--- a/Documentacion/PGCS.docx
+++ b/Documentacion/PGCS.docx
@@ -11,8 +11,6 @@
         </w:tabs>
         <w:spacing w:after="0" w:line="240" w:lineRule="auto"/>
       </w:pPr>
-      <w:bookmarkStart w:id="0" w:name="_GoBack"/>
-      <w:bookmarkEnd w:id="0"/>
     </w:p>
     <w:p>
       <w:pPr>
@@ -133,8 +131,8 @@
           <w:sz w:val="36"/>
         </w:rPr>
       </w:pPr>
-      <w:bookmarkStart w:id="1" w:name="h.gjdgxs" w:colFirst="0" w:colLast="0"/>
-      <w:bookmarkEnd w:id="1"/>
+      <w:bookmarkStart w:id="0" w:name="h.gjdgxs" w:colFirst="0" w:colLast="0"/>
+      <w:bookmarkEnd w:id="0"/>
     </w:p>
     <w:p>
       <w:pPr>
@@ -470,6 +468,7 @@
                 <w:i/>
               </w:rPr>
             </w:pPr>
+            <w:proofErr w:type="spellStart"/>
             <w:r>
               <w:rPr>
                 <w:rFonts w:ascii="Times New Roman" w:hAnsi="Times New Roman" w:cs="Times New Roman"/>
@@ -477,7 +476,17 @@
                 <w:i/>
                 <w:szCs w:val="22"/>
               </w:rPr>
-              <w:t xml:space="preserve">AlphaBusiness </w:t>
+              <w:t>AlphaBusiness</w:t>
+            </w:r>
+            <w:proofErr w:type="spellEnd"/>
+            <w:r>
+              <w:rPr>
+                <w:rFonts w:ascii="Times New Roman" w:hAnsi="Times New Roman" w:cs="Times New Roman"/>
+                <w:b/>
+                <w:i/>
+                <w:szCs w:val="22"/>
+              </w:rPr>
+              <w:t xml:space="preserve"> </w:t>
             </w:r>
           </w:p>
           <w:p>
@@ -607,13 +616,23 @@
                 <w:szCs w:val="22"/>
               </w:rPr>
             </w:pPr>
+            <w:proofErr w:type="spellStart"/>
             <w:r>
               <w:rPr>
                 <w:rFonts w:ascii="Times New Roman" w:hAnsi="Times New Roman" w:cs="Times New Roman"/>
                 <w:b/>
                 <w:szCs w:val="22"/>
               </w:rPr>
-              <w:t>Alpha Business</w:t>
+              <w:t>Alpha</w:t>
+            </w:r>
+            <w:proofErr w:type="spellEnd"/>
+            <w:r>
+              <w:rPr>
+                <w:rFonts w:ascii="Times New Roman" w:hAnsi="Times New Roman" w:cs="Times New Roman"/>
+                <w:b/>
+                <w:szCs w:val="22"/>
+              </w:rPr>
+              <w:t xml:space="preserve"> Business</w:t>
             </w:r>
           </w:p>
           <w:p>
@@ -638,11 +657,47 @@
                 <w:i/>
               </w:rPr>
             </w:pPr>
+            <w:proofErr w:type="spellStart"/>
             <w:r>
               <w:rPr>
                 <w:i/>
               </w:rPr>
-              <w:t>Chapoñan Alanya, Brayan.</w:t>
+              <w:t>Chapoñan</w:t>
+            </w:r>
+            <w:proofErr w:type="spellEnd"/>
+            <w:r>
+              <w:rPr>
+                <w:i/>
+              </w:rPr>
+              <w:t xml:space="preserve"> </w:t>
+            </w:r>
+            <w:proofErr w:type="spellStart"/>
+            <w:r>
+              <w:rPr>
+                <w:i/>
+              </w:rPr>
+              <w:t>Alanya</w:t>
+            </w:r>
+            <w:proofErr w:type="spellEnd"/>
+            <w:r>
+              <w:rPr>
+                <w:i/>
+              </w:rPr>
+              <w:t xml:space="preserve">, </w:t>
+            </w:r>
+            <w:proofErr w:type="spellStart"/>
+            <w:r>
+              <w:rPr>
+                <w:i/>
+              </w:rPr>
+              <w:t>Brayan</w:t>
+            </w:r>
+            <w:proofErr w:type="spellEnd"/>
+            <w:r>
+              <w:rPr>
+                <w:i/>
+              </w:rPr>
+              <w:t>.</w:t>
             </w:r>
           </w:p>
           <w:p>
@@ -753,13 +808,23 @@
                 <w:szCs w:val="22"/>
               </w:rPr>
             </w:pPr>
+            <w:proofErr w:type="spellStart"/>
             <w:r>
               <w:rPr>
                 <w:rFonts w:ascii="Times New Roman" w:hAnsi="Times New Roman" w:cs="Times New Roman"/>
                 <w:b/>
                 <w:szCs w:val="22"/>
               </w:rPr>
-              <w:t>Alpha Business</w:t>
+              <w:t>Alpha</w:t>
+            </w:r>
+            <w:proofErr w:type="spellEnd"/>
+            <w:r>
+              <w:rPr>
+                <w:rFonts w:ascii="Times New Roman" w:hAnsi="Times New Roman" w:cs="Times New Roman"/>
+                <w:b/>
+                <w:szCs w:val="22"/>
+              </w:rPr>
+              <w:t xml:space="preserve"> Business</w:t>
             </w:r>
             <w:r>
               <w:rPr>
@@ -795,7 +860,21 @@
               <w:rPr>
                 <w:i/>
               </w:rPr>
-              <w:t>Cayo Alcos, Diego.</w:t>
+              <w:t xml:space="preserve">Cayo </w:t>
+            </w:r>
+            <w:proofErr w:type="spellStart"/>
+            <w:r>
+              <w:rPr>
+                <w:i/>
+              </w:rPr>
+              <w:t>Alcos</w:t>
+            </w:r>
+            <w:proofErr w:type="spellEnd"/>
+            <w:r>
+              <w:rPr>
+                <w:i/>
+              </w:rPr>
+              <w:t>, Diego.</w:t>
             </w:r>
           </w:p>
           <w:p>
@@ -813,8 +892,16 @@
               <w:rPr>
                 <w:i/>
               </w:rPr>
-              <w:t>De la Cruz Quispe Victor</w:t>
-            </w:r>
+              <w:t xml:space="preserve">De la Cruz Quispe </w:t>
+            </w:r>
+            <w:proofErr w:type="spellStart"/>
+            <w:r>
+              <w:rPr>
+                <w:i/>
+              </w:rPr>
+              <w:t>Victor</w:t>
+            </w:r>
+            <w:proofErr w:type="spellEnd"/>
             <w:r>
               <w:rPr>
                 <w:i/>
@@ -945,13 +1032,23 @@
                 <w:szCs w:val="22"/>
               </w:rPr>
             </w:pPr>
+            <w:proofErr w:type="spellStart"/>
             <w:r>
               <w:rPr>
                 <w:rFonts w:ascii="Times New Roman" w:hAnsi="Times New Roman" w:cs="Times New Roman"/>
                 <w:b/>
                 <w:szCs w:val="22"/>
               </w:rPr>
-              <w:t>Alpha Business</w:t>
+              <w:t>Alpha</w:t>
+            </w:r>
+            <w:proofErr w:type="spellEnd"/>
+            <w:r>
+              <w:rPr>
+                <w:rFonts w:ascii="Times New Roman" w:hAnsi="Times New Roman" w:cs="Times New Roman"/>
+                <w:b/>
+                <w:szCs w:val="22"/>
+              </w:rPr>
+              <w:t xml:space="preserve"> Business</w:t>
             </w:r>
             <w:r>
               <w:rPr>
@@ -2823,7 +2920,7 @@
           <w:rFonts w:ascii="Times New Roman" w:hAnsi="Times New Roman" w:cs="Times New Roman"/>
         </w:rPr>
       </w:pPr>
-      <w:bookmarkStart w:id="2" w:name="_Toc450742723"/>
+      <w:bookmarkStart w:id="1" w:name="_Toc450742723"/>
       <w:r>
         <w:rPr>
           <w:rFonts w:ascii="Times New Roman" w:hAnsi="Times New Roman" w:cs="Times New Roman"/>
@@ -2836,7 +2933,7 @@
         </w:rPr>
         <w:t>troducción</w:t>
       </w:r>
-      <w:bookmarkEnd w:id="2"/>
+      <w:bookmarkEnd w:id="1"/>
     </w:p>
     <w:p>
       <w:pPr>
@@ -2850,14 +2947,14 @@
           <w:rFonts w:ascii="Times New Roman" w:hAnsi="Times New Roman" w:cs="Times New Roman"/>
         </w:rPr>
       </w:pPr>
-      <w:bookmarkStart w:id="3" w:name="_Toc450742724"/>
+      <w:bookmarkStart w:id="2" w:name="_Toc450742724"/>
       <w:r>
         <w:rPr>
           <w:rFonts w:ascii="Times New Roman" w:hAnsi="Times New Roman" w:cs="Times New Roman"/>
         </w:rPr>
         <w:t>Situación de la empresa</w:t>
       </w:r>
-      <w:bookmarkEnd w:id="3"/>
+      <w:bookmarkEnd w:id="2"/>
     </w:p>
     <w:p>
       <w:pPr>
@@ -2868,13 +2965,23 @@
           <w:szCs w:val="24"/>
         </w:rPr>
       </w:pPr>
+      <w:proofErr w:type="spellStart"/>
       <w:r>
         <w:rPr>
           <w:rFonts w:ascii="Times New Roman" w:hAnsi="Times New Roman" w:cs="Times New Roman"/>
           <w:sz w:val="24"/>
           <w:szCs w:val="24"/>
         </w:rPr>
-        <w:t>Alpha Business es una empresa de capacitación de personal que brinda servicios de capacitaciones y auditorias en seguridad, salu</w:t>
+        <w:t>Alpha</w:t>
+      </w:r>
+      <w:proofErr w:type="spellEnd"/>
+      <w:r>
+        <w:rPr>
+          <w:rFonts w:ascii="Times New Roman" w:hAnsi="Times New Roman" w:cs="Times New Roman"/>
+          <w:sz w:val="24"/>
+          <w:szCs w:val="24"/>
+        </w:rPr>
+        <w:t xml:space="preserve"> Business es una empresa de capacitación de personal que brinda servicios de capacitaciones y auditorias en seguridad, salu</w:t>
       </w:r>
       <w:r>
         <w:rPr>
@@ -2915,14 +3022,14 @@
           <w:rFonts w:ascii="Times New Roman" w:hAnsi="Times New Roman" w:cs="Times New Roman"/>
         </w:rPr>
       </w:pPr>
-      <w:bookmarkStart w:id="4" w:name="_Toc450742725"/>
+      <w:bookmarkStart w:id="3" w:name="_Toc450742725"/>
       <w:r>
         <w:rPr>
           <w:rFonts w:ascii="Times New Roman" w:hAnsi="Times New Roman" w:cs="Times New Roman"/>
         </w:rPr>
         <w:t>Propósito</w:t>
       </w:r>
-      <w:bookmarkEnd w:id="4"/>
+      <w:bookmarkEnd w:id="3"/>
       <w:r>
         <w:rPr>
           <w:rFonts w:ascii="Times New Roman" w:hAnsi="Times New Roman" w:cs="Times New Roman"/>
@@ -3056,14 +3163,14 @@
           <w:rFonts w:ascii="Times New Roman" w:hAnsi="Times New Roman" w:cs="Times New Roman"/>
         </w:rPr>
       </w:pPr>
-      <w:bookmarkStart w:id="5" w:name="_Toc450742726"/>
+      <w:bookmarkStart w:id="4" w:name="_Toc450742726"/>
       <w:r>
         <w:rPr>
           <w:rFonts w:ascii="Times New Roman" w:hAnsi="Times New Roman" w:cs="Times New Roman"/>
         </w:rPr>
         <w:t>Aplicabilidad</w:t>
       </w:r>
-      <w:bookmarkEnd w:id="5"/>
+      <w:bookmarkEnd w:id="4"/>
     </w:p>
     <w:p>
       <w:pPr>
@@ -3135,14 +3242,14 @@
           <w:rFonts w:ascii="Times New Roman" w:hAnsi="Times New Roman" w:cs="Times New Roman"/>
         </w:rPr>
       </w:pPr>
-      <w:bookmarkStart w:id="6" w:name="_Toc450742727"/>
+      <w:bookmarkStart w:id="5" w:name="_Toc450742727"/>
       <w:r>
         <w:rPr>
           <w:rFonts w:ascii="Times New Roman" w:hAnsi="Times New Roman" w:cs="Times New Roman"/>
         </w:rPr>
         <w:t>Definiciones</w:t>
       </w:r>
-      <w:bookmarkEnd w:id="6"/>
+      <w:bookmarkEnd w:id="5"/>
     </w:p>
     <w:p>
       <w:pPr>
@@ -3434,6 +3541,7 @@
           <w:szCs w:val="24"/>
         </w:rPr>
       </w:pPr>
+      <w:proofErr w:type="spellStart"/>
       <w:r>
         <w:rPr>
           <w:rFonts w:ascii="Times New Roman" w:hAnsi="Times New Roman" w:cs="Times New Roman"/>
@@ -3443,6 +3551,7 @@
         </w:rPr>
         <w:t>Commit</w:t>
       </w:r>
+      <w:proofErr w:type="spellEnd"/>
       <w:r>
         <w:rPr>
           <w:rFonts w:ascii="Times New Roman" w:hAnsi="Times New Roman" w:cs="Times New Roman"/>
@@ -3475,6 +3584,7 @@
           <w:szCs w:val="24"/>
         </w:rPr>
       </w:pPr>
+      <w:proofErr w:type="spellStart"/>
       <w:r>
         <w:rPr>
           <w:rFonts w:ascii="Times New Roman" w:hAnsi="Times New Roman" w:cs="Times New Roman"/>
@@ -3484,6 +3594,7 @@
         </w:rPr>
         <w:t>Push</w:t>
       </w:r>
+      <w:proofErr w:type="spellEnd"/>
       <w:r>
         <w:rPr>
           <w:rFonts w:ascii="Times New Roman" w:hAnsi="Times New Roman" w:cs="Times New Roman"/>
@@ -3515,6 +3626,7 @@
           <w:szCs w:val="24"/>
         </w:rPr>
       </w:pPr>
+      <w:proofErr w:type="spellStart"/>
       <w:r>
         <w:rPr>
           <w:rFonts w:ascii="Times New Roman" w:hAnsi="Times New Roman" w:cs="Times New Roman"/>
@@ -3524,6 +3636,7 @@
         </w:rPr>
         <w:t>Pull</w:t>
       </w:r>
+      <w:proofErr w:type="spellEnd"/>
       <w:r>
         <w:rPr>
           <w:rFonts w:ascii="Times New Roman" w:hAnsi="Times New Roman" w:cs="Times New Roman"/>
@@ -3555,6 +3668,7 @@
           <w:szCs w:val="24"/>
         </w:rPr>
       </w:pPr>
+      <w:proofErr w:type="spellStart"/>
       <w:r>
         <w:rPr>
           <w:rFonts w:ascii="Times New Roman" w:hAnsi="Times New Roman" w:cs="Times New Roman"/>
@@ -3564,6 +3678,7 @@
         </w:rPr>
         <w:t>Workflow</w:t>
       </w:r>
+      <w:proofErr w:type="spellEnd"/>
       <w:r>
         <w:rPr>
           <w:rFonts w:ascii="Times New Roman" w:hAnsi="Times New Roman" w:cs="Times New Roman"/>
@@ -3601,14 +3716,14 @@
           <w:rFonts w:ascii="Times New Roman" w:hAnsi="Times New Roman" w:cs="Times New Roman"/>
         </w:rPr>
       </w:pPr>
-      <w:bookmarkStart w:id="7" w:name="_Toc450742728"/>
+      <w:bookmarkStart w:id="6" w:name="_Toc450742728"/>
       <w:r>
         <w:rPr>
           <w:rFonts w:ascii="Times New Roman" w:hAnsi="Times New Roman" w:cs="Times New Roman"/>
         </w:rPr>
         <w:t>Gobierno y Alcance</w:t>
       </w:r>
-      <w:bookmarkEnd w:id="7"/>
+      <w:bookmarkEnd w:id="6"/>
       <w:r>
         <w:rPr>
           <w:rFonts w:ascii="Times New Roman" w:hAnsi="Times New Roman" w:cs="Times New Roman"/>
@@ -3825,14 +3940,14 @@
           <w:rFonts w:ascii="Times New Roman" w:hAnsi="Times New Roman" w:cs="Times New Roman"/>
         </w:rPr>
       </w:pPr>
-      <w:bookmarkStart w:id="8" w:name="_Toc450742729"/>
+      <w:bookmarkStart w:id="7" w:name="_Toc450742729"/>
       <w:r>
         <w:rPr>
           <w:rFonts w:ascii="Times New Roman" w:hAnsi="Times New Roman" w:cs="Times New Roman"/>
         </w:rPr>
         <w:t>Gestión de la Configuración del software</w:t>
       </w:r>
-      <w:bookmarkEnd w:id="8"/>
+      <w:bookmarkEnd w:id="7"/>
     </w:p>
     <w:p>
       <w:pPr>
@@ -3846,14 +3961,14 @@
           <w:rFonts w:ascii="Times New Roman" w:hAnsi="Times New Roman" w:cs="Times New Roman"/>
         </w:rPr>
       </w:pPr>
-      <w:bookmarkStart w:id="9" w:name="_Toc450742730"/>
+      <w:bookmarkStart w:id="8" w:name="_Toc450742730"/>
       <w:r>
         <w:rPr>
           <w:rFonts w:ascii="Times New Roman" w:hAnsi="Times New Roman" w:cs="Times New Roman"/>
         </w:rPr>
         <w:t>Organización</w:t>
       </w:r>
-      <w:bookmarkEnd w:id="9"/>
+      <w:bookmarkEnd w:id="8"/>
       <w:r>
         <w:rPr>
           <w:rFonts w:ascii="Times New Roman" w:hAnsi="Times New Roman" w:cs="Times New Roman"/>
@@ -3961,7 +4076,6 @@
       <w:r>
         <w:rPr>
           <w:noProof/>
-          <w:lang w:val="es-PE" w:eastAsia="es-PE"/>
         </w:rPr>
         <mc:AlternateContent>
           <mc:Choice Requires="wps">
@@ -4051,7 +4165,6 @@
           <w:rFonts w:ascii="Arial" w:hAnsi="Arial" w:cs="Arial"/>
           <w:noProof/>
           <w:szCs w:val="22"/>
-          <w:lang w:val="es-PE" w:eastAsia="es-PE"/>
         </w:rPr>
         <w:drawing>
           <wp:anchor distT="0" distB="0" distL="114300" distR="114300" simplePos="0" relativeHeight="251695616" behindDoc="1" locked="0" layoutInCell="1" allowOverlap="1" wp14:anchorId="39147077" wp14:editId="602B529F">
@@ -4376,14 +4489,14 @@
           <w:rFonts w:ascii="Times New Roman" w:hAnsi="Times New Roman" w:cs="Times New Roman"/>
         </w:rPr>
       </w:pPr>
-      <w:bookmarkStart w:id="10" w:name="_Toc450742731"/>
+      <w:bookmarkStart w:id="9" w:name="_Toc450742731"/>
       <w:r>
         <w:rPr>
           <w:rFonts w:ascii="Times New Roman" w:hAnsi="Times New Roman" w:cs="Times New Roman"/>
         </w:rPr>
         <w:t>Roles</w:t>
       </w:r>
-      <w:bookmarkEnd w:id="10"/>
+      <w:bookmarkEnd w:id="9"/>
     </w:p>
     <w:p>
       <w:pPr>
@@ -4448,7 +4561,25 @@
           <w:sz w:val="24"/>
           <w:szCs w:val="24"/>
         </w:rPr>
-        <w:t>abilidades asignadas a cada uno , para tener una mejor organización de las actividades de la SCM</w:t>
+        <w:t xml:space="preserve">abilidades asignadas a cada </w:t>
+      </w:r>
+      <w:proofErr w:type="gramStart"/>
+      <w:r>
+        <w:rPr>
+          <w:rFonts w:ascii="Times New Roman" w:hAnsi="Times New Roman" w:cs="Times New Roman"/>
+          <w:sz w:val="24"/>
+          <w:szCs w:val="24"/>
+        </w:rPr>
+        <w:t>uno ,</w:t>
+      </w:r>
+      <w:proofErr w:type="gramEnd"/>
+      <w:r>
+        <w:rPr>
+          <w:rFonts w:ascii="Times New Roman" w:hAnsi="Times New Roman" w:cs="Times New Roman"/>
+          <w:sz w:val="24"/>
+          <w:szCs w:val="24"/>
+        </w:rPr>
+        <w:t xml:space="preserve"> para tener una mejor organización de las actividades de la SCM</w:t>
       </w:r>
       <w:r>
         <w:rPr>
@@ -5390,7 +5521,23 @@
                 <w:rFonts w:asciiTheme="minorHAnsi" w:eastAsia="Times New Roman" w:hAnsiTheme="minorHAnsi" w:cs="Arial"/>
                 <w:sz w:val="20"/>
               </w:rPr>
-              <w:t>Trabajar sobre los parámetros establecidos por los estándares de la organización. Utilizar el repositorio del sistema de gestión de configuración para la obtención de los ICs.</w:t>
+              <w:t xml:space="preserve">Trabajar sobre los parámetros establecidos por los estándares de la organización. Utilizar el repositorio del sistema de gestión de configuración para la obtención de los </w:t>
+            </w:r>
+            <w:proofErr w:type="spellStart"/>
+            <w:r>
+              <w:rPr>
+                <w:rFonts w:asciiTheme="minorHAnsi" w:eastAsia="Times New Roman" w:hAnsiTheme="minorHAnsi" w:cs="Arial"/>
+                <w:sz w:val="20"/>
+              </w:rPr>
+              <w:t>ICs</w:t>
+            </w:r>
+            <w:proofErr w:type="spellEnd"/>
+            <w:r>
+              <w:rPr>
+                <w:rFonts w:asciiTheme="minorHAnsi" w:eastAsia="Times New Roman" w:hAnsiTheme="minorHAnsi" w:cs="Arial"/>
+                <w:sz w:val="20"/>
+              </w:rPr>
+              <w:t>.</w:t>
             </w:r>
           </w:p>
           <w:p>
@@ -5411,7 +5558,23 @@
                 <w:rFonts w:asciiTheme="minorHAnsi" w:eastAsia="Times New Roman" w:hAnsiTheme="minorHAnsi" w:cs="Arial"/>
                 <w:sz w:val="20"/>
               </w:rPr>
-              <w:t>Elaborar los productos a partir de los ICs del repositorio.</w:t>
+              <w:t xml:space="preserve">Elaborar los productos a partir de los </w:t>
+            </w:r>
+            <w:proofErr w:type="spellStart"/>
+            <w:r>
+              <w:rPr>
+                <w:rFonts w:asciiTheme="minorHAnsi" w:eastAsia="Times New Roman" w:hAnsiTheme="minorHAnsi" w:cs="Arial"/>
+                <w:sz w:val="20"/>
+              </w:rPr>
+              <w:t>ICs</w:t>
+            </w:r>
+            <w:proofErr w:type="spellEnd"/>
+            <w:r>
+              <w:rPr>
+                <w:rFonts w:asciiTheme="minorHAnsi" w:eastAsia="Times New Roman" w:hAnsiTheme="minorHAnsi" w:cs="Arial"/>
+                <w:sz w:val="20"/>
+              </w:rPr>
+              <w:t xml:space="preserve"> del repositorio.</w:t>
             </w:r>
           </w:p>
           <w:p>
@@ -5499,14 +5662,14 @@
           <w:rFonts w:ascii="Times New Roman" w:hAnsi="Times New Roman" w:cs="Times New Roman"/>
         </w:rPr>
       </w:pPr>
-      <w:bookmarkStart w:id="11" w:name="_Toc450742732"/>
+      <w:bookmarkStart w:id="10" w:name="_Toc450742732"/>
       <w:r>
         <w:rPr>
           <w:rFonts w:ascii="Times New Roman" w:hAnsi="Times New Roman" w:cs="Times New Roman"/>
         </w:rPr>
         <w:t>Políticas</w:t>
       </w:r>
-      <w:bookmarkEnd w:id="11"/>
+      <w:bookmarkEnd w:id="10"/>
     </w:p>
     <w:p>
       <w:pPr>
@@ -5568,7 +5731,25 @@
           <w:sz w:val="24"/>
           <w:szCs w:val="24"/>
         </w:rPr>
-        <w:t>El código fuente y los documentos  será almacenado en el repositorio de bitbuck.</w:t>
+        <w:t xml:space="preserve">El código fuente y los documentos  será almacenado en el repositorio de </w:t>
+      </w:r>
+      <w:proofErr w:type="spellStart"/>
+      <w:r>
+        <w:rPr>
+          <w:rFonts w:ascii="Times New Roman" w:hAnsi="Times New Roman" w:cs="Times New Roman"/>
+          <w:sz w:val="24"/>
+          <w:szCs w:val="24"/>
+        </w:rPr>
+        <w:t>bitbuck</w:t>
+      </w:r>
+      <w:proofErr w:type="spellEnd"/>
+      <w:r>
+        <w:rPr>
+          <w:rFonts w:ascii="Times New Roman" w:hAnsi="Times New Roman" w:cs="Times New Roman"/>
+          <w:sz w:val="24"/>
+          <w:szCs w:val="24"/>
+        </w:rPr>
+        <w:t>.</w:t>
       </w:r>
     </w:p>
     <w:p>
@@ -5591,7 +5772,25 @@
           <w:sz w:val="24"/>
           <w:szCs w:val="24"/>
         </w:rPr>
-        <w:t>El release para las pruebas deben incluir manual de configuración, manual de instalación y manual técnico. Los cambios a diario  deben ser realizados por el grupo de desarrollo.</w:t>
+        <w:t xml:space="preserve">El </w:t>
+      </w:r>
+      <w:proofErr w:type="spellStart"/>
+      <w:r>
+        <w:rPr>
+          <w:rFonts w:ascii="Times New Roman" w:hAnsi="Times New Roman" w:cs="Times New Roman"/>
+          <w:sz w:val="24"/>
+          <w:szCs w:val="24"/>
+        </w:rPr>
+        <w:t>release</w:t>
+      </w:r>
+      <w:proofErr w:type="spellEnd"/>
+      <w:r>
+        <w:rPr>
+          <w:rFonts w:ascii="Times New Roman" w:hAnsi="Times New Roman" w:cs="Times New Roman"/>
+          <w:sz w:val="24"/>
+          <w:szCs w:val="24"/>
+        </w:rPr>
+        <w:t xml:space="preserve"> para las pruebas deben incluir manual de configuración, manual de instalación y manual técnico. Los cambios a diario  deben ser realizados por el grupo de desarrollo.</w:t>
       </w:r>
     </w:p>
     <w:p>
@@ -5614,7 +5813,25 @@
           <w:sz w:val="24"/>
           <w:szCs w:val="24"/>
         </w:rPr>
-        <w:t>Durante el desarrollo de los proyectos se recomienda hacer los respectivos commits frecuentes para hacer visibles los cambios a todo el equipo.</w:t>
+        <w:t xml:space="preserve">Durante el desarrollo de los proyectos se recomienda hacer los respectivos </w:t>
+      </w:r>
+      <w:proofErr w:type="spellStart"/>
+      <w:r>
+        <w:rPr>
+          <w:rFonts w:ascii="Times New Roman" w:hAnsi="Times New Roman" w:cs="Times New Roman"/>
+          <w:sz w:val="24"/>
+          <w:szCs w:val="24"/>
+        </w:rPr>
+        <w:t>commits</w:t>
+      </w:r>
+      <w:proofErr w:type="spellEnd"/>
+      <w:r>
+        <w:rPr>
+          <w:rFonts w:ascii="Times New Roman" w:hAnsi="Times New Roman" w:cs="Times New Roman"/>
+          <w:sz w:val="24"/>
+          <w:szCs w:val="24"/>
+        </w:rPr>
+        <w:t xml:space="preserve"> frecuentes para hacer visibles los cambios a todo el equipo.</w:t>
       </w:r>
     </w:p>
     <w:p>
@@ -5785,7 +6002,7 @@
           <w:rFonts w:ascii="Times New Roman" w:hAnsi="Times New Roman" w:cs="Times New Roman"/>
         </w:rPr>
       </w:pPr>
-      <w:bookmarkStart w:id="12" w:name="_Toc450742733"/>
+      <w:bookmarkStart w:id="11" w:name="_Toc450742733"/>
       <w:r>
         <w:rPr>
           <w:rFonts w:ascii="Times New Roman" w:hAnsi="Times New Roman" w:cs="Times New Roman"/>
@@ -5799,7 +6016,7 @@
         </w:rPr>
         <w:t>rectrices</w:t>
       </w:r>
-      <w:bookmarkEnd w:id="12"/>
+      <w:bookmarkEnd w:id="11"/>
       <w:r>
         <w:rPr>
           <w:rFonts w:ascii="Times New Roman" w:hAnsi="Times New Roman" w:cs="Times New Roman"/>
@@ -5891,7 +6108,25 @@
           <w:sz w:val="24"/>
           <w:szCs w:val="24"/>
         </w:rPr>
-        <w:t>Para acceder al repositorio creado en bitbucket, primero deben crearse una cuenta con un usuario y contraseña para poder acceder al mismo.</w:t>
+        <w:t xml:space="preserve">Para acceder al repositorio creado en </w:t>
+      </w:r>
+      <w:proofErr w:type="spellStart"/>
+      <w:r>
+        <w:rPr>
+          <w:rFonts w:ascii="Times New Roman" w:hAnsi="Times New Roman" w:cs="Times New Roman"/>
+          <w:sz w:val="24"/>
+          <w:szCs w:val="24"/>
+        </w:rPr>
+        <w:t>bitbucket</w:t>
+      </w:r>
+      <w:proofErr w:type="spellEnd"/>
+      <w:r>
+        <w:rPr>
+          <w:rFonts w:ascii="Times New Roman" w:hAnsi="Times New Roman" w:cs="Times New Roman"/>
+          <w:sz w:val="24"/>
+          <w:szCs w:val="24"/>
+        </w:rPr>
+        <w:t>, primero deben crearse una cuenta con un usuario y contraseña para poder acceder al mismo.</w:t>
       </w:r>
     </w:p>
     <w:p>
@@ -5960,7 +6195,25 @@
           <w:sz w:val="24"/>
           <w:szCs w:val="24"/>
         </w:rPr>
-        <w:t>Clonar el repositorio de manera local en cada una de las pc’s  pertenecientes a cada miembro.</w:t>
+        <w:t xml:space="preserve">Clonar el repositorio de manera local en cada una de las </w:t>
+      </w:r>
+      <w:proofErr w:type="spellStart"/>
+      <w:r>
+        <w:rPr>
+          <w:rFonts w:ascii="Times New Roman" w:hAnsi="Times New Roman" w:cs="Times New Roman"/>
+          <w:sz w:val="24"/>
+          <w:szCs w:val="24"/>
+        </w:rPr>
+        <w:t>pc’s</w:t>
+      </w:r>
+      <w:proofErr w:type="spellEnd"/>
+      <w:r>
+        <w:rPr>
+          <w:rFonts w:ascii="Times New Roman" w:hAnsi="Times New Roman" w:cs="Times New Roman"/>
+          <w:sz w:val="24"/>
+          <w:szCs w:val="24"/>
+        </w:rPr>
+        <w:t xml:space="preserve">  pertenecientes a cada miembro.</w:t>
       </w:r>
     </w:p>
     <w:p>
@@ -5983,7 +6236,25 @@
           <w:sz w:val="24"/>
           <w:szCs w:val="24"/>
         </w:rPr>
-        <w:t>Actualizar los últimos commits antes de realizar los cambios en el repositorio para visualizar los cambios hechos por lo demás miembros.</w:t>
+        <w:t xml:space="preserve">Actualizar los últimos </w:t>
+      </w:r>
+      <w:proofErr w:type="spellStart"/>
+      <w:r>
+        <w:rPr>
+          <w:rFonts w:ascii="Times New Roman" w:hAnsi="Times New Roman" w:cs="Times New Roman"/>
+          <w:sz w:val="24"/>
+          <w:szCs w:val="24"/>
+        </w:rPr>
+        <w:t>commits</w:t>
+      </w:r>
+      <w:proofErr w:type="spellEnd"/>
+      <w:r>
+        <w:rPr>
+          <w:rFonts w:ascii="Times New Roman" w:hAnsi="Times New Roman" w:cs="Times New Roman"/>
+          <w:sz w:val="24"/>
+          <w:szCs w:val="24"/>
+        </w:rPr>
+        <w:t xml:space="preserve"> antes de realizar los cambios en el repositorio para visualizar los cambios hechos por lo demás miembros.</w:t>
       </w:r>
     </w:p>
     <w:p>
@@ -6091,7 +6362,7 @@
           <w:rFonts w:ascii="Times New Roman" w:hAnsi="Times New Roman" w:cs="Times New Roman"/>
         </w:rPr>
       </w:pPr>
-      <w:bookmarkStart w:id="13" w:name="_Toc450742734"/>
+      <w:bookmarkStart w:id="12" w:name="_Toc450742734"/>
       <w:r>
         <w:rPr>
           <w:rFonts w:ascii="Times New Roman" w:hAnsi="Times New Roman" w:cs="Times New Roman"/>
@@ -6104,7 +6375,7 @@
         </w:rPr>
         <w:t>rocedimientos</w:t>
       </w:r>
-      <w:bookmarkEnd w:id="13"/>
+      <w:bookmarkEnd w:id="12"/>
     </w:p>
     <w:p>
       <w:pPr>
@@ -6463,7 +6734,7 @@
           <w:rFonts w:ascii="Times New Roman" w:hAnsi="Times New Roman" w:cs="Times New Roman"/>
         </w:rPr>
       </w:pPr>
-      <w:bookmarkStart w:id="14" w:name="_Toc450742735"/>
+      <w:bookmarkStart w:id="13" w:name="_Toc450742735"/>
       <w:r>
         <w:rPr>
           <w:rFonts w:ascii="Times New Roman" w:hAnsi="Times New Roman" w:cs="Times New Roman"/>
@@ -6471,7 +6742,7 @@
         <w:lastRenderedPageBreak/>
         <w:t>Herramientas, entorno e infraestructura</w:t>
       </w:r>
-      <w:bookmarkEnd w:id="14"/>
+      <w:bookmarkEnd w:id="13"/>
     </w:p>
     <w:p>
       <w:pPr>
@@ -6495,7 +6766,27 @@
           <w:sz w:val="24"/>
           <w:szCs w:val="24"/>
         </w:rPr>
-        <w:t>Se usará Git como herramienta para el control de versiones del proyecto.</w:t>
+        <w:t xml:space="preserve">Se usará </w:t>
+      </w:r>
+      <w:proofErr w:type="spellStart"/>
+      <w:r>
+        <w:rPr>
+          <w:rFonts w:ascii="Times New Roman" w:hAnsi="Times New Roman" w:cs="Times New Roman"/>
+          <w:i/>
+          <w:sz w:val="24"/>
+          <w:szCs w:val="24"/>
+        </w:rPr>
+        <w:t>Git</w:t>
+      </w:r>
+      <w:proofErr w:type="spellEnd"/>
+      <w:r>
+        <w:rPr>
+          <w:rFonts w:ascii="Times New Roman" w:hAnsi="Times New Roman" w:cs="Times New Roman"/>
+          <w:i/>
+          <w:sz w:val="24"/>
+          <w:szCs w:val="24"/>
+        </w:rPr>
+        <w:t xml:space="preserve"> como herramienta para el control de versiones del proyecto.</w:t>
       </w:r>
     </w:p>
     <w:p>
@@ -6513,6 +6804,7 @@
           <w:szCs w:val="24"/>
         </w:rPr>
       </w:pPr>
+      <w:proofErr w:type="spellStart"/>
       <w:r>
         <w:rPr>
           <w:rFonts w:ascii="Times New Roman" w:hAnsi="Times New Roman" w:cs="Times New Roman"/>
@@ -6520,7 +6812,17 @@
           <w:sz w:val="24"/>
           <w:szCs w:val="24"/>
         </w:rPr>
-        <w:t>Git: es un software de control de versiones diseñado pensado en la eficiencia y la confiabilidad del mantenimiento de versiones de aplicaciones cuando éstas tienen un gran número de archivos de código fuente.</w:t>
+        <w:t>Git</w:t>
+      </w:r>
+      <w:proofErr w:type="spellEnd"/>
+      <w:r>
+        <w:rPr>
+          <w:rFonts w:ascii="Times New Roman" w:hAnsi="Times New Roman" w:cs="Times New Roman"/>
+          <w:i/>
+          <w:sz w:val="24"/>
+          <w:szCs w:val="24"/>
+        </w:rPr>
+        <w:t>: es un software de control de versiones diseñado pensado en la eficiencia y la confiabilidad del mantenimiento de versiones de aplicaciones cuando éstas tienen un gran número de archivos de código fuente.</w:t>
       </w:r>
     </w:p>
     <w:p>
@@ -6538,6 +6840,7 @@
           <w:szCs w:val="24"/>
         </w:rPr>
       </w:pPr>
+      <w:proofErr w:type="spellStart"/>
       <w:r>
         <w:rPr>
           <w:rFonts w:ascii="Times New Roman" w:hAnsi="Times New Roman" w:cs="Times New Roman"/>
@@ -6545,7 +6848,117 @@
           <w:sz w:val="24"/>
           <w:szCs w:val="24"/>
         </w:rPr>
-        <w:t>Workflow de Git: En el repositorio local los cambios realizados se agrupan en commits, luego estos commits se “pushean” al repositorio remoto, para que finalmente los demás colaboradores del proyecto puedan actualizar sus repositorios locales mediante un “pull”.</w:t>
+        <w:t>Workflow</w:t>
+      </w:r>
+      <w:proofErr w:type="spellEnd"/>
+      <w:r>
+        <w:rPr>
+          <w:rFonts w:ascii="Times New Roman" w:hAnsi="Times New Roman" w:cs="Times New Roman"/>
+          <w:i/>
+          <w:sz w:val="24"/>
+          <w:szCs w:val="24"/>
+        </w:rPr>
+        <w:t xml:space="preserve"> de </w:t>
+      </w:r>
+      <w:proofErr w:type="spellStart"/>
+      <w:r>
+        <w:rPr>
+          <w:rFonts w:ascii="Times New Roman" w:hAnsi="Times New Roman" w:cs="Times New Roman"/>
+          <w:i/>
+          <w:sz w:val="24"/>
+          <w:szCs w:val="24"/>
+        </w:rPr>
+        <w:t>Git</w:t>
+      </w:r>
+      <w:proofErr w:type="spellEnd"/>
+      <w:r>
+        <w:rPr>
+          <w:rFonts w:ascii="Times New Roman" w:hAnsi="Times New Roman" w:cs="Times New Roman"/>
+          <w:i/>
+          <w:sz w:val="24"/>
+          <w:szCs w:val="24"/>
+        </w:rPr>
+        <w:t xml:space="preserve">: En el repositorio local los cambios realizados se agrupan en </w:t>
+      </w:r>
+      <w:proofErr w:type="spellStart"/>
+      <w:r>
+        <w:rPr>
+          <w:rFonts w:ascii="Times New Roman" w:hAnsi="Times New Roman" w:cs="Times New Roman"/>
+          <w:i/>
+          <w:sz w:val="24"/>
+          <w:szCs w:val="24"/>
+        </w:rPr>
+        <w:t>commits</w:t>
+      </w:r>
+      <w:proofErr w:type="spellEnd"/>
+      <w:r>
+        <w:rPr>
+          <w:rFonts w:ascii="Times New Roman" w:hAnsi="Times New Roman" w:cs="Times New Roman"/>
+          <w:i/>
+          <w:sz w:val="24"/>
+          <w:szCs w:val="24"/>
+        </w:rPr>
+        <w:t xml:space="preserve">, luego estos </w:t>
+      </w:r>
+      <w:proofErr w:type="spellStart"/>
+      <w:r>
+        <w:rPr>
+          <w:rFonts w:ascii="Times New Roman" w:hAnsi="Times New Roman" w:cs="Times New Roman"/>
+          <w:i/>
+          <w:sz w:val="24"/>
+          <w:szCs w:val="24"/>
+        </w:rPr>
+        <w:t>commits</w:t>
+      </w:r>
+      <w:proofErr w:type="spellEnd"/>
+      <w:r>
+        <w:rPr>
+          <w:rFonts w:ascii="Times New Roman" w:hAnsi="Times New Roman" w:cs="Times New Roman"/>
+          <w:i/>
+          <w:sz w:val="24"/>
+          <w:szCs w:val="24"/>
+        </w:rPr>
+        <w:t xml:space="preserve"> se “</w:t>
+      </w:r>
+      <w:proofErr w:type="spellStart"/>
+      <w:r>
+        <w:rPr>
+          <w:rFonts w:ascii="Times New Roman" w:hAnsi="Times New Roman" w:cs="Times New Roman"/>
+          <w:i/>
+          <w:sz w:val="24"/>
+          <w:szCs w:val="24"/>
+        </w:rPr>
+        <w:t>pushean</w:t>
+      </w:r>
+      <w:proofErr w:type="spellEnd"/>
+      <w:r>
+        <w:rPr>
+          <w:rFonts w:ascii="Times New Roman" w:hAnsi="Times New Roman" w:cs="Times New Roman"/>
+          <w:i/>
+          <w:sz w:val="24"/>
+          <w:szCs w:val="24"/>
+        </w:rPr>
+        <w:t>” al repositorio remoto, para que finalmente los demás colaboradores del proyecto puedan actualizar sus repositorios locales mediante un “</w:t>
+      </w:r>
+      <w:proofErr w:type="spellStart"/>
+      <w:r>
+        <w:rPr>
+          <w:rFonts w:ascii="Times New Roman" w:hAnsi="Times New Roman" w:cs="Times New Roman"/>
+          <w:i/>
+          <w:sz w:val="24"/>
+          <w:szCs w:val="24"/>
+        </w:rPr>
+        <w:t>pull</w:t>
+      </w:r>
+      <w:proofErr w:type="spellEnd"/>
+      <w:r>
+        <w:rPr>
+          <w:rFonts w:ascii="Times New Roman" w:hAnsi="Times New Roman" w:cs="Times New Roman"/>
+          <w:i/>
+          <w:sz w:val="24"/>
+          <w:szCs w:val="24"/>
+        </w:rPr>
+        <w:t>”.</w:t>
       </w:r>
     </w:p>
     <w:p>
@@ -6588,6 +7001,7 @@
           <w:szCs w:val="24"/>
         </w:rPr>
       </w:pPr>
+      <w:proofErr w:type="spellStart"/>
       <w:r>
         <w:rPr>
           <w:rFonts w:ascii="Times New Roman" w:hAnsi="Times New Roman" w:cs="Times New Roman"/>
@@ -6595,7 +7009,57 @@
           <w:sz w:val="24"/>
           <w:szCs w:val="24"/>
         </w:rPr>
-        <w:t>Git/Git bash: Para hacer uso del repositorio.</w:t>
+        <w:t>Git</w:t>
+      </w:r>
+      <w:proofErr w:type="spellEnd"/>
+      <w:r>
+        <w:rPr>
+          <w:rFonts w:ascii="Times New Roman" w:hAnsi="Times New Roman" w:cs="Times New Roman"/>
+          <w:i/>
+          <w:sz w:val="24"/>
+          <w:szCs w:val="24"/>
+        </w:rPr>
+        <w:t>/</w:t>
+      </w:r>
+      <w:proofErr w:type="spellStart"/>
+      <w:r>
+        <w:rPr>
+          <w:rFonts w:ascii="Times New Roman" w:hAnsi="Times New Roman" w:cs="Times New Roman"/>
+          <w:i/>
+          <w:sz w:val="24"/>
+          <w:szCs w:val="24"/>
+        </w:rPr>
+        <w:t>Git</w:t>
+      </w:r>
+      <w:proofErr w:type="spellEnd"/>
+      <w:r>
+        <w:rPr>
+          <w:rFonts w:ascii="Times New Roman" w:hAnsi="Times New Roman" w:cs="Times New Roman"/>
+          <w:i/>
+          <w:sz w:val="24"/>
+          <w:szCs w:val="24"/>
+        </w:rPr>
+        <w:t xml:space="preserve"> </w:t>
+      </w:r>
+      <w:proofErr w:type="spellStart"/>
+      <w:r>
+        <w:rPr>
+          <w:rFonts w:ascii="Times New Roman" w:hAnsi="Times New Roman" w:cs="Times New Roman"/>
+          <w:i/>
+          <w:sz w:val="24"/>
+          <w:szCs w:val="24"/>
+        </w:rPr>
+        <w:t>bash</w:t>
+      </w:r>
+      <w:proofErr w:type="spellEnd"/>
+      <w:r>
+        <w:rPr>
+          <w:rFonts w:ascii="Times New Roman" w:hAnsi="Times New Roman" w:cs="Times New Roman"/>
+          <w:i/>
+          <w:sz w:val="24"/>
+          <w:szCs w:val="24"/>
+        </w:rPr>
+        <w:t>: Para hacer uso del repositorio.</w:t>
       </w:r>
     </w:p>
     <w:p>
@@ -6613,6 +7077,7 @@
           <w:szCs w:val="24"/>
         </w:rPr>
       </w:pPr>
+      <w:proofErr w:type="spellStart"/>
       <w:r>
         <w:rPr>
           <w:rFonts w:ascii="Times New Roman" w:hAnsi="Times New Roman" w:cs="Times New Roman"/>
@@ -6620,7 +7085,17 @@
           <w:sz w:val="24"/>
           <w:szCs w:val="24"/>
         </w:rPr>
-        <w:t>Gihub: Repositorio online donde se encontrará alojada la documentación y el código del proyecto.</w:t>
+        <w:t>Gihub</w:t>
+      </w:r>
+      <w:proofErr w:type="spellEnd"/>
+      <w:r>
+        <w:rPr>
+          <w:rFonts w:ascii="Times New Roman" w:hAnsi="Times New Roman" w:cs="Times New Roman"/>
+          <w:i/>
+          <w:sz w:val="24"/>
+          <w:szCs w:val="24"/>
+        </w:rPr>
+        <w:t>: Repositorio online donde se encontrará alojada la documentación y el código del proyecto.</w:t>
       </w:r>
     </w:p>
     <w:p>
@@ -6659,7 +7134,6 @@
         <w:rPr>
           <w:b/>
           <w:noProof/>
-          <w:lang w:val="es-PE" w:eastAsia="es-PE"/>
         </w:rPr>
         <w:drawing>
           <wp:inline distT="0" distB="0" distL="0" distR="0" wp14:anchorId="2E9CFE89" wp14:editId="57DD8AC3">
@@ -6731,6 +7205,7 @@
         </w:rPr>
         <w:t xml:space="preserve">Flujo de trabajo usando </w:t>
       </w:r>
+      <w:proofErr w:type="spellStart"/>
       <w:r>
         <w:rPr>
           <w:rFonts w:ascii="Tahoma" w:hAnsi="Tahoma" w:cs="Tahoma"/>
@@ -6739,6 +7214,7 @@
         </w:rPr>
         <w:t>Git</w:t>
       </w:r>
+      <w:proofErr w:type="spellEnd"/>
     </w:p>
     <w:p>
       <w:pPr>
@@ -6819,13 +7295,23 @@
           <w:szCs w:val="24"/>
         </w:rPr>
       </w:pPr>
+      <w:proofErr w:type="spellStart"/>
       <w:r>
         <w:rPr>
           <w:rFonts w:ascii="Times New Roman" w:hAnsi="Times New Roman" w:cs="Times New Roman"/>
           <w:sz w:val="24"/>
           <w:szCs w:val="24"/>
         </w:rPr>
-        <w:t>Github, el servicio de repositorios que usamos para este proyecto,  permite hacer despliegues mediante una integración sencilla entre los servidores que ejecutan las aplicaciones y los servidores que alojan el código.</w:t>
+        <w:t>Github</w:t>
+      </w:r>
+      <w:proofErr w:type="spellEnd"/>
+      <w:r>
+        <w:rPr>
+          <w:rFonts w:ascii="Times New Roman" w:hAnsi="Times New Roman" w:cs="Times New Roman"/>
+          <w:sz w:val="24"/>
+          <w:szCs w:val="24"/>
+        </w:rPr>
+        <w:t>, el servicio de repositorios que usamos para este proyecto,  permite hacer despliegues mediante una integración sencilla entre los servidores que ejecutan las aplicaciones y los servidores que alojan el código.</w:t>
       </w:r>
     </w:p>
     <w:p>
@@ -6848,7 +7334,25 @@
           <w:sz w:val="24"/>
           <w:szCs w:val="24"/>
         </w:rPr>
-        <w:t>La arquitectura es  SOA usando redis o mongo como motor de persistencia para el transporte de mensajes.</w:t>
+        <w:t xml:space="preserve">La arquitectura es  SOA usando </w:t>
+      </w:r>
+      <w:proofErr w:type="spellStart"/>
+      <w:r>
+        <w:rPr>
+          <w:rFonts w:ascii="Times New Roman" w:hAnsi="Times New Roman" w:cs="Times New Roman"/>
+          <w:sz w:val="24"/>
+          <w:szCs w:val="24"/>
+        </w:rPr>
+        <w:t>redis</w:t>
+      </w:r>
+      <w:proofErr w:type="spellEnd"/>
+      <w:r>
+        <w:rPr>
+          <w:rFonts w:ascii="Times New Roman" w:hAnsi="Times New Roman" w:cs="Times New Roman"/>
+          <w:sz w:val="24"/>
+          <w:szCs w:val="24"/>
+        </w:rPr>
+        <w:t xml:space="preserve"> o mongo como motor de persistencia para el transporte de mensajes.</w:t>
       </w:r>
     </w:p>
     <w:p>
@@ -6871,7 +7375,35 @@
           <w:sz w:val="24"/>
           <w:szCs w:val="24"/>
         </w:rPr>
-        <w:t>Un crawler(rastreador)  para navegar por distintos dominios y recabar información.</w:t>
+        <w:t xml:space="preserve">Un </w:t>
+      </w:r>
+      <w:proofErr w:type="spellStart"/>
+      <w:proofErr w:type="gramStart"/>
+      <w:r>
+        <w:rPr>
+          <w:rFonts w:ascii="Times New Roman" w:hAnsi="Times New Roman" w:cs="Times New Roman"/>
+          <w:sz w:val="24"/>
+          <w:szCs w:val="24"/>
+        </w:rPr>
+        <w:t>crawler</w:t>
+      </w:r>
+      <w:proofErr w:type="spellEnd"/>
+      <w:r>
+        <w:rPr>
+          <w:rFonts w:ascii="Times New Roman" w:hAnsi="Times New Roman" w:cs="Times New Roman"/>
+          <w:sz w:val="24"/>
+          <w:szCs w:val="24"/>
+        </w:rPr>
+        <w:t>(</w:t>
+      </w:r>
+      <w:proofErr w:type="gramEnd"/>
+      <w:r>
+        <w:rPr>
+          <w:rFonts w:ascii="Times New Roman" w:hAnsi="Times New Roman" w:cs="Times New Roman"/>
+          <w:sz w:val="24"/>
+          <w:szCs w:val="24"/>
+        </w:rPr>
+        <w:t>rastreador)  para navegar por distintos dominios y recabar información.</w:t>
       </w:r>
     </w:p>
     <w:p>
@@ -6977,7 +7509,6 @@
           <w:rFonts w:ascii="Arial" w:hAnsi="Arial" w:cs="Arial"/>
           <w:noProof/>
           <w:szCs w:val="22"/>
-          <w:lang w:val="es-PE" w:eastAsia="es-PE"/>
         </w:rPr>
         <w:drawing>
           <wp:anchor distT="0" distB="0" distL="114300" distR="114300" simplePos="0" relativeHeight="251696640" behindDoc="1" locked="0" layoutInCell="1" allowOverlap="1" wp14:anchorId="6EE6A919" wp14:editId="21F206C4">
@@ -7233,14 +7764,14 @@
           <w:rFonts w:ascii="Times New Roman" w:hAnsi="Times New Roman" w:cs="Times New Roman"/>
         </w:rPr>
       </w:pPr>
-      <w:bookmarkStart w:id="15" w:name="_Toc450742736"/>
+      <w:bookmarkStart w:id="14" w:name="_Toc450742736"/>
       <w:r>
         <w:rPr>
           <w:rFonts w:ascii="Times New Roman" w:hAnsi="Times New Roman" w:cs="Times New Roman"/>
         </w:rPr>
         <w:t>Calendario</w:t>
       </w:r>
-      <w:bookmarkEnd w:id="15"/>
+      <w:bookmarkEnd w:id="14"/>
       <w:r>
         <w:rPr>
           <w:rFonts w:ascii="Times New Roman" w:hAnsi="Times New Roman" w:cs="Times New Roman"/>
@@ -7588,6 +8119,7 @@
                 <w:lang w:val="es-PE" w:eastAsia="es-PE"/>
               </w:rPr>
             </w:pPr>
+            <w:proofErr w:type="spellStart"/>
             <w:r>
               <w:rPr>
                 <w:rFonts w:ascii="Times New Roman" w:eastAsia="Times New Roman" w:hAnsi="Times New Roman" w:cs="Times New Roman"/>
@@ -7596,7 +8128,18 @@
                 <w:sz w:val="20"/>
                 <w:lang w:val="es-PE" w:eastAsia="es-PE"/>
               </w:rPr>
-              <w:t>sab 23/04/16</w:t>
+              <w:t>sab</w:t>
+            </w:r>
+            <w:proofErr w:type="spellEnd"/>
+            <w:r>
+              <w:rPr>
+                <w:rFonts w:ascii="Times New Roman" w:eastAsia="Times New Roman" w:hAnsi="Times New Roman" w:cs="Times New Roman"/>
+                <w:b/>
+                <w:bCs/>
+                <w:sz w:val="20"/>
+                <w:lang w:val="es-PE" w:eastAsia="es-PE"/>
+              </w:rPr>
+              <w:t xml:space="preserve"> 23/04/16</w:t>
             </w:r>
           </w:p>
         </w:tc>
@@ -7624,6 +8167,7 @@
                 <w:lang w:val="es-PE" w:eastAsia="es-PE"/>
               </w:rPr>
             </w:pPr>
+            <w:proofErr w:type="spellStart"/>
             <w:r>
               <w:rPr>
                 <w:rFonts w:ascii="Times New Roman" w:eastAsia="Times New Roman" w:hAnsi="Times New Roman" w:cs="Times New Roman"/>
@@ -7632,7 +8176,18 @@
                 <w:sz w:val="20"/>
                 <w:lang w:val="es-PE" w:eastAsia="es-PE"/>
               </w:rPr>
-              <w:t>mié 27/04/16</w:t>
+              <w:t>mié</w:t>
+            </w:r>
+            <w:proofErr w:type="spellEnd"/>
+            <w:r>
+              <w:rPr>
+                <w:rFonts w:ascii="Times New Roman" w:eastAsia="Times New Roman" w:hAnsi="Times New Roman" w:cs="Times New Roman"/>
+                <w:b/>
+                <w:bCs/>
+                <w:sz w:val="20"/>
+                <w:lang w:val="es-PE" w:eastAsia="es-PE"/>
+              </w:rPr>
+              <w:t xml:space="preserve"> 27/04/16</w:t>
             </w:r>
           </w:p>
         </w:tc>
@@ -7757,13 +8312,23 @@
                 <w:lang w:val="es-PE" w:eastAsia="es-PE"/>
               </w:rPr>
             </w:pPr>
-            <w:r>
-              <w:rPr>
-                <w:rFonts w:ascii="Times New Roman" w:eastAsia="Times New Roman" w:hAnsi="Times New Roman" w:cs="Times New Roman"/>
-                <w:sz w:val="20"/>
-                <w:lang w:val="es-PE" w:eastAsia="es-PE"/>
-              </w:rPr>
-              <w:t>sab 22304/16</w:t>
+            <w:proofErr w:type="spellStart"/>
+            <w:r>
+              <w:rPr>
+                <w:rFonts w:ascii="Times New Roman" w:eastAsia="Times New Roman" w:hAnsi="Times New Roman" w:cs="Times New Roman"/>
+                <w:sz w:val="20"/>
+                <w:lang w:val="es-PE" w:eastAsia="es-PE"/>
+              </w:rPr>
+              <w:t>sab</w:t>
+            </w:r>
+            <w:proofErr w:type="spellEnd"/>
+            <w:r>
+              <w:rPr>
+                <w:rFonts w:ascii="Times New Roman" w:eastAsia="Times New Roman" w:hAnsi="Times New Roman" w:cs="Times New Roman"/>
+                <w:sz w:val="20"/>
+                <w:lang w:val="es-PE" w:eastAsia="es-PE"/>
+              </w:rPr>
+              <w:t xml:space="preserve"> 22304/16</w:t>
             </w:r>
           </w:p>
         </w:tc>
@@ -7928,13 +8493,23 @@
                 <w:lang w:val="es-PE" w:eastAsia="es-PE"/>
               </w:rPr>
             </w:pPr>
-            <w:r>
-              <w:rPr>
-                <w:rFonts w:ascii="Times New Roman" w:eastAsia="Times New Roman" w:hAnsi="Times New Roman" w:cs="Times New Roman"/>
-                <w:sz w:val="20"/>
-                <w:lang w:val="es-PE" w:eastAsia="es-PE"/>
-              </w:rPr>
-              <w:t>dom 24/04/16</w:t>
+            <w:proofErr w:type="spellStart"/>
+            <w:r>
+              <w:rPr>
+                <w:rFonts w:ascii="Times New Roman" w:eastAsia="Times New Roman" w:hAnsi="Times New Roman" w:cs="Times New Roman"/>
+                <w:sz w:val="20"/>
+                <w:lang w:val="es-PE" w:eastAsia="es-PE"/>
+              </w:rPr>
+              <w:t>dom</w:t>
+            </w:r>
+            <w:proofErr w:type="spellEnd"/>
+            <w:r>
+              <w:rPr>
+                <w:rFonts w:ascii="Times New Roman" w:eastAsia="Times New Roman" w:hAnsi="Times New Roman" w:cs="Times New Roman"/>
+                <w:sz w:val="20"/>
+                <w:lang w:val="es-PE" w:eastAsia="es-PE"/>
+              </w:rPr>
+              <w:t xml:space="preserve"> 24/04/16</w:t>
             </w:r>
           </w:p>
         </w:tc>
@@ -7962,13 +8537,23 @@
                 <w:lang w:val="es-PE" w:eastAsia="es-PE"/>
               </w:rPr>
             </w:pPr>
-            <w:r>
-              <w:rPr>
-                <w:rFonts w:ascii="Times New Roman" w:eastAsia="Times New Roman" w:hAnsi="Times New Roman" w:cs="Times New Roman"/>
-                <w:sz w:val="20"/>
-                <w:lang w:val="es-PE" w:eastAsia="es-PE"/>
-              </w:rPr>
-              <w:t>dom 24/04/16</w:t>
+            <w:proofErr w:type="spellStart"/>
+            <w:r>
+              <w:rPr>
+                <w:rFonts w:ascii="Times New Roman" w:eastAsia="Times New Roman" w:hAnsi="Times New Roman" w:cs="Times New Roman"/>
+                <w:sz w:val="20"/>
+                <w:lang w:val="es-PE" w:eastAsia="es-PE"/>
+              </w:rPr>
+              <w:t>dom</w:t>
+            </w:r>
+            <w:proofErr w:type="spellEnd"/>
+            <w:r>
+              <w:rPr>
+                <w:rFonts w:ascii="Times New Roman" w:eastAsia="Times New Roman" w:hAnsi="Times New Roman" w:cs="Times New Roman"/>
+                <w:sz w:val="20"/>
+                <w:lang w:val="es-PE" w:eastAsia="es-PE"/>
+              </w:rPr>
+              <w:t xml:space="preserve"> 24/04/16</w:t>
             </w:r>
           </w:p>
         </w:tc>
@@ -8304,13 +8889,23 @@
                 <w:lang w:val="es-PE" w:eastAsia="es-PE"/>
               </w:rPr>
             </w:pPr>
-            <w:r>
-              <w:rPr>
-                <w:rFonts w:ascii="Times New Roman" w:eastAsia="Times New Roman" w:hAnsi="Times New Roman" w:cs="Times New Roman"/>
-                <w:sz w:val="20"/>
-                <w:lang w:val="es-PE" w:eastAsia="es-PE"/>
-              </w:rPr>
-              <w:t>mié 27/04/16</w:t>
+            <w:proofErr w:type="spellStart"/>
+            <w:r>
+              <w:rPr>
+                <w:rFonts w:ascii="Times New Roman" w:eastAsia="Times New Roman" w:hAnsi="Times New Roman" w:cs="Times New Roman"/>
+                <w:sz w:val="20"/>
+                <w:lang w:val="es-PE" w:eastAsia="es-PE"/>
+              </w:rPr>
+              <w:t>mié</w:t>
+            </w:r>
+            <w:proofErr w:type="spellEnd"/>
+            <w:r>
+              <w:rPr>
+                <w:rFonts w:ascii="Times New Roman" w:eastAsia="Times New Roman" w:hAnsi="Times New Roman" w:cs="Times New Roman"/>
+                <w:sz w:val="20"/>
+                <w:lang w:val="es-PE" w:eastAsia="es-PE"/>
+              </w:rPr>
+              <w:t xml:space="preserve"> 27/04/16</w:t>
             </w:r>
           </w:p>
         </w:tc>
@@ -8481,6 +9076,7 @@
                 <w:lang w:val="es-PE" w:eastAsia="es-PE"/>
               </w:rPr>
             </w:pPr>
+            <w:proofErr w:type="spellStart"/>
             <w:r>
               <w:rPr>
                 <w:rFonts w:ascii="Times New Roman" w:eastAsia="Times New Roman" w:hAnsi="Times New Roman" w:cs="Times New Roman"/>
@@ -8489,7 +9085,18 @@
                 <w:sz w:val="20"/>
                 <w:lang w:val="es-PE" w:eastAsia="es-PE"/>
               </w:rPr>
-              <w:t>mié 29/04/16</w:t>
+              <w:t>mié</w:t>
+            </w:r>
+            <w:proofErr w:type="spellEnd"/>
+            <w:r>
+              <w:rPr>
+                <w:rFonts w:ascii="Times New Roman" w:eastAsia="Times New Roman" w:hAnsi="Times New Roman" w:cs="Times New Roman"/>
+                <w:b/>
+                <w:bCs/>
+                <w:sz w:val="20"/>
+                <w:lang w:val="es-PE" w:eastAsia="es-PE"/>
+              </w:rPr>
+              <w:t xml:space="preserve"> 29/04/16</w:t>
             </w:r>
           </w:p>
         </w:tc>
@@ -8838,13 +9445,23 @@
                 <w:lang w:val="es-PE" w:eastAsia="es-PE"/>
               </w:rPr>
             </w:pPr>
-            <w:r>
-              <w:rPr>
-                <w:rFonts w:ascii="Times New Roman" w:eastAsia="Times New Roman" w:hAnsi="Times New Roman" w:cs="Times New Roman"/>
-                <w:sz w:val="20"/>
-                <w:lang w:val="es-PE" w:eastAsia="es-PE"/>
-              </w:rPr>
-              <w:t>sab 30/04/16</w:t>
+            <w:proofErr w:type="spellStart"/>
+            <w:r>
+              <w:rPr>
+                <w:rFonts w:ascii="Times New Roman" w:eastAsia="Times New Roman" w:hAnsi="Times New Roman" w:cs="Times New Roman"/>
+                <w:sz w:val="20"/>
+                <w:lang w:val="es-PE" w:eastAsia="es-PE"/>
+              </w:rPr>
+              <w:t>sab</w:t>
+            </w:r>
+            <w:proofErr w:type="spellEnd"/>
+            <w:r>
+              <w:rPr>
+                <w:rFonts w:ascii="Times New Roman" w:eastAsia="Times New Roman" w:hAnsi="Times New Roman" w:cs="Times New Roman"/>
+                <w:sz w:val="20"/>
+                <w:lang w:val="es-PE" w:eastAsia="es-PE"/>
+              </w:rPr>
+              <w:t xml:space="preserve"> 30/04/16</w:t>
             </w:r>
           </w:p>
         </w:tc>
@@ -8975,13 +9592,23 @@
                 <w:lang w:val="es-PE" w:eastAsia="es-PE"/>
               </w:rPr>
             </w:pPr>
-            <w:r>
-              <w:rPr>
-                <w:rFonts w:ascii="Times New Roman" w:eastAsia="Times New Roman" w:hAnsi="Times New Roman" w:cs="Times New Roman"/>
-                <w:sz w:val="20"/>
-                <w:lang w:val="es-PE" w:eastAsia="es-PE"/>
-              </w:rPr>
-              <w:t>sab 30/04/16</w:t>
+            <w:proofErr w:type="spellStart"/>
+            <w:r>
+              <w:rPr>
+                <w:rFonts w:ascii="Times New Roman" w:eastAsia="Times New Roman" w:hAnsi="Times New Roman" w:cs="Times New Roman"/>
+                <w:sz w:val="20"/>
+                <w:lang w:val="es-PE" w:eastAsia="es-PE"/>
+              </w:rPr>
+              <w:t>sab</w:t>
+            </w:r>
+            <w:proofErr w:type="spellEnd"/>
+            <w:r>
+              <w:rPr>
+                <w:rFonts w:ascii="Times New Roman" w:eastAsia="Times New Roman" w:hAnsi="Times New Roman" w:cs="Times New Roman"/>
+                <w:sz w:val="20"/>
+                <w:lang w:val="es-PE" w:eastAsia="es-PE"/>
+              </w:rPr>
+              <w:t xml:space="preserve"> 30/04/16</w:t>
             </w:r>
           </w:p>
         </w:tc>
@@ -9009,13 +9636,23 @@
                 <w:lang w:val="es-PE" w:eastAsia="es-PE"/>
               </w:rPr>
             </w:pPr>
-            <w:r>
-              <w:rPr>
-                <w:rFonts w:ascii="Times New Roman" w:eastAsia="Times New Roman" w:hAnsi="Times New Roman" w:cs="Times New Roman"/>
-                <w:sz w:val="20"/>
-                <w:lang w:val="es-PE" w:eastAsia="es-PE"/>
-              </w:rPr>
-              <w:t>dom 31/05/16</w:t>
+            <w:proofErr w:type="spellStart"/>
+            <w:r>
+              <w:rPr>
+                <w:rFonts w:ascii="Times New Roman" w:eastAsia="Times New Roman" w:hAnsi="Times New Roman" w:cs="Times New Roman"/>
+                <w:sz w:val="20"/>
+                <w:lang w:val="es-PE" w:eastAsia="es-PE"/>
+              </w:rPr>
+              <w:t>dom</w:t>
+            </w:r>
+            <w:proofErr w:type="spellEnd"/>
+            <w:r>
+              <w:rPr>
+                <w:rFonts w:ascii="Times New Roman" w:eastAsia="Times New Roman" w:hAnsi="Times New Roman" w:cs="Times New Roman"/>
+                <w:sz w:val="20"/>
+                <w:lang w:val="es-PE" w:eastAsia="es-PE"/>
+              </w:rPr>
+              <w:t xml:space="preserve"> 31/05/16</w:t>
             </w:r>
           </w:p>
         </w:tc>
@@ -9146,13 +9783,23 @@
                 <w:lang w:val="es-PE" w:eastAsia="es-PE"/>
               </w:rPr>
             </w:pPr>
-            <w:r>
-              <w:rPr>
-                <w:rFonts w:ascii="Times New Roman" w:eastAsia="Times New Roman" w:hAnsi="Times New Roman" w:cs="Times New Roman"/>
-                <w:sz w:val="20"/>
-                <w:lang w:val="es-PE" w:eastAsia="es-PE"/>
-              </w:rPr>
-              <w:t>dom 31/04/16</w:t>
+            <w:proofErr w:type="spellStart"/>
+            <w:r>
+              <w:rPr>
+                <w:rFonts w:ascii="Times New Roman" w:eastAsia="Times New Roman" w:hAnsi="Times New Roman" w:cs="Times New Roman"/>
+                <w:sz w:val="20"/>
+                <w:lang w:val="es-PE" w:eastAsia="es-PE"/>
+              </w:rPr>
+              <w:t>dom</w:t>
+            </w:r>
+            <w:proofErr w:type="spellEnd"/>
+            <w:r>
+              <w:rPr>
+                <w:rFonts w:ascii="Times New Roman" w:eastAsia="Times New Roman" w:hAnsi="Times New Roman" w:cs="Times New Roman"/>
+                <w:sz w:val="20"/>
+                <w:lang w:val="es-PE" w:eastAsia="es-PE"/>
+              </w:rPr>
+              <w:t xml:space="preserve"> 31/04/16</w:t>
             </w:r>
           </w:p>
         </w:tc>
@@ -9866,13 +10513,23 @@
                 <w:lang w:val="es-PE" w:eastAsia="es-PE"/>
               </w:rPr>
             </w:pPr>
-            <w:r>
-              <w:rPr>
-                <w:rFonts w:ascii="Times New Roman" w:eastAsia="Times New Roman" w:hAnsi="Times New Roman" w:cs="Times New Roman"/>
-                <w:sz w:val="20"/>
-                <w:lang w:val="es-PE" w:eastAsia="es-PE"/>
-              </w:rPr>
-              <w:t>sab 07/05/16</w:t>
+            <w:proofErr w:type="spellStart"/>
+            <w:r>
+              <w:rPr>
+                <w:rFonts w:ascii="Times New Roman" w:eastAsia="Times New Roman" w:hAnsi="Times New Roman" w:cs="Times New Roman"/>
+                <w:sz w:val="20"/>
+                <w:lang w:val="es-PE" w:eastAsia="es-PE"/>
+              </w:rPr>
+              <w:t>sab</w:t>
+            </w:r>
+            <w:proofErr w:type="spellEnd"/>
+            <w:r>
+              <w:rPr>
+                <w:rFonts w:ascii="Times New Roman" w:eastAsia="Times New Roman" w:hAnsi="Times New Roman" w:cs="Times New Roman"/>
+                <w:sz w:val="20"/>
+                <w:lang w:val="es-PE" w:eastAsia="es-PE"/>
+              </w:rPr>
+              <w:t xml:space="preserve"> 07/05/16</w:t>
             </w:r>
           </w:p>
         </w:tc>
@@ -10003,13 +10660,23 @@
                 <w:lang w:val="es-PE" w:eastAsia="es-PE"/>
               </w:rPr>
             </w:pPr>
-            <w:r>
-              <w:rPr>
-                <w:rFonts w:ascii="Times New Roman" w:eastAsia="Times New Roman" w:hAnsi="Times New Roman" w:cs="Times New Roman"/>
-                <w:sz w:val="20"/>
-                <w:lang w:val="es-PE" w:eastAsia="es-PE"/>
-              </w:rPr>
-              <w:t>sab 07/05/16</w:t>
+            <w:proofErr w:type="spellStart"/>
+            <w:r>
+              <w:rPr>
+                <w:rFonts w:ascii="Times New Roman" w:eastAsia="Times New Roman" w:hAnsi="Times New Roman" w:cs="Times New Roman"/>
+                <w:sz w:val="20"/>
+                <w:lang w:val="es-PE" w:eastAsia="es-PE"/>
+              </w:rPr>
+              <w:t>sab</w:t>
+            </w:r>
+            <w:proofErr w:type="spellEnd"/>
+            <w:r>
+              <w:rPr>
+                <w:rFonts w:ascii="Times New Roman" w:eastAsia="Times New Roman" w:hAnsi="Times New Roman" w:cs="Times New Roman"/>
+                <w:sz w:val="20"/>
+                <w:lang w:val="es-PE" w:eastAsia="es-PE"/>
+              </w:rPr>
+              <w:t xml:space="preserve"> 07/05/16</w:t>
             </w:r>
           </w:p>
         </w:tc>
@@ -10214,6 +10881,7 @@
                 <w:lang w:val="es-PE" w:eastAsia="es-PE"/>
               </w:rPr>
             </w:pPr>
+            <w:proofErr w:type="spellStart"/>
             <w:r>
               <w:rPr>
                 <w:rFonts w:ascii="Times New Roman" w:eastAsia="Times New Roman" w:hAnsi="Times New Roman" w:cs="Times New Roman"/>
@@ -10222,7 +10890,18 @@
                 <w:sz w:val="20"/>
                 <w:lang w:val="es-PE" w:eastAsia="es-PE"/>
               </w:rPr>
-              <w:t>sab 14/05/16</w:t>
+              <w:t>sab</w:t>
+            </w:r>
+            <w:proofErr w:type="spellEnd"/>
+            <w:r>
+              <w:rPr>
+                <w:rFonts w:ascii="Times New Roman" w:eastAsia="Times New Roman" w:hAnsi="Times New Roman" w:cs="Times New Roman"/>
+                <w:b/>
+                <w:bCs/>
+                <w:sz w:val="20"/>
+                <w:lang w:val="es-PE" w:eastAsia="es-PE"/>
+              </w:rPr>
+              <w:t xml:space="preserve"> 14/05/16</w:t>
             </w:r>
           </w:p>
         </w:tc>
@@ -10723,13 +11402,23 @@
                 <w:lang w:val="es-PE" w:eastAsia="es-PE"/>
               </w:rPr>
             </w:pPr>
-            <w:r>
-              <w:rPr>
-                <w:rFonts w:ascii="Times New Roman" w:eastAsia="Times New Roman" w:hAnsi="Times New Roman" w:cs="Times New Roman"/>
-                <w:sz w:val="20"/>
-                <w:lang w:val="es-PE" w:eastAsia="es-PE"/>
-              </w:rPr>
-              <w:t>vier 13/05/15</w:t>
+            <w:proofErr w:type="spellStart"/>
+            <w:r>
+              <w:rPr>
+                <w:rFonts w:ascii="Times New Roman" w:eastAsia="Times New Roman" w:hAnsi="Times New Roman" w:cs="Times New Roman"/>
+                <w:sz w:val="20"/>
+                <w:lang w:val="es-PE" w:eastAsia="es-PE"/>
+              </w:rPr>
+              <w:t>vier</w:t>
+            </w:r>
+            <w:proofErr w:type="spellEnd"/>
+            <w:r>
+              <w:rPr>
+                <w:rFonts w:ascii="Times New Roman" w:eastAsia="Times New Roman" w:hAnsi="Times New Roman" w:cs="Times New Roman"/>
+                <w:sz w:val="20"/>
+                <w:lang w:val="es-PE" w:eastAsia="es-PE"/>
+              </w:rPr>
+              <w:t xml:space="preserve"> 13/05/15</w:t>
             </w:r>
           </w:p>
         </w:tc>
@@ -10895,13 +11584,23 @@
                 <w:lang w:val="es-PE" w:eastAsia="es-PE"/>
               </w:rPr>
             </w:pPr>
-            <w:r>
-              <w:rPr>
-                <w:rFonts w:ascii="Times New Roman" w:eastAsia="Times New Roman" w:hAnsi="Times New Roman" w:cs="Times New Roman"/>
-                <w:sz w:val="20"/>
-                <w:lang w:val="es-PE" w:eastAsia="es-PE"/>
-              </w:rPr>
-              <w:t>sab 14/05/16</w:t>
+            <w:proofErr w:type="spellStart"/>
+            <w:r>
+              <w:rPr>
+                <w:rFonts w:ascii="Times New Roman" w:eastAsia="Times New Roman" w:hAnsi="Times New Roman" w:cs="Times New Roman"/>
+                <w:sz w:val="20"/>
+                <w:lang w:val="es-PE" w:eastAsia="es-PE"/>
+              </w:rPr>
+              <w:t>sab</w:t>
+            </w:r>
+            <w:proofErr w:type="spellEnd"/>
+            <w:r>
+              <w:rPr>
+                <w:rFonts w:ascii="Times New Roman" w:eastAsia="Times New Roman" w:hAnsi="Times New Roman" w:cs="Times New Roman"/>
+                <w:sz w:val="20"/>
+                <w:lang w:val="es-PE" w:eastAsia="es-PE"/>
+              </w:rPr>
+              <w:t xml:space="preserve"> 14/05/16</w:t>
             </w:r>
           </w:p>
         </w:tc>
@@ -11239,13 +11938,23 @@
                 <w:lang w:val="es-PE" w:eastAsia="es-PE"/>
               </w:rPr>
             </w:pPr>
-            <w:r>
-              <w:rPr>
-                <w:rFonts w:ascii="Times New Roman" w:eastAsia="Times New Roman" w:hAnsi="Times New Roman" w:cs="Times New Roman"/>
-                <w:sz w:val="20"/>
-                <w:lang w:val="es-PE" w:eastAsia="es-PE"/>
-              </w:rPr>
-              <w:t>mié 19/05/16</w:t>
+            <w:proofErr w:type="spellStart"/>
+            <w:r>
+              <w:rPr>
+                <w:rFonts w:ascii="Times New Roman" w:eastAsia="Times New Roman" w:hAnsi="Times New Roman" w:cs="Times New Roman"/>
+                <w:sz w:val="20"/>
+                <w:lang w:val="es-PE" w:eastAsia="es-PE"/>
+              </w:rPr>
+              <w:t>mié</w:t>
+            </w:r>
+            <w:proofErr w:type="spellEnd"/>
+            <w:r>
+              <w:rPr>
+                <w:rFonts w:ascii="Times New Roman" w:eastAsia="Times New Roman" w:hAnsi="Times New Roman" w:cs="Times New Roman"/>
+                <w:sz w:val="20"/>
+                <w:lang w:val="es-PE" w:eastAsia="es-PE"/>
+              </w:rPr>
+              <w:t xml:space="preserve"> 19/05/16</w:t>
             </w:r>
           </w:p>
         </w:tc>
@@ -11682,8 +12391,20 @@
                 <w:sz w:val="20"/>
                 <w:lang w:val="es-PE" w:eastAsia="es-PE"/>
               </w:rPr>
-              <w:t>Gestión de release</w:t>
-            </w:r>
+              <w:t xml:space="preserve">Gestión de </w:t>
+            </w:r>
+            <w:proofErr w:type="spellStart"/>
+            <w:r>
+              <w:rPr>
+                <w:rFonts w:ascii="Times New Roman" w:eastAsia="Times New Roman" w:hAnsi="Times New Roman" w:cs="Times New Roman"/>
+                <w:b/>
+                <w:bCs/>
+                <w:sz w:val="20"/>
+                <w:lang w:val="es-PE" w:eastAsia="es-PE"/>
+              </w:rPr>
+              <w:t>release</w:t>
+            </w:r>
+            <w:proofErr w:type="spellEnd"/>
           </w:p>
         </w:tc>
         <w:tc>
@@ -11782,6 +12503,7 @@
                 <w:lang w:val="es-PE" w:eastAsia="es-PE"/>
               </w:rPr>
             </w:pPr>
+            <w:proofErr w:type="spellStart"/>
             <w:r>
               <w:rPr>
                 <w:rFonts w:ascii="Times New Roman" w:eastAsia="Times New Roman" w:hAnsi="Times New Roman" w:cs="Times New Roman"/>
@@ -11790,7 +12512,18 @@
                 <w:sz w:val="20"/>
                 <w:lang w:val="es-PE" w:eastAsia="es-PE"/>
               </w:rPr>
-              <w:t>mié 09/06/16</w:t>
+              <w:t>mié</w:t>
+            </w:r>
+            <w:proofErr w:type="spellEnd"/>
+            <w:r>
+              <w:rPr>
+                <w:rFonts w:ascii="Times New Roman" w:eastAsia="Times New Roman" w:hAnsi="Times New Roman" w:cs="Times New Roman"/>
+                <w:b/>
+                <w:bCs/>
+                <w:sz w:val="20"/>
+                <w:lang w:val="es-PE" w:eastAsia="es-PE"/>
+              </w:rPr>
+              <w:t xml:space="preserve"> 09/06/16</w:t>
             </w:r>
           </w:p>
         </w:tc>
@@ -11949,13 +12682,23 @@
                 <w:lang w:val="es-PE" w:eastAsia="es-PE"/>
               </w:rPr>
             </w:pPr>
-            <w:r>
-              <w:rPr>
-                <w:rFonts w:ascii="Times New Roman" w:eastAsia="Times New Roman" w:hAnsi="Times New Roman" w:cs="Times New Roman"/>
-                <w:sz w:val="20"/>
-                <w:lang w:val="es-PE" w:eastAsia="es-PE"/>
-              </w:rPr>
-              <w:t>sab 26/05/16</w:t>
+            <w:proofErr w:type="spellStart"/>
+            <w:r>
+              <w:rPr>
+                <w:rFonts w:ascii="Times New Roman" w:eastAsia="Times New Roman" w:hAnsi="Times New Roman" w:cs="Times New Roman"/>
+                <w:sz w:val="20"/>
+                <w:lang w:val="es-PE" w:eastAsia="es-PE"/>
+              </w:rPr>
+              <w:t>sab</w:t>
+            </w:r>
+            <w:proofErr w:type="spellEnd"/>
+            <w:r>
+              <w:rPr>
+                <w:rFonts w:ascii="Times New Roman" w:eastAsia="Times New Roman" w:hAnsi="Times New Roman" w:cs="Times New Roman"/>
+                <w:sz w:val="20"/>
+                <w:lang w:val="es-PE" w:eastAsia="es-PE"/>
+              </w:rPr>
+              <w:t xml:space="preserve"> 26/05/16</w:t>
             </w:r>
           </w:p>
         </w:tc>
@@ -12195,7 +12938,25 @@
                 <w:sz w:val="20"/>
                 <w:lang w:val="es-PE" w:eastAsia="es-PE"/>
               </w:rPr>
-              <w:t xml:space="preserve">   Hacer bat que genere el paquete</w:t>
+              <w:t xml:space="preserve">   Hacer </w:t>
+            </w:r>
+            <w:proofErr w:type="spellStart"/>
+            <w:r>
+              <w:rPr>
+                <w:rFonts w:ascii="Times New Roman" w:eastAsia="Times New Roman" w:hAnsi="Times New Roman" w:cs="Times New Roman"/>
+                <w:sz w:val="20"/>
+                <w:lang w:val="es-PE" w:eastAsia="es-PE"/>
+              </w:rPr>
+              <w:t>bat</w:t>
+            </w:r>
+            <w:proofErr w:type="spellEnd"/>
+            <w:r>
+              <w:rPr>
+                <w:rFonts w:ascii="Times New Roman" w:eastAsia="Times New Roman" w:hAnsi="Times New Roman" w:cs="Times New Roman"/>
+                <w:sz w:val="20"/>
+                <w:lang w:val="es-PE" w:eastAsia="es-PE"/>
+              </w:rPr>
+              <w:t xml:space="preserve"> que genere el paquete</w:t>
             </w:r>
           </w:p>
         </w:tc>
@@ -12257,13 +13018,23 @@
                 <w:lang w:val="es-PE" w:eastAsia="es-PE"/>
               </w:rPr>
             </w:pPr>
-            <w:r>
-              <w:rPr>
-                <w:rFonts w:ascii="Times New Roman" w:eastAsia="Times New Roman" w:hAnsi="Times New Roman" w:cs="Times New Roman"/>
-                <w:sz w:val="20"/>
-                <w:lang w:val="es-PE" w:eastAsia="es-PE"/>
-              </w:rPr>
-              <w:t>mié 30/05/16</w:t>
+            <w:proofErr w:type="spellStart"/>
+            <w:r>
+              <w:rPr>
+                <w:rFonts w:ascii="Times New Roman" w:eastAsia="Times New Roman" w:hAnsi="Times New Roman" w:cs="Times New Roman"/>
+                <w:sz w:val="20"/>
+                <w:lang w:val="es-PE" w:eastAsia="es-PE"/>
+              </w:rPr>
+              <w:t>mié</w:t>
+            </w:r>
+            <w:proofErr w:type="spellEnd"/>
+            <w:r>
+              <w:rPr>
+                <w:rFonts w:ascii="Times New Roman" w:eastAsia="Times New Roman" w:hAnsi="Times New Roman" w:cs="Times New Roman"/>
+                <w:sz w:val="20"/>
+                <w:lang w:val="es-PE" w:eastAsia="es-PE"/>
+              </w:rPr>
+              <w:t xml:space="preserve"> 30/05/16</w:t>
             </w:r>
           </w:p>
         </w:tc>
@@ -12428,13 +13199,23 @@
                 <w:lang w:val="es-PE" w:eastAsia="es-PE"/>
               </w:rPr>
             </w:pPr>
-            <w:r>
-              <w:rPr>
-                <w:rFonts w:ascii="Times New Roman" w:eastAsia="Times New Roman" w:hAnsi="Times New Roman" w:cs="Times New Roman"/>
-                <w:sz w:val="20"/>
-                <w:lang w:val="es-PE" w:eastAsia="es-PE"/>
-              </w:rPr>
-              <w:t>sab 04/06/16</w:t>
+            <w:proofErr w:type="spellStart"/>
+            <w:r>
+              <w:rPr>
+                <w:rFonts w:ascii="Times New Roman" w:eastAsia="Times New Roman" w:hAnsi="Times New Roman" w:cs="Times New Roman"/>
+                <w:sz w:val="20"/>
+                <w:lang w:val="es-PE" w:eastAsia="es-PE"/>
+              </w:rPr>
+              <w:t>sab</w:t>
+            </w:r>
+            <w:proofErr w:type="spellEnd"/>
+            <w:r>
+              <w:rPr>
+                <w:rFonts w:ascii="Times New Roman" w:eastAsia="Times New Roman" w:hAnsi="Times New Roman" w:cs="Times New Roman"/>
+                <w:sz w:val="20"/>
+                <w:lang w:val="es-PE" w:eastAsia="es-PE"/>
+              </w:rPr>
+              <w:t xml:space="preserve"> 04/06/16</w:t>
             </w:r>
           </w:p>
         </w:tc>
@@ -12462,13 +13243,23 @@
                 <w:lang w:val="es-PE" w:eastAsia="es-PE"/>
               </w:rPr>
             </w:pPr>
-            <w:r>
-              <w:rPr>
-                <w:rFonts w:ascii="Times New Roman" w:eastAsia="Times New Roman" w:hAnsi="Times New Roman" w:cs="Times New Roman"/>
-                <w:sz w:val="20"/>
-                <w:lang w:val="es-PE" w:eastAsia="es-PE"/>
-              </w:rPr>
-              <w:t>mié 09/06/16</w:t>
+            <w:proofErr w:type="spellStart"/>
+            <w:r>
+              <w:rPr>
+                <w:rFonts w:ascii="Times New Roman" w:eastAsia="Times New Roman" w:hAnsi="Times New Roman" w:cs="Times New Roman"/>
+                <w:sz w:val="20"/>
+                <w:lang w:val="es-PE" w:eastAsia="es-PE"/>
+              </w:rPr>
+              <w:t>mié</w:t>
+            </w:r>
+            <w:proofErr w:type="spellEnd"/>
+            <w:r>
+              <w:rPr>
+                <w:rFonts w:ascii="Times New Roman" w:eastAsia="Times New Roman" w:hAnsi="Times New Roman" w:cs="Times New Roman"/>
+                <w:sz w:val="20"/>
+                <w:lang w:val="es-PE" w:eastAsia="es-PE"/>
+              </w:rPr>
+              <w:t xml:space="preserve"> 09/06/16</w:t>
             </w:r>
           </w:p>
         </w:tc>
@@ -12568,7 +13359,7 @@
           <w:szCs w:val="36"/>
         </w:rPr>
       </w:pPr>
-      <w:bookmarkStart w:id="16" w:name="_Toc450742737"/>
+      <w:bookmarkStart w:id="15" w:name="_Toc450742737"/>
       <w:r>
         <w:rPr>
           <w:rFonts w:ascii="Times New Roman" w:hAnsi="Times New Roman" w:cs="Times New Roman"/>
@@ -12577,7 +13368,7 @@
         </w:rPr>
         <w:t>IDENTIFICACIÓN</w:t>
       </w:r>
-      <w:bookmarkEnd w:id="16"/>
+      <w:bookmarkEnd w:id="15"/>
     </w:p>
     <w:p>
       <w:pPr>
@@ -12592,7 +13383,7 @@
           <w:szCs w:val="24"/>
         </w:rPr>
       </w:pPr>
-      <w:bookmarkStart w:id="17" w:name="_Toc450742738"/>
+      <w:bookmarkStart w:id="16" w:name="_Toc450742738"/>
       <w:r>
         <w:rPr>
           <w:rFonts w:ascii="Times New Roman" w:hAnsi="Times New Roman" w:cs="Times New Roman"/>
@@ -12609,7 +13400,7 @@
         </w:rPr>
         <w:t xml:space="preserve"> clasificados e identificados</w:t>
       </w:r>
-      <w:bookmarkEnd w:id="17"/>
+      <w:bookmarkEnd w:id="16"/>
     </w:p>
     <w:p>
       <w:pPr>
@@ -12660,11 +13451,11 @@
       </w:tblPr>
       <w:tblGrid>
         <w:gridCol w:w="440"/>
-        <w:gridCol w:w="3017"/>
-        <w:gridCol w:w="1954"/>
+        <w:gridCol w:w="3022"/>
+        <w:gridCol w:w="1958"/>
         <w:gridCol w:w="1149"/>
         <w:gridCol w:w="1392"/>
-        <w:gridCol w:w="1126"/>
+        <w:gridCol w:w="1117"/>
       </w:tblGrid>
       <w:tr>
         <w:tc>
@@ -12846,9 +13637,11 @@
             <w:pPr>
               <w:jc w:val="center"/>
             </w:pPr>
+            <w:proofErr w:type="spellStart"/>
             <w:r>
               <w:t>docx</w:t>
             </w:r>
+            <w:proofErr w:type="spellEnd"/>
           </w:p>
         </w:tc>
         <w:tc>
@@ -12929,9 +13722,11 @@
             <w:pPr>
               <w:jc w:val="center"/>
             </w:pPr>
+            <w:proofErr w:type="spellStart"/>
             <w:r>
               <w:t>mpp</w:t>
             </w:r>
+            <w:proofErr w:type="spellEnd"/>
           </w:p>
         </w:tc>
         <w:tc>
@@ -13012,9 +13807,11 @@
             <w:pPr>
               <w:jc w:val="center"/>
             </w:pPr>
+            <w:proofErr w:type="spellStart"/>
             <w:r>
               <w:t>docx</w:t>
             </w:r>
+            <w:proofErr w:type="spellEnd"/>
           </w:p>
         </w:tc>
         <w:tc>
@@ -13095,9 +13892,11 @@
             <w:pPr>
               <w:jc w:val="center"/>
             </w:pPr>
+            <w:proofErr w:type="spellStart"/>
             <w:r>
               <w:t>docx</w:t>
             </w:r>
+            <w:proofErr w:type="spellEnd"/>
           </w:p>
         </w:tc>
         <w:tc>
@@ -13181,9 +13980,11 @@
             <w:pPr>
               <w:jc w:val="center"/>
             </w:pPr>
+            <w:proofErr w:type="spellStart"/>
             <w:r>
               <w:t>mpp</w:t>
             </w:r>
+            <w:proofErr w:type="spellEnd"/>
           </w:p>
         </w:tc>
         <w:tc>
@@ -13261,9 +14062,11 @@
             <w:pPr>
               <w:jc w:val="center"/>
             </w:pPr>
+            <w:proofErr w:type="spellStart"/>
             <w:r>
               <w:t>docx</w:t>
             </w:r>
+            <w:proofErr w:type="spellEnd"/>
           </w:p>
         </w:tc>
         <w:tc>
@@ -13347,9 +14150,11 @@
             <w:pPr>
               <w:jc w:val="center"/>
             </w:pPr>
+            <w:proofErr w:type="spellStart"/>
             <w:r>
               <w:t>xlsx</w:t>
             </w:r>
+            <w:proofErr w:type="spellEnd"/>
           </w:p>
         </w:tc>
         <w:tc>
@@ -13428,9 +14233,11 @@
             <w:pPr>
               <w:jc w:val="center"/>
             </w:pPr>
+            <w:proofErr w:type="spellStart"/>
             <w:r>
               <w:t>docx</w:t>
             </w:r>
+            <w:proofErr w:type="spellEnd"/>
           </w:p>
         </w:tc>
         <w:tc>
@@ -13514,9 +14321,11 @@
             <w:pPr>
               <w:jc w:val="center"/>
             </w:pPr>
+            <w:proofErr w:type="spellStart"/>
             <w:r>
               <w:t>docx</w:t>
             </w:r>
+            <w:proofErr w:type="spellEnd"/>
           </w:p>
         </w:tc>
         <w:tc>
@@ -13594,9 +14403,11 @@
             <w:pPr>
               <w:jc w:val="center"/>
             </w:pPr>
+            <w:proofErr w:type="spellStart"/>
             <w:r>
               <w:t>docx</w:t>
             </w:r>
+            <w:proofErr w:type="spellEnd"/>
           </w:p>
         </w:tc>
         <w:tc>
@@ -13680,9 +14491,11 @@
             <w:pPr>
               <w:jc w:val="center"/>
             </w:pPr>
+            <w:proofErr w:type="spellStart"/>
             <w:r>
               <w:t>docx</w:t>
             </w:r>
+            <w:proofErr w:type="spellEnd"/>
           </w:p>
         </w:tc>
         <w:tc>
@@ -13766,9 +14579,11 @@
             <w:pPr>
               <w:jc w:val="center"/>
             </w:pPr>
+            <w:proofErr w:type="spellStart"/>
             <w:r>
               <w:t>sql</w:t>
             </w:r>
+            <w:proofErr w:type="spellEnd"/>
           </w:p>
         </w:tc>
         <w:tc>
@@ -13852,9 +14667,11 @@
             <w:pPr>
               <w:jc w:val="center"/>
             </w:pPr>
+            <w:proofErr w:type="spellStart"/>
             <w:r>
               <w:t>sql</w:t>
             </w:r>
+            <w:proofErr w:type="spellEnd"/>
           </w:p>
         </w:tc>
         <w:tc>
@@ -14110,9 +14927,11 @@
             <w:pPr>
               <w:jc w:val="center"/>
             </w:pPr>
+            <w:proofErr w:type="spellStart"/>
             <w:r>
               <w:t>docx</w:t>
             </w:r>
+            <w:proofErr w:type="spellEnd"/>
           </w:p>
         </w:tc>
         <w:tc>
@@ -14202,9 +15021,11 @@
             <w:pPr>
               <w:jc w:val="center"/>
             </w:pPr>
+            <w:proofErr w:type="spellStart"/>
             <w:r>
               <w:t>mpp</w:t>
             </w:r>
+            <w:proofErr w:type="spellEnd"/>
           </w:p>
         </w:tc>
         <w:tc>
@@ -14291,9 +15112,11 @@
             <w:pPr>
               <w:jc w:val="center"/>
             </w:pPr>
+            <w:proofErr w:type="spellStart"/>
             <w:r>
               <w:t>docx</w:t>
             </w:r>
+            <w:proofErr w:type="spellEnd"/>
           </w:p>
         </w:tc>
         <w:tc>
@@ -14383,9 +15206,11 @@
             <w:pPr>
               <w:jc w:val="center"/>
             </w:pPr>
+            <w:proofErr w:type="spellStart"/>
             <w:r>
               <w:t>xlsx</w:t>
             </w:r>
+            <w:proofErr w:type="spellEnd"/>
           </w:p>
         </w:tc>
         <w:tc>
@@ -14466,9 +15291,11 @@
             <w:pPr>
               <w:jc w:val="center"/>
             </w:pPr>
+            <w:proofErr w:type="spellStart"/>
             <w:r>
               <w:t>docx</w:t>
             </w:r>
+            <w:proofErr w:type="spellEnd"/>
           </w:p>
         </w:tc>
         <w:tc>
@@ -14555,9 +15382,11 @@
             <w:pPr>
               <w:jc w:val="center"/>
             </w:pPr>
+            <w:proofErr w:type="spellStart"/>
             <w:r>
               <w:t>docx</w:t>
             </w:r>
+            <w:proofErr w:type="spellEnd"/>
           </w:p>
         </w:tc>
         <w:tc>
@@ -14641,9 +15470,11 @@
             <w:pPr>
               <w:jc w:val="center"/>
             </w:pPr>
+            <w:proofErr w:type="spellStart"/>
             <w:r>
               <w:t>docx</w:t>
             </w:r>
+            <w:proofErr w:type="spellEnd"/>
           </w:p>
         </w:tc>
         <w:tc>
@@ -14730,9 +15561,11 @@
             <w:pPr>
               <w:jc w:val="center"/>
             </w:pPr>
+            <w:proofErr w:type="spellStart"/>
             <w:r>
               <w:t>docx</w:t>
             </w:r>
+            <w:proofErr w:type="spellEnd"/>
           </w:p>
         </w:tc>
         <w:tc>
@@ -14988,7 +15821,7 @@
           <w:szCs w:val="24"/>
         </w:rPr>
       </w:pPr>
-      <w:bookmarkStart w:id="18" w:name="_Toc450742739"/>
+      <w:bookmarkStart w:id="17" w:name="_Toc450742739"/>
       <w:r>
         <w:rPr>
           <w:rFonts w:ascii="Times New Roman" w:hAnsi="Times New Roman" w:cs="Times New Roman"/>
@@ -14997,7 +15830,7 @@
         </w:rPr>
         <w:t>Nomenclatura de la identificación</w:t>
       </w:r>
-      <w:bookmarkEnd w:id="18"/>
+      <w:bookmarkEnd w:id="17"/>
     </w:p>
     <w:p>
       <w:r>
@@ -15114,7 +15947,7 @@
           <w:szCs w:val="24"/>
         </w:rPr>
       </w:pPr>
-      <w:bookmarkStart w:id="19" w:name="_Toc450742740"/>
+      <w:bookmarkStart w:id="18" w:name="_Toc450742740"/>
       <w:r>
         <w:rPr>
           <w:rFonts w:ascii="Times New Roman" w:hAnsi="Times New Roman" w:cs="Times New Roman"/>
@@ -15124,7 +15957,7 @@
         <w:lastRenderedPageBreak/>
         <w:t>Lista de ítems con la nomenclatura</w:t>
       </w:r>
-      <w:bookmarkEnd w:id="19"/>
+      <w:bookmarkEnd w:id="18"/>
     </w:p>
     <w:tbl>
       <w:tblPr>
@@ -16035,6 +16868,3571 @@
         </w:rPr>
         <w:t>configuración</w:t>
       </w:r>
+    </w:p>
+    <w:p>
+      <w:pPr>
+        <w:pStyle w:val="Ttulo3"/>
+        <w:numPr>
+          <w:ilvl w:val="1"/>
+          <w:numId w:val="1"/>
+        </w:numPr>
+        <w:rPr>
+          <w:rFonts w:ascii="Times New Roman" w:hAnsi="Times New Roman" w:cs="Times New Roman"/>
+          <w:sz w:val="36"/>
+          <w:szCs w:val="36"/>
+        </w:rPr>
+      </w:pPr>
+      <w:bookmarkStart w:id="19" w:name="_Toc436238198"/>
+      <w:r>
+        <w:rPr>
+          <w:rFonts w:ascii="Times New Roman" w:hAnsi="Times New Roman" w:cs="Times New Roman"/>
+          <w:sz w:val="36"/>
+          <w:szCs w:val="36"/>
+        </w:rPr>
+        <w:t>C</w:t>
+      </w:r>
+      <w:bookmarkEnd w:id="19"/>
+      <w:r>
+        <w:rPr>
+          <w:rFonts w:ascii="Times New Roman" w:hAnsi="Times New Roman" w:cs="Times New Roman"/>
+          <w:sz w:val="36"/>
+          <w:szCs w:val="36"/>
+        </w:rPr>
+        <w:t>ONTROL</w:t>
+      </w:r>
+    </w:p>
+    <w:p>
+      <w:pPr>
+        <w:pStyle w:val="Ttulo3"/>
+        <w:numPr>
+          <w:ilvl w:val="2"/>
+          <w:numId w:val="1"/>
+        </w:numPr>
+        <w:rPr>
+          <w:rFonts w:ascii="Times New Roman" w:hAnsi="Times New Roman" w:cs="Times New Roman"/>
+          <w:sz w:val="36"/>
+          <w:szCs w:val="36"/>
+        </w:rPr>
+      </w:pPr>
+      <w:bookmarkStart w:id="20" w:name="_Toc436238199"/>
+      <w:r>
+        <w:rPr>
+          <w:rFonts w:ascii="Times New Roman" w:hAnsi="Times New Roman" w:cs="Times New Roman"/>
+          <w:sz w:val="36"/>
+          <w:szCs w:val="36"/>
+        </w:rPr>
+        <w:t>Definición de líneas base</w:t>
+      </w:r>
+      <w:bookmarkEnd w:id="20"/>
+      <w:r>
+        <w:rPr>
+          <w:rFonts w:ascii="Times New Roman" w:hAnsi="Times New Roman" w:cs="Times New Roman"/>
+          <w:sz w:val="36"/>
+          <w:szCs w:val="36"/>
+        </w:rPr>
+        <w:t xml:space="preserve"> </w:t>
+      </w:r>
+    </w:p>
+    <w:p>
+      <w:pPr>
+        <w:spacing w:line="360" w:lineRule="auto"/>
+        <w:ind w:left="720"/>
+      </w:pPr>
+      <w:r>
+        <w:t>Para la entrega del producto se definen las líneas bases detalladas en la tabla 5.</w:t>
+      </w:r>
+    </w:p>
+    <w:tbl>
+      <w:tblPr>
+        <w:tblStyle w:val="Tablaconcuadrcula"/>
+        <w:tblW w:w="0" w:type="auto"/>
+        <w:tblInd w:w="720" w:type="dxa"/>
+        <w:tblLook w:val="04A0" w:firstRow="1" w:lastRow="0" w:firstColumn="1" w:lastColumn="0" w:noHBand="0" w:noVBand="1"/>
+      </w:tblPr>
+      <w:tblGrid>
+        <w:gridCol w:w="1770"/>
+        <w:gridCol w:w="2604"/>
+        <w:gridCol w:w="3400"/>
+      </w:tblGrid>
+      <w:tr>
+        <w:tc>
+          <w:tcPr>
+            <w:tcW w:w="1798" w:type="dxa"/>
+          </w:tcPr>
+          <w:p>
+            <w:pPr>
+              <w:spacing w:line="360" w:lineRule="auto"/>
+              <w:rPr>
+                <w:rFonts w:ascii="Tahoma" w:hAnsi="Tahoma" w:cs="Tahoma"/>
+                <w:b/>
+                <w:sz w:val="20"/>
+              </w:rPr>
+            </w:pPr>
+            <w:r>
+              <w:rPr>
+                <w:rFonts w:ascii="Tahoma" w:hAnsi="Tahoma" w:cs="Tahoma"/>
+                <w:b/>
+                <w:sz w:val="20"/>
+              </w:rPr>
+              <w:t>Línea base</w:t>
+            </w:r>
+          </w:p>
+        </w:tc>
+        <w:tc>
+          <w:tcPr>
+            <w:tcW w:w="2693" w:type="dxa"/>
+          </w:tcPr>
+          <w:p>
+            <w:pPr>
+              <w:spacing w:line="360" w:lineRule="auto"/>
+              <w:rPr>
+                <w:rFonts w:ascii="Tahoma" w:hAnsi="Tahoma" w:cs="Tahoma"/>
+                <w:b/>
+                <w:sz w:val="20"/>
+              </w:rPr>
+            </w:pPr>
+            <w:r>
+              <w:rPr>
+                <w:rFonts w:ascii="Tahoma" w:hAnsi="Tahoma" w:cs="Tahoma"/>
+                <w:b/>
+                <w:sz w:val="20"/>
+              </w:rPr>
+              <w:t>Hito</w:t>
+            </w:r>
+          </w:p>
+        </w:tc>
+        <w:tc>
+          <w:tcPr>
+            <w:tcW w:w="3509" w:type="dxa"/>
+          </w:tcPr>
+          <w:p>
+            <w:pPr>
+              <w:spacing w:line="360" w:lineRule="auto"/>
+              <w:rPr>
+                <w:rFonts w:ascii="Tahoma" w:hAnsi="Tahoma" w:cs="Tahoma"/>
+                <w:b/>
+                <w:sz w:val="20"/>
+              </w:rPr>
+            </w:pPr>
+            <w:r>
+              <w:rPr>
+                <w:rFonts w:ascii="Tahoma" w:hAnsi="Tahoma" w:cs="Tahoma"/>
+                <w:b/>
+                <w:sz w:val="20"/>
+              </w:rPr>
+              <w:t>Ítem de configuración</w:t>
+            </w:r>
+          </w:p>
+        </w:tc>
+      </w:tr>
+      <w:tr>
+        <w:tc>
+          <w:tcPr>
+            <w:tcW w:w="8000" w:type="dxa"/>
+            <w:gridSpan w:val="3"/>
+          </w:tcPr>
+          <w:p>
+            <w:pPr>
+              <w:spacing w:line="360" w:lineRule="auto"/>
+              <w:rPr>
+                <w:b/>
+              </w:rPr>
+            </w:pPr>
+            <w:r>
+              <w:rPr>
+                <w:b/>
+              </w:rPr>
+              <w:t xml:space="preserve">Funcional </w:t>
+            </w:r>
+          </w:p>
+        </w:tc>
+      </w:tr>
+      <w:tr>
+        <w:tc>
+          <w:tcPr>
+            <w:tcW w:w="1798" w:type="dxa"/>
+          </w:tcPr>
+          <w:p>
+            <w:pPr>
+              <w:spacing w:line="360" w:lineRule="auto"/>
+            </w:pPr>
+            <w:r>
+              <w:t>Línea base de planificación</w:t>
+            </w:r>
+          </w:p>
+        </w:tc>
+        <w:tc>
+          <w:tcPr>
+            <w:tcW w:w="2693" w:type="dxa"/>
+          </w:tcPr>
+          <w:p>
+            <w:pPr>
+              <w:spacing w:line="360" w:lineRule="auto"/>
+            </w:pPr>
+            <w:r>
+              <w:t>Fin de elaboración de la documentación de gestión y negocio</w:t>
+            </w:r>
+          </w:p>
+        </w:tc>
+        <w:tc>
+          <w:tcPr>
+            <w:tcW w:w="3509" w:type="dxa"/>
+          </w:tcPr>
+          <w:p>
+            <w:pPr>
+              <w:pStyle w:val="Prrafodelista"/>
+              <w:numPr>
+                <w:ilvl w:val="0"/>
+                <w:numId w:val="24"/>
+              </w:numPr>
+              <w:spacing w:line="360" w:lineRule="auto"/>
+            </w:pPr>
+            <w:r>
+              <w:t>Plan del proyecto</w:t>
+            </w:r>
+          </w:p>
+          <w:p>
+            <w:pPr>
+              <w:pStyle w:val="Prrafodelista"/>
+              <w:numPr>
+                <w:ilvl w:val="0"/>
+                <w:numId w:val="24"/>
+              </w:numPr>
+              <w:spacing w:line="360" w:lineRule="auto"/>
+            </w:pPr>
+            <w:r>
+              <w:t>Cronograma del proyecto</w:t>
+            </w:r>
+          </w:p>
+          <w:p>
+            <w:pPr>
+              <w:pStyle w:val="Prrafodelista"/>
+              <w:numPr>
+                <w:ilvl w:val="0"/>
+                <w:numId w:val="24"/>
+              </w:numPr>
+              <w:spacing w:line="360" w:lineRule="auto"/>
+            </w:pPr>
+            <w:r>
+              <w:t>Documento de negocio</w:t>
+            </w:r>
+          </w:p>
+        </w:tc>
+      </w:tr>
+      <w:tr>
+        <w:tc>
+          <w:tcPr>
+            <w:tcW w:w="8000" w:type="dxa"/>
+            <w:gridSpan w:val="3"/>
+          </w:tcPr>
+          <w:p>
+            <w:pPr>
+              <w:spacing w:line="360" w:lineRule="auto"/>
+              <w:rPr>
+                <w:b/>
+              </w:rPr>
+            </w:pPr>
+            <w:r>
+              <w:rPr>
+                <w:b/>
+              </w:rPr>
+              <w:t>Instanciación</w:t>
+            </w:r>
+          </w:p>
+        </w:tc>
+      </w:tr>
+      <w:tr>
+        <w:tc>
+          <w:tcPr>
+            <w:tcW w:w="1798" w:type="dxa"/>
+          </w:tcPr>
+          <w:p>
+            <w:pPr>
+              <w:tabs>
+                <w:tab w:val="center" w:pos="791"/>
+              </w:tabs>
+              <w:spacing w:line="360" w:lineRule="auto"/>
+            </w:pPr>
+            <w:r>
+              <w:lastRenderedPageBreak/>
+              <w:t>Línea base de especificación de requisitos</w:t>
+            </w:r>
+          </w:p>
+        </w:tc>
+        <w:tc>
+          <w:tcPr>
+            <w:tcW w:w="2693" w:type="dxa"/>
+          </w:tcPr>
+          <w:p>
+            <w:pPr>
+              <w:spacing w:line="360" w:lineRule="auto"/>
+            </w:pPr>
+            <w:r>
+              <w:t>Fin de elaboración de la primera iteración de requisitos</w:t>
+            </w:r>
+          </w:p>
+        </w:tc>
+        <w:tc>
+          <w:tcPr>
+            <w:tcW w:w="3509" w:type="dxa"/>
+          </w:tcPr>
+          <w:p>
+            <w:pPr>
+              <w:pStyle w:val="Prrafodelista"/>
+              <w:numPr>
+                <w:ilvl w:val="0"/>
+                <w:numId w:val="25"/>
+              </w:numPr>
+              <w:spacing w:line="360" w:lineRule="auto"/>
+            </w:pPr>
+            <w:r>
+              <w:t>Lista de requisitos</w:t>
+            </w:r>
+          </w:p>
+        </w:tc>
+      </w:tr>
+      <w:tr>
+        <w:tc>
+          <w:tcPr>
+            <w:tcW w:w="1798" w:type="dxa"/>
+          </w:tcPr>
+          <w:p>
+            <w:pPr>
+              <w:tabs>
+                <w:tab w:val="center" w:pos="791"/>
+              </w:tabs>
+              <w:spacing w:line="360" w:lineRule="auto"/>
+            </w:pPr>
+            <w:r>
+              <w:t>Línea base de especificación de requisitos</w:t>
+            </w:r>
+          </w:p>
+        </w:tc>
+        <w:tc>
+          <w:tcPr>
+            <w:tcW w:w="2693" w:type="dxa"/>
+          </w:tcPr>
+          <w:p>
+            <w:pPr>
+              <w:spacing w:line="360" w:lineRule="auto"/>
+            </w:pPr>
+            <w:r>
+              <w:t>Fin de elaboración de la segunda iteración de requisitos</w:t>
+            </w:r>
+          </w:p>
+        </w:tc>
+        <w:tc>
+          <w:tcPr>
+            <w:tcW w:w="3509" w:type="dxa"/>
+          </w:tcPr>
+          <w:p>
+            <w:pPr>
+              <w:pStyle w:val="Prrafodelista"/>
+              <w:numPr>
+                <w:ilvl w:val="0"/>
+                <w:numId w:val="26"/>
+              </w:numPr>
+              <w:spacing w:line="360" w:lineRule="auto"/>
+            </w:pPr>
+            <w:r>
+              <w:t>Lista de requisitos</w:t>
+            </w:r>
+          </w:p>
+        </w:tc>
+      </w:tr>
+      <w:tr>
+        <w:tc>
+          <w:tcPr>
+            <w:tcW w:w="8000" w:type="dxa"/>
+            <w:gridSpan w:val="3"/>
+          </w:tcPr>
+          <w:p>
+            <w:pPr>
+              <w:spacing w:line="360" w:lineRule="auto"/>
+              <w:rPr>
+                <w:b/>
+              </w:rPr>
+            </w:pPr>
+            <w:r>
+              <w:rPr>
+                <w:b/>
+              </w:rPr>
+              <w:t>Desarrollo</w:t>
+            </w:r>
+          </w:p>
+        </w:tc>
+      </w:tr>
+      <w:tr>
+        <w:tc>
+          <w:tcPr>
+            <w:tcW w:w="1798" w:type="dxa"/>
+          </w:tcPr>
+          <w:p>
+            <w:pPr>
+              <w:spacing w:line="360" w:lineRule="auto"/>
+            </w:pPr>
+            <w:r>
+              <w:t>Línea base de diseño</w:t>
+            </w:r>
+          </w:p>
+        </w:tc>
+        <w:tc>
+          <w:tcPr>
+            <w:tcW w:w="2693" w:type="dxa"/>
+          </w:tcPr>
+          <w:p>
+            <w:pPr>
+              <w:spacing w:line="360" w:lineRule="auto"/>
+            </w:pPr>
+            <w:r>
+              <w:t>Fin de la elaboración del documento de diseño</w:t>
+            </w:r>
+          </w:p>
+        </w:tc>
+        <w:tc>
+          <w:tcPr>
+            <w:tcW w:w="3509" w:type="dxa"/>
+          </w:tcPr>
+          <w:p>
+            <w:pPr>
+              <w:pStyle w:val="Prrafodelista"/>
+              <w:numPr>
+                <w:ilvl w:val="0"/>
+                <w:numId w:val="27"/>
+              </w:numPr>
+              <w:spacing w:line="360" w:lineRule="auto"/>
+            </w:pPr>
+            <w:r>
+              <w:t>Especificación de casos de uso.</w:t>
+            </w:r>
+          </w:p>
+          <w:p>
+            <w:pPr>
+              <w:pStyle w:val="Prrafodelista"/>
+              <w:numPr>
+                <w:ilvl w:val="0"/>
+                <w:numId w:val="27"/>
+              </w:numPr>
+              <w:spacing w:line="360" w:lineRule="auto"/>
+            </w:pPr>
+            <w:r>
+              <w:t>Elaboración del documento de análisis.</w:t>
+            </w:r>
+          </w:p>
+        </w:tc>
+      </w:tr>
+      <w:tr>
+        <w:tc>
+          <w:tcPr>
+            <w:tcW w:w="8000" w:type="dxa"/>
+            <w:gridSpan w:val="3"/>
+          </w:tcPr>
+          <w:p>
+            <w:pPr>
+              <w:spacing w:line="360" w:lineRule="auto"/>
+              <w:rPr>
+                <w:b/>
+              </w:rPr>
+            </w:pPr>
+            <w:r>
+              <w:rPr>
+                <w:b/>
+              </w:rPr>
+              <w:t>Producto</w:t>
+            </w:r>
+          </w:p>
+        </w:tc>
+      </w:tr>
+      <w:tr>
+        <w:tc>
+          <w:tcPr>
+            <w:tcW w:w="1798" w:type="dxa"/>
+          </w:tcPr>
+          <w:p>
+            <w:pPr>
+              <w:spacing w:line="360" w:lineRule="auto"/>
+            </w:pPr>
+          </w:p>
+        </w:tc>
+        <w:tc>
+          <w:tcPr>
+            <w:tcW w:w="2693" w:type="dxa"/>
+          </w:tcPr>
+          <w:p>
+            <w:pPr>
+              <w:spacing w:line="360" w:lineRule="auto"/>
+            </w:pPr>
+          </w:p>
+        </w:tc>
+        <w:tc>
+          <w:tcPr>
+            <w:tcW w:w="3509" w:type="dxa"/>
+          </w:tcPr>
+          <w:p>
+            <w:pPr>
+              <w:spacing w:line="360" w:lineRule="auto"/>
+            </w:pPr>
+          </w:p>
+        </w:tc>
+      </w:tr>
+    </w:tbl>
+    <w:p>
+      <w:pPr>
+        <w:spacing w:line="360" w:lineRule="auto"/>
+        <w:ind w:left="720"/>
+        <w:jc w:val="center"/>
+        <w:rPr>
+          <w:b/>
+        </w:rPr>
+      </w:pPr>
+      <w:r>
+        <w:rPr>
+          <w:b/>
+        </w:rPr>
+        <w:t>Tabla 5. Definición de la línea base</w:t>
+      </w:r>
+    </w:p>
+    <w:p>
+      <w:pPr>
+        <w:spacing w:line="360" w:lineRule="auto"/>
+        <w:ind w:left="720"/>
+        <w:jc w:val="center"/>
+        <w:rPr>
+          <w:b/>
+        </w:rPr>
+      </w:pPr>
+    </w:p>
+    <w:p>
+      <w:pPr>
+        <w:spacing w:line="360" w:lineRule="auto"/>
+        <w:ind w:left="720"/>
+        <w:jc w:val="center"/>
+        <w:rPr>
+          <w:b/>
+        </w:rPr>
+      </w:pPr>
+    </w:p>
+    <w:p>
+      <w:pPr>
+        <w:spacing w:line="360" w:lineRule="auto"/>
+        <w:ind w:left="720"/>
+        <w:jc w:val="center"/>
+        <w:rPr>
+          <w:b/>
+        </w:rPr>
+      </w:pPr>
+    </w:p>
+    <w:p>
+      <w:pPr>
+        <w:pStyle w:val="Ttulo3"/>
+        <w:numPr>
+          <w:ilvl w:val="2"/>
+          <w:numId w:val="1"/>
+        </w:numPr>
+        <w:rPr>
+          <w:rFonts w:ascii="Times New Roman" w:hAnsi="Times New Roman" w:cs="Times New Roman"/>
+          <w:sz w:val="36"/>
+          <w:szCs w:val="36"/>
+        </w:rPr>
+      </w:pPr>
+      <w:bookmarkStart w:id="21" w:name="_Toc436238200"/>
+      <w:r>
+        <w:rPr>
+          <w:rFonts w:ascii="Times New Roman" w:hAnsi="Times New Roman" w:cs="Times New Roman"/>
+          <w:noProof/>
+          <w:sz w:val="36"/>
+          <w:szCs w:val="36"/>
+        </w:rPr>
+        <mc:AlternateContent>
+          <mc:Choice Requires="wps">
+            <w:drawing>
+              <wp:anchor distT="0" distB="0" distL="114300" distR="114300" simplePos="0" relativeHeight="251702784" behindDoc="0" locked="0" layoutInCell="1" allowOverlap="1" wp14:anchorId="389EF343" wp14:editId="44E7366B">
+                <wp:simplePos x="0" y="0"/>
+                <wp:positionH relativeFrom="column">
+                  <wp:posOffset>3257610</wp:posOffset>
+                </wp:positionH>
+                <wp:positionV relativeFrom="paragraph">
+                  <wp:posOffset>1925248</wp:posOffset>
+                </wp:positionV>
+                <wp:extent cx="1759585" cy="318770"/>
+                <wp:effectExtent l="0" t="0" r="12065" b="24130"/>
+                <wp:wrapSquare wrapText="bothSides"/>
+                <wp:docPr id="14" name="Rectángulo 14"/>
+                <wp:cNvGraphicFramePr/>
+                <a:graphic xmlns:a="http://schemas.openxmlformats.org/drawingml/2006/main">
+                  <a:graphicData uri="http://schemas.microsoft.com/office/word/2010/wordprocessingShape">
+                    <wps:wsp>
+                      <wps:cNvSpPr/>
+                      <wps:spPr>
+                        <a:xfrm>
+                          <a:off x="0" y="0"/>
+                          <a:ext cx="1759585" cy="318770"/>
+                        </a:xfrm>
+                        <a:prstGeom prst="rect">
+                          <a:avLst/>
+                        </a:prstGeom>
+                      </wps:spPr>
+                      <wps:style>
+                        <a:lnRef idx="2">
+                          <a:schemeClr val="accent1">
+                            <a:shade val="50000"/>
+                          </a:schemeClr>
+                        </a:lnRef>
+                        <a:fillRef idx="1">
+                          <a:schemeClr val="accent1"/>
+                        </a:fillRef>
+                        <a:effectRef idx="0">
+                          <a:schemeClr val="accent1"/>
+                        </a:effectRef>
+                        <a:fontRef idx="minor">
+                          <a:schemeClr val="lt1"/>
+                        </a:fontRef>
+                      </wps:style>
+                      <wps:txbx>
+                        <w:txbxContent>
+                          <w:p>
+                            <w:pPr>
+                              <w:jc w:val="center"/>
+                            </w:pPr>
+                            <w:r>
+                              <w:t>Librerías de Producción</w:t>
+                            </w:r>
+                          </w:p>
+                          <w:p/>
+                        </w:txbxContent>
+                      </wps:txbx>
+                      <wps:bodyPr rot="0" spcFirstLastPara="0" vertOverflow="overflow" horzOverflow="overflow" vert="horz" wrap="square" lIns="91440" tIns="45720" rIns="91440" bIns="45720" numCol="1" spcCol="0" rtlCol="0" fromWordArt="0" anchor="ctr" anchorCtr="0" forceAA="0" compatLnSpc="1">
+                        <a:prstTxWarp prst="textNoShape">
+                          <a:avLst/>
+                        </a:prstTxWarp>
+                        <a:noAutofit/>
+                      </wps:bodyPr>
+                    </wps:wsp>
+                  </a:graphicData>
+                </a:graphic>
+                <wp14:sizeRelH relativeFrom="margin">
+                  <wp14:pctWidth>0</wp14:pctWidth>
+                </wp14:sizeRelH>
+                <wp14:sizeRelV relativeFrom="margin">
+                  <wp14:pctHeight>0</wp14:pctHeight>
+                </wp14:sizeRelV>
+              </wp:anchor>
+            </w:drawing>
+          </mc:Choice>
+          <mc:Fallback>
+            <w:pict>
+              <v:rect w14:anchorId="389EF343" id="Rectángulo 14" o:spid="_x0000_s1026" style="position:absolute;left:0;text-align:left;margin-left:256.5pt;margin-top:151.6pt;width:138.55pt;height:25.1pt;z-index:251702784;visibility:visible;mso-wrap-style:square;mso-width-percent:0;mso-height-percent:0;mso-wrap-distance-left:9pt;mso-wrap-distance-top:0;mso-wrap-distance-right:9pt;mso-wrap-distance-bottom:0;mso-position-horizontal:absolute;mso-position-horizontal-relative:text;mso-position-vertical:absolute;mso-position-vertical-relative:text;mso-width-percent:0;mso-height-percent:0;mso-width-relative:margin;mso-height-relative:margin;v-text-anchor:middle" o:gfxdata="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" fillcolor="#4f81bd [3204]" strokecolor="#243f60 [1604]" strokeweight="2pt">
+                <v:textbox>
+                  <w:txbxContent>
+                    <w:p>
+                      <w:pPr>
+                        <w:jc w:val="center"/>
+                      </w:pPr>
+                      <w:r>
+                        <w:t>Librerías de Producción</w:t>
+                      </w:r>
+                    </w:p>
+                    <w:p/>
+                  </w:txbxContent>
+                </v:textbox>
+                <w10:wrap type="square"/>
+              </v:rect>
+            </w:pict>
+          </mc:Fallback>
+        </mc:AlternateContent>
+      </w:r>
+      <w:r>
+        <w:rPr>
+          <w:rFonts w:ascii="Times New Roman" w:hAnsi="Times New Roman" w:cs="Times New Roman"/>
+          <w:noProof/>
+          <w:sz w:val="36"/>
+          <w:szCs w:val="36"/>
+        </w:rPr>
+        <mc:AlternateContent>
+          <mc:Choice Requires="wps">
+            <w:drawing>
+              <wp:anchor distT="0" distB="0" distL="114300" distR="114300" simplePos="0" relativeHeight="251701760" behindDoc="0" locked="0" layoutInCell="1" allowOverlap="1" wp14:anchorId="751F81FB" wp14:editId="54CA7597">
+                <wp:simplePos x="0" y="0"/>
+                <wp:positionH relativeFrom="column">
+                  <wp:posOffset>-2588</wp:posOffset>
+                </wp:positionH>
+                <wp:positionV relativeFrom="paragraph">
+                  <wp:posOffset>1942501</wp:posOffset>
+                </wp:positionV>
+                <wp:extent cx="2070100" cy="317500"/>
+                <wp:effectExtent l="0" t="0" r="25400" b="25400"/>
+                <wp:wrapSquare wrapText="bothSides"/>
+                <wp:docPr id="13" name="Rectángulo 13"/>
+                <wp:cNvGraphicFramePr/>
+                <a:graphic xmlns:a="http://schemas.openxmlformats.org/drawingml/2006/main">
+                  <a:graphicData uri="http://schemas.microsoft.com/office/word/2010/wordprocessingShape">
+                    <wps:wsp>
+                      <wps:cNvSpPr/>
+                      <wps:spPr>
+                        <a:xfrm>
+                          <a:off x="0" y="0"/>
+                          <a:ext cx="2070100" cy="317500"/>
+                        </a:xfrm>
+                        <a:prstGeom prst="rect">
+                          <a:avLst/>
+                        </a:prstGeom>
+                      </wps:spPr>
+                      <wps:style>
+                        <a:lnRef idx="2">
+                          <a:schemeClr val="accent1">
+                            <a:shade val="50000"/>
+                          </a:schemeClr>
+                        </a:lnRef>
+                        <a:fillRef idx="1">
+                          <a:schemeClr val="accent1"/>
+                        </a:fillRef>
+                        <a:effectRef idx="0">
+                          <a:schemeClr val="accent1"/>
+                        </a:effectRef>
+                        <a:fontRef idx="minor">
+                          <a:schemeClr val="lt1"/>
+                        </a:fontRef>
+                      </wps:style>
+                      <wps:txbx>
+                        <w:txbxContent>
+                          <w:p>
+                            <w:pPr>
+                              <w:jc w:val="center"/>
+                            </w:pPr>
+                            <w:r>
+                              <w:t>Repositorio de Software</w:t>
+                            </w:r>
+                          </w:p>
+                          <w:p/>
+                        </w:txbxContent>
+                      </wps:txbx>
+                      <wps:bodyPr rot="0" spcFirstLastPara="0" vertOverflow="overflow" horzOverflow="overflow" vert="horz" wrap="square" lIns="91440" tIns="45720" rIns="91440" bIns="45720" numCol="1" spcCol="0" rtlCol="0" fromWordArt="0" anchor="ctr" anchorCtr="0" forceAA="0" compatLnSpc="1">
+                        <a:prstTxWarp prst="textNoShape">
+                          <a:avLst/>
+                        </a:prstTxWarp>
+                        <a:noAutofit/>
+                      </wps:bodyPr>
+                    </wps:wsp>
+                  </a:graphicData>
+                </a:graphic>
+                <wp14:sizeRelH relativeFrom="margin">
+                  <wp14:pctWidth>0</wp14:pctWidth>
+                </wp14:sizeRelH>
+                <wp14:sizeRelV relativeFrom="margin">
+                  <wp14:pctHeight>0</wp14:pctHeight>
+                </wp14:sizeRelV>
+              </wp:anchor>
+            </w:drawing>
+          </mc:Choice>
+          <mc:Fallback>
+            <w:pict>
+              <v:rect w14:anchorId="751F81FB" id="Rectángulo 13" o:spid="_x0000_s1027" style="position:absolute;left:0;text-align:left;margin-left:-.2pt;margin-top:152.95pt;width:163pt;height:25pt;z-index:251701760;visibility:visible;mso-wrap-style:square;mso-width-percent:0;mso-height-percent:0;mso-wrap-distance-left:9pt;mso-wrap-distance-top:0;mso-wrap-distance-right:9pt;mso-wrap-distance-bottom:0;mso-position-horizontal:absolute;mso-position-horizontal-relative:text;mso-position-vertical:absolute;mso-position-vertical-relative:text;mso-width-percent:0;mso-height-percent:0;mso-width-relative:margin;mso-height-relative:margin;v-text-anchor:middle" o:gfxdata="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" fillcolor="#4f81bd [3204]" strokecolor="#243f60 [1604]" strokeweight="2pt">
+                <v:textbox>
+                  <w:txbxContent>
+                    <w:p>
+                      <w:pPr>
+                        <w:jc w:val="center"/>
+                      </w:pPr>
+                      <w:r>
+                        <w:t>Repositorio de Software</w:t>
+                      </w:r>
+                    </w:p>
+                    <w:p/>
+                  </w:txbxContent>
+                </v:textbox>
+                <w10:wrap type="square"/>
+              </v:rect>
+            </w:pict>
+          </mc:Fallback>
+        </mc:AlternateContent>
+      </w:r>
+      <w:r>
+        <w:rPr>
+          <w:rFonts w:ascii="Times New Roman" w:hAnsi="Times New Roman" w:cs="Times New Roman"/>
+          <w:noProof/>
+          <w:sz w:val="36"/>
+          <w:szCs w:val="36"/>
+        </w:rPr>
+        <mc:AlternateContent>
+          <mc:Choice Requires="wps">
+            <w:drawing>
+              <wp:anchor distT="0" distB="0" distL="114300" distR="114300" simplePos="0" relativeHeight="251698688" behindDoc="0" locked="0" layoutInCell="1" allowOverlap="1" wp14:anchorId="760E01FC" wp14:editId="126F227A">
+                <wp:simplePos x="0" y="0"/>
+                <wp:positionH relativeFrom="column">
+                  <wp:posOffset>1680210</wp:posOffset>
+                </wp:positionH>
+                <wp:positionV relativeFrom="paragraph">
+                  <wp:posOffset>511175</wp:posOffset>
+                </wp:positionV>
+                <wp:extent cx="1845945" cy="301625"/>
+                <wp:effectExtent l="0" t="0" r="20955" b="22225"/>
+                <wp:wrapSquare wrapText="bothSides"/>
+                <wp:docPr id="5" name="Rectángulo 5"/>
+                <wp:cNvGraphicFramePr/>
+                <a:graphic xmlns:a="http://schemas.openxmlformats.org/drawingml/2006/main">
+                  <a:graphicData uri="http://schemas.microsoft.com/office/word/2010/wordprocessingShape">
+                    <wps:wsp>
+                      <wps:cNvSpPr/>
+                      <wps:spPr>
+                        <a:xfrm>
+                          <a:off x="0" y="0"/>
+                          <a:ext cx="1845945" cy="301625"/>
+                        </a:xfrm>
+                        <a:prstGeom prst="rect">
+                          <a:avLst/>
+                        </a:prstGeom>
+                      </wps:spPr>
+                      <wps:style>
+                        <a:lnRef idx="2">
+                          <a:schemeClr val="accent1">
+                            <a:shade val="50000"/>
+                          </a:schemeClr>
+                        </a:lnRef>
+                        <a:fillRef idx="1">
+                          <a:schemeClr val="accent1"/>
+                        </a:fillRef>
+                        <a:effectRef idx="0">
+                          <a:schemeClr val="accent1"/>
+                        </a:effectRef>
+                        <a:fontRef idx="minor">
+                          <a:schemeClr val="lt1"/>
+                        </a:fontRef>
+                      </wps:style>
+                      <wps:txbx>
+                        <w:txbxContent>
+                          <w:p>
+                            <w:pPr>
+                              <w:jc w:val="center"/>
+                            </w:pPr>
+                            <w:r>
+                              <w:t>Librerías de software</w:t>
+                            </w:r>
+                          </w:p>
+                          <w:p>
+                            <w:pPr>
+                              <w:jc w:val="center"/>
+                            </w:pPr>
+                          </w:p>
+                        </w:txbxContent>
+                      </wps:txbx>
+                      <wps:bodyPr rot="0" spcFirstLastPara="0" vertOverflow="overflow" horzOverflow="overflow" vert="horz" wrap="square" lIns="91440" tIns="45720" rIns="91440" bIns="45720" numCol="1" spcCol="0" rtlCol="0" fromWordArt="0" anchor="ctr" anchorCtr="0" forceAA="0" compatLnSpc="1">
+                        <a:prstTxWarp prst="textNoShape">
+                          <a:avLst/>
+                        </a:prstTxWarp>
+                        <a:noAutofit/>
+                      </wps:bodyPr>
+                    </wps:wsp>
+                  </a:graphicData>
+                </a:graphic>
+                <wp14:sizeRelH relativeFrom="margin">
+                  <wp14:pctWidth>0</wp14:pctWidth>
+                </wp14:sizeRelH>
+                <wp14:sizeRelV relativeFrom="margin">
+                  <wp14:pctHeight>0</wp14:pctHeight>
+                </wp14:sizeRelV>
+              </wp:anchor>
+            </w:drawing>
+          </mc:Choice>
+          <mc:Fallback>
+            <w:pict>
+              <v:rect w14:anchorId="760E01FC" id="Rectángulo 5" o:spid="_x0000_s1028" style="position:absolute;left:0;text-align:left;margin-left:132.3pt;margin-top:40.25pt;width:145.35pt;height:23.75pt;z-index:251698688;visibility:visible;mso-wrap-style:square;mso-width-percent:0;mso-height-percent:0;mso-wrap-distance-left:9pt;mso-wrap-distance-top:0;mso-wrap-distance-right:9pt;mso-wrap-distance-bottom:0;mso-position-horizontal:absolute;mso-position-horizontal-relative:text;mso-position-vertical:absolute;mso-position-vertical-relative:text;mso-width-percent:0;mso-height-percent:0;mso-width-relative:margin;mso-height-relative:margin;v-text-anchor:middle" o:gfxdata="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" fillcolor="#4f81bd [3204]" strokecolor="#243f60 [1604]" strokeweight="2pt">
+                <v:textbox>
+                  <w:txbxContent>
+                    <w:p>
+                      <w:pPr>
+                        <w:jc w:val="center"/>
+                      </w:pPr>
+                      <w:r>
+                        <w:t>Librerías de software</w:t>
+                      </w:r>
+                    </w:p>
+                    <w:p>
+                      <w:pPr>
+                        <w:jc w:val="center"/>
+                      </w:pPr>
+                    </w:p>
+                  </w:txbxContent>
+                </v:textbox>
+                <w10:wrap type="square"/>
+              </v:rect>
+            </w:pict>
+          </mc:Fallback>
+        </mc:AlternateContent>
+      </w:r>
+      <w:r>
+        <w:rPr>
+          <w:rFonts w:ascii="Times New Roman" w:hAnsi="Times New Roman" w:cs="Times New Roman"/>
+          <w:sz w:val="36"/>
+          <w:szCs w:val="36"/>
+        </w:rPr>
+        <w:t>Definición de librerías</w:t>
+      </w:r>
+      <w:bookmarkEnd w:id="21"/>
+      <w:r>
+        <w:rPr>
+          <w:rFonts w:ascii="Times New Roman" w:hAnsi="Times New Roman" w:cs="Times New Roman"/>
+          <w:sz w:val="36"/>
+          <w:szCs w:val="36"/>
+        </w:rPr>
+        <w:t xml:space="preserve"> </w:t>
+      </w:r>
+    </w:p>
+    <w:p>
+      <w:pPr>
+        <w:spacing w:line="360" w:lineRule="auto"/>
+        <w:ind w:left="720"/>
+        <w:rPr>
+          <w:rFonts w:ascii="Times New Roman" w:hAnsi="Times New Roman" w:cs="Times New Roman"/>
+          <w:b/>
+          <w:sz w:val="28"/>
+        </w:rPr>
+      </w:pPr>
+      <w:r>
+        <w:rPr>
+          <w:rFonts w:ascii="Times New Roman" w:hAnsi="Times New Roman" w:cs="Times New Roman"/>
+          <w:b/>
+          <w:noProof/>
+          <w:sz w:val="28"/>
+        </w:rPr>
+        <mc:AlternateContent>
+          <mc:Choice Requires="wps">
+            <w:drawing>
+              <wp:anchor distT="0" distB="0" distL="114300" distR="114300" simplePos="0" relativeHeight="251700736" behindDoc="0" locked="0" layoutInCell="1" allowOverlap="1" wp14:anchorId="4C8A5499" wp14:editId="71DC46D9">
+                <wp:simplePos x="0" y="0"/>
+                <wp:positionH relativeFrom="column">
+                  <wp:posOffset>2577466</wp:posOffset>
+                </wp:positionH>
+                <wp:positionV relativeFrom="paragraph">
+                  <wp:posOffset>388524</wp:posOffset>
+                </wp:positionV>
+                <wp:extent cx="0" cy="388189"/>
+                <wp:effectExtent l="0" t="0" r="19050" b="31115"/>
+                <wp:wrapNone/>
+                <wp:docPr id="27" name="Conector recto 27"/>
+                <wp:cNvGraphicFramePr/>
+                <a:graphic xmlns:a="http://schemas.openxmlformats.org/drawingml/2006/main">
+                  <a:graphicData uri="http://schemas.microsoft.com/office/word/2010/wordprocessingShape">
+                    <wps:wsp>
+                      <wps:cNvCnPr/>
+                      <wps:spPr>
+                        <a:xfrm>
+                          <a:off x="0" y="0"/>
+                          <a:ext cx="0" cy="388189"/>
+                        </a:xfrm>
+                        <a:prstGeom prst="line">
+                          <a:avLst/>
+                        </a:prstGeom>
+                      </wps:spPr>
+                      <wps:style>
+                        <a:lnRef idx="1">
+                          <a:schemeClr val="accent1"/>
+                        </a:lnRef>
+                        <a:fillRef idx="0">
+                          <a:schemeClr val="accent1"/>
+                        </a:fillRef>
+                        <a:effectRef idx="0">
+                          <a:schemeClr val="accent1"/>
+                        </a:effectRef>
+                        <a:fontRef idx="minor">
+                          <a:schemeClr val="tx1"/>
+                        </a:fontRef>
+                      </wps:style>
+                      <wps:bodyPr/>
+                    </wps:wsp>
+                  </a:graphicData>
+                </a:graphic>
+                <wp14:sizeRelH relativeFrom="margin">
+                  <wp14:pctWidth>0</wp14:pctWidth>
+                </wp14:sizeRelH>
+                <wp14:sizeRelV relativeFrom="margin">
+                  <wp14:pctHeight>0</wp14:pctHeight>
+                </wp14:sizeRelV>
+              </wp:anchor>
+            </w:drawing>
+          </mc:Choice>
+          <mc:Fallback>
+            <w:pict>
+              <v:line w14:anchorId="0205E09D" id="Conector recto 27" o:spid="_x0000_s1026" style="position:absolute;z-index:251700736;visibility:visible;mso-wrap-style:square;mso-width-percent:0;mso-height-percent:0;mso-wrap-distance-left:9pt;mso-wrap-distance-top:0;mso-wrap-distance-right:9pt;mso-wrap-distance-bottom:0;mso-position-horizontal:absolute;mso-position-horizontal-relative:text;mso-position-vertical:absolute;mso-position-vertical-relative:text;mso-width-percent:0;mso-height-percent:0;mso-width-relative:margin;mso-height-relative:margin" from="202.95pt,30.6pt" to="202.95pt,61.15pt" o:gfxdata="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" strokecolor="#4579b8 [3044]"/>
+            </w:pict>
+          </mc:Fallback>
+        </mc:AlternateContent>
+      </w:r>
+    </w:p>
+    <w:p>
+      <w:pPr>
+        <w:spacing w:line="360" w:lineRule="auto"/>
+        <w:ind w:left="720"/>
+        <w:rPr>
+          <w:rFonts w:ascii="Times New Roman" w:hAnsi="Times New Roman" w:cs="Times New Roman"/>
+          <w:b/>
+          <w:sz w:val="28"/>
+        </w:rPr>
+      </w:pPr>
+      <w:r>
+        <w:rPr>
+          <w:rFonts w:ascii="Times New Roman" w:hAnsi="Times New Roman" w:cs="Times New Roman"/>
+          <w:b/>
+          <w:noProof/>
+          <w:sz w:val="28"/>
+        </w:rPr>
+        <mc:AlternateContent>
+          <mc:Choice Requires="wps">
+            <w:drawing>
+              <wp:anchor distT="0" distB="0" distL="114300" distR="114300" simplePos="0" relativeHeight="251699712" behindDoc="0" locked="0" layoutInCell="1" allowOverlap="1" wp14:anchorId="2A96E7CC" wp14:editId="7A474569">
+                <wp:simplePos x="0" y="0"/>
+                <wp:positionH relativeFrom="column">
+                  <wp:posOffset>1835150</wp:posOffset>
+                </wp:positionH>
+                <wp:positionV relativeFrom="paragraph">
+                  <wp:posOffset>365125</wp:posOffset>
+                </wp:positionV>
+                <wp:extent cx="1543685" cy="301625"/>
+                <wp:effectExtent l="0" t="0" r="18415" b="22225"/>
+                <wp:wrapSquare wrapText="bothSides"/>
+                <wp:docPr id="6" name="Rectángulo 6"/>
+                <wp:cNvGraphicFramePr/>
+                <a:graphic xmlns:a="http://schemas.openxmlformats.org/drawingml/2006/main">
+                  <a:graphicData uri="http://schemas.microsoft.com/office/word/2010/wordprocessingShape">
+                    <wps:wsp>
+                      <wps:cNvSpPr/>
+                      <wps:spPr>
+                        <a:xfrm>
+                          <a:off x="0" y="0"/>
+                          <a:ext cx="1543685" cy="301625"/>
+                        </a:xfrm>
+                        <a:prstGeom prst="rect">
+                          <a:avLst/>
+                        </a:prstGeom>
+                      </wps:spPr>
+                      <wps:style>
+                        <a:lnRef idx="2">
+                          <a:schemeClr val="accent1">
+                            <a:shade val="50000"/>
+                          </a:schemeClr>
+                        </a:lnRef>
+                        <a:fillRef idx="1">
+                          <a:schemeClr val="accent1"/>
+                        </a:fillRef>
+                        <a:effectRef idx="0">
+                          <a:schemeClr val="accent1"/>
+                        </a:effectRef>
+                        <a:fontRef idx="minor">
+                          <a:schemeClr val="lt1"/>
+                        </a:fontRef>
+                      </wps:style>
+                      <wps:txbx>
+                        <w:txbxContent>
+                          <w:p>
+                            <w:pPr>
+                              <w:jc w:val="center"/>
+                            </w:pPr>
+                            <w:r>
+                              <w:t>Librerías General</w:t>
+                            </w:r>
+                          </w:p>
+                          <w:p>
+                            <w:pPr>
+                              <w:jc w:val="center"/>
+                            </w:pPr>
+                          </w:p>
+                        </w:txbxContent>
+                      </wps:txbx>
+                      <wps:bodyPr rot="0" spcFirstLastPara="0" vertOverflow="overflow" horzOverflow="overflow" vert="horz" wrap="square" lIns="91440" tIns="45720" rIns="91440" bIns="45720" numCol="1" spcCol="0" rtlCol="0" fromWordArt="0" anchor="ctr" anchorCtr="0" forceAA="0" compatLnSpc="1">
+                        <a:prstTxWarp prst="textNoShape">
+                          <a:avLst/>
+                        </a:prstTxWarp>
+                        <a:noAutofit/>
+                      </wps:bodyPr>
+                    </wps:wsp>
+                  </a:graphicData>
+                </a:graphic>
+                <wp14:sizeRelH relativeFrom="margin">
+                  <wp14:pctWidth>0</wp14:pctWidth>
+                </wp14:sizeRelH>
+                <wp14:sizeRelV relativeFrom="margin">
+                  <wp14:pctHeight>0</wp14:pctHeight>
+                </wp14:sizeRelV>
+              </wp:anchor>
+            </w:drawing>
+          </mc:Choice>
+          <mc:Fallback>
+            <w:pict>
+              <v:rect w14:anchorId="2A96E7CC" id="Rectángulo 6" o:spid="_x0000_s1029" style="position:absolute;left:0;text-align:left;margin-left:144.5pt;margin-top:28.75pt;width:121.55pt;height:23.75pt;z-index:251699712;visibility:visible;mso-wrap-style:square;mso-width-percent:0;mso-height-percent:0;mso-wrap-distance-left:9pt;mso-wrap-distance-top:0;mso-wrap-distance-right:9pt;mso-wrap-distance-bottom:0;mso-position-horizontal:absolute;mso-position-horizontal-relative:text;mso-position-vertical:absolute;mso-position-vertical-relative:text;mso-width-percent:0;mso-height-percent:0;mso-width-relative:margin;mso-height-relative:margin;v-text-anchor:middle" o:gfxdata="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" fillcolor="#4f81bd [3204]" strokecolor="#243f60 [1604]" strokeweight="2pt">
+                <v:textbox>
+                  <w:txbxContent>
+                    <w:p>
+                      <w:pPr>
+                        <w:jc w:val="center"/>
+                      </w:pPr>
+                      <w:r>
+                        <w:t>Librerías General</w:t>
+                      </w:r>
+                    </w:p>
+                    <w:p>
+                      <w:pPr>
+                        <w:jc w:val="center"/>
+                      </w:pPr>
+                    </w:p>
+                  </w:txbxContent>
+                </v:textbox>
+                <w10:wrap type="square"/>
+              </v:rect>
+            </w:pict>
+          </mc:Fallback>
+        </mc:AlternateContent>
+      </w:r>
+    </w:p>
+    <w:p>
+      <w:pPr>
+        <w:spacing w:line="360" w:lineRule="auto"/>
+        <w:ind w:left="720"/>
+        <w:rPr>
+          <w:rFonts w:ascii="Times New Roman" w:hAnsi="Times New Roman" w:cs="Times New Roman"/>
+          <w:b/>
+          <w:sz w:val="28"/>
+        </w:rPr>
+      </w:pPr>
+      <w:r>
+        <w:rPr>
+          <w:rFonts w:ascii="Times New Roman" w:hAnsi="Times New Roman" w:cs="Times New Roman"/>
+          <w:b/>
+          <w:noProof/>
+          <w:sz w:val="28"/>
+        </w:rPr>
+        <mc:AlternateContent>
+          <mc:Choice Requires="wps">
+            <w:drawing>
+              <wp:anchor distT="0" distB="0" distL="114300" distR="114300" simplePos="0" relativeHeight="251708928" behindDoc="0" locked="0" layoutInCell="1" allowOverlap="1" wp14:anchorId="1B3ED837" wp14:editId="54F96E40">
+                <wp:simplePos x="0" y="0"/>
+                <wp:positionH relativeFrom="column">
+                  <wp:posOffset>2586092</wp:posOffset>
+                </wp:positionH>
+                <wp:positionV relativeFrom="paragraph">
+                  <wp:posOffset>229115</wp:posOffset>
+                </wp:positionV>
+                <wp:extent cx="0" cy="172528"/>
+                <wp:effectExtent l="0" t="0" r="19050" b="37465"/>
+                <wp:wrapNone/>
+                <wp:docPr id="31" name="Conector recto 31"/>
+                <wp:cNvGraphicFramePr/>
+                <a:graphic xmlns:a="http://schemas.openxmlformats.org/drawingml/2006/main">
+                  <a:graphicData uri="http://schemas.microsoft.com/office/word/2010/wordprocessingShape">
+                    <wps:wsp>
+                      <wps:cNvCnPr/>
+                      <wps:spPr>
+                        <a:xfrm>
+                          <a:off x="0" y="0"/>
+                          <a:ext cx="0" cy="172528"/>
+                        </a:xfrm>
+                        <a:prstGeom prst="line">
+                          <a:avLst/>
+                        </a:prstGeom>
+                      </wps:spPr>
+                      <wps:style>
+                        <a:lnRef idx="1">
+                          <a:schemeClr val="accent1"/>
+                        </a:lnRef>
+                        <a:fillRef idx="0">
+                          <a:schemeClr val="accent1"/>
+                        </a:fillRef>
+                        <a:effectRef idx="0">
+                          <a:schemeClr val="accent1"/>
+                        </a:effectRef>
+                        <a:fontRef idx="minor">
+                          <a:schemeClr val="tx1"/>
+                        </a:fontRef>
+                      </wps:style>
+                      <wps:bodyPr/>
+                    </wps:wsp>
+                  </a:graphicData>
+                </a:graphic>
+                <wp14:sizeRelH relativeFrom="margin">
+                  <wp14:pctWidth>0</wp14:pctWidth>
+                </wp14:sizeRelH>
+                <wp14:sizeRelV relativeFrom="margin">
+                  <wp14:pctHeight>0</wp14:pctHeight>
+                </wp14:sizeRelV>
+              </wp:anchor>
+            </w:drawing>
+          </mc:Choice>
+          <mc:Fallback>
+            <w:pict>
+              <v:line w14:anchorId="289390AB" id="Conector recto 31" o:spid="_x0000_s1026" style="position:absolute;z-index:251708928;visibility:visible;mso-wrap-style:square;mso-width-percent:0;mso-height-percent:0;mso-wrap-distance-left:9pt;mso-wrap-distance-top:0;mso-wrap-distance-right:9pt;mso-wrap-distance-bottom:0;mso-position-horizontal:absolute;mso-position-horizontal-relative:text;mso-position-vertical:absolute;mso-position-vertical-relative:text;mso-width-percent:0;mso-height-percent:0;mso-width-relative:margin;mso-height-relative:margin" from="203.65pt,18.05pt" to="203.65pt,31.65pt" o:gfxdata="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" strokecolor="#4579b8 [3044]"/>
+            </w:pict>
+          </mc:Fallback>
+        </mc:AlternateContent>
+      </w:r>
+      <w:r>
+        <w:rPr>
+          <w:rFonts w:ascii="Times New Roman" w:hAnsi="Times New Roman" w:cs="Times New Roman"/>
+          <w:b/>
+          <w:noProof/>
+          <w:sz w:val="28"/>
+        </w:rPr>
+        <mc:AlternateContent>
+          <mc:Choice Requires="wps">
+            <w:drawing>
+              <wp:anchor distT="0" distB="0" distL="114300" distR="114300" simplePos="0" relativeHeight="251707904" behindDoc="0" locked="0" layoutInCell="1" allowOverlap="1" wp14:anchorId="000776E7" wp14:editId="396933BE">
+                <wp:simplePos x="0" y="0"/>
+                <wp:positionH relativeFrom="column">
+                  <wp:posOffset>4130220</wp:posOffset>
+                </wp:positionH>
+                <wp:positionV relativeFrom="paragraph">
+                  <wp:posOffset>418788</wp:posOffset>
+                </wp:positionV>
+                <wp:extent cx="8626" cy="215265"/>
+                <wp:effectExtent l="0" t="0" r="29845" b="32385"/>
+                <wp:wrapNone/>
+                <wp:docPr id="30" name="Conector recto 30"/>
+                <wp:cNvGraphicFramePr/>
+                <a:graphic xmlns:a="http://schemas.openxmlformats.org/drawingml/2006/main">
+                  <a:graphicData uri="http://schemas.microsoft.com/office/word/2010/wordprocessingShape">
+                    <wps:wsp>
+                      <wps:cNvCnPr/>
+                      <wps:spPr>
+                        <a:xfrm>
+                          <a:off x="0" y="0"/>
+                          <a:ext cx="8626" cy="215265"/>
+                        </a:xfrm>
+                        <a:prstGeom prst="line">
+                          <a:avLst/>
+                        </a:prstGeom>
+                      </wps:spPr>
+                      <wps:style>
+                        <a:lnRef idx="1">
+                          <a:schemeClr val="accent1"/>
+                        </a:lnRef>
+                        <a:fillRef idx="0">
+                          <a:schemeClr val="accent1"/>
+                        </a:fillRef>
+                        <a:effectRef idx="0">
+                          <a:schemeClr val="accent1"/>
+                        </a:effectRef>
+                        <a:fontRef idx="minor">
+                          <a:schemeClr val="tx1"/>
+                        </a:fontRef>
+                      </wps:style>
+                      <wps:bodyPr/>
+                    </wps:wsp>
+                  </a:graphicData>
+                </a:graphic>
+              </wp:anchor>
+            </w:drawing>
+          </mc:Choice>
+          <mc:Fallback>
+            <w:pict>
+              <v:line w14:anchorId="003F6DE6" id="Conector recto 30" o:spid="_x0000_s1026" style="position:absolute;z-index:251707904;visibility:visible;mso-wrap-style:square;mso-wrap-distance-left:9pt;mso-wrap-distance-top:0;mso-wrap-distance-right:9pt;mso-wrap-distance-bottom:0;mso-position-horizontal:absolute;mso-position-horizontal-relative:text;mso-position-vertical:absolute;mso-position-vertical-relative:text" from="325.2pt,33pt" to="325.9pt,49.95pt" o:gfxdata="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" strokecolor="#4579b8 [3044]"/>
+            </w:pict>
+          </mc:Fallback>
+        </mc:AlternateContent>
+      </w:r>
+      <w:r>
+        <w:rPr>
+          <w:rFonts w:ascii="Times New Roman" w:hAnsi="Times New Roman" w:cs="Times New Roman"/>
+          <w:b/>
+          <w:noProof/>
+          <w:sz w:val="28"/>
+        </w:rPr>
+        <mc:AlternateContent>
+          <mc:Choice Requires="wps">
+            <w:drawing>
+              <wp:anchor distT="0" distB="0" distL="114300" distR="114300" simplePos="0" relativeHeight="251706880" behindDoc="0" locked="0" layoutInCell="1" allowOverlap="1" wp14:anchorId="13F2BFDE" wp14:editId="62B75F78">
+                <wp:simplePos x="0" y="0"/>
+                <wp:positionH relativeFrom="column">
+                  <wp:posOffset>947073</wp:posOffset>
+                </wp:positionH>
+                <wp:positionV relativeFrom="paragraph">
+                  <wp:posOffset>401643</wp:posOffset>
+                </wp:positionV>
+                <wp:extent cx="0" cy="232914"/>
+                <wp:effectExtent l="0" t="0" r="19050" b="34290"/>
+                <wp:wrapNone/>
+                <wp:docPr id="29" name="Conector recto 29"/>
+                <wp:cNvGraphicFramePr/>
+                <a:graphic xmlns:a="http://schemas.openxmlformats.org/drawingml/2006/main">
+                  <a:graphicData uri="http://schemas.microsoft.com/office/word/2010/wordprocessingShape">
+                    <wps:wsp>
+                      <wps:cNvCnPr/>
+                      <wps:spPr>
+                        <a:xfrm>
+                          <a:off x="0" y="0"/>
+                          <a:ext cx="0" cy="232914"/>
+                        </a:xfrm>
+                        <a:prstGeom prst="line">
+                          <a:avLst/>
+                        </a:prstGeom>
+                      </wps:spPr>
+                      <wps:style>
+                        <a:lnRef idx="1">
+                          <a:schemeClr val="accent1"/>
+                        </a:lnRef>
+                        <a:fillRef idx="0">
+                          <a:schemeClr val="accent1"/>
+                        </a:fillRef>
+                        <a:effectRef idx="0">
+                          <a:schemeClr val="accent1"/>
+                        </a:effectRef>
+                        <a:fontRef idx="minor">
+                          <a:schemeClr val="tx1"/>
+                        </a:fontRef>
+                      </wps:style>
+                      <wps:bodyPr/>
+                    </wps:wsp>
+                  </a:graphicData>
+                </a:graphic>
+              </wp:anchor>
+            </w:drawing>
+          </mc:Choice>
+          <mc:Fallback>
+            <w:pict>
+              <v:line w14:anchorId="0CD0BB6C" id="Conector recto 29" o:spid="_x0000_s1026" style="position:absolute;z-index:251706880;visibility:visible;mso-wrap-style:square;mso-wrap-distance-left:9pt;mso-wrap-distance-top:0;mso-wrap-distance-right:9pt;mso-wrap-distance-bottom:0;mso-position-horizontal:absolute;mso-position-horizontal-relative:text;mso-position-vertical:absolute;mso-position-vertical-relative:text" from="74.55pt,31.65pt" to="74.55pt,50pt" o:gfxdata="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" strokecolor="#4579b8 [3044]"/>
+            </w:pict>
+          </mc:Fallback>
+        </mc:AlternateContent>
+      </w:r>
+      <w:r>
+        <w:rPr>
+          <w:rFonts w:ascii="Times New Roman" w:hAnsi="Times New Roman" w:cs="Times New Roman"/>
+          <w:b/>
+          <w:noProof/>
+          <w:sz w:val="28"/>
+        </w:rPr>
+        <mc:AlternateContent>
+          <mc:Choice Requires="wps">
+            <w:drawing>
+              <wp:anchor distT="0" distB="0" distL="114300" distR="114300" simplePos="0" relativeHeight="251705856" behindDoc="0" locked="0" layoutInCell="1" allowOverlap="1" wp14:anchorId="2FD664CC" wp14:editId="4EE5B6A8">
+                <wp:simplePos x="0" y="0"/>
+                <wp:positionH relativeFrom="column">
+                  <wp:posOffset>947073</wp:posOffset>
+                </wp:positionH>
+                <wp:positionV relativeFrom="paragraph">
+                  <wp:posOffset>401643</wp:posOffset>
+                </wp:positionV>
+                <wp:extent cx="3174520" cy="17253"/>
+                <wp:effectExtent l="0" t="0" r="26035" b="20955"/>
+                <wp:wrapNone/>
+                <wp:docPr id="28" name="Conector recto 28"/>
+                <wp:cNvGraphicFramePr/>
+                <a:graphic xmlns:a="http://schemas.openxmlformats.org/drawingml/2006/main">
+                  <a:graphicData uri="http://schemas.microsoft.com/office/word/2010/wordprocessingShape">
+                    <wps:wsp>
+                      <wps:cNvCnPr/>
+                      <wps:spPr>
+                        <a:xfrm>
+                          <a:off x="0" y="0"/>
+                          <a:ext cx="3174520" cy="17253"/>
+                        </a:xfrm>
+                        <a:prstGeom prst="line">
+                          <a:avLst/>
+                        </a:prstGeom>
+                      </wps:spPr>
+                      <wps:style>
+                        <a:lnRef idx="1">
+                          <a:schemeClr val="accent1"/>
+                        </a:lnRef>
+                        <a:fillRef idx="0">
+                          <a:schemeClr val="accent1"/>
+                        </a:fillRef>
+                        <a:effectRef idx="0">
+                          <a:schemeClr val="accent1"/>
+                        </a:effectRef>
+                        <a:fontRef idx="minor">
+                          <a:schemeClr val="tx1"/>
+                        </a:fontRef>
+                      </wps:style>
+                      <wps:bodyPr/>
+                    </wps:wsp>
+                  </a:graphicData>
+                </a:graphic>
+              </wp:anchor>
+            </w:drawing>
+          </mc:Choice>
+          <mc:Fallback>
+            <w:pict>
+              <v:line w14:anchorId="2C16397E" id="Conector recto 28" o:spid="_x0000_s1026" style="position:absolute;z-index:251705856;visibility:visible;mso-wrap-style:square;mso-wrap-distance-left:9pt;mso-wrap-distance-top:0;mso-wrap-distance-right:9pt;mso-wrap-distance-bottom:0;mso-position-horizontal:absolute;mso-position-horizontal-relative:text;mso-position-vertical:absolute;mso-position-vertical-relative:text" from="74.55pt,31.65pt" to="324.5pt,33pt" o:gfxdata="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" strokecolor="#4579b8 [3044]"/>
+            </w:pict>
+          </mc:Fallback>
+        </mc:AlternateContent>
+      </w:r>
+    </w:p>
+    <w:p>
+      <w:pPr>
+        <w:spacing w:line="360" w:lineRule="auto"/>
+        <w:ind w:left="720"/>
+        <w:rPr>
+          <w:rFonts w:ascii="Times New Roman" w:hAnsi="Times New Roman" w:cs="Times New Roman"/>
+          <w:b/>
+          <w:sz w:val="28"/>
+        </w:rPr>
+      </w:pPr>
+    </w:p>
+    <w:p>
+      <w:pPr>
+        <w:spacing w:line="360" w:lineRule="auto"/>
+        <w:ind w:left="720"/>
+        <w:rPr>
+          <w:rFonts w:ascii="Times New Roman" w:hAnsi="Times New Roman" w:cs="Times New Roman"/>
+          <w:b/>
+          <w:sz w:val="28"/>
+        </w:rPr>
+      </w:pPr>
+      <w:r>
+        <w:rPr>
+          <w:rFonts w:ascii="Times New Roman" w:hAnsi="Times New Roman" w:cs="Times New Roman"/>
+          <w:b/>
+          <w:noProof/>
+          <w:sz w:val="28"/>
+        </w:rPr>
+        <mc:AlternateContent>
+          <mc:Choice Requires="wps">
+            <w:drawing>
+              <wp:anchor distT="0" distB="0" distL="114300" distR="114300" simplePos="0" relativeHeight="251713024" behindDoc="0" locked="0" layoutInCell="1" allowOverlap="1" wp14:anchorId="5D9D2EFC" wp14:editId="72205F39">
+                <wp:simplePos x="0" y="0"/>
+                <wp:positionH relativeFrom="column">
+                  <wp:posOffset>1940213</wp:posOffset>
+                </wp:positionH>
+                <wp:positionV relativeFrom="paragraph">
+                  <wp:posOffset>93273</wp:posOffset>
+                </wp:positionV>
+                <wp:extent cx="0" cy="174206"/>
+                <wp:effectExtent l="0" t="0" r="19050" b="35560"/>
+                <wp:wrapNone/>
+                <wp:docPr id="35" name="Conector recto 35"/>
+                <wp:cNvGraphicFramePr/>
+                <a:graphic xmlns:a="http://schemas.openxmlformats.org/drawingml/2006/main">
+                  <a:graphicData uri="http://schemas.microsoft.com/office/word/2010/wordprocessingShape">
+                    <wps:wsp>
+                      <wps:cNvCnPr/>
+                      <wps:spPr>
+                        <a:xfrm>
+                          <a:off x="0" y="0"/>
+                          <a:ext cx="0" cy="174206"/>
+                        </a:xfrm>
+                        <a:prstGeom prst="line">
+                          <a:avLst/>
+                        </a:prstGeom>
+                      </wps:spPr>
+                      <wps:style>
+                        <a:lnRef idx="1">
+                          <a:schemeClr val="accent1"/>
+                        </a:lnRef>
+                        <a:fillRef idx="0">
+                          <a:schemeClr val="accent1"/>
+                        </a:fillRef>
+                        <a:effectRef idx="0">
+                          <a:schemeClr val="accent1"/>
+                        </a:effectRef>
+                        <a:fontRef idx="minor">
+                          <a:schemeClr val="tx1"/>
+                        </a:fontRef>
+                      </wps:style>
+                      <wps:bodyPr/>
+                    </wps:wsp>
+                  </a:graphicData>
+                </a:graphic>
+              </wp:anchor>
+            </w:drawing>
+          </mc:Choice>
+          <mc:Fallback>
+            <w:pict>
+              <v:line w14:anchorId="5B647F60" id="Conector recto 35" o:spid="_x0000_s1026" style="position:absolute;z-index:251713024;visibility:visible;mso-wrap-style:square;mso-wrap-distance-left:9pt;mso-wrap-distance-top:0;mso-wrap-distance-right:9pt;mso-wrap-distance-bottom:0;mso-position-horizontal:absolute;mso-position-horizontal-relative:text;mso-position-vertical:absolute;mso-position-vertical-relative:text" from="152.75pt,7.35pt" to="152.75pt,21.05pt" o:gfxdata="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" strokecolor="#4579b8 [3044]"/>
+            </w:pict>
+          </mc:Fallback>
+        </mc:AlternateContent>
+      </w:r>
+      <w:r>
+        <w:rPr>
+          <w:rFonts w:ascii="Times New Roman" w:hAnsi="Times New Roman" w:cs="Times New Roman"/>
+          <w:b/>
+          <w:noProof/>
+          <w:sz w:val="28"/>
+        </w:rPr>
+        <mc:AlternateContent>
+          <mc:Choice Requires="wps">
+            <w:drawing>
+              <wp:anchor distT="0" distB="0" distL="114300" distR="114300" simplePos="0" relativeHeight="251712000" behindDoc="0" locked="0" layoutInCell="1" allowOverlap="1" wp14:anchorId="5EF1FA34" wp14:editId="04187755">
+                <wp:simplePos x="0" y="0"/>
+                <wp:positionH relativeFrom="column">
+                  <wp:posOffset>3155758</wp:posOffset>
+                </wp:positionH>
+                <wp:positionV relativeFrom="paragraph">
+                  <wp:posOffset>250226</wp:posOffset>
+                </wp:positionV>
+                <wp:extent cx="9405" cy="250166"/>
+                <wp:effectExtent l="0" t="0" r="29210" b="36195"/>
+                <wp:wrapNone/>
+                <wp:docPr id="34" name="Conector recto 34"/>
+                <wp:cNvGraphicFramePr/>
+                <a:graphic xmlns:a="http://schemas.openxmlformats.org/drawingml/2006/main">
+                  <a:graphicData uri="http://schemas.microsoft.com/office/word/2010/wordprocessingShape">
+                    <wps:wsp>
+                      <wps:cNvCnPr/>
+                      <wps:spPr>
+                        <a:xfrm>
+                          <a:off x="0" y="0"/>
+                          <a:ext cx="9405" cy="250166"/>
+                        </a:xfrm>
+                        <a:prstGeom prst="line">
+                          <a:avLst/>
+                        </a:prstGeom>
+                      </wps:spPr>
+                      <wps:style>
+                        <a:lnRef idx="1">
+                          <a:schemeClr val="accent1"/>
+                        </a:lnRef>
+                        <a:fillRef idx="0">
+                          <a:schemeClr val="accent1"/>
+                        </a:fillRef>
+                        <a:effectRef idx="0">
+                          <a:schemeClr val="accent1"/>
+                        </a:effectRef>
+                        <a:fontRef idx="minor">
+                          <a:schemeClr val="tx1"/>
+                        </a:fontRef>
+                      </wps:style>
+                      <wps:bodyPr/>
+                    </wps:wsp>
+                  </a:graphicData>
+                </a:graphic>
+              </wp:anchor>
+            </w:drawing>
+          </mc:Choice>
+          <mc:Fallback>
+            <w:pict>
+              <v:line w14:anchorId="325040E4" id="Conector recto 34" o:spid="_x0000_s1026" style="position:absolute;z-index:251712000;visibility:visible;mso-wrap-style:square;mso-wrap-distance-left:9pt;mso-wrap-distance-top:0;mso-wrap-distance-right:9pt;mso-wrap-distance-bottom:0;mso-position-horizontal:absolute;mso-position-horizontal-relative:text;mso-position-vertical:absolute;mso-position-vertical-relative:text" from="248.5pt,19.7pt" to="249.25pt,39.4pt" o:gfxdata="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" strokecolor="#4579b8 [3044]"/>
+            </w:pict>
+          </mc:Fallback>
+        </mc:AlternateContent>
+      </w:r>
+      <w:r>
+        <w:rPr>
+          <w:rFonts w:ascii="Times New Roman" w:hAnsi="Times New Roman" w:cs="Times New Roman"/>
+          <w:b/>
+          <w:noProof/>
+          <w:sz w:val="28"/>
+        </w:rPr>
+        <mc:AlternateContent>
+          <mc:Choice Requires="wps">
+            <w:drawing>
+              <wp:anchor distT="0" distB="0" distL="114300" distR="114300" simplePos="0" relativeHeight="251710976" behindDoc="0" locked="0" layoutInCell="1" allowOverlap="1" wp14:anchorId="39A6B492" wp14:editId="4B6A23D3">
+                <wp:simplePos x="0" y="0"/>
+                <wp:positionH relativeFrom="column">
+                  <wp:posOffset>534107</wp:posOffset>
+                </wp:positionH>
+                <wp:positionV relativeFrom="paragraph">
+                  <wp:posOffset>258852</wp:posOffset>
+                </wp:positionV>
+                <wp:extent cx="0" cy="258793"/>
+                <wp:effectExtent l="0" t="0" r="19050" b="27305"/>
+                <wp:wrapNone/>
+                <wp:docPr id="33" name="Conector recto 33"/>
+                <wp:cNvGraphicFramePr/>
+                <a:graphic xmlns:a="http://schemas.openxmlformats.org/drawingml/2006/main">
+                  <a:graphicData uri="http://schemas.microsoft.com/office/word/2010/wordprocessingShape">
+                    <wps:wsp>
+                      <wps:cNvCnPr/>
+                      <wps:spPr>
+                        <a:xfrm>
+                          <a:off x="0" y="0"/>
+                          <a:ext cx="0" cy="258793"/>
+                        </a:xfrm>
+                        <a:prstGeom prst="line">
+                          <a:avLst/>
+                        </a:prstGeom>
+                      </wps:spPr>
+                      <wps:style>
+                        <a:lnRef idx="1">
+                          <a:schemeClr val="accent1"/>
+                        </a:lnRef>
+                        <a:fillRef idx="0">
+                          <a:schemeClr val="accent1"/>
+                        </a:fillRef>
+                        <a:effectRef idx="0">
+                          <a:schemeClr val="accent1"/>
+                        </a:effectRef>
+                        <a:fontRef idx="minor">
+                          <a:schemeClr val="tx1"/>
+                        </a:fontRef>
+                      </wps:style>
+                      <wps:bodyPr/>
+                    </wps:wsp>
+                  </a:graphicData>
+                </a:graphic>
+              </wp:anchor>
+            </w:drawing>
+          </mc:Choice>
+          <mc:Fallback>
+            <w:pict>
+              <v:line w14:anchorId="1C45A761" id="Conector recto 33" o:spid="_x0000_s1026" style="position:absolute;z-index:251710976;visibility:visible;mso-wrap-style:square;mso-wrap-distance-left:9pt;mso-wrap-distance-top:0;mso-wrap-distance-right:9pt;mso-wrap-distance-bottom:0;mso-position-horizontal:absolute;mso-position-horizontal-relative:text;mso-position-vertical:absolute;mso-position-vertical-relative:text" from="42.05pt,20.4pt" to="42.05pt,40.8pt" o:gfxdata="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" strokecolor="#4579b8 [3044]"/>
+            </w:pict>
+          </mc:Fallback>
+        </mc:AlternateContent>
+      </w:r>
+      <w:r>
+        <w:rPr>
+          <w:rFonts w:ascii="Times New Roman" w:hAnsi="Times New Roman" w:cs="Times New Roman"/>
+          <w:b/>
+          <w:noProof/>
+          <w:sz w:val="28"/>
+        </w:rPr>
+        <mc:AlternateContent>
+          <mc:Choice Requires="wps">
+            <w:drawing>
+              <wp:anchor distT="0" distB="0" distL="114300" distR="114300" simplePos="0" relativeHeight="251709952" behindDoc="0" locked="0" layoutInCell="1" allowOverlap="1" wp14:anchorId="41ED26E0" wp14:editId="41F93551">
+                <wp:simplePos x="0" y="0"/>
+                <wp:positionH relativeFrom="column">
+                  <wp:posOffset>542074</wp:posOffset>
+                </wp:positionH>
+                <wp:positionV relativeFrom="paragraph">
+                  <wp:posOffset>258325</wp:posOffset>
+                </wp:positionV>
+                <wp:extent cx="2613648" cy="0"/>
+                <wp:effectExtent l="0" t="0" r="34925" b="19050"/>
+                <wp:wrapNone/>
+                <wp:docPr id="32" name="Conector recto 32"/>
+                <wp:cNvGraphicFramePr/>
+                <a:graphic xmlns:a="http://schemas.openxmlformats.org/drawingml/2006/main">
+                  <a:graphicData uri="http://schemas.microsoft.com/office/word/2010/wordprocessingShape">
+                    <wps:wsp>
+                      <wps:cNvCnPr/>
+                      <wps:spPr>
+                        <a:xfrm>
+                          <a:off x="0" y="0"/>
+                          <a:ext cx="2613648" cy="0"/>
+                        </a:xfrm>
+                        <a:prstGeom prst="line">
+                          <a:avLst/>
+                        </a:prstGeom>
+                      </wps:spPr>
+                      <wps:style>
+                        <a:lnRef idx="1">
+                          <a:schemeClr val="accent1"/>
+                        </a:lnRef>
+                        <a:fillRef idx="0">
+                          <a:schemeClr val="accent1"/>
+                        </a:fillRef>
+                        <a:effectRef idx="0">
+                          <a:schemeClr val="accent1"/>
+                        </a:effectRef>
+                        <a:fontRef idx="minor">
+                          <a:schemeClr val="tx1"/>
+                        </a:fontRef>
+                      </wps:style>
+                      <wps:bodyPr/>
+                    </wps:wsp>
+                  </a:graphicData>
+                </a:graphic>
+                <wp14:sizeRelH relativeFrom="margin">
+                  <wp14:pctWidth>0</wp14:pctWidth>
+                </wp14:sizeRelH>
+                <wp14:sizeRelV relativeFrom="margin">
+                  <wp14:pctHeight>0</wp14:pctHeight>
+                </wp14:sizeRelV>
+              </wp:anchor>
+            </w:drawing>
+          </mc:Choice>
+          <mc:Fallback>
+            <w:pict>
+              <v:line w14:anchorId="10A9C79F" id="Conector recto 32" o:spid="_x0000_s1026" style="position:absolute;z-index:251709952;visibility:visible;mso-wrap-style:square;mso-width-percent:0;mso-height-percent:0;mso-wrap-distance-left:9pt;mso-wrap-distance-top:0;mso-wrap-distance-right:9pt;mso-wrap-distance-bottom:0;mso-position-horizontal:absolute;mso-position-horizontal-relative:text;mso-position-vertical:absolute;mso-position-vertical-relative:text;mso-width-percent:0;mso-height-percent:0;mso-width-relative:margin;mso-height-relative:margin" from="42.7pt,20.35pt" to="248.5pt,20.35pt" o:gfxdata="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" strokecolor="#4579b8 [3044]"/>
+            </w:pict>
+          </mc:Fallback>
+        </mc:AlternateContent>
+      </w:r>
+      <w:r>
+        <w:rPr>
+          <w:rFonts w:ascii="Times New Roman" w:hAnsi="Times New Roman" w:cs="Times New Roman"/>
+          <w:b/>
+          <w:noProof/>
+          <w:sz w:val="28"/>
+        </w:rPr>
+        <mc:AlternateContent>
+          <mc:Choice Requires="wps">
+            <w:drawing>
+              <wp:anchor distT="0" distB="0" distL="114300" distR="114300" simplePos="0" relativeHeight="251703808" behindDoc="0" locked="0" layoutInCell="1" allowOverlap="1" wp14:anchorId="107F4B61" wp14:editId="7E7B91BD">
+                <wp:simplePos x="0" y="0"/>
+                <wp:positionH relativeFrom="column">
+                  <wp:posOffset>75565</wp:posOffset>
+                </wp:positionH>
+                <wp:positionV relativeFrom="paragraph">
+                  <wp:posOffset>508179</wp:posOffset>
+                </wp:positionV>
+                <wp:extent cx="1586865" cy="307975"/>
+                <wp:effectExtent l="0" t="0" r="13335" b="15875"/>
+                <wp:wrapSquare wrapText="bothSides"/>
+                <wp:docPr id="24" name="Rectángulo 24"/>
+                <wp:cNvGraphicFramePr/>
+                <a:graphic xmlns:a="http://schemas.openxmlformats.org/drawingml/2006/main">
+                  <a:graphicData uri="http://schemas.microsoft.com/office/word/2010/wordprocessingShape">
+                    <wps:wsp>
+                      <wps:cNvSpPr/>
+                      <wps:spPr>
+                        <a:xfrm>
+                          <a:off x="0" y="0"/>
+                          <a:ext cx="1586865" cy="307975"/>
+                        </a:xfrm>
+                        <a:prstGeom prst="rect">
+                          <a:avLst/>
+                        </a:prstGeom>
+                      </wps:spPr>
+                      <wps:style>
+                        <a:lnRef idx="2">
+                          <a:schemeClr val="accent1">
+                            <a:shade val="50000"/>
+                          </a:schemeClr>
+                        </a:lnRef>
+                        <a:fillRef idx="1">
+                          <a:schemeClr val="accent1"/>
+                        </a:fillRef>
+                        <a:effectRef idx="0">
+                          <a:schemeClr val="accent1"/>
+                        </a:effectRef>
+                        <a:fontRef idx="minor">
+                          <a:schemeClr val="lt1"/>
+                        </a:fontRef>
+                      </wps:style>
+                      <wps:txbx>
+                        <w:txbxContent>
+                          <w:p>
+                            <w:pPr>
+                              <w:jc w:val="center"/>
+                            </w:pPr>
+                            <w:r>
+                              <w:t>Librerías de Trabajo</w:t>
+                            </w:r>
+                          </w:p>
+                          <w:p/>
+                        </w:txbxContent>
+                      </wps:txbx>
+                      <wps:bodyPr rot="0" spcFirstLastPara="0" vertOverflow="overflow" horzOverflow="overflow" vert="horz" wrap="square" lIns="91440" tIns="45720" rIns="91440" bIns="45720" numCol="1" spcCol="0" rtlCol="0" fromWordArt="0" anchor="ctr" anchorCtr="0" forceAA="0" compatLnSpc="1">
+                        <a:prstTxWarp prst="textNoShape">
+                          <a:avLst/>
+                        </a:prstTxWarp>
+                        <a:noAutofit/>
+                      </wps:bodyPr>
+                    </wps:wsp>
+                  </a:graphicData>
+                </a:graphic>
+                <wp14:sizeRelH relativeFrom="margin">
+                  <wp14:pctWidth>0</wp14:pctWidth>
+                </wp14:sizeRelH>
+                <wp14:sizeRelV relativeFrom="margin">
+                  <wp14:pctHeight>0</wp14:pctHeight>
+                </wp14:sizeRelV>
+              </wp:anchor>
+            </w:drawing>
+          </mc:Choice>
+          <mc:Fallback>
+            <w:pict>
+              <v:rect w14:anchorId="107F4B61" id="Rectángulo 24" o:spid="_x0000_s1030" style="position:absolute;left:0;text-align:left;margin-left:5.95pt;margin-top:40pt;width:124.95pt;height:24.25pt;z-index:251703808;visibility:visible;mso-wrap-style:square;mso-width-percent:0;mso-height-percent:0;mso-wrap-distance-left:9pt;mso-wrap-distance-top:0;mso-wrap-distance-right:9pt;mso-wrap-distance-bottom:0;mso-position-horizontal:absolute;mso-position-horizontal-relative:text;mso-position-vertical:absolute;mso-position-vertical-relative:text;mso-width-percent:0;mso-height-percent:0;mso-width-relative:margin;mso-height-relative:margin;v-text-anchor:middle" o:gfxdata="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" fillcolor="#4f81bd [3204]" strokecolor="#243f60 [1604]" strokeweight="2pt">
+                <v:textbox>
+                  <w:txbxContent>
+                    <w:p>
+                      <w:pPr>
+                        <w:jc w:val="center"/>
+                      </w:pPr>
+                      <w:r>
+                        <w:t>Librerías de Trabajo</w:t>
+                      </w:r>
+                    </w:p>
+                    <w:p/>
+                  </w:txbxContent>
+                </v:textbox>
+                <w10:wrap type="square"/>
+              </v:rect>
+            </w:pict>
+          </mc:Fallback>
+        </mc:AlternateContent>
+      </w:r>
+    </w:p>
+    <w:p>
+      <w:pPr>
+        <w:spacing w:line="360" w:lineRule="auto"/>
+        <w:ind w:left="720"/>
+        <w:rPr>
+          <w:rFonts w:ascii="Times New Roman" w:hAnsi="Times New Roman" w:cs="Times New Roman"/>
+          <w:b/>
+          <w:sz w:val="28"/>
+        </w:rPr>
+      </w:pPr>
+      <w:r>
+        <w:rPr>
+          <w:rFonts w:ascii="Times New Roman" w:hAnsi="Times New Roman" w:cs="Times New Roman"/>
+          <w:b/>
+          <w:noProof/>
+          <w:sz w:val="28"/>
+        </w:rPr>
+        <mc:AlternateContent>
+          <mc:Choice Requires="wps">
+            <w:drawing>
+              <wp:anchor distT="0" distB="0" distL="114300" distR="114300" simplePos="0" relativeHeight="251704832" behindDoc="0" locked="0" layoutInCell="1" allowOverlap="1" wp14:anchorId="65930721" wp14:editId="54856669">
+                <wp:simplePos x="0" y="0"/>
+                <wp:positionH relativeFrom="column">
+                  <wp:posOffset>4396740</wp:posOffset>
+                </wp:positionH>
+                <wp:positionV relativeFrom="paragraph">
+                  <wp:posOffset>64135</wp:posOffset>
+                </wp:positionV>
+                <wp:extent cx="1492250" cy="316865"/>
+                <wp:effectExtent l="0" t="0" r="12700" b="26035"/>
+                <wp:wrapSquare wrapText="bothSides"/>
+                <wp:docPr id="26" name="Rectángulo 26"/>
+                <wp:cNvGraphicFramePr/>
+                <a:graphic xmlns:a="http://schemas.openxmlformats.org/drawingml/2006/main">
+                  <a:graphicData uri="http://schemas.microsoft.com/office/word/2010/wordprocessingShape">
+                    <wps:wsp>
+                      <wps:cNvSpPr/>
+                      <wps:spPr>
+                        <a:xfrm>
+                          <a:off x="0" y="0"/>
+                          <a:ext cx="1492250" cy="316865"/>
+                        </a:xfrm>
+                        <a:prstGeom prst="rect">
+                          <a:avLst/>
+                        </a:prstGeom>
+                      </wps:spPr>
+                      <wps:style>
+                        <a:lnRef idx="2">
+                          <a:schemeClr val="accent1">
+                            <a:shade val="50000"/>
+                          </a:schemeClr>
+                        </a:lnRef>
+                        <a:fillRef idx="1">
+                          <a:schemeClr val="accent1"/>
+                        </a:fillRef>
+                        <a:effectRef idx="0">
+                          <a:schemeClr val="accent1"/>
+                        </a:effectRef>
+                        <a:fontRef idx="minor">
+                          <a:schemeClr val="lt1"/>
+                        </a:fontRef>
+                      </wps:style>
+                      <wps:txbx>
+                        <w:txbxContent>
+                          <w:p>
+                            <w:pPr>
+                              <w:jc w:val="center"/>
+                            </w:pPr>
+                            <w:r>
+                              <w:t>Librerías de Soporte</w:t>
+                            </w:r>
+                          </w:p>
+                          <w:p/>
+                        </w:txbxContent>
+                      </wps:txbx>
+                      <wps:bodyPr rot="0" spcFirstLastPara="0" vertOverflow="overflow" horzOverflow="overflow" vert="horz" wrap="square" lIns="91440" tIns="45720" rIns="91440" bIns="45720" numCol="1" spcCol="0" rtlCol="0" fromWordArt="0" anchor="ctr" anchorCtr="0" forceAA="0" compatLnSpc="1">
+                        <a:prstTxWarp prst="textNoShape">
+                          <a:avLst/>
+                        </a:prstTxWarp>
+                        <a:noAutofit/>
+                      </wps:bodyPr>
+                    </wps:wsp>
+                  </a:graphicData>
+                </a:graphic>
+                <wp14:sizeRelH relativeFrom="margin">
+                  <wp14:pctWidth>0</wp14:pctWidth>
+                </wp14:sizeRelH>
+                <wp14:sizeRelV relativeFrom="margin">
+                  <wp14:pctHeight>0</wp14:pctHeight>
+                </wp14:sizeRelV>
+              </wp:anchor>
+            </w:drawing>
+          </mc:Choice>
+          <mc:Fallback>
+            <w:pict>
+              <v:rect w14:anchorId="65930721" id="Rectángulo 26" o:spid="_x0000_s1031" style="position:absolute;left:0;text-align:left;margin-left:346.2pt;margin-top:5.05pt;width:117.5pt;height:24.95pt;z-index:251704832;visibility:visible;mso-wrap-style:square;mso-width-percent:0;mso-height-percent:0;mso-wrap-distance-left:9pt;mso-wrap-distance-top:0;mso-wrap-distance-right:9pt;mso-wrap-distance-bottom:0;mso-position-horizontal:absolute;mso-position-horizontal-relative:text;mso-position-vertical:absolute;mso-position-vertical-relative:text;mso-width-percent:0;mso-height-percent:0;mso-width-relative:margin;mso-height-relative:margin;v-text-anchor:middle" o:gfxdata="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" fillcolor="#4f81bd [3204]" strokecolor="#243f60 [1604]" strokeweight="2pt">
+                <v:textbox>
+                  <w:txbxContent>
+                    <w:p>
+                      <w:pPr>
+                        <w:jc w:val="center"/>
+                      </w:pPr>
+                      <w:r>
+                        <w:t>Librerías de Soporte</w:t>
+                      </w:r>
+                    </w:p>
+                    <w:p/>
+                  </w:txbxContent>
+                </v:textbox>
+                <w10:wrap type="square"/>
+              </v:rect>
+            </w:pict>
+          </mc:Fallback>
+        </mc:AlternateContent>
+      </w:r>
+    </w:p>
+    <w:p>
+      <w:pPr>
+        <w:spacing w:line="360" w:lineRule="auto"/>
+        <w:ind w:left="720"/>
+      </w:pPr>
+    </w:p>
+    <w:p>
+      <w:pPr>
+        <w:spacing w:line="360" w:lineRule="auto"/>
+        <w:ind w:left="720"/>
+      </w:pPr>
+    </w:p>
+    <w:p>
+      <w:pPr>
+        <w:spacing w:after="0" w:line="360" w:lineRule="auto"/>
+        <w:ind w:left="720"/>
+      </w:pPr>
+      <w:r>
+        <w:t xml:space="preserve">Estas </w:t>
+      </w:r>
+      <w:r>
+        <w:t>librerías son clasificadas de la siguiente manera:</w:t>
+      </w:r>
+    </w:p>
+    <w:p>
+      <w:pPr>
+        <w:spacing w:after="0" w:line="360" w:lineRule="auto"/>
+        <w:ind w:left="720"/>
+      </w:pPr>
+    </w:p>
+    <w:p>
+      <w:pPr>
+        <w:pStyle w:val="Ttulo3"/>
+        <w:numPr>
+          <w:ilvl w:val="1"/>
+          <w:numId w:val="4"/>
+        </w:numPr>
+        <w:rPr>
+          <w:rFonts w:ascii="Times New Roman" w:hAnsi="Times New Roman" w:cs="Times New Roman"/>
+          <w:sz w:val="36"/>
+          <w:szCs w:val="36"/>
+        </w:rPr>
+      </w:pPr>
+      <w:bookmarkStart w:id="22" w:name="_Toc436238201"/>
+      <w:r>
+        <w:rPr>
+          <w:rFonts w:ascii="Times New Roman" w:hAnsi="Times New Roman" w:cs="Times New Roman"/>
+          <w:sz w:val="36"/>
+          <w:szCs w:val="36"/>
+        </w:rPr>
+        <w:t>Librería General</w:t>
+      </w:r>
+      <w:bookmarkEnd w:id="22"/>
+    </w:p>
+    <w:p>
+      <w:pPr>
+        <w:pStyle w:val="Prrafodelista"/>
+        <w:numPr>
+          <w:ilvl w:val="0"/>
+          <w:numId w:val="28"/>
+        </w:numPr>
+        <w:spacing w:line="360" w:lineRule="auto"/>
+      </w:pPr>
+      <w:r>
+        <w:t>Responsable:</w:t>
+      </w:r>
+    </w:p>
+    <w:p>
+      <w:pPr>
+        <w:pStyle w:val="Prrafodelista"/>
+        <w:numPr>
+          <w:ilvl w:val="1"/>
+          <w:numId w:val="28"/>
+        </w:numPr>
+        <w:spacing w:line="360" w:lineRule="auto"/>
+      </w:pPr>
+      <w:r>
+        <w:t>Gestor de la Configuración.</w:t>
+      </w:r>
+    </w:p>
+    <w:p>
+      <w:pPr>
+        <w:pStyle w:val="Prrafodelista"/>
+        <w:numPr>
+          <w:ilvl w:val="0"/>
+          <w:numId w:val="28"/>
+        </w:numPr>
+        <w:spacing w:line="360" w:lineRule="auto"/>
+      </w:pPr>
+      <w:r>
+        <w:t>Actividades</w:t>
+      </w:r>
+    </w:p>
+    <w:p>
+      <w:pPr>
+        <w:pStyle w:val="Prrafodelista"/>
+        <w:numPr>
+          <w:ilvl w:val="1"/>
+          <w:numId w:val="28"/>
+        </w:numPr>
+        <w:spacing w:line="360" w:lineRule="auto"/>
+      </w:pPr>
+      <w:r>
+        <w:t>Supervisar que las líneas bases estén actualizadas durante el ciclo de vida del proyecto.</w:t>
+      </w:r>
+    </w:p>
+    <w:p>
+      <w:pPr>
+        <w:pStyle w:val="Prrafodelista"/>
+        <w:numPr>
+          <w:ilvl w:val="0"/>
+          <w:numId w:val="28"/>
+        </w:numPr>
+        <w:spacing w:line="360" w:lineRule="auto"/>
+      </w:pPr>
+      <w:r>
+        <w:t>Contenido</w:t>
+      </w:r>
+    </w:p>
+    <w:p>
+      <w:pPr>
+        <w:pStyle w:val="Prrafodelista"/>
+        <w:numPr>
+          <w:ilvl w:val="1"/>
+          <w:numId w:val="28"/>
+        </w:numPr>
+        <w:spacing w:line="360" w:lineRule="auto"/>
+      </w:pPr>
+      <w:r>
+        <w:t>Línea base de planificación</w:t>
+      </w:r>
+    </w:p>
+    <w:p>
+      <w:pPr>
+        <w:pStyle w:val="Prrafodelista"/>
+        <w:numPr>
+          <w:ilvl w:val="1"/>
+          <w:numId w:val="28"/>
+        </w:numPr>
+        <w:spacing w:line="360" w:lineRule="auto"/>
+      </w:pPr>
+      <w:r>
+        <w:t>Línea base de especificación de requerimientos</w:t>
+      </w:r>
+    </w:p>
+    <w:p>
+      <w:pPr>
+        <w:pStyle w:val="Prrafodelista"/>
+        <w:numPr>
+          <w:ilvl w:val="1"/>
+          <w:numId w:val="28"/>
+        </w:numPr>
+        <w:spacing w:line="360" w:lineRule="auto"/>
+      </w:pPr>
+      <w:r>
+        <w:t>Línea base de diseño</w:t>
+      </w:r>
+    </w:p>
+    <w:p>
+      <w:pPr>
+        <w:pStyle w:val="Prrafodelista"/>
+        <w:numPr>
+          <w:ilvl w:val="1"/>
+          <w:numId w:val="28"/>
+        </w:numPr>
+        <w:spacing w:line="360" w:lineRule="auto"/>
+      </w:pPr>
+      <w:r>
+        <w:t>Línea base de construcción</w:t>
+      </w:r>
+    </w:p>
+    <w:p>
+      <w:pPr>
+        <w:pStyle w:val="Prrafodelista"/>
+        <w:numPr>
+          <w:ilvl w:val="1"/>
+          <w:numId w:val="28"/>
+        </w:numPr>
+        <w:spacing w:line="360" w:lineRule="auto"/>
+      </w:pPr>
+      <w:r>
+        <w:t>Línea base de integración y pruebas</w:t>
+      </w:r>
+    </w:p>
+    <w:p>
+      <w:pPr>
+        <w:pStyle w:val="Prrafodelista"/>
+        <w:numPr>
+          <w:ilvl w:val="1"/>
+          <w:numId w:val="28"/>
+        </w:numPr>
+        <w:spacing w:line="360" w:lineRule="auto"/>
+      </w:pPr>
+      <w:r>
+        <w:t>Línea base de aceptación y entrega</w:t>
+      </w:r>
+    </w:p>
+    <w:p>
+      <w:pPr>
+        <w:pStyle w:val="Prrafodelista"/>
+        <w:numPr>
+          <w:ilvl w:val="0"/>
+          <w:numId w:val="28"/>
+        </w:numPr>
+        <w:spacing w:line="360" w:lineRule="auto"/>
+      </w:pPr>
+      <w:r>
+        <w:t>Accesos</w:t>
+      </w:r>
+    </w:p>
+    <w:tbl>
+      <w:tblPr>
+        <w:tblStyle w:val="Tablaconcuadrcula"/>
+        <w:tblW w:w="7442" w:type="dxa"/>
+        <w:tblInd w:w="1440" w:type="dxa"/>
+        <w:tblLook w:val="04A0" w:firstRow="1" w:lastRow="0" w:firstColumn="1" w:lastColumn="0" w:noHBand="0" w:noVBand="1"/>
+      </w:tblPr>
+      <w:tblGrid>
+        <w:gridCol w:w="3645"/>
+        <w:gridCol w:w="3797"/>
+      </w:tblGrid>
+      <w:tr>
+        <w:trPr>
+          <w:trHeight w:val="342"/>
+        </w:trPr>
+        <w:tc>
+          <w:tcPr>
+            <w:tcW w:w="3645" w:type="dxa"/>
+            <w:shd w:val="clear" w:color="auto" w:fill="A6A6A6" w:themeFill="background1" w:themeFillShade="A6"/>
+          </w:tcPr>
+          <w:p>
+            <w:pPr>
+              <w:pStyle w:val="Prrafodelista"/>
+              <w:spacing w:line="360" w:lineRule="auto"/>
+              <w:ind w:left="0"/>
+              <w:rPr>
+                <w:b/>
+              </w:rPr>
+            </w:pPr>
+            <w:r>
+              <w:rPr>
+                <w:b/>
+              </w:rPr>
+              <w:t>Rol</w:t>
+            </w:r>
+          </w:p>
+        </w:tc>
+        <w:tc>
+          <w:tcPr>
+            <w:tcW w:w="3797" w:type="dxa"/>
+            <w:shd w:val="clear" w:color="auto" w:fill="A6A6A6" w:themeFill="background1" w:themeFillShade="A6"/>
+          </w:tcPr>
+          <w:p>
+            <w:pPr>
+              <w:pStyle w:val="Prrafodelista"/>
+              <w:spacing w:line="360" w:lineRule="auto"/>
+              <w:ind w:left="0"/>
+              <w:rPr>
+                <w:b/>
+              </w:rPr>
+            </w:pPr>
+            <w:r>
+              <w:rPr>
+                <w:b/>
+              </w:rPr>
+              <w:t>Tipo de acción</w:t>
+            </w:r>
+          </w:p>
+        </w:tc>
+      </w:tr>
+      <w:tr>
+        <w:trPr>
+          <w:trHeight w:val="1381"/>
+        </w:trPr>
+        <w:tc>
+          <w:tcPr>
+            <w:tcW w:w="3645" w:type="dxa"/>
+          </w:tcPr>
+          <w:p>
+            <w:pPr>
+              <w:pStyle w:val="Sinespaciado"/>
+            </w:pPr>
+            <w:r>
+              <w:t>Gestor de la Configuración</w:t>
+            </w:r>
+          </w:p>
+        </w:tc>
+        <w:tc>
+          <w:tcPr>
+            <w:tcW w:w="3797" w:type="dxa"/>
+          </w:tcPr>
+          <w:p>
+            <w:pPr>
+              <w:pStyle w:val="Sinespaciado"/>
+              <w:numPr>
+                <w:ilvl w:val="0"/>
+                <w:numId w:val="29"/>
+              </w:numPr>
+            </w:pPr>
+            <w:r>
+              <w:t>Leer</w:t>
+            </w:r>
+          </w:p>
+          <w:p>
+            <w:pPr>
+              <w:pStyle w:val="Sinespaciado"/>
+              <w:numPr>
+                <w:ilvl w:val="0"/>
+                <w:numId w:val="29"/>
+              </w:numPr>
+            </w:pPr>
+            <w:r>
+              <w:t>Escribir</w:t>
+            </w:r>
+          </w:p>
+          <w:p>
+            <w:pPr>
+              <w:pStyle w:val="Sinespaciado"/>
+              <w:numPr>
+                <w:ilvl w:val="0"/>
+                <w:numId w:val="29"/>
+              </w:numPr>
+            </w:pPr>
+            <w:r>
+              <w:t>Eliminar</w:t>
+            </w:r>
+          </w:p>
+          <w:p>
+            <w:pPr>
+              <w:pStyle w:val="Sinespaciado"/>
+              <w:numPr>
+                <w:ilvl w:val="0"/>
+                <w:numId w:val="29"/>
+              </w:numPr>
+            </w:pPr>
+            <w:r>
+              <w:t>Modificar</w:t>
+            </w:r>
+          </w:p>
+        </w:tc>
+      </w:tr>
+      <w:tr>
+        <w:trPr>
+          <w:trHeight w:val="1050"/>
+        </w:trPr>
+        <w:tc>
+          <w:tcPr>
+            <w:tcW w:w="3645" w:type="dxa"/>
+          </w:tcPr>
+          <w:p>
+            <w:pPr>
+              <w:pStyle w:val="Sinespaciado"/>
+            </w:pPr>
+            <w:r>
+              <w:t>Gestor de control de cambios</w:t>
+            </w:r>
+          </w:p>
+        </w:tc>
+        <w:tc>
+          <w:tcPr>
+            <w:tcW w:w="3797" w:type="dxa"/>
+          </w:tcPr>
+          <w:p>
+            <w:pPr>
+              <w:pStyle w:val="Sinespaciado"/>
+              <w:numPr>
+                <w:ilvl w:val="0"/>
+                <w:numId w:val="30"/>
+              </w:numPr>
+            </w:pPr>
+            <w:r>
+              <w:t>Leer</w:t>
+            </w:r>
+          </w:p>
+          <w:p>
+            <w:pPr>
+              <w:pStyle w:val="Sinespaciado"/>
+              <w:numPr>
+                <w:ilvl w:val="0"/>
+                <w:numId w:val="30"/>
+              </w:numPr>
+            </w:pPr>
+            <w:r>
+              <w:t>Escribir</w:t>
+            </w:r>
+          </w:p>
+          <w:p>
+            <w:pPr>
+              <w:pStyle w:val="Sinespaciado"/>
+              <w:numPr>
+                <w:ilvl w:val="0"/>
+                <w:numId w:val="30"/>
+              </w:numPr>
+            </w:pPr>
+            <w:r>
+              <w:t>Modificar</w:t>
+            </w:r>
+          </w:p>
+        </w:tc>
+      </w:tr>
+      <w:tr>
+        <w:trPr>
+          <w:trHeight w:val="696"/>
+        </w:trPr>
+        <w:tc>
+          <w:tcPr>
+            <w:tcW w:w="3645" w:type="dxa"/>
+          </w:tcPr>
+          <w:p>
+            <w:pPr>
+              <w:pStyle w:val="Sinespaciado"/>
+            </w:pPr>
+            <w:r>
+              <w:t>Desarrolladores</w:t>
+            </w:r>
+          </w:p>
+        </w:tc>
+        <w:tc>
+          <w:tcPr>
+            <w:tcW w:w="3797" w:type="dxa"/>
+          </w:tcPr>
+          <w:p>
+            <w:pPr>
+              <w:pStyle w:val="Sinespaciado"/>
+              <w:numPr>
+                <w:ilvl w:val="0"/>
+                <w:numId w:val="31"/>
+              </w:numPr>
+              <w:jc w:val="both"/>
+            </w:pPr>
+            <w:r>
+              <w:t>Leer</w:t>
+            </w:r>
+          </w:p>
+          <w:p>
+            <w:pPr>
+              <w:pStyle w:val="Sinespaciado"/>
+              <w:numPr>
+                <w:ilvl w:val="0"/>
+                <w:numId w:val="31"/>
+              </w:numPr>
+              <w:jc w:val="both"/>
+            </w:pPr>
+            <w:r>
+              <w:t>Modificar</w:t>
+            </w:r>
+          </w:p>
+        </w:tc>
+      </w:tr>
+    </w:tbl>
+    <w:p>
+      <w:pPr>
+        <w:spacing w:line="360" w:lineRule="auto"/>
+        <w:jc w:val="center"/>
+        <w:rPr>
+          <w:b/>
+        </w:rPr>
+      </w:pPr>
+      <w:r>
+        <w:rPr>
+          <w:b/>
+        </w:rPr>
+        <w:t>Tabla 6. Librería General</w:t>
+      </w:r>
+    </w:p>
+    <w:p>
+      <w:pPr>
+        <w:pStyle w:val="Ttulo3"/>
+        <w:numPr>
+          <w:ilvl w:val="1"/>
+          <w:numId w:val="4"/>
+        </w:numPr>
+        <w:rPr>
+          <w:rFonts w:ascii="Times New Roman" w:hAnsi="Times New Roman" w:cs="Times New Roman"/>
+          <w:sz w:val="36"/>
+          <w:szCs w:val="36"/>
+        </w:rPr>
+      </w:pPr>
+      <w:r>
+        <w:rPr>
+          <w:rFonts w:ascii="Times New Roman" w:hAnsi="Times New Roman" w:cs="Times New Roman"/>
+          <w:sz w:val="36"/>
+          <w:szCs w:val="36"/>
+        </w:rPr>
+        <w:lastRenderedPageBreak/>
+        <w:t xml:space="preserve"> </w:t>
+      </w:r>
+      <w:bookmarkStart w:id="23" w:name="_Toc436238202"/>
+      <w:r>
+        <w:rPr>
+          <w:rFonts w:ascii="Times New Roman" w:hAnsi="Times New Roman" w:cs="Times New Roman"/>
+          <w:sz w:val="36"/>
+          <w:szCs w:val="36"/>
+        </w:rPr>
+        <w:t>Repositorio de software</w:t>
+      </w:r>
+      <w:bookmarkEnd w:id="23"/>
+    </w:p>
+    <w:p>
+      <w:pPr>
+        <w:pStyle w:val="Prrafodelista"/>
+        <w:numPr>
+          <w:ilvl w:val="0"/>
+          <w:numId w:val="28"/>
+        </w:numPr>
+        <w:spacing w:line="360" w:lineRule="auto"/>
+      </w:pPr>
+      <w:r>
+        <w:t>Responsable:</w:t>
+      </w:r>
+    </w:p>
+    <w:p>
+      <w:pPr>
+        <w:pStyle w:val="Prrafodelista"/>
+        <w:numPr>
+          <w:ilvl w:val="1"/>
+          <w:numId w:val="28"/>
+        </w:numPr>
+        <w:spacing w:line="360" w:lineRule="auto"/>
+      </w:pPr>
+      <w:r>
+        <w:t>Gestor de la Configuración.</w:t>
+      </w:r>
+    </w:p>
+    <w:p>
+      <w:pPr>
+        <w:pStyle w:val="Prrafodelista"/>
+        <w:numPr>
+          <w:ilvl w:val="1"/>
+          <w:numId w:val="28"/>
+        </w:numPr>
+        <w:spacing w:line="360" w:lineRule="auto"/>
+      </w:pPr>
+      <w:r>
+        <w:t>Gestor de control de cambios</w:t>
+      </w:r>
+    </w:p>
+    <w:p>
+      <w:pPr>
+        <w:pStyle w:val="Prrafodelista"/>
+        <w:numPr>
+          <w:ilvl w:val="0"/>
+          <w:numId w:val="28"/>
+        </w:numPr>
+        <w:spacing w:line="360" w:lineRule="auto"/>
+      </w:pPr>
+      <w:r>
+        <w:t>Actividades</w:t>
+      </w:r>
+    </w:p>
+    <w:p>
+      <w:pPr>
+        <w:pStyle w:val="Prrafodelista"/>
+        <w:numPr>
+          <w:ilvl w:val="1"/>
+          <w:numId w:val="28"/>
+        </w:numPr>
+        <w:spacing w:line="360" w:lineRule="auto"/>
+      </w:pPr>
+      <w:r>
+        <w:t>Mantener actualizadas la versión del software y su documentación.</w:t>
+      </w:r>
+    </w:p>
+    <w:p>
+      <w:pPr>
+        <w:pStyle w:val="Prrafodelista"/>
+        <w:numPr>
+          <w:ilvl w:val="1"/>
+          <w:numId w:val="28"/>
+        </w:numPr>
+        <w:spacing w:line="360" w:lineRule="auto"/>
+      </w:pPr>
+      <w:r>
+        <w:t>Tener indexado las versiones aprobadas</w:t>
+      </w:r>
+    </w:p>
+    <w:p>
+      <w:pPr>
+        <w:pStyle w:val="Prrafodelista"/>
+        <w:numPr>
+          <w:ilvl w:val="0"/>
+          <w:numId w:val="28"/>
+        </w:numPr>
+        <w:spacing w:line="360" w:lineRule="auto"/>
+      </w:pPr>
+      <w:r>
+        <w:t>Contenido</w:t>
+      </w:r>
+    </w:p>
+    <w:p>
+      <w:pPr>
+        <w:pStyle w:val="Prrafodelista"/>
+        <w:numPr>
+          <w:ilvl w:val="1"/>
+          <w:numId w:val="28"/>
+        </w:numPr>
+        <w:spacing w:line="360" w:lineRule="auto"/>
+      </w:pPr>
+      <w:r>
+        <w:t>Versión del software liberado, con su documentación.</w:t>
+      </w:r>
+    </w:p>
+    <w:p>
+      <w:pPr>
+        <w:pStyle w:val="Prrafodelista"/>
+        <w:numPr>
+          <w:ilvl w:val="1"/>
+          <w:numId w:val="28"/>
+        </w:numPr>
+        <w:spacing w:line="360" w:lineRule="auto"/>
+      </w:pPr>
+      <w:r>
+        <w:t>Componentes del software</w:t>
+      </w:r>
+    </w:p>
+    <w:p>
+      <w:pPr>
+        <w:pStyle w:val="Prrafodelista"/>
+        <w:numPr>
+          <w:ilvl w:val="0"/>
+          <w:numId w:val="28"/>
+        </w:numPr>
+        <w:spacing w:line="360" w:lineRule="auto"/>
+      </w:pPr>
+      <w:r>
+        <w:t>Accesos</w:t>
+      </w:r>
+    </w:p>
+    <w:tbl>
+      <w:tblPr>
+        <w:tblStyle w:val="Tablaconcuadrcula"/>
+        <w:tblW w:w="7442" w:type="dxa"/>
+        <w:tblInd w:w="1440" w:type="dxa"/>
+        <w:tblLook w:val="04A0" w:firstRow="1" w:lastRow="0" w:firstColumn="1" w:lastColumn="0" w:noHBand="0" w:noVBand="1"/>
+      </w:tblPr>
+      <w:tblGrid>
+        <w:gridCol w:w="3645"/>
+        <w:gridCol w:w="3797"/>
+      </w:tblGrid>
+      <w:tr>
+        <w:trPr>
+          <w:trHeight w:val="342"/>
+        </w:trPr>
+        <w:tc>
+          <w:tcPr>
+            <w:tcW w:w="3645" w:type="dxa"/>
+            <w:shd w:val="clear" w:color="auto" w:fill="A6A6A6" w:themeFill="background1" w:themeFillShade="A6"/>
+          </w:tcPr>
+          <w:p>
+            <w:pPr>
+              <w:pStyle w:val="Prrafodelista"/>
+              <w:spacing w:line="360" w:lineRule="auto"/>
+              <w:ind w:left="0"/>
+              <w:rPr>
+                <w:b/>
+              </w:rPr>
+            </w:pPr>
+            <w:r>
+              <w:rPr>
+                <w:b/>
+              </w:rPr>
+              <w:t>Rol</w:t>
+            </w:r>
+          </w:p>
+        </w:tc>
+        <w:tc>
+          <w:tcPr>
+            <w:tcW w:w="3797" w:type="dxa"/>
+            <w:shd w:val="clear" w:color="auto" w:fill="A6A6A6" w:themeFill="background1" w:themeFillShade="A6"/>
+          </w:tcPr>
+          <w:p>
+            <w:pPr>
+              <w:pStyle w:val="Prrafodelista"/>
+              <w:spacing w:line="360" w:lineRule="auto"/>
+              <w:ind w:left="0"/>
+              <w:rPr>
+                <w:b/>
+              </w:rPr>
+            </w:pPr>
+            <w:r>
+              <w:rPr>
+                <w:b/>
+              </w:rPr>
+              <w:t>Tipo de acción</w:t>
+            </w:r>
+          </w:p>
+        </w:tc>
+      </w:tr>
+      <w:tr>
+        <w:trPr>
+          <w:trHeight w:val="1381"/>
+        </w:trPr>
+        <w:tc>
+          <w:tcPr>
+            <w:tcW w:w="3645" w:type="dxa"/>
+          </w:tcPr>
+          <w:p>
+            <w:pPr>
+              <w:pStyle w:val="Sinespaciado"/>
+            </w:pPr>
+            <w:r>
+              <w:t>Gestor de la Configuración</w:t>
+            </w:r>
+          </w:p>
+        </w:tc>
+        <w:tc>
+          <w:tcPr>
+            <w:tcW w:w="3797" w:type="dxa"/>
+          </w:tcPr>
+          <w:p>
+            <w:pPr>
+              <w:pStyle w:val="Sinespaciado"/>
+              <w:numPr>
+                <w:ilvl w:val="0"/>
+                <w:numId w:val="29"/>
+              </w:numPr>
+            </w:pPr>
+            <w:r>
+              <w:t>Leer</w:t>
+            </w:r>
+          </w:p>
+          <w:p>
+            <w:pPr>
+              <w:pStyle w:val="Sinespaciado"/>
+              <w:numPr>
+                <w:ilvl w:val="0"/>
+                <w:numId w:val="29"/>
+              </w:numPr>
+            </w:pPr>
+            <w:r>
+              <w:t>Escribir</w:t>
+            </w:r>
+          </w:p>
+          <w:p>
+            <w:pPr>
+              <w:pStyle w:val="Sinespaciado"/>
+              <w:numPr>
+                <w:ilvl w:val="0"/>
+                <w:numId w:val="29"/>
+              </w:numPr>
+            </w:pPr>
+            <w:r>
+              <w:t>Eliminar</w:t>
+            </w:r>
+          </w:p>
+          <w:p>
+            <w:pPr>
+              <w:pStyle w:val="Sinespaciado"/>
+              <w:numPr>
+                <w:ilvl w:val="0"/>
+                <w:numId w:val="29"/>
+              </w:numPr>
+            </w:pPr>
+            <w:r>
+              <w:t>Modificar</w:t>
+            </w:r>
+          </w:p>
+        </w:tc>
+      </w:tr>
+      <w:tr>
+        <w:trPr>
+          <w:trHeight w:val="696"/>
+        </w:trPr>
+        <w:tc>
+          <w:tcPr>
+            <w:tcW w:w="3645" w:type="dxa"/>
+          </w:tcPr>
+          <w:p>
+            <w:pPr>
+              <w:pStyle w:val="Sinespaciado"/>
+            </w:pPr>
+            <w:r>
+              <w:t>Desarrolladores</w:t>
+            </w:r>
+          </w:p>
+        </w:tc>
+        <w:tc>
+          <w:tcPr>
+            <w:tcW w:w="3797" w:type="dxa"/>
+          </w:tcPr>
+          <w:p>
+            <w:pPr>
+              <w:pStyle w:val="Sinespaciado"/>
+              <w:numPr>
+                <w:ilvl w:val="0"/>
+                <w:numId w:val="31"/>
+              </w:numPr>
+              <w:jc w:val="both"/>
+            </w:pPr>
+            <w:r>
+              <w:t>Leer</w:t>
+            </w:r>
+          </w:p>
+          <w:p>
+            <w:pPr>
+              <w:pStyle w:val="Sinespaciado"/>
+              <w:numPr>
+                <w:ilvl w:val="0"/>
+                <w:numId w:val="31"/>
+              </w:numPr>
+              <w:jc w:val="both"/>
+            </w:pPr>
+            <w:r>
+              <w:t>Modificar</w:t>
+            </w:r>
+          </w:p>
+        </w:tc>
+      </w:tr>
+    </w:tbl>
+    <w:p>
+      <w:pPr>
+        <w:spacing w:line="360" w:lineRule="auto"/>
+        <w:jc w:val="center"/>
+        <w:rPr>
+          <w:b/>
+        </w:rPr>
+      </w:pPr>
+      <w:r>
+        <w:rPr>
+          <w:b/>
+        </w:rPr>
+        <w:t>Tabla 7</w:t>
+      </w:r>
+      <w:r>
+        <w:rPr>
+          <w:b/>
+        </w:rPr>
+        <w:t xml:space="preserve">. </w:t>
+      </w:r>
+      <w:r>
+        <w:rPr>
+          <w:b/>
+        </w:rPr>
+        <w:t>Repositorio de Software</w:t>
+      </w:r>
+    </w:p>
+    <w:p>
+      <w:pPr>
+        <w:pStyle w:val="Prrafodelista"/>
+        <w:spacing w:line="360" w:lineRule="auto"/>
+        <w:ind w:left="1440"/>
+        <w:jc w:val="center"/>
+      </w:pPr>
+    </w:p>
+    <w:p>
+      <w:pPr>
+        <w:pStyle w:val="Ttulo3"/>
+        <w:numPr>
+          <w:ilvl w:val="1"/>
+          <w:numId w:val="4"/>
+        </w:numPr>
+        <w:rPr>
+          <w:rFonts w:ascii="Times New Roman" w:hAnsi="Times New Roman" w:cs="Times New Roman"/>
+          <w:sz w:val="36"/>
+          <w:szCs w:val="36"/>
+        </w:rPr>
+      </w:pPr>
+      <w:r>
+        <w:rPr>
+          <w:rFonts w:ascii="Times New Roman" w:hAnsi="Times New Roman" w:cs="Times New Roman"/>
+          <w:sz w:val="36"/>
+          <w:szCs w:val="36"/>
+        </w:rPr>
+        <w:t xml:space="preserve"> </w:t>
+      </w:r>
+      <w:bookmarkStart w:id="24" w:name="_Toc436238203"/>
+      <w:r>
+        <w:rPr>
+          <w:rFonts w:ascii="Times New Roman" w:hAnsi="Times New Roman" w:cs="Times New Roman"/>
+          <w:sz w:val="36"/>
+          <w:szCs w:val="36"/>
+        </w:rPr>
+        <w:t>Librería de Trabajo</w:t>
+      </w:r>
+      <w:bookmarkEnd w:id="24"/>
+    </w:p>
+    <w:p>
+      <w:pPr>
+        <w:pStyle w:val="Prrafodelista"/>
+        <w:numPr>
+          <w:ilvl w:val="0"/>
+          <w:numId w:val="28"/>
+        </w:numPr>
+        <w:spacing w:line="360" w:lineRule="auto"/>
+      </w:pPr>
+      <w:r>
+        <w:t>Responsable:</w:t>
+      </w:r>
+    </w:p>
+    <w:p>
+      <w:pPr>
+        <w:pStyle w:val="Prrafodelista"/>
+        <w:numPr>
+          <w:ilvl w:val="1"/>
+          <w:numId w:val="28"/>
+        </w:numPr>
+        <w:spacing w:line="360" w:lineRule="auto"/>
+      </w:pPr>
+      <w:r>
+        <w:t>Arquitecto de software</w:t>
+      </w:r>
+    </w:p>
+    <w:p>
+      <w:pPr>
+        <w:pStyle w:val="Prrafodelista"/>
+        <w:numPr>
+          <w:ilvl w:val="0"/>
+          <w:numId w:val="28"/>
+        </w:numPr>
+        <w:spacing w:line="360" w:lineRule="auto"/>
+      </w:pPr>
+      <w:r>
+        <w:t>Actividades</w:t>
+      </w:r>
+    </w:p>
+    <w:p>
+      <w:pPr>
+        <w:pStyle w:val="Prrafodelista"/>
+        <w:numPr>
+          <w:ilvl w:val="1"/>
+          <w:numId w:val="28"/>
+        </w:numPr>
+        <w:spacing w:line="360" w:lineRule="auto"/>
+      </w:pPr>
+      <w:r>
+        <w:t>La gestión de los elementos pertenecientes a la biblioteca.</w:t>
+      </w:r>
+    </w:p>
+    <w:p>
+      <w:pPr>
+        <w:pStyle w:val="Prrafodelista"/>
+        <w:numPr>
+          <w:ilvl w:val="0"/>
+          <w:numId w:val="28"/>
+        </w:numPr>
+        <w:spacing w:line="360" w:lineRule="auto"/>
+      </w:pPr>
+      <w:r>
+        <w:t>Contenido</w:t>
+      </w:r>
+    </w:p>
+    <w:p>
+      <w:pPr>
+        <w:pStyle w:val="Prrafodelista"/>
+        <w:numPr>
+          <w:ilvl w:val="1"/>
+          <w:numId w:val="28"/>
+        </w:numPr>
+        <w:spacing w:line="360" w:lineRule="auto"/>
+      </w:pPr>
+      <w:r>
+        <w:t>Código y documentación de los subsistemas, componentes, módulos aprobados</w:t>
+      </w:r>
+    </w:p>
+    <w:p>
+      <w:pPr>
+        <w:pStyle w:val="Prrafodelista"/>
+        <w:numPr>
+          <w:ilvl w:val="1"/>
+          <w:numId w:val="28"/>
+        </w:numPr>
+        <w:spacing w:line="360" w:lineRule="auto"/>
+      </w:pPr>
+      <w:r>
+        <w:t>Documentación de las pruebas unitarias.</w:t>
+      </w:r>
+    </w:p>
+    <w:p>
+      <w:pPr>
+        <w:pStyle w:val="Prrafodelista"/>
+        <w:numPr>
+          <w:ilvl w:val="0"/>
+          <w:numId w:val="28"/>
+        </w:numPr>
+        <w:spacing w:line="360" w:lineRule="auto"/>
+      </w:pPr>
+      <w:r>
+        <w:lastRenderedPageBreak/>
+        <w:t>Accesos</w:t>
+      </w:r>
+    </w:p>
+    <w:tbl>
+      <w:tblPr>
+        <w:tblStyle w:val="Tablaconcuadrcula"/>
+        <w:tblW w:w="7442" w:type="dxa"/>
+        <w:tblInd w:w="1440" w:type="dxa"/>
+        <w:tblLook w:val="04A0" w:firstRow="1" w:lastRow="0" w:firstColumn="1" w:lastColumn="0" w:noHBand="0" w:noVBand="1"/>
+      </w:tblPr>
+      <w:tblGrid>
+        <w:gridCol w:w="3645"/>
+        <w:gridCol w:w="3797"/>
+      </w:tblGrid>
+      <w:tr>
+        <w:trPr>
+          <w:trHeight w:val="342"/>
+        </w:trPr>
+        <w:tc>
+          <w:tcPr>
+            <w:tcW w:w="3645" w:type="dxa"/>
+            <w:shd w:val="clear" w:color="auto" w:fill="A6A6A6" w:themeFill="background1" w:themeFillShade="A6"/>
+          </w:tcPr>
+          <w:p>
+            <w:pPr>
+              <w:pStyle w:val="Prrafodelista"/>
+              <w:spacing w:line="360" w:lineRule="auto"/>
+              <w:ind w:left="0"/>
+              <w:rPr>
+                <w:b/>
+              </w:rPr>
+            </w:pPr>
+            <w:r>
+              <w:rPr>
+                <w:b/>
+              </w:rPr>
+              <w:t>Rol</w:t>
+            </w:r>
+          </w:p>
+        </w:tc>
+        <w:tc>
+          <w:tcPr>
+            <w:tcW w:w="3797" w:type="dxa"/>
+            <w:shd w:val="clear" w:color="auto" w:fill="A6A6A6" w:themeFill="background1" w:themeFillShade="A6"/>
+          </w:tcPr>
+          <w:p>
+            <w:pPr>
+              <w:pStyle w:val="Prrafodelista"/>
+              <w:spacing w:line="360" w:lineRule="auto"/>
+              <w:ind w:left="0"/>
+              <w:rPr>
+                <w:b/>
+              </w:rPr>
+            </w:pPr>
+            <w:r>
+              <w:rPr>
+                <w:b/>
+              </w:rPr>
+              <w:t>Tipo de acción</w:t>
+            </w:r>
+          </w:p>
+        </w:tc>
+      </w:tr>
+      <w:tr>
+        <w:trPr>
+          <w:trHeight w:val="1381"/>
+        </w:trPr>
+        <w:tc>
+          <w:tcPr>
+            <w:tcW w:w="3645" w:type="dxa"/>
+          </w:tcPr>
+          <w:p>
+            <w:pPr>
+              <w:pStyle w:val="Sinespaciado"/>
+            </w:pPr>
+            <w:r>
+              <w:t>Arquitecto de software</w:t>
+            </w:r>
+          </w:p>
+        </w:tc>
+        <w:tc>
+          <w:tcPr>
+            <w:tcW w:w="3797" w:type="dxa"/>
+          </w:tcPr>
+          <w:p>
+            <w:pPr>
+              <w:pStyle w:val="Sinespaciado"/>
+              <w:numPr>
+                <w:ilvl w:val="0"/>
+                <w:numId w:val="29"/>
+              </w:numPr>
+            </w:pPr>
+            <w:r>
+              <w:t>Leer</w:t>
+            </w:r>
+          </w:p>
+          <w:p>
+            <w:pPr>
+              <w:pStyle w:val="Sinespaciado"/>
+              <w:numPr>
+                <w:ilvl w:val="0"/>
+                <w:numId w:val="29"/>
+              </w:numPr>
+            </w:pPr>
+            <w:r>
+              <w:t>Escribir</w:t>
+            </w:r>
+          </w:p>
+          <w:p>
+            <w:pPr>
+              <w:pStyle w:val="Sinespaciado"/>
+              <w:numPr>
+                <w:ilvl w:val="0"/>
+                <w:numId w:val="29"/>
+              </w:numPr>
+            </w:pPr>
+            <w:r>
+              <w:t>Eliminar</w:t>
+            </w:r>
+          </w:p>
+          <w:p>
+            <w:pPr>
+              <w:pStyle w:val="Sinespaciado"/>
+              <w:numPr>
+                <w:ilvl w:val="0"/>
+                <w:numId w:val="29"/>
+              </w:numPr>
+            </w:pPr>
+            <w:r>
+              <w:t>Modificar</w:t>
+            </w:r>
+          </w:p>
+        </w:tc>
+      </w:tr>
+      <w:tr>
+        <w:trPr>
+          <w:trHeight w:val="696"/>
+        </w:trPr>
+        <w:tc>
+          <w:tcPr>
+            <w:tcW w:w="3645" w:type="dxa"/>
+          </w:tcPr>
+          <w:p>
+            <w:pPr>
+              <w:pStyle w:val="Sinespaciado"/>
+            </w:pPr>
+            <w:r>
+              <w:t>Desarrolladores</w:t>
+            </w:r>
+          </w:p>
+        </w:tc>
+        <w:tc>
+          <w:tcPr>
+            <w:tcW w:w="3797" w:type="dxa"/>
+          </w:tcPr>
+          <w:p>
+            <w:pPr>
+              <w:pStyle w:val="Sinespaciado"/>
+              <w:numPr>
+                <w:ilvl w:val="0"/>
+                <w:numId w:val="31"/>
+              </w:numPr>
+              <w:jc w:val="both"/>
+            </w:pPr>
+            <w:r>
+              <w:t>Leer</w:t>
+            </w:r>
+          </w:p>
+          <w:p>
+            <w:pPr>
+              <w:pStyle w:val="Sinespaciado"/>
+              <w:numPr>
+                <w:ilvl w:val="0"/>
+                <w:numId w:val="31"/>
+              </w:numPr>
+              <w:jc w:val="both"/>
+            </w:pPr>
+            <w:r>
+              <w:t>Modificar</w:t>
+            </w:r>
+          </w:p>
+        </w:tc>
+      </w:tr>
+    </w:tbl>
+    <w:p>
+      <w:pPr>
+        <w:spacing w:line="360" w:lineRule="auto"/>
+        <w:jc w:val="center"/>
+        <w:rPr>
+          <w:b/>
+        </w:rPr>
+      </w:pPr>
+      <w:r>
+        <w:rPr>
+          <w:b/>
+        </w:rPr>
+        <w:t>Tabla 8</w:t>
+      </w:r>
+      <w:r>
+        <w:rPr>
+          <w:b/>
+        </w:rPr>
+        <w:t>. Librer</w:t>
+      </w:r>
+      <w:r>
+        <w:rPr>
+          <w:b/>
+        </w:rPr>
+        <w:t>ía de trabajo</w:t>
+      </w:r>
+    </w:p>
+    <w:p>
+      <w:pPr>
+        <w:pStyle w:val="Ttulo3"/>
+        <w:numPr>
+          <w:ilvl w:val="1"/>
+          <w:numId w:val="4"/>
+        </w:numPr>
+        <w:rPr>
+          <w:rFonts w:ascii="Times New Roman" w:hAnsi="Times New Roman" w:cs="Times New Roman"/>
+          <w:sz w:val="36"/>
+          <w:szCs w:val="36"/>
+        </w:rPr>
+      </w:pPr>
+      <w:r>
+        <w:rPr>
+          <w:rFonts w:ascii="Times New Roman" w:hAnsi="Times New Roman" w:cs="Times New Roman"/>
+          <w:sz w:val="36"/>
+          <w:szCs w:val="36"/>
+        </w:rPr>
+        <w:t xml:space="preserve"> </w:t>
+      </w:r>
+      <w:bookmarkStart w:id="25" w:name="_Toc436238204"/>
+      <w:r>
+        <w:rPr>
+          <w:rFonts w:ascii="Times New Roman" w:hAnsi="Times New Roman" w:cs="Times New Roman"/>
+          <w:sz w:val="36"/>
+          <w:szCs w:val="36"/>
+        </w:rPr>
+        <w:t>Librería de Soporte</w:t>
+      </w:r>
+      <w:bookmarkEnd w:id="25"/>
+    </w:p>
+    <w:p>
+      <w:pPr>
+        <w:pStyle w:val="Prrafodelista"/>
+        <w:numPr>
+          <w:ilvl w:val="0"/>
+          <w:numId w:val="28"/>
+        </w:numPr>
+        <w:spacing w:line="360" w:lineRule="auto"/>
+      </w:pPr>
+      <w:r>
+        <w:t>Responsable:</w:t>
+      </w:r>
+    </w:p>
+    <w:p>
+      <w:pPr>
+        <w:pStyle w:val="Prrafodelista"/>
+        <w:numPr>
+          <w:ilvl w:val="1"/>
+          <w:numId w:val="28"/>
+        </w:numPr>
+        <w:spacing w:line="360" w:lineRule="auto"/>
+      </w:pPr>
+      <w:r>
+        <w:t>Arquitecto de software</w:t>
+      </w:r>
+    </w:p>
+    <w:p>
+      <w:pPr>
+        <w:pStyle w:val="Prrafodelista"/>
+        <w:numPr>
+          <w:ilvl w:val="1"/>
+          <w:numId w:val="28"/>
+        </w:numPr>
+        <w:spacing w:line="360" w:lineRule="auto"/>
+      </w:pPr>
+      <w:r>
+        <w:t>Gestor de control de cambios</w:t>
+      </w:r>
+    </w:p>
+    <w:p>
+      <w:pPr>
+        <w:pStyle w:val="Prrafodelista"/>
+        <w:numPr>
+          <w:ilvl w:val="0"/>
+          <w:numId w:val="28"/>
+        </w:numPr>
+        <w:spacing w:line="360" w:lineRule="auto"/>
+      </w:pPr>
+      <w:r>
+        <w:t>Actividades</w:t>
+      </w:r>
+    </w:p>
+    <w:p>
+      <w:pPr>
+        <w:pStyle w:val="Prrafodelista"/>
+        <w:numPr>
+          <w:ilvl w:val="1"/>
+          <w:numId w:val="28"/>
+        </w:numPr>
+        <w:spacing w:line="360" w:lineRule="auto"/>
+      </w:pPr>
+      <w:r>
+        <w:t>Actualización de los elementos pertenecientes a la biblioteca.</w:t>
+      </w:r>
+    </w:p>
+    <w:p>
+      <w:pPr>
+        <w:pStyle w:val="Prrafodelista"/>
+        <w:numPr>
+          <w:ilvl w:val="0"/>
+          <w:numId w:val="28"/>
+        </w:numPr>
+        <w:spacing w:line="360" w:lineRule="auto"/>
+      </w:pPr>
+      <w:r>
+        <w:t>Contenido</w:t>
+      </w:r>
+    </w:p>
+    <w:p>
+      <w:pPr>
+        <w:pStyle w:val="Prrafodelista"/>
+        <w:numPr>
+          <w:ilvl w:val="1"/>
+          <w:numId w:val="28"/>
+        </w:numPr>
+        <w:spacing w:line="360" w:lineRule="auto"/>
+      </w:pPr>
+      <w:r>
+        <w:t>Código y documentación de los subsistemas, componentes, módulos aprobados.</w:t>
+      </w:r>
+    </w:p>
+    <w:p>
+      <w:pPr>
+        <w:pStyle w:val="Prrafodelista"/>
+        <w:numPr>
+          <w:ilvl w:val="1"/>
+          <w:numId w:val="28"/>
+        </w:numPr>
+        <w:spacing w:line="360" w:lineRule="auto"/>
+      </w:pPr>
+      <w:r>
+        <w:t>Documentación de las pruebas detallas de cada nivel de integración.</w:t>
+      </w:r>
+    </w:p>
+    <w:p>
+      <w:pPr>
+        <w:pStyle w:val="Prrafodelista"/>
+        <w:numPr>
+          <w:ilvl w:val="1"/>
+          <w:numId w:val="28"/>
+        </w:numPr>
+        <w:spacing w:line="360" w:lineRule="auto"/>
+      </w:pPr>
+      <w:r>
+        <w:t>Documentación de las pruebas unitarias.</w:t>
+      </w:r>
+    </w:p>
+    <w:p>
+      <w:pPr>
+        <w:pStyle w:val="Prrafodelista"/>
+        <w:numPr>
+          <w:ilvl w:val="0"/>
+          <w:numId w:val="28"/>
+        </w:numPr>
+        <w:spacing w:line="360" w:lineRule="auto"/>
+      </w:pPr>
+      <w:r>
+        <w:t>Accesos</w:t>
+      </w:r>
+    </w:p>
+    <w:tbl>
+      <w:tblPr>
+        <w:tblStyle w:val="Tablaconcuadrcula"/>
+        <w:tblW w:w="7442" w:type="dxa"/>
+        <w:tblInd w:w="1440" w:type="dxa"/>
+        <w:tblLook w:val="04A0" w:firstRow="1" w:lastRow="0" w:firstColumn="1" w:lastColumn="0" w:noHBand="0" w:noVBand="1"/>
+      </w:tblPr>
+      <w:tblGrid>
+        <w:gridCol w:w="3645"/>
+        <w:gridCol w:w="3797"/>
+      </w:tblGrid>
+      <w:tr>
+        <w:trPr>
+          <w:trHeight w:val="342"/>
+        </w:trPr>
+        <w:tc>
+          <w:tcPr>
+            <w:tcW w:w="3645" w:type="dxa"/>
+            <w:shd w:val="clear" w:color="auto" w:fill="A6A6A6" w:themeFill="background1" w:themeFillShade="A6"/>
+          </w:tcPr>
+          <w:p>
+            <w:pPr>
+              <w:pStyle w:val="Prrafodelista"/>
+              <w:spacing w:line="360" w:lineRule="auto"/>
+              <w:ind w:left="0"/>
+              <w:rPr>
+                <w:b/>
+              </w:rPr>
+            </w:pPr>
+            <w:r>
+              <w:rPr>
+                <w:b/>
+              </w:rPr>
+              <w:t>Rol</w:t>
+            </w:r>
+          </w:p>
+        </w:tc>
+        <w:tc>
+          <w:tcPr>
+            <w:tcW w:w="3797" w:type="dxa"/>
+            <w:shd w:val="clear" w:color="auto" w:fill="A6A6A6" w:themeFill="background1" w:themeFillShade="A6"/>
+          </w:tcPr>
+          <w:p>
+            <w:pPr>
+              <w:pStyle w:val="Prrafodelista"/>
+              <w:spacing w:line="360" w:lineRule="auto"/>
+              <w:ind w:left="0"/>
+              <w:rPr>
+                <w:b/>
+              </w:rPr>
+            </w:pPr>
+            <w:r>
+              <w:rPr>
+                <w:b/>
+              </w:rPr>
+              <w:t>Tipo de acción</w:t>
+            </w:r>
+          </w:p>
+        </w:tc>
+      </w:tr>
+      <w:tr>
+        <w:trPr>
+          <w:trHeight w:val="1381"/>
+        </w:trPr>
+        <w:tc>
+          <w:tcPr>
+            <w:tcW w:w="3645" w:type="dxa"/>
+          </w:tcPr>
+          <w:p>
+            <w:pPr>
+              <w:pStyle w:val="Sinespaciado"/>
+            </w:pPr>
+            <w:r>
+              <w:t>Arquitecto de software</w:t>
+            </w:r>
+          </w:p>
+        </w:tc>
+        <w:tc>
+          <w:tcPr>
+            <w:tcW w:w="3797" w:type="dxa"/>
+          </w:tcPr>
+          <w:p>
+            <w:pPr>
+              <w:pStyle w:val="Sinespaciado"/>
+              <w:numPr>
+                <w:ilvl w:val="0"/>
+                <w:numId w:val="29"/>
+              </w:numPr>
+            </w:pPr>
+            <w:r>
+              <w:t>Leer</w:t>
+            </w:r>
+          </w:p>
+          <w:p>
+            <w:pPr>
+              <w:pStyle w:val="Sinespaciado"/>
+              <w:numPr>
+                <w:ilvl w:val="0"/>
+                <w:numId w:val="29"/>
+              </w:numPr>
+            </w:pPr>
+            <w:r>
+              <w:t>Escribir</w:t>
+            </w:r>
+          </w:p>
+          <w:p>
+            <w:pPr>
+              <w:pStyle w:val="Sinespaciado"/>
+              <w:numPr>
+                <w:ilvl w:val="0"/>
+                <w:numId w:val="29"/>
+              </w:numPr>
+            </w:pPr>
+            <w:r>
+              <w:t>Eliminar</w:t>
+            </w:r>
+          </w:p>
+          <w:p>
+            <w:pPr>
+              <w:pStyle w:val="Sinespaciado"/>
+              <w:numPr>
+                <w:ilvl w:val="0"/>
+                <w:numId w:val="29"/>
+              </w:numPr>
+            </w:pPr>
+            <w:r>
+              <w:t>Modificar</w:t>
+            </w:r>
+          </w:p>
+        </w:tc>
+      </w:tr>
+      <w:tr>
+        <w:trPr>
+          <w:trHeight w:val="1050"/>
+        </w:trPr>
+        <w:tc>
+          <w:tcPr>
+            <w:tcW w:w="3645" w:type="dxa"/>
+          </w:tcPr>
+          <w:p>
+            <w:pPr>
+              <w:pStyle w:val="Sinespaciado"/>
+            </w:pPr>
+            <w:r>
+              <w:t>Personal de QA</w:t>
+            </w:r>
+          </w:p>
+        </w:tc>
+        <w:tc>
+          <w:tcPr>
+            <w:tcW w:w="3797" w:type="dxa"/>
+          </w:tcPr>
+          <w:p>
+            <w:pPr>
+              <w:pStyle w:val="Sinespaciado"/>
+              <w:numPr>
+                <w:ilvl w:val="0"/>
+                <w:numId w:val="30"/>
+              </w:numPr>
+            </w:pPr>
+            <w:r>
+              <w:t>Leer</w:t>
+            </w:r>
+          </w:p>
+          <w:p>
+            <w:pPr>
+              <w:pStyle w:val="Sinespaciado"/>
+              <w:numPr>
+                <w:ilvl w:val="0"/>
+                <w:numId w:val="30"/>
+              </w:numPr>
+            </w:pPr>
+            <w:r>
+              <w:t>Escribir</w:t>
+            </w:r>
+          </w:p>
+          <w:p>
+            <w:pPr>
+              <w:pStyle w:val="Sinespaciado"/>
+              <w:numPr>
+                <w:ilvl w:val="0"/>
+                <w:numId w:val="30"/>
+              </w:numPr>
+            </w:pPr>
+            <w:r>
+              <w:t>Modificar</w:t>
+            </w:r>
+          </w:p>
+        </w:tc>
+      </w:tr>
+      <w:tr>
+        <w:trPr>
+          <w:trHeight w:val="696"/>
+        </w:trPr>
+        <w:tc>
+          <w:tcPr>
+            <w:tcW w:w="3645" w:type="dxa"/>
+          </w:tcPr>
+          <w:p>
+            <w:pPr>
+              <w:pStyle w:val="Sinespaciado"/>
+            </w:pPr>
+            <w:r>
+              <w:t>Desarrolladores</w:t>
+            </w:r>
+          </w:p>
+        </w:tc>
+        <w:tc>
+          <w:tcPr>
+            <w:tcW w:w="3797" w:type="dxa"/>
+          </w:tcPr>
+          <w:p>
+            <w:pPr>
+              <w:pStyle w:val="Sinespaciado"/>
+              <w:numPr>
+                <w:ilvl w:val="0"/>
+                <w:numId w:val="31"/>
+              </w:numPr>
+              <w:jc w:val="both"/>
+            </w:pPr>
+            <w:r>
+              <w:t>Leer</w:t>
+            </w:r>
+          </w:p>
+          <w:p>
+            <w:pPr>
+              <w:pStyle w:val="Sinespaciado"/>
+              <w:numPr>
+                <w:ilvl w:val="0"/>
+                <w:numId w:val="31"/>
+              </w:numPr>
+              <w:jc w:val="both"/>
+            </w:pPr>
+            <w:r>
+              <w:t>Modificar</w:t>
+            </w:r>
+          </w:p>
+        </w:tc>
+      </w:tr>
+    </w:tbl>
+    <w:p>
+      <w:pPr>
+        <w:spacing w:line="360" w:lineRule="auto"/>
+        <w:jc w:val="center"/>
+        <w:rPr>
+          <w:b/>
+        </w:rPr>
+      </w:pPr>
+      <w:r>
+        <w:rPr>
+          <w:b/>
+        </w:rPr>
+        <w:lastRenderedPageBreak/>
+        <w:t>Tabla 9</w:t>
+      </w:r>
+      <w:r>
+        <w:rPr>
+          <w:b/>
+        </w:rPr>
+        <w:t>. Librer</w:t>
+      </w:r>
+      <w:r>
+        <w:rPr>
+          <w:b/>
+        </w:rPr>
+        <w:t>ía de Soporte</w:t>
+      </w:r>
+    </w:p>
+    <w:p>
+      <w:pPr>
+        <w:pStyle w:val="Ttulo3"/>
+        <w:numPr>
+          <w:ilvl w:val="1"/>
+          <w:numId w:val="4"/>
+        </w:numPr>
+        <w:rPr>
+          <w:rFonts w:ascii="Times New Roman" w:hAnsi="Times New Roman" w:cs="Times New Roman"/>
+          <w:sz w:val="36"/>
+          <w:szCs w:val="36"/>
+        </w:rPr>
+      </w:pPr>
+      <w:bookmarkStart w:id="26" w:name="_Toc436238205"/>
+      <w:r>
+        <w:rPr>
+          <w:rFonts w:ascii="Times New Roman" w:hAnsi="Times New Roman" w:cs="Times New Roman"/>
+          <w:sz w:val="36"/>
+          <w:szCs w:val="36"/>
+        </w:rPr>
+        <w:t>Control de Cambios</w:t>
+      </w:r>
+      <w:bookmarkEnd w:id="26"/>
+    </w:p>
+    <w:p>
+      <w:pPr>
+        <w:spacing w:line="360" w:lineRule="auto"/>
+        <w:ind w:left="720"/>
+      </w:pPr>
+      <w:r>
+        <w:t>Para controlar los cambios que se requieren tenemos un Plan de Gestión de Cambios que presentamos en el siguiente documento:</w:t>
+      </w:r>
+    </w:p>
+    <w:p>
+      <w:pPr>
+        <w:pStyle w:val="Prrafodelista"/>
+        <w:numPr>
+          <w:ilvl w:val="0"/>
+          <w:numId w:val="23"/>
+        </w:numPr>
+        <w:spacing w:line="360" w:lineRule="auto"/>
+        <w:ind w:left="1560"/>
+      </w:pPr>
+      <w:r>
+        <w:t>PGC</w:t>
+      </w:r>
+      <w:r>
+        <w:t>S</w:t>
+      </w:r>
+      <w:r>
+        <w:t>.docx</w:t>
+      </w:r>
+      <w:bookmarkStart w:id="27" w:name="_GoBack"/>
+      <w:bookmarkEnd w:id="27"/>
     </w:p>
     <w:p>
       <w:pPr>
@@ -16188,7 +20586,7 @@
               <w:noProof/>
               <w:color w:val="auto"/>
             </w:rPr>
-            <w:t>1</w:t>
+            <w:t>22</w:t>
           </w:r>
           <w:r>
             <w:rPr>
@@ -16231,7 +20629,7 @@
               <w:noProof/>
               <w:color w:val="auto"/>
             </w:rPr>
-            <w:t>17</w:t>
+            <w:t>22</w:t>
           </w:r>
           <w:r>
             <w:rPr>
@@ -16319,7 +20717,6 @@
     <w:r>
       <w:rPr>
         <w:noProof/>
-        <w:lang w:val="es-PE" w:eastAsia="es-PE"/>
       </w:rPr>
       <w:drawing>
         <wp:anchor distT="0" distB="0" distL="114300" distR="114300" simplePos="0" relativeHeight="251660288" behindDoc="0" locked="0" layoutInCell="1" allowOverlap="1" wp14:anchorId="3EEBF476" wp14:editId="7D0E1BEB">
@@ -16391,7 +20788,6 @@
     <w:r>
       <w:rPr>
         <w:noProof/>
-        <w:lang w:val="es-PE" w:eastAsia="es-PE"/>
       </w:rPr>
       <mc:AlternateContent>
         <mc:Choice Requires="wps">
@@ -16463,7 +20859,209 @@
 
 <file path=word/numbering.xml><?xml version="1.0" encoding="utf-8"?>
 <w:numbering xmlns:wpc="http://schemas.microsoft.com/office/word/2010/wordprocessingCanvas" xmlns:mc="http://schemas.openxmlformats.org/markup-compatibility/2006" xmlns:o="urn:schemas-microsoft-com:office:office" xmlns:r="http://schemas.openxmlformats.org/officeDocument/2006/relationships" xmlns:m="http://schemas.openxmlformats.org/officeDocument/2006/math" xmlns:v="urn:schemas-microsoft-com:vml" xmlns:wp14="http://schemas.microsoft.com/office/word/2010/wordprocessingDrawing" xmlns:wp="http://schemas.openxmlformats.org/drawingml/2006/wordprocessingDrawing" xmlns:w10="urn:schemas-microsoft-com:office:word" xmlns:w="http://schemas.openxmlformats.org/wordprocessingml/2006/main" xmlns:w14="http://schemas.microsoft.com/office/word/2010/wordml" xmlns:w15="http://schemas.microsoft.com/office/word/2012/wordml" xmlns:wpg="http://schemas.microsoft.com/office/word/2010/wordprocessingGroup" xmlns:wpi="http://schemas.microsoft.com/office/word/2010/wordprocessingInk" xmlns:wne="http://schemas.microsoft.com/office/word/2006/wordml" xmlns:wps="http://schemas.microsoft.com/office/word/2010/wordprocessingShape" mc:Ignorable="w14 w15 wp14">
-  <w:abstractNum w:abstractNumId="0">
+  <w:abstractNum w:abstractNumId="0" w15:restartNumberingAfterBreak="0">
+    <w:nsid w:val="00B42BBB"/>
+    <w:multiLevelType w:val="hybridMultilevel"/>
+    <w:tmpl w:val="F08849F6"/>
+    <w:lvl w:ilvl="0" w:tplc="0C0A000F">
+      <w:start w:val="1"/>
+      <w:numFmt w:val="decimal"/>
+      <w:lvlText w:val="%1."/>
+      <w:lvlJc w:val="left"/>
+      <w:pPr>
+        <w:ind w:left="720" w:hanging="360"/>
+      </w:pPr>
+      <w:rPr>
+        <w:rFonts w:hint="default"/>
+      </w:rPr>
+    </w:lvl>
+    <w:lvl w:ilvl="1" w:tplc="0C0A0019" w:tentative="1">
+      <w:start w:val="1"/>
+      <w:numFmt w:val="lowerLetter"/>
+      <w:lvlText w:val="%2."/>
+      <w:lvlJc w:val="left"/>
+      <w:pPr>
+        <w:ind w:left="1440" w:hanging="360"/>
+      </w:pPr>
+    </w:lvl>
+    <w:lvl w:ilvl="2" w:tplc="0C0A001B" w:tentative="1">
+      <w:start w:val="1"/>
+      <w:numFmt w:val="lowerRoman"/>
+      <w:lvlText w:val="%3."/>
+      <w:lvlJc w:val="right"/>
+      <w:pPr>
+        <w:ind w:left="2160" w:hanging="180"/>
+      </w:pPr>
+    </w:lvl>
+    <w:lvl w:ilvl="3" w:tplc="0C0A000F" w:tentative="1">
+      <w:start w:val="1"/>
+      <w:numFmt w:val="decimal"/>
+      <w:lvlText w:val="%4."/>
+      <w:lvlJc w:val="left"/>
+      <w:pPr>
+        <w:ind w:left="2880" w:hanging="360"/>
+      </w:pPr>
+    </w:lvl>
+    <w:lvl w:ilvl="4" w:tplc="0C0A0019" w:tentative="1">
+      <w:start w:val="1"/>
+      <w:numFmt w:val="lowerLetter"/>
+      <w:lvlText w:val="%5."/>
+      <w:lvlJc w:val="left"/>
+      <w:pPr>
+        <w:ind w:left="3600" w:hanging="360"/>
+      </w:pPr>
+    </w:lvl>
+    <w:lvl w:ilvl="5" w:tplc="0C0A001B" w:tentative="1">
+      <w:start w:val="1"/>
+      <w:numFmt w:val="lowerRoman"/>
+      <w:lvlText w:val="%6."/>
+      <w:lvlJc w:val="right"/>
+      <w:pPr>
+        <w:ind w:left="4320" w:hanging="180"/>
+      </w:pPr>
+    </w:lvl>
+    <w:lvl w:ilvl="6" w:tplc="0C0A000F" w:tentative="1">
+      <w:start w:val="1"/>
+      <w:numFmt w:val="decimal"/>
+      <w:lvlText w:val="%7."/>
+      <w:lvlJc w:val="left"/>
+      <w:pPr>
+        <w:ind w:left="5040" w:hanging="360"/>
+      </w:pPr>
+    </w:lvl>
+    <w:lvl w:ilvl="7" w:tplc="0C0A0019" w:tentative="1">
+      <w:start w:val="1"/>
+      <w:numFmt w:val="lowerLetter"/>
+      <w:lvlText w:val="%8."/>
+      <w:lvlJc w:val="left"/>
+      <w:pPr>
+        <w:ind w:left="5760" w:hanging="360"/>
+      </w:pPr>
+    </w:lvl>
+    <w:lvl w:ilvl="8" w:tplc="0C0A001B" w:tentative="1">
+      <w:start w:val="1"/>
+      <w:numFmt w:val="lowerRoman"/>
+      <w:lvlText w:val="%9."/>
+      <w:lvlJc w:val="right"/>
+      <w:pPr>
+        <w:ind w:left="6480" w:hanging="180"/>
+      </w:pPr>
+    </w:lvl>
+  </w:abstractNum>
+  <w:abstractNum w:abstractNumId="1" w15:restartNumberingAfterBreak="0">
+    <w:nsid w:val="12F87638"/>
+    <w:multiLevelType w:val="hybridMultilevel"/>
+    <w:tmpl w:val="4B9E5A04"/>
+    <w:lvl w:ilvl="0" w:tplc="280A0001">
+      <w:start w:val="1"/>
+      <w:numFmt w:val="bullet"/>
+      <w:lvlText w:val=""/>
+      <w:lvlJc w:val="left"/>
+      <w:pPr>
+        <w:ind w:left="720" w:hanging="360"/>
+      </w:pPr>
+      <w:rPr>
+        <w:rFonts w:ascii="Symbol" w:hAnsi="Symbol" w:hint="default"/>
+      </w:rPr>
+    </w:lvl>
+    <w:lvl w:ilvl="1" w:tplc="280A0003" w:tentative="1">
+      <w:start w:val="1"/>
+      <w:numFmt w:val="bullet"/>
+      <w:lvlText w:val="o"/>
+      <w:lvlJc w:val="left"/>
+      <w:pPr>
+        <w:ind w:left="1440" w:hanging="360"/>
+      </w:pPr>
+      <w:rPr>
+        <w:rFonts w:ascii="Courier New" w:hAnsi="Courier New" w:cs="Courier New" w:hint="default"/>
+      </w:rPr>
+    </w:lvl>
+    <w:lvl w:ilvl="2" w:tplc="280A0005" w:tentative="1">
+      <w:start w:val="1"/>
+      <w:numFmt w:val="bullet"/>
+      <w:lvlText w:val=""/>
+      <w:lvlJc w:val="left"/>
+      <w:pPr>
+        <w:ind w:left="2160" w:hanging="360"/>
+      </w:pPr>
+      <w:rPr>
+        <w:rFonts w:ascii="Wingdings" w:hAnsi="Wingdings" w:hint="default"/>
+      </w:rPr>
+    </w:lvl>
+    <w:lvl w:ilvl="3" w:tplc="280A0001" w:tentative="1">
+      <w:start w:val="1"/>
+      <w:numFmt w:val="bullet"/>
+      <w:lvlText w:val=""/>
+      <w:lvlJc w:val="left"/>
+      <w:pPr>
+        <w:ind w:left="2880" w:hanging="360"/>
+      </w:pPr>
+      <w:rPr>
+        <w:rFonts w:ascii="Symbol" w:hAnsi="Symbol" w:hint="default"/>
+      </w:rPr>
+    </w:lvl>
+    <w:lvl w:ilvl="4" w:tplc="280A0003" w:tentative="1">
+      <w:start w:val="1"/>
+      <w:numFmt w:val="bullet"/>
+      <w:lvlText w:val="o"/>
+      <w:lvlJc w:val="left"/>
+      <w:pPr>
+        <w:ind w:left="3600" w:hanging="360"/>
+      </w:pPr>
+      <w:rPr>
+        <w:rFonts w:ascii="Courier New" w:hAnsi="Courier New" w:cs="Courier New" w:hint="default"/>
+      </w:rPr>
+    </w:lvl>
+    <w:lvl w:ilvl="5" w:tplc="280A0005" w:tentative="1">
+      <w:start w:val="1"/>
+      <w:numFmt w:val="bullet"/>
+      <w:lvlText w:val=""/>
+      <w:lvlJc w:val="left"/>
+      <w:pPr>
+        <w:ind w:left="4320" w:hanging="360"/>
+      </w:pPr>
+      <w:rPr>
+        <w:rFonts w:ascii="Wingdings" w:hAnsi="Wingdings" w:hint="default"/>
+      </w:rPr>
+    </w:lvl>
+    <w:lvl w:ilvl="6" w:tplc="280A0001" w:tentative="1">
+      <w:start w:val="1"/>
+      <w:numFmt w:val="bullet"/>
+      <w:lvlText w:val=""/>
+      <w:lvlJc w:val="left"/>
+      <w:pPr>
+        <w:ind w:left="5040" w:hanging="360"/>
+      </w:pPr>
+      <w:rPr>
+        <w:rFonts w:ascii="Symbol" w:hAnsi="Symbol" w:hint="default"/>
+      </w:rPr>
+    </w:lvl>
+    <w:lvl w:ilvl="7" w:tplc="280A0003" w:tentative="1">
+      <w:start w:val="1"/>
+      <w:numFmt w:val="bullet"/>
+      <w:lvlText w:val="o"/>
+      <w:lvlJc w:val="left"/>
+      <w:pPr>
+        <w:ind w:left="5760" w:hanging="360"/>
+      </w:pPr>
+      <w:rPr>
+        <w:rFonts w:ascii="Courier New" w:hAnsi="Courier New" w:cs="Courier New" w:hint="default"/>
+      </w:rPr>
+    </w:lvl>
+    <w:lvl w:ilvl="8" w:tplc="280A0005" w:tentative="1">
+      <w:start w:val="1"/>
+      <w:numFmt w:val="bullet"/>
+      <w:lvlText w:val=""/>
+      <w:lvlJc w:val="left"/>
+      <w:pPr>
+        <w:ind w:left="6480" w:hanging="360"/>
+      </w:pPr>
+      <w:rPr>
+        <w:rFonts w:ascii="Wingdings" w:hAnsi="Wingdings" w:hint="default"/>
+      </w:rPr>
+    </w:lvl>
+  </w:abstractNum>
+  <w:abstractNum w:abstractNumId="2" w15:restartNumberingAfterBreak="0">
     <w:nsid w:val="17391743"/>
     <w:multiLevelType w:val="hybridMultilevel"/>
     <w:tmpl w:val="16FC469C"/>
@@ -16578,7 +21176,217 @@
       </w:rPr>
     </w:lvl>
   </w:abstractNum>
-  <w:abstractNum w:abstractNumId="1">
+  <w:abstractNum w:abstractNumId="3" w15:restartNumberingAfterBreak="0">
+    <w:nsid w:val="1E57286B"/>
+    <w:multiLevelType w:val="hybridMultilevel"/>
+    <w:tmpl w:val="DDB85A3A"/>
+    <w:lvl w:ilvl="0" w:tplc="0C0A000F">
+      <w:start w:val="1"/>
+      <w:numFmt w:val="decimal"/>
+      <w:lvlText w:val="%1."/>
+      <w:lvlJc w:val="left"/>
+      <w:pPr>
+        <w:ind w:left="720" w:hanging="360"/>
+      </w:pPr>
+      <w:rPr>
+        <w:rFonts w:hint="default"/>
+      </w:rPr>
+    </w:lvl>
+    <w:lvl w:ilvl="1" w:tplc="0C0A0019" w:tentative="1">
+      <w:start w:val="1"/>
+      <w:numFmt w:val="lowerLetter"/>
+      <w:lvlText w:val="%2."/>
+      <w:lvlJc w:val="left"/>
+      <w:pPr>
+        <w:ind w:left="1440" w:hanging="360"/>
+      </w:pPr>
+    </w:lvl>
+    <w:lvl w:ilvl="2" w:tplc="0C0A001B" w:tentative="1">
+      <w:start w:val="1"/>
+      <w:numFmt w:val="lowerRoman"/>
+      <w:lvlText w:val="%3."/>
+      <w:lvlJc w:val="right"/>
+      <w:pPr>
+        <w:ind w:left="2160" w:hanging="180"/>
+      </w:pPr>
+    </w:lvl>
+    <w:lvl w:ilvl="3" w:tplc="0C0A000F" w:tentative="1">
+      <w:start w:val="1"/>
+      <w:numFmt w:val="decimal"/>
+      <w:lvlText w:val="%4."/>
+      <w:lvlJc w:val="left"/>
+      <w:pPr>
+        <w:ind w:left="2880" w:hanging="360"/>
+      </w:pPr>
+    </w:lvl>
+    <w:lvl w:ilvl="4" w:tplc="0C0A0019" w:tentative="1">
+      <w:start w:val="1"/>
+      <w:numFmt w:val="lowerLetter"/>
+      <w:lvlText w:val="%5."/>
+      <w:lvlJc w:val="left"/>
+      <w:pPr>
+        <w:ind w:left="3600" w:hanging="360"/>
+      </w:pPr>
+    </w:lvl>
+    <w:lvl w:ilvl="5" w:tplc="0C0A001B" w:tentative="1">
+      <w:start w:val="1"/>
+      <w:numFmt w:val="lowerRoman"/>
+      <w:lvlText w:val="%6."/>
+      <w:lvlJc w:val="right"/>
+      <w:pPr>
+        <w:ind w:left="4320" w:hanging="180"/>
+      </w:pPr>
+    </w:lvl>
+    <w:lvl w:ilvl="6" w:tplc="0C0A000F" w:tentative="1">
+      <w:start w:val="1"/>
+      <w:numFmt w:val="decimal"/>
+      <w:lvlText w:val="%7."/>
+      <w:lvlJc w:val="left"/>
+      <w:pPr>
+        <w:ind w:left="5040" w:hanging="360"/>
+      </w:pPr>
+    </w:lvl>
+    <w:lvl w:ilvl="7" w:tplc="0C0A0019" w:tentative="1">
+      <w:start w:val="1"/>
+      <w:numFmt w:val="lowerLetter"/>
+      <w:lvlText w:val="%8."/>
+      <w:lvlJc w:val="left"/>
+      <w:pPr>
+        <w:ind w:left="5760" w:hanging="360"/>
+      </w:pPr>
+    </w:lvl>
+    <w:lvl w:ilvl="8" w:tplc="0C0A001B" w:tentative="1">
+      <w:start w:val="1"/>
+      <w:numFmt w:val="lowerRoman"/>
+      <w:lvlText w:val="%9."/>
+      <w:lvlJc w:val="right"/>
+      <w:pPr>
+        <w:ind w:left="6480" w:hanging="180"/>
+      </w:pPr>
+    </w:lvl>
+  </w:abstractNum>
+  <w:abstractNum w:abstractNumId="4" w15:restartNumberingAfterBreak="0">
+    <w:nsid w:val="1EBB25A8"/>
+    <w:multiLevelType w:val="multilevel"/>
+    <w:tmpl w:val="11BA6E82"/>
+    <w:lvl w:ilvl="0">
+      <w:start w:val="1"/>
+      <w:numFmt w:val="decimal"/>
+      <w:lvlText w:val="%1."/>
+      <w:lvlJc w:val="left"/>
+      <w:pPr>
+        <w:ind w:left="720" w:hanging="360"/>
+      </w:pPr>
+      <w:rPr>
+        <w:rFonts w:hint="default"/>
+      </w:rPr>
+    </w:lvl>
+    <w:lvl w:ilvl="1">
+      <w:start w:val="5"/>
+      <w:numFmt w:val="decimal"/>
+      <w:isLgl/>
+      <w:lvlText w:val="%1.%2"/>
+      <w:lvlJc w:val="left"/>
+      <w:pPr>
+        <w:ind w:left="1260" w:hanging="720"/>
+      </w:pPr>
+      <w:rPr>
+        <w:rFonts w:hint="default"/>
+      </w:rPr>
+    </w:lvl>
+    <w:lvl w:ilvl="2">
+      <w:start w:val="1"/>
+      <w:numFmt w:val="decimal"/>
+      <w:isLgl/>
+      <w:lvlText w:val="%1.%2.%3"/>
+      <w:lvlJc w:val="left"/>
+      <w:pPr>
+        <w:ind w:left="1440" w:hanging="720"/>
+      </w:pPr>
+      <w:rPr>
+        <w:rFonts w:hint="default"/>
+      </w:rPr>
+    </w:lvl>
+    <w:lvl w:ilvl="3">
+      <w:start w:val="1"/>
+      <w:numFmt w:val="decimal"/>
+      <w:isLgl/>
+      <w:lvlText w:val="%1.%2.%3.%4"/>
+      <w:lvlJc w:val="left"/>
+      <w:pPr>
+        <w:ind w:left="1980" w:hanging="1080"/>
+      </w:pPr>
+      <w:rPr>
+        <w:rFonts w:hint="default"/>
+      </w:rPr>
+    </w:lvl>
+    <w:lvl w:ilvl="4">
+      <w:start w:val="1"/>
+      <w:numFmt w:val="decimal"/>
+      <w:isLgl/>
+      <w:lvlText w:val="%1.%2.%3.%4.%5"/>
+      <w:lvlJc w:val="left"/>
+      <w:pPr>
+        <w:ind w:left="2520" w:hanging="1440"/>
+      </w:pPr>
+      <w:rPr>
+        <w:rFonts w:hint="default"/>
+      </w:rPr>
+    </w:lvl>
+    <w:lvl w:ilvl="5">
+      <w:start w:val="1"/>
+      <w:numFmt w:val="decimal"/>
+      <w:isLgl/>
+      <w:lvlText w:val="%1.%2.%3.%4.%5.%6"/>
+      <w:lvlJc w:val="left"/>
+      <w:pPr>
+        <w:ind w:left="3060" w:hanging="1800"/>
+      </w:pPr>
+      <w:rPr>
+        <w:rFonts w:hint="default"/>
+      </w:rPr>
+    </w:lvl>
+    <w:lvl w:ilvl="6">
+      <w:start w:val="1"/>
+      <w:numFmt w:val="decimal"/>
+      <w:isLgl/>
+      <w:lvlText w:val="%1.%2.%3.%4.%5.%6.%7"/>
+      <w:lvlJc w:val="left"/>
+      <w:pPr>
+        <w:ind w:left="3240" w:hanging="1800"/>
+      </w:pPr>
+      <w:rPr>
+        <w:rFonts w:hint="default"/>
+      </w:rPr>
+    </w:lvl>
+    <w:lvl w:ilvl="7">
+      <w:start w:val="1"/>
+      <w:numFmt w:val="decimal"/>
+      <w:isLgl/>
+      <w:lvlText w:val="%1.%2.%3.%4.%5.%6.%7.%8"/>
+      <w:lvlJc w:val="left"/>
+      <w:pPr>
+        <w:ind w:left="3780" w:hanging="2160"/>
+      </w:pPr>
+      <w:rPr>
+        <w:rFonts w:hint="default"/>
+      </w:rPr>
+    </w:lvl>
+    <w:lvl w:ilvl="8">
+      <w:start w:val="1"/>
+      <w:numFmt w:val="decimal"/>
+      <w:isLgl/>
+      <w:lvlText w:val="%1.%2.%3.%4.%5.%6.%7.%8.%9"/>
+      <w:lvlJc w:val="left"/>
+      <w:pPr>
+        <w:ind w:left="4320" w:hanging="2520"/>
+      </w:pPr>
+      <w:rPr>
+        <w:rFonts w:hint="default"/>
+      </w:rPr>
+    </w:lvl>
+  </w:abstractNum>
+  <w:abstractNum w:abstractNumId="5" w15:restartNumberingAfterBreak="0">
     <w:nsid w:val="27A053DE"/>
     <w:multiLevelType w:val="multilevel"/>
     <w:tmpl w:val="A28A2F8A"/>
@@ -16722,7 +21530,7 @@
       </w:rPr>
     </w:lvl>
   </w:abstractNum>
-  <w:abstractNum w:abstractNumId="2">
+  <w:abstractNum w:abstractNumId="6" w15:restartNumberingAfterBreak="0">
     <w:nsid w:val="2A1636BB"/>
     <w:multiLevelType w:val="hybridMultilevel"/>
     <w:tmpl w:val="D9FC5738"/>
@@ -16834,7 +21642,7 @@
       </w:rPr>
     </w:lvl>
   </w:abstractNum>
-  <w:abstractNum w:abstractNumId="3">
+  <w:abstractNum w:abstractNumId="7" w15:restartNumberingAfterBreak="0">
     <w:nsid w:val="2F477938"/>
     <w:multiLevelType w:val="multilevel"/>
     <w:tmpl w:val="52DAD7B0"/>
@@ -16946,7 +21754,7 @@
       </w:rPr>
     </w:lvl>
   </w:abstractNum>
-  <w:abstractNum w:abstractNumId="4">
+  <w:abstractNum w:abstractNumId="8" w15:restartNumberingAfterBreak="0">
     <w:nsid w:val="2FE64F1C"/>
     <w:multiLevelType w:val="hybridMultilevel"/>
     <w:tmpl w:val="C55E3350"/>
@@ -17061,7 +21869,7 @@
       </w:rPr>
     </w:lvl>
   </w:abstractNum>
-  <w:abstractNum w:abstractNumId="5">
+  <w:abstractNum w:abstractNumId="9" w15:restartNumberingAfterBreak="0">
     <w:nsid w:val="34E041E9"/>
     <w:multiLevelType w:val="multilevel"/>
     <w:tmpl w:val="B61AA660"/>
@@ -17210,7 +22018,7 @@
       </w:rPr>
     </w:lvl>
   </w:abstractNum>
-  <w:abstractNum w:abstractNumId="6">
+  <w:abstractNum w:abstractNumId="10" w15:restartNumberingAfterBreak="0">
     <w:nsid w:val="38A2649D"/>
     <w:multiLevelType w:val="hybridMultilevel"/>
     <w:tmpl w:val="0B924A5C"/>
@@ -17299,7 +22107,7 @@
       </w:pPr>
     </w:lvl>
   </w:abstractNum>
-  <w:abstractNum w:abstractNumId="7">
+  <w:abstractNum w:abstractNumId="11" w15:restartNumberingAfterBreak="0">
     <w:nsid w:val="38BB188D"/>
     <w:multiLevelType w:val="hybridMultilevel"/>
     <w:tmpl w:val="4F840386"/>
@@ -17388,7 +22196,7 @@
       </w:pPr>
     </w:lvl>
   </w:abstractNum>
-  <w:abstractNum w:abstractNumId="8">
+  <w:abstractNum w:abstractNumId="12" w15:restartNumberingAfterBreak="0">
     <w:nsid w:val="3AAE6AC5"/>
     <w:multiLevelType w:val="multilevel"/>
     <w:tmpl w:val="D938B596"/>
@@ -17538,7 +22346,120 @@
       </w:rPr>
     </w:lvl>
   </w:abstractNum>
-  <w:abstractNum w:abstractNumId="9">
+  <w:abstractNum w:abstractNumId="13" w15:restartNumberingAfterBreak="0">
+    <w:nsid w:val="44C90C01"/>
+    <w:multiLevelType w:val="hybridMultilevel"/>
+    <w:tmpl w:val="6BEA82AA"/>
+    <w:lvl w:ilvl="0" w:tplc="280A0001">
+      <w:start w:val="1"/>
+      <w:numFmt w:val="bullet"/>
+      <w:lvlText w:val=""/>
+      <w:lvlJc w:val="left"/>
+      <w:pPr>
+        <w:ind w:left="720" w:hanging="360"/>
+      </w:pPr>
+      <w:rPr>
+        <w:rFonts w:ascii="Symbol" w:hAnsi="Symbol" w:hint="default"/>
+      </w:rPr>
+    </w:lvl>
+    <w:lvl w:ilvl="1" w:tplc="280A0003" w:tentative="1">
+      <w:start w:val="1"/>
+      <w:numFmt w:val="bullet"/>
+      <w:lvlText w:val="o"/>
+      <w:lvlJc w:val="left"/>
+      <w:pPr>
+        <w:ind w:left="1440" w:hanging="360"/>
+      </w:pPr>
+      <w:rPr>
+        <w:rFonts w:ascii="Courier New" w:hAnsi="Courier New" w:cs="Courier New" w:hint="default"/>
+      </w:rPr>
+    </w:lvl>
+    <w:lvl w:ilvl="2" w:tplc="280A0005" w:tentative="1">
+      <w:start w:val="1"/>
+      <w:numFmt w:val="bullet"/>
+      <w:lvlText w:val=""/>
+      <w:lvlJc w:val="left"/>
+      <w:pPr>
+        <w:ind w:left="2160" w:hanging="360"/>
+      </w:pPr>
+      <w:rPr>
+        <w:rFonts w:ascii="Wingdings" w:hAnsi="Wingdings" w:hint="default"/>
+      </w:rPr>
+    </w:lvl>
+    <w:lvl w:ilvl="3" w:tplc="280A0001" w:tentative="1">
+      <w:start w:val="1"/>
+      <w:numFmt w:val="bullet"/>
+      <w:lvlText w:val=""/>
+      <w:lvlJc w:val="left"/>
+      <w:pPr>
+        <w:ind w:left="2880" w:hanging="360"/>
+      </w:pPr>
+      <w:rPr>
+        <w:rFonts w:ascii="Symbol" w:hAnsi="Symbol" w:hint="default"/>
+      </w:rPr>
+    </w:lvl>
+    <w:lvl w:ilvl="4" w:tplc="280A0003" w:tentative="1">
+      <w:start w:val="1"/>
+      <w:numFmt w:val="bullet"/>
+      <w:lvlText w:val="o"/>
+      <w:lvlJc w:val="left"/>
+      <w:pPr>
+        <w:ind w:left="3600" w:hanging="360"/>
+      </w:pPr>
+      <w:rPr>
+        <w:rFonts w:ascii="Courier New" w:hAnsi="Courier New" w:cs="Courier New" w:hint="default"/>
+      </w:rPr>
+    </w:lvl>
+    <w:lvl w:ilvl="5" w:tplc="280A0005" w:tentative="1">
+      <w:start w:val="1"/>
+      <w:numFmt w:val="bullet"/>
+      <w:lvlText w:val=""/>
+      <w:lvlJc w:val="left"/>
+      <w:pPr>
+        <w:ind w:left="4320" w:hanging="360"/>
+      </w:pPr>
+      <w:rPr>
+        <w:rFonts w:ascii="Wingdings" w:hAnsi="Wingdings" w:hint="default"/>
+      </w:rPr>
+    </w:lvl>
+    <w:lvl w:ilvl="6" w:tplc="280A0001" w:tentative="1">
+      <w:start w:val="1"/>
+      <w:numFmt w:val="bullet"/>
+      <w:lvlText w:val=""/>
+      <w:lvlJc w:val="left"/>
+      <w:pPr>
+        <w:ind w:left="5040" w:hanging="360"/>
+      </w:pPr>
+      <w:rPr>
+        <w:rFonts w:ascii="Symbol" w:hAnsi="Symbol" w:hint="default"/>
+      </w:rPr>
+    </w:lvl>
+    <w:lvl w:ilvl="7" w:tplc="280A0003" w:tentative="1">
+      <w:start w:val="1"/>
+      <w:numFmt w:val="bullet"/>
+      <w:lvlText w:val="o"/>
+      <w:lvlJc w:val="left"/>
+      <w:pPr>
+        <w:ind w:left="5760" w:hanging="360"/>
+      </w:pPr>
+      <w:rPr>
+        <w:rFonts w:ascii="Courier New" w:hAnsi="Courier New" w:cs="Courier New" w:hint="default"/>
+      </w:rPr>
+    </w:lvl>
+    <w:lvl w:ilvl="8" w:tplc="280A0005" w:tentative="1">
+      <w:start w:val="1"/>
+      <w:numFmt w:val="bullet"/>
+      <w:lvlText w:val=""/>
+      <w:lvlJc w:val="left"/>
+      <w:pPr>
+        <w:ind w:left="6480" w:hanging="360"/>
+      </w:pPr>
+      <w:rPr>
+        <w:rFonts w:ascii="Wingdings" w:hAnsi="Wingdings" w:hint="default"/>
+      </w:rPr>
+    </w:lvl>
+  </w:abstractNum>
+  <w:abstractNum w:abstractNumId="14" w15:restartNumberingAfterBreak="0">
     <w:nsid w:val="467F3A94"/>
     <w:multiLevelType w:val="hybridMultilevel"/>
     <w:tmpl w:val="B8820016"/>
@@ -17653,7 +22574,7 @@
       </w:rPr>
     </w:lvl>
   </w:abstractNum>
-  <w:abstractNum w:abstractNumId="10">
+  <w:abstractNum w:abstractNumId="15" w15:restartNumberingAfterBreak="0">
     <w:nsid w:val="4AA3259C"/>
     <w:multiLevelType w:val="multilevel"/>
     <w:tmpl w:val="2090BC46"/>
@@ -17802,7 +22723,7 @@
       </w:rPr>
     </w:lvl>
   </w:abstractNum>
-  <w:abstractNum w:abstractNumId="11">
+  <w:abstractNum w:abstractNumId="16" w15:restartNumberingAfterBreak="0">
     <w:nsid w:val="4B3D355D"/>
     <w:multiLevelType w:val="hybridMultilevel"/>
     <w:tmpl w:val="C63A175A"/>
@@ -17917,7 +22838,7 @@
       </w:rPr>
     </w:lvl>
   </w:abstractNum>
-  <w:abstractNum w:abstractNumId="12">
+  <w:abstractNum w:abstractNumId="17" w15:restartNumberingAfterBreak="0">
     <w:nsid w:val="4D3E0DAB"/>
     <w:multiLevelType w:val="multilevel"/>
     <w:tmpl w:val="172EB5D8"/>
@@ -18066,7 +22987,7 @@
       </w:rPr>
     </w:lvl>
   </w:abstractNum>
-  <w:abstractNum w:abstractNumId="13">
+  <w:abstractNum w:abstractNumId="18" w15:restartNumberingAfterBreak="0">
     <w:nsid w:val="4DEF1366"/>
     <w:multiLevelType w:val="multilevel"/>
     <w:tmpl w:val="A97692E4"/>
@@ -18215,7 +23136,7 @@
       </w:rPr>
     </w:lvl>
   </w:abstractNum>
-  <w:abstractNum w:abstractNumId="14">
+  <w:abstractNum w:abstractNumId="19" w15:restartNumberingAfterBreak="0">
     <w:nsid w:val="52E20000"/>
     <w:multiLevelType w:val="hybridMultilevel"/>
     <w:tmpl w:val="17E0411C"/>
@@ -18328,7 +23249,7 @@
       </w:rPr>
     </w:lvl>
   </w:abstractNum>
-  <w:abstractNum w:abstractNumId="15">
+  <w:abstractNum w:abstractNumId="20" w15:restartNumberingAfterBreak="0">
     <w:nsid w:val="59880ED5"/>
     <w:multiLevelType w:val="hybridMultilevel"/>
     <w:tmpl w:val="76F8817E"/>
@@ -18441,7 +23362,120 @@
       </w:rPr>
     </w:lvl>
   </w:abstractNum>
-  <w:abstractNum w:abstractNumId="16">
+  <w:abstractNum w:abstractNumId="21" w15:restartNumberingAfterBreak="0">
+    <w:nsid w:val="66B02EC0"/>
+    <w:multiLevelType w:val="hybridMultilevel"/>
+    <w:tmpl w:val="6778DF00"/>
+    <w:lvl w:ilvl="0" w:tplc="280A0001">
+      <w:start w:val="1"/>
+      <w:numFmt w:val="bullet"/>
+      <w:lvlText w:val=""/>
+      <w:lvlJc w:val="left"/>
+      <w:pPr>
+        <w:ind w:left="720" w:hanging="360"/>
+      </w:pPr>
+      <w:rPr>
+        <w:rFonts w:ascii="Symbol" w:hAnsi="Symbol" w:hint="default"/>
+      </w:rPr>
+    </w:lvl>
+    <w:lvl w:ilvl="1" w:tplc="280A0003" w:tentative="1">
+      <w:start w:val="1"/>
+      <w:numFmt w:val="bullet"/>
+      <w:lvlText w:val="o"/>
+      <w:lvlJc w:val="left"/>
+      <w:pPr>
+        <w:ind w:left="1440" w:hanging="360"/>
+      </w:pPr>
+      <w:rPr>
+        <w:rFonts w:ascii="Courier New" w:hAnsi="Courier New" w:cs="Courier New" w:hint="default"/>
+      </w:rPr>
+    </w:lvl>
+    <w:lvl w:ilvl="2" w:tplc="280A0005" w:tentative="1">
+      <w:start w:val="1"/>
+      <w:numFmt w:val="bullet"/>
+      <w:lvlText w:val=""/>
+      <w:lvlJc w:val="left"/>
+      <w:pPr>
+        <w:ind w:left="2160" w:hanging="360"/>
+      </w:pPr>
+      <w:rPr>
+        <w:rFonts w:ascii="Wingdings" w:hAnsi="Wingdings" w:hint="default"/>
+      </w:rPr>
+    </w:lvl>
+    <w:lvl w:ilvl="3" w:tplc="280A0001" w:tentative="1">
+      <w:start w:val="1"/>
+      <w:numFmt w:val="bullet"/>
+      <w:lvlText w:val=""/>
+      <w:lvlJc w:val="left"/>
+      <w:pPr>
+        <w:ind w:left="2880" w:hanging="360"/>
+      </w:pPr>
+      <w:rPr>
+        <w:rFonts w:ascii="Symbol" w:hAnsi="Symbol" w:hint="default"/>
+      </w:rPr>
+    </w:lvl>
+    <w:lvl w:ilvl="4" w:tplc="280A0003" w:tentative="1">
+      <w:start w:val="1"/>
+      <w:numFmt w:val="bullet"/>
+      <w:lvlText w:val="o"/>
+      <w:lvlJc w:val="left"/>
+      <w:pPr>
+        <w:ind w:left="3600" w:hanging="360"/>
+      </w:pPr>
+      <w:rPr>
+        <w:rFonts w:ascii="Courier New" w:hAnsi="Courier New" w:cs="Courier New" w:hint="default"/>
+      </w:rPr>
+    </w:lvl>
+    <w:lvl w:ilvl="5" w:tplc="280A0005" w:tentative="1">
+      <w:start w:val="1"/>
+      <w:numFmt w:val="bullet"/>
+      <w:lvlText w:val=""/>
+      <w:lvlJc w:val="left"/>
+      <w:pPr>
+        <w:ind w:left="4320" w:hanging="360"/>
+      </w:pPr>
+      <w:rPr>
+        <w:rFonts w:ascii="Wingdings" w:hAnsi="Wingdings" w:hint="default"/>
+      </w:rPr>
+    </w:lvl>
+    <w:lvl w:ilvl="6" w:tplc="280A0001" w:tentative="1">
+      <w:start w:val="1"/>
+      <w:numFmt w:val="bullet"/>
+      <w:lvlText w:val=""/>
+      <w:lvlJc w:val="left"/>
+      <w:pPr>
+        <w:ind w:left="5040" w:hanging="360"/>
+      </w:pPr>
+      <w:rPr>
+        <w:rFonts w:ascii="Symbol" w:hAnsi="Symbol" w:hint="default"/>
+      </w:rPr>
+    </w:lvl>
+    <w:lvl w:ilvl="7" w:tplc="280A0003" w:tentative="1">
+      <w:start w:val="1"/>
+      <w:numFmt w:val="bullet"/>
+      <w:lvlText w:val="o"/>
+      <w:lvlJc w:val="left"/>
+      <w:pPr>
+        <w:ind w:left="5760" w:hanging="360"/>
+      </w:pPr>
+      <w:rPr>
+        <w:rFonts w:ascii="Courier New" w:hAnsi="Courier New" w:cs="Courier New" w:hint="default"/>
+      </w:rPr>
+    </w:lvl>
+    <w:lvl w:ilvl="8" w:tplc="280A0005" w:tentative="1">
+      <w:start w:val="1"/>
+      <w:numFmt w:val="bullet"/>
+      <w:lvlText w:val=""/>
+      <w:lvlJc w:val="left"/>
+      <w:pPr>
+        <w:ind w:left="6480" w:hanging="360"/>
+      </w:pPr>
+      <w:rPr>
+        <w:rFonts w:ascii="Wingdings" w:hAnsi="Wingdings" w:hint="default"/>
+      </w:rPr>
+    </w:lvl>
+  </w:abstractNum>
+  <w:abstractNum w:abstractNumId="22" w15:restartNumberingAfterBreak="0">
     <w:nsid w:val="67C67752"/>
     <w:multiLevelType w:val="hybridMultilevel"/>
     <w:tmpl w:val="B010041E"/>
@@ -18556,7 +23590,321 @@
       </w:rPr>
     </w:lvl>
   </w:abstractNum>
-  <w:abstractNum w:abstractNumId="17">
+  <w:abstractNum w:abstractNumId="23" w15:restartNumberingAfterBreak="0">
+    <w:nsid w:val="6B6A1BB1"/>
+    <w:multiLevelType w:val="hybridMultilevel"/>
+    <w:tmpl w:val="21E84C8A"/>
+    <w:lvl w:ilvl="0" w:tplc="280A0001">
+      <w:start w:val="1"/>
+      <w:numFmt w:val="bullet"/>
+      <w:lvlText w:val=""/>
+      <w:lvlJc w:val="left"/>
+      <w:pPr>
+        <w:ind w:left="1440" w:hanging="360"/>
+      </w:pPr>
+      <w:rPr>
+        <w:rFonts w:ascii="Symbol" w:hAnsi="Symbol" w:hint="default"/>
+      </w:rPr>
+    </w:lvl>
+    <w:lvl w:ilvl="1" w:tplc="280A0003">
+      <w:start w:val="1"/>
+      <w:numFmt w:val="bullet"/>
+      <w:lvlText w:val="o"/>
+      <w:lvlJc w:val="left"/>
+      <w:pPr>
+        <w:ind w:left="2160" w:hanging="360"/>
+      </w:pPr>
+      <w:rPr>
+        <w:rFonts w:ascii="Courier New" w:hAnsi="Courier New" w:cs="Courier New" w:hint="default"/>
+      </w:rPr>
+    </w:lvl>
+    <w:lvl w:ilvl="2" w:tplc="280A0005" w:tentative="1">
+      <w:start w:val="1"/>
+      <w:numFmt w:val="bullet"/>
+      <w:lvlText w:val=""/>
+      <w:lvlJc w:val="left"/>
+      <w:pPr>
+        <w:ind w:left="2880" w:hanging="360"/>
+      </w:pPr>
+      <w:rPr>
+        <w:rFonts w:ascii="Wingdings" w:hAnsi="Wingdings" w:hint="default"/>
+      </w:rPr>
+    </w:lvl>
+    <w:lvl w:ilvl="3" w:tplc="280A0001" w:tentative="1">
+      <w:start w:val="1"/>
+      <w:numFmt w:val="bullet"/>
+      <w:lvlText w:val=""/>
+      <w:lvlJc w:val="left"/>
+      <w:pPr>
+        <w:ind w:left="3600" w:hanging="360"/>
+      </w:pPr>
+      <w:rPr>
+        <w:rFonts w:ascii="Symbol" w:hAnsi="Symbol" w:hint="default"/>
+      </w:rPr>
+    </w:lvl>
+    <w:lvl w:ilvl="4" w:tplc="280A0003" w:tentative="1">
+      <w:start w:val="1"/>
+      <w:numFmt w:val="bullet"/>
+      <w:lvlText w:val="o"/>
+      <w:lvlJc w:val="left"/>
+      <w:pPr>
+        <w:ind w:left="4320" w:hanging="360"/>
+      </w:pPr>
+      <w:rPr>
+        <w:rFonts w:ascii="Courier New" w:hAnsi="Courier New" w:cs="Courier New" w:hint="default"/>
+      </w:rPr>
+    </w:lvl>
+    <w:lvl w:ilvl="5" w:tplc="280A0005" w:tentative="1">
+      <w:start w:val="1"/>
+      <w:numFmt w:val="bullet"/>
+      <w:lvlText w:val=""/>
+      <w:lvlJc w:val="left"/>
+      <w:pPr>
+        <w:ind w:left="5040" w:hanging="360"/>
+      </w:pPr>
+      <w:rPr>
+        <w:rFonts w:ascii="Wingdings" w:hAnsi="Wingdings" w:hint="default"/>
+      </w:rPr>
+    </w:lvl>
+    <w:lvl w:ilvl="6" w:tplc="280A0001" w:tentative="1">
+      <w:start w:val="1"/>
+      <w:numFmt w:val="bullet"/>
+      <w:lvlText w:val=""/>
+      <w:lvlJc w:val="left"/>
+      <w:pPr>
+        <w:ind w:left="5760" w:hanging="360"/>
+      </w:pPr>
+      <w:rPr>
+        <w:rFonts w:ascii="Symbol" w:hAnsi="Symbol" w:hint="default"/>
+      </w:rPr>
+    </w:lvl>
+    <w:lvl w:ilvl="7" w:tplc="280A0003" w:tentative="1">
+      <w:start w:val="1"/>
+      <w:numFmt w:val="bullet"/>
+      <w:lvlText w:val="o"/>
+      <w:lvlJc w:val="left"/>
+      <w:pPr>
+        <w:ind w:left="6480" w:hanging="360"/>
+      </w:pPr>
+      <w:rPr>
+        <w:rFonts w:ascii="Courier New" w:hAnsi="Courier New" w:cs="Courier New" w:hint="default"/>
+      </w:rPr>
+    </w:lvl>
+    <w:lvl w:ilvl="8" w:tplc="280A0005" w:tentative="1">
+      <w:start w:val="1"/>
+      <w:numFmt w:val="bullet"/>
+      <w:lvlText w:val=""/>
+      <w:lvlJc w:val="left"/>
+      <w:pPr>
+        <w:ind w:left="7200" w:hanging="360"/>
+      </w:pPr>
+      <w:rPr>
+        <w:rFonts w:ascii="Wingdings" w:hAnsi="Wingdings" w:hint="default"/>
+      </w:rPr>
+    </w:lvl>
+  </w:abstractNum>
+  <w:abstractNum w:abstractNumId="24" w15:restartNumberingAfterBreak="0">
+    <w:nsid w:val="72F97E48"/>
+    <w:multiLevelType w:val="hybridMultilevel"/>
+    <w:tmpl w:val="890C23AE"/>
+    <w:lvl w:ilvl="0" w:tplc="0C0A000F">
+      <w:start w:val="1"/>
+      <w:numFmt w:val="decimal"/>
+      <w:lvlText w:val="%1."/>
+      <w:lvlJc w:val="left"/>
+      <w:pPr>
+        <w:ind w:left="720" w:hanging="360"/>
+      </w:pPr>
+      <w:rPr>
+        <w:rFonts w:hint="default"/>
+      </w:rPr>
+    </w:lvl>
+    <w:lvl w:ilvl="1" w:tplc="0C0A0019" w:tentative="1">
+      <w:start w:val="1"/>
+      <w:numFmt w:val="lowerLetter"/>
+      <w:lvlText w:val="%2."/>
+      <w:lvlJc w:val="left"/>
+      <w:pPr>
+        <w:ind w:left="1440" w:hanging="360"/>
+      </w:pPr>
+    </w:lvl>
+    <w:lvl w:ilvl="2" w:tplc="0C0A001B" w:tentative="1">
+      <w:start w:val="1"/>
+      <w:numFmt w:val="lowerRoman"/>
+      <w:lvlText w:val="%3."/>
+      <w:lvlJc w:val="right"/>
+      <w:pPr>
+        <w:ind w:left="2160" w:hanging="180"/>
+      </w:pPr>
+    </w:lvl>
+    <w:lvl w:ilvl="3" w:tplc="0C0A000F" w:tentative="1">
+      <w:start w:val="1"/>
+      <w:numFmt w:val="decimal"/>
+      <w:lvlText w:val="%4."/>
+      <w:lvlJc w:val="left"/>
+      <w:pPr>
+        <w:ind w:left="2880" w:hanging="360"/>
+      </w:pPr>
+    </w:lvl>
+    <w:lvl w:ilvl="4" w:tplc="0C0A0019" w:tentative="1">
+      <w:start w:val="1"/>
+      <w:numFmt w:val="lowerLetter"/>
+      <w:lvlText w:val="%5."/>
+      <w:lvlJc w:val="left"/>
+      <w:pPr>
+        <w:ind w:left="3600" w:hanging="360"/>
+      </w:pPr>
+    </w:lvl>
+    <w:lvl w:ilvl="5" w:tplc="0C0A001B" w:tentative="1">
+      <w:start w:val="1"/>
+      <w:numFmt w:val="lowerRoman"/>
+      <w:lvlText w:val="%6."/>
+      <w:lvlJc w:val="right"/>
+      <w:pPr>
+        <w:ind w:left="4320" w:hanging="180"/>
+      </w:pPr>
+    </w:lvl>
+    <w:lvl w:ilvl="6" w:tplc="0C0A000F" w:tentative="1">
+      <w:start w:val="1"/>
+      <w:numFmt w:val="decimal"/>
+      <w:lvlText w:val="%7."/>
+      <w:lvlJc w:val="left"/>
+      <w:pPr>
+        <w:ind w:left="5040" w:hanging="360"/>
+      </w:pPr>
+    </w:lvl>
+    <w:lvl w:ilvl="7" w:tplc="0C0A0019" w:tentative="1">
+      <w:start w:val="1"/>
+      <w:numFmt w:val="lowerLetter"/>
+      <w:lvlText w:val="%8."/>
+      <w:lvlJc w:val="left"/>
+      <w:pPr>
+        <w:ind w:left="5760" w:hanging="360"/>
+      </w:pPr>
+    </w:lvl>
+    <w:lvl w:ilvl="8" w:tplc="0C0A001B" w:tentative="1">
+      <w:start w:val="1"/>
+      <w:numFmt w:val="lowerRoman"/>
+      <w:lvlText w:val="%9."/>
+      <w:lvlJc w:val="right"/>
+      <w:pPr>
+        <w:ind w:left="6480" w:hanging="180"/>
+      </w:pPr>
+    </w:lvl>
+  </w:abstractNum>
+  <w:abstractNum w:abstractNumId="25" w15:restartNumberingAfterBreak="0">
+    <w:nsid w:val="743E44B2"/>
+    <w:multiLevelType w:val="hybridMultilevel"/>
+    <w:tmpl w:val="52DAD7B0"/>
+    <w:lvl w:ilvl="0" w:tplc="90405EC0">
+      <w:numFmt w:val="bullet"/>
+      <w:lvlText w:val="-"/>
+      <w:lvlJc w:val="left"/>
+      <w:pPr>
+        <w:ind w:left="720" w:hanging="360"/>
+      </w:pPr>
+      <w:rPr>
+        <w:rFonts w:ascii="Times New Roman" w:eastAsia="Calibri" w:hAnsi="Times New Roman" w:cs="Times New Roman" w:hint="default"/>
+      </w:rPr>
+    </w:lvl>
+    <w:lvl w:ilvl="1" w:tplc="0C0A0003" w:tentative="1">
+      <w:start w:val="1"/>
+      <w:numFmt w:val="bullet"/>
+      <w:lvlText w:val="o"/>
+      <w:lvlJc w:val="left"/>
+      <w:pPr>
+        <w:ind w:left="1440" w:hanging="360"/>
+      </w:pPr>
+      <w:rPr>
+        <w:rFonts w:ascii="Courier New" w:hAnsi="Courier New" w:cs="Courier New" w:hint="default"/>
+      </w:rPr>
+    </w:lvl>
+    <w:lvl w:ilvl="2" w:tplc="0C0A0005" w:tentative="1">
+      <w:start w:val="1"/>
+      <w:numFmt w:val="bullet"/>
+      <w:lvlText w:val=""/>
+      <w:lvlJc w:val="left"/>
+      <w:pPr>
+        <w:ind w:left="2160" w:hanging="360"/>
+      </w:pPr>
+      <w:rPr>
+        <w:rFonts w:ascii="Wingdings" w:hAnsi="Wingdings" w:hint="default"/>
+      </w:rPr>
+    </w:lvl>
+    <w:lvl w:ilvl="3" w:tplc="0C0A0001" w:tentative="1">
+      <w:start w:val="1"/>
+      <w:numFmt w:val="bullet"/>
+      <w:lvlText w:val=""/>
+      <w:lvlJc w:val="left"/>
+      <w:pPr>
+        <w:ind w:left="2880" w:hanging="360"/>
+      </w:pPr>
+      <w:rPr>
+        <w:rFonts w:ascii="Symbol" w:hAnsi="Symbol" w:hint="default"/>
+      </w:rPr>
+    </w:lvl>
+    <w:lvl w:ilvl="4" w:tplc="0C0A0003" w:tentative="1">
+      <w:start w:val="1"/>
+      <w:numFmt w:val="bullet"/>
+      <w:lvlText w:val="o"/>
+      <w:lvlJc w:val="left"/>
+      <w:pPr>
+        <w:ind w:left="3600" w:hanging="360"/>
+      </w:pPr>
+      <w:rPr>
+        <w:rFonts w:ascii="Courier New" w:hAnsi="Courier New" w:cs="Courier New" w:hint="default"/>
+      </w:rPr>
+    </w:lvl>
+    <w:lvl w:ilvl="5" w:tplc="0C0A0005" w:tentative="1">
+      <w:start w:val="1"/>
+      <w:numFmt w:val="bullet"/>
+      <w:lvlText w:val=""/>
+      <w:lvlJc w:val="left"/>
+      <w:pPr>
+        <w:ind w:left="4320" w:hanging="360"/>
+      </w:pPr>
+      <w:rPr>
+        <w:rFonts w:ascii="Wingdings" w:hAnsi="Wingdings" w:hint="default"/>
+      </w:rPr>
+    </w:lvl>
+    <w:lvl w:ilvl="6" w:tplc="0C0A0001" w:tentative="1">
+      <w:start w:val="1"/>
+      <w:numFmt w:val="bullet"/>
+      <w:lvlText w:val=""/>
+      <w:lvlJc w:val="left"/>
+      <w:pPr>
+        <w:ind w:left="5040" w:hanging="360"/>
+      </w:pPr>
+      <w:rPr>
+        <w:rFonts w:ascii="Symbol" w:hAnsi="Symbol" w:hint="default"/>
+      </w:rPr>
+    </w:lvl>
+    <w:lvl w:ilvl="7" w:tplc="0C0A0003" w:tentative="1">
+      <w:start w:val="1"/>
+      <w:numFmt w:val="bullet"/>
+      <w:lvlText w:val="o"/>
+      <w:lvlJc w:val="left"/>
+      <w:pPr>
+        <w:ind w:left="5760" w:hanging="360"/>
+      </w:pPr>
+      <w:rPr>
+        <w:rFonts w:ascii="Courier New" w:hAnsi="Courier New" w:cs="Courier New" w:hint="default"/>
+      </w:rPr>
+    </w:lvl>
+    <w:lvl w:ilvl="8" w:tplc="0C0A0005" w:tentative="1">
+      <w:start w:val="1"/>
+      <w:numFmt w:val="bullet"/>
+      <w:lvlText w:val=""/>
+      <w:lvlJc w:val="left"/>
+      <w:pPr>
+        <w:ind w:left="6480" w:hanging="360"/>
+      </w:pPr>
+      <w:rPr>
+        <w:rFonts w:ascii="Wingdings" w:hAnsi="Wingdings" w:hint="default"/>
+      </w:rPr>
+    </w:lvl>
+  </w:abstractNum>
+  <w:abstractNum w:abstractNumId="26" w15:restartNumberingAfterBreak="0">
     <w:nsid w:val="769A43C1"/>
     <w:multiLevelType w:val="hybridMultilevel"/>
     <w:tmpl w:val="2E8ACD62"/>
@@ -18671,7 +24019,7 @@
       </w:rPr>
     </w:lvl>
   </w:abstractNum>
-  <w:abstractNum w:abstractNumId="18">
+  <w:abstractNum w:abstractNumId="27" w15:restartNumberingAfterBreak="0">
     <w:nsid w:val="7A793BC1"/>
     <w:multiLevelType w:val="hybridMultilevel"/>
     <w:tmpl w:val="1374CD38"/>
@@ -18786,7 +24134,7 @@
       </w:rPr>
     </w:lvl>
   </w:abstractNum>
-  <w:abstractNum w:abstractNumId="19">
+  <w:abstractNum w:abstractNumId="28" w15:restartNumberingAfterBreak="0">
     <w:nsid w:val="7ADE6E0F"/>
     <w:multiLevelType w:val="multilevel"/>
     <w:tmpl w:val="47E6D7B0"/>
@@ -18908,7 +24256,7 @@
       </w:rPr>
     </w:lvl>
   </w:abstractNum>
-  <w:abstractNum w:abstractNumId="20">
+  <w:abstractNum w:abstractNumId="29" w15:restartNumberingAfterBreak="0">
     <w:nsid w:val="7DC6727A"/>
     <w:multiLevelType w:val="hybridMultilevel"/>
     <w:tmpl w:val="742E6D7C"/>
@@ -18997,7 +24345,7 @@
       </w:pPr>
     </w:lvl>
   </w:abstractNum>
-  <w:abstractNum w:abstractNumId="21">
+  <w:abstractNum w:abstractNumId="30" w15:restartNumberingAfterBreak="0">
     <w:nsid w:val="7E8D4675"/>
     <w:multiLevelType w:val="hybridMultilevel"/>
     <w:tmpl w:val="057A7190"/>
@@ -19113,70 +24461,97 @@
     </w:lvl>
   </w:abstractNum>
   <w:num w:numId="1">
+    <w:abstractNumId w:val="28"/>
+  </w:num>
+  <w:num w:numId="2">
+    <w:abstractNumId w:val="20"/>
+  </w:num>
+  <w:num w:numId="3">
+    <w:abstractNumId w:val="29"/>
+  </w:num>
+  <w:num w:numId="4">
+    <w:abstractNumId w:val="11"/>
+  </w:num>
+  <w:num w:numId="5">
+    <w:abstractNumId w:val="8"/>
+  </w:num>
+  <w:num w:numId="6">
     <w:abstractNumId w:val="19"/>
   </w:num>
-  <w:num w:numId="2">
+  <w:num w:numId="7">
+    <w:abstractNumId w:val="18"/>
+  </w:num>
+  <w:num w:numId="8">
+    <w:abstractNumId w:val="30"/>
+  </w:num>
+  <w:num w:numId="9">
+    <w:abstractNumId w:val="12"/>
+  </w:num>
+  <w:num w:numId="10">
+    <w:abstractNumId w:val="9"/>
+  </w:num>
+  <w:num w:numId="11">
+    <w:abstractNumId w:val="17"/>
+  </w:num>
+  <w:num w:numId="12">
     <w:abstractNumId w:val="15"/>
   </w:num>
-  <w:num w:numId="3">
-    <w:abstractNumId w:val="20"/>
+  <w:num w:numId="13">
+    <w:abstractNumId w:val="5"/>
   </w:num>
-  <w:num w:numId="4">
+  <w:num w:numId="14">
     <w:abstractNumId w:val="7"/>
   </w:num>
-  <w:num w:numId="5">
+  <w:num w:numId="15">
+    <w:abstractNumId w:val="6"/>
+  </w:num>
+  <w:num w:numId="16">
+    <w:abstractNumId w:val="16"/>
+  </w:num>
+  <w:num w:numId="17">
+    <w:abstractNumId w:val="2"/>
+  </w:num>
+  <w:num w:numId="18">
+    <w:abstractNumId w:val="22"/>
+  </w:num>
+  <w:num w:numId="19">
+    <w:abstractNumId w:val="14"/>
+  </w:num>
+  <w:num w:numId="20">
+    <w:abstractNumId w:val="26"/>
+  </w:num>
+  <w:num w:numId="21">
+    <w:abstractNumId w:val="10"/>
+  </w:num>
+  <w:num w:numId="22">
+    <w:abstractNumId w:val="27"/>
+  </w:num>
+  <w:num w:numId="23">
+    <w:abstractNumId w:val="25"/>
+  </w:num>
+  <w:num w:numId="24">
     <w:abstractNumId w:val="4"/>
   </w:num>
-  <w:num w:numId="6">
-    <w:abstractNumId w:val="14"/>
+  <w:num w:numId="25">
+    <w:abstractNumId w:val="3"/>
   </w:num>
-  <w:num w:numId="7">
-    <w:abstractNumId w:val="13"/>
+  <w:num w:numId="26">
+    <w:abstractNumId w:val="0"/>
   </w:num>
-  <w:num w:numId="8">
+  <w:num w:numId="27">
+    <w:abstractNumId w:val="24"/>
+  </w:num>
+  <w:num w:numId="28">
+    <w:abstractNumId w:val="23"/>
+  </w:num>
+  <w:num w:numId="29">
+    <w:abstractNumId w:val="1"/>
+  </w:num>
+  <w:num w:numId="30">
     <w:abstractNumId w:val="21"/>
   </w:num>
-  <w:num w:numId="9">
-    <w:abstractNumId w:val="8"/>
-  </w:num>
-  <w:num w:numId="10">
-    <w:abstractNumId w:val="5"/>
-  </w:num>
-  <w:num w:numId="11">
-    <w:abstractNumId w:val="12"/>
-  </w:num>
-  <w:num w:numId="12">
-    <w:abstractNumId w:val="10"/>
-  </w:num>
-  <w:num w:numId="13">
-    <w:abstractNumId w:val="1"/>
-  </w:num>
-  <w:num w:numId="14">
-    <w:abstractNumId w:val="3"/>
-  </w:num>
-  <w:num w:numId="15">
-    <w:abstractNumId w:val="2"/>
-  </w:num>
-  <w:num w:numId="16">
-    <w:abstractNumId w:val="11"/>
-  </w:num>
-  <w:num w:numId="17">
-    <w:abstractNumId w:val="0"/>
-  </w:num>
-  <w:num w:numId="18">
-    <w:abstractNumId w:val="16"/>
-  </w:num>
-  <w:num w:numId="19">
-    <w:abstractNumId w:val="9"/>
-  </w:num>
-  <w:num w:numId="20">
-    <w:abstractNumId w:val="17"/>
-  </w:num>
-  <w:num w:numId="21">
-    <w:abstractNumId w:val="6"/>
-  </w:num>
-  <w:num w:numId="22">
-    <w:abstractNumId w:val="18"/>
+  <w:num w:numId="31">
+    <w:abstractNumId w:val="13"/>
   </w:num>
   <w:numIdMacAtCleanup w:val="20"/>
 </w:numbering>
@@ -19745,12 +25120,6 @@
     <w:tblPr>
       <w:tblStyleRowBandSize w:val="1"/>
       <w:tblStyleColBandSize w:val="1"/>
-      <w:tblCellMar>
-        <w:top w:w="0" w:type="dxa"/>
-        <w:left w:w="0" w:type="dxa"/>
-        <w:bottom w:w="0" w:type="dxa"/>
-        <w:right w:w="0" w:type="dxa"/>
-      </w:tblCellMar>
     </w:tblPr>
   </w:style>
   <w:style w:type="table" w:customStyle="1" w:styleId="a0">
@@ -19814,9 +25183,7 @@
       <w:tblStyleRowBandSize w:val="1"/>
       <w:tblStyleColBandSize w:val="1"/>
       <w:tblCellMar>
-        <w:top w:w="0" w:type="dxa"/>
         <w:left w:w="115" w:type="dxa"/>
-        <w:bottom w:w="0" w:type="dxa"/>
         <w:right w:w="115" w:type="dxa"/>
       </w:tblCellMar>
     </w:tblPr>
@@ -19830,9 +25197,7 @@
       <w:tblStyleRowBandSize w:val="1"/>
       <w:tblStyleColBandSize w:val="1"/>
       <w:tblCellMar>
-        <w:top w:w="0" w:type="dxa"/>
         <w:left w:w="115" w:type="dxa"/>
-        <w:bottom w:w="0" w:type="dxa"/>
         <w:right w:w="115" w:type="dxa"/>
       </w:tblCellMar>
     </w:tblPr>
@@ -19846,9 +25211,7 @@
       <w:tblStyleRowBandSize w:val="1"/>
       <w:tblStyleColBandSize w:val="1"/>
       <w:tblCellMar>
-        <w:top w:w="0" w:type="dxa"/>
         <w:left w:w="115" w:type="dxa"/>
-        <w:bottom w:w="0" w:type="dxa"/>
         <w:right w:w="115" w:type="dxa"/>
       </w:tblCellMar>
     </w:tblPr>
@@ -19862,9 +25225,7 @@
       <w:tblStyleRowBandSize w:val="1"/>
       <w:tblStyleColBandSize w:val="1"/>
       <w:tblCellMar>
-        <w:top w:w="0" w:type="dxa"/>
         <w:left w:w="115" w:type="dxa"/>
-        <w:bottom w:w="0" w:type="dxa"/>
         <w:right w:w="115" w:type="dxa"/>
       </w:tblCellMar>
     </w:tblPr>
@@ -19878,9 +25239,7 @@
       <w:tblStyleRowBandSize w:val="1"/>
       <w:tblStyleColBandSize w:val="1"/>
       <w:tblCellMar>
-        <w:top w:w="0" w:type="dxa"/>
         <w:left w:w="115" w:type="dxa"/>
-        <w:bottom w:w="0" w:type="dxa"/>
         <w:right w:w="115" w:type="dxa"/>
       </w:tblCellMar>
     </w:tblPr>
@@ -19894,9 +25253,7 @@
       <w:tblStyleRowBandSize w:val="1"/>
       <w:tblStyleColBandSize w:val="1"/>
       <w:tblCellMar>
-        <w:top w:w="0" w:type="dxa"/>
         <w:left w:w="115" w:type="dxa"/>
-        <w:bottom w:w="0" w:type="dxa"/>
         <w:right w:w="115" w:type="dxa"/>
       </w:tblCellMar>
     </w:tblPr>
@@ -19910,9 +25267,7 @@
       <w:tblStyleRowBandSize w:val="1"/>
       <w:tblStyleColBandSize w:val="1"/>
       <w:tblCellMar>
-        <w:top w:w="0" w:type="dxa"/>
         <w:left w:w="115" w:type="dxa"/>
-        <w:bottom w:w="0" w:type="dxa"/>
         <w:right w:w="115" w:type="dxa"/>
       </w:tblCellMar>
     </w:tblPr>
@@ -19926,9 +25281,7 @@
       <w:tblStyleRowBandSize w:val="1"/>
       <w:tblStyleColBandSize w:val="1"/>
       <w:tblCellMar>
-        <w:top w:w="0" w:type="dxa"/>
         <w:left w:w="115" w:type="dxa"/>
-        <w:bottom w:w="0" w:type="dxa"/>
         <w:right w:w="115" w:type="dxa"/>
       </w:tblCellMar>
     </w:tblPr>
@@ -20035,17 +25388,10 @@
     <w:tblPr>
       <w:tblStyleRowBandSize w:val="1"/>
       <w:tblStyleColBandSize w:val="1"/>
-      <w:tblInd w:w="0" w:type="dxa"/>
       <w:tblBorders>
         <w:top w:val="single" w:sz="18" w:space="0" w:color="auto"/>
         <w:bottom w:val="single" w:sz="18" w:space="0" w:color="auto"/>
       </w:tblBorders>
-      <w:tblCellMar>
-        <w:top w:w="0" w:type="dxa"/>
-        <w:left w:w="108" w:type="dxa"/>
-        <w:bottom w:w="0" w:type="dxa"/>
-        <w:right w:w="108" w:type="dxa"/>
-      </w:tblCellMar>
     </w:tblPr>
     <w:tblStylePr w:type="firstRow">
       <w:pPr>
@@ -20182,7 +25528,6 @@
       <w:spacing w:after="0" w:line="240" w:lineRule="auto"/>
     </w:pPr>
     <w:tblPr>
-      <w:tblInd w:w="0" w:type="dxa"/>
       <w:tblBorders>
         <w:top w:val="single" w:sz="4" w:space="0" w:color="auto"/>
         <w:left w:val="single" w:sz="4" w:space="0" w:color="auto"/>
@@ -20191,12 +25536,6 @@
         <w:insideH w:val="single" w:sz="4" w:space="0" w:color="auto"/>
         <w:insideV w:val="single" w:sz="4" w:space="0" w:color="auto"/>
       </w:tblBorders>
-      <w:tblCellMar>
-        <w:top w:w="0" w:type="dxa"/>
-        <w:left w:w="108" w:type="dxa"/>
-        <w:bottom w:w="0" w:type="dxa"/>
-        <w:right w:w="108" w:type="dxa"/>
-      </w:tblCellMar>
     </w:tblPr>
   </w:style>
   <w:style w:type="table" w:customStyle="1" w:styleId="Tablanormal31">
@@ -20210,13 +25549,6 @@
     <w:tblPr>
       <w:tblStyleRowBandSize w:val="1"/>
       <w:tblStyleColBandSize w:val="1"/>
-      <w:tblInd w:w="0" w:type="dxa"/>
-      <w:tblCellMar>
-        <w:top w:w="0" w:type="dxa"/>
-        <w:left w:w="108" w:type="dxa"/>
-        <w:bottom w:w="0" w:type="dxa"/>
-        <w:right w:w="108" w:type="dxa"/>
-      </w:tblCellMar>
     </w:tblPr>
     <w:tblStylePr w:type="firstRow">
       <w:rPr>
@@ -20687,7 +26019,7 @@
 </file>
 
 <file path=customXml/itemProps1.xml><?xml version="1.0" encoding="utf-8"?>
-<ds:datastoreItem xmlns:ds="http://schemas.openxmlformats.org/officeDocument/2006/customXml" ds:itemID="{90A3D67D-DF40-4DF6-8C76-2252BB32EB56}">
+<ds:datastoreItem xmlns:ds="http://schemas.openxmlformats.org/officeDocument/2006/customXml" ds:itemID="{7A131216-C121-48E7-A814-5E0EEA7D349D}">
   <ds:schemaRefs>
     <ds:schemaRef ds:uri="http://schemas.openxmlformats.org/officeDocument/2006/bibliography"/>
   </ds:schemaRefs>

--- a/Documentacion/PGCS.docx
+++ b/Documentacion/PGCS.docx
@@ -468,7 +468,6 @@
                 <w:i/>
               </w:rPr>
             </w:pPr>
-            <w:proofErr w:type="spellStart"/>
             <w:r>
               <w:rPr>
                 <w:rFonts w:ascii="Times New Roman" w:hAnsi="Times New Roman" w:cs="Times New Roman"/>
@@ -476,17 +475,7 @@
                 <w:i/>
                 <w:szCs w:val="22"/>
               </w:rPr>
-              <w:t>AlphaBusiness</w:t>
-            </w:r>
-            <w:proofErr w:type="spellEnd"/>
-            <w:r>
-              <w:rPr>
-                <w:rFonts w:ascii="Times New Roman" w:hAnsi="Times New Roman" w:cs="Times New Roman"/>
-                <w:b/>
-                <w:i/>
-                <w:szCs w:val="22"/>
-              </w:rPr>
-              <w:t xml:space="preserve"> </w:t>
+              <w:t xml:space="preserve">AlphaBusiness </w:t>
             </w:r>
           </w:p>
           <w:p>
@@ -616,23 +605,13 @@
                 <w:szCs w:val="22"/>
               </w:rPr>
             </w:pPr>
-            <w:proofErr w:type="spellStart"/>
             <w:r>
               <w:rPr>
                 <w:rFonts w:ascii="Times New Roman" w:hAnsi="Times New Roman" w:cs="Times New Roman"/>
                 <w:b/>
                 <w:szCs w:val="22"/>
               </w:rPr>
-              <w:t>Alpha</w:t>
-            </w:r>
-            <w:proofErr w:type="spellEnd"/>
-            <w:r>
-              <w:rPr>
-                <w:rFonts w:ascii="Times New Roman" w:hAnsi="Times New Roman" w:cs="Times New Roman"/>
-                <w:b/>
-                <w:szCs w:val="22"/>
-              </w:rPr>
-              <w:t xml:space="preserve"> Business</w:t>
+              <w:t>Alpha Business</w:t>
             </w:r>
           </w:p>
           <w:p>
@@ -657,47 +636,11 @@
                 <w:i/>
               </w:rPr>
             </w:pPr>
-            <w:proofErr w:type="spellStart"/>
             <w:r>
               <w:rPr>
                 <w:i/>
               </w:rPr>
-              <w:t>Chapoñan</w:t>
-            </w:r>
-            <w:proofErr w:type="spellEnd"/>
-            <w:r>
-              <w:rPr>
-                <w:i/>
-              </w:rPr>
-              <w:t xml:space="preserve"> </w:t>
-            </w:r>
-            <w:proofErr w:type="spellStart"/>
-            <w:r>
-              <w:rPr>
-                <w:i/>
-              </w:rPr>
-              <w:t>Alanya</w:t>
-            </w:r>
-            <w:proofErr w:type="spellEnd"/>
-            <w:r>
-              <w:rPr>
-                <w:i/>
-              </w:rPr>
-              <w:t xml:space="preserve">, </w:t>
-            </w:r>
-            <w:proofErr w:type="spellStart"/>
-            <w:r>
-              <w:rPr>
-                <w:i/>
-              </w:rPr>
-              <w:t>Brayan</w:t>
-            </w:r>
-            <w:proofErr w:type="spellEnd"/>
-            <w:r>
-              <w:rPr>
-                <w:i/>
-              </w:rPr>
-              <w:t>.</w:t>
+              <w:t>Chapoñan Alanya, Brayan.</w:t>
             </w:r>
           </w:p>
           <w:p>
@@ -808,23 +751,13 @@
                 <w:szCs w:val="22"/>
               </w:rPr>
             </w:pPr>
-            <w:proofErr w:type="spellStart"/>
             <w:r>
               <w:rPr>
                 <w:rFonts w:ascii="Times New Roman" w:hAnsi="Times New Roman" w:cs="Times New Roman"/>
                 <w:b/>
                 <w:szCs w:val="22"/>
               </w:rPr>
-              <w:t>Alpha</w:t>
-            </w:r>
-            <w:proofErr w:type="spellEnd"/>
-            <w:r>
-              <w:rPr>
-                <w:rFonts w:ascii="Times New Roman" w:hAnsi="Times New Roman" w:cs="Times New Roman"/>
-                <w:b/>
-                <w:szCs w:val="22"/>
-              </w:rPr>
-              <w:t xml:space="preserve"> Business</w:t>
+              <w:t>Alpha Business</w:t>
             </w:r>
             <w:r>
               <w:rPr>
@@ -860,21 +793,7 @@
               <w:rPr>
                 <w:i/>
               </w:rPr>
-              <w:t xml:space="preserve">Cayo </w:t>
-            </w:r>
-            <w:proofErr w:type="spellStart"/>
-            <w:r>
-              <w:rPr>
-                <w:i/>
-              </w:rPr>
-              <w:t>Alcos</w:t>
-            </w:r>
-            <w:proofErr w:type="spellEnd"/>
-            <w:r>
-              <w:rPr>
-                <w:i/>
-              </w:rPr>
-              <w:t>, Diego.</w:t>
+              <w:t>Cayo Alcos, Diego.</w:t>
             </w:r>
           </w:p>
           <w:p>
@@ -892,16 +811,8 @@
               <w:rPr>
                 <w:i/>
               </w:rPr>
-              <w:t xml:space="preserve">De la Cruz Quispe </w:t>
-            </w:r>
-            <w:proofErr w:type="spellStart"/>
-            <w:r>
-              <w:rPr>
-                <w:i/>
-              </w:rPr>
-              <w:t>Victor</w:t>
-            </w:r>
-            <w:proofErr w:type="spellEnd"/>
+              <w:t>De la Cruz Quispe Victor</w:t>
+            </w:r>
             <w:r>
               <w:rPr>
                 <w:i/>
@@ -1032,23 +943,13 @@
                 <w:szCs w:val="22"/>
               </w:rPr>
             </w:pPr>
-            <w:proofErr w:type="spellStart"/>
             <w:r>
               <w:rPr>
                 <w:rFonts w:ascii="Times New Roman" w:hAnsi="Times New Roman" w:cs="Times New Roman"/>
                 <w:b/>
                 <w:szCs w:val="22"/>
               </w:rPr>
-              <w:t>Alpha</w:t>
-            </w:r>
-            <w:proofErr w:type="spellEnd"/>
-            <w:r>
-              <w:rPr>
-                <w:rFonts w:ascii="Times New Roman" w:hAnsi="Times New Roman" w:cs="Times New Roman"/>
-                <w:b/>
-                <w:szCs w:val="22"/>
-              </w:rPr>
-              <w:t xml:space="preserve"> Business</w:t>
+              <w:t>Alpha Business</w:t>
             </w:r>
             <w:r>
               <w:rPr>
@@ -1151,8 +1052,6 @@
       <w:pPr>
         <w:pStyle w:val="Ttulo1"/>
       </w:pPr>
-      <w:bookmarkStart w:id="1" w:name="_GoBack"/>
-      <w:bookmarkEnd w:id="1"/>
     </w:p>
     <w:sdt>
       <w:sdtPr>
@@ -1212,7 +1111,7 @@
               <w:noProof/>
               <w:color w:val="auto"/>
               <w:szCs w:val="22"/>
-              <w:lang w:val="es-ES" w:eastAsia="es-ES"/>
+              <w:lang w:val="es-PE" w:eastAsia="es-PE"/>
             </w:rPr>
           </w:pPr>
           <w:r>
@@ -1224,7 +1123,7 @@
           <w:r>
             <w:fldChar w:fldCharType="separate"/>
           </w:r>
-          <w:hyperlink w:anchor="_Toc450994534" w:history="1">
+          <w:hyperlink w:anchor="_Toc452124140" w:history="1">
             <w:r>
               <w:rPr>
                 <w:rStyle w:val="Hipervnculo"/>
@@ -1239,7 +1138,7 @@
                 <w:noProof/>
                 <w:color w:val="auto"/>
                 <w:szCs w:val="22"/>
-                <w:lang w:val="es-ES" w:eastAsia="es-ES"/>
+                <w:lang w:val="es-PE" w:eastAsia="es-PE"/>
               </w:rPr>
               <w:tab/>
             </w:r>
@@ -1270,7 +1169,7 @@
                 <w:noProof/>
                 <w:webHidden/>
               </w:rPr>
-              <w:instrText xml:space="preserve"> PAGEREF _Toc450994534 \h </w:instrText>
+              <w:instrText xml:space="preserve"> PAGEREF _Toc452124140 \h </w:instrText>
             </w:r>
             <w:r>
               <w:rPr>
@@ -1313,10 +1212,10 @@
               <w:noProof/>
               <w:color w:val="auto"/>
               <w:szCs w:val="22"/>
-              <w:lang w:val="es-ES" w:eastAsia="es-ES"/>
+              <w:lang w:val="es-PE" w:eastAsia="es-PE"/>
             </w:rPr>
           </w:pPr>
-          <w:hyperlink w:anchor="_Toc450994535" w:history="1">
+          <w:hyperlink w:anchor="_Toc452124141" w:history="1">
             <w:r>
               <w:rPr>
                 <w:rStyle w:val="Hipervnculo"/>
@@ -1331,7 +1230,7 @@
                 <w:noProof/>
                 <w:color w:val="auto"/>
                 <w:szCs w:val="22"/>
-                <w:lang w:val="es-ES" w:eastAsia="es-ES"/>
+                <w:lang w:val="es-PE" w:eastAsia="es-PE"/>
               </w:rPr>
               <w:tab/>
             </w:r>
@@ -1362,7 +1261,7 @@
                 <w:noProof/>
                 <w:webHidden/>
               </w:rPr>
-              <w:instrText xml:space="preserve"> PAGEREF _Toc450994535 \h </w:instrText>
+              <w:instrText xml:space="preserve"> PAGEREF _Toc452124141 \h </w:instrText>
             </w:r>
             <w:r>
               <w:rPr>
@@ -1405,10 +1304,10 @@
               <w:noProof/>
               <w:color w:val="auto"/>
               <w:szCs w:val="22"/>
-              <w:lang w:val="es-ES" w:eastAsia="es-ES"/>
+              <w:lang w:val="es-PE" w:eastAsia="es-PE"/>
             </w:rPr>
           </w:pPr>
-          <w:hyperlink w:anchor="_Toc450994536" w:history="1">
+          <w:hyperlink w:anchor="_Toc452124142" w:history="1">
             <w:r>
               <w:rPr>
                 <w:rStyle w:val="Hipervnculo"/>
@@ -1423,7 +1322,7 @@
                 <w:noProof/>
                 <w:color w:val="auto"/>
                 <w:szCs w:val="22"/>
-                <w:lang w:val="es-ES" w:eastAsia="es-ES"/>
+                <w:lang w:val="es-PE" w:eastAsia="es-PE"/>
               </w:rPr>
               <w:tab/>
             </w:r>
@@ -1454,7 +1353,7 @@
                 <w:noProof/>
                 <w:webHidden/>
               </w:rPr>
-              <w:instrText xml:space="preserve"> PAGEREF _Toc450994536 \h </w:instrText>
+              <w:instrText xml:space="preserve"> PAGEREF _Toc452124142 \h </w:instrText>
             </w:r>
             <w:r>
               <w:rPr>
@@ -1497,10 +1396,10 @@
               <w:noProof/>
               <w:color w:val="auto"/>
               <w:szCs w:val="22"/>
-              <w:lang w:val="es-ES" w:eastAsia="es-ES"/>
+              <w:lang w:val="es-PE" w:eastAsia="es-PE"/>
             </w:rPr>
           </w:pPr>
-          <w:hyperlink w:anchor="_Toc450994537" w:history="1">
+          <w:hyperlink w:anchor="_Toc452124143" w:history="1">
             <w:r>
               <w:rPr>
                 <w:rStyle w:val="Hipervnculo"/>
@@ -1515,7 +1414,7 @@
                 <w:noProof/>
                 <w:color w:val="auto"/>
                 <w:szCs w:val="22"/>
-                <w:lang w:val="es-ES" w:eastAsia="es-ES"/>
+                <w:lang w:val="es-PE" w:eastAsia="es-PE"/>
               </w:rPr>
               <w:tab/>
             </w:r>
@@ -1546,7 +1445,7 @@
                 <w:noProof/>
                 <w:webHidden/>
               </w:rPr>
-              <w:instrText xml:space="preserve"> PAGEREF _Toc450994537 \h </w:instrText>
+              <w:instrText xml:space="preserve"> PAGEREF _Toc452124143 \h </w:instrText>
             </w:r>
             <w:r>
               <w:rPr>
@@ -1589,10 +1488,10 @@
               <w:noProof/>
               <w:color w:val="auto"/>
               <w:szCs w:val="22"/>
-              <w:lang w:val="es-ES" w:eastAsia="es-ES"/>
+              <w:lang w:val="es-PE" w:eastAsia="es-PE"/>
             </w:rPr>
           </w:pPr>
-          <w:hyperlink w:anchor="_Toc450994538" w:history="1">
+          <w:hyperlink w:anchor="_Toc452124144" w:history="1">
             <w:r>
               <w:rPr>
                 <w:rStyle w:val="Hipervnculo"/>
@@ -1607,7 +1506,7 @@
                 <w:noProof/>
                 <w:color w:val="auto"/>
                 <w:szCs w:val="22"/>
-                <w:lang w:val="es-ES" w:eastAsia="es-ES"/>
+                <w:lang w:val="es-PE" w:eastAsia="es-PE"/>
               </w:rPr>
               <w:tab/>
             </w:r>
@@ -1638,7 +1537,7 @@
                 <w:noProof/>
                 <w:webHidden/>
               </w:rPr>
-              <w:instrText xml:space="preserve"> PAGEREF _Toc450994538 \h </w:instrText>
+              <w:instrText xml:space="preserve"> PAGEREF _Toc452124144 \h </w:instrText>
             </w:r>
             <w:r>
               <w:rPr>
@@ -1681,10 +1580,10 @@
               <w:noProof/>
               <w:color w:val="auto"/>
               <w:szCs w:val="22"/>
-              <w:lang w:val="es-ES" w:eastAsia="es-ES"/>
+              <w:lang w:val="es-PE" w:eastAsia="es-PE"/>
             </w:rPr>
           </w:pPr>
-          <w:hyperlink w:anchor="_Toc450994539" w:history="1">
+          <w:hyperlink w:anchor="_Toc452124145" w:history="1">
             <w:r>
               <w:rPr>
                 <w:rStyle w:val="Hipervnculo"/>
@@ -1699,7 +1598,7 @@
                 <w:noProof/>
                 <w:color w:val="auto"/>
                 <w:szCs w:val="22"/>
-                <w:lang w:val="es-ES" w:eastAsia="es-ES"/>
+                <w:lang w:val="es-PE" w:eastAsia="es-PE"/>
               </w:rPr>
               <w:tab/>
             </w:r>
@@ -1730,7 +1629,7 @@
                 <w:noProof/>
                 <w:webHidden/>
               </w:rPr>
-              <w:instrText xml:space="preserve"> PAGEREF _Toc450994539 \h </w:instrText>
+              <w:instrText xml:space="preserve"> PAGEREF _Toc452124145 \h </w:instrText>
             </w:r>
             <w:r>
               <w:rPr>
@@ -1773,10 +1672,10 @@
               <w:noProof/>
               <w:color w:val="auto"/>
               <w:szCs w:val="22"/>
-              <w:lang w:val="es-ES" w:eastAsia="es-ES"/>
+              <w:lang w:val="es-PE" w:eastAsia="es-PE"/>
             </w:rPr>
           </w:pPr>
-          <w:hyperlink w:anchor="_Toc450994540" w:history="1">
+          <w:hyperlink w:anchor="_Toc452124146" w:history="1">
             <w:r>
               <w:rPr>
                 <w:rStyle w:val="Hipervnculo"/>
@@ -1791,7 +1690,7 @@
                 <w:noProof/>
                 <w:color w:val="auto"/>
                 <w:szCs w:val="22"/>
-                <w:lang w:val="es-ES" w:eastAsia="es-ES"/>
+                <w:lang w:val="es-PE" w:eastAsia="es-PE"/>
               </w:rPr>
               <w:tab/>
             </w:r>
@@ -1822,7 +1721,7 @@
                 <w:noProof/>
                 <w:webHidden/>
               </w:rPr>
-              <w:instrText xml:space="preserve"> PAGEREF _Toc450994540 \h </w:instrText>
+              <w:instrText xml:space="preserve"> PAGEREF _Toc452124146 \h </w:instrText>
             </w:r>
             <w:r>
               <w:rPr>
@@ -1865,10 +1764,10 @@
               <w:noProof/>
               <w:color w:val="auto"/>
               <w:szCs w:val="22"/>
-              <w:lang w:val="es-ES" w:eastAsia="es-ES"/>
+              <w:lang w:val="es-PE" w:eastAsia="es-PE"/>
             </w:rPr>
           </w:pPr>
-          <w:hyperlink w:anchor="_Toc450994541" w:history="1">
+          <w:hyperlink w:anchor="_Toc452124147" w:history="1">
             <w:r>
               <w:rPr>
                 <w:rStyle w:val="Hipervnculo"/>
@@ -1883,7 +1782,7 @@
                 <w:noProof/>
                 <w:color w:val="auto"/>
                 <w:szCs w:val="22"/>
-                <w:lang w:val="es-ES" w:eastAsia="es-ES"/>
+                <w:lang w:val="es-PE" w:eastAsia="es-PE"/>
               </w:rPr>
               <w:tab/>
             </w:r>
@@ -1914,7 +1813,7 @@
                 <w:noProof/>
                 <w:webHidden/>
               </w:rPr>
-              <w:instrText xml:space="preserve"> PAGEREF _Toc450994541 \h </w:instrText>
+              <w:instrText xml:space="preserve"> PAGEREF _Toc452124147 \h </w:instrText>
             </w:r>
             <w:r>
               <w:rPr>
@@ -1957,10 +1856,10 @@
               <w:noProof/>
               <w:color w:val="auto"/>
               <w:szCs w:val="22"/>
-              <w:lang w:val="es-ES" w:eastAsia="es-ES"/>
+              <w:lang w:val="es-PE" w:eastAsia="es-PE"/>
             </w:rPr>
           </w:pPr>
-          <w:hyperlink w:anchor="_Toc450994542" w:history="1">
+          <w:hyperlink w:anchor="_Toc452124148" w:history="1">
             <w:r>
               <w:rPr>
                 <w:rStyle w:val="Hipervnculo"/>
@@ -1975,7 +1874,7 @@
                 <w:noProof/>
                 <w:color w:val="auto"/>
                 <w:szCs w:val="22"/>
-                <w:lang w:val="es-ES" w:eastAsia="es-ES"/>
+                <w:lang w:val="es-PE" w:eastAsia="es-PE"/>
               </w:rPr>
               <w:tab/>
             </w:r>
@@ -2006,7 +1905,7 @@
                 <w:noProof/>
                 <w:webHidden/>
               </w:rPr>
-              <w:instrText xml:space="preserve"> PAGEREF _Toc450994542 \h </w:instrText>
+              <w:instrText xml:space="preserve"> PAGEREF _Toc452124148 \h </w:instrText>
             </w:r>
             <w:r>
               <w:rPr>
@@ -2049,10 +1948,10 @@
               <w:noProof/>
               <w:color w:val="auto"/>
               <w:szCs w:val="22"/>
-              <w:lang w:val="es-ES" w:eastAsia="es-ES"/>
+              <w:lang w:val="es-PE" w:eastAsia="es-PE"/>
             </w:rPr>
           </w:pPr>
-          <w:hyperlink w:anchor="_Toc450994543" w:history="1">
+          <w:hyperlink w:anchor="_Toc452124149" w:history="1">
             <w:r>
               <w:rPr>
                 <w:rStyle w:val="Hipervnculo"/>
@@ -2067,7 +1966,7 @@
                 <w:noProof/>
                 <w:color w:val="auto"/>
                 <w:szCs w:val="22"/>
-                <w:lang w:val="es-ES" w:eastAsia="es-ES"/>
+                <w:lang w:val="es-PE" w:eastAsia="es-PE"/>
               </w:rPr>
               <w:tab/>
             </w:r>
@@ -2098,7 +1997,7 @@
                 <w:noProof/>
                 <w:webHidden/>
               </w:rPr>
-              <w:instrText xml:space="preserve"> PAGEREF _Toc450994543 \h </w:instrText>
+              <w:instrText xml:space="preserve"> PAGEREF _Toc452124149 \h </w:instrText>
             </w:r>
             <w:r>
               <w:rPr>
@@ -2141,10 +2040,10 @@
               <w:noProof/>
               <w:color w:val="auto"/>
               <w:szCs w:val="22"/>
-              <w:lang w:val="es-ES" w:eastAsia="es-ES"/>
+              <w:lang w:val="es-PE" w:eastAsia="es-PE"/>
             </w:rPr>
           </w:pPr>
-          <w:hyperlink w:anchor="_Toc450994544" w:history="1">
+          <w:hyperlink w:anchor="_Toc452124150" w:history="1">
             <w:r>
               <w:rPr>
                 <w:rStyle w:val="Hipervnculo"/>
@@ -2159,7 +2058,7 @@
                 <w:noProof/>
                 <w:color w:val="auto"/>
                 <w:szCs w:val="22"/>
-                <w:lang w:val="es-ES" w:eastAsia="es-ES"/>
+                <w:lang w:val="es-PE" w:eastAsia="es-PE"/>
               </w:rPr>
               <w:tab/>
             </w:r>
@@ -2190,7 +2089,7 @@
                 <w:noProof/>
                 <w:webHidden/>
               </w:rPr>
-              <w:instrText xml:space="preserve"> PAGEREF _Toc450994544 \h </w:instrText>
+              <w:instrText xml:space="preserve"> PAGEREF _Toc452124150 \h </w:instrText>
             </w:r>
             <w:r>
               <w:rPr>
@@ -2233,10 +2132,10 @@
               <w:noProof/>
               <w:color w:val="auto"/>
               <w:szCs w:val="22"/>
-              <w:lang w:val="es-ES" w:eastAsia="es-ES"/>
+              <w:lang w:val="es-PE" w:eastAsia="es-PE"/>
             </w:rPr>
           </w:pPr>
-          <w:hyperlink w:anchor="_Toc450994545" w:history="1">
+          <w:hyperlink w:anchor="_Toc452124151" w:history="1">
             <w:r>
               <w:rPr>
                 <w:rStyle w:val="Hipervnculo"/>
@@ -2251,7 +2150,7 @@
                 <w:noProof/>
                 <w:color w:val="auto"/>
                 <w:szCs w:val="22"/>
-                <w:lang w:val="es-ES" w:eastAsia="es-ES"/>
+                <w:lang w:val="es-PE" w:eastAsia="es-PE"/>
               </w:rPr>
               <w:tab/>
             </w:r>
@@ -2282,7 +2181,7 @@
                 <w:noProof/>
                 <w:webHidden/>
               </w:rPr>
-              <w:instrText xml:space="preserve"> PAGEREF _Toc450994545 \h </w:instrText>
+              <w:instrText xml:space="preserve"> PAGEREF _Toc452124151 \h </w:instrText>
             </w:r>
             <w:r>
               <w:rPr>
@@ -2325,10 +2224,10 @@
               <w:noProof/>
               <w:color w:val="auto"/>
               <w:szCs w:val="22"/>
-              <w:lang w:val="es-ES" w:eastAsia="es-ES"/>
+              <w:lang w:val="es-PE" w:eastAsia="es-PE"/>
             </w:rPr>
           </w:pPr>
-          <w:hyperlink w:anchor="_Toc450994546" w:history="1">
+          <w:hyperlink w:anchor="_Toc452124152" w:history="1">
             <w:r>
               <w:rPr>
                 <w:rStyle w:val="Hipervnculo"/>
@@ -2343,7 +2242,7 @@
                 <w:noProof/>
                 <w:color w:val="auto"/>
                 <w:szCs w:val="22"/>
-                <w:lang w:val="es-ES" w:eastAsia="es-ES"/>
+                <w:lang w:val="es-PE" w:eastAsia="es-PE"/>
               </w:rPr>
               <w:tab/>
             </w:r>
@@ -2374,7 +2273,7 @@
                 <w:noProof/>
                 <w:webHidden/>
               </w:rPr>
-              <w:instrText xml:space="preserve"> PAGEREF _Toc450994546 \h </w:instrText>
+              <w:instrText xml:space="preserve"> PAGEREF _Toc452124152 \h </w:instrText>
             </w:r>
             <w:r>
               <w:rPr>
@@ -2417,10 +2316,10 @@
               <w:noProof/>
               <w:color w:val="auto"/>
               <w:szCs w:val="22"/>
-              <w:lang w:val="es-ES" w:eastAsia="es-ES"/>
+              <w:lang w:val="es-PE" w:eastAsia="es-PE"/>
             </w:rPr>
           </w:pPr>
-          <w:hyperlink w:anchor="_Toc450994547" w:history="1">
+          <w:hyperlink w:anchor="_Toc452124153" w:history="1">
             <w:r>
               <w:rPr>
                 <w:rStyle w:val="Hipervnculo"/>
@@ -2435,7 +2334,7 @@
                 <w:noProof/>
                 <w:color w:val="auto"/>
                 <w:szCs w:val="22"/>
-                <w:lang w:val="es-ES" w:eastAsia="es-ES"/>
+                <w:lang w:val="es-PE" w:eastAsia="es-PE"/>
               </w:rPr>
               <w:tab/>
             </w:r>
@@ -2466,7 +2365,7 @@
                 <w:noProof/>
                 <w:webHidden/>
               </w:rPr>
-              <w:instrText xml:space="preserve"> PAGEREF _Toc450994547 \h </w:instrText>
+              <w:instrText xml:space="preserve"> PAGEREF _Toc452124153 \h </w:instrText>
             </w:r>
             <w:r>
               <w:rPr>
@@ -2509,10 +2408,10 @@
               <w:noProof/>
               <w:color w:val="auto"/>
               <w:szCs w:val="22"/>
-              <w:lang w:val="es-ES" w:eastAsia="es-ES"/>
+              <w:lang w:val="es-PE" w:eastAsia="es-PE"/>
             </w:rPr>
           </w:pPr>
-          <w:hyperlink w:anchor="_Toc450994548" w:history="1">
+          <w:hyperlink w:anchor="_Toc452124154" w:history="1">
             <w:r>
               <w:rPr>
                 <w:rStyle w:val="Hipervnculo"/>
@@ -2528,7 +2427,7 @@
                 <w:noProof/>
                 <w:color w:val="auto"/>
                 <w:szCs w:val="22"/>
-                <w:lang w:val="es-ES" w:eastAsia="es-ES"/>
+                <w:lang w:val="es-PE" w:eastAsia="es-PE"/>
               </w:rPr>
               <w:tab/>
             </w:r>
@@ -2560,7 +2459,7 @@
                 <w:noProof/>
                 <w:webHidden/>
               </w:rPr>
-              <w:instrText xml:space="preserve"> PAGEREF _Toc450994548 \h </w:instrText>
+              <w:instrText xml:space="preserve"> PAGEREF _Toc452124154 \h </w:instrText>
             </w:r>
             <w:r>
               <w:rPr>
@@ -2603,10 +2502,10 @@
               <w:noProof/>
               <w:color w:val="auto"/>
               <w:szCs w:val="22"/>
-              <w:lang w:val="es-ES" w:eastAsia="es-ES"/>
+              <w:lang w:val="es-PE" w:eastAsia="es-PE"/>
             </w:rPr>
           </w:pPr>
-          <w:hyperlink w:anchor="_Toc450994549" w:history="1">
+          <w:hyperlink w:anchor="_Toc452124155" w:history="1">
             <w:r>
               <w:rPr>
                 <w:rStyle w:val="Hipervnculo"/>
@@ -2621,7 +2520,7 @@
                 <w:noProof/>
                 <w:color w:val="auto"/>
                 <w:szCs w:val="22"/>
-                <w:lang w:val="es-ES" w:eastAsia="es-ES"/>
+                <w:lang w:val="es-PE" w:eastAsia="es-PE"/>
               </w:rPr>
               <w:tab/>
             </w:r>
@@ -2652,7 +2551,7 @@
                 <w:noProof/>
                 <w:webHidden/>
               </w:rPr>
-              <w:instrText xml:space="preserve"> PAGEREF _Toc450994549 \h </w:instrText>
+              <w:instrText xml:space="preserve"> PAGEREF _Toc452124155 \h </w:instrText>
             </w:r>
             <w:r>
               <w:rPr>
@@ -2695,10 +2594,10 @@
               <w:noProof/>
               <w:color w:val="auto"/>
               <w:szCs w:val="22"/>
-              <w:lang w:val="es-ES" w:eastAsia="es-ES"/>
+              <w:lang w:val="es-PE" w:eastAsia="es-PE"/>
             </w:rPr>
           </w:pPr>
-          <w:hyperlink w:anchor="_Toc450994550" w:history="1">
+          <w:hyperlink w:anchor="_Toc452124156" w:history="1">
             <w:r>
               <w:rPr>
                 <w:rStyle w:val="Hipervnculo"/>
@@ -2713,7 +2612,7 @@
                 <w:noProof/>
                 <w:color w:val="auto"/>
                 <w:szCs w:val="22"/>
-                <w:lang w:val="es-ES" w:eastAsia="es-ES"/>
+                <w:lang w:val="es-PE" w:eastAsia="es-PE"/>
               </w:rPr>
               <w:tab/>
             </w:r>
@@ -2744,7 +2643,7 @@
                 <w:noProof/>
                 <w:webHidden/>
               </w:rPr>
-              <w:instrText xml:space="preserve"> PAGEREF _Toc450994550 \h </w:instrText>
+              <w:instrText xml:space="preserve"> PAGEREF _Toc452124156 \h </w:instrText>
             </w:r>
             <w:r>
               <w:rPr>
@@ -2787,10 +2686,10 @@
               <w:noProof/>
               <w:color w:val="auto"/>
               <w:szCs w:val="22"/>
-              <w:lang w:val="es-ES" w:eastAsia="es-ES"/>
+              <w:lang w:val="es-PE" w:eastAsia="es-PE"/>
             </w:rPr>
           </w:pPr>
-          <w:hyperlink w:anchor="_Toc450994551" w:history="1">
+          <w:hyperlink w:anchor="_Toc452124157" w:history="1">
             <w:r>
               <w:rPr>
                 <w:rStyle w:val="Hipervnculo"/>
@@ -2805,7 +2704,7 @@
                 <w:noProof/>
                 <w:color w:val="auto"/>
                 <w:szCs w:val="22"/>
-                <w:lang w:val="es-ES" w:eastAsia="es-ES"/>
+                <w:lang w:val="es-PE" w:eastAsia="es-PE"/>
               </w:rPr>
               <w:tab/>
             </w:r>
@@ -2836,7 +2735,7 @@
                 <w:noProof/>
                 <w:webHidden/>
               </w:rPr>
-              <w:instrText xml:space="preserve"> PAGEREF _Toc450994551 \h </w:instrText>
+              <w:instrText xml:space="preserve"> PAGEREF _Toc452124157 \h </w:instrText>
             </w:r>
             <w:r>
               <w:rPr>
@@ -2879,10 +2778,10 @@
               <w:noProof/>
               <w:color w:val="auto"/>
               <w:szCs w:val="22"/>
-              <w:lang w:val="es-ES" w:eastAsia="es-ES"/>
+              <w:lang w:val="es-PE" w:eastAsia="es-PE"/>
             </w:rPr>
           </w:pPr>
-          <w:hyperlink w:anchor="_Toc450994552" w:history="1">
+          <w:hyperlink w:anchor="_Toc452124158" w:history="1">
             <w:r>
               <w:rPr>
                 <w:rStyle w:val="Hipervnculo"/>
@@ -2897,7 +2796,7 @@
                 <w:noProof/>
                 <w:color w:val="auto"/>
                 <w:szCs w:val="22"/>
-                <w:lang w:val="es-ES" w:eastAsia="es-ES"/>
+                <w:lang w:val="es-PE" w:eastAsia="es-PE"/>
               </w:rPr>
               <w:tab/>
             </w:r>
@@ -2928,7 +2827,7 @@
                 <w:noProof/>
                 <w:webHidden/>
               </w:rPr>
-              <w:instrText xml:space="preserve"> PAGEREF _Toc450994552 \h </w:instrText>
+              <w:instrText xml:space="preserve"> PAGEREF _Toc452124158 \h </w:instrText>
             </w:r>
             <w:r>
               <w:rPr>
@@ -2949,742 +2848,6 @@
                 <w:webHidden/>
               </w:rPr>
               <w:t>16</w:t>
-            </w:r>
-            <w:r>
-              <w:rPr>
-                <w:noProof/>
-                <w:webHidden/>
-              </w:rPr>
-              <w:fldChar w:fldCharType="end"/>
-            </w:r>
-          </w:hyperlink>
-        </w:p>
-        <w:p>
-          <w:pPr>
-            <w:pStyle w:val="TDC3"/>
-            <w:tabs>
-              <w:tab w:val="left" w:pos="1100"/>
-              <w:tab w:val="right" w:leader="dot" w:pos="8494"/>
-            </w:tabs>
-            <w:rPr>
-              <w:rFonts w:asciiTheme="minorHAnsi" w:eastAsiaTheme="minorEastAsia" w:hAnsiTheme="minorHAnsi" w:cstheme="minorBidi"/>
-              <w:noProof/>
-              <w:color w:val="auto"/>
-              <w:szCs w:val="22"/>
-              <w:lang w:val="es-ES" w:eastAsia="es-ES"/>
-            </w:rPr>
-          </w:pPr>
-          <w:hyperlink w:anchor="_Toc450994553" w:history="1">
-            <w:r>
-              <w:rPr>
-                <w:rStyle w:val="Hipervnculo"/>
-                <w:rFonts w:ascii="Arial" w:hAnsi="Arial" w:cs="Arial"/>
-                <w:noProof/>
-              </w:rPr>
-              <w:t>3.2.</w:t>
-            </w:r>
-            <w:r>
-              <w:rPr>
-                <w:rFonts w:asciiTheme="minorHAnsi" w:eastAsiaTheme="minorEastAsia" w:hAnsiTheme="minorHAnsi" w:cstheme="minorBidi"/>
-                <w:noProof/>
-                <w:color w:val="auto"/>
-                <w:szCs w:val="22"/>
-                <w:lang w:val="es-ES" w:eastAsia="es-ES"/>
-              </w:rPr>
-              <w:tab/>
-            </w:r>
-            <w:r>
-              <w:rPr>
-                <w:rStyle w:val="Hipervnculo"/>
-                <w:rFonts w:ascii="Arial" w:hAnsi="Arial" w:cs="Arial"/>
-                <w:noProof/>
-              </w:rPr>
-              <w:t>Control</w:t>
-            </w:r>
-            <w:r>
-              <w:rPr>
-                <w:noProof/>
-                <w:webHidden/>
-              </w:rPr>
-              <w:tab/>
-            </w:r>
-            <w:r>
-              <w:rPr>
-                <w:noProof/>
-                <w:webHidden/>
-              </w:rPr>
-              <w:fldChar w:fldCharType="begin"/>
-            </w:r>
-            <w:r>
-              <w:rPr>
-                <w:noProof/>
-                <w:webHidden/>
-              </w:rPr>
-              <w:instrText xml:space="preserve"> PAGEREF _Toc450994553 \h </w:instrText>
-            </w:r>
-            <w:r>
-              <w:rPr>
-                <w:noProof/>
-                <w:webHidden/>
-              </w:rPr>
-            </w:r>
-            <w:r>
-              <w:rPr>
-                <w:noProof/>
-                <w:webHidden/>
-              </w:rPr>
-              <w:fldChar w:fldCharType="separate"/>
-            </w:r>
-            <w:r>
-              <w:rPr>
-                <w:noProof/>
-                <w:webHidden/>
-              </w:rPr>
-              <w:t>17</w:t>
-            </w:r>
-            <w:r>
-              <w:rPr>
-                <w:noProof/>
-                <w:webHidden/>
-              </w:rPr>
-              <w:fldChar w:fldCharType="end"/>
-            </w:r>
-          </w:hyperlink>
-        </w:p>
-        <w:p>
-          <w:pPr>
-            <w:pStyle w:val="TDC3"/>
-            <w:tabs>
-              <w:tab w:val="left" w:pos="1320"/>
-              <w:tab w:val="right" w:leader="dot" w:pos="8494"/>
-            </w:tabs>
-            <w:rPr>
-              <w:rFonts w:asciiTheme="minorHAnsi" w:eastAsiaTheme="minorEastAsia" w:hAnsiTheme="minorHAnsi" w:cstheme="minorBidi"/>
-              <w:noProof/>
-              <w:color w:val="auto"/>
-              <w:szCs w:val="22"/>
-              <w:lang w:val="es-ES" w:eastAsia="es-ES"/>
-            </w:rPr>
-          </w:pPr>
-          <w:hyperlink w:anchor="_Toc450994554" w:history="1">
-            <w:r>
-              <w:rPr>
-                <w:rStyle w:val="Hipervnculo"/>
-                <w:rFonts w:ascii="Arial" w:hAnsi="Arial" w:cs="Arial"/>
-                <w:noProof/>
-              </w:rPr>
-              <w:t>3.2.1.</w:t>
-            </w:r>
-            <w:r>
-              <w:rPr>
-                <w:rFonts w:asciiTheme="minorHAnsi" w:eastAsiaTheme="minorEastAsia" w:hAnsiTheme="minorHAnsi" w:cstheme="minorBidi"/>
-                <w:noProof/>
-                <w:color w:val="auto"/>
-                <w:szCs w:val="22"/>
-                <w:lang w:val="es-ES" w:eastAsia="es-ES"/>
-              </w:rPr>
-              <w:tab/>
-            </w:r>
-            <w:r>
-              <w:rPr>
-                <w:rStyle w:val="Hipervnculo"/>
-                <w:rFonts w:ascii="Arial" w:hAnsi="Arial" w:cs="Arial"/>
-                <w:noProof/>
-              </w:rPr>
-              <w:t>Definición de líneas base</w:t>
-            </w:r>
-            <w:r>
-              <w:rPr>
-                <w:noProof/>
-                <w:webHidden/>
-              </w:rPr>
-              <w:tab/>
-            </w:r>
-            <w:r>
-              <w:rPr>
-                <w:noProof/>
-                <w:webHidden/>
-              </w:rPr>
-              <w:fldChar w:fldCharType="begin"/>
-            </w:r>
-            <w:r>
-              <w:rPr>
-                <w:noProof/>
-                <w:webHidden/>
-              </w:rPr>
-              <w:instrText xml:space="preserve"> PAGEREF _Toc450994554 \h </w:instrText>
-            </w:r>
-            <w:r>
-              <w:rPr>
-                <w:noProof/>
-                <w:webHidden/>
-              </w:rPr>
-            </w:r>
-            <w:r>
-              <w:rPr>
-                <w:noProof/>
-                <w:webHidden/>
-              </w:rPr>
-              <w:fldChar w:fldCharType="separate"/>
-            </w:r>
-            <w:r>
-              <w:rPr>
-                <w:noProof/>
-                <w:webHidden/>
-              </w:rPr>
-              <w:t>17</w:t>
-            </w:r>
-            <w:r>
-              <w:rPr>
-                <w:noProof/>
-                <w:webHidden/>
-              </w:rPr>
-              <w:fldChar w:fldCharType="end"/>
-            </w:r>
-          </w:hyperlink>
-        </w:p>
-        <w:p>
-          <w:pPr>
-            <w:pStyle w:val="TDC3"/>
-            <w:tabs>
-              <w:tab w:val="left" w:pos="1320"/>
-              <w:tab w:val="right" w:leader="dot" w:pos="8494"/>
-            </w:tabs>
-            <w:rPr>
-              <w:rFonts w:asciiTheme="minorHAnsi" w:eastAsiaTheme="minorEastAsia" w:hAnsiTheme="minorHAnsi" w:cstheme="minorBidi"/>
-              <w:noProof/>
-              <w:color w:val="auto"/>
-              <w:szCs w:val="22"/>
-              <w:lang w:val="es-ES" w:eastAsia="es-ES"/>
-            </w:rPr>
-          </w:pPr>
-          <w:hyperlink w:anchor="_Toc450994555" w:history="1">
-            <w:r>
-              <w:rPr>
-                <w:rStyle w:val="Hipervnculo"/>
-                <w:rFonts w:ascii="Arial" w:hAnsi="Arial" w:cs="Arial"/>
-                <w:noProof/>
-              </w:rPr>
-              <w:t>3.2.2.</w:t>
-            </w:r>
-            <w:r>
-              <w:rPr>
-                <w:rFonts w:asciiTheme="minorHAnsi" w:eastAsiaTheme="minorEastAsia" w:hAnsiTheme="minorHAnsi" w:cstheme="minorBidi"/>
-                <w:noProof/>
-                <w:color w:val="auto"/>
-                <w:szCs w:val="22"/>
-                <w:lang w:val="es-ES" w:eastAsia="es-ES"/>
-              </w:rPr>
-              <w:tab/>
-            </w:r>
-            <w:r>
-              <w:rPr>
-                <w:rStyle w:val="Hipervnculo"/>
-                <w:rFonts w:ascii="Arial" w:hAnsi="Arial" w:cs="Arial"/>
-                <w:noProof/>
-              </w:rPr>
-              <w:t>Definición de librerías</w:t>
-            </w:r>
-            <w:r>
-              <w:rPr>
-                <w:noProof/>
-                <w:webHidden/>
-              </w:rPr>
-              <w:tab/>
-            </w:r>
-            <w:r>
-              <w:rPr>
-                <w:noProof/>
-                <w:webHidden/>
-              </w:rPr>
-              <w:fldChar w:fldCharType="begin"/>
-            </w:r>
-            <w:r>
-              <w:rPr>
-                <w:noProof/>
-                <w:webHidden/>
-              </w:rPr>
-              <w:instrText xml:space="preserve"> PAGEREF _Toc450994555 \h </w:instrText>
-            </w:r>
-            <w:r>
-              <w:rPr>
-                <w:noProof/>
-                <w:webHidden/>
-              </w:rPr>
-            </w:r>
-            <w:r>
-              <w:rPr>
-                <w:noProof/>
-                <w:webHidden/>
-              </w:rPr>
-              <w:fldChar w:fldCharType="separate"/>
-            </w:r>
-            <w:r>
-              <w:rPr>
-                <w:noProof/>
-                <w:webHidden/>
-              </w:rPr>
-              <w:t>18</w:t>
-            </w:r>
-            <w:r>
-              <w:rPr>
-                <w:noProof/>
-                <w:webHidden/>
-              </w:rPr>
-              <w:fldChar w:fldCharType="end"/>
-            </w:r>
-          </w:hyperlink>
-        </w:p>
-        <w:p>
-          <w:pPr>
-            <w:pStyle w:val="TDC3"/>
-            <w:tabs>
-              <w:tab w:val="left" w:pos="880"/>
-              <w:tab w:val="right" w:leader="dot" w:pos="8494"/>
-            </w:tabs>
-            <w:rPr>
-              <w:rFonts w:asciiTheme="minorHAnsi" w:eastAsiaTheme="minorEastAsia" w:hAnsiTheme="minorHAnsi" w:cstheme="minorBidi"/>
-              <w:noProof/>
-              <w:color w:val="auto"/>
-              <w:szCs w:val="22"/>
-              <w:lang w:val="es-ES" w:eastAsia="es-ES"/>
-            </w:rPr>
-          </w:pPr>
-          <w:hyperlink w:anchor="_Toc450994556" w:history="1">
-            <w:r>
-              <w:rPr>
-                <w:rStyle w:val="Hipervnculo"/>
-                <w:rFonts w:ascii="Arial" w:hAnsi="Arial" w:cs="Arial"/>
-                <w:noProof/>
-              </w:rPr>
-              <w:t>a.</w:t>
-            </w:r>
-            <w:r>
-              <w:rPr>
-                <w:rFonts w:asciiTheme="minorHAnsi" w:eastAsiaTheme="minorEastAsia" w:hAnsiTheme="minorHAnsi" w:cstheme="minorBidi"/>
-                <w:noProof/>
-                <w:color w:val="auto"/>
-                <w:szCs w:val="22"/>
-                <w:lang w:val="es-ES" w:eastAsia="es-ES"/>
-              </w:rPr>
-              <w:tab/>
-            </w:r>
-            <w:r>
-              <w:rPr>
-                <w:rStyle w:val="Hipervnculo"/>
-                <w:rFonts w:ascii="Arial" w:hAnsi="Arial" w:cs="Arial"/>
-                <w:noProof/>
-              </w:rPr>
-              <w:t>Librería General</w:t>
-            </w:r>
-            <w:r>
-              <w:rPr>
-                <w:noProof/>
-                <w:webHidden/>
-              </w:rPr>
-              <w:tab/>
-            </w:r>
-            <w:r>
-              <w:rPr>
-                <w:noProof/>
-                <w:webHidden/>
-              </w:rPr>
-              <w:fldChar w:fldCharType="begin"/>
-            </w:r>
-            <w:r>
-              <w:rPr>
-                <w:noProof/>
-                <w:webHidden/>
-              </w:rPr>
-              <w:instrText xml:space="preserve"> PAGEREF _Toc450994556 \h </w:instrText>
-            </w:r>
-            <w:r>
-              <w:rPr>
-                <w:noProof/>
-                <w:webHidden/>
-              </w:rPr>
-            </w:r>
-            <w:r>
-              <w:rPr>
-                <w:noProof/>
-                <w:webHidden/>
-              </w:rPr>
-              <w:fldChar w:fldCharType="separate"/>
-            </w:r>
-            <w:r>
-              <w:rPr>
-                <w:noProof/>
-                <w:webHidden/>
-              </w:rPr>
-              <w:t>18</w:t>
-            </w:r>
-            <w:r>
-              <w:rPr>
-                <w:noProof/>
-                <w:webHidden/>
-              </w:rPr>
-              <w:fldChar w:fldCharType="end"/>
-            </w:r>
-          </w:hyperlink>
-        </w:p>
-        <w:p>
-          <w:pPr>
-            <w:pStyle w:val="TDC3"/>
-            <w:tabs>
-              <w:tab w:val="left" w:pos="880"/>
-              <w:tab w:val="right" w:leader="dot" w:pos="8494"/>
-            </w:tabs>
-            <w:rPr>
-              <w:rFonts w:asciiTheme="minorHAnsi" w:eastAsiaTheme="minorEastAsia" w:hAnsiTheme="minorHAnsi" w:cstheme="minorBidi"/>
-              <w:noProof/>
-              <w:color w:val="auto"/>
-              <w:szCs w:val="22"/>
-              <w:lang w:val="es-ES" w:eastAsia="es-ES"/>
-            </w:rPr>
-          </w:pPr>
-          <w:hyperlink w:anchor="_Toc450994557" w:history="1">
-            <w:r>
-              <w:rPr>
-                <w:rStyle w:val="Hipervnculo"/>
-                <w:rFonts w:ascii="Arial" w:hAnsi="Arial" w:cs="Arial"/>
-                <w:noProof/>
-              </w:rPr>
-              <w:t>b.</w:t>
-            </w:r>
-            <w:r>
-              <w:rPr>
-                <w:rFonts w:asciiTheme="minorHAnsi" w:eastAsiaTheme="minorEastAsia" w:hAnsiTheme="minorHAnsi" w:cstheme="minorBidi"/>
-                <w:noProof/>
-                <w:color w:val="auto"/>
-                <w:szCs w:val="22"/>
-                <w:lang w:val="es-ES" w:eastAsia="es-ES"/>
-              </w:rPr>
-              <w:tab/>
-            </w:r>
-            <w:r>
-              <w:rPr>
-                <w:rStyle w:val="Hipervnculo"/>
-                <w:rFonts w:ascii="Arial" w:hAnsi="Arial" w:cs="Arial"/>
-                <w:noProof/>
-              </w:rPr>
-              <w:t>Repositorio de software</w:t>
-            </w:r>
-            <w:r>
-              <w:rPr>
-                <w:noProof/>
-                <w:webHidden/>
-              </w:rPr>
-              <w:tab/>
-            </w:r>
-            <w:r>
-              <w:rPr>
-                <w:noProof/>
-                <w:webHidden/>
-              </w:rPr>
-              <w:fldChar w:fldCharType="begin"/>
-            </w:r>
-            <w:r>
-              <w:rPr>
-                <w:noProof/>
-                <w:webHidden/>
-              </w:rPr>
-              <w:instrText xml:space="preserve"> PAGEREF _Toc450994557 \h </w:instrText>
-            </w:r>
-            <w:r>
-              <w:rPr>
-                <w:noProof/>
-                <w:webHidden/>
-              </w:rPr>
-            </w:r>
-            <w:r>
-              <w:rPr>
-                <w:noProof/>
-                <w:webHidden/>
-              </w:rPr>
-              <w:fldChar w:fldCharType="separate"/>
-            </w:r>
-            <w:r>
-              <w:rPr>
-                <w:noProof/>
-                <w:webHidden/>
-              </w:rPr>
-              <w:t>19</w:t>
-            </w:r>
-            <w:r>
-              <w:rPr>
-                <w:noProof/>
-                <w:webHidden/>
-              </w:rPr>
-              <w:fldChar w:fldCharType="end"/>
-            </w:r>
-          </w:hyperlink>
-        </w:p>
-        <w:p>
-          <w:pPr>
-            <w:pStyle w:val="TDC3"/>
-            <w:tabs>
-              <w:tab w:val="left" w:pos="880"/>
-              <w:tab w:val="right" w:leader="dot" w:pos="8494"/>
-            </w:tabs>
-            <w:rPr>
-              <w:rFonts w:asciiTheme="minorHAnsi" w:eastAsiaTheme="minorEastAsia" w:hAnsiTheme="minorHAnsi" w:cstheme="minorBidi"/>
-              <w:noProof/>
-              <w:color w:val="auto"/>
-              <w:szCs w:val="22"/>
-              <w:lang w:val="es-ES" w:eastAsia="es-ES"/>
-            </w:rPr>
-          </w:pPr>
-          <w:hyperlink w:anchor="_Toc450994558" w:history="1">
-            <w:r>
-              <w:rPr>
-                <w:rStyle w:val="Hipervnculo"/>
-                <w:rFonts w:ascii="Arial" w:hAnsi="Arial" w:cs="Arial"/>
-                <w:noProof/>
-              </w:rPr>
-              <w:t>c.</w:t>
-            </w:r>
-            <w:r>
-              <w:rPr>
-                <w:rFonts w:asciiTheme="minorHAnsi" w:eastAsiaTheme="minorEastAsia" w:hAnsiTheme="minorHAnsi" w:cstheme="minorBidi"/>
-                <w:noProof/>
-                <w:color w:val="auto"/>
-                <w:szCs w:val="22"/>
-                <w:lang w:val="es-ES" w:eastAsia="es-ES"/>
-              </w:rPr>
-              <w:tab/>
-            </w:r>
-            <w:r>
-              <w:rPr>
-                <w:rStyle w:val="Hipervnculo"/>
-                <w:rFonts w:ascii="Arial" w:hAnsi="Arial" w:cs="Arial"/>
-                <w:noProof/>
-              </w:rPr>
-              <w:t>Librería de Trabajo</w:t>
-            </w:r>
-            <w:r>
-              <w:rPr>
-                <w:noProof/>
-                <w:webHidden/>
-              </w:rPr>
-              <w:tab/>
-            </w:r>
-            <w:r>
-              <w:rPr>
-                <w:noProof/>
-                <w:webHidden/>
-              </w:rPr>
-              <w:fldChar w:fldCharType="begin"/>
-            </w:r>
-            <w:r>
-              <w:rPr>
-                <w:noProof/>
-                <w:webHidden/>
-              </w:rPr>
-              <w:instrText xml:space="preserve"> PAGEREF _Toc450994558 \h </w:instrText>
-            </w:r>
-            <w:r>
-              <w:rPr>
-                <w:noProof/>
-                <w:webHidden/>
-              </w:rPr>
-            </w:r>
-            <w:r>
-              <w:rPr>
-                <w:noProof/>
-                <w:webHidden/>
-              </w:rPr>
-              <w:fldChar w:fldCharType="separate"/>
-            </w:r>
-            <w:r>
-              <w:rPr>
-                <w:noProof/>
-                <w:webHidden/>
-              </w:rPr>
-              <w:t>20</w:t>
-            </w:r>
-            <w:r>
-              <w:rPr>
-                <w:noProof/>
-                <w:webHidden/>
-              </w:rPr>
-              <w:fldChar w:fldCharType="end"/>
-            </w:r>
-          </w:hyperlink>
-        </w:p>
-        <w:p>
-          <w:pPr>
-            <w:pStyle w:val="TDC3"/>
-            <w:tabs>
-              <w:tab w:val="left" w:pos="880"/>
-              <w:tab w:val="right" w:leader="dot" w:pos="8494"/>
-            </w:tabs>
-            <w:rPr>
-              <w:rFonts w:asciiTheme="minorHAnsi" w:eastAsiaTheme="minorEastAsia" w:hAnsiTheme="minorHAnsi" w:cstheme="minorBidi"/>
-              <w:noProof/>
-              <w:color w:val="auto"/>
-              <w:szCs w:val="22"/>
-              <w:lang w:val="es-ES" w:eastAsia="es-ES"/>
-            </w:rPr>
-          </w:pPr>
-          <w:hyperlink w:anchor="_Toc450994559" w:history="1">
-            <w:r>
-              <w:rPr>
-                <w:rStyle w:val="Hipervnculo"/>
-                <w:rFonts w:ascii="Arial" w:hAnsi="Arial" w:cs="Arial"/>
-                <w:noProof/>
-              </w:rPr>
-              <w:t>d.</w:t>
-            </w:r>
-            <w:r>
-              <w:rPr>
-                <w:rFonts w:asciiTheme="minorHAnsi" w:eastAsiaTheme="minorEastAsia" w:hAnsiTheme="minorHAnsi" w:cstheme="minorBidi"/>
-                <w:noProof/>
-                <w:color w:val="auto"/>
-                <w:szCs w:val="22"/>
-                <w:lang w:val="es-ES" w:eastAsia="es-ES"/>
-              </w:rPr>
-              <w:tab/>
-            </w:r>
-            <w:r>
-              <w:rPr>
-                <w:rStyle w:val="Hipervnculo"/>
-                <w:rFonts w:ascii="Arial" w:hAnsi="Arial" w:cs="Arial"/>
-                <w:noProof/>
-              </w:rPr>
-              <w:t>Librería de Soporte</w:t>
-            </w:r>
-            <w:r>
-              <w:rPr>
-                <w:noProof/>
-                <w:webHidden/>
-              </w:rPr>
-              <w:tab/>
-            </w:r>
-            <w:r>
-              <w:rPr>
-                <w:noProof/>
-                <w:webHidden/>
-              </w:rPr>
-              <w:fldChar w:fldCharType="begin"/>
-            </w:r>
-            <w:r>
-              <w:rPr>
-                <w:noProof/>
-                <w:webHidden/>
-              </w:rPr>
-              <w:instrText xml:space="preserve"> PAGEREF _Toc450994559 \h </w:instrText>
-            </w:r>
-            <w:r>
-              <w:rPr>
-                <w:noProof/>
-                <w:webHidden/>
-              </w:rPr>
-            </w:r>
-            <w:r>
-              <w:rPr>
-                <w:noProof/>
-                <w:webHidden/>
-              </w:rPr>
-              <w:fldChar w:fldCharType="separate"/>
-            </w:r>
-            <w:r>
-              <w:rPr>
-                <w:noProof/>
-                <w:webHidden/>
-              </w:rPr>
-              <w:t>21</w:t>
-            </w:r>
-            <w:r>
-              <w:rPr>
-                <w:noProof/>
-                <w:webHidden/>
-              </w:rPr>
-              <w:fldChar w:fldCharType="end"/>
-            </w:r>
-          </w:hyperlink>
-        </w:p>
-        <w:p>
-          <w:pPr>
-            <w:pStyle w:val="TDC3"/>
-            <w:tabs>
-              <w:tab w:val="left" w:pos="880"/>
-              <w:tab w:val="right" w:leader="dot" w:pos="8494"/>
-            </w:tabs>
-            <w:rPr>
-              <w:rFonts w:asciiTheme="minorHAnsi" w:eastAsiaTheme="minorEastAsia" w:hAnsiTheme="minorHAnsi" w:cstheme="minorBidi"/>
-              <w:noProof/>
-              <w:color w:val="auto"/>
-              <w:szCs w:val="22"/>
-              <w:lang w:val="es-ES" w:eastAsia="es-ES"/>
-            </w:rPr>
-          </w:pPr>
-          <w:hyperlink w:anchor="_Toc450994560" w:history="1">
-            <w:r>
-              <w:rPr>
-                <w:rStyle w:val="Hipervnculo"/>
-                <w:rFonts w:ascii="Arial" w:hAnsi="Arial" w:cs="Arial"/>
-                <w:noProof/>
-              </w:rPr>
-              <w:t>e.</w:t>
-            </w:r>
-            <w:r>
-              <w:rPr>
-                <w:rFonts w:asciiTheme="minorHAnsi" w:eastAsiaTheme="minorEastAsia" w:hAnsiTheme="minorHAnsi" w:cstheme="minorBidi"/>
-                <w:noProof/>
-                <w:color w:val="auto"/>
-                <w:szCs w:val="22"/>
-                <w:lang w:val="es-ES" w:eastAsia="es-ES"/>
-              </w:rPr>
-              <w:tab/>
-            </w:r>
-            <w:r>
-              <w:rPr>
-                <w:rStyle w:val="Hipervnculo"/>
-                <w:rFonts w:ascii="Arial" w:hAnsi="Arial" w:cs="Arial"/>
-                <w:noProof/>
-              </w:rPr>
-              <w:t>Control de Cambios</w:t>
-            </w:r>
-            <w:r>
-              <w:rPr>
-                <w:noProof/>
-                <w:webHidden/>
-              </w:rPr>
-              <w:tab/>
-            </w:r>
-            <w:r>
-              <w:rPr>
-                <w:noProof/>
-                <w:webHidden/>
-              </w:rPr>
-              <w:fldChar w:fldCharType="begin"/>
-            </w:r>
-            <w:r>
-              <w:rPr>
-                <w:noProof/>
-                <w:webHidden/>
-              </w:rPr>
-              <w:instrText xml:space="preserve"> PAGEREF _Toc450994560 \h </w:instrText>
-            </w:r>
-            <w:r>
-              <w:rPr>
-                <w:noProof/>
-                <w:webHidden/>
-              </w:rPr>
-            </w:r>
-            <w:r>
-              <w:rPr>
-                <w:noProof/>
-                <w:webHidden/>
-              </w:rPr>
-              <w:fldChar w:fldCharType="separate"/>
-            </w:r>
-            <w:r>
-              <w:rPr>
-                <w:noProof/>
-                <w:webHidden/>
-              </w:rPr>
-              <w:t>21</w:t>
             </w:r>
             <w:r>
               <w:rPr>
@@ -3772,14 +2935,14 @@
           <w:rFonts w:ascii="Arial" w:hAnsi="Arial" w:cs="Arial"/>
         </w:rPr>
       </w:pPr>
-      <w:bookmarkStart w:id="2" w:name="_Toc450994534"/>
+      <w:bookmarkStart w:id="1" w:name="_Toc452124140"/>
       <w:r>
         <w:rPr>
           <w:rFonts w:ascii="Arial" w:hAnsi="Arial" w:cs="Arial"/>
         </w:rPr>
         <w:t>Introducción</w:t>
       </w:r>
-      <w:bookmarkEnd w:id="2"/>
+      <w:bookmarkEnd w:id="1"/>
     </w:p>
     <w:p>
       <w:pPr>
@@ -3793,14 +2956,14 @@
           <w:rFonts w:ascii="Arial" w:hAnsi="Arial" w:cs="Arial"/>
         </w:rPr>
       </w:pPr>
-      <w:bookmarkStart w:id="3" w:name="_Toc450994535"/>
+      <w:bookmarkStart w:id="2" w:name="_Toc452124141"/>
       <w:r>
         <w:rPr>
           <w:rFonts w:ascii="Arial" w:hAnsi="Arial" w:cs="Arial"/>
         </w:rPr>
         <w:t>Situación de la empresa</w:t>
       </w:r>
-      <w:bookmarkEnd w:id="3"/>
+      <w:bookmarkEnd w:id="2"/>
     </w:p>
     <w:p>
       <w:pPr>
@@ -3810,21 +2973,12 @@
           <w:szCs w:val="22"/>
         </w:rPr>
       </w:pPr>
-      <w:proofErr w:type="spellStart"/>
       <w:r>
         <w:rPr>
           <w:rFonts w:ascii="Arial" w:hAnsi="Arial" w:cs="Arial"/>
           <w:szCs w:val="22"/>
         </w:rPr>
-        <w:t>Alpha</w:t>
-      </w:r>
-      <w:proofErr w:type="spellEnd"/>
-      <w:r>
-        <w:rPr>
-          <w:rFonts w:ascii="Arial" w:hAnsi="Arial" w:cs="Arial"/>
-          <w:szCs w:val="22"/>
-        </w:rPr>
-        <w:t xml:space="preserve"> Business es una empresa de capacitación de personal que brinda servicios de capacita</w:t>
+        <w:t>Alpha Business es una empresa de capacitación de personal que brinda servicios de capacita</w:t>
       </w:r>
       <w:r>
         <w:rPr>
@@ -3877,14 +3031,14 @@
           <w:rFonts w:ascii="Arial" w:hAnsi="Arial" w:cs="Arial"/>
         </w:rPr>
       </w:pPr>
-      <w:bookmarkStart w:id="4" w:name="_Toc450994536"/>
+      <w:bookmarkStart w:id="3" w:name="_Toc452124142"/>
       <w:r>
         <w:rPr>
           <w:rFonts w:ascii="Arial" w:hAnsi="Arial" w:cs="Arial"/>
         </w:rPr>
         <w:t>Propósito</w:t>
       </w:r>
-      <w:bookmarkEnd w:id="4"/>
+      <w:bookmarkEnd w:id="3"/>
       <w:r>
         <w:rPr>
           <w:rFonts w:ascii="Arial" w:hAnsi="Arial" w:cs="Arial"/>
@@ -4018,14 +3172,14 @@
           <w:rFonts w:ascii="Arial" w:hAnsi="Arial" w:cs="Arial"/>
         </w:rPr>
       </w:pPr>
-      <w:bookmarkStart w:id="5" w:name="_Toc450994537"/>
+      <w:bookmarkStart w:id="4" w:name="_Toc452124143"/>
       <w:r>
         <w:rPr>
           <w:rFonts w:ascii="Arial" w:hAnsi="Arial" w:cs="Arial"/>
         </w:rPr>
         <w:t>Aplicabilidad</w:t>
       </w:r>
-      <w:bookmarkEnd w:id="5"/>
+      <w:bookmarkEnd w:id="4"/>
     </w:p>
     <w:p>
       <w:pPr>
@@ -4097,14 +3251,14 @@
           <w:rFonts w:ascii="Arial" w:hAnsi="Arial" w:cs="Arial"/>
         </w:rPr>
       </w:pPr>
-      <w:bookmarkStart w:id="6" w:name="_Toc450994538"/>
+      <w:bookmarkStart w:id="5" w:name="_Toc452124144"/>
       <w:r>
         <w:rPr>
           <w:rFonts w:ascii="Arial" w:hAnsi="Arial" w:cs="Arial"/>
         </w:rPr>
         <w:t>Definiciones</w:t>
       </w:r>
-      <w:bookmarkEnd w:id="6"/>
+      <w:bookmarkEnd w:id="5"/>
     </w:p>
     <w:p>
       <w:pPr>
@@ -4361,7 +3515,6 @@
           <w:szCs w:val="22"/>
         </w:rPr>
       </w:pPr>
-      <w:proofErr w:type="spellStart"/>
       <w:r>
         <w:rPr>
           <w:rFonts w:ascii="Arial" w:hAnsi="Arial" w:cs="Arial"/>
@@ -4370,7 +3523,6 @@
         </w:rPr>
         <w:t>Commit</w:t>
       </w:r>
-      <w:proofErr w:type="spellEnd"/>
       <w:r>
         <w:rPr>
           <w:rFonts w:ascii="Arial" w:hAnsi="Arial" w:cs="Arial"/>
@@ -4413,7 +3565,6 @@
           <w:szCs w:val="22"/>
         </w:rPr>
       </w:pPr>
-      <w:proofErr w:type="spellStart"/>
       <w:r>
         <w:rPr>
           <w:rFonts w:ascii="Arial" w:hAnsi="Arial" w:cs="Arial"/>
@@ -4422,7 +3573,6 @@
         </w:rPr>
         <w:t>Push</w:t>
       </w:r>
-      <w:proofErr w:type="spellEnd"/>
       <w:r>
         <w:rPr>
           <w:rFonts w:ascii="Arial" w:hAnsi="Arial" w:cs="Arial"/>
@@ -4529,14 +3679,14 @@
           <w:rFonts w:ascii="Arial" w:hAnsi="Arial" w:cs="Arial"/>
         </w:rPr>
       </w:pPr>
-      <w:bookmarkStart w:id="7" w:name="_Toc450994539"/>
+      <w:bookmarkStart w:id="6" w:name="_Toc452124145"/>
       <w:r>
         <w:rPr>
           <w:rFonts w:ascii="Arial" w:hAnsi="Arial" w:cs="Arial"/>
         </w:rPr>
         <w:t>Gobierno y Alcance</w:t>
       </w:r>
-      <w:bookmarkEnd w:id="7"/>
+      <w:bookmarkEnd w:id="6"/>
       <w:r>
         <w:rPr>
           <w:rFonts w:ascii="Arial" w:hAnsi="Arial" w:cs="Arial"/>
@@ -4656,14 +3806,14 @@
           <w:rFonts w:ascii="Arial" w:hAnsi="Arial" w:cs="Arial"/>
         </w:rPr>
       </w:pPr>
-      <w:bookmarkStart w:id="8" w:name="_Toc450994540"/>
+      <w:bookmarkStart w:id="7" w:name="_Toc452124146"/>
       <w:r>
         <w:rPr>
           <w:rFonts w:ascii="Arial" w:hAnsi="Arial" w:cs="Arial"/>
         </w:rPr>
         <w:t>Gestión de la Configuración del software</w:t>
       </w:r>
-      <w:bookmarkEnd w:id="8"/>
+      <w:bookmarkEnd w:id="7"/>
     </w:p>
     <w:p>
       <w:pPr>
@@ -4677,14 +3827,14 @@
           <w:rFonts w:ascii="Arial" w:hAnsi="Arial" w:cs="Arial"/>
         </w:rPr>
       </w:pPr>
-      <w:bookmarkStart w:id="9" w:name="_Toc450994541"/>
+      <w:bookmarkStart w:id="8" w:name="_Toc452124147"/>
       <w:r>
         <w:rPr>
           <w:rFonts w:ascii="Arial" w:hAnsi="Arial" w:cs="Arial"/>
         </w:rPr>
         <w:t>Organización</w:t>
       </w:r>
-      <w:bookmarkEnd w:id="9"/>
+      <w:bookmarkEnd w:id="8"/>
       <w:r>
         <w:rPr>
           <w:rFonts w:ascii="Arial" w:hAnsi="Arial" w:cs="Arial"/>
@@ -4742,7 +3892,9 @@
         <w:rPr>
           <w:rFonts w:ascii="Tahoma" w:hAnsi="Tahoma" w:cs="Tahoma"/>
           <w:b/>
+          <w:noProof/>
           <w:sz w:val="4"/>
+          <w:lang w:val="es-PE" w:eastAsia="es-PE"/>
         </w:rPr>
         <w:lastRenderedPageBreak/>
         <w:drawing>
@@ -5053,7 +4205,7 @@
           <w:rFonts w:ascii="Arial" w:hAnsi="Arial" w:cs="Arial"/>
         </w:rPr>
       </w:pPr>
-      <w:bookmarkStart w:id="10" w:name="_Toc450994542"/>
+      <w:bookmarkStart w:id="9" w:name="_Toc452124148"/>
       <w:r>
         <w:rPr>
           <w:rFonts w:ascii="Arial" w:hAnsi="Arial" w:cs="Arial"/>
@@ -5061,7 +4213,7 @@
         <w:lastRenderedPageBreak/>
         <w:t>Roles</w:t>
       </w:r>
-      <w:bookmarkEnd w:id="10"/>
+      <w:bookmarkEnd w:id="9"/>
     </w:p>
     <w:p>
       <w:pPr>
@@ -6213,23 +5365,7 @@
                 <w:rFonts w:ascii="Arial" w:eastAsia="Times New Roman" w:hAnsi="Arial" w:cs="Arial"/>
                 <w:sz w:val="20"/>
               </w:rPr>
-              <w:t xml:space="preserve">Trabajar sobre los parámetros establecidos por los estándares de la organización. Utilizar el repositorio del sistema de gestión de configuración para la obtención de los </w:t>
-            </w:r>
-            <w:proofErr w:type="spellStart"/>
-            <w:r>
-              <w:rPr>
-                <w:rFonts w:ascii="Arial" w:eastAsia="Times New Roman" w:hAnsi="Arial" w:cs="Arial"/>
-                <w:sz w:val="20"/>
-              </w:rPr>
-              <w:t>ICs</w:t>
-            </w:r>
-            <w:proofErr w:type="spellEnd"/>
-            <w:r>
-              <w:rPr>
-                <w:rFonts w:ascii="Arial" w:eastAsia="Times New Roman" w:hAnsi="Arial" w:cs="Arial"/>
-                <w:sz w:val="20"/>
-              </w:rPr>
-              <w:t>.</w:t>
+              <w:t>Trabajar sobre los parámetros establecidos por los estándares de la organización. Utilizar el repositorio del sistema de gestión de configuración para la obtención de los ICs.</w:t>
             </w:r>
           </w:p>
           <w:p>
@@ -6250,23 +5386,7 @@
                 <w:rFonts w:ascii="Arial" w:eastAsia="Times New Roman" w:hAnsi="Arial" w:cs="Arial"/>
                 <w:sz w:val="20"/>
               </w:rPr>
-              <w:t xml:space="preserve">Elaborar los productos a partir de los </w:t>
-            </w:r>
-            <w:proofErr w:type="spellStart"/>
-            <w:r>
-              <w:rPr>
-                <w:rFonts w:ascii="Arial" w:eastAsia="Times New Roman" w:hAnsi="Arial" w:cs="Arial"/>
-                <w:sz w:val="20"/>
-              </w:rPr>
-              <w:t>ICs</w:t>
-            </w:r>
-            <w:proofErr w:type="spellEnd"/>
-            <w:r>
-              <w:rPr>
-                <w:rFonts w:ascii="Arial" w:eastAsia="Times New Roman" w:hAnsi="Arial" w:cs="Arial"/>
-                <w:sz w:val="20"/>
-              </w:rPr>
-              <w:t xml:space="preserve"> del repositorio.</w:t>
+              <w:t>Elaborar los productos a partir de los ICs del repositorio.</w:t>
             </w:r>
           </w:p>
           <w:p>
@@ -6354,14 +5474,14 @@
           <w:rFonts w:ascii="Arial" w:hAnsi="Arial" w:cs="Arial"/>
         </w:rPr>
       </w:pPr>
-      <w:bookmarkStart w:id="11" w:name="_Toc450994543"/>
+      <w:bookmarkStart w:id="10" w:name="_Toc452124149"/>
       <w:r>
         <w:rPr>
           <w:rFonts w:ascii="Arial" w:hAnsi="Arial" w:cs="Arial"/>
         </w:rPr>
         <w:t>Políticas</w:t>
       </w:r>
-      <w:bookmarkEnd w:id="11"/>
+      <w:bookmarkEnd w:id="10"/>
     </w:p>
     <w:p>
       <w:pPr>
@@ -6631,14 +5751,14 @@
           <w:rFonts w:ascii="Arial" w:hAnsi="Arial" w:cs="Arial"/>
         </w:rPr>
       </w:pPr>
-      <w:bookmarkStart w:id="12" w:name="_Toc450994544"/>
+      <w:bookmarkStart w:id="11" w:name="_Toc452124150"/>
       <w:r>
         <w:rPr>
           <w:rFonts w:ascii="Arial" w:hAnsi="Arial" w:cs="Arial"/>
         </w:rPr>
         <w:t>Directrices</w:t>
       </w:r>
-      <w:bookmarkEnd w:id="12"/>
+      <w:bookmarkEnd w:id="11"/>
       <w:r>
         <w:rPr>
           <w:rFonts w:ascii="Arial" w:hAnsi="Arial" w:cs="Arial"/>
@@ -6764,23 +5884,7 @@
           <w:rFonts w:ascii="Arial" w:hAnsi="Arial" w:cs="Arial"/>
           <w:szCs w:val="22"/>
         </w:rPr>
-        <w:t xml:space="preserve">Clonar el repositorio de manera local en cada una de las </w:t>
-      </w:r>
-      <w:proofErr w:type="spellStart"/>
-      <w:r>
-        <w:rPr>
-          <w:rFonts w:ascii="Arial" w:hAnsi="Arial" w:cs="Arial"/>
-          <w:szCs w:val="22"/>
-        </w:rPr>
-        <w:t>pc’s</w:t>
-      </w:r>
-      <w:proofErr w:type="spellEnd"/>
-      <w:r>
-        <w:rPr>
-          <w:rFonts w:ascii="Arial" w:hAnsi="Arial" w:cs="Arial"/>
-          <w:szCs w:val="22"/>
-        </w:rPr>
-        <w:t xml:space="preserve">  pertenecientes a cada miembro.</w:t>
+        <w:t>Clonar el repositorio de manera local en cada una de las pc’s  pertenecientes a cada miembro.</w:t>
       </w:r>
     </w:p>
     <w:p>
@@ -6900,7 +6004,7 @@
           <w:rFonts w:ascii="Arial" w:hAnsi="Arial" w:cs="Arial"/>
         </w:rPr>
       </w:pPr>
-      <w:bookmarkStart w:id="13" w:name="_Toc450994545"/>
+      <w:bookmarkStart w:id="12" w:name="_Toc452124151"/>
       <w:r>
         <w:rPr>
           <w:rFonts w:ascii="Arial" w:hAnsi="Arial" w:cs="Arial"/>
@@ -6908,7 +6012,7 @@
         <w:lastRenderedPageBreak/>
         <w:t>Procedimientos</w:t>
       </w:r>
-      <w:bookmarkEnd w:id="13"/>
+      <w:bookmarkEnd w:id="12"/>
     </w:p>
     <w:p>
       <w:pPr>
@@ -7188,14 +6292,14 @@
           <w:rFonts w:ascii="Arial" w:hAnsi="Arial" w:cs="Arial"/>
         </w:rPr>
       </w:pPr>
-      <w:bookmarkStart w:id="14" w:name="_Toc450994546"/>
+      <w:bookmarkStart w:id="13" w:name="_Toc452124152"/>
       <w:r>
         <w:rPr>
           <w:rFonts w:ascii="Arial" w:hAnsi="Arial" w:cs="Arial"/>
         </w:rPr>
         <w:t>Herramientas, entorno e infraestructura</w:t>
       </w:r>
-      <w:bookmarkEnd w:id="14"/>
+      <w:bookmarkEnd w:id="13"/>
     </w:p>
     <w:p>
       <w:pPr>
@@ -7374,7 +6478,7 @@
         <w:rPr>
           <w:b/>
           <w:noProof/>
-          <w:lang w:val="es-ES" w:eastAsia="es-ES"/>
+          <w:lang w:val="es-PE" w:eastAsia="es-PE"/>
         </w:rPr>
         <w:drawing>
           <wp:inline distT="0" distB="0" distL="0" distR="0" wp14:anchorId="2E9CFE89" wp14:editId="57DD8AC3">
@@ -7551,23 +6655,7 @@
           <w:szCs w:val="22"/>
         </w:rPr>
         <w:lastRenderedPageBreak/>
-        <w:t xml:space="preserve">La arquitectura es  SOA usando </w:t>
-      </w:r>
-      <w:proofErr w:type="spellStart"/>
-      <w:r>
-        <w:rPr>
-          <w:rFonts w:ascii="Arial" w:hAnsi="Arial" w:cs="Arial"/>
-          <w:szCs w:val="22"/>
-        </w:rPr>
-        <w:t>redis</w:t>
-      </w:r>
-      <w:proofErr w:type="spellEnd"/>
-      <w:r>
-        <w:rPr>
-          <w:rFonts w:ascii="Arial" w:hAnsi="Arial" w:cs="Arial"/>
-          <w:szCs w:val="22"/>
-        </w:rPr>
-        <w:t xml:space="preserve"> o mongo como motor de persistencia para el transporte de mensajes.</w:t>
+        <w:t>La arquitectura es  SOA usando redis o mongo como motor de persistencia para el transporte de mensajes.</w:t>
       </w:r>
     </w:p>
     <w:p>
@@ -7588,32 +6676,7 @@
           <w:rFonts w:ascii="Arial" w:hAnsi="Arial" w:cs="Arial"/>
           <w:szCs w:val="22"/>
         </w:rPr>
-        <w:t xml:space="preserve">Un </w:t>
-      </w:r>
-      <w:proofErr w:type="spellStart"/>
-      <w:proofErr w:type="gramStart"/>
-      <w:r>
-        <w:rPr>
-          <w:rFonts w:ascii="Arial" w:hAnsi="Arial" w:cs="Arial"/>
-          <w:szCs w:val="22"/>
-        </w:rPr>
-        <w:t>crawler</w:t>
-      </w:r>
-      <w:proofErr w:type="spellEnd"/>
-      <w:r>
-        <w:rPr>
-          <w:rFonts w:ascii="Arial" w:hAnsi="Arial" w:cs="Arial"/>
-          <w:szCs w:val="22"/>
-        </w:rPr>
-        <w:t>(</w:t>
-      </w:r>
-      <w:proofErr w:type="gramEnd"/>
-      <w:r>
-        <w:rPr>
-          <w:rFonts w:ascii="Arial" w:hAnsi="Arial" w:cs="Arial"/>
-          <w:szCs w:val="22"/>
-        </w:rPr>
-        <w:t>rastreador)  para navegar por distintos dominios y recabar información.</w:t>
+        <w:t>Un crawler(rastreador)  para navegar por distintos dominios y recabar información.</w:t>
       </w:r>
     </w:p>
     <w:p>
@@ -7683,7 +6746,7 @@
           <w:noProof/>
           <w:sz w:val="24"/>
           <w:szCs w:val="24"/>
-          <w:lang w:val="es-ES" w:eastAsia="es-ES"/>
+          <w:lang w:val="es-PE" w:eastAsia="es-PE"/>
         </w:rPr>
         <mc:AlternateContent>
           <mc:Choice Requires="wpg">
@@ -8029,14 +7092,14 @@
           <w:rFonts w:ascii="Arial" w:hAnsi="Arial" w:cs="Arial"/>
         </w:rPr>
       </w:pPr>
-      <w:bookmarkStart w:id="15" w:name="_Toc450994547"/>
+      <w:bookmarkStart w:id="14" w:name="_Toc452124153"/>
       <w:r>
         <w:rPr>
           <w:rFonts w:ascii="Arial" w:hAnsi="Arial" w:cs="Arial"/>
         </w:rPr>
         <w:t>Calendario</w:t>
       </w:r>
-      <w:bookmarkEnd w:id="15"/>
+      <w:bookmarkEnd w:id="14"/>
     </w:p>
     <w:p>
       <w:pPr>
@@ -11529,23 +10592,13 @@
                 <w:lang w:val="es-PE" w:eastAsia="es-PE"/>
               </w:rPr>
             </w:pPr>
-            <w:proofErr w:type="spellStart"/>
-            <w:r>
-              <w:rPr>
-                <w:rFonts w:ascii="Arial" w:eastAsia="Times New Roman" w:hAnsi="Arial" w:cs="Arial"/>
-                <w:szCs w:val="22"/>
-                <w:lang w:val="es-PE" w:eastAsia="es-PE"/>
-              </w:rPr>
-              <w:t>vier</w:t>
-            </w:r>
-            <w:proofErr w:type="spellEnd"/>
-            <w:r>
-              <w:rPr>
-                <w:rFonts w:ascii="Arial" w:eastAsia="Times New Roman" w:hAnsi="Arial" w:cs="Arial"/>
-                <w:szCs w:val="22"/>
-                <w:lang w:val="es-PE" w:eastAsia="es-PE"/>
-              </w:rPr>
-              <w:t xml:space="preserve"> 13/05/15</w:t>
+            <w:r>
+              <w:rPr>
+                <w:rFonts w:ascii="Arial" w:eastAsia="Times New Roman" w:hAnsi="Arial" w:cs="Arial"/>
+                <w:szCs w:val="22"/>
+                <w:lang w:val="es-PE" w:eastAsia="es-PE"/>
+              </w:rPr>
+              <w:t>vier 13/05/15</w:t>
             </w:r>
           </w:p>
         </w:tc>
@@ -13011,25 +12064,7 @@
                 <w:lang w:val="es-PE" w:eastAsia="es-PE"/>
               </w:rPr>
               <w:lastRenderedPageBreak/>
-              <w:t xml:space="preserve">   Hacer </w:t>
-            </w:r>
-            <w:proofErr w:type="spellStart"/>
-            <w:r>
-              <w:rPr>
-                <w:rFonts w:ascii="Arial" w:eastAsia="Times New Roman" w:hAnsi="Arial" w:cs="Arial"/>
-                <w:szCs w:val="22"/>
-                <w:lang w:val="es-PE" w:eastAsia="es-PE"/>
-              </w:rPr>
-              <w:t>bat</w:t>
-            </w:r>
-            <w:proofErr w:type="spellEnd"/>
-            <w:r>
-              <w:rPr>
-                <w:rFonts w:ascii="Arial" w:eastAsia="Times New Roman" w:hAnsi="Arial" w:cs="Arial"/>
-                <w:szCs w:val="22"/>
-                <w:lang w:val="es-PE" w:eastAsia="es-PE"/>
-              </w:rPr>
-              <w:t xml:space="preserve"> que genere el paquete</w:t>
+              <w:t xml:space="preserve">   Hacer bat que genere el paquete</w:t>
             </w:r>
           </w:p>
         </w:tc>
@@ -13390,7 +12425,7 @@
           <w:szCs w:val="28"/>
         </w:rPr>
       </w:pPr>
-      <w:bookmarkStart w:id="16" w:name="_Toc450994548"/>
+      <w:bookmarkStart w:id="15" w:name="_Toc452124154"/>
       <w:r>
         <w:rPr>
           <w:rFonts w:ascii="Arial" w:hAnsi="Arial" w:cs="Arial"/>
@@ -13400,7 +12435,7 @@
         </w:rPr>
         <w:t>ACTIVIDADES DE LA GESTIÓN DE LA CONFIGURACIÓN</w:t>
       </w:r>
-      <w:bookmarkEnd w:id="16"/>
+      <w:bookmarkEnd w:id="15"/>
     </w:p>
     <w:p>
       <w:pPr>
@@ -13414,7 +12449,7 @@
           <w:szCs w:val="28"/>
         </w:rPr>
       </w:pPr>
-      <w:bookmarkStart w:id="17" w:name="_Toc450994549"/>
+      <w:bookmarkStart w:id="16" w:name="_Toc452124155"/>
       <w:r>
         <w:rPr>
           <w:rFonts w:ascii="Arial" w:hAnsi="Arial" w:cs="Arial"/>
@@ -13429,7 +12464,7 @@
         </w:rPr>
         <w:t>dentificación</w:t>
       </w:r>
-      <w:bookmarkEnd w:id="17"/>
+      <w:bookmarkEnd w:id="16"/>
     </w:p>
     <w:p>
       <w:pPr>
@@ -13444,7 +12479,7 @@
           <w:szCs w:val="22"/>
         </w:rPr>
       </w:pPr>
-      <w:bookmarkStart w:id="18" w:name="_Toc450994550"/>
+      <w:bookmarkStart w:id="17" w:name="_Toc452124156"/>
       <w:r>
         <w:rPr>
           <w:rFonts w:ascii="Arial" w:hAnsi="Arial" w:cs="Arial"/>
@@ -13461,7 +12496,7 @@
         </w:rPr>
         <w:t xml:space="preserve"> clasificados e identificados</w:t>
       </w:r>
-      <w:bookmarkEnd w:id="18"/>
+      <w:bookmarkEnd w:id="17"/>
     </w:p>
     <w:p>
       <w:pPr>
@@ -13786,14 +12821,12 @@
                 <w:rFonts w:ascii="Arial" w:hAnsi="Arial" w:cs="Arial"/>
               </w:rPr>
             </w:pPr>
-            <w:proofErr w:type="spellStart"/>
             <w:r>
               <w:rPr>
                 <w:rFonts w:ascii="Arial" w:hAnsi="Arial" w:cs="Arial"/>
               </w:rPr>
               <w:t>docx</w:t>
             </w:r>
-            <w:proofErr w:type="spellEnd"/>
           </w:p>
         </w:tc>
         <w:tc>
@@ -13910,14 +12943,12 @@
                 <w:rFonts w:ascii="Arial" w:hAnsi="Arial" w:cs="Arial"/>
               </w:rPr>
             </w:pPr>
-            <w:proofErr w:type="spellStart"/>
             <w:r>
               <w:rPr>
                 <w:rFonts w:ascii="Arial" w:hAnsi="Arial" w:cs="Arial"/>
               </w:rPr>
               <w:t>mpp</w:t>
             </w:r>
-            <w:proofErr w:type="spellEnd"/>
           </w:p>
         </w:tc>
         <w:tc>
@@ -14034,14 +13065,12 @@
                 <w:rFonts w:ascii="Arial" w:hAnsi="Arial" w:cs="Arial"/>
               </w:rPr>
             </w:pPr>
-            <w:proofErr w:type="spellStart"/>
             <w:r>
               <w:rPr>
                 <w:rFonts w:ascii="Arial" w:hAnsi="Arial" w:cs="Arial"/>
               </w:rPr>
               <w:t>docx</w:t>
             </w:r>
-            <w:proofErr w:type="spellEnd"/>
           </w:p>
         </w:tc>
         <w:tc>
@@ -14158,14 +13187,12 @@
                 <w:rFonts w:ascii="Arial" w:hAnsi="Arial" w:cs="Arial"/>
               </w:rPr>
             </w:pPr>
-            <w:proofErr w:type="spellStart"/>
             <w:r>
               <w:rPr>
                 <w:rFonts w:ascii="Arial" w:hAnsi="Arial" w:cs="Arial"/>
               </w:rPr>
               <w:t>docx</w:t>
             </w:r>
-            <w:proofErr w:type="spellEnd"/>
           </w:p>
         </w:tc>
         <w:tc>
@@ -14288,14 +13315,12 @@
                 <w:rFonts w:ascii="Arial" w:hAnsi="Arial" w:cs="Arial"/>
               </w:rPr>
             </w:pPr>
-            <w:proofErr w:type="spellStart"/>
             <w:r>
               <w:rPr>
                 <w:rFonts w:ascii="Arial" w:hAnsi="Arial" w:cs="Arial"/>
               </w:rPr>
               <w:t>mpp</w:t>
             </w:r>
-            <w:proofErr w:type="spellEnd"/>
           </w:p>
         </w:tc>
         <w:tc>
@@ -14406,14 +13431,12 @@
                 <w:rFonts w:ascii="Arial" w:hAnsi="Arial" w:cs="Arial"/>
               </w:rPr>
             </w:pPr>
-            <w:proofErr w:type="spellStart"/>
             <w:r>
               <w:rPr>
                 <w:rFonts w:ascii="Arial" w:hAnsi="Arial" w:cs="Arial"/>
               </w:rPr>
               <w:t>docx</w:t>
             </w:r>
-            <w:proofErr w:type="spellEnd"/>
           </w:p>
         </w:tc>
         <w:tc>
@@ -14536,14 +13559,12 @@
                 <w:rFonts w:ascii="Arial" w:hAnsi="Arial" w:cs="Arial"/>
               </w:rPr>
             </w:pPr>
-            <w:proofErr w:type="spellStart"/>
             <w:r>
               <w:rPr>
                 <w:rFonts w:ascii="Arial" w:hAnsi="Arial" w:cs="Arial"/>
               </w:rPr>
               <w:t>xlsx</w:t>
             </w:r>
-            <w:proofErr w:type="spellEnd"/>
           </w:p>
         </w:tc>
         <w:tc>
@@ -14654,14 +13675,12 @@
                 <w:rFonts w:ascii="Arial" w:hAnsi="Arial" w:cs="Arial"/>
               </w:rPr>
             </w:pPr>
-            <w:proofErr w:type="spellStart"/>
             <w:r>
               <w:rPr>
                 <w:rFonts w:ascii="Arial" w:hAnsi="Arial" w:cs="Arial"/>
               </w:rPr>
               <w:t>docx</w:t>
             </w:r>
-            <w:proofErr w:type="spellEnd"/>
           </w:p>
         </w:tc>
         <w:tc>
@@ -14784,14 +13803,12 @@
                 <w:rFonts w:ascii="Arial" w:hAnsi="Arial" w:cs="Arial"/>
               </w:rPr>
             </w:pPr>
-            <w:proofErr w:type="spellStart"/>
             <w:r>
               <w:rPr>
                 <w:rFonts w:ascii="Arial" w:hAnsi="Arial" w:cs="Arial"/>
               </w:rPr>
               <w:t>docx</w:t>
             </w:r>
-            <w:proofErr w:type="spellEnd"/>
           </w:p>
         </w:tc>
         <w:tc>
@@ -14902,14 +13919,12 @@
                 <w:rFonts w:ascii="Arial" w:hAnsi="Arial" w:cs="Arial"/>
               </w:rPr>
             </w:pPr>
-            <w:proofErr w:type="spellStart"/>
             <w:r>
               <w:rPr>
                 <w:rFonts w:ascii="Arial" w:hAnsi="Arial" w:cs="Arial"/>
               </w:rPr>
               <w:t>docx</w:t>
             </w:r>
-            <w:proofErr w:type="spellEnd"/>
           </w:p>
         </w:tc>
         <w:tc>
@@ -15032,14 +14047,12 @@
                 <w:rFonts w:ascii="Arial" w:hAnsi="Arial" w:cs="Arial"/>
               </w:rPr>
             </w:pPr>
-            <w:proofErr w:type="spellStart"/>
             <w:r>
               <w:rPr>
                 <w:rFonts w:ascii="Arial" w:hAnsi="Arial" w:cs="Arial"/>
               </w:rPr>
               <w:t>docx</w:t>
             </w:r>
-            <w:proofErr w:type="spellEnd"/>
           </w:p>
         </w:tc>
         <w:tc>
@@ -15162,14 +14175,12 @@
                 <w:rFonts w:ascii="Arial" w:hAnsi="Arial" w:cs="Arial"/>
               </w:rPr>
             </w:pPr>
-            <w:proofErr w:type="spellStart"/>
             <w:r>
               <w:rPr>
                 <w:rFonts w:ascii="Arial" w:hAnsi="Arial" w:cs="Arial"/>
               </w:rPr>
               <w:t>sql</w:t>
             </w:r>
-            <w:proofErr w:type="spellEnd"/>
           </w:p>
         </w:tc>
         <w:tc>
@@ -15292,14 +14303,12 @@
                 <w:rFonts w:ascii="Arial" w:hAnsi="Arial" w:cs="Arial"/>
               </w:rPr>
             </w:pPr>
-            <w:proofErr w:type="spellStart"/>
             <w:r>
               <w:rPr>
                 <w:rFonts w:ascii="Arial" w:hAnsi="Arial" w:cs="Arial"/>
               </w:rPr>
               <w:t>sql</w:t>
             </w:r>
-            <w:proofErr w:type="spellEnd"/>
           </w:p>
         </w:tc>
         <w:tc>
@@ -15673,14 +14682,12 @@
                 <w:rFonts w:ascii="Arial" w:hAnsi="Arial" w:cs="Arial"/>
               </w:rPr>
             </w:pPr>
-            <w:proofErr w:type="spellStart"/>
             <w:r>
               <w:rPr>
                 <w:rFonts w:ascii="Arial" w:hAnsi="Arial" w:cs="Arial"/>
               </w:rPr>
               <w:t>docx</w:t>
             </w:r>
-            <w:proofErr w:type="spellEnd"/>
           </w:p>
         </w:tc>
         <w:tc>
@@ -15811,14 +14818,12 @@
                 <w:rFonts w:ascii="Arial" w:hAnsi="Arial" w:cs="Arial"/>
               </w:rPr>
             </w:pPr>
-            <w:proofErr w:type="spellStart"/>
             <w:r>
               <w:rPr>
                 <w:rFonts w:ascii="Arial" w:hAnsi="Arial" w:cs="Arial"/>
               </w:rPr>
               <w:t>mpp</w:t>
             </w:r>
-            <w:proofErr w:type="spellEnd"/>
           </w:p>
         </w:tc>
         <w:tc>
@@ -15942,14 +14947,12 @@
                 <w:rFonts w:ascii="Arial" w:hAnsi="Arial" w:cs="Arial"/>
               </w:rPr>
             </w:pPr>
-            <w:proofErr w:type="spellStart"/>
             <w:r>
               <w:rPr>
                 <w:rFonts w:ascii="Arial" w:hAnsi="Arial" w:cs="Arial"/>
               </w:rPr>
               <w:t>docx</w:t>
             </w:r>
-            <w:proofErr w:type="spellEnd"/>
           </w:p>
         </w:tc>
         <w:tc>
@@ -16079,14 +15082,12 @@
                 <w:rFonts w:ascii="Arial" w:hAnsi="Arial" w:cs="Arial"/>
               </w:rPr>
             </w:pPr>
-            <w:proofErr w:type="spellStart"/>
             <w:r>
               <w:rPr>
                 <w:rFonts w:ascii="Arial" w:hAnsi="Arial" w:cs="Arial"/>
               </w:rPr>
               <w:t>xlsx</w:t>
             </w:r>
-            <w:proofErr w:type="spellEnd"/>
           </w:p>
         </w:tc>
         <w:tc>
@@ -16198,14 +15199,12 @@
                 <w:rFonts w:ascii="Arial" w:hAnsi="Arial" w:cs="Arial"/>
               </w:rPr>
             </w:pPr>
-            <w:proofErr w:type="spellStart"/>
             <w:r>
               <w:rPr>
                 <w:rFonts w:ascii="Arial" w:hAnsi="Arial" w:cs="Arial"/>
               </w:rPr>
               <w:t>docx</w:t>
             </w:r>
-            <w:proofErr w:type="spellEnd"/>
           </w:p>
         </w:tc>
         <w:tc>
@@ -16329,14 +15328,12 @@
                 <w:rFonts w:ascii="Arial" w:hAnsi="Arial" w:cs="Arial"/>
               </w:rPr>
             </w:pPr>
-            <w:proofErr w:type="spellStart"/>
             <w:r>
               <w:rPr>
                 <w:rFonts w:ascii="Arial" w:hAnsi="Arial" w:cs="Arial"/>
               </w:rPr>
               <w:t>docx</w:t>
             </w:r>
-            <w:proofErr w:type="spellEnd"/>
           </w:p>
         </w:tc>
         <w:tc>
@@ -16454,14 +15451,12 @@
                 <w:rFonts w:ascii="Arial" w:hAnsi="Arial" w:cs="Arial"/>
               </w:rPr>
             </w:pPr>
-            <w:proofErr w:type="spellStart"/>
             <w:r>
               <w:rPr>
                 <w:rFonts w:ascii="Arial" w:hAnsi="Arial" w:cs="Arial"/>
               </w:rPr>
               <w:t>docx</w:t>
             </w:r>
-            <w:proofErr w:type="spellEnd"/>
           </w:p>
         </w:tc>
         <w:tc>
@@ -16585,14 +15580,12 @@
                 <w:rFonts w:ascii="Arial" w:hAnsi="Arial" w:cs="Arial"/>
               </w:rPr>
             </w:pPr>
-            <w:proofErr w:type="spellStart"/>
             <w:r>
               <w:rPr>
                 <w:rFonts w:ascii="Arial" w:hAnsi="Arial" w:cs="Arial"/>
               </w:rPr>
               <w:t>docx</w:t>
             </w:r>
-            <w:proofErr w:type="spellEnd"/>
           </w:p>
         </w:tc>
         <w:tc>
@@ -16914,7 +15907,7 @@
           <w:szCs w:val="22"/>
         </w:rPr>
       </w:pPr>
-      <w:bookmarkStart w:id="19" w:name="_Toc450994551"/>
+      <w:bookmarkStart w:id="18" w:name="_Toc452124157"/>
       <w:r>
         <w:rPr>
           <w:rFonts w:ascii="Arial" w:hAnsi="Arial" w:cs="Arial"/>
@@ -16923,7 +15916,7 @@
         </w:rPr>
         <w:t>Nomenclatura de la identificación</w:t>
       </w:r>
-      <w:bookmarkEnd w:id="19"/>
+      <w:bookmarkEnd w:id="18"/>
     </w:p>
     <w:p>
       <w:pPr>
@@ -17102,7 +16095,7 @@
         <w:rPr>
           <w:rFonts w:ascii="Arial" w:hAnsi="Arial" w:cs="Arial"/>
         </w:rPr>
-        <w:t>_PGCW</w:t>
+        <w:t>_PP</w:t>
       </w:r>
     </w:p>
     <w:p>
@@ -17118,7 +16111,7 @@
           <w:szCs w:val="22"/>
         </w:rPr>
       </w:pPr>
-      <w:bookmarkStart w:id="20" w:name="_Toc450994552"/>
+      <w:bookmarkStart w:id="19" w:name="_Toc452124158"/>
       <w:r>
         <w:rPr>
           <w:rFonts w:ascii="Arial" w:hAnsi="Arial" w:cs="Arial"/>
@@ -17127,7 +16120,7 @@
         </w:rPr>
         <w:t>Lista de ítems con la nomenclatura</w:t>
       </w:r>
-      <w:bookmarkEnd w:id="20"/>
+      <w:bookmarkEnd w:id="19"/>
     </w:p>
     <w:tbl>
       <w:tblPr>
@@ -17227,6 +16220,8 @@
             </w:r>
           </w:p>
         </w:tc>
+        <w:bookmarkStart w:id="20" w:name="_GoBack"/>
+        <w:bookmarkEnd w:id="20"/>
       </w:tr>
       <w:tr>
         <w:trPr>
@@ -18481,2960 +17476,6 @@
     </w:p>
     <w:p>
       <w:pPr>
-        <w:pStyle w:val="Ttulo3"/>
-        <w:numPr>
-          <w:ilvl w:val="1"/>
-          <w:numId w:val="1"/>
-        </w:numPr>
-        <w:rPr>
-          <w:rFonts w:ascii="Arial" w:hAnsi="Arial" w:cs="Arial"/>
-          <w:szCs w:val="28"/>
-        </w:rPr>
-      </w:pPr>
-      <w:bookmarkStart w:id="21" w:name="_Toc450994553"/>
-      <w:r>
-        <w:rPr>
-          <w:rFonts w:ascii="Arial" w:hAnsi="Arial" w:cs="Arial"/>
-          <w:szCs w:val="28"/>
-        </w:rPr>
-        <w:t>C</w:t>
-      </w:r>
-      <w:r>
-        <w:rPr>
-          <w:rFonts w:ascii="Arial" w:hAnsi="Arial" w:cs="Arial"/>
-          <w:szCs w:val="28"/>
-        </w:rPr>
-        <w:t>ontrol</w:t>
-      </w:r>
-      <w:bookmarkEnd w:id="21"/>
-    </w:p>
-    <w:p>
-      <w:pPr>
-        <w:pStyle w:val="Ttulo3"/>
-        <w:numPr>
-          <w:ilvl w:val="2"/>
-          <w:numId w:val="1"/>
-        </w:numPr>
-        <w:rPr>
-          <w:rFonts w:ascii="Arial" w:hAnsi="Arial" w:cs="Arial"/>
-          <w:szCs w:val="28"/>
-        </w:rPr>
-      </w:pPr>
-      <w:bookmarkStart w:id="22" w:name="_Toc436238199"/>
-      <w:bookmarkStart w:id="23" w:name="_Toc450994554"/>
-      <w:r>
-        <w:rPr>
-          <w:rFonts w:ascii="Arial" w:hAnsi="Arial" w:cs="Arial"/>
-          <w:szCs w:val="28"/>
-        </w:rPr>
-        <w:t>Definición de líneas base</w:t>
-      </w:r>
-      <w:bookmarkEnd w:id="22"/>
-      <w:bookmarkEnd w:id="23"/>
-      <w:r>
-        <w:rPr>
-          <w:rFonts w:ascii="Arial" w:hAnsi="Arial" w:cs="Arial"/>
-          <w:szCs w:val="28"/>
-        </w:rPr>
-        <w:t xml:space="preserve"> </w:t>
-      </w:r>
-    </w:p>
-    <w:p>
-      <w:pPr>
-        <w:spacing w:line="360" w:lineRule="auto"/>
-        <w:ind w:left="720"/>
-        <w:jc w:val="both"/>
-        <w:rPr>
-          <w:rFonts w:ascii="Arial" w:hAnsi="Arial" w:cs="Arial"/>
-        </w:rPr>
-      </w:pPr>
-      <w:r>
-        <w:rPr>
-          <w:rFonts w:ascii="Arial" w:hAnsi="Arial" w:cs="Arial"/>
-        </w:rPr>
-        <w:t>Para la entrega del producto se def</w:t>
-      </w:r>
-      <w:r>
-        <w:rPr>
-          <w:rFonts w:ascii="Arial" w:hAnsi="Arial" w:cs="Arial"/>
-        </w:rPr>
-        <w:t>inen las líneas base detallada</w:t>
-      </w:r>
-      <w:r>
-        <w:rPr>
-          <w:rFonts w:ascii="Arial" w:hAnsi="Arial" w:cs="Arial"/>
-        </w:rPr>
-        <w:t xml:space="preserve"> en la </w:t>
-      </w:r>
-      <w:r>
-        <w:rPr>
-          <w:rFonts w:ascii="Arial" w:hAnsi="Arial" w:cs="Arial"/>
-          <w:b/>
-        </w:rPr>
-        <w:t>tabla</w:t>
-      </w:r>
-      <w:r>
-        <w:rPr>
-          <w:rFonts w:ascii="Arial" w:hAnsi="Arial" w:cs="Arial"/>
-        </w:rPr>
-        <w:t xml:space="preserve"> </w:t>
-      </w:r>
-      <w:r>
-        <w:rPr>
-          <w:rFonts w:ascii="Arial" w:hAnsi="Arial" w:cs="Arial"/>
-          <w:b/>
-        </w:rPr>
-        <w:t>5</w:t>
-      </w:r>
-      <w:r>
-        <w:rPr>
-          <w:rFonts w:ascii="Arial" w:hAnsi="Arial" w:cs="Arial"/>
-        </w:rPr>
-        <w:t>.</w:t>
-      </w:r>
-    </w:p>
-    <w:tbl>
-      <w:tblPr>
-        <w:tblStyle w:val="Tablaconcuadrcula"/>
-        <w:tblW w:w="0" w:type="auto"/>
-        <w:tblInd w:w="720" w:type="dxa"/>
-        <w:tblLook w:val="04A0" w:firstRow="1" w:lastRow="0" w:firstColumn="1" w:lastColumn="0" w:noHBand="0" w:noVBand="1"/>
-      </w:tblPr>
-      <w:tblGrid>
-        <w:gridCol w:w="1779"/>
-        <w:gridCol w:w="2598"/>
-        <w:gridCol w:w="3397"/>
-      </w:tblGrid>
-      <w:tr>
-        <w:tc>
-          <w:tcPr>
-            <w:tcW w:w="1798" w:type="dxa"/>
-          </w:tcPr>
-          <w:p>
-            <w:pPr>
-              <w:spacing w:line="360" w:lineRule="auto"/>
-              <w:rPr>
-                <w:rFonts w:ascii="Arial" w:hAnsi="Arial" w:cs="Arial"/>
-                <w:b/>
-                <w:szCs w:val="22"/>
-              </w:rPr>
-            </w:pPr>
-            <w:r>
-              <w:rPr>
-                <w:rFonts w:ascii="Arial" w:hAnsi="Arial" w:cs="Arial"/>
-                <w:b/>
-                <w:szCs w:val="22"/>
-              </w:rPr>
-              <w:t>Línea base</w:t>
-            </w:r>
-          </w:p>
-        </w:tc>
-        <w:tc>
-          <w:tcPr>
-            <w:tcW w:w="2693" w:type="dxa"/>
-          </w:tcPr>
-          <w:p>
-            <w:pPr>
-              <w:spacing w:line="360" w:lineRule="auto"/>
-              <w:rPr>
-                <w:rFonts w:ascii="Arial" w:hAnsi="Arial" w:cs="Arial"/>
-                <w:b/>
-                <w:szCs w:val="22"/>
-              </w:rPr>
-            </w:pPr>
-            <w:r>
-              <w:rPr>
-                <w:rFonts w:ascii="Arial" w:hAnsi="Arial" w:cs="Arial"/>
-                <w:b/>
-                <w:szCs w:val="22"/>
-              </w:rPr>
-              <w:t>Hito</w:t>
-            </w:r>
-          </w:p>
-        </w:tc>
-        <w:tc>
-          <w:tcPr>
-            <w:tcW w:w="3509" w:type="dxa"/>
-          </w:tcPr>
-          <w:p>
-            <w:pPr>
-              <w:spacing w:line="360" w:lineRule="auto"/>
-              <w:rPr>
-                <w:rFonts w:ascii="Arial" w:hAnsi="Arial" w:cs="Arial"/>
-                <w:b/>
-                <w:szCs w:val="22"/>
-              </w:rPr>
-            </w:pPr>
-            <w:r>
-              <w:rPr>
-                <w:rFonts w:ascii="Arial" w:hAnsi="Arial" w:cs="Arial"/>
-                <w:b/>
-                <w:szCs w:val="22"/>
-              </w:rPr>
-              <w:t>Ítem de configuración</w:t>
-            </w:r>
-          </w:p>
-        </w:tc>
-      </w:tr>
-      <w:tr>
-        <w:tc>
-          <w:tcPr>
-            <w:tcW w:w="8000" w:type="dxa"/>
-            <w:gridSpan w:val="3"/>
-          </w:tcPr>
-          <w:p>
-            <w:pPr>
-              <w:spacing w:line="360" w:lineRule="auto"/>
-              <w:rPr>
-                <w:rFonts w:ascii="Arial" w:hAnsi="Arial" w:cs="Arial"/>
-                <w:b/>
-                <w:szCs w:val="22"/>
-              </w:rPr>
-            </w:pPr>
-            <w:r>
-              <w:rPr>
-                <w:rFonts w:ascii="Arial" w:hAnsi="Arial" w:cs="Arial"/>
-                <w:b/>
-                <w:szCs w:val="22"/>
-              </w:rPr>
-              <w:t xml:space="preserve">Funcional </w:t>
-            </w:r>
-          </w:p>
-        </w:tc>
-      </w:tr>
-      <w:tr>
-        <w:tc>
-          <w:tcPr>
-            <w:tcW w:w="1798" w:type="dxa"/>
-          </w:tcPr>
-          <w:p>
-            <w:pPr>
-              <w:spacing w:line="360" w:lineRule="auto"/>
-              <w:rPr>
-                <w:rFonts w:ascii="Arial" w:hAnsi="Arial" w:cs="Arial"/>
-                <w:szCs w:val="22"/>
-              </w:rPr>
-            </w:pPr>
-            <w:r>
-              <w:rPr>
-                <w:rFonts w:ascii="Arial" w:hAnsi="Arial" w:cs="Arial"/>
-                <w:szCs w:val="22"/>
-              </w:rPr>
-              <w:t>Línea base de planificación</w:t>
-            </w:r>
-          </w:p>
-        </w:tc>
-        <w:tc>
-          <w:tcPr>
-            <w:tcW w:w="2693" w:type="dxa"/>
-          </w:tcPr>
-          <w:p>
-            <w:pPr>
-              <w:spacing w:line="360" w:lineRule="auto"/>
-              <w:rPr>
-                <w:rFonts w:ascii="Arial" w:hAnsi="Arial" w:cs="Arial"/>
-                <w:szCs w:val="22"/>
-              </w:rPr>
-            </w:pPr>
-            <w:r>
-              <w:rPr>
-                <w:rFonts w:ascii="Arial" w:hAnsi="Arial" w:cs="Arial"/>
-                <w:szCs w:val="22"/>
-              </w:rPr>
-              <w:t>Fin de elaboración de la documentación de gestión y negocio</w:t>
-            </w:r>
-          </w:p>
-        </w:tc>
-        <w:tc>
-          <w:tcPr>
-            <w:tcW w:w="3509" w:type="dxa"/>
-          </w:tcPr>
-          <w:p>
-            <w:pPr>
-              <w:pStyle w:val="Prrafodelista"/>
-              <w:numPr>
-                <w:ilvl w:val="0"/>
-                <w:numId w:val="24"/>
-              </w:numPr>
-              <w:spacing w:line="360" w:lineRule="auto"/>
-              <w:rPr>
-                <w:rFonts w:ascii="Arial" w:hAnsi="Arial" w:cs="Arial"/>
-                <w:szCs w:val="22"/>
-              </w:rPr>
-            </w:pPr>
-            <w:r>
-              <w:rPr>
-                <w:rFonts w:ascii="Arial" w:hAnsi="Arial" w:cs="Arial"/>
-                <w:szCs w:val="22"/>
-              </w:rPr>
-              <w:t>Plan del proyecto</w:t>
-            </w:r>
-          </w:p>
-          <w:p>
-            <w:pPr>
-              <w:pStyle w:val="Prrafodelista"/>
-              <w:numPr>
-                <w:ilvl w:val="0"/>
-                <w:numId w:val="24"/>
-              </w:numPr>
-              <w:spacing w:line="360" w:lineRule="auto"/>
-              <w:rPr>
-                <w:rFonts w:ascii="Arial" w:hAnsi="Arial" w:cs="Arial"/>
-                <w:szCs w:val="22"/>
-              </w:rPr>
-            </w:pPr>
-            <w:r>
-              <w:rPr>
-                <w:rFonts w:ascii="Arial" w:hAnsi="Arial" w:cs="Arial"/>
-                <w:szCs w:val="22"/>
-              </w:rPr>
-              <w:t>Cronograma del proyecto</w:t>
-            </w:r>
-          </w:p>
-          <w:p>
-            <w:pPr>
-              <w:pStyle w:val="Prrafodelista"/>
-              <w:numPr>
-                <w:ilvl w:val="0"/>
-                <w:numId w:val="24"/>
-              </w:numPr>
-              <w:spacing w:line="360" w:lineRule="auto"/>
-              <w:rPr>
-                <w:rFonts w:ascii="Arial" w:hAnsi="Arial" w:cs="Arial"/>
-                <w:szCs w:val="22"/>
-              </w:rPr>
-            </w:pPr>
-            <w:r>
-              <w:rPr>
-                <w:rFonts w:ascii="Arial" w:hAnsi="Arial" w:cs="Arial"/>
-                <w:szCs w:val="22"/>
-              </w:rPr>
-              <w:t>Documento de negocio</w:t>
-            </w:r>
-          </w:p>
-        </w:tc>
-      </w:tr>
-      <w:tr>
-        <w:tc>
-          <w:tcPr>
-            <w:tcW w:w="8000" w:type="dxa"/>
-            <w:gridSpan w:val="3"/>
-          </w:tcPr>
-          <w:p>
-            <w:pPr>
-              <w:spacing w:line="360" w:lineRule="auto"/>
-              <w:rPr>
-                <w:rFonts w:ascii="Arial" w:hAnsi="Arial" w:cs="Arial"/>
-                <w:b/>
-                <w:szCs w:val="22"/>
-              </w:rPr>
-            </w:pPr>
-            <w:r>
-              <w:rPr>
-                <w:rFonts w:ascii="Arial" w:hAnsi="Arial" w:cs="Arial"/>
-                <w:b/>
-                <w:szCs w:val="22"/>
-              </w:rPr>
-              <w:t>Instanciación</w:t>
-            </w:r>
-          </w:p>
-        </w:tc>
-      </w:tr>
-      <w:tr>
-        <w:tc>
-          <w:tcPr>
-            <w:tcW w:w="1798" w:type="dxa"/>
-          </w:tcPr>
-          <w:p>
-            <w:pPr>
-              <w:tabs>
-                <w:tab w:val="center" w:pos="791"/>
-              </w:tabs>
-              <w:spacing w:line="360" w:lineRule="auto"/>
-              <w:rPr>
-                <w:rFonts w:ascii="Arial" w:hAnsi="Arial" w:cs="Arial"/>
-                <w:szCs w:val="22"/>
-              </w:rPr>
-            </w:pPr>
-            <w:r>
-              <w:rPr>
-                <w:rFonts w:ascii="Arial" w:hAnsi="Arial" w:cs="Arial"/>
-                <w:szCs w:val="22"/>
-              </w:rPr>
-              <w:t>Línea base de especificación de requisitos</w:t>
-            </w:r>
-          </w:p>
-        </w:tc>
-        <w:tc>
-          <w:tcPr>
-            <w:tcW w:w="2693" w:type="dxa"/>
-          </w:tcPr>
-          <w:p>
-            <w:pPr>
-              <w:spacing w:line="360" w:lineRule="auto"/>
-              <w:rPr>
-                <w:rFonts w:ascii="Arial" w:hAnsi="Arial" w:cs="Arial"/>
-                <w:szCs w:val="22"/>
-              </w:rPr>
-            </w:pPr>
-            <w:r>
-              <w:rPr>
-                <w:rFonts w:ascii="Arial" w:hAnsi="Arial" w:cs="Arial"/>
-                <w:szCs w:val="22"/>
-              </w:rPr>
-              <w:t>Fin de elaboración de la primera iteración de requisitos</w:t>
-            </w:r>
-          </w:p>
-        </w:tc>
-        <w:tc>
-          <w:tcPr>
-            <w:tcW w:w="3509" w:type="dxa"/>
-          </w:tcPr>
-          <w:p>
-            <w:pPr>
-              <w:pStyle w:val="Prrafodelista"/>
-              <w:numPr>
-                <w:ilvl w:val="0"/>
-                <w:numId w:val="25"/>
-              </w:numPr>
-              <w:spacing w:line="360" w:lineRule="auto"/>
-              <w:rPr>
-                <w:rFonts w:ascii="Arial" w:hAnsi="Arial" w:cs="Arial"/>
-                <w:szCs w:val="22"/>
-              </w:rPr>
-            </w:pPr>
-            <w:r>
-              <w:rPr>
-                <w:rFonts w:ascii="Arial" w:hAnsi="Arial" w:cs="Arial"/>
-                <w:szCs w:val="22"/>
-              </w:rPr>
-              <w:t>Lista de requisitos</w:t>
-            </w:r>
-          </w:p>
-        </w:tc>
-      </w:tr>
-      <w:tr>
-        <w:tc>
-          <w:tcPr>
-            <w:tcW w:w="1798" w:type="dxa"/>
-          </w:tcPr>
-          <w:p>
-            <w:pPr>
-              <w:tabs>
-                <w:tab w:val="center" w:pos="791"/>
-              </w:tabs>
-              <w:spacing w:line="360" w:lineRule="auto"/>
-              <w:rPr>
-                <w:rFonts w:ascii="Arial" w:hAnsi="Arial" w:cs="Arial"/>
-                <w:szCs w:val="22"/>
-              </w:rPr>
-            </w:pPr>
-            <w:r>
-              <w:rPr>
-                <w:rFonts w:ascii="Arial" w:hAnsi="Arial" w:cs="Arial"/>
-                <w:szCs w:val="22"/>
-              </w:rPr>
-              <w:lastRenderedPageBreak/>
-              <w:t>Línea base de especificación de requisitos</w:t>
-            </w:r>
-          </w:p>
-        </w:tc>
-        <w:tc>
-          <w:tcPr>
-            <w:tcW w:w="2693" w:type="dxa"/>
-          </w:tcPr>
-          <w:p>
-            <w:pPr>
-              <w:spacing w:line="360" w:lineRule="auto"/>
-              <w:rPr>
-                <w:rFonts w:ascii="Arial" w:hAnsi="Arial" w:cs="Arial"/>
-                <w:szCs w:val="22"/>
-              </w:rPr>
-            </w:pPr>
-            <w:r>
-              <w:rPr>
-                <w:rFonts w:ascii="Arial" w:hAnsi="Arial" w:cs="Arial"/>
-                <w:szCs w:val="22"/>
-              </w:rPr>
-              <w:t>Fin de elaboración de la segunda iteración de requisitos</w:t>
-            </w:r>
-          </w:p>
-        </w:tc>
-        <w:tc>
-          <w:tcPr>
-            <w:tcW w:w="3509" w:type="dxa"/>
-          </w:tcPr>
-          <w:p>
-            <w:pPr>
-              <w:pStyle w:val="Prrafodelista"/>
-              <w:numPr>
-                <w:ilvl w:val="0"/>
-                <w:numId w:val="26"/>
-              </w:numPr>
-              <w:spacing w:line="360" w:lineRule="auto"/>
-              <w:rPr>
-                <w:rFonts w:ascii="Arial" w:hAnsi="Arial" w:cs="Arial"/>
-                <w:szCs w:val="22"/>
-              </w:rPr>
-            </w:pPr>
-            <w:r>
-              <w:rPr>
-                <w:rFonts w:ascii="Arial" w:hAnsi="Arial" w:cs="Arial"/>
-                <w:szCs w:val="22"/>
-              </w:rPr>
-              <w:t>Lista de requisitos</w:t>
-            </w:r>
-          </w:p>
-        </w:tc>
-      </w:tr>
-      <w:tr>
-        <w:tc>
-          <w:tcPr>
-            <w:tcW w:w="8000" w:type="dxa"/>
-            <w:gridSpan w:val="3"/>
-          </w:tcPr>
-          <w:p>
-            <w:pPr>
-              <w:spacing w:line="360" w:lineRule="auto"/>
-              <w:rPr>
-                <w:rFonts w:ascii="Arial" w:hAnsi="Arial" w:cs="Arial"/>
-                <w:b/>
-                <w:szCs w:val="22"/>
-              </w:rPr>
-            </w:pPr>
-            <w:r>
-              <w:rPr>
-                <w:rFonts w:ascii="Arial" w:hAnsi="Arial" w:cs="Arial"/>
-                <w:b/>
-                <w:szCs w:val="22"/>
-              </w:rPr>
-              <w:t>Desarrollo</w:t>
-            </w:r>
-          </w:p>
-        </w:tc>
-      </w:tr>
-      <w:tr>
-        <w:tc>
-          <w:tcPr>
-            <w:tcW w:w="1798" w:type="dxa"/>
-          </w:tcPr>
-          <w:p>
-            <w:pPr>
-              <w:spacing w:line="360" w:lineRule="auto"/>
-              <w:rPr>
-                <w:rFonts w:ascii="Arial" w:hAnsi="Arial" w:cs="Arial"/>
-                <w:szCs w:val="22"/>
-              </w:rPr>
-            </w:pPr>
-            <w:r>
-              <w:rPr>
-                <w:rFonts w:ascii="Arial" w:hAnsi="Arial" w:cs="Arial"/>
-                <w:szCs w:val="22"/>
-              </w:rPr>
-              <w:t>Línea base de diseño</w:t>
-            </w:r>
-          </w:p>
-        </w:tc>
-        <w:tc>
-          <w:tcPr>
-            <w:tcW w:w="2693" w:type="dxa"/>
-          </w:tcPr>
-          <w:p>
-            <w:pPr>
-              <w:spacing w:line="360" w:lineRule="auto"/>
-              <w:rPr>
-                <w:rFonts w:ascii="Arial" w:hAnsi="Arial" w:cs="Arial"/>
-                <w:szCs w:val="22"/>
-              </w:rPr>
-            </w:pPr>
-            <w:r>
-              <w:rPr>
-                <w:rFonts w:ascii="Arial" w:hAnsi="Arial" w:cs="Arial"/>
-                <w:szCs w:val="22"/>
-              </w:rPr>
-              <w:t>Fin de la elaboración del documento de diseño</w:t>
-            </w:r>
-          </w:p>
-        </w:tc>
-        <w:tc>
-          <w:tcPr>
-            <w:tcW w:w="3509" w:type="dxa"/>
-          </w:tcPr>
-          <w:p>
-            <w:pPr>
-              <w:pStyle w:val="Prrafodelista"/>
-              <w:numPr>
-                <w:ilvl w:val="0"/>
-                <w:numId w:val="27"/>
-              </w:numPr>
-              <w:spacing w:line="360" w:lineRule="auto"/>
-              <w:rPr>
-                <w:rFonts w:ascii="Arial" w:hAnsi="Arial" w:cs="Arial"/>
-                <w:szCs w:val="22"/>
-              </w:rPr>
-            </w:pPr>
-            <w:r>
-              <w:rPr>
-                <w:rFonts w:ascii="Arial" w:hAnsi="Arial" w:cs="Arial"/>
-                <w:szCs w:val="22"/>
-              </w:rPr>
-              <w:t>Especificación de casos de uso.</w:t>
-            </w:r>
-          </w:p>
-          <w:p>
-            <w:pPr>
-              <w:pStyle w:val="Prrafodelista"/>
-              <w:numPr>
-                <w:ilvl w:val="0"/>
-                <w:numId w:val="27"/>
-              </w:numPr>
-              <w:spacing w:line="360" w:lineRule="auto"/>
-              <w:rPr>
-                <w:rFonts w:ascii="Arial" w:hAnsi="Arial" w:cs="Arial"/>
-                <w:szCs w:val="22"/>
-              </w:rPr>
-            </w:pPr>
-            <w:r>
-              <w:rPr>
-                <w:rFonts w:ascii="Arial" w:hAnsi="Arial" w:cs="Arial"/>
-                <w:szCs w:val="22"/>
-              </w:rPr>
-              <w:t>Elaboración del documento de análisis.</w:t>
-            </w:r>
-          </w:p>
-        </w:tc>
-      </w:tr>
-      <w:tr>
-        <w:tc>
-          <w:tcPr>
-            <w:tcW w:w="8000" w:type="dxa"/>
-            <w:gridSpan w:val="3"/>
-          </w:tcPr>
-          <w:p>
-            <w:pPr>
-              <w:spacing w:line="360" w:lineRule="auto"/>
-              <w:rPr>
-                <w:rFonts w:ascii="Arial" w:hAnsi="Arial" w:cs="Arial"/>
-                <w:b/>
-                <w:szCs w:val="22"/>
-              </w:rPr>
-            </w:pPr>
-            <w:r>
-              <w:rPr>
-                <w:rFonts w:ascii="Arial" w:hAnsi="Arial" w:cs="Arial"/>
-                <w:b/>
-                <w:szCs w:val="22"/>
-              </w:rPr>
-              <w:t>Producto</w:t>
-            </w:r>
-          </w:p>
-        </w:tc>
-      </w:tr>
-      <w:tr>
-        <w:tc>
-          <w:tcPr>
-            <w:tcW w:w="1798" w:type="dxa"/>
-          </w:tcPr>
-          <w:p>
-            <w:pPr>
-              <w:spacing w:line="360" w:lineRule="auto"/>
-              <w:rPr>
-                <w:rFonts w:ascii="Arial" w:hAnsi="Arial" w:cs="Arial"/>
-                <w:szCs w:val="22"/>
-              </w:rPr>
-            </w:pPr>
-          </w:p>
-        </w:tc>
-        <w:tc>
-          <w:tcPr>
-            <w:tcW w:w="2693" w:type="dxa"/>
-          </w:tcPr>
-          <w:p>
-            <w:pPr>
-              <w:spacing w:line="360" w:lineRule="auto"/>
-              <w:rPr>
-                <w:rFonts w:ascii="Arial" w:hAnsi="Arial" w:cs="Arial"/>
-                <w:szCs w:val="22"/>
-              </w:rPr>
-            </w:pPr>
-          </w:p>
-        </w:tc>
-        <w:tc>
-          <w:tcPr>
-            <w:tcW w:w="3509" w:type="dxa"/>
-          </w:tcPr>
-          <w:p>
-            <w:pPr>
-              <w:spacing w:line="360" w:lineRule="auto"/>
-              <w:rPr>
-                <w:rFonts w:ascii="Arial" w:hAnsi="Arial" w:cs="Arial"/>
-                <w:szCs w:val="22"/>
-              </w:rPr>
-            </w:pPr>
-          </w:p>
-        </w:tc>
-      </w:tr>
-    </w:tbl>
-    <w:p>
-      <w:pPr>
-        <w:spacing w:line="360" w:lineRule="auto"/>
-        <w:ind w:left="720"/>
-        <w:jc w:val="center"/>
-        <w:rPr>
-          <w:rFonts w:ascii="Arial" w:hAnsi="Arial" w:cs="Arial"/>
-          <w:b/>
-        </w:rPr>
-      </w:pPr>
-      <w:r>
-        <w:rPr>
-          <w:rFonts w:ascii="Arial" w:hAnsi="Arial" w:cs="Arial"/>
-          <w:b/>
-        </w:rPr>
-        <w:t>Tabla 5. Definición de la línea base</w:t>
-      </w:r>
-    </w:p>
-    <w:p>
-      <w:pPr>
-        <w:pStyle w:val="Ttulo3"/>
-        <w:numPr>
-          <w:ilvl w:val="2"/>
-          <w:numId w:val="1"/>
-        </w:numPr>
-        <w:rPr>
-          <w:rFonts w:ascii="Arial" w:hAnsi="Arial" w:cs="Arial"/>
-          <w:szCs w:val="28"/>
-        </w:rPr>
-      </w:pPr>
-      <w:bookmarkStart w:id="24" w:name="_Toc436238200"/>
-      <w:bookmarkStart w:id="25" w:name="_Toc450994555"/>
-      <w:r>
-        <w:rPr>
-          <w:rFonts w:ascii="Arial" w:hAnsi="Arial" w:cs="Arial"/>
-          <w:szCs w:val="28"/>
-        </w:rPr>
-        <w:t>Definición de librerías</w:t>
-      </w:r>
-      <w:bookmarkEnd w:id="24"/>
-      <w:bookmarkEnd w:id="25"/>
-      <w:r>
-        <w:rPr>
-          <w:rFonts w:ascii="Arial" w:hAnsi="Arial" w:cs="Arial"/>
-          <w:szCs w:val="28"/>
-        </w:rPr>
-        <w:t xml:space="preserve"> </w:t>
-      </w:r>
-    </w:p>
-    <w:p>
-      <w:pPr>
-        <w:spacing w:line="360" w:lineRule="auto"/>
-        <w:ind w:left="720"/>
-        <w:rPr>
-          <w:rFonts w:ascii="Times New Roman" w:hAnsi="Times New Roman" w:cs="Times New Roman"/>
-          <w:b/>
-          <w:sz w:val="28"/>
-        </w:rPr>
-      </w:pPr>
-      <w:r>
-        <w:rPr>
-          <w:rFonts w:ascii="Times New Roman" w:hAnsi="Times New Roman" w:cs="Times New Roman"/>
-          <w:b/>
-          <w:noProof/>
-          <w:sz w:val="28"/>
-          <w:lang w:val="es-ES" w:eastAsia="es-ES"/>
-        </w:rPr>
-        <w:drawing>
-          <wp:inline distT="0" distB="0" distL="0" distR="0" wp14:anchorId="0E18FD88" wp14:editId="6FC2FDCE">
-            <wp:extent cx="5400040" cy="3150235"/>
-            <wp:effectExtent l="0" t="57150" r="0" b="12065"/>
-            <wp:docPr id="8" name="Diagrama 8"/>
-            <wp:cNvGraphicFramePr/>
-            <a:graphic xmlns:a="http://schemas.openxmlformats.org/drawingml/2006/main">
-              <a:graphicData uri="http://schemas.openxmlformats.org/drawingml/2006/diagram">
-                <dgm:relIds xmlns:dgm="http://schemas.openxmlformats.org/drawingml/2006/diagram" xmlns:r="http://schemas.openxmlformats.org/officeDocument/2006/relationships" r:dm="rId12" r:lo="rId13" r:qs="rId14" r:cs="rId15"/>
-              </a:graphicData>
-            </a:graphic>
-          </wp:inline>
-        </w:drawing>
-      </w:r>
-    </w:p>
-    <w:p>
-      <w:pPr>
-        <w:spacing w:after="0" w:line="360" w:lineRule="auto"/>
-        <w:ind w:left="720"/>
-        <w:rPr>
-          <w:rFonts w:ascii="Arial" w:hAnsi="Arial" w:cs="Arial"/>
-        </w:rPr>
-      </w:pPr>
-      <w:r>
-        <w:rPr>
-          <w:rFonts w:ascii="Arial" w:hAnsi="Arial" w:cs="Arial"/>
-        </w:rPr>
-        <w:t>Estas librerías son clasi</w:t>
-      </w:r>
-      <w:r>
-        <w:rPr>
-          <w:rFonts w:ascii="Arial" w:hAnsi="Arial" w:cs="Arial"/>
-        </w:rPr>
-        <w:t>ficadas de la siguiente manera:</w:t>
-      </w:r>
-    </w:p>
-    <w:p>
-      <w:pPr>
-        <w:pStyle w:val="Ttulo3"/>
-        <w:numPr>
-          <w:ilvl w:val="1"/>
-          <w:numId w:val="4"/>
-        </w:numPr>
-        <w:rPr>
-          <w:rFonts w:ascii="Arial" w:hAnsi="Arial" w:cs="Arial"/>
-          <w:sz w:val="24"/>
-          <w:szCs w:val="24"/>
-        </w:rPr>
-      </w:pPr>
-      <w:bookmarkStart w:id="26" w:name="_Toc436238201"/>
-      <w:bookmarkStart w:id="27" w:name="_Toc450994556"/>
-      <w:r>
-        <w:rPr>
-          <w:rFonts w:ascii="Arial" w:hAnsi="Arial" w:cs="Arial"/>
-          <w:sz w:val="24"/>
-          <w:szCs w:val="24"/>
-        </w:rPr>
-        <w:t>Librería Genera</w:t>
-      </w:r>
-      <w:bookmarkEnd w:id="26"/>
-      <w:r>
-        <w:rPr>
-          <w:rFonts w:ascii="Arial" w:hAnsi="Arial" w:cs="Arial"/>
-          <w:sz w:val="24"/>
-          <w:szCs w:val="24"/>
-        </w:rPr>
-        <w:t>l</w:t>
-      </w:r>
-      <w:bookmarkEnd w:id="27"/>
-    </w:p>
-    <w:p>
-      <w:pPr>
-        <w:pStyle w:val="Prrafodelista"/>
-        <w:numPr>
-          <w:ilvl w:val="0"/>
-          <w:numId w:val="28"/>
-        </w:numPr>
-        <w:spacing w:line="360" w:lineRule="auto"/>
-        <w:rPr>
-          <w:rFonts w:ascii="Arial" w:hAnsi="Arial" w:cs="Arial"/>
-        </w:rPr>
-      </w:pPr>
-      <w:r>
-        <w:rPr>
-          <w:rFonts w:ascii="Arial" w:hAnsi="Arial" w:cs="Arial"/>
-        </w:rPr>
-        <w:t>Responsable:</w:t>
-      </w:r>
-    </w:p>
-    <w:p>
-      <w:pPr>
-        <w:pStyle w:val="Prrafodelista"/>
-        <w:numPr>
-          <w:ilvl w:val="1"/>
-          <w:numId w:val="28"/>
-        </w:numPr>
-        <w:spacing w:line="360" w:lineRule="auto"/>
-        <w:rPr>
-          <w:rFonts w:ascii="Arial" w:hAnsi="Arial" w:cs="Arial"/>
-        </w:rPr>
-      </w:pPr>
-      <w:r>
-        <w:rPr>
-          <w:rFonts w:ascii="Arial" w:hAnsi="Arial" w:cs="Arial"/>
-        </w:rPr>
-        <w:t>Gestor de la Configuración.</w:t>
-      </w:r>
-    </w:p>
-    <w:p>
-      <w:pPr>
-        <w:pStyle w:val="Prrafodelista"/>
-        <w:numPr>
-          <w:ilvl w:val="0"/>
-          <w:numId w:val="28"/>
-        </w:numPr>
-        <w:spacing w:line="360" w:lineRule="auto"/>
-        <w:rPr>
-          <w:rFonts w:ascii="Arial" w:hAnsi="Arial" w:cs="Arial"/>
-        </w:rPr>
-      </w:pPr>
-      <w:r>
-        <w:rPr>
-          <w:rFonts w:ascii="Arial" w:hAnsi="Arial" w:cs="Arial"/>
-        </w:rPr>
-        <w:lastRenderedPageBreak/>
-        <w:t>Actividades</w:t>
-      </w:r>
-    </w:p>
-    <w:p>
-      <w:pPr>
-        <w:pStyle w:val="Prrafodelista"/>
-        <w:numPr>
-          <w:ilvl w:val="1"/>
-          <w:numId w:val="28"/>
-        </w:numPr>
-        <w:spacing w:line="360" w:lineRule="auto"/>
-        <w:rPr>
-          <w:rFonts w:ascii="Arial" w:hAnsi="Arial" w:cs="Arial"/>
-        </w:rPr>
-      </w:pPr>
-      <w:r>
-        <w:rPr>
-          <w:rFonts w:ascii="Arial" w:hAnsi="Arial" w:cs="Arial"/>
-        </w:rPr>
-        <w:t>Supervisar que las líneas bases estén actualizadas durante el ciclo de vida del proyecto.</w:t>
-      </w:r>
-    </w:p>
-    <w:p>
-      <w:pPr>
-        <w:pStyle w:val="Prrafodelista"/>
-        <w:numPr>
-          <w:ilvl w:val="0"/>
-          <w:numId w:val="28"/>
-        </w:numPr>
-        <w:spacing w:line="360" w:lineRule="auto"/>
-        <w:rPr>
-          <w:rFonts w:ascii="Arial" w:hAnsi="Arial" w:cs="Arial"/>
-        </w:rPr>
-      </w:pPr>
-      <w:r>
-        <w:rPr>
-          <w:rFonts w:ascii="Arial" w:hAnsi="Arial" w:cs="Arial"/>
-        </w:rPr>
-        <w:t>Contenido</w:t>
-      </w:r>
-    </w:p>
-    <w:p>
-      <w:pPr>
-        <w:pStyle w:val="Prrafodelista"/>
-        <w:numPr>
-          <w:ilvl w:val="1"/>
-          <w:numId w:val="28"/>
-        </w:numPr>
-        <w:spacing w:line="360" w:lineRule="auto"/>
-        <w:rPr>
-          <w:rFonts w:ascii="Arial" w:hAnsi="Arial" w:cs="Arial"/>
-        </w:rPr>
-      </w:pPr>
-      <w:r>
-        <w:rPr>
-          <w:rFonts w:ascii="Arial" w:hAnsi="Arial" w:cs="Arial"/>
-        </w:rPr>
-        <w:t>Línea base de planificación</w:t>
-      </w:r>
-    </w:p>
-    <w:p>
-      <w:pPr>
-        <w:pStyle w:val="Prrafodelista"/>
-        <w:numPr>
-          <w:ilvl w:val="1"/>
-          <w:numId w:val="28"/>
-        </w:numPr>
-        <w:spacing w:line="360" w:lineRule="auto"/>
-        <w:rPr>
-          <w:rFonts w:ascii="Arial" w:hAnsi="Arial" w:cs="Arial"/>
-        </w:rPr>
-      </w:pPr>
-      <w:r>
-        <w:rPr>
-          <w:rFonts w:ascii="Arial" w:hAnsi="Arial" w:cs="Arial"/>
-        </w:rPr>
-        <w:t>Línea base de especificación de requerimientos</w:t>
-      </w:r>
-    </w:p>
-    <w:p>
-      <w:pPr>
-        <w:pStyle w:val="Prrafodelista"/>
-        <w:numPr>
-          <w:ilvl w:val="1"/>
-          <w:numId w:val="28"/>
-        </w:numPr>
-        <w:spacing w:line="360" w:lineRule="auto"/>
-        <w:rPr>
-          <w:rFonts w:ascii="Arial" w:hAnsi="Arial" w:cs="Arial"/>
-        </w:rPr>
-      </w:pPr>
-      <w:r>
-        <w:rPr>
-          <w:rFonts w:ascii="Arial" w:hAnsi="Arial" w:cs="Arial"/>
-        </w:rPr>
-        <w:t>Línea base de diseño</w:t>
-      </w:r>
-    </w:p>
-    <w:p>
-      <w:pPr>
-        <w:pStyle w:val="Prrafodelista"/>
-        <w:numPr>
-          <w:ilvl w:val="1"/>
-          <w:numId w:val="28"/>
-        </w:numPr>
-        <w:spacing w:line="360" w:lineRule="auto"/>
-        <w:rPr>
-          <w:rFonts w:ascii="Arial" w:hAnsi="Arial" w:cs="Arial"/>
-        </w:rPr>
-      </w:pPr>
-      <w:r>
-        <w:rPr>
-          <w:rFonts w:ascii="Arial" w:hAnsi="Arial" w:cs="Arial"/>
-        </w:rPr>
-        <w:t>Línea base de construcción</w:t>
-      </w:r>
-    </w:p>
-    <w:p>
-      <w:pPr>
-        <w:pStyle w:val="Prrafodelista"/>
-        <w:numPr>
-          <w:ilvl w:val="1"/>
-          <w:numId w:val="28"/>
-        </w:numPr>
-        <w:spacing w:line="360" w:lineRule="auto"/>
-        <w:rPr>
-          <w:rFonts w:ascii="Arial" w:hAnsi="Arial" w:cs="Arial"/>
-        </w:rPr>
-      </w:pPr>
-      <w:r>
-        <w:rPr>
-          <w:rFonts w:ascii="Arial" w:hAnsi="Arial" w:cs="Arial"/>
-        </w:rPr>
-        <w:t>Línea base de integración y pruebas</w:t>
-      </w:r>
-    </w:p>
-    <w:p>
-      <w:pPr>
-        <w:pStyle w:val="Prrafodelista"/>
-        <w:numPr>
-          <w:ilvl w:val="1"/>
-          <w:numId w:val="28"/>
-        </w:numPr>
-        <w:spacing w:line="360" w:lineRule="auto"/>
-        <w:rPr>
-          <w:rFonts w:ascii="Arial" w:hAnsi="Arial" w:cs="Arial"/>
-        </w:rPr>
-      </w:pPr>
-      <w:r>
-        <w:rPr>
-          <w:rFonts w:ascii="Arial" w:hAnsi="Arial" w:cs="Arial"/>
-        </w:rPr>
-        <w:t>Línea base de aceptación y entrega</w:t>
-      </w:r>
-    </w:p>
-    <w:p>
-      <w:pPr>
-        <w:pStyle w:val="Prrafodelista"/>
-        <w:spacing w:line="360" w:lineRule="auto"/>
-        <w:ind w:left="2160"/>
-        <w:rPr>
-          <w:rFonts w:ascii="Arial" w:hAnsi="Arial" w:cs="Arial"/>
-        </w:rPr>
-      </w:pPr>
-    </w:p>
-    <w:p>
-      <w:pPr>
-        <w:pStyle w:val="Prrafodelista"/>
-        <w:spacing w:line="360" w:lineRule="auto"/>
-        <w:ind w:left="2160"/>
-        <w:rPr>
-          <w:rFonts w:ascii="Arial" w:hAnsi="Arial" w:cs="Arial"/>
-        </w:rPr>
-      </w:pPr>
-    </w:p>
-    <w:p>
-      <w:pPr>
-        <w:pStyle w:val="Prrafodelista"/>
-        <w:numPr>
-          <w:ilvl w:val="0"/>
-          <w:numId w:val="28"/>
-        </w:numPr>
-        <w:spacing w:line="360" w:lineRule="auto"/>
-        <w:rPr>
-          <w:rFonts w:ascii="Arial" w:hAnsi="Arial" w:cs="Arial"/>
-        </w:rPr>
-      </w:pPr>
-      <w:r>
-        <w:rPr>
-          <w:rFonts w:ascii="Arial" w:hAnsi="Arial" w:cs="Arial"/>
-        </w:rPr>
-        <w:t>Accesos</w:t>
-      </w:r>
-    </w:p>
-    <w:tbl>
-      <w:tblPr>
-        <w:tblStyle w:val="Tablaconcuadrcula"/>
-        <w:tblW w:w="7442" w:type="dxa"/>
-        <w:tblInd w:w="1440" w:type="dxa"/>
-        <w:tblLook w:val="04A0" w:firstRow="1" w:lastRow="0" w:firstColumn="1" w:lastColumn="0" w:noHBand="0" w:noVBand="1"/>
-      </w:tblPr>
-      <w:tblGrid>
-        <w:gridCol w:w="3645"/>
-        <w:gridCol w:w="3797"/>
-      </w:tblGrid>
-      <w:tr>
-        <w:trPr>
-          <w:trHeight w:val="342"/>
-        </w:trPr>
-        <w:tc>
-          <w:tcPr>
-            <w:tcW w:w="3645" w:type="dxa"/>
-            <w:shd w:val="clear" w:color="auto" w:fill="A6A6A6" w:themeFill="background1" w:themeFillShade="A6"/>
-          </w:tcPr>
-          <w:p>
-            <w:pPr>
-              <w:pStyle w:val="Prrafodelista"/>
-              <w:spacing w:line="360" w:lineRule="auto"/>
-              <w:ind w:left="0"/>
-              <w:rPr>
-                <w:rFonts w:ascii="Arial" w:hAnsi="Arial" w:cs="Arial"/>
-                <w:b/>
-              </w:rPr>
-            </w:pPr>
-            <w:r>
-              <w:rPr>
-                <w:rFonts w:ascii="Arial" w:hAnsi="Arial" w:cs="Arial"/>
-                <w:b/>
-              </w:rPr>
-              <w:t>Rol</w:t>
-            </w:r>
-          </w:p>
-        </w:tc>
-        <w:tc>
-          <w:tcPr>
-            <w:tcW w:w="3797" w:type="dxa"/>
-            <w:shd w:val="clear" w:color="auto" w:fill="A6A6A6" w:themeFill="background1" w:themeFillShade="A6"/>
-          </w:tcPr>
-          <w:p>
-            <w:pPr>
-              <w:pStyle w:val="Prrafodelista"/>
-              <w:spacing w:line="360" w:lineRule="auto"/>
-              <w:ind w:left="0"/>
-              <w:rPr>
-                <w:rFonts w:ascii="Arial" w:hAnsi="Arial" w:cs="Arial"/>
-                <w:b/>
-              </w:rPr>
-            </w:pPr>
-            <w:r>
-              <w:rPr>
-                <w:rFonts w:ascii="Arial" w:hAnsi="Arial" w:cs="Arial"/>
-                <w:b/>
-              </w:rPr>
-              <w:t>Tipo de acción</w:t>
-            </w:r>
-          </w:p>
-        </w:tc>
-      </w:tr>
-      <w:tr>
-        <w:trPr>
-          <w:trHeight w:val="1381"/>
-        </w:trPr>
-        <w:tc>
-          <w:tcPr>
-            <w:tcW w:w="3645" w:type="dxa"/>
-          </w:tcPr>
-          <w:p>
-            <w:pPr>
-              <w:pStyle w:val="Sinespaciado"/>
-              <w:rPr>
-                <w:rFonts w:ascii="Arial" w:hAnsi="Arial" w:cs="Arial"/>
-              </w:rPr>
-            </w:pPr>
-            <w:r>
-              <w:rPr>
-                <w:rFonts w:ascii="Arial" w:hAnsi="Arial" w:cs="Arial"/>
-              </w:rPr>
-              <w:t>Gestor de la Configuración</w:t>
-            </w:r>
-          </w:p>
-        </w:tc>
-        <w:tc>
-          <w:tcPr>
-            <w:tcW w:w="3797" w:type="dxa"/>
-          </w:tcPr>
-          <w:p>
-            <w:pPr>
-              <w:pStyle w:val="Sinespaciado"/>
-              <w:numPr>
-                <w:ilvl w:val="0"/>
-                <w:numId w:val="29"/>
-              </w:numPr>
-              <w:rPr>
-                <w:rFonts w:ascii="Arial" w:hAnsi="Arial" w:cs="Arial"/>
-              </w:rPr>
-            </w:pPr>
-            <w:r>
-              <w:rPr>
-                <w:rFonts w:ascii="Arial" w:hAnsi="Arial" w:cs="Arial"/>
-              </w:rPr>
-              <w:t>Leer</w:t>
-            </w:r>
-          </w:p>
-          <w:p>
-            <w:pPr>
-              <w:pStyle w:val="Sinespaciado"/>
-              <w:numPr>
-                <w:ilvl w:val="0"/>
-                <w:numId w:val="29"/>
-              </w:numPr>
-              <w:rPr>
-                <w:rFonts w:ascii="Arial" w:hAnsi="Arial" w:cs="Arial"/>
-              </w:rPr>
-            </w:pPr>
-            <w:r>
-              <w:rPr>
-                <w:rFonts w:ascii="Arial" w:hAnsi="Arial" w:cs="Arial"/>
-              </w:rPr>
-              <w:t>Escribir</w:t>
-            </w:r>
-          </w:p>
-          <w:p>
-            <w:pPr>
-              <w:pStyle w:val="Sinespaciado"/>
-              <w:numPr>
-                <w:ilvl w:val="0"/>
-                <w:numId w:val="29"/>
-              </w:numPr>
-              <w:rPr>
-                <w:rFonts w:ascii="Arial" w:hAnsi="Arial" w:cs="Arial"/>
-              </w:rPr>
-            </w:pPr>
-            <w:r>
-              <w:rPr>
-                <w:rFonts w:ascii="Arial" w:hAnsi="Arial" w:cs="Arial"/>
-              </w:rPr>
-              <w:t>Eliminar</w:t>
-            </w:r>
-          </w:p>
-          <w:p>
-            <w:pPr>
-              <w:pStyle w:val="Sinespaciado"/>
-              <w:numPr>
-                <w:ilvl w:val="0"/>
-                <w:numId w:val="29"/>
-              </w:numPr>
-              <w:rPr>
-                <w:rFonts w:ascii="Arial" w:hAnsi="Arial" w:cs="Arial"/>
-              </w:rPr>
-            </w:pPr>
-            <w:r>
-              <w:rPr>
-                <w:rFonts w:ascii="Arial" w:hAnsi="Arial" w:cs="Arial"/>
-              </w:rPr>
-              <w:t>Modificar</w:t>
-            </w:r>
-          </w:p>
-        </w:tc>
-      </w:tr>
-      <w:tr>
-        <w:trPr>
-          <w:trHeight w:val="1050"/>
-        </w:trPr>
-        <w:tc>
-          <w:tcPr>
-            <w:tcW w:w="3645" w:type="dxa"/>
-          </w:tcPr>
-          <w:p>
-            <w:pPr>
-              <w:pStyle w:val="Sinespaciado"/>
-              <w:rPr>
-                <w:rFonts w:ascii="Arial" w:hAnsi="Arial" w:cs="Arial"/>
-              </w:rPr>
-            </w:pPr>
-            <w:r>
-              <w:rPr>
-                <w:rFonts w:ascii="Arial" w:hAnsi="Arial" w:cs="Arial"/>
-              </w:rPr>
-              <w:t>Gestor de control de cambios</w:t>
-            </w:r>
-          </w:p>
-        </w:tc>
-        <w:tc>
-          <w:tcPr>
-            <w:tcW w:w="3797" w:type="dxa"/>
-          </w:tcPr>
-          <w:p>
-            <w:pPr>
-              <w:pStyle w:val="Sinespaciado"/>
-              <w:numPr>
-                <w:ilvl w:val="0"/>
-                <w:numId w:val="30"/>
-              </w:numPr>
-              <w:rPr>
-                <w:rFonts w:ascii="Arial" w:hAnsi="Arial" w:cs="Arial"/>
-              </w:rPr>
-            </w:pPr>
-            <w:r>
-              <w:rPr>
-                <w:rFonts w:ascii="Arial" w:hAnsi="Arial" w:cs="Arial"/>
-              </w:rPr>
-              <w:t>Leer</w:t>
-            </w:r>
-          </w:p>
-          <w:p>
-            <w:pPr>
-              <w:pStyle w:val="Sinespaciado"/>
-              <w:numPr>
-                <w:ilvl w:val="0"/>
-                <w:numId w:val="30"/>
-              </w:numPr>
-              <w:rPr>
-                <w:rFonts w:ascii="Arial" w:hAnsi="Arial" w:cs="Arial"/>
-              </w:rPr>
-            </w:pPr>
-            <w:r>
-              <w:rPr>
-                <w:rFonts w:ascii="Arial" w:hAnsi="Arial" w:cs="Arial"/>
-              </w:rPr>
-              <w:t>Escribir</w:t>
-            </w:r>
-          </w:p>
-          <w:p>
-            <w:pPr>
-              <w:pStyle w:val="Sinespaciado"/>
-              <w:numPr>
-                <w:ilvl w:val="0"/>
-                <w:numId w:val="30"/>
-              </w:numPr>
-              <w:rPr>
-                <w:rFonts w:ascii="Arial" w:hAnsi="Arial" w:cs="Arial"/>
-              </w:rPr>
-            </w:pPr>
-            <w:r>
-              <w:rPr>
-                <w:rFonts w:ascii="Arial" w:hAnsi="Arial" w:cs="Arial"/>
-              </w:rPr>
-              <w:t>Modificar</w:t>
-            </w:r>
-          </w:p>
-        </w:tc>
-      </w:tr>
-      <w:tr>
-        <w:trPr>
-          <w:trHeight w:val="696"/>
-        </w:trPr>
-        <w:tc>
-          <w:tcPr>
-            <w:tcW w:w="3645" w:type="dxa"/>
-          </w:tcPr>
-          <w:p>
-            <w:pPr>
-              <w:pStyle w:val="Sinespaciado"/>
-              <w:rPr>
-                <w:rFonts w:ascii="Arial" w:hAnsi="Arial" w:cs="Arial"/>
-              </w:rPr>
-            </w:pPr>
-            <w:r>
-              <w:rPr>
-                <w:rFonts w:ascii="Arial" w:hAnsi="Arial" w:cs="Arial"/>
-              </w:rPr>
-              <w:t>Desarrolladores</w:t>
-            </w:r>
-          </w:p>
-        </w:tc>
-        <w:tc>
-          <w:tcPr>
-            <w:tcW w:w="3797" w:type="dxa"/>
-          </w:tcPr>
-          <w:p>
-            <w:pPr>
-              <w:pStyle w:val="Sinespaciado"/>
-              <w:numPr>
-                <w:ilvl w:val="0"/>
-                <w:numId w:val="31"/>
-              </w:numPr>
-              <w:jc w:val="both"/>
-              <w:rPr>
-                <w:rFonts w:ascii="Arial" w:hAnsi="Arial" w:cs="Arial"/>
-              </w:rPr>
-            </w:pPr>
-            <w:r>
-              <w:rPr>
-                <w:rFonts w:ascii="Arial" w:hAnsi="Arial" w:cs="Arial"/>
-              </w:rPr>
-              <w:t>Leer</w:t>
-            </w:r>
-          </w:p>
-          <w:p>
-            <w:pPr>
-              <w:pStyle w:val="Sinespaciado"/>
-              <w:numPr>
-                <w:ilvl w:val="0"/>
-                <w:numId w:val="31"/>
-              </w:numPr>
-              <w:jc w:val="both"/>
-              <w:rPr>
-                <w:rFonts w:ascii="Arial" w:hAnsi="Arial" w:cs="Arial"/>
-              </w:rPr>
-            </w:pPr>
-            <w:r>
-              <w:rPr>
-                <w:rFonts w:ascii="Arial" w:hAnsi="Arial" w:cs="Arial"/>
-              </w:rPr>
-              <w:t>Modificar</w:t>
-            </w:r>
-          </w:p>
-        </w:tc>
-      </w:tr>
-    </w:tbl>
-    <w:p>
-      <w:pPr>
-        <w:spacing w:line="360" w:lineRule="auto"/>
-        <w:ind w:left="720" w:firstLine="720"/>
-        <w:jc w:val="center"/>
-        <w:rPr>
-          <w:rFonts w:ascii="Arial" w:hAnsi="Arial" w:cs="Arial"/>
-          <w:b/>
-        </w:rPr>
-      </w:pPr>
-      <w:r>
-        <w:rPr>
-          <w:rFonts w:ascii="Arial" w:hAnsi="Arial" w:cs="Arial"/>
-          <w:b/>
-        </w:rPr>
-        <w:t>Tabla 6. Librería General</w:t>
-      </w:r>
-    </w:p>
-    <w:p>
-      <w:pPr>
-        <w:pStyle w:val="Ttulo3"/>
-        <w:numPr>
-          <w:ilvl w:val="1"/>
-          <w:numId w:val="4"/>
-        </w:numPr>
-        <w:rPr>
-          <w:rFonts w:ascii="Arial" w:hAnsi="Arial" w:cs="Arial"/>
-          <w:sz w:val="24"/>
-          <w:szCs w:val="24"/>
-        </w:rPr>
-      </w:pPr>
-      <w:r>
-        <w:rPr>
-          <w:rFonts w:ascii="Arial" w:hAnsi="Arial" w:cs="Arial"/>
-          <w:sz w:val="36"/>
-          <w:szCs w:val="36"/>
-        </w:rPr>
-        <w:t xml:space="preserve"> </w:t>
-      </w:r>
-      <w:bookmarkStart w:id="28" w:name="_Toc436238202"/>
-      <w:bookmarkStart w:id="29" w:name="_Toc450994557"/>
-      <w:r>
-        <w:rPr>
-          <w:rFonts w:ascii="Arial" w:hAnsi="Arial" w:cs="Arial"/>
-          <w:sz w:val="24"/>
-          <w:szCs w:val="24"/>
-        </w:rPr>
-        <w:t>Repositorio de software</w:t>
-      </w:r>
-      <w:bookmarkEnd w:id="28"/>
-      <w:bookmarkEnd w:id="29"/>
-    </w:p>
-    <w:p>
-      <w:pPr>
-        <w:pStyle w:val="Prrafodelista"/>
-        <w:numPr>
-          <w:ilvl w:val="0"/>
-          <w:numId w:val="28"/>
-        </w:numPr>
-        <w:spacing w:line="360" w:lineRule="auto"/>
-        <w:rPr>
-          <w:rFonts w:ascii="Arial" w:hAnsi="Arial" w:cs="Arial"/>
-        </w:rPr>
-      </w:pPr>
-      <w:r>
-        <w:rPr>
-          <w:rFonts w:ascii="Arial" w:hAnsi="Arial" w:cs="Arial"/>
-        </w:rPr>
-        <w:t>Responsable:</w:t>
-      </w:r>
-    </w:p>
-    <w:p>
-      <w:pPr>
-        <w:pStyle w:val="Prrafodelista"/>
-        <w:numPr>
-          <w:ilvl w:val="1"/>
-          <w:numId w:val="28"/>
-        </w:numPr>
-        <w:spacing w:line="360" w:lineRule="auto"/>
-        <w:rPr>
-          <w:rFonts w:ascii="Arial" w:hAnsi="Arial" w:cs="Arial"/>
-        </w:rPr>
-      </w:pPr>
-      <w:r>
-        <w:rPr>
-          <w:rFonts w:ascii="Arial" w:hAnsi="Arial" w:cs="Arial"/>
-        </w:rPr>
-        <w:t>Gestor de la Configuración.</w:t>
-      </w:r>
-    </w:p>
-    <w:p>
-      <w:pPr>
-        <w:pStyle w:val="Prrafodelista"/>
-        <w:numPr>
-          <w:ilvl w:val="1"/>
-          <w:numId w:val="28"/>
-        </w:numPr>
-        <w:spacing w:line="360" w:lineRule="auto"/>
-        <w:rPr>
-          <w:rFonts w:ascii="Arial" w:hAnsi="Arial" w:cs="Arial"/>
-        </w:rPr>
-      </w:pPr>
-      <w:r>
-        <w:rPr>
-          <w:rFonts w:ascii="Arial" w:hAnsi="Arial" w:cs="Arial"/>
-        </w:rPr>
-        <w:t>Gestor de control de cambios</w:t>
-      </w:r>
-    </w:p>
-    <w:p>
-      <w:pPr>
-        <w:pStyle w:val="Prrafodelista"/>
-        <w:numPr>
-          <w:ilvl w:val="0"/>
-          <w:numId w:val="28"/>
-        </w:numPr>
-        <w:spacing w:line="360" w:lineRule="auto"/>
-        <w:rPr>
-          <w:rFonts w:ascii="Arial" w:hAnsi="Arial" w:cs="Arial"/>
-        </w:rPr>
-      </w:pPr>
-      <w:r>
-        <w:rPr>
-          <w:rFonts w:ascii="Arial" w:hAnsi="Arial" w:cs="Arial"/>
-        </w:rPr>
-        <w:t>Actividades</w:t>
-      </w:r>
-    </w:p>
-    <w:p>
-      <w:pPr>
-        <w:pStyle w:val="Prrafodelista"/>
-        <w:numPr>
-          <w:ilvl w:val="1"/>
-          <w:numId w:val="28"/>
-        </w:numPr>
-        <w:spacing w:line="360" w:lineRule="auto"/>
-        <w:rPr>
-          <w:rFonts w:ascii="Arial" w:hAnsi="Arial" w:cs="Arial"/>
-        </w:rPr>
-      </w:pPr>
-      <w:r>
-        <w:rPr>
-          <w:rFonts w:ascii="Arial" w:hAnsi="Arial" w:cs="Arial"/>
-        </w:rPr>
-        <w:t>Mantener actualizadas la versión del software y su documentación.</w:t>
-      </w:r>
-    </w:p>
-    <w:p>
-      <w:pPr>
-        <w:pStyle w:val="Prrafodelista"/>
-        <w:numPr>
-          <w:ilvl w:val="1"/>
-          <w:numId w:val="28"/>
-        </w:numPr>
-        <w:spacing w:line="360" w:lineRule="auto"/>
-        <w:rPr>
-          <w:rFonts w:ascii="Arial" w:hAnsi="Arial" w:cs="Arial"/>
-        </w:rPr>
-      </w:pPr>
-      <w:r>
-        <w:rPr>
-          <w:rFonts w:ascii="Arial" w:hAnsi="Arial" w:cs="Arial"/>
-        </w:rPr>
-        <w:t>Tener indexado las versiones aprobadas</w:t>
-      </w:r>
-    </w:p>
-    <w:p>
-      <w:pPr>
-        <w:pStyle w:val="Prrafodelista"/>
-        <w:numPr>
-          <w:ilvl w:val="0"/>
-          <w:numId w:val="28"/>
-        </w:numPr>
-        <w:spacing w:line="360" w:lineRule="auto"/>
-        <w:rPr>
-          <w:rFonts w:ascii="Arial" w:hAnsi="Arial" w:cs="Arial"/>
-        </w:rPr>
-      </w:pPr>
-      <w:r>
-        <w:rPr>
-          <w:rFonts w:ascii="Arial" w:hAnsi="Arial" w:cs="Arial"/>
-        </w:rPr>
-        <w:lastRenderedPageBreak/>
-        <w:t>Contenido</w:t>
-      </w:r>
-    </w:p>
-    <w:p>
-      <w:pPr>
-        <w:pStyle w:val="Prrafodelista"/>
-        <w:numPr>
-          <w:ilvl w:val="1"/>
-          <w:numId w:val="28"/>
-        </w:numPr>
-        <w:spacing w:line="360" w:lineRule="auto"/>
-        <w:rPr>
-          <w:rFonts w:ascii="Arial" w:hAnsi="Arial" w:cs="Arial"/>
-        </w:rPr>
-      </w:pPr>
-      <w:r>
-        <w:rPr>
-          <w:rFonts w:ascii="Arial" w:hAnsi="Arial" w:cs="Arial"/>
-        </w:rPr>
-        <w:t>Versión del software liberado, con su documentación.</w:t>
-      </w:r>
-    </w:p>
-    <w:p>
-      <w:pPr>
-        <w:pStyle w:val="Prrafodelista"/>
-        <w:numPr>
-          <w:ilvl w:val="1"/>
-          <w:numId w:val="28"/>
-        </w:numPr>
-        <w:spacing w:line="360" w:lineRule="auto"/>
-        <w:rPr>
-          <w:rFonts w:ascii="Arial" w:hAnsi="Arial" w:cs="Arial"/>
-        </w:rPr>
-      </w:pPr>
-      <w:r>
-        <w:rPr>
-          <w:rFonts w:ascii="Arial" w:hAnsi="Arial" w:cs="Arial"/>
-        </w:rPr>
-        <w:t>Componentes del software</w:t>
-      </w:r>
-    </w:p>
-    <w:p>
-      <w:pPr>
-        <w:pStyle w:val="Prrafodelista"/>
-        <w:numPr>
-          <w:ilvl w:val="0"/>
-          <w:numId w:val="28"/>
-        </w:numPr>
-        <w:spacing w:line="360" w:lineRule="auto"/>
-        <w:rPr>
-          <w:rFonts w:ascii="Arial" w:hAnsi="Arial" w:cs="Arial"/>
-        </w:rPr>
-      </w:pPr>
-      <w:r>
-        <w:rPr>
-          <w:rFonts w:ascii="Arial" w:hAnsi="Arial" w:cs="Arial"/>
-        </w:rPr>
-        <w:t>Accesos</w:t>
-      </w:r>
-    </w:p>
-    <w:tbl>
-      <w:tblPr>
-        <w:tblStyle w:val="Tablaconcuadrcula"/>
-        <w:tblW w:w="7442" w:type="dxa"/>
-        <w:tblInd w:w="1440" w:type="dxa"/>
-        <w:tblLook w:val="04A0" w:firstRow="1" w:lastRow="0" w:firstColumn="1" w:lastColumn="0" w:noHBand="0" w:noVBand="1"/>
-      </w:tblPr>
-      <w:tblGrid>
-        <w:gridCol w:w="3645"/>
-        <w:gridCol w:w="3797"/>
-      </w:tblGrid>
-      <w:tr>
-        <w:trPr>
-          <w:trHeight w:val="342"/>
-        </w:trPr>
-        <w:tc>
-          <w:tcPr>
-            <w:tcW w:w="3645" w:type="dxa"/>
-            <w:shd w:val="clear" w:color="auto" w:fill="A6A6A6" w:themeFill="background1" w:themeFillShade="A6"/>
-          </w:tcPr>
-          <w:p>
-            <w:pPr>
-              <w:pStyle w:val="Prrafodelista"/>
-              <w:spacing w:line="360" w:lineRule="auto"/>
-              <w:ind w:left="0"/>
-              <w:rPr>
-                <w:rFonts w:ascii="Arial" w:hAnsi="Arial" w:cs="Arial"/>
-                <w:b/>
-              </w:rPr>
-            </w:pPr>
-            <w:r>
-              <w:rPr>
-                <w:rFonts w:ascii="Arial" w:hAnsi="Arial" w:cs="Arial"/>
-                <w:b/>
-              </w:rPr>
-              <w:t>Rol</w:t>
-            </w:r>
-          </w:p>
-        </w:tc>
-        <w:tc>
-          <w:tcPr>
-            <w:tcW w:w="3797" w:type="dxa"/>
-            <w:shd w:val="clear" w:color="auto" w:fill="A6A6A6" w:themeFill="background1" w:themeFillShade="A6"/>
-          </w:tcPr>
-          <w:p>
-            <w:pPr>
-              <w:pStyle w:val="Prrafodelista"/>
-              <w:spacing w:line="360" w:lineRule="auto"/>
-              <w:ind w:left="0"/>
-              <w:rPr>
-                <w:rFonts w:ascii="Arial" w:hAnsi="Arial" w:cs="Arial"/>
-                <w:b/>
-              </w:rPr>
-            </w:pPr>
-            <w:r>
-              <w:rPr>
-                <w:rFonts w:ascii="Arial" w:hAnsi="Arial" w:cs="Arial"/>
-                <w:b/>
-              </w:rPr>
-              <w:t>Tipo de acción</w:t>
-            </w:r>
-          </w:p>
-        </w:tc>
-      </w:tr>
-      <w:tr>
-        <w:trPr>
-          <w:trHeight w:val="1381"/>
-        </w:trPr>
-        <w:tc>
-          <w:tcPr>
-            <w:tcW w:w="3645" w:type="dxa"/>
-          </w:tcPr>
-          <w:p>
-            <w:pPr>
-              <w:pStyle w:val="Sinespaciado"/>
-              <w:rPr>
-                <w:rFonts w:ascii="Arial" w:hAnsi="Arial" w:cs="Arial"/>
-              </w:rPr>
-            </w:pPr>
-            <w:r>
-              <w:rPr>
-                <w:rFonts w:ascii="Arial" w:hAnsi="Arial" w:cs="Arial"/>
-              </w:rPr>
-              <w:t>Gestor de la Configuración</w:t>
-            </w:r>
-          </w:p>
-        </w:tc>
-        <w:tc>
-          <w:tcPr>
-            <w:tcW w:w="3797" w:type="dxa"/>
-          </w:tcPr>
-          <w:p>
-            <w:pPr>
-              <w:pStyle w:val="Sinespaciado"/>
-              <w:numPr>
-                <w:ilvl w:val="0"/>
-                <w:numId w:val="29"/>
-              </w:numPr>
-              <w:rPr>
-                <w:rFonts w:ascii="Arial" w:hAnsi="Arial" w:cs="Arial"/>
-              </w:rPr>
-            </w:pPr>
-            <w:r>
-              <w:rPr>
-                <w:rFonts w:ascii="Arial" w:hAnsi="Arial" w:cs="Arial"/>
-              </w:rPr>
-              <w:t>Leer</w:t>
-            </w:r>
-          </w:p>
-          <w:p>
-            <w:pPr>
-              <w:pStyle w:val="Sinespaciado"/>
-              <w:numPr>
-                <w:ilvl w:val="0"/>
-                <w:numId w:val="29"/>
-              </w:numPr>
-              <w:rPr>
-                <w:rFonts w:ascii="Arial" w:hAnsi="Arial" w:cs="Arial"/>
-              </w:rPr>
-            </w:pPr>
-            <w:r>
-              <w:rPr>
-                <w:rFonts w:ascii="Arial" w:hAnsi="Arial" w:cs="Arial"/>
-              </w:rPr>
-              <w:t>Escribir</w:t>
-            </w:r>
-          </w:p>
-          <w:p>
-            <w:pPr>
-              <w:pStyle w:val="Sinespaciado"/>
-              <w:numPr>
-                <w:ilvl w:val="0"/>
-                <w:numId w:val="29"/>
-              </w:numPr>
-              <w:rPr>
-                <w:rFonts w:ascii="Arial" w:hAnsi="Arial" w:cs="Arial"/>
-              </w:rPr>
-            </w:pPr>
-            <w:r>
-              <w:rPr>
-                <w:rFonts w:ascii="Arial" w:hAnsi="Arial" w:cs="Arial"/>
-              </w:rPr>
-              <w:t>Eliminar</w:t>
-            </w:r>
-          </w:p>
-          <w:p>
-            <w:pPr>
-              <w:pStyle w:val="Sinespaciado"/>
-              <w:numPr>
-                <w:ilvl w:val="0"/>
-                <w:numId w:val="29"/>
-              </w:numPr>
-              <w:rPr>
-                <w:rFonts w:ascii="Arial" w:hAnsi="Arial" w:cs="Arial"/>
-              </w:rPr>
-            </w:pPr>
-            <w:r>
-              <w:rPr>
-                <w:rFonts w:ascii="Arial" w:hAnsi="Arial" w:cs="Arial"/>
-              </w:rPr>
-              <w:t>Modificar</w:t>
-            </w:r>
-          </w:p>
-        </w:tc>
-      </w:tr>
-      <w:tr>
-        <w:trPr>
-          <w:trHeight w:val="696"/>
-        </w:trPr>
-        <w:tc>
-          <w:tcPr>
-            <w:tcW w:w="3645" w:type="dxa"/>
-          </w:tcPr>
-          <w:p>
-            <w:pPr>
-              <w:pStyle w:val="Sinespaciado"/>
-              <w:rPr>
-                <w:rFonts w:ascii="Arial" w:hAnsi="Arial" w:cs="Arial"/>
-              </w:rPr>
-            </w:pPr>
-            <w:r>
-              <w:rPr>
-                <w:rFonts w:ascii="Arial" w:hAnsi="Arial" w:cs="Arial"/>
-              </w:rPr>
-              <w:t>Desarrolladores</w:t>
-            </w:r>
-          </w:p>
-        </w:tc>
-        <w:tc>
-          <w:tcPr>
-            <w:tcW w:w="3797" w:type="dxa"/>
-          </w:tcPr>
-          <w:p>
-            <w:pPr>
-              <w:pStyle w:val="Sinespaciado"/>
-              <w:numPr>
-                <w:ilvl w:val="0"/>
-                <w:numId w:val="31"/>
-              </w:numPr>
-              <w:jc w:val="both"/>
-              <w:rPr>
-                <w:rFonts w:ascii="Arial" w:hAnsi="Arial" w:cs="Arial"/>
-              </w:rPr>
-            </w:pPr>
-            <w:r>
-              <w:rPr>
-                <w:rFonts w:ascii="Arial" w:hAnsi="Arial" w:cs="Arial"/>
-              </w:rPr>
-              <w:t>Leer</w:t>
-            </w:r>
-          </w:p>
-          <w:p>
-            <w:pPr>
-              <w:pStyle w:val="Sinespaciado"/>
-              <w:numPr>
-                <w:ilvl w:val="0"/>
-                <w:numId w:val="31"/>
-              </w:numPr>
-              <w:jc w:val="both"/>
-              <w:rPr>
-                <w:rFonts w:ascii="Arial" w:hAnsi="Arial" w:cs="Arial"/>
-              </w:rPr>
-            </w:pPr>
-            <w:r>
-              <w:rPr>
-                <w:rFonts w:ascii="Arial" w:hAnsi="Arial" w:cs="Arial"/>
-              </w:rPr>
-              <w:t>Modificar</w:t>
-            </w:r>
-          </w:p>
-        </w:tc>
-      </w:tr>
-    </w:tbl>
-    <w:p>
-      <w:pPr>
-        <w:spacing w:line="360" w:lineRule="auto"/>
-        <w:jc w:val="center"/>
-        <w:rPr>
-          <w:rFonts w:ascii="Arial" w:hAnsi="Arial" w:cs="Arial"/>
-          <w:b/>
-        </w:rPr>
-      </w:pPr>
-      <w:r>
-        <w:rPr>
-          <w:rFonts w:ascii="Arial" w:hAnsi="Arial" w:cs="Arial"/>
-          <w:b/>
-        </w:rPr>
-        <w:t>Tabla 7. Repositorio de Software</w:t>
-      </w:r>
-    </w:p>
-    <w:p>
-      <w:pPr>
-        <w:pStyle w:val="Prrafodelista"/>
-        <w:spacing w:line="360" w:lineRule="auto"/>
-        <w:ind w:left="1440"/>
-        <w:jc w:val="center"/>
-        <w:rPr>
-          <w:rFonts w:ascii="Arial" w:hAnsi="Arial" w:cs="Arial"/>
-        </w:rPr>
-      </w:pPr>
-    </w:p>
-    <w:p>
-      <w:pPr>
-        <w:pStyle w:val="Ttulo3"/>
-        <w:numPr>
-          <w:ilvl w:val="1"/>
-          <w:numId w:val="4"/>
-        </w:numPr>
-        <w:rPr>
-          <w:rFonts w:ascii="Arial" w:hAnsi="Arial" w:cs="Arial"/>
-          <w:sz w:val="24"/>
-          <w:szCs w:val="24"/>
-        </w:rPr>
-      </w:pPr>
-      <w:r>
-        <w:rPr>
-          <w:rFonts w:ascii="Arial" w:hAnsi="Arial" w:cs="Arial"/>
-          <w:sz w:val="36"/>
-          <w:szCs w:val="36"/>
-        </w:rPr>
-        <w:t xml:space="preserve"> </w:t>
-      </w:r>
-      <w:bookmarkStart w:id="30" w:name="_Toc436238203"/>
-      <w:bookmarkStart w:id="31" w:name="_Toc450994558"/>
-      <w:r>
-        <w:rPr>
-          <w:rFonts w:ascii="Arial" w:hAnsi="Arial" w:cs="Arial"/>
-          <w:sz w:val="24"/>
-          <w:szCs w:val="24"/>
-        </w:rPr>
-        <w:t>Librería de Trabajo</w:t>
-      </w:r>
-      <w:bookmarkEnd w:id="30"/>
-      <w:bookmarkEnd w:id="31"/>
-    </w:p>
-    <w:p>
-      <w:pPr>
-        <w:pStyle w:val="Prrafodelista"/>
-        <w:numPr>
-          <w:ilvl w:val="0"/>
-          <w:numId w:val="28"/>
-        </w:numPr>
-        <w:spacing w:line="360" w:lineRule="auto"/>
-        <w:rPr>
-          <w:rFonts w:ascii="Arial" w:hAnsi="Arial" w:cs="Arial"/>
-        </w:rPr>
-      </w:pPr>
-      <w:r>
-        <w:rPr>
-          <w:rFonts w:ascii="Arial" w:hAnsi="Arial" w:cs="Arial"/>
-        </w:rPr>
-        <w:t>Responsable:</w:t>
-      </w:r>
-    </w:p>
-    <w:p>
-      <w:pPr>
-        <w:pStyle w:val="Prrafodelista"/>
-        <w:numPr>
-          <w:ilvl w:val="1"/>
-          <w:numId w:val="28"/>
-        </w:numPr>
-        <w:spacing w:line="360" w:lineRule="auto"/>
-        <w:rPr>
-          <w:rFonts w:ascii="Arial" w:hAnsi="Arial" w:cs="Arial"/>
-        </w:rPr>
-      </w:pPr>
-      <w:r>
-        <w:rPr>
-          <w:rFonts w:ascii="Arial" w:hAnsi="Arial" w:cs="Arial"/>
-        </w:rPr>
-        <w:t>Arquitecto de software</w:t>
-      </w:r>
-    </w:p>
-    <w:p>
-      <w:pPr>
-        <w:pStyle w:val="Prrafodelista"/>
-        <w:numPr>
-          <w:ilvl w:val="0"/>
-          <w:numId w:val="28"/>
-        </w:numPr>
-        <w:spacing w:line="360" w:lineRule="auto"/>
-        <w:rPr>
-          <w:rFonts w:ascii="Arial" w:hAnsi="Arial" w:cs="Arial"/>
-        </w:rPr>
-      </w:pPr>
-      <w:r>
-        <w:rPr>
-          <w:rFonts w:ascii="Arial" w:hAnsi="Arial" w:cs="Arial"/>
-        </w:rPr>
-        <w:t>Actividades</w:t>
-      </w:r>
-    </w:p>
-    <w:p>
-      <w:pPr>
-        <w:pStyle w:val="Prrafodelista"/>
-        <w:numPr>
-          <w:ilvl w:val="1"/>
-          <w:numId w:val="28"/>
-        </w:numPr>
-        <w:spacing w:line="360" w:lineRule="auto"/>
-        <w:rPr>
-          <w:rFonts w:ascii="Arial" w:hAnsi="Arial" w:cs="Arial"/>
-        </w:rPr>
-      </w:pPr>
-      <w:r>
-        <w:rPr>
-          <w:rFonts w:ascii="Arial" w:hAnsi="Arial" w:cs="Arial"/>
-        </w:rPr>
-        <w:t>La gestión de los elementos pertenecientes a la biblioteca.</w:t>
-      </w:r>
-    </w:p>
-    <w:p>
-      <w:pPr>
-        <w:pStyle w:val="Prrafodelista"/>
-        <w:numPr>
-          <w:ilvl w:val="0"/>
-          <w:numId w:val="28"/>
-        </w:numPr>
-        <w:spacing w:line="360" w:lineRule="auto"/>
-        <w:rPr>
-          <w:rFonts w:ascii="Arial" w:hAnsi="Arial" w:cs="Arial"/>
-        </w:rPr>
-      </w:pPr>
-      <w:r>
-        <w:rPr>
-          <w:rFonts w:ascii="Arial" w:hAnsi="Arial" w:cs="Arial"/>
-        </w:rPr>
-        <w:t>Contenido</w:t>
-      </w:r>
-    </w:p>
-    <w:p>
-      <w:pPr>
-        <w:pStyle w:val="Prrafodelista"/>
-        <w:numPr>
-          <w:ilvl w:val="1"/>
-          <w:numId w:val="28"/>
-        </w:numPr>
-        <w:spacing w:line="360" w:lineRule="auto"/>
-        <w:rPr>
-          <w:rFonts w:ascii="Arial" w:hAnsi="Arial" w:cs="Arial"/>
-        </w:rPr>
-      </w:pPr>
-      <w:r>
-        <w:rPr>
-          <w:rFonts w:ascii="Arial" w:hAnsi="Arial" w:cs="Arial"/>
-        </w:rPr>
-        <w:t>Código y documentación de los subsistemas, componentes, módulos aprobados</w:t>
-      </w:r>
-    </w:p>
-    <w:p>
-      <w:pPr>
-        <w:pStyle w:val="Prrafodelista"/>
-        <w:numPr>
-          <w:ilvl w:val="1"/>
-          <w:numId w:val="28"/>
-        </w:numPr>
-        <w:spacing w:line="360" w:lineRule="auto"/>
-        <w:rPr>
-          <w:rFonts w:ascii="Arial" w:hAnsi="Arial" w:cs="Arial"/>
-        </w:rPr>
-      </w:pPr>
-      <w:r>
-        <w:rPr>
-          <w:rFonts w:ascii="Arial" w:hAnsi="Arial" w:cs="Arial"/>
-        </w:rPr>
-        <w:t>Documentación de las pruebas unitarias.</w:t>
-      </w:r>
-    </w:p>
-    <w:p>
-      <w:pPr>
-        <w:pStyle w:val="Prrafodelista"/>
-        <w:numPr>
-          <w:ilvl w:val="0"/>
-          <w:numId w:val="28"/>
-        </w:numPr>
-        <w:spacing w:line="360" w:lineRule="auto"/>
-        <w:rPr>
-          <w:rFonts w:ascii="Arial" w:hAnsi="Arial" w:cs="Arial"/>
-        </w:rPr>
-      </w:pPr>
-      <w:r>
-        <w:rPr>
-          <w:rFonts w:ascii="Arial" w:hAnsi="Arial" w:cs="Arial"/>
-        </w:rPr>
-        <w:t>Accesos</w:t>
-      </w:r>
-    </w:p>
-    <w:tbl>
-      <w:tblPr>
-        <w:tblStyle w:val="Tablaconcuadrcula"/>
-        <w:tblW w:w="7442" w:type="dxa"/>
-        <w:tblInd w:w="1440" w:type="dxa"/>
-        <w:tblLook w:val="04A0" w:firstRow="1" w:lastRow="0" w:firstColumn="1" w:lastColumn="0" w:noHBand="0" w:noVBand="1"/>
-      </w:tblPr>
-      <w:tblGrid>
-        <w:gridCol w:w="3645"/>
-        <w:gridCol w:w="3797"/>
-      </w:tblGrid>
-      <w:tr>
-        <w:trPr>
-          <w:trHeight w:val="342"/>
-        </w:trPr>
-        <w:tc>
-          <w:tcPr>
-            <w:tcW w:w="3645" w:type="dxa"/>
-            <w:shd w:val="clear" w:color="auto" w:fill="A6A6A6" w:themeFill="background1" w:themeFillShade="A6"/>
-          </w:tcPr>
-          <w:p>
-            <w:pPr>
-              <w:pStyle w:val="Prrafodelista"/>
-              <w:spacing w:line="360" w:lineRule="auto"/>
-              <w:ind w:left="0"/>
-              <w:rPr>
-                <w:rFonts w:ascii="Arial" w:hAnsi="Arial" w:cs="Arial"/>
-                <w:b/>
-              </w:rPr>
-            </w:pPr>
-            <w:r>
-              <w:rPr>
-                <w:rFonts w:ascii="Arial" w:hAnsi="Arial" w:cs="Arial"/>
-                <w:b/>
-              </w:rPr>
-              <w:t>Rol</w:t>
-            </w:r>
-          </w:p>
-        </w:tc>
-        <w:tc>
-          <w:tcPr>
-            <w:tcW w:w="3797" w:type="dxa"/>
-            <w:shd w:val="clear" w:color="auto" w:fill="A6A6A6" w:themeFill="background1" w:themeFillShade="A6"/>
-          </w:tcPr>
-          <w:p>
-            <w:pPr>
-              <w:pStyle w:val="Prrafodelista"/>
-              <w:spacing w:line="360" w:lineRule="auto"/>
-              <w:ind w:left="0"/>
-              <w:rPr>
-                <w:rFonts w:ascii="Arial" w:hAnsi="Arial" w:cs="Arial"/>
-                <w:b/>
-              </w:rPr>
-            </w:pPr>
-            <w:r>
-              <w:rPr>
-                <w:rFonts w:ascii="Arial" w:hAnsi="Arial" w:cs="Arial"/>
-                <w:b/>
-              </w:rPr>
-              <w:t>Tipo de acción</w:t>
-            </w:r>
-          </w:p>
-        </w:tc>
-      </w:tr>
-      <w:tr>
-        <w:trPr>
-          <w:trHeight w:val="1381"/>
-        </w:trPr>
-        <w:tc>
-          <w:tcPr>
-            <w:tcW w:w="3645" w:type="dxa"/>
-          </w:tcPr>
-          <w:p>
-            <w:pPr>
-              <w:pStyle w:val="Sinespaciado"/>
-              <w:rPr>
-                <w:rFonts w:ascii="Arial" w:hAnsi="Arial" w:cs="Arial"/>
-              </w:rPr>
-            </w:pPr>
-            <w:r>
-              <w:rPr>
-                <w:rFonts w:ascii="Arial" w:hAnsi="Arial" w:cs="Arial"/>
-              </w:rPr>
-              <w:t>Arquitecto de software</w:t>
-            </w:r>
-          </w:p>
-        </w:tc>
-        <w:tc>
-          <w:tcPr>
-            <w:tcW w:w="3797" w:type="dxa"/>
-          </w:tcPr>
-          <w:p>
-            <w:pPr>
-              <w:pStyle w:val="Sinespaciado"/>
-              <w:numPr>
-                <w:ilvl w:val="0"/>
-                <w:numId w:val="29"/>
-              </w:numPr>
-              <w:rPr>
-                <w:rFonts w:ascii="Arial" w:hAnsi="Arial" w:cs="Arial"/>
-              </w:rPr>
-            </w:pPr>
-            <w:r>
-              <w:rPr>
-                <w:rFonts w:ascii="Arial" w:hAnsi="Arial" w:cs="Arial"/>
-              </w:rPr>
-              <w:t>Leer</w:t>
-            </w:r>
-          </w:p>
-          <w:p>
-            <w:pPr>
-              <w:pStyle w:val="Sinespaciado"/>
-              <w:numPr>
-                <w:ilvl w:val="0"/>
-                <w:numId w:val="29"/>
-              </w:numPr>
-              <w:rPr>
-                <w:rFonts w:ascii="Arial" w:hAnsi="Arial" w:cs="Arial"/>
-              </w:rPr>
-            </w:pPr>
-            <w:r>
-              <w:rPr>
-                <w:rFonts w:ascii="Arial" w:hAnsi="Arial" w:cs="Arial"/>
-              </w:rPr>
-              <w:t>Escribir</w:t>
-            </w:r>
-          </w:p>
-          <w:p>
-            <w:pPr>
-              <w:pStyle w:val="Sinespaciado"/>
-              <w:numPr>
-                <w:ilvl w:val="0"/>
-                <w:numId w:val="29"/>
-              </w:numPr>
-              <w:rPr>
-                <w:rFonts w:ascii="Arial" w:hAnsi="Arial" w:cs="Arial"/>
-              </w:rPr>
-            </w:pPr>
-            <w:r>
-              <w:rPr>
-                <w:rFonts w:ascii="Arial" w:hAnsi="Arial" w:cs="Arial"/>
-              </w:rPr>
-              <w:t>Eliminar</w:t>
-            </w:r>
-          </w:p>
-          <w:p>
-            <w:pPr>
-              <w:pStyle w:val="Sinespaciado"/>
-              <w:numPr>
-                <w:ilvl w:val="0"/>
-                <w:numId w:val="29"/>
-              </w:numPr>
-              <w:rPr>
-                <w:rFonts w:ascii="Arial" w:hAnsi="Arial" w:cs="Arial"/>
-              </w:rPr>
-            </w:pPr>
-            <w:r>
-              <w:rPr>
-                <w:rFonts w:ascii="Arial" w:hAnsi="Arial" w:cs="Arial"/>
-              </w:rPr>
-              <w:t>Modificar</w:t>
-            </w:r>
-          </w:p>
-        </w:tc>
-      </w:tr>
-      <w:tr>
-        <w:trPr>
-          <w:trHeight w:val="696"/>
-        </w:trPr>
-        <w:tc>
-          <w:tcPr>
-            <w:tcW w:w="3645" w:type="dxa"/>
-          </w:tcPr>
-          <w:p>
-            <w:pPr>
-              <w:pStyle w:val="Sinespaciado"/>
-              <w:rPr>
-                <w:rFonts w:ascii="Arial" w:hAnsi="Arial" w:cs="Arial"/>
-              </w:rPr>
-            </w:pPr>
-            <w:r>
-              <w:rPr>
-                <w:rFonts w:ascii="Arial" w:hAnsi="Arial" w:cs="Arial"/>
-              </w:rPr>
-              <w:t>Desarrolladores</w:t>
-            </w:r>
-          </w:p>
-        </w:tc>
-        <w:tc>
-          <w:tcPr>
-            <w:tcW w:w="3797" w:type="dxa"/>
-          </w:tcPr>
-          <w:p>
-            <w:pPr>
-              <w:pStyle w:val="Sinespaciado"/>
-              <w:numPr>
-                <w:ilvl w:val="0"/>
-                <w:numId w:val="31"/>
-              </w:numPr>
-              <w:jc w:val="both"/>
-              <w:rPr>
-                <w:rFonts w:ascii="Arial" w:hAnsi="Arial" w:cs="Arial"/>
-              </w:rPr>
-            </w:pPr>
-            <w:r>
-              <w:rPr>
-                <w:rFonts w:ascii="Arial" w:hAnsi="Arial" w:cs="Arial"/>
-              </w:rPr>
-              <w:t>Leer</w:t>
-            </w:r>
-          </w:p>
-          <w:p>
-            <w:pPr>
-              <w:pStyle w:val="Sinespaciado"/>
-              <w:numPr>
-                <w:ilvl w:val="0"/>
-                <w:numId w:val="31"/>
-              </w:numPr>
-              <w:jc w:val="both"/>
-              <w:rPr>
-                <w:rFonts w:ascii="Arial" w:hAnsi="Arial" w:cs="Arial"/>
-              </w:rPr>
-            </w:pPr>
-            <w:r>
-              <w:rPr>
-                <w:rFonts w:ascii="Arial" w:hAnsi="Arial" w:cs="Arial"/>
-              </w:rPr>
-              <w:t>Modificar</w:t>
-            </w:r>
-          </w:p>
-        </w:tc>
-      </w:tr>
-    </w:tbl>
-    <w:p>
-      <w:pPr>
-        <w:spacing w:line="360" w:lineRule="auto"/>
-        <w:jc w:val="center"/>
-        <w:rPr>
-          <w:rFonts w:ascii="Arial" w:hAnsi="Arial" w:cs="Arial"/>
-          <w:b/>
-        </w:rPr>
-      </w:pPr>
-      <w:r>
-        <w:rPr>
-          <w:rFonts w:ascii="Arial" w:hAnsi="Arial" w:cs="Arial"/>
-          <w:b/>
-        </w:rPr>
-        <w:t>Tabla 8. Librería de trabajo</w:t>
-      </w:r>
-    </w:p>
-    <w:p>
-      <w:pPr>
-        <w:pStyle w:val="Ttulo3"/>
-        <w:numPr>
-          <w:ilvl w:val="1"/>
-          <w:numId w:val="4"/>
-        </w:numPr>
-        <w:rPr>
-          <w:rFonts w:ascii="Arial" w:hAnsi="Arial" w:cs="Arial"/>
-          <w:sz w:val="24"/>
-          <w:szCs w:val="24"/>
-        </w:rPr>
-      </w:pPr>
-      <w:r>
-        <w:rPr>
-          <w:rFonts w:ascii="Arial" w:hAnsi="Arial" w:cs="Arial"/>
-          <w:sz w:val="36"/>
-          <w:szCs w:val="36"/>
-        </w:rPr>
-        <w:lastRenderedPageBreak/>
-        <w:t xml:space="preserve"> </w:t>
-      </w:r>
-      <w:bookmarkStart w:id="32" w:name="_Toc436238204"/>
-      <w:bookmarkStart w:id="33" w:name="_Toc450994559"/>
-      <w:r>
-        <w:rPr>
-          <w:rFonts w:ascii="Arial" w:hAnsi="Arial" w:cs="Arial"/>
-          <w:sz w:val="24"/>
-          <w:szCs w:val="24"/>
-        </w:rPr>
-        <w:t>Librería de Soporte</w:t>
-      </w:r>
-      <w:bookmarkEnd w:id="32"/>
-      <w:bookmarkEnd w:id="33"/>
-    </w:p>
-    <w:p>
-      <w:pPr>
-        <w:pStyle w:val="Prrafodelista"/>
-        <w:numPr>
-          <w:ilvl w:val="0"/>
-          <w:numId w:val="28"/>
-        </w:numPr>
-        <w:spacing w:line="360" w:lineRule="auto"/>
-        <w:rPr>
-          <w:rFonts w:ascii="Arial" w:hAnsi="Arial" w:cs="Arial"/>
-        </w:rPr>
-      </w:pPr>
-      <w:r>
-        <w:rPr>
-          <w:rFonts w:ascii="Arial" w:hAnsi="Arial" w:cs="Arial"/>
-        </w:rPr>
-        <w:t>Responsable:</w:t>
-      </w:r>
-    </w:p>
-    <w:p>
-      <w:pPr>
-        <w:pStyle w:val="Prrafodelista"/>
-        <w:numPr>
-          <w:ilvl w:val="1"/>
-          <w:numId w:val="28"/>
-        </w:numPr>
-        <w:spacing w:line="360" w:lineRule="auto"/>
-        <w:rPr>
-          <w:rFonts w:ascii="Arial" w:hAnsi="Arial" w:cs="Arial"/>
-        </w:rPr>
-      </w:pPr>
-      <w:r>
-        <w:rPr>
-          <w:rFonts w:ascii="Arial" w:hAnsi="Arial" w:cs="Arial"/>
-        </w:rPr>
-        <w:t>Arquitecto de software</w:t>
-      </w:r>
-    </w:p>
-    <w:p>
-      <w:pPr>
-        <w:pStyle w:val="Prrafodelista"/>
-        <w:numPr>
-          <w:ilvl w:val="1"/>
-          <w:numId w:val="28"/>
-        </w:numPr>
-        <w:spacing w:line="360" w:lineRule="auto"/>
-        <w:rPr>
-          <w:rFonts w:ascii="Arial" w:hAnsi="Arial" w:cs="Arial"/>
-        </w:rPr>
-      </w:pPr>
-      <w:r>
-        <w:rPr>
-          <w:rFonts w:ascii="Arial" w:hAnsi="Arial" w:cs="Arial"/>
-        </w:rPr>
-        <w:t>Gestor de control de cambios</w:t>
-      </w:r>
-    </w:p>
-    <w:p>
-      <w:pPr>
-        <w:pStyle w:val="Prrafodelista"/>
-        <w:numPr>
-          <w:ilvl w:val="0"/>
-          <w:numId w:val="28"/>
-        </w:numPr>
-        <w:spacing w:line="360" w:lineRule="auto"/>
-        <w:rPr>
-          <w:rFonts w:ascii="Arial" w:hAnsi="Arial" w:cs="Arial"/>
-        </w:rPr>
-      </w:pPr>
-      <w:r>
-        <w:rPr>
-          <w:rFonts w:ascii="Arial" w:hAnsi="Arial" w:cs="Arial"/>
-        </w:rPr>
-        <w:t>Actividades</w:t>
-      </w:r>
-    </w:p>
-    <w:p>
-      <w:pPr>
-        <w:pStyle w:val="Prrafodelista"/>
-        <w:numPr>
-          <w:ilvl w:val="1"/>
-          <w:numId w:val="28"/>
-        </w:numPr>
-        <w:spacing w:line="360" w:lineRule="auto"/>
-        <w:rPr>
-          <w:rFonts w:ascii="Arial" w:hAnsi="Arial" w:cs="Arial"/>
-        </w:rPr>
-      </w:pPr>
-      <w:r>
-        <w:rPr>
-          <w:rFonts w:ascii="Arial" w:hAnsi="Arial" w:cs="Arial"/>
-        </w:rPr>
-        <w:t>Actualización de los elementos pertenecientes a la biblioteca.</w:t>
-      </w:r>
-    </w:p>
-    <w:p>
-      <w:pPr>
-        <w:pStyle w:val="Prrafodelista"/>
-        <w:numPr>
-          <w:ilvl w:val="0"/>
-          <w:numId w:val="28"/>
-        </w:numPr>
-        <w:spacing w:line="360" w:lineRule="auto"/>
-        <w:rPr>
-          <w:rFonts w:ascii="Arial" w:hAnsi="Arial" w:cs="Arial"/>
-        </w:rPr>
-      </w:pPr>
-      <w:r>
-        <w:rPr>
-          <w:rFonts w:ascii="Arial" w:hAnsi="Arial" w:cs="Arial"/>
-        </w:rPr>
-        <w:t>Contenido</w:t>
-      </w:r>
-    </w:p>
-    <w:p>
-      <w:pPr>
-        <w:pStyle w:val="Prrafodelista"/>
-        <w:numPr>
-          <w:ilvl w:val="1"/>
-          <w:numId w:val="28"/>
-        </w:numPr>
-        <w:spacing w:line="360" w:lineRule="auto"/>
-        <w:rPr>
-          <w:rFonts w:ascii="Arial" w:hAnsi="Arial" w:cs="Arial"/>
-        </w:rPr>
-      </w:pPr>
-      <w:r>
-        <w:rPr>
-          <w:rFonts w:ascii="Arial" w:hAnsi="Arial" w:cs="Arial"/>
-        </w:rPr>
-        <w:t>Código y documentación de los subsistemas, componentes, módulos aprobados.</w:t>
-      </w:r>
-    </w:p>
-    <w:p>
-      <w:pPr>
-        <w:pStyle w:val="Prrafodelista"/>
-        <w:numPr>
-          <w:ilvl w:val="1"/>
-          <w:numId w:val="28"/>
-        </w:numPr>
-        <w:spacing w:line="360" w:lineRule="auto"/>
-        <w:rPr>
-          <w:rFonts w:ascii="Arial" w:hAnsi="Arial" w:cs="Arial"/>
-        </w:rPr>
-      </w:pPr>
-      <w:r>
-        <w:rPr>
-          <w:rFonts w:ascii="Arial" w:hAnsi="Arial" w:cs="Arial"/>
-        </w:rPr>
-        <w:t>Documentación de las pruebas detallas de cada nivel de integración.</w:t>
-      </w:r>
-    </w:p>
-    <w:p>
-      <w:pPr>
-        <w:pStyle w:val="Prrafodelista"/>
-        <w:numPr>
-          <w:ilvl w:val="1"/>
-          <w:numId w:val="28"/>
-        </w:numPr>
-        <w:spacing w:line="360" w:lineRule="auto"/>
-        <w:rPr>
-          <w:rFonts w:ascii="Arial" w:hAnsi="Arial" w:cs="Arial"/>
-        </w:rPr>
-      </w:pPr>
-      <w:r>
-        <w:rPr>
-          <w:rFonts w:ascii="Arial" w:hAnsi="Arial" w:cs="Arial"/>
-        </w:rPr>
-        <w:t>Documentación de las pruebas unitarias.</w:t>
-      </w:r>
-    </w:p>
-    <w:p>
-      <w:pPr>
-        <w:pStyle w:val="Prrafodelista"/>
-        <w:numPr>
-          <w:ilvl w:val="0"/>
-          <w:numId w:val="28"/>
-        </w:numPr>
-        <w:spacing w:line="360" w:lineRule="auto"/>
-        <w:rPr>
-          <w:rFonts w:ascii="Arial" w:hAnsi="Arial" w:cs="Arial"/>
-        </w:rPr>
-      </w:pPr>
-      <w:r>
-        <w:rPr>
-          <w:rFonts w:ascii="Arial" w:hAnsi="Arial" w:cs="Arial"/>
-        </w:rPr>
-        <w:t>Accesos</w:t>
-      </w:r>
-    </w:p>
-    <w:tbl>
-      <w:tblPr>
-        <w:tblStyle w:val="Tablaconcuadrcula"/>
-        <w:tblW w:w="7442" w:type="dxa"/>
-        <w:tblInd w:w="1440" w:type="dxa"/>
-        <w:tblLook w:val="04A0" w:firstRow="1" w:lastRow="0" w:firstColumn="1" w:lastColumn="0" w:noHBand="0" w:noVBand="1"/>
-      </w:tblPr>
-      <w:tblGrid>
-        <w:gridCol w:w="3645"/>
-        <w:gridCol w:w="3797"/>
-      </w:tblGrid>
-      <w:tr>
-        <w:trPr>
-          <w:trHeight w:val="342"/>
-        </w:trPr>
-        <w:tc>
-          <w:tcPr>
-            <w:tcW w:w="3645" w:type="dxa"/>
-            <w:shd w:val="clear" w:color="auto" w:fill="A6A6A6" w:themeFill="background1" w:themeFillShade="A6"/>
-          </w:tcPr>
-          <w:p>
-            <w:pPr>
-              <w:pStyle w:val="Prrafodelista"/>
-              <w:spacing w:line="360" w:lineRule="auto"/>
-              <w:ind w:left="0"/>
-              <w:rPr>
-                <w:rFonts w:ascii="Arial" w:hAnsi="Arial" w:cs="Arial"/>
-                <w:b/>
-              </w:rPr>
-            </w:pPr>
-            <w:r>
-              <w:rPr>
-                <w:rFonts w:ascii="Arial" w:hAnsi="Arial" w:cs="Arial"/>
-                <w:b/>
-              </w:rPr>
-              <w:t>Rol</w:t>
-            </w:r>
-          </w:p>
-        </w:tc>
-        <w:tc>
-          <w:tcPr>
-            <w:tcW w:w="3797" w:type="dxa"/>
-            <w:shd w:val="clear" w:color="auto" w:fill="A6A6A6" w:themeFill="background1" w:themeFillShade="A6"/>
-          </w:tcPr>
-          <w:p>
-            <w:pPr>
-              <w:pStyle w:val="Prrafodelista"/>
-              <w:spacing w:line="360" w:lineRule="auto"/>
-              <w:ind w:left="0"/>
-              <w:rPr>
-                <w:rFonts w:ascii="Arial" w:hAnsi="Arial" w:cs="Arial"/>
-                <w:b/>
-              </w:rPr>
-            </w:pPr>
-            <w:r>
-              <w:rPr>
-                <w:rFonts w:ascii="Arial" w:hAnsi="Arial" w:cs="Arial"/>
-                <w:b/>
-              </w:rPr>
-              <w:t>Tipo de acción</w:t>
-            </w:r>
-          </w:p>
-        </w:tc>
-      </w:tr>
-      <w:tr>
-        <w:trPr>
-          <w:trHeight w:val="1381"/>
-        </w:trPr>
-        <w:tc>
-          <w:tcPr>
-            <w:tcW w:w="3645" w:type="dxa"/>
-          </w:tcPr>
-          <w:p>
-            <w:pPr>
-              <w:pStyle w:val="Sinespaciado"/>
-              <w:rPr>
-                <w:rFonts w:ascii="Arial" w:hAnsi="Arial" w:cs="Arial"/>
-              </w:rPr>
-            </w:pPr>
-            <w:r>
-              <w:rPr>
-                <w:rFonts w:ascii="Arial" w:hAnsi="Arial" w:cs="Arial"/>
-              </w:rPr>
-              <w:t>Arquitecto de software</w:t>
-            </w:r>
-          </w:p>
-        </w:tc>
-        <w:tc>
-          <w:tcPr>
-            <w:tcW w:w="3797" w:type="dxa"/>
-          </w:tcPr>
-          <w:p>
-            <w:pPr>
-              <w:pStyle w:val="Sinespaciado"/>
-              <w:numPr>
-                <w:ilvl w:val="0"/>
-                <w:numId w:val="29"/>
-              </w:numPr>
-              <w:rPr>
-                <w:rFonts w:ascii="Arial" w:hAnsi="Arial" w:cs="Arial"/>
-              </w:rPr>
-            </w:pPr>
-            <w:r>
-              <w:rPr>
-                <w:rFonts w:ascii="Arial" w:hAnsi="Arial" w:cs="Arial"/>
-              </w:rPr>
-              <w:t>Leer</w:t>
-            </w:r>
-          </w:p>
-          <w:p>
-            <w:pPr>
-              <w:pStyle w:val="Sinespaciado"/>
-              <w:numPr>
-                <w:ilvl w:val="0"/>
-                <w:numId w:val="29"/>
-              </w:numPr>
-              <w:rPr>
-                <w:rFonts w:ascii="Arial" w:hAnsi="Arial" w:cs="Arial"/>
-              </w:rPr>
-            </w:pPr>
-            <w:r>
-              <w:rPr>
-                <w:rFonts w:ascii="Arial" w:hAnsi="Arial" w:cs="Arial"/>
-              </w:rPr>
-              <w:t>Escribir</w:t>
-            </w:r>
-          </w:p>
-          <w:p>
-            <w:pPr>
-              <w:pStyle w:val="Sinespaciado"/>
-              <w:numPr>
-                <w:ilvl w:val="0"/>
-                <w:numId w:val="29"/>
-              </w:numPr>
-              <w:rPr>
-                <w:rFonts w:ascii="Arial" w:hAnsi="Arial" w:cs="Arial"/>
-              </w:rPr>
-            </w:pPr>
-            <w:r>
-              <w:rPr>
-                <w:rFonts w:ascii="Arial" w:hAnsi="Arial" w:cs="Arial"/>
-              </w:rPr>
-              <w:t>Eliminar</w:t>
-            </w:r>
-          </w:p>
-          <w:p>
-            <w:pPr>
-              <w:pStyle w:val="Sinespaciado"/>
-              <w:numPr>
-                <w:ilvl w:val="0"/>
-                <w:numId w:val="29"/>
-              </w:numPr>
-              <w:rPr>
-                <w:rFonts w:ascii="Arial" w:hAnsi="Arial" w:cs="Arial"/>
-              </w:rPr>
-            </w:pPr>
-            <w:r>
-              <w:rPr>
-                <w:rFonts w:ascii="Arial" w:hAnsi="Arial" w:cs="Arial"/>
-              </w:rPr>
-              <w:t>Modificar</w:t>
-            </w:r>
-          </w:p>
-        </w:tc>
-      </w:tr>
-      <w:tr>
-        <w:trPr>
-          <w:trHeight w:val="1050"/>
-        </w:trPr>
-        <w:tc>
-          <w:tcPr>
-            <w:tcW w:w="3645" w:type="dxa"/>
-          </w:tcPr>
-          <w:p>
-            <w:pPr>
-              <w:pStyle w:val="Sinespaciado"/>
-              <w:rPr>
-                <w:rFonts w:ascii="Arial" w:hAnsi="Arial" w:cs="Arial"/>
-              </w:rPr>
-            </w:pPr>
-            <w:r>
-              <w:rPr>
-                <w:rFonts w:ascii="Arial" w:hAnsi="Arial" w:cs="Arial"/>
-              </w:rPr>
-              <w:t>Personal de QA</w:t>
-            </w:r>
-          </w:p>
-        </w:tc>
-        <w:tc>
-          <w:tcPr>
-            <w:tcW w:w="3797" w:type="dxa"/>
-          </w:tcPr>
-          <w:p>
-            <w:pPr>
-              <w:pStyle w:val="Sinespaciado"/>
-              <w:numPr>
-                <w:ilvl w:val="0"/>
-                <w:numId w:val="30"/>
-              </w:numPr>
-              <w:rPr>
-                <w:rFonts w:ascii="Arial" w:hAnsi="Arial" w:cs="Arial"/>
-              </w:rPr>
-            </w:pPr>
-            <w:r>
-              <w:rPr>
-                <w:rFonts w:ascii="Arial" w:hAnsi="Arial" w:cs="Arial"/>
-              </w:rPr>
-              <w:t>Leer</w:t>
-            </w:r>
-          </w:p>
-          <w:p>
-            <w:pPr>
-              <w:pStyle w:val="Sinespaciado"/>
-              <w:numPr>
-                <w:ilvl w:val="0"/>
-                <w:numId w:val="30"/>
-              </w:numPr>
-              <w:rPr>
-                <w:rFonts w:ascii="Arial" w:hAnsi="Arial" w:cs="Arial"/>
-              </w:rPr>
-            </w:pPr>
-            <w:r>
-              <w:rPr>
-                <w:rFonts w:ascii="Arial" w:hAnsi="Arial" w:cs="Arial"/>
-              </w:rPr>
-              <w:t>Escribir</w:t>
-            </w:r>
-          </w:p>
-          <w:p>
-            <w:pPr>
-              <w:pStyle w:val="Sinespaciado"/>
-              <w:numPr>
-                <w:ilvl w:val="0"/>
-                <w:numId w:val="30"/>
-              </w:numPr>
-              <w:rPr>
-                <w:rFonts w:ascii="Arial" w:hAnsi="Arial" w:cs="Arial"/>
-              </w:rPr>
-            </w:pPr>
-            <w:r>
-              <w:rPr>
-                <w:rFonts w:ascii="Arial" w:hAnsi="Arial" w:cs="Arial"/>
-              </w:rPr>
-              <w:t>Modificar</w:t>
-            </w:r>
-          </w:p>
-        </w:tc>
-      </w:tr>
-      <w:tr>
-        <w:trPr>
-          <w:trHeight w:val="696"/>
-        </w:trPr>
-        <w:tc>
-          <w:tcPr>
-            <w:tcW w:w="3645" w:type="dxa"/>
-          </w:tcPr>
-          <w:p>
-            <w:pPr>
-              <w:pStyle w:val="Sinespaciado"/>
-              <w:rPr>
-                <w:rFonts w:ascii="Arial" w:hAnsi="Arial" w:cs="Arial"/>
-              </w:rPr>
-            </w:pPr>
-            <w:r>
-              <w:rPr>
-                <w:rFonts w:ascii="Arial" w:hAnsi="Arial" w:cs="Arial"/>
-              </w:rPr>
-              <w:t>Desarrolladores</w:t>
-            </w:r>
-          </w:p>
-        </w:tc>
-        <w:tc>
-          <w:tcPr>
-            <w:tcW w:w="3797" w:type="dxa"/>
-          </w:tcPr>
-          <w:p>
-            <w:pPr>
-              <w:pStyle w:val="Sinespaciado"/>
-              <w:numPr>
-                <w:ilvl w:val="0"/>
-                <w:numId w:val="31"/>
-              </w:numPr>
-              <w:jc w:val="both"/>
-              <w:rPr>
-                <w:rFonts w:ascii="Arial" w:hAnsi="Arial" w:cs="Arial"/>
-              </w:rPr>
-            </w:pPr>
-            <w:r>
-              <w:rPr>
-                <w:rFonts w:ascii="Arial" w:hAnsi="Arial" w:cs="Arial"/>
-              </w:rPr>
-              <w:t>Leer</w:t>
-            </w:r>
-          </w:p>
-          <w:p>
-            <w:pPr>
-              <w:pStyle w:val="Sinespaciado"/>
-              <w:numPr>
-                <w:ilvl w:val="0"/>
-                <w:numId w:val="31"/>
-              </w:numPr>
-              <w:jc w:val="both"/>
-              <w:rPr>
-                <w:rFonts w:ascii="Arial" w:hAnsi="Arial" w:cs="Arial"/>
-              </w:rPr>
-            </w:pPr>
-            <w:r>
-              <w:rPr>
-                <w:rFonts w:ascii="Arial" w:hAnsi="Arial" w:cs="Arial"/>
-              </w:rPr>
-              <w:t>Modificar</w:t>
-            </w:r>
-          </w:p>
-        </w:tc>
-      </w:tr>
-    </w:tbl>
-    <w:p>
-      <w:pPr>
-        <w:spacing w:line="360" w:lineRule="auto"/>
-        <w:jc w:val="center"/>
-        <w:rPr>
-          <w:rFonts w:ascii="Arial" w:hAnsi="Arial" w:cs="Arial"/>
-          <w:b/>
-        </w:rPr>
-      </w:pPr>
-      <w:r>
-        <w:rPr>
-          <w:rFonts w:ascii="Arial" w:hAnsi="Arial" w:cs="Arial"/>
-          <w:b/>
-        </w:rPr>
-        <w:t>Tabla 9. Librería de Soporte</w:t>
-      </w:r>
-    </w:p>
-    <w:p>
-      <w:pPr>
-        <w:pStyle w:val="Ttulo3"/>
-        <w:numPr>
-          <w:ilvl w:val="1"/>
-          <w:numId w:val="4"/>
-        </w:numPr>
-        <w:rPr>
-          <w:rFonts w:ascii="Arial" w:hAnsi="Arial" w:cs="Arial"/>
-          <w:sz w:val="24"/>
-          <w:szCs w:val="24"/>
-        </w:rPr>
-      </w:pPr>
-      <w:bookmarkStart w:id="34" w:name="_Toc436238205"/>
-      <w:bookmarkStart w:id="35" w:name="_Toc450994560"/>
-      <w:r>
-        <w:rPr>
-          <w:rFonts w:ascii="Arial" w:hAnsi="Arial" w:cs="Arial"/>
-          <w:sz w:val="24"/>
-          <w:szCs w:val="24"/>
-        </w:rPr>
-        <w:t>Control de Cambios</w:t>
-      </w:r>
-      <w:bookmarkEnd w:id="34"/>
-      <w:bookmarkEnd w:id="35"/>
-    </w:p>
-    <w:p>
-      <w:pPr>
-        <w:spacing w:line="360" w:lineRule="auto"/>
-        <w:ind w:left="720"/>
-        <w:rPr>
-          <w:rFonts w:ascii="Arial" w:hAnsi="Arial" w:cs="Arial"/>
-        </w:rPr>
-      </w:pPr>
-      <w:r>
-        <w:rPr>
-          <w:rFonts w:ascii="Arial" w:hAnsi="Arial" w:cs="Arial"/>
-        </w:rPr>
-        <w:t>Para controlar los cambios que se requieren tenemos un Plan de Gestión de Cambios que presentamos en el siguiente documento:</w:t>
-      </w:r>
-    </w:p>
-    <w:p>
-      <w:pPr>
-        <w:pStyle w:val="Prrafodelista"/>
-        <w:numPr>
-          <w:ilvl w:val="0"/>
-          <w:numId w:val="23"/>
-        </w:numPr>
-        <w:spacing w:line="360" w:lineRule="auto"/>
-        <w:ind w:left="1560"/>
-      </w:pPr>
-      <w:r>
-        <w:rPr>
-          <w:rFonts w:ascii="Arial" w:hAnsi="Arial" w:cs="Arial"/>
-        </w:rPr>
-        <w:t>PGCS.docx</w:t>
-      </w:r>
-    </w:p>
-    <w:p>
-      <w:pPr>
         <w:rPr>
           <w:rFonts w:ascii="Times New Roman" w:hAnsi="Times New Roman" w:cs="Times New Roman"/>
           <w:b/>
@@ -21443,8 +17484,8 @@
       </w:pPr>
     </w:p>
     <w:sectPr>
-      <w:headerReference w:type="default" r:id="rId17"/>
-      <w:footerReference w:type="default" r:id="rId18"/>
+      <w:headerReference w:type="default" r:id="rId12"/>
+      <w:footerReference w:type="default" r:id="rId13"/>
       <w:pgSz w:w="11906" w:h="16838"/>
       <w:pgMar w:top="1417" w:right="1701" w:bottom="1417" w:left="1701" w:header="720" w:footer="720" w:gutter="0"/>
       <w:pgNumType w:start="1"/>
@@ -21585,7 +17626,7 @@
               <w:noProof/>
               <w:color w:val="auto"/>
             </w:rPr>
-            <w:t>8</w:t>
+            <w:t>17</w:t>
           </w:r>
           <w:r>
             <w:rPr>
@@ -21628,7 +17669,7 @@
               <w:noProof/>
               <w:color w:val="auto"/>
             </w:rPr>
-            <w:t>21</w:t>
+            <w:t>17</w:t>
           </w:r>
           <w:r>
             <w:rPr>
@@ -21716,7 +17757,7 @@
     <w:r>
       <w:rPr>
         <w:noProof/>
-        <w:lang w:val="es-ES" w:eastAsia="es-ES"/>
+        <w:lang w:val="es-PE" w:eastAsia="es-PE"/>
       </w:rPr>
       <w:drawing>
         <wp:anchor distT="0" distB="0" distL="114300" distR="114300" simplePos="0" relativeHeight="251660288" behindDoc="0" locked="0" layoutInCell="1" allowOverlap="1" wp14:anchorId="3EEBF476" wp14:editId="7D0E1BEB">
@@ -21788,7 +17829,7 @@
     <w:r>
       <w:rPr>
         <w:noProof/>
-        <w:lang w:val="es-ES" w:eastAsia="es-ES"/>
+        <w:lang w:val="es-PE" w:eastAsia="es-PE"/>
       </w:rPr>
       <mc:AlternateContent>
         <mc:Choice Requires="wps">
@@ -26793,4135 +22834,6 @@
 </w:styles>
 </file>
 
-<file path=word/diagrams/colors1.xml><?xml version="1.0" encoding="utf-8"?>
-<dgm:colorsDef xmlns:dgm="http://schemas.openxmlformats.org/drawingml/2006/diagram" xmlns:a="http://schemas.openxmlformats.org/drawingml/2006/main" uniqueId="urn:microsoft.com/office/officeart/2005/8/colors/accent1_2">
-  <dgm:title val=""/>
-  <dgm:desc val=""/>
-  <dgm:catLst>
-    <dgm:cat type="accent1" pri="11200"/>
-  </dgm:catLst>
-  <dgm:styleLbl name="node0">
-    <dgm:fillClrLst meth="repeat">
-      <a:schemeClr val="accent1"/>
-    </dgm:fillClrLst>
-    <dgm:linClrLst meth="repeat">
-      <a:schemeClr val="lt1"/>
-    </dgm:linClrLst>
-    <dgm:effectClrLst/>
-    <dgm:txLinClrLst/>
-    <dgm:txFillClrLst/>
-    <dgm:txEffectClrLst/>
-  </dgm:styleLbl>
-  <dgm:styleLbl name="alignNode1">
-    <dgm:fillClrLst meth="repeat">
-      <a:schemeClr val="accent1"/>
-    </dgm:fillClrLst>
-    <dgm:linClrLst meth="repeat">
-      <a:schemeClr val="accent1"/>
-    </dgm:linClrLst>
-    <dgm:effectClrLst/>
-    <dgm:txLinClrLst/>
-    <dgm:txFillClrLst/>
-    <dgm:txEffectClrLst/>
-  </dgm:styleLbl>
-  <dgm:styleLbl name="node1">
-    <dgm:fillClrLst meth="repeat">
-      <a:schemeClr val="accent1"/>
-    </dgm:fillClrLst>
-    <dgm:linClrLst meth="repeat">
-      <a:schemeClr val="lt1"/>
-    </dgm:linClrLst>
-    <dgm:effectClrLst/>
-    <dgm:txLinClrLst/>
-    <dgm:txFillClrLst/>
-    <dgm:txEffectClrLst/>
-  </dgm:styleLbl>
-  <dgm:styleLbl name="lnNode1">
-    <dgm:fillClrLst meth="repeat">
-      <a:schemeClr val="accent1"/>
-    </dgm:fillClrLst>
-    <dgm:linClrLst meth="repeat">
-      <a:schemeClr val="lt1"/>
-    </dgm:linClrLst>
-    <dgm:effectClrLst/>
-    <dgm:txLinClrLst/>
-    <dgm:txFillClrLst/>
-    <dgm:txEffectClrLst/>
-  </dgm:styleLbl>
-  <dgm:styleLbl name="vennNode1">
-    <dgm:fillClrLst meth="repeat">
-      <a:schemeClr val="accent1">
-        <a:alpha val="50000"/>
-      </a:schemeClr>
-    </dgm:fillClrLst>
-    <dgm:linClrLst meth="repeat">
-      <a:schemeClr val="lt1"/>
-    </dgm:linClrLst>
-    <dgm:effectClrLst/>
-    <dgm:txLinClrLst/>
-    <dgm:txFillClrLst/>
-    <dgm:txEffectClrLst/>
-  </dgm:styleLbl>
-  <dgm:styleLbl name="node2">
-    <dgm:fillClrLst meth="repeat">
-      <a:schemeClr val="accent1"/>
-    </dgm:fillClrLst>
-    <dgm:linClrLst meth="repeat">
-      <a:schemeClr val="lt1"/>
-    </dgm:linClrLst>
-    <dgm:effectClrLst/>
-    <dgm:txLinClrLst/>
-    <dgm:txFillClrLst/>
-    <dgm:txEffectClrLst/>
-  </dgm:styleLbl>
-  <dgm:styleLbl name="node3">
-    <dgm:fillClrLst meth="repeat">
-      <a:schemeClr val="accent1"/>
-    </dgm:fillClrLst>
-    <dgm:linClrLst meth="repeat">
-      <a:schemeClr val="lt1"/>
-    </dgm:linClrLst>
-    <dgm:effectClrLst/>
-    <dgm:txLinClrLst/>
-    <dgm:txFillClrLst/>
-    <dgm:txEffectClrLst/>
-  </dgm:styleLbl>
-  <dgm:styleLbl name="node4">
-    <dgm:fillClrLst meth="repeat">
-      <a:schemeClr val="accent1"/>
-    </dgm:fillClrLst>
-    <dgm:linClrLst meth="repeat">
-      <a:schemeClr val="lt1"/>
-    </dgm:linClrLst>
-    <dgm:effectClrLst/>
-    <dgm:txLinClrLst/>
-    <dgm:txFillClrLst/>
-    <dgm:txEffectClrLst/>
-  </dgm:styleLbl>
-  <dgm:styleLbl name="fgImgPlace1">
-    <dgm:fillClrLst meth="repeat">
-      <a:schemeClr val="accent1">
-        <a:tint val="50000"/>
-      </a:schemeClr>
-    </dgm:fillClrLst>
-    <dgm:linClrLst meth="repeat">
-      <a:schemeClr val="lt1"/>
-    </dgm:linClrLst>
-    <dgm:effectClrLst/>
-    <dgm:txLinClrLst/>
-    <dgm:txFillClrLst meth="repeat">
-      <a:schemeClr val="lt1"/>
-    </dgm:txFillClrLst>
-    <dgm:txEffectClrLst/>
-  </dgm:styleLbl>
-  <dgm:styleLbl name="alignImgPlace1">
-    <dgm:fillClrLst meth="repeat">
-      <a:schemeClr val="accent1">
-        <a:tint val="50000"/>
-      </a:schemeClr>
-    </dgm:fillClrLst>
-    <dgm:linClrLst meth="repeat">
-      <a:schemeClr val="lt1"/>
-    </dgm:linClrLst>
-    <dgm:effectClrLst/>
-    <dgm:txLinClrLst/>
-    <dgm:txFillClrLst meth="repeat">
-      <a:schemeClr val="lt1"/>
-    </dgm:txFillClrLst>
-    <dgm:txEffectClrLst/>
-  </dgm:styleLbl>
-  <dgm:styleLbl name="bgImgPlace1">
-    <dgm:fillClrLst meth="repeat">
-      <a:schemeClr val="accent1">
-        <a:tint val="50000"/>
-      </a:schemeClr>
-    </dgm:fillClrLst>
-    <dgm:linClrLst meth="repeat">
-      <a:schemeClr val="lt1"/>
-    </dgm:linClrLst>
-    <dgm:effectClrLst/>
-    <dgm:txLinClrLst/>
-    <dgm:txFillClrLst meth="repeat">
-      <a:schemeClr val="lt1"/>
-    </dgm:txFillClrLst>
-    <dgm:txEffectClrLst/>
-  </dgm:styleLbl>
-  <dgm:styleLbl name="sibTrans2D1">
-    <dgm:fillClrLst meth="repeat">
-      <a:schemeClr val="accent1">
-        <a:tint val="60000"/>
-      </a:schemeClr>
-    </dgm:fillClrLst>
-    <dgm:linClrLst meth="repeat">
-      <a:schemeClr val="accent1">
-        <a:tint val="60000"/>
-      </a:schemeClr>
-    </dgm:linClrLst>
-    <dgm:effectClrLst/>
-    <dgm:txLinClrLst/>
-    <dgm:txFillClrLst/>
-    <dgm:txEffectClrLst/>
-  </dgm:styleLbl>
-  <dgm:styleLbl name="fgSibTrans2D1">
-    <dgm:fillClrLst meth="repeat">
-      <a:schemeClr val="accent1">
-        <a:tint val="60000"/>
-      </a:schemeClr>
-    </dgm:fillClrLst>
-    <dgm:linClrLst meth="repeat">
-      <a:schemeClr val="accent1">
-        <a:tint val="60000"/>
-      </a:schemeClr>
-    </dgm:linClrLst>
-    <dgm:effectClrLst/>
-    <dgm:txLinClrLst/>
-    <dgm:txFillClrLst/>
-    <dgm:txEffectClrLst/>
-  </dgm:styleLbl>
-  <dgm:styleLbl name="bgSibTrans2D1">
-    <dgm:fillClrLst meth="repeat">
-      <a:schemeClr val="accent1">
-        <a:tint val="60000"/>
-      </a:schemeClr>
-    </dgm:fillClrLst>
-    <dgm:linClrLst meth="repeat">
-      <a:schemeClr val="accent1">
-        <a:tint val="60000"/>
-      </a:schemeClr>
-    </dgm:linClrLst>
-    <dgm:effectClrLst/>
-    <dgm:txLinClrLst/>
-    <dgm:txFillClrLst/>
-    <dgm:txEffectClrLst/>
-  </dgm:styleLbl>
-  <dgm:styleLbl name="sibTrans1D1">
-    <dgm:fillClrLst meth="repeat">
-      <a:schemeClr val="accent1"/>
-    </dgm:fillClrLst>
-    <dgm:linClrLst meth="repeat">
-      <a:schemeClr val="accent1"/>
-    </dgm:linClrLst>
-    <dgm:effectClrLst/>
-    <dgm:txLinClrLst/>
-    <dgm:txFillClrLst meth="repeat">
-      <a:schemeClr val="tx1"/>
-    </dgm:txFillClrLst>
-    <dgm:txEffectClrLst/>
-  </dgm:styleLbl>
-  <dgm:styleLbl name="callout">
-    <dgm:fillClrLst meth="repeat">
-      <a:schemeClr val="accent1"/>
-    </dgm:fillClrLst>
-    <dgm:linClrLst meth="repeat">
-      <a:schemeClr val="accent1">
-        <a:tint val="50000"/>
-      </a:schemeClr>
-    </dgm:linClrLst>
-    <dgm:effectClrLst/>
-    <dgm:txLinClrLst/>
-    <dgm:txFillClrLst meth="repeat">
-      <a:schemeClr val="tx1"/>
-    </dgm:txFillClrLst>
-    <dgm:txEffectClrLst/>
-  </dgm:styleLbl>
-  <dgm:styleLbl name="asst0">
-    <dgm:fillClrLst meth="repeat">
-      <a:schemeClr val="accent1"/>
-    </dgm:fillClrLst>
-    <dgm:linClrLst meth="repeat">
-      <a:schemeClr val="lt1"/>
-    </dgm:linClrLst>
-    <dgm:effectClrLst/>
-    <dgm:txLinClrLst/>
-    <dgm:txFillClrLst/>
-    <dgm:txEffectClrLst/>
-  </dgm:styleLbl>
-  <dgm:styleLbl name="asst1">
-    <dgm:fillClrLst meth="repeat">
-      <a:schemeClr val="accent1"/>
-    </dgm:fillClrLst>
-    <dgm:linClrLst meth="repeat">
-      <a:schemeClr val="lt1"/>
-    </dgm:linClrLst>
-    <dgm:effectClrLst/>
-    <dgm:txLinClrLst/>
-    <dgm:txFillClrLst/>
-    <dgm:txEffectClrLst/>
-  </dgm:styleLbl>
-  <dgm:styleLbl name="asst2">
-    <dgm:fillClrLst meth="repeat">
-      <a:schemeClr val="accent1"/>
-    </dgm:fillClrLst>
-    <dgm:linClrLst meth="repeat">
-      <a:schemeClr val="lt1"/>
-    </dgm:linClrLst>
-    <dgm:effectClrLst/>
-    <dgm:txLinClrLst/>
-    <dgm:txFillClrLst/>
-    <dgm:txEffectClrLst/>
-  </dgm:styleLbl>
-  <dgm:styleLbl name="asst3">
-    <dgm:fillClrLst meth="repeat">
-      <a:schemeClr val="accent1"/>
-    </dgm:fillClrLst>
-    <dgm:linClrLst meth="repeat">
-      <a:schemeClr val="lt1"/>
-    </dgm:linClrLst>
-    <dgm:effectClrLst/>
-    <dgm:txLinClrLst/>
-    <dgm:txFillClrLst/>
-    <dgm:txEffectClrLst/>
-  </dgm:styleLbl>
-  <dgm:styleLbl name="asst4">
-    <dgm:fillClrLst meth="repeat">
-      <a:schemeClr val="accent1"/>
-    </dgm:fillClrLst>
-    <dgm:linClrLst meth="repeat">
-      <a:schemeClr val="lt1"/>
-    </dgm:linClrLst>
-    <dgm:effectClrLst/>
-    <dgm:txLinClrLst/>
-    <dgm:txFillClrLst/>
-    <dgm:txEffectClrLst/>
-  </dgm:styleLbl>
-  <dgm:styleLbl name="parChTrans2D1">
-    <dgm:fillClrLst meth="repeat">
-      <a:schemeClr val="accent1">
-        <a:tint val="60000"/>
-      </a:schemeClr>
-    </dgm:fillClrLst>
-    <dgm:linClrLst meth="repeat">
-      <a:schemeClr val="accent1">
-        <a:tint val="60000"/>
-      </a:schemeClr>
-    </dgm:linClrLst>
-    <dgm:effectClrLst/>
-    <dgm:txLinClrLst/>
-    <dgm:txFillClrLst meth="repeat">
-      <a:schemeClr val="lt1"/>
-    </dgm:txFillClrLst>
-    <dgm:txEffectClrLst/>
-  </dgm:styleLbl>
-  <dgm:styleLbl name="parChTrans2D2">
-    <dgm:fillClrLst meth="repeat">
-      <a:schemeClr val="accent1"/>
-    </dgm:fillClrLst>
-    <dgm:linClrLst meth="repeat">
-      <a:schemeClr val="accent1"/>
-    </dgm:linClrLst>
-    <dgm:effectClrLst/>
-    <dgm:txLinClrLst/>
-    <dgm:txFillClrLst meth="repeat">
-      <a:schemeClr val="lt1"/>
-    </dgm:txFillClrLst>
-    <dgm:txEffectClrLst/>
-  </dgm:styleLbl>
-  <dgm:styleLbl name="parChTrans2D3">
-    <dgm:fillClrLst meth="repeat">
-      <a:schemeClr val="accent1"/>
-    </dgm:fillClrLst>
-    <dgm:linClrLst meth="repeat">
-      <a:schemeClr val="accent1"/>
-    </dgm:linClrLst>
-    <dgm:effectClrLst/>
-    <dgm:txLinClrLst/>
-    <dgm:txFillClrLst meth="repeat">
-      <a:schemeClr val="lt1"/>
-    </dgm:txFillClrLst>
-    <dgm:txEffectClrLst/>
-  </dgm:styleLbl>
-  <dgm:styleLbl name="parChTrans2D4">
-    <dgm:fillClrLst meth="repeat">
-      <a:schemeClr val="accent1"/>
-    </dgm:fillClrLst>
-    <dgm:linClrLst meth="repeat">
-      <a:schemeClr val="accent1"/>
-    </dgm:linClrLst>
-    <dgm:effectClrLst/>
-    <dgm:txLinClrLst/>
-    <dgm:txFillClrLst meth="repeat">
-      <a:schemeClr val="lt1"/>
-    </dgm:txFillClrLst>
-    <dgm:txEffectClrLst/>
-  </dgm:styleLbl>
-  <dgm:styleLbl name="parChTrans1D1">
-    <dgm:fillClrLst meth="repeat">
-      <a:schemeClr val="accent1"/>
-    </dgm:fillClrLst>
-    <dgm:linClrLst meth="repeat">
-      <a:schemeClr val="accent1">
-        <a:shade val="60000"/>
-      </a:schemeClr>
-    </dgm:linClrLst>
-    <dgm:effectClrLst/>
-    <dgm:txLinClrLst/>
-    <dgm:txFillClrLst meth="repeat">
-      <a:schemeClr val="tx1"/>
-    </dgm:txFillClrLst>
-    <dgm:txEffectClrLst/>
-  </dgm:styleLbl>
-  <dgm:styleLbl name="parChTrans1D2">
-    <dgm:fillClrLst meth="repeat">
-      <a:schemeClr val="accent1"/>
-    </dgm:fillClrLst>
-    <dgm:linClrLst meth="repeat">
-      <a:schemeClr val="accent1">
-        <a:shade val="60000"/>
-      </a:schemeClr>
-    </dgm:linClrLst>
-    <dgm:effectClrLst/>
-    <dgm:txLinClrLst/>
-    <dgm:txFillClrLst meth="repeat">
-      <a:schemeClr val="tx1"/>
-    </dgm:txFillClrLst>
-    <dgm:txEffectClrLst/>
-  </dgm:styleLbl>
-  <dgm:styleLbl name="parChTrans1D3">
-    <dgm:fillClrLst meth="repeat">
-      <a:schemeClr val="accent1"/>
-    </dgm:fillClrLst>
-    <dgm:linClrLst meth="repeat">
-      <a:schemeClr val="accent1">
-        <a:shade val="80000"/>
-      </a:schemeClr>
-    </dgm:linClrLst>
-    <dgm:effectClrLst/>
-    <dgm:txLinClrLst/>
-    <dgm:txFillClrLst meth="repeat">
-      <a:schemeClr val="tx1"/>
-    </dgm:txFillClrLst>
-    <dgm:txEffectClrLst/>
-  </dgm:styleLbl>
-  <dgm:styleLbl name="parChTrans1D4">
-    <dgm:fillClrLst meth="repeat">
-      <a:schemeClr val="accent1"/>
-    </dgm:fillClrLst>
-    <dgm:linClrLst meth="repeat">
-      <a:schemeClr val="accent1">
-        <a:shade val="80000"/>
-      </a:schemeClr>
-    </dgm:linClrLst>
-    <dgm:effectClrLst/>
-    <dgm:txLinClrLst/>
-    <dgm:txFillClrLst meth="repeat">
-      <a:schemeClr val="tx1"/>
-    </dgm:txFillClrLst>
-    <dgm:txEffectClrLst/>
-  </dgm:styleLbl>
-  <dgm:styleLbl name="fgAcc1">
-    <dgm:fillClrLst meth="repeat">
-      <a:schemeClr val="lt1">
-        <a:alpha val="90000"/>
-      </a:schemeClr>
-    </dgm:fillClrLst>
-    <dgm:linClrLst meth="repeat">
-      <a:schemeClr val="accent1"/>
-    </dgm:linClrLst>
-    <dgm:effectClrLst/>
-    <dgm:txLinClrLst/>
-    <dgm:txFillClrLst meth="repeat">
-      <a:schemeClr val="dk1"/>
-    </dgm:txFillClrLst>
-    <dgm:txEffectClrLst/>
-  </dgm:styleLbl>
-  <dgm:styleLbl name="conFgAcc1">
-    <dgm:fillClrLst meth="repeat">
-      <a:schemeClr val="lt1">
-        <a:alpha val="90000"/>
-      </a:schemeClr>
-    </dgm:fillClrLst>
-    <dgm:linClrLst meth="repeat">
-      <a:schemeClr val="accent1"/>
-    </dgm:linClrLst>
-    <dgm:effectClrLst/>
-    <dgm:txLinClrLst/>
-    <dgm:txFillClrLst meth="repeat">
-      <a:schemeClr val="dk1"/>
-    </dgm:txFillClrLst>
-    <dgm:txEffectClrLst/>
-  </dgm:styleLbl>
-  <dgm:styleLbl name="alignAcc1">
-    <dgm:fillClrLst meth="repeat">
-      <a:schemeClr val="lt1">
-        <a:alpha val="90000"/>
-      </a:schemeClr>
-    </dgm:fillClrLst>
-    <dgm:linClrLst meth="repeat">
-      <a:schemeClr val="accent1"/>
-    </dgm:linClrLst>
-    <dgm:effectClrLst/>
-    <dgm:txLinClrLst/>
-    <dgm:txFillClrLst meth="repeat">
-      <a:schemeClr val="dk1"/>
-    </dgm:txFillClrLst>
-    <dgm:txEffectClrLst/>
-  </dgm:styleLbl>
-  <dgm:styleLbl name="trAlignAcc1">
-    <dgm:fillClrLst meth="repeat">
-      <a:schemeClr val="lt1">
-        <a:alpha val="40000"/>
-      </a:schemeClr>
-    </dgm:fillClrLst>
-    <dgm:linClrLst meth="repeat">
-      <a:schemeClr val="accent1"/>
-    </dgm:linClrLst>
-    <dgm:effectClrLst/>
-    <dgm:txLinClrLst/>
-    <dgm:txFillClrLst meth="repeat">
-      <a:schemeClr val="dk1"/>
-    </dgm:txFillClrLst>
-    <dgm:txEffectClrLst/>
-  </dgm:styleLbl>
-  <dgm:styleLbl name="bgAcc1">
-    <dgm:fillClrLst meth="repeat">
-      <a:schemeClr val="lt1">
-        <a:alpha val="90000"/>
-      </a:schemeClr>
-    </dgm:fillClrLst>
-    <dgm:linClrLst meth="repeat">
-      <a:schemeClr val="accent1"/>
-    </dgm:linClrLst>
-    <dgm:effectClrLst/>
-    <dgm:txLinClrLst/>
-    <dgm:txFillClrLst meth="repeat">
-      <a:schemeClr val="dk1"/>
-    </dgm:txFillClrLst>
-    <dgm:txEffectClrLst/>
-  </dgm:styleLbl>
-  <dgm:styleLbl name="solidFgAcc1">
-    <dgm:fillClrLst meth="repeat">
-      <a:schemeClr val="lt1"/>
-    </dgm:fillClrLst>
-    <dgm:linClrLst meth="repeat">
-      <a:schemeClr val="accent1"/>
-    </dgm:linClrLst>
-    <dgm:effectClrLst/>
-    <dgm:txLinClrLst/>
-    <dgm:txFillClrLst meth="repeat">
-      <a:schemeClr val="dk1"/>
-    </dgm:txFillClrLst>
-    <dgm:txEffectClrLst/>
-  </dgm:styleLbl>
-  <dgm:styleLbl name="solidAlignAcc1">
-    <dgm:fillClrLst meth="repeat">
-      <a:schemeClr val="lt1"/>
-    </dgm:fillClrLst>
-    <dgm:linClrLst meth="repeat">
-      <a:schemeClr val="accent1"/>
-    </dgm:linClrLst>
-    <dgm:effectClrLst/>
-    <dgm:txLinClrLst/>
-    <dgm:txFillClrLst meth="repeat">
-      <a:schemeClr val="dk1"/>
-    </dgm:txFillClrLst>
-    <dgm:txEffectClrLst/>
-  </dgm:styleLbl>
-  <dgm:styleLbl name="solidBgAcc1">
-    <dgm:fillClrLst meth="repeat">
-      <a:schemeClr val="lt1"/>
-    </dgm:fillClrLst>
-    <dgm:linClrLst meth="repeat">
-      <a:schemeClr val="accent1"/>
-    </dgm:linClrLst>
-    <dgm:effectClrLst/>
-    <dgm:txLinClrLst/>
-    <dgm:txFillClrLst meth="repeat">
-      <a:schemeClr val="dk1"/>
-    </dgm:txFillClrLst>
-    <dgm:txEffectClrLst/>
-  </dgm:styleLbl>
-  <dgm:styleLbl name="fgAccFollowNode1">
-    <dgm:fillClrLst meth="repeat">
-      <a:schemeClr val="accent1">
-        <a:alpha val="90000"/>
-        <a:tint val="40000"/>
-      </a:schemeClr>
-    </dgm:fillClrLst>
-    <dgm:linClrLst meth="repeat">
-      <a:schemeClr val="accent1">
-        <a:alpha val="90000"/>
-        <a:tint val="40000"/>
-      </a:schemeClr>
-    </dgm:linClrLst>
-    <dgm:effectClrLst/>
-    <dgm:txLinClrLst/>
-    <dgm:txFillClrLst meth="repeat">
-      <a:schemeClr val="dk1"/>
-    </dgm:txFillClrLst>
-    <dgm:txEffectClrLst/>
-  </dgm:styleLbl>
-  <dgm:styleLbl name="alignAccFollowNode1">
-    <dgm:fillClrLst meth="repeat">
-      <a:schemeClr val="accent1">
-        <a:alpha val="90000"/>
-        <a:tint val="40000"/>
-      </a:schemeClr>
-    </dgm:fillClrLst>
-    <dgm:linClrLst meth="repeat">
-      <a:schemeClr val="accent1">
-        <a:alpha val="90000"/>
-        <a:tint val="40000"/>
-      </a:schemeClr>
-    </dgm:linClrLst>
-    <dgm:effectClrLst/>
-    <dgm:txLinClrLst/>
-    <dgm:txFillClrLst meth="repeat">
-      <a:schemeClr val="dk1"/>
-    </dgm:txFillClrLst>
-    <dgm:txEffectClrLst/>
-  </dgm:styleLbl>
-  <dgm:styleLbl name="bgAccFollowNode1">
-    <dgm:fillClrLst meth="repeat">
-      <a:schemeClr val="accent1">
-        <a:alpha val="90000"/>
-        <a:tint val="40000"/>
-      </a:schemeClr>
-    </dgm:fillClrLst>
-    <dgm:linClrLst meth="repeat">
-      <a:schemeClr val="accent1">
-        <a:alpha val="90000"/>
-        <a:tint val="40000"/>
-      </a:schemeClr>
-    </dgm:linClrLst>
-    <dgm:effectClrLst/>
-    <dgm:txLinClrLst/>
-    <dgm:txFillClrLst meth="repeat">
-      <a:schemeClr val="dk1"/>
-    </dgm:txFillClrLst>
-    <dgm:txEffectClrLst/>
-  </dgm:styleLbl>
-  <dgm:styleLbl name="fgAcc0">
-    <dgm:fillClrLst meth="repeat">
-      <a:schemeClr val="lt1">
-        <a:alpha val="90000"/>
-      </a:schemeClr>
-    </dgm:fillClrLst>
-    <dgm:linClrLst meth="repeat">
-      <a:schemeClr val="accent1"/>
-    </dgm:linClrLst>
-    <dgm:effectClrLst/>
-    <dgm:txLinClrLst/>
-    <dgm:txFillClrLst meth="repeat">
-      <a:schemeClr val="dk1"/>
-    </dgm:txFillClrLst>
-    <dgm:txEffectClrLst/>
-  </dgm:styleLbl>
-  <dgm:styleLbl name="fgAcc2">
-    <dgm:fillClrLst meth="repeat">
-      <a:schemeClr val="lt1">
-        <a:alpha val="90000"/>
-      </a:schemeClr>
-    </dgm:fillClrLst>
-    <dgm:linClrLst meth="repeat">
-      <a:schemeClr val="accent1"/>
-    </dgm:linClrLst>
-    <dgm:effectClrLst/>
-    <dgm:txLinClrLst/>
-    <dgm:txFillClrLst meth="repeat">
-      <a:schemeClr val="dk1"/>
-    </dgm:txFillClrLst>
-    <dgm:txEffectClrLst/>
-  </dgm:styleLbl>
-  <dgm:styleLbl name="fgAcc3">
-    <dgm:fillClrLst meth="repeat">
-      <a:schemeClr val="lt1">
-        <a:alpha val="90000"/>
-      </a:schemeClr>
-    </dgm:fillClrLst>
-    <dgm:linClrLst meth="repeat">
-      <a:schemeClr val="accent1"/>
-    </dgm:linClrLst>
-    <dgm:effectClrLst/>
-    <dgm:txLinClrLst/>
-    <dgm:txFillClrLst meth="repeat">
-      <a:schemeClr val="dk1"/>
-    </dgm:txFillClrLst>
-    <dgm:txEffectClrLst/>
-  </dgm:styleLbl>
-  <dgm:styleLbl name="fgAcc4">
-    <dgm:fillClrLst meth="repeat">
-      <a:schemeClr val="lt1">
-        <a:alpha val="90000"/>
-      </a:schemeClr>
-    </dgm:fillClrLst>
-    <dgm:linClrLst meth="repeat">
-      <a:schemeClr val="accent1"/>
-    </dgm:linClrLst>
-    <dgm:effectClrLst/>
-    <dgm:txLinClrLst/>
-    <dgm:txFillClrLst meth="repeat">
-      <a:schemeClr val="dk1"/>
-    </dgm:txFillClrLst>
-    <dgm:txEffectClrLst/>
-  </dgm:styleLbl>
-  <dgm:styleLbl name="bgShp">
-    <dgm:fillClrLst meth="repeat">
-      <a:schemeClr val="accent1">
-        <a:tint val="40000"/>
-      </a:schemeClr>
-    </dgm:fillClrLst>
-    <dgm:linClrLst meth="repeat">
-      <a:schemeClr val="accent1"/>
-    </dgm:linClrLst>
-    <dgm:effectClrLst/>
-    <dgm:txLinClrLst/>
-    <dgm:txFillClrLst meth="repeat">
-      <a:schemeClr val="dk1"/>
-    </dgm:txFillClrLst>
-    <dgm:txEffectClrLst/>
-  </dgm:styleLbl>
-  <dgm:styleLbl name="dkBgShp">
-    <dgm:fillClrLst meth="repeat">
-      <a:schemeClr val="accent1">
-        <a:shade val="80000"/>
-      </a:schemeClr>
-    </dgm:fillClrLst>
-    <dgm:linClrLst meth="repeat">
-      <a:schemeClr val="accent1"/>
-    </dgm:linClrLst>
-    <dgm:effectClrLst/>
-    <dgm:txLinClrLst/>
-    <dgm:txFillClrLst meth="repeat">
-      <a:schemeClr val="lt1"/>
-    </dgm:txFillClrLst>
-    <dgm:txEffectClrLst/>
-  </dgm:styleLbl>
-  <dgm:styleLbl name="trBgShp">
-    <dgm:fillClrLst meth="repeat">
-      <a:schemeClr val="accent1">
-        <a:tint val="50000"/>
-        <a:alpha val="40000"/>
-      </a:schemeClr>
-    </dgm:fillClrLst>
-    <dgm:linClrLst meth="repeat">
-      <a:schemeClr val="accent1"/>
-    </dgm:linClrLst>
-    <dgm:effectClrLst/>
-    <dgm:txLinClrLst/>
-    <dgm:txFillClrLst meth="repeat">
-      <a:schemeClr val="lt1"/>
-    </dgm:txFillClrLst>
-    <dgm:txEffectClrLst/>
-  </dgm:styleLbl>
-  <dgm:styleLbl name="fgShp">
-    <dgm:fillClrLst meth="repeat">
-      <a:schemeClr val="accent1">
-        <a:tint val="60000"/>
-      </a:schemeClr>
-    </dgm:fillClrLst>
-    <dgm:linClrLst meth="repeat">
-      <a:schemeClr val="lt1"/>
-    </dgm:linClrLst>
-    <dgm:effectClrLst/>
-    <dgm:txLinClrLst/>
-    <dgm:txFillClrLst meth="repeat">
-      <a:schemeClr val="dk1"/>
-    </dgm:txFillClrLst>
-    <dgm:txEffectClrLst/>
-  </dgm:styleLbl>
-  <dgm:styleLbl name="revTx">
-    <dgm:fillClrLst meth="repeat">
-      <a:schemeClr val="lt1">
-        <a:alpha val="0"/>
-      </a:schemeClr>
-    </dgm:fillClrLst>
-    <dgm:linClrLst meth="repeat">
-      <a:schemeClr val="dk1">
-        <a:alpha val="0"/>
-      </a:schemeClr>
-    </dgm:linClrLst>
-    <dgm:effectClrLst/>
-    <dgm:txLinClrLst/>
-    <dgm:txFillClrLst meth="repeat">
-      <a:schemeClr val="tx1"/>
-    </dgm:txFillClrLst>
-    <dgm:txEffectClrLst/>
-  </dgm:styleLbl>
-</dgm:colorsDef>
-</file>
-
-<file path=word/diagrams/data1.xml><?xml version="1.0" encoding="utf-8"?>
-<dgm:dataModel xmlns:dgm="http://schemas.openxmlformats.org/drawingml/2006/diagram" xmlns:a="http://schemas.openxmlformats.org/drawingml/2006/main">
-  <dgm:ptLst>
-    <dgm:pt modelId="{9AE52624-E6EA-41B9-8EC9-C176E411EEC9}" type="doc">
-      <dgm:prSet loTypeId="urn:microsoft.com/office/officeart/2005/8/layout/hierarchy1" loCatId="hierarchy" qsTypeId="urn:microsoft.com/office/officeart/2005/8/quickstyle/simple3" qsCatId="simple" csTypeId="urn:microsoft.com/office/officeart/2005/8/colors/accent1_2" csCatId="accent1" phldr="1"/>
-      <dgm:spPr/>
-      <dgm:t>
-        <a:bodyPr/>
-        <a:lstStyle/>
-        <a:p>
-          <a:endParaRPr lang="es-ES"/>
-        </a:p>
-      </dgm:t>
-    </dgm:pt>
-    <dgm:pt modelId="{CD67F39F-C5C2-4CB8-B888-536979F64442}">
-      <dgm:prSet phldrT="[Texto]"/>
-      <dgm:spPr/>
-      <dgm:t>
-        <a:bodyPr/>
-        <a:lstStyle/>
-        <a:p>
-          <a:r>
-            <a:rPr lang="es-MX"/>
-            <a:t>Librerías </a:t>
-          </a:r>
-          <a:r>
-            <a:rPr lang="es-ES"/>
-            <a:t>de software</a:t>
-          </a:r>
-        </a:p>
-      </dgm:t>
-    </dgm:pt>
-    <dgm:pt modelId="{11D2DC1A-3FEC-40E0-B1EF-BA11A1DD7051}" type="parTrans" cxnId="{08D930D4-1D80-4F73-8EFC-D9FBABBF0762}">
-      <dgm:prSet/>
-      <dgm:spPr/>
-      <dgm:t>
-        <a:bodyPr/>
-        <a:lstStyle/>
-        <a:p>
-          <a:endParaRPr lang="es-ES"/>
-        </a:p>
-      </dgm:t>
-    </dgm:pt>
-    <dgm:pt modelId="{762BBEAE-87D0-402C-8EBD-B69CCD1503AC}" type="sibTrans" cxnId="{08D930D4-1D80-4F73-8EFC-D9FBABBF0762}">
-      <dgm:prSet/>
-      <dgm:spPr/>
-      <dgm:t>
-        <a:bodyPr/>
-        <a:lstStyle/>
-        <a:p>
-          <a:endParaRPr lang="es-ES"/>
-        </a:p>
-      </dgm:t>
-    </dgm:pt>
-    <dgm:pt modelId="{705D9417-B410-4EFF-9EA3-E02FC71CD676}">
-      <dgm:prSet phldrT="[Texto]"/>
-      <dgm:spPr/>
-      <dgm:t>
-        <a:bodyPr/>
-        <a:lstStyle/>
-        <a:p>
-          <a:r>
-            <a:rPr lang="es-MX"/>
-            <a:t>Librerías Generales</a:t>
-          </a:r>
-          <a:endParaRPr lang="es-ES"/>
-        </a:p>
-      </dgm:t>
-    </dgm:pt>
-    <dgm:pt modelId="{BD3F4158-9A51-4990-98DE-17E6A4F154B5}" type="parTrans" cxnId="{ECC7CD65-300F-4D9A-88F3-FA762916E477}">
-      <dgm:prSet/>
-      <dgm:spPr/>
-      <dgm:t>
-        <a:bodyPr/>
-        <a:lstStyle/>
-        <a:p>
-          <a:endParaRPr lang="es-ES"/>
-        </a:p>
-      </dgm:t>
-    </dgm:pt>
-    <dgm:pt modelId="{CA958C13-DF30-40F7-BF3E-E90030BB4BAC}" type="sibTrans" cxnId="{ECC7CD65-300F-4D9A-88F3-FA762916E477}">
-      <dgm:prSet/>
-      <dgm:spPr/>
-      <dgm:t>
-        <a:bodyPr/>
-        <a:lstStyle/>
-        <a:p>
-          <a:endParaRPr lang="es-ES"/>
-        </a:p>
-      </dgm:t>
-    </dgm:pt>
-    <dgm:pt modelId="{63487C74-3C7E-4389-8512-2ACA8A61A06D}">
-      <dgm:prSet phldrT="[Texto]"/>
-      <dgm:spPr/>
-      <dgm:t>
-        <a:bodyPr/>
-        <a:lstStyle/>
-        <a:p>
-          <a:r>
-            <a:rPr lang="es-ES"/>
-            <a:t>Repositorio de Software</a:t>
-          </a:r>
-        </a:p>
-      </dgm:t>
-    </dgm:pt>
-    <dgm:pt modelId="{D2B6BAB4-629B-47B9-93E8-3F86C3F72279}" type="parTrans" cxnId="{A9E7FEE3-C746-410F-BB95-B7D37D156E3D}">
-      <dgm:prSet/>
-      <dgm:spPr/>
-      <dgm:t>
-        <a:bodyPr/>
-        <a:lstStyle/>
-        <a:p>
-          <a:endParaRPr lang="es-ES"/>
-        </a:p>
-      </dgm:t>
-    </dgm:pt>
-    <dgm:pt modelId="{5F45E03F-C769-4F88-A8FB-1F10862F8A45}" type="sibTrans" cxnId="{A9E7FEE3-C746-410F-BB95-B7D37D156E3D}">
-      <dgm:prSet/>
-      <dgm:spPr/>
-      <dgm:t>
-        <a:bodyPr/>
-        <a:lstStyle/>
-        <a:p>
-          <a:endParaRPr lang="es-ES"/>
-        </a:p>
-      </dgm:t>
-    </dgm:pt>
-    <dgm:pt modelId="{2DFF4686-545E-45B5-A30C-196171ADB559}">
-      <dgm:prSet phldrT="[Texto]"/>
-      <dgm:spPr/>
-      <dgm:t>
-        <a:bodyPr/>
-        <a:lstStyle/>
-        <a:p>
-          <a:r>
-            <a:rPr lang="es-MX"/>
-            <a:t>Librerías de Produccion</a:t>
-          </a:r>
-          <a:endParaRPr lang="es-ES"/>
-        </a:p>
-      </dgm:t>
-    </dgm:pt>
-    <dgm:pt modelId="{FFDCD23A-424C-4B77-885A-0727762F03A3}" type="parTrans" cxnId="{97263931-8A45-4B5C-A758-E6511D856DBF}">
-      <dgm:prSet/>
-      <dgm:spPr/>
-      <dgm:t>
-        <a:bodyPr/>
-        <a:lstStyle/>
-        <a:p>
-          <a:endParaRPr lang="es-ES"/>
-        </a:p>
-      </dgm:t>
-    </dgm:pt>
-    <dgm:pt modelId="{E4F3F9A1-DD04-4CD6-AF7E-12F3308EF6F1}" type="sibTrans" cxnId="{97263931-8A45-4B5C-A758-E6511D856DBF}">
-      <dgm:prSet/>
-      <dgm:spPr/>
-      <dgm:t>
-        <a:bodyPr/>
-        <a:lstStyle/>
-        <a:p>
-          <a:endParaRPr lang="es-ES"/>
-        </a:p>
-      </dgm:t>
-    </dgm:pt>
-    <dgm:pt modelId="{44B0CBA3-AE39-40F9-835F-0049C864ECF6}">
-      <dgm:prSet phldrT="[Texto]"/>
-      <dgm:spPr/>
-      <dgm:t>
-        <a:bodyPr/>
-        <a:lstStyle/>
-        <a:p>
-          <a:r>
-            <a:rPr lang="es-MX"/>
-            <a:t>Librerías de Trabajo</a:t>
-          </a:r>
-          <a:endParaRPr lang="es-ES"/>
-        </a:p>
-      </dgm:t>
-    </dgm:pt>
-    <dgm:pt modelId="{F431C8F0-92EC-4E8C-9771-BD106DCDAF7C}" type="parTrans" cxnId="{61E38368-0BD5-4EE9-9142-DD3C489B23D5}">
-      <dgm:prSet/>
-      <dgm:spPr/>
-      <dgm:t>
-        <a:bodyPr/>
-        <a:lstStyle/>
-        <a:p>
-          <a:endParaRPr lang="es-ES"/>
-        </a:p>
-      </dgm:t>
-    </dgm:pt>
-    <dgm:pt modelId="{4E0AAAE4-143F-4950-BDA9-793BD92BA69F}" type="sibTrans" cxnId="{61E38368-0BD5-4EE9-9142-DD3C489B23D5}">
-      <dgm:prSet/>
-      <dgm:spPr/>
-      <dgm:t>
-        <a:bodyPr/>
-        <a:lstStyle/>
-        <a:p>
-          <a:endParaRPr lang="es-ES"/>
-        </a:p>
-      </dgm:t>
-    </dgm:pt>
-    <dgm:pt modelId="{24D595B3-3DE8-4DFA-8814-B9DC5E084295}">
-      <dgm:prSet phldrT="[Texto]"/>
-      <dgm:spPr/>
-      <dgm:t>
-        <a:bodyPr/>
-        <a:lstStyle/>
-        <a:p>
-          <a:r>
-            <a:rPr lang="es-MX"/>
-            <a:t>Librerías de Soporte</a:t>
-          </a:r>
-          <a:endParaRPr lang="es-ES"/>
-        </a:p>
-      </dgm:t>
-    </dgm:pt>
-    <dgm:pt modelId="{992DA8E3-5871-4113-9ED1-901E188A7EE7}" type="parTrans" cxnId="{4C9D2905-74CC-4F8F-9898-EBA963345503}">
-      <dgm:prSet/>
-      <dgm:spPr/>
-      <dgm:t>
-        <a:bodyPr/>
-        <a:lstStyle/>
-        <a:p>
-          <a:endParaRPr lang="es-ES"/>
-        </a:p>
-      </dgm:t>
-    </dgm:pt>
-    <dgm:pt modelId="{3F19A72D-A1C5-436D-908E-2F21024CEF95}" type="sibTrans" cxnId="{4C9D2905-74CC-4F8F-9898-EBA963345503}">
-      <dgm:prSet/>
-      <dgm:spPr/>
-      <dgm:t>
-        <a:bodyPr/>
-        <a:lstStyle/>
-        <a:p>
-          <a:endParaRPr lang="es-ES"/>
-        </a:p>
-      </dgm:t>
-    </dgm:pt>
-    <dgm:pt modelId="{8BEB6541-195E-4821-AF48-49AF9A8A2389}" type="pres">
-      <dgm:prSet presAssocID="{9AE52624-E6EA-41B9-8EC9-C176E411EEC9}" presName="hierChild1" presStyleCnt="0">
-        <dgm:presLayoutVars>
-          <dgm:chPref val="1"/>
-          <dgm:dir/>
-          <dgm:animOne val="branch"/>
-          <dgm:animLvl val="lvl"/>
-          <dgm:resizeHandles/>
-        </dgm:presLayoutVars>
-      </dgm:prSet>
-      <dgm:spPr/>
-    </dgm:pt>
-    <dgm:pt modelId="{FC2EA765-E8F4-4FAB-AD3A-537BA51387FE}" type="pres">
-      <dgm:prSet presAssocID="{CD67F39F-C5C2-4CB8-B888-536979F64442}" presName="hierRoot1" presStyleCnt="0"/>
-      <dgm:spPr/>
-    </dgm:pt>
-    <dgm:pt modelId="{5E7D6CB2-D061-48B2-A2A8-321FAE600838}" type="pres">
-      <dgm:prSet presAssocID="{CD67F39F-C5C2-4CB8-B888-536979F64442}" presName="composite" presStyleCnt="0"/>
-      <dgm:spPr/>
-    </dgm:pt>
-    <dgm:pt modelId="{B46DC800-4132-44D0-A7D6-03DD4BC2DFC4}" type="pres">
-      <dgm:prSet presAssocID="{CD67F39F-C5C2-4CB8-B888-536979F64442}" presName="background" presStyleLbl="node0" presStyleIdx="0" presStyleCnt="1"/>
-      <dgm:spPr/>
-    </dgm:pt>
-    <dgm:pt modelId="{519059D8-9FF8-44BC-B30B-A875D58C7380}" type="pres">
-      <dgm:prSet presAssocID="{CD67F39F-C5C2-4CB8-B888-536979F64442}" presName="text" presStyleLbl="fgAcc0" presStyleIdx="0" presStyleCnt="1">
-        <dgm:presLayoutVars>
-          <dgm:chPref val="3"/>
-        </dgm:presLayoutVars>
-      </dgm:prSet>
-      <dgm:spPr/>
-    </dgm:pt>
-    <dgm:pt modelId="{8DF1D10D-2050-4B57-8D98-DB32166EB60C}" type="pres">
-      <dgm:prSet presAssocID="{CD67F39F-C5C2-4CB8-B888-536979F64442}" presName="hierChild2" presStyleCnt="0"/>
-      <dgm:spPr/>
-    </dgm:pt>
-    <dgm:pt modelId="{58C8DB48-7D39-44B2-8D10-662A59C518BF}" type="pres">
-      <dgm:prSet presAssocID="{BD3F4158-9A51-4990-98DE-17E6A4F154B5}" presName="Name10" presStyleLbl="parChTrans1D2" presStyleIdx="0" presStyleCnt="2"/>
-      <dgm:spPr/>
-    </dgm:pt>
-    <dgm:pt modelId="{0DC6ED4E-32BC-4232-B4F2-BB411997E27D}" type="pres">
-      <dgm:prSet presAssocID="{705D9417-B410-4EFF-9EA3-E02FC71CD676}" presName="hierRoot2" presStyleCnt="0"/>
-      <dgm:spPr/>
-    </dgm:pt>
-    <dgm:pt modelId="{973D72E9-BFD8-46E2-85FC-F19B942286D1}" type="pres">
-      <dgm:prSet presAssocID="{705D9417-B410-4EFF-9EA3-E02FC71CD676}" presName="composite2" presStyleCnt="0"/>
-      <dgm:spPr/>
-    </dgm:pt>
-    <dgm:pt modelId="{F1A1CB49-1629-418E-AA9D-37C1A3842EE9}" type="pres">
-      <dgm:prSet presAssocID="{705D9417-B410-4EFF-9EA3-E02FC71CD676}" presName="background2" presStyleLbl="node2" presStyleIdx="0" presStyleCnt="2"/>
-      <dgm:spPr/>
-    </dgm:pt>
-    <dgm:pt modelId="{3D38F5F3-7940-4376-8C60-9B04F0FF6EF2}" type="pres">
-      <dgm:prSet presAssocID="{705D9417-B410-4EFF-9EA3-E02FC71CD676}" presName="text2" presStyleLbl="fgAcc2" presStyleIdx="0" presStyleCnt="2">
-        <dgm:presLayoutVars>
-          <dgm:chPref val="3"/>
-        </dgm:presLayoutVars>
-      </dgm:prSet>
-      <dgm:spPr/>
-    </dgm:pt>
-    <dgm:pt modelId="{4C44EED5-BAFB-4210-B040-464025E6FA8C}" type="pres">
-      <dgm:prSet presAssocID="{705D9417-B410-4EFF-9EA3-E02FC71CD676}" presName="hierChild3" presStyleCnt="0"/>
-      <dgm:spPr/>
-    </dgm:pt>
-    <dgm:pt modelId="{3214F933-5349-47CE-9EEB-388FD36B99B3}" type="pres">
-      <dgm:prSet presAssocID="{D2B6BAB4-629B-47B9-93E8-3F86C3F72279}" presName="Name17" presStyleLbl="parChTrans1D3" presStyleIdx="0" presStyleCnt="1"/>
-      <dgm:spPr/>
-    </dgm:pt>
-    <dgm:pt modelId="{E618B800-DD1D-4F1B-8627-57AE045BB396}" type="pres">
-      <dgm:prSet presAssocID="{63487C74-3C7E-4389-8512-2ACA8A61A06D}" presName="hierRoot3" presStyleCnt="0"/>
-      <dgm:spPr/>
-    </dgm:pt>
-    <dgm:pt modelId="{2D9AECA1-1E7E-459B-9537-2D89B40603AC}" type="pres">
-      <dgm:prSet presAssocID="{63487C74-3C7E-4389-8512-2ACA8A61A06D}" presName="composite3" presStyleCnt="0"/>
-      <dgm:spPr/>
-    </dgm:pt>
-    <dgm:pt modelId="{1E073BED-722A-4474-B95E-F6E5DCB9F3B8}" type="pres">
-      <dgm:prSet presAssocID="{63487C74-3C7E-4389-8512-2ACA8A61A06D}" presName="background3" presStyleLbl="node3" presStyleIdx="0" presStyleCnt="1"/>
-      <dgm:spPr/>
-    </dgm:pt>
-    <dgm:pt modelId="{15A92E59-076F-48B1-BC55-A777BCC485FD}" type="pres">
-      <dgm:prSet presAssocID="{63487C74-3C7E-4389-8512-2ACA8A61A06D}" presName="text3" presStyleLbl="fgAcc3" presStyleIdx="0" presStyleCnt="1">
-        <dgm:presLayoutVars>
-          <dgm:chPref val="3"/>
-        </dgm:presLayoutVars>
-      </dgm:prSet>
-      <dgm:spPr/>
-    </dgm:pt>
-    <dgm:pt modelId="{11F87649-6785-485D-A63C-B17630A67F8A}" type="pres">
-      <dgm:prSet presAssocID="{63487C74-3C7E-4389-8512-2ACA8A61A06D}" presName="hierChild4" presStyleCnt="0"/>
-      <dgm:spPr/>
-    </dgm:pt>
-    <dgm:pt modelId="{1BC0F35E-808C-4747-8D03-466CC9CC9053}" type="pres">
-      <dgm:prSet presAssocID="{F431C8F0-92EC-4E8C-9771-BD106DCDAF7C}" presName="Name23" presStyleLbl="parChTrans1D4" presStyleIdx="0" presStyleCnt="2"/>
-      <dgm:spPr/>
-    </dgm:pt>
-    <dgm:pt modelId="{020D75E8-03F3-4C3A-A809-DEA689067794}" type="pres">
-      <dgm:prSet presAssocID="{44B0CBA3-AE39-40F9-835F-0049C864ECF6}" presName="hierRoot4" presStyleCnt="0"/>
-      <dgm:spPr/>
-    </dgm:pt>
-    <dgm:pt modelId="{2026CE58-09B1-4059-AD92-10CBCE6930ED}" type="pres">
-      <dgm:prSet presAssocID="{44B0CBA3-AE39-40F9-835F-0049C864ECF6}" presName="composite4" presStyleCnt="0"/>
-      <dgm:spPr/>
-    </dgm:pt>
-    <dgm:pt modelId="{49CFBADF-F324-4924-A7D5-9D5CB27CF061}" type="pres">
-      <dgm:prSet presAssocID="{44B0CBA3-AE39-40F9-835F-0049C864ECF6}" presName="background4" presStyleLbl="node4" presStyleIdx="0" presStyleCnt="2"/>
-      <dgm:spPr/>
-    </dgm:pt>
-    <dgm:pt modelId="{A2329D38-4E09-45DC-9A72-2261B2EECC78}" type="pres">
-      <dgm:prSet presAssocID="{44B0CBA3-AE39-40F9-835F-0049C864ECF6}" presName="text4" presStyleLbl="fgAcc4" presStyleIdx="0" presStyleCnt="2">
-        <dgm:presLayoutVars>
-          <dgm:chPref val="3"/>
-        </dgm:presLayoutVars>
-      </dgm:prSet>
-      <dgm:spPr/>
-    </dgm:pt>
-    <dgm:pt modelId="{0FB3C980-BF43-4E31-A57A-FA114B1DB2CD}" type="pres">
-      <dgm:prSet presAssocID="{44B0CBA3-AE39-40F9-835F-0049C864ECF6}" presName="hierChild5" presStyleCnt="0"/>
-      <dgm:spPr/>
-    </dgm:pt>
-    <dgm:pt modelId="{BF6E0D60-83FA-47CE-8F74-9A1C17E848B5}" type="pres">
-      <dgm:prSet presAssocID="{992DA8E3-5871-4113-9ED1-901E188A7EE7}" presName="Name23" presStyleLbl="parChTrans1D4" presStyleIdx="1" presStyleCnt="2"/>
-      <dgm:spPr/>
-    </dgm:pt>
-    <dgm:pt modelId="{AE3BF7A5-0BEB-4022-B4CE-C15E1B7E2D81}" type="pres">
-      <dgm:prSet presAssocID="{24D595B3-3DE8-4DFA-8814-B9DC5E084295}" presName="hierRoot4" presStyleCnt="0"/>
-      <dgm:spPr/>
-    </dgm:pt>
-    <dgm:pt modelId="{4E03086F-34B8-4649-A4BE-ACC94E4D4FDE}" type="pres">
-      <dgm:prSet presAssocID="{24D595B3-3DE8-4DFA-8814-B9DC5E084295}" presName="composite4" presStyleCnt="0"/>
-      <dgm:spPr/>
-    </dgm:pt>
-    <dgm:pt modelId="{EF0BB400-E4CC-4801-A26A-7ADBE7F6650F}" type="pres">
-      <dgm:prSet presAssocID="{24D595B3-3DE8-4DFA-8814-B9DC5E084295}" presName="background4" presStyleLbl="node4" presStyleIdx="1" presStyleCnt="2"/>
-      <dgm:spPr/>
-    </dgm:pt>
-    <dgm:pt modelId="{95F5B32A-9349-46ED-9DEA-DC215ED675D3}" type="pres">
-      <dgm:prSet presAssocID="{24D595B3-3DE8-4DFA-8814-B9DC5E084295}" presName="text4" presStyleLbl="fgAcc4" presStyleIdx="1" presStyleCnt="2">
-        <dgm:presLayoutVars>
-          <dgm:chPref val="3"/>
-        </dgm:presLayoutVars>
-      </dgm:prSet>
-      <dgm:spPr/>
-    </dgm:pt>
-    <dgm:pt modelId="{A3007845-C413-4766-8BBD-168E01C21639}" type="pres">
-      <dgm:prSet presAssocID="{24D595B3-3DE8-4DFA-8814-B9DC5E084295}" presName="hierChild5" presStyleCnt="0"/>
-      <dgm:spPr/>
-    </dgm:pt>
-    <dgm:pt modelId="{C1D6B606-495C-4F6C-A32D-C4318F1125BC}" type="pres">
-      <dgm:prSet presAssocID="{FFDCD23A-424C-4B77-885A-0727762F03A3}" presName="Name10" presStyleLbl="parChTrans1D2" presStyleIdx="1" presStyleCnt="2"/>
-      <dgm:spPr/>
-    </dgm:pt>
-    <dgm:pt modelId="{FA591E1A-BA62-4243-BF9E-04CB54BD92B1}" type="pres">
-      <dgm:prSet presAssocID="{2DFF4686-545E-45B5-A30C-196171ADB559}" presName="hierRoot2" presStyleCnt="0"/>
-      <dgm:spPr/>
-    </dgm:pt>
-    <dgm:pt modelId="{5202838E-591E-4D86-A7C9-CDB128B5A05F}" type="pres">
-      <dgm:prSet presAssocID="{2DFF4686-545E-45B5-A30C-196171ADB559}" presName="composite2" presStyleCnt="0"/>
-      <dgm:spPr/>
-    </dgm:pt>
-    <dgm:pt modelId="{6A80BCDF-DBFE-478D-A973-DD9D3B537BD4}" type="pres">
-      <dgm:prSet presAssocID="{2DFF4686-545E-45B5-A30C-196171ADB559}" presName="background2" presStyleLbl="node2" presStyleIdx="1" presStyleCnt="2"/>
-      <dgm:spPr/>
-    </dgm:pt>
-    <dgm:pt modelId="{4AC583CC-5668-44EB-A923-33EFA2D3F736}" type="pres">
-      <dgm:prSet presAssocID="{2DFF4686-545E-45B5-A30C-196171ADB559}" presName="text2" presStyleLbl="fgAcc2" presStyleIdx="1" presStyleCnt="2">
-        <dgm:presLayoutVars>
-          <dgm:chPref val="3"/>
-        </dgm:presLayoutVars>
-      </dgm:prSet>
-      <dgm:spPr/>
-    </dgm:pt>
-    <dgm:pt modelId="{BC083B50-3300-4141-9F12-F37D0E789F13}" type="pres">
-      <dgm:prSet presAssocID="{2DFF4686-545E-45B5-A30C-196171ADB559}" presName="hierChild3" presStyleCnt="0"/>
-      <dgm:spPr/>
-    </dgm:pt>
-  </dgm:ptLst>
-  <dgm:cxnLst>
-    <dgm:cxn modelId="{EEA7F81B-6F22-4122-BB23-EFE6653BC5F4}" type="presOf" srcId="{F431C8F0-92EC-4E8C-9771-BD106DCDAF7C}" destId="{1BC0F35E-808C-4747-8D03-466CC9CC9053}" srcOrd="0" destOrd="0" presId="urn:microsoft.com/office/officeart/2005/8/layout/hierarchy1"/>
-    <dgm:cxn modelId="{651629CC-F785-4FC3-8DBD-C2095B55DE78}" type="presOf" srcId="{63487C74-3C7E-4389-8512-2ACA8A61A06D}" destId="{15A92E59-076F-48B1-BC55-A777BCC485FD}" srcOrd="0" destOrd="0" presId="urn:microsoft.com/office/officeart/2005/8/layout/hierarchy1"/>
-    <dgm:cxn modelId="{3EA0A348-5178-4007-A37E-6CACFA3C26F2}" type="presOf" srcId="{24D595B3-3DE8-4DFA-8814-B9DC5E084295}" destId="{95F5B32A-9349-46ED-9DEA-DC215ED675D3}" srcOrd="0" destOrd="0" presId="urn:microsoft.com/office/officeart/2005/8/layout/hierarchy1"/>
-    <dgm:cxn modelId="{97263931-8A45-4B5C-A758-E6511D856DBF}" srcId="{CD67F39F-C5C2-4CB8-B888-536979F64442}" destId="{2DFF4686-545E-45B5-A30C-196171ADB559}" srcOrd="1" destOrd="0" parTransId="{FFDCD23A-424C-4B77-885A-0727762F03A3}" sibTransId="{E4F3F9A1-DD04-4CD6-AF7E-12F3308EF6F1}"/>
-    <dgm:cxn modelId="{85A0BCD7-5133-4366-BCF9-2AC40B74E04B}" type="presOf" srcId="{D2B6BAB4-629B-47B9-93E8-3F86C3F72279}" destId="{3214F933-5349-47CE-9EEB-388FD36B99B3}" srcOrd="0" destOrd="0" presId="urn:microsoft.com/office/officeart/2005/8/layout/hierarchy1"/>
-    <dgm:cxn modelId="{A4EA799B-AAA6-4B7F-81A6-BAB427C5886D}" type="presOf" srcId="{992DA8E3-5871-4113-9ED1-901E188A7EE7}" destId="{BF6E0D60-83FA-47CE-8F74-9A1C17E848B5}" srcOrd="0" destOrd="0" presId="urn:microsoft.com/office/officeart/2005/8/layout/hierarchy1"/>
-    <dgm:cxn modelId="{6AEECC54-C644-417B-B7D4-332B8ED3B3C7}" type="presOf" srcId="{FFDCD23A-424C-4B77-885A-0727762F03A3}" destId="{C1D6B606-495C-4F6C-A32D-C4318F1125BC}" srcOrd="0" destOrd="0" presId="urn:microsoft.com/office/officeart/2005/8/layout/hierarchy1"/>
-    <dgm:cxn modelId="{CF6C23B8-28F7-4733-98E9-02739CE594A2}" type="presOf" srcId="{CD67F39F-C5C2-4CB8-B888-536979F64442}" destId="{519059D8-9FF8-44BC-B30B-A875D58C7380}" srcOrd="0" destOrd="0" presId="urn:microsoft.com/office/officeart/2005/8/layout/hierarchy1"/>
-    <dgm:cxn modelId="{6FA4FED9-38B6-4D23-95B1-1984CD5B7E32}" type="presOf" srcId="{44B0CBA3-AE39-40F9-835F-0049C864ECF6}" destId="{A2329D38-4E09-45DC-9A72-2261B2EECC78}" srcOrd="0" destOrd="0" presId="urn:microsoft.com/office/officeart/2005/8/layout/hierarchy1"/>
-    <dgm:cxn modelId="{04A51909-8569-4C30-B9B9-19D955442F08}" type="presOf" srcId="{705D9417-B410-4EFF-9EA3-E02FC71CD676}" destId="{3D38F5F3-7940-4376-8C60-9B04F0FF6EF2}" srcOrd="0" destOrd="0" presId="urn:microsoft.com/office/officeart/2005/8/layout/hierarchy1"/>
-    <dgm:cxn modelId="{4E20EAC2-FF60-4F94-83EA-B9094973F9C8}" type="presOf" srcId="{2DFF4686-545E-45B5-A30C-196171ADB559}" destId="{4AC583CC-5668-44EB-A923-33EFA2D3F736}" srcOrd="0" destOrd="0" presId="urn:microsoft.com/office/officeart/2005/8/layout/hierarchy1"/>
-    <dgm:cxn modelId="{4C9D2905-74CC-4F8F-9898-EBA963345503}" srcId="{63487C74-3C7E-4389-8512-2ACA8A61A06D}" destId="{24D595B3-3DE8-4DFA-8814-B9DC5E084295}" srcOrd="1" destOrd="0" parTransId="{992DA8E3-5871-4113-9ED1-901E188A7EE7}" sibTransId="{3F19A72D-A1C5-436D-908E-2F21024CEF95}"/>
-    <dgm:cxn modelId="{61E38368-0BD5-4EE9-9142-DD3C489B23D5}" srcId="{63487C74-3C7E-4389-8512-2ACA8A61A06D}" destId="{44B0CBA3-AE39-40F9-835F-0049C864ECF6}" srcOrd="0" destOrd="0" parTransId="{F431C8F0-92EC-4E8C-9771-BD106DCDAF7C}" sibTransId="{4E0AAAE4-143F-4950-BDA9-793BD92BA69F}"/>
-    <dgm:cxn modelId="{1C6F3739-8E53-4F69-A7AD-3996BC6A4750}" type="presOf" srcId="{BD3F4158-9A51-4990-98DE-17E6A4F154B5}" destId="{58C8DB48-7D39-44B2-8D10-662A59C518BF}" srcOrd="0" destOrd="0" presId="urn:microsoft.com/office/officeart/2005/8/layout/hierarchy1"/>
-    <dgm:cxn modelId="{08D930D4-1D80-4F73-8EFC-D9FBABBF0762}" srcId="{9AE52624-E6EA-41B9-8EC9-C176E411EEC9}" destId="{CD67F39F-C5C2-4CB8-B888-536979F64442}" srcOrd="0" destOrd="0" parTransId="{11D2DC1A-3FEC-40E0-B1EF-BA11A1DD7051}" sibTransId="{762BBEAE-87D0-402C-8EBD-B69CCD1503AC}"/>
-    <dgm:cxn modelId="{ECC7CD65-300F-4D9A-88F3-FA762916E477}" srcId="{CD67F39F-C5C2-4CB8-B888-536979F64442}" destId="{705D9417-B410-4EFF-9EA3-E02FC71CD676}" srcOrd="0" destOrd="0" parTransId="{BD3F4158-9A51-4990-98DE-17E6A4F154B5}" sibTransId="{CA958C13-DF30-40F7-BF3E-E90030BB4BAC}"/>
-    <dgm:cxn modelId="{A9E7FEE3-C746-410F-BB95-B7D37D156E3D}" srcId="{705D9417-B410-4EFF-9EA3-E02FC71CD676}" destId="{63487C74-3C7E-4389-8512-2ACA8A61A06D}" srcOrd="0" destOrd="0" parTransId="{D2B6BAB4-629B-47B9-93E8-3F86C3F72279}" sibTransId="{5F45E03F-C769-4F88-A8FB-1F10862F8A45}"/>
-    <dgm:cxn modelId="{D29A0EA7-DAA2-4B5C-9944-DBF1A4F73602}" type="presOf" srcId="{9AE52624-E6EA-41B9-8EC9-C176E411EEC9}" destId="{8BEB6541-195E-4821-AF48-49AF9A8A2389}" srcOrd="0" destOrd="0" presId="urn:microsoft.com/office/officeart/2005/8/layout/hierarchy1"/>
-    <dgm:cxn modelId="{DAC43A78-089C-4C6D-A2FB-BD5158631D70}" type="presParOf" srcId="{8BEB6541-195E-4821-AF48-49AF9A8A2389}" destId="{FC2EA765-E8F4-4FAB-AD3A-537BA51387FE}" srcOrd="0" destOrd="0" presId="urn:microsoft.com/office/officeart/2005/8/layout/hierarchy1"/>
-    <dgm:cxn modelId="{D65D4AEC-AAC7-4B4B-9FC1-8DEFAC3C0B7C}" type="presParOf" srcId="{FC2EA765-E8F4-4FAB-AD3A-537BA51387FE}" destId="{5E7D6CB2-D061-48B2-A2A8-321FAE600838}" srcOrd="0" destOrd="0" presId="urn:microsoft.com/office/officeart/2005/8/layout/hierarchy1"/>
-    <dgm:cxn modelId="{80336E50-907C-4D8C-A56C-87040E55C78B}" type="presParOf" srcId="{5E7D6CB2-D061-48B2-A2A8-321FAE600838}" destId="{B46DC800-4132-44D0-A7D6-03DD4BC2DFC4}" srcOrd="0" destOrd="0" presId="urn:microsoft.com/office/officeart/2005/8/layout/hierarchy1"/>
-    <dgm:cxn modelId="{0264AC3C-2EA2-47AF-A9C2-F6A264F329B1}" type="presParOf" srcId="{5E7D6CB2-D061-48B2-A2A8-321FAE600838}" destId="{519059D8-9FF8-44BC-B30B-A875D58C7380}" srcOrd="1" destOrd="0" presId="urn:microsoft.com/office/officeart/2005/8/layout/hierarchy1"/>
-    <dgm:cxn modelId="{83BD86C1-88F2-454D-9D30-6835CE07FB3A}" type="presParOf" srcId="{FC2EA765-E8F4-4FAB-AD3A-537BA51387FE}" destId="{8DF1D10D-2050-4B57-8D98-DB32166EB60C}" srcOrd="1" destOrd="0" presId="urn:microsoft.com/office/officeart/2005/8/layout/hierarchy1"/>
-    <dgm:cxn modelId="{16B87102-533D-4DC6-B19E-555C6A59084C}" type="presParOf" srcId="{8DF1D10D-2050-4B57-8D98-DB32166EB60C}" destId="{58C8DB48-7D39-44B2-8D10-662A59C518BF}" srcOrd="0" destOrd="0" presId="urn:microsoft.com/office/officeart/2005/8/layout/hierarchy1"/>
-    <dgm:cxn modelId="{979B78DA-7E55-4589-B81E-C0AA39493DF8}" type="presParOf" srcId="{8DF1D10D-2050-4B57-8D98-DB32166EB60C}" destId="{0DC6ED4E-32BC-4232-B4F2-BB411997E27D}" srcOrd="1" destOrd="0" presId="urn:microsoft.com/office/officeart/2005/8/layout/hierarchy1"/>
-    <dgm:cxn modelId="{79F70A92-8320-4180-B0D7-F0DEB05216A9}" type="presParOf" srcId="{0DC6ED4E-32BC-4232-B4F2-BB411997E27D}" destId="{973D72E9-BFD8-46E2-85FC-F19B942286D1}" srcOrd="0" destOrd="0" presId="urn:microsoft.com/office/officeart/2005/8/layout/hierarchy1"/>
-    <dgm:cxn modelId="{CBDEB986-F97A-4F4B-B173-9D3AD86DF798}" type="presParOf" srcId="{973D72E9-BFD8-46E2-85FC-F19B942286D1}" destId="{F1A1CB49-1629-418E-AA9D-37C1A3842EE9}" srcOrd="0" destOrd="0" presId="urn:microsoft.com/office/officeart/2005/8/layout/hierarchy1"/>
-    <dgm:cxn modelId="{5AE134A9-3EC8-4D62-BB24-13AE4AB29D33}" type="presParOf" srcId="{973D72E9-BFD8-46E2-85FC-F19B942286D1}" destId="{3D38F5F3-7940-4376-8C60-9B04F0FF6EF2}" srcOrd="1" destOrd="0" presId="urn:microsoft.com/office/officeart/2005/8/layout/hierarchy1"/>
-    <dgm:cxn modelId="{56783E7F-B549-4484-B57D-CCF5F6FBA3C0}" type="presParOf" srcId="{0DC6ED4E-32BC-4232-B4F2-BB411997E27D}" destId="{4C44EED5-BAFB-4210-B040-464025E6FA8C}" srcOrd="1" destOrd="0" presId="urn:microsoft.com/office/officeart/2005/8/layout/hierarchy1"/>
-    <dgm:cxn modelId="{ACA76D41-BEED-4A84-A3C5-F5A91C00963B}" type="presParOf" srcId="{4C44EED5-BAFB-4210-B040-464025E6FA8C}" destId="{3214F933-5349-47CE-9EEB-388FD36B99B3}" srcOrd="0" destOrd="0" presId="urn:microsoft.com/office/officeart/2005/8/layout/hierarchy1"/>
-    <dgm:cxn modelId="{4D5E3526-D634-4EC7-B8B1-2EA6C072A35B}" type="presParOf" srcId="{4C44EED5-BAFB-4210-B040-464025E6FA8C}" destId="{E618B800-DD1D-4F1B-8627-57AE045BB396}" srcOrd="1" destOrd="0" presId="urn:microsoft.com/office/officeart/2005/8/layout/hierarchy1"/>
-    <dgm:cxn modelId="{218529BF-D857-4EEF-87F6-DC2927ED1842}" type="presParOf" srcId="{E618B800-DD1D-4F1B-8627-57AE045BB396}" destId="{2D9AECA1-1E7E-459B-9537-2D89B40603AC}" srcOrd="0" destOrd="0" presId="urn:microsoft.com/office/officeart/2005/8/layout/hierarchy1"/>
-    <dgm:cxn modelId="{892A6D1B-3AE2-4957-8B1B-04C1CA5A2313}" type="presParOf" srcId="{2D9AECA1-1E7E-459B-9537-2D89B40603AC}" destId="{1E073BED-722A-4474-B95E-F6E5DCB9F3B8}" srcOrd="0" destOrd="0" presId="urn:microsoft.com/office/officeart/2005/8/layout/hierarchy1"/>
-    <dgm:cxn modelId="{6F23A1C1-CE6D-46FF-8894-C62C6D8D535E}" type="presParOf" srcId="{2D9AECA1-1E7E-459B-9537-2D89B40603AC}" destId="{15A92E59-076F-48B1-BC55-A777BCC485FD}" srcOrd="1" destOrd="0" presId="urn:microsoft.com/office/officeart/2005/8/layout/hierarchy1"/>
-    <dgm:cxn modelId="{F87C585A-CE9C-4EDC-9FDC-827550163139}" type="presParOf" srcId="{E618B800-DD1D-4F1B-8627-57AE045BB396}" destId="{11F87649-6785-485D-A63C-B17630A67F8A}" srcOrd="1" destOrd="0" presId="urn:microsoft.com/office/officeart/2005/8/layout/hierarchy1"/>
-    <dgm:cxn modelId="{618A9953-E92B-4E30-8D2D-192F36A21547}" type="presParOf" srcId="{11F87649-6785-485D-A63C-B17630A67F8A}" destId="{1BC0F35E-808C-4747-8D03-466CC9CC9053}" srcOrd="0" destOrd="0" presId="urn:microsoft.com/office/officeart/2005/8/layout/hierarchy1"/>
-    <dgm:cxn modelId="{89CDC91B-168D-48D9-B068-1202613A38E2}" type="presParOf" srcId="{11F87649-6785-485D-A63C-B17630A67F8A}" destId="{020D75E8-03F3-4C3A-A809-DEA689067794}" srcOrd="1" destOrd="0" presId="urn:microsoft.com/office/officeart/2005/8/layout/hierarchy1"/>
-    <dgm:cxn modelId="{DAABCCE4-7D44-41E2-88A8-88C2D13BDD24}" type="presParOf" srcId="{020D75E8-03F3-4C3A-A809-DEA689067794}" destId="{2026CE58-09B1-4059-AD92-10CBCE6930ED}" srcOrd="0" destOrd="0" presId="urn:microsoft.com/office/officeart/2005/8/layout/hierarchy1"/>
-    <dgm:cxn modelId="{C98ED0F7-AA0C-4978-976C-C4538B19F797}" type="presParOf" srcId="{2026CE58-09B1-4059-AD92-10CBCE6930ED}" destId="{49CFBADF-F324-4924-A7D5-9D5CB27CF061}" srcOrd="0" destOrd="0" presId="urn:microsoft.com/office/officeart/2005/8/layout/hierarchy1"/>
-    <dgm:cxn modelId="{35968119-A772-400B-AA0F-F84DAC51D8CF}" type="presParOf" srcId="{2026CE58-09B1-4059-AD92-10CBCE6930ED}" destId="{A2329D38-4E09-45DC-9A72-2261B2EECC78}" srcOrd="1" destOrd="0" presId="urn:microsoft.com/office/officeart/2005/8/layout/hierarchy1"/>
-    <dgm:cxn modelId="{896076FD-EFBF-49E5-9648-2C3F5636358F}" type="presParOf" srcId="{020D75E8-03F3-4C3A-A809-DEA689067794}" destId="{0FB3C980-BF43-4E31-A57A-FA114B1DB2CD}" srcOrd="1" destOrd="0" presId="urn:microsoft.com/office/officeart/2005/8/layout/hierarchy1"/>
-    <dgm:cxn modelId="{28542A71-6CF0-4302-88A3-96AA27D11B3E}" type="presParOf" srcId="{11F87649-6785-485D-A63C-B17630A67F8A}" destId="{BF6E0D60-83FA-47CE-8F74-9A1C17E848B5}" srcOrd="2" destOrd="0" presId="urn:microsoft.com/office/officeart/2005/8/layout/hierarchy1"/>
-    <dgm:cxn modelId="{5E49BF28-C460-4B87-A27B-2F1827505822}" type="presParOf" srcId="{11F87649-6785-485D-A63C-B17630A67F8A}" destId="{AE3BF7A5-0BEB-4022-B4CE-C15E1B7E2D81}" srcOrd="3" destOrd="0" presId="urn:microsoft.com/office/officeart/2005/8/layout/hierarchy1"/>
-    <dgm:cxn modelId="{495EA1E5-413E-4307-81BE-13DA37C9F628}" type="presParOf" srcId="{AE3BF7A5-0BEB-4022-B4CE-C15E1B7E2D81}" destId="{4E03086F-34B8-4649-A4BE-ACC94E4D4FDE}" srcOrd="0" destOrd="0" presId="urn:microsoft.com/office/officeart/2005/8/layout/hierarchy1"/>
-    <dgm:cxn modelId="{EF0E4016-48DA-4FDB-9759-9C442755C8BA}" type="presParOf" srcId="{4E03086F-34B8-4649-A4BE-ACC94E4D4FDE}" destId="{EF0BB400-E4CC-4801-A26A-7ADBE7F6650F}" srcOrd="0" destOrd="0" presId="urn:microsoft.com/office/officeart/2005/8/layout/hierarchy1"/>
-    <dgm:cxn modelId="{69A1E2D9-C2F7-448E-8EB1-54777AC239E9}" type="presParOf" srcId="{4E03086F-34B8-4649-A4BE-ACC94E4D4FDE}" destId="{95F5B32A-9349-46ED-9DEA-DC215ED675D3}" srcOrd="1" destOrd="0" presId="urn:microsoft.com/office/officeart/2005/8/layout/hierarchy1"/>
-    <dgm:cxn modelId="{098AFE72-84C1-40A1-89EB-D6F21D67459E}" type="presParOf" srcId="{AE3BF7A5-0BEB-4022-B4CE-C15E1B7E2D81}" destId="{A3007845-C413-4766-8BBD-168E01C21639}" srcOrd="1" destOrd="0" presId="urn:microsoft.com/office/officeart/2005/8/layout/hierarchy1"/>
-    <dgm:cxn modelId="{1F55D7D1-E2DC-483F-BAE8-B9299DF87705}" type="presParOf" srcId="{8DF1D10D-2050-4B57-8D98-DB32166EB60C}" destId="{C1D6B606-495C-4F6C-A32D-C4318F1125BC}" srcOrd="2" destOrd="0" presId="urn:microsoft.com/office/officeart/2005/8/layout/hierarchy1"/>
-    <dgm:cxn modelId="{9C1D03E5-3E30-42C6-8D34-838208B85C98}" type="presParOf" srcId="{8DF1D10D-2050-4B57-8D98-DB32166EB60C}" destId="{FA591E1A-BA62-4243-BF9E-04CB54BD92B1}" srcOrd="3" destOrd="0" presId="urn:microsoft.com/office/officeart/2005/8/layout/hierarchy1"/>
-    <dgm:cxn modelId="{5CC14A2D-853C-45E8-88DA-F7E786710DC3}" type="presParOf" srcId="{FA591E1A-BA62-4243-BF9E-04CB54BD92B1}" destId="{5202838E-591E-4D86-A7C9-CDB128B5A05F}" srcOrd="0" destOrd="0" presId="urn:microsoft.com/office/officeart/2005/8/layout/hierarchy1"/>
-    <dgm:cxn modelId="{E6AE940E-FD58-4065-AEB2-AB2A6ABF4E19}" type="presParOf" srcId="{5202838E-591E-4D86-A7C9-CDB128B5A05F}" destId="{6A80BCDF-DBFE-478D-A973-DD9D3B537BD4}" srcOrd="0" destOrd="0" presId="urn:microsoft.com/office/officeart/2005/8/layout/hierarchy1"/>
-    <dgm:cxn modelId="{65342AD4-3769-4C16-BF92-7DCB3A19A36F}" type="presParOf" srcId="{5202838E-591E-4D86-A7C9-CDB128B5A05F}" destId="{4AC583CC-5668-44EB-A923-33EFA2D3F736}" srcOrd="1" destOrd="0" presId="urn:microsoft.com/office/officeart/2005/8/layout/hierarchy1"/>
-    <dgm:cxn modelId="{8CDA4081-5744-454F-A361-70230D23A849}" type="presParOf" srcId="{FA591E1A-BA62-4243-BF9E-04CB54BD92B1}" destId="{BC083B50-3300-4141-9F12-F37D0E789F13}" srcOrd="1" destOrd="0" presId="urn:microsoft.com/office/officeart/2005/8/layout/hierarchy1"/>
-  </dgm:cxnLst>
-  <dgm:bg/>
-  <dgm:whole/>
-  <dgm:extLst>
-    <a:ext uri="http://schemas.microsoft.com/office/drawing/2008/diagram">
-      <dsp:dataModelExt xmlns:dsp="http://schemas.microsoft.com/office/drawing/2008/diagram" relId="rId16" minVer="http://schemas.openxmlformats.org/drawingml/2006/diagram"/>
-    </a:ext>
-  </dgm:extLst>
-</dgm:dataModel>
-</file>
-
-<file path=word/diagrams/drawing1.xml><?xml version="1.0" encoding="utf-8"?>
-<dsp:drawing xmlns:dgm="http://schemas.openxmlformats.org/drawingml/2006/diagram" xmlns:dsp="http://schemas.microsoft.com/office/drawing/2008/diagram" xmlns:a="http://schemas.openxmlformats.org/drawingml/2006/main">
-  <dsp:spTree>
-    <dsp:nvGrpSpPr>
-      <dsp:cNvPr id="0" name=""/>
-      <dsp:cNvGrpSpPr/>
-    </dsp:nvGrpSpPr>
-    <dsp:grpSpPr/>
-    <dsp:sp modelId="{C1D6B606-495C-4F6C-A32D-C4318F1125BC}">
-      <dsp:nvSpPr>
-        <dsp:cNvPr id="0" name=""/>
-        <dsp:cNvSpPr/>
-      </dsp:nvSpPr>
-      <dsp:spPr>
-        <a:xfrm>
-          <a:off x="2923681" y="569511"/>
-          <a:ext cx="546727" cy="260192"/>
-        </a:xfrm>
-        <a:custGeom>
-          <a:avLst/>
-          <a:gdLst/>
-          <a:ahLst/>
-          <a:cxnLst/>
-          <a:rect l="0" t="0" r="0" b="0"/>
-          <a:pathLst>
-            <a:path>
-              <a:moveTo>
-                <a:pt x="0" y="0"/>
-              </a:moveTo>
-              <a:lnTo>
-                <a:pt x="0" y="177313"/>
-              </a:lnTo>
-              <a:lnTo>
-                <a:pt x="546727" y="177313"/>
-              </a:lnTo>
-              <a:lnTo>
-                <a:pt x="546727" y="260192"/>
-              </a:lnTo>
-            </a:path>
-          </a:pathLst>
-        </a:custGeom>
-        <a:noFill/>
-        <a:ln w="25400" cap="flat" cmpd="sng" algn="ctr">
-          <a:solidFill>
-            <a:schemeClr val="accent1">
-              <a:shade val="60000"/>
-              <a:hueOff val="0"/>
-              <a:satOff val="0"/>
-              <a:lumOff val="0"/>
-              <a:alphaOff val="0"/>
-            </a:schemeClr>
-          </a:solidFill>
-          <a:prstDash val="solid"/>
-        </a:ln>
-        <a:effectLst/>
-      </dsp:spPr>
-      <dsp:style>
-        <a:lnRef idx="2">
-          <a:scrgbClr r="0" g="0" b="0"/>
-        </a:lnRef>
-        <a:fillRef idx="0">
-          <a:scrgbClr r="0" g="0" b="0"/>
-        </a:fillRef>
-        <a:effectRef idx="0">
-          <a:scrgbClr r="0" g="0" b="0"/>
-        </a:effectRef>
-        <a:fontRef idx="minor"/>
-      </dsp:style>
-    </dsp:sp>
-    <dsp:sp modelId="{BF6E0D60-83FA-47CE-8F74-9A1C17E848B5}">
-      <dsp:nvSpPr>
-        <dsp:cNvPr id="0" name=""/>
-        <dsp:cNvSpPr/>
-      </dsp:nvSpPr>
-      <dsp:spPr>
-        <a:xfrm>
-          <a:off x="2376953" y="2226096"/>
-          <a:ext cx="546727" cy="260192"/>
-        </a:xfrm>
-        <a:custGeom>
-          <a:avLst/>
-          <a:gdLst/>
-          <a:ahLst/>
-          <a:cxnLst/>
-          <a:rect l="0" t="0" r="0" b="0"/>
-          <a:pathLst>
-            <a:path>
-              <a:moveTo>
-                <a:pt x="0" y="0"/>
-              </a:moveTo>
-              <a:lnTo>
-                <a:pt x="0" y="177313"/>
-              </a:lnTo>
-              <a:lnTo>
-                <a:pt x="546727" y="177313"/>
-              </a:lnTo>
-              <a:lnTo>
-                <a:pt x="546727" y="260192"/>
-              </a:lnTo>
-            </a:path>
-          </a:pathLst>
-        </a:custGeom>
-        <a:noFill/>
-        <a:ln w="25400" cap="flat" cmpd="sng" algn="ctr">
-          <a:solidFill>
-            <a:schemeClr val="accent1">
-              <a:shade val="80000"/>
-              <a:hueOff val="0"/>
-              <a:satOff val="0"/>
-              <a:lumOff val="0"/>
-              <a:alphaOff val="0"/>
-            </a:schemeClr>
-          </a:solidFill>
-          <a:prstDash val="solid"/>
-        </a:ln>
-        <a:effectLst/>
-      </dsp:spPr>
-      <dsp:style>
-        <a:lnRef idx="2">
-          <a:scrgbClr r="0" g="0" b="0"/>
-        </a:lnRef>
-        <a:fillRef idx="0">
-          <a:scrgbClr r="0" g="0" b="0"/>
-        </a:fillRef>
-        <a:effectRef idx="0">
-          <a:scrgbClr r="0" g="0" b="0"/>
-        </a:effectRef>
-        <a:fontRef idx="minor"/>
-      </dsp:style>
-    </dsp:sp>
-    <dsp:sp modelId="{1BC0F35E-808C-4747-8D03-466CC9CC9053}">
-      <dsp:nvSpPr>
-        <dsp:cNvPr id="0" name=""/>
-        <dsp:cNvSpPr/>
-      </dsp:nvSpPr>
-      <dsp:spPr>
-        <a:xfrm>
-          <a:off x="1830225" y="2226096"/>
-          <a:ext cx="546727" cy="260192"/>
-        </a:xfrm>
-        <a:custGeom>
-          <a:avLst/>
-          <a:gdLst/>
-          <a:ahLst/>
-          <a:cxnLst/>
-          <a:rect l="0" t="0" r="0" b="0"/>
-          <a:pathLst>
-            <a:path>
-              <a:moveTo>
-                <a:pt x="546727" y="0"/>
-              </a:moveTo>
-              <a:lnTo>
-                <a:pt x="546727" y="177313"/>
-              </a:lnTo>
-              <a:lnTo>
-                <a:pt x="0" y="177313"/>
-              </a:lnTo>
-              <a:lnTo>
-                <a:pt x="0" y="260192"/>
-              </a:lnTo>
-            </a:path>
-          </a:pathLst>
-        </a:custGeom>
-        <a:noFill/>
-        <a:ln w="25400" cap="flat" cmpd="sng" algn="ctr">
-          <a:solidFill>
-            <a:schemeClr val="accent1">
-              <a:shade val="80000"/>
-              <a:hueOff val="0"/>
-              <a:satOff val="0"/>
-              <a:lumOff val="0"/>
-              <a:alphaOff val="0"/>
-            </a:schemeClr>
-          </a:solidFill>
-          <a:prstDash val="solid"/>
-        </a:ln>
-        <a:effectLst/>
-      </dsp:spPr>
-      <dsp:style>
-        <a:lnRef idx="2">
-          <a:scrgbClr r="0" g="0" b="0"/>
-        </a:lnRef>
-        <a:fillRef idx="0">
-          <a:scrgbClr r="0" g="0" b="0"/>
-        </a:fillRef>
-        <a:effectRef idx="0">
-          <a:scrgbClr r="0" g="0" b="0"/>
-        </a:effectRef>
-        <a:fontRef idx="minor"/>
-      </dsp:style>
-    </dsp:sp>
-    <dsp:sp modelId="{3214F933-5349-47CE-9EEB-388FD36B99B3}">
-      <dsp:nvSpPr>
-        <dsp:cNvPr id="0" name=""/>
-        <dsp:cNvSpPr/>
-      </dsp:nvSpPr>
-      <dsp:spPr>
-        <a:xfrm>
-          <a:off x="2331233" y="1397803"/>
-          <a:ext cx="91440" cy="260192"/>
-        </a:xfrm>
-        <a:custGeom>
-          <a:avLst/>
-          <a:gdLst/>
-          <a:ahLst/>
-          <a:cxnLst/>
-          <a:rect l="0" t="0" r="0" b="0"/>
-          <a:pathLst>
-            <a:path>
-              <a:moveTo>
-                <a:pt x="45720" y="0"/>
-              </a:moveTo>
-              <a:lnTo>
-                <a:pt x="45720" y="260192"/>
-              </a:lnTo>
-            </a:path>
-          </a:pathLst>
-        </a:custGeom>
-        <a:noFill/>
-        <a:ln w="25400" cap="flat" cmpd="sng" algn="ctr">
-          <a:solidFill>
-            <a:schemeClr val="accent1">
-              <a:shade val="80000"/>
-              <a:hueOff val="0"/>
-              <a:satOff val="0"/>
-              <a:lumOff val="0"/>
-              <a:alphaOff val="0"/>
-            </a:schemeClr>
-          </a:solidFill>
-          <a:prstDash val="solid"/>
-        </a:ln>
-        <a:effectLst/>
-      </dsp:spPr>
-      <dsp:style>
-        <a:lnRef idx="2">
-          <a:scrgbClr r="0" g="0" b="0"/>
-        </a:lnRef>
-        <a:fillRef idx="0">
-          <a:scrgbClr r="0" g="0" b="0"/>
-        </a:fillRef>
-        <a:effectRef idx="0">
-          <a:scrgbClr r="0" g="0" b="0"/>
-        </a:effectRef>
-        <a:fontRef idx="minor"/>
-      </dsp:style>
-    </dsp:sp>
-    <dsp:sp modelId="{58C8DB48-7D39-44B2-8D10-662A59C518BF}">
-      <dsp:nvSpPr>
-        <dsp:cNvPr id="0" name=""/>
-        <dsp:cNvSpPr/>
-      </dsp:nvSpPr>
-      <dsp:spPr>
-        <a:xfrm>
-          <a:off x="2376953" y="569511"/>
-          <a:ext cx="546727" cy="260192"/>
-        </a:xfrm>
-        <a:custGeom>
-          <a:avLst/>
-          <a:gdLst/>
-          <a:ahLst/>
-          <a:cxnLst/>
-          <a:rect l="0" t="0" r="0" b="0"/>
-          <a:pathLst>
-            <a:path>
-              <a:moveTo>
-                <a:pt x="546727" y="0"/>
-              </a:moveTo>
-              <a:lnTo>
-                <a:pt x="546727" y="177313"/>
-              </a:lnTo>
-              <a:lnTo>
-                <a:pt x="0" y="177313"/>
-              </a:lnTo>
-              <a:lnTo>
-                <a:pt x="0" y="260192"/>
-              </a:lnTo>
-            </a:path>
-          </a:pathLst>
-        </a:custGeom>
-        <a:noFill/>
-        <a:ln w="25400" cap="flat" cmpd="sng" algn="ctr">
-          <a:solidFill>
-            <a:schemeClr val="accent1">
-              <a:shade val="60000"/>
-              <a:hueOff val="0"/>
-              <a:satOff val="0"/>
-              <a:lumOff val="0"/>
-              <a:alphaOff val="0"/>
-            </a:schemeClr>
-          </a:solidFill>
-          <a:prstDash val="solid"/>
-        </a:ln>
-        <a:effectLst/>
-      </dsp:spPr>
-      <dsp:style>
-        <a:lnRef idx="2">
-          <a:scrgbClr r="0" g="0" b="0"/>
-        </a:lnRef>
-        <a:fillRef idx="0">
-          <a:scrgbClr r="0" g="0" b="0"/>
-        </a:fillRef>
-        <a:effectRef idx="0">
-          <a:scrgbClr r="0" g="0" b="0"/>
-        </a:effectRef>
-        <a:fontRef idx="minor"/>
-      </dsp:style>
-    </dsp:sp>
-    <dsp:sp modelId="{B46DC800-4132-44D0-A7D6-03DD4BC2DFC4}">
-      <dsp:nvSpPr>
-        <dsp:cNvPr id="0" name=""/>
-        <dsp:cNvSpPr/>
-      </dsp:nvSpPr>
-      <dsp:spPr>
-        <a:xfrm>
-          <a:off x="2476358" y="1411"/>
-          <a:ext cx="894645" cy="568099"/>
-        </a:xfrm>
-        <a:prstGeom prst="roundRect">
-          <a:avLst>
-            <a:gd name="adj" fmla="val 10000"/>
-          </a:avLst>
-        </a:prstGeom>
-        <a:gradFill rotWithShape="0">
-          <a:gsLst>
-            <a:gs pos="0">
-              <a:schemeClr val="accent1">
-                <a:hueOff val="0"/>
-                <a:satOff val="0"/>
-                <a:lumOff val="0"/>
-                <a:alphaOff val="0"/>
-                <a:tint val="50000"/>
-                <a:satMod val="300000"/>
-              </a:schemeClr>
-            </a:gs>
-            <a:gs pos="35000">
-              <a:schemeClr val="accent1">
-                <a:hueOff val="0"/>
-                <a:satOff val="0"/>
-                <a:lumOff val="0"/>
-                <a:alphaOff val="0"/>
-                <a:tint val="37000"/>
-                <a:satMod val="300000"/>
-              </a:schemeClr>
-            </a:gs>
-            <a:gs pos="100000">
-              <a:schemeClr val="accent1">
-                <a:hueOff val="0"/>
-                <a:satOff val="0"/>
-                <a:lumOff val="0"/>
-                <a:alphaOff val="0"/>
-                <a:tint val="15000"/>
-                <a:satMod val="350000"/>
-              </a:schemeClr>
-            </a:gs>
-          </a:gsLst>
-          <a:lin ang="16200000" scaled="1"/>
-        </a:gradFill>
-        <a:ln>
-          <a:noFill/>
-        </a:ln>
-        <a:effectLst>
-          <a:outerShdw blurRad="40000" dist="20000" dir="5400000" rotWithShape="0">
-            <a:srgbClr val="000000">
-              <a:alpha val="38000"/>
-            </a:srgbClr>
-          </a:outerShdw>
-        </a:effectLst>
-        <a:scene3d>
-          <a:camera prst="orthographicFront"/>
-          <a:lightRig rig="flat" dir="t"/>
-        </a:scene3d>
-        <a:sp3d prstMaterial="dkEdge">
-          <a:bevelT w="8200" h="38100"/>
-        </a:sp3d>
-      </dsp:spPr>
-      <dsp:style>
-        <a:lnRef idx="0">
-          <a:scrgbClr r="0" g="0" b="0"/>
-        </a:lnRef>
-        <a:fillRef idx="2">
-          <a:scrgbClr r="0" g="0" b="0"/>
-        </a:fillRef>
-        <a:effectRef idx="1">
-          <a:scrgbClr r="0" g="0" b="0"/>
-        </a:effectRef>
-        <a:fontRef idx="minor">
-          <a:schemeClr val="dk1"/>
-        </a:fontRef>
-      </dsp:style>
-    </dsp:sp>
-    <dsp:sp modelId="{519059D8-9FF8-44BC-B30B-A875D58C7380}">
-      <dsp:nvSpPr>
-        <dsp:cNvPr id="0" name=""/>
-        <dsp:cNvSpPr/>
-      </dsp:nvSpPr>
-      <dsp:spPr>
-        <a:xfrm>
-          <a:off x="2575763" y="95846"/>
-          <a:ext cx="894645" cy="568099"/>
-        </a:xfrm>
-        <a:prstGeom prst="roundRect">
-          <a:avLst>
-            <a:gd name="adj" fmla="val 10000"/>
-          </a:avLst>
-        </a:prstGeom>
-        <a:solidFill>
-          <a:schemeClr val="lt1">
-            <a:alpha val="90000"/>
-            <a:hueOff val="0"/>
-            <a:satOff val="0"/>
-            <a:lumOff val="0"/>
-            <a:alphaOff val="0"/>
-          </a:schemeClr>
-        </a:solidFill>
-        <a:ln w="9525" cap="flat" cmpd="sng" algn="ctr">
-          <a:solidFill>
-            <a:schemeClr val="accent1">
-              <a:hueOff val="0"/>
-              <a:satOff val="0"/>
-              <a:lumOff val="0"/>
-              <a:alphaOff val="0"/>
-            </a:schemeClr>
-          </a:solidFill>
-          <a:prstDash val="solid"/>
-        </a:ln>
-        <a:effectLst/>
-      </dsp:spPr>
-      <dsp:style>
-        <a:lnRef idx="1">
-          <a:scrgbClr r="0" g="0" b="0"/>
-        </a:lnRef>
-        <a:fillRef idx="1">
-          <a:scrgbClr r="0" g="0" b="0"/>
-        </a:fillRef>
-        <a:effectRef idx="0">
-          <a:scrgbClr r="0" g="0" b="0"/>
-        </a:effectRef>
-        <a:fontRef idx="minor"/>
-      </dsp:style>
-      <dsp:txBody>
-        <a:bodyPr spcFirstLastPara="0" vert="horz" wrap="square" lIns="45720" tIns="45720" rIns="45720" bIns="45720" numCol="1" spcCol="1270" anchor="ctr" anchorCtr="0">
-          <a:noAutofit/>
-        </a:bodyPr>
-        <a:lstStyle/>
-        <a:p>
-          <a:pPr lvl="0" algn="ctr" defTabSz="533400">
-            <a:lnSpc>
-              <a:spcPct val="90000"/>
-            </a:lnSpc>
-            <a:spcBef>
-              <a:spcPct val="0"/>
-            </a:spcBef>
-            <a:spcAft>
-              <a:spcPct val="35000"/>
-            </a:spcAft>
-          </a:pPr>
-          <a:r>
-            <a:rPr lang="es-MX" sz="1200" kern="1200"/>
-            <a:t>Librerías </a:t>
-          </a:r>
-          <a:r>
-            <a:rPr lang="es-ES" sz="1200" kern="1200"/>
-            <a:t>de software</a:t>
-          </a:r>
-        </a:p>
-      </dsp:txBody>
-      <dsp:txXfrm>
-        <a:off x="2592402" y="112485"/>
-        <a:ext cx="861367" cy="534821"/>
-      </dsp:txXfrm>
-    </dsp:sp>
-    <dsp:sp modelId="{F1A1CB49-1629-418E-AA9D-37C1A3842EE9}">
-      <dsp:nvSpPr>
-        <dsp:cNvPr id="0" name=""/>
-        <dsp:cNvSpPr/>
-      </dsp:nvSpPr>
-      <dsp:spPr>
-        <a:xfrm>
-          <a:off x="1929630" y="829704"/>
-          <a:ext cx="894645" cy="568099"/>
-        </a:xfrm>
-        <a:prstGeom prst="roundRect">
-          <a:avLst>
-            <a:gd name="adj" fmla="val 10000"/>
-          </a:avLst>
-        </a:prstGeom>
-        <a:gradFill rotWithShape="0">
-          <a:gsLst>
-            <a:gs pos="0">
-              <a:schemeClr val="accent1">
-                <a:hueOff val="0"/>
-                <a:satOff val="0"/>
-                <a:lumOff val="0"/>
-                <a:alphaOff val="0"/>
-                <a:tint val="50000"/>
-                <a:satMod val="300000"/>
-              </a:schemeClr>
-            </a:gs>
-            <a:gs pos="35000">
-              <a:schemeClr val="accent1">
-                <a:hueOff val="0"/>
-                <a:satOff val="0"/>
-                <a:lumOff val="0"/>
-                <a:alphaOff val="0"/>
-                <a:tint val="37000"/>
-                <a:satMod val="300000"/>
-              </a:schemeClr>
-            </a:gs>
-            <a:gs pos="100000">
-              <a:schemeClr val="accent1">
-                <a:hueOff val="0"/>
-                <a:satOff val="0"/>
-                <a:lumOff val="0"/>
-                <a:alphaOff val="0"/>
-                <a:tint val="15000"/>
-                <a:satMod val="350000"/>
-              </a:schemeClr>
-            </a:gs>
-          </a:gsLst>
-          <a:lin ang="16200000" scaled="1"/>
-        </a:gradFill>
-        <a:ln>
-          <a:noFill/>
-        </a:ln>
-        <a:effectLst>
-          <a:outerShdw blurRad="40000" dist="20000" dir="5400000" rotWithShape="0">
-            <a:srgbClr val="000000">
-              <a:alpha val="38000"/>
-            </a:srgbClr>
-          </a:outerShdw>
-        </a:effectLst>
-        <a:scene3d>
-          <a:camera prst="orthographicFront"/>
-          <a:lightRig rig="flat" dir="t"/>
-        </a:scene3d>
-        <a:sp3d prstMaterial="dkEdge">
-          <a:bevelT w="8200" h="38100"/>
-        </a:sp3d>
-      </dsp:spPr>
-      <dsp:style>
-        <a:lnRef idx="0">
-          <a:scrgbClr r="0" g="0" b="0"/>
-        </a:lnRef>
-        <a:fillRef idx="2">
-          <a:scrgbClr r="0" g="0" b="0"/>
-        </a:fillRef>
-        <a:effectRef idx="1">
-          <a:scrgbClr r="0" g="0" b="0"/>
-        </a:effectRef>
-        <a:fontRef idx="minor">
-          <a:schemeClr val="dk1"/>
-        </a:fontRef>
-      </dsp:style>
-    </dsp:sp>
-    <dsp:sp modelId="{3D38F5F3-7940-4376-8C60-9B04F0FF6EF2}">
-      <dsp:nvSpPr>
-        <dsp:cNvPr id="0" name=""/>
-        <dsp:cNvSpPr/>
-      </dsp:nvSpPr>
-      <dsp:spPr>
-        <a:xfrm>
-          <a:off x="2029036" y="924138"/>
-          <a:ext cx="894645" cy="568099"/>
-        </a:xfrm>
-        <a:prstGeom prst="roundRect">
-          <a:avLst>
-            <a:gd name="adj" fmla="val 10000"/>
-          </a:avLst>
-        </a:prstGeom>
-        <a:solidFill>
-          <a:schemeClr val="lt1">
-            <a:alpha val="90000"/>
-            <a:hueOff val="0"/>
-            <a:satOff val="0"/>
-            <a:lumOff val="0"/>
-            <a:alphaOff val="0"/>
-          </a:schemeClr>
-        </a:solidFill>
-        <a:ln w="9525" cap="flat" cmpd="sng" algn="ctr">
-          <a:solidFill>
-            <a:schemeClr val="accent1">
-              <a:hueOff val="0"/>
-              <a:satOff val="0"/>
-              <a:lumOff val="0"/>
-              <a:alphaOff val="0"/>
-            </a:schemeClr>
-          </a:solidFill>
-          <a:prstDash val="solid"/>
-        </a:ln>
-        <a:effectLst/>
-      </dsp:spPr>
-      <dsp:style>
-        <a:lnRef idx="1">
-          <a:scrgbClr r="0" g="0" b="0"/>
-        </a:lnRef>
-        <a:fillRef idx="1">
-          <a:scrgbClr r="0" g="0" b="0"/>
-        </a:fillRef>
-        <a:effectRef idx="0">
-          <a:scrgbClr r="0" g="0" b="0"/>
-        </a:effectRef>
-        <a:fontRef idx="minor"/>
-      </dsp:style>
-      <dsp:txBody>
-        <a:bodyPr spcFirstLastPara="0" vert="horz" wrap="square" lIns="45720" tIns="45720" rIns="45720" bIns="45720" numCol="1" spcCol="1270" anchor="ctr" anchorCtr="0">
-          <a:noAutofit/>
-        </a:bodyPr>
-        <a:lstStyle/>
-        <a:p>
-          <a:pPr lvl="0" algn="ctr" defTabSz="533400">
-            <a:lnSpc>
-              <a:spcPct val="90000"/>
-            </a:lnSpc>
-            <a:spcBef>
-              <a:spcPct val="0"/>
-            </a:spcBef>
-            <a:spcAft>
-              <a:spcPct val="35000"/>
-            </a:spcAft>
-          </a:pPr>
-          <a:r>
-            <a:rPr lang="es-MX" sz="1200" kern="1200"/>
-            <a:t>Librerías Generales</a:t>
-          </a:r>
-          <a:endParaRPr lang="es-ES" sz="1200" kern="1200"/>
-        </a:p>
-      </dsp:txBody>
-      <dsp:txXfrm>
-        <a:off x="2045675" y="940777"/>
-        <a:ext cx="861367" cy="534821"/>
-      </dsp:txXfrm>
-    </dsp:sp>
-    <dsp:sp modelId="{1E073BED-722A-4474-B95E-F6E5DCB9F3B8}">
-      <dsp:nvSpPr>
-        <dsp:cNvPr id="0" name=""/>
-        <dsp:cNvSpPr/>
-      </dsp:nvSpPr>
-      <dsp:spPr>
-        <a:xfrm>
-          <a:off x="1929630" y="1657996"/>
-          <a:ext cx="894645" cy="568099"/>
-        </a:xfrm>
-        <a:prstGeom prst="roundRect">
-          <a:avLst>
-            <a:gd name="adj" fmla="val 10000"/>
-          </a:avLst>
-        </a:prstGeom>
-        <a:gradFill rotWithShape="0">
-          <a:gsLst>
-            <a:gs pos="0">
-              <a:schemeClr val="accent1">
-                <a:hueOff val="0"/>
-                <a:satOff val="0"/>
-                <a:lumOff val="0"/>
-                <a:alphaOff val="0"/>
-                <a:tint val="50000"/>
-                <a:satMod val="300000"/>
-              </a:schemeClr>
-            </a:gs>
-            <a:gs pos="35000">
-              <a:schemeClr val="accent1">
-                <a:hueOff val="0"/>
-                <a:satOff val="0"/>
-                <a:lumOff val="0"/>
-                <a:alphaOff val="0"/>
-                <a:tint val="37000"/>
-                <a:satMod val="300000"/>
-              </a:schemeClr>
-            </a:gs>
-            <a:gs pos="100000">
-              <a:schemeClr val="accent1">
-                <a:hueOff val="0"/>
-                <a:satOff val="0"/>
-                <a:lumOff val="0"/>
-                <a:alphaOff val="0"/>
-                <a:tint val="15000"/>
-                <a:satMod val="350000"/>
-              </a:schemeClr>
-            </a:gs>
-          </a:gsLst>
-          <a:lin ang="16200000" scaled="1"/>
-        </a:gradFill>
-        <a:ln>
-          <a:noFill/>
-        </a:ln>
-        <a:effectLst>
-          <a:outerShdw blurRad="40000" dist="20000" dir="5400000" rotWithShape="0">
-            <a:srgbClr val="000000">
-              <a:alpha val="38000"/>
-            </a:srgbClr>
-          </a:outerShdw>
-        </a:effectLst>
-        <a:scene3d>
-          <a:camera prst="orthographicFront"/>
-          <a:lightRig rig="flat" dir="t"/>
-        </a:scene3d>
-        <a:sp3d prstMaterial="dkEdge">
-          <a:bevelT w="8200" h="38100"/>
-        </a:sp3d>
-      </dsp:spPr>
-      <dsp:style>
-        <a:lnRef idx="0">
-          <a:scrgbClr r="0" g="0" b="0"/>
-        </a:lnRef>
-        <a:fillRef idx="2">
-          <a:scrgbClr r="0" g="0" b="0"/>
-        </a:fillRef>
-        <a:effectRef idx="1">
-          <a:scrgbClr r="0" g="0" b="0"/>
-        </a:effectRef>
-        <a:fontRef idx="minor">
-          <a:schemeClr val="dk1"/>
-        </a:fontRef>
-      </dsp:style>
-    </dsp:sp>
-    <dsp:sp modelId="{15A92E59-076F-48B1-BC55-A777BCC485FD}">
-      <dsp:nvSpPr>
-        <dsp:cNvPr id="0" name=""/>
-        <dsp:cNvSpPr/>
-      </dsp:nvSpPr>
-      <dsp:spPr>
-        <a:xfrm>
-          <a:off x="2029036" y="1752431"/>
-          <a:ext cx="894645" cy="568099"/>
-        </a:xfrm>
-        <a:prstGeom prst="roundRect">
-          <a:avLst>
-            <a:gd name="adj" fmla="val 10000"/>
-          </a:avLst>
-        </a:prstGeom>
-        <a:solidFill>
-          <a:schemeClr val="lt1">
-            <a:alpha val="90000"/>
-            <a:hueOff val="0"/>
-            <a:satOff val="0"/>
-            <a:lumOff val="0"/>
-            <a:alphaOff val="0"/>
-          </a:schemeClr>
-        </a:solidFill>
-        <a:ln w="9525" cap="flat" cmpd="sng" algn="ctr">
-          <a:solidFill>
-            <a:schemeClr val="accent1">
-              <a:hueOff val="0"/>
-              <a:satOff val="0"/>
-              <a:lumOff val="0"/>
-              <a:alphaOff val="0"/>
-            </a:schemeClr>
-          </a:solidFill>
-          <a:prstDash val="solid"/>
-        </a:ln>
-        <a:effectLst/>
-      </dsp:spPr>
-      <dsp:style>
-        <a:lnRef idx="1">
-          <a:scrgbClr r="0" g="0" b="0"/>
-        </a:lnRef>
-        <a:fillRef idx="1">
-          <a:scrgbClr r="0" g="0" b="0"/>
-        </a:fillRef>
-        <a:effectRef idx="0">
-          <a:scrgbClr r="0" g="0" b="0"/>
-        </a:effectRef>
-        <a:fontRef idx="minor"/>
-      </dsp:style>
-      <dsp:txBody>
-        <a:bodyPr spcFirstLastPara="0" vert="horz" wrap="square" lIns="45720" tIns="45720" rIns="45720" bIns="45720" numCol="1" spcCol="1270" anchor="ctr" anchorCtr="0">
-          <a:noAutofit/>
-        </a:bodyPr>
-        <a:lstStyle/>
-        <a:p>
-          <a:pPr lvl="0" algn="ctr" defTabSz="533400">
-            <a:lnSpc>
-              <a:spcPct val="90000"/>
-            </a:lnSpc>
-            <a:spcBef>
-              <a:spcPct val="0"/>
-            </a:spcBef>
-            <a:spcAft>
-              <a:spcPct val="35000"/>
-            </a:spcAft>
-          </a:pPr>
-          <a:r>
-            <a:rPr lang="es-ES" sz="1200" kern="1200"/>
-            <a:t>Repositorio de Software</a:t>
-          </a:r>
-        </a:p>
-      </dsp:txBody>
-      <dsp:txXfrm>
-        <a:off x="2045675" y="1769070"/>
-        <a:ext cx="861367" cy="534821"/>
-      </dsp:txXfrm>
-    </dsp:sp>
-    <dsp:sp modelId="{49CFBADF-F324-4924-A7D5-9D5CB27CF061}">
-      <dsp:nvSpPr>
-        <dsp:cNvPr id="0" name=""/>
-        <dsp:cNvSpPr/>
-      </dsp:nvSpPr>
-      <dsp:spPr>
-        <a:xfrm>
-          <a:off x="1382903" y="2486288"/>
-          <a:ext cx="894645" cy="568099"/>
-        </a:xfrm>
-        <a:prstGeom prst="roundRect">
-          <a:avLst>
-            <a:gd name="adj" fmla="val 10000"/>
-          </a:avLst>
-        </a:prstGeom>
-        <a:gradFill rotWithShape="0">
-          <a:gsLst>
-            <a:gs pos="0">
-              <a:schemeClr val="accent1">
-                <a:hueOff val="0"/>
-                <a:satOff val="0"/>
-                <a:lumOff val="0"/>
-                <a:alphaOff val="0"/>
-                <a:tint val="50000"/>
-                <a:satMod val="300000"/>
-              </a:schemeClr>
-            </a:gs>
-            <a:gs pos="35000">
-              <a:schemeClr val="accent1">
-                <a:hueOff val="0"/>
-                <a:satOff val="0"/>
-                <a:lumOff val="0"/>
-                <a:alphaOff val="0"/>
-                <a:tint val="37000"/>
-                <a:satMod val="300000"/>
-              </a:schemeClr>
-            </a:gs>
-            <a:gs pos="100000">
-              <a:schemeClr val="accent1">
-                <a:hueOff val="0"/>
-                <a:satOff val="0"/>
-                <a:lumOff val="0"/>
-                <a:alphaOff val="0"/>
-                <a:tint val="15000"/>
-                <a:satMod val="350000"/>
-              </a:schemeClr>
-            </a:gs>
-          </a:gsLst>
-          <a:lin ang="16200000" scaled="1"/>
-        </a:gradFill>
-        <a:ln>
-          <a:noFill/>
-        </a:ln>
-        <a:effectLst>
-          <a:outerShdw blurRad="40000" dist="20000" dir="5400000" rotWithShape="0">
-            <a:srgbClr val="000000">
-              <a:alpha val="38000"/>
-            </a:srgbClr>
-          </a:outerShdw>
-        </a:effectLst>
-        <a:scene3d>
-          <a:camera prst="orthographicFront"/>
-          <a:lightRig rig="flat" dir="t"/>
-        </a:scene3d>
-        <a:sp3d prstMaterial="dkEdge">
-          <a:bevelT w="8200" h="38100"/>
-        </a:sp3d>
-      </dsp:spPr>
-      <dsp:style>
-        <a:lnRef idx="0">
-          <a:scrgbClr r="0" g="0" b="0"/>
-        </a:lnRef>
-        <a:fillRef idx="2">
-          <a:scrgbClr r="0" g="0" b="0"/>
-        </a:fillRef>
-        <a:effectRef idx="1">
-          <a:scrgbClr r="0" g="0" b="0"/>
-        </a:effectRef>
-        <a:fontRef idx="minor">
-          <a:schemeClr val="dk1"/>
-        </a:fontRef>
-      </dsp:style>
-    </dsp:sp>
-    <dsp:sp modelId="{A2329D38-4E09-45DC-9A72-2261B2EECC78}">
-      <dsp:nvSpPr>
-        <dsp:cNvPr id="0" name=""/>
-        <dsp:cNvSpPr/>
-      </dsp:nvSpPr>
-      <dsp:spPr>
-        <a:xfrm>
-          <a:off x="1482308" y="2580723"/>
-          <a:ext cx="894645" cy="568099"/>
-        </a:xfrm>
-        <a:prstGeom prst="roundRect">
-          <a:avLst>
-            <a:gd name="adj" fmla="val 10000"/>
-          </a:avLst>
-        </a:prstGeom>
-        <a:solidFill>
-          <a:schemeClr val="lt1">
-            <a:alpha val="90000"/>
-            <a:hueOff val="0"/>
-            <a:satOff val="0"/>
-            <a:lumOff val="0"/>
-            <a:alphaOff val="0"/>
-          </a:schemeClr>
-        </a:solidFill>
-        <a:ln w="9525" cap="flat" cmpd="sng" algn="ctr">
-          <a:solidFill>
-            <a:schemeClr val="accent1">
-              <a:hueOff val="0"/>
-              <a:satOff val="0"/>
-              <a:lumOff val="0"/>
-              <a:alphaOff val="0"/>
-            </a:schemeClr>
-          </a:solidFill>
-          <a:prstDash val="solid"/>
-        </a:ln>
-        <a:effectLst/>
-      </dsp:spPr>
-      <dsp:style>
-        <a:lnRef idx="1">
-          <a:scrgbClr r="0" g="0" b="0"/>
-        </a:lnRef>
-        <a:fillRef idx="1">
-          <a:scrgbClr r="0" g="0" b="0"/>
-        </a:fillRef>
-        <a:effectRef idx="0">
-          <a:scrgbClr r="0" g="0" b="0"/>
-        </a:effectRef>
-        <a:fontRef idx="minor"/>
-      </dsp:style>
-      <dsp:txBody>
-        <a:bodyPr spcFirstLastPara="0" vert="horz" wrap="square" lIns="45720" tIns="45720" rIns="45720" bIns="45720" numCol="1" spcCol="1270" anchor="ctr" anchorCtr="0">
-          <a:noAutofit/>
-        </a:bodyPr>
-        <a:lstStyle/>
-        <a:p>
-          <a:pPr lvl="0" algn="ctr" defTabSz="533400">
-            <a:lnSpc>
-              <a:spcPct val="90000"/>
-            </a:lnSpc>
-            <a:spcBef>
-              <a:spcPct val="0"/>
-            </a:spcBef>
-            <a:spcAft>
-              <a:spcPct val="35000"/>
-            </a:spcAft>
-          </a:pPr>
-          <a:r>
-            <a:rPr lang="es-MX" sz="1200" kern="1200"/>
-            <a:t>Librerías de Trabajo</a:t>
-          </a:r>
-          <a:endParaRPr lang="es-ES" sz="1200" kern="1200"/>
-        </a:p>
-      </dsp:txBody>
-      <dsp:txXfrm>
-        <a:off x="1498947" y="2597362"/>
-        <a:ext cx="861367" cy="534821"/>
-      </dsp:txXfrm>
-    </dsp:sp>
-    <dsp:sp modelId="{EF0BB400-E4CC-4801-A26A-7ADBE7F6650F}">
-      <dsp:nvSpPr>
-        <dsp:cNvPr id="0" name=""/>
-        <dsp:cNvSpPr/>
-      </dsp:nvSpPr>
-      <dsp:spPr>
-        <a:xfrm>
-          <a:off x="2476358" y="2486288"/>
-          <a:ext cx="894645" cy="568099"/>
-        </a:xfrm>
-        <a:prstGeom prst="roundRect">
-          <a:avLst>
-            <a:gd name="adj" fmla="val 10000"/>
-          </a:avLst>
-        </a:prstGeom>
-        <a:gradFill rotWithShape="0">
-          <a:gsLst>
-            <a:gs pos="0">
-              <a:schemeClr val="accent1">
-                <a:hueOff val="0"/>
-                <a:satOff val="0"/>
-                <a:lumOff val="0"/>
-                <a:alphaOff val="0"/>
-                <a:tint val="50000"/>
-                <a:satMod val="300000"/>
-              </a:schemeClr>
-            </a:gs>
-            <a:gs pos="35000">
-              <a:schemeClr val="accent1">
-                <a:hueOff val="0"/>
-                <a:satOff val="0"/>
-                <a:lumOff val="0"/>
-                <a:alphaOff val="0"/>
-                <a:tint val="37000"/>
-                <a:satMod val="300000"/>
-              </a:schemeClr>
-            </a:gs>
-            <a:gs pos="100000">
-              <a:schemeClr val="accent1">
-                <a:hueOff val="0"/>
-                <a:satOff val="0"/>
-                <a:lumOff val="0"/>
-                <a:alphaOff val="0"/>
-                <a:tint val="15000"/>
-                <a:satMod val="350000"/>
-              </a:schemeClr>
-            </a:gs>
-          </a:gsLst>
-          <a:lin ang="16200000" scaled="1"/>
-        </a:gradFill>
-        <a:ln>
-          <a:noFill/>
-        </a:ln>
-        <a:effectLst>
-          <a:outerShdw blurRad="40000" dist="20000" dir="5400000" rotWithShape="0">
-            <a:srgbClr val="000000">
-              <a:alpha val="38000"/>
-            </a:srgbClr>
-          </a:outerShdw>
-        </a:effectLst>
-        <a:scene3d>
-          <a:camera prst="orthographicFront"/>
-          <a:lightRig rig="flat" dir="t"/>
-        </a:scene3d>
-        <a:sp3d prstMaterial="dkEdge">
-          <a:bevelT w="8200" h="38100"/>
-        </a:sp3d>
-      </dsp:spPr>
-      <dsp:style>
-        <a:lnRef idx="0">
-          <a:scrgbClr r="0" g="0" b="0"/>
-        </a:lnRef>
-        <a:fillRef idx="2">
-          <a:scrgbClr r="0" g="0" b="0"/>
-        </a:fillRef>
-        <a:effectRef idx="1">
-          <a:scrgbClr r="0" g="0" b="0"/>
-        </a:effectRef>
-        <a:fontRef idx="minor">
-          <a:schemeClr val="dk1"/>
-        </a:fontRef>
-      </dsp:style>
-    </dsp:sp>
-    <dsp:sp modelId="{95F5B32A-9349-46ED-9DEA-DC215ED675D3}">
-      <dsp:nvSpPr>
-        <dsp:cNvPr id="0" name=""/>
-        <dsp:cNvSpPr/>
-      </dsp:nvSpPr>
-      <dsp:spPr>
-        <a:xfrm>
-          <a:off x="2575763" y="2580723"/>
-          <a:ext cx="894645" cy="568099"/>
-        </a:xfrm>
-        <a:prstGeom prst="roundRect">
-          <a:avLst>
-            <a:gd name="adj" fmla="val 10000"/>
-          </a:avLst>
-        </a:prstGeom>
-        <a:solidFill>
-          <a:schemeClr val="lt1">
-            <a:alpha val="90000"/>
-            <a:hueOff val="0"/>
-            <a:satOff val="0"/>
-            <a:lumOff val="0"/>
-            <a:alphaOff val="0"/>
-          </a:schemeClr>
-        </a:solidFill>
-        <a:ln w="9525" cap="flat" cmpd="sng" algn="ctr">
-          <a:solidFill>
-            <a:schemeClr val="accent1">
-              <a:hueOff val="0"/>
-              <a:satOff val="0"/>
-              <a:lumOff val="0"/>
-              <a:alphaOff val="0"/>
-            </a:schemeClr>
-          </a:solidFill>
-          <a:prstDash val="solid"/>
-        </a:ln>
-        <a:effectLst/>
-      </dsp:spPr>
-      <dsp:style>
-        <a:lnRef idx="1">
-          <a:scrgbClr r="0" g="0" b="0"/>
-        </a:lnRef>
-        <a:fillRef idx="1">
-          <a:scrgbClr r="0" g="0" b="0"/>
-        </a:fillRef>
-        <a:effectRef idx="0">
-          <a:scrgbClr r="0" g="0" b="0"/>
-        </a:effectRef>
-        <a:fontRef idx="minor"/>
-      </dsp:style>
-      <dsp:txBody>
-        <a:bodyPr spcFirstLastPara="0" vert="horz" wrap="square" lIns="45720" tIns="45720" rIns="45720" bIns="45720" numCol="1" spcCol="1270" anchor="ctr" anchorCtr="0">
-          <a:noAutofit/>
-        </a:bodyPr>
-        <a:lstStyle/>
-        <a:p>
-          <a:pPr lvl="0" algn="ctr" defTabSz="533400">
-            <a:lnSpc>
-              <a:spcPct val="90000"/>
-            </a:lnSpc>
-            <a:spcBef>
-              <a:spcPct val="0"/>
-            </a:spcBef>
-            <a:spcAft>
-              <a:spcPct val="35000"/>
-            </a:spcAft>
-          </a:pPr>
-          <a:r>
-            <a:rPr lang="es-MX" sz="1200" kern="1200"/>
-            <a:t>Librerías de Soporte</a:t>
-          </a:r>
-          <a:endParaRPr lang="es-ES" sz="1200" kern="1200"/>
-        </a:p>
-      </dsp:txBody>
-      <dsp:txXfrm>
-        <a:off x="2592402" y="2597362"/>
-        <a:ext cx="861367" cy="534821"/>
-      </dsp:txXfrm>
-    </dsp:sp>
-    <dsp:sp modelId="{6A80BCDF-DBFE-478D-A973-DD9D3B537BD4}">
-      <dsp:nvSpPr>
-        <dsp:cNvPr id="0" name=""/>
-        <dsp:cNvSpPr/>
-      </dsp:nvSpPr>
-      <dsp:spPr>
-        <a:xfrm>
-          <a:off x="3023086" y="829704"/>
-          <a:ext cx="894645" cy="568099"/>
-        </a:xfrm>
-        <a:prstGeom prst="roundRect">
-          <a:avLst>
-            <a:gd name="adj" fmla="val 10000"/>
-          </a:avLst>
-        </a:prstGeom>
-        <a:gradFill rotWithShape="0">
-          <a:gsLst>
-            <a:gs pos="0">
-              <a:schemeClr val="accent1">
-                <a:hueOff val="0"/>
-                <a:satOff val="0"/>
-                <a:lumOff val="0"/>
-                <a:alphaOff val="0"/>
-                <a:tint val="50000"/>
-                <a:satMod val="300000"/>
-              </a:schemeClr>
-            </a:gs>
-            <a:gs pos="35000">
-              <a:schemeClr val="accent1">
-                <a:hueOff val="0"/>
-                <a:satOff val="0"/>
-                <a:lumOff val="0"/>
-                <a:alphaOff val="0"/>
-                <a:tint val="37000"/>
-                <a:satMod val="300000"/>
-              </a:schemeClr>
-            </a:gs>
-            <a:gs pos="100000">
-              <a:schemeClr val="accent1">
-                <a:hueOff val="0"/>
-                <a:satOff val="0"/>
-                <a:lumOff val="0"/>
-                <a:alphaOff val="0"/>
-                <a:tint val="15000"/>
-                <a:satMod val="350000"/>
-              </a:schemeClr>
-            </a:gs>
-          </a:gsLst>
-          <a:lin ang="16200000" scaled="1"/>
-        </a:gradFill>
-        <a:ln>
-          <a:noFill/>
-        </a:ln>
-        <a:effectLst>
-          <a:outerShdw blurRad="40000" dist="20000" dir="5400000" rotWithShape="0">
-            <a:srgbClr val="000000">
-              <a:alpha val="38000"/>
-            </a:srgbClr>
-          </a:outerShdw>
-        </a:effectLst>
-        <a:scene3d>
-          <a:camera prst="orthographicFront"/>
-          <a:lightRig rig="flat" dir="t"/>
-        </a:scene3d>
-        <a:sp3d prstMaterial="dkEdge">
-          <a:bevelT w="8200" h="38100"/>
-        </a:sp3d>
-      </dsp:spPr>
-      <dsp:style>
-        <a:lnRef idx="0">
-          <a:scrgbClr r="0" g="0" b="0"/>
-        </a:lnRef>
-        <a:fillRef idx="2">
-          <a:scrgbClr r="0" g="0" b="0"/>
-        </a:fillRef>
-        <a:effectRef idx="1">
-          <a:scrgbClr r="0" g="0" b="0"/>
-        </a:effectRef>
-        <a:fontRef idx="minor">
-          <a:schemeClr val="dk1"/>
-        </a:fontRef>
-      </dsp:style>
-    </dsp:sp>
-    <dsp:sp modelId="{4AC583CC-5668-44EB-A923-33EFA2D3F736}">
-      <dsp:nvSpPr>
-        <dsp:cNvPr id="0" name=""/>
-        <dsp:cNvSpPr/>
-      </dsp:nvSpPr>
-      <dsp:spPr>
-        <a:xfrm>
-          <a:off x="3122491" y="924138"/>
-          <a:ext cx="894645" cy="568099"/>
-        </a:xfrm>
-        <a:prstGeom prst="roundRect">
-          <a:avLst>
-            <a:gd name="adj" fmla="val 10000"/>
-          </a:avLst>
-        </a:prstGeom>
-        <a:solidFill>
-          <a:schemeClr val="lt1">
-            <a:alpha val="90000"/>
-            <a:hueOff val="0"/>
-            <a:satOff val="0"/>
-            <a:lumOff val="0"/>
-            <a:alphaOff val="0"/>
-          </a:schemeClr>
-        </a:solidFill>
-        <a:ln w="9525" cap="flat" cmpd="sng" algn="ctr">
-          <a:solidFill>
-            <a:schemeClr val="accent1">
-              <a:hueOff val="0"/>
-              <a:satOff val="0"/>
-              <a:lumOff val="0"/>
-              <a:alphaOff val="0"/>
-            </a:schemeClr>
-          </a:solidFill>
-          <a:prstDash val="solid"/>
-        </a:ln>
-        <a:effectLst/>
-      </dsp:spPr>
-      <dsp:style>
-        <a:lnRef idx="1">
-          <a:scrgbClr r="0" g="0" b="0"/>
-        </a:lnRef>
-        <a:fillRef idx="1">
-          <a:scrgbClr r="0" g="0" b="0"/>
-        </a:fillRef>
-        <a:effectRef idx="0">
-          <a:scrgbClr r="0" g="0" b="0"/>
-        </a:effectRef>
-        <a:fontRef idx="minor"/>
-      </dsp:style>
-      <dsp:txBody>
-        <a:bodyPr spcFirstLastPara="0" vert="horz" wrap="square" lIns="45720" tIns="45720" rIns="45720" bIns="45720" numCol="1" spcCol="1270" anchor="ctr" anchorCtr="0">
-          <a:noAutofit/>
-        </a:bodyPr>
-        <a:lstStyle/>
-        <a:p>
-          <a:pPr lvl="0" algn="ctr" defTabSz="533400">
-            <a:lnSpc>
-              <a:spcPct val="90000"/>
-            </a:lnSpc>
-            <a:spcBef>
-              <a:spcPct val="0"/>
-            </a:spcBef>
-            <a:spcAft>
-              <a:spcPct val="35000"/>
-            </a:spcAft>
-          </a:pPr>
-          <a:r>
-            <a:rPr lang="es-MX" sz="1200" kern="1200"/>
-            <a:t>Librerías de Produccion</a:t>
-          </a:r>
-          <a:endParaRPr lang="es-ES" sz="1200" kern="1200"/>
-        </a:p>
-      </dsp:txBody>
-      <dsp:txXfrm>
-        <a:off x="3139130" y="940777"/>
-        <a:ext cx="861367" cy="534821"/>
-      </dsp:txXfrm>
-    </dsp:sp>
-  </dsp:spTree>
-</dsp:drawing>
-</file>
-
-<file path=word/diagrams/layout1.xml><?xml version="1.0" encoding="utf-8"?>
-<dgm:layoutDef xmlns:dgm="http://schemas.openxmlformats.org/drawingml/2006/diagram" xmlns:a="http://schemas.openxmlformats.org/drawingml/2006/main" uniqueId="urn:microsoft.com/office/officeart/2005/8/layout/hierarchy1">
-  <dgm:title val=""/>
-  <dgm:desc val=""/>
-  <dgm:catLst>
-    <dgm:cat type="hierarchy" pri="2000"/>
-  </dgm:catLst>
-  <dgm:sampData>
-    <dgm:dataModel>
-      <dgm:ptLst>
-        <dgm:pt modelId="0" type="doc"/>
-        <dgm:pt modelId="1">
-          <dgm:prSet phldr="1"/>
-        </dgm:pt>
-        <dgm:pt modelId="2">
-          <dgm:prSet phldr="1"/>
-        </dgm:pt>
-        <dgm:pt modelId="21">
-          <dgm:prSet phldr="1"/>
-        </dgm:pt>
-        <dgm:pt modelId="22">
-          <dgm:prSet phldr="1"/>
-        </dgm:pt>
-        <dgm:pt modelId="3">
-          <dgm:prSet phldr="1"/>
-        </dgm:pt>
-        <dgm:pt modelId="31">
-          <dgm:prSet phldr="1"/>
-        </dgm:pt>
-      </dgm:ptLst>
-      <dgm:cxnLst>
-        <dgm:cxn modelId="4" srcId="0" destId="1" srcOrd="0" destOrd="0"/>
-        <dgm:cxn modelId="5" srcId="1" destId="2" srcOrd="0" destOrd="0"/>
-        <dgm:cxn modelId="6" srcId="1" destId="3" srcOrd="1" destOrd="0"/>
-        <dgm:cxn modelId="23" srcId="2" destId="21" srcOrd="0" destOrd="0"/>
-        <dgm:cxn modelId="24" srcId="2" destId="22" srcOrd="1" destOrd="0"/>
-        <dgm:cxn modelId="33" srcId="3" destId="31" srcOrd="0" destOrd="0"/>
-      </dgm:cxnLst>
-      <dgm:bg/>
-      <dgm:whole/>
-    </dgm:dataModel>
-  </dgm:sampData>
-  <dgm:styleData>
-    <dgm:dataModel>
-      <dgm:ptLst>
-        <dgm:pt modelId="0" type="doc"/>
-        <dgm:pt modelId="1"/>
-        <dgm:pt modelId="11"/>
-        <dgm:pt modelId="12"/>
-      </dgm:ptLst>
-      <dgm:cxnLst>
-        <dgm:cxn modelId="2" srcId="0" destId="1" srcOrd="0" destOrd="0"/>
-        <dgm:cxn modelId="13" srcId="1" destId="11" srcOrd="0" destOrd="0"/>
-        <dgm:cxn modelId="14" srcId="1" destId="12" srcOrd="1" destOrd="0"/>
-      </dgm:cxnLst>
-      <dgm:bg/>
-      <dgm:whole/>
-    </dgm:dataModel>
-  </dgm:styleData>
-  <dgm:clrData>
-    <dgm:dataModel>
-      <dgm:ptLst>
-        <dgm:pt modelId="0" type="doc"/>
-        <dgm:pt modelId="1"/>
-        <dgm:pt modelId="2"/>
-        <dgm:pt modelId="21"/>
-        <dgm:pt modelId="211"/>
-        <dgm:pt modelId="3"/>
-        <dgm:pt modelId="31"/>
-        <dgm:pt modelId="311"/>
-      </dgm:ptLst>
-      <dgm:cxnLst>
-        <dgm:cxn modelId="4" srcId="0" destId="1" srcOrd="0" destOrd="0"/>
-        <dgm:cxn modelId="5" srcId="1" destId="2" srcOrd="0" destOrd="0"/>
-        <dgm:cxn modelId="6" srcId="1" destId="3" srcOrd="1" destOrd="0"/>
-        <dgm:cxn modelId="23" srcId="2" destId="21" srcOrd="0" destOrd="0"/>
-        <dgm:cxn modelId="24" srcId="21" destId="211" srcOrd="0" destOrd="0"/>
-        <dgm:cxn modelId="33" srcId="3" destId="31" srcOrd="0" destOrd="0"/>
-        <dgm:cxn modelId="34" srcId="31" destId="311" srcOrd="0" destOrd="0"/>
-      </dgm:cxnLst>
-      <dgm:bg/>
-      <dgm:whole/>
-    </dgm:dataModel>
-  </dgm:clrData>
-  <dgm:layoutNode name="hierChild1">
-    <dgm:varLst>
-      <dgm:chPref val="1"/>
-      <dgm:dir/>
-      <dgm:animOne val="branch"/>
-      <dgm:animLvl val="lvl"/>
-      <dgm:resizeHandles/>
-    </dgm:varLst>
-    <dgm:choose name="Name0">
-      <dgm:if name="Name1" func="var" arg="dir" op="equ" val="norm">
-        <dgm:alg type="hierChild">
-          <dgm:param type="linDir" val="fromL"/>
-        </dgm:alg>
-      </dgm:if>
-      <dgm:else name="Name2">
-        <dgm:alg type="hierChild">
-          <dgm:param type="linDir" val="fromR"/>
-        </dgm:alg>
-      </dgm:else>
-    </dgm:choose>
-    <dgm:shape xmlns:r="http://schemas.openxmlformats.org/officeDocument/2006/relationships" r:blip="">
-      <dgm:adjLst/>
-    </dgm:shape>
-    <dgm:presOf/>
-    <dgm:constrLst>
-      <dgm:constr type="primFontSz" for="des" ptType="node" op="equ" val="65"/>
-      <dgm:constr type="w" for="des" forName="composite" refType="w"/>
-      <dgm:constr type="h" for="des" forName="composite" refType="w" refFor="des" refForName="composite" fact="0.667"/>
-      <dgm:constr type="w" for="des" forName="composite2" refType="w" refFor="des" refForName="composite"/>
-      <dgm:constr type="h" for="des" forName="composite2" refType="h" refFor="des" refForName="composite"/>
-      <dgm:constr type="w" for="des" forName="composite3" refType="w" refFor="des" refForName="composite"/>
-      <dgm:constr type="h" for="des" forName="composite3" refType="h" refFor="des" refForName="composite"/>
-      <dgm:constr type="w" for="des" forName="composite4" refType="w" refFor="des" refForName="composite"/>
-      <dgm:constr type="h" for="des" forName="composite4" refType="h" refFor="des" refForName="composite"/>
-      <dgm:constr type="w" for="des" forName="composite5" refType="w" refFor="des" refForName="composite"/>
-      <dgm:constr type="h" for="des" forName="composite5" refType="h" refFor="des" refForName="composite"/>
-      <dgm:constr type="sibSp" refType="w" refFor="des" refForName="composite" fact="0.1"/>
-      <dgm:constr type="sibSp" for="des" forName="hierChild2" refType="sibSp"/>
-      <dgm:constr type="sibSp" for="des" forName="hierChild3" refType="sibSp"/>
-      <dgm:constr type="sibSp" for="des" forName="hierChild4" refType="sibSp"/>
-      <dgm:constr type="sibSp" for="des" forName="hierChild5" refType="sibSp"/>
-      <dgm:constr type="sibSp" for="des" forName="hierChild6" refType="sibSp"/>
-      <dgm:constr type="sp" for="des" forName="hierRoot1" refType="h" refFor="des" refForName="composite" fact="0.25"/>
-      <dgm:constr type="sp" for="des" forName="hierRoot2" refType="sp" refFor="des" refForName="hierRoot1"/>
-      <dgm:constr type="sp" for="des" forName="hierRoot3" refType="sp" refFor="des" refForName="hierRoot1"/>
-      <dgm:constr type="sp" for="des" forName="hierRoot4" refType="sp" refFor="des" refForName="hierRoot1"/>
-      <dgm:constr type="sp" for="des" forName="hierRoot5" refType="sp" refFor="des" refForName="hierRoot1"/>
-    </dgm:constrLst>
-    <dgm:ruleLst/>
-    <dgm:forEach name="Name3" axis="ch">
-      <dgm:forEach name="Name4" axis="self" ptType="node">
-        <dgm:layoutNode name="hierRoot1">
-          <dgm:alg type="hierRoot"/>
-          <dgm:shape xmlns:r="http://schemas.openxmlformats.org/officeDocument/2006/relationships" r:blip="">
-            <dgm:adjLst/>
-          </dgm:shape>
-          <dgm:presOf/>
-          <dgm:constrLst>
-            <dgm:constr type="bendDist" for="des" ptType="parTrans" refType="sp" fact="0.5"/>
-          </dgm:constrLst>
-          <dgm:ruleLst/>
-          <dgm:layoutNode name="composite">
-            <dgm:alg type="composite"/>
-            <dgm:shape xmlns:r="http://schemas.openxmlformats.org/officeDocument/2006/relationships" r:blip="">
-              <dgm:adjLst/>
-            </dgm:shape>
-            <dgm:presOf/>
-            <dgm:constrLst>
-              <dgm:constr type="w" for="ch" forName="background" refType="w" fact="0.9"/>
-              <dgm:constr type="h" for="ch" forName="background" refType="w" refFor="ch" refForName="background" fact="0.635"/>
-              <dgm:constr type="t" for="ch" forName="background"/>
-              <dgm:constr type="l" for="ch" forName="background"/>
-              <dgm:constr type="w" for="ch" forName="text" refType="w" fact="0.9"/>
-              <dgm:constr type="h" for="ch" forName="text" refType="w" refFor="ch" refForName="text" fact="0.635"/>
-              <dgm:constr type="t" for="ch" forName="text" refType="w" fact="0.095"/>
-              <dgm:constr type="l" for="ch" forName="text" refType="w" fact="0.1"/>
-            </dgm:constrLst>
-            <dgm:ruleLst/>
-            <dgm:layoutNode name="background" styleLbl="node0" moveWith="text">
-              <dgm:alg type="sp"/>
-              <dgm:shape xmlns:r="http://schemas.openxmlformats.org/officeDocument/2006/relationships" type="roundRect" r:blip="">
-                <dgm:adjLst>
-                  <dgm:adj idx="1" val="0.1"/>
-                </dgm:adjLst>
-              </dgm:shape>
-              <dgm:presOf/>
-              <dgm:constrLst/>
-              <dgm:ruleLst/>
-            </dgm:layoutNode>
-            <dgm:layoutNode name="text" styleLbl="fgAcc0">
-              <dgm:varLst>
-                <dgm:chPref val="3"/>
-              </dgm:varLst>
-              <dgm:alg type="tx"/>
-              <dgm:shape xmlns:r="http://schemas.openxmlformats.org/officeDocument/2006/relationships" type="roundRect" r:blip="">
-                <dgm:adjLst>
-                  <dgm:adj idx="1" val="0.1"/>
-                </dgm:adjLst>
-              </dgm:shape>
-              <dgm:presOf axis="self"/>
-              <dgm:constrLst>
-                <dgm:constr type="tMarg" refType="primFontSz" fact="0.3"/>
-                <dgm:constr type="bMarg" refType="primFontSz" fact="0.3"/>
-                <dgm:constr type="lMarg" refType="primFontSz" fact="0.3"/>
-                <dgm:constr type="rMarg" refType="primFontSz" fact="0.3"/>
-              </dgm:constrLst>
-              <dgm:ruleLst>
-                <dgm:rule type="primFontSz" val="5" fact="NaN" max="NaN"/>
-              </dgm:ruleLst>
-            </dgm:layoutNode>
-          </dgm:layoutNode>
-          <dgm:layoutNode name="hierChild2">
-            <dgm:choose name="Name5">
-              <dgm:if name="Name6" func="var" arg="dir" op="equ" val="norm">
-                <dgm:alg type="hierChild">
-                  <dgm:param type="linDir" val="fromL"/>
-                </dgm:alg>
-              </dgm:if>
-              <dgm:else name="Name7">
-                <dgm:alg type="hierChild">
-                  <dgm:param type="linDir" val="fromR"/>
-                </dgm:alg>
-              </dgm:else>
-            </dgm:choose>
-            <dgm:shape xmlns:r="http://schemas.openxmlformats.org/officeDocument/2006/relationships" r:blip="">
-              <dgm:adjLst/>
-            </dgm:shape>
-            <dgm:presOf/>
-            <dgm:constrLst/>
-            <dgm:ruleLst/>
-            <dgm:forEach name="Name8" axis="ch">
-              <dgm:forEach name="Name9" axis="self" ptType="parTrans" cnt="1">
-                <dgm:layoutNode name="Name10">
-                  <dgm:alg type="conn">
-                    <dgm:param type="dim" val="1D"/>
-                    <dgm:param type="endSty" val="noArr"/>
-                    <dgm:param type="connRout" val="bend"/>
-                    <dgm:param type="bendPt" val="end"/>
-                    <dgm:param type="begPts" val="bCtr"/>
-                    <dgm:param type="endPts" val="tCtr"/>
-                    <dgm:param type="srcNode" val="background"/>
-                    <dgm:param type="dstNode" val="background2"/>
-                  </dgm:alg>
-                  <dgm:shape xmlns:r="http://schemas.openxmlformats.org/officeDocument/2006/relationships" type="conn" r:blip="" zOrderOff="-999">
-                    <dgm:adjLst/>
-                  </dgm:shape>
-                  <dgm:presOf axis="self"/>
-                  <dgm:constrLst>
-                    <dgm:constr type="begPad"/>
-                    <dgm:constr type="endPad"/>
-                  </dgm:constrLst>
-                  <dgm:ruleLst/>
-                </dgm:layoutNode>
-              </dgm:forEach>
-              <dgm:forEach name="Name11" axis="self" ptType="node">
-                <dgm:layoutNode name="hierRoot2">
-                  <dgm:alg type="hierRoot"/>
-                  <dgm:shape xmlns:r="http://schemas.openxmlformats.org/officeDocument/2006/relationships" r:blip="">
-                    <dgm:adjLst/>
-                  </dgm:shape>
-                  <dgm:presOf/>
-                  <dgm:constrLst>
-                    <dgm:constr type="bendDist" for="des" ptType="parTrans" refType="sp" fact="0.5"/>
-                  </dgm:constrLst>
-                  <dgm:ruleLst/>
-                  <dgm:layoutNode name="composite2">
-                    <dgm:alg type="composite"/>
-                    <dgm:shape xmlns:r="http://schemas.openxmlformats.org/officeDocument/2006/relationships" r:blip="">
-                      <dgm:adjLst/>
-                    </dgm:shape>
-                    <dgm:presOf/>
-                    <dgm:constrLst>
-                      <dgm:constr type="w" for="ch" forName="background2" refType="w" fact="0.9"/>
-                      <dgm:constr type="h" for="ch" forName="background2" refType="w" refFor="ch" refForName="background2" fact="0.635"/>
-                      <dgm:constr type="t" for="ch" forName="background2"/>
-                      <dgm:constr type="l" for="ch" forName="background2"/>
-                      <dgm:constr type="w" for="ch" forName="text2" refType="w" fact="0.9"/>
-                      <dgm:constr type="h" for="ch" forName="text2" refType="w" refFor="ch" refForName="text2" fact="0.635"/>
-                      <dgm:constr type="t" for="ch" forName="text2" refType="w" fact="0.095"/>
-                      <dgm:constr type="l" for="ch" forName="text2" refType="w" fact="0.1"/>
-                    </dgm:constrLst>
-                    <dgm:ruleLst/>
-                    <dgm:layoutNode name="background2" moveWith="text2">
-                      <dgm:alg type="sp"/>
-                      <dgm:shape xmlns:r="http://schemas.openxmlformats.org/officeDocument/2006/relationships" type="roundRect" r:blip="">
-                        <dgm:adjLst>
-                          <dgm:adj idx="1" val="0.1"/>
-                        </dgm:adjLst>
-                      </dgm:shape>
-                      <dgm:presOf/>
-                      <dgm:constrLst/>
-                      <dgm:ruleLst/>
-                    </dgm:layoutNode>
-                    <dgm:layoutNode name="text2" styleLbl="fgAcc2">
-                      <dgm:varLst>
-                        <dgm:chPref val="3"/>
-                      </dgm:varLst>
-                      <dgm:alg type="tx"/>
-                      <dgm:shape xmlns:r="http://schemas.openxmlformats.org/officeDocument/2006/relationships" type="roundRect" r:blip="">
-                        <dgm:adjLst>
-                          <dgm:adj idx="1" val="0.1"/>
-                        </dgm:adjLst>
-                      </dgm:shape>
-                      <dgm:presOf axis="self"/>
-                      <dgm:constrLst>
-                        <dgm:constr type="tMarg" refType="primFontSz" fact="0.3"/>
-                        <dgm:constr type="bMarg" refType="primFontSz" fact="0.3"/>
-                        <dgm:constr type="lMarg" refType="primFontSz" fact="0.3"/>
-                        <dgm:constr type="rMarg" refType="primFontSz" fact="0.3"/>
-                      </dgm:constrLst>
-                      <dgm:ruleLst>
-                        <dgm:rule type="primFontSz" val="5" fact="NaN" max="NaN"/>
-                      </dgm:ruleLst>
-                    </dgm:layoutNode>
-                  </dgm:layoutNode>
-                  <dgm:layoutNode name="hierChild3">
-                    <dgm:choose name="Name12">
-                      <dgm:if name="Name13" func="var" arg="dir" op="equ" val="norm">
-                        <dgm:alg type="hierChild">
-                          <dgm:param type="linDir" val="fromL"/>
-                        </dgm:alg>
-                      </dgm:if>
-                      <dgm:else name="Name14">
-                        <dgm:alg type="hierChild">
-                          <dgm:param type="linDir" val="fromR"/>
-                        </dgm:alg>
-                      </dgm:else>
-                    </dgm:choose>
-                    <dgm:shape xmlns:r="http://schemas.openxmlformats.org/officeDocument/2006/relationships" r:blip="">
-                      <dgm:adjLst/>
-                    </dgm:shape>
-                    <dgm:presOf/>
-                    <dgm:constrLst/>
-                    <dgm:ruleLst/>
-                    <dgm:forEach name="Name15" axis="ch">
-                      <dgm:forEach name="Name16" axis="self" ptType="parTrans" cnt="1">
-                        <dgm:layoutNode name="Name17">
-                          <dgm:alg type="conn">
-                            <dgm:param type="dim" val="1D"/>
-                            <dgm:param type="endSty" val="noArr"/>
-                            <dgm:param type="connRout" val="bend"/>
-                            <dgm:param type="bendPt" val="end"/>
-                            <dgm:param type="begPts" val="bCtr"/>
-                            <dgm:param type="endPts" val="tCtr"/>
-                            <dgm:param type="srcNode" val="background2"/>
-                            <dgm:param type="dstNode" val="background3"/>
-                          </dgm:alg>
-                          <dgm:shape xmlns:r="http://schemas.openxmlformats.org/officeDocument/2006/relationships" type="conn" r:blip="" zOrderOff="-999">
-                            <dgm:adjLst/>
-                          </dgm:shape>
-                          <dgm:presOf axis="self"/>
-                          <dgm:constrLst>
-                            <dgm:constr type="begPad"/>
-                            <dgm:constr type="endPad"/>
-                          </dgm:constrLst>
-                          <dgm:ruleLst/>
-                        </dgm:layoutNode>
-                      </dgm:forEach>
-                      <dgm:forEach name="Name18" axis="self" ptType="node">
-                        <dgm:layoutNode name="hierRoot3">
-                          <dgm:alg type="hierRoot"/>
-                          <dgm:shape xmlns:r="http://schemas.openxmlformats.org/officeDocument/2006/relationships" r:blip="">
-                            <dgm:adjLst/>
-                          </dgm:shape>
-                          <dgm:presOf/>
-                          <dgm:constrLst>
-                            <dgm:constr type="bendDist" for="des" ptType="parTrans" refType="sp" fact="0.5"/>
-                          </dgm:constrLst>
-                          <dgm:ruleLst/>
-                          <dgm:layoutNode name="composite3">
-                            <dgm:alg type="composite"/>
-                            <dgm:shape xmlns:r="http://schemas.openxmlformats.org/officeDocument/2006/relationships" r:blip="">
-                              <dgm:adjLst/>
-                            </dgm:shape>
-                            <dgm:presOf/>
-                            <dgm:constrLst>
-                              <dgm:constr type="w" for="ch" forName="background3" refType="w" fact="0.9"/>
-                              <dgm:constr type="h" for="ch" forName="background3" refType="w" refFor="ch" refForName="background3" fact="0.635"/>
-                              <dgm:constr type="t" for="ch" forName="background3"/>
-                              <dgm:constr type="l" for="ch" forName="background3"/>
-                              <dgm:constr type="w" for="ch" forName="text3" refType="w" fact="0.9"/>
-                              <dgm:constr type="h" for="ch" forName="text3" refType="w" refFor="ch" refForName="text3" fact="0.635"/>
-                              <dgm:constr type="t" for="ch" forName="text3" refType="w" fact="0.095"/>
-                              <dgm:constr type="l" for="ch" forName="text3" refType="w" fact="0.1"/>
-                            </dgm:constrLst>
-                            <dgm:ruleLst/>
-                            <dgm:layoutNode name="background3" moveWith="text3">
-                              <dgm:alg type="sp"/>
-                              <dgm:shape xmlns:r="http://schemas.openxmlformats.org/officeDocument/2006/relationships" type="roundRect" r:blip="">
-                                <dgm:adjLst>
-                                  <dgm:adj idx="1" val="0.1"/>
-                                </dgm:adjLst>
-                              </dgm:shape>
-                              <dgm:presOf/>
-                              <dgm:constrLst/>
-                              <dgm:ruleLst/>
-                            </dgm:layoutNode>
-                            <dgm:layoutNode name="text3" styleLbl="fgAcc3">
-                              <dgm:varLst>
-                                <dgm:chPref val="3"/>
-                              </dgm:varLst>
-                              <dgm:alg type="tx"/>
-                              <dgm:shape xmlns:r="http://schemas.openxmlformats.org/officeDocument/2006/relationships" type="roundRect" r:blip="">
-                                <dgm:adjLst>
-                                  <dgm:adj idx="1" val="0.1"/>
-                                </dgm:adjLst>
-                              </dgm:shape>
-                              <dgm:presOf axis="self"/>
-                              <dgm:constrLst>
-                                <dgm:constr type="tMarg" refType="primFontSz" fact="0.3"/>
-                                <dgm:constr type="bMarg" refType="primFontSz" fact="0.3"/>
-                                <dgm:constr type="lMarg" refType="primFontSz" fact="0.3"/>
-                                <dgm:constr type="rMarg" refType="primFontSz" fact="0.3"/>
-                              </dgm:constrLst>
-                              <dgm:ruleLst>
-                                <dgm:rule type="primFontSz" val="5" fact="NaN" max="NaN"/>
-                              </dgm:ruleLst>
-                            </dgm:layoutNode>
-                          </dgm:layoutNode>
-                          <dgm:layoutNode name="hierChild4">
-                            <dgm:choose name="Name19">
-                              <dgm:if name="Name20" func="var" arg="dir" op="equ" val="norm">
-                                <dgm:alg type="hierChild">
-                                  <dgm:param type="linDir" val="fromL"/>
-                                </dgm:alg>
-                              </dgm:if>
-                              <dgm:else name="Name21">
-                                <dgm:alg type="hierChild">
-                                  <dgm:param type="linDir" val="fromR"/>
-                                </dgm:alg>
-                              </dgm:else>
-                            </dgm:choose>
-                            <dgm:shape xmlns:r="http://schemas.openxmlformats.org/officeDocument/2006/relationships" r:blip="">
-                              <dgm:adjLst/>
-                            </dgm:shape>
-                            <dgm:presOf/>
-                            <dgm:constrLst/>
-                            <dgm:ruleLst/>
-                            <dgm:forEach name="repeat" axis="ch">
-                              <dgm:forEach name="Name22" axis="self" ptType="parTrans" cnt="1">
-                                <dgm:layoutNode name="Name23">
-                                  <dgm:choose name="Name24">
-                                    <dgm:if name="Name25" axis="self" func="depth" op="lte" val="4">
-                                      <dgm:alg type="conn">
-                                        <dgm:param type="dim" val="1D"/>
-                                        <dgm:param type="endSty" val="noArr"/>
-                                        <dgm:param type="connRout" val="bend"/>
-                                        <dgm:param type="bendPt" val="end"/>
-                                        <dgm:param type="begPts" val="bCtr"/>
-                                        <dgm:param type="endPts" val="tCtr"/>
-                                        <dgm:param type="srcNode" val="background3"/>
-                                        <dgm:param type="dstNode" val="background4"/>
-                                      </dgm:alg>
-                                    </dgm:if>
-                                    <dgm:else name="Name26">
-                                      <dgm:alg type="conn">
-                                        <dgm:param type="dim" val="1D"/>
-                                        <dgm:param type="endSty" val="noArr"/>
-                                        <dgm:param type="connRout" val="bend"/>
-                                        <dgm:param type="bendPt" val="end"/>
-                                        <dgm:param type="begPts" val="bCtr"/>
-                                        <dgm:param type="endPts" val="tCtr"/>
-                                        <dgm:param type="srcNode" val="background4"/>
-                                        <dgm:param type="dstNode" val="background4"/>
-                                      </dgm:alg>
-                                    </dgm:else>
-                                  </dgm:choose>
-                                  <dgm:shape xmlns:r="http://schemas.openxmlformats.org/officeDocument/2006/relationships" type="conn" r:blip="" zOrderOff="-999">
-                                    <dgm:adjLst/>
-                                  </dgm:shape>
-                                  <dgm:presOf axis="self"/>
-                                  <dgm:constrLst>
-                                    <dgm:constr type="begPad"/>
-                                    <dgm:constr type="endPad"/>
-                                  </dgm:constrLst>
-                                  <dgm:ruleLst/>
-                                </dgm:layoutNode>
-                              </dgm:forEach>
-                              <dgm:forEach name="Name27" axis="self" ptType="node">
-                                <dgm:layoutNode name="hierRoot4">
-                                  <dgm:alg type="hierRoot"/>
-                                  <dgm:shape xmlns:r="http://schemas.openxmlformats.org/officeDocument/2006/relationships" r:blip="">
-                                    <dgm:adjLst/>
-                                  </dgm:shape>
-                                  <dgm:presOf/>
-                                  <dgm:constrLst>
-                                    <dgm:constr type="bendDist" for="des" ptType="parTrans" refType="sp" fact="0.5"/>
-                                  </dgm:constrLst>
-                                  <dgm:ruleLst/>
-                                  <dgm:layoutNode name="composite4">
-                                    <dgm:alg type="composite"/>
-                                    <dgm:shape xmlns:r="http://schemas.openxmlformats.org/officeDocument/2006/relationships" r:blip="">
-                                      <dgm:adjLst/>
-                                    </dgm:shape>
-                                    <dgm:presOf/>
-                                    <dgm:constrLst>
-                                      <dgm:constr type="w" for="ch" forName="background4" refType="w" fact="0.9"/>
-                                      <dgm:constr type="h" for="ch" forName="background4" refType="w" refFor="ch" refForName="background4" fact="0.635"/>
-                                      <dgm:constr type="t" for="ch" forName="background4"/>
-                                      <dgm:constr type="l" for="ch" forName="background4"/>
-                                      <dgm:constr type="w" for="ch" forName="text4" refType="w" fact="0.9"/>
-                                      <dgm:constr type="h" for="ch" forName="text4" refType="w" refFor="ch" refForName="text4" fact="0.635"/>
-                                      <dgm:constr type="t" for="ch" forName="text4" refType="w" fact="0.095"/>
-                                      <dgm:constr type="l" for="ch" forName="text4" refType="w" fact="0.1"/>
-                                    </dgm:constrLst>
-                                    <dgm:ruleLst/>
-                                    <dgm:layoutNode name="background4" moveWith="text4">
-                                      <dgm:alg type="sp"/>
-                                      <dgm:shape xmlns:r="http://schemas.openxmlformats.org/officeDocument/2006/relationships" type="roundRect" r:blip="">
-                                        <dgm:adjLst>
-                                          <dgm:adj idx="1" val="0.1"/>
-                                        </dgm:adjLst>
-                                      </dgm:shape>
-                                      <dgm:presOf/>
-                                      <dgm:constrLst/>
-                                      <dgm:ruleLst/>
-                                    </dgm:layoutNode>
-                                    <dgm:layoutNode name="text4" styleLbl="fgAcc4">
-                                      <dgm:varLst>
-                                        <dgm:chPref val="3"/>
-                                      </dgm:varLst>
-                                      <dgm:alg type="tx"/>
-                                      <dgm:shape xmlns:r="http://schemas.openxmlformats.org/officeDocument/2006/relationships" type="roundRect" r:blip="">
-                                        <dgm:adjLst>
-                                          <dgm:adj idx="1" val="0.1"/>
-                                        </dgm:adjLst>
-                                      </dgm:shape>
-                                      <dgm:presOf axis="self"/>
-                                      <dgm:constrLst>
-                                        <dgm:constr type="tMarg" refType="primFontSz" fact="0.3"/>
-                                        <dgm:constr type="bMarg" refType="primFontSz" fact="0.3"/>
-                                        <dgm:constr type="lMarg" refType="primFontSz" fact="0.3"/>
-                                        <dgm:constr type="rMarg" refType="primFontSz" fact="0.3"/>
-                                      </dgm:constrLst>
-                                      <dgm:ruleLst>
-                                        <dgm:rule type="primFontSz" val="5" fact="NaN" max="NaN"/>
-                                      </dgm:ruleLst>
-                                    </dgm:layoutNode>
-                                  </dgm:layoutNode>
-                                  <dgm:layoutNode name="hierChild5">
-                                    <dgm:choose name="Name28">
-                                      <dgm:if name="Name29" func="var" arg="dir" op="equ" val="norm">
-                                        <dgm:alg type="hierChild">
-                                          <dgm:param type="linDir" val="fromL"/>
-                                        </dgm:alg>
-                                      </dgm:if>
-                                      <dgm:else name="Name30">
-                                        <dgm:alg type="hierChild">
-                                          <dgm:param type="linDir" val="fromR"/>
-                                        </dgm:alg>
-                                      </dgm:else>
-                                    </dgm:choose>
-                                    <dgm:shape xmlns:r="http://schemas.openxmlformats.org/officeDocument/2006/relationships" r:blip="">
-                                      <dgm:adjLst/>
-                                    </dgm:shape>
-                                    <dgm:presOf/>
-                                    <dgm:constrLst/>
-                                    <dgm:ruleLst/>
-                                    <dgm:forEach name="Name31" ref="repeat"/>
-                                  </dgm:layoutNode>
-                                </dgm:layoutNode>
-                              </dgm:forEach>
-                            </dgm:forEach>
-                          </dgm:layoutNode>
-                        </dgm:layoutNode>
-                      </dgm:forEach>
-                    </dgm:forEach>
-                  </dgm:layoutNode>
-                </dgm:layoutNode>
-              </dgm:forEach>
-            </dgm:forEach>
-          </dgm:layoutNode>
-        </dgm:layoutNode>
-      </dgm:forEach>
-    </dgm:forEach>
-  </dgm:layoutNode>
-</dgm:layoutDef>
-</file>
-
-<file path=word/diagrams/quickStyle1.xml><?xml version="1.0" encoding="utf-8"?>
-<dgm:styleDef xmlns:dgm="http://schemas.openxmlformats.org/drawingml/2006/diagram" xmlns:a="http://schemas.openxmlformats.org/drawingml/2006/main" uniqueId="urn:microsoft.com/office/officeart/2005/8/quickstyle/simple3">
-  <dgm:title val=""/>
-  <dgm:desc val=""/>
-  <dgm:catLst>
-    <dgm:cat type="simple" pri="10300"/>
-  </dgm:catLst>
-  <dgm:scene3d>
-    <a:camera prst="orthographicFront"/>
-    <a:lightRig rig="threePt" dir="t"/>
-  </dgm:scene3d>
-  <dgm:styleLbl name="node0">
-    <dgm:scene3d>
-      <a:camera prst="orthographicFront"/>
-      <a:lightRig rig="flat" dir="t"/>
-    </dgm:scene3d>
-    <dgm:sp3d prstMaterial="dkEdge">
-      <a:bevelT w="8200" h="38100"/>
-    </dgm:sp3d>
-    <dgm:txPr/>
-    <dgm:style>
-      <a:lnRef idx="0">
-        <a:scrgbClr r="0" g="0" b="0"/>
-      </a:lnRef>
-      <a:fillRef idx="2">
-        <a:scrgbClr r="0" g="0" b="0"/>
-      </a:fillRef>
-      <a:effectRef idx="1">
-        <a:scrgbClr r="0" g="0" b="0"/>
-      </a:effectRef>
-      <a:fontRef idx="minor">
-        <a:schemeClr val="dk1"/>
-      </a:fontRef>
-    </dgm:style>
-  </dgm:styleLbl>
-  <dgm:styleLbl name="lnNode1">
-    <dgm:scene3d>
-      <a:camera prst="orthographicFront"/>
-      <a:lightRig rig="flat" dir="t"/>
-    </dgm:scene3d>
-    <dgm:sp3d prstMaterial="dkEdge">
-      <a:bevelT w="8200" h="38100"/>
-    </dgm:sp3d>
-    <dgm:txPr/>
-    <dgm:style>
-      <a:lnRef idx="1">
-        <a:scrgbClr r="0" g="0" b="0"/>
-      </a:lnRef>
-      <a:fillRef idx="2">
-        <a:scrgbClr r="0" g="0" b="0"/>
-      </a:fillRef>
-      <a:effectRef idx="0">
-        <a:scrgbClr r="0" g="0" b="0"/>
-      </a:effectRef>
-      <a:fontRef idx="minor">
-        <a:schemeClr val="dk1"/>
-      </a:fontRef>
-    </dgm:style>
-  </dgm:styleLbl>
-  <dgm:styleLbl name="vennNode1">
-    <dgm:scene3d>
-      <a:camera prst="orthographicFront"/>
-      <a:lightRig rig="flat" dir="t"/>
-    </dgm:scene3d>
-    <dgm:sp3d prstMaterial="dkEdge">
-      <a:bevelT w="8200" h="38100"/>
-    </dgm:sp3d>
-    <dgm:txPr/>
-    <dgm:style>
-      <a:lnRef idx="0">
-        <a:scrgbClr r="0" g="0" b="0"/>
-      </a:lnRef>
-      <a:fillRef idx="2">
-        <a:scrgbClr r="0" g="0" b="0"/>
-      </a:fillRef>
-      <a:effectRef idx="0">
-        <a:scrgbClr r="0" g="0" b="0"/>
-      </a:effectRef>
-      <a:fontRef idx="minor">
-        <a:schemeClr val="tx1"/>
-      </a:fontRef>
-    </dgm:style>
-  </dgm:styleLbl>
-  <dgm:styleLbl name="alignNode1">
-    <dgm:scene3d>
-      <a:camera prst="orthographicFront"/>
-      <a:lightRig rig="threePt" dir="t"/>
-    </dgm:scene3d>
-    <dgm:sp3d/>
-    <dgm:txPr/>
-    <dgm:style>
-      <a:lnRef idx="1">
-        <a:scrgbClr r="0" g="0" b="0"/>
-      </a:lnRef>
-      <a:fillRef idx="2">
-        <a:scrgbClr r="0" g="0" b="0"/>
-      </a:fillRef>
-      <a:effectRef idx="1">
-        <a:scrgbClr r="0" g="0" b="0"/>
-      </a:effectRef>
-      <a:fontRef idx="minor">
-        <a:schemeClr val="dk1"/>
-      </a:fontRef>
-    </dgm:style>
-  </dgm:styleLbl>
-  <dgm:styleLbl name="node1">
-    <dgm:scene3d>
-      <a:camera prst="orthographicFront"/>
-      <a:lightRig rig="flat" dir="t"/>
-    </dgm:scene3d>
-    <dgm:sp3d prstMaterial="dkEdge">
-      <a:bevelT w="8200" h="38100"/>
-    </dgm:sp3d>
-    <dgm:txPr/>
-    <dgm:style>
-      <a:lnRef idx="0">
-        <a:scrgbClr r="0" g="0" b="0"/>
-      </a:lnRef>
-      <a:fillRef idx="2">
-        <a:scrgbClr r="0" g="0" b="0"/>
-      </a:fillRef>
-      <a:effectRef idx="1">
-        <a:scrgbClr r="0" g="0" b="0"/>
-      </a:effectRef>
-      <a:fontRef idx="minor">
-        <a:schemeClr val="dk1"/>
-      </a:fontRef>
-    </dgm:style>
-  </dgm:styleLbl>
-  <dgm:styleLbl name="node2">
-    <dgm:scene3d>
-      <a:camera prst="orthographicFront"/>
-      <a:lightRig rig="flat" dir="t"/>
-    </dgm:scene3d>
-    <dgm:sp3d prstMaterial="dkEdge">
-      <a:bevelT w="8200" h="38100"/>
-    </dgm:sp3d>
-    <dgm:txPr/>
-    <dgm:style>
-      <a:lnRef idx="0">
-        <a:scrgbClr r="0" g="0" b="0"/>
-      </a:lnRef>
-      <a:fillRef idx="2">
-        <a:scrgbClr r="0" g="0" b="0"/>
-      </a:fillRef>
-      <a:effectRef idx="1">
-        <a:scrgbClr r="0" g="0" b="0"/>
-      </a:effectRef>
-      <a:fontRef idx="minor">
-        <a:schemeClr val="dk1"/>
-      </a:fontRef>
-    </dgm:style>
-  </dgm:styleLbl>
-  <dgm:styleLbl name="node3">
-    <dgm:scene3d>
-      <a:camera prst="orthographicFront"/>
-      <a:lightRig rig="flat" dir="t"/>
-    </dgm:scene3d>
-    <dgm:sp3d prstMaterial="dkEdge">
-      <a:bevelT w="8200" h="38100"/>
-    </dgm:sp3d>
-    <dgm:txPr/>
-    <dgm:style>
-      <a:lnRef idx="0">
-        <a:scrgbClr r="0" g="0" b="0"/>
-      </a:lnRef>
-      <a:fillRef idx="2">
-        <a:scrgbClr r="0" g="0" b="0"/>
-      </a:fillRef>
-      <a:effectRef idx="1">
-        <a:scrgbClr r="0" g="0" b="0"/>
-      </a:effectRef>
-      <a:fontRef idx="minor">
-        <a:schemeClr val="dk1"/>
-      </a:fontRef>
-    </dgm:style>
-  </dgm:styleLbl>
-  <dgm:styleLbl name="node4">
-    <dgm:scene3d>
-      <a:camera prst="orthographicFront"/>
-      <a:lightRig rig="flat" dir="t"/>
-    </dgm:scene3d>
-    <dgm:sp3d prstMaterial="dkEdge">
-      <a:bevelT w="8200" h="38100"/>
-    </dgm:sp3d>
-    <dgm:txPr/>
-    <dgm:style>
-      <a:lnRef idx="0">
-        <a:scrgbClr r="0" g="0" b="0"/>
-      </a:lnRef>
-      <a:fillRef idx="2">
-        <a:scrgbClr r="0" g="0" b="0"/>
-      </a:fillRef>
-      <a:effectRef idx="1">
-        <a:scrgbClr r="0" g="0" b="0"/>
-      </a:effectRef>
-      <a:fontRef idx="minor">
-        <a:schemeClr val="dk1"/>
-      </a:fontRef>
-    </dgm:style>
-  </dgm:styleLbl>
-  <dgm:styleLbl name="fgImgPlace1">
-    <dgm:scene3d>
-      <a:camera prst="orthographicFront"/>
-      <a:lightRig rig="threePt" dir="t"/>
-    </dgm:scene3d>
-    <dgm:sp3d/>
-    <dgm:txPr/>
-    <dgm:style>
-      <a:lnRef idx="1">
-        <a:scrgbClr r="0" g="0" b="0"/>
-      </a:lnRef>
-      <a:fillRef idx="1">
-        <a:scrgbClr r="0" g="0" b="0"/>
-      </a:fillRef>
-      <a:effectRef idx="1">
-        <a:scrgbClr r="0" g="0" b="0"/>
-      </a:effectRef>
-      <a:fontRef idx="minor"/>
-    </dgm:style>
-  </dgm:styleLbl>
-  <dgm:styleLbl name="alignImgPlace1">
-    <dgm:scene3d>
-      <a:camera prst="orthographicFront"/>
-      <a:lightRig rig="threePt" dir="t"/>
-    </dgm:scene3d>
-    <dgm:sp3d/>
-    <dgm:txPr/>
-    <dgm:style>
-      <a:lnRef idx="1">
-        <a:scrgbClr r="0" g="0" b="0"/>
-      </a:lnRef>
-      <a:fillRef idx="1">
-        <a:scrgbClr r="0" g="0" b="0"/>
-      </a:fillRef>
-      <a:effectRef idx="1">
-        <a:scrgbClr r="0" g="0" b="0"/>
-      </a:effectRef>
-      <a:fontRef idx="minor"/>
-    </dgm:style>
-  </dgm:styleLbl>
-  <dgm:styleLbl name="bgImgPlace1">
-    <dgm:scene3d>
-      <a:camera prst="orthographicFront"/>
-      <a:lightRig rig="threePt" dir="t"/>
-    </dgm:scene3d>
-    <dgm:sp3d/>
-    <dgm:txPr/>
-    <dgm:style>
-      <a:lnRef idx="1">
-        <a:scrgbClr r="0" g="0" b="0"/>
-      </a:lnRef>
-      <a:fillRef idx="1">
-        <a:scrgbClr r="0" g="0" b="0"/>
-      </a:fillRef>
-      <a:effectRef idx="1">
-        <a:scrgbClr r="0" g="0" b="0"/>
-      </a:effectRef>
-      <a:fontRef idx="minor"/>
-    </dgm:style>
-  </dgm:styleLbl>
-  <dgm:styleLbl name="sibTrans2D1">
-    <dgm:scene3d>
-      <a:camera prst="orthographicFront"/>
-      <a:lightRig rig="threePt" dir="t"/>
-    </dgm:scene3d>
-    <dgm:sp3d/>
-    <dgm:txPr/>
-    <dgm:style>
-      <a:lnRef idx="0">
-        <a:scrgbClr r="0" g="0" b="0"/>
-      </a:lnRef>
-      <a:fillRef idx="2">
-        <a:scrgbClr r="0" g="0" b="0"/>
-      </a:fillRef>
-      <a:effectRef idx="1">
-        <a:scrgbClr r="0" g="0" b="0"/>
-      </a:effectRef>
-      <a:fontRef idx="minor">
-        <a:schemeClr val="dk1"/>
-      </a:fontRef>
-    </dgm:style>
-  </dgm:styleLbl>
-  <dgm:styleLbl name="fgSibTrans2D1">
-    <dgm:scene3d>
-      <a:camera prst="orthographicFront"/>
-      <a:lightRig rig="threePt" dir="t"/>
-    </dgm:scene3d>
-    <dgm:sp3d/>
-    <dgm:txPr/>
-    <dgm:style>
-      <a:lnRef idx="0">
-        <a:scrgbClr r="0" g="0" b="0"/>
-      </a:lnRef>
-      <a:fillRef idx="2">
-        <a:scrgbClr r="0" g="0" b="0"/>
-      </a:fillRef>
-      <a:effectRef idx="1">
-        <a:scrgbClr r="0" g="0" b="0"/>
-      </a:effectRef>
-      <a:fontRef idx="minor">
-        <a:schemeClr val="dk1"/>
-      </a:fontRef>
-    </dgm:style>
-  </dgm:styleLbl>
-  <dgm:styleLbl name="bgSibTrans2D1">
-    <dgm:scene3d>
-      <a:camera prst="orthographicFront"/>
-      <a:lightRig rig="threePt" dir="t"/>
-    </dgm:scene3d>
-    <dgm:sp3d/>
-    <dgm:txPr/>
-    <dgm:style>
-      <a:lnRef idx="0">
-        <a:scrgbClr r="0" g="0" b="0"/>
-      </a:lnRef>
-      <a:fillRef idx="2">
-        <a:scrgbClr r="0" g="0" b="0"/>
-      </a:fillRef>
-      <a:effectRef idx="1">
-        <a:scrgbClr r="0" g="0" b="0"/>
-      </a:effectRef>
-      <a:fontRef idx="minor">
-        <a:schemeClr val="dk1"/>
-      </a:fontRef>
-    </dgm:style>
-  </dgm:styleLbl>
-  <dgm:styleLbl name="sibTrans1D1">
-    <dgm:scene3d>
-      <a:camera prst="orthographicFront"/>
-      <a:lightRig rig="threePt" dir="t"/>
-    </dgm:scene3d>
-    <dgm:sp3d/>
-    <dgm:txPr/>
-    <dgm:style>
-      <a:lnRef idx="1">
-        <a:scrgbClr r="0" g="0" b="0"/>
-      </a:lnRef>
-      <a:fillRef idx="0">
-        <a:scrgbClr r="0" g="0" b="0"/>
-      </a:fillRef>
-      <a:effectRef idx="0">
-        <a:scrgbClr r="0" g="0" b="0"/>
-      </a:effectRef>
-      <a:fontRef idx="minor"/>
-    </dgm:style>
-  </dgm:styleLbl>
-  <dgm:styleLbl name="callout">
-    <dgm:scene3d>
-      <a:camera prst="orthographicFront"/>
-      <a:lightRig rig="threePt" dir="t"/>
-    </dgm:scene3d>
-    <dgm:sp3d/>
-    <dgm:txPr/>
-    <dgm:style>
-      <a:lnRef idx="1">
-        <a:scrgbClr r="0" g="0" b="0"/>
-      </a:lnRef>
-      <a:fillRef idx="2">
-        <a:scrgbClr r="0" g="0" b="0"/>
-      </a:fillRef>
-      <a:effectRef idx="1">
-        <a:scrgbClr r="0" g="0" b="0"/>
-      </a:effectRef>
-      <a:fontRef idx="minor"/>
-    </dgm:style>
-  </dgm:styleLbl>
-  <dgm:styleLbl name="asst0">
-    <dgm:scene3d>
-      <a:camera prst="orthographicFront"/>
-      <a:lightRig rig="flat" dir="t"/>
-    </dgm:scene3d>
-    <dgm:sp3d prstMaterial="dkEdge">
-      <a:bevelT w="8200" h="38100"/>
-    </dgm:sp3d>
-    <dgm:txPr/>
-    <dgm:style>
-      <a:lnRef idx="0">
-        <a:scrgbClr r="0" g="0" b="0"/>
-      </a:lnRef>
-      <a:fillRef idx="2">
-        <a:scrgbClr r="0" g="0" b="0"/>
-      </a:fillRef>
-      <a:effectRef idx="1">
-        <a:scrgbClr r="0" g="0" b="0"/>
-      </a:effectRef>
-      <a:fontRef idx="minor">
-        <a:schemeClr val="dk1"/>
-      </a:fontRef>
-    </dgm:style>
-  </dgm:styleLbl>
-  <dgm:styleLbl name="asst1">
-    <dgm:scene3d>
-      <a:camera prst="orthographicFront"/>
-      <a:lightRig rig="flat" dir="t"/>
-    </dgm:scene3d>
-    <dgm:sp3d prstMaterial="dkEdge">
-      <a:bevelT w="8200" h="38100"/>
-    </dgm:sp3d>
-    <dgm:txPr/>
-    <dgm:style>
-      <a:lnRef idx="0">
-        <a:scrgbClr r="0" g="0" b="0"/>
-      </a:lnRef>
-      <a:fillRef idx="2">
-        <a:scrgbClr r="0" g="0" b="0"/>
-      </a:fillRef>
-      <a:effectRef idx="1">
-        <a:scrgbClr r="0" g="0" b="0"/>
-      </a:effectRef>
-      <a:fontRef idx="minor">
-        <a:schemeClr val="dk1"/>
-      </a:fontRef>
-    </dgm:style>
-  </dgm:styleLbl>
-  <dgm:styleLbl name="asst2">
-    <dgm:scene3d>
-      <a:camera prst="orthographicFront"/>
-      <a:lightRig rig="flat" dir="t"/>
-    </dgm:scene3d>
-    <dgm:sp3d prstMaterial="dkEdge">
-      <a:bevelT w="8200" h="38100"/>
-    </dgm:sp3d>
-    <dgm:txPr/>
-    <dgm:style>
-      <a:lnRef idx="0">
-        <a:scrgbClr r="0" g="0" b="0"/>
-      </a:lnRef>
-      <a:fillRef idx="2">
-        <a:scrgbClr r="0" g="0" b="0"/>
-      </a:fillRef>
-      <a:effectRef idx="1">
-        <a:scrgbClr r="0" g="0" b="0"/>
-      </a:effectRef>
-      <a:fontRef idx="minor">
-        <a:schemeClr val="dk1"/>
-      </a:fontRef>
-    </dgm:style>
-  </dgm:styleLbl>
-  <dgm:styleLbl name="asst3">
-    <dgm:scene3d>
-      <a:camera prst="orthographicFront"/>
-      <a:lightRig rig="flat" dir="t"/>
-    </dgm:scene3d>
-    <dgm:sp3d prstMaterial="dkEdge">
-      <a:bevelT w="8200" h="38100"/>
-    </dgm:sp3d>
-    <dgm:txPr/>
-    <dgm:style>
-      <a:lnRef idx="0">
-        <a:scrgbClr r="0" g="0" b="0"/>
-      </a:lnRef>
-      <a:fillRef idx="2">
-        <a:scrgbClr r="0" g="0" b="0"/>
-      </a:fillRef>
-      <a:effectRef idx="1">
-        <a:scrgbClr r="0" g="0" b="0"/>
-      </a:effectRef>
-      <a:fontRef idx="minor">
-        <a:schemeClr val="dk1"/>
-      </a:fontRef>
-    </dgm:style>
-  </dgm:styleLbl>
-  <dgm:styleLbl name="asst4">
-    <dgm:scene3d>
-      <a:camera prst="orthographicFront"/>
-      <a:lightRig rig="flat" dir="t"/>
-    </dgm:scene3d>
-    <dgm:sp3d prstMaterial="dkEdge">
-      <a:bevelT w="8200" h="38100"/>
-    </dgm:sp3d>
-    <dgm:txPr/>
-    <dgm:style>
-      <a:lnRef idx="0">
-        <a:scrgbClr r="0" g="0" b="0"/>
-      </a:lnRef>
-      <a:fillRef idx="2">
-        <a:scrgbClr r="0" g="0" b="0"/>
-      </a:fillRef>
-      <a:effectRef idx="1">
-        <a:scrgbClr r="0" g="0" b="0"/>
-      </a:effectRef>
-      <a:fontRef idx="minor">
-        <a:schemeClr val="dk1"/>
-      </a:fontRef>
-    </dgm:style>
-  </dgm:styleLbl>
-  <dgm:styleLbl name="parChTrans2D1">
-    <dgm:scene3d>
-      <a:camera prst="orthographicFront"/>
-      <a:lightRig rig="threePt" dir="t"/>
-    </dgm:scene3d>
-    <dgm:sp3d/>
-    <dgm:txPr/>
-    <dgm:style>
-      <a:lnRef idx="1">
-        <a:scrgbClr r="0" g="0" b="0"/>
-      </a:lnRef>
-      <a:fillRef idx="2">
-        <a:scrgbClr r="0" g="0" b="0"/>
-      </a:fillRef>
-      <a:effectRef idx="1">
-        <a:scrgbClr r="0" g="0" b="0"/>
-      </a:effectRef>
-      <a:fontRef idx="minor">
-        <a:schemeClr val="dk1"/>
-      </a:fontRef>
-    </dgm:style>
-  </dgm:styleLbl>
-  <dgm:styleLbl name="parChTrans2D2">
-    <dgm:scene3d>
-      <a:camera prst="orthographicFront"/>
-      <a:lightRig rig="threePt" dir="t"/>
-    </dgm:scene3d>
-    <dgm:sp3d/>
-    <dgm:txPr/>
-    <dgm:style>
-      <a:lnRef idx="1">
-        <a:scrgbClr r="0" g="0" b="0"/>
-      </a:lnRef>
-      <a:fillRef idx="2">
-        <a:scrgbClr r="0" g="0" b="0"/>
-      </a:fillRef>
-      <a:effectRef idx="1">
-        <a:scrgbClr r="0" g="0" b="0"/>
-      </a:effectRef>
-      <a:fontRef idx="minor">
-        <a:schemeClr val="dk1"/>
-      </a:fontRef>
-    </dgm:style>
-  </dgm:styleLbl>
-  <dgm:styleLbl name="parChTrans2D3">
-    <dgm:scene3d>
-      <a:camera prst="orthographicFront"/>
-      <a:lightRig rig="threePt" dir="t"/>
-    </dgm:scene3d>
-    <dgm:sp3d/>
-    <dgm:txPr/>
-    <dgm:style>
-      <a:lnRef idx="1">
-        <a:scrgbClr r="0" g="0" b="0"/>
-      </a:lnRef>
-      <a:fillRef idx="2">
-        <a:scrgbClr r="0" g="0" b="0"/>
-      </a:fillRef>
-      <a:effectRef idx="1">
-        <a:scrgbClr r="0" g="0" b="0"/>
-      </a:effectRef>
-      <a:fontRef idx="minor">
-        <a:schemeClr val="dk1"/>
-      </a:fontRef>
-    </dgm:style>
-  </dgm:styleLbl>
-  <dgm:styleLbl name="parChTrans2D4">
-    <dgm:scene3d>
-      <a:camera prst="orthographicFront"/>
-      <a:lightRig rig="threePt" dir="t"/>
-    </dgm:scene3d>
-    <dgm:sp3d/>
-    <dgm:txPr/>
-    <dgm:style>
-      <a:lnRef idx="1">
-        <a:scrgbClr r="0" g="0" b="0"/>
-      </a:lnRef>
-      <a:fillRef idx="2">
-        <a:scrgbClr r="0" g="0" b="0"/>
-      </a:fillRef>
-      <a:effectRef idx="1">
-        <a:scrgbClr r="0" g="0" b="0"/>
-      </a:effectRef>
-      <a:fontRef idx="minor">
-        <a:schemeClr val="dk1"/>
-      </a:fontRef>
-    </dgm:style>
-  </dgm:styleLbl>
-  <dgm:styleLbl name="parChTrans1D1">
-    <dgm:scene3d>
-      <a:camera prst="orthographicFront"/>
-      <a:lightRig rig="threePt" dir="t"/>
-    </dgm:scene3d>
-    <dgm:sp3d/>
-    <dgm:txPr/>
-    <dgm:style>
-      <a:lnRef idx="2">
-        <a:scrgbClr r="0" g="0" b="0"/>
-      </a:lnRef>
-      <a:fillRef idx="0">
-        <a:scrgbClr r="0" g="0" b="0"/>
-      </a:fillRef>
-      <a:effectRef idx="0">
-        <a:scrgbClr r="0" g="0" b="0"/>
-      </a:effectRef>
-      <a:fontRef idx="minor"/>
-    </dgm:style>
-  </dgm:styleLbl>
-  <dgm:styleLbl name="parChTrans1D2">
-    <dgm:scene3d>
-      <a:camera prst="orthographicFront"/>
-      <a:lightRig rig="threePt" dir="t"/>
-    </dgm:scene3d>
-    <dgm:sp3d/>
-    <dgm:txPr/>
-    <dgm:style>
-      <a:lnRef idx="2">
-        <a:scrgbClr r="0" g="0" b="0"/>
-      </a:lnRef>
-      <a:fillRef idx="0">
-        <a:scrgbClr r="0" g="0" b="0"/>
-      </a:fillRef>
-      <a:effectRef idx="0">
-        <a:scrgbClr r="0" g="0" b="0"/>
-      </a:effectRef>
-      <a:fontRef idx="minor"/>
-    </dgm:style>
-  </dgm:styleLbl>
-  <dgm:styleLbl name="parChTrans1D3">
-    <dgm:scene3d>
-      <a:camera prst="orthographicFront"/>
-      <a:lightRig rig="threePt" dir="t"/>
-    </dgm:scene3d>
-    <dgm:sp3d/>
-    <dgm:txPr/>
-    <dgm:style>
-      <a:lnRef idx="2">
-        <a:scrgbClr r="0" g="0" b="0"/>
-      </a:lnRef>
-      <a:fillRef idx="0">
-        <a:scrgbClr r="0" g="0" b="0"/>
-      </a:fillRef>
-      <a:effectRef idx="0">
-        <a:scrgbClr r="0" g="0" b="0"/>
-      </a:effectRef>
-      <a:fontRef idx="minor"/>
-    </dgm:style>
-  </dgm:styleLbl>
-  <dgm:styleLbl name="parChTrans1D4">
-    <dgm:scene3d>
-      <a:camera prst="orthographicFront"/>
-      <a:lightRig rig="threePt" dir="t"/>
-    </dgm:scene3d>
-    <dgm:sp3d/>
-    <dgm:txPr/>
-    <dgm:style>
-      <a:lnRef idx="2">
-        <a:scrgbClr r="0" g="0" b="0"/>
-      </a:lnRef>
-      <a:fillRef idx="0">
-        <a:scrgbClr r="0" g="0" b="0"/>
-      </a:fillRef>
-      <a:effectRef idx="0">
-        <a:scrgbClr r="0" g="0" b="0"/>
-      </a:effectRef>
-      <a:fontRef idx="minor"/>
-    </dgm:style>
-  </dgm:styleLbl>
-  <dgm:styleLbl name="fgAcc1">
-    <dgm:scene3d>
-      <a:camera prst="orthographicFront"/>
-      <a:lightRig rig="threePt" dir="t"/>
-    </dgm:scene3d>
-    <dgm:sp3d/>
-    <dgm:txPr/>
-    <dgm:style>
-      <a:lnRef idx="1">
-        <a:scrgbClr r="0" g="0" b="0"/>
-      </a:lnRef>
-      <a:fillRef idx="1">
-        <a:scrgbClr r="0" g="0" b="0"/>
-      </a:fillRef>
-      <a:effectRef idx="0">
-        <a:scrgbClr r="0" g="0" b="0"/>
-      </a:effectRef>
-      <a:fontRef idx="minor"/>
-    </dgm:style>
-  </dgm:styleLbl>
-  <dgm:styleLbl name="conFgAcc1">
-    <dgm:scene3d>
-      <a:camera prst="orthographicFront"/>
-      <a:lightRig rig="threePt" dir="t"/>
-    </dgm:scene3d>
-    <dgm:sp3d/>
-    <dgm:txPr/>
-    <dgm:style>
-      <a:lnRef idx="1">
-        <a:scrgbClr r="0" g="0" b="0"/>
-      </a:lnRef>
-      <a:fillRef idx="1">
-        <a:scrgbClr r="0" g="0" b="0"/>
-      </a:fillRef>
-      <a:effectRef idx="0">
-        <a:scrgbClr r="0" g="0" b="0"/>
-      </a:effectRef>
-      <a:fontRef idx="minor"/>
-    </dgm:style>
-  </dgm:styleLbl>
-  <dgm:styleLbl name="alignAcc1">
-    <dgm:scene3d>
-      <a:camera prst="orthographicFront"/>
-      <a:lightRig rig="threePt" dir="t"/>
-    </dgm:scene3d>
-    <dgm:sp3d/>
-    <dgm:txPr/>
-    <dgm:style>
-      <a:lnRef idx="1">
-        <a:scrgbClr r="0" g="0" b="0"/>
-      </a:lnRef>
-      <a:fillRef idx="1">
-        <a:scrgbClr r="0" g="0" b="0"/>
-      </a:fillRef>
-      <a:effectRef idx="0">
-        <a:scrgbClr r="0" g="0" b="0"/>
-      </a:effectRef>
-      <a:fontRef idx="minor"/>
-    </dgm:style>
-  </dgm:styleLbl>
-  <dgm:styleLbl name="trAlignAcc1">
-    <dgm:scene3d>
-      <a:camera prst="orthographicFront"/>
-      <a:lightRig rig="threePt" dir="t"/>
-    </dgm:scene3d>
-    <dgm:sp3d/>
-    <dgm:txPr/>
-    <dgm:style>
-      <a:lnRef idx="1">
-        <a:scrgbClr r="0" g="0" b="0"/>
-      </a:lnRef>
-      <a:fillRef idx="1">
-        <a:scrgbClr r="0" g="0" b="0"/>
-      </a:fillRef>
-      <a:effectRef idx="0">
-        <a:scrgbClr r="0" g="0" b="0"/>
-      </a:effectRef>
-      <a:fontRef idx="minor"/>
-    </dgm:style>
-  </dgm:styleLbl>
-  <dgm:styleLbl name="bgAcc1">
-    <dgm:scene3d>
-      <a:camera prst="orthographicFront"/>
-      <a:lightRig rig="threePt" dir="t"/>
-    </dgm:scene3d>
-    <dgm:sp3d/>
-    <dgm:txPr/>
-    <dgm:style>
-      <a:lnRef idx="1">
-        <a:scrgbClr r="0" g="0" b="0"/>
-      </a:lnRef>
-      <a:fillRef idx="1">
-        <a:scrgbClr r="0" g="0" b="0"/>
-      </a:fillRef>
-      <a:effectRef idx="0">
-        <a:scrgbClr r="0" g="0" b="0"/>
-      </a:effectRef>
-      <a:fontRef idx="minor"/>
-    </dgm:style>
-  </dgm:styleLbl>
-  <dgm:styleLbl name="solidFgAcc1">
-    <dgm:scene3d>
-      <a:camera prst="orthographicFront"/>
-      <a:lightRig rig="threePt" dir="t"/>
-    </dgm:scene3d>
-    <dgm:sp3d/>
-    <dgm:txPr/>
-    <dgm:style>
-      <a:lnRef idx="1">
-        <a:scrgbClr r="0" g="0" b="0"/>
-      </a:lnRef>
-      <a:fillRef idx="2">
-        <a:scrgbClr r="0" g="0" b="0"/>
-      </a:fillRef>
-      <a:effectRef idx="0">
-        <a:scrgbClr r="0" g="0" b="0"/>
-      </a:effectRef>
-      <a:fontRef idx="minor"/>
-    </dgm:style>
-  </dgm:styleLbl>
-  <dgm:styleLbl name="solidAlignAcc1">
-    <dgm:scene3d>
-      <a:camera prst="orthographicFront"/>
-      <a:lightRig rig="threePt" dir="t"/>
-    </dgm:scene3d>
-    <dgm:sp3d/>
-    <dgm:txPr/>
-    <dgm:style>
-      <a:lnRef idx="1">
-        <a:scrgbClr r="0" g="0" b="0"/>
-      </a:lnRef>
-      <a:fillRef idx="1">
-        <a:scrgbClr r="0" g="0" b="0"/>
-      </a:fillRef>
-      <a:effectRef idx="0">
-        <a:scrgbClr r="0" g="0" b="0"/>
-      </a:effectRef>
-      <a:fontRef idx="minor"/>
-    </dgm:style>
-  </dgm:styleLbl>
-  <dgm:styleLbl name="solidBgAcc1">
-    <dgm:scene3d>
-      <a:camera prst="orthographicFront"/>
-      <a:lightRig rig="threePt" dir="t"/>
-    </dgm:scene3d>
-    <dgm:sp3d/>
-    <dgm:txPr/>
-    <dgm:style>
-      <a:lnRef idx="1">
-        <a:scrgbClr r="0" g="0" b="0"/>
-      </a:lnRef>
-      <a:fillRef idx="1">
-        <a:scrgbClr r="0" g="0" b="0"/>
-      </a:fillRef>
-      <a:effectRef idx="0">
-        <a:scrgbClr r="0" g="0" b="0"/>
-      </a:effectRef>
-      <a:fontRef idx="minor"/>
-    </dgm:style>
-  </dgm:styleLbl>
-  <dgm:styleLbl name="fgAccFollowNode1">
-    <dgm:scene3d>
-      <a:camera prst="orthographicFront"/>
-      <a:lightRig rig="threePt" dir="t"/>
-    </dgm:scene3d>
-    <dgm:sp3d/>
-    <dgm:txPr/>
-    <dgm:style>
-      <a:lnRef idx="1">
-        <a:scrgbClr r="0" g="0" b="0"/>
-      </a:lnRef>
-      <a:fillRef idx="1">
-        <a:scrgbClr r="0" g="0" b="0"/>
-      </a:fillRef>
-      <a:effectRef idx="0">
-        <a:scrgbClr r="0" g="0" b="0"/>
-      </a:effectRef>
-      <a:fontRef idx="minor"/>
-    </dgm:style>
-  </dgm:styleLbl>
-  <dgm:styleLbl name="alignAccFollowNode1">
-    <dgm:scene3d>
-      <a:camera prst="orthographicFront"/>
-      <a:lightRig rig="threePt" dir="t"/>
-    </dgm:scene3d>
-    <dgm:sp3d/>
-    <dgm:txPr/>
-    <dgm:style>
-      <a:lnRef idx="1">
-        <a:scrgbClr r="0" g="0" b="0"/>
-      </a:lnRef>
-      <a:fillRef idx="1">
-        <a:scrgbClr r="0" g="0" b="0"/>
-      </a:fillRef>
-      <a:effectRef idx="0">
-        <a:scrgbClr r="0" g="0" b="0"/>
-      </a:effectRef>
-      <a:fontRef idx="minor"/>
-    </dgm:style>
-  </dgm:styleLbl>
-  <dgm:styleLbl name="bgAccFollowNode1">
-    <dgm:scene3d>
-      <a:camera prst="orthographicFront"/>
-      <a:lightRig rig="threePt" dir="t"/>
-    </dgm:scene3d>
-    <dgm:sp3d/>
-    <dgm:txPr/>
-    <dgm:style>
-      <a:lnRef idx="1">
-        <a:scrgbClr r="0" g="0" b="0"/>
-      </a:lnRef>
-      <a:fillRef idx="1">
-        <a:scrgbClr r="0" g="0" b="0"/>
-      </a:fillRef>
-      <a:effectRef idx="0">
-        <a:scrgbClr r="0" g="0" b="0"/>
-      </a:effectRef>
-      <a:fontRef idx="minor"/>
-    </dgm:style>
-  </dgm:styleLbl>
-  <dgm:styleLbl name="fgAcc0">
-    <dgm:scene3d>
-      <a:camera prst="orthographicFront"/>
-      <a:lightRig rig="threePt" dir="t"/>
-    </dgm:scene3d>
-    <dgm:sp3d/>
-    <dgm:txPr/>
-    <dgm:style>
-      <a:lnRef idx="1">
-        <a:scrgbClr r="0" g="0" b="0"/>
-      </a:lnRef>
-      <a:fillRef idx="1">
-        <a:scrgbClr r="0" g="0" b="0"/>
-      </a:fillRef>
-      <a:effectRef idx="0">
-        <a:scrgbClr r="0" g="0" b="0"/>
-      </a:effectRef>
-      <a:fontRef idx="minor"/>
-    </dgm:style>
-  </dgm:styleLbl>
-  <dgm:styleLbl name="fgAcc2">
-    <dgm:scene3d>
-      <a:camera prst="orthographicFront"/>
-      <a:lightRig rig="threePt" dir="t"/>
-    </dgm:scene3d>
-    <dgm:sp3d/>
-    <dgm:txPr/>
-    <dgm:style>
-      <a:lnRef idx="1">
-        <a:scrgbClr r="0" g="0" b="0"/>
-      </a:lnRef>
-      <a:fillRef idx="1">
-        <a:scrgbClr r="0" g="0" b="0"/>
-      </a:fillRef>
-      <a:effectRef idx="0">
-        <a:scrgbClr r="0" g="0" b="0"/>
-      </a:effectRef>
-      <a:fontRef idx="minor"/>
-    </dgm:style>
-  </dgm:styleLbl>
-  <dgm:styleLbl name="fgAcc3">
-    <dgm:scene3d>
-      <a:camera prst="orthographicFront"/>
-      <a:lightRig rig="threePt" dir="t"/>
-    </dgm:scene3d>
-    <dgm:sp3d/>
-    <dgm:txPr/>
-    <dgm:style>
-      <a:lnRef idx="1">
-        <a:scrgbClr r="0" g="0" b="0"/>
-      </a:lnRef>
-      <a:fillRef idx="1">
-        <a:scrgbClr r="0" g="0" b="0"/>
-      </a:fillRef>
-      <a:effectRef idx="0">
-        <a:scrgbClr r="0" g="0" b="0"/>
-      </a:effectRef>
-      <a:fontRef idx="minor"/>
-    </dgm:style>
-  </dgm:styleLbl>
-  <dgm:styleLbl name="fgAcc4">
-    <dgm:scene3d>
-      <a:camera prst="orthographicFront"/>
-      <a:lightRig rig="threePt" dir="t"/>
-    </dgm:scene3d>
-    <dgm:sp3d/>
-    <dgm:txPr/>
-    <dgm:style>
-      <a:lnRef idx="1">
-        <a:scrgbClr r="0" g="0" b="0"/>
-      </a:lnRef>
-      <a:fillRef idx="1">
-        <a:scrgbClr r="0" g="0" b="0"/>
-      </a:fillRef>
-      <a:effectRef idx="0">
-        <a:scrgbClr r="0" g="0" b="0"/>
-      </a:effectRef>
-      <a:fontRef idx="minor"/>
-    </dgm:style>
-  </dgm:styleLbl>
-  <dgm:styleLbl name="bgShp">
-    <dgm:scene3d>
-      <a:camera prst="orthographicFront"/>
-      <a:lightRig rig="threePt" dir="t"/>
-    </dgm:scene3d>
-    <dgm:sp3d/>
-    <dgm:txPr/>
-    <dgm:style>
-      <a:lnRef idx="0">
-        <a:scrgbClr r="0" g="0" b="0"/>
-      </a:lnRef>
-      <a:fillRef idx="1">
-        <a:scrgbClr r="0" g="0" b="0"/>
-      </a:fillRef>
-      <a:effectRef idx="1">
-        <a:scrgbClr r="0" g="0" b="0"/>
-      </a:effectRef>
-      <a:fontRef idx="minor"/>
-    </dgm:style>
-  </dgm:styleLbl>
-  <dgm:styleLbl name="dkBgShp">
-    <dgm:scene3d>
-      <a:camera prst="orthographicFront"/>
-      <a:lightRig rig="threePt" dir="t"/>
-    </dgm:scene3d>
-    <dgm:sp3d/>
-    <dgm:txPr/>
-    <dgm:style>
-      <a:lnRef idx="0">
-        <a:scrgbClr r="0" g="0" b="0"/>
-      </a:lnRef>
-      <a:fillRef idx="1">
-        <a:scrgbClr r="0" g="0" b="0"/>
-      </a:fillRef>
-      <a:effectRef idx="1">
-        <a:scrgbClr r="0" g="0" b="0"/>
-      </a:effectRef>
-      <a:fontRef idx="minor"/>
-    </dgm:style>
-  </dgm:styleLbl>
-  <dgm:styleLbl name="trBgShp">
-    <dgm:scene3d>
-      <a:camera prst="orthographicFront"/>
-      <a:lightRig rig="threePt" dir="t"/>
-    </dgm:scene3d>
-    <dgm:sp3d/>
-    <dgm:txPr/>
-    <dgm:style>
-      <a:lnRef idx="0">
-        <a:scrgbClr r="0" g="0" b="0"/>
-      </a:lnRef>
-      <a:fillRef idx="1">
-        <a:scrgbClr r="0" g="0" b="0"/>
-      </a:fillRef>
-      <a:effectRef idx="0">
-        <a:scrgbClr r="0" g="0" b="0"/>
-      </a:effectRef>
-      <a:fontRef idx="minor"/>
-    </dgm:style>
-  </dgm:styleLbl>
-  <dgm:styleLbl name="fgShp">
-    <dgm:scene3d>
-      <a:camera prst="orthographicFront"/>
-      <a:lightRig rig="flat" dir="t"/>
-    </dgm:scene3d>
-    <dgm:sp3d prstMaterial="dkEdge">
-      <a:bevelT w="8200" h="38100"/>
-    </dgm:sp3d>
-    <dgm:txPr/>
-    <dgm:style>
-      <a:lnRef idx="1">
-        <a:scrgbClr r="0" g="0" b="0"/>
-      </a:lnRef>
-      <a:fillRef idx="2">
-        <a:scrgbClr r="0" g="0" b="0"/>
-      </a:fillRef>
-      <a:effectRef idx="1">
-        <a:scrgbClr r="0" g="0" b="0"/>
-      </a:effectRef>
-      <a:fontRef idx="minor"/>
-    </dgm:style>
-  </dgm:styleLbl>
-  <dgm:styleLbl name="revTx">
-    <dgm:scene3d>
-      <a:camera prst="orthographicFront"/>
-      <a:lightRig rig="threePt" dir="t"/>
-    </dgm:scene3d>
-    <dgm:sp3d/>
-    <dgm:txPr/>
-    <dgm:style>
-      <a:lnRef idx="0">
-        <a:scrgbClr r="0" g="0" b="0"/>
-      </a:lnRef>
-      <a:fillRef idx="0">
-        <a:scrgbClr r="0" g="0" b="0"/>
-      </a:fillRef>
-      <a:effectRef idx="0">
-        <a:scrgbClr r="0" g="0" b="0"/>
-      </a:effectRef>
-      <a:fontRef idx="minor"/>
-    </dgm:style>
-  </dgm:styleLbl>
-</dgm:styleDef>
-</file>
-
 <file path=word/theme/theme1.xml><?xml version="1.0" encoding="utf-8"?>
 <a:theme xmlns:a="http://schemas.openxmlformats.org/drawingml/2006/main" name="Tema de Office">
   <a:themeElements>
@@ -31212,7 +23124,7 @@
 </file>
 
 <file path=customXml/itemProps1.xml><?xml version="1.0" encoding="utf-8"?>
-<ds:datastoreItem xmlns:ds="http://schemas.openxmlformats.org/officeDocument/2006/customXml" ds:itemID="{F14605D0-B63A-4258-88CD-9BC4CC6B0DE3}">
+<ds:datastoreItem xmlns:ds="http://schemas.openxmlformats.org/officeDocument/2006/customXml" ds:itemID="{CCC85AA4-EB5F-43B6-87AB-5AE57B45E517}">
   <ds:schemaRefs>
     <ds:schemaRef ds:uri="http://schemas.openxmlformats.org/officeDocument/2006/bibliography"/>
   </ds:schemaRefs>

--- a/Documentacion/PGCS.docx
+++ b/Documentacion/PGCS.docx
@@ -1,6 +1,6 @@
 
 <file path=word/document.xml><?xml version="1.0" encoding="utf-8"?>
-<w:document xmlns:wpc="http://schemas.microsoft.com/office/word/2010/wordprocessingCanvas" xmlns:mc="http://schemas.openxmlformats.org/markup-compatibility/2006" xmlns:o="urn:schemas-microsoft-com:office:office" xmlns:r="http://schemas.openxmlformats.org/officeDocument/2006/relationships" xmlns:m="http://schemas.openxmlformats.org/officeDocument/2006/math" xmlns:v="urn:schemas-microsoft-com:vml" xmlns:wp14="http://schemas.microsoft.com/office/word/2010/wordprocessingDrawing" xmlns:wp="http://schemas.openxmlformats.org/drawingml/2006/wordprocessingDrawing" xmlns:w10="urn:schemas-microsoft-com:office:word" xmlns:w="http://schemas.openxmlformats.org/wordprocessingml/2006/main" xmlns:w14="http://schemas.microsoft.com/office/word/2010/wordml" xmlns:w15="http://schemas.microsoft.com/office/word/2012/wordml" xmlns:wpg="http://schemas.microsoft.com/office/word/2010/wordprocessingGroup" xmlns:wpi="http://schemas.microsoft.com/office/word/2010/wordprocessingInk" xmlns:wne="http://schemas.microsoft.com/office/word/2006/wordml" xmlns:wps="http://schemas.microsoft.com/office/word/2010/wordprocessingShape" mc:Ignorable="w14 w15 wp14">
+<w:document xmlns:wpc="http://schemas.microsoft.com/office/word/2010/wordprocessingCanvas" xmlns:cx="http://schemas.microsoft.com/office/drawing/2014/chartex" xmlns:cx1="http://schemas.microsoft.com/office/drawing/2015/9/8/chartex" xmlns:cx2="http://schemas.microsoft.com/office/drawing/2015/10/21/chartex" xmlns:mc="http://schemas.openxmlformats.org/markup-compatibility/2006" xmlns:o="urn:schemas-microsoft-com:office:office" xmlns:r="http://schemas.openxmlformats.org/officeDocument/2006/relationships" xmlns:m="http://schemas.openxmlformats.org/officeDocument/2006/math" xmlns:v="urn:schemas-microsoft-com:vml" xmlns:wp14="http://schemas.microsoft.com/office/word/2010/wordprocessingDrawing" xmlns:wp="http://schemas.openxmlformats.org/drawingml/2006/wordprocessingDrawing" xmlns:w10="urn:schemas-microsoft-com:office:word" xmlns:w="http://schemas.openxmlformats.org/wordprocessingml/2006/main" xmlns:w14="http://schemas.microsoft.com/office/word/2010/wordml" xmlns:w15="http://schemas.microsoft.com/office/word/2012/wordml" xmlns:w16se="http://schemas.microsoft.com/office/word/2015/wordml/symex" xmlns:wpg="http://schemas.microsoft.com/office/word/2010/wordprocessingGroup" xmlns:wpi="http://schemas.microsoft.com/office/word/2010/wordprocessingInk" xmlns:wne="http://schemas.microsoft.com/office/word/2006/wordml" xmlns:wps="http://schemas.microsoft.com/office/word/2010/wordprocessingShape" mc:Ignorable="w14 w15 w16se wp14">
   <w:background w:color="FFFFFF"/>
   <w:body>
     <w:p>
@@ -468,6 +468,7 @@
                 <w:i/>
               </w:rPr>
             </w:pPr>
+            <w:proofErr w:type="spellStart"/>
             <w:r>
               <w:rPr>
                 <w:rFonts w:ascii="Times New Roman" w:hAnsi="Times New Roman" w:cs="Times New Roman"/>
@@ -475,7 +476,17 @@
                 <w:i/>
                 <w:szCs w:val="22"/>
               </w:rPr>
-              <w:t xml:space="preserve">AlphaBusiness </w:t>
+              <w:t>AlphaBusiness</w:t>
+            </w:r>
+            <w:proofErr w:type="spellEnd"/>
+            <w:r>
+              <w:rPr>
+                <w:rFonts w:ascii="Times New Roman" w:hAnsi="Times New Roman" w:cs="Times New Roman"/>
+                <w:b/>
+                <w:i/>
+                <w:szCs w:val="22"/>
+              </w:rPr>
+              <w:t xml:space="preserve"> </w:t>
             </w:r>
           </w:p>
           <w:p>
@@ -603,6 +614,7 @@
                 <w:rFonts w:ascii="Times New Roman" w:hAnsi="Times New Roman" w:cs="Times New Roman"/>
                 <w:b/>
                 <w:szCs w:val="22"/>
+                <w:lang w:val="en-US"/>
               </w:rPr>
             </w:pPr>
             <w:r>
@@ -610,6 +622,7 @@
                 <w:rFonts w:ascii="Times New Roman" w:hAnsi="Times New Roman" w:cs="Times New Roman"/>
                 <w:b/>
                 <w:szCs w:val="22"/>
+                <w:lang w:val="en-US"/>
               </w:rPr>
               <w:t>Alpha Business</w:t>
             </w:r>
@@ -619,11 +632,13 @@
               <w:rPr>
                 <w:rFonts w:ascii="Times New Roman" w:hAnsi="Times New Roman" w:cs="Times New Roman"/>
                 <w:szCs w:val="22"/>
+                <w:lang w:val="en-US"/>
               </w:rPr>
             </w:pPr>
             <w:r>
               <w:rPr>
                 <w:i/>
+                <w:lang w:val="en-US"/>
               </w:rPr>
               <w:t>Cruz Bravo, Edgar.</w:t>
             </w:r>
@@ -636,11 +651,33 @@
                 <w:i/>
               </w:rPr>
             </w:pPr>
+            <w:proofErr w:type="spellStart"/>
             <w:r>
               <w:rPr>
                 <w:i/>
               </w:rPr>
-              <w:t>Chapoñan Alanya, Brayan.</w:t>
+              <w:t>Chapoñan</w:t>
+            </w:r>
+            <w:proofErr w:type="spellEnd"/>
+            <w:r>
+              <w:rPr>
+                <w:i/>
+              </w:rPr>
+              <w:t xml:space="preserve"> </w:t>
+            </w:r>
+            <w:proofErr w:type="spellStart"/>
+            <w:r>
+              <w:rPr>
+                <w:i/>
+              </w:rPr>
+              <w:t>Alanya</w:t>
+            </w:r>
+            <w:proofErr w:type="spellEnd"/>
+            <w:r>
+              <w:rPr>
+                <w:i/>
+              </w:rPr>
+              <w:t>, Brayan.</w:t>
             </w:r>
           </w:p>
           <w:p>
@@ -751,13 +788,23 @@
                 <w:szCs w:val="22"/>
               </w:rPr>
             </w:pPr>
+            <w:proofErr w:type="spellStart"/>
             <w:r>
               <w:rPr>
                 <w:rFonts w:ascii="Times New Roman" w:hAnsi="Times New Roman" w:cs="Times New Roman"/>
                 <w:b/>
                 <w:szCs w:val="22"/>
               </w:rPr>
-              <w:t>Alpha Business</w:t>
+              <w:t>Alpha</w:t>
+            </w:r>
+            <w:proofErr w:type="spellEnd"/>
+            <w:r>
+              <w:rPr>
+                <w:rFonts w:ascii="Times New Roman" w:hAnsi="Times New Roman" w:cs="Times New Roman"/>
+                <w:b/>
+                <w:szCs w:val="22"/>
+              </w:rPr>
+              <w:t xml:space="preserve"> Business</w:t>
             </w:r>
             <w:r>
               <w:rPr>
@@ -793,7 +840,21 @@
               <w:rPr>
                 <w:i/>
               </w:rPr>
-              <w:t>Cayo Alcos, Diego.</w:t>
+              <w:t xml:space="preserve">Cayo </w:t>
+            </w:r>
+            <w:proofErr w:type="spellStart"/>
+            <w:r>
+              <w:rPr>
+                <w:i/>
+              </w:rPr>
+              <w:t>Alcos</w:t>
+            </w:r>
+            <w:proofErr w:type="spellEnd"/>
+            <w:r>
+              <w:rPr>
+                <w:i/>
+              </w:rPr>
+              <w:t>, Diego.</w:t>
             </w:r>
           </w:p>
           <w:p>
@@ -811,8 +872,16 @@
               <w:rPr>
                 <w:i/>
               </w:rPr>
-              <w:t>De la Cruz Quispe Victor</w:t>
-            </w:r>
+              <w:t xml:space="preserve">De la Cruz Quispe </w:t>
+            </w:r>
+            <w:proofErr w:type="spellStart"/>
+            <w:r>
+              <w:rPr>
+                <w:i/>
+              </w:rPr>
+              <w:t>Victor</w:t>
+            </w:r>
+            <w:proofErr w:type="spellEnd"/>
             <w:r>
               <w:rPr>
                 <w:i/>
@@ -895,7 +964,21 @@
                 <w:rFonts w:ascii="Times New Roman" w:hAnsi="Times New Roman" w:cs="Times New Roman"/>
                 <w:szCs w:val="22"/>
               </w:rPr>
-              <w:t xml:space="preserve"> Modificación  formato de documento</w:t>
+              <w:t xml:space="preserve"> </w:t>
+            </w:r>
+            <w:r>
+              <w:rPr>
+                <w:rFonts w:ascii="Times New Roman" w:hAnsi="Times New Roman" w:cs="Times New Roman"/>
+                <w:szCs w:val="22"/>
+              </w:rPr>
+              <w:t>Modificación formato</w:t>
+            </w:r>
+            <w:r>
+              <w:rPr>
+                <w:rFonts w:ascii="Times New Roman" w:hAnsi="Times New Roman" w:cs="Times New Roman"/>
+                <w:szCs w:val="22"/>
+              </w:rPr>
+              <w:t xml:space="preserve"> de documento</w:t>
             </w:r>
             <w:r>
               <w:rPr>
@@ -941,6 +1024,7 @@
               <w:rPr>
                 <w:rFonts w:ascii="Times New Roman" w:hAnsi="Times New Roman" w:cs="Times New Roman"/>
                 <w:szCs w:val="22"/>
+                <w:lang w:val="en-US"/>
               </w:rPr>
             </w:pPr>
             <w:r>
@@ -948,6 +1032,7 @@
                 <w:rFonts w:ascii="Times New Roman" w:hAnsi="Times New Roman" w:cs="Times New Roman"/>
                 <w:b/>
                 <w:szCs w:val="22"/>
+                <w:lang w:val="en-US"/>
               </w:rPr>
               <w:t>Alpha Business</w:t>
             </w:r>
@@ -955,6 +1040,7 @@
               <w:rPr>
                 <w:rFonts w:ascii="Times New Roman" w:hAnsi="Times New Roman" w:cs="Times New Roman"/>
                 <w:szCs w:val="22"/>
+                <w:lang w:val="en-US"/>
               </w:rPr>
               <w:t xml:space="preserve"> </w:t>
             </w:r>
@@ -965,11 +1051,13 @@
               <w:ind w:left="0"/>
               <w:rPr>
                 <w:i/>
+                <w:lang w:val="en-US"/>
               </w:rPr>
             </w:pPr>
             <w:r>
               <w:rPr>
                 <w:i/>
+                <w:lang w:val="en-US"/>
               </w:rPr>
               <w:t>Cruz Bravo, Edgar.</w:t>
             </w:r>
@@ -979,6 +1067,7 @@
               <w:rPr>
                 <w:rFonts w:ascii="Times New Roman" w:hAnsi="Times New Roman" w:cs="Times New Roman"/>
                 <w:szCs w:val="22"/>
+                <w:lang w:val="en-US"/>
               </w:rPr>
             </w:pPr>
           </w:p>
@@ -991,6 +1080,7 @@
           <w:rFonts w:ascii="Arial" w:eastAsia="Arial" w:hAnsi="Arial" w:cs="Arial"/>
           <w:b/>
           <w:sz w:val="36"/>
+          <w:lang w:val="en-US"/>
         </w:rPr>
       </w:pPr>
     </w:p>
@@ -1000,6 +1090,7 @@
           <w:rFonts w:ascii="Arial" w:eastAsia="Arial" w:hAnsi="Arial" w:cs="Arial"/>
           <w:b/>
           <w:sz w:val="36"/>
+          <w:lang w:val="en-US"/>
         </w:rPr>
       </w:pPr>
     </w:p>
@@ -1009,6 +1100,7 @@
           <w:rFonts w:ascii="Arial" w:eastAsia="Arial" w:hAnsi="Arial" w:cs="Arial"/>
           <w:b/>
           <w:sz w:val="36"/>
+          <w:lang w:val="en-US"/>
         </w:rPr>
       </w:pPr>
     </w:p>
@@ -1018,6 +1110,7 @@
           <w:rFonts w:ascii="Arial" w:eastAsia="Arial" w:hAnsi="Arial" w:cs="Arial"/>
           <w:b/>
           <w:sz w:val="36"/>
+          <w:lang w:val="en-US"/>
         </w:rPr>
       </w:pPr>
     </w:p>
@@ -1027,6 +1120,7 @@
           <w:rFonts w:ascii="Arial" w:eastAsia="Arial" w:hAnsi="Arial" w:cs="Arial"/>
           <w:b/>
           <w:sz w:val="36"/>
+          <w:lang w:val="en-US"/>
         </w:rPr>
       </w:pPr>
     </w:p>
@@ -1036,6 +1130,7 @@
           <w:rFonts w:ascii="Arial" w:eastAsia="Arial" w:hAnsi="Arial" w:cs="Arial"/>
           <w:b/>
           <w:sz w:val="36"/>
+          <w:lang w:val="en-US"/>
         </w:rPr>
       </w:pPr>
     </w:p>
@@ -1045,12 +1140,16 @@
           <w:rFonts w:ascii="Arial" w:eastAsia="Arial" w:hAnsi="Arial" w:cs="Arial"/>
           <w:b/>
           <w:sz w:val="36"/>
+          <w:lang w:val="en-US"/>
         </w:rPr>
       </w:pPr>
     </w:p>
     <w:p>
       <w:pPr>
         <w:pStyle w:val="Ttulo1"/>
+        <w:rPr>
+          <w:lang w:val="en-US"/>
+        </w:rPr>
       </w:pPr>
     </w:p>
     <w:sdt>
@@ -1078,7 +1177,7 @@
       <w:sdtContent>
         <w:p>
           <w:pPr>
-            <w:pStyle w:val="TtulodeTDC"/>
+            <w:pStyle w:val="TtuloTDC"/>
             <w:rPr>
               <w:b/>
               <w:color w:val="auto"/>
@@ -2879,17 +2978,6 @@
       </w:pPr>
     </w:p>
     <w:p/>
-    <w:p/>
-    <w:p/>
-    <w:p/>
-    <w:p/>
-    <w:p>
-      <w:pPr>
-        <w:rPr>
-          <w:b/>
-        </w:rPr>
-      </w:pPr>
-    </w:p>
     <w:p>
       <w:pPr>
         <w:rPr>
@@ -2973,12 +3061,21 @@
           <w:szCs w:val="22"/>
         </w:rPr>
       </w:pPr>
-      <w:r>
-        <w:rPr>
-          <w:rFonts w:ascii="Arial" w:hAnsi="Arial" w:cs="Arial"/>
-          <w:szCs w:val="22"/>
-        </w:rPr>
-        <w:t>Alpha Business es una empresa de capacitación de personal que brinda servicios de capacita</w:t>
+      <w:proofErr w:type="spellStart"/>
+      <w:r>
+        <w:rPr>
+          <w:rFonts w:ascii="Arial" w:hAnsi="Arial" w:cs="Arial"/>
+          <w:szCs w:val="22"/>
+        </w:rPr>
+        <w:t>Alpha</w:t>
+      </w:r>
+      <w:proofErr w:type="spellEnd"/>
+      <w:r>
+        <w:rPr>
+          <w:rFonts w:ascii="Arial" w:hAnsi="Arial" w:cs="Arial"/>
+          <w:szCs w:val="22"/>
+        </w:rPr>
+        <w:t xml:space="preserve"> Business es una empresa de capacitación de personal que brinda servicios de capacita</w:t>
       </w:r>
       <w:r>
         <w:rPr>
@@ -3194,7 +3291,42 @@
           <w:rFonts w:ascii="Arial" w:hAnsi="Arial" w:cs="Arial"/>
           <w:szCs w:val="22"/>
         </w:rPr>
-        <w:t>La aplicabilidad de este documento de gestión de la configuración abarca todos los aplicativos desarrollados previa y futuramente por la consultora, además debe involucrar  todas las fases del ciclo de vida del software de cada sistema.</w:t>
+        <w:t>La aplicabilidad de este documento de gestión de la configuración abarca todo</w:t>
+      </w:r>
+      <w:r>
+        <w:rPr>
+          <w:rFonts w:ascii="Arial" w:hAnsi="Arial" w:cs="Arial"/>
+          <w:szCs w:val="22"/>
+        </w:rPr>
+        <w:t xml:space="preserve">s los aplicativos desarrollados </w:t>
+      </w:r>
+      <w:r>
+        <w:rPr>
+          <w:rFonts w:ascii="Arial" w:hAnsi="Arial" w:cs="Arial"/>
+          <w:szCs w:val="22"/>
+        </w:rPr>
+        <w:t xml:space="preserve">previa y futuramente por la consultora, además debe </w:t>
+      </w:r>
+      <w:r>
+        <w:rPr>
+          <w:rFonts w:ascii="Arial" w:hAnsi="Arial" w:cs="Arial"/>
+          <w:szCs w:val="22"/>
+        </w:rPr>
+        <w:t>involucrar todas</w:t>
+      </w:r>
+      <w:r>
+        <w:rPr>
+          <w:rFonts w:ascii="Arial" w:hAnsi="Arial" w:cs="Arial"/>
+          <w:szCs w:val="22"/>
+        </w:rPr>
+        <w:t xml:space="preserve"> las fases del ciclo de vida del software de cada sistema.</w:t>
+      </w:r>
+      <w:r>
+        <w:rPr>
+          <w:rFonts w:ascii="Arial" w:hAnsi="Arial" w:cs="Arial"/>
+          <w:szCs w:val="22"/>
+        </w:rPr>
+        <w:t xml:space="preserve"> Al mismo tiempo abarca los 50 proyectos que se encuentran en mantenimiento.</w:t>
       </w:r>
     </w:p>
     <w:p>
@@ -3256,6 +3388,7 @@
         <w:rPr>
           <w:rFonts w:ascii="Arial" w:hAnsi="Arial" w:cs="Arial"/>
         </w:rPr>
+        <w:lastRenderedPageBreak/>
         <w:t>Definiciones</w:t>
       </w:r>
       <w:bookmarkEnd w:id="5"/>
@@ -3325,7 +3458,6 @@
           <w:rFonts w:ascii="Arial" w:hAnsi="Arial" w:cs="Arial"/>
           <w:szCs w:val="22"/>
         </w:rPr>
-        <w:lastRenderedPageBreak/>
         <w:t>Integridad</w:t>
       </w:r>
       <w:r>
@@ -3515,6 +3647,7 @@
           <w:szCs w:val="22"/>
         </w:rPr>
       </w:pPr>
+      <w:proofErr w:type="spellStart"/>
       <w:r>
         <w:rPr>
           <w:rFonts w:ascii="Arial" w:hAnsi="Arial" w:cs="Arial"/>
@@ -3523,6 +3656,7 @@
         </w:rPr>
         <w:t>Commit</w:t>
       </w:r>
+      <w:proofErr w:type="spellEnd"/>
       <w:r>
         <w:rPr>
           <w:rFonts w:ascii="Arial" w:hAnsi="Arial" w:cs="Arial"/>
@@ -3565,6 +3699,7 @@
           <w:szCs w:val="22"/>
         </w:rPr>
       </w:pPr>
+      <w:proofErr w:type="spellStart"/>
       <w:r>
         <w:rPr>
           <w:rFonts w:ascii="Arial" w:hAnsi="Arial" w:cs="Arial"/>
@@ -3573,6 +3708,7 @@
         </w:rPr>
         <w:t>Push</w:t>
       </w:r>
+      <w:proofErr w:type="spellEnd"/>
       <w:r>
         <w:rPr>
           <w:rFonts w:ascii="Arial" w:hAnsi="Arial" w:cs="Arial"/>
@@ -3677,12 +3813,14 @@
         <w:jc w:val="both"/>
         <w:rPr>
           <w:rFonts w:ascii="Arial" w:hAnsi="Arial" w:cs="Arial"/>
+          <w:color w:val="auto"/>
         </w:rPr>
       </w:pPr>
       <w:bookmarkStart w:id="6" w:name="_Toc452124145"/>
       <w:r>
         <w:rPr>
           <w:rFonts w:ascii="Arial" w:hAnsi="Arial" w:cs="Arial"/>
+          <w:color w:val="auto"/>
         </w:rPr>
         <w:t>Gobierno y Alcance</w:t>
       </w:r>
@@ -3690,8 +3828,16 @@
       <w:r>
         <w:rPr>
           <w:rFonts w:ascii="Arial" w:hAnsi="Arial" w:cs="Arial"/>
+          <w:color w:val="auto"/>
         </w:rPr>
         <w:t xml:space="preserve"> </w:t>
+      </w:r>
+      <w:r>
+        <w:rPr>
+          <w:rFonts w:ascii="Arial" w:hAnsi="Arial" w:cs="Arial"/>
+          <w:color w:val="FF0000"/>
+        </w:rPr>
+        <w:t>{por modificar}</w:t>
       </w:r>
     </w:p>
     <w:p>
@@ -3841,6 +3987,13 @@
         </w:rPr>
         <w:t xml:space="preserve"> </w:t>
       </w:r>
+      <w:r>
+        <w:rPr>
+          <w:rFonts w:ascii="Arial" w:hAnsi="Arial" w:cs="Arial"/>
+          <w:color w:val="FF0000"/>
+        </w:rPr>
+        <w:t>{por modificar}</w:t>
+      </w:r>
     </w:p>
     <w:p>
       <w:pPr>
@@ -3862,7 +4015,37 @@
           <w:rFonts w:ascii="Arial" w:hAnsi="Arial" w:cs="Arial"/>
           <w:szCs w:val="22"/>
         </w:rPr>
-        <w:t>Para la organización del proceso de Gestión de la Configuración de Software nos basamos en el estándar del ciclo de vida del software estipulado en el  ISO/IEC 12207.Es la estructura técnica con la cual trabajaremos perteneciente a la gestión de proyecto y que participará conjuntamente con la implementación de actividades de  la SCM</w:t>
+        <w:t xml:space="preserve">Para la organización del proceso de Gestión de la Configuración de Software nos basamos en el estándar del ciclo de vida del software estipulado en </w:t>
+      </w:r>
+      <w:r>
+        <w:rPr>
+          <w:rFonts w:ascii="Arial" w:hAnsi="Arial" w:cs="Arial"/>
+          <w:szCs w:val="22"/>
+        </w:rPr>
+        <w:t>el ISO</w:t>
+      </w:r>
+      <w:r>
+        <w:rPr>
+          <w:rFonts w:ascii="Arial" w:hAnsi="Arial" w:cs="Arial"/>
+          <w:szCs w:val="22"/>
+        </w:rPr>
+        <w:t xml:space="preserve">/IEC 12207.Es la estructura técnica con la cual trabajaremos perteneciente a la gestión de proyecto y que participará conjuntamente con la implementación de actividades </w:t>
+      </w:r>
+      <w:proofErr w:type="gramStart"/>
+      <w:r>
+        <w:rPr>
+          <w:rFonts w:ascii="Arial" w:hAnsi="Arial" w:cs="Arial"/>
+          <w:szCs w:val="22"/>
+        </w:rPr>
+        <w:t>de  la</w:t>
+      </w:r>
+      <w:proofErr w:type="gramEnd"/>
+      <w:r>
+        <w:rPr>
+          <w:rFonts w:ascii="Arial" w:hAnsi="Arial" w:cs="Arial"/>
+          <w:szCs w:val="22"/>
+        </w:rPr>
+        <w:t xml:space="preserve"> SCM</w:t>
       </w:r>
       <w:r>
         <w:rPr>
@@ -4037,7 +4220,16 @@
           <w:b/>
           <w:szCs w:val="22"/>
         </w:rPr>
-        <w:t xml:space="preserve">Fig. 1 </w:t>
+        <w:t xml:space="preserve">Fig. </w:t>
+      </w:r>
+      <w:proofErr w:type="gramStart"/>
+      <w:r>
+        <w:rPr>
+          <w:rFonts w:ascii="Tahoma" w:hAnsi="Tahoma" w:cs="Tahoma"/>
+          <w:b/>
+          <w:szCs w:val="22"/>
+        </w:rPr>
+        <w:t xml:space="preserve">1 </w:t>
       </w:r>
       <w:r>
         <w:rPr>
@@ -4046,8 +4238,9 @@
           <w:i/>
           <w:szCs w:val="22"/>
         </w:rPr>
-        <w:t xml:space="preserve"> Proceso de Desarrollo del Software conjuntamente desarrollado con el proceso de la SCM</w:t>
-      </w:r>
+        <w:t xml:space="preserve"> Proceso</w:t>
+      </w:r>
+      <w:proofErr w:type="gramEnd"/>
       <w:r>
         <w:rPr>
           <w:rFonts w:ascii="Arial" w:hAnsi="Arial" w:cs="Arial"/>
@@ -4055,7 +4248,7 @@
           <w:i/>
           <w:szCs w:val="22"/>
         </w:rPr>
-        <w:t>.</w:t>
+        <w:t xml:space="preserve"> de Desarrollo del Software conjuntamente desarrollado con el proceso de la SCM</w:t>
       </w:r>
       <w:r>
         <w:rPr>
@@ -4064,7 +4257,23 @@
           <w:i/>
           <w:szCs w:val="22"/>
         </w:rPr>
+        <w:t>.</w:t>
+      </w:r>
+      <w:r>
+        <w:rPr>
+          <w:rFonts w:ascii="Arial" w:hAnsi="Arial" w:cs="Arial"/>
+          <w:b/>
+          <w:i/>
+          <w:szCs w:val="22"/>
+        </w:rPr>
         <w:tab/>
+      </w:r>
+      <w:r>
+        <w:rPr>
+          <w:rFonts w:ascii="Arial" w:hAnsi="Arial" w:cs="Arial"/>
+          <w:color w:val="FF0000"/>
+        </w:rPr>
+        <w:t>{por modificar}</w:t>
       </w:r>
     </w:p>
     <w:p>
@@ -4110,7 +4319,21 @@
           <w:rFonts w:ascii="Arial" w:hAnsi="Arial" w:cs="Arial"/>
           <w:szCs w:val="22"/>
         </w:rPr>
-        <w:t>Planificación de la SCM: Es utilizado para definir el contexto organizacional, las  restricciones y la naturaleza del proyecto.</w:t>
+        <w:t xml:space="preserve">Planificación de la SCM: Es utilizado para definir el contexto organizacional, </w:t>
+      </w:r>
+      <w:r>
+        <w:rPr>
+          <w:rFonts w:ascii="Arial" w:hAnsi="Arial" w:cs="Arial"/>
+          <w:szCs w:val="22"/>
+        </w:rPr>
+        <w:t>las restricciones</w:t>
+      </w:r>
+      <w:r>
+        <w:rPr>
+          <w:rFonts w:ascii="Arial" w:hAnsi="Arial" w:cs="Arial"/>
+          <w:szCs w:val="22"/>
+        </w:rPr>
+        <w:t xml:space="preserve"> y la naturaleza del proyecto.</w:t>
       </w:r>
     </w:p>
     <w:p>
@@ -4130,7 +4353,35 @@
           <w:rFonts w:ascii="Arial" w:hAnsi="Arial" w:cs="Arial"/>
           <w:szCs w:val="22"/>
         </w:rPr>
-        <w:t>Identificación de la SCM: Esta actividad se encarga de identificar los elementos, esquemas y  herramientas que serán utilizadas durante el proceso de las otras  actividades.</w:t>
+        <w:t xml:space="preserve">Identificación de la SCM: Esta actividad se encarga de identificar los elementos, esquemas </w:t>
+      </w:r>
+      <w:r>
+        <w:rPr>
+          <w:rFonts w:ascii="Arial" w:hAnsi="Arial" w:cs="Arial"/>
+          <w:szCs w:val="22"/>
+        </w:rPr>
+        <w:t>y herramientas</w:t>
+      </w:r>
+      <w:r>
+        <w:rPr>
+          <w:rFonts w:ascii="Arial" w:hAnsi="Arial" w:cs="Arial"/>
+          <w:szCs w:val="22"/>
+        </w:rPr>
+        <w:t xml:space="preserve"> que serán utilizadas durante el proceso de las </w:t>
+      </w:r>
+      <w:r>
+        <w:rPr>
+          <w:rFonts w:ascii="Arial" w:hAnsi="Arial" w:cs="Arial"/>
+          <w:szCs w:val="22"/>
+        </w:rPr>
+        <w:t>otras actividades</w:t>
+      </w:r>
+      <w:r>
+        <w:rPr>
+          <w:rFonts w:ascii="Arial" w:hAnsi="Arial" w:cs="Arial"/>
+          <w:szCs w:val="22"/>
+        </w:rPr>
+        <w:t>.</w:t>
       </w:r>
     </w:p>
     <w:p>
@@ -5011,7 +5262,6 @@
               <w:rPr>
                 <w:rFonts w:ascii="Arial" w:hAnsi="Arial" w:cs="Arial"/>
               </w:rPr>
-              <w:lastRenderedPageBreak/>
               <w:t>5</w:t>
             </w:r>
           </w:p>
@@ -5365,7 +5615,23 @@
                 <w:rFonts w:ascii="Arial" w:eastAsia="Times New Roman" w:hAnsi="Arial" w:cs="Arial"/>
                 <w:sz w:val="20"/>
               </w:rPr>
-              <w:t>Trabajar sobre los parámetros establecidos por los estándares de la organización. Utilizar el repositorio del sistema de gestión de configuración para la obtención de los ICs.</w:t>
+              <w:t xml:space="preserve">Trabajar sobre los parámetros establecidos por los estándares de la organización. Utilizar el repositorio del sistema de gestión de configuración para la obtención de los </w:t>
+            </w:r>
+            <w:proofErr w:type="spellStart"/>
+            <w:r>
+              <w:rPr>
+                <w:rFonts w:ascii="Arial" w:eastAsia="Times New Roman" w:hAnsi="Arial" w:cs="Arial"/>
+                <w:sz w:val="20"/>
+              </w:rPr>
+              <w:t>ICs</w:t>
+            </w:r>
+            <w:proofErr w:type="spellEnd"/>
+            <w:r>
+              <w:rPr>
+                <w:rFonts w:ascii="Arial" w:eastAsia="Times New Roman" w:hAnsi="Arial" w:cs="Arial"/>
+                <w:sz w:val="20"/>
+              </w:rPr>
+              <w:t>.</w:t>
             </w:r>
           </w:p>
           <w:p>
@@ -5386,7 +5652,23 @@
                 <w:rFonts w:ascii="Arial" w:eastAsia="Times New Roman" w:hAnsi="Arial" w:cs="Arial"/>
                 <w:sz w:val="20"/>
               </w:rPr>
-              <w:t>Elaborar los productos a partir de los ICs del repositorio.</w:t>
+              <w:t xml:space="preserve">Elaborar los productos a partir de los </w:t>
+            </w:r>
+            <w:proofErr w:type="spellStart"/>
+            <w:r>
+              <w:rPr>
+                <w:rFonts w:ascii="Arial" w:eastAsia="Times New Roman" w:hAnsi="Arial" w:cs="Arial"/>
+                <w:sz w:val="20"/>
+              </w:rPr>
+              <w:t>ICs</w:t>
+            </w:r>
+            <w:proofErr w:type="spellEnd"/>
+            <w:r>
+              <w:rPr>
+                <w:rFonts w:ascii="Arial" w:eastAsia="Times New Roman" w:hAnsi="Arial" w:cs="Arial"/>
+                <w:sz w:val="20"/>
+              </w:rPr>
+              <w:t xml:space="preserve"> del repositorio.</w:t>
             </w:r>
           </w:p>
           <w:p>
@@ -5449,7 +5731,31 @@
           <w:b/>
           <w:sz w:val="20"/>
         </w:rPr>
-        <w:t>Tabla 1. Roles de la Gestión de la Configuración</w:t>
+        <w:t xml:space="preserve">Tabla 1. Roles de la Gestión de la </w:t>
+      </w:r>
+      <w:proofErr w:type="gramStart"/>
+      <w:r>
+        <w:rPr>
+          <w:rFonts w:ascii="Tahoma" w:hAnsi="Tahoma" w:cs="Tahoma"/>
+          <w:b/>
+          <w:sz w:val="20"/>
+        </w:rPr>
+        <w:t>Configuración</w:t>
+      </w:r>
+      <w:r>
+        <w:rPr>
+          <w:rFonts w:ascii="Arial" w:hAnsi="Arial" w:cs="Arial"/>
+          <w:color w:val="FF0000"/>
+        </w:rPr>
+        <w:t>{</w:t>
+      </w:r>
+      <w:proofErr w:type="gramEnd"/>
+      <w:r>
+        <w:rPr>
+          <w:rFonts w:ascii="Arial" w:hAnsi="Arial" w:cs="Arial"/>
+          <w:color w:val="FF0000"/>
+        </w:rPr>
+        <w:t>por modificar}</w:t>
       </w:r>
     </w:p>
     <w:p>
@@ -5475,6 +5781,7 @@
         </w:rPr>
       </w:pPr>
       <w:bookmarkStart w:id="10" w:name="_Toc452124149"/>
+      <w:proofErr w:type="gramStart"/>
       <w:r>
         <w:rPr>
           <w:rFonts w:ascii="Arial" w:hAnsi="Arial" w:cs="Arial"/>
@@ -5482,6 +5789,35 @@
         <w:t>Políticas</w:t>
       </w:r>
       <w:bookmarkEnd w:id="10"/>
+      <w:r>
+        <w:rPr>
+          <w:rFonts w:ascii="Arial" w:hAnsi="Arial" w:cs="Arial"/>
+          <w:color w:val="FF0000"/>
+        </w:rPr>
+        <w:t>{</w:t>
+      </w:r>
+      <w:proofErr w:type="gramEnd"/>
+      <w:r>
+        <w:rPr>
+          <w:rFonts w:ascii="Arial" w:hAnsi="Arial" w:cs="Arial"/>
+          <w:color w:val="FF0000"/>
+        </w:rPr>
+        <w:t>por modificar</w:t>
+      </w:r>
+      <w:r>
+        <w:rPr>
+          <w:rFonts w:ascii="Arial" w:hAnsi="Arial" w:cs="Arial"/>
+          <w:color w:val="FF0000"/>
+        </w:rPr>
+        <w:t xml:space="preserve"> y revisar</w:t>
+      </w:r>
+      <w:r>
+        <w:rPr>
+          <w:rFonts w:ascii="Arial" w:hAnsi="Arial" w:cs="Arial"/>
+          <w:color w:val="FF0000"/>
+        </w:rPr>
+        <w:t>}</w:t>
+      </w:r>
     </w:p>
     <w:p>
       <w:pPr>
@@ -5530,19 +5866,43 @@
         <w:jc w:val="both"/>
         <w:rPr>
           <w:rFonts w:ascii="Arial" w:hAnsi="Arial" w:cs="Arial"/>
-          <w:szCs w:val="22"/>
-        </w:rPr>
-      </w:pPr>
-      <w:r>
-        <w:rPr>
-          <w:rFonts w:ascii="Arial" w:hAnsi="Arial" w:cs="Arial"/>
-          <w:szCs w:val="22"/>
-        </w:rPr>
-        <w:t>El código fuente y los documentos  será almacenado en el repositorio de bitbuck</w:t>
-      </w:r>
-      <w:r>
-        <w:rPr>
-          <w:rFonts w:ascii="Arial" w:hAnsi="Arial" w:cs="Arial"/>
+          <w:color w:val="FF0000"/>
+          <w:szCs w:val="22"/>
+        </w:rPr>
+      </w:pPr>
+      <w:r>
+        <w:rPr>
+          <w:rFonts w:ascii="Arial" w:hAnsi="Arial" w:cs="Arial"/>
+          <w:szCs w:val="22"/>
+        </w:rPr>
+        <w:t xml:space="preserve">El código fuente y los </w:t>
+      </w:r>
+      <w:r>
+        <w:rPr>
+          <w:rFonts w:ascii="Arial" w:hAnsi="Arial" w:cs="Arial"/>
+          <w:szCs w:val="22"/>
+        </w:rPr>
+        <w:t>documentos será</w:t>
+      </w:r>
+      <w:r>
+        <w:rPr>
+          <w:rFonts w:ascii="Arial" w:hAnsi="Arial" w:cs="Arial"/>
+          <w:szCs w:val="22"/>
+        </w:rPr>
+        <w:t xml:space="preserve"> almacenado en el repositorio de </w:t>
+      </w:r>
+      <w:r>
+        <w:rPr>
+          <w:rFonts w:ascii="Arial" w:hAnsi="Arial" w:cs="Arial"/>
+          <w:color w:val="FF0000"/>
+          <w:szCs w:val="22"/>
+        </w:rPr>
+        <w:t>bitbuck</w:t>
+      </w:r>
+      <w:r>
+        <w:rPr>
+          <w:rFonts w:ascii="Arial" w:hAnsi="Arial" w:cs="Arial"/>
+          <w:color w:val="FF0000"/>
           <w:szCs w:val="22"/>
         </w:rPr>
         <w:t>et</w:t>
@@ -5550,6 +5910,7 @@
       <w:r>
         <w:rPr>
           <w:rFonts w:ascii="Arial" w:hAnsi="Arial" w:cs="Arial"/>
+          <w:color w:val="FF0000"/>
           <w:szCs w:val="22"/>
         </w:rPr>
         <w:t>.</w:t>
@@ -5573,7 +5934,43 @@
           <w:rFonts w:ascii="Arial" w:hAnsi="Arial" w:cs="Arial"/>
           <w:szCs w:val="22"/>
         </w:rPr>
-        <w:t>El release para las pruebas deben incluir manual de configuración, manual de instalación y manual técnico. Los cambios a diario  deben ser realizados por el grupo de desarrollo.</w:t>
+        <w:t>El R</w:t>
+      </w:r>
+      <w:r>
+        <w:rPr>
+          <w:rFonts w:ascii="Arial" w:hAnsi="Arial" w:cs="Arial"/>
+          <w:szCs w:val="22"/>
+        </w:rPr>
+        <w:t xml:space="preserve">elease para las pruebas deben incluir manual de configuración, manual de instalación y </w:t>
+      </w:r>
+      <w:r>
+        <w:rPr>
+          <w:rFonts w:ascii="Arial" w:hAnsi="Arial" w:cs="Arial"/>
+          <w:color w:val="FF0000"/>
+          <w:szCs w:val="22"/>
+        </w:rPr>
+        <w:t>manual técnico</w:t>
+      </w:r>
+      <w:r>
+        <w:rPr>
+          <w:rFonts w:ascii="Arial" w:hAnsi="Arial" w:cs="Arial"/>
+          <w:szCs w:val="22"/>
+        </w:rPr>
+        <w:t xml:space="preserve">. Los cambios a </w:t>
+      </w:r>
+      <w:r>
+        <w:rPr>
+          <w:rFonts w:ascii="Arial" w:hAnsi="Arial" w:cs="Arial"/>
+          <w:szCs w:val="22"/>
+        </w:rPr>
+        <w:t>diario deben</w:t>
+      </w:r>
+      <w:r>
+        <w:rPr>
+          <w:rFonts w:ascii="Arial" w:hAnsi="Arial" w:cs="Arial"/>
+          <w:szCs w:val="22"/>
+        </w:rPr>
+        <w:t xml:space="preserve"> ser realizados por el grupo de desarrollo.</w:t>
       </w:r>
     </w:p>
     <w:p>
@@ -5615,7 +6012,21 @@
           <w:rFonts w:ascii="Arial" w:hAnsi="Arial" w:cs="Arial"/>
           <w:szCs w:val="22"/>
         </w:rPr>
-        <w:t>Reducir los conflictos que puedan surgir  en la integración de las ramas del proyecto hecha por los miembros del equipo.</w:t>
+        <w:t xml:space="preserve">Reducir los conflictos que puedan </w:t>
+      </w:r>
+      <w:r>
+        <w:rPr>
+          <w:rFonts w:ascii="Arial" w:hAnsi="Arial" w:cs="Arial"/>
+          <w:szCs w:val="22"/>
+        </w:rPr>
+        <w:t>surgir en</w:t>
+      </w:r>
+      <w:r>
+        <w:rPr>
+          <w:rFonts w:ascii="Arial" w:hAnsi="Arial" w:cs="Arial"/>
+          <w:szCs w:val="22"/>
+        </w:rPr>
+        <w:t xml:space="preserve"> la integración de las ramas del proyecto hecha por los miembros del equipo.</w:t>
       </w:r>
     </w:p>
     <w:p>
@@ -5637,7 +6048,35 @@
           <w:szCs w:val="22"/>
         </w:rPr>
         <w:lastRenderedPageBreak/>
-        <w:t>El líder de la configuración debe avisar a  todos los desarrolladores que  actualicen sus ramas activas integrándolas, de esta manera las ramas se mantienen actualizadas y se evitan conflictos en la integración de una próxima rama al proyecto.</w:t>
+        <w:t xml:space="preserve">El líder de la configuración debe avisar </w:t>
+      </w:r>
+      <w:r>
+        <w:rPr>
+          <w:rFonts w:ascii="Arial" w:hAnsi="Arial" w:cs="Arial"/>
+          <w:szCs w:val="22"/>
+        </w:rPr>
+        <w:t>a todos</w:t>
+      </w:r>
+      <w:r>
+        <w:rPr>
+          <w:rFonts w:ascii="Arial" w:hAnsi="Arial" w:cs="Arial"/>
+          <w:szCs w:val="22"/>
+        </w:rPr>
+        <w:t xml:space="preserve"> los desarrolladores </w:t>
+      </w:r>
+      <w:r>
+        <w:rPr>
+          <w:rFonts w:ascii="Arial" w:hAnsi="Arial" w:cs="Arial"/>
+          <w:szCs w:val="22"/>
+        </w:rPr>
+        <w:t>que actualicen</w:t>
+      </w:r>
+      <w:r>
+        <w:rPr>
+          <w:rFonts w:ascii="Arial" w:hAnsi="Arial" w:cs="Arial"/>
+          <w:szCs w:val="22"/>
+        </w:rPr>
+        <w:t xml:space="preserve"> sus ramas activas integrándolas, de esta manera las ramas se mantienen actualizadas y se evitan conflictos en la integración de una próxima rama al proyecto.</w:t>
       </w:r>
     </w:p>
     <w:p>
@@ -5765,6 +6204,27 @@
         </w:rPr>
         <w:t xml:space="preserve"> </w:t>
       </w:r>
+      <w:r>
+        <w:rPr>
+          <w:rFonts w:ascii="Arial" w:hAnsi="Arial" w:cs="Arial"/>
+          <w:color w:val="FF0000"/>
+        </w:rPr>
+        <w:t>{por modificar</w:t>
+      </w:r>
+      <w:r>
+        <w:rPr>
+          <w:rFonts w:ascii="Arial" w:hAnsi="Arial" w:cs="Arial"/>
+          <w:color w:val="FF0000"/>
+        </w:rPr>
+        <w:t xml:space="preserve"> y revisar más defectos</w:t>
+      </w:r>
+      <w:r>
+        <w:rPr>
+          <w:rFonts w:ascii="Arial" w:hAnsi="Arial" w:cs="Arial"/>
+          <w:color w:val="FF0000"/>
+        </w:rPr>
+        <w:t>}</w:t>
+      </w:r>
     </w:p>
     <w:p>
       <w:pPr>
@@ -5821,7 +6281,22 @@
           <w:rFonts w:ascii="Arial" w:hAnsi="Arial" w:cs="Arial"/>
           <w:szCs w:val="22"/>
         </w:rPr>
-        <w:t>Para acceder al repositorio creado en bitbucket, primero deben crearse una cuenta con un usuario y contraseña para poder acceder al mismo.</w:t>
+        <w:t xml:space="preserve">Para acceder al repositorio creado en </w:t>
+      </w:r>
+      <w:r>
+        <w:rPr>
+          <w:rFonts w:ascii="Arial" w:hAnsi="Arial" w:cs="Arial"/>
+          <w:color w:val="FF0000"/>
+          <w:szCs w:val="22"/>
+        </w:rPr>
+        <w:t>bitbucket</w:t>
+      </w:r>
+      <w:r>
+        <w:rPr>
+          <w:rFonts w:ascii="Arial" w:hAnsi="Arial" w:cs="Arial"/>
+          <w:szCs w:val="22"/>
+        </w:rPr>
+        <w:t>, primero deben crearse una cuenta con un usuario y contraseña para poder acceder al mismo.</w:t>
       </w:r>
     </w:p>
     <w:p>
@@ -5884,7 +6359,30 @@
           <w:rFonts w:ascii="Arial" w:hAnsi="Arial" w:cs="Arial"/>
           <w:szCs w:val="22"/>
         </w:rPr>
-        <w:t>Clonar el repositorio de manera local en cada una de las pc’s  pertenecientes a cada miembro.</w:t>
+        <w:t xml:space="preserve">Clonar el repositorio de manera local en cada una de las </w:t>
+      </w:r>
+      <w:proofErr w:type="spellStart"/>
+      <w:r>
+        <w:rPr>
+          <w:rFonts w:ascii="Arial" w:hAnsi="Arial" w:cs="Arial"/>
+          <w:szCs w:val="22"/>
+        </w:rPr>
+        <w:t>pc’s</w:t>
+      </w:r>
+      <w:proofErr w:type="spellEnd"/>
+      <w:r>
+        <w:rPr>
+          <w:rFonts w:ascii="Arial" w:hAnsi="Arial" w:cs="Arial"/>
+          <w:szCs w:val="22"/>
+        </w:rPr>
+        <w:t xml:space="preserve"> pertenecientes</w:t>
+      </w:r>
+      <w:r>
+        <w:rPr>
+          <w:rFonts w:ascii="Arial" w:hAnsi="Arial" w:cs="Arial"/>
+          <w:szCs w:val="22"/>
+        </w:rPr>
+        <w:t xml:space="preserve"> a cada miembro.</w:t>
       </w:r>
     </w:p>
     <w:p>
@@ -5989,7 +6487,21 @@
           <w:rFonts w:ascii="Arial" w:hAnsi="Arial" w:cs="Arial"/>
           <w:szCs w:val="22"/>
         </w:rPr>
-        <w:t>Se desarrollaran entregables a lo largo del proyecto que deberán ser desarrollados por los miembros del equipo.</w:t>
+        <w:t xml:space="preserve">Se </w:t>
+      </w:r>
+      <w:r>
+        <w:rPr>
+          <w:rFonts w:ascii="Arial" w:hAnsi="Arial" w:cs="Arial"/>
+          <w:szCs w:val="22"/>
+        </w:rPr>
+        <w:t>desarrollarán</w:t>
+      </w:r>
+      <w:r>
+        <w:rPr>
+          <w:rFonts w:ascii="Arial" w:hAnsi="Arial" w:cs="Arial"/>
+          <w:szCs w:val="22"/>
+        </w:rPr>
+        <w:t xml:space="preserve"> entregables a lo largo del proyecto que deberán ser desarrollados por los miembros del equipo.</w:t>
       </w:r>
     </w:p>
     <w:p>
@@ -6005,6 +6517,7 @@
         </w:rPr>
       </w:pPr>
       <w:bookmarkStart w:id="12" w:name="_Toc452124151"/>
+      <w:proofErr w:type="gramStart"/>
       <w:r>
         <w:rPr>
           <w:rFonts w:ascii="Arial" w:hAnsi="Arial" w:cs="Arial"/>
@@ -6013,6 +6526,35 @@
         <w:t>Procedimientos</w:t>
       </w:r>
       <w:bookmarkEnd w:id="12"/>
+      <w:r>
+        <w:rPr>
+          <w:rFonts w:ascii="Arial" w:hAnsi="Arial" w:cs="Arial"/>
+          <w:color w:val="FF0000"/>
+        </w:rPr>
+        <w:t>{</w:t>
+      </w:r>
+      <w:proofErr w:type="gramEnd"/>
+      <w:r>
+        <w:rPr>
+          <w:rFonts w:ascii="Arial" w:hAnsi="Arial" w:cs="Arial"/>
+          <w:color w:val="FF0000"/>
+        </w:rPr>
+        <w:t>por modificar</w:t>
+      </w:r>
+      <w:r>
+        <w:rPr>
+          <w:rFonts w:ascii="Arial" w:hAnsi="Arial" w:cs="Arial"/>
+          <w:color w:val="FF0000"/>
+        </w:rPr>
+        <w:t xml:space="preserve"> contenido</w:t>
+      </w:r>
+      <w:r>
+        <w:rPr>
+          <w:rFonts w:ascii="Arial" w:hAnsi="Arial" w:cs="Arial"/>
+          <w:color w:val="FF0000"/>
+        </w:rPr>
+        <w:t>}</w:t>
+      </w:r>
     </w:p>
     <w:p>
       <w:pPr>
@@ -6079,7 +6621,14 @@
           <w:rFonts w:ascii="Arial" w:hAnsi="Arial" w:cs="Arial"/>
           <w:szCs w:val="22"/>
         </w:rPr>
-        <w:t>Procedimiento  para definir un esquema de identificación y reflejar la estructura y clases de componentes del software, dándole un respectivo nombre a cada uno, conocido como el identificador de versiones</w:t>
+        <w:t>Procedimiento para</w:t>
+      </w:r>
+      <w:r>
+        <w:rPr>
+          <w:rFonts w:ascii="Arial" w:hAnsi="Arial" w:cs="Arial"/>
+          <w:szCs w:val="22"/>
+        </w:rPr>
+        <w:t xml:space="preserve"> definir un esquema de identificación y reflejar la estructura y clases de componentes del software, dándole un respectivo nombre a cada uno, conocido como el identificador de versiones</w:t>
       </w:r>
     </w:p>
     <w:p>
@@ -6134,10 +6683,11 @@
     </w:p>
     <w:p>
       <w:pPr>
-        <w:ind w:left="720"/>
+        <w:pStyle w:val="Prrafodelista"/>
         <w:jc w:val="both"/>
         <w:rPr>
           <w:rFonts w:ascii="Arial" w:hAnsi="Arial" w:cs="Arial"/>
+          <w:b/>
           <w:szCs w:val="22"/>
         </w:rPr>
       </w:pPr>
@@ -6195,7 +6745,14 @@
           <w:rFonts w:ascii="Arial" w:hAnsi="Arial" w:cs="Arial"/>
           <w:szCs w:val="22"/>
         </w:rPr>
-        <w:t>Crear líneas  base</w:t>
+        <w:t xml:space="preserve">Crear </w:t>
+      </w:r>
+      <w:r>
+        <w:rPr>
+          <w:rFonts w:ascii="Arial" w:hAnsi="Arial" w:cs="Arial"/>
+          <w:szCs w:val="22"/>
+        </w:rPr>
+        <w:t>líneas base</w:t>
       </w:r>
       <w:r>
         <w:rPr>
@@ -6209,7 +6766,35 @@
           <w:rFonts w:ascii="Arial" w:hAnsi="Arial" w:cs="Arial"/>
           <w:szCs w:val="22"/>
         </w:rPr>
-        <w:t>e realiza la colección de documentos y otros materiales que representan el producto en cualquier momento. Para solicitar dicha creación se utilizara y solicitara la aprobación del líder de la configuración bajo un formato correspondiente.</w:t>
+        <w:t xml:space="preserve">e realiza la colección de documentos y otros materiales que representan el producto en cualquier momento. Para solicitar dicha creación se </w:t>
+      </w:r>
+      <w:r>
+        <w:rPr>
+          <w:rFonts w:ascii="Arial" w:hAnsi="Arial" w:cs="Arial"/>
+          <w:szCs w:val="22"/>
+        </w:rPr>
+        <w:t>utilizará</w:t>
+      </w:r>
+      <w:r>
+        <w:rPr>
+          <w:rFonts w:ascii="Arial" w:hAnsi="Arial" w:cs="Arial"/>
+          <w:szCs w:val="22"/>
+        </w:rPr>
+        <w:t xml:space="preserve"> y </w:t>
+      </w:r>
+      <w:r>
+        <w:rPr>
+          <w:rFonts w:ascii="Arial" w:hAnsi="Arial" w:cs="Arial"/>
+          <w:szCs w:val="22"/>
+        </w:rPr>
+        <w:t>solicitará</w:t>
+      </w:r>
+      <w:r>
+        <w:rPr>
+          <w:rFonts w:ascii="Arial" w:hAnsi="Arial" w:cs="Arial"/>
+          <w:szCs w:val="22"/>
+        </w:rPr>
+        <w:t xml:space="preserve"> la aprobación del líder de la configuración bajo un formato correspondiente.</w:t>
       </w:r>
     </w:p>
     <w:p>
@@ -6238,15 +6823,6 @@
         </w:rPr>
         <w:t xml:space="preserve">             Seguimiento al Control de Cambios</w:t>
       </w:r>
-    </w:p>
-    <w:p>
-      <w:pPr>
-        <w:jc w:val="both"/>
-        <w:rPr>
-          <w:rFonts w:ascii="Arial" w:hAnsi="Arial" w:cs="Arial"/>
-          <w:szCs w:val="22"/>
-        </w:rPr>
-      </w:pPr>
     </w:p>
     <w:p>
       <w:pPr>
@@ -6361,8 +6937,15 @@
           <w:rFonts w:ascii="Arial" w:hAnsi="Arial" w:cs="Arial"/>
           <w:szCs w:val="22"/>
         </w:rPr>
+        <w:t xml:space="preserve">Workflow de Git: En el repositorio local los cambios realizados se agrupan en commits, luego estos commits se “pushean” al repositorio remoto, para que </w:t>
+      </w:r>
+      <w:r>
+        <w:rPr>
+          <w:rFonts w:ascii="Arial" w:hAnsi="Arial" w:cs="Arial"/>
+          <w:szCs w:val="22"/>
+        </w:rPr>
         <w:lastRenderedPageBreak/>
-        <w:t>Workflow de Git: En el repositorio local los cambios realizados se agrupan en commits, luego estos commits se “pushean” al repositorio remoto, para que finalmente los demás colaboradores del proyecto puedan actualizar sus repositorios locales mediante un “pull”.</w:t>
+        <w:t>finalmente los demás colaboradores del proyecto puedan actualizar sus repositorios locales mediante un “pull”.</w:t>
       </w:r>
     </w:p>
     <w:p>
@@ -6439,7 +7022,14 @@
           <w:rFonts w:ascii="Arial" w:hAnsi="Arial" w:cs="Arial"/>
           <w:szCs w:val="22"/>
         </w:rPr>
-        <w:t>hub: Repositorio online donde se encontrará alojada la documentación y el código del proyecto.</w:t>
+        <w:t>Hub</w:t>
+      </w:r>
+      <w:r>
+        <w:rPr>
+          <w:rFonts w:ascii="Arial" w:hAnsi="Arial" w:cs="Arial"/>
+          <w:szCs w:val="22"/>
+        </w:rPr>
+        <w:t>: Repositorio online donde se encontrará alojada la documentación y el código del proyecto.</w:t>
       </w:r>
     </w:p>
     <w:p>
@@ -6633,7 +7223,28 @@
           <w:rFonts w:ascii="Arial" w:hAnsi="Arial" w:cs="Arial"/>
           <w:szCs w:val="22"/>
         </w:rPr>
-        <w:t>Github, el servicio de repositorios que usamos para este proyecto,  permite hacer despliegues mediante una integración sencilla entre los servidores que ejecutan las aplicaciones y los servidores que alojan el código.</w:t>
+        <w:t>GitHub</w:t>
+      </w:r>
+      <w:r>
+        <w:rPr>
+          <w:rFonts w:ascii="Arial" w:hAnsi="Arial" w:cs="Arial"/>
+          <w:szCs w:val="22"/>
+        </w:rPr>
+        <w:t xml:space="preserve">, el servicio de repositorios </w:t>
+      </w:r>
+      <w:r>
+        <w:rPr>
+          <w:rFonts w:ascii="Arial" w:hAnsi="Arial" w:cs="Arial"/>
+          <w:szCs w:val="22"/>
+        </w:rPr>
+        <w:t xml:space="preserve">que usamos para este proyecto, </w:t>
+      </w:r>
+      <w:r>
+        <w:rPr>
+          <w:rFonts w:ascii="Arial" w:hAnsi="Arial" w:cs="Arial"/>
+          <w:szCs w:val="22"/>
+        </w:rPr>
+        <w:t>permite hacer despliegues mediante una integración sencilla entre los servidores que ejecutan las aplicaciones y los servidores que alojan el código.</w:t>
       </w:r>
     </w:p>
     <w:p>
@@ -6654,8 +7265,21 @@
           <w:rFonts w:ascii="Arial" w:hAnsi="Arial" w:cs="Arial"/>
           <w:szCs w:val="22"/>
         </w:rPr>
-        <w:lastRenderedPageBreak/>
-        <w:t>La arquitectura es  SOA usando redis o mongo como motor de persistencia para el transporte de mensajes.</w:t>
+        <w:t xml:space="preserve">La arquitectura </w:t>
+      </w:r>
+      <w:r>
+        <w:rPr>
+          <w:rFonts w:ascii="Arial" w:hAnsi="Arial" w:cs="Arial"/>
+          <w:szCs w:val="22"/>
+        </w:rPr>
+        <w:t>es SOA</w:t>
+      </w:r>
+      <w:r>
+        <w:rPr>
+          <w:rFonts w:ascii="Arial" w:hAnsi="Arial" w:cs="Arial"/>
+          <w:szCs w:val="22"/>
+        </w:rPr>
+        <w:t xml:space="preserve"> usando redis o mongo como motor de persistencia para el transporte de mensajes.</w:t>
       </w:r>
     </w:p>
     <w:p>
@@ -6676,7 +7300,36 @@
           <w:rFonts w:ascii="Arial" w:hAnsi="Arial" w:cs="Arial"/>
           <w:szCs w:val="22"/>
         </w:rPr>
-        <w:t>Un crawler(rastreador)  para navegar por distintos dominios y recabar información.</w:t>
+        <w:lastRenderedPageBreak/>
+        <w:t>Un crawler</w:t>
+      </w:r>
+      <w:r>
+        <w:rPr>
+          <w:rFonts w:ascii="Arial" w:hAnsi="Arial" w:cs="Arial"/>
+          <w:szCs w:val="22"/>
+        </w:rPr>
+        <w:t xml:space="preserve"> </w:t>
+      </w:r>
+      <w:r>
+        <w:rPr>
+          <w:rFonts w:ascii="Arial" w:hAnsi="Arial" w:cs="Arial"/>
+          <w:szCs w:val="22"/>
+        </w:rPr>
+        <w:t>(</w:t>
+      </w:r>
+      <w:r>
+        <w:rPr>
+          <w:rFonts w:ascii="Arial" w:hAnsi="Arial" w:cs="Arial"/>
+          <w:szCs w:val="22"/>
+        </w:rPr>
+        <w:t>rastreador) para</w:t>
+      </w:r>
+      <w:r>
+        <w:rPr>
+          <w:rFonts w:ascii="Arial" w:hAnsi="Arial" w:cs="Arial"/>
+          <w:szCs w:val="22"/>
+        </w:rPr>
+        <w:t xml:space="preserve"> navegar por distintos dominios y recabar información.</w:t>
       </w:r>
     </w:p>
     <w:p>
@@ -6927,7 +7580,7 @@
                   <v:path o:extrusionok="f" gradientshapeok="t" o:connecttype="rect"/>
                   <o:lock v:ext="edit" aspectratio="t"/>
                 </v:shapetype>
-                <v:shape id="0 Imagen" o:spid="_x0000_s1027" type="#_x0000_t75" style="position:absolute;left:571;width:30956;height:25717;visibility:visible;mso-wrap-style:square" o:gfxdata="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">
+                <v:shape id="0 Imagen" o:spid="_x0000_s1027" type="#_x0000_t75" style="position:absolute;left:571;width:30956;height:25717;visibility:visible;mso-wrap-style:square" o:gfxdata="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">
                   <v:imagedata r:id="rId11" o:title=""/>
                   <v:shadow on="t" color="#333" opacity="42598f" origin="-.5,-.5" offset="2.74397mm,2.74397mm"/>
                   <v:path arrowok="t"/>
@@ -6936,7 +7589,7 @@
                   <v:stroke joinstyle="miter"/>
                   <v:path gradientshapeok="t" o:connecttype="rect"/>
                 </v:shapetype>
-                <v:shape id="Cuadro de texto 1" o:spid="_x0000_s1028" type="#_x0000_t202" style="position:absolute;top:29146;width:31623;height:7239;visibility:visible;mso-wrap-style:square;v-text-anchor:top" o:gfxdata="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" fillcolor="white [3201]" stroked="f" strokeweight=".5pt">
+                <v:shape id="Cuadro de texto 1" o:spid="_x0000_s1028" type="#_x0000_t202" style="position:absolute;top:29146;width:31623;height:7239;visibility:visible;mso-wrap-style:square;v-text-anchor:top" o:gfxdata="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" fillcolor="white [3201]" stroked="f" strokeweight=".5pt">
                   <v:textbox>
                     <w:txbxContent>
                       <w:p>
@@ -7143,6 +7796,9 @@
     <w:p>
       <w:pPr>
         <w:jc w:val="both"/>
+        <w:rPr>
+          <w:rFonts w:ascii="Arial" w:hAnsi="Arial" w:cs="Arial"/>
+        </w:rPr>
       </w:pPr>
     </w:p>
     <w:tbl>
@@ -7456,6 +8112,7 @@
                 <w:lang w:val="es-PE" w:eastAsia="es-PE"/>
               </w:rPr>
             </w:pPr>
+            <w:proofErr w:type="spellStart"/>
             <w:r>
               <w:rPr>
                 <w:rFonts w:ascii="Arial" w:eastAsia="Times New Roman" w:hAnsi="Arial" w:cs="Arial"/>
@@ -7464,7 +8121,18 @@
                 <w:szCs w:val="22"/>
                 <w:lang w:val="es-PE" w:eastAsia="es-PE"/>
               </w:rPr>
-              <w:t>sab 23/04/16</w:t>
+              <w:t>sab</w:t>
+            </w:r>
+            <w:proofErr w:type="spellEnd"/>
+            <w:r>
+              <w:rPr>
+                <w:rFonts w:ascii="Arial" w:eastAsia="Times New Roman" w:hAnsi="Arial" w:cs="Arial"/>
+                <w:b/>
+                <w:bCs/>
+                <w:szCs w:val="22"/>
+                <w:lang w:val="es-PE" w:eastAsia="es-PE"/>
+              </w:rPr>
+              <w:t xml:space="preserve"> 23/04/16</w:t>
             </w:r>
           </w:p>
         </w:tc>
@@ -7492,6 +8160,7 @@
                 <w:lang w:val="es-PE" w:eastAsia="es-PE"/>
               </w:rPr>
             </w:pPr>
+            <w:proofErr w:type="spellStart"/>
             <w:r>
               <w:rPr>
                 <w:rFonts w:ascii="Arial" w:eastAsia="Times New Roman" w:hAnsi="Arial" w:cs="Arial"/>
@@ -7500,7 +8169,18 @@
                 <w:szCs w:val="22"/>
                 <w:lang w:val="es-PE" w:eastAsia="es-PE"/>
               </w:rPr>
-              <w:t>mié 27/04/16</w:t>
+              <w:t>mié</w:t>
+            </w:r>
+            <w:proofErr w:type="spellEnd"/>
+            <w:r>
+              <w:rPr>
+                <w:rFonts w:ascii="Arial" w:eastAsia="Times New Roman" w:hAnsi="Arial" w:cs="Arial"/>
+                <w:b/>
+                <w:bCs/>
+                <w:szCs w:val="22"/>
+                <w:lang w:val="es-PE" w:eastAsia="es-PE"/>
+              </w:rPr>
+              <w:t xml:space="preserve"> 27/04/16</w:t>
             </w:r>
           </w:p>
         </w:tc>
@@ -7625,13 +8305,23 @@
                 <w:lang w:val="es-PE" w:eastAsia="es-PE"/>
               </w:rPr>
             </w:pPr>
-            <w:r>
-              <w:rPr>
-                <w:rFonts w:ascii="Arial" w:eastAsia="Times New Roman" w:hAnsi="Arial" w:cs="Arial"/>
-                <w:szCs w:val="22"/>
-                <w:lang w:val="es-PE" w:eastAsia="es-PE"/>
-              </w:rPr>
-              <w:t>sab 22304/16</w:t>
+            <w:proofErr w:type="spellStart"/>
+            <w:r>
+              <w:rPr>
+                <w:rFonts w:ascii="Arial" w:eastAsia="Times New Roman" w:hAnsi="Arial" w:cs="Arial"/>
+                <w:szCs w:val="22"/>
+                <w:lang w:val="es-PE" w:eastAsia="es-PE"/>
+              </w:rPr>
+              <w:t>sab</w:t>
+            </w:r>
+            <w:proofErr w:type="spellEnd"/>
+            <w:r>
+              <w:rPr>
+                <w:rFonts w:ascii="Arial" w:eastAsia="Times New Roman" w:hAnsi="Arial" w:cs="Arial"/>
+                <w:szCs w:val="22"/>
+                <w:lang w:val="es-PE" w:eastAsia="es-PE"/>
+              </w:rPr>
+              <w:t xml:space="preserve"> 22304/16</w:t>
             </w:r>
           </w:p>
         </w:tc>
@@ -7796,13 +8486,23 @@
                 <w:lang w:val="es-PE" w:eastAsia="es-PE"/>
               </w:rPr>
             </w:pPr>
-            <w:r>
-              <w:rPr>
-                <w:rFonts w:ascii="Arial" w:eastAsia="Times New Roman" w:hAnsi="Arial" w:cs="Arial"/>
-                <w:szCs w:val="22"/>
-                <w:lang w:val="es-PE" w:eastAsia="es-PE"/>
-              </w:rPr>
-              <w:t>dom 24/04/16</w:t>
+            <w:proofErr w:type="spellStart"/>
+            <w:r>
+              <w:rPr>
+                <w:rFonts w:ascii="Arial" w:eastAsia="Times New Roman" w:hAnsi="Arial" w:cs="Arial"/>
+                <w:szCs w:val="22"/>
+                <w:lang w:val="es-PE" w:eastAsia="es-PE"/>
+              </w:rPr>
+              <w:t>dom</w:t>
+            </w:r>
+            <w:proofErr w:type="spellEnd"/>
+            <w:r>
+              <w:rPr>
+                <w:rFonts w:ascii="Arial" w:eastAsia="Times New Roman" w:hAnsi="Arial" w:cs="Arial"/>
+                <w:szCs w:val="22"/>
+                <w:lang w:val="es-PE" w:eastAsia="es-PE"/>
+              </w:rPr>
+              <w:t xml:space="preserve"> 24/04/16</w:t>
             </w:r>
           </w:p>
         </w:tc>
@@ -7830,13 +8530,23 @@
                 <w:lang w:val="es-PE" w:eastAsia="es-PE"/>
               </w:rPr>
             </w:pPr>
-            <w:r>
-              <w:rPr>
-                <w:rFonts w:ascii="Arial" w:eastAsia="Times New Roman" w:hAnsi="Arial" w:cs="Arial"/>
-                <w:szCs w:val="22"/>
-                <w:lang w:val="es-PE" w:eastAsia="es-PE"/>
-              </w:rPr>
-              <w:t>dom 24/04/16</w:t>
+            <w:proofErr w:type="spellStart"/>
+            <w:r>
+              <w:rPr>
+                <w:rFonts w:ascii="Arial" w:eastAsia="Times New Roman" w:hAnsi="Arial" w:cs="Arial"/>
+                <w:szCs w:val="22"/>
+                <w:lang w:val="es-PE" w:eastAsia="es-PE"/>
+              </w:rPr>
+              <w:t>dom</w:t>
+            </w:r>
+            <w:proofErr w:type="spellEnd"/>
+            <w:r>
+              <w:rPr>
+                <w:rFonts w:ascii="Arial" w:eastAsia="Times New Roman" w:hAnsi="Arial" w:cs="Arial"/>
+                <w:szCs w:val="22"/>
+                <w:lang w:val="es-PE" w:eastAsia="es-PE"/>
+              </w:rPr>
+              <w:t xml:space="preserve"> 24/04/16</w:t>
             </w:r>
           </w:p>
         </w:tc>
@@ -8076,7 +8786,6 @@
                 <w:szCs w:val="22"/>
                 <w:lang w:val="es-PE" w:eastAsia="es-PE"/>
               </w:rPr>
-              <w:lastRenderedPageBreak/>
               <w:t xml:space="preserve">   Agregar definiciones</w:t>
             </w:r>
           </w:p>
@@ -8173,13 +8882,23 @@
                 <w:lang w:val="es-PE" w:eastAsia="es-PE"/>
               </w:rPr>
             </w:pPr>
-            <w:r>
-              <w:rPr>
-                <w:rFonts w:ascii="Arial" w:eastAsia="Times New Roman" w:hAnsi="Arial" w:cs="Arial"/>
-                <w:szCs w:val="22"/>
-                <w:lang w:val="es-PE" w:eastAsia="es-PE"/>
-              </w:rPr>
-              <w:t>mié 27/04/16</w:t>
+            <w:proofErr w:type="spellStart"/>
+            <w:r>
+              <w:rPr>
+                <w:rFonts w:ascii="Arial" w:eastAsia="Times New Roman" w:hAnsi="Arial" w:cs="Arial"/>
+                <w:szCs w:val="22"/>
+                <w:lang w:val="es-PE" w:eastAsia="es-PE"/>
+              </w:rPr>
+              <w:t>mié</w:t>
+            </w:r>
+            <w:proofErr w:type="spellEnd"/>
+            <w:r>
+              <w:rPr>
+                <w:rFonts w:ascii="Arial" w:eastAsia="Times New Roman" w:hAnsi="Arial" w:cs="Arial"/>
+                <w:szCs w:val="22"/>
+                <w:lang w:val="es-PE" w:eastAsia="es-PE"/>
+              </w:rPr>
+              <w:t xml:space="preserve"> 27/04/16</w:t>
             </w:r>
           </w:p>
         </w:tc>
@@ -8350,6 +9069,7 @@
                 <w:lang w:val="es-PE" w:eastAsia="es-PE"/>
               </w:rPr>
             </w:pPr>
+            <w:proofErr w:type="spellStart"/>
             <w:r>
               <w:rPr>
                 <w:rFonts w:ascii="Arial" w:eastAsia="Times New Roman" w:hAnsi="Arial" w:cs="Arial"/>
@@ -8358,7 +9078,18 @@
                 <w:szCs w:val="22"/>
                 <w:lang w:val="es-PE" w:eastAsia="es-PE"/>
               </w:rPr>
-              <w:t>mié 29/04/16</w:t>
+              <w:t>mié</w:t>
+            </w:r>
+            <w:proofErr w:type="spellEnd"/>
+            <w:r>
+              <w:rPr>
+                <w:rFonts w:ascii="Arial" w:eastAsia="Times New Roman" w:hAnsi="Arial" w:cs="Arial"/>
+                <w:b/>
+                <w:bCs/>
+                <w:szCs w:val="22"/>
+                <w:lang w:val="es-PE" w:eastAsia="es-PE"/>
+              </w:rPr>
+              <w:t xml:space="preserve"> 29/04/16</w:t>
             </w:r>
           </w:p>
         </w:tc>
@@ -8421,6 +9152,7 @@
                 <w:szCs w:val="22"/>
                 <w:lang w:val="es-PE" w:eastAsia="es-PE"/>
               </w:rPr>
+              <w:lastRenderedPageBreak/>
               <w:t xml:space="preserve">   Describir la organización de la gestión de la configuración</w:t>
             </w:r>
           </w:p>
@@ -8707,13 +9439,23 @@
                 <w:lang w:val="es-PE" w:eastAsia="es-PE"/>
               </w:rPr>
             </w:pPr>
-            <w:r>
-              <w:rPr>
-                <w:rFonts w:ascii="Arial" w:eastAsia="Times New Roman" w:hAnsi="Arial" w:cs="Arial"/>
-                <w:szCs w:val="22"/>
-                <w:lang w:val="es-PE" w:eastAsia="es-PE"/>
-              </w:rPr>
-              <w:t>sab 30/04/16</w:t>
+            <w:proofErr w:type="spellStart"/>
+            <w:r>
+              <w:rPr>
+                <w:rFonts w:ascii="Arial" w:eastAsia="Times New Roman" w:hAnsi="Arial" w:cs="Arial"/>
+                <w:szCs w:val="22"/>
+                <w:lang w:val="es-PE" w:eastAsia="es-PE"/>
+              </w:rPr>
+              <w:t>sab</w:t>
+            </w:r>
+            <w:proofErr w:type="spellEnd"/>
+            <w:r>
+              <w:rPr>
+                <w:rFonts w:ascii="Arial" w:eastAsia="Times New Roman" w:hAnsi="Arial" w:cs="Arial"/>
+                <w:szCs w:val="22"/>
+                <w:lang w:val="es-PE" w:eastAsia="es-PE"/>
+              </w:rPr>
+              <w:t xml:space="preserve"> 30/04/16</w:t>
             </w:r>
           </w:p>
         </w:tc>
@@ -8844,13 +9586,23 @@
                 <w:lang w:val="es-PE" w:eastAsia="es-PE"/>
               </w:rPr>
             </w:pPr>
-            <w:r>
-              <w:rPr>
-                <w:rFonts w:ascii="Arial" w:eastAsia="Times New Roman" w:hAnsi="Arial" w:cs="Arial"/>
-                <w:szCs w:val="22"/>
-                <w:lang w:val="es-PE" w:eastAsia="es-PE"/>
-              </w:rPr>
-              <w:t>sab 30/04/16</w:t>
+            <w:proofErr w:type="spellStart"/>
+            <w:r>
+              <w:rPr>
+                <w:rFonts w:ascii="Arial" w:eastAsia="Times New Roman" w:hAnsi="Arial" w:cs="Arial"/>
+                <w:szCs w:val="22"/>
+                <w:lang w:val="es-PE" w:eastAsia="es-PE"/>
+              </w:rPr>
+              <w:t>sab</w:t>
+            </w:r>
+            <w:proofErr w:type="spellEnd"/>
+            <w:r>
+              <w:rPr>
+                <w:rFonts w:ascii="Arial" w:eastAsia="Times New Roman" w:hAnsi="Arial" w:cs="Arial"/>
+                <w:szCs w:val="22"/>
+                <w:lang w:val="es-PE" w:eastAsia="es-PE"/>
+              </w:rPr>
+              <w:t xml:space="preserve"> 30/04/16</w:t>
             </w:r>
           </w:p>
         </w:tc>
@@ -8878,13 +9630,23 @@
                 <w:lang w:val="es-PE" w:eastAsia="es-PE"/>
               </w:rPr>
             </w:pPr>
-            <w:r>
-              <w:rPr>
-                <w:rFonts w:ascii="Arial" w:eastAsia="Times New Roman" w:hAnsi="Arial" w:cs="Arial"/>
-                <w:szCs w:val="22"/>
-                <w:lang w:val="es-PE" w:eastAsia="es-PE"/>
-              </w:rPr>
-              <w:t>dom 31/05/16</w:t>
+            <w:proofErr w:type="spellStart"/>
+            <w:r>
+              <w:rPr>
+                <w:rFonts w:ascii="Arial" w:eastAsia="Times New Roman" w:hAnsi="Arial" w:cs="Arial"/>
+                <w:szCs w:val="22"/>
+                <w:lang w:val="es-PE" w:eastAsia="es-PE"/>
+              </w:rPr>
+              <w:t>dom</w:t>
+            </w:r>
+            <w:proofErr w:type="spellEnd"/>
+            <w:r>
+              <w:rPr>
+                <w:rFonts w:ascii="Arial" w:eastAsia="Times New Roman" w:hAnsi="Arial" w:cs="Arial"/>
+                <w:szCs w:val="22"/>
+                <w:lang w:val="es-PE" w:eastAsia="es-PE"/>
+              </w:rPr>
+              <w:t xml:space="preserve"> 31/05/16</w:t>
             </w:r>
           </w:p>
         </w:tc>
@@ -9015,13 +9777,23 @@
                 <w:lang w:val="es-PE" w:eastAsia="es-PE"/>
               </w:rPr>
             </w:pPr>
-            <w:r>
-              <w:rPr>
-                <w:rFonts w:ascii="Arial" w:eastAsia="Times New Roman" w:hAnsi="Arial" w:cs="Arial"/>
-                <w:szCs w:val="22"/>
-                <w:lang w:val="es-PE" w:eastAsia="es-PE"/>
-              </w:rPr>
-              <w:t>dom 31/04/16</w:t>
+            <w:proofErr w:type="spellStart"/>
+            <w:r>
+              <w:rPr>
+                <w:rFonts w:ascii="Arial" w:eastAsia="Times New Roman" w:hAnsi="Arial" w:cs="Arial"/>
+                <w:szCs w:val="22"/>
+                <w:lang w:val="es-PE" w:eastAsia="es-PE"/>
+              </w:rPr>
+              <w:t>dom</w:t>
+            </w:r>
+            <w:proofErr w:type="spellEnd"/>
+            <w:r>
+              <w:rPr>
+                <w:rFonts w:ascii="Arial" w:eastAsia="Times New Roman" w:hAnsi="Arial" w:cs="Arial"/>
+                <w:szCs w:val="22"/>
+                <w:lang w:val="es-PE" w:eastAsia="es-PE"/>
+              </w:rPr>
+              <w:t xml:space="preserve"> 31/04/16</w:t>
             </w:r>
           </w:p>
         </w:tc>
@@ -9735,13 +10507,23 @@
                 <w:lang w:val="es-PE" w:eastAsia="es-PE"/>
               </w:rPr>
             </w:pPr>
-            <w:r>
-              <w:rPr>
-                <w:rFonts w:ascii="Arial" w:eastAsia="Times New Roman" w:hAnsi="Arial" w:cs="Arial"/>
-                <w:szCs w:val="22"/>
-                <w:lang w:val="es-PE" w:eastAsia="es-PE"/>
-              </w:rPr>
-              <w:t>sab 07/05/16</w:t>
+            <w:proofErr w:type="spellStart"/>
+            <w:r>
+              <w:rPr>
+                <w:rFonts w:ascii="Arial" w:eastAsia="Times New Roman" w:hAnsi="Arial" w:cs="Arial"/>
+                <w:szCs w:val="22"/>
+                <w:lang w:val="es-PE" w:eastAsia="es-PE"/>
+              </w:rPr>
+              <w:t>sab</w:t>
+            </w:r>
+            <w:proofErr w:type="spellEnd"/>
+            <w:r>
+              <w:rPr>
+                <w:rFonts w:ascii="Arial" w:eastAsia="Times New Roman" w:hAnsi="Arial" w:cs="Arial"/>
+                <w:szCs w:val="22"/>
+                <w:lang w:val="es-PE" w:eastAsia="es-PE"/>
+              </w:rPr>
+              <w:t xml:space="preserve"> 07/05/16</w:t>
             </w:r>
           </w:p>
         </w:tc>
@@ -9872,13 +10654,23 @@
                 <w:lang w:val="es-PE" w:eastAsia="es-PE"/>
               </w:rPr>
             </w:pPr>
-            <w:r>
-              <w:rPr>
-                <w:rFonts w:ascii="Arial" w:eastAsia="Times New Roman" w:hAnsi="Arial" w:cs="Arial"/>
-                <w:szCs w:val="22"/>
-                <w:lang w:val="es-PE" w:eastAsia="es-PE"/>
-              </w:rPr>
-              <w:t>sab 07/05/16</w:t>
+            <w:proofErr w:type="spellStart"/>
+            <w:r>
+              <w:rPr>
+                <w:rFonts w:ascii="Arial" w:eastAsia="Times New Roman" w:hAnsi="Arial" w:cs="Arial"/>
+                <w:szCs w:val="22"/>
+                <w:lang w:val="es-PE" w:eastAsia="es-PE"/>
+              </w:rPr>
+              <w:t>sab</w:t>
+            </w:r>
+            <w:proofErr w:type="spellEnd"/>
+            <w:r>
+              <w:rPr>
+                <w:rFonts w:ascii="Arial" w:eastAsia="Times New Roman" w:hAnsi="Arial" w:cs="Arial"/>
+                <w:szCs w:val="22"/>
+                <w:lang w:val="es-PE" w:eastAsia="es-PE"/>
+              </w:rPr>
+              <w:t xml:space="preserve"> 07/05/16</w:t>
             </w:r>
           </w:p>
         </w:tc>
@@ -10083,6 +10875,7 @@
                 <w:lang w:val="es-PE" w:eastAsia="es-PE"/>
               </w:rPr>
             </w:pPr>
+            <w:proofErr w:type="spellStart"/>
             <w:r>
               <w:rPr>
                 <w:rFonts w:ascii="Arial" w:eastAsia="Times New Roman" w:hAnsi="Arial" w:cs="Arial"/>
@@ -10091,7 +10884,18 @@
                 <w:szCs w:val="22"/>
                 <w:lang w:val="es-PE" w:eastAsia="es-PE"/>
               </w:rPr>
-              <w:t>sab 14/05/16</w:t>
+              <w:t>sab</w:t>
+            </w:r>
+            <w:proofErr w:type="spellEnd"/>
+            <w:r>
+              <w:rPr>
+                <w:rFonts w:ascii="Arial" w:eastAsia="Times New Roman" w:hAnsi="Arial" w:cs="Arial"/>
+                <w:b/>
+                <w:bCs/>
+                <w:szCs w:val="22"/>
+                <w:lang w:val="es-PE" w:eastAsia="es-PE"/>
+              </w:rPr>
+              <w:t xml:space="preserve"> 14/05/16</w:t>
             </w:r>
           </w:p>
         </w:tc>
@@ -10592,13 +11396,23 @@
                 <w:lang w:val="es-PE" w:eastAsia="es-PE"/>
               </w:rPr>
             </w:pPr>
-            <w:r>
-              <w:rPr>
-                <w:rFonts w:ascii="Arial" w:eastAsia="Times New Roman" w:hAnsi="Arial" w:cs="Arial"/>
-                <w:szCs w:val="22"/>
-                <w:lang w:val="es-PE" w:eastAsia="es-PE"/>
-              </w:rPr>
-              <w:t>vier 13/05/15</w:t>
+            <w:proofErr w:type="spellStart"/>
+            <w:r>
+              <w:rPr>
+                <w:rFonts w:ascii="Arial" w:eastAsia="Times New Roman" w:hAnsi="Arial" w:cs="Arial"/>
+                <w:szCs w:val="22"/>
+                <w:lang w:val="es-PE" w:eastAsia="es-PE"/>
+              </w:rPr>
+              <w:t>vier</w:t>
+            </w:r>
+            <w:proofErr w:type="spellEnd"/>
+            <w:r>
+              <w:rPr>
+                <w:rFonts w:ascii="Arial" w:eastAsia="Times New Roman" w:hAnsi="Arial" w:cs="Arial"/>
+                <w:szCs w:val="22"/>
+                <w:lang w:val="es-PE" w:eastAsia="es-PE"/>
+              </w:rPr>
+              <w:t xml:space="preserve"> 13/05/15</w:t>
             </w:r>
           </w:p>
         </w:tc>
@@ -10763,13 +11577,23 @@
                 <w:lang w:val="es-PE" w:eastAsia="es-PE"/>
               </w:rPr>
             </w:pPr>
-            <w:r>
-              <w:rPr>
-                <w:rFonts w:ascii="Arial" w:eastAsia="Times New Roman" w:hAnsi="Arial" w:cs="Arial"/>
-                <w:szCs w:val="22"/>
-                <w:lang w:val="es-PE" w:eastAsia="es-PE"/>
-              </w:rPr>
-              <w:t>sab 14/05/16</w:t>
+            <w:proofErr w:type="spellStart"/>
+            <w:r>
+              <w:rPr>
+                <w:rFonts w:ascii="Arial" w:eastAsia="Times New Roman" w:hAnsi="Arial" w:cs="Arial"/>
+                <w:szCs w:val="22"/>
+                <w:lang w:val="es-PE" w:eastAsia="es-PE"/>
+              </w:rPr>
+              <w:t>sab</w:t>
+            </w:r>
+            <w:proofErr w:type="spellEnd"/>
+            <w:r>
+              <w:rPr>
+                <w:rFonts w:ascii="Arial" w:eastAsia="Times New Roman" w:hAnsi="Arial" w:cs="Arial"/>
+                <w:szCs w:val="22"/>
+                <w:lang w:val="es-PE" w:eastAsia="es-PE"/>
+              </w:rPr>
+              <w:t xml:space="preserve"> 14/05/16</w:t>
             </w:r>
           </w:p>
         </w:tc>
@@ -11107,13 +11931,23 @@
                 <w:lang w:val="es-PE" w:eastAsia="es-PE"/>
               </w:rPr>
             </w:pPr>
-            <w:r>
-              <w:rPr>
-                <w:rFonts w:ascii="Arial" w:eastAsia="Times New Roman" w:hAnsi="Arial" w:cs="Arial"/>
-                <w:szCs w:val="22"/>
-                <w:lang w:val="es-PE" w:eastAsia="es-PE"/>
-              </w:rPr>
-              <w:t>mié 19/05/16</w:t>
+            <w:proofErr w:type="spellStart"/>
+            <w:r>
+              <w:rPr>
+                <w:rFonts w:ascii="Arial" w:eastAsia="Times New Roman" w:hAnsi="Arial" w:cs="Arial"/>
+                <w:szCs w:val="22"/>
+                <w:lang w:val="es-PE" w:eastAsia="es-PE"/>
+              </w:rPr>
+              <w:t>mié</w:t>
+            </w:r>
+            <w:proofErr w:type="spellEnd"/>
+            <w:r>
+              <w:rPr>
+                <w:rFonts w:ascii="Arial" w:eastAsia="Times New Roman" w:hAnsi="Arial" w:cs="Arial"/>
+                <w:szCs w:val="22"/>
+                <w:lang w:val="es-PE" w:eastAsia="es-PE"/>
+              </w:rPr>
+              <w:t xml:space="preserve"> 19/05/16</w:t>
             </w:r>
           </w:p>
         </w:tc>
@@ -11550,8 +12384,20 @@
                 <w:szCs w:val="22"/>
                 <w:lang w:val="es-PE" w:eastAsia="es-PE"/>
               </w:rPr>
-              <w:t>Gestión de release</w:t>
-            </w:r>
+              <w:t xml:space="preserve">Gestión de </w:t>
+            </w:r>
+            <w:proofErr w:type="spellStart"/>
+            <w:r>
+              <w:rPr>
+                <w:rFonts w:ascii="Arial" w:eastAsia="Times New Roman" w:hAnsi="Arial" w:cs="Arial"/>
+                <w:b/>
+                <w:bCs/>
+                <w:szCs w:val="22"/>
+                <w:lang w:val="es-PE" w:eastAsia="es-PE"/>
+              </w:rPr>
+              <w:t>release</w:t>
+            </w:r>
+            <w:proofErr w:type="spellEnd"/>
           </w:p>
         </w:tc>
         <w:tc>
@@ -11650,6 +12496,7 @@
                 <w:lang w:val="es-PE" w:eastAsia="es-PE"/>
               </w:rPr>
             </w:pPr>
+            <w:proofErr w:type="spellStart"/>
             <w:r>
               <w:rPr>
                 <w:rFonts w:ascii="Arial" w:eastAsia="Times New Roman" w:hAnsi="Arial" w:cs="Arial"/>
@@ -11658,7 +12505,18 @@
                 <w:szCs w:val="22"/>
                 <w:lang w:val="es-PE" w:eastAsia="es-PE"/>
               </w:rPr>
-              <w:t>mié 09/06/16</w:t>
+              <w:t>mié</w:t>
+            </w:r>
+            <w:proofErr w:type="spellEnd"/>
+            <w:r>
+              <w:rPr>
+                <w:rFonts w:ascii="Arial" w:eastAsia="Times New Roman" w:hAnsi="Arial" w:cs="Arial"/>
+                <w:b/>
+                <w:bCs/>
+                <w:szCs w:val="22"/>
+                <w:lang w:val="es-PE" w:eastAsia="es-PE"/>
+              </w:rPr>
+              <w:t xml:space="preserve"> 09/06/16</w:t>
             </w:r>
           </w:p>
         </w:tc>
@@ -11817,13 +12675,23 @@
                 <w:lang w:val="es-PE" w:eastAsia="es-PE"/>
               </w:rPr>
             </w:pPr>
-            <w:r>
-              <w:rPr>
-                <w:rFonts w:ascii="Arial" w:eastAsia="Times New Roman" w:hAnsi="Arial" w:cs="Arial"/>
-                <w:szCs w:val="22"/>
-                <w:lang w:val="es-PE" w:eastAsia="es-PE"/>
-              </w:rPr>
-              <w:t>sab 26/05/16</w:t>
+            <w:proofErr w:type="spellStart"/>
+            <w:r>
+              <w:rPr>
+                <w:rFonts w:ascii="Arial" w:eastAsia="Times New Roman" w:hAnsi="Arial" w:cs="Arial"/>
+                <w:szCs w:val="22"/>
+                <w:lang w:val="es-PE" w:eastAsia="es-PE"/>
+              </w:rPr>
+              <w:t>sab</w:t>
+            </w:r>
+            <w:proofErr w:type="spellEnd"/>
+            <w:r>
+              <w:rPr>
+                <w:rFonts w:ascii="Arial" w:eastAsia="Times New Roman" w:hAnsi="Arial" w:cs="Arial"/>
+                <w:szCs w:val="22"/>
+                <w:lang w:val="es-PE" w:eastAsia="es-PE"/>
+              </w:rPr>
+              <w:t xml:space="preserve"> 26/05/16</w:t>
             </w:r>
           </w:p>
         </w:tc>
@@ -12063,8 +12931,25 @@
                 <w:szCs w:val="22"/>
                 <w:lang w:val="es-PE" w:eastAsia="es-PE"/>
               </w:rPr>
-              <w:lastRenderedPageBreak/>
-              <w:t xml:space="preserve">   Hacer bat que genere el paquete</w:t>
+              <w:t xml:space="preserve">   Hacer </w:t>
+            </w:r>
+            <w:proofErr w:type="spellStart"/>
+            <w:r>
+              <w:rPr>
+                <w:rFonts w:ascii="Arial" w:eastAsia="Times New Roman" w:hAnsi="Arial" w:cs="Arial"/>
+                <w:szCs w:val="22"/>
+                <w:lang w:val="es-PE" w:eastAsia="es-PE"/>
+              </w:rPr>
+              <w:t>bat</w:t>
+            </w:r>
+            <w:proofErr w:type="spellEnd"/>
+            <w:r>
+              <w:rPr>
+                <w:rFonts w:ascii="Arial" w:eastAsia="Times New Roman" w:hAnsi="Arial" w:cs="Arial"/>
+                <w:szCs w:val="22"/>
+                <w:lang w:val="es-PE" w:eastAsia="es-PE"/>
+              </w:rPr>
+              <w:t xml:space="preserve"> que genere el paquete</w:t>
             </w:r>
           </w:p>
         </w:tc>
@@ -12126,13 +13011,23 @@
                 <w:lang w:val="es-PE" w:eastAsia="es-PE"/>
               </w:rPr>
             </w:pPr>
-            <w:r>
-              <w:rPr>
-                <w:rFonts w:ascii="Arial" w:eastAsia="Times New Roman" w:hAnsi="Arial" w:cs="Arial"/>
-                <w:szCs w:val="22"/>
-                <w:lang w:val="es-PE" w:eastAsia="es-PE"/>
-              </w:rPr>
-              <w:t>mié 30/05/16</w:t>
+            <w:proofErr w:type="spellStart"/>
+            <w:r>
+              <w:rPr>
+                <w:rFonts w:ascii="Arial" w:eastAsia="Times New Roman" w:hAnsi="Arial" w:cs="Arial"/>
+                <w:szCs w:val="22"/>
+                <w:lang w:val="es-PE" w:eastAsia="es-PE"/>
+              </w:rPr>
+              <w:t>mié</w:t>
+            </w:r>
+            <w:proofErr w:type="spellEnd"/>
+            <w:r>
+              <w:rPr>
+                <w:rFonts w:ascii="Arial" w:eastAsia="Times New Roman" w:hAnsi="Arial" w:cs="Arial"/>
+                <w:szCs w:val="22"/>
+                <w:lang w:val="es-PE" w:eastAsia="es-PE"/>
+              </w:rPr>
+              <w:t xml:space="preserve"> 30/05/16</w:t>
             </w:r>
           </w:p>
         </w:tc>
@@ -12297,13 +13192,23 @@
                 <w:lang w:val="es-PE" w:eastAsia="es-PE"/>
               </w:rPr>
             </w:pPr>
-            <w:r>
-              <w:rPr>
-                <w:rFonts w:ascii="Arial" w:eastAsia="Times New Roman" w:hAnsi="Arial" w:cs="Arial"/>
-                <w:szCs w:val="22"/>
-                <w:lang w:val="es-PE" w:eastAsia="es-PE"/>
-              </w:rPr>
-              <w:t>sab 04/06/16</w:t>
+            <w:proofErr w:type="spellStart"/>
+            <w:r>
+              <w:rPr>
+                <w:rFonts w:ascii="Arial" w:eastAsia="Times New Roman" w:hAnsi="Arial" w:cs="Arial"/>
+                <w:szCs w:val="22"/>
+                <w:lang w:val="es-PE" w:eastAsia="es-PE"/>
+              </w:rPr>
+              <w:t>sab</w:t>
+            </w:r>
+            <w:proofErr w:type="spellEnd"/>
+            <w:r>
+              <w:rPr>
+                <w:rFonts w:ascii="Arial" w:eastAsia="Times New Roman" w:hAnsi="Arial" w:cs="Arial"/>
+                <w:szCs w:val="22"/>
+                <w:lang w:val="es-PE" w:eastAsia="es-PE"/>
+              </w:rPr>
+              <w:t xml:space="preserve"> 04/06/16</w:t>
             </w:r>
           </w:p>
         </w:tc>
@@ -12331,13 +13236,23 @@
                 <w:lang w:val="es-PE" w:eastAsia="es-PE"/>
               </w:rPr>
             </w:pPr>
-            <w:r>
-              <w:rPr>
-                <w:rFonts w:ascii="Arial" w:eastAsia="Times New Roman" w:hAnsi="Arial" w:cs="Arial"/>
-                <w:szCs w:val="22"/>
-                <w:lang w:val="es-PE" w:eastAsia="es-PE"/>
-              </w:rPr>
-              <w:t>mié 09/06/16</w:t>
+            <w:proofErr w:type="spellStart"/>
+            <w:r>
+              <w:rPr>
+                <w:rFonts w:ascii="Arial" w:eastAsia="Times New Roman" w:hAnsi="Arial" w:cs="Arial"/>
+                <w:szCs w:val="22"/>
+                <w:lang w:val="es-PE" w:eastAsia="es-PE"/>
+              </w:rPr>
+              <w:t>mié</w:t>
+            </w:r>
+            <w:proofErr w:type="spellEnd"/>
+            <w:r>
+              <w:rPr>
+                <w:rFonts w:ascii="Arial" w:eastAsia="Times New Roman" w:hAnsi="Arial" w:cs="Arial"/>
+                <w:szCs w:val="22"/>
+                <w:lang w:val="es-PE" w:eastAsia="es-PE"/>
+              </w:rPr>
+              <w:t xml:space="preserve"> 09/06/16</w:t>
             </w:r>
           </w:p>
         </w:tc>
@@ -12390,6 +13305,7 @@
           <w:b/>
           <w:sz w:val="20"/>
         </w:rPr>
+        <w:lastRenderedPageBreak/>
         <w:t xml:space="preserve">      </w:t>
       </w:r>
       <w:r>
@@ -12450,6 +13366,7 @@
         </w:rPr>
       </w:pPr>
       <w:bookmarkStart w:id="16" w:name="_Toc452124155"/>
+      <w:proofErr w:type="gramStart"/>
       <w:r>
         <w:rPr>
           <w:rFonts w:ascii="Arial" w:hAnsi="Arial" w:cs="Arial"/>
@@ -12465,6 +13382,21 @@
         <w:t>dentificación</w:t>
       </w:r>
       <w:bookmarkEnd w:id="16"/>
+      <w:r>
+        <w:rPr>
+          <w:rFonts w:ascii="Arial" w:hAnsi="Arial" w:cs="Arial"/>
+          <w:color w:val="FF0000"/>
+        </w:rPr>
+        <w:t>{</w:t>
+      </w:r>
+      <w:proofErr w:type="gramEnd"/>
+      <w:r>
+        <w:rPr>
+          <w:rFonts w:ascii="Arial" w:hAnsi="Arial" w:cs="Arial"/>
+          <w:color w:val="FF0000"/>
+        </w:rPr>
+        <w:t>por modificar}</w:t>
+      </w:r>
     </w:p>
     <w:p>
       <w:pPr>
@@ -12821,12 +13753,14 @@
                 <w:rFonts w:ascii="Arial" w:hAnsi="Arial" w:cs="Arial"/>
               </w:rPr>
             </w:pPr>
+            <w:proofErr w:type="spellStart"/>
             <w:r>
               <w:rPr>
                 <w:rFonts w:ascii="Arial" w:hAnsi="Arial" w:cs="Arial"/>
               </w:rPr>
               <w:t>docx</w:t>
             </w:r>
+            <w:proofErr w:type="spellEnd"/>
           </w:p>
         </w:tc>
         <w:tc>
@@ -12943,12 +13877,14 @@
                 <w:rFonts w:ascii="Arial" w:hAnsi="Arial" w:cs="Arial"/>
               </w:rPr>
             </w:pPr>
+            <w:proofErr w:type="spellStart"/>
             <w:r>
               <w:rPr>
                 <w:rFonts w:ascii="Arial" w:hAnsi="Arial" w:cs="Arial"/>
               </w:rPr>
               <w:t>mpp</w:t>
             </w:r>
+            <w:proofErr w:type="spellEnd"/>
           </w:p>
         </w:tc>
         <w:tc>
@@ -13065,12 +14001,14 @@
                 <w:rFonts w:ascii="Arial" w:hAnsi="Arial" w:cs="Arial"/>
               </w:rPr>
             </w:pPr>
+            <w:proofErr w:type="spellStart"/>
             <w:r>
               <w:rPr>
                 <w:rFonts w:ascii="Arial" w:hAnsi="Arial" w:cs="Arial"/>
               </w:rPr>
               <w:t>docx</w:t>
             </w:r>
+            <w:proofErr w:type="spellEnd"/>
           </w:p>
         </w:tc>
         <w:tc>
@@ -13187,12 +14125,14 @@
                 <w:rFonts w:ascii="Arial" w:hAnsi="Arial" w:cs="Arial"/>
               </w:rPr>
             </w:pPr>
+            <w:proofErr w:type="spellStart"/>
             <w:r>
               <w:rPr>
                 <w:rFonts w:ascii="Arial" w:hAnsi="Arial" w:cs="Arial"/>
               </w:rPr>
               <w:t>docx</w:t>
             </w:r>
+            <w:proofErr w:type="spellEnd"/>
           </w:p>
         </w:tc>
         <w:tc>
@@ -13315,12 +14255,14 @@
                 <w:rFonts w:ascii="Arial" w:hAnsi="Arial" w:cs="Arial"/>
               </w:rPr>
             </w:pPr>
+            <w:proofErr w:type="spellStart"/>
             <w:r>
               <w:rPr>
                 <w:rFonts w:ascii="Arial" w:hAnsi="Arial" w:cs="Arial"/>
               </w:rPr>
               <w:t>mpp</w:t>
             </w:r>
+            <w:proofErr w:type="spellEnd"/>
           </w:p>
         </w:tc>
         <w:tc>
@@ -13431,12 +14373,14 @@
                 <w:rFonts w:ascii="Arial" w:hAnsi="Arial" w:cs="Arial"/>
               </w:rPr>
             </w:pPr>
+            <w:proofErr w:type="spellStart"/>
             <w:r>
               <w:rPr>
                 <w:rFonts w:ascii="Arial" w:hAnsi="Arial" w:cs="Arial"/>
               </w:rPr>
               <w:t>docx</w:t>
             </w:r>
+            <w:proofErr w:type="spellEnd"/>
           </w:p>
         </w:tc>
         <w:tc>
@@ -13559,12 +14503,14 @@
                 <w:rFonts w:ascii="Arial" w:hAnsi="Arial" w:cs="Arial"/>
               </w:rPr>
             </w:pPr>
+            <w:proofErr w:type="spellStart"/>
             <w:r>
               <w:rPr>
                 <w:rFonts w:ascii="Arial" w:hAnsi="Arial" w:cs="Arial"/>
               </w:rPr>
               <w:t>xlsx</w:t>
             </w:r>
+            <w:proofErr w:type="spellEnd"/>
           </w:p>
         </w:tc>
         <w:tc>
@@ -13675,12 +14621,14 @@
                 <w:rFonts w:ascii="Arial" w:hAnsi="Arial" w:cs="Arial"/>
               </w:rPr>
             </w:pPr>
+            <w:proofErr w:type="spellStart"/>
             <w:r>
               <w:rPr>
                 <w:rFonts w:ascii="Arial" w:hAnsi="Arial" w:cs="Arial"/>
               </w:rPr>
               <w:t>docx</w:t>
             </w:r>
+            <w:proofErr w:type="spellEnd"/>
           </w:p>
         </w:tc>
         <w:tc>
@@ -13803,12 +14751,14 @@
                 <w:rFonts w:ascii="Arial" w:hAnsi="Arial" w:cs="Arial"/>
               </w:rPr>
             </w:pPr>
+            <w:proofErr w:type="spellStart"/>
             <w:r>
               <w:rPr>
                 <w:rFonts w:ascii="Arial" w:hAnsi="Arial" w:cs="Arial"/>
               </w:rPr>
               <w:t>docx</w:t>
             </w:r>
+            <w:proofErr w:type="spellEnd"/>
           </w:p>
         </w:tc>
         <w:tc>
@@ -13919,12 +14869,14 @@
                 <w:rFonts w:ascii="Arial" w:hAnsi="Arial" w:cs="Arial"/>
               </w:rPr>
             </w:pPr>
+            <w:proofErr w:type="spellStart"/>
             <w:r>
               <w:rPr>
                 <w:rFonts w:ascii="Arial" w:hAnsi="Arial" w:cs="Arial"/>
               </w:rPr>
               <w:t>docx</w:t>
             </w:r>
+            <w:proofErr w:type="spellEnd"/>
           </w:p>
         </w:tc>
         <w:tc>
@@ -14047,12 +14999,14 @@
                 <w:rFonts w:ascii="Arial" w:hAnsi="Arial" w:cs="Arial"/>
               </w:rPr>
             </w:pPr>
+            <w:proofErr w:type="spellStart"/>
             <w:r>
               <w:rPr>
                 <w:rFonts w:ascii="Arial" w:hAnsi="Arial" w:cs="Arial"/>
               </w:rPr>
               <w:t>docx</w:t>
             </w:r>
+            <w:proofErr w:type="spellEnd"/>
           </w:p>
         </w:tc>
         <w:tc>
@@ -14175,12 +15129,14 @@
                 <w:rFonts w:ascii="Arial" w:hAnsi="Arial" w:cs="Arial"/>
               </w:rPr>
             </w:pPr>
+            <w:proofErr w:type="spellStart"/>
             <w:r>
               <w:rPr>
                 <w:rFonts w:ascii="Arial" w:hAnsi="Arial" w:cs="Arial"/>
               </w:rPr>
               <w:t>sql</w:t>
             </w:r>
+            <w:proofErr w:type="spellEnd"/>
           </w:p>
         </w:tc>
         <w:tc>
@@ -14303,12 +15259,14 @@
                 <w:rFonts w:ascii="Arial" w:hAnsi="Arial" w:cs="Arial"/>
               </w:rPr>
             </w:pPr>
+            <w:proofErr w:type="spellStart"/>
             <w:r>
               <w:rPr>
                 <w:rFonts w:ascii="Arial" w:hAnsi="Arial" w:cs="Arial"/>
               </w:rPr>
               <w:t>sql</w:t>
             </w:r>
+            <w:proofErr w:type="spellEnd"/>
           </w:p>
         </w:tc>
         <w:tc>
@@ -14682,12 +15640,14 @@
                 <w:rFonts w:ascii="Arial" w:hAnsi="Arial" w:cs="Arial"/>
               </w:rPr>
             </w:pPr>
+            <w:proofErr w:type="spellStart"/>
             <w:r>
               <w:rPr>
                 <w:rFonts w:ascii="Arial" w:hAnsi="Arial" w:cs="Arial"/>
               </w:rPr>
               <w:t>docx</w:t>
             </w:r>
+            <w:proofErr w:type="spellEnd"/>
           </w:p>
         </w:tc>
         <w:tc>
@@ -14727,7 +15687,6 @@
               <w:rPr>
                 <w:rFonts w:ascii="Arial" w:hAnsi="Arial" w:cs="Arial"/>
               </w:rPr>
-              <w:lastRenderedPageBreak/>
               <w:t>1</w:t>
             </w:r>
             <w:r>
@@ -14818,12 +15777,14 @@
                 <w:rFonts w:ascii="Arial" w:hAnsi="Arial" w:cs="Arial"/>
               </w:rPr>
             </w:pPr>
+            <w:proofErr w:type="spellStart"/>
             <w:r>
               <w:rPr>
                 <w:rFonts w:ascii="Arial" w:hAnsi="Arial" w:cs="Arial"/>
               </w:rPr>
               <w:t>mpp</w:t>
             </w:r>
+            <w:proofErr w:type="spellEnd"/>
           </w:p>
         </w:tc>
         <w:tc>
@@ -14947,12 +15908,14 @@
                 <w:rFonts w:ascii="Arial" w:hAnsi="Arial" w:cs="Arial"/>
               </w:rPr>
             </w:pPr>
+            <w:proofErr w:type="spellStart"/>
             <w:r>
               <w:rPr>
                 <w:rFonts w:ascii="Arial" w:hAnsi="Arial" w:cs="Arial"/>
               </w:rPr>
               <w:t>docx</w:t>
             </w:r>
+            <w:proofErr w:type="spellEnd"/>
           </w:p>
         </w:tc>
         <w:tc>
@@ -15082,12 +16045,14 @@
                 <w:rFonts w:ascii="Arial" w:hAnsi="Arial" w:cs="Arial"/>
               </w:rPr>
             </w:pPr>
+            <w:proofErr w:type="spellStart"/>
             <w:r>
               <w:rPr>
                 <w:rFonts w:ascii="Arial" w:hAnsi="Arial" w:cs="Arial"/>
               </w:rPr>
               <w:t>xlsx</w:t>
             </w:r>
+            <w:proofErr w:type="spellEnd"/>
           </w:p>
         </w:tc>
         <w:tc>
@@ -15127,6 +16092,7 @@
               <w:rPr>
                 <w:rFonts w:ascii="Arial" w:hAnsi="Arial" w:cs="Arial"/>
               </w:rPr>
+              <w:lastRenderedPageBreak/>
               <w:t>20</w:t>
             </w:r>
           </w:p>
@@ -15199,12 +16165,14 @@
                 <w:rFonts w:ascii="Arial" w:hAnsi="Arial" w:cs="Arial"/>
               </w:rPr>
             </w:pPr>
+            <w:proofErr w:type="spellStart"/>
             <w:r>
               <w:rPr>
                 <w:rFonts w:ascii="Arial" w:hAnsi="Arial" w:cs="Arial"/>
               </w:rPr>
               <w:t>docx</w:t>
             </w:r>
+            <w:proofErr w:type="spellEnd"/>
           </w:p>
         </w:tc>
         <w:tc>
@@ -15328,12 +16296,14 @@
                 <w:rFonts w:ascii="Arial" w:hAnsi="Arial" w:cs="Arial"/>
               </w:rPr>
             </w:pPr>
+            <w:proofErr w:type="spellStart"/>
             <w:r>
               <w:rPr>
                 <w:rFonts w:ascii="Arial" w:hAnsi="Arial" w:cs="Arial"/>
               </w:rPr>
               <w:t>docx</w:t>
             </w:r>
+            <w:proofErr w:type="spellEnd"/>
           </w:p>
         </w:tc>
         <w:tc>
@@ -15451,12 +16421,14 @@
                 <w:rFonts w:ascii="Arial" w:hAnsi="Arial" w:cs="Arial"/>
               </w:rPr>
             </w:pPr>
+            <w:proofErr w:type="spellStart"/>
             <w:r>
               <w:rPr>
                 <w:rFonts w:ascii="Arial" w:hAnsi="Arial" w:cs="Arial"/>
               </w:rPr>
               <w:t>docx</w:t>
             </w:r>
+            <w:proofErr w:type="spellEnd"/>
           </w:p>
         </w:tc>
         <w:tc>
@@ -15580,12 +16552,14 @@
                 <w:rFonts w:ascii="Arial" w:hAnsi="Arial" w:cs="Arial"/>
               </w:rPr>
             </w:pPr>
+            <w:proofErr w:type="spellStart"/>
             <w:r>
               <w:rPr>
                 <w:rFonts w:ascii="Arial" w:hAnsi="Arial" w:cs="Arial"/>
               </w:rPr>
               <w:t>docx</w:t>
             </w:r>
+            <w:proofErr w:type="spellEnd"/>
           </w:p>
         </w:tc>
         <w:tc>
@@ -15883,6 +16857,15 @@
         </w:rPr>
         <w:t>Tabla 3. Cuadro de ítems de la configuración</w:t>
       </w:r>
+      <w:r>
+        <w:rPr>
+          <w:rFonts w:ascii="Arial" w:hAnsi="Arial" w:cs="Arial"/>
+          <w:color w:val="FF0000"/>
+        </w:rPr>
+        <w:t>{por modificar}</w:t>
+      </w:r>
+      <w:bookmarkStart w:id="18" w:name="_GoBack"/>
+      <w:bookmarkEnd w:id="18"/>
     </w:p>
     <w:p>
       <w:pPr>
@@ -15907,16 +16890,40 @@
           <w:szCs w:val="22"/>
         </w:rPr>
       </w:pPr>
-      <w:bookmarkStart w:id="18" w:name="_Toc452124157"/>
+      <w:bookmarkStart w:id="19" w:name="_Toc452124157"/>
       <w:r>
         <w:rPr>
           <w:rFonts w:ascii="Arial" w:hAnsi="Arial" w:cs="Arial"/>
           <w:sz w:val="22"/>
           <w:szCs w:val="22"/>
         </w:rPr>
-        <w:t>Nomenclatura de la identificación</w:t>
-      </w:r>
-      <w:bookmarkEnd w:id="18"/>
+        <w:t xml:space="preserve">Nomenclatura de la </w:t>
+      </w:r>
+      <w:proofErr w:type="gramStart"/>
+      <w:r>
+        <w:rPr>
+          <w:rFonts w:ascii="Arial" w:hAnsi="Arial" w:cs="Arial"/>
+          <w:sz w:val="22"/>
+          <w:szCs w:val="22"/>
+        </w:rPr>
+        <w:t>identificación</w:t>
+      </w:r>
+      <w:bookmarkEnd w:id="19"/>
+      <w:r>
+        <w:rPr>
+          <w:rFonts w:ascii="Arial" w:hAnsi="Arial" w:cs="Arial"/>
+          <w:color w:val="FF0000"/>
+        </w:rPr>
+        <w:t>{</w:t>
+      </w:r>
+      <w:proofErr w:type="gramEnd"/>
+      <w:r>
+        <w:rPr>
+          <w:rFonts w:ascii="Arial" w:hAnsi="Arial" w:cs="Arial"/>
+          <w:color w:val="FF0000"/>
+        </w:rPr>
+        <w:t>por modificar}</w:t>
+      </w:r>
     </w:p>
     <w:p>
       <w:pPr>
@@ -15998,7 +17005,19 @@
         <w:rPr>
           <w:rFonts w:ascii="Arial" w:hAnsi="Arial" w:cs="Arial"/>
         </w:rPr>
-        <w:t>Para documentos con numeración se considerara nombrarlos con las iniciales del mismo o con parte del documento segui</w:t>
+        <w:t xml:space="preserve">Para documentos con numeración se </w:t>
+      </w:r>
+      <w:r>
+        <w:rPr>
+          <w:rFonts w:ascii="Arial" w:hAnsi="Arial" w:cs="Arial"/>
+        </w:rPr>
+        <w:t>considerará</w:t>
+      </w:r>
+      <w:r>
+        <w:rPr>
+          <w:rFonts w:ascii="Arial" w:hAnsi="Arial" w:cs="Arial"/>
+        </w:rPr>
+        <w:t xml:space="preserve"> nombrarlos con las iniciales del mismo o con parte del documento segui</w:t>
       </w:r>
       <w:r>
         <w:rPr>
@@ -16111,7 +17130,7 @@
           <w:szCs w:val="22"/>
         </w:rPr>
       </w:pPr>
-      <w:bookmarkStart w:id="19" w:name="_Toc452124158"/>
+      <w:bookmarkStart w:id="20" w:name="_Toc452124158"/>
       <w:r>
         <w:rPr>
           <w:rFonts w:ascii="Arial" w:hAnsi="Arial" w:cs="Arial"/>
@@ -16120,7 +17139,7 @@
         </w:rPr>
         <w:t>Lista de ítems con la nomenclatura</w:t>
       </w:r>
-      <w:bookmarkEnd w:id="19"/>
+      <w:bookmarkEnd w:id="20"/>
     </w:p>
     <w:tbl>
       <w:tblPr>
@@ -16220,8 +17239,6 @@
             </w:r>
           </w:p>
         </w:tc>
-        <w:bookmarkStart w:id="20" w:name="_GoBack"/>
-        <w:bookmarkEnd w:id="20"/>
       </w:tr>
       <w:tr>
         <w:trPr>
@@ -16529,7 +17546,6 @@
                 <w:rFonts w:ascii="Arial" w:hAnsi="Arial" w:cs="Arial"/>
                 <w:szCs w:val="22"/>
               </w:rPr>
-              <w:lastRenderedPageBreak/>
               <w:t>5</w:t>
             </w:r>
           </w:p>
@@ -16672,6 +17688,7 @@
                 <w:rFonts w:ascii="Arial" w:hAnsi="Arial" w:cs="Arial"/>
                 <w:szCs w:val="22"/>
               </w:rPr>
+              <w:lastRenderedPageBreak/>
               <w:t>7</w:t>
             </w:r>
           </w:p>
@@ -17496,7 +18513,7 @@
 </file>
 
 <file path=word/endnotes.xml><?xml version="1.0" encoding="utf-8"?>
-<w:endnotes xmlns:wpc="http://schemas.microsoft.com/office/word/2010/wordprocessingCanvas" xmlns:mc="http://schemas.openxmlformats.org/markup-compatibility/2006" xmlns:o="urn:schemas-microsoft-com:office:office" xmlns:r="http://schemas.openxmlformats.org/officeDocument/2006/relationships" xmlns:m="http://schemas.openxmlformats.org/officeDocument/2006/math" xmlns:v="urn:schemas-microsoft-com:vml" xmlns:wp14="http://schemas.microsoft.com/office/word/2010/wordprocessingDrawing" xmlns:wp="http://schemas.openxmlformats.org/drawingml/2006/wordprocessingDrawing" xmlns:w10="urn:schemas-microsoft-com:office:word" xmlns:w="http://schemas.openxmlformats.org/wordprocessingml/2006/main" xmlns:w14="http://schemas.microsoft.com/office/word/2010/wordml" xmlns:w15="http://schemas.microsoft.com/office/word/2012/wordml" xmlns:wpg="http://schemas.microsoft.com/office/word/2010/wordprocessingGroup" xmlns:wpi="http://schemas.microsoft.com/office/word/2010/wordprocessingInk" xmlns:wne="http://schemas.microsoft.com/office/word/2006/wordml" xmlns:wps="http://schemas.microsoft.com/office/word/2010/wordprocessingShape" mc:Ignorable="w14 w15 wp14">
+<w:endnotes xmlns:wpc="http://schemas.microsoft.com/office/word/2010/wordprocessingCanvas" xmlns:cx="http://schemas.microsoft.com/office/drawing/2014/chartex" xmlns:cx1="http://schemas.microsoft.com/office/drawing/2015/9/8/chartex" xmlns:cx2="http://schemas.microsoft.com/office/drawing/2015/10/21/chartex" xmlns:mc="http://schemas.openxmlformats.org/markup-compatibility/2006" xmlns:o="urn:schemas-microsoft-com:office:office" xmlns:r="http://schemas.openxmlformats.org/officeDocument/2006/relationships" xmlns:m="http://schemas.openxmlformats.org/officeDocument/2006/math" xmlns:v="urn:schemas-microsoft-com:vml" xmlns:wp14="http://schemas.microsoft.com/office/word/2010/wordprocessingDrawing" xmlns:wp="http://schemas.openxmlformats.org/drawingml/2006/wordprocessingDrawing" xmlns:w10="urn:schemas-microsoft-com:office:word" xmlns:w="http://schemas.openxmlformats.org/wordprocessingml/2006/main" xmlns:w14="http://schemas.microsoft.com/office/word/2010/wordml" xmlns:w15="http://schemas.microsoft.com/office/word/2012/wordml" xmlns:w16se="http://schemas.microsoft.com/office/word/2015/wordml/symex" xmlns:wpg="http://schemas.microsoft.com/office/word/2010/wordprocessingGroup" xmlns:wpi="http://schemas.microsoft.com/office/word/2010/wordprocessingInk" xmlns:wne="http://schemas.microsoft.com/office/word/2006/wordml" xmlns:wps="http://schemas.microsoft.com/office/word/2010/wordprocessingShape" mc:Ignorable="w14 w15 w16se wp14">
   <w:endnote w:type="separator" w:id="-1">
     <w:p>
       <w:pPr>
@@ -17521,7 +18538,7 @@
 </file>
 
 <file path=word/footer1.xml><?xml version="1.0" encoding="utf-8"?>
-<w:ftr xmlns:wpc="http://schemas.microsoft.com/office/word/2010/wordprocessingCanvas" xmlns:mc="http://schemas.openxmlformats.org/markup-compatibility/2006" xmlns:o="urn:schemas-microsoft-com:office:office" xmlns:r="http://schemas.openxmlformats.org/officeDocument/2006/relationships" xmlns:m="http://schemas.openxmlformats.org/officeDocument/2006/math" xmlns:v="urn:schemas-microsoft-com:vml" xmlns:wp14="http://schemas.microsoft.com/office/word/2010/wordprocessingDrawing" xmlns:wp="http://schemas.openxmlformats.org/drawingml/2006/wordprocessingDrawing" xmlns:w10="urn:schemas-microsoft-com:office:word" xmlns:w="http://schemas.openxmlformats.org/wordprocessingml/2006/main" xmlns:w14="http://schemas.microsoft.com/office/word/2010/wordml" xmlns:w15="http://schemas.microsoft.com/office/word/2012/wordml" xmlns:wpg="http://schemas.microsoft.com/office/word/2010/wordprocessingGroup" xmlns:wpi="http://schemas.microsoft.com/office/word/2010/wordprocessingInk" xmlns:wne="http://schemas.microsoft.com/office/word/2006/wordml" xmlns:wps="http://schemas.microsoft.com/office/word/2010/wordprocessingShape" mc:Ignorable="w14 w15 wp14">
+<w:ftr xmlns:wpc="http://schemas.microsoft.com/office/word/2010/wordprocessingCanvas" xmlns:cx="http://schemas.microsoft.com/office/drawing/2014/chartex" xmlns:cx1="http://schemas.microsoft.com/office/drawing/2015/9/8/chartex" xmlns:cx2="http://schemas.microsoft.com/office/drawing/2015/10/21/chartex" xmlns:mc="http://schemas.openxmlformats.org/markup-compatibility/2006" xmlns:o="urn:schemas-microsoft-com:office:office" xmlns:r="http://schemas.openxmlformats.org/officeDocument/2006/relationships" xmlns:m="http://schemas.openxmlformats.org/officeDocument/2006/math" xmlns:v="urn:schemas-microsoft-com:vml" xmlns:wp14="http://schemas.microsoft.com/office/word/2010/wordprocessingDrawing" xmlns:wp="http://schemas.openxmlformats.org/drawingml/2006/wordprocessingDrawing" xmlns:w10="urn:schemas-microsoft-com:office:word" xmlns:w="http://schemas.openxmlformats.org/wordprocessingml/2006/main" xmlns:w14="http://schemas.microsoft.com/office/word/2010/wordml" xmlns:w15="http://schemas.microsoft.com/office/word/2012/wordml" xmlns:w16se="http://schemas.microsoft.com/office/word/2015/wordml/symex" xmlns:wpg="http://schemas.microsoft.com/office/word/2010/wordprocessingGroup" xmlns:wpi="http://schemas.microsoft.com/office/word/2010/wordprocessingInk" xmlns:wne="http://schemas.microsoft.com/office/word/2006/wordml" xmlns:wps="http://schemas.microsoft.com/office/word/2010/wordprocessingShape" mc:Ignorable="w14 w15 w16se wp14">
   <w:tbl>
     <w:tblPr>
       <w:tblStyle w:val="Tablanormal31"/>
@@ -17626,7 +18643,7 @@
               <w:noProof/>
               <w:color w:val="auto"/>
             </w:rPr>
-            <w:t>17</w:t>
+            <w:t>16</w:t>
           </w:r>
           <w:r>
             <w:rPr>
@@ -17669,7 +18686,7 @@
               <w:noProof/>
               <w:color w:val="auto"/>
             </w:rPr>
-            <w:t>17</w:t>
+            <w:t>16</w:t>
           </w:r>
           <w:r>
             <w:rPr>
@@ -17691,7 +18708,7 @@
 </file>
 
 <file path=word/footnotes.xml><?xml version="1.0" encoding="utf-8"?>
-<w:footnotes xmlns:wpc="http://schemas.microsoft.com/office/word/2010/wordprocessingCanvas" xmlns:mc="http://schemas.openxmlformats.org/markup-compatibility/2006" xmlns:o="urn:schemas-microsoft-com:office:office" xmlns:r="http://schemas.openxmlformats.org/officeDocument/2006/relationships" xmlns:m="http://schemas.openxmlformats.org/officeDocument/2006/math" xmlns:v="urn:schemas-microsoft-com:vml" xmlns:wp14="http://schemas.microsoft.com/office/word/2010/wordprocessingDrawing" xmlns:wp="http://schemas.openxmlformats.org/drawingml/2006/wordprocessingDrawing" xmlns:w10="urn:schemas-microsoft-com:office:word" xmlns:w="http://schemas.openxmlformats.org/wordprocessingml/2006/main" xmlns:w14="http://schemas.microsoft.com/office/word/2010/wordml" xmlns:w15="http://schemas.microsoft.com/office/word/2012/wordml" xmlns:wpg="http://schemas.microsoft.com/office/word/2010/wordprocessingGroup" xmlns:wpi="http://schemas.microsoft.com/office/word/2010/wordprocessingInk" xmlns:wne="http://schemas.microsoft.com/office/word/2006/wordml" xmlns:wps="http://schemas.microsoft.com/office/word/2010/wordprocessingShape" mc:Ignorable="w14 w15 wp14">
+<w:footnotes xmlns:wpc="http://schemas.microsoft.com/office/word/2010/wordprocessingCanvas" xmlns:cx="http://schemas.microsoft.com/office/drawing/2014/chartex" xmlns:cx1="http://schemas.microsoft.com/office/drawing/2015/9/8/chartex" xmlns:cx2="http://schemas.microsoft.com/office/drawing/2015/10/21/chartex" xmlns:mc="http://schemas.openxmlformats.org/markup-compatibility/2006" xmlns:o="urn:schemas-microsoft-com:office:office" xmlns:r="http://schemas.openxmlformats.org/officeDocument/2006/relationships" xmlns:m="http://schemas.openxmlformats.org/officeDocument/2006/math" xmlns:v="urn:schemas-microsoft-com:vml" xmlns:wp14="http://schemas.microsoft.com/office/word/2010/wordprocessingDrawing" xmlns:wp="http://schemas.openxmlformats.org/drawingml/2006/wordprocessingDrawing" xmlns:w10="urn:schemas-microsoft-com:office:word" xmlns:w="http://schemas.openxmlformats.org/wordprocessingml/2006/main" xmlns:w14="http://schemas.microsoft.com/office/word/2010/wordml" xmlns:w15="http://schemas.microsoft.com/office/word/2012/wordml" xmlns:w16se="http://schemas.microsoft.com/office/word/2015/wordml/symex" xmlns:wpg="http://schemas.microsoft.com/office/word/2010/wordprocessingGroup" xmlns:wpi="http://schemas.microsoft.com/office/word/2010/wordprocessingInk" xmlns:wne="http://schemas.microsoft.com/office/word/2006/wordml" xmlns:wps="http://schemas.microsoft.com/office/word/2010/wordprocessingShape" mc:Ignorable="w14 w15 w16se wp14">
   <w:footnote w:type="separator" w:id="-1">
     <w:p>
       <w:pPr>
@@ -17716,7 +18733,7 @@
 </file>
 
 <file path=word/header1.xml><?xml version="1.0" encoding="utf-8"?>
-<w:hdr xmlns:wpc="http://schemas.microsoft.com/office/word/2010/wordprocessingCanvas" xmlns:mc="http://schemas.openxmlformats.org/markup-compatibility/2006" xmlns:o="urn:schemas-microsoft-com:office:office" xmlns:r="http://schemas.openxmlformats.org/officeDocument/2006/relationships" xmlns:m="http://schemas.openxmlformats.org/officeDocument/2006/math" xmlns:v="urn:schemas-microsoft-com:vml" xmlns:wp14="http://schemas.microsoft.com/office/word/2010/wordprocessingDrawing" xmlns:wp="http://schemas.openxmlformats.org/drawingml/2006/wordprocessingDrawing" xmlns:w10="urn:schemas-microsoft-com:office:word" xmlns:w="http://schemas.openxmlformats.org/wordprocessingml/2006/main" xmlns:w14="http://schemas.microsoft.com/office/word/2010/wordml" xmlns:w15="http://schemas.microsoft.com/office/word/2012/wordml" xmlns:wpg="http://schemas.microsoft.com/office/word/2010/wordprocessingGroup" xmlns:wpi="http://schemas.microsoft.com/office/word/2010/wordprocessingInk" xmlns:wne="http://schemas.microsoft.com/office/word/2006/wordml" xmlns:wps="http://schemas.microsoft.com/office/word/2010/wordprocessingShape" mc:Ignorable="w14 w15 wp14">
+<w:hdr xmlns:wpc="http://schemas.microsoft.com/office/word/2010/wordprocessingCanvas" xmlns:cx="http://schemas.microsoft.com/office/drawing/2014/chartex" xmlns:cx1="http://schemas.microsoft.com/office/drawing/2015/9/8/chartex" xmlns:cx2="http://schemas.microsoft.com/office/drawing/2015/10/21/chartex" xmlns:mc="http://schemas.openxmlformats.org/markup-compatibility/2006" xmlns:o="urn:schemas-microsoft-com:office:office" xmlns:r="http://schemas.openxmlformats.org/officeDocument/2006/relationships" xmlns:m="http://schemas.openxmlformats.org/officeDocument/2006/math" xmlns:v="urn:schemas-microsoft-com:vml" xmlns:wp14="http://schemas.microsoft.com/office/word/2010/wordprocessingDrawing" xmlns:wp="http://schemas.openxmlformats.org/drawingml/2006/wordprocessingDrawing" xmlns:w10="urn:schemas-microsoft-com:office:word" xmlns:w="http://schemas.openxmlformats.org/wordprocessingml/2006/main" xmlns:w14="http://schemas.microsoft.com/office/word/2010/wordml" xmlns:w15="http://schemas.microsoft.com/office/word/2012/wordml" xmlns:w16se="http://schemas.microsoft.com/office/word/2015/wordml/symex" xmlns:wpg="http://schemas.microsoft.com/office/word/2010/wordprocessingGroup" xmlns:wpi="http://schemas.microsoft.com/office/word/2010/wordprocessingInk" xmlns:wne="http://schemas.microsoft.com/office/word/2006/wordml" xmlns:wps="http://schemas.microsoft.com/office/word/2010/wordprocessingShape" mc:Ignorable="w14 w15 w16se wp14">
   <w:tbl>
     <w:tblPr>
       <w:tblW w:w="9009" w:type="dxa"/>
@@ -17900,8 +18917,8 @@
 </file>
 
 <file path=word/numbering.xml><?xml version="1.0" encoding="utf-8"?>
-<w:numbering xmlns:wpc="http://schemas.microsoft.com/office/word/2010/wordprocessingCanvas" xmlns:mc="http://schemas.openxmlformats.org/markup-compatibility/2006" xmlns:o="urn:schemas-microsoft-com:office:office" xmlns:r="http://schemas.openxmlformats.org/officeDocument/2006/relationships" xmlns:m="http://schemas.openxmlformats.org/officeDocument/2006/math" xmlns:v="urn:schemas-microsoft-com:vml" xmlns:wp14="http://schemas.microsoft.com/office/word/2010/wordprocessingDrawing" xmlns:wp="http://schemas.openxmlformats.org/drawingml/2006/wordprocessingDrawing" xmlns:w10="urn:schemas-microsoft-com:office:word" xmlns:w="http://schemas.openxmlformats.org/wordprocessingml/2006/main" xmlns:w14="http://schemas.microsoft.com/office/word/2010/wordml" xmlns:w15="http://schemas.microsoft.com/office/word/2012/wordml" xmlns:wpg="http://schemas.microsoft.com/office/word/2010/wordprocessingGroup" xmlns:wpi="http://schemas.microsoft.com/office/word/2010/wordprocessingInk" xmlns:wne="http://schemas.microsoft.com/office/word/2006/wordml" xmlns:wps="http://schemas.microsoft.com/office/word/2010/wordprocessingShape" mc:Ignorable="w14 w15 wp14">
-  <w:abstractNum w:abstractNumId="0">
+<w:numbering xmlns:wpc="http://schemas.microsoft.com/office/word/2010/wordprocessingCanvas" xmlns:cx="http://schemas.microsoft.com/office/drawing/2014/chartex" xmlns:cx1="http://schemas.microsoft.com/office/drawing/2015/9/8/chartex" xmlns:cx2="http://schemas.microsoft.com/office/drawing/2015/10/21/chartex" xmlns:mc="http://schemas.openxmlformats.org/markup-compatibility/2006" xmlns:o="urn:schemas-microsoft-com:office:office" xmlns:r="http://schemas.openxmlformats.org/officeDocument/2006/relationships" xmlns:m="http://schemas.openxmlformats.org/officeDocument/2006/math" xmlns:v="urn:schemas-microsoft-com:vml" xmlns:wp14="http://schemas.microsoft.com/office/word/2010/wordprocessingDrawing" xmlns:wp="http://schemas.openxmlformats.org/drawingml/2006/wordprocessingDrawing" xmlns:w10="urn:schemas-microsoft-com:office:word" xmlns:w="http://schemas.openxmlformats.org/wordprocessingml/2006/main" xmlns:w14="http://schemas.microsoft.com/office/word/2010/wordml" xmlns:w15="http://schemas.microsoft.com/office/word/2012/wordml" xmlns:w16se="http://schemas.microsoft.com/office/word/2015/wordml/symex" xmlns:wpg="http://schemas.microsoft.com/office/word/2010/wordprocessingGroup" xmlns:wpi="http://schemas.microsoft.com/office/word/2010/wordprocessingInk" xmlns:wne="http://schemas.microsoft.com/office/word/2006/wordml" xmlns:wps="http://schemas.microsoft.com/office/word/2010/wordprocessingShape" mc:Ignorable="w14 w15 w16se wp14">
+  <w:abstractNum w:abstractNumId="0" w15:restartNumberingAfterBreak="0">
     <w:nsid w:val="00B42BBB"/>
     <w:multiLevelType w:val="hybridMultilevel"/>
     <w:tmpl w:val="F08849F6"/>
@@ -17990,7 +19007,7 @@
       </w:pPr>
     </w:lvl>
   </w:abstractNum>
-  <w:abstractNum w:abstractNumId="1">
+  <w:abstractNum w:abstractNumId="1" w15:restartNumberingAfterBreak="0">
     <w:nsid w:val="12F87638"/>
     <w:multiLevelType w:val="hybridMultilevel"/>
     <w:tmpl w:val="4B9E5A04"/>
@@ -18103,7 +19120,7 @@
       </w:rPr>
     </w:lvl>
   </w:abstractNum>
-  <w:abstractNum w:abstractNumId="2">
+  <w:abstractNum w:abstractNumId="2" w15:restartNumberingAfterBreak="0">
     <w:nsid w:val="17391743"/>
     <w:multiLevelType w:val="hybridMultilevel"/>
     <w:tmpl w:val="16FC469C"/>
@@ -18218,7 +19235,7 @@
       </w:rPr>
     </w:lvl>
   </w:abstractNum>
-  <w:abstractNum w:abstractNumId="3">
+  <w:abstractNum w:abstractNumId="3" w15:restartNumberingAfterBreak="0">
     <w:nsid w:val="1E57286B"/>
     <w:multiLevelType w:val="hybridMultilevel"/>
     <w:tmpl w:val="DDB85A3A"/>
@@ -18307,7 +19324,7 @@
       </w:pPr>
     </w:lvl>
   </w:abstractNum>
-  <w:abstractNum w:abstractNumId="4">
+  <w:abstractNum w:abstractNumId="4" w15:restartNumberingAfterBreak="0">
     <w:nsid w:val="1EBB25A8"/>
     <w:multiLevelType w:val="multilevel"/>
     <w:tmpl w:val="11BA6E82"/>
@@ -18428,7 +19445,7 @@
       </w:rPr>
     </w:lvl>
   </w:abstractNum>
-  <w:abstractNum w:abstractNumId="5">
+  <w:abstractNum w:abstractNumId="5" w15:restartNumberingAfterBreak="0">
     <w:nsid w:val="27A053DE"/>
     <w:multiLevelType w:val="multilevel"/>
     <w:tmpl w:val="A28A2F8A"/>
@@ -18572,7 +19589,7 @@
       </w:rPr>
     </w:lvl>
   </w:abstractNum>
-  <w:abstractNum w:abstractNumId="6">
+  <w:abstractNum w:abstractNumId="6" w15:restartNumberingAfterBreak="0">
     <w:nsid w:val="2A1636BB"/>
     <w:multiLevelType w:val="hybridMultilevel"/>
     <w:tmpl w:val="D9FC5738"/>
@@ -18684,7 +19701,7 @@
       </w:rPr>
     </w:lvl>
   </w:abstractNum>
-  <w:abstractNum w:abstractNumId="7">
+  <w:abstractNum w:abstractNumId="7" w15:restartNumberingAfterBreak="0">
     <w:nsid w:val="2F477938"/>
     <w:multiLevelType w:val="multilevel"/>
     <w:tmpl w:val="52DAD7B0"/>
@@ -18796,7 +19813,7 @@
       </w:rPr>
     </w:lvl>
   </w:abstractNum>
-  <w:abstractNum w:abstractNumId="8">
+  <w:abstractNum w:abstractNumId="8" w15:restartNumberingAfterBreak="0">
     <w:nsid w:val="2FE64F1C"/>
     <w:multiLevelType w:val="hybridMultilevel"/>
     <w:tmpl w:val="C55E3350"/>
@@ -18911,7 +19928,7 @@
       </w:rPr>
     </w:lvl>
   </w:abstractNum>
-  <w:abstractNum w:abstractNumId="9">
+  <w:abstractNum w:abstractNumId="9" w15:restartNumberingAfterBreak="0">
     <w:nsid w:val="34E041E9"/>
     <w:multiLevelType w:val="multilevel"/>
     <w:tmpl w:val="B61AA660"/>
@@ -19060,7 +20077,7 @@
       </w:rPr>
     </w:lvl>
   </w:abstractNum>
-  <w:abstractNum w:abstractNumId="10">
+  <w:abstractNum w:abstractNumId="10" w15:restartNumberingAfterBreak="0">
     <w:nsid w:val="38A2649D"/>
     <w:multiLevelType w:val="hybridMultilevel"/>
     <w:tmpl w:val="0B924A5C"/>
@@ -19149,7 +20166,7 @@
       </w:pPr>
     </w:lvl>
   </w:abstractNum>
-  <w:abstractNum w:abstractNumId="11">
+  <w:abstractNum w:abstractNumId="11" w15:restartNumberingAfterBreak="0">
     <w:nsid w:val="38BB188D"/>
     <w:multiLevelType w:val="hybridMultilevel"/>
     <w:tmpl w:val="05CEE970"/>
@@ -19242,7 +20259,7 @@
       </w:pPr>
     </w:lvl>
   </w:abstractNum>
-  <w:abstractNum w:abstractNumId="12">
+  <w:abstractNum w:abstractNumId="12" w15:restartNumberingAfterBreak="0">
     <w:nsid w:val="3AAE6AC5"/>
     <w:multiLevelType w:val="multilevel"/>
     <w:tmpl w:val="D938B596"/>
@@ -19392,7 +20409,7 @@
       </w:rPr>
     </w:lvl>
   </w:abstractNum>
-  <w:abstractNum w:abstractNumId="13">
+  <w:abstractNum w:abstractNumId="13" w15:restartNumberingAfterBreak="0">
     <w:nsid w:val="44C90C01"/>
     <w:multiLevelType w:val="hybridMultilevel"/>
     <w:tmpl w:val="6BEA82AA"/>
@@ -19505,7 +20522,7 @@
       </w:rPr>
     </w:lvl>
   </w:abstractNum>
-  <w:abstractNum w:abstractNumId="14">
+  <w:abstractNum w:abstractNumId="14" w15:restartNumberingAfterBreak="0">
     <w:nsid w:val="467F3A94"/>
     <w:multiLevelType w:val="hybridMultilevel"/>
     <w:tmpl w:val="B8820016"/>
@@ -19620,7 +20637,7 @@
       </w:rPr>
     </w:lvl>
   </w:abstractNum>
-  <w:abstractNum w:abstractNumId="15">
+  <w:abstractNum w:abstractNumId="15" w15:restartNumberingAfterBreak="0">
     <w:nsid w:val="4AA3259C"/>
     <w:multiLevelType w:val="multilevel"/>
     <w:tmpl w:val="2090BC46"/>
@@ -19769,7 +20786,7 @@
       </w:rPr>
     </w:lvl>
   </w:abstractNum>
-  <w:abstractNum w:abstractNumId="16">
+  <w:abstractNum w:abstractNumId="16" w15:restartNumberingAfterBreak="0">
     <w:nsid w:val="4B3D355D"/>
     <w:multiLevelType w:val="hybridMultilevel"/>
     <w:tmpl w:val="C63A175A"/>
@@ -19884,7 +20901,7 @@
       </w:rPr>
     </w:lvl>
   </w:abstractNum>
-  <w:abstractNum w:abstractNumId="17">
+  <w:abstractNum w:abstractNumId="17" w15:restartNumberingAfterBreak="0">
     <w:nsid w:val="4D3E0DAB"/>
     <w:multiLevelType w:val="multilevel"/>
     <w:tmpl w:val="172EB5D8"/>
@@ -20033,7 +21050,7 @@
       </w:rPr>
     </w:lvl>
   </w:abstractNum>
-  <w:abstractNum w:abstractNumId="18">
+  <w:abstractNum w:abstractNumId="18" w15:restartNumberingAfterBreak="0">
     <w:nsid w:val="4DEF1366"/>
     <w:multiLevelType w:val="multilevel"/>
     <w:tmpl w:val="A97692E4"/>
@@ -20182,7 +21199,7 @@
       </w:rPr>
     </w:lvl>
   </w:abstractNum>
-  <w:abstractNum w:abstractNumId="19">
+  <w:abstractNum w:abstractNumId="19" w15:restartNumberingAfterBreak="0">
     <w:nsid w:val="52E20000"/>
     <w:multiLevelType w:val="hybridMultilevel"/>
     <w:tmpl w:val="17E0411C"/>
@@ -20295,7 +21312,7 @@
       </w:rPr>
     </w:lvl>
   </w:abstractNum>
-  <w:abstractNum w:abstractNumId="20">
+  <w:abstractNum w:abstractNumId="20" w15:restartNumberingAfterBreak="0">
     <w:nsid w:val="59880ED5"/>
     <w:multiLevelType w:val="hybridMultilevel"/>
     <w:tmpl w:val="76F8817E"/>
@@ -20408,7 +21425,7 @@
       </w:rPr>
     </w:lvl>
   </w:abstractNum>
-  <w:abstractNum w:abstractNumId="21">
+  <w:abstractNum w:abstractNumId="21" w15:restartNumberingAfterBreak="0">
     <w:nsid w:val="66B02EC0"/>
     <w:multiLevelType w:val="hybridMultilevel"/>
     <w:tmpl w:val="6778DF00"/>
@@ -20521,7 +21538,7 @@
       </w:rPr>
     </w:lvl>
   </w:abstractNum>
-  <w:abstractNum w:abstractNumId="22">
+  <w:abstractNum w:abstractNumId="22" w15:restartNumberingAfterBreak="0">
     <w:nsid w:val="67C67752"/>
     <w:multiLevelType w:val="hybridMultilevel"/>
     <w:tmpl w:val="B010041E"/>
@@ -20636,7 +21653,7 @@
       </w:rPr>
     </w:lvl>
   </w:abstractNum>
-  <w:abstractNum w:abstractNumId="23">
+  <w:abstractNum w:abstractNumId="23" w15:restartNumberingAfterBreak="0">
     <w:nsid w:val="6B6A1BB1"/>
     <w:multiLevelType w:val="hybridMultilevel"/>
     <w:tmpl w:val="21E84C8A"/>
@@ -20749,7 +21766,7 @@
       </w:rPr>
     </w:lvl>
   </w:abstractNum>
-  <w:abstractNum w:abstractNumId="24">
+  <w:abstractNum w:abstractNumId="24" w15:restartNumberingAfterBreak="0">
     <w:nsid w:val="72F97E48"/>
     <w:multiLevelType w:val="hybridMultilevel"/>
     <w:tmpl w:val="890C23AE"/>
@@ -20838,7 +21855,7 @@
       </w:pPr>
     </w:lvl>
   </w:abstractNum>
-  <w:abstractNum w:abstractNumId="25">
+  <w:abstractNum w:abstractNumId="25" w15:restartNumberingAfterBreak="0">
     <w:nsid w:val="743E44B2"/>
     <w:multiLevelType w:val="hybridMultilevel"/>
     <w:tmpl w:val="52DAD7B0"/>
@@ -20950,7 +21967,7 @@
       </w:rPr>
     </w:lvl>
   </w:abstractNum>
-  <w:abstractNum w:abstractNumId="26">
+  <w:abstractNum w:abstractNumId="26" w15:restartNumberingAfterBreak="0">
     <w:nsid w:val="769A43C1"/>
     <w:multiLevelType w:val="hybridMultilevel"/>
     <w:tmpl w:val="2E8ACD62"/>
@@ -21065,7 +22082,7 @@
       </w:rPr>
     </w:lvl>
   </w:abstractNum>
-  <w:abstractNum w:abstractNumId="27">
+  <w:abstractNum w:abstractNumId="27" w15:restartNumberingAfterBreak="0">
     <w:nsid w:val="7A793BC1"/>
     <w:multiLevelType w:val="hybridMultilevel"/>
     <w:tmpl w:val="1374CD38"/>
@@ -21180,7 +22197,7 @@
       </w:rPr>
     </w:lvl>
   </w:abstractNum>
-  <w:abstractNum w:abstractNumId="28">
+  <w:abstractNum w:abstractNumId="28" w15:restartNumberingAfterBreak="0">
     <w:nsid w:val="7ADE6E0F"/>
     <w:multiLevelType w:val="multilevel"/>
     <w:tmpl w:val="2BE0A79E"/>
@@ -21306,7 +22323,7 @@
       </w:rPr>
     </w:lvl>
   </w:abstractNum>
-  <w:abstractNum w:abstractNumId="29">
+  <w:abstractNum w:abstractNumId="29" w15:restartNumberingAfterBreak="0">
     <w:nsid w:val="7DC6727A"/>
     <w:multiLevelType w:val="hybridMultilevel"/>
     <w:tmpl w:val="742E6D7C"/>
@@ -21395,7 +22412,7 @@
       </w:pPr>
     </w:lvl>
   </w:abstractNum>
-  <w:abstractNum w:abstractNumId="30">
+  <w:abstractNum w:abstractNumId="30" w15:restartNumberingAfterBreak="0">
     <w:nsid w:val="7E8D4675"/>
     <w:multiLevelType w:val="hybridMultilevel"/>
     <w:tmpl w:val="057A7190"/>
@@ -21608,7 +22625,7 @@
 </file>
 
 <file path=word/styles.xml><?xml version="1.0" encoding="utf-8"?>
-<w:styles xmlns:mc="http://schemas.openxmlformats.org/markup-compatibility/2006" xmlns:r="http://schemas.openxmlformats.org/officeDocument/2006/relationships" xmlns:w="http://schemas.openxmlformats.org/wordprocessingml/2006/main" xmlns:w14="http://schemas.microsoft.com/office/word/2010/wordml" xmlns:w15="http://schemas.microsoft.com/office/word/2012/wordml" mc:Ignorable="w14 w15">
+<w:styles xmlns:mc="http://schemas.openxmlformats.org/markup-compatibility/2006" xmlns:r="http://schemas.openxmlformats.org/officeDocument/2006/relationships" xmlns:w="http://schemas.openxmlformats.org/wordprocessingml/2006/main" xmlns:w14="http://schemas.microsoft.com/office/word/2010/wordml" xmlns:w15="http://schemas.microsoft.com/office/word/2012/wordml" xmlns:w16se="http://schemas.microsoft.com/office/word/2015/wordml/symex" mc:Ignorable="w14 w15 w16se">
   <w:docDefaults>
     <w:rPrDefault>
       <w:rPr>
@@ -21624,7 +22641,7 @@
       </w:pPr>
     </w:pPrDefault>
   </w:docDefaults>
-  <w:latentStyles w:defLockedState="0" w:defUIPriority="99" w:defSemiHidden="0" w:defUnhideWhenUsed="0" w:defQFormat="0" w:count="371">
+  <w:latentStyles w:defLockedState="0" w:defUIPriority="99" w:defSemiHidden="0" w:defUnhideWhenUsed="0" w:defQFormat="0" w:count="372">
     <w:lsdException w:name="Normal" w:uiPriority="0" w:qFormat="1"/>
     <w:lsdException w:name="heading 1" w:uiPriority="9" w:qFormat="1"/>
     <w:lsdException w:name="heading 2" w:semiHidden="1" w:uiPriority="9" w:unhideWhenUsed="1" w:qFormat="1"/>
@@ -21730,7 +22747,6 @@
     <w:lsdException w:name="HTML Sample" w:semiHidden="1" w:unhideWhenUsed="1"/>
     <w:lsdException w:name="HTML Typewriter" w:semiHidden="1" w:unhideWhenUsed="1"/>
     <w:lsdException w:name="HTML Variable" w:semiHidden="1" w:unhideWhenUsed="1"/>
-    <w:lsdException w:name="Normal Table" w:semiHidden="1" w:unhideWhenUsed="1"/>
     <w:lsdException w:name="annotation subject" w:semiHidden="1" w:unhideWhenUsed="1"/>
     <w:lsdException w:name="No List" w:semiHidden="1" w:unhideWhenUsed="1"/>
     <w:lsdException w:name="Outline List 1" w:semiHidden="1" w:unhideWhenUsed="1"/>
@@ -21777,10 +22793,8 @@
     <w:lsdException w:name="Table Subtle 2" w:semiHidden="1" w:unhideWhenUsed="1"/>
     <w:lsdException w:name="Table Web 1" w:semiHidden="1" w:unhideWhenUsed="1"/>
     <w:lsdException w:name="Table Web 2" w:semiHidden="1" w:unhideWhenUsed="1"/>
-    <w:lsdException w:name="Table Web 3" w:semiHidden="1" w:unhideWhenUsed="1"/>
     <w:lsdException w:name="Balloon Text" w:semiHidden="1" w:unhideWhenUsed="1"/>
     <w:lsdException w:name="Table Grid" w:uiPriority="39"/>
-    <w:lsdException w:name="Table Theme" w:semiHidden="1" w:unhideWhenUsed="1"/>
     <w:lsdException w:name="Placeholder Text" w:semiHidden="1"/>
     <w:lsdException w:name="No Spacing" w:uiPriority="1" w:qFormat="1"/>
     <w:lsdException w:name="Light Shading" w:uiPriority="60"/>
@@ -21996,6 +23010,7 @@
     <w:lsdException w:name="List Table 5 Dark Accent 6" w:uiPriority="50"/>
     <w:lsdException w:name="List Table 6 Colorful Accent 6" w:uiPriority="51"/>
     <w:lsdException w:name="List Table 7 Colorful Accent 6" w:uiPriority="52"/>
+    <w:lsdException w:name="Mention" w:semiHidden="1" w:unhideWhenUsed="1"/>
   </w:latentStyles>
   <w:style w:type="paragraph" w:default="1" w:styleId="Normal">
     <w:name w:val="Normal"/>
@@ -22133,7 +23148,7 @@
       </w:tblCellMar>
     </w:tblPr>
   </w:style>
-  <w:style w:type="paragraph" w:styleId="Puesto">
+  <w:style w:type="paragraph" w:styleId="Ttulo">
     <w:name w:val="Title"/>
     <w:basedOn w:val="Normal"/>
     <w:next w:val="Normal"/>
@@ -22170,12 +23185,6 @@
     <w:tblPr>
       <w:tblStyleRowBandSize w:val="1"/>
       <w:tblStyleColBandSize w:val="1"/>
-      <w:tblCellMar>
-        <w:top w:w="0" w:type="dxa"/>
-        <w:left w:w="0" w:type="dxa"/>
-        <w:bottom w:w="0" w:type="dxa"/>
-        <w:right w:w="0" w:type="dxa"/>
-      </w:tblCellMar>
     </w:tblPr>
   </w:style>
   <w:style w:type="table" w:customStyle="1" w:styleId="a0">
@@ -22239,9 +23248,7 @@
       <w:tblStyleRowBandSize w:val="1"/>
       <w:tblStyleColBandSize w:val="1"/>
       <w:tblCellMar>
-        <w:top w:w="0" w:type="dxa"/>
         <w:left w:w="115" w:type="dxa"/>
-        <w:bottom w:w="0" w:type="dxa"/>
         <w:right w:w="115" w:type="dxa"/>
       </w:tblCellMar>
     </w:tblPr>
@@ -22255,9 +23262,7 @@
       <w:tblStyleRowBandSize w:val="1"/>
       <w:tblStyleColBandSize w:val="1"/>
       <w:tblCellMar>
-        <w:top w:w="0" w:type="dxa"/>
         <w:left w:w="115" w:type="dxa"/>
-        <w:bottom w:w="0" w:type="dxa"/>
         <w:right w:w="115" w:type="dxa"/>
       </w:tblCellMar>
     </w:tblPr>
@@ -22271,9 +23276,7 @@
       <w:tblStyleRowBandSize w:val="1"/>
       <w:tblStyleColBandSize w:val="1"/>
       <w:tblCellMar>
-        <w:top w:w="0" w:type="dxa"/>
         <w:left w:w="115" w:type="dxa"/>
-        <w:bottom w:w="0" w:type="dxa"/>
         <w:right w:w="115" w:type="dxa"/>
       </w:tblCellMar>
     </w:tblPr>
@@ -22287,9 +23290,7 @@
       <w:tblStyleRowBandSize w:val="1"/>
       <w:tblStyleColBandSize w:val="1"/>
       <w:tblCellMar>
-        <w:top w:w="0" w:type="dxa"/>
         <w:left w:w="115" w:type="dxa"/>
-        <w:bottom w:w="0" w:type="dxa"/>
         <w:right w:w="115" w:type="dxa"/>
       </w:tblCellMar>
     </w:tblPr>
@@ -22303,9 +23304,7 @@
       <w:tblStyleRowBandSize w:val="1"/>
       <w:tblStyleColBandSize w:val="1"/>
       <w:tblCellMar>
-        <w:top w:w="0" w:type="dxa"/>
         <w:left w:w="115" w:type="dxa"/>
-        <w:bottom w:w="0" w:type="dxa"/>
         <w:right w:w="115" w:type="dxa"/>
       </w:tblCellMar>
     </w:tblPr>
@@ -22319,9 +23318,7 @@
       <w:tblStyleRowBandSize w:val="1"/>
       <w:tblStyleColBandSize w:val="1"/>
       <w:tblCellMar>
-        <w:top w:w="0" w:type="dxa"/>
         <w:left w:w="115" w:type="dxa"/>
-        <w:bottom w:w="0" w:type="dxa"/>
         <w:right w:w="115" w:type="dxa"/>
       </w:tblCellMar>
     </w:tblPr>
@@ -22335,9 +23332,7 @@
       <w:tblStyleRowBandSize w:val="1"/>
       <w:tblStyleColBandSize w:val="1"/>
       <w:tblCellMar>
-        <w:top w:w="0" w:type="dxa"/>
         <w:left w:w="115" w:type="dxa"/>
-        <w:bottom w:w="0" w:type="dxa"/>
         <w:right w:w="115" w:type="dxa"/>
       </w:tblCellMar>
     </w:tblPr>
@@ -22351,9 +23346,7 @@
       <w:tblStyleRowBandSize w:val="1"/>
       <w:tblStyleColBandSize w:val="1"/>
       <w:tblCellMar>
-        <w:top w:w="0" w:type="dxa"/>
         <w:left w:w="115" w:type="dxa"/>
-        <w:bottom w:w="0" w:type="dxa"/>
         <w:right w:w="115" w:type="dxa"/>
       </w:tblCellMar>
     </w:tblPr>
@@ -22460,17 +23453,10 @@
     <w:tblPr>
       <w:tblStyleRowBandSize w:val="1"/>
       <w:tblStyleColBandSize w:val="1"/>
-      <w:tblInd w:w="0" w:type="dxa"/>
       <w:tblBorders>
         <w:top w:val="single" w:sz="18" w:space="0" w:color="auto"/>
         <w:bottom w:val="single" w:sz="18" w:space="0" w:color="auto"/>
       </w:tblBorders>
-      <w:tblCellMar>
-        <w:top w:w="0" w:type="dxa"/>
-        <w:left w:w="108" w:type="dxa"/>
-        <w:bottom w:w="0" w:type="dxa"/>
-        <w:right w:w="108" w:type="dxa"/>
-      </w:tblCellMar>
     </w:tblPr>
     <w:tblStylePr w:type="firstRow">
       <w:pPr>
@@ -22607,7 +23593,6 @@
       <w:spacing w:after="0" w:line="240" w:lineRule="auto"/>
     </w:pPr>
     <w:tblPr>
-      <w:tblInd w:w="0" w:type="dxa"/>
       <w:tblBorders>
         <w:top w:val="single" w:sz="4" w:space="0" w:color="auto"/>
         <w:left w:val="single" w:sz="4" w:space="0" w:color="auto"/>
@@ -22616,12 +23601,6 @@
         <w:insideH w:val="single" w:sz="4" w:space="0" w:color="auto"/>
         <w:insideV w:val="single" w:sz="4" w:space="0" w:color="auto"/>
       </w:tblBorders>
-      <w:tblCellMar>
-        <w:top w:w="0" w:type="dxa"/>
-        <w:left w:w="108" w:type="dxa"/>
-        <w:bottom w:w="0" w:type="dxa"/>
-        <w:right w:w="108" w:type="dxa"/>
-      </w:tblCellMar>
     </w:tblPr>
   </w:style>
   <w:style w:type="table" w:customStyle="1" w:styleId="Tablanormal31">
@@ -22635,13 +23614,6 @@
     <w:tblPr>
       <w:tblStyleRowBandSize w:val="1"/>
       <w:tblStyleColBandSize w:val="1"/>
-      <w:tblInd w:w="0" w:type="dxa"/>
-      <w:tblCellMar>
-        <w:top w:w="0" w:type="dxa"/>
-        <w:left w:w="108" w:type="dxa"/>
-        <w:bottom w:w="0" w:type="dxa"/>
-        <w:right w:w="108" w:type="dxa"/>
-      </w:tblCellMar>
     </w:tblPr>
     <w:tblStylePr w:type="firstRow">
       <w:rPr>
@@ -22735,7 +23707,7 @@
       <w:contextualSpacing/>
     </w:pPr>
   </w:style>
-  <w:style w:type="paragraph" w:styleId="TtulodeTDC">
+  <w:style w:type="paragraph" w:styleId="TtuloTDC">
     <w:name w:val="TOC Heading"/>
     <w:basedOn w:val="Ttulo1"/>
     <w:next w:val="Normal"/>
@@ -23124,7 +24096,7 @@
 </file>
 
 <file path=customXml/itemProps1.xml><?xml version="1.0" encoding="utf-8"?>
-<ds:datastoreItem xmlns:ds="http://schemas.openxmlformats.org/officeDocument/2006/customXml" ds:itemID="{CCC85AA4-EB5F-43B6-87AB-5AE57B45E517}">
+<ds:datastoreItem xmlns:ds="http://schemas.openxmlformats.org/officeDocument/2006/customXml" ds:itemID="{B277E93F-428E-4BA2-AF49-8BF0B6C0F77B}">
   <ds:schemaRefs>
     <ds:schemaRef ds:uri="http://schemas.openxmlformats.org/officeDocument/2006/bibliography"/>
   </ds:schemaRefs>

--- a/Documentacion/PGCS.docx
+++ b/Documentacion/PGCS.docx
@@ -1,6 +1,6 @@
 
 <file path=word/document.xml><?xml version="1.0" encoding="utf-8"?>
-<w:document xmlns:wpc="http://schemas.microsoft.com/office/word/2010/wordprocessingCanvas" xmlns:cx="http://schemas.microsoft.com/office/drawing/2014/chartex" xmlns:cx1="http://schemas.microsoft.com/office/drawing/2015/9/8/chartex" xmlns:cx2="http://schemas.microsoft.com/office/drawing/2015/10/21/chartex" xmlns:mc="http://schemas.openxmlformats.org/markup-compatibility/2006" xmlns:o="urn:schemas-microsoft-com:office:office" xmlns:r="http://schemas.openxmlformats.org/officeDocument/2006/relationships" xmlns:m="http://schemas.openxmlformats.org/officeDocument/2006/math" xmlns:v="urn:schemas-microsoft-com:vml" xmlns:wp14="http://schemas.microsoft.com/office/word/2010/wordprocessingDrawing" xmlns:wp="http://schemas.openxmlformats.org/drawingml/2006/wordprocessingDrawing" xmlns:w10="urn:schemas-microsoft-com:office:word" xmlns:w="http://schemas.openxmlformats.org/wordprocessingml/2006/main" xmlns:w14="http://schemas.microsoft.com/office/word/2010/wordml" xmlns:w15="http://schemas.microsoft.com/office/word/2012/wordml" xmlns:w16se="http://schemas.microsoft.com/office/word/2015/wordml/symex" xmlns:wpg="http://schemas.microsoft.com/office/word/2010/wordprocessingGroup" xmlns:wpi="http://schemas.microsoft.com/office/word/2010/wordprocessingInk" xmlns:wne="http://schemas.microsoft.com/office/word/2006/wordml" xmlns:wps="http://schemas.microsoft.com/office/word/2010/wordprocessingShape" mc:Ignorable="w14 w15 w16se wp14">
+<w:document xmlns:wpc="http://schemas.microsoft.com/office/word/2010/wordprocessingCanvas" xmlns:mc="http://schemas.openxmlformats.org/markup-compatibility/2006" xmlns:o="urn:schemas-microsoft-com:office:office" xmlns:r="http://schemas.openxmlformats.org/officeDocument/2006/relationships" xmlns:m="http://schemas.openxmlformats.org/officeDocument/2006/math" xmlns:v="urn:schemas-microsoft-com:vml" xmlns:wp14="http://schemas.microsoft.com/office/word/2010/wordprocessingDrawing" xmlns:wp="http://schemas.openxmlformats.org/drawingml/2006/wordprocessingDrawing" xmlns:w10="urn:schemas-microsoft-com:office:word" xmlns:w="http://schemas.openxmlformats.org/wordprocessingml/2006/main" xmlns:w14="http://schemas.microsoft.com/office/word/2010/wordml" xmlns:wpg="http://schemas.microsoft.com/office/word/2010/wordprocessingGroup" xmlns:wpi="http://schemas.microsoft.com/office/word/2010/wordprocessingInk" xmlns:wne="http://schemas.microsoft.com/office/word/2006/wordml" xmlns:wps="http://schemas.microsoft.com/office/word/2010/wordprocessingShape" mc:Ignorable="w14 wp14">
   <w:background w:color="FFFFFF"/>
   <w:body>
     <w:p>
@@ -557,7 +557,14 @@
                 <w:rFonts w:ascii="Times New Roman" w:hAnsi="Times New Roman" w:cs="Times New Roman"/>
                 <w:szCs w:val="22"/>
               </w:rPr>
-              <w:t>1.0</w:t>
+              <w:t>1</w:t>
+            </w:r>
+            <w:r>
+              <w:rPr>
+                <w:rFonts w:ascii="Times New Roman" w:hAnsi="Times New Roman" w:cs="Times New Roman"/>
+                <w:szCs w:val="22"/>
+              </w:rPr>
+              <w:t>.1</w:t>
             </w:r>
           </w:p>
         </w:tc>
@@ -677,7 +684,21 @@
               <w:rPr>
                 <w:i/>
               </w:rPr>
-              <w:t>, Brayan.</w:t>
+              <w:t xml:space="preserve">, </w:t>
+            </w:r>
+            <w:proofErr w:type="spellStart"/>
+            <w:r>
+              <w:rPr>
+                <w:i/>
+              </w:rPr>
+              <w:t>Brayan</w:t>
+            </w:r>
+            <w:proofErr w:type="spellEnd"/>
+            <w:r>
+              <w:rPr>
+                <w:i/>
+              </w:rPr>
+              <w:t>.</w:t>
             </w:r>
           </w:p>
           <w:p>
@@ -745,7 +766,7 @@
                 <w:rFonts w:ascii="Times New Roman" w:hAnsi="Times New Roman" w:cs="Times New Roman"/>
                 <w:szCs w:val="22"/>
               </w:rPr>
-              <w:t>1.0</w:t>
+              <w:t>1.2</w:t>
             </w:r>
           </w:p>
         </w:tc>
@@ -940,7 +961,7 @@
                 <w:rFonts w:ascii="Times New Roman" w:hAnsi="Times New Roman" w:cs="Times New Roman"/>
                 <w:szCs w:val="22"/>
               </w:rPr>
-              <w:t>2.0</w:t>
+              <w:t>1.3</w:t>
             </w:r>
           </w:p>
         </w:tc>
@@ -1073,6 +1094,295 @@
           </w:p>
         </w:tc>
       </w:tr>
+      <w:tr>
+        <w:trPr>
+          <w:jc w:val="center"/>
+        </w:trPr>
+        <w:tc>
+          <w:tcPr>
+            <w:tcW w:w="1612" w:type="dxa"/>
+            <w:tcBorders>
+              <w:top w:val="single" w:sz="4" w:space="0" w:color="000000"/>
+              <w:bottom w:val="single" w:sz="4" w:space="0" w:color="000000"/>
+            </w:tcBorders>
+          </w:tcPr>
+          <w:p>
+            <w:pPr>
+              <w:rPr>
+                <w:rFonts w:ascii="Times New Roman" w:hAnsi="Times New Roman" w:cs="Times New Roman"/>
+                <w:szCs w:val="22"/>
+              </w:rPr>
+            </w:pPr>
+            <w:r>
+              <w:rPr>
+                <w:rFonts w:ascii="Times New Roman" w:hAnsi="Times New Roman" w:cs="Times New Roman"/>
+                <w:szCs w:val="22"/>
+              </w:rPr>
+              <w:t>03/06/2016</w:t>
+            </w:r>
+          </w:p>
+        </w:tc>
+        <w:tc>
+          <w:tcPr>
+            <w:tcW w:w="1134" w:type="dxa"/>
+            <w:tcBorders>
+              <w:top w:val="single" w:sz="4" w:space="0" w:color="000000"/>
+              <w:bottom w:val="single" w:sz="4" w:space="0" w:color="000000"/>
+            </w:tcBorders>
+          </w:tcPr>
+          <w:p>
+            <w:pPr>
+              <w:jc w:val="right"/>
+              <w:rPr>
+                <w:rFonts w:ascii="Times New Roman" w:hAnsi="Times New Roman" w:cs="Times New Roman"/>
+                <w:szCs w:val="22"/>
+              </w:rPr>
+            </w:pPr>
+            <w:r>
+              <w:rPr>
+                <w:rFonts w:ascii="Times New Roman" w:hAnsi="Times New Roman" w:cs="Times New Roman"/>
+                <w:szCs w:val="22"/>
+              </w:rPr>
+              <w:t>1.4</w:t>
+            </w:r>
+          </w:p>
+        </w:tc>
+        <w:tc>
+          <w:tcPr>
+            <w:tcW w:w="3207" w:type="dxa"/>
+            <w:tcBorders>
+              <w:top w:val="single" w:sz="4" w:space="0" w:color="000000"/>
+              <w:bottom w:val="single" w:sz="4" w:space="0" w:color="000000"/>
+            </w:tcBorders>
+          </w:tcPr>
+          <w:p>
+            <w:pPr>
+              <w:rPr>
+                <w:rFonts w:ascii="Times New Roman" w:hAnsi="Times New Roman" w:cs="Times New Roman"/>
+                <w:szCs w:val="22"/>
+              </w:rPr>
+            </w:pPr>
+            <w:r>
+              <w:rPr>
+                <w:rFonts w:ascii="Times New Roman" w:hAnsi="Times New Roman" w:cs="Times New Roman"/>
+                <w:szCs w:val="22"/>
+              </w:rPr>
+              <w:t xml:space="preserve">Definición de líneas base del proyecto y </w:t>
+            </w:r>
+            <w:proofErr w:type="gramStart"/>
+            <w:r>
+              <w:rPr>
+                <w:rFonts w:ascii="Times New Roman" w:hAnsi="Times New Roman" w:cs="Times New Roman"/>
+                <w:szCs w:val="22"/>
+              </w:rPr>
+              <w:t>librerías(</w:t>
+            </w:r>
+            <w:proofErr w:type="gramEnd"/>
+            <w:r>
+              <w:rPr>
+                <w:rFonts w:ascii="Times New Roman" w:hAnsi="Times New Roman" w:cs="Times New Roman"/>
+                <w:szCs w:val="22"/>
+              </w:rPr>
+              <w:t>librería principal, de trabajo, soporte, repositorio).</w:t>
+            </w:r>
+          </w:p>
+        </w:tc>
+        <w:tc>
+          <w:tcPr>
+            <w:tcW w:w="2321" w:type="dxa"/>
+            <w:tcBorders>
+              <w:top w:val="single" w:sz="4" w:space="0" w:color="000000"/>
+              <w:bottom w:val="single" w:sz="4" w:space="0" w:color="000000"/>
+            </w:tcBorders>
+          </w:tcPr>
+          <w:p>
+            <w:pPr>
+              <w:rPr>
+                <w:rFonts w:ascii="Times New Roman" w:hAnsi="Times New Roman" w:cs="Times New Roman"/>
+                <w:szCs w:val="22"/>
+                <w:lang w:val="en-US"/>
+              </w:rPr>
+            </w:pPr>
+            <w:r>
+              <w:rPr>
+                <w:rFonts w:ascii="Times New Roman" w:hAnsi="Times New Roman" w:cs="Times New Roman"/>
+                <w:b/>
+                <w:szCs w:val="22"/>
+                <w:lang w:val="en-US"/>
+              </w:rPr>
+              <w:t>Alpha Business</w:t>
+            </w:r>
+            <w:r>
+              <w:rPr>
+                <w:rFonts w:ascii="Times New Roman" w:hAnsi="Times New Roman" w:cs="Times New Roman"/>
+                <w:szCs w:val="22"/>
+                <w:lang w:val="en-US"/>
+              </w:rPr>
+              <w:t xml:space="preserve"> </w:t>
+            </w:r>
+          </w:p>
+          <w:p>
+            <w:pPr>
+              <w:rPr>
+                <w:rFonts w:asciiTheme="minorHAnsi" w:hAnsiTheme="minorHAnsi" w:cs="Times New Roman"/>
+                <w:i/>
+                <w:szCs w:val="22"/>
+                <w:lang w:val="en-US"/>
+              </w:rPr>
+            </w:pPr>
+            <w:proofErr w:type="spellStart"/>
+            <w:r>
+              <w:rPr>
+                <w:rFonts w:asciiTheme="minorHAnsi" w:hAnsiTheme="minorHAnsi" w:cs="Times New Roman"/>
+                <w:i/>
+                <w:szCs w:val="22"/>
+                <w:lang w:val="en-US"/>
+              </w:rPr>
+              <w:t>Chira</w:t>
+            </w:r>
+            <w:proofErr w:type="spellEnd"/>
+            <w:r>
+              <w:rPr>
+                <w:rFonts w:asciiTheme="minorHAnsi" w:hAnsiTheme="minorHAnsi" w:cs="Times New Roman"/>
+                <w:i/>
+                <w:szCs w:val="22"/>
+                <w:lang w:val="en-US"/>
+              </w:rPr>
+              <w:t xml:space="preserve"> </w:t>
+            </w:r>
+            <w:proofErr w:type="spellStart"/>
+            <w:r>
+              <w:rPr>
+                <w:rFonts w:asciiTheme="minorHAnsi" w:hAnsiTheme="minorHAnsi" w:cs="Times New Roman"/>
+                <w:i/>
+                <w:szCs w:val="22"/>
+                <w:lang w:val="en-US"/>
+              </w:rPr>
+              <w:t>Huamán</w:t>
+            </w:r>
+            <w:proofErr w:type="spellEnd"/>
+            <w:r>
+              <w:rPr>
+                <w:rFonts w:asciiTheme="minorHAnsi" w:hAnsiTheme="minorHAnsi" w:cs="Times New Roman"/>
+                <w:i/>
+                <w:szCs w:val="22"/>
+                <w:lang w:val="en-US"/>
+              </w:rPr>
+              <w:t xml:space="preserve">, </w:t>
+            </w:r>
+            <w:proofErr w:type="spellStart"/>
+            <w:r>
+              <w:rPr>
+                <w:rFonts w:asciiTheme="minorHAnsi" w:hAnsiTheme="minorHAnsi" w:cs="Times New Roman"/>
+                <w:i/>
+                <w:szCs w:val="22"/>
+                <w:lang w:val="en-US"/>
+              </w:rPr>
+              <w:t>Hernán</w:t>
+            </w:r>
+            <w:proofErr w:type="spellEnd"/>
+          </w:p>
+        </w:tc>
+      </w:tr>
+      <w:tr>
+        <w:trPr>
+          <w:jc w:val="center"/>
+        </w:trPr>
+        <w:tc>
+          <w:tcPr>
+            <w:tcW w:w="1612" w:type="dxa"/>
+            <w:tcBorders>
+              <w:top w:val="single" w:sz="4" w:space="0" w:color="000000"/>
+              <w:bottom w:val="single" w:sz="4" w:space="0" w:color="000000"/>
+            </w:tcBorders>
+          </w:tcPr>
+          <w:p>
+            <w:pPr>
+              <w:rPr>
+                <w:rFonts w:ascii="Times New Roman" w:hAnsi="Times New Roman" w:cs="Times New Roman"/>
+                <w:szCs w:val="22"/>
+              </w:rPr>
+            </w:pPr>
+            <w:r>
+              <w:rPr>
+                <w:rFonts w:ascii="Times New Roman" w:hAnsi="Times New Roman" w:cs="Times New Roman"/>
+                <w:szCs w:val="22"/>
+              </w:rPr>
+              <w:t>03/06/2016</w:t>
+            </w:r>
+          </w:p>
+        </w:tc>
+        <w:tc>
+          <w:tcPr>
+            <w:tcW w:w="1134" w:type="dxa"/>
+            <w:tcBorders>
+              <w:top w:val="single" w:sz="4" w:space="0" w:color="000000"/>
+              <w:bottom w:val="single" w:sz="4" w:space="0" w:color="000000"/>
+            </w:tcBorders>
+          </w:tcPr>
+          <w:p>
+            <w:pPr>
+              <w:jc w:val="right"/>
+              <w:rPr>
+                <w:rFonts w:ascii="Times New Roman" w:hAnsi="Times New Roman" w:cs="Times New Roman"/>
+                <w:szCs w:val="22"/>
+              </w:rPr>
+            </w:pPr>
+            <w:r>
+              <w:rPr>
+                <w:rFonts w:ascii="Times New Roman" w:hAnsi="Times New Roman" w:cs="Times New Roman"/>
+                <w:szCs w:val="22"/>
+              </w:rPr>
+              <w:t>1.5</w:t>
+            </w:r>
+          </w:p>
+        </w:tc>
+        <w:tc>
+          <w:tcPr>
+            <w:tcW w:w="3207" w:type="dxa"/>
+            <w:tcBorders>
+              <w:top w:val="single" w:sz="4" w:space="0" w:color="000000"/>
+              <w:bottom w:val="single" w:sz="4" w:space="0" w:color="000000"/>
+            </w:tcBorders>
+          </w:tcPr>
+          <w:p>
+            <w:pPr>
+              <w:rPr>
+                <w:rFonts w:ascii="Times New Roman" w:hAnsi="Times New Roman" w:cs="Times New Roman"/>
+                <w:szCs w:val="22"/>
+              </w:rPr>
+            </w:pPr>
+            <w:r>
+              <w:rPr>
+                <w:rFonts w:ascii="Times New Roman" w:hAnsi="Times New Roman" w:cs="Times New Roman"/>
+                <w:szCs w:val="22"/>
+              </w:rPr>
+              <w:t>Solicitud de Cambios y Control de Cambios</w:t>
+            </w:r>
+            <w:bookmarkStart w:id="1" w:name="_GoBack"/>
+            <w:bookmarkEnd w:id="1"/>
+          </w:p>
+        </w:tc>
+        <w:tc>
+          <w:tcPr>
+            <w:tcW w:w="2321" w:type="dxa"/>
+            <w:tcBorders>
+              <w:top w:val="single" w:sz="4" w:space="0" w:color="000000"/>
+              <w:bottom w:val="single" w:sz="4" w:space="0" w:color="000000"/>
+            </w:tcBorders>
+          </w:tcPr>
+          <w:p>
+            <w:pPr>
+              <w:rPr>
+                <w:rFonts w:ascii="Times New Roman" w:hAnsi="Times New Roman" w:cs="Times New Roman"/>
+                <w:b/>
+                <w:szCs w:val="22"/>
+                <w:lang w:val="es-PE"/>
+              </w:rPr>
+            </w:pPr>
+          </w:p>
+        </w:tc>
+      </w:tr>
     </w:tbl>
     <w:p>
       <w:pPr>
@@ -1080,7 +1390,7 @@
           <w:rFonts w:ascii="Arial" w:eastAsia="Arial" w:hAnsi="Arial" w:cs="Arial"/>
           <w:b/>
           <w:sz w:val="36"/>
-          <w:lang w:val="en-US"/>
+          <w:lang w:val="es-PE"/>
         </w:rPr>
       </w:pPr>
     </w:p>
@@ -1090,7 +1400,7 @@
           <w:rFonts w:ascii="Arial" w:eastAsia="Arial" w:hAnsi="Arial" w:cs="Arial"/>
           <w:b/>
           <w:sz w:val="36"/>
-          <w:lang w:val="en-US"/>
+          <w:lang w:val="es-PE"/>
         </w:rPr>
       </w:pPr>
     </w:p>
@@ -1100,7 +1410,7 @@
           <w:rFonts w:ascii="Arial" w:eastAsia="Arial" w:hAnsi="Arial" w:cs="Arial"/>
           <w:b/>
           <w:sz w:val="36"/>
-          <w:lang w:val="en-US"/>
+          <w:lang w:val="es-PE"/>
         </w:rPr>
       </w:pPr>
     </w:p>
@@ -1110,7 +1420,7 @@
           <w:rFonts w:ascii="Arial" w:eastAsia="Arial" w:hAnsi="Arial" w:cs="Arial"/>
           <w:b/>
           <w:sz w:val="36"/>
-          <w:lang w:val="en-US"/>
+          <w:lang w:val="es-PE"/>
         </w:rPr>
       </w:pPr>
     </w:p>
@@ -1120,7 +1430,7 @@
           <w:rFonts w:ascii="Arial" w:eastAsia="Arial" w:hAnsi="Arial" w:cs="Arial"/>
           <w:b/>
           <w:sz w:val="36"/>
-          <w:lang w:val="en-US"/>
+          <w:lang w:val="es-PE"/>
         </w:rPr>
       </w:pPr>
     </w:p>
@@ -1130,7 +1440,7 @@
           <w:rFonts w:ascii="Arial" w:eastAsia="Arial" w:hAnsi="Arial" w:cs="Arial"/>
           <w:b/>
           <w:sz w:val="36"/>
-          <w:lang w:val="en-US"/>
+          <w:lang w:val="es-PE"/>
         </w:rPr>
       </w:pPr>
     </w:p>
@@ -1140,7 +1450,7 @@
           <w:rFonts w:ascii="Arial" w:eastAsia="Arial" w:hAnsi="Arial" w:cs="Arial"/>
           <w:b/>
           <w:sz w:val="36"/>
-          <w:lang w:val="en-US"/>
+          <w:lang w:val="es-PE"/>
         </w:rPr>
       </w:pPr>
     </w:p>
@@ -1148,7 +1458,7 @@
       <w:pPr>
         <w:pStyle w:val="Ttulo1"/>
         <w:rPr>
-          <w:lang w:val="en-US"/>
+          <w:lang w:val="es-PE"/>
         </w:rPr>
       </w:pPr>
     </w:p>
@@ -1177,7 +1487,7 @@
       <w:sdtContent>
         <w:p>
           <w:pPr>
-            <w:pStyle w:val="TtuloTDC"/>
+            <w:pStyle w:val="TtulodeTDC"/>
             <w:rPr>
               <w:b/>
               <w:color w:val="auto"/>
@@ -3023,14 +3333,14 @@
           <w:rFonts w:ascii="Arial" w:hAnsi="Arial" w:cs="Arial"/>
         </w:rPr>
       </w:pPr>
-      <w:bookmarkStart w:id="1" w:name="_Toc452124140"/>
+      <w:bookmarkStart w:id="2" w:name="_Toc452124140"/>
       <w:r>
         <w:rPr>
           <w:rFonts w:ascii="Arial" w:hAnsi="Arial" w:cs="Arial"/>
         </w:rPr>
         <w:t>Introducción</w:t>
       </w:r>
-      <w:bookmarkEnd w:id="1"/>
+      <w:bookmarkEnd w:id="2"/>
     </w:p>
     <w:p>
       <w:pPr>
@@ -3044,14 +3354,14 @@
           <w:rFonts w:ascii="Arial" w:hAnsi="Arial" w:cs="Arial"/>
         </w:rPr>
       </w:pPr>
-      <w:bookmarkStart w:id="2" w:name="_Toc452124141"/>
+      <w:bookmarkStart w:id="3" w:name="_Toc452124141"/>
       <w:r>
         <w:rPr>
           <w:rFonts w:ascii="Arial" w:hAnsi="Arial" w:cs="Arial"/>
         </w:rPr>
         <w:t>Situación de la empresa</w:t>
       </w:r>
-      <w:bookmarkEnd w:id="2"/>
+      <w:bookmarkEnd w:id="3"/>
     </w:p>
     <w:p>
       <w:pPr>
@@ -3128,14 +3438,14 @@
           <w:rFonts w:ascii="Arial" w:hAnsi="Arial" w:cs="Arial"/>
         </w:rPr>
       </w:pPr>
-      <w:bookmarkStart w:id="3" w:name="_Toc452124142"/>
+      <w:bookmarkStart w:id="4" w:name="_Toc452124142"/>
       <w:r>
         <w:rPr>
           <w:rFonts w:ascii="Arial" w:hAnsi="Arial" w:cs="Arial"/>
         </w:rPr>
         <w:t>Propósito</w:t>
       </w:r>
-      <w:bookmarkEnd w:id="3"/>
+      <w:bookmarkEnd w:id="4"/>
       <w:r>
         <w:rPr>
           <w:rFonts w:ascii="Arial" w:hAnsi="Arial" w:cs="Arial"/>
@@ -3269,14 +3579,14 @@
           <w:rFonts w:ascii="Arial" w:hAnsi="Arial" w:cs="Arial"/>
         </w:rPr>
       </w:pPr>
-      <w:bookmarkStart w:id="4" w:name="_Toc452124143"/>
+      <w:bookmarkStart w:id="5" w:name="_Toc452124143"/>
       <w:r>
         <w:rPr>
           <w:rFonts w:ascii="Arial" w:hAnsi="Arial" w:cs="Arial"/>
         </w:rPr>
         <w:t>Aplicabilidad</w:t>
       </w:r>
-      <w:bookmarkEnd w:id="4"/>
+      <w:bookmarkEnd w:id="5"/>
     </w:p>
     <w:p>
       <w:pPr>
@@ -3383,7 +3693,7 @@
           <w:rFonts w:ascii="Arial" w:hAnsi="Arial" w:cs="Arial"/>
         </w:rPr>
       </w:pPr>
-      <w:bookmarkStart w:id="5" w:name="_Toc452124144"/>
+      <w:bookmarkStart w:id="6" w:name="_Toc452124144"/>
       <w:r>
         <w:rPr>
           <w:rFonts w:ascii="Arial" w:hAnsi="Arial" w:cs="Arial"/>
@@ -3391,7 +3701,7 @@
         <w:lastRenderedPageBreak/>
         <w:t>Definiciones</w:t>
       </w:r>
-      <w:bookmarkEnd w:id="5"/>
+      <w:bookmarkEnd w:id="6"/>
     </w:p>
     <w:p>
       <w:pPr>
@@ -3816,7 +4126,7 @@
           <w:color w:val="auto"/>
         </w:rPr>
       </w:pPr>
-      <w:bookmarkStart w:id="6" w:name="_Toc452124145"/>
+      <w:bookmarkStart w:id="7" w:name="_Toc452124145"/>
       <w:r>
         <w:rPr>
           <w:rFonts w:ascii="Arial" w:hAnsi="Arial" w:cs="Arial"/>
@@ -3824,7 +4134,7 @@
         </w:rPr>
         <w:t>Gobierno y Alcance</w:t>
       </w:r>
-      <w:bookmarkEnd w:id="6"/>
+      <w:bookmarkEnd w:id="7"/>
       <w:r>
         <w:rPr>
           <w:rFonts w:ascii="Arial" w:hAnsi="Arial" w:cs="Arial"/>
@@ -3952,14 +4262,14 @@
           <w:rFonts w:ascii="Arial" w:hAnsi="Arial" w:cs="Arial"/>
         </w:rPr>
       </w:pPr>
-      <w:bookmarkStart w:id="7" w:name="_Toc452124146"/>
+      <w:bookmarkStart w:id="8" w:name="_Toc452124146"/>
       <w:r>
         <w:rPr>
           <w:rFonts w:ascii="Arial" w:hAnsi="Arial" w:cs="Arial"/>
         </w:rPr>
         <w:t>Gestión de la Configuración del software</w:t>
       </w:r>
-      <w:bookmarkEnd w:id="7"/>
+      <w:bookmarkEnd w:id="8"/>
     </w:p>
     <w:p>
       <w:pPr>
@@ -3973,26 +4283,19 @@
           <w:rFonts w:ascii="Arial" w:hAnsi="Arial" w:cs="Arial"/>
         </w:rPr>
       </w:pPr>
-      <w:bookmarkStart w:id="8" w:name="_Toc452124147"/>
+      <w:bookmarkStart w:id="9" w:name="_Toc452124147"/>
       <w:r>
         <w:rPr>
           <w:rFonts w:ascii="Arial" w:hAnsi="Arial" w:cs="Arial"/>
         </w:rPr>
         <w:t>Organización</w:t>
       </w:r>
-      <w:bookmarkEnd w:id="8"/>
+      <w:bookmarkEnd w:id="9"/>
       <w:r>
         <w:rPr>
           <w:rFonts w:ascii="Arial" w:hAnsi="Arial" w:cs="Arial"/>
         </w:rPr>
         <w:t xml:space="preserve"> </w:t>
-      </w:r>
-      <w:r>
-        <w:rPr>
-          <w:rFonts w:ascii="Arial" w:hAnsi="Arial" w:cs="Arial"/>
-          <w:color w:val="FF0000"/>
-        </w:rPr>
-        <w:t>{por modificar}</w:t>
       </w:r>
     </w:p>
     <w:p>
@@ -4029,23 +4332,15 @@
           <w:rFonts w:ascii="Arial" w:hAnsi="Arial" w:cs="Arial"/>
           <w:szCs w:val="22"/>
         </w:rPr>
-        <w:t xml:space="preserve">/IEC 12207.Es la estructura técnica con la cual trabajaremos perteneciente a la gestión de proyecto y que participará conjuntamente con la implementación de actividades </w:t>
-      </w:r>
-      <w:proofErr w:type="gramStart"/>
-      <w:r>
-        <w:rPr>
-          <w:rFonts w:ascii="Arial" w:hAnsi="Arial" w:cs="Arial"/>
-          <w:szCs w:val="22"/>
-        </w:rPr>
-        <w:t>de  la</w:t>
-      </w:r>
-      <w:proofErr w:type="gramEnd"/>
-      <w:r>
-        <w:rPr>
-          <w:rFonts w:ascii="Arial" w:hAnsi="Arial" w:cs="Arial"/>
-          <w:szCs w:val="22"/>
-        </w:rPr>
-        <w:t xml:space="preserve"> SCM</w:t>
+        <w:t xml:space="preserve">/IEC 12207.Es la estructura técnica con la cual trabajaremos perteneciente a la gestión de </w:t>
+      </w:r>
+      <w:r>
+        <w:rPr>
+          <w:rFonts w:ascii="Arial" w:hAnsi="Arial" w:cs="Arial"/>
+          <w:szCs w:val="22"/>
+        </w:rPr>
+        <w:lastRenderedPageBreak/>
+        <w:t>proyecto y que participará conjuntamente con la implementación de actividades de  la SCM</w:t>
       </w:r>
       <w:r>
         <w:rPr>
@@ -4073,41 +4368,43 @@
       </w:pPr>
       <w:r>
         <w:rPr>
+          <w:rFonts w:ascii="Arial" w:hAnsi="Arial" w:cs="Arial"/>
+        </w:rPr>
+        <w:t xml:space="preserve">Ver </w:t>
+      </w:r>
+      <w:r>
+        <w:rPr>
+          <w:rFonts w:ascii="Arial" w:hAnsi="Arial" w:cs="Arial"/>
+          <w:b/>
+        </w:rPr>
+        <w:t>Figura 1</w:t>
+      </w:r>
+      <w:r>
+        <w:rPr>
+          <w:rFonts w:ascii="Arial" w:hAnsi="Arial" w:cs="Arial"/>
+        </w:rPr>
+        <w:t>.</w:t>
+      </w:r>
+    </w:p>
+    <w:p>
+      <w:pPr>
+        <w:jc w:val="center"/>
+        <w:rPr>
           <w:rFonts w:ascii="Tahoma" w:hAnsi="Tahoma" w:cs="Tahoma"/>
           <w:b/>
+          <w:sz w:val="4"/>
+        </w:rPr>
+      </w:pPr>
+      <w:r>
+        <w:rPr>
           <w:noProof/>
-          <w:sz w:val="4"/>
           <w:lang w:val="es-PE" w:eastAsia="es-PE"/>
         </w:rPr>
-        <w:lastRenderedPageBreak/>
         <w:drawing>
-          <wp:anchor distT="0" distB="0" distL="114300" distR="114300" simplePos="0" relativeHeight="251694592" behindDoc="1" locked="0" layoutInCell="1" allowOverlap="1" wp14:anchorId="2A7DDD56" wp14:editId="39A1081B">
-            <wp:simplePos x="0" y="0"/>
-            <wp:positionH relativeFrom="column">
-              <wp:posOffset>457200</wp:posOffset>
-            </wp:positionH>
-            <wp:positionV relativeFrom="paragraph">
-              <wp:posOffset>490220</wp:posOffset>
-            </wp:positionV>
-            <wp:extent cx="4943475" cy="2924175"/>
-            <wp:effectExtent l="228600" t="228600" r="238125" b="238125"/>
-            <wp:wrapTight wrapText="bothSides">
-              <wp:wrapPolygon edited="0">
-                <wp:start x="-250" y="-1689"/>
-                <wp:lineTo x="-999" y="-1407"/>
-                <wp:lineTo x="-999" y="21248"/>
-                <wp:lineTo x="-333" y="22937"/>
-                <wp:lineTo x="-250" y="23218"/>
-                <wp:lineTo x="21808" y="23218"/>
-                <wp:lineTo x="21891" y="22937"/>
-                <wp:lineTo x="22557" y="21248"/>
-                <wp:lineTo x="22557" y="844"/>
-                <wp:lineTo x="21891" y="-1266"/>
-                <wp:lineTo x="21808" y="-1689"/>
-                <wp:lineTo x="-250" y="-1689"/>
-              </wp:wrapPolygon>
-            </wp:wrapTight>
-            <wp:docPr id="55" name="0 Imagen"/>
+          <wp:inline distT="0" distB="0" distL="0" distR="0">
+            <wp:extent cx="5400040" cy="3496180"/>
+            <wp:effectExtent l="0" t="0" r="0" b="9525"/>
+            <wp:docPr id="8" name="Imagen 8"/>
             <wp:cNvGraphicFramePr>
               <a:graphicFrameLocks xmlns:a="http://schemas.openxmlformats.org/drawingml/2006/main" noChangeAspect="1"/>
             </wp:cNvGraphicFramePr>
@@ -4115,87 +4412,43 @@
               <a:graphicData uri="http://schemas.openxmlformats.org/drawingml/2006/picture">
                 <pic:pic xmlns:pic="http://schemas.openxmlformats.org/drawingml/2006/picture">
                   <pic:nvPicPr>
-                    <pic:cNvPr id="0" name="curso-ingeniera-de-software-parte-i-16-728.jpg"/>
-                    <pic:cNvPicPr/>
+                    <pic:cNvPr id="0" name="Imagen 1"/>
+                    <pic:cNvPicPr>
+                      <a:picLocks noChangeAspect="1" noChangeArrowheads="1"/>
+                    </pic:cNvPicPr>
                   </pic:nvPicPr>
                   <pic:blipFill>
-                    <a:blip r:embed="rId8">
+                    <a:blip r:embed="rId9">
                       <a:extLst>
                         <a:ext uri="{28A0092B-C50C-407E-A947-70E740481C1C}">
                           <a14:useLocalDpi xmlns:a14="http://schemas.microsoft.com/office/drawing/2010/main" val="0"/>
                         </a:ext>
                       </a:extLst>
                     </a:blip>
+                    <a:srcRect/>
                     <a:stretch>
                       <a:fillRect/>
                     </a:stretch>
                   </pic:blipFill>
-                  <pic:spPr>
+                  <pic:spPr bwMode="auto">
                     <a:xfrm>
                       <a:off x="0" y="0"/>
-                      <a:ext cx="4943475" cy="2924175"/>
+                      <a:ext cx="5400040" cy="3496180"/>
                     </a:xfrm>
                     <a:prstGeom prst="rect">
                       <a:avLst/>
                     </a:prstGeom>
+                    <a:noFill/>
                     <a:ln>
                       <a:noFill/>
                     </a:ln>
-                    <a:effectLst>
-                      <a:glow rad="139700">
-                        <a:schemeClr val="accent5">
-                          <a:satMod val="175000"/>
-                          <a:alpha val="40000"/>
-                        </a:schemeClr>
-                      </a:glow>
-                      <a:outerShdw blurRad="190500" algn="tl" rotWithShape="0">
-                        <a:srgbClr val="000000">
-                          <a:alpha val="70000"/>
-                        </a:srgbClr>
-                      </a:outerShdw>
-                    </a:effectLst>
                   </pic:spPr>
                 </pic:pic>
               </a:graphicData>
             </a:graphic>
-            <wp14:sizeRelH relativeFrom="page">
-              <wp14:pctWidth>0</wp14:pctWidth>
-            </wp14:sizeRelH>
-            <wp14:sizeRelV relativeFrom="page">
-              <wp14:pctHeight>0</wp14:pctHeight>
-            </wp14:sizeRelV>
-          </wp:anchor>
+          </wp:inline>
         </w:drawing>
       </w:r>
-      <w:r>
-        <w:rPr>
-          <w:rFonts w:ascii="Arial" w:hAnsi="Arial" w:cs="Arial"/>
-        </w:rPr>
-        <w:t xml:space="preserve">Ver </w:t>
-      </w:r>
-      <w:r>
-        <w:rPr>
-          <w:rFonts w:ascii="Arial" w:hAnsi="Arial" w:cs="Arial"/>
-          <w:b/>
-        </w:rPr>
-        <w:t>Figura 1</w:t>
-      </w:r>
-      <w:r>
-        <w:rPr>
-          <w:rFonts w:ascii="Arial" w:hAnsi="Arial" w:cs="Arial"/>
-        </w:rPr>
-        <w:t>.</w:t>
-      </w:r>
-    </w:p>
-    <w:p>
-      <w:pPr>
-        <w:jc w:val="center"/>
-        <w:rPr>
-          <w:rFonts w:ascii="Tahoma" w:hAnsi="Tahoma" w:cs="Tahoma"/>
-          <w:b/>
-          <w:sz w:val="4"/>
-        </w:rPr>
-      </w:pPr>
     </w:p>
     <w:p>
       <w:pPr>
@@ -4220,16 +4473,7 @@
           <w:b/>
           <w:szCs w:val="22"/>
         </w:rPr>
-        <w:t xml:space="preserve">Fig. </w:t>
-      </w:r>
-      <w:proofErr w:type="gramStart"/>
-      <w:r>
-        <w:rPr>
-          <w:rFonts w:ascii="Tahoma" w:hAnsi="Tahoma" w:cs="Tahoma"/>
-          <w:b/>
-          <w:szCs w:val="22"/>
-        </w:rPr>
-        <w:t xml:space="preserve">1 </w:t>
+        <w:t xml:space="preserve">Fig. 1 </w:t>
       </w:r>
       <w:r>
         <w:rPr>
@@ -4238,9 +4482,8 @@
           <w:i/>
           <w:szCs w:val="22"/>
         </w:rPr>
-        <w:t xml:space="preserve"> Proceso</w:t>
-      </w:r>
-      <w:proofErr w:type="gramEnd"/>
+        <w:t xml:space="preserve"> Proceso de Desarrollo del Software conjuntamente desarrollado con el proceso de la SCM</w:t>
+      </w:r>
       <w:r>
         <w:rPr>
           <w:rFonts w:ascii="Arial" w:hAnsi="Arial" w:cs="Arial"/>
@@ -4248,32 +4491,7 @@
           <w:i/>
           <w:szCs w:val="22"/>
         </w:rPr>
-        <w:t xml:space="preserve"> de Desarrollo del Software conjuntamente desarrollado con el proceso de la SCM</w:t>
-      </w:r>
-      <w:r>
-        <w:rPr>
-          <w:rFonts w:ascii="Arial" w:hAnsi="Arial" w:cs="Arial"/>
-          <w:b/>
-          <w:i/>
-          <w:szCs w:val="22"/>
-        </w:rPr>
         <w:t>.</w:t>
-      </w:r>
-      <w:r>
-        <w:rPr>
-          <w:rFonts w:ascii="Arial" w:hAnsi="Arial" w:cs="Arial"/>
-          <w:b/>
-          <w:i/>
-          <w:szCs w:val="22"/>
-        </w:rPr>
-        <w:tab/>
-      </w:r>
-      <w:r>
-        <w:rPr>
-          <w:rFonts w:ascii="Arial" w:hAnsi="Arial" w:cs="Arial"/>
-          <w:color w:val="FF0000"/>
-        </w:rPr>
-        <w:t>{por modificar}</w:t>
       </w:r>
     </w:p>
     <w:p>
@@ -4441,6 +4659,7 @@
           <w:rFonts w:ascii="Arial" w:hAnsi="Arial" w:cs="Arial"/>
           <w:szCs w:val="22"/>
         </w:rPr>
+        <w:lastRenderedPageBreak/>
         <w:t>Auditoria de la SCM: Es utilizada para identificar los elementos del sistema que satisfacen los requerimientos del cliente.</w:t>
       </w:r>
     </w:p>
@@ -4456,15 +4675,14 @@
           <w:rFonts w:ascii="Arial" w:hAnsi="Arial" w:cs="Arial"/>
         </w:rPr>
       </w:pPr>
-      <w:bookmarkStart w:id="9" w:name="_Toc452124148"/>
-      <w:r>
-        <w:rPr>
-          <w:rFonts w:ascii="Arial" w:hAnsi="Arial" w:cs="Arial"/>
-        </w:rPr>
-        <w:lastRenderedPageBreak/>
+      <w:bookmarkStart w:id="10" w:name="_Toc452124148"/>
+      <w:r>
+        <w:rPr>
+          <w:rFonts w:ascii="Arial" w:hAnsi="Arial" w:cs="Arial"/>
+        </w:rPr>
         <w:t>Roles</w:t>
       </w:r>
-      <w:bookmarkEnd w:id="9"/>
+      <w:bookmarkEnd w:id="10"/>
     </w:p>
     <w:p>
       <w:pPr>
@@ -5212,6 +5430,7 @@
                 <w:rFonts w:ascii="Arial" w:eastAsia="Times New Roman" w:hAnsi="Arial" w:cs="Arial"/>
                 <w:sz w:val="20"/>
               </w:rPr>
+              <w:lastRenderedPageBreak/>
               <w:t>Disponer condiciones de liberación de cambios.</w:t>
             </w:r>
           </w:p>
@@ -5233,15 +5452,7 @@
                 <w:rFonts w:ascii="Arial" w:eastAsia="Times New Roman" w:hAnsi="Arial" w:cs="Arial"/>
                 <w:sz w:val="20"/>
               </w:rPr>
-              <w:t xml:space="preserve">El comité estará conformado por un miembro de las directivas de la organización, el líder del </w:t>
-            </w:r>
-            <w:r>
-              <w:rPr>
-                <w:rFonts w:ascii="Arial" w:eastAsia="Times New Roman" w:hAnsi="Arial" w:cs="Arial"/>
-                <w:sz w:val="20"/>
-              </w:rPr>
-              <w:lastRenderedPageBreak/>
-              <w:t>proyecto, el administrador de la configuración y si se requiere la persona que identificó el cambio.</w:t>
+              <w:t>El comité estará conformado por un miembro de las directivas de la organización, el líder del proyecto, el administrador de la configuración y si se requiere la persona que identificó el cambio.</w:t>
             </w:r>
           </w:p>
         </w:tc>
@@ -5262,6 +5473,7 @@
               <w:rPr>
                 <w:rFonts w:ascii="Arial" w:hAnsi="Arial" w:cs="Arial"/>
               </w:rPr>
+              <w:lastRenderedPageBreak/>
               <w:t>5</w:t>
             </w:r>
           </w:p>
@@ -5780,7 +5992,7 @@
           <w:rFonts w:ascii="Arial" w:hAnsi="Arial" w:cs="Arial"/>
         </w:rPr>
       </w:pPr>
-      <w:bookmarkStart w:id="10" w:name="_Toc452124149"/>
+      <w:bookmarkStart w:id="11" w:name="_Toc452124149"/>
       <w:proofErr w:type="gramStart"/>
       <w:r>
         <w:rPr>
@@ -5788,7 +6000,7 @@
         </w:rPr>
         <w:t>Políticas</w:t>
       </w:r>
-      <w:bookmarkEnd w:id="10"/>
+      <w:bookmarkEnd w:id="11"/>
       <w:r>
         <w:rPr>
           <w:rFonts w:ascii="Arial" w:hAnsi="Arial" w:cs="Arial"/>
@@ -5991,6 +6203,7 @@
           <w:rFonts w:ascii="Arial" w:hAnsi="Arial" w:cs="Arial"/>
           <w:szCs w:val="22"/>
         </w:rPr>
+        <w:lastRenderedPageBreak/>
         <w:t>Durante el desarrollo de los proyectos se recomienda hacer los respectivos commits frecuentes para hacer visibles los cambios a todo el equipo.</w:t>
       </w:r>
     </w:p>
@@ -6047,7 +6260,6 @@
           <w:rFonts w:ascii="Arial" w:hAnsi="Arial" w:cs="Arial"/>
           <w:szCs w:val="22"/>
         </w:rPr>
-        <w:lastRenderedPageBreak/>
         <w:t xml:space="preserve">El líder de la configuración debe avisar </w:t>
       </w:r>
       <w:r>
@@ -6190,14 +6402,14 @@
           <w:rFonts w:ascii="Arial" w:hAnsi="Arial" w:cs="Arial"/>
         </w:rPr>
       </w:pPr>
-      <w:bookmarkStart w:id="11" w:name="_Toc452124150"/>
+      <w:bookmarkStart w:id="12" w:name="_Toc452124150"/>
       <w:r>
         <w:rPr>
           <w:rFonts w:ascii="Arial" w:hAnsi="Arial" w:cs="Arial"/>
         </w:rPr>
         <w:t>Directrices</w:t>
       </w:r>
-      <w:bookmarkEnd w:id="11"/>
+      <w:bookmarkEnd w:id="12"/>
       <w:r>
         <w:rPr>
           <w:rFonts w:ascii="Arial" w:hAnsi="Arial" w:cs="Arial"/>
@@ -6445,6 +6657,7 @@
           <w:rFonts w:ascii="Arial" w:hAnsi="Arial" w:cs="Arial"/>
           <w:szCs w:val="22"/>
         </w:rPr>
+        <w:lastRenderedPageBreak/>
         <w:t>Cada cambio debe ser revisado por el líder de la configuración.</w:t>
       </w:r>
     </w:p>
@@ -6516,16 +6729,15 @@
           <w:rFonts w:ascii="Arial" w:hAnsi="Arial" w:cs="Arial"/>
         </w:rPr>
       </w:pPr>
-      <w:bookmarkStart w:id="12" w:name="_Toc452124151"/>
+      <w:bookmarkStart w:id="13" w:name="_Toc452124151"/>
       <w:proofErr w:type="gramStart"/>
       <w:r>
         <w:rPr>
           <w:rFonts w:ascii="Arial" w:hAnsi="Arial" w:cs="Arial"/>
         </w:rPr>
-        <w:lastRenderedPageBreak/>
         <w:t>Procedimientos</w:t>
       </w:r>
-      <w:bookmarkEnd w:id="12"/>
+      <w:bookmarkEnd w:id="13"/>
       <w:r>
         <w:rPr>
           <w:rFonts w:ascii="Arial" w:hAnsi="Arial" w:cs="Arial"/>
@@ -6868,14 +7080,14 @@
           <w:rFonts w:ascii="Arial" w:hAnsi="Arial" w:cs="Arial"/>
         </w:rPr>
       </w:pPr>
-      <w:bookmarkStart w:id="13" w:name="_Toc452124152"/>
+      <w:bookmarkStart w:id="14" w:name="_Toc452124152"/>
       <w:r>
         <w:rPr>
           <w:rFonts w:ascii="Arial" w:hAnsi="Arial" w:cs="Arial"/>
         </w:rPr>
         <w:t>Herramientas, entorno e infraestructura</w:t>
       </w:r>
-      <w:bookmarkEnd w:id="13"/>
+      <w:bookmarkEnd w:id="14"/>
     </w:p>
     <w:p>
       <w:pPr>
@@ -6916,6 +7128,7 @@
           <w:rFonts w:ascii="Arial" w:hAnsi="Arial" w:cs="Arial"/>
           <w:szCs w:val="22"/>
         </w:rPr>
+        <w:lastRenderedPageBreak/>
         <w:t>Git: es un software de control de versiones diseñado pensado en la eficiencia y la confiabilidad del mantenimiento de versiones de aplicaciones cuando éstas tienen un gran número de archivos de código fuente.</w:t>
       </w:r>
     </w:p>
@@ -6937,15 +7150,7 @@
           <w:rFonts w:ascii="Arial" w:hAnsi="Arial" w:cs="Arial"/>
           <w:szCs w:val="22"/>
         </w:rPr>
-        <w:t xml:space="preserve">Workflow de Git: En el repositorio local los cambios realizados se agrupan en commits, luego estos commits se “pushean” al repositorio remoto, para que </w:t>
-      </w:r>
-      <w:r>
-        <w:rPr>
-          <w:rFonts w:ascii="Arial" w:hAnsi="Arial" w:cs="Arial"/>
-          <w:szCs w:val="22"/>
-        </w:rPr>
-        <w:lastRenderedPageBreak/>
-        <w:t>finalmente los demás colaboradores del proyecto puedan actualizar sus repositorios locales mediante un “pull”.</w:t>
+        <w:t>Workflow de Git: En el repositorio local los cambios realizados se agrupan en commits, luego estos commits se “pushean” al repositorio remoto, para que finalmente los demás colaboradores del proyecto puedan actualizar sus repositorios locales mediante un “pull”.</w:t>
       </w:r>
     </w:p>
     <w:p>
@@ -7086,7 +7291,7 @@
                     <pic:cNvPicPr/>
                   </pic:nvPicPr>
                   <pic:blipFill>
-                    <a:blip r:embed="rId9" cstate="print">
+                    <a:blip r:embed="rId10" cstate="print">
                       <a:extLst>
                         <a:ext uri="{28A0092B-C50C-407E-A947-70E740481C1C}">
                           <a14:useLocalDpi xmlns:a14="http://schemas.microsoft.com/office/drawing/2010/main" val="0"/>
@@ -7223,6 +7428,7 @@
           <w:rFonts w:ascii="Arial" w:hAnsi="Arial" w:cs="Arial"/>
           <w:szCs w:val="22"/>
         </w:rPr>
+        <w:lastRenderedPageBreak/>
         <w:t>GitHub</w:t>
       </w:r>
       <w:r>
@@ -7300,7 +7506,6 @@
           <w:rFonts w:ascii="Arial" w:hAnsi="Arial" w:cs="Arial"/>
           <w:szCs w:val="22"/>
         </w:rPr>
-        <w:lastRenderedPageBreak/>
         <w:t>Un crawler</w:t>
       </w:r>
       <w:r>
@@ -7437,7 +7642,7 @@
                           </pic:cNvPicPr>
                         </pic:nvPicPr>
                         <pic:blipFill>
-                          <a:blip r:embed="rId10">
+                          <a:blip r:embed="rId11">
                             <a:extLst>
                               <a:ext uri="{28A0092B-C50C-407E-A947-70E740481C1C}">
                                 <a14:useLocalDpi xmlns:a14="http://schemas.microsoft.com/office/drawing/2010/main" val="0"/>
@@ -7580,8 +7785,8 @@
                   <v:path o:extrusionok="f" gradientshapeok="t" o:connecttype="rect"/>
                   <o:lock v:ext="edit" aspectratio="t"/>
                 </v:shapetype>
-                <v:shape id="0 Imagen" o:spid="_x0000_s1027" type="#_x0000_t75" style="position:absolute;left:571;width:30956;height:25717;visibility:visible;mso-wrap-style:square" o:gfxdata="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">
-                  <v:imagedata r:id="rId11" o:title=""/>
+                <v:shape id="0 Imagen" o:spid="_x0000_s1027" type="#_x0000_t75" style="position:absolute;left:571;width:30956;height:25717;visibility:visible;mso-wrap-style:square" o:gfxdata="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">
+                  <v:imagedata r:id="rId12" o:title=""/>
                   <v:shadow on="t" color="#333" opacity="42598f" origin="-.5,-.5" offset="2.74397mm,2.74397mm"/>
                   <v:path arrowok="t"/>
                 </v:shape>
@@ -7589,7 +7794,7 @@
                   <v:stroke joinstyle="miter"/>
                   <v:path gradientshapeok="t" o:connecttype="rect"/>
                 </v:shapetype>
-                <v:shape id="Cuadro de texto 1" o:spid="_x0000_s1028" type="#_x0000_t202" style="position:absolute;top:29146;width:31623;height:7239;visibility:visible;mso-wrap-style:square;v-text-anchor:top" o:gfxdata="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" fillcolor="white [3201]" stroked="f" strokeweight=".5pt">
+                <v:shape id="Cuadro de texto 1" o:spid="_x0000_s1028" type="#_x0000_t202" style="position:absolute;top:29146;width:31623;height:7239;visibility:visible;mso-wrap-style:square;v-text-anchor:top" o:gfxdata="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" fillcolor="white [3201]" stroked="f" strokeweight=".5pt">
                   <v:textbox>
                     <w:txbxContent>
                       <w:p>
@@ -7745,14 +7950,14 @@
           <w:rFonts w:ascii="Arial" w:hAnsi="Arial" w:cs="Arial"/>
         </w:rPr>
       </w:pPr>
-      <w:bookmarkStart w:id="14" w:name="_Toc452124153"/>
+      <w:bookmarkStart w:id="15" w:name="_Toc452124153"/>
       <w:r>
         <w:rPr>
           <w:rFonts w:ascii="Arial" w:hAnsi="Arial" w:cs="Arial"/>
         </w:rPr>
         <w:t>Calendario</w:t>
       </w:r>
-      <w:bookmarkEnd w:id="14"/>
+      <w:bookmarkEnd w:id="15"/>
     </w:p>
     <w:p>
       <w:pPr>
@@ -8160,7 +8365,6 @@
                 <w:lang w:val="es-PE" w:eastAsia="es-PE"/>
               </w:rPr>
             </w:pPr>
-            <w:proofErr w:type="spellStart"/>
             <w:r>
               <w:rPr>
                 <w:rFonts w:ascii="Arial" w:eastAsia="Times New Roman" w:hAnsi="Arial" w:cs="Arial"/>
@@ -8169,18 +8373,7 @@
                 <w:szCs w:val="22"/>
                 <w:lang w:val="es-PE" w:eastAsia="es-PE"/>
               </w:rPr>
-              <w:t>mié</w:t>
-            </w:r>
-            <w:proofErr w:type="spellEnd"/>
-            <w:r>
-              <w:rPr>
-                <w:rFonts w:ascii="Arial" w:eastAsia="Times New Roman" w:hAnsi="Arial" w:cs="Arial"/>
-                <w:b/>
-                <w:bCs/>
-                <w:szCs w:val="22"/>
-                <w:lang w:val="es-PE" w:eastAsia="es-PE"/>
-              </w:rPr>
-              <w:t xml:space="preserve"> 27/04/16</w:t>
+              <w:t>mié 27/04/16</w:t>
             </w:r>
           </w:p>
         </w:tc>
@@ -8615,6 +8808,7 @@
                 <w:szCs w:val="22"/>
                 <w:lang w:val="es-PE" w:eastAsia="es-PE"/>
               </w:rPr>
+              <w:lastRenderedPageBreak/>
               <w:t xml:space="preserve">   Especificar la aplicabilidad del plan</w:t>
             </w:r>
           </w:p>
@@ -8882,23 +9076,13 @@
                 <w:lang w:val="es-PE" w:eastAsia="es-PE"/>
               </w:rPr>
             </w:pPr>
-            <w:proofErr w:type="spellStart"/>
-            <w:r>
-              <w:rPr>
-                <w:rFonts w:ascii="Arial" w:eastAsia="Times New Roman" w:hAnsi="Arial" w:cs="Arial"/>
-                <w:szCs w:val="22"/>
-                <w:lang w:val="es-PE" w:eastAsia="es-PE"/>
-              </w:rPr>
-              <w:t>mié</w:t>
-            </w:r>
-            <w:proofErr w:type="spellEnd"/>
-            <w:r>
-              <w:rPr>
-                <w:rFonts w:ascii="Arial" w:eastAsia="Times New Roman" w:hAnsi="Arial" w:cs="Arial"/>
-                <w:szCs w:val="22"/>
-                <w:lang w:val="es-PE" w:eastAsia="es-PE"/>
-              </w:rPr>
-              <w:t xml:space="preserve"> 27/04/16</w:t>
+            <w:r>
+              <w:rPr>
+                <w:rFonts w:ascii="Arial" w:eastAsia="Times New Roman" w:hAnsi="Arial" w:cs="Arial"/>
+                <w:szCs w:val="22"/>
+                <w:lang w:val="es-PE" w:eastAsia="es-PE"/>
+              </w:rPr>
+              <w:t>mié 27/04/16</w:t>
             </w:r>
           </w:p>
         </w:tc>
@@ -9069,7 +9253,6 @@
                 <w:lang w:val="es-PE" w:eastAsia="es-PE"/>
               </w:rPr>
             </w:pPr>
-            <w:proofErr w:type="spellStart"/>
             <w:r>
               <w:rPr>
                 <w:rFonts w:ascii="Arial" w:eastAsia="Times New Roman" w:hAnsi="Arial" w:cs="Arial"/>
@@ -9078,18 +9261,7 @@
                 <w:szCs w:val="22"/>
                 <w:lang w:val="es-PE" w:eastAsia="es-PE"/>
               </w:rPr>
-              <w:t>mié</w:t>
-            </w:r>
-            <w:proofErr w:type="spellEnd"/>
-            <w:r>
-              <w:rPr>
-                <w:rFonts w:ascii="Arial" w:eastAsia="Times New Roman" w:hAnsi="Arial" w:cs="Arial"/>
-                <w:b/>
-                <w:bCs/>
-                <w:szCs w:val="22"/>
-                <w:lang w:val="es-PE" w:eastAsia="es-PE"/>
-              </w:rPr>
-              <w:t xml:space="preserve"> 29/04/16</w:t>
+              <w:t>mié 29/04/16</w:t>
             </w:r>
           </w:p>
         </w:tc>
@@ -9152,7 +9324,6 @@
                 <w:szCs w:val="22"/>
                 <w:lang w:val="es-PE" w:eastAsia="es-PE"/>
               </w:rPr>
-              <w:lastRenderedPageBreak/>
               <w:t xml:space="preserve">   Describir la organización de la gestión de la configuración</w:t>
             </w:r>
           </w:p>
@@ -11931,23 +12102,13 @@
                 <w:lang w:val="es-PE" w:eastAsia="es-PE"/>
               </w:rPr>
             </w:pPr>
-            <w:proofErr w:type="spellStart"/>
-            <w:r>
-              <w:rPr>
-                <w:rFonts w:ascii="Arial" w:eastAsia="Times New Roman" w:hAnsi="Arial" w:cs="Arial"/>
-                <w:szCs w:val="22"/>
-                <w:lang w:val="es-PE" w:eastAsia="es-PE"/>
-              </w:rPr>
-              <w:t>mié</w:t>
-            </w:r>
-            <w:proofErr w:type="spellEnd"/>
-            <w:r>
-              <w:rPr>
-                <w:rFonts w:ascii="Arial" w:eastAsia="Times New Roman" w:hAnsi="Arial" w:cs="Arial"/>
-                <w:szCs w:val="22"/>
-                <w:lang w:val="es-PE" w:eastAsia="es-PE"/>
-              </w:rPr>
-              <w:t xml:space="preserve"> 19/05/16</w:t>
+            <w:r>
+              <w:rPr>
+                <w:rFonts w:ascii="Arial" w:eastAsia="Times New Roman" w:hAnsi="Arial" w:cs="Arial"/>
+                <w:szCs w:val="22"/>
+                <w:lang w:val="es-PE" w:eastAsia="es-PE"/>
+              </w:rPr>
+              <w:t>mié 19/05/16</w:t>
             </w:r>
           </w:p>
         </w:tc>
@@ -12496,7 +12657,6 @@
                 <w:lang w:val="es-PE" w:eastAsia="es-PE"/>
               </w:rPr>
             </w:pPr>
-            <w:proofErr w:type="spellStart"/>
             <w:r>
               <w:rPr>
                 <w:rFonts w:ascii="Arial" w:eastAsia="Times New Roman" w:hAnsi="Arial" w:cs="Arial"/>
@@ -12505,18 +12665,7 @@
                 <w:szCs w:val="22"/>
                 <w:lang w:val="es-PE" w:eastAsia="es-PE"/>
               </w:rPr>
-              <w:t>mié</w:t>
-            </w:r>
-            <w:proofErr w:type="spellEnd"/>
-            <w:r>
-              <w:rPr>
-                <w:rFonts w:ascii="Arial" w:eastAsia="Times New Roman" w:hAnsi="Arial" w:cs="Arial"/>
-                <w:b/>
-                <w:bCs/>
-                <w:szCs w:val="22"/>
-                <w:lang w:val="es-PE" w:eastAsia="es-PE"/>
-              </w:rPr>
-              <w:t xml:space="preserve"> 09/06/16</w:t>
+              <w:t>mié 09/06/16</w:t>
             </w:r>
           </w:p>
         </w:tc>
@@ -12893,7 +13042,16 @@
                 <w:szCs w:val="22"/>
                 <w:lang w:val="es-PE" w:eastAsia="es-PE"/>
               </w:rPr>
-              <w:t>Equipo de proyecto</w:t>
+              <w:t xml:space="preserve">Equipo de </w:t>
+            </w:r>
+            <w:r>
+              <w:rPr>
+                <w:rFonts w:ascii="Arial" w:eastAsia="Times New Roman" w:hAnsi="Arial" w:cs="Arial"/>
+                <w:szCs w:val="22"/>
+                <w:lang w:val="es-PE" w:eastAsia="es-PE"/>
+              </w:rPr>
+              <w:lastRenderedPageBreak/>
+              <w:t>proyecto</w:t>
             </w:r>
           </w:p>
         </w:tc>
@@ -12931,6 +13089,7 @@
                 <w:szCs w:val="22"/>
                 <w:lang w:val="es-PE" w:eastAsia="es-PE"/>
               </w:rPr>
+              <w:lastRenderedPageBreak/>
               <w:t xml:space="preserve">   Hacer </w:t>
             </w:r>
             <w:proofErr w:type="spellStart"/>
@@ -13011,23 +13170,13 @@
                 <w:lang w:val="es-PE" w:eastAsia="es-PE"/>
               </w:rPr>
             </w:pPr>
-            <w:proofErr w:type="spellStart"/>
-            <w:r>
-              <w:rPr>
-                <w:rFonts w:ascii="Arial" w:eastAsia="Times New Roman" w:hAnsi="Arial" w:cs="Arial"/>
-                <w:szCs w:val="22"/>
-                <w:lang w:val="es-PE" w:eastAsia="es-PE"/>
-              </w:rPr>
-              <w:t>mié</w:t>
-            </w:r>
-            <w:proofErr w:type="spellEnd"/>
-            <w:r>
-              <w:rPr>
-                <w:rFonts w:ascii="Arial" w:eastAsia="Times New Roman" w:hAnsi="Arial" w:cs="Arial"/>
-                <w:szCs w:val="22"/>
-                <w:lang w:val="es-PE" w:eastAsia="es-PE"/>
-              </w:rPr>
-              <w:t xml:space="preserve"> 30/05/16</w:t>
+            <w:r>
+              <w:rPr>
+                <w:rFonts w:ascii="Arial" w:eastAsia="Times New Roman" w:hAnsi="Arial" w:cs="Arial"/>
+                <w:szCs w:val="22"/>
+                <w:lang w:val="es-PE" w:eastAsia="es-PE"/>
+              </w:rPr>
+              <w:t>mié 30/05/16</w:t>
             </w:r>
           </w:p>
         </w:tc>
@@ -13236,23 +13385,13 @@
                 <w:lang w:val="es-PE" w:eastAsia="es-PE"/>
               </w:rPr>
             </w:pPr>
-            <w:proofErr w:type="spellStart"/>
-            <w:r>
-              <w:rPr>
-                <w:rFonts w:ascii="Arial" w:eastAsia="Times New Roman" w:hAnsi="Arial" w:cs="Arial"/>
-                <w:szCs w:val="22"/>
-                <w:lang w:val="es-PE" w:eastAsia="es-PE"/>
-              </w:rPr>
-              <w:t>mié</w:t>
-            </w:r>
-            <w:proofErr w:type="spellEnd"/>
-            <w:r>
-              <w:rPr>
-                <w:rFonts w:ascii="Arial" w:eastAsia="Times New Roman" w:hAnsi="Arial" w:cs="Arial"/>
-                <w:szCs w:val="22"/>
-                <w:lang w:val="es-PE" w:eastAsia="es-PE"/>
-              </w:rPr>
-              <w:t xml:space="preserve"> 09/06/16</w:t>
+            <w:r>
+              <w:rPr>
+                <w:rFonts w:ascii="Arial" w:eastAsia="Times New Roman" w:hAnsi="Arial" w:cs="Arial"/>
+                <w:szCs w:val="22"/>
+                <w:lang w:val="es-PE" w:eastAsia="es-PE"/>
+              </w:rPr>
+              <w:t>mié 09/06/16</w:t>
             </w:r>
           </w:p>
         </w:tc>
@@ -13305,7 +13444,6 @@
           <w:b/>
           <w:sz w:val="20"/>
         </w:rPr>
-        <w:lastRenderedPageBreak/>
         <w:t xml:space="preserve">      </w:t>
       </w:r>
       <w:r>
@@ -13341,7 +13479,7 @@
           <w:szCs w:val="28"/>
         </w:rPr>
       </w:pPr>
-      <w:bookmarkStart w:id="15" w:name="_Toc452124154"/>
+      <w:bookmarkStart w:id="16" w:name="_Toc452124154"/>
       <w:r>
         <w:rPr>
           <w:rFonts w:ascii="Arial" w:hAnsi="Arial" w:cs="Arial"/>
@@ -13351,7 +13489,7 @@
         </w:rPr>
         <w:t>ACTIVIDADES DE LA GESTIÓN DE LA CONFIGURACIÓN</w:t>
       </w:r>
-      <w:bookmarkEnd w:id="15"/>
+      <w:bookmarkEnd w:id="16"/>
     </w:p>
     <w:p>
       <w:pPr>
@@ -13365,7 +13503,7 @@
           <w:szCs w:val="28"/>
         </w:rPr>
       </w:pPr>
-      <w:bookmarkStart w:id="16" w:name="_Toc452124155"/>
+      <w:bookmarkStart w:id="17" w:name="_Toc452124155"/>
       <w:proofErr w:type="gramStart"/>
       <w:r>
         <w:rPr>
@@ -13381,7 +13519,7 @@
         </w:rPr>
         <w:t>dentificación</w:t>
       </w:r>
-      <w:bookmarkEnd w:id="16"/>
+      <w:bookmarkEnd w:id="17"/>
       <w:r>
         <w:rPr>
           <w:rFonts w:ascii="Arial" w:hAnsi="Arial" w:cs="Arial"/>
@@ -13411,7 +13549,7 @@
           <w:szCs w:val="22"/>
         </w:rPr>
       </w:pPr>
-      <w:bookmarkStart w:id="17" w:name="_Toc452124156"/>
+      <w:bookmarkStart w:id="18" w:name="_Toc452124156"/>
       <w:r>
         <w:rPr>
           <w:rFonts w:ascii="Arial" w:hAnsi="Arial" w:cs="Arial"/>
@@ -13428,7 +13566,7 @@
         </w:rPr>
         <w:t xml:space="preserve"> clasificados e identificados</w:t>
       </w:r>
-      <w:bookmarkEnd w:id="17"/>
+      <w:bookmarkEnd w:id="18"/>
     </w:p>
     <w:p>
       <w:pPr>
@@ -15562,6 +15700,7 @@
               <w:rPr>
                 <w:rFonts w:ascii="Arial" w:hAnsi="Arial" w:cs="Arial"/>
               </w:rPr>
+              <w:lastRenderedPageBreak/>
               <w:t>1</w:t>
             </w:r>
             <w:r>
@@ -16092,7 +16231,6 @@
               <w:rPr>
                 <w:rFonts w:ascii="Arial" w:hAnsi="Arial" w:cs="Arial"/>
               </w:rPr>
-              <w:lastRenderedPageBreak/>
               <w:t>20</w:t>
             </w:r>
           </w:p>
@@ -16864,8 +17002,6 @@
         </w:rPr>
         <w:t>{por modificar}</w:t>
       </w:r>
-      <w:bookmarkStart w:id="18" w:name="_GoBack"/>
-      <w:bookmarkEnd w:id="18"/>
     </w:p>
     <w:p>
       <w:pPr>
@@ -17475,6 +17611,7 @@
                 <w:rFonts w:ascii="Arial" w:hAnsi="Arial" w:cs="Arial"/>
                 <w:szCs w:val="22"/>
               </w:rPr>
+              <w:lastRenderedPageBreak/>
               <w:t>4</w:t>
             </w:r>
           </w:p>
@@ -17688,7 +17825,6 @@
                 <w:rFonts w:ascii="Arial" w:hAnsi="Arial" w:cs="Arial"/>
                 <w:szCs w:val="22"/>
               </w:rPr>
-              <w:lastRenderedPageBreak/>
               <w:t>7</w:t>
             </w:r>
           </w:p>
@@ -18493,16 +18629,5470 @@
     </w:p>
     <w:p>
       <w:pPr>
+        <w:jc w:val="center"/>
+        <w:rPr>
+          <w:rFonts w:ascii="Arial" w:hAnsi="Arial" w:cs="Arial"/>
+          <w:b/>
+        </w:rPr>
+      </w:pPr>
+    </w:p>
+    <w:p>
+      <w:pPr>
+        <w:pStyle w:val="Ttulo3"/>
+        <w:numPr>
+          <w:ilvl w:val="1"/>
+          <w:numId w:val="1"/>
+        </w:numPr>
+        <w:ind w:left="720"/>
+        <w:rPr>
+          <w:rFonts w:ascii="Times New Roman" w:hAnsi="Times New Roman" w:cs="Times New Roman"/>
+          <w:sz w:val="36"/>
+          <w:szCs w:val="36"/>
+        </w:rPr>
+      </w:pPr>
+      <w:bookmarkStart w:id="21" w:name="_Toc436238198"/>
+      <w:r>
+        <w:rPr>
+          <w:rFonts w:ascii="Times New Roman" w:hAnsi="Times New Roman" w:cs="Times New Roman"/>
+          <w:sz w:val="36"/>
+          <w:szCs w:val="36"/>
+        </w:rPr>
+        <w:t>Control</w:t>
+      </w:r>
+      <w:bookmarkEnd w:id="21"/>
+    </w:p>
+    <w:p>
+      <w:pPr>
+        <w:pStyle w:val="Ttulo3"/>
+        <w:numPr>
+          <w:ilvl w:val="2"/>
+          <w:numId w:val="1"/>
+        </w:numPr>
+        <w:ind w:left="1080"/>
+        <w:rPr>
+          <w:rFonts w:ascii="Times New Roman" w:hAnsi="Times New Roman" w:cs="Times New Roman"/>
+          <w:sz w:val="36"/>
+          <w:szCs w:val="36"/>
+        </w:rPr>
+      </w:pPr>
+      <w:bookmarkStart w:id="22" w:name="_Toc436238199"/>
+      <w:r>
+        <w:rPr>
+          <w:rFonts w:ascii="Times New Roman" w:hAnsi="Times New Roman" w:cs="Times New Roman"/>
+          <w:sz w:val="36"/>
+          <w:szCs w:val="36"/>
+        </w:rPr>
+        <w:t>Definición de líneas base</w:t>
+      </w:r>
+      <w:bookmarkEnd w:id="22"/>
+      <w:r>
+        <w:rPr>
+          <w:rFonts w:ascii="Times New Roman" w:hAnsi="Times New Roman" w:cs="Times New Roman"/>
+          <w:sz w:val="36"/>
+          <w:szCs w:val="36"/>
+        </w:rPr>
+        <w:t xml:space="preserve"> </w:t>
+      </w:r>
+    </w:p>
+    <w:p>
+      <w:pPr>
+        <w:pStyle w:val="Prrafodelista"/>
+        <w:jc w:val="both"/>
+      </w:pPr>
+      <w:r>
+        <w:t xml:space="preserve">Una línea base es un conjunto de elementos de la configuración que ya ha pasado una etapa de revisión inicial y se han aprobado para marcar un punto específico de avance en el ciclo de vida del proyecto. Las líneas base deben ser definidas en términos de los hitos que las crean, los elementos que serán controlados, los procedimientos para establecer o modificarlos y la autorización requerida para aprobarlas. En la </w:t>
+      </w:r>
+      <w:r>
+        <w:rPr>
+          <w:i/>
+        </w:rPr>
+        <w:t>Tabla 6</w:t>
+      </w:r>
+      <w:r>
+        <w:t xml:space="preserve"> se podrá observar las líneas base definidas, divididas por hitos y clasificando los elementos de la configuración que las conforman.</w:t>
+      </w:r>
+    </w:p>
+    <w:tbl>
+      <w:tblPr>
+        <w:tblW w:w="9844" w:type="dxa"/>
+        <w:tblBorders>
+          <w:top w:val="single" w:sz="4" w:space="0" w:color="auto"/>
+          <w:left w:val="single" w:sz="4" w:space="0" w:color="auto"/>
+          <w:bottom w:val="single" w:sz="4" w:space="0" w:color="auto"/>
+          <w:right w:val="single" w:sz="4" w:space="0" w:color="auto"/>
+          <w:insideH w:val="single" w:sz="4" w:space="0" w:color="auto"/>
+          <w:insideV w:val="single" w:sz="4" w:space="0" w:color="auto"/>
+        </w:tblBorders>
+        <w:tblLook w:val="04A0" w:firstRow="1" w:lastRow="0" w:firstColumn="1" w:lastColumn="0" w:noHBand="0" w:noVBand="1"/>
+      </w:tblPr>
+      <w:tblGrid>
+        <w:gridCol w:w="3510"/>
+        <w:gridCol w:w="3167"/>
+        <w:gridCol w:w="3167"/>
+      </w:tblGrid>
+      <w:tr>
+        <w:tc>
+          <w:tcPr>
+            <w:tcW w:w="3510" w:type="dxa"/>
+            <w:shd w:val="clear" w:color="auto" w:fill="auto"/>
+          </w:tcPr>
+          <w:p>
+            <w:pPr>
+              <w:rPr>
+                <w:rFonts w:eastAsia="Verdana"/>
+                <w:b/>
+              </w:rPr>
+            </w:pPr>
+            <w:r>
+              <w:rPr>
+                <w:rFonts w:eastAsia="Verdana"/>
+                <w:b/>
+              </w:rPr>
+              <w:t>Línea Base</w:t>
+            </w:r>
+          </w:p>
+        </w:tc>
+        <w:tc>
+          <w:tcPr>
+            <w:tcW w:w="3167" w:type="dxa"/>
+            <w:shd w:val="clear" w:color="auto" w:fill="auto"/>
+          </w:tcPr>
+          <w:p>
+            <w:pPr>
+              <w:rPr>
+                <w:rFonts w:eastAsia="Verdana"/>
+                <w:b/>
+              </w:rPr>
+            </w:pPr>
+            <w:r>
+              <w:rPr>
+                <w:rFonts w:eastAsia="Verdana"/>
+                <w:b/>
+              </w:rPr>
+              <w:t>Hito</w:t>
+            </w:r>
+          </w:p>
+        </w:tc>
+        <w:tc>
+          <w:tcPr>
+            <w:tcW w:w="3167" w:type="dxa"/>
+            <w:shd w:val="clear" w:color="auto" w:fill="auto"/>
+          </w:tcPr>
+          <w:p>
+            <w:pPr>
+              <w:rPr>
+                <w:rFonts w:eastAsia="Verdana"/>
+                <w:b/>
+              </w:rPr>
+            </w:pPr>
+            <w:r>
+              <w:rPr>
+                <w:rFonts w:eastAsia="Verdana"/>
+                <w:b/>
+              </w:rPr>
+              <w:t>Elementos de la Configuración</w:t>
+            </w:r>
+          </w:p>
+        </w:tc>
+      </w:tr>
+      <w:tr>
+        <w:tc>
+          <w:tcPr>
+            <w:tcW w:w="9844" w:type="dxa"/>
+            <w:gridSpan w:val="3"/>
+            <w:shd w:val="clear" w:color="auto" w:fill="auto"/>
+          </w:tcPr>
+          <w:p>
+            <w:pPr>
+              <w:spacing w:before="60" w:after="60"/>
+              <w:rPr>
+                <w:rFonts w:eastAsia="Verdana"/>
+                <w:b/>
+              </w:rPr>
+            </w:pPr>
+            <w:r>
+              <w:rPr>
+                <w:rFonts w:eastAsia="Verdana"/>
+                <w:b/>
+              </w:rPr>
+              <w:t>Línea Base Funcional</w:t>
+            </w:r>
+          </w:p>
+        </w:tc>
+      </w:tr>
+      <w:tr>
+        <w:tc>
+          <w:tcPr>
+            <w:tcW w:w="3510" w:type="dxa"/>
+            <w:shd w:val="clear" w:color="auto" w:fill="auto"/>
+          </w:tcPr>
+          <w:p>
+            <w:pPr>
+              <w:rPr>
+                <w:rFonts w:eastAsia="Verdana"/>
+              </w:rPr>
+            </w:pPr>
+            <w:r>
+              <w:rPr>
+                <w:rFonts w:eastAsia="Verdana"/>
+              </w:rPr>
+              <w:t>Línea Base de Planificación.</w:t>
+            </w:r>
+          </w:p>
+        </w:tc>
+        <w:tc>
+          <w:tcPr>
+            <w:tcW w:w="3167" w:type="dxa"/>
+            <w:shd w:val="clear" w:color="auto" w:fill="auto"/>
+          </w:tcPr>
+          <w:p>
+            <w:pPr>
+              <w:widowControl w:val="0"/>
+              <w:numPr>
+                <w:ilvl w:val="0"/>
+                <w:numId w:val="32"/>
+              </w:numPr>
+              <w:spacing w:after="0" w:line="240" w:lineRule="atLeast"/>
+              <w:ind w:left="236" w:hanging="141"/>
+              <w:rPr>
+                <w:rFonts w:eastAsia="Verdana"/>
+              </w:rPr>
+            </w:pPr>
+            <w:r>
+              <w:rPr>
+                <w:rFonts w:eastAsia="Verdana"/>
+              </w:rPr>
+              <w:t>Presentación de los Documentos de Gestión.</w:t>
+            </w:r>
+          </w:p>
+          <w:p>
+            <w:pPr>
+              <w:widowControl w:val="0"/>
+              <w:numPr>
+                <w:ilvl w:val="0"/>
+                <w:numId w:val="32"/>
+              </w:numPr>
+              <w:spacing w:after="0" w:line="240" w:lineRule="atLeast"/>
+              <w:ind w:left="236" w:hanging="141"/>
+              <w:rPr>
+                <w:rFonts w:eastAsia="Verdana"/>
+              </w:rPr>
+            </w:pPr>
+            <w:r>
+              <w:rPr>
+                <w:rFonts w:eastAsia="Verdana"/>
+              </w:rPr>
+              <w:t xml:space="preserve">Presentación de los </w:t>
+            </w:r>
+            <w:r>
+              <w:rPr>
+                <w:rFonts w:eastAsia="Verdana"/>
+              </w:rPr>
+              <w:lastRenderedPageBreak/>
+              <w:t>Documentos de Negocio.</w:t>
+            </w:r>
+          </w:p>
+          <w:p>
+            <w:pPr>
+              <w:widowControl w:val="0"/>
+              <w:numPr>
+                <w:ilvl w:val="0"/>
+                <w:numId w:val="32"/>
+              </w:numPr>
+              <w:spacing w:after="0" w:line="240" w:lineRule="atLeast"/>
+              <w:ind w:left="236" w:hanging="141"/>
+              <w:rPr>
+                <w:rFonts w:eastAsia="Verdana"/>
+              </w:rPr>
+            </w:pPr>
+            <w:r>
+              <w:rPr>
+                <w:rFonts w:eastAsia="Verdana"/>
+              </w:rPr>
+              <w:t>Presentación de la Lista de Requisitos.</w:t>
+            </w:r>
+          </w:p>
+        </w:tc>
+        <w:tc>
+          <w:tcPr>
+            <w:tcW w:w="3167" w:type="dxa"/>
+            <w:shd w:val="clear" w:color="auto" w:fill="auto"/>
+          </w:tcPr>
+          <w:p>
+            <w:pPr>
+              <w:widowControl w:val="0"/>
+              <w:numPr>
+                <w:ilvl w:val="0"/>
+                <w:numId w:val="32"/>
+              </w:numPr>
+              <w:spacing w:after="0" w:line="240" w:lineRule="atLeast"/>
+              <w:ind w:left="236" w:hanging="141"/>
+              <w:rPr>
+                <w:rFonts w:eastAsia="Verdana"/>
+              </w:rPr>
+            </w:pPr>
+            <w:r>
+              <w:rPr>
+                <w:rFonts w:eastAsia="Verdana"/>
+              </w:rPr>
+              <w:lastRenderedPageBreak/>
+              <w:t>Plan de Proyecto.</w:t>
+            </w:r>
+          </w:p>
+          <w:p>
+            <w:pPr>
+              <w:widowControl w:val="0"/>
+              <w:numPr>
+                <w:ilvl w:val="0"/>
+                <w:numId w:val="32"/>
+              </w:numPr>
+              <w:spacing w:after="0" w:line="240" w:lineRule="atLeast"/>
+              <w:ind w:left="236" w:hanging="141"/>
+              <w:rPr>
+                <w:rFonts w:eastAsia="Verdana"/>
+              </w:rPr>
+            </w:pPr>
+            <w:r>
+              <w:rPr>
+                <w:rFonts w:eastAsia="Verdana"/>
+              </w:rPr>
+              <w:t>Cronograma.</w:t>
+            </w:r>
+          </w:p>
+          <w:p>
+            <w:pPr>
+              <w:widowControl w:val="0"/>
+              <w:numPr>
+                <w:ilvl w:val="0"/>
+                <w:numId w:val="32"/>
+              </w:numPr>
+              <w:spacing w:after="0" w:line="240" w:lineRule="atLeast"/>
+              <w:ind w:left="236" w:hanging="141"/>
+              <w:rPr>
+                <w:rFonts w:eastAsia="Verdana"/>
+              </w:rPr>
+            </w:pPr>
+            <w:r>
+              <w:rPr>
+                <w:rFonts w:eastAsia="Verdana"/>
+              </w:rPr>
+              <w:t>Documento de Negocio.</w:t>
+            </w:r>
+          </w:p>
+          <w:p>
+            <w:pPr>
+              <w:widowControl w:val="0"/>
+              <w:numPr>
+                <w:ilvl w:val="0"/>
+                <w:numId w:val="32"/>
+              </w:numPr>
+              <w:spacing w:after="0" w:line="240" w:lineRule="atLeast"/>
+              <w:ind w:left="236" w:hanging="141"/>
+              <w:rPr>
+                <w:rFonts w:eastAsia="Verdana"/>
+              </w:rPr>
+            </w:pPr>
+            <w:r>
+              <w:rPr>
+                <w:rFonts w:eastAsia="Verdana"/>
+              </w:rPr>
+              <w:lastRenderedPageBreak/>
+              <w:t>Lista de Requisitos.</w:t>
+            </w:r>
+          </w:p>
+        </w:tc>
+      </w:tr>
+      <w:tr>
+        <w:tc>
+          <w:tcPr>
+            <w:tcW w:w="9844" w:type="dxa"/>
+            <w:gridSpan w:val="3"/>
+            <w:shd w:val="clear" w:color="auto" w:fill="auto"/>
+          </w:tcPr>
+          <w:p>
+            <w:pPr>
+              <w:spacing w:before="60" w:after="60"/>
+              <w:rPr>
+                <w:rFonts w:eastAsia="Verdana"/>
+                <w:b/>
+              </w:rPr>
+            </w:pPr>
+            <w:r>
+              <w:rPr>
+                <w:rFonts w:eastAsia="Verdana"/>
+                <w:b/>
+              </w:rPr>
+              <w:lastRenderedPageBreak/>
+              <w:t>Líneas Base de la Instanciación</w:t>
+            </w:r>
+          </w:p>
+        </w:tc>
+      </w:tr>
+      <w:tr>
+        <w:tc>
+          <w:tcPr>
+            <w:tcW w:w="3510" w:type="dxa"/>
+            <w:shd w:val="clear" w:color="auto" w:fill="auto"/>
+          </w:tcPr>
+          <w:p>
+            <w:pPr>
+              <w:rPr>
+                <w:rFonts w:eastAsia="Verdana"/>
+              </w:rPr>
+            </w:pPr>
+            <w:r>
+              <w:rPr>
+                <w:rFonts w:eastAsia="Verdana"/>
+              </w:rPr>
+              <w:t>Línea Base de Especificación de Requerimientos</w:t>
+            </w:r>
+          </w:p>
+        </w:tc>
+        <w:tc>
+          <w:tcPr>
+            <w:tcW w:w="3167" w:type="dxa"/>
+            <w:shd w:val="clear" w:color="auto" w:fill="auto"/>
+          </w:tcPr>
+          <w:p>
+            <w:pPr>
+              <w:widowControl w:val="0"/>
+              <w:numPr>
+                <w:ilvl w:val="0"/>
+                <w:numId w:val="32"/>
+              </w:numPr>
+              <w:spacing w:after="0" w:line="240" w:lineRule="atLeast"/>
+              <w:ind w:left="236" w:hanging="141"/>
+              <w:rPr>
+                <w:rFonts w:eastAsia="Verdana"/>
+              </w:rPr>
+            </w:pPr>
+            <w:r>
+              <w:rPr>
+                <w:rFonts w:eastAsia="Verdana"/>
+              </w:rPr>
+              <w:t>Presentación de la Especificación de los Casos de Uso.</w:t>
+            </w:r>
+          </w:p>
+        </w:tc>
+        <w:tc>
+          <w:tcPr>
+            <w:tcW w:w="3167" w:type="dxa"/>
+            <w:shd w:val="clear" w:color="auto" w:fill="auto"/>
+          </w:tcPr>
+          <w:p>
+            <w:pPr>
+              <w:widowControl w:val="0"/>
+              <w:numPr>
+                <w:ilvl w:val="0"/>
+                <w:numId w:val="32"/>
+              </w:numPr>
+              <w:spacing w:after="0" w:line="240" w:lineRule="atLeast"/>
+              <w:ind w:left="236" w:hanging="141"/>
+              <w:rPr>
+                <w:rFonts w:eastAsia="Verdana"/>
+              </w:rPr>
+            </w:pPr>
+            <w:r>
+              <w:rPr>
+                <w:rFonts w:eastAsia="Verdana"/>
+              </w:rPr>
+              <w:t>Especificación de los Casos de Uso</w:t>
+            </w:r>
+          </w:p>
+        </w:tc>
+      </w:tr>
+      <w:tr>
+        <w:tc>
+          <w:tcPr>
+            <w:tcW w:w="9844" w:type="dxa"/>
+            <w:gridSpan w:val="3"/>
+            <w:shd w:val="clear" w:color="auto" w:fill="auto"/>
+          </w:tcPr>
+          <w:p>
+            <w:pPr>
+              <w:spacing w:before="60" w:after="60"/>
+              <w:rPr>
+                <w:rFonts w:eastAsia="Verdana"/>
+                <w:b/>
+              </w:rPr>
+            </w:pPr>
+            <w:r>
+              <w:rPr>
+                <w:rFonts w:eastAsia="Verdana"/>
+                <w:b/>
+              </w:rPr>
+              <w:t>Configuración Durante el Desarrollo</w:t>
+            </w:r>
+          </w:p>
+        </w:tc>
+      </w:tr>
+      <w:tr>
+        <w:tc>
+          <w:tcPr>
+            <w:tcW w:w="3510" w:type="dxa"/>
+            <w:shd w:val="clear" w:color="auto" w:fill="auto"/>
+          </w:tcPr>
+          <w:p>
+            <w:pPr>
+              <w:rPr>
+                <w:rFonts w:eastAsia="Verdana"/>
+              </w:rPr>
+            </w:pPr>
+            <w:r>
+              <w:rPr>
+                <w:rFonts w:eastAsia="Verdana"/>
+              </w:rPr>
+              <w:t>Línea Base de Diseño</w:t>
+            </w:r>
+          </w:p>
+        </w:tc>
+        <w:tc>
+          <w:tcPr>
+            <w:tcW w:w="3167" w:type="dxa"/>
+            <w:shd w:val="clear" w:color="auto" w:fill="auto"/>
+          </w:tcPr>
+          <w:p>
+            <w:pPr>
+              <w:widowControl w:val="0"/>
+              <w:numPr>
+                <w:ilvl w:val="0"/>
+                <w:numId w:val="32"/>
+              </w:numPr>
+              <w:spacing w:after="0" w:line="240" w:lineRule="atLeast"/>
+              <w:ind w:left="236" w:hanging="141"/>
+              <w:rPr>
+                <w:rFonts w:eastAsia="Verdana"/>
+              </w:rPr>
+            </w:pPr>
+            <w:r>
+              <w:rPr>
+                <w:rFonts w:eastAsia="Verdana"/>
+              </w:rPr>
+              <w:t>Presentación de los Documentos de Análisis y Diseño.</w:t>
+            </w:r>
+          </w:p>
+        </w:tc>
+        <w:tc>
+          <w:tcPr>
+            <w:tcW w:w="3167" w:type="dxa"/>
+            <w:shd w:val="clear" w:color="auto" w:fill="auto"/>
+          </w:tcPr>
+          <w:p>
+            <w:pPr>
+              <w:widowControl w:val="0"/>
+              <w:numPr>
+                <w:ilvl w:val="0"/>
+                <w:numId w:val="32"/>
+              </w:numPr>
+              <w:spacing w:after="0" w:line="240" w:lineRule="atLeast"/>
+              <w:ind w:left="236" w:hanging="141"/>
+              <w:rPr>
+                <w:rFonts w:eastAsia="Verdana"/>
+              </w:rPr>
+            </w:pPr>
+            <w:r>
+              <w:rPr>
+                <w:rFonts w:eastAsia="Verdana"/>
+              </w:rPr>
+              <w:t>Documento de Análisis.</w:t>
+            </w:r>
+          </w:p>
+          <w:p>
+            <w:pPr>
+              <w:widowControl w:val="0"/>
+              <w:numPr>
+                <w:ilvl w:val="0"/>
+                <w:numId w:val="32"/>
+              </w:numPr>
+              <w:spacing w:after="0" w:line="240" w:lineRule="atLeast"/>
+              <w:ind w:left="236" w:hanging="141"/>
+              <w:rPr>
+                <w:rFonts w:eastAsia="Verdana"/>
+              </w:rPr>
+            </w:pPr>
+            <w:r>
+              <w:rPr>
+                <w:rFonts w:eastAsia="Verdana"/>
+              </w:rPr>
+              <w:t>Matriz de Trazabilidad de Casos de Uso vs Requisitos.</w:t>
+            </w:r>
+          </w:p>
+          <w:p>
+            <w:pPr>
+              <w:widowControl w:val="0"/>
+              <w:numPr>
+                <w:ilvl w:val="0"/>
+                <w:numId w:val="32"/>
+              </w:numPr>
+              <w:spacing w:after="0" w:line="240" w:lineRule="atLeast"/>
+              <w:ind w:left="236" w:hanging="141"/>
+              <w:rPr>
+                <w:rFonts w:eastAsia="Verdana"/>
+              </w:rPr>
+            </w:pPr>
+            <w:r>
+              <w:rPr>
+                <w:rFonts w:eastAsia="Verdana"/>
+              </w:rPr>
+              <w:t>Matriz de Trazabilidad de Casos de Uso vs Clases.</w:t>
+            </w:r>
+          </w:p>
+          <w:p>
+            <w:pPr>
+              <w:widowControl w:val="0"/>
+              <w:numPr>
+                <w:ilvl w:val="0"/>
+                <w:numId w:val="32"/>
+              </w:numPr>
+              <w:spacing w:after="0" w:line="240" w:lineRule="atLeast"/>
+              <w:ind w:left="236" w:hanging="141"/>
+              <w:rPr>
+                <w:rFonts w:eastAsia="Verdana"/>
+              </w:rPr>
+            </w:pPr>
+            <w:r>
+              <w:rPr>
+                <w:rFonts w:eastAsia="Verdana"/>
+              </w:rPr>
+              <w:t>Documento de Diseño.</w:t>
+            </w:r>
+          </w:p>
+          <w:p>
+            <w:pPr>
+              <w:widowControl w:val="0"/>
+              <w:numPr>
+                <w:ilvl w:val="0"/>
+                <w:numId w:val="32"/>
+              </w:numPr>
+              <w:spacing w:after="0" w:line="240" w:lineRule="atLeast"/>
+              <w:ind w:left="236" w:hanging="141"/>
+              <w:rPr>
+                <w:rFonts w:eastAsia="Verdana"/>
+              </w:rPr>
+            </w:pPr>
+            <w:r>
+              <w:rPr>
+                <w:rFonts w:eastAsia="Verdana"/>
+              </w:rPr>
+              <w:t xml:space="preserve">Documento de </w:t>
+            </w:r>
+            <w:proofErr w:type="spellStart"/>
+            <w:r>
+              <w:rPr>
+                <w:rFonts w:eastAsia="Verdana"/>
+              </w:rPr>
+              <w:t>Microdiseño</w:t>
+            </w:r>
+            <w:proofErr w:type="spellEnd"/>
+            <w:r>
+              <w:rPr>
+                <w:rFonts w:eastAsia="Verdana"/>
+              </w:rPr>
+              <w:t xml:space="preserve"> por Caso de Uso.</w:t>
+            </w:r>
+          </w:p>
+        </w:tc>
+      </w:tr>
+      <w:tr>
+        <w:tc>
+          <w:tcPr>
+            <w:tcW w:w="3510" w:type="dxa"/>
+            <w:shd w:val="clear" w:color="auto" w:fill="auto"/>
+          </w:tcPr>
+          <w:p>
+            <w:pPr>
+              <w:rPr>
+                <w:rFonts w:eastAsia="Verdana"/>
+              </w:rPr>
+            </w:pPr>
+            <w:r>
+              <w:rPr>
+                <w:rFonts w:eastAsia="Verdana"/>
+              </w:rPr>
+              <w:t>Línea Base de Construcción</w:t>
+            </w:r>
+          </w:p>
+        </w:tc>
+        <w:tc>
+          <w:tcPr>
+            <w:tcW w:w="3167" w:type="dxa"/>
+            <w:shd w:val="clear" w:color="auto" w:fill="auto"/>
+          </w:tcPr>
+          <w:p>
+            <w:pPr>
+              <w:widowControl w:val="0"/>
+              <w:numPr>
+                <w:ilvl w:val="0"/>
+                <w:numId w:val="32"/>
+              </w:numPr>
+              <w:spacing w:after="0" w:line="240" w:lineRule="atLeast"/>
+              <w:ind w:left="236" w:hanging="141"/>
+              <w:rPr>
+                <w:rFonts w:eastAsia="Verdana"/>
+              </w:rPr>
+            </w:pPr>
+            <w:r>
+              <w:rPr>
+                <w:rFonts w:eastAsia="Verdana"/>
+              </w:rPr>
+              <w:t>Después de cada Presentación de Avance en la Codificación de Casos de Uso.</w:t>
+            </w:r>
+          </w:p>
+        </w:tc>
+        <w:tc>
+          <w:tcPr>
+            <w:tcW w:w="3167" w:type="dxa"/>
+            <w:shd w:val="clear" w:color="auto" w:fill="auto"/>
+          </w:tcPr>
+          <w:p>
+            <w:pPr>
+              <w:widowControl w:val="0"/>
+              <w:numPr>
+                <w:ilvl w:val="0"/>
+                <w:numId w:val="32"/>
+              </w:numPr>
+              <w:spacing w:after="0" w:line="240" w:lineRule="atLeast"/>
+              <w:ind w:left="236" w:hanging="141"/>
+              <w:rPr>
+                <w:rFonts w:eastAsia="Verdana"/>
+              </w:rPr>
+            </w:pPr>
+            <w:r>
+              <w:rPr>
+                <w:rFonts w:eastAsia="Verdana"/>
+              </w:rPr>
+              <w:t>Código Fuente.</w:t>
+            </w:r>
+          </w:p>
+        </w:tc>
+      </w:tr>
+      <w:tr>
+        <w:tc>
+          <w:tcPr>
+            <w:tcW w:w="3510" w:type="dxa"/>
+            <w:shd w:val="clear" w:color="auto" w:fill="auto"/>
+          </w:tcPr>
+          <w:p>
+            <w:pPr>
+              <w:rPr>
+                <w:rFonts w:eastAsia="Verdana"/>
+              </w:rPr>
+            </w:pPr>
+            <w:r>
+              <w:rPr>
+                <w:rFonts w:eastAsia="Verdana"/>
+              </w:rPr>
+              <w:t>Línea Base de Integración y Pruebas</w:t>
+            </w:r>
+          </w:p>
+        </w:tc>
+        <w:tc>
+          <w:tcPr>
+            <w:tcW w:w="3167" w:type="dxa"/>
+            <w:shd w:val="clear" w:color="auto" w:fill="auto"/>
+          </w:tcPr>
+          <w:p>
+            <w:pPr>
+              <w:widowControl w:val="0"/>
+              <w:numPr>
+                <w:ilvl w:val="0"/>
+                <w:numId w:val="32"/>
+              </w:numPr>
+              <w:spacing w:after="0" w:line="240" w:lineRule="atLeast"/>
+              <w:ind w:left="236" w:hanging="141"/>
+              <w:rPr>
+                <w:rFonts w:eastAsia="Verdana"/>
+              </w:rPr>
+            </w:pPr>
+            <w:r>
+              <w:rPr>
+                <w:rFonts w:eastAsia="Verdana"/>
+              </w:rPr>
+              <w:t>Al final de la Presentación de Todos los Casos de Uso Codificados.</w:t>
+            </w:r>
+          </w:p>
+          <w:p>
+            <w:pPr>
+              <w:widowControl w:val="0"/>
+              <w:numPr>
+                <w:ilvl w:val="0"/>
+                <w:numId w:val="32"/>
+              </w:numPr>
+              <w:spacing w:after="0" w:line="240" w:lineRule="atLeast"/>
+              <w:ind w:left="236" w:hanging="141"/>
+              <w:rPr>
+                <w:rFonts w:eastAsia="Verdana"/>
+              </w:rPr>
+            </w:pPr>
+            <w:r>
+              <w:rPr>
+                <w:rFonts w:eastAsia="Verdana"/>
+              </w:rPr>
+              <w:t>Presentación de todos los Casos de Prueba.</w:t>
+            </w:r>
+          </w:p>
+        </w:tc>
+        <w:tc>
+          <w:tcPr>
+            <w:tcW w:w="3167" w:type="dxa"/>
+            <w:shd w:val="clear" w:color="auto" w:fill="auto"/>
+          </w:tcPr>
+          <w:p>
+            <w:pPr>
+              <w:widowControl w:val="0"/>
+              <w:numPr>
+                <w:ilvl w:val="0"/>
+                <w:numId w:val="32"/>
+              </w:numPr>
+              <w:spacing w:after="0" w:line="240" w:lineRule="atLeast"/>
+              <w:ind w:left="236" w:hanging="141"/>
+              <w:rPr>
+                <w:rFonts w:eastAsia="Verdana"/>
+              </w:rPr>
+            </w:pPr>
+            <w:r>
+              <w:rPr>
+                <w:rFonts w:eastAsia="Verdana"/>
+              </w:rPr>
+              <w:t>Documento de Casos de Prueba.</w:t>
+            </w:r>
+          </w:p>
+          <w:p>
+            <w:pPr>
+              <w:jc w:val="right"/>
+              <w:rPr>
+                <w:rFonts w:eastAsia="Verdana"/>
+              </w:rPr>
+            </w:pPr>
+          </w:p>
+        </w:tc>
+      </w:tr>
+      <w:tr>
+        <w:tc>
+          <w:tcPr>
+            <w:tcW w:w="9844" w:type="dxa"/>
+            <w:gridSpan w:val="3"/>
+            <w:shd w:val="clear" w:color="auto" w:fill="auto"/>
+          </w:tcPr>
+          <w:p>
+            <w:pPr>
+              <w:spacing w:before="60" w:after="60"/>
+              <w:rPr>
+                <w:rFonts w:eastAsia="Verdana"/>
+              </w:rPr>
+            </w:pPr>
+            <w:r>
+              <w:rPr>
+                <w:rFonts w:eastAsia="Verdana"/>
+                <w:b/>
+              </w:rPr>
+              <w:t>Línea Base de Producto</w:t>
+            </w:r>
+          </w:p>
+        </w:tc>
+      </w:tr>
+      <w:tr>
+        <w:tc>
+          <w:tcPr>
+            <w:tcW w:w="3510" w:type="dxa"/>
+            <w:shd w:val="clear" w:color="auto" w:fill="auto"/>
+          </w:tcPr>
+          <w:p>
+            <w:pPr>
+              <w:rPr>
+                <w:rFonts w:eastAsia="Verdana"/>
+              </w:rPr>
+            </w:pPr>
+            <w:r>
+              <w:rPr>
+                <w:rFonts w:eastAsia="Verdana"/>
+              </w:rPr>
+              <w:t>Línea Base de Aceptación y Entrega</w:t>
+            </w:r>
+          </w:p>
+        </w:tc>
+        <w:tc>
+          <w:tcPr>
+            <w:tcW w:w="3167" w:type="dxa"/>
+            <w:shd w:val="clear" w:color="auto" w:fill="auto"/>
+          </w:tcPr>
+          <w:p>
+            <w:pPr>
+              <w:widowControl w:val="0"/>
+              <w:numPr>
+                <w:ilvl w:val="0"/>
+                <w:numId w:val="32"/>
+              </w:numPr>
+              <w:spacing w:after="0" w:line="240" w:lineRule="atLeast"/>
+              <w:ind w:left="236" w:hanging="141"/>
+              <w:rPr>
+                <w:rFonts w:eastAsia="Verdana"/>
+              </w:rPr>
+            </w:pPr>
+            <w:r>
+              <w:rPr>
+                <w:rFonts w:eastAsia="Verdana"/>
+              </w:rPr>
+              <w:t>Presentación Final del Sistema.</w:t>
+            </w:r>
+          </w:p>
+        </w:tc>
+        <w:tc>
+          <w:tcPr>
+            <w:tcW w:w="3167" w:type="dxa"/>
+            <w:shd w:val="clear" w:color="auto" w:fill="auto"/>
+          </w:tcPr>
+          <w:p>
+            <w:pPr>
+              <w:widowControl w:val="0"/>
+              <w:numPr>
+                <w:ilvl w:val="0"/>
+                <w:numId w:val="32"/>
+              </w:numPr>
+              <w:spacing w:after="0" w:line="240" w:lineRule="atLeast"/>
+              <w:ind w:left="236" w:hanging="141"/>
+              <w:rPr>
+                <w:rFonts w:eastAsia="Verdana"/>
+              </w:rPr>
+            </w:pPr>
+            <w:r>
+              <w:rPr>
+                <w:rFonts w:eastAsia="Verdana"/>
+              </w:rPr>
+              <w:t>Documento de Arquitectura.</w:t>
+            </w:r>
+          </w:p>
+          <w:p>
+            <w:pPr>
+              <w:widowControl w:val="0"/>
+              <w:numPr>
+                <w:ilvl w:val="0"/>
+                <w:numId w:val="32"/>
+              </w:numPr>
+              <w:spacing w:after="0" w:line="240" w:lineRule="atLeast"/>
+              <w:ind w:left="236" w:hanging="141"/>
+              <w:rPr>
+                <w:rFonts w:eastAsia="Verdana"/>
+              </w:rPr>
+            </w:pPr>
+            <w:r>
+              <w:rPr>
+                <w:rFonts w:eastAsia="Verdana"/>
+              </w:rPr>
+              <w:t>Documento de Despliegue.</w:t>
+            </w:r>
+          </w:p>
+          <w:p>
+            <w:pPr>
+              <w:widowControl w:val="0"/>
+              <w:numPr>
+                <w:ilvl w:val="0"/>
+                <w:numId w:val="32"/>
+              </w:numPr>
+              <w:spacing w:after="0" w:line="240" w:lineRule="atLeast"/>
+              <w:ind w:left="236" w:hanging="141"/>
+              <w:rPr>
+                <w:rFonts w:eastAsia="Verdana"/>
+              </w:rPr>
+            </w:pPr>
+            <w:r>
+              <w:rPr>
+                <w:rFonts w:eastAsia="Verdana"/>
+              </w:rPr>
+              <w:t>Ejecutable del Programa.</w:t>
+            </w:r>
+          </w:p>
+        </w:tc>
+      </w:tr>
+    </w:tbl>
+    <w:p>
+      <w:pPr>
+        <w:spacing w:line="360" w:lineRule="auto"/>
+        <w:ind w:left="720"/>
+        <w:jc w:val="center"/>
+        <w:rPr>
+          <w:b/>
+        </w:rPr>
+      </w:pPr>
+    </w:p>
+    <w:p>
+      <w:pPr>
+        <w:spacing w:line="360" w:lineRule="auto"/>
+        <w:ind w:left="720"/>
+        <w:jc w:val="center"/>
+        <w:rPr>
+          <w:b/>
+        </w:rPr>
+      </w:pPr>
+      <w:r>
+        <w:rPr>
+          <w:b/>
+        </w:rPr>
+        <w:t>Tabla 5. Definición de la línea base</w:t>
+      </w:r>
+    </w:p>
+    <w:p>
+      <w:pPr>
+        <w:spacing w:line="360" w:lineRule="auto"/>
+        <w:ind w:left="720"/>
+        <w:jc w:val="center"/>
+        <w:rPr>
+          <w:b/>
+        </w:rPr>
+      </w:pPr>
+    </w:p>
+    <w:p>
+      <w:pPr>
+        <w:spacing w:line="360" w:lineRule="auto"/>
+        <w:ind w:left="720"/>
+        <w:jc w:val="center"/>
+        <w:rPr>
+          <w:b/>
+        </w:rPr>
+      </w:pPr>
+    </w:p>
+    <w:p>
+      <w:pPr>
+        <w:spacing w:line="360" w:lineRule="auto"/>
+        <w:ind w:left="720"/>
+        <w:jc w:val="center"/>
+        <w:rPr>
+          <w:b/>
+        </w:rPr>
+      </w:pPr>
+    </w:p>
+    <w:p>
+      <w:pPr>
+        <w:spacing w:line="360" w:lineRule="auto"/>
+        <w:rPr>
+          <w:b/>
+        </w:rPr>
+      </w:pPr>
+    </w:p>
+    <w:p>
+      <w:pPr>
+        <w:pStyle w:val="Ttulo3"/>
+        <w:numPr>
+          <w:ilvl w:val="2"/>
+          <w:numId w:val="1"/>
+        </w:numPr>
+        <w:ind w:left="1080"/>
+        <w:rPr>
+          <w:rFonts w:ascii="Times New Roman" w:hAnsi="Times New Roman" w:cs="Times New Roman"/>
+          <w:b w:val="0"/>
+        </w:rPr>
+      </w:pPr>
+      <w:bookmarkStart w:id="23" w:name="_Toc436238200"/>
+      <w:r>
+        <w:rPr>
+          <w:rFonts w:ascii="Times New Roman" w:hAnsi="Times New Roman" w:cs="Times New Roman"/>
+          <w:sz w:val="36"/>
+          <w:szCs w:val="36"/>
+        </w:rPr>
+        <w:lastRenderedPageBreak/>
+        <w:t>Definición de librerías</w:t>
+      </w:r>
+      <w:bookmarkEnd w:id="23"/>
+      <w:r>
+        <w:rPr>
+          <w:rFonts w:ascii="Times New Roman" w:hAnsi="Times New Roman" w:cs="Times New Roman"/>
+          <w:sz w:val="36"/>
+          <w:szCs w:val="36"/>
+        </w:rPr>
+        <w:t xml:space="preserve"> </w:t>
+      </w:r>
+    </w:p>
+    <w:p>
+      <w:pPr>
+        <w:pStyle w:val="Prrafodelista"/>
+        <w:jc w:val="both"/>
+        <w:rPr>
+          <w:rFonts w:eastAsia="Verdana"/>
+        </w:rPr>
+      </w:pPr>
+      <w:r>
+        <w:rPr>
+          <w:rFonts w:eastAsia="Verdana"/>
+        </w:rPr>
+        <w:t xml:space="preserve">En la ilustración </w:t>
+      </w:r>
+      <w:r>
+        <w:rPr>
+          <w:rFonts w:eastAsia="Verdana"/>
+        </w:rPr>
+        <w:t>4</w:t>
+      </w:r>
+      <w:r>
+        <w:rPr>
+          <w:rFonts w:eastAsia="Verdana"/>
+        </w:rPr>
+        <w:t xml:space="preserve"> se representa de manera jerárquica las librerías establecidas para un proyecto para la consultora DBZ. El mismo contendrá los diferentes documentos y archivos correspondientes a cada librería posteriormente explicada.</w:t>
+      </w:r>
+    </w:p>
+    <w:p>
+      <w:pPr>
+        <w:jc w:val="both"/>
+        <w:rPr>
+          <w:rFonts w:eastAsia="Verdana"/>
+        </w:rPr>
+      </w:pPr>
+      <w:r>
+        <w:rPr>
+          <w:noProof/>
+          <w:lang w:val="es-PE" w:eastAsia="es-PE"/>
+        </w:rPr>
+        <mc:AlternateContent>
+          <mc:Choice Requires="wps">
+            <w:drawing>
+              <wp:anchor distT="0" distB="0" distL="114300" distR="114300" simplePos="0" relativeHeight="251720192" behindDoc="0" locked="0" layoutInCell="1" allowOverlap="1" wp14:anchorId="43ECEA4D" wp14:editId="72E56E33">
+                <wp:simplePos x="0" y="0"/>
+                <wp:positionH relativeFrom="column">
+                  <wp:posOffset>3257610</wp:posOffset>
+                </wp:positionH>
+                <wp:positionV relativeFrom="paragraph">
+                  <wp:posOffset>1925248</wp:posOffset>
+                </wp:positionV>
+                <wp:extent cx="1759585" cy="318770"/>
+                <wp:effectExtent l="0" t="0" r="12065" b="24130"/>
+                <wp:wrapSquare wrapText="bothSides"/>
+                <wp:docPr id="14" name="Rectángulo 14"/>
+                <wp:cNvGraphicFramePr/>
+                <a:graphic xmlns:a="http://schemas.openxmlformats.org/drawingml/2006/main">
+                  <a:graphicData uri="http://schemas.microsoft.com/office/word/2010/wordprocessingShape">
+                    <wps:wsp>
+                      <wps:cNvSpPr/>
+                      <wps:spPr>
+                        <a:xfrm>
+                          <a:off x="0" y="0"/>
+                          <a:ext cx="1759585" cy="318770"/>
+                        </a:xfrm>
+                        <a:prstGeom prst="rect">
+                          <a:avLst/>
+                        </a:prstGeom>
+                        <a:solidFill>
+                          <a:srgbClr val="4F81BD"/>
+                        </a:solidFill>
+                        <a:ln w="25400" cap="flat" cmpd="sng" algn="ctr">
+                          <a:solidFill>
+                            <a:srgbClr val="4F81BD">
+                              <a:shade val="50000"/>
+                            </a:srgbClr>
+                          </a:solidFill>
+                          <a:prstDash val="solid"/>
+                        </a:ln>
+                        <a:effectLst/>
+                      </wps:spPr>
+                      <wps:txbx>
+                        <w:txbxContent>
+                          <w:p>
+                            <w:pPr>
+                              <w:jc w:val="center"/>
+                            </w:pPr>
+                            <w:r>
+                              <w:t>Librerías de Producción</w:t>
+                            </w:r>
+                          </w:p>
+                          <w:p/>
+                        </w:txbxContent>
+                      </wps:txbx>
+                      <wps:bodyPr rot="0" spcFirstLastPara="0" vertOverflow="overflow" horzOverflow="overflow" vert="horz" wrap="square" lIns="91440" tIns="45720" rIns="91440" bIns="45720" numCol="1" spcCol="0" rtlCol="0" fromWordArt="0" anchor="ctr" anchorCtr="0" forceAA="0" compatLnSpc="1">
+                        <a:prstTxWarp prst="textNoShape">
+                          <a:avLst/>
+                        </a:prstTxWarp>
+                        <a:noAutofit/>
+                      </wps:bodyPr>
+                    </wps:wsp>
+                  </a:graphicData>
+                </a:graphic>
+                <wp14:sizeRelH relativeFrom="margin">
+                  <wp14:pctWidth>0</wp14:pctWidth>
+                </wp14:sizeRelH>
+                <wp14:sizeRelV relativeFrom="margin">
+                  <wp14:pctHeight>0</wp14:pctHeight>
+                </wp14:sizeRelV>
+              </wp:anchor>
+            </w:drawing>
+          </mc:Choice>
+          <mc:Fallback>
+            <w:pict>
+              <v:rect id="Rectángulo 14" o:spid="_x0000_s1029" style="position:absolute;left:0;text-align:left;margin-left:256.5pt;margin-top:151.6pt;width:138.55pt;height:25.1pt;z-index:251720192;visibility:visible;mso-wrap-style:square;mso-width-percent:0;mso-height-percent:0;mso-wrap-distance-left:9pt;mso-wrap-distance-top:0;mso-wrap-distance-right:9pt;mso-wrap-distance-bottom:0;mso-position-horizontal:absolute;mso-position-horizontal-relative:text;mso-position-vertical:absolute;mso-position-vertical-relative:text;mso-width-percent:0;mso-height-percent:0;mso-width-relative:margin;mso-height-relative:margin;v-text-anchor:middle" o:gfxdata="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" fillcolor="#4f81bd" strokecolor="#385d8a" strokeweight="2pt">
+                <v:textbox>
+                  <w:txbxContent>
+                    <w:p>
+                      <w:pPr>
+                        <w:jc w:val="center"/>
+                      </w:pPr>
+                      <w:r>
+                        <w:t>Librerías de Producción</w:t>
+                      </w:r>
+                    </w:p>
+                    <w:p/>
+                  </w:txbxContent>
+                </v:textbox>
+                <w10:wrap type="square"/>
+              </v:rect>
+            </w:pict>
+          </mc:Fallback>
+        </mc:AlternateContent>
+      </w:r>
+      <w:r>
+        <w:rPr>
+          <w:noProof/>
+          <w:lang w:val="es-PE" w:eastAsia="es-PE"/>
+        </w:rPr>
+        <mc:AlternateContent>
+          <mc:Choice Requires="wps">
+            <w:drawing>
+              <wp:anchor distT="0" distB="0" distL="114300" distR="114300" simplePos="0" relativeHeight="251719168" behindDoc="0" locked="0" layoutInCell="1" allowOverlap="1" wp14:anchorId="66C19FBF" wp14:editId="2D1A60F1">
+                <wp:simplePos x="0" y="0"/>
+                <wp:positionH relativeFrom="column">
+                  <wp:posOffset>-2588</wp:posOffset>
+                </wp:positionH>
+                <wp:positionV relativeFrom="paragraph">
+                  <wp:posOffset>1942501</wp:posOffset>
+                </wp:positionV>
+                <wp:extent cx="2070100" cy="317500"/>
+                <wp:effectExtent l="0" t="0" r="25400" b="25400"/>
+                <wp:wrapSquare wrapText="bothSides"/>
+                <wp:docPr id="13" name="Rectángulo 13"/>
+                <wp:cNvGraphicFramePr/>
+                <a:graphic xmlns:a="http://schemas.openxmlformats.org/drawingml/2006/main">
+                  <a:graphicData uri="http://schemas.microsoft.com/office/word/2010/wordprocessingShape">
+                    <wps:wsp>
+                      <wps:cNvSpPr/>
+                      <wps:spPr>
+                        <a:xfrm>
+                          <a:off x="0" y="0"/>
+                          <a:ext cx="2070100" cy="317500"/>
+                        </a:xfrm>
+                        <a:prstGeom prst="rect">
+                          <a:avLst/>
+                        </a:prstGeom>
+                        <a:solidFill>
+                          <a:srgbClr val="4F81BD"/>
+                        </a:solidFill>
+                        <a:ln w="25400" cap="flat" cmpd="sng" algn="ctr">
+                          <a:solidFill>
+                            <a:srgbClr val="4F81BD">
+                              <a:shade val="50000"/>
+                            </a:srgbClr>
+                          </a:solidFill>
+                          <a:prstDash val="solid"/>
+                        </a:ln>
+                        <a:effectLst/>
+                      </wps:spPr>
+                      <wps:txbx>
+                        <w:txbxContent>
+                          <w:p>
+                            <w:pPr>
+                              <w:jc w:val="center"/>
+                            </w:pPr>
+                            <w:r>
+                              <w:t>Repositorio de Software</w:t>
+                            </w:r>
+                          </w:p>
+                          <w:p/>
+                        </w:txbxContent>
+                      </wps:txbx>
+                      <wps:bodyPr rot="0" spcFirstLastPara="0" vertOverflow="overflow" horzOverflow="overflow" vert="horz" wrap="square" lIns="91440" tIns="45720" rIns="91440" bIns="45720" numCol="1" spcCol="0" rtlCol="0" fromWordArt="0" anchor="ctr" anchorCtr="0" forceAA="0" compatLnSpc="1">
+                        <a:prstTxWarp prst="textNoShape">
+                          <a:avLst/>
+                        </a:prstTxWarp>
+                        <a:noAutofit/>
+                      </wps:bodyPr>
+                    </wps:wsp>
+                  </a:graphicData>
+                </a:graphic>
+                <wp14:sizeRelH relativeFrom="margin">
+                  <wp14:pctWidth>0</wp14:pctWidth>
+                </wp14:sizeRelH>
+                <wp14:sizeRelV relativeFrom="margin">
+                  <wp14:pctHeight>0</wp14:pctHeight>
+                </wp14:sizeRelV>
+              </wp:anchor>
+            </w:drawing>
+          </mc:Choice>
+          <mc:Fallback>
+            <w:pict>
+              <v:rect id="Rectángulo 13" o:spid="_x0000_s1030" style="position:absolute;left:0;text-align:left;margin-left:-.2pt;margin-top:152.95pt;width:163pt;height:25pt;z-index:251719168;visibility:visible;mso-wrap-style:square;mso-width-percent:0;mso-height-percent:0;mso-wrap-distance-left:9pt;mso-wrap-distance-top:0;mso-wrap-distance-right:9pt;mso-wrap-distance-bottom:0;mso-position-horizontal:absolute;mso-position-horizontal-relative:text;mso-position-vertical:absolute;mso-position-vertical-relative:text;mso-width-percent:0;mso-height-percent:0;mso-width-relative:margin;mso-height-relative:margin;v-text-anchor:middle" o:gfxdata="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" fillcolor="#4f81bd" strokecolor="#385d8a" strokeweight="2pt">
+                <v:textbox>
+                  <w:txbxContent>
+                    <w:p>
+                      <w:pPr>
+                        <w:jc w:val="center"/>
+                      </w:pPr>
+                      <w:r>
+                        <w:t>Repositorio de Software</w:t>
+                      </w:r>
+                    </w:p>
+                    <w:p/>
+                  </w:txbxContent>
+                </v:textbox>
+                <w10:wrap type="square"/>
+              </v:rect>
+            </w:pict>
+          </mc:Fallback>
+        </mc:AlternateContent>
+      </w:r>
+      <w:r>
+        <w:rPr>
+          <w:noProof/>
+          <w:lang w:val="es-PE" w:eastAsia="es-PE"/>
+        </w:rPr>
+        <mc:AlternateContent>
+          <mc:Choice Requires="wps">
+            <w:drawing>
+              <wp:anchor distT="0" distB="0" distL="114300" distR="114300" simplePos="0" relativeHeight="251716096" behindDoc="0" locked="0" layoutInCell="1" allowOverlap="1" wp14:anchorId="6805CF5F" wp14:editId="41F156D7">
+                <wp:simplePos x="0" y="0"/>
+                <wp:positionH relativeFrom="column">
+                  <wp:posOffset>1680210</wp:posOffset>
+                </wp:positionH>
+                <wp:positionV relativeFrom="paragraph">
+                  <wp:posOffset>511175</wp:posOffset>
+                </wp:positionV>
+                <wp:extent cx="1845945" cy="301625"/>
+                <wp:effectExtent l="0" t="0" r="20955" b="22225"/>
+                <wp:wrapSquare wrapText="bothSides"/>
+                <wp:docPr id="5" name="Rectángulo 5"/>
+                <wp:cNvGraphicFramePr/>
+                <a:graphic xmlns:a="http://schemas.openxmlformats.org/drawingml/2006/main">
+                  <a:graphicData uri="http://schemas.microsoft.com/office/word/2010/wordprocessingShape">
+                    <wps:wsp>
+                      <wps:cNvSpPr/>
+                      <wps:spPr>
+                        <a:xfrm>
+                          <a:off x="0" y="0"/>
+                          <a:ext cx="1845945" cy="301625"/>
+                        </a:xfrm>
+                        <a:prstGeom prst="rect">
+                          <a:avLst/>
+                        </a:prstGeom>
+                        <a:solidFill>
+                          <a:srgbClr val="4F81BD"/>
+                        </a:solidFill>
+                        <a:ln w="25400" cap="flat" cmpd="sng" algn="ctr">
+                          <a:solidFill>
+                            <a:srgbClr val="4F81BD">
+                              <a:shade val="50000"/>
+                            </a:srgbClr>
+                          </a:solidFill>
+                          <a:prstDash val="solid"/>
+                        </a:ln>
+                        <a:effectLst/>
+                      </wps:spPr>
+                      <wps:txbx>
+                        <w:txbxContent>
+                          <w:p>
+                            <w:pPr>
+                              <w:jc w:val="center"/>
+                            </w:pPr>
+                            <w:r>
+                              <w:t>Librerías de software</w:t>
+                            </w:r>
+                          </w:p>
+                          <w:p>
+                            <w:pPr>
+                              <w:jc w:val="center"/>
+                            </w:pPr>
+                          </w:p>
+                        </w:txbxContent>
+                      </wps:txbx>
+                      <wps:bodyPr rot="0" spcFirstLastPara="0" vertOverflow="overflow" horzOverflow="overflow" vert="horz" wrap="square" lIns="91440" tIns="45720" rIns="91440" bIns="45720" numCol="1" spcCol="0" rtlCol="0" fromWordArt="0" anchor="ctr" anchorCtr="0" forceAA="0" compatLnSpc="1">
+                        <a:prstTxWarp prst="textNoShape">
+                          <a:avLst/>
+                        </a:prstTxWarp>
+                        <a:noAutofit/>
+                      </wps:bodyPr>
+                    </wps:wsp>
+                  </a:graphicData>
+                </a:graphic>
+                <wp14:sizeRelH relativeFrom="margin">
+                  <wp14:pctWidth>0</wp14:pctWidth>
+                </wp14:sizeRelH>
+                <wp14:sizeRelV relativeFrom="margin">
+                  <wp14:pctHeight>0</wp14:pctHeight>
+                </wp14:sizeRelV>
+              </wp:anchor>
+            </w:drawing>
+          </mc:Choice>
+          <mc:Fallback>
+            <w:pict>
+              <v:rect id="Rectángulo 5" o:spid="_x0000_s1031" style="position:absolute;left:0;text-align:left;margin-left:132.3pt;margin-top:40.25pt;width:145.35pt;height:23.75pt;z-index:251716096;visibility:visible;mso-wrap-style:square;mso-width-percent:0;mso-height-percent:0;mso-wrap-distance-left:9pt;mso-wrap-distance-top:0;mso-wrap-distance-right:9pt;mso-wrap-distance-bottom:0;mso-position-horizontal:absolute;mso-position-horizontal-relative:text;mso-position-vertical:absolute;mso-position-vertical-relative:text;mso-width-percent:0;mso-height-percent:0;mso-width-relative:margin;mso-height-relative:margin;v-text-anchor:middle" o:gfxdata="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" fillcolor="#4f81bd" strokecolor="#385d8a" strokeweight="2pt">
+                <v:textbox>
+                  <w:txbxContent>
+                    <w:p>
+                      <w:pPr>
+                        <w:jc w:val="center"/>
+                      </w:pPr>
+                      <w:r>
+                        <w:t>Librerías de software</w:t>
+                      </w:r>
+                    </w:p>
+                    <w:p>
+                      <w:pPr>
+                        <w:jc w:val="center"/>
+                      </w:pPr>
+                    </w:p>
+                  </w:txbxContent>
+                </v:textbox>
+                <w10:wrap type="square"/>
+              </v:rect>
+            </w:pict>
+          </mc:Fallback>
+        </mc:AlternateContent>
+      </w:r>
+    </w:p>
+    <w:p>
+      <w:pPr>
+        <w:spacing w:line="360" w:lineRule="auto"/>
         <w:rPr>
           <w:rFonts w:ascii="Times New Roman" w:hAnsi="Times New Roman" w:cs="Times New Roman"/>
           <w:b/>
-          <w:szCs w:val="22"/>
-        </w:rPr>
-      </w:pPr>
+          <w:sz w:val="28"/>
+        </w:rPr>
+      </w:pPr>
+      <w:r>
+        <w:rPr>
+          <w:rFonts w:ascii="Times New Roman" w:hAnsi="Times New Roman" w:cs="Times New Roman"/>
+          <w:b/>
+          <w:noProof/>
+          <w:sz w:val="28"/>
+          <w:lang w:val="es-PE" w:eastAsia="es-PE"/>
+        </w:rPr>
+        <mc:AlternateContent>
+          <mc:Choice Requires="wps">
+            <w:drawing>
+              <wp:anchor distT="0" distB="0" distL="114300" distR="114300" simplePos="0" relativeHeight="251718144" behindDoc="0" locked="0" layoutInCell="1" allowOverlap="1" wp14:anchorId="629D3C16" wp14:editId="45170ADB">
+                <wp:simplePos x="0" y="0"/>
+                <wp:positionH relativeFrom="column">
+                  <wp:posOffset>2577466</wp:posOffset>
+                </wp:positionH>
+                <wp:positionV relativeFrom="paragraph">
+                  <wp:posOffset>388524</wp:posOffset>
+                </wp:positionV>
+                <wp:extent cx="0" cy="388189"/>
+                <wp:effectExtent l="0" t="0" r="19050" b="31115"/>
+                <wp:wrapNone/>
+                <wp:docPr id="27" name="Conector recto 27"/>
+                <wp:cNvGraphicFramePr/>
+                <a:graphic xmlns:a="http://schemas.openxmlformats.org/drawingml/2006/main">
+                  <a:graphicData uri="http://schemas.microsoft.com/office/word/2010/wordprocessingShape">
+                    <wps:wsp>
+                      <wps:cNvCnPr/>
+                      <wps:spPr>
+                        <a:xfrm>
+                          <a:off x="0" y="0"/>
+                          <a:ext cx="0" cy="388189"/>
+                        </a:xfrm>
+                        <a:prstGeom prst="line">
+                          <a:avLst/>
+                        </a:prstGeom>
+                        <a:noFill/>
+                        <a:ln w="9525" cap="flat" cmpd="sng" algn="ctr">
+                          <a:solidFill>
+                            <a:srgbClr val="4F81BD">
+                              <a:shade val="95000"/>
+                              <a:satMod val="105000"/>
+                            </a:srgbClr>
+                          </a:solidFill>
+                          <a:prstDash val="solid"/>
+                        </a:ln>
+                        <a:effectLst/>
+                      </wps:spPr>
+                      <wps:bodyPr/>
+                    </wps:wsp>
+                  </a:graphicData>
+                </a:graphic>
+                <wp14:sizeRelH relativeFrom="margin">
+                  <wp14:pctWidth>0</wp14:pctWidth>
+                </wp14:sizeRelH>
+                <wp14:sizeRelV relativeFrom="margin">
+                  <wp14:pctHeight>0</wp14:pctHeight>
+                </wp14:sizeRelV>
+              </wp:anchor>
+            </w:drawing>
+          </mc:Choice>
+          <mc:Fallback>
+            <w:pict>
+              <v:line id="Conector recto 27" o:spid="_x0000_s1026" style="position:absolute;z-index:251718144;visibility:visible;mso-wrap-style:square;mso-width-percent:0;mso-height-percent:0;mso-wrap-distance-left:9pt;mso-wrap-distance-top:0;mso-wrap-distance-right:9pt;mso-wrap-distance-bottom:0;mso-position-horizontal:absolute;mso-position-horizontal-relative:text;mso-position-vertical:absolute;mso-position-vertical-relative:text;mso-width-percent:0;mso-height-percent:0;mso-width-relative:margin;mso-height-relative:margin" from="202.95pt,30.6pt" to="202.95pt,61.15pt" o:gfxdata="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" strokecolor="#4a7ebb"/>
+            </w:pict>
+          </mc:Fallback>
+        </mc:AlternateContent>
+      </w:r>
+    </w:p>
+    <w:p>
+      <w:pPr>
+        <w:spacing w:line="360" w:lineRule="auto"/>
+        <w:ind w:left="720"/>
+        <w:rPr>
+          <w:rFonts w:ascii="Times New Roman" w:hAnsi="Times New Roman" w:cs="Times New Roman"/>
+          <w:b/>
+          <w:sz w:val="28"/>
+        </w:rPr>
+      </w:pPr>
+      <w:r>
+        <w:rPr>
+          <w:rFonts w:ascii="Times New Roman" w:hAnsi="Times New Roman" w:cs="Times New Roman"/>
+          <w:b/>
+          <w:noProof/>
+          <w:sz w:val="28"/>
+          <w:lang w:val="es-PE" w:eastAsia="es-PE"/>
+        </w:rPr>
+        <mc:AlternateContent>
+          <mc:Choice Requires="wps">
+            <w:drawing>
+              <wp:anchor distT="0" distB="0" distL="114300" distR="114300" simplePos="0" relativeHeight="251717120" behindDoc="0" locked="0" layoutInCell="1" allowOverlap="1" wp14:anchorId="60113749" wp14:editId="0F82DDF0">
+                <wp:simplePos x="0" y="0"/>
+                <wp:positionH relativeFrom="column">
+                  <wp:posOffset>1835150</wp:posOffset>
+                </wp:positionH>
+                <wp:positionV relativeFrom="paragraph">
+                  <wp:posOffset>365125</wp:posOffset>
+                </wp:positionV>
+                <wp:extent cx="1543685" cy="301625"/>
+                <wp:effectExtent l="0" t="0" r="18415" b="22225"/>
+                <wp:wrapSquare wrapText="bothSides"/>
+                <wp:docPr id="6" name="Rectángulo 6"/>
+                <wp:cNvGraphicFramePr/>
+                <a:graphic xmlns:a="http://schemas.openxmlformats.org/drawingml/2006/main">
+                  <a:graphicData uri="http://schemas.microsoft.com/office/word/2010/wordprocessingShape">
+                    <wps:wsp>
+                      <wps:cNvSpPr/>
+                      <wps:spPr>
+                        <a:xfrm>
+                          <a:off x="0" y="0"/>
+                          <a:ext cx="1543685" cy="301625"/>
+                        </a:xfrm>
+                        <a:prstGeom prst="rect">
+                          <a:avLst/>
+                        </a:prstGeom>
+                        <a:solidFill>
+                          <a:srgbClr val="4F81BD"/>
+                        </a:solidFill>
+                        <a:ln w="25400" cap="flat" cmpd="sng" algn="ctr">
+                          <a:solidFill>
+                            <a:srgbClr val="4F81BD">
+                              <a:shade val="50000"/>
+                            </a:srgbClr>
+                          </a:solidFill>
+                          <a:prstDash val="solid"/>
+                        </a:ln>
+                        <a:effectLst/>
+                      </wps:spPr>
+                      <wps:txbx>
+                        <w:txbxContent>
+                          <w:p>
+                            <w:pPr>
+                              <w:jc w:val="center"/>
+                            </w:pPr>
+                            <w:r>
+                              <w:t>Librerías General</w:t>
+                            </w:r>
+                          </w:p>
+                          <w:p>
+                            <w:pPr>
+                              <w:jc w:val="center"/>
+                            </w:pPr>
+                          </w:p>
+                        </w:txbxContent>
+                      </wps:txbx>
+                      <wps:bodyPr rot="0" spcFirstLastPara="0" vertOverflow="overflow" horzOverflow="overflow" vert="horz" wrap="square" lIns="91440" tIns="45720" rIns="91440" bIns="45720" numCol="1" spcCol="0" rtlCol="0" fromWordArt="0" anchor="ctr" anchorCtr="0" forceAA="0" compatLnSpc="1">
+                        <a:prstTxWarp prst="textNoShape">
+                          <a:avLst/>
+                        </a:prstTxWarp>
+                        <a:noAutofit/>
+                      </wps:bodyPr>
+                    </wps:wsp>
+                  </a:graphicData>
+                </a:graphic>
+                <wp14:sizeRelH relativeFrom="margin">
+                  <wp14:pctWidth>0</wp14:pctWidth>
+                </wp14:sizeRelH>
+                <wp14:sizeRelV relativeFrom="margin">
+                  <wp14:pctHeight>0</wp14:pctHeight>
+                </wp14:sizeRelV>
+              </wp:anchor>
+            </w:drawing>
+          </mc:Choice>
+          <mc:Fallback>
+            <w:pict>
+              <v:rect id="Rectángulo 6" o:spid="_x0000_s1032" style="position:absolute;left:0;text-align:left;margin-left:144.5pt;margin-top:28.75pt;width:121.55pt;height:23.75pt;z-index:251717120;visibility:visible;mso-wrap-style:square;mso-width-percent:0;mso-height-percent:0;mso-wrap-distance-left:9pt;mso-wrap-distance-top:0;mso-wrap-distance-right:9pt;mso-wrap-distance-bottom:0;mso-position-horizontal:absolute;mso-position-horizontal-relative:text;mso-position-vertical:absolute;mso-position-vertical-relative:text;mso-width-percent:0;mso-height-percent:0;mso-width-relative:margin;mso-height-relative:margin;v-text-anchor:middle" o:gfxdata="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" fillcolor="#4f81bd" strokecolor="#385d8a" strokeweight="2pt">
+                <v:textbox>
+                  <w:txbxContent>
+                    <w:p>
+                      <w:pPr>
+                        <w:jc w:val="center"/>
+                      </w:pPr>
+                      <w:r>
+                        <w:t>Librerías General</w:t>
+                      </w:r>
+                    </w:p>
+                    <w:p>
+                      <w:pPr>
+                        <w:jc w:val="center"/>
+                      </w:pPr>
+                    </w:p>
+                  </w:txbxContent>
+                </v:textbox>
+                <w10:wrap type="square"/>
+              </v:rect>
+            </w:pict>
+          </mc:Fallback>
+        </mc:AlternateContent>
+      </w:r>
+    </w:p>
+    <w:p>
+      <w:pPr>
+        <w:spacing w:line="360" w:lineRule="auto"/>
+        <w:ind w:left="720"/>
+        <w:rPr>
+          <w:rFonts w:ascii="Times New Roman" w:hAnsi="Times New Roman" w:cs="Times New Roman"/>
+          <w:b/>
+          <w:sz w:val="28"/>
+        </w:rPr>
+      </w:pPr>
+      <w:r>
+        <w:rPr>
+          <w:rFonts w:ascii="Times New Roman" w:hAnsi="Times New Roman" w:cs="Times New Roman"/>
+          <w:b/>
+          <w:noProof/>
+          <w:sz w:val="28"/>
+          <w:lang w:val="es-PE" w:eastAsia="es-PE"/>
+        </w:rPr>
+        <mc:AlternateContent>
+          <mc:Choice Requires="wps">
+            <w:drawing>
+              <wp:anchor distT="0" distB="0" distL="114300" distR="114300" simplePos="0" relativeHeight="251726336" behindDoc="0" locked="0" layoutInCell="1" allowOverlap="1" wp14:anchorId="65121A3E" wp14:editId="0285B8E9">
+                <wp:simplePos x="0" y="0"/>
+                <wp:positionH relativeFrom="column">
+                  <wp:posOffset>2586092</wp:posOffset>
+                </wp:positionH>
+                <wp:positionV relativeFrom="paragraph">
+                  <wp:posOffset>229115</wp:posOffset>
+                </wp:positionV>
+                <wp:extent cx="0" cy="172528"/>
+                <wp:effectExtent l="0" t="0" r="19050" b="37465"/>
+                <wp:wrapNone/>
+                <wp:docPr id="31" name="Conector recto 31"/>
+                <wp:cNvGraphicFramePr/>
+                <a:graphic xmlns:a="http://schemas.openxmlformats.org/drawingml/2006/main">
+                  <a:graphicData uri="http://schemas.microsoft.com/office/word/2010/wordprocessingShape">
+                    <wps:wsp>
+                      <wps:cNvCnPr/>
+                      <wps:spPr>
+                        <a:xfrm>
+                          <a:off x="0" y="0"/>
+                          <a:ext cx="0" cy="172528"/>
+                        </a:xfrm>
+                        <a:prstGeom prst="line">
+                          <a:avLst/>
+                        </a:prstGeom>
+                        <a:noFill/>
+                        <a:ln w="9525" cap="flat" cmpd="sng" algn="ctr">
+                          <a:solidFill>
+                            <a:srgbClr val="4F81BD">
+                              <a:shade val="95000"/>
+                              <a:satMod val="105000"/>
+                            </a:srgbClr>
+                          </a:solidFill>
+                          <a:prstDash val="solid"/>
+                        </a:ln>
+                        <a:effectLst/>
+                      </wps:spPr>
+                      <wps:bodyPr/>
+                    </wps:wsp>
+                  </a:graphicData>
+                </a:graphic>
+                <wp14:sizeRelH relativeFrom="margin">
+                  <wp14:pctWidth>0</wp14:pctWidth>
+                </wp14:sizeRelH>
+                <wp14:sizeRelV relativeFrom="margin">
+                  <wp14:pctHeight>0</wp14:pctHeight>
+                </wp14:sizeRelV>
+              </wp:anchor>
+            </w:drawing>
+          </mc:Choice>
+          <mc:Fallback>
+            <w:pict>
+              <v:line id="Conector recto 31" o:spid="_x0000_s1026" style="position:absolute;z-index:251726336;visibility:visible;mso-wrap-style:square;mso-width-percent:0;mso-height-percent:0;mso-wrap-distance-left:9pt;mso-wrap-distance-top:0;mso-wrap-distance-right:9pt;mso-wrap-distance-bottom:0;mso-position-horizontal:absolute;mso-position-horizontal-relative:text;mso-position-vertical:absolute;mso-position-vertical-relative:text;mso-width-percent:0;mso-height-percent:0;mso-width-relative:margin;mso-height-relative:margin" from="203.65pt,18.05pt" to="203.65pt,31.65pt" o:gfxdata="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" strokecolor="#4a7ebb"/>
+            </w:pict>
+          </mc:Fallback>
+        </mc:AlternateContent>
+      </w:r>
+      <w:r>
+        <w:rPr>
+          <w:rFonts w:ascii="Times New Roman" w:hAnsi="Times New Roman" w:cs="Times New Roman"/>
+          <w:b/>
+          <w:noProof/>
+          <w:sz w:val="28"/>
+          <w:lang w:val="es-PE" w:eastAsia="es-PE"/>
+        </w:rPr>
+        <mc:AlternateContent>
+          <mc:Choice Requires="wps">
+            <w:drawing>
+              <wp:anchor distT="0" distB="0" distL="114300" distR="114300" simplePos="0" relativeHeight="251725312" behindDoc="0" locked="0" layoutInCell="1" allowOverlap="1" wp14:anchorId="5F1363D6" wp14:editId="05E9F47F">
+                <wp:simplePos x="0" y="0"/>
+                <wp:positionH relativeFrom="column">
+                  <wp:posOffset>4130220</wp:posOffset>
+                </wp:positionH>
+                <wp:positionV relativeFrom="paragraph">
+                  <wp:posOffset>418788</wp:posOffset>
+                </wp:positionV>
+                <wp:extent cx="8626" cy="215265"/>
+                <wp:effectExtent l="0" t="0" r="29845" b="32385"/>
+                <wp:wrapNone/>
+                <wp:docPr id="30" name="Conector recto 30"/>
+                <wp:cNvGraphicFramePr/>
+                <a:graphic xmlns:a="http://schemas.openxmlformats.org/drawingml/2006/main">
+                  <a:graphicData uri="http://schemas.microsoft.com/office/word/2010/wordprocessingShape">
+                    <wps:wsp>
+                      <wps:cNvCnPr/>
+                      <wps:spPr>
+                        <a:xfrm>
+                          <a:off x="0" y="0"/>
+                          <a:ext cx="8626" cy="215265"/>
+                        </a:xfrm>
+                        <a:prstGeom prst="line">
+                          <a:avLst/>
+                        </a:prstGeom>
+                        <a:noFill/>
+                        <a:ln w="9525" cap="flat" cmpd="sng" algn="ctr">
+                          <a:solidFill>
+                            <a:srgbClr val="4F81BD">
+                              <a:shade val="95000"/>
+                              <a:satMod val="105000"/>
+                            </a:srgbClr>
+                          </a:solidFill>
+                          <a:prstDash val="solid"/>
+                        </a:ln>
+                        <a:effectLst/>
+                      </wps:spPr>
+                      <wps:bodyPr/>
+                    </wps:wsp>
+                  </a:graphicData>
+                </a:graphic>
+              </wp:anchor>
+            </w:drawing>
+          </mc:Choice>
+          <mc:Fallback>
+            <w:pict>
+              <v:line id="Conector recto 30" o:spid="_x0000_s1026" style="position:absolute;z-index:251725312;visibility:visible;mso-wrap-style:square;mso-wrap-distance-left:9pt;mso-wrap-distance-top:0;mso-wrap-distance-right:9pt;mso-wrap-distance-bottom:0;mso-position-horizontal:absolute;mso-position-horizontal-relative:text;mso-position-vertical:absolute;mso-position-vertical-relative:text" from="325.2pt,33pt" to="325.9pt,49.95pt" o:gfxdata="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" strokecolor="#4a7ebb"/>
+            </w:pict>
+          </mc:Fallback>
+        </mc:AlternateContent>
+      </w:r>
+      <w:r>
+        <w:rPr>
+          <w:rFonts w:ascii="Times New Roman" w:hAnsi="Times New Roman" w:cs="Times New Roman"/>
+          <w:b/>
+          <w:noProof/>
+          <w:sz w:val="28"/>
+          <w:lang w:val="es-PE" w:eastAsia="es-PE"/>
+        </w:rPr>
+        <mc:AlternateContent>
+          <mc:Choice Requires="wps">
+            <w:drawing>
+              <wp:anchor distT="0" distB="0" distL="114300" distR="114300" simplePos="0" relativeHeight="251724288" behindDoc="0" locked="0" layoutInCell="1" allowOverlap="1" wp14:anchorId="7B5557E4" wp14:editId="1419C908">
+                <wp:simplePos x="0" y="0"/>
+                <wp:positionH relativeFrom="column">
+                  <wp:posOffset>947073</wp:posOffset>
+                </wp:positionH>
+                <wp:positionV relativeFrom="paragraph">
+                  <wp:posOffset>401643</wp:posOffset>
+                </wp:positionV>
+                <wp:extent cx="0" cy="232914"/>
+                <wp:effectExtent l="0" t="0" r="19050" b="34290"/>
+                <wp:wrapNone/>
+                <wp:docPr id="29" name="Conector recto 29"/>
+                <wp:cNvGraphicFramePr/>
+                <a:graphic xmlns:a="http://schemas.openxmlformats.org/drawingml/2006/main">
+                  <a:graphicData uri="http://schemas.microsoft.com/office/word/2010/wordprocessingShape">
+                    <wps:wsp>
+                      <wps:cNvCnPr/>
+                      <wps:spPr>
+                        <a:xfrm>
+                          <a:off x="0" y="0"/>
+                          <a:ext cx="0" cy="232914"/>
+                        </a:xfrm>
+                        <a:prstGeom prst="line">
+                          <a:avLst/>
+                        </a:prstGeom>
+                        <a:noFill/>
+                        <a:ln w="9525" cap="flat" cmpd="sng" algn="ctr">
+                          <a:solidFill>
+                            <a:srgbClr val="4F81BD">
+                              <a:shade val="95000"/>
+                              <a:satMod val="105000"/>
+                            </a:srgbClr>
+                          </a:solidFill>
+                          <a:prstDash val="solid"/>
+                        </a:ln>
+                        <a:effectLst/>
+                      </wps:spPr>
+                      <wps:bodyPr/>
+                    </wps:wsp>
+                  </a:graphicData>
+                </a:graphic>
+              </wp:anchor>
+            </w:drawing>
+          </mc:Choice>
+          <mc:Fallback>
+            <w:pict>
+              <v:line id="Conector recto 29" o:spid="_x0000_s1026" style="position:absolute;z-index:251724288;visibility:visible;mso-wrap-style:square;mso-wrap-distance-left:9pt;mso-wrap-distance-top:0;mso-wrap-distance-right:9pt;mso-wrap-distance-bottom:0;mso-position-horizontal:absolute;mso-position-horizontal-relative:text;mso-position-vertical:absolute;mso-position-vertical-relative:text" from="74.55pt,31.65pt" to="74.55pt,50pt" o:gfxdata="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" strokecolor="#4a7ebb"/>
+            </w:pict>
+          </mc:Fallback>
+        </mc:AlternateContent>
+      </w:r>
+      <w:r>
+        <w:rPr>
+          <w:rFonts w:ascii="Times New Roman" w:hAnsi="Times New Roman" w:cs="Times New Roman"/>
+          <w:b/>
+          <w:noProof/>
+          <w:sz w:val="28"/>
+          <w:lang w:val="es-PE" w:eastAsia="es-PE"/>
+        </w:rPr>
+        <mc:AlternateContent>
+          <mc:Choice Requires="wps">
+            <w:drawing>
+              <wp:anchor distT="0" distB="0" distL="114300" distR="114300" simplePos="0" relativeHeight="251723264" behindDoc="0" locked="0" layoutInCell="1" allowOverlap="1" wp14:anchorId="3C41ED7B" wp14:editId="48405CA7">
+                <wp:simplePos x="0" y="0"/>
+                <wp:positionH relativeFrom="column">
+                  <wp:posOffset>947073</wp:posOffset>
+                </wp:positionH>
+                <wp:positionV relativeFrom="paragraph">
+                  <wp:posOffset>401643</wp:posOffset>
+                </wp:positionV>
+                <wp:extent cx="3174520" cy="17253"/>
+                <wp:effectExtent l="0" t="0" r="26035" b="20955"/>
+                <wp:wrapNone/>
+                <wp:docPr id="28" name="Conector recto 28"/>
+                <wp:cNvGraphicFramePr/>
+                <a:graphic xmlns:a="http://schemas.openxmlformats.org/drawingml/2006/main">
+                  <a:graphicData uri="http://schemas.microsoft.com/office/word/2010/wordprocessingShape">
+                    <wps:wsp>
+                      <wps:cNvCnPr/>
+                      <wps:spPr>
+                        <a:xfrm>
+                          <a:off x="0" y="0"/>
+                          <a:ext cx="3174520" cy="17253"/>
+                        </a:xfrm>
+                        <a:prstGeom prst="line">
+                          <a:avLst/>
+                        </a:prstGeom>
+                        <a:noFill/>
+                        <a:ln w="9525" cap="flat" cmpd="sng" algn="ctr">
+                          <a:solidFill>
+                            <a:srgbClr val="4F81BD">
+                              <a:shade val="95000"/>
+                              <a:satMod val="105000"/>
+                            </a:srgbClr>
+                          </a:solidFill>
+                          <a:prstDash val="solid"/>
+                        </a:ln>
+                        <a:effectLst/>
+                      </wps:spPr>
+                      <wps:bodyPr/>
+                    </wps:wsp>
+                  </a:graphicData>
+                </a:graphic>
+              </wp:anchor>
+            </w:drawing>
+          </mc:Choice>
+          <mc:Fallback>
+            <w:pict>
+              <v:line id="Conector recto 28" o:spid="_x0000_s1026" style="position:absolute;z-index:251723264;visibility:visible;mso-wrap-style:square;mso-wrap-distance-left:9pt;mso-wrap-distance-top:0;mso-wrap-distance-right:9pt;mso-wrap-distance-bottom:0;mso-position-horizontal:absolute;mso-position-horizontal-relative:text;mso-position-vertical:absolute;mso-position-vertical-relative:text" from="74.55pt,31.65pt" to="324.5pt,33pt" o:gfxdata="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" strokecolor="#4a7ebb"/>
+            </w:pict>
+          </mc:Fallback>
+        </mc:AlternateContent>
+      </w:r>
+    </w:p>
+    <w:p>
+      <w:pPr>
+        <w:spacing w:line="360" w:lineRule="auto"/>
+        <w:ind w:left="720"/>
+        <w:rPr>
+          <w:rFonts w:ascii="Times New Roman" w:hAnsi="Times New Roman" w:cs="Times New Roman"/>
+          <w:b/>
+          <w:sz w:val="28"/>
+        </w:rPr>
+      </w:pPr>
+    </w:p>
+    <w:p>
+      <w:pPr>
+        <w:spacing w:line="360" w:lineRule="auto"/>
+        <w:ind w:left="720"/>
+        <w:rPr>
+          <w:rFonts w:ascii="Times New Roman" w:hAnsi="Times New Roman" w:cs="Times New Roman"/>
+          <w:b/>
+          <w:sz w:val="28"/>
+        </w:rPr>
+      </w:pPr>
+      <w:r>
+        <w:rPr>
+          <w:rFonts w:ascii="Times New Roman" w:hAnsi="Times New Roman" w:cs="Times New Roman"/>
+          <w:b/>
+          <w:noProof/>
+          <w:sz w:val="28"/>
+          <w:lang w:val="es-PE" w:eastAsia="es-PE"/>
+        </w:rPr>
+        <mc:AlternateContent>
+          <mc:Choice Requires="wps">
+            <w:drawing>
+              <wp:anchor distT="0" distB="0" distL="114300" distR="114300" simplePos="0" relativeHeight="251730432" behindDoc="0" locked="0" layoutInCell="1" allowOverlap="1" wp14:anchorId="29F90E2F" wp14:editId="52A1EFAC">
+                <wp:simplePos x="0" y="0"/>
+                <wp:positionH relativeFrom="column">
+                  <wp:posOffset>1940213</wp:posOffset>
+                </wp:positionH>
+                <wp:positionV relativeFrom="paragraph">
+                  <wp:posOffset>93273</wp:posOffset>
+                </wp:positionV>
+                <wp:extent cx="0" cy="174206"/>
+                <wp:effectExtent l="0" t="0" r="19050" b="35560"/>
+                <wp:wrapNone/>
+                <wp:docPr id="35" name="Conector recto 35"/>
+                <wp:cNvGraphicFramePr/>
+                <a:graphic xmlns:a="http://schemas.openxmlformats.org/drawingml/2006/main">
+                  <a:graphicData uri="http://schemas.microsoft.com/office/word/2010/wordprocessingShape">
+                    <wps:wsp>
+                      <wps:cNvCnPr/>
+                      <wps:spPr>
+                        <a:xfrm>
+                          <a:off x="0" y="0"/>
+                          <a:ext cx="0" cy="174206"/>
+                        </a:xfrm>
+                        <a:prstGeom prst="line">
+                          <a:avLst/>
+                        </a:prstGeom>
+                        <a:noFill/>
+                        <a:ln w="9525" cap="flat" cmpd="sng" algn="ctr">
+                          <a:solidFill>
+                            <a:srgbClr val="4F81BD">
+                              <a:shade val="95000"/>
+                              <a:satMod val="105000"/>
+                            </a:srgbClr>
+                          </a:solidFill>
+                          <a:prstDash val="solid"/>
+                        </a:ln>
+                        <a:effectLst/>
+                      </wps:spPr>
+                      <wps:bodyPr/>
+                    </wps:wsp>
+                  </a:graphicData>
+                </a:graphic>
+              </wp:anchor>
+            </w:drawing>
+          </mc:Choice>
+          <mc:Fallback>
+            <w:pict>
+              <v:line id="Conector recto 35" o:spid="_x0000_s1026" style="position:absolute;z-index:251730432;visibility:visible;mso-wrap-style:square;mso-wrap-distance-left:9pt;mso-wrap-distance-top:0;mso-wrap-distance-right:9pt;mso-wrap-distance-bottom:0;mso-position-horizontal:absolute;mso-position-horizontal-relative:text;mso-position-vertical:absolute;mso-position-vertical-relative:text" from="152.75pt,7.35pt" to="152.75pt,21.05pt" o:gfxdata="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" strokecolor="#4a7ebb"/>
+            </w:pict>
+          </mc:Fallback>
+        </mc:AlternateContent>
+      </w:r>
+      <w:r>
+        <w:rPr>
+          <w:rFonts w:ascii="Times New Roman" w:hAnsi="Times New Roman" w:cs="Times New Roman"/>
+          <w:b/>
+          <w:noProof/>
+          <w:sz w:val="28"/>
+          <w:lang w:val="es-PE" w:eastAsia="es-PE"/>
+        </w:rPr>
+        <mc:AlternateContent>
+          <mc:Choice Requires="wps">
+            <w:drawing>
+              <wp:anchor distT="0" distB="0" distL="114300" distR="114300" simplePos="0" relativeHeight="251729408" behindDoc="0" locked="0" layoutInCell="1" allowOverlap="1" wp14:anchorId="29748815" wp14:editId="769544FF">
+                <wp:simplePos x="0" y="0"/>
+                <wp:positionH relativeFrom="column">
+                  <wp:posOffset>3155758</wp:posOffset>
+                </wp:positionH>
+                <wp:positionV relativeFrom="paragraph">
+                  <wp:posOffset>250226</wp:posOffset>
+                </wp:positionV>
+                <wp:extent cx="9405" cy="250166"/>
+                <wp:effectExtent l="0" t="0" r="29210" b="36195"/>
+                <wp:wrapNone/>
+                <wp:docPr id="34" name="Conector recto 34"/>
+                <wp:cNvGraphicFramePr/>
+                <a:graphic xmlns:a="http://schemas.openxmlformats.org/drawingml/2006/main">
+                  <a:graphicData uri="http://schemas.microsoft.com/office/word/2010/wordprocessingShape">
+                    <wps:wsp>
+                      <wps:cNvCnPr/>
+                      <wps:spPr>
+                        <a:xfrm>
+                          <a:off x="0" y="0"/>
+                          <a:ext cx="9405" cy="250166"/>
+                        </a:xfrm>
+                        <a:prstGeom prst="line">
+                          <a:avLst/>
+                        </a:prstGeom>
+                        <a:noFill/>
+                        <a:ln w="9525" cap="flat" cmpd="sng" algn="ctr">
+                          <a:solidFill>
+                            <a:srgbClr val="4F81BD">
+                              <a:shade val="95000"/>
+                              <a:satMod val="105000"/>
+                            </a:srgbClr>
+                          </a:solidFill>
+                          <a:prstDash val="solid"/>
+                        </a:ln>
+                        <a:effectLst/>
+                      </wps:spPr>
+                      <wps:bodyPr/>
+                    </wps:wsp>
+                  </a:graphicData>
+                </a:graphic>
+              </wp:anchor>
+            </w:drawing>
+          </mc:Choice>
+          <mc:Fallback>
+            <w:pict>
+              <v:line id="Conector recto 34" o:spid="_x0000_s1026" style="position:absolute;z-index:251729408;visibility:visible;mso-wrap-style:square;mso-wrap-distance-left:9pt;mso-wrap-distance-top:0;mso-wrap-distance-right:9pt;mso-wrap-distance-bottom:0;mso-position-horizontal:absolute;mso-position-horizontal-relative:text;mso-position-vertical:absolute;mso-position-vertical-relative:text" from="248.5pt,19.7pt" to="249.25pt,39.4pt" o:gfxdata="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" strokecolor="#4a7ebb"/>
+            </w:pict>
+          </mc:Fallback>
+        </mc:AlternateContent>
+      </w:r>
+      <w:r>
+        <w:rPr>
+          <w:rFonts w:ascii="Times New Roman" w:hAnsi="Times New Roman" w:cs="Times New Roman"/>
+          <w:b/>
+          <w:noProof/>
+          <w:sz w:val="28"/>
+          <w:lang w:val="es-PE" w:eastAsia="es-PE"/>
+        </w:rPr>
+        <mc:AlternateContent>
+          <mc:Choice Requires="wps">
+            <w:drawing>
+              <wp:anchor distT="0" distB="0" distL="114300" distR="114300" simplePos="0" relativeHeight="251728384" behindDoc="0" locked="0" layoutInCell="1" allowOverlap="1" wp14:anchorId="5784F3C1" wp14:editId="22881C64">
+                <wp:simplePos x="0" y="0"/>
+                <wp:positionH relativeFrom="column">
+                  <wp:posOffset>534107</wp:posOffset>
+                </wp:positionH>
+                <wp:positionV relativeFrom="paragraph">
+                  <wp:posOffset>258852</wp:posOffset>
+                </wp:positionV>
+                <wp:extent cx="0" cy="258793"/>
+                <wp:effectExtent l="0" t="0" r="19050" b="27305"/>
+                <wp:wrapNone/>
+                <wp:docPr id="33" name="Conector recto 33"/>
+                <wp:cNvGraphicFramePr/>
+                <a:graphic xmlns:a="http://schemas.openxmlformats.org/drawingml/2006/main">
+                  <a:graphicData uri="http://schemas.microsoft.com/office/word/2010/wordprocessingShape">
+                    <wps:wsp>
+                      <wps:cNvCnPr/>
+                      <wps:spPr>
+                        <a:xfrm>
+                          <a:off x="0" y="0"/>
+                          <a:ext cx="0" cy="258793"/>
+                        </a:xfrm>
+                        <a:prstGeom prst="line">
+                          <a:avLst/>
+                        </a:prstGeom>
+                        <a:noFill/>
+                        <a:ln w="9525" cap="flat" cmpd="sng" algn="ctr">
+                          <a:solidFill>
+                            <a:srgbClr val="4F81BD">
+                              <a:shade val="95000"/>
+                              <a:satMod val="105000"/>
+                            </a:srgbClr>
+                          </a:solidFill>
+                          <a:prstDash val="solid"/>
+                        </a:ln>
+                        <a:effectLst/>
+                      </wps:spPr>
+                      <wps:bodyPr/>
+                    </wps:wsp>
+                  </a:graphicData>
+                </a:graphic>
+              </wp:anchor>
+            </w:drawing>
+          </mc:Choice>
+          <mc:Fallback>
+            <w:pict>
+              <v:line id="Conector recto 33" o:spid="_x0000_s1026" style="position:absolute;z-index:251728384;visibility:visible;mso-wrap-style:square;mso-wrap-distance-left:9pt;mso-wrap-distance-top:0;mso-wrap-distance-right:9pt;mso-wrap-distance-bottom:0;mso-position-horizontal:absolute;mso-position-horizontal-relative:text;mso-position-vertical:absolute;mso-position-vertical-relative:text" from="42.05pt,20.4pt" to="42.05pt,40.8pt" o:gfxdata="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" strokecolor="#4a7ebb"/>
+            </w:pict>
+          </mc:Fallback>
+        </mc:AlternateContent>
+      </w:r>
+      <w:r>
+        <w:rPr>
+          <w:rFonts w:ascii="Times New Roman" w:hAnsi="Times New Roman" w:cs="Times New Roman"/>
+          <w:b/>
+          <w:noProof/>
+          <w:sz w:val="28"/>
+          <w:lang w:val="es-PE" w:eastAsia="es-PE"/>
+        </w:rPr>
+        <mc:AlternateContent>
+          <mc:Choice Requires="wps">
+            <w:drawing>
+              <wp:anchor distT="0" distB="0" distL="114300" distR="114300" simplePos="0" relativeHeight="251727360" behindDoc="0" locked="0" layoutInCell="1" allowOverlap="1" wp14:anchorId="5AB5E3AC" wp14:editId="0EEC11EF">
+                <wp:simplePos x="0" y="0"/>
+                <wp:positionH relativeFrom="column">
+                  <wp:posOffset>542074</wp:posOffset>
+                </wp:positionH>
+                <wp:positionV relativeFrom="paragraph">
+                  <wp:posOffset>258325</wp:posOffset>
+                </wp:positionV>
+                <wp:extent cx="2613648" cy="0"/>
+                <wp:effectExtent l="0" t="0" r="34925" b="19050"/>
+                <wp:wrapNone/>
+                <wp:docPr id="32" name="Conector recto 32"/>
+                <wp:cNvGraphicFramePr/>
+                <a:graphic xmlns:a="http://schemas.openxmlformats.org/drawingml/2006/main">
+                  <a:graphicData uri="http://schemas.microsoft.com/office/word/2010/wordprocessingShape">
+                    <wps:wsp>
+                      <wps:cNvCnPr/>
+                      <wps:spPr>
+                        <a:xfrm>
+                          <a:off x="0" y="0"/>
+                          <a:ext cx="2613648" cy="0"/>
+                        </a:xfrm>
+                        <a:prstGeom prst="line">
+                          <a:avLst/>
+                        </a:prstGeom>
+                        <a:noFill/>
+                        <a:ln w="9525" cap="flat" cmpd="sng" algn="ctr">
+                          <a:solidFill>
+                            <a:srgbClr val="4F81BD">
+                              <a:shade val="95000"/>
+                              <a:satMod val="105000"/>
+                            </a:srgbClr>
+                          </a:solidFill>
+                          <a:prstDash val="solid"/>
+                        </a:ln>
+                        <a:effectLst/>
+                      </wps:spPr>
+                      <wps:bodyPr/>
+                    </wps:wsp>
+                  </a:graphicData>
+                </a:graphic>
+                <wp14:sizeRelH relativeFrom="margin">
+                  <wp14:pctWidth>0</wp14:pctWidth>
+                </wp14:sizeRelH>
+                <wp14:sizeRelV relativeFrom="margin">
+                  <wp14:pctHeight>0</wp14:pctHeight>
+                </wp14:sizeRelV>
+              </wp:anchor>
+            </w:drawing>
+          </mc:Choice>
+          <mc:Fallback>
+            <w:pict>
+              <v:line id="Conector recto 32" o:spid="_x0000_s1026" style="position:absolute;z-index:251727360;visibility:visible;mso-wrap-style:square;mso-width-percent:0;mso-height-percent:0;mso-wrap-distance-left:9pt;mso-wrap-distance-top:0;mso-wrap-distance-right:9pt;mso-wrap-distance-bottom:0;mso-position-horizontal:absolute;mso-position-horizontal-relative:text;mso-position-vertical:absolute;mso-position-vertical-relative:text;mso-width-percent:0;mso-height-percent:0;mso-width-relative:margin;mso-height-relative:margin" from="42.7pt,20.35pt" to="248.5pt,20.35pt" o:gfxdata="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" strokecolor="#4a7ebb"/>
+            </w:pict>
+          </mc:Fallback>
+        </mc:AlternateContent>
+      </w:r>
+      <w:r>
+        <w:rPr>
+          <w:rFonts w:ascii="Times New Roman" w:hAnsi="Times New Roman" w:cs="Times New Roman"/>
+          <w:b/>
+          <w:noProof/>
+          <w:sz w:val="28"/>
+          <w:lang w:val="es-PE" w:eastAsia="es-PE"/>
+        </w:rPr>
+        <mc:AlternateContent>
+          <mc:Choice Requires="wps">
+            <w:drawing>
+              <wp:anchor distT="0" distB="0" distL="114300" distR="114300" simplePos="0" relativeHeight="251721216" behindDoc="0" locked="0" layoutInCell="1" allowOverlap="1" wp14:anchorId="1178A624" wp14:editId="5C8A5BEA">
+                <wp:simplePos x="0" y="0"/>
+                <wp:positionH relativeFrom="column">
+                  <wp:posOffset>75565</wp:posOffset>
+                </wp:positionH>
+                <wp:positionV relativeFrom="paragraph">
+                  <wp:posOffset>508179</wp:posOffset>
+                </wp:positionV>
+                <wp:extent cx="1586865" cy="307975"/>
+                <wp:effectExtent l="0" t="0" r="13335" b="15875"/>
+                <wp:wrapSquare wrapText="bothSides"/>
+                <wp:docPr id="24" name="Rectángulo 24"/>
+                <wp:cNvGraphicFramePr/>
+                <a:graphic xmlns:a="http://schemas.openxmlformats.org/drawingml/2006/main">
+                  <a:graphicData uri="http://schemas.microsoft.com/office/word/2010/wordprocessingShape">
+                    <wps:wsp>
+                      <wps:cNvSpPr/>
+                      <wps:spPr>
+                        <a:xfrm>
+                          <a:off x="0" y="0"/>
+                          <a:ext cx="1586865" cy="307975"/>
+                        </a:xfrm>
+                        <a:prstGeom prst="rect">
+                          <a:avLst/>
+                        </a:prstGeom>
+                        <a:solidFill>
+                          <a:srgbClr val="4F81BD"/>
+                        </a:solidFill>
+                        <a:ln w="25400" cap="flat" cmpd="sng" algn="ctr">
+                          <a:solidFill>
+                            <a:srgbClr val="4F81BD">
+                              <a:shade val="50000"/>
+                            </a:srgbClr>
+                          </a:solidFill>
+                          <a:prstDash val="solid"/>
+                        </a:ln>
+                        <a:effectLst/>
+                      </wps:spPr>
+                      <wps:txbx>
+                        <w:txbxContent>
+                          <w:p>
+                            <w:pPr>
+                              <w:jc w:val="center"/>
+                            </w:pPr>
+                            <w:r>
+                              <w:t>Librerías de Trabajo</w:t>
+                            </w:r>
+                          </w:p>
+                          <w:p/>
+                        </w:txbxContent>
+                      </wps:txbx>
+                      <wps:bodyPr rot="0" spcFirstLastPara="0" vertOverflow="overflow" horzOverflow="overflow" vert="horz" wrap="square" lIns="91440" tIns="45720" rIns="91440" bIns="45720" numCol="1" spcCol="0" rtlCol="0" fromWordArt="0" anchor="ctr" anchorCtr="0" forceAA="0" compatLnSpc="1">
+                        <a:prstTxWarp prst="textNoShape">
+                          <a:avLst/>
+                        </a:prstTxWarp>
+                        <a:noAutofit/>
+                      </wps:bodyPr>
+                    </wps:wsp>
+                  </a:graphicData>
+                </a:graphic>
+                <wp14:sizeRelH relativeFrom="margin">
+                  <wp14:pctWidth>0</wp14:pctWidth>
+                </wp14:sizeRelH>
+                <wp14:sizeRelV relativeFrom="margin">
+                  <wp14:pctHeight>0</wp14:pctHeight>
+                </wp14:sizeRelV>
+              </wp:anchor>
+            </w:drawing>
+          </mc:Choice>
+          <mc:Fallback>
+            <w:pict>
+              <v:rect id="Rectángulo 24" o:spid="_x0000_s1033" style="position:absolute;left:0;text-align:left;margin-left:5.95pt;margin-top:40pt;width:124.95pt;height:24.25pt;z-index:251721216;visibility:visible;mso-wrap-style:square;mso-width-percent:0;mso-height-percent:0;mso-wrap-distance-left:9pt;mso-wrap-distance-top:0;mso-wrap-distance-right:9pt;mso-wrap-distance-bottom:0;mso-position-horizontal:absolute;mso-position-horizontal-relative:text;mso-position-vertical:absolute;mso-position-vertical-relative:text;mso-width-percent:0;mso-height-percent:0;mso-width-relative:margin;mso-height-relative:margin;v-text-anchor:middle" o:gfxdata="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" fillcolor="#4f81bd" strokecolor="#385d8a" strokeweight="2pt">
+                <v:textbox>
+                  <w:txbxContent>
+                    <w:p>
+                      <w:pPr>
+                        <w:jc w:val="center"/>
+                      </w:pPr>
+                      <w:r>
+                        <w:t>Librerías de Trabajo</w:t>
+                      </w:r>
+                    </w:p>
+                    <w:p/>
+                  </w:txbxContent>
+                </v:textbox>
+                <w10:wrap type="square"/>
+              </v:rect>
+            </w:pict>
+          </mc:Fallback>
+        </mc:AlternateContent>
+      </w:r>
+    </w:p>
+    <w:p>
+      <w:pPr>
+        <w:spacing w:line="360" w:lineRule="auto"/>
+        <w:ind w:left="720"/>
+        <w:rPr>
+          <w:rFonts w:ascii="Times New Roman" w:hAnsi="Times New Roman" w:cs="Times New Roman"/>
+          <w:b/>
+          <w:sz w:val="28"/>
+        </w:rPr>
+      </w:pPr>
+      <w:r>
+        <w:rPr>
+          <w:rFonts w:ascii="Times New Roman" w:hAnsi="Times New Roman" w:cs="Times New Roman"/>
+          <w:b/>
+          <w:noProof/>
+          <w:sz w:val="28"/>
+          <w:lang w:val="es-PE" w:eastAsia="es-PE"/>
+        </w:rPr>
+        <mc:AlternateContent>
+          <mc:Choice Requires="wps">
+            <w:drawing>
+              <wp:anchor distT="0" distB="0" distL="114300" distR="114300" simplePos="0" relativeHeight="251722240" behindDoc="0" locked="0" layoutInCell="1" allowOverlap="1" wp14:anchorId="469811C0" wp14:editId="52EDD62E">
+                <wp:simplePos x="0" y="0"/>
+                <wp:positionH relativeFrom="column">
+                  <wp:posOffset>4396740</wp:posOffset>
+                </wp:positionH>
+                <wp:positionV relativeFrom="paragraph">
+                  <wp:posOffset>64135</wp:posOffset>
+                </wp:positionV>
+                <wp:extent cx="1492250" cy="316865"/>
+                <wp:effectExtent l="0" t="0" r="12700" b="26035"/>
+                <wp:wrapSquare wrapText="bothSides"/>
+                <wp:docPr id="26" name="Rectángulo 26"/>
+                <wp:cNvGraphicFramePr/>
+                <a:graphic xmlns:a="http://schemas.openxmlformats.org/drawingml/2006/main">
+                  <a:graphicData uri="http://schemas.microsoft.com/office/word/2010/wordprocessingShape">
+                    <wps:wsp>
+                      <wps:cNvSpPr/>
+                      <wps:spPr>
+                        <a:xfrm>
+                          <a:off x="0" y="0"/>
+                          <a:ext cx="1492250" cy="316865"/>
+                        </a:xfrm>
+                        <a:prstGeom prst="rect">
+                          <a:avLst/>
+                        </a:prstGeom>
+                        <a:solidFill>
+                          <a:srgbClr val="4F81BD"/>
+                        </a:solidFill>
+                        <a:ln w="25400" cap="flat" cmpd="sng" algn="ctr">
+                          <a:solidFill>
+                            <a:srgbClr val="4F81BD">
+                              <a:shade val="50000"/>
+                            </a:srgbClr>
+                          </a:solidFill>
+                          <a:prstDash val="solid"/>
+                        </a:ln>
+                        <a:effectLst/>
+                      </wps:spPr>
+                      <wps:txbx>
+                        <w:txbxContent>
+                          <w:p>
+                            <w:pPr>
+                              <w:jc w:val="center"/>
+                            </w:pPr>
+                            <w:r>
+                              <w:t>Librerías de Soporte</w:t>
+                            </w:r>
+                          </w:p>
+                          <w:p/>
+                        </w:txbxContent>
+                      </wps:txbx>
+                      <wps:bodyPr rot="0" spcFirstLastPara="0" vertOverflow="overflow" horzOverflow="overflow" vert="horz" wrap="square" lIns="91440" tIns="45720" rIns="91440" bIns="45720" numCol="1" spcCol="0" rtlCol="0" fromWordArt="0" anchor="ctr" anchorCtr="0" forceAA="0" compatLnSpc="1">
+                        <a:prstTxWarp prst="textNoShape">
+                          <a:avLst/>
+                        </a:prstTxWarp>
+                        <a:noAutofit/>
+                      </wps:bodyPr>
+                    </wps:wsp>
+                  </a:graphicData>
+                </a:graphic>
+                <wp14:sizeRelH relativeFrom="margin">
+                  <wp14:pctWidth>0</wp14:pctWidth>
+                </wp14:sizeRelH>
+                <wp14:sizeRelV relativeFrom="margin">
+                  <wp14:pctHeight>0</wp14:pctHeight>
+                </wp14:sizeRelV>
+              </wp:anchor>
+            </w:drawing>
+          </mc:Choice>
+          <mc:Fallback>
+            <w:pict>
+              <v:rect id="Rectángulo 26" o:spid="_x0000_s1034" style="position:absolute;left:0;text-align:left;margin-left:346.2pt;margin-top:5.05pt;width:117.5pt;height:24.95pt;z-index:251722240;visibility:visible;mso-wrap-style:square;mso-width-percent:0;mso-height-percent:0;mso-wrap-distance-left:9pt;mso-wrap-distance-top:0;mso-wrap-distance-right:9pt;mso-wrap-distance-bottom:0;mso-position-horizontal:absolute;mso-position-horizontal-relative:text;mso-position-vertical:absolute;mso-position-vertical-relative:text;mso-width-percent:0;mso-height-percent:0;mso-width-relative:margin;mso-height-relative:margin;v-text-anchor:middle" o:gfxdata="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" fillcolor="#4f81bd" strokecolor="#385d8a" strokeweight="2pt">
+                <v:textbox>
+                  <w:txbxContent>
+                    <w:p>
+                      <w:pPr>
+                        <w:jc w:val="center"/>
+                      </w:pPr>
+                      <w:r>
+                        <w:t>Librerías de Soporte</w:t>
+                      </w:r>
+                    </w:p>
+                    <w:p/>
+                  </w:txbxContent>
+                </v:textbox>
+                <w10:wrap type="square"/>
+              </v:rect>
+            </w:pict>
+          </mc:Fallback>
+        </mc:AlternateContent>
+      </w:r>
+    </w:p>
+    <w:p>
+      <w:pPr>
+        <w:spacing w:line="360" w:lineRule="auto"/>
+        <w:ind w:left="720"/>
+        <w:jc w:val="center"/>
+        <w:rPr>
+          <w:b/>
+        </w:rPr>
+      </w:pPr>
+      <w:r>
+        <w:rPr>
+          <w:b/>
+        </w:rPr>
+        <w:t xml:space="preserve">Fig. 3 Librerías controladas por el </w:t>
+      </w:r>
+      <w:proofErr w:type="spellStart"/>
+      <w:r>
+        <w:rPr>
+          <w:b/>
+        </w:rPr>
+        <w:t>Backoffice</w:t>
+      </w:r>
+      <w:proofErr w:type="spellEnd"/>
+    </w:p>
+    <w:p>
+      <w:pPr>
+        <w:spacing w:after="0" w:line="360" w:lineRule="auto"/>
+        <w:ind w:left="720"/>
+      </w:pPr>
+      <w:r>
+        <w:t xml:space="preserve">Estas </w:t>
+      </w:r>
+      <w:r>
+        <w:t>librerías son clasificadas de la siguiente manera:</w:t>
+      </w:r>
+    </w:p>
+    <w:p>
+      <w:pPr>
+        <w:keepNext/>
+        <w:widowControl w:val="0"/>
+        <w:numPr>
+          <w:ilvl w:val="3"/>
+          <w:numId w:val="0"/>
+        </w:numPr>
+        <w:spacing w:before="120" w:after="60" w:line="240" w:lineRule="atLeast"/>
+        <w:ind w:firstLine="720"/>
+        <w:outlineLvl w:val="3"/>
+        <w:rPr>
+          <w:rFonts w:ascii="Times New Roman" w:eastAsia="Verdana" w:hAnsi="Times New Roman" w:cs="Times New Roman"/>
+          <w:b/>
+          <w:color w:val="auto"/>
+          <w:sz w:val="36"/>
+          <w:szCs w:val="36"/>
+          <w:lang w:val="es-PE" w:eastAsia="en-US"/>
+        </w:rPr>
+      </w:pPr>
+      <w:r>
+        <w:rPr>
+          <w:rFonts w:ascii="Times New Roman" w:eastAsia="Verdana" w:hAnsi="Times New Roman" w:cs="Times New Roman"/>
+          <w:b/>
+          <w:color w:val="auto"/>
+          <w:sz w:val="36"/>
+          <w:szCs w:val="36"/>
+          <w:lang w:val="es-PE" w:eastAsia="en-US"/>
+        </w:rPr>
+        <w:t>3.2.2.1 Librería Principal</w:t>
+      </w:r>
+    </w:p>
+    <w:p>
+      <w:pPr>
+        <w:widowControl w:val="0"/>
+        <w:numPr>
+          <w:ilvl w:val="0"/>
+          <w:numId w:val="37"/>
+        </w:numPr>
+        <w:spacing w:after="0" w:line="240" w:lineRule="atLeast"/>
+        <w:ind w:left="1418"/>
+        <w:jc w:val="both"/>
+        <w:rPr>
+          <w:rFonts w:eastAsia="Verdana" w:cs="Times New Roman"/>
+          <w:color w:val="auto"/>
+          <w:szCs w:val="22"/>
+          <w:lang w:val="es-PE" w:eastAsia="en-US"/>
+        </w:rPr>
+      </w:pPr>
+      <w:r>
+        <w:rPr>
+          <w:rFonts w:eastAsia="Verdana" w:cs="Times New Roman"/>
+          <w:color w:val="auto"/>
+          <w:szCs w:val="22"/>
+          <w:lang w:val="es-PE" w:eastAsia="en-US"/>
+        </w:rPr>
+        <w:t>Responsable</w:t>
+      </w:r>
+    </w:p>
+    <w:p>
+      <w:pPr>
+        <w:widowControl w:val="0"/>
+        <w:spacing w:after="0" w:line="240" w:lineRule="atLeast"/>
+        <w:ind w:left="1440"/>
+        <w:jc w:val="both"/>
+        <w:rPr>
+          <w:rFonts w:eastAsia="Verdana" w:cs="Times New Roman"/>
+          <w:color w:val="auto"/>
+          <w:szCs w:val="22"/>
+          <w:lang w:val="es-PE" w:eastAsia="en-US"/>
+        </w:rPr>
+      </w:pPr>
+      <w:r>
+        <w:rPr>
+          <w:rFonts w:eastAsia="Verdana" w:cs="Times New Roman"/>
+          <w:color w:val="auto"/>
+          <w:szCs w:val="22"/>
+          <w:lang w:val="es-PE" w:eastAsia="en-US"/>
+        </w:rPr>
+        <w:t>Gerente de la Configuración.</w:t>
+      </w:r>
+    </w:p>
+    <w:p>
+      <w:pPr>
+        <w:widowControl w:val="0"/>
+        <w:spacing w:after="0" w:line="240" w:lineRule="atLeast"/>
+        <w:ind w:left="1440"/>
+        <w:jc w:val="both"/>
+        <w:rPr>
+          <w:rFonts w:eastAsia="Verdana" w:cs="Times New Roman"/>
+          <w:color w:val="auto"/>
+          <w:szCs w:val="22"/>
+          <w:lang w:val="es-PE" w:eastAsia="en-US"/>
+        </w:rPr>
+      </w:pPr>
+    </w:p>
+    <w:p>
+      <w:pPr>
+        <w:widowControl w:val="0"/>
+        <w:numPr>
+          <w:ilvl w:val="0"/>
+          <w:numId w:val="34"/>
+        </w:numPr>
+        <w:spacing w:after="0" w:line="240" w:lineRule="atLeast"/>
+        <w:jc w:val="both"/>
+        <w:rPr>
+          <w:rFonts w:eastAsia="Times New Roman" w:cs="Times New Roman"/>
+          <w:color w:val="auto"/>
+          <w:szCs w:val="22"/>
+          <w:lang w:val="es-PE" w:eastAsia="en-US"/>
+        </w:rPr>
+      </w:pPr>
+      <w:r>
+        <w:rPr>
+          <w:rFonts w:eastAsia="Times New Roman" w:cs="Times New Roman"/>
+          <w:color w:val="auto"/>
+          <w:szCs w:val="22"/>
+          <w:lang w:val="es-PE" w:eastAsia="en-US"/>
+        </w:rPr>
+        <w:t>Actividades</w:t>
+      </w:r>
+    </w:p>
+    <w:p>
+      <w:pPr>
+        <w:widowControl w:val="0"/>
+        <w:spacing w:after="0" w:line="240" w:lineRule="atLeast"/>
+        <w:ind w:left="1440"/>
+        <w:jc w:val="both"/>
+        <w:rPr>
+          <w:rFonts w:eastAsia="Times New Roman" w:cs="Times New Roman"/>
+          <w:color w:val="auto"/>
+          <w:szCs w:val="22"/>
+          <w:lang w:val="es-PE" w:eastAsia="en-US"/>
+        </w:rPr>
+      </w:pPr>
+      <w:r>
+        <w:rPr>
+          <w:rFonts w:eastAsia="Times New Roman" w:cs="Times New Roman"/>
+          <w:color w:val="auto"/>
+          <w:szCs w:val="22"/>
+          <w:lang w:val="es-PE" w:eastAsia="en-US"/>
+        </w:rPr>
+        <w:t>Mantener actualizadas las líneas bases establecidas durante el transcurso del proyecto.</w:t>
+      </w:r>
+    </w:p>
+    <w:p>
+      <w:pPr>
+        <w:widowControl w:val="0"/>
+        <w:spacing w:after="0" w:line="240" w:lineRule="atLeast"/>
+        <w:ind w:left="1440"/>
+        <w:jc w:val="both"/>
+        <w:rPr>
+          <w:rFonts w:eastAsia="Times New Roman" w:cs="Times New Roman"/>
+          <w:color w:val="auto"/>
+          <w:szCs w:val="22"/>
+          <w:lang w:val="es-PE" w:eastAsia="en-US"/>
+        </w:rPr>
+      </w:pPr>
+    </w:p>
+    <w:p>
+      <w:pPr>
+        <w:widowControl w:val="0"/>
+        <w:numPr>
+          <w:ilvl w:val="0"/>
+          <w:numId w:val="34"/>
+        </w:numPr>
+        <w:spacing w:after="0" w:line="240" w:lineRule="atLeast"/>
+        <w:jc w:val="both"/>
+        <w:rPr>
+          <w:rFonts w:eastAsia="Times New Roman" w:cs="Times New Roman"/>
+          <w:color w:val="auto"/>
+          <w:szCs w:val="22"/>
+          <w:lang w:val="es-PE" w:eastAsia="en-US"/>
+        </w:rPr>
+      </w:pPr>
+      <w:r>
+        <w:rPr>
+          <w:rFonts w:eastAsia="Times New Roman" w:cs="Times New Roman"/>
+          <w:color w:val="auto"/>
+          <w:szCs w:val="22"/>
+          <w:lang w:val="es-PE" w:eastAsia="en-US"/>
+        </w:rPr>
+        <w:t>Contenido</w:t>
+      </w:r>
+    </w:p>
+    <w:p>
+      <w:pPr>
+        <w:widowControl w:val="0"/>
+        <w:spacing w:after="0" w:line="240" w:lineRule="atLeast"/>
+        <w:ind w:left="1440"/>
+        <w:jc w:val="both"/>
+        <w:rPr>
+          <w:rFonts w:eastAsia="Times New Roman" w:cs="Times New Roman"/>
+          <w:color w:val="auto"/>
+          <w:szCs w:val="22"/>
+          <w:lang w:val="es-PE" w:eastAsia="en-US"/>
+        </w:rPr>
+      </w:pPr>
+      <w:r>
+        <w:rPr>
+          <w:rFonts w:eastAsia="Times New Roman" w:cs="Times New Roman"/>
+          <w:color w:val="auto"/>
+          <w:szCs w:val="22"/>
+          <w:lang w:val="es-PE" w:eastAsia="en-US"/>
+        </w:rPr>
+        <w:t>Línea Base de Planificación</w:t>
+      </w:r>
+    </w:p>
+    <w:p>
+      <w:pPr>
+        <w:widowControl w:val="0"/>
+        <w:spacing w:after="0" w:line="240" w:lineRule="atLeast"/>
+        <w:ind w:left="1440"/>
+        <w:jc w:val="both"/>
+        <w:rPr>
+          <w:rFonts w:eastAsia="Times New Roman" w:cs="Times New Roman"/>
+          <w:color w:val="auto"/>
+          <w:szCs w:val="22"/>
+          <w:lang w:val="es-PE" w:eastAsia="en-US"/>
+        </w:rPr>
+      </w:pPr>
+      <w:r>
+        <w:rPr>
+          <w:rFonts w:eastAsia="Times New Roman" w:cs="Times New Roman"/>
+          <w:color w:val="auto"/>
+          <w:szCs w:val="22"/>
+          <w:lang w:val="es-PE" w:eastAsia="en-US"/>
+        </w:rPr>
+        <w:t>Líneas Base de Especificación de Requerimientos</w:t>
+      </w:r>
+    </w:p>
+    <w:p>
+      <w:pPr>
+        <w:widowControl w:val="0"/>
+        <w:spacing w:after="0" w:line="240" w:lineRule="atLeast"/>
+        <w:ind w:left="1440"/>
+        <w:jc w:val="both"/>
+        <w:rPr>
+          <w:rFonts w:eastAsia="Times New Roman" w:cs="Times New Roman"/>
+          <w:color w:val="auto"/>
+          <w:szCs w:val="22"/>
+          <w:lang w:val="es-PE" w:eastAsia="en-US"/>
+        </w:rPr>
+      </w:pPr>
+      <w:r>
+        <w:rPr>
+          <w:rFonts w:eastAsia="Times New Roman" w:cs="Times New Roman"/>
+          <w:color w:val="auto"/>
+          <w:szCs w:val="22"/>
+          <w:lang w:val="es-PE" w:eastAsia="en-US"/>
+        </w:rPr>
+        <w:t>Línea Base de Diseño</w:t>
+      </w:r>
+    </w:p>
+    <w:p>
+      <w:pPr>
+        <w:widowControl w:val="0"/>
+        <w:spacing w:after="0" w:line="240" w:lineRule="atLeast"/>
+        <w:ind w:left="1440"/>
+        <w:jc w:val="both"/>
+        <w:rPr>
+          <w:rFonts w:eastAsia="Times New Roman" w:cs="Times New Roman"/>
+          <w:color w:val="auto"/>
+          <w:szCs w:val="22"/>
+          <w:lang w:val="es-PE" w:eastAsia="en-US"/>
+        </w:rPr>
+      </w:pPr>
+      <w:r>
+        <w:rPr>
+          <w:rFonts w:eastAsia="Times New Roman" w:cs="Times New Roman"/>
+          <w:color w:val="auto"/>
+          <w:szCs w:val="22"/>
+          <w:lang w:val="es-PE" w:eastAsia="en-US"/>
+        </w:rPr>
+        <w:t>Línea Base del Construcción</w:t>
+      </w:r>
+    </w:p>
+    <w:p>
+      <w:pPr>
+        <w:widowControl w:val="0"/>
+        <w:spacing w:after="0" w:line="240" w:lineRule="atLeast"/>
+        <w:ind w:left="1440"/>
+        <w:jc w:val="both"/>
+        <w:rPr>
+          <w:rFonts w:eastAsia="Times New Roman" w:cs="Times New Roman"/>
+          <w:color w:val="auto"/>
+          <w:szCs w:val="22"/>
+          <w:lang w:val="es-PE" w:eastAsia="en-US"/>
+        </w:rPr>
+      </w:pPr>
+      <w:r>
+        <w:rPr>
+          <w:rFonts w:eastAsia="Times New Roman" w:cs="Times New Roman"/>
+          <w:color w:val="auto"/>
+          <w:szCs w:val="22"/>
+          <w:lang w:val="es-PE" w:eastAsia="en-US"/>
+        </w:rPr>
+        <w:t>Línea Base de Integración y Pruebas</w:t>
+      </w:r>
+    </w:p>
+    <w:p>
+      <w:pPr>
+        <w:widowControl w:val="0"/>
+        <w:spacing w:after="0" w:line="240" w:lineRule="atLeast"/>
+        <w:ind w:left="1440"/>
+        <w:jc w:val="both"/>
+        <w:rPr>
+          <w:rFonts w:eastAsia="Times New Roman" w:cs="Times New Roman"/>
+          <w:color w:val="auto"/>
+          <w:szCs w:val="22"/>
+          <w:lang w:val="es-PE" w:eastAsia="en-US"/>
+        </w:rPr>
+      </w:pPr>
+      <w:r>
+        <w:rPr>
+          <w:rFonts w:eastAsia="Times New Roman" w:cs="Times New Roman"/>
+          <w:color w:val="auto"/>
+          <w:szCs w:val="22"/>
+          <w:lang w:val="es-PE" w:eastAsia="en-US"/>
+        </w:rPr>
+        <w:t>Línea Base de Aceptación y Entrega</w:t>
+      </w:r>
+    </w:p>
+    <w:p>
+      <w:pPr>
+        <w:widowControl w:val="0"/>
+        <w:spacing w:after="0" w:line="240" w:lineRule="atLeast"/>
+        <w:ind w:left="1440"/>
+        <w:jc w:val="both"/>
+        <w:rPr>
+          <w:rFonts w:eastAsia="Times New Roman" w:cs="Times New Roman"/>
+          <w:color w:val="auto"/>
+          <w:szCs w:val="22"/>
+          <w:lang w:val="es-PE" w:eastAsia="en-US"/>
+        </w:rPr>
+      </w:pPr>
+    </w:p>
+    <w:p>
+      <w:pPr>
+        <w:widowControl w:val="0"/>
+        <w:numPr>
+          <w:ilvl w:val="0"/>
+          <w:numId w:val="35"/>
+        </w:numPr>
+        <w:spacing w:after="0" w:line="240" w:lineRule="atLeast"/>
+        <w:ind w:left="1418"/>
+        <w:jc w:val="both"/>
+        <w:rPr>
+          <w:rFonts w:eastAsia="Times New Roman" w:cs="Times New Roman"/>
+          <w:color w:val="auto"/>
+          <w:szCs w:val="22"/>
+          <w:lang w:val="es-PE" w:eastAsia="en-US"/>
+        </w:rPr>
+      </w:pPr>
+      <w:r>
+        <w:rPr>
+          <w:rFonts w:eastAsia="Times New Roman" w:cs="Times New Roman"/>
+          <w:color w:val="auto"/>
+          <w:szCs w:val="22"/>
+          <w:lang w:val="es-PE" w:eastAsia="en-US"/>
+        </w:rPr>
+        <w:t>Accesos</w:t>
+      </w:r>
+    </w:p>
+    <w:p>
+      <w:pPr>
+        <w:widowControl w:val="0"/>
+        <w:spacing w:after="0" w:line="240" w:lineRule="atLeast"/>
+        <w:ind w:left="1418"/>
+        <w:jc w:val="both"/>
+        <w:rPr>
+          <w:rFonts w:eastAsia="Times New Roman" w:cs="Times New Roman"/>
+          <w:color w:val="auto"/>
+          <w:szCs w:val="22"/>
+          <w:lang w:val="es-PE" w:eastAsia="en-US"/>
+        </w:rPr>
+      </w:pPr>
+      <w:r>
+        <w:rPr>
+          <w:rFonts w:eastAsia="Times New Roman" w:cs="Times New Roman"/>
+          <w:color w:val="auto"/>
+          <w:szCs w:val="22"/>
+          <w:lang w:val="es-PE" w:eastAsia="en-US"/>
+        </w:rPr>
+        <w:t xml:space="preserve">La tabla6 explica los diferentes tipos de acceso que se establecen para los roles </w:t>
+      </w:r>
+      <w:r>
+        <w:rPr>
+          <w:rFonts w:eastAsia="Times New Roman" w:cs="Times New Roman"/>
+          <w:color w:val="auto"/>
+          <w:szCs w:val="22"/>
+          <w:lang w:val="es-PE" w:eastAsia="en-US"/>
+        </w:rPr>
+        <w:lastRenderedPageBreak/>
+        <w:t>de los miembros que tienen participación obligatoria en la Librería del Principal.</w:t>
+      </w:r>
+    </w:p>
+    <w:p>
+      <w:pPr>
+        <w:widowControl w:val="0"/>
+        <w:spacing w:after="0" w:line="240" w:lineRule="atLeast"/>
+        <w:ind w:left="1418"/>
+        <w:rPr>
+          <w:rFonts w:eastAsia="Times New Roman" w:cs="Times New Roman"/>
+          <w:color w:val="auto"/>
+          <w:szCs w:val="22"/>
+          <w:lang w:val="es-PE" w:eastAsia="en-US"/>
+        </w:rPr>
+      </w:pPr>
+    </w:p>
+    <w:tbl>
+      <w:tblPr>
+        <w:tblW w:w="0" w:type="auto"/>
+        <w:tblInd w:w="1440" w:type="dxa"/>
+        <w:tblBorders>
+          <w:top w:val="single" w:sz="4" w:space="0" w:color="auto"/>
+          <w:left w:val="single" w:sz="4" w:space="0" w:color="auto"/>
+          <w:bottom w:val="single" w:sz="4" w:space="0" w:color="auto"/>
+          <w:right w:val="single" w:sz="4" w:space="0" w:color="auto"/>
+          <w:insideH w:val="single" w:sz="4" w:space="0" w:color="auto"/>
+          <w:insideV w:val="single" w:sz="4" w:space="0" w:color="auto"/>
+        </w:tblBorders>
+        <w:tblLook w:val="04A0" w:firstRow="1" w:lastRow="0" w:firstColumn="1" w:lastColumn="0" w:noHBand="0" w:noVBand="1"/>
+      </w:tblPr>
+      <w:tblGrid>
+        <w:gridCol w:w="3661"/>
+        <w:gridCol w:w="3619"/>
+      </w:tblGrid>
+      <w:tr>
+        <w:tc>
+          <w:tcPr>
+            <w:tcW w:w="4750" w:type="dxa"/>
+            <w:shd w:val="clear" w:color="auto" w:fill="auto"/>
+          </w:tcPr>
+          <w:p>
+            <w:pPr>
+              <w:widowControl w:val="0"/>
+              <w:spacing w:after="0" w:line="240" w:lineRule="atLeast"/>
+              <w:rPr>
+                <w:rFonts w:eastAsia="Times New Roman" w:cs="Times New Roman"/>
+                <w:b/>
+                <w:color w:val="auto"/>
+                <w:szCs w:val="22"/>
+                <w:lang w:val="es-PE" w:eastAsia="en-US"/>
+              </w:rPr>
+            </w:pPr>
+            <w:r>
+              <w:rPr>
+                <w:rFonts w:eastAsia="Times New Roman" w:cs="Times New Roman"/>
+                <w:b/>
+                <w:color w:val="auto"/>
+                <w:szCs w:val="22"/>
+                <w:lang w:val="es-PE" w:eastAsia="en-US"/>
+              </w:rPr>
+              <w:t>Rol</w:t>
+            </w:r>
+          </w:p>
+        </w:tc>
+        <w:tc>
+          <w:tcPr>
+            <w:tcW w:w="4750" w:type="dxa"/>
+            <w:shd w:val="clear" w:color="auto" w:fill="auto"/>
+          </w:tcPr>
+          <w:p>
+            <w:pPr>
+              <w:widowControl w:val="0"/>
+              <w:spacing w:after="0" w:line="240" w:lineRule="atLeast"/>
+              <w:rPr>
+                <w:rFonts w:eastAsia="Times New Roman" w:cs="Times New Roman"/>
+                <w:b/>
+                <w:color w:val="auto"/>
+                <w:szCs w:val="22"/>
+                <w:lang w:val="es-PE" w:eastAsia="en-US"/>
+              </w:rPr>
+            </w:pPr>
+            <w:r>
+              <w:rPr>
+                <w:rFonts w:eastAsia="Times New Roman" w:cs="Times New Roman"/>
+                <w:b/>
+                <w:color w:val="auto"/>
+                <w:szCs w:val="22"/>
+                <w:lang w:val="es-PE" w:eastAsia="en-US"/>
+              </w:rPr>
+              <w:t>Tipo de Acceso</w:t>
+            </w:r>
+          </w:p>
+        </w:tc>
+      </w:tr>
+      <w:tr>
+        <w:tc>
+          <w:tcPr>
+            <w:tcW w:w="4750" w:type="dxa"/>
+            <w:shd w:val="clear" w:color="auto" w:fill="auto"/>
+          </w:tcPr>
+          <w:p>
+            <w:pPr>
+              <w:widowControl w:val="0"/>
+              <w:spacing w:after="0" w:line="240" w:lineRule="atLeast"/>
+              <w:rPr>
+                <w:rFonts w:eastAsia="Times New Roman" w:cs="Times New Roman"/>
+                <w:color w:val="auto"/>
+                <w:szCs w:val="22"/>
+                <w:lang w:val="es-PE" w:eastAsia="en-US"/>
+              </w:rPr>
+            </w:pPr>
+            <w:r>
+              <w:rPr>
+                <w:rFonts w:eastAsia="Times New Roman" w:cs="Times New Roman"/>
+                <w:color w:val="auto"/>
+                <w:szCs w:val="22"/>
+                <w:lang w:val="es-PE" w:eastAsia="en-US"/>
+              </w:rPr>
+              <w:t>Gerente de la configuración</w:t>
+            </w:r>
+          </w:p>
+        </w:tc>
+        <w:tc>
+          <w:tcPr>
+            <w:tcW w:w="4750" w:type="dxa"/>
+            <w:shd w:val="clear" w:color="auto" w:fill="auto"/>
+          </w:tcPr>
+          <w:p>
+            <w:pPr>
+              <w:widowControl w:val="0"/>
+              <w:numPr>
+                <w:ilvl w:val="0"/>
+                <w:numId w:val="33"/>
+              </w:numPr>
+              <w:spacing w:after="0" w:line="240" w:lineRule="atLeast"/>
+              <w:ind w:left="370"/>
+              <w:rPr>
+                <w:rFonts w:eastAsia="Times New Roman" w:cs="Times New Roman"/>
+                <w:color w:val="auto"/>
+                <w:szCs w:val="22"/>
+                <w:lang w:val="es-PE" w:eastAsia="en-US"/>
+              </w:rPr>
+            </w:pPr>
+            <w:r>
+              <w:rPr>
+                <w:rFonts w:eastAsia="Times New Roman" w:cs="Times New Roman"/>
+                <w:color w:val="auto"/>
+                <w:szCs w:val="22"/>
+                <w:lang w:val="es-PE" w:eastAsia="en-US"/>
+              </w:rPr>
+              <w:t>Leer</w:t>
+            </w:r>
+          </w:p>
+          <w:p>
+            <w:pPr>
+              <w:widowControl w:val="0"/>
+              <w:numPr>
+                <w:ilvl w:val="0"/>
+                <w:numId w:val="33"/>
+              </w:numPr>
+              <w:spacing w:after="0" w:line="240" w:lineRule="atLeast"/>
+              <w:ind w:left="370"/>
+              <w:rPr>
+                <w:rFonts w:eastAsia="Times New Roman" w:cs="Times New Roman"/>
+                <w:color w:val="auto"/>
+                <w:szCs w:val="22"/>
+                <w:lang w:val="es-PE" w:eastAsia="en-US"/>
+              </w:rPr>
+            </w:pPr>
+            <w:r>
+              <w:rPr>
+                <w:rFonts w:eastAsia="Times New Roman" w:cs="Times New Roman"/>
+                <w:color w:val="auto"/>
+                <w:szCs w:val="22"/>
+                <w:lang w:val="es-PE" w:eastAsia="en-US"/>
+              </w:rPr>
+              <w:t>Escribir</w:t>
+            </w:r>
+          </w:p>
+          <w:p>
+            <w:pPr>
+              <w:widowControl w:val="0"/>
+              <w:numPr>
+                <w:ilvl w:val="0"/>
+                <w:numId w:val="33"/>
+              </w:numPr>
+              <w:spacing w:after="0" w:line="240" w:lineRule="atLeast"/>
+              <w:ind w:left="370"/>
+              <w:rPr>
+                <w:rFonts w:eastAsia="Times New Roman" w:cs="Times New Roman"/>
+                <w:color w:val="auto"/>
+                <w:szCs w:val="22"/>
+                <w:lang w:val="es-PE" w:eastAsia="en-US"/>
+              </w:rPr>
+            </w:pPr>
+            <w:r>
+              <w:rPr>
+                <w:rFonts w:eastAsia="Times New Roman" w:cs="Times New Roman"/>
+                <w:color w:val="auto"/>
+                <w:szCs w:val="22"/>
+                <w:lang w:val="es-PE" w:eastAsia="en-US"/>
+              </w:rPr>
+              <w:t>Ejecutar</w:t>
+            </w:r>
+          </w:p>
+          <w:p>
+            <w:pPr>
+              <w:widowControl w:val="0"/>
+              <w:numPr>
+                <w:ilvl w:val="0"/>
+                <w:numId w:val="33"/>
+              </w:numPr>
+              <w:spacing w:after="0" w:line="240" w:lineRule="atLeast"/>
+              <w:ind w:left="370"/>
+              <w:rPr>
+                <w:rFonts w:eastAsia="Times New Roman" w:cs="Times New Roman"/>
+                <w:color w:val="auto"/>
+                <w:szCs w:val="22"/>
+                <w:lang w:val="es-PE" w:eastAsia="en-US"/>
+              </w:rPr>
+            </w:pPr>
+            <w:r>
+              <w:rPr>
+                <w:rFonts w:eastAsia="Times New Roman" w:cs="Times New Roman"/>
+                <w:color w:val="auto"/>
+                <w:szCs w:val="22"/>
+                <w:lang w:val="es-PE" w:eastAsia="en-US"/>
+              </w:rPr>
+              <w:t>Eliminar</w:t>
+            </w:r>
+          </w:p>
+        </w:tc>
+      </w:tr>
+      <w:tr>
+        <w:tc>
+          <w:tcPr>
+            <w:tcW w:w="4750" w:type="dxa"/>
+            <w:shd w:val="clear" w:color="auto" w:fill="auto"/>
+          </w:tcPr>
+          <w:p>
+            <w:pPr>
+              <w:widowControl w:val="0"/>
+              <w:spacing w:after="0" w:line="240" w:lineRule="atLeast"/>
+              <w:rPr>
+                <w:rFonts w:eastAsia="Times New Roman" w:cs="Times New Roman"/>
+                <w:color w:val="auto"/>
+                <w:szCs w:val="22"/>
+                <w:lang w:val="es-PE" w:eastAsia="en-US"/>
+              </w:rPr>
+            </w:pPr>
+            <w:r>
+              <w:rPr>
+                <w:rFonts w:eastAsia="Times New Roman" w:cs="Times New Roman"/>
+                <w:color w:val="auto"/>
+                <w:szCs w:val="22"/>
+                <w:lang w:val="es-PE" w:eastAsia="en-US"/>
+              </w:rPr>
+              <w:t>Gerente del Proyecto</w:t>
+            </w:r>
+          </w:p>
+        </w:tc>
+        <w:tc>
+          <w:tcPr>
+            <w:tcW w:w="4750" w:type="dxa"/>
+            <w:shd w:val="clear" w:color="auto" w:fill="auto"/>
+          </w:tcPr>
+          <w:p>
+            <w:pPr>
+              <w:widowControl w:val="0"/>
+              <w:numPr>
+                <w:ilvl w:val="0"/>
+                <w:numId w:val="33"/>
+              </w:numPr>
+              <w:spacing w:after="0" w:line="240" w:lineRule="atLeast"/>
+              <w:ind w:left="370"/>
+              <w:rPr>
+                <w:rFonts w:eastAsia="Times New Roman" w:cs="Times New Roman"/>
+                <w:color w:val="auto"/>
+                <w:szCs w:val="22"/>
+                <w:lang w:val="es-PE" w:eastAsia="en-US"/>
+              </w:rPr>
+            </w:pPr>
+            <w:r>
+              <w:rPr>
+                <w:rFonts w:eastAsia="Times New Roman" w:cs="Times New Roman"/>
+                <w:color w:val="auto"/>
+                <w:szCs w:val="22"/>
+                <w:lang w:val="es-PE" w:eastAsia="en-US"/>
+              </w:rPr>
+              <w:t>Leer</w:t>
+            </w:r>
+          </w:p>
+          <w:p>
+            <w:pPr>
+              <w:widowControl w:val="0"/>
+              <w:numPr>
+                <w:ilvl w:val="0"/>
+                <w:numId w:val="33"/>
+              </w:numPr>
+              <w:spacing w:after="0" w:line="240" w:lineRule="atLeast"/>
+              <w:ind w:left="370"/>
+              <w:rPr>
+                <w:rFonts w:eastAsia="Times New Roman" w:cs="Times New Roman"/>
+                <w:color w:val="auto"/>
+                <w:szCs w:val="22"/>
+                <w:lang w:val="es-PE" w:eastAsia="en-US"/>
+              </w:rPr>
+            </w:pPr>
+            <w:r>
+              <w:rPr>
+                <w:rFonts w:eastAsia="Times New Roman" w:cs="Times New Roman"/>
+                <w:color w:val="auto"/>
+                <w:szCs w:val="22"/>
+                <w:lang w:val="es-PE" w:eastAsia="en-US"/>
+              </w:rPr>
+              <w:t>Escribir</w:t>
+            </w:r>
+          </w:p>
+          <w:p>
+            <w:pPr>
+              <w:widowControl w:val="0"/>
+              <w:numPr>
+                <w:ilvl w:val="0"/>
+                <w:numId w:val="33"/>
+              </w:numPr>
+              <w:spacing w:after="0" w:line="240" w:lineRule="atLeast"/>
+              <w:ind w:left="370"/>
+              <w:rPr>
+                <w:rFonts w:eastAsia="Times New Roman" w:cs="Times New Roman"/>
+                <w:color w:val="auto"/>
+                <w:szCs w:val="22"/>
+                <w:lang w:val="es-PE" w:eastAsia="en-US"/>
+              </w:rPr>
+            </w:pPr>
+            <w:r>
+              <w:rPr>
+                <w:rFonts w:eastAsia="Times New Roman" w:cs="Times New Roman"/>
+                <w:color w:val="auto"/>
+                <w:szCs w:val="22"/>
+                <w:lang w:val="es-PE" w:eastAsia="en-US"/>
+              </w:rPr>
+              <w:t>Ejecutar</w:t>
+            </w:r>
+          </w:p>
+          <w:p>
+            <w:pPr>
+              <w:widowControl w:val="0"/>
+              <w:numPr>
+                <w:ilvl w:val="0"/>
+                <w:numId w:val="33"/>
+              </w:numPr>
+              <w:spacing w:after="0" w:line="240" w:lineRule="atLeast"/>
+              <w:ind w:left="370"/>
+              <w:rPr>
+                <w:rFonts w:eastAsia="Times New Roman" w:cs="Times New Roman"/>
+                <w:color w:val="auto"/>
+                <w:szCs w:val="22"/>
+                <w:lang w:val="es-PE" w:eastAsia="en-US"/>
+              </w:rPr>
+            </w:pPr>
+            <w:r>
+              <w:rPr>
+                <w:rFonts w:eastAsia="Times New Roman" w:cs="Times New Roman"/>
+                <w:color w:val="auto"/>
+                <w:szCs w:val="22"/>
+                <w:lang w:val="es-PE" w:eastAsia="en-US"/>
+              </w:rPr>
+              <w:t>Eliminar (con autorización del gerente de configuración)</w:t>
+            </w:r>
+          </w:p>
+        </w:tc>
+      </w:tr>
+      <w:tr>
+        <w:tc>
+          <w:tcPr>
+            <w:tcW w:w="4750" w:type="dxa"/>
+            <w:shd w:val="clear" w:color="auto" w:fill="auto"/>
+          </w:tcPr>
+          <w:p>
+            <w:pPr>
+              <w:widowControl w:val="0"/>
+              <w:spacing w:after="0" w:line="240" w:lineRule="atLeast"/>
+              <w:rPr>
+                <w:rFonts w:eastAsia="Times New Roman" w:cs="Times New Roman"/>
+                <w:color w:val="auto"/>
+                <w:szCs w:val="22"/>
+                <w:lang w:val="es-PE" w:eastAsia="en-US"/>
+              </w:rPr>
+            </w:pPr>
+            <w:r>
+              <w:rPr>
+                <w:rFonts w:eastAsia="Times New Roman" w:cs="Times New Roman"/>
+                <w:color w:val="auto"/>
+                <w:szCs w:val="22"/>
+                <w:lang w:val="es-PE" w:eastAsia="en-US"/>
+              </w:rPr>
+              <w:t>Desarrolladores</w:t>
+            </w:r>
+          </w:p>
+        </w:tc>
+        <w:tc>
+          <w:tcPr>
+            <w:tcW w:w="4750" w:type="dxa"/>
+            <w:shd w:val="clear" w:color="auto" w:fill="auto"/>
+          </w:tcPr>
+          <w:p>
+            <w:pPr>
+              <w:widowControl w:val="0"/>
+              <w:numPr>
+                <w:ilvl w:val="0"/>
+                <w:numId w:val="33"/>
+              </w:numPr>
+              <w:spacing w:after="0" w:line="240" w:lineRule="atLeast"/>
+              <w:ind w:left="370"/>
+              <w:rPr>
+                <w:rFonts w:eastAsia="Times New Roman" w:cs="Times New Roman"/>
+                <w:color w:val="auto"/>
+                <w:szCs w:val="22"/>
+                <w:lang w:val="es-PE" w:eastAsia="en-US"/>
+              </w:rPr>
+            </w:pPr>
+            <w:r>
+              <w:rPr>
+                <w:rFonts w:eastAsia="Times New Roman" w:cs="Times New Roman"/>
+                <w:color w:val="auto"/>
+                <w:szCs w:val="22"/>
+                <w:lang w:val="es-PE" w:eastAsia="en-US"/>
+              </w:rPr>
+              <w:t>Leer</w:t>
+            </w:r>
+          </w:p>
+          <w:p>
+            <w:pPr>
+              <w:keepNext/>
+              <w:widowControl w:val="0"/>
+              <w:numPr>
+                <w:ilvl w:val="0"/>
+                <w:numId w:val="33"/>
+              </w:numPr>
+              <w:spacing w:after="0" w:line="240" w:lineRule="atLeast"/>
+              <w:ind w:left="370"/>
+              <w:rPr>
+                <w:rFonts w:eastAsia="Times New Roman" w:cs="Times New Roman"/>
+                <w:color w:val="auto"/>
+                <w:szCs w:val="22"/>
+                <w:lang w:val="es-PE" w:eastAsia="en-US"/>
+              </w:rPr>
+            </w:pPr>
+            <w:r>
+              <w:rPr>
+                <w:rFonts w:eastAsia="Times New Roman" w:cs="Times New Roman"/>
+                <w:color w:val="auto"/>
+                <w:szCs w:val="22"/>
+                <w:lang w:val="es-PE" w:eastAsia="en-US"/>
+              </w:rPr>
+              <w:t>Ejecutar</w:t>
+            </w:r>
+          </w:p>
+        </w:tc>
+      </w:tr>
+    </w:tbl>
+    <w:p>
+      <w:pPr>
+        <w:widowControl w:val="0"/>
+        <w:suppressAutoHyphens/>
+        <w:spacing w:line="240" w:lineRule="auto"/>
+        <w:jc w:val="center"/>
+        <w:rPr>
+          <w:rFonts w:eastAsia="Times New Roman" w:cs="Times New Roman"/>
+          <w:b/>
+          <w:iCs/>
+          <w:color w:val="auto"/>
+          <w:szCs w:val="22"/>
+          <w:lang w:val="es-PE" w:eastAsia="en-US"/>
+        </w:rPr>
+      </w:pPr>
+      <w:bookmarkStart w:id="24" w:name="_Toc435626261"/>
+      <w:r>
+        <w:rPr>
+          <w:rFonts w:ascii="Times New Roman" w:eastAsia="Times New Roman" w:hAnsi="Times New Roman" w:cs="Times New Roman"/>
+          <w:b/>
+          <w:iCs/>
+          <w:color w:val="auto"/>
+          <w:szCs w:val="22"/>
+          <w:lang w:val="es-PE" w:eastAsia="en-US"/>
+        </w:rPr>
+        <w:t xml:space="preserve">Tabla </w:t>
+      </w:r>
+      <w:r>
+        <w:rPr>
+          <w:rFonts w:ascii="Times New Roman" w:eastAsia="Times New Roman" w:hAnsi="Times New Roman" w:cs="Times New Roman"/>
+          <w:b/>
+          <w:iCs/>
+          <w:color w:val="auto"/>
+          <w:szCs w:val="22"/>
+          <w:lang w:val="es-PE" w:eastAsia="en-US"/>
+        </w:rPr>
+        <w:t>6.</w:t>
+      </w:r>
+      <w:r>
+        <w:rPr>
+          <w:rFonts w:ascii="Times New Roman" w:eastAsia="Times New Roman" w:hAnsi="Times New Roman" w:cs="Times New Roman"/>
+          <w:b/>
+          <w:iCs/>
+          <w:color w:val="auto"/>
+          <w:szCs w:val="22"/>
+          <w:lang w:val="es-PE" w:eastAsia="en-US"/>
+        </w:rPr>
+        <w:t xml:space="preserve"> Roles y su ti</w:t>
+      </w:r>
+      <w:r>
+        <w:rPr>
+          <w:rFonts w:ascii="Times New Roman" w:eastAsia="Times New Roman" w:hAnsi="Times New Roman" w:cs="Times New Roman"/>
+          <w:b/>
+          <w:iCs/>
+          <w:color w:val="auto"/>
+          <w:szCs w:val="22"/>
+          <w:lang w:val="es-PE" w:eastAsia="en-US"/>
+        </w:rPr>
+        <w:t>pos de acceso para la Librería de Principal</w:t>
+      </w:r>
+      <w:bookmarkEnd w:id="24"/>
+    </w:p>
+    <w:p>
+      <w:pPr>
+        <w:framePr w:hSpace="180" w:wrap="around" w:vAnchor="text" w:hAnchor="page" w:x="4381" w:y="164"/>
+        <w:widowControl w:val="0"/>
+        <w:suppressAutoHyphens/>
+        <w:spacing w:line="240" w:lineRule="auto"/>
+        <w:rPr>
+          <w:rFonts w:ascii="Times New Roman" w:eastAsia="Times New Roman" w:hAnsi="Times New Roman" w:cs="Times New Roman"/>
+          <w:i/>
+          <w:iCs/>
+          <w:color w:val="44546A"/>
+          <w:szCs w:val="22"/>
+          <w:lang w:val="es-PE" w:eastAsia="en-US"/>
+        </w:rPr>
+      </w:pPr>
+      <w:bookmarkStart w:id="25" w:name="_Toc424323401"/>
+    </w:p>
+    <w:p>
+      <w:pPr>
+        <w:widowControl w:val="0"/>
+        <w:suppressAutoHyphens/>
+        <w:spacing w:line="240" w:lineRule="auto"/>
+        <w:rPr>
+          <w:rFonts w:eastAsia="Times New Roman" w:cs="Times New Roman"/>
+          <w:i/>
+          <w:iCs/>
+          <w:color w:val="44546A"/>
+          <w:szCs w:val="18"/>
+          <w:lang w:val="es-PE" w:eastAsia="en-US"/>
+        </w:rPr>
+      </w:pPr>
+    </w:p>
+    <w:p>
+      <w:pPr>
+        <w:widowControl w:val="0"/>
+        <w:spacing w:after="0" w:line="240" w:lineRule="atLeast"/>
+        <w:rPr>
+          <w:rFonts w:ascii="Times New Roman" w:eastAsia="Times New Roman" w:hAnsi="Times New Roman" w:cs="Times New Roman"/>
+          <w:color w:val="auto"/>
+          <w:sz w:val="20"/>
+          <w:lang w:val="es-PE" w:eastAsia="en-US"/>
+        </w:rPr>
+      </w:pPr>
+    </w:p>
+    <w:bookmarkEnd w:id="25"/>
+    <w:p>
+      <w:pPr>
+        <w:keepNext/>
+        <w:widowControl w:val="0"/>
+        <w:numPr>
+          <w:ilvl w:val="3"/>
+          <w:numId w:val="0"/>
+        </w:numPr>
+        <w:spacing w:before="120" w:after="60" w:line="240" w:lineRule="atLeast"/>
+        <w:ind w:left="720"/>
+        <w:outlineLvl w:val="3"/>
+        <w:rPr>
+          <w:rFonts w:ascii="Times New Roman" w:eastAsia="Verdana" w:hAnsi="Times New Roman" w:cs="Times New Roman"/>
+          <w:b/>
+          <w:color w:val="auto"/>
+          <w:sz w:val="36"/>
+          <w:szCs w:val="36"/>
+          <w:lang w:val="es-PE" w:eastAsia="en-US"/>
+        </w:rPr>
+      </w:pPr>
+      <w:r>
+        <w:rPr>
+          <w:rFonts w:ascii="Times New Roman" w:eastAsia="Verdana" w:hAnsi="Times New Roman" w:cs="Times New Roman"/>
+          <w:b/>
+          <w:color w:val="auto"/>
+          <w:sz w:val="36"/>
+          <w:szCs w:val="36"/>
+          <w:lang w:val="es-PE" w:eastAsia="en-US"/>
+        </w:rPr>
+        <w:t>3.2.2.2</w:t>
+      </w:r>
+      <w:r>
+        <w:rPr>
+          <w:rFonts w:ascii="Times New Roman" w:eastAsia="Verdana" w:hAnsi="Times New Roman" w:cs="Times New Roman"/>
+          <w:b/>
+          <w:color w:val="auto"/>
+          <w:sz w:val="36"/>
+          <w:szCs w:val="36"/>
+          <w:lang w:val="es-PE" w:eastAsia="en-US"/>
+        </w:rPr>
+        <w:t>. Librería de Trabajo</w:t>
+      </w:r>
+    </w:p>
+    <w:p>
+      <w:pPr>
+        <w:widowControl w:val="0"/>
+        <w:numPr>
+          <w:ilvl w:val="0"/>
+          <w:numId w:val="37"/>
+        </w:numPr>
+        <w:spacing w:after="0" w:line="240" w:lineRule="atLeast"/>
+        <w:ind w:left="1418"/>
+        <w:jc w:val="both"/>
+        <w:rPr>
+          <w:rFonts w:eastAsia="Verdana" w:cs="Times New Roman"/>
+          <w:color w:val="auto"/>
+          <w:szCs w:val="22"/>
+          <w:lang w:val="es-PE" w:eastAsia="en-US"/>
+        </w:rPr>
+      </w:pPr>
+      <w:r>
+        <w:rPr>
+          <w:rFonts w:eastAsia="Verdana" w:cs="Times New Roman"/>
+          <w:color w:val="auto"/>
+          <w:szCs w:val="22"/>
+          <w:lang w:val="es-PE" w:eastAsia="en-US"/>
+        </w:rPr>
+        <w:t>Responsable</w:t>
+      </w:r>
+    </w:p>
+    <w:p>
+      <w:pPr>
+        <w:widowControl w:val="0"/>
+        <w:spacing w:after="0" w:line="240" w:lineRule="atLeast"/>
+        <w:ind w:left="1418"/>
+        <w:jc w:val="both"/>
+        <w:rPr>
+          <w:rFonts w:eastAsia="Verdana" w:cs="Times New Roman"/>
+          <w:color w:val="auto"/>
+          <w:szCs w:val="22"/>
+          <w:lang w:val="es-PE" w:eastAsia="en-US"/>
+        </w:rPr>
+      </w:pPr>
+      <w:r>
+        <w:rPr>
+          <w:rFonts w:eastAsia="Verdana" w:cs="Times New Roman"/>
+          <w:color w:val="auto"/>
+          <w:szCs w:val="22"/>
+          <w:lang w:val="es-PE" w:eastAsia="en-US"/>
+        </w:rPr>
+        <w:t>Arquitecto de Software</w:t>
+      </w:r>
+    </w:p>
+    <w:p>
+      <w:pPr>
+        <w:widowControl w:val="0"/>
+        <w:spacing w:after="0" w:line="240" w:lineRule="atLeast"/>
+        <w:ind w:left="1440"/>
+        <w:jc w:val="both"/>
+        <w:rPr>
+          <w:rFonts w:eastAsia="Verdana" w:cs="Times New Roman"/>
+          <w:color w:val="auto"/>
+          <w:szCs w:val="22"/>
+          <w:lang w:val="es-PE" w:eastAsia="en-US"/>
+        </w:rPr>
+      </w:pPr>
+    </w:p>
+    <w:p>
+      <w:pPr>
+        <w:widowControl w:val="0"/>
+        <w:numPr>
+          <w:ilvl w:val="0"/>
+          <w:numId w:val="34"/>
+        </w:numPr>
+        <w:spacing w:after="0" w:line="240" w:lineRule="atLeast"/>
+        <w:jc w:val="both"/>
+        <w:rPr>
+          <w:rFonts w:eastAsia="Times New Roman" w:cs="Times New Roman"/>
+          <w:color w:val="auto"/>
+          <w:szCs w:val="22"/>
+          <w:lang w:val="es-PE" w:eastAsia="en-US"/>
+        </w:rPr>
+      </w:pPr>
+      <w:r>
+        <w:rPr>
+          <w:rFonts w:eastAsia="Times New Roman" w:cs="Times New Roman"/>
+          <w:color w:val="auto"/>
+          <w:szCs w:val="22"/>
+          <w:lang w:val="es-PE" w:eastAsia="en-US"/>
+        </w:rPr>
+        <w:t>Actividades</w:t>
+      </w:r>
+    </w:p>
+    <w:p>
+      <w:pPr>
+        <w:widowControl w:val="0"/>
+        <w:spacing w:after="0" w:line="240" w:lineRule="atLeast"/>
+        <w:ind w:left="1440"/>
+        <w:jc w:val="both"/>
+        <w:rPr>
+          <w:rFonts w:eastAsia="Times New Roman" w:cs="Times New Roman"/>
+          <w:color w:val="auto"/>
+          <w:szCs w:val="22"/>
+          <w:lang w:val="es-PE" w:eastAsia="en-US"/>
+        </w:rPr>
+      </w:pPr>
+      <w:proofErr w:type="spellStart"/>
+      <w:r>
+        <w:rPr>
+          <w:rFonts w:eastAsia="Times New Roman" w:cs="Times New Roman"/>
+          <w:color w:val="auto"/>
+          <w:szCs w:val="22"/>
+          <w:lang w:val="es-PE" w:eastAsia="en-US"/>
+        </w:rPr>
+        <w:t>Check</w:t>
+      </w:r>
+      <w:proofErr w:type="spellEnd"/>
+      <w:r>
+        <w:rPr>
+          <w:rFonts w:eastAsia="Times New Roman" w:cs="Times New Roman"/>
+          <w:color w:val="auto"/>
+          <w:szCs w:val="22"/>
+          <w:lang w:val="es-PE" w:eastAsia="en-US"/>
+        </w:rPr>
+        <w:t xml:space="preserve"> in y </w:t>
+      </w:r>
+      <w:proofErr w:type="spellStart"/>
+      <w:r>
+        <w:rPr>
+          <w:rFonts w:eastAsia="Times New Roman" w:cs="Times New Roman"/>
+          <w:color w:val="auto"/>
+          <w:szCs w:val="22"/>
+          <w:lang w:val="es-PE" w:eastAsia="en-US"/>
+        </w:rPr>
+        <w:t>Check</w:t>
+      </w:r>
+      <w:proofErr w:type="spellEnd"/>
+      <w:r>
+        <w:rPr>
+          <w:rFonts w:eastAsia="Times New Roman" w:cs="Times New Roman"/>
+          <w:color w:val="auto"/>
+          <w:szCs w:val="22"/>
+          <w:lang w:val="es-PE" w:eastAsia="en-US"/>
+        </w:rPr>
+        <w:t xml:space="preserve"> </w:t>
+      </w:r>
+      <w:proofErr w:type="spellStart"/>
+      <w:r>
+        <w:rPr>
+          <w:rFonts w:eastAsia="Times New Roman" w:cs="Times New Roman"/>
+          <w:color w:val="auto"/>
+          <w:szCs w:val="22"/>
+          <w:lang w:val="es-PE" w:eastAsia="en-US"/>
+        </w:rPr>
+        <w:t>out</w:t>
+      </w:r>
+      <w:proofErr w:type="spellEnd"/>
+      <w:r>
+        <w:rPr>
+          <w:rFonts w:eastAsia="Times New Roman" w:cs="Times New Roman"/>
+          <w:color w:val="auto"/>
+          <w:szCs w:val="22"/>
+          <w:lang w:val="es-PE" w:eastAsia="en-US"/>
+        </w:rPr>
+        <w:t xml:space="preserve"> de ítems pertenecientes a la biblioteca.</w:t>
+      </w:r>
+    </w:p>
+    <w:p>
+      <w:pPr>
+        <w:widowControl w:val="0"/>
+        <w:spacing w:after="0" w:line="240" w:lineRule="atLeast"/>
+        <w:ind w:left="1440"/>
+        <w:jc w:val="both"/>
+        <w:rPr>
+          <w:rFonts w:eastAsia="Times New Roman" w:cs="Times New Roman"/>
+          <w:color w:val="auto"/>
+          <w:szCs w:val="22"/>
+          <w:lang w:val="es-PE" w:eastAsia="en-US"/>
+        </w:rPr>
+      </w:pPr>
+    </w:p>
+    <w:p>
+      <w:pPr>
+        <w:widowControl w:val="0"/>
+        <w:numPr>
+          <w:ilvl w:val="0"/>
+          <w:numId w:val="34"/>
+        </w:numPr>
+        <w:spacing w:after="0" w:line="240" w:lineRule="atLeast"/>
+        <w:jc w:val="both"/>
+        <w:rPr>
+          <w:rFonts w:eastAsia="Times New Roman" w:cs="Times New Roman"/>
+          <w:color w:val="auto"/>
+          <w:szCs w:val="22"/>
+          <w:lang w:val="es-PE" w:eastAsia="en-US"/>
+        </w:rPr>
+      </w:pPr>
+      <w:r>
+        <w:rPr>
+          <w:rFonts w:eastAsia="Times New Roman" w:cs="Times New Roman"/>
+          <w:color w:val="auto"/>
+          <w:szCs w:val="22"/>
+          <w:lang w:val="es-PE" w:eastAsia="en-US"/>
+        </w:rPr>
+        <w:t>Contenido</w:t>
+      </w:r>
+    </w:p>
+    <w:p>
+      <w:pPr>
+        <w:widowControl w:val="0"/>
+        <w:spacing w:after="0" w:line="240" w:lineRule="atLeast"/>
+        <w:ind w:left="1440"/>
+        <w:jc w:val="both"/>
+        <w:rPr>
+          <w:rFonts w:eastAsia="Times New Roman" w:cs="Times New Roman"/>
+          <w:color w:val="auto"/>
+          <w:szCs w:val="22"/>
+          <w:lang w:val="es-PE" w:eastAsia="en-US"/>
+        </w:rPr>
+      </w:pPr>
+      <w:r>
+        <w:rPr>
+          <w:rFonts w:eastAsia="Times New Roman" w:cs="Times New Roman"/>
+          <w:color w:val="auto"/>
+          <w:szCs w:val="22"/>
+          <w:lang w:val="es-PE" w:eastAsia="en-US"/>
+        </w:rPr>
+        <w:t>Código y documentación de los subsistemas, componentes, módulos.</w:t>
+      </w:r>
+    </w:p>
+    <w:p>
+      <w:pPr>
+        <w:widowControl w:val="0"/>
+        <w:spacing w:after="0" w:line="240" w:lineRule="atLeast"/>
+        <w:ind w:left="1440"/>
+        <w:jc w:val="both"/>
+        <w:rPr>
+          <w:rFonts w:eastAsia="Times New Roman" w:cs="Times New Roman"/>
+          <w:color w:val="auto"/>
+          <w:szCs w:val="22"/>
+          <w:lang w:val="es-PE" w:eastAsia="en-US"/>
+        </w:rPr>
+      </w:pPr>
+      <w:r>
+        <w:rPr>
+          <w:rFonts w:eastAsia="Times New Roman" w:cs="Times New Roman"/>
+          <w:color w:val="auto"/>
+          <w:szCs w:val="22"/>
+          <w:lang w:val="es-PE" w:eastAsia="en-US"/>
+        </w:rPr>
+        <w:t>Documentación de las pruebas unitarias: procedimientos, datos y casos de prueba.</w:t>
+      </w:r>
+    </w:p>
+    <w:p>
+      <w:pPr>
+        <w:widowControl w:val="0"/>
+        <w:spacing w:after="0" w:line="240" w:lineRule="atLeast"/>
+        <w:ind w:left="1440"/>
+        <w:jc w:val="both"/>
+        <w:rPr>
+          <w:rFonts w:eastAsia="Times New Roman" w:cs="Times New Roman"/>
+          <w:color w:val="auto"/>
+          <w:szCs w:val="22"/>
+          <w:lang w:val="es-PE" w:eastAsia="en-US"/>
+        </w:rPr>
+      </w:pPr>
+    </w:p>
+    <w:p>
+      <w:pPr>
+        <w:widowControl w:val="0"/>
+        <w:numPr>
+          <w:ilvl w:val="0"/>
+          <w:numId w:val="35"/>
+        </w:numPr>
+        <w:spacing w:after="0" w:line="240" w:lineRule="atLeast"/>
+        <w:ind w:left="1418"/>
+        <w:jc w:val="both"/>
+        <w:rPr>
+          <w:rFonts w:eastAsia="Times New Roman" w:cs="Times New Roman"/>
+          <w:color w:val="auto"/>
+          <w:szCs w:val="22"/>
+          <w:lang w:val="es-PE" w:eastAsia="en-US"/>
+        </w:rPr>
+      </w:pPr>
+      <w:r>
+        <w:rPr>
+          <w:rFonts w:eastAsia="Times New Roman" w:cs="Times New Roman"/>
+          <w:color w:val="auto"/>
+          <w:szCs w:val="22"/>
+          <w:lang w:val="es-PE" w:eastAsia="en-US"/>
+        </w:rPr>
+        <w:t>Accesos</w:t>
+      </w:r>
+    </w:p>
+    <w:p>
+      <w:pPr>
+        <w:widowControl w:val="0"/>
+        <w:spacing w:after="0" w:line="240" w:lineRule="atLeast"/>
+        <w:ind w:left="1418"/>
+        <w:jc w:val="both"/>
+        <w:rPr>
+          <w:rFonts w:eastAsia="Times New Roman" w:cs="Times New Roman"/>
+          <w:color w:val="auto"/>
+          <w:szCs w:val="22"/>
+          <w:lang w:val="es-PE" w:eastAsia="en-US"/>
+        </w:rPr>
+      </w:pPr>
+      <w:r>
+        <w:rPr>
+          <w:rFonts w:eastAsia="Times New Roman" w:cs="Times New Roman"/>
+          <w:color w:val="auto"/>
+          <w:szCs w:val="22"/>
+          <w:lang w:val="es-PE" w:eastAsia="en-US"/>
+        </w:rPr>
+        <w:t>La tabla7 explica los diferentes tipos de acceso que se establecen para los roles de los miembros que tienen participación obligatoria en la Librería de Trabajo.</w:t>
+      </w:r>
+    </w:p>
+    <w:p>
+      <w:pPr>
+        <w:widowControl w:val="0"/>
+        <w:spacing w:after="0" w:line="240" w:lineRule="atLeast"/>
+        <w:ind w:left="1418"/>
+        <w:rPr>
+          <w:rFonts w:eastAsia="Times New Roman" w:cs="Times New Roman"/>
+          <w:color w:val="auto"/>
+          <w:szCs w:val="22"/>
+          <w:lang w:val="es-PE" w:eastAsia="en-US"/>
+        </w:rPr>
+      </w:pPr>
+      <w:r>
+        <w:rPr>
+          <w:rFonts w:eastAsia="Times New Roman" w:cs="Times New Roman"/>
+          <w:color w:val="auto"/>
+          <w:szCs w:val="22"/>
+          <w:lang w:val="es-PE" w:eastAsia="en-US"/>
+        </w:rPr>
+        <w:br w:type="page"/>
+      </w:r>
+    </w:p>
+    <w:p>
+      <w:pPr>
+        <w:widowControl w:val="0"/>
+        <w:spacing w:after="0" w:line="240" w:lineRule="atLeast"/>
+        <w:ind w:left="1418"/>
+        <w:rPr>
+          <w:rFonts w:eastAsia="Times New Roman" w:cs="Times New Roman"/>
+          <w:color w:val="auto"/>
+          <w:sz w:val="20"/>
+          <w:lang w:val="es-PE" w:eastAsia="en-US"/>
+        </w:rPr>
+      </w:pPr>
+    </w:p>
+    <w:tbl>
+      <w:tblPr>
+        <w:tblW w:w="0" w:type="auto"/>
+        <w:tblInd w:w="1440" w:type="dxa"/>
+        <w:tblBorders>
+          <w:top w:val="single" w:sz="4" w:space="0" w:color="auto"/>
+          <w:left w:val="single" w:sz="4" w:space="0" w:color="auto"/>
+          <w:bottom w:val="single" w:sz="4" w:space="0" w:color="auto"/>
+          <w:right w:val="single" w:sz="4" w:space="0" w:color="auto"/>
+          <w:insideH w:val="single" w:sz="4" w:space="0" w:color="auto"/>
+          <w:insideV w:val="single" w:sz="4" w:space="0" w:color="auto"/>
+        </w:tblBorders>
+        <w:tblLook w:val="04A0" w:firstRow="1" w:lastRow="0" w:firstColumn="1" w:lastColumn="0" w:noHBand="0" w:noVBand="1"/>
+      </w:tblPr>
+      <w:tblGrid>
+        <w:gridCol w:w="3676"/>
+        <w:gridCol w:w="3604"/>
+      </w:tblGrid>
+      <w:tr>
+        <w:tc>
+          <w:tcPr>
+            <w:tcW w:w="4081" w:type="dxa"/>
+            <w:shd w:val="clear" w:color="auto" w:fill="auto"/>
+          </w:tcPr>
+          <w:p>
+            <w:pPr>
+              <w:widowControl w:val="0"/>
+              <w:spacing w:after="0" w:line="240" w:lineRule="atLeast"/>
+              <w:rPr>
+                <w:rFonts w:eastAsia="Times New Roman" w:cs="Times New Roman"/>
+                <w:b/>
+                <w:color w:val="auto"/>
+                <w:szCs w:val="22"/>
+                <w:lang w:val="es-PE" w:eastAsia="en-US"/>
+              </w:rPr>
+            </w:pPr>
+            <w:r>
+              <w:rPr>
+                <w:rFonts w:eastAsia="Times New Roman" w:cs="Times New Roman"/>
+                <w:b/>
+                <w:color w:val="auto"/>
+                <w:szCs w:val="22"/>
+                <w:lang w:val="es-PE" w:eastAsia="en-US"/>
+              </w:rPr>
+              <w:t>Rol</w:t>
+            </w:r>
+          </w:p>
+        </w:tc>
+        <w:tc>
+          <w:tcPr>
+            <w:tcW w:w="4055" w:type="dxa"/>
+            <w:shd w:val="clear" w:color="auto" w:fill="auto"/>
+          </w:tcPr>
+          <w:p>
+            <w:pPr>
+              <w:widowControl w:val="0"/>
+              <w:spacing w:after="0" w:line="240" w:lineRule="atLeast"/>
+              <w:rPr>
+                <w:rFonts w:eastAsia="Times New Roman" w:cs="Times New Roman"/>
+                <w:b/>
+                <w:color w:val="auto"/>
+                <w:szCs w:val="22"/>
+                <w:lang w:val="es-PE" w:eastAsia="en-US"/>
+              </w:rPr>
+            </w:pPr>
+            <w:r>
+              <w:rPr>
+                <w:rFonts w:eastAsia="Times New Roman" w:cs="Times New Roman"/>
+                <w:b/>
+                <w:color w:val="auto"/>
+                <w:szCs w:val="22"/>
+                <w:lang w:val="es-PE" w:eastAsia="en-US"/>
+              </w:rPr>
+              <w:t>Tipo de Acceso</w:t>
+            </w:r>
+          </w:p>
+        </w:tc>
+      </w:tr>
+      <w:tr>
+        <w:tc>
+          <w:tcPr>
+            <w:tcW w:w="4081" w:type="dxa"/>
+            <w:shd w:val="clear" w:color="auto" w:fill="auto"/>
+          </w:tcPr>
+          <w:p>
+            <w:pPr>
+              <w:widowControl w:val="0"/>
+              <w:spacing w:after="0" w:line="240" w:lineRule="atLeast"/>
+              <w:rPr>
+                <w:rFonts w:eastAsia="Times New Roman" w:cs="Times New Roman"/>
+                <w:color w:val="auto"/>
+                <w:szCs w:val="22"/>
+                <w:lang w:val="es-PE" w:eastAsia="en-US"/>
+              </w:rPr>
+            </w:pPr>
+            <w:r>
+              <w:rPr>
+                <w:rFonts w:eastAsia="Times New Roman" w:cs="Times New Roman"/>
+                <w:color w:val="auto"/>
+                <w:szCs w:val="22"/>
+                <w:lang w:val="es-PE" w:eastAsia="en-US"/>
+              </w:rPr>
+              <w:t>Arquitecto de Software</w:t>
+            </w:r>
+          </w:p>
+        </w:tc>
+        <w:tc>
+          <w:tcPr>
+            <w:tcW w:w="4055" w:type="dxa"/>
+            <w:shd w:val="clear" w:color="auto" w:fill="auto"/>
+          </w:tcPr>
+          <w:p>
+            <w:pPr>
+              <w:widowControl w:val="0"/>
+              <w:numPr>
+                <w:ilvl w:val="0"/>
+                <w:numId w:val="33"/>
+              </w:numPr>
+              <w:spacing w:after="0" w:line="240" w:lineRule="atLeast"/>
+              <w:ind w:left="370"/>
+              <w:rPr>
+                <w:rFonts w:eastAsia="Times New Roman" w:cs="Times New Roman"/>
+                <w:color w:val="auto"/>
+                <w:szCs w:val="22"/>
+                <w:lang w:val="es-PE" w:eastAsia="en-US"/>
+              </w:rPr>
+            </w:pPr>
+            <w:r>
+              <w:rPr>
+                <w:rFonts w:eastAsia="Times New Roman" w:cs="Times New Roman"/>
+                <w:color w:val="auto"/>
+                <w:szCs w:val="22"/>
+                <w:lang w:val="es-PE" w:eastAsia="en-US"/>
+              </w:rPr>
+              <w:t>Leer</w:t>
+            </w:r>
+          </w:p>
+          <w:p>
+            <w:pPr>
+              <w:widowControl w:val="0"/>
+              <w:numPr>
+                <w:ilvl w:val="0"/>
+                <w:numId w:val="33"/>
+              </w:numPr>
+              <w:spacing w:after="0" w:line="240" w:lineRule="atLeast"/>
+              <w:ind w:left="370"/>
+              <w:rPr>
+                <w:rFonts w:eastAsia="Times New Roman" w:cs="Times New Roman"/>
+                <w:color w:val="auto"/>
+                <w:szCs w:val="22"/>
+                <w:lang w:val="es-PE" w:eastAsia="en-US"/>
+              </w:rPr>
+            </w:pPr>
+            <w:r>
+              <w:rPr>
+                <w:rFonts w:eastAsia="Times New Roman" w:cs="Times New Roman"/>
+                <w:color w:val="auto"/>
+                <w:szCs w:val="22"/>
+                <w:lang w:val="es-PE" w:eastAsia="en-US"/>
+              </w:rPr>
+              <w:t>Escribir</w:t>
+            </w:r>
+          </w:p>
+          <w:p>
+            <w:pPr>
+              <w:widowControl w:val="0"/>
+              <w:numPr>
+                <w:ilvl w:val="0"/>
+                <w:numId w:val="33"/>
+              </w:numPr>
+              <w:spacing w:after="0" w:line="240" w:lineRule="atLeast"/>
+              <w:ind w:left="370"/>
+              <w:rPr>
+                <w:rFonts w:eastAsia="Times New Roman" w:cs="Times New Roman"/>
+                <w:color w:val="auto"/>
+                <w:szCs w:val="22"/>
+                <w:lang w:val="es-PE" w:eastAsia="en-US"/>
+              </w:rPr>
+            </w:pPr>
+            <w:r>
+              <w:rPr>
+                <w:rFonts w:eastAsia="Times New Roman" w:cs="Times New Roman"/>
+                <w:color w:val="auto"/>
+                <w:szCs w:val="22"/>
+                <w:lang w:val="es-PE" w:eastAsia="en-US"/>
+              </w:rPr>
+              <w:t>Ejecutar</w:t>
+            </w:r>
+          </w:p>
+          <w:p>
+            <w:pPr>
+              <w:widowControl w:val="0"/>
+              <w:numPr>
+                <w:ilvl w:val="0"/>
+                <w:numId w:val="33"/>
+              </w:numPr>
+              <w:spacing w:after="0" w:line="240" w:lineRule="atLeast"/>
+              <w:ind w:left="370"/>
+              <w:rPr>
+                <w:rFonts w:eastAsia="Times New Roman" w:cs="Times New Roman"/>
+                <w:color w:val="auto"/>
+                <w:szCs w:val="22"/>
+                <w:lang w:val="es-PE" w:eastAsia="en-US"/>
+              </w:rPr>
+            </w:pPr>
+            <w:r>
+              <w:rPr>
+                <w:rFonts w:eastAsia="Times New Roman" w:cs="Times New Roman"/>
+                <w:color w:val="auto"/>
+                <w:szCs w:val="22"/>
+                <w:lang w:val="es-PE" w:eastAsia="en-US"/>
+              </w:rPr>
+              <w:t>Eliminar</w:t>
+            </w:r>
+          </w:p>
+        </w:tc>
+      </w:tr>
+      <w:tr>
+        <w:tc>
+          <w:tcPr>
+            <w:tcW w:w="4081" w:type="dxa"/>
+            <w:shd w:val="clear" w:color="auto" w:fill="auto"/>
+          </w:tcPr>
+          <w:p>
+            <w:pPr>
+              <w:widowControl w:val="0"/>
+              <w:spacing w:after="0" w:line="240" w:lineRule="atLeast"/>
+              <w:rPr>
+                <w:rFonts w:eastAsia="Times New Roman" w:cs="Times New Roman"/>
+                <w:color w:val="auto"/>
+                <w:szCs w:val="22"/>
+                <w:lang w:val="es-PE" w:eastAsia="en-US"/>
+              </w:rPr>
+            </w:pPr>
+            <w:r>
+              <w:rPr>
+                <w:rFonts w:eastAsia="Times New Roman" w:cs="Times New Roman"/>
+                <w:color w:val="auto"/>
+                <w:szCs w:val="22"/>
+                <w:lang w:val="es-PE" w:eastAsia="en-US"/>
+              </w:rPr>
+              <w:t>Desarrolladores</w:t>
+            </w:r>
+          </w:p>
+        </w:tc>
+        <w:tc>
+          <w:tcPr>
+            <w:tcW w:w="4055" w:type="dxa"/>
+            <w:shd w:val="clear" w:color="auto" w:fill="auto"/>
+          </w:tcPr>
+          <w:p>
+            <w:pPr>
+              <w:widowControl w:val="0"/>
+              <w:numPr>
+                <w:ilvl w:val="0"/>
+                <w:numId w:val="33"/>
+              </w:numPr>
+              <w:spacing w:after="0" w:line="240" w:lineRule="atLeast"/>
+              <w:ind w:left="370"/>
+              <w:rPr>
+                <w:rFonts w:eastAsia="Times New Roman" w:cs="Times New Roman"/>
+                <w:color w:val="auto"/>
+                <w:szCs w:val="22"/>
+                <w:lang w:val="es-PE" w:eastAsia="en-US"/>
+              </w:rPr>
+            </w:pPr>
+            <w:r>
+              <w:rPr>
+                <w:rFonts w:eastAsia="Times New Roman" w:cs="Times New Roman"/>
+                <w:color w:val="auto"/>
+                <w:szCs w:val="22"/>
+                <w:lang w:val="es-PE" w:eastAsia="en-US"/>
+              </w:rPr>
+              <w:t>Leer</w:t>
+            </w:r>
+          </w:p>
+          <w:p>
+            <w:pPr>
+              <w:widowControl w:val="0"/>
+              <w:numPr>
+                <w:ilvl w:val="0"/>
+                <w:numId w:val="33"/>
+              </w:numPr>
+              <w:spacing w:after="0" w:line="240" w:lineRule="atLeast"/>
+              <w:ind w:left="370"/>
+              <w:rPr>
+                <w:rFonts w:eastAsia="Times New Roman" w:cs="Times New Roman"/>
+                <w:color w:val="auto"/>
+                <w:szCs w:val="22"/>
+                <w:lang w:val="es-PE" w:eastAsia="en-US"/>
+              </w:rPr>
+            </w:pPr>
+            <w:r>
+              <w:rPr>
+                <w:rFonts w:eastAsia="Times New Roman" w:cs="Times New Roman"/>
+                <w:color w:val="auto"/>
+                <w:szCs w:val="22"/>
+                <w:lang w:val="es-PE" w:eastAsia="en-US"/>
+              </w:rPr>
+              <w:t>Escribir</w:t>
+            </w:r>
+          </w:p>
+          <w:p>
+            <w:pPr>
+              <w:keepNext/>
+              <w:widowControl w:val="0"/>
+              <w:numPr>
+                <w:ilvl w:val="0"/>
+                <w:numId w:val="33"/>
+              </w:numPr>
+              <w:spacing w:after="0" w:line="240" w:lineRule="atLeast"/>
+              <w:ind w:left="370"/>
+              <w:rPr>
+                <w:rFonts w:eastAsia="Times New Roman" w:cs="Times New Roman"/>
+                <w:color w:val="auto"/>
+                <w:szCs w:val="22"/>
+                <w:lang w:val="es-PE" w:eastAsia="en-US"/>
+              </w:rPr>
+            </w:pPr>
+            <w:r>
+              <w:rPr>
+                <w:rFonts w:eastAsia="Times New Roman" w:cs="Times New Roman"/>
+                <w:color w:val="auto"/>
+                <w:szCs w:val="22"/>
+                <w:lang w:val="es-PE" w:eastAsia="en-US"/>
+              </w:rPr>
+              <w:t>Ejecutar</w:t>
+            </w:r>
+          </w:p>
+        </w:tc>
+      </w:tr>
+    </w:tbl>
+    <w:p>
+      <w:pPr>
+        <w:widowControl w:val="0"/>
+        <w:suppressAutoHyphens/>
+        <w:spacing w:line="240" w:lineRule="auto"/>
+        <w:jc w:val="center"/>
+        <w:rPr>
+          <w:rFonts w:ascii="Times New Roman" w:eastAsia="Times New Roman" w:hAnsi="Times New Roman" w:cs="Times New Roman"/>
+          <w:b/>
+          <w:iCs/>
+          <w:color w:val="auto"/>
+          <w:szCs w:val="22"/>
+          <w:lang w:val="es-PE" w:eastAsia="en-US"/>
+        </w:rPr>
+      </w:pPr>
+      <w:r>
+        <w:rPr>
+          <w:rFonts w:ascii="Times New Roman" w:eastAsia="Times New Roman" w:hAnsi="Times New Roman" w:cs="Times New Roman"/>
+          <w:b/>
+          <w:iCs/>
+          <w:color w:val="auto"/>
+          <w:szCs w:val="22"/>
+          <w:lang w:val="es-PE" w:eastAsia="en-US"/>
+        </w:rPr>
+        <w:t>Tabla 7</w:t>
+      </w:r>
+      <w:r>
+        <w:rPr>
+          <w:rFonts w:ascii="Times New Roman" w:eastAsia="Times New Roman" w:hAnsi="Times New Roman" w:cs="Times New Roman"/>
+          <w:b/>
+          <w:iCs/>
+          <w:color w:val="auto"/>
+          <w:szCs w:val="22"/>
+          <w:lang w:val="es-PE" w:eastAsia="en-US"/>
+        </w:rPr>
+        <w:t xml:space="preserve"> - Roles y su tipos de acceso para la Librería de Trabajo</w:t>
+      </w:r>
+    </w:p>
+    <w:p>
+      <w:pPr>
+        <w:keepNext/>
+        <w:widowControl w:val="0"/>
+        <w:numPr>
+          <w:ilvl w:val="3"/>
+          <w:numId w:val="0"/>
+        </w:numPr>
+        <w:spacing w:before="120" w:after="60" w:line="240" w:lineRule="atLeast"/>
+        <w:ind w:left="720"/>
+        <w:outlineLvl w:val="3"/>
+        <w:rPr>
+          <w:rFonts w:ascii="Times New Roman" w:eastAsia="Times New Roman" w:hAnsi="Times New Roman" w:cs="Times New Roman"/>
+          <w:b/>
+          <w:color w:val="auto"/>
+          <w:sz w:val="36"/>
+          <w:szCs w:val="36"/>
+          <w:lang w:val="es-PE" w:eastAsia="en-US"/>
+        </w:rPr>
+      </w:pPr>
+      <w:r>
+        <w:rPr>
+          <w:rFonts w:ascii="Times New Roman" w:eastAsia="Verdana" w:hAnsi="Times New Roman" w:cs="Times New Roman"/>
+          <w:b/>
+          <w:color w:val="auto"/>
+          <w:sz w:val="36"/>
+          <w:szCs w:val="36"/>
+          <w:lang w:val="es-PE" w:eastAsia="en-US"/>
+        </w:rPr>
+        <w:t>3.2.2.3</w:t>
+      </w:r>
+      <w:r>
+        <w:rPr>
+          <w:rFonts w:ascii="Times New Roman" w:eastAsia="Verdana" w:hAnsi="Times New Roman" w:cs="Times New Roman"/>
+          <w:b/>
+          <w:color w:val="auto"/>
+          <w:sz w:val="36"/>
+          <w:szCs w:val="36"/>
+          <w:lang w:val="es-PE" w:eastAsia="en-US"/>
+        </w:rPr>
+        <w:t>. Librería de Soporte</w:t>
+      </w:r>
+    </w:p>
+    <w:p>
+      <w:pPr>
+        <w:widowControl w:val="0"/>
+        <w:numPr>
+          <w:ilvl w:val="0"/>
+          <w:numId w:val="37"/>
+        </w:numPr>
+        <w:spacing w:after="0" w:line="240" w:lineRule="atLeast"/>
+        <w:ind w:left="1418"/>
+        <w:jc w:val="both"/>
+        <w:rPr>
+          <w:rFonts w:eastAsia="Verdana" w:cs="Times New Roman"/>
+          <w:color w:val="auto"/>
+          <w:szCs w:val="22"/>
+          <w:lang w:val="es-PE" w:eastAsia="en-US"/>
+        </w:rPr>
+      </w:pPr>
+      <w:r>
+        <w:rPr>
+          <w:rFonts w:eastAsia="Verdana" w:cs="Times New Roman"/>
+          <w:color w:val="auto"/>
+          <w:szCs w:val="22"/>
+          <w:lang w:val="es-PE" w:eastAsia="en-US"/>
+        </w:rPr>
+        <w:t>Responsable</w:t>
+      </w:r>
+    </w:p>
+    <w:p>
+      <w:pPr>
+        <w:widowControl w:val="0"/>
+        <w:spacing w:after="0" w:line="240" w:lineRule="atLeast"/>
+        <w:ind w:left="1418"/>
+        <w:jc w:val="both"/>
+        <w:rPr>
+          <w:rFonts w:eastAsia="Verdana" w:cs="Times New Roman"/>
+          <w:color w:val="auto"/>
+          <w:szCs w:val="22"/>
+          <w:lang w:val="es-PE" w:eastAsia="en-US"/>
+        </w:rPr>
+      </w:pPr>
+      <w:r>
+        <w:rPr>
+          <w:rFonts w:eastAsia="Verdana" w:cs="Times New Roman"/>
+          <w:color w:val="auto"/>
+          <w:szCs w:val="22"/>
+          <w:lang w:val="es-PE" w:eastAsia="en-US"/>
+        </w:rPr>
+        <w:t>Arquitecto de Software</w:t>
+      </w:r>
+    </w:p>
+    <w:p>
+      <w:pPr>
+        <w:widowControl w:val="0"/>
+        <w:spacing w:after="0" w:line="240" w:lineRule="atLeast"/>
+        <w:ind w:left="1440"/>
+        <w:jc w:val="both"/>
+        <w:rPr>
+          <w:rFonts w:eastAsia="Verdana" w:cs="Times New Roman"/>
+          <w:color w:val="auto"/>
+          <w:szCs w:val="22"/>
+          <w:lang w:val="es-PE" w:eastAsia="en-US"/>
+        </w:rPr>
+      </w:pPr>
+    </w:p>
+    <w:p>
+      <w:pPr>
+        <w:widowControl w:val="0"/>
+        <w:numPr>
+          <w:ilvl w:val="0"/>
+          <w:numId w:val="34"/>
+        </w:numPr>
+        <w:spacing w:after="0" w:line="240" w:lineRule="atLeast"/>
+        <w:jc w:val="both"/>
+        <w:rPr>
+          <w:rFonts w:eastAsia="Times New Roman" w:cs="Times New Roman"/>
+          <w:color w:val="auto"/>
+          <w:szCs w:val="22"/>
+          <w:lang w:val="es-PE" w:eastAsia="en-US"/>
+        </w:rPr>
+      </w:pPr>
+      <w:r>
+        <w:rPr>
+          <w:rFonts w:eastAsia="Times New Roman" w:cs="Times New Roman"/>
+          <w:color w:val="auto"/>
+          <w:szCs w:val="22"/>
+          <w:lang w:val="es-PE" w:eastAsia="en-US"/>
+        </w:rPr>
+        <w:t>Actividades</w:t>
+      </w:r>
+    </w:p>
+    <w:p>
+      <w:pPr>
+        <w:widowControl w:val="0"/>
+        <w:spacing w:after="0" w:line="240" w:lineRule="atLeast"/>
+        <w:ind w:left="1440"/>
+        <w:jc w:val="both"/>
+        <w:rPr>
+          <w:rFonts w:eastAsia="Times New Roman" w:cs="Times New Roman"/>
+          <w:color w:val="auto"/>
+          <w:szCs w:val="22"/>
+          <w:lang w:val="es-PE" w:eastAsia="en-US"/>
+        </w:rPr>
+      </w:pPr>
+      <w:r>
+        <w:rPr>
+          <w:rFonts w:eastAsia="Times New Roman" w:cs="Times New Roman"/>
+          <w:color w:val="auto"/>
+          <w:szCs w:val="22"/>
+          <w:lang w:val="en-US" w:eastAsia="en-US"/>
+        </w:rPr>
+        <w:t xml:space="preserve">Check in y Check out </w:t>
+      </w:r>
+      <w:r>
+        <w:rPr>
+          <w:rFonts w:eastAsia="Times New Roman" w:cs="Times New Roman"/>
+          <w:color w:val="auto"/>
+          <w:szCs w:val="22"/>
+          <w:lang w:val="es-PE" w:eastAsia="en-US"/>
+        </w:rPr>
+        <w:t>de diferentes niveles de integración.</w:t>
+      </w:r>
+    </w:p>
+    <w:p>
+      <w:pPr>
+        <w:widowControl w:val="0"/>
+        <w:spacing w:after="0" w:line="240" w:lineRule="atLeast"/>
+        <w:ind w:left="1440"/>
+        <w:jc w:val="both"/>
+        <w:rPr>
+          <w:rFonts w:eastAsia="Times New Roman" w:cs="Times New Roman"/>
+          <w:color w:val="auto"/>
+          <w:szCs w:val="22"/>
+          <w:lang w:val="es-PE" w:eastAsia="en-US"/>
+        </w:rPr>
+      </w:pPr>
+      <w:r>
+        <w:rPr>
+          <w:rFonts w:eastAsia="Times New Roman" w:cs="Times New Roman"/>
+          <w:color w:val="auto"/>
+          <w:szCs w:val="22"/>
+          <w:lang w:val="es-PE" w:eastAsia="en-US"/>
+        </w:rPr>
+        <w:t>Actualización de ítems bajo autorización.</w:t>
+      </w:r>
+    </w:p>
+    <w:p>
+      <w:pPr>
+        <w:widowControl w:val="0"/>
+        <w:spacing w:after="0" w:line="240" w:lineRule="atLeast"/>
+        <w:ind w:left="1440"/>
+        <w:jc w:val="both"/>
+        <w:rPr>
+          <w:rFonts w:eastAsia="Times New Roman" w:cs="Times New Roman"/>
+          <w:color w:val="auto"/>
+          <w:szCs w:val="22"/>
+          <w:lang w:val="es-PE" w:eastAsia="en-US"/>
+        </w:rPr>
+      </w:pPr>
+    </w:p>
+    <w:p>
+      <w:pPr>
+        <w:widowControl w:val="0"/>
+        <w:numPr>
+          <w:ilvl w:val="0"/>
+          <w:numId w:val="34"/>
+        </w:numPr>
+        <w:spacing w:after="0" w:line="240" w:lineRule="atLeast"/>
+        <w:jc w:val="both"/>
+        <w:rPr>
+          <w:rFonts w:eastAsia="Times New Roman" w:cs="Times New Roman"/>
+          <w:color w:val="auto"/>
+          <w:szCs w:val="22"/>
+          <w:lang w:val="es-PE" w:eastAsia="en-US"/>
+        </w:rPr>
+      </w:pPr>
+      <w:r>
+        <w:rPr>
+          <w:rFonts w:eastAsia="Times New Roman" w:cs="Times New Roman"/>
+          <w:color w:val="auto"/>
+          <w:szCs w:val="22"/>
+          <w:lang w:val="es-PE" w:eastAsia="en-US"/>
+        </w:rPr>
+        <w:t>Contenido</w:t>
+      </w:r>
+    </w:p>
+    <w:p>
+      <w:pPr>
+        <w:widowControl w:val="0"/>
+        <w:spacing w:after="0" w:line="240" w:lineRule="atLeast"/>
+        <w:ind w:left="1440"/>
+        <w:jc w:val="both"/>
+        <w:rPr>
+          <w:rFonts w:eastAsia="Times New Roman" w:cs="Times New Roman"/>
+          <w:color w:val="auto"/>
+          <w:szCs w:val="22"/>
+          <w:lang w:val="es-PE" w:eastAsia="en-US"/>
+        </w:rPr>
+      </w:pPr>
+      <w:r>
+        <w:rPr>
+          <w:rFonts w:eastAsia="Times New Roman" w:cs="Times New Roman"/>
+          <w:color w:val="auto"/>
+          <w:szCs w:val="22"/>
+          <w:lang w:val="es-PE" w:eastAsia="en-US"/>
+        </w:rPr>
+        <w:t>Código y documentación de los subsistemas, componentes, módulos aprobados.</w:t>
+      </w:r>
+    </w:p>
+    <w:p>
+      <w:pPr>
+        <w:widowControl w:val="0"/>
+        <w:spacing w:after="0" w:line="240" w:lineRule="atLeast"/>
+        <w:ind w:left="1440"/>
+        <w:jc w:val="both"/>
+        <w:rPr>
+          <w:rFonts w:eastAsia="Times New Roman" w:cs="Times New Roman"/>
+          <w:color w:val="auto"/>
+          <w:szCs w:val="22"/>
+          <w:lang w:val="es-PE" w:eastAsia="en-US"/>
+        </w:rPr>
+      </w:pPr>
+      <w:r>
+        <w:rPr>
+          <w:rFonts w:eastAsia="Times New Roman" w:cs="Times New Roman"/>
+          <w:color w:val="auto"/>
+          <w:szCs w:val="22"/>
+          <w:lang w:val="es-PE" w:eastAsia="en-US"/>
+        </w:rPr>
+        <w:t>Documentación de los diferentes niveles de integración del código.</w:t>
+      </w:r>
+    </w:p>
+    <w:p>
+      <w:pPr>
+        <w:widowControl w:val="0"/>
+        <w:spacing w:after="0" w:line="240" w:lineRule="atLeast"/>
+        <w:ind w:left="1440"/>
+        <w:jc w:val="both"/>
+        <w:rPr>
+          <w:rFonts w:eastAsia="Times New Roman" w:cs="Times New Roman"/>
+          <w:color w:val="auto"/>
+          <w:szCs w:val="22"/>
+          <w:lang w:val="es-PE" w:eastAsia="en-US"/>
+        </w:rPr>
+      </w:pPr>
+      <w:r>
+        <w:rPr>
+          <w:rFonts w:eastAsia="Times New Roman" w:cs="Times New Roman"/>
+          <w:color w:val="auto"/>
+          <w:szCs w:val="22"/>
+          <w:lang w:val="es-PE" w:eastAsia="en-US"/>
+        </w:rPr>
+        <w:t>Documentación de las pruebas de integración, sistema y aceptación.</w:t>
+      </w:r>
+    </w:p>
+    <w:p>
+      <w:pPr>
+        <w:widowControl w:val="0"/>
+        <w:spacing w:after="0" w:line="240" w:lineRule="atLeast"/>
+        <w:ind w:left="1440"/>
+        <w:jc w:val="both"/>
+        <w:rPr>
+          <w:rFonts w:eastAsia="Times New Roman" w:cs="Times New Roman"/>
+          <w:color w:val="auto"/>
+          <w:szCs w:val="22"/>
+          <w:lang w:val="es-PE" w:eastAsia="en-US"/>
+        </w:rPr>
+      </w:pPr>
+    </w:p>
+    <w:p>
+      <w:pPr>
+        <w:widowControl w:val="0"/>
+        <w:numPr>
+          <w:ilvl w:val="0"/>
+          <w:numId w:val="35"/>
+        </w:numPr>
+        <w:spacing w:after="0" w:line="240" w:lineRule="atLeast"/>
+        <w:ind w:left="1418"/>
+        <w:jc w:val="both"/>
+        <w:rPr>
+          <w:rFonts w:eastAsia="Times New Roman" w:cs="Times New Roman"/>
+          <w:color w:val="auto"/>
+          <w:szCs w:val="22"/>
+          <w:lang w:val="es-PE" w:eastAsia="en-US"/>
+        </w:rPr>
+      </w:pPr>
+      <w:r>
+        <w:rPr>
+          <w:rFonts w:eastAsia="Times New Roman" w:cs="Times New Roman"/>
+          <w:color w:val="auto"/>
+          <w:szCs w:val="22"/>
+          <w:lang w:val="es-PE" w:eastAsia="en-US"/>
+        </w:rPr>
+        <w:t>Accesos</w:t>
+      </w:r>
+    </w:p>
+    <w:p>
+      <w:pPr>
+        <w:widowControl w:val="0"/>
+        <w:spacing w:after="0" w:line="240" w:lineRule="atLeast"/>
+        <w:ind w:left="1418"/>
+        <w:jc w:val="both"/>
+        <w:rPr>
+          <w:rFonts w:eastAsia="Times New Roman" w:cs="Times New Roman"/>
+          <w:color w:val="auto"/>
+          <w:szCs w:val="22"/>
+          <w:lang w:val="es-PE" w:eastAsia="en-US"/>
+        </w:rPr>
+      </w:pPr>
+      <w:r>
+        <w:rPr>
+          <w:rFonts w:eastAsia="Times New Roman" w:cs="Times New Roman"/>
+          <w:color w:val="auto"/>
+          <w:szCs w:val="22"/>
+          <w:lang w:val="es-PE" w:eastAsia="en-US"/>
+        </w:rPr>
+        <w:t>La tabla 8 explica los diferentes tipos de acceso que se establecen para los roles de los miembros que tienen participación obligatoria en la Librería de Trabajo.</w:t>
+      </w:r>
+    </w:p>
+    <w:p>
+      <w:pPr>
+        <w:widowControl w:val="0"/>
+        <w:spacing w:after="0" w:line="240" w:lineRule="atLeast"/>
+        <w:ind w:left="1418"/>
+        <w:rPr>
+          <w:rFonts w:eastAsia="Times New Roman" w:cs="Times New Roman"/>
+          <w:color w:val="auto"/>
+          <w:szCs w:val="22"/>
+          <w:lang w:val="es-PE" w:eastAsia="en-US"/>
+        </w:rPr>
+      </w:pPr>
+    </w:p>
+    <w:p>
+      <w:pPr>
+        <w:widowControl w:val="0"/>
+        <w:spacing w:after="0" w:line="240" w:lineRule="atLeast"/>
+        <w:ind w:left="1418"/>
+        <w:rPr>
+          <w:rFonts w:eastAsia="Times New Roman" w:cs="Times New Roman"/>
+          <w:color w:val="auto"/>
+          <w:szCs w:val="22"/>
+          <w:lang w:val="es-PE" w:eastAsia="en-US"/>
+        </w:rPr>
+      </w:pPr>
+    </w:p>
+    <w:tbl>
+      <w:tblPr>
+        <w:tblW w:w="0" w:type="auto"/>
+        <w:tblInd w:w="1440" w:type="dxa"/>
+        <w:tblBorders>
+          <w:top w:val="single" w:sz="4" w:space="0" w:color="auto"/>
+          <w:left w:val="single" w:sz="4" w:space="0" w:color="auto"/>
+          <w:bottom w:val="single" w:sz="4" w:space="0" w:color="auto"/>
+          <w:right w:val="single" w:sz="4" w:space="0" w:color="auto"/>
+          <w:insideH w:val="single" w:sz="4" w:space="0" w:color="auto"/>
+          <w:insideV w:val="single" w:sz="4" w:space="0" w:color="auto"/>
+        </w:tblBorders>
+        <w:tblLook w:val="04A0" w:firstRow="1" w:lastRow="0" w:firstColumn="1" w:lastColumn="0" w:noHBand="0" w:noVBand="1"/>
+      </w:tblPr>
+      <w:tblGrid>
+        <w:gridCol w:w="3676"/>
+        <w:gridCol w:w="3604"/>
+      </w:tblGrid>
+      <w:tr>
+        <w:tc>
+          <w:tcPr>
+            <w:tcW w:w="4081" w:type="dxa"/>
+            <w:shd w:val="clear" w:color="auto" w:fill="auto"/>
+          </w:tcPr>
+          <w:p>
+            <w:pPr>
+              <w:widowControl w:val="0"/>
+              <w:spacing w:after="0" w:line="240" w:lineRule="atLeast"/>
+              <w:rPr>
+                <w:rFonts w:eastAsia="Times New Roman" w:cs="Times New Roman"/>
+                <w:b/>
+                <w:color w:val="auto"/>
+                <w:szCs w:val="22"/>
+                <w:lang w:val="es-PE" w:eastAsia="en-US"/>
+              </w:rPr>
+            </w:pPr>
+            <w:r>
+              <w:rPr>
+                <w:rFonts w:eastAsia="Times New Roman" w:cs="Times New Roman"/>
+                <w:b/>
+                <w:color w:val="auto"/>
+                <w:szCs w:val="22"/>
+                <w:lang w:val="es-PE" w:eastAsia="en-US"/>
+              </w:rPr>
+              <w:t>Rol</w:t>
+            </w:r>
+          </w:p>
+        </w:tc>
+        <w:tc>
+          <w:tcPr>
+            <w:tcW w:w="4055" w:type="dxa"/>
+            <w:shd w:val="clear" w:color="auto" w:fill="auto"/>
+          </w:tcPr>
+          <w:p>
+            <w:pPr>
+              <w:widowControl w:val="0"/>
+              <w:spacing w:after="0" w:line="240" w:lineRule="atLeast"/>
+              <w:rPr>
+                <w:rFonts w:eastAsia="Times New Roman" w:cs="Times New Roman"/>
+                <w:b/>
+                <w:color w:val="auto"/>
+                <w:szCs w:val="22"/>
+                <w:lang w:val="es-PE" w:eastAsia="en-US"/>
+              </w:rPr>
+            </w:pPr>
+            <w:r>
+              <w:rPr>
+                <w:rFonts w:eastAsia="Times New Roman" w:cs="Times New Roman"/>
+                <w:b/>
+                <w:color w:val="auto"/>
+                <w:szCs w:val="22"/>
+                <w:lang w:val="es-PE" w:eastAsia="en-US"/>
+              </w:rPr>
+              <w:t>Tipo de Acceso</w:t>
+            </w:r>
+          </w:p>
+        </w:tc>
+      </w:tr>
+      <w:tr>
+        <w:tc>
+          <w:tcPr>
+            <w:tcW w:w="4081" w:type="dxa"/>
+            <w:shd w:val="clear" w:color="auto" w:fill="auto"/>
+          </w:tcPr>
+          <w:p>
+            <w:pPr>
+              <w:widowControl w:val="0"/>
+              <w:spacing w:after="0" w:line="240" w:lineRule="atLeast"/>
+              <w:rPr>
+                <w:rFonts w:eastAsia="Times New Roman" w:cs="Times New Roman"/>
+                <w:color w:val="auto"/>
+                <w:szCs w:val="22"/>
+                <w:lang w:val="es-PE" w:eastAsia="en-US"/>
+              </w:rPr>
+            </w:pPr>
+            <w:r>
+              <w:rPr>
+                <w:rFonts w:eastAsia="Times New Roman" w:cs="Times New Roman"/>
+                <w:color w:val="auto"/>
+                <w:szCs w:val="22"/>
+                <w:lang w:val="es-PE" w:eastAsia="en-US"/>
+              </w:rPr>
+              <w:t>Arquitecto de Software</w:t>
+            </w:r>
+          </w:p>
+        </w:tc>
+        <w:tc>
+          <w:tcPr>
+            <w:tcW w:w="4055" w:type="dxa"/>
+            <w:shd w:val="clear" w:color="auto" w:fill="auto"/>
+          </w:tcPr>
+          <w:p>
+            <w:pPr>
+              <w:widowControl w:val="0"/>
+              <w:numPr>
+                <w:ilvl w:val="0"/>
+                <w:numId w:val="33"/>
+              </w:numPr>
+              <w:spacing w:after="0" w:line="240" w:lineRule="atLeast"/>
+              <w:ind w:left="370"/>
+              <w:rPr>
+                <w:rFonts w:eastAsia="Times New Roman" w:cs="Times New Roman"/>
+                <w:color w:val="auto"/>
+                <w:szCs w:val="22"/>
+                <w:lang w:val="es-PE" w:eastAsia="en-US"/>
+              </w:rPr>
+            </w:pPr>
+            <w:r>
+              <w:rPr>
+                <w:rFonts w:eastAsia="Times New Roman" w:cs="Times New Roman"/>
+                <w:color w:val="auto"/>
+                <w:szCs w:val="22"/>
+                <w:lang w:val="es-PE" w:eastAsia="en-US"/>
+              </w:rPr>
+              <w:t>Leer</w:t>
+            </w:r>
+          </w:p>
+          <w:p>
+            <w:pPr>
+              <w:widowControl w:val="0"/>
+              <w:numPr>
+                <w:ilvl w:val="0"/>
+                <w:numId w:val="33"/>
+              </w:numPr>
+              <w:spacing w:after="0" w:line="240" w:lineRule="atLeast"/>
+              <w:ind w:left="370"/>
+              <w:rPr>
+                <w:rFonts w:eastAsia="Times New Roman" w:cs="Times New Roman"/>
+                <w:color w:val="auto"/>
+                <w:szCs w:val="22"/>
+                <w:lang w:val="es-PE" w:eastAsia="en-US"/>
+              </w:rPr>
+            </w:pPr>
+            <w:r>
+              <w:rPr>
+                <w:rFonts w:eastAsia="Times New Roman" w:cs="Times New Roman"/>
+                <w:color w:val="auto"/>
+                <w:szCs w:val="22"/>
+                <w:lang w:val="es-PE" w:eastAsia="en-US"/>
+              </w:rPr>
+              <w:t>Escribir</w:t>
+            </w:r>
+          </w:p>
+          <w:p>
+            <w:pPr>
+              <w:widowControl w:val="0"/>
+              <w:numPr>
+                <w:ilvl w:val="0"/>
+                <w:numId w:val="33"/>
+              </w:numPr>
+              <w:spacing w:after="0" w:line="240" w:lineRule="atLeast"/>
+              <w:ind w:left="370"/>
+              <w:rPr>
+                <w:rFonts w:eastAsia="Times New Roman" w:cs="Times New Roman"/>
+                <w:color w:val="auto"/>
+                <w:szCs w:val="22"/>
+                <w:lang w:val="es-PE" w:eastAsia="en-US"/>
+              </w:rPr>
+            </w:pPr>
+            <w:r>
+              <w:rPr>
+                <w:rFonts w:eastAsia="Times New Roman" w:cs="Times New Roman"/>
+                <w:color w:val="auto"/>
+                <w:szCs w:val="22"/>
+                <w:lang w:val="es-PE" w:eastAsia="en-US"/>
+              </w:rPr>
+              <w:t>Ejecutar</w:t>
+            </w:r>
+          </w:p>
+          <w:p>
+            <w:pPr>
+              <w:widowControl w:val="0"/>
+              <w:numPr>
+                <w:ilvl w:val="0"/>
+                <w:numId w:val="33"/>
+              </w:numPr>
+              <w:spacing w:after="0" w:line="240" w:lineRule="atLeast"/>
+              <w:ind w:left="370"/>
+              <w:rPr>
+                <w:rFonts w:eastAsia="Times New Roman" w:cs="Times New Roman"/>
+                <w:color w:val="auto"/>
+                <w:szCs w:val="22"/>
+                <w:lang w:val="es-PE" w:eastAsia="en-US"/>
+              </w:rPr>
+            </w:pPr>
+            <w:r>
+              <w:rPr>
+                <w:rFonts w:eastAsia="Times New Roman" w:cs="Times New Roman"/>
+                <w:color w:val="auto"/>
+                <w:szCs w:val="22"/>
+                <w:lang w:val="es-PE" w:eastAsia="en-US"/>
+              </w:rPr>
+              <w:t>Eliminar</w:t>
+            </w:r>
+          </w:p>
+        </w:tc>
+      </w:tr>
+      <w:tr>
+        <w:tc>
+          <w:tcPr>
+            <w:tcW w:w="4081" w:type="dxa"/>
+            <w:shd w:val="clear" w:color="auto" w:fill="auto"/>
+          </w:tcPr>
+          <w:p>
+            <w:pPr>
+              <w:widowControl w:val="0"/>
+              <w:spacing w:after="0" w:line="240" w:lineRule="atLeast"/>
+              <w:rPr>
+                <w:rFonts w:eastAsia="Times New Roman" w:cs="Times New Roman"/>
+                <w:color w:val="auto"/>
+                <w:szCs w:val="22"/>
+                <w:lang w:val="es-PE" w:eastAsia="en-US"/>
+              </w:rPr>
+            </w:pPr>
+            <w:r>
+              <w:rPr>
+                <w:rFonts w:eastAsia="Times New Roman" w:cs="Times New Roman"/>
+                <w:color w:val="auto"/>
+                <w:szCs w:val="22"/>
+                <w:lang w:val="es-PE" w:eastAsia="en-US"/>
+              </w:rPr>
+              <w:t>Desarrolladores</w:t>
+            </w:r>
+          </w:p>
+        </w:tc>
+        <w:tc>
+          <w:tcPr>
+            <w:tcW w:w="4055" w:type="dxa"/>
+            <w:shd w:val="clear" w:color="auto" w:fill="auto"/>
+          </w:tcPr>
+          <w:p>
+            <w:pPr>
+              <w:widowControl w:val="0"/>
+              <w:numPr>
+                <w:ilvl w:val="0"/>
+                <w:numId w:val="33"/>
+              </w:numPr>
+              <w:spacing w:after="0" w:line="240" w:lineRule="atLeast"/>
+              <w:ind w:left="370"/>
+              <w:rPr>
+                <w:rFonts w:eastAsia="Times New Roman" w:cs="Times New Roman"/>
+                <w:color w:val="auto"/>
+                <w:szCs w:val="22"/>
+                <w:lang w:val="es-PE" w:eastAsia="en-US"/>
+              </w:rPr>
+            </w:pPr>
+            <w:r>
+              <w:rPr>
+                <w:rFonts w:eastAsia="Times New Roman" w:cs="Times New Roman"/>
+                <w:color w:val="auto"/>
+                <w:szCs w:val="22"/>
+                <w:lang w:val="es-PE" w:eastAsia="en-US"/>
+              </w:rPr>
+              <w:t>Leer</w:t>
+            </w:r>
+          </w:p>
+          <w:p>
+            <w:pPr>
+              <w:widowControl w:val="0"/>
+              <w:numPr>
+                <w:ilvl w:val="0"/>
+                <w:numId w:val="33"/>
+              </w:numPr>
+              <w:spacing w:after="0" w:line="240" w:lineRule="atLeast"/>
+              <w:ind w:left="370"/>
+              <w:rPr>
+                <w:rFonts w:eastAsia="Times New Roman" w:cs="Times New Roman"/>
+                <w:color w:val="auto"/>
+                <w:szCs w:val="22"/>
+                <w:lang w:val="es-PE" w:eastAsia="en-US"/>
+              </w:rPr>
+            </w:pPr>
+            <w:r>
+              <w:rPr>
+                <w:rFonts w:eastAsia="Times New Roman" w:cs="Times New Roman"/>
+                <w:color w:val="auto"/>
+                <w:szCs w:val="22"/>
+                <w:lang w:val="es-PE" w:eastAsia="en-US"/>
+              </w:rPr>
+              <w:t>Escribir</w:t>
+            </w:r>
+          </w:p>
+          <w:p>
+            <w:pPr>
+              <w:keepNext/>
+              <w:widowControl w:val="0"/>
+              <w:numPr>
+                <w:ilvl w:val="0"/>
+                <w:numId w:val="33"/>
+              </w:numPr>
+              <w:spacing w:after="0" w:line="240" w:lineRule="atLeast"/>
+              <w:ind w:left="370"/>
+              <w:rPr>
+                <w:rFonts w:eastAsia="Times New Roman" w:cs="Times New Roman"/>
+                <w:color w:val="auto"/>
+                <w:szCs w:val="22"/>
+                <w:lang w:val="es-PE" w:eastAsia="en-US"/>
+              </w:rPr>
+            </w:pPr>
+            <w:r>
+              <w:rPr>
+                <w:rFonts w:eastAsia="Times New Roman" w:cs="Times New Roman"/>
+                <w:color w:val="auto"/>
+                <w:szCs w:val="22"/>
+                <w:lang w:val="es-PE" w:eastAsia="en-US"/>
+              </w:rPr>
+              <w:t>Ejecutar</w:t>
+            </w:r>
+          </w:p>
+        </w:tc>
+      </w:tr>
+      <w:tr>
+        <w:tc>
+          <w:tcPr>
+            <w:tcW w:w="4081" w:type="dxa"/>
+            <w:shd w:val="clear" w:color="auto" w:fill="auto"/>
+          </w:tcPr>
+          <w:p>
+            <w:pPr>
+              <w:widowControl w:val="0"/>
+              <w:spacing w:after="0" w:line="240" w:lineRule="atLeast"/>
+              <w:rPr>
+                <w:rFonts w:eastAsia="Times New Roman" w:cs="Times New Roman"/>
+                <w:color w:val="auto"/>
+                <w:szCs w:val="22"/>
+                <w:lang w:val="es-PE" w:eastAsia="en-US"/>
+              </w:rPr>
+            </w:pPr>
+            <w:r>
+              <w:rPr>
+                <w:rFonts w:eastAsia="Times New Roman" w:cs="Times New Roman"/>
+                <w:color w:val="auto"/>
+                <w:szCs w:val="22"/>
+                <w:lang w:val="es-PE" w:eastAsia="en-US"/>
+              </w:rPr>
+              <w:t>Ingeniero de Pruebas</w:t>
+            </w:r>
+          </w:p>
+        </w:tc>
+        <w:tc>
+          <w:tcPr>
+            <w:tcW w:w="4055" w:type="dxa"/>
+            <w:shd w:val="clear" w:color="auto" w:fill="auto"/>
+          </w:tcPr>
+          <w:p>
+            <w:pPr>
+              <w:widowControl w:val="0"/>
+              <w:numPr>
+                <w:ilvl w:val="0"/>
+                <w:numId w:val="33"/>
+              </w:numPr>
+              <w:spacing w:after="0" w:line="240" w:lineRule="atLeast"/>
+              <w:ind w:left="370"/>
+              <w:rPr>
+                <w:rFonts w:eastAsia="Times New Roman" w:cs="Times New Roman"/>
+                <w:color w:val="auto"/>
+                <w:szCs w:val="22"/>
+                <w:lang w:val="es-PE" w:eastAsia="en-US"/>
+              </w:rPr>
+            </w:pPr>
+            <w:r>
+              <w:rPr>
+                <w:rFonts w:eastAsia="Times New Roman" w:cs="Times New Roman"/>
+                <w:color w:val="auto"/>
+                <w:szCs w:val="22"/>
+                <w:lang w:val="es-PE" w:eastAsia="en-US"/>
+              </w:rPr>
+              <w:t>Leer</w:t>
+            </w:r>
+          </w:p>
+          <w:p>
+            <w:pPr>
+              <w:widowControl w:val="0"/>
+              <w:numPr>
+                <w:ilvl w:val="0"/>
+                <w:numId w:val="33"/>
+              </w:numPr>
+              <w:spacing w:after="0" w:line="240" w:lineRule="atLeast"/>
+              <w:ind w:left="370"/>
+              <w:rPr>
+                <w:rFonts w:eastAsia="Times New Roman" w:cs="Times New Roman"/>
+                <w:color w:val="auto"/>
+                <w:szCs w:val="22"/>
+                <w:lang w:val="es-PE" w:eastAsia="en-US"/>
+              </w:rPr>
+            </w:pPr>
+            <w:r>
+              <w:rPr>
+                <w:rFonts w:eastAsia="Times New Roman" w:cs="Times New Roman"/>
+                <w:color w:val="auto"/>
+                <w:szCs w:val="22"/>
+                <w:lang w:val="es-PE" w:eastAsia="en-US"/>
+              </w:rPr>
+              <w:t>Ejecutar</w:t>
+            </w:r>
+          </w:p>
+        </w:tc>
+      </w:tr>
+    </w:tbl>
+    <w:p>
+      <w:pPr>
+        <w:widowControl w:val="0"/>
+        <w:suppressAutoHyphens/>
+        <w:spacing w:line="240" w:lineRule="auto"/>
+        <w:jc w:val="center"/>
+        <w:rPr>
+          <w:rFonts w:ascii="Times New Roman" w:eastAsia="Times New Roman" w:hAnsi="Times New Roman" w:cs="Times New Roman"/>
+          <w:b/>
+          <w:iCs/>
+          <w:color w:val="auto"/>
+          <w:szCs w:val="22"/>
+          <w:lang w:val="es-PE" w:eastAsia="en-US"/>
+        </w:rPr>
+      </w:pPr>
+      <w:r>
+        <w:rPr>
+          <w:rFonts w:ascii="Times New Roman" w:eastAsia="Times New Roman" w:hAnsi="Times New Roman" w:cs="Times New Roman"/>
+          <w:b/>
+          <w:iCs/>
+          <w:color w:val="auto"/>
+          <w:szCs w:val="22"/>
+          <w:lang w:val="es-PE" w:eastAsia="en-US"/>
+        </w:rPr>
+        <w:t>Tabla 8</w:t>
+      </w:r>
+      <w:r>
+        <w:rPr>
+          <w:rFonts w:ascii="Times New Roman" w:eastAsia="Times New Roman" w:hAnsi="Times New Roman" w:cs="Times New Roman"/>
+          <w:b/>
+          <w:iCs/>
+          <w:color w:val="auto"/>
+          <w:szCs w:val="22"/>
+          <w:lang w:val="es-PE" w:eastAsia="en-US"/>
+        </w:rPr>
+        <w:t xml:space="preserve"> - Roles y su tipos de acceso para la Librería de Trabajo</w:t>
+      </w:r>
+    </w:p>
+    <w:p>
+      <w:pPr>
+        <w:spacing w:line="360" w:lineRule="auto"/>
+        <w:ind w:left="720"/>
+        <w:rPr>
+          <w:lang w:val="es-PE"/>
+        </w:rPr>
+      </w:pPr>
+    </w:p>
+    <w:p>
+      <w:pPr>
+        <w:spacing w:after="0" w:line="360" w:lineRule="auto"/>
+        <w:ind w:left="720"/>
+      </w:pPr>
+    </w:p>
+    <w:p>
+      <w:pPr>
+        <w:pStyle w:val="Ttulo3"/>
+        <w:ind w:left="1080"/>
+        <w:rPr>
+          <w:rFonts w:ascii="Times New Roman" w:hAnsi="Times New Roman" w:cs="Times New Roman"/>
+          <w:sz w:val="36"/>
+          <w:szCs w:val="36"/>
+        </w:rPr>
+      </w:pPr>
+      <w:bookmarkStart w:id="26" w:name="_Toc436238205"/>
+      <w:bookmarkStart w:id="27" w:name="_Toc436238202"/>
+      <w:r>
+        <w:rPr>
+          <w:rFonts w:ascii="Times New Roman" w:hAnsi="Times New Roman" w:cs="Times New Roman"/>
+          <w:sz w:val="36"/>
+          <w:szCs w:val="36"/>
+        </w:rPr>
+        <w:t>3.2.2.4</w:t>
+      </w:r>
+      <w:proofErr w:type="gramStart"/>
+      <w:r>
+        <w:rPr>
+          <w:rFonts w:ascii="Times New Roman" w:hAnsi="Times New Roman" w:cs="Times New Roman"/>
+          <w:sz w:val="36"/>
+          <w:szCs w:val="36"/>
+        </w:rPr>
+        <w:t>.</w:t>
+      </w:r>
+      <w:r>
+        <w:rPr>
+          <w:rFonts w:ascii="Times New Roman" w:hAnsi="Times New Roman" w:cs="Times New Roman"/>
+          <w:sz w:val="36"/>
+          <w:szCs w:val="36"/>
+        </w:rPr>
+        <w:t>Repositorio</w:t>
+      </w:r>
+      <w:proofErr w:type="gramEnd"/>
+      <w:r>
+        <w:rPr>
+          <w:rFonts w:ascii="Times New Roman" w:hAnsi="Times New Roman" w:cs="Times New Roman"/>
+          <w:sz w:val="36"/>
+          <w:szCs w:val="36"/>
+        </w:rPr>
+        <w:t xml:space="preserve"> de software</w:t>
+      </w:r>
+      <w:bookmarkEnd w:id="27"/>
+    </w:p>
+    <w:p>
+      <w:pPr>
+        <w:pStyle w:val="Prrafodelista"/>
+        <w:numPr>
+          <w:ilvl w:val="0"/>
+          <w:numId w:val="28"/>
+        </w:numPr>
+        <w:spacing w:line="360" w:lineRule="auto"/>
+      </w:pPr>
+      <w:r>
+        <w:t>Responsable:</w:t>
+      </w:r>
+    </w:p>
+    <w:p>
+      <w:pPr>
+        <w:pStyle w:val="Prrafodelista"/>
+        <w:numPr>
+          <w:ilvl w:val="1"/>
+          <w:numId w:val="28"/>
+        </w:numPr>
+        <w:spacing w:line="360" w:lineRule="auto"/>
+      </w:pPr>
+      <w:r>
+        <w:t>Gestor de la Configuración.</w:t>
+      </w:r>
+    </w:p>
+    <w:p>
+      <w:pPr>
+        <w:pStyle w:val="Prrafodelista"/>
+        <w:numPr>
+          <w:ilvl w:val="1"/>
+          <w:numId w:val="28"/>
+        </w:numPr>
+        <w:spacing w:line="360" w:lineRule="auto"/>
+      </w:pPr>
+      <w:r>
+        <w:t>Gestor de control de cambios</w:t>
+      </w:r>
+    </w:p>
+    <w:p>
+      <w:pPr>
+        <w:pStyle w:val="Prrafodelista"/>
+        <w:numPr>
+          <w:ilvl w:val="0"/>
+          <w:numId w:val="28"/>
+        </w:numPr>
+        <w:spacing w:line="360" w:lineRule="auto"/>
+      </w:pPr>
+      <w:r>
+        <w:t>Actividades</w:t>
+      </w:r>
+    </w:p>
+    <w:p>
+      <w:pPr>
+        <w:pStyle w:val="Prrafodelista"/>
+        <w:numPr>
+          <w:ilvl w:val="1"/>
+          <w:numId w:val="28"/>
+        </w:numPr>
+        <w:spacing w:line="360" w:lineRule="auto"/>
+      </w:pPr>
+      <w:r>
+        <w:t>Mantener actualizadas la versión del software y su documentación.</w:t>
+      </w:r>
+    </w:p>
+    <w:p>
+      <w:pPr>
+        <w:pStyle w:val="Prrafodelista"/>
+        <w:numPr>
+          <w:ilvl w:val="1"/>
+          <w:numId w:val="28"/>
+        </w:numPr>
+        <w:spacing w:line="360" w:lineRule="auto"/>
+      </w:pPr>
+      <w:r>
+        <w:t>Tener indexado las versiones aprobadas</w:t>
+      </w:r>
+    </w:p>
+    <w:p>
+      <w:pPr>
+        <w:pStyle w:val="Prrafodelista"/>
+        <w:numPr>
+          <w:ilvl w:val="0"/>
+          <w:numId w:val="28"/>
+        </w:numPr>
+        <w:spacing w:line="360" w:lineRule="auto"/>
+      </w:pPr>
+      <w:r>
+        <w:t>Contenido</w:t>
+      </w:r>
+    </w:p>
+    <w:p>
+      <w:pPr>
+        <w:pStyle w:val="Prrafodelista"/>
+        <w:numPr>
+          <w:ilvl w:val="1"/>
+          <w:numId w:val="28"/>
+        </w:numPr>
+        <w:spacing w:line="360" w:lineRule="auto"/>
+      </w:pPr>
+      <w:r>
+        <w:t>Versión del software liberado, con su documentación.</w:t>
+      </w:r>
+    </w:p>
+    <w:p>
+      <w:pPr>
+        <w:pStyle w:val="Prrafodelista"/>
+        <w:numPr>
+          <w:ilvl w:val="1"/>
+          <w:numId w:val="28"/>
+        </w:numPr>
+        <w:spacing w:line="360" w:lineRule="auto"/>
+      </w:pPr>
+      <w:r>
+        <w:t>Componentes del software</w:t>
+      </w:r>
+    </w:p>
+    <w:p>
+      <w:pPr>
+        <w:pStyle w:val="Prrafodelista"/>
+        <w:numPr>
+          <w:ilvl w:val="0"/>
+          <w:numId w:val="28"/>
+        </w:numPr>
+        <w:spacing w:line="360" w:lineRule="auto"/>
+      </w:pPr>
+      <w:r>
+        <w:t>Accesos</w:t>
+      </w:r>
+    </w:p>
+    <w:tbl>
+      <w:tblPr>
+        <w:tblStyle w:val="Tablaconcuadrcula"/>
+        <w:tblW w:w="7442" w:type="dxa"/>
+        <w:tblInd w:w="1440" w:type="dxa"/>
+        <w:tblLook w:val="04A0" w:firstRow="1" w:lastRow="0" w:firstColumn="1" w:lastColumn="0" w:noHBand="0" w:noVBand="1"/>
+      </w:tblPr>
+      <w:tblGrid>
+        <w:gridCol w:w="3645"/>
+        <w:gridCol w:w="3797"/>
+      </w:tblGrid>
+      <w:tr>
+        <w:trPr>
+          <w:trHeight w:val="342"/>
+        </w:trPr>
+        <w:tc>
+          <w:tcPr>
+            <w:tcW w:w="3645" w:type="dxa"/>
+            <w:shd w:val="clear" w:color="auto" w:fill="A6A6A6" w:themeFill="background1" w:themeFillShade="A6"/>
+          </w:tcPr>
+          <w:p>
+            <w:pPr>
+              <w:pStyle w:val="Prrafodelista"/>
+              <w:spacing w:line="360" w:lineRule="auto"/>
+              <w:ind w:left="0"/>
+              <w:rPr>
+                <w:b/>
+              </w:rPr>
+            </w:pPr>
+            <w:r>
+              <w:rPr>
+                <w:b/>
+              </w:rPr>
+              <w:t>Rol</w:t>
+            </w:r>
+          </w:p>
+        </w:tc>
+        <w:tc>
+          <w:tcPr>
+            <w:tcW w:w="3797" w:type="dxa"/>
+            <w:shd w:val="clear" w:color="auto" w:fill="A6A6A6" w:themeFill="background1" w:themeFillShade="A6"/>
+          </w:tcPr>
+          <w:p>
+            <w:pPr>
+              <w:pStyle w:val="Prrafodelista"/>
+              <w:spacing w:line="360" w:lineRule="auto"/>
+              <w:ind w:left="0"/>
+              <w:rPr>
+                <w:b/>
+              </w:rPr>
+            </w:pPr>
+            <w:r>
+              <w:rPr>
+                <w:b/>
+              </w:rPr>
+              <w:t>Tipo de acción</w:t>
+            </w:r>
+          </w:p>
+        </w:tc>
+      </w:tr>
+      <w:tr>
+        <w:trPr>
+          <w:trHeight w:val="1381"/>
+        </w:trPr>
+        <w:tc>
+          <w:tcPr>
+            <w:tcW w:w="3645" w:type="dxa"/>
+          </w:tcPr>
+          <w:p>
+            <w:pPr>
+              <w:pStyle w:val="Sinespaciado"/>
+            </w:pPr>
+            <w:r>
+              <w:t>Gestor de la Configuración</w:t>
+            </w:r>
+          </w:p>
+        </w:tc>
+        <w:tc>
+          <w:tcPr>
+            <w:tcW w:w="3797" w:type="dxa"/>
+          </w:tcPr>
+          <w:p>
+            <w:pPr>
+              <w:pStyle w:val="Sinespaciado"/>
+              <w:numPr>
+                <w:ilvl w:val="0"/>
+                <w:numId w:val="29"/>
+              </w:numPr>
+            </w:pPr>
+            <w:r>
+              <w:t>Leer</w:t>
+            </w:r>
+          </w:p>
+          <w:p>
+            <w:pPr>
+              <w:pStyle w:val="Sinespaciado"/>
+              <w:numPr>
+                <w:ilvl w:val="0"/>
+                <w:numId w:val="29"/>
+              </w:numPr>
+            </w:pPr>
+            <w:r>
+              <w:t>Escribir</w:t>
+            </w:r>
+          </w:p>
+          <w:p>
+            <w:pPr>
+              <w:pStyle w:val="Sinespaciado"/>
+              <w:numPr>
+                <w:ilvl w:val="0"/>
+                <w:numId w:val="29"/>
+              </w:numPr>
+            </w:pPr>
+            <w:r>
+              <w:t>Eliminar</w:t>
+            </w:r>
+          </w:p>
+          <w:p>
+            <w:pPr>
+              <w:pStyle w:val="Sinespaciado"/>
+              <w:numPr>
+                <w:ilvl w:val="0"/>
+                <w:numId w:val="29"/>
+              </w:numPr>
+            </w:pPr>
+            <w:r>
+              <w:t>Modificar</w:t>
+            </w:r>
+          </w:p>
+        </w:tc>
+      </w:tr>
+      <w:tr>
+        <w:trPr>
+          <w:trHeight w:val="696"/>
+        </w:trPr>
+        <w:tc>
+          <w:tcPr>
+            <w:tcW w:w="3645" w:type="dxa"/>
+          </w:tcPr>
+          <w:p>
+            <w:pPr>
+              <w:pStyle w:val="Sinespaciado"/>
+            </w:pPr>
+            <w:r>
+              <w:t>Desarrolladores</w:t>
+            </w:r>
+          </w:p>
+        </w:tc>
+        <w:tc>
+          <w:tcPr>
+            <w:tcW w:w="3797" w:type="dxa"/>
+          </w:tcPr>
+          <w:p>
+            <w:pPr>
+              <w:pStyle w:val="Sinespaciado"/>
+              <w:numPr>
+                <w:ilvl w:val="0"/>
+                <w:numId w:val="31"/>
+              </w:numPr>
+              <w:jc w:val="both"/>
+            </w:pPr>
+            <w:r>
+              <w:t>Leer</w:t>
+            </w:r>
+          </w:p>
+          <w:p>
+            <w:pPr>
+              <w:pStyle w:val="Sinespaciado"/>
+              <w:numPr>
+                <w:ilvl w:val="0"/>
+                <w:numId w:val="31"/>
+              </w:numPr>
+              <w:jc w:val="both"/>
+            </w:pPr>
+            <w:r>
+              <w:t>Modificar</w:t>
+            </w:r>
+          </w:p>
+        </w:tc>
+      </w:tr>
+    </w:tbl>
+    <w:p>
+      <w:pPr>
+        <w:spacing w:line="360" w:lineRule="auto"/>
+        <w:jc w:val="center"/>
+        <w:rPr>
+          <w:rFonts w:ascii="Times New Roman" w:hAnsi="Times New Roman" w:cs="Times New Roman"/>
+          <w:b/>
+        </w:rPr>
+      </w:pPr>
+      <w:r>
+        <w:rPr>
+          <w:rFonts w:ascii="Times New Roman" w:hAnsi="Times New Roman" w:cs="Times New Roman"/>
+          <w:b/>
+        </w:rPr>
+        <w:t>Tabla 9</w:t>
+      </w:r>
+      <w:r>
+        <w:rPr>
+          <w:rFonts w:ascii="Times New Roman" w:hAnsi="Times New Roman" w:cs="Times New Roman"/>
+          <w:b/>
+        </w:rPr>
+        <w:t>. Repositorio de Software</w:t>
+      </w:r>
+    </w:p>
+    <w:p>
+      <w:pPr>
+        <w:pStyle w:val="Ttulo3"/>
+        <w:ind w:left="1080"/>
+        <w:rPr>
+          <w:rFonts w:ascii="Times New Roman" w:hAnsi="Times New Roman" w:cs="Times New Roman"/>
+          <w:sz w:val="36"/>
+          <w:szCs w:val="36"/>
+        </w:rPr>
+      </w:pPr>
+    </w:p>
+    <w:p>
+      <w:pPr>
+        <w:pStyle w:val="Ttulo3"/>
+        <w:ind w:left="1080"/>
+        <w:rPr>
+          <w:rFonts w:ascii="Times New Roman" w:hAnsi="Times New Roman" w:cs="Times New Roman"/>
+          <w:sz w:val="36"/>
+          <w:szCs w:val="36"/>
+        </w:rPr>
+      </w:pPr>
+    </w:p>
+    <w:p>
+      <w:pPr>
+        <w:pStyle w:val="Ttulo3"/>
+        <w:ind w:left="1080"/>
+        <w:rPr>
+          <w:rFonts w:ascii="Times New Roman" w:hAnsi="Times New Roman" w:cs="Times New Roman"/>
+          <w:sz w:val="36"/>
+          <w:szCs w:val="36"/>
+        </w:rPr>
+      </w:pPr>
+      <w:r>
+        <w:rPr>
+          <w:rFonts w:ascii="Times New Roman" w:hAnsi="Times New Roman" w:cs="Times New Roman"/>
+          <w:sz w:val="36"/>
+          <w:szCs w:val="36"/>
+        </w:rPr>
+        <w:t>3.2.2.5</w:t>
+      </w:r>
+      <w:proofErr w:type="gramStart"/>
+      <w:r>
+        <w:rPr>
+          <w:rFonts w:ascii="Times New Roman" w:hAnsi="Times New Roman" w:cs="Times New Roman"/>
+          <w:sz w:val="36"/>
+          <w:szCs w:val="36"/>
+        </w:rPr>
+        <w:t>.</w:t>
+      </w:r>
+      <w:r>
+        <w:rPr>
+          <w:rFonts w:ascii="Times New Roman" w:hAnsi="Times New Roman" w:cs="Times New Roman"/>
+          <w:sz w:val="36"/>
+          <w:szCs w:val="36"/>
+        </w:rPr>
+        <w:t>Control</w:t>
+      </w:r>
+      <w:proofErr w:type="gramEnd"/>
+      <w:r>
+        <w:rPr>
+          <w:rFonts w:ascii="Times New Roman" w:hAnsi="Times New Roman" w:cs="Times New Roman"/>
+          <w:sz w:val="36"/>
+          <w:szCs w:val="36"/>
+        </w:rPr>
+        <w:t xml:space="preserve"> de Cambios</w:t>
+      </w:r>
+      <w:bookmarkEnd w:id="26"/>
+    </w:p>
+    <w:p>
+      <w:pPr>
+        <w:spacing w:line="360" w:lineRule="auto"/>
+        <w:ind w:left="1080"/>
+      </w:pPr>
+      <w:r>
+        <w:t>Para controlar los cambios que se requieren tenemos un Plan de Gestión de Cambios que presentamos en el siguiente documento:</w:t>
+      </w:r>
+    </w:p>
+    <w:p>
+      <w:pPr>
+        <w:pStyle w:val="Prrafodelista"/>
+        <w:numPr>
+          <w:ilvl w:val="0"/>
+          <w:numId w:val="23"/>
+        </w:numPr>
+        <w:spacing w:line="360" w:lineRule="auto"/>
+        <w:ind w:left="1560"/>
+      </w:pPr>
+      <w:r>
+        <w:t>PGC.docx</w:t>
+      </w:r>
     </w:p>
     <w:sectPr>
-      <w:headerReference w:type="default" r:id="rId12"/>
-      <w:footerReference w:type="default" r:id="rId13"/>
+      <w:headerReference w:type="default" r:id="rId13"/>
+      <w:footerReference w:type="default" r:id="rId14"/>
       <w:pgSz w:w="11906" w:h="16838"/>
       <w:pgMar w:top="1417" w:right="1701" w:bottom="1417" w:left="1701" w:header="720" w:footer="720" w:gutter="0"/>
       <w:pgNumType w:start="1"/>
@@ -18513,7 +24103,7 @@
 </file>
 
 <file path=word/endnotes.xml><?xml version="1.0" encoding="utf-8"?>
-<w:endnotes xmlns:wpc="http://schemas.microsoft.com/office/word/2010/wordprocessingCanvas" xmlns:cx="http://schemas.microsoft.com/office/drawing/2014/chartex" xmlns:cx1="http://schemas.microsoft.com/office/drawing/2015/9/8/chartex" xmlns:cx2="http://schemas.microsoft.com/office/drawing/2015/10/21/chartex" xmlns:mc="http://schemas.openxmlformats.org/markup-compatibility/2006" xmlns:o="urn:schemas-microsoft-com:office:office" xmlns:r="http://schemas.openxmlformats.org/officeDocument/2006/relationships" xmlns:m="http://schemas.openxmlformats.org/officeDocument/2006/math" xmlns:v="urn:schemas-microsoft-com:vml" xmlns:wp14="http://schemas.microsoft.com/office/word/2010/wordprocessingDrawing" xmlns:wp="http://schemas.openxmlformats.org/drawingml/2006/wordprocessingDrawing" xmlns:w10="urn:schemas-microsoft-com:office:word" xmlns:w="http://schemas.openxmlformats.org/wordprocessingml/2006/main" xmlns:w14="http://schemas.microsoft.com/office/word/2010/wordml" xmlns:w15="http://schemas.microsoft.com/office/word/2012/wordml" xmlns:w16se="http://schemas.microsoft.com/office/word/2015/wordml/symex" xmlns:wpg="http://schemas.microsoft.com/office/word/2010/wordprocessingGroup" xmlns:wpi="http://schemas.microsoft.com/office/word/2010/wordprocessingInk" xmlns:wne="http://schemas.microsoft.com/office/word/2006/wordml" xmlns:wps="http://schemas.microsoft.com/office/word/2010/wordprocessingShape" mc:Ignorable="w14 w15 w16se wp14">
+<w:endnotes xmlns:wpc="http://schemas.microsoft.com/office/word/2010/wordprocessingCanvas" xmlns:mc="http://schemas.openxmlformats.org/markup-compatibility/2006" xmlns:o="urn:schemas-microsoft-com:office:office" xmlns:r="http://schemas.openxmlformats.org/officeDocument/2006/relationships" xmlns:m="http://schemas.openxmlformats.org/officeDocument/2006/math" xmlns:v="urn:schemas-microsoft-com:vml" xmlns:wp14="http://schemas.microsoft.com/office/word/2010/wordprocessingDrawing" xmlns:wp="http://schemas.openxmlformats.org/drawingml/2006/wordprocessingDrawing" xmlns:w10="urn:schemas-microsoft-com:office:word" xmlns:w="http://schemas.openxmlformats.org/wordprocessingml/2006/main" xmlns:w14="http://schemas.microsoft.com/office/word/2010/wordml" xmlns:wpg="http://schemas.microsoft.com/office/word/2010/wordprocessingGroup" xmlns:wpi="http://schemas.microsoft.com/office/word/2010/wordprocessingInk" xmlns:wne="http://schemas.microsoft.com/office/word/2006/wordml" xmlns:wps="http://schemas.microsoft.com/office/word/2010/wordprocessingShape" mc:Ignorable="w14 wp14">
   <w:endnote w:type="separator" w:id="-1">
     <w:p>
       <w:pPr>
@@ -18538,7 +24128,7 @@
 </file>
 
 <file path=word/footer1.xml><?xml version="1.0" encoding="utf-8"?>
-<w:ftr xmlns:wpc="http://schemas.microsoft.com/office/word/2010/wordprocessingCanvas" xmlns:cx="http://schemas.microsoft.com/office/drawing/2014/chartex" xmlns:cx1="http://schemas.microsoft.com/office/drawing/2015/9/8/chartex" xmlns:cx2="http://schemas.microsoft.com/office/drawing/2015/10/21/chartex" xmlns:mc="http://schemas.openxmlformats.org/markup-compatibility/2006" xmlns:o="urn:schemas-microsoft-com:office:office" xmlns:r="http://schemas.openxmlformats.org/officeDocument/2006/relationships" xmlns:m="http://schemas.openxmlformats.org/officeDocument/2006/math" xmlns:v="urn:schemas-microsoft-com:vml" xmlns:wp14="http://schemas.microsoft.com/office/word/2010/wordprocessingDrawing" xmlns:wp="http://schemas.openxmlformats.org/drawingml/2006/wordprocessingDrawing" xmlns:w10="urn:schemas-microsoft-com:office:word" xmlns:w="http://schemas.openxmlformats.org/wordprocessingml/2006/main" xmlns:w14="http://schemas.microsoft.com/office/word/2010/wordml" xmlns:w15="http://schemas.microsoft.com/office/word/2012/wordml" xmlns:w16se="http://schemas.microsoft.com/office/word/2015/wordml/symex" xmlns:wpg="http://schemas.microsoft.com/office/word/2010/wordprocessingGroup" xmlns:wpi="http://schemas.microsoft.com/office/word/2010/wordprocessingInk" xmlns:wne="http://schemas.microsoft.com/office/word/2006/wordml" xmlns:wps="http://schemas.microsoft.com/office/word/2010/wordprocessingShape" mc:Ignorable="w14 w15 w16se wp14">
+<w:ftr xmlns:wpc="http://schemas.microsoft.com/office/word/2010/wordprocessingCanvas" xmlns:mc="http://schemas.openxmlformats.org/markup-compatibility/2006" xmlns:o="urn:schemas-microsoft-com:office:office" xmlns:r="http://schemas.openxmlformats.org/officeDocument/2006/relationships" xmlns:m="http://schemas.openxmlformats.org/officeDocument/2006/math" xmlns:v="urn:schemas-microsoft-com:vml" xmlns:wp14="http://schemas.microsoft.com/office/word/2010/wordprocessingDrawing" xmlns:wp="http://schemas.openxmlformats.org/drawingml/2006/wordprocessingDrawing" xmlns:w10="urn:schemas-microsoft-com:office:word" xmlns:w="http://schemas.openxmlformats.org/wordprocessingml/2006/main" xmlns:w14="http://schemas.microsoft.com/office/word/2010/wordml" xmlns:wpg="http://schemas.microsoft.com/office/word/2010/wordprocessingGroup" xmlns:wpi="http://schemas.microsoft.com/office/word/2010/wordprocessingInk" xmlns:wne="http://schemas.microsoft.com/office/word/2006/wordml" xmlns:wps="http://schemas.microsoft.com/office/word/2010/wordprocessingShape" mc:Ignorable="w14 wp14">
   <w:tbl>
     <w:tblPr>
       <w:tblStyle w:val="Tablanormal31"/>
@@ -18643,7 +24233,7 @@
               <w:noProof/>
               <w:color w:val="auto"/>
             </w:rPr>
-            <w:t>16</w:t>
+            <w:t>2</w:t>
           </w:r>
           <w:r>
             <w:rPr>
@@ -18686,7 +24276,7 @@
               <w:noProof/>
               <w:color w:val="auto"/>
             </w:rPr>
-            <w:t>16</w:t>
+            <w:t>22</w:t>
           </w:r>
           <w:r>
             <w:rPr>
@@ -18708,7 +24298,7 @@
 </file>
 
 <file path=word/footnotes.xml><?xml version="1.0" encoding="utf-8"?>
-<w:footnotes xmlns:wpc="http://schemas.microsoft.com/office/word/2010/wordprocessingCanvas" xmlns:cx="http://schemas.microsoft.com/office/drawing/2014/chartex" xmlns:cx1="http://schemas.microsoft.com/office/drawing/2015/9/8/chartex" xmlns:cx2="http://schemas.microsoft.com/office/drawing/2015/10/21/chartex" xmlns:mc="http://schemas.openxmlformats.org/markup-compatibility/2006" xmlns:o="urn:schemas-microsoft-com:office:office" xmlns:r="http://schemas.openxmlformats.org/officeDocument/2006/relationships" xmlns:m="http://schemas.openxmlformats.org/officeDocument/2006/math" xmlns:v="urn:schemas-microsoft-com:vml" xmlns:wp14="http://schemas.microsoft.com/office/word/2010/wordprocessingDrawing" xmlns:wp="http://schemas.openxmlformats.org/drawingml/2006/wordprocessingDrawing" xmlns:w10="urn:schemas-microsoft-com:office:word" xmlns:w="http://schemas.openxmlformats.org/wordprocessingml/2006/main" xmlns:w14="http://schemas.microsoft.com/office/word/2010/wordml" xmlns:w15="http://schemas.microsoft.com/office/word/2012/wordml" xmlns:w16se="http://schemas.microsoft.com/office/word/2015/wordml/symex" xmlns:wpg="http://schemas.microsoft.com/office/word/2010/wordprocessingGroup" xmlns:wpi="http://schemas.microsoft.com/office/word/2010/wordprocessingInk" xmlns:wne="http://schemas.microsoft.com/office/word/2006/wordml" xmlns:wps="http://schemas.microsoft.com/office/word/2010/wordprocessingShape" mc:Ignorable="w14 w15 w16se wp14">
+<w:footnotes xmlns:wpc="http://schemas.microsoft.com/office/word/2010/wordprocessingCanvas" xmlns:mc="http://schemas.openxmlformats.org/markup-compatibility/2006" xmlns:o="urn:schemas-microsoft-com:office:office" xmlns:r="http://schemas.openxmlformats.org/officeDocument/2006/relationships" xmlns:m="http://schemas.openxmlformats.org/officeDocument/2006/math" xmlns:v="urn:schemas-microsoft-com:vml" xmlns:wp14="http://schemas.microsoft.com/office/word/2010/wordprocessingDrawing" xmlns:wp="http://schemas.openxmlformats.org/drawingml/2006/wordprocessingDrawing" xmlns:w10="urn:schemas-microsoft-com:office:word" xmlns:w="http://schemas.openxmlformats.org/wordprocessingml/2006/main" xmlns:w14="http://schemas.microsoft.com/office/word/2010/wordml" xmlns:wpg="http://schemas.microsoft.com/office/word/2010/wordprocessingGroup" xmlns:wpi="http://schemas.microsoft.com/office/word/2010/wordprocessingInk" xmlns:wne="http://schemas.microsoft.com/office/word/2006/wordml" xmlns:wps="http://schemas.microsoft.com/office/word/2010/wordprocessingShape" mc:Ignorable="w14 wp14">
   <w:footnote w:type="separator" w:id="-1">
     <w:p>
       <w:pPr>
@@ -18733,7 +24323,7 @@
 </file>
 
 <file path=word/header1.xml><?xml version="1.0" encoding="utf-8"?>
-<w:hdr xmlns:wpc="http://schemas.microsoft.com/office/word/2010/wordprocessingCanvas" xmlns:cx="http://schemas.microsoft.com/office/drawing/2014/chartex" xmlns:cx1="http://schemas.microsoft.com/office/drawing/2015/9/8/chartex" xmlns:cx2="http://schemas.microsoft.com/office/drawing/2015/10/21/chartex" xmlns:mc="http://schemas.openxmlformats.org/markup-compatibility/2006" xmlns:o="urn:schemas-microsoft-com:office:office" xmlns:r="http://schemas.openxmlformats.org/officeDocument/2006/relationships" xmlns:m="http://schemas.openxmlformats.org/officeDocument/2006/math" xmlns:v="urn:schemas-microsoft-com:vml" xmlns:wp14="http://schemas.microsoft.com/office/word/2010/wordprocessingDrawing" xmlns:wp="http://schemas.openxmlformats.org/drawingml/2006/wordprocessingDrawing" xmlns:w10="urn:schemas-microsoft-com:office:word" xmlns:w="http://schemas.openxmlformats.org/wordprocessingml/2006/main" xmlns:w14="http://schemas.microsoft.com/office/word/2010/wordml" xmlns:w15="http://schemas.microsoft.com/office/word/2012/wordml" xmlns:w16se="http://schemas.microsoft.com/office/word/2015/wordml/symex" xmlns:wpg="http://schemas.microsoft.com/office/word/2010/wordprocessingGroup" xmlns:wpi="http://schemas.microsoft.com/office/word/2010/wordprocessingInk" xmlns:wne="http://schemas.microsoft.com/office/word/2006/wordml" xmlns:wps="http://schemas.microsoft.com/office/word/2010/wordprocessingShape" mc:Ignorable="w14 w15 w16se wp14">
+<w:hdr xmlns:wpc="http://schemas.microsoft.com/office/word/2010/wordprocessingCanvas" xmlns:mc="http://schemas.openxmlformats.org/markup-compatibility/2006" xmlns:o="urn:schemas-microsoft-com:office:office" xmlns:r="http://schemas.openxmlformats.org/officeDocument/2006/relationships" xmlns:m="http://schemas.openxmlformats.org/officeDocument/2006/math" xmlns:v="urn:schemas-microsoft-com:vml" xmlns:wp14="http://schemas.microsoft.com/office/word/2010/wordprocessingDrawing" xmlns:wp="http://schemas.openxmlformats.org/drawingml/2006/wordprocessingDrawing" xmlns:w10="urn:schemas-microsoft-com:office:word" xmlns:w="http://schemas.openxmlformats.org/wordprocessingml/2006/main" xmlns:w14="http://schemas.microsoft.com/office/word/2010/wordml" xmlns:wpg="http://schemas.microsoft.com/office/word/2010/wordprocessingGroup" xmlns:wpi="http://schemas.microsoft.com/office/word/2010/wordprocessingInk" xmlns:wne="http://schemas.microsoft.com/office/word/2006/wordml" xmlns:wps="http://schemas.microsoft.com/office/word/2010/wordprocessingShape" mc:Ignorable="w14 wp14">
   <w:tbl>
     <w:tblPr>
       <w:tblW w:w="9009" w:type="dxa"/>
@@ -18905,7 +24495,7 @@
             </wp:anchor>
           </w:drawing>
         </mc:Choice>
-        <mc:Fallback>
+        <mc:Fallback xmlns:w16se="http://schemas.microsoft.com/office/word/2015/wordml/symex" xmlns:w15="http://schemas.microsoft.com/office/word/2012/wordml" xmlns:cx2="http://schemas.microsoft.com/office/drawing/2015/10/21/chartex" xmlns:cx1="http://schemas.microsoft.com/office/drawing/2015/9/8/chartex" xmlns:cx="http://schemas.microsoft.com/office/drawing/2014/chartex">
           <w:pict>
             <v:line w14:anchorId="3626EA03" id="Conector recto 3" o:spid="_x0000_s1026" style="position:absolute;flip:y;z-index:251659264;visibility:visible;mso-wrap-style:square;mso-width-percent:0;mso-height-percent:0;mso-wrap-distance-left:9pt;mso-wrap-distance-top:0;mso-wrap-distance-right:9pt;mso-wrap-distance-bottom:0;mso-position-horizontal:absolute;mso-position-horizontal-relative:text;mso-position-vertical:absolute;mso-position-vertical-relative:text;mso-width-percent:0;mso-height-percent:0;mso-width-relative:margin;mso-height-relative:margin" from="-25.05pt,-.85pt" to="448.2pt,-.85pt" o:gfxdata="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" strokecolor="black [3040]" strokeweight="1.5pt"/>
           </w:pict>
@@ -18917,8 +24507,8 @@
 </file>
 
 <file path=word/numbering.xml><?xml version="1.0" encoding="utf-8"?>
-<w:numbering xmlns:wpc="http://schemas.microsoft.com/office/word/2010/wordprocessingCanvas" xmlns:cx="http://schemas.microsoft.com/office/drawing/2014/chartex" xmlns:cx1="http://schemas.microsoft.com/office/drawing/2015/9/8/chartex" xmlns:cx2="http://schemas.microsoft.com/office/drawing/2015/10/21/chartex" xmlns:mc="http://schemas.openxmlformats.org/markup-compatibility/2006" xmlns:o="urn:schemas-microsoft-com:office:office" xmlns:r="http://schemas.openxmlformats.org/officeDocument/2006/relationships" xmlns:m="http://schemas.openxmlformats.org/officeDocument/2006/math" xmlns:v="urn:schemas-microsoft-com:vml" xmlns:wp14="http://schemas.microsoft.com/office/word/2010/wordprocessingDrawing" xmlns:wp="http://schemas.openxmlformats.org/drawingml/2006/wordprocessingDrawing" xmlns:w10="urn:schemas-microsoft-com:office:word" xmlns:w="http://schemas.openxmlformats.org/wordprocessingml/2006/main" xmlns:w14="http://schemas.microsoft.com/office/word/2010/wordml" xmlns:w15="http://schemas.microsoft.com/office/word/2012/wordml" xmlns:w16se="http://schemas.microsoft.com/office/word/2015/wordml/symex" xmlns:wpg="http://schemas.microsoft.com/office/word/2010/wordprocessingGroup" xmlns:wpi="http://schemas.microsoft.com/office/word/2010/wordprocessingInk" xmlns:wne="http://schemas.microsoft.com/office/word/2006/wordml" xmlns:wps="http://schemas.microsoft.com/office/word/2010/wordprocessingShape" mc:Ignorable="w14 w15 w16se wp14">
-  <w:abstractNum w:abstractNumId="0" w15:restartNumberingAfterBreak="0">
+<w:numbering xmlns:wpc="http://schemas.microsoft.com/office/word/2010/wordprocessingCanvas" xmlns:mc="http://schemas.openxmlformats.org/markup-compatibility/2006" xmlns:o="urn:schemas-microsoft-com:office:office" xmlns:r="http://schemas.openxmlformats.org/officeDocument/2006/relationships" xmlns:m="http://schemas.openxmlformats.org/officeDocument/2006/math" xmlns:v="urn:schemas-microsoft-com:vml" xmlns:wp14="http://schemas.microsoft.com/office/word/2010/wordprocessingDrawing" xmlns:wp="http://schemas.openxmlformats.org/drawingml/2006/wordprocessingDrawing" xmlns:w10="urn:schemas-microsoft-com:office:word" xmlns:w="http://schemas.openxmlformats.org/wordprocessingml/2006/main" xmlns:w14="http://schemas.microsoft.com/office/word/2010/wordml" xmlns:wpg="http://schemas.microsoft.com/office/word/2010/wordprocessingGroup" xmlns:wpi="http://schemas.microsoft.com/office/word/2010/wordprocessingInk" xmlns:wne="http://schemas.microsoft.com/office/word/2006/wordml" xmlns:wps="http://schemas.microsoft.com/office/word/2010/wordprocessingShape" mc:Ignorable="w14 wp14">
+  <w:abstractNum w:abstractNumId="0">
     <w:nsid w:val="00B42BBB"/>
     <w:multiLevelType w:val="hybridMultilevel"/>
     <w:tmpl w:val="F08849F6"/>
@@ -19007,7 +24597,120 @@
       </w:pPr>
     </w:lvl>
   </w:abstractNum>
-  <w:abstractNum w:abstractNumId="1" w15:restartNumberingAfterBreak="0">
+  <w:abstractNum w:abstractNumId="1">
+    <w:nsid w:val="0AC42437"/>
+    <w:multiLevelType w:val="hybridMultilevel"/>
+    <w:tmpl w:val="1C506C22"/>
+    <w:lvl w:ilvl="0" w:tplc="280A0001">
+      <w:start w:val="1"/>
+      <w:numFmt w:val="bullet"/>
+      <w:lvlText w:val=""/>
+      <w:lvlJc w:val="left"/>
+      <w:pPr>
+        <w:ind w:left="1080" w:hanging="360"/>
+      </w:pPr>
+      <w:rPr>
+        <w:rFonts w:ascii="Symbol" w:hAnsi="Symbol" w:hint="default"/>
+      </w:rPr>
+    </w:lvl>
+    <w:lvl w:ilvl="1" w:tplc="280A0003" w:tentative="1">
+      <w:start w:val="1"/>
+      <w:numFmt w:val="bullet"/>
+      <w:lvlText w:val="o"/>
+      <w:lvlJc w:val="left"/>
+      <w:pPr>
+        <w:ind w:left="1800" w:hanging="360"/>
+      </w:pPr>
+      <w:rPr>
+        <w:rFonts w:ascii="Courier New" w:hAnsi="Courier New" w:cs="Courier New" w:hint="default"/>
+      </w:rPr>
+    </w:lvl>
+    <w:lvl w:ilvl="2" w:tplc="280A0005" w:tentative="1">
+      <w:start w:val="1"/>
+      <w:numFmt w:val="bullet"/>
+      <w:lvlText w:val=""/>
+      <w:lvlJc w:val="left"/>
+      <w:pPr>
+        <w:ind w:left="2520" w:hanging="360"/>
+      </w:pPr>
+      <w:rPr>
+        <w:rFonts w:ascii="Wingdings" w:hAnsi="Wingdings" w:hint="default"/>
+      </w:rPr>
+    </w:lvl>
+    <w:lvl w:ilvl="3" w:tplc="280A0001" w:tentative="1">
+      <w:start w:val="1"/>
+      <w:numFmt w:val="bullet"/>
+      <w:lvlText w:val=""/>
+      <w:lvlJc w:val="left"/>
+      <w:pPr>
+        <w:ind w:left="3240" w:hanging="360"/>
+      </w:pPr>
+      <w:rPr>
+        <w:rFonts w:ascii="Symbol" w:hAnsi="Symbol" w:hint="default"/>
+      </w:rPr>
+    </w:lvl>
+    <w:lvl w:ilvl="4" w:tplc="280A0003" w:tentative="1">
+      <w:start w:val="1"/>
+      <w:numFmt w:val="bullet"/>
+      <w:lvlText w:val="o"/>
+      <w:lvlJc w:val="left"/>
+      <w:pPr>
+        <w:ind w:left="3960" w:hanging="360"/>
+      </w:pPr>
+      <w:rPr>
+        <w:rFonts w:ascii="Courier New" w:hAnsi="Courier New" w:cs="Courier New" w:hint="default"/>
+      </w:rPr>
+    </w:lvl>
+    <w:lvl w:ilvl="5" w:tplc="280A0005" w:tentative="1">
+      <w:start w:val="1"/>
+      <w:numFmt w:val="bullet"/>
+      <w:lvlText w:val=""/>
+      <w:lvlJc w:val="left"/>
+      <w:pPr>
+        <w:ind w:left="4680" w:hanging="360"/>
+      </w:pPr>
+      <w:rPr>
+        <w:rFonts w:ascii="Wingdings" w:hAnsi="Wingdings" w:hint="default"/>
+      </w:rPr>
+    </w:lvl>
+    <w:lvl w:ilvl="6" w:tplc="280A0001" w:tentative="1">
+      <w:start w:val="1"/>
+      <w:numFmt w:val="bullet"/>
+      <w:lvlText w:val=""/>
+      <w:lvlJc w:val="left"/>
+      <w:pPr>
+        <w:ind w:left="5400" w:hanging="360"/>
+      </w:pPr>
+      <w:rPr>
+        <w:rFonts w:ascii="Symbol" w:hAnsi="Symbol" w:hint="default"/>
+      </w:rPr>
+    </w:lvl>
+    <w:lvl w:ilvl="7" w:tplc="280A0003" w:tentative="1">
+      <w:start w:val="1"/>
+      <w:numFmt w:val="bullet"/>
+      <w:lvlText w:val="o"/>
+      <w:lvlJc w:val="left"/>
+      <w:pPr>
+        <w:ind w:left="6120" w:hanging="360"/>
+      </w:pPr>
+      <w:rPr>
+        <w:rFonts w:ascii="Courier New" w:hAnsi="Courier New" w:cs="Courier New" w:hint="default"/>
+      </w:rPr>
+    </w:lvl>
+    <w:lvl w:ilvl="8" w:tplc="280A0005" w:tentative="1">
+      <w:start w:val="1"/>
+      <w:numFmt w:val="bullet"/>
+      <w:lvlText w:val=""/>
+      <w:lvlJc w:val="left"/>
+      <w:pPr>
+        <w:ind w:left="6840" w:hanging="360"/>
+      </w:pPr>
+      <w:rPr>
+        <w:rFonts w:ascii="Wingdings" w:hAnsi="Wingdings" w:hint="default"/>
+      </w:rPr>
+    </w:lvl>
+  </w:abstractNum>
+  <w:abstractNum w:abstractNumId="2">
     <w:nsid w:val="12F87638"/>
     <w:multiLevelType w:val="hybridMultilevel"/>
     <w:tmpl w:val="4B9E5A04"/>
@@ -19120,7 +24823,7 @@
       </w:rPr>
     </w:lvl>
   </w:abstractNum>
-  <w:abstractNum w:abstractNumId="2" w15:restartNumberingAfterBreak="0">
+  <w:abstractNum w:abstractNumId="3">
     <w:nsid w:val="17391743"/>
     <w:multiLevelType w:val="hybridMultilevel"/>
     <w:tmpl w:val="16FC469C"/>
@@ -19235,7 +24938,7 @@
       </w:rPr>
     </w:lvl>
   </w:abstractNum>
-  <w:abstractNum w:abstractNumId="3" w15:restartNumberingAfterBreak="0">
+  <w:abstractNum w:abstractNumId="4">
     <w:nsid w:val="1E57286B"/>
     <w:multiLevelType w:val="hybridMultilevel"/>
     <w:tmpl w:val="DDB85A3A"/>
@@ -19324,7 +25027,7 @@
       </w:pPr>
     </w:lvl>
   </w:abstractNum>
-  <w:abstractNum w:abstractNumId="4" w15:restartNumberingAfterBreak="0">
+  <w:abstractNum w:abstractNumId="5">
     <w:nsid w:val="1EBB25A8"/>
     <w:multiLevelType w:val="multilevel"/>
     <w:tmpl w:val="11BA6E82"/>
@@ -19445,7 +25148,120 @@
       </w:rPr>
     </w:lvl>
   </w:abstractNum>
-  <w:abstractNum w:abstractNumId="5" w15:restartNumberingAfterBreak="0">
+  <w:abstractNum w:abstractNumId="6">
+    <w:nsid w:val="23CF75E8"/>
+    <w:multiLevelType w:val="hybridMultilevel"/>
+    <w:tmpl w:val="2D4627D0"/>
+    <w:lvl w:ilvl="0" w:tplc="0C0A0001">
+      <w:start w:val="1"/>
+      <w:numFmt w:val="bullet"/>
+      <w:lvlText w:val=""/>
+      <w:lvlJc w:val="left"/>
+      <w:pPr>
+        <w:ind w:left="720" w:hanging="360"/>
+      </w:pPr>
+      <w:rPr>
+        <w:rFonts w:ascii="Symbol" w:hAnsi="Symbol" w:hint="default"/>
+      </w:rPr>
+    </w:lvl>
+    <w:lvl w:ilvl="1" w:tplc="0C0A0003" w:tentative="1">
+      <w:start w:val="1"/>
+      <w:numFmt w:val="bullet"/>
+      <w:lvlText w:val="o"/>
+      <w:lvlJc w:val="left"/>
+      <w:pPr>
+        <w:ind w:left="1440" w:hanging="360"/>
+      </w:pPr>
+      <w:rPr>
+        <w:rFonts w:ascii="Courier New" w:hAnsi="Courier New" w:cs="Courier New" w:hint="default"/>
+      </w:rPr>
+    </w:lvl>
+    <w:lvl w:ilvl="2" w:tplc="0C0A0005" w:tentative="1">
+      <w:start w:val="1"/>
+      <w:numFmt w:val="bullet"/>
+      <w:lvlText w:val=""/>
+      <w:lvlJc w:val="left"/>
+      <w:pPr>
+        <w:ind w:left="2160" w:hanging="360"/>
+      </w:pPr>
+      <w:rPr>
+        <w:rFonts w:ascii="Wingdings" w:hAnsi="Wingdings" w:hint="default"/>
+      </w:rPr>
+    </w:lvl>
+    <w:lvl w:ilvl="3" w:tplc="0C0A0001" w:tentative="1">
+      <w:start w:val="1"/>
+      <w:numFmt w:val="bullet"/>
+      <w:lvlText w:val=""/>
+      <w:lvlJc w:val="left"/>
+      <w:pPr>
+        <w:ind w:left="2880" w:hanging="360"/>
+      </w:pPr>
+      <w:rPr>
+        <w:rFonts w:ascii="Symbol" w:hAnsi="Symbol" w:hint="default"/>
+      </w:rPr>
+    </w:lvl>
+    <w:lvl w:ilvl="4" w:tplc="0C0A0003" w:tentative="1">
+      <w:start w:val="1"/>
+      <w:numFmt w:val="bullet"/>
+      <w:lvlText w:val="o"/>
+      <w:lvlJc w:val="left"/>
+      <w:pPr>
+        <w:ind w:left="3600" w:hanging="360"/>
+      </w:pPr>
+      <w:rPr>
+        <w:rFonts w:ascii="Courier New" w:hAnsi="Courier New" w:cs="Courier New" w:hint="default"/>
+      </w:rPr>
+    </w:lvl>
+    <w:lvl w:ilvl="5" w:tplc="0C0A0005" w:tentative="1">
+      <w:start w:val="1"/>
+      <w:numFmt w:val="bullet"/>
+      <w:lvlText w:val=""/>
+      <w:lvlJc w:val="left"/>
+      <w:pPr>
+        <w:ind w:left="4320" w:hanging="360"/>
+      </w:pPr>
+      <w:rPr>
+        <w:rFonts w:ascii="Wingdings" w:hAnsi="Wingdings" w:hint="default"/>
+      </w:rPr>
+    </w:lvl>
+    <w:lvl w:ilvl="6" w:tplc="0C0A0001" w:tentative="1">
+      <w:start w:val="1"/>
+      <w:numFmt w:val="bullet"/>
+      <w:lvlText w:val=""/>
+      <w:lvlJc w:val="left"/>
+      <w:pPr>
+        <w:ind w:left="5040" w:hanging="360"/>
+      </w:pPr>
+      <w:rPr>
+        <w:rFonts w:ascii="Symbol" w:hAnsi="Symbol" w:hint="default"/>
+      </w:rPr>
+    </w:lvl>
+    <w:lvl w:ilvl="7" w:tplc="0C0A0003" w:tentative="1">
+      <w:start w:val="1"/>
+      <w:numFmt w:val="bullet"/>
+      <w:lvlText w:val="o"/>
+      <w:lvlJc w:val="left"/>
+      <w:pPr>
+        <w:ind w:left="5760" w:hanging="360"/>
+      </w:pPr>
+      <w:rPr>
+        <w:rFonts w:ascii="Courier New" w:hAnsi="Courier New" w:cs="Courier New" w:hint="default"/>
+      </w:rPr>
+    </w:lvl>
+    <w:lvl w:ilvl="8" w:tplc="0C0A0005" w:tentative="1">
+      <w:start w:val="1"/>
+      <w:numFmt w:val="bullet"/>
+      <w:lvlText w:val=""/>
+      <w:lvlJc w:val="left"/>
+      <w:pPr>
+        <w:ind w:left="6480" w:hanging="360"/>
+      </w:pPr>
+      <w:rPr>
+        <w:rFonts w:ascii="Wingdings" w:hAnsi="Wingdings" w:hint="default"/>
+      </w:rPr>
+    </w:lvl>
+  </w:abstractNum>
+  <w:abstractNum w:abstractNumId="7">
     <w:nsid w:val="27A053DE"/>
     <w:multiLevelType w:val="multilevel"/>
     <w:tmpl w:val="A28A2F8A"/>
@@ -19589,7 +25405,7 @@
       </w:rPr>
     </w:lvl>
   </w:abstractNum>
-  <w:abstractNum w:abstractNumId="6" w15:restartNumberingAfterBreak="0">
+  <w:abstractNum w:abstractNumId="8">
     <w:nsid w:val="2A1636BB"/>
     <w:multiLevelType w:val="hybridMultilevel"/>
     <w:tmpl w:val="D9FC5738"/>
@@ -19701,7 +25517,7 @@
       </w:rPr>
     </w:lvl>
   </w:abstractNum>
-  <w:abstractNum w:abstractNumId="7" w15:restartNumberingAfterBreak="0">
+  <w:abstractNum w:abstractNumId="9">
     <w:nsid w:val="2F477938"/>
     <w:multiLevelType w:val="multilevel"/>
     <w:tmpl w:val="52DAD7B0"/>
@@ -19813,7 +25629,7 @@
       </w:rPr>
     </w:lvl>
   </w:abstractNum>
-  <w:abstractNum w:abstractNumId="8" w15:restartNumberingAfterBreak="0">
+  <w:abstractNum w:abstractNumId="10">
     <w:nsid w:val="2FE64F1C"/>
     <w:multiLevelType w:val="hybridMultilevel"/>
     <w:tmpl w:val="C55E3350"/>
@@ -19928,7 +25744,7 @@
       </w:rPr>
     </w:lvl>
   </w:abstractNum>
-  <w:abstractNum w:abstractNumId="9" w15:restartNumberingAfterBreak="0">
+  <w:abstractNum w:abstractNumId="11">
     <w:nsid w:val="34E041E9"/>
     <w:multiLevelType w:val="multilevel"/>
     <w:tmpl w:val="B61AA660"/>
@@ -20077,7 +25893,7 @@
       </w:rPr>
     </w:lvl>
   </w:abstractNum>
-  <w:abstractNum w:abstractNumId="10" w15:restartNumberingAfterBreak="0">
+  <w:abstractNum w:abstractNumId="12">
     <w:nsid w:val="38A2649D"/>
     <w:multiLevelType w:val="hybridMultilevel"/>
     <w:tmpl w:val="0B924A5C"/>
@@ -20166,7 +25982,7 @@
       </w:pPr>
     </w:lvl>
   </w:abstractNum>
-  <w:abstractNum w:abstractNumId="11" w15:restartNumberingAfterBreak="0">
+  <w:abstractNum w:abstractNumId="13">
     <w:nsid w:val="38BB188D"/>
     <w:multiLevelType w:val="hybridMultilevel"/>
     <w:tmpl w:val="05CEE970"/>
@@ -20259,7 +26075,7 @@
       </w:pPr>
     </w:lvl>
   </w:abstractNum>
-  <w:abstractNum w:abstractNumId="12" w15:restartNumberingAfterBreak="0">
+  <w:abstractNum w:abstractNumId="14">
     <w:nsid w:val="3AAE6AC5"/>
     <w:multiLevelType w:val="multilevel"/>
     <w:tmpl w:val="D938B596"/>
@@ -20409,7 +26225,120 @@
       </w:rPr>
     </w:lvl>
   </w:abstractNum>
-  <w:abstractNum w:abstractNumId="13" w15:restartNumberingAfterBreak="0">
+  <w:abstractNum w:abstractNumId="15">
+    <w:nsid w:val="43F0124E"/>
+    <w:multiLevelType w:val="hybridMultilevel"/>
+    <w:tmpl w:val="A53EEF94"/>
+    <w:lvl w:ilvl="0" w:tplc="280A0001">
+      <w:start w:val="1"/>
+      <w:numFmt w:val="bullet"/>
+      <w:lvlText w:val=""/>
+      <w:lvlJc w:val="left"/>
+      <w:pPr>
+        <w:ind w:left="1440" w:hanging="360"/>
+      </w:pPr>
+      <w:rPr>
+        <w:rFonts w:ascii="Symbol" w:hAnsi="Symbol" w:hint="default"/>
+      </w:rPr>
+    </w:lvl>
+    <w:lvl w:ilvl="1" w:tplc="280A000D">
+      <w:start w:val="1"/>
+      <w:numFmt w:val="bullet"/>
+      <w:lvlText w:val=""/>
+      <w:lvlJc w:val="left"/>
+      <w:pPr>
+        <w:ind w:left="2160" w:hanging="360"/>
+      </w:pPr>
+      <w:rPr>
+        <w:rFonts w:ascii="Wingdings" w:hAnsi="Wingdings" w:hint="default"/>
+      </w:rPr>
+    </w:lvl>
+    <w:lvl w:ilvl="2" w:tplc="280A0005" w:tentative="1">
+      <w:start w:val="1"/>
+      <w:numFmt w:val="bullet"/>
+      <w:lvlText w:val=""/>
+      <w:lvlJc w:val="left"/>
+      <w:pPr>
+        <w:ind w:left="2880" w:hanging="360"/>
+      </w:pPr>
+      <w:rPr>
+        <w:rFonts w:ascii="Wingdings" w:hAnsi="Wingdings" w:hint="default"/>
+      </w:rPr>
+    </w:lvl>
+    <w:lvl w:ilvl="3" w:tplc="280A0001" w:tentative="1">
+      <w:start w:val="1"/>
+      <w:numFmt w:val="bullet"/>
+      <w:lvlText w:val=""/>
+      <w:lvlJc w:val="left"/>
+      <w:pPr>
+        <w:ind w:left="3600" w:hanging="360"/>
+      </w:pPr>
+      <w:rPr>
+        <w:rFonts w:ascii="Symbol" w:hAnsi="Symbol" w:hint="default"/>
+      </w:rPr>
+    </w:lvl>
+    <w:lvl w:ilvl="4" w:tplc="280A0003" w:tentative="1">
+      <w:start w:val="1"/>
+      <w:numFmt w:val="bullet"/>
+      <w:lvlText w:val="o"/>
+      <w:lvlJc w:val="left"/>
+      <w:pPr>
+        <w:ind w:left="4320" w:hanging="360"/>
+      </w:pPr>
+      <w:rPr>
+        <w:rFonts w:ascii="Courier New" w:hAnsi="Courier New" w:cs="Courier New" w:hint="default"/>
+      </w:rPr>
+    </w:lvl>
+    <w:lvl w:ilvl="5" w:tplc="280A0005" w:tentative="1">
+      <w:start w:val="1"/>
+      <w:numFmt w:val="bullet"/>
+      <w:lvlText w:val=""/>
+      <w:lvlJc w:val="left"/>
+      <w:pPr>
+        <w:ind w:left="5040" w:hanging="360"/>
+      </w:pPr>
+      <w:rPr>
+        <w:rFonts w:ascii="Wingdings" w:hAnsi="Wingdings" w:hint="default"/>
+      </w:rPr>
+    </w:lvl>
+    <w:lvl w:ilvl="6" w:tplc="280A0001" w:tentative="1">
+      <w:start w:val="1"/>
+      <w:numFmt w:val="bullet"/>
+      <w:lvlText w:val=""/>
+      <w:lvlJc w:val="left"/>
+      <w:pPr>
+        <w:ind w:left="5760" w:hanging="360"/>
+      </w:pPr>
+      <w:rPr>
+        <w:rFonts w:ascii="Symbol" w:hAnsi="Symbol" w:hint="default"/>
+      </w:rPr>
+    </w:lvl>
+    <w:lvl w:ilvl="7" w:tplc="280A0003" w:tentative="1">
+      <w:start w:val="1"/>
+      <w:numFmt w:val="bullet"/>
+      <w:lvlText w:val="o"/>
+      <w:lvlJc w:val="left"/>
+      <w:pPr>
+        <w:ind w:left="6480" w:hanging="360"/>
+      </w:pPr>
+      <w:rPr>
+        <w:rFonts w:ascii="Courier New" w:hAnsi="Courier New" w:cs="Courier New" w:hint="default"/>
+      </w:rPr>
+    </w:lvl>
+    <w:lvl w:ilvl="8" w:tplc="280A0005" w:tentative="1">
+      <w:start w:val="1"/>
+      <w:numFmt w:val="bullet"/>
+      <w:lvlText w:val=""/>
+      <w:lvlJc w:val="left"/>
+      <w:pPr>
+        <w:ind w:left="7200" w:hanging="360"/>
+      </w:pPr>
+      <w:rPr>
+        <w:rFonts w:ascii="Wingdings" w:hAnsi="Wingdings" w:hint="default"/>
+      </w:rPr>
+    </w:lvl>
+  </w:abstractNum>
+  <w:abstractNum w:abstractNumId="16">
     <w:nsid w:val="44C90C01"/>
     <w:multiLevelType w:val="hybridMultilevel"/>
     <w:tmpl w:val="6BEA82AA"/>
@@ -20522,7 +26451,7 @@
       </w:rPr>
     </w:lvl>
   </w:abstractNum>
-  <w:abstractNum w:abstractNumId="14" w15:restartNumberingAfterBreak="0">
+  <w:abstractNum w:abstractNumId="17">
     <w:nsid w:val="467F3A94"/>
     <w:multiLevelType w:val="hybridMultilevel"/>
     <w:tmpl w:val="B8820016"/>
@@ -20637,7 +26566,120 @@
       </w:rPr>
     </w:lvl>
   </w:abstractNum>
-  <w:abstractNum w:abstractNumId="15" w15:restartNumberingAfterBreak="0">
+  <w:abstractNum w:abstractNumId="18">
+    <w:nsid w:val="46D87DDC"/>
+    <w:multiLevelType w:val="hybridMultilevel"/>
+    <w:tmpl w:val="57AE1D3C"/>
+    <w:lvl w:ilvl="0" w:tplc="280A0001">
+      <w:start w:val="1"/>
+      <w:numFmt w:val="bullet"/>
+      <w:lvlText w:val=""/>
+      <w:lvlJc w:val="left"/>
+      <w:pPr>
+        <w:ind w:left="720" w:hanging="360"/>
+      </w:pPr>
+      <w:rPr>
+        <w:rFonts w:ascii="Symbol" w:hAnsi="Symbol" w:hint="default"/>
+      </w:rPr>
+    </w:lvl>
+    <w:lvl w:ilvl="1" w:tplc="280A0003" w:tentative="1">
+      <w:start w:val="1"/>
+      <w:numFmt w:val="bullet"/>
+      <w:lvlText w:val="o"/>
+      <w:lvlJc w:val="left"/>
+      <w:pPr>
+        <w:ind w:left="1440" w:hanging="360"/>
+      </w:pPr>
+      <w:rPr>
+        <w:rFonts w:ascii="Courier New" w:hAnsi="Courier New" w:cs="Courier New" w:hint="default"/>
+      </w:rPr>
+    </w:lvl>
+    <w:lvl w:ilvl="2" w:tplc="280A0005" w:tentative="1">
+      <w:start w:val="1"/>
+      <w:numFmt w:val="bullet"/>
+      <w:lvlText w:val=""/>
+      <w:lvlJc w:val="left"/>
+      <w:pPr>
+        <w:ind w:left="2160" w:hanging="360"/>
+      </w:pPr>
+      <w:rPr>
+        <w:rFonts w:ascii="Wingdings" w:hAnsi="Wingdings" w:hint="default"/>
+      </w:rPr>
+    </w:lvl>
+    <w:lvl w:ilvl="3" w:tplc="280A0001" w:tentative="1">
+      <w:start w:val="1"/>
+      <w:numFmt w:val="bullet"/>
+      <w:lvlText w:val=""/>
+      <w:lvlJc w:val="left"/>
+      <w:pPr>
+        <w:ind w:left="2880" w:hanging="360"/>
+      </w:pPr>
+      <w:rPr>
+        <w:rFonts w:ascii="Symbol" w:hAnsi="Symbol" w:hint="default"/>
+      </w:rPr>
+    </w:lvl>
+    <w:lvl w:ilvl="4" w:tplc="280A0003" w:tentative="1">
+      <w:start w:val="1"/>
+      <w:numFmt w:val="bullet"/>
+      <w:lvlText w:val="o"/>
+      <w:lvlJc w:val="left"/>
+      <w:pPr>
+        <w:ind w:left="3600" w:hanging="360"/>
+      </w:pPr>
+      <w:rPr>
+        <w:rFonts w:ascii="Courier New" w:hAnsi="Courier New" w:cs="Courier New" w:hint="default"/>
+      </w:rPr>
+    </w:lvl>
+    <w:lvl w:ilvl="5" w:tplc="280A0005" w:tentative="1">
+      <w:start w:val="1"/>
+      <w:numFmt w:val="bullet"/>
+      <w:lvlText w:val=""/>
+      <w:lvlJc w:val="left"/>
+      <w:pPr>
+        <w:ind w:left="4320" w:hanging="360"/>
+      </w:pPr>
+      <w:rPr>
+        <w:rFonts w:ascii="Wingdings" w:hAnsi="Wingdings" w:hint="default"/>
+      </w:rPr>
+    </w:lvl>
+    <w:lvl w:ilvl="6" w:tplc="280A0001" w:tentative="1">
+      <w:start w:val="1"/>
+      <w:numFmt w:val="bullet"/>
+      <w:lvlText w:val=""/>
+      <w:lvlJc w:val="left"/>
+      <w:pPr>
+        <w:ind w:left="5040" w:hanging="360"/>
+      </w:pPr>
+      <w:rPr>
+        <w:rFonts w:ascii="Symbol" w:hAnsi="Symbol" w:hint="default"/>
+      </w:rPr>
+    </w:lvl>
+    <w:lvl w:ilvl="7" w:tplc="280A0003" w:tentative="1">
+      <w:start w:val="1"/>
+      <w:numFmt w:val="bullet"/>
+      <w:lvlText w:val="o"/>
+      <w:lvlJc w:val="left"/>
+      <w:pPr>
+        <w:ind w:left="5760" w:hanging="360"/>
+      </w:pPr>
+      <w:rPr>
+        <w:rFonts w:ascii="Courier New" w:hAnsi="Courier New" w:cs="Courier New" w:hint="default"/>
+      </w:rPr>
+    </w:lvl>
+    <w:lvl w:ilvl="8" w:tplc="280A0005" w:tentative="1">
+      <w:start w:val="1"/>
+      <w:numFmt w:val="bullet"/>
+      <w:lvlText w:val=""/>
+      <w:lvlJc w:val="left"/>
+      <w:pPr>
+        <w:ind w:left="6480" w:hanging="360"/>
+      </w:pPr>
+      <w:rPr>
+        <w:rFonts w:ascii="Wingdings" w:hAnsi="Wingdings" w:hint="default"/>
+      </w:rPr>
+    </w:lvl>
+  </w:abstractNum>
+  <w:abstractNum w:abstractNumId="19">
     <w:nsid w:val="4AA3259C"/>
     <w:multiLevelType w:val="multilevel"/>
     <w:tmpl w:val="2090BC46"/>
@@ -20786,7 +26828,7 @@
       </w:rPr>
     </w:lvl>
   </w:abstractNum>
-  <w:abstractNum w:abstractNumId="16" w15:restartNumberingAfterBreak="0">
+  <w:abstractNum w:abstractNumId="20">
     <w:nsid w:val="4B3D355D"/>
     <w:multiLevelType w:val="hybridMultilevel"/>
     <w:tmpl w:val="C63A175A"/>
@@ -20901,7 +26943,7 @@
       </w:rPr>
     </w:lvl>
   </w:abstractNum>
-  <w:abstractNum w:abstractNumId="17" w15:restartNumberingAfterBreak="0">
+  <w:abstractNum w:abstractNumId="21">
     <w:nsid w:val="4D3E0DAB"/>
     <w:multiLevelType w:val="multilevel"/>
     <w:tmpl w:val="172EB5D8"/>
@@ -21050,7 +27092,7 @@
       </w:rPr>
     </w:lvl>
   </w:abstractNum>
-  <w:abstractNum w:abstractNumId="18" w15:restartNumberingAfterBreak="0">
+  <w:abstractNum w:abstractNumId="22">
     <w:nsid w:val="4DEF1366"/>
     <w:multiLevelType w:val="multilevel"/>
     <w:tmpl w:val="A97692E4"/>
@@ -21199,7 +27241,120 @@
       </w:rPr>
     </w:lvl>
   </w:abstractNum>
-  <w:abstractNum w:abstractNumId="19" w15:restartNumberingAfterBreak="0">
+  <w:abstractNum w:abstractNumId="23">
+    <w:nsid w:val="4F58179D"/>
+    <w:multiLevelType w:val="hybridMultilevel"/>
+    <w:tmpl w:val="A10E08E4"/>
+    <w:lvl w:ilvl="0" w:tplc="280A0001">
+      <w:start w:val="1"/>
+      <w:numFmt w:val="bullet"/>
+      <w:lvlText w:val=""/>
+      <w:lvlJc w:val="left"/>
+      <w:pPr>
+        <w:ind w:left="1800" w:hanging="360"/>
+      </w:pPr>
+      <w:rPr>
+        <w:rFonts w:ascii="Symbol" w:hAnsi="Symbol" w:hint="default"/>
+      </w:rPr>
+    </w:lvl>
+    <w:lvl w:ilvl="1" w:tplc="280A0003" w:tentative="1">
+      <w:start w:val="1"/>
+      <w:numFmt w:val="bullet"/>
+      <w:lvlText w:val="o"/>
+      <w:lvlJc w:val="left"/>
+      <w:pPr>
+        <w:ind w:left="2520" w:hanging="360"/>
+      </w:pPr>
+      <w:rPr>
+        <w:rFonts w:ascii="Courier New" w:hAnsi="Courier New" w:cs="Courier New" w:hint="default"/>
+      </w:rPr>
+    </w:lvl>
+    <w:lvl w:ilvl="2" w:tplc="280A0005" w:tentative="1">
+      <w:start w:val="1"/>
+      <w:numFmt w:val="bullet"/>
+      <w:lvlText w:val=""/>
+      <w:lvlJc w:val="left"/>
+      <w:pPr>
+        <w:ind w:left="3240" w:hanging="360"/>
+      </w:pPr>
+      <w:rPr>
+        <w:rFonts w:ascii="Wingdings" w:hAnsi="Wingdings" w:hint="default"/>
+      </w:rPr>
+    </w:lvl>
+    <w:lvl w:ilvl="3" w:tplc="280A0001" w:tentative="1">
+      <w:start w:val="1"/>
+      <w:numFmt w:val="bullet"/>
+      <w:lvlText w:val=""/>
+      <w:lvlJc w:val="left"/>
+      <w:pPr>
+        <w:ind w:left="3960" w:hanging="360"/>
+      </w:pPr>
+      <w:rPr>
+        <w:rFonts w:ascii="Symbol" w:hAnsi="Symbol" w:hint="default"/>
+      </w:rPr>
+    </w:lvl>
+    <w:lvl w:ilvl="4" w:tplc="280A0003" w:tentative="1">
+      <w:start w:val="1"/>
+      <w:numFmt w:val="bullet"/>
+      <w:lvlText w:val="o"/>
+      <w:lvlJc w:val="left"/>
+      <w:pPr>
+        <w:ind w:left="4680" w:hanging="360"/>
+      </w:pPr>
+      <w:rPr>
+        <w:rFonts w:ascii="Courier New" w:hAnsi="Courier New" w:cs="Courier New" w:hint="default"/>
+      </w:rPr>
+    </w:lvl>
+    <w:lvl w:ilvl="5" w:tplc="280A0005" w:tentative="1">
+      <w:start w:val="1"/>
+      <w:numFmt w:val="bullet"/>
+      <w:lvlText w:val=""/>
+      <w:lvlJc w:val="left"/>
+      <w:pPr>
+        <w:ind w:left="5400" w:hanging="360"/>
+      </w:pPr>
+      <w:rPr>
+        <w:rFonts w:ascii="Wingdings" w:hAnsi="Wingdings" w:hint="default"/>
+      </w:rPr>
+    </w:lvl>
+    <w:lvl w:ilvl="6" w:tplc="280A0001" w:tentative="1">
+      <w:start w:val="1"/>
+      <w:numFmt w:val="bullet"/>
+      <w:lvlText w:val=""/>
+      <w:lvlJc w:val="left"/>
+      <w:pPr>
+        <w:ind w:left="6120" w:hanging="360"/>
+      </w:pPr>
+      <w:rPr>
+        <w:rFonts w:ascii="Symbol" w:hAnsi="Symbol" w:hint="default"/>
+      </w:rPr>
+    </w:lvl>
+    <w:lvl w:ilvl="7" w:tplc="280A0003" w:tentative="1">
+      <w:start w:val="1"/>
+      <w:numFmt w:val="bullet"/>
+      <w:lvlText w:val="o"/>
+      <w:lvlJc w:val="left"/>
+      <w:pPr>
+        <w:ind w:left="6840" w:hanging="360"/>
+      </w:pPr>
+      <w:rPr>
+        <w:rFonts w:ascii="Courier New" w:hAnsi="Courier New" w:cs="Courier New" w:hint="default"/>
+      </w:rPr>
+    </w:lvl>
+    <w:lvl w:ilvl="8" w:tplc="280A0005" w:tentative="1">
+      <w:start w:val="1"/>
+      <w:numFmt w:val="bullet"/>
+      <w:lvlText w:val=""/>
+      <w:lvlJc w:val="left"/>
+      <w:pPr>
+        <w:ind w:left="7560" w:hanging="360"/>
+      </w:pPr>
+      <w:rPr>
+        <w:rFonts w:ascii="Wingdings" w:hAnsi="Wingdings" w:hint="default"/>
+      </w:rPr>
+    </w:lvl>
+  </w:abstractNum>
+  <w:abstractNum w:abstractNumId="24">
     <w:nsid w:val="52E20000"/>
     <w:multiLevelType w:val="hybridMultilevel"/>
     <w:tmpl w:val="17E0411C"/>
@@ -21312,7 +27467,7 @@
       </w:rPr>
     </w:lvl>
   </w:abstractNum>
-  <w:abstractNum w:abstractNumId="20" w15:restartNumberingAfterBreak="0">
+  <w:abstractNum w:abstractNumId="25">
     <w:nsid w:val="59880ED5"/>
     <w:multiLevelType w:val="hybridMultilevel"/>
     <w:tmpl w:val="76F8817E"/>
@@ -21425,7 +27580,120 @@
       </w:rPr>
     </w:lvl>
   </w:abstractNum>
-  <w:abstractNum w:abstractNumId="21" w15:restartNumberingAfterBreak="0">
+  <w:abstractNum w:abstractNumId="26">
+    <w:nsid w:val="618A2B17"/>
+    <w:multiLevelType w:val="hybridMultilevel"/>
+    <w:tmpl w:val="3622FE36"/>
+    <w:lvl w:ilvl="0" w:tplc="280A0001">
+      <w:start w:val="1"/>
+      <w:numFmt w:val="bullet"/>
+      <w:lvlText w:val=""/>
+      <w:lvlJc w:val="left"/>
+      <w:pPr>
+        <w:ind w:left="1080" w:hanging="360"/>
+      </w:pPr>
+      <w:rPr>
+        <w:rFonts w:ascii="Symbol" w:hAnsi="Symbol" w:hint="default"/>
+      </w:rPr>
+    </w:lvl>
+    <w:lvl w:ilvl="1" w:tplc="280A0003" w:tentative="1">
+      <w:start w:val="1"/>
+      <w:numFmt w:val="bullet"/>
+      <w:lvlText w:val="o"/>
+      <w:lvlJc w:val="left"/>
+      <w:pPr>
+        <w:ind w:left="1800" w:hanging="360"/>
+      </w:pPr>
+      <w:rPr>
+        <w:rFonts w:ascii="Courier New" w:hAnsi="Courier New" w:cs="Courier New" w:hint="default"/>
+      </w:rPr>
+    </w:lvl>
+    <w:lvl w:ilvl="2" w:tplc="280A0005" w:tentative="1">
+      <w:start w:val="1"/>
+      <w:numFmt w:val="bullet"/>
+      <w:lvlText w:val=""/>
+      <w:lvlJc w:val="left"/>
+      <w:pPr>
+        <w:ind w:left="2520" w:hanging="360"/>
+      </w:pPr>
+      <w:rPr>
+        <w:rFonts w:ascii="Wingdings" w:hAnsi="Wingdings" w:hint="default"/>
+      </w:rPr>
+    </w:lvl>
+    <w:lvl w:ilvl="3" w:tplc="280A0001" w:tentative="1">
+      <w:start w:val="1"/>
+      <w:numFmt w:val="bullet"/>
+      <w:lvlText w:val=""/>
+      <w:lvlJc w:val="left"/>
+      <w:pPr>
+        <w:ind w:left="3240" w:hanging="360"/>
+      </w:pPr>
+      <w:rPr>
+        <w:rFonts w:ascii="Symbol" w:hAnsi="Symbol" w:hint="default"/>
+      </w:rPr>
+    </w:lvl>
+    <w:lvl w:ilvl="4" w:tplc="280A0003" w:tentative="1">
+      <w:start w:val="1"/>
+      <w:numFmt w:val="bullet"/>
+      <w:lvlText w:val="o"/>
+      <w:lvlJc w:val="left"/>
+      <w:pPr>
+        <w:ind w:left="3960" w:hanging="360"/>
+      </w:pPr>
+      <w:rPr>
+        <w:rFonts w:ascii="Courier New" w:hAnsi="Courier New" w:cs="Courier New" w:hint="default"/>
+      </w:rPr>
+    </w:lvl>
+    <w:lvl w:ilvl="5" w:tplc="280A0005" w:tentative="1">
+      <w:start w:val="1"/>
+      <w:numFmt w:val="bullet"/>
+      <w:lvlText w:val=""/>
+      <w:lvlJc w:val="left"/>
+      <w:pPr>
+        <w:ind w:left="4680" w:hanging="360"/>
+      </w:pPr>
+      <w:rPr>
+        <w:rFonts w:ascii="Wingdings" w:hAnsi="Wingdings" w:hint="default"/>
+      </w:rPr>
+    </w:lvl>
+    <w:lvl w:ilvl="6" w:tplc="280A0001" w:tentative="1">
+      <w:start w:val="1"/>
+      <w:numFmt w:val="bullet"/>
+      <w:lvlText w:val=""/>
+      <w:lvlJc w:val="left"/>
+      <w:pPr>
+        <w:ind w:left="5400" w:hanging="360"/>
+      </w:pPr>
+      <w:rPr>
+        <w:rFonts w:ascii="Symbol" w:hAnsi="Symbol" w:hint="default"/>
+      </w:rPr>
+    </w:lvl>
+    <w:lvl w:ilvl="7" w:tplc="280A0003" w:tentative="1">
+      <w:start w:val="1"/>
+      <w:numFmt w:val="bullet"/>
+      <w:lvlText w:val="o"/>
+      <w:lvlJc w:val="left"/>
+      <w:pPr>
+        <w:ind w:left="6120" w:hanging="360"/>
+      </w:pPr>
+      <w:rPr>
+        <w:rFonts w:ascii="Courier New" w:hAnsi="Courier New" w:cs="Courier New" w:hint="default"/>
+      </w:rPr>
+    </w:lvl>
+    <w:lvl w:ilvl="8" w:tplc="280A0005" w:tentative="1">
+      <w:start w:val="1"/>
+      <w:numFmt w:val="bullet"/>
+      <w:lvlText w:val=""/>
+      <w:lvlJc w:val="left"/>
+      <w:pPr>
+        <w:ind w:left="6840" w:hanging="360"/>
+      </w:pPr>
+      <w:rPr>
+        <w:rFonts w:ascii="Wingdings" w:hAnsi="Wingdings" w:hint="default"/>
+      </w:rPr>
+    </w:lvl>
+  </w:abstractNum>
+  <w:abstractNum w:abstractNumId="27">
     <w:nsid w:val="66B02EC0"/>
     <w:multiLevelType w:val="hybridMultilevel"/>
     <w:tmpl w:val="6778DF00"/>
@@ -21538,7 +27806,7 @@
       </w:rPr>
     </w:lvl>
   </w:abstractNum>
-  <w:abstractNum w:abstractNumId="22" w15:restartNumberingAfterBreak="0">
+  <w:abstractNum w:abstractNumId="28">
     <w:nsid w:val="67C67752"/>
     <w:multiLevelType w:val="hybridMultilevel"/>
     <w:tmpl w:val="B010041E"/>
@@ -21653,7 +27921,7 @@
       </w:rPr>
     </w:lvl>
   </w:abstractNum>
-  <w:abstractNum w:abstractNumId="23" w15:restartNumberingAfterBreak="0">
+  <w:abstractNum w:abstractNumId="29">
     <w:nsid w:val="6B6A1BB1"/>
     <w:multiLevelType w:val="hybridMultilevel"/>
     <w:tmpl w:val="21E84C8A"/>
@@ -21766,7 +28034,7 @@
       </w:rPr>
     </w:lvl>
   </w:abstractNum>
-  <w:abstractNum w:abstractNumId="24" w15:restartNumberingAfterBreak="0">
+  <w:abstractNum w:abstractNumId="30">
     <w:nsid w:val="72F97E48"/>
     <w:multiLevelType w:val="hybridMultilevel"/>
     <w:tmpl w:val="890C23AE"/>
@@ -21855,7 +28123,7 @@
       </w:pPr>
     </w:lvl>
   </w:abstractNum>
-  <w:abstractNum w:abstractNumId="25" w15:restartNumberingAfterBreak="0">
+  <w:abstractNum w:abstractNumId="31">
     <w:nsid w:val="743E44B2"/>
     <w:multiLevelType w:val="hybridMultilevel"/>
     <w:tmpl w:val="52DAD7B0"/>
@@ -21967,7 +28235,7 @@
       </w:rPr>
     </w:lvl>
   </w:abstractNum>
-  <w:abstractNum w:abstractNumId="26" w15:restartNumberingAfterBreak="0">
+  <w:abstractNum w:abstractNumId="32">
     <w:nsid w:val="769A43C1"/>
     <w:multiLevelType w:val="hybridMultilevel"/>
     <w:tmpl w:val="2E8ACD62"/>
@@ -22082,7 +28350,7 @@
       </w:rPr>
     </w:lvl>
   </w:abstractNum>
-  <w:abstractNum w:abstractNumId="27" w15:restartNumberingAfterBreak="0">
+  <w:abstractNum w:abstractNumId="33">
     <w:nsid w:val="7A793BC1"/>
     <w:multiLevelType w:val="hybridMultilevel"/>
     <w:tmpl w:val="1374CD38"/>
@@ -22197,7 +28465,7 @@
       </w:rPr>
     </w:lvl>
   </w:abstractNum>
-  <w:abstractNum w:abstractNumId="28" w15:restartNumberingAfterBreak="0">
+  <w:abstractNum w:abstractNumId="34">
     <w:nsid w:val="7ADE6E0F"/>
     <w:multiLevelType w:val="multilevel"/>
     <w:tmpl w:val="2BE0A79E"/>
@@ -22323,7 +28591,7 @@
       </w:rPr>
     </w:lvl>
   </w:abstractNum>
-  <w:abstractNum w:abstractNumId="29" w15:restartNumberingAfterBreak="0">
+  <w:abstractNum w:abstractNumId="35">
     <w:nsid w:val="7DC6727A"/>
     <w:multiLevelType w:val="hybridMultilevel"/>
     <w:tmpl w:val="742E6D7C"/>
@@ -22412,7 +28680,7 @@
       </w:pPr>
     </w:lvl>
   </w:abstractNum>
-  <w:abstractNum w:abstractNumId="30" w15:restartNumberingAfterBreak="0">
+  <w:abstractNum w:abstractNumId="36">
     <w:nsid w:val="7E8D4675"/>
     <w:multiLevelType w:val="hybridMultilevel"/>
     <w:tmpl w:val="057A7190"/>
@@ -22528,104 +28796,122 @@
     </w:lvl>
   </w:abstractNum>
   <w:num w:numId="1">
+    <w:abstractNumId w:val="34"/>
+  </w:num>
+  <w:num w:numId="2">
+    <w:abstractNumId w:val="25"/>
+  </w:num>
+  <w:num w:numId="3">
+    <w:abstractNumId w:val="35"/>
+  </w:num>
+  <w:num w:numId="4">
+    <w:abstractNumId w:val="13"/>
+  </w:num>
+  <w:num w:numId="5">
+    <w:abstractNumId w:val="10"/>
+  </w:num>
+  <w:num w:numId="6">
+    <w:abstractNumId w:val="24"/>
+  </w:num>
+  <w:num w:numId="7">
+    <w:abstractNumId w:val="22"/>
+  </w:num>
+  <w:num w:numId="8">
+    <w:abstractNumId w:val="36"/>
+  </w:num>
+  <w:num w:numId="9">
+    <w:abstractNumId w:val="14"/>
+  </w:num>
+  <w:num w:numId="10">
+    <w:abstractNumId w:val="11"/>
+  </w:num>
+  <w:num w:numId="11">
+    <w:abstractNumId w:val="21"/>
+  </w:num>
+  <w:num w:numId="12">
+    <w:abstractNumId w:val="19"/>
+  </w:num>
+  <w:num w:numId="13">
+    <w:abstractNumId w:val="7"/>
+  </w:num>
+  <w:num w:numId="14">
+    <w:abstractNumId w:val="9"/>
+  </w:num>
+  <w:num w:numId="15">
+    <w:abstractNumId w:val="8"/>
+  </w:num>
+  <w:num w:numId="16">
+    <w:abstractNumId w:val="20"/>
+  </w:num>
+  <w:num w:numId="17">
+    <w:abstractNumId w:val="3"/>
+  </w:num>
+  <w:num w:numId="18">
     <w:abstractNumId w:val="28"/>
   </w:num>
-  <w:num w:numId="2">
-    <w:abstractNumId w:val="20"/>
+  <w:num w:numId="19">
+    <w:abstractNumId w:val="17"/>
   </w:num>
-  <w:num w:numId="3">
-    <w:abstractNumId w:val="29"/>
+  <w:num w:numId="20">
+    <w:abstractNumId w:val="32"/>
   </w:num>
-  <w:num w:numId="4">
-    <w:abstractNumId w:val="11"/>
-  </w:num>
-  <w:num w:numId="5">
-    <w:abstractNumId w:val="8"/>
-  </w:num>
-  <w:num w:numId="6">
-    <w:abstractNumId w:val="19"/>
-  </w:num>
-  <w:num w:numId="7">
-    <w:abstractNumId w:val="18"/>
-  </w:num>
-  <w:num w:numId="8">
-    <w:abstractNumId w:val="30"/>
-  </w:num>
-  <w:num w:numId="9">
+  <w:num w:numId="21">
     <w:abstractNumId w:val="12"/>
   </w:num>
-  <w:num w:numId="10">
-    <w:abstractNumId w:val="9"/>
+  <w:num w:numId="22">
+    <w:abstractNumId w:val="33"/>
   </w:num>
-  <w:num w:numId="11">
-    <w:abstractNumId w:val="17"/>
+  <w:num w:numId="23">
+    <w:abstractNumId w:val="31"/>
   </w:num>
-  <w:num w:numId="12">
-    <w:abstractNumId w:val="15"/>
-  </w:num>
-  <w:num w:numId="13">
+  <w:num w:numId="24">
     <w:abstractNumId w:val="5"/>
   </w:num>
-  <w:num w:numId="14">
-    <w:abstractNumId w:val="7"/>
-  </w:num>
-  <w:num w:numId="15">
-    <w:abstractNumId w:val="6"/>
-  </w:num>
-  <w:num w:numId="16">
-    <w:abstractNumId w:val="16"/>
-  </w:num>
-  <w:num w:numId="17">
-    <w:abstractNumId w:val="2"/>
-  </w:num>
-  <w:num w:numId="18">
-    <w:abstractNumId w:val="22"/>
-  </w:num>
-  <w:num w:numId="19">
-    <w:abstractNumId w:val="14"/>
-  </w:num>
-  <w:num w:numId="20">
-    <w:abstractNumId w:val="26"/>
-  </w:num>
-  <w:num w:numId="21">
-    <w:abstractNumId w:val="10"/>
-  </w:num>
-  <w:num w:numId="22">
-    <w:abstractNumId w:val="27"/>
-  </w:num>
-  <w:num w:numId="23">
-    <w:abstractNumId w:val="25"/>
-  </w:num>
-  <w:num w:numId="24">
+  <w:num w:numId="25">
     <w:abstractNumId w:val="4"/>
-  </w:num>
-  <w:num w:numId="25">
-    <w:abstractNumId w:val="3"/>
   </w:num>
   <w:num w:numId="26">
     <w:abstractNumId w:val="0"/>
   </w:num>
   <w:num w:numId="27">
-    <w:abstractNumId w:val="24"/>
+    <w:abstractNumId w:val="30"/>
   </w:num>
   <w:num w:numId="28">
+    <w:abstractNumId w:val="29"/>
+  </w:num>
+  <w:num w:numId="29">
+    <w:abstractNumId w:val="2"/>
+  </w:num>
+  <w:num w:numId="30">
+    <w:abstractNumId w:val="27"/>
+  </w:num>
+  <w:num w:numId="31">
+    <w:abstractNumId w:val="16"/>
+  </w:num>
+  <w:num w:numId="32">
+    <w:abstractNumId w:val="6"/>
+  </w:num>
+  <w:num w:numId="33">
+    <w:abstractNumId w:val="18"/>
+  </w:num>
+  <w:num w:numId="34">
+    <w:abstractNumId w:val="15"/>
+  </w:num>
+  <w:num w:numId="35">
     <w:abstractNumId w:val="23"/>
   </w:num>
-  <w:num w:numId="29">
+  <w:num w:numId="36">
+    <w:abstractNumId w:val="26"/>
+  </w:num>
+  <w:num w:numId="37">
     <w:abstractNumId w:val="1"/>
-  </w:num>
-  <w:num w:numId="30">
-    <w:abstractNumId w:val="21"/>
-  </w:num>
-  <w:num w:numId="31">
-    <w:abstractNumId w:val="13"/>
   </w:num>
   <w:numIdMacAtCleanup w:val="20"/>
 </w:numbering>
 </file>
 
 <file path=word/styles.xml><?xml version="1.0" encoding="utf-8"?>
-<w:styles xmlns:mc="http://schemas.openxmlformats.org/markup-compatibility/2006" xmlns:r="http://schemas.openxmlformats.org/officeDocument/2006/relationships" xmlns:w="http://schemas.openxmlformats.org/wordprocessingml/2006/main" xmlns:w14="http://schemas.microsoft.com/office/word/2010/wordml" xmlns:w15="http://schemas.microsoft.com/office/word/2012/wordml" xmlns:w16se="http://schemas.microsoft.com/office/word/2015/wordml/symex" mc:Ignorable="w14 w15 w16se">
+<w:styles xmlns:mc="http://schemas.openxmlformats.org/markup-compatibility/2006" xmlns:r="http://schemas.openxmlformats.org/officeDocument/2006/relationships" xmlns:w="http://schemas.openxmlformats.org/wordprocessingml/2006/main" xmlns:w14="http://schemas.microsoft.com/office/word/2010/wordml" mc:Ignorable="w14">
   <w:docDefaults>
     <w:rPrDefault>
       <w:rPr>
@@ -22641,376 +28927,148 @@
       </w:pPr>
     </w:pPrDefault>
   </w:docDefaults>
-  <w:latentStyles w:defLockedState="0" w:defUIPriority="99" w:defSemiHidden="0" w:defUnhideWhenUsed="0" w:defQFormat="0" w:count="372">
-    <w:lsdException w:name="Normal" w:uiPriority="0" w:qFormat="1"/>
-    <w:lsdException w:name="heading 1" w:uiPriority="9" w:qFormat="1"/>
-    <w:lsdException w:name="heading 2" w:semiHidden="1" w:uiPriority="9" w:unhideWhenUsed="1" w:qFormat="1"/>
-    <w:lsdException w:name="heading 3" w:semiHidden="1" w:uiPriority="0" w:unhideWhenUsed="1" w:qFormat="1"/>
-    <w:lsdException w:name="heading 4" w:semiHidden="1" w:uiPriority="9" w:unhideWhenUsed="1" w:qFormat="1"/>
-    <w:lsdException w:name="heading 5" w:semiHidden="1" w:uiPriority="9" w:unhideWhenUsed="1" w:qFormat="1"/>
-    <w:lsdException w:name="heading 6" w:semiHidden="1" w:uiPriority="9" w:unhideWhenUsed="1" w:qFormat="1"/>
-    <w:lsdException w:name="heading 7" w:semiHidden="1" w:uiPriority="9" w:unhideWhenUsed="1" w:qFormat="1"/>
-    <w:lsdException w:name="heading 8" w:semiHidden="1" w:uiPriority="9" w:unhideWhenUsed="1" w:qFormat="1"/>
-    <w:lsdException w:name="heading 9" w:semiHidden="1" w:uiPriority="9" w:unhideWhenUsed="1" w:qFormat="1"/>
-    <w:lsdException w:name="index 1" w:semiHidden="1" w:unhideWhenUsed="1"/>
-    <w:lsdException w:name="index 2" w:semiHidden="1" w:unhideWhenUsed="1"/>
-    <w:lsdException w:name="index 3" w:semiHidden="1" w:unhideWhenUsed="1"/>
-    <w:lsdException w:name="index 4" w:semiHidden="1" w:unhideWhenUsed="1"/>
-    <w:lsdException w:name="index 5" w:semiHidden="1" w:unhideWhenUsed="1"/>
-    <w:lsdException w:name="index 6" w:semiHidden="1" w:unhideWhenUsed="1"/>
-    <w:lsdException w:name="index 7" w:semiHidden="1" w:unhideWhenUsed="1"/>
-    <w:lsdException w:name="index 8" w:semiHidden="1" w:unhideWhenUsed="1"/>
-    <w:lsdException w:name="index 9" w:semiHidden="1" w:unhideWhenUsed="1"/>
-    <w:lsdException w:name="toc 1" w:semiHidden="1" w:uiPriority="39" w:unhideWhenUsed="1"/>
-    <w:lsdException w:name="toc 2" w:semiHidden="1" w:uiPriority="39" w:unhideWhenUsed="1"/>
-    <w:lsdException w:name="toc 3" w:semiHidden="1" w:uiPriority="39" w:unhideWhenUsed="1"/>
-    <w:lsdException w:name="toc 4" w:semiHidden="1" w:uiPriority="39" w:unhideWhenUsed="1"/>
-    <w:lsdException w:name="toc 5" w:semiHidden="1" w:uiPriority="39" w:unhideWhenUsed="1"/>
-    <w:lsdException w:name="toc 6" w:semiHidden="1" w:uiPriority="39" w:unhideWhenUsed="1"/>
-    <w:lsdException w:name="toc 7" w:semiHidden="1" w:uiPriority="39" w:unhideWhenUsed="1"/>
-    <w:lsdException w:name="toc 8" w:semiHidden="1" w:uiPriority="39" w:unhideWhenUsed="1"/>
-    <w:lsdException w:name="toc 9" w:semiHidden="1" w:uiPriority="39" w:unhideWhenUsed="1"/>
-    <w:lsdException w:name="Normal Indent" w:semiHidden="1" w:unhideWhenUsed="1"/>
-    <w:lsdException w:name="footnote text" w:semiHidden="1" w:unhideWhenUsed="1"/>
-    <w:lsdException w:name="annotation text" w:semiHidden="1" w:unhideWhenUsed="1"/>
-    <w:lsdException w:name="header" w:semiHidden="1" w:uiPriority="0" w:unhideWhenUsed="1"/>
-    <w:lsdException w:name="footer" w:semiHidden="1" w:unhideWhenUsed="1"/>
-    <w:lsdException w:name="index heading" w:semiHidden="1" w:unhideWhenUsed="1"/>
-    <w:lsdException w:name="caption" w:semiHidden="1" w:uiPriority="35" w:unhideWhenUsed="1" w:qFormat="1"/>
-    <w:lsdException w:name="table of figures" w:semiHidden="1" w:unhideWhenUsed="1"/>
-    <w:lsdException w:name="envelope address" w:semiHidden="1" w:unhideWhenUsed="1"/>
-    <w:lsdException w:name="envelope return" w:semiHidden="1" w:unhideWhenUsed="1"/>
-    <w:lsdException w:name="footnote reference" w:semiHidden="1" w:unhideWhenUsed="1"/>
-    <w:lsdException w:name="annotation reference" w:semiHidden="1" w:unhideWhenUsed="1"/>
-    <w:lsdException w:name="line number" w:semiHidden="1" w:unhideWhenUsed="1"/>
-    <w:lsdException w:name="page number" w:semiHidden="1" w:unhideWhenUsed="1"/>
-    <w:lsdException w:name="endnote reference" w:semiHidden="1" w:unhideWhenUsed="1"/>
-    <w:lsdException w:name="endnote text" w:semiHidden="1" w:unhideWhenUsed="1"/>
-    <w:lsdException w:name="table of authorities" w:semiHidden="1" w:unhideWhenUsed="1"/>
-    <w:lsdException w:name="macro" w:semiHidden="1" w:unhideWhenUsed="1"/>
-    <w:lsdException w:name="toa heading" w:semiHidden="1" w:unhideWhenUsed="1"/>
-    <w:lsdException w:name="List" w:semiHidden="1" w:unhideWhenUsed="1"/>
-    <w:lsdException w:name="List Bullet" w:semiHidden="1" w:unhideWhenUsed="1"/>
-    <w:lsdException w:name="List Number" w:semiHidden="1" w:unhideWhenUsed="1"/>
-    <w:lsdException w:name="List 2" w:semiHidden="1" w:unhideWhenUsed="1"/>
-    <w:lsdException w:name="List 3" w:semiHidden="1" w:unhideWhenUsed="1"/>
-    <w:lsdException w:name="List 4" w:semiHidden="1" w:unhideWhenUsed="1"/>
-    <w:lsdException w:name="List 5" w:semiHidden="1" w:unhideWhenUsed="1"/>
-    <w:lsdException w:name="List Bullet 2" w:semiHidden="1" w:unhideWhenUsed="1"/>
-    <w:lsdException w:name="List Bullet 3" w:semiHidden="1" w:unhideWhenUsed="1"/>
-    <w:lsdException w:name="List Bullet 4" w:semiHidden="1" w:unhideWhenUsed="1"/>
-    <w:lsdException w:name="List Bullet 5" w:semiHidden="1" w:unhideWhenUsed="1"/>
-    <w:lsdException w:name="List Number 2" w:semiHidden="1" w:unhideWhenUsed="1"/>
-    <w:lsdException w:name="List Number 3" w:semiHidden="1" w:unhideWhenUsed="1"/>
-    <w:lsdException w:name="List Number 4" w:semiHidden="1" w:unhideWhenUsed="1"/>
-    <w:lsdException w:name="List Number 5" w:semiHidden="1" w:unhideWhenUsed="1"/>
-    <w:lsdException w:name="Title" w:uiPriority="10" w:qFormat="1"/>
-    <w:lsdException w:name="Closing" w:semiHidden="1" w:unhideWhenUsed="1"/>
-    <w:lsdException w:name="Signature" w:semiHidden="1" w:unhideWhenUsed="1"/>
-    <w:lsdException w:name="Default Paragraph Font" w:semiHidden="1" w:uiPriority="1" w:unhideWhenUsed="1"/>
-    <w:lsdException w:name="Body Text" w:semiHidden="1" w:unhideWhenUsed="1"/>
-    <w:lsdException w:name="Body Text Indent" w:semiHidden="1" w:unhideWhenUsed="1"/>
-    <w:lsdException w:name="List Continue" w:semiHidden="1" w:unhideWhenUsed="1"/>
-    <w:lsdException w:name="List Continue 2" w:semiHidden="1" w:unhideWhenUsed="1"/>
-    <w:lsdException w:name="List Continue 3" w:semiHidden="1" w:unhideWhenUsed="1"/>
-    <w:lsdException w:name="List Continue 4" w:semiHidden="1" w:unhideWhenUsed="1"/>
-    <w:lsdException w:name="List Continue 5" w:semiHidden="1" w:unhideWhenUsed="1"/>
-    <w:lsdException w:name="Message Header" w:semiHidden="1" w:unhideWhenUsed="1"/>
-    <w:lsdException w:name="Subtitle" w:uiPriority="11" w:qFormat="1"/>
-    <w:lsdException w:name="Salutation" w:semiHidden="1" w:unhideWhenUsed="1"/>
-    <w:lsdException w:name="Date" w:semiHidden="1" w:unhideWhenUsed="1"/>
-    <w:lsdException w:name="Body Text First Indent" w:semiHidden="1" w:unhideWhenUsed="1"/>
-    <w:lsdException w:name="Body Text First Indent 2" w:semiHidden="1" w:unhideWhenUsed="1"/>
-    <w:lsdException w:name="Note Heading" w:semiHidden="1" w:unhideWhenUsed="1"/>
-    <w:lsdException w:name="Body Text 2" w:semiHidden="1" w:unhideWhenUsed="1"/>
-    <w:lsdException w:name="Body Text 3" w:semiHidden="1" w:unhideWhenUsed="1"/>
-    <w:lsdException w:name="Body Text Indent 2" w:semiHidden="1" w:unhideWhenUsed="1"/>
-    <w:lsdException w:name="Body Text Indent 3" w:semiHidden="1" w:unhideWhenUsed="1"/>
-    <w:lsdException w:name="Block Text" w:semiHidden="1" w:unhideWhenUsed="1"/>
-    <w:lsdException w:name="Hyperlink" w:semiHidden="1" w:unhideWhenUsed="1"/>
-    <w:lsdException w:name="FollowedHyperlink" w:semiHidden="1" w:unhideWhenUsed="1"/>
-    <w:lsdException w:name="Strong" w:uiPriority="22" w:qFormat="1"/>
-    <w:lsdException w:name="Emphasis" w:uiPriority="20" w:qFormat="1"/>
-    <w:lsdException w:name="Document Map" w:semiHidden="1" w:unhideWhenUsed="1"/>
-    <w:lsdException w:name="Plain Text" w:semiHidden="1" w:unhideWhenUsed="1"/>
-    <w:lsdException w:name="E-mail Signature" w:semiHidden="1" w:unhideWhenUsed="1"/>
-    <w:lsdException w:name="HTML Top of Form" w:semiHidden="1" w:unhideWhenUsed="1"/>
-    <w:lsdException w:name="HTML Bottom of Form" w:semiHidden="1" w:unhideWhenUsed="1"/>
-    <w:lsdException w:name="Normal (Web)" w:semiHidden="1" w:unhideWhenUsed="1"/>
-    <w:lsdException w:name="HTML Acronym" w:semiHidden="1" w:unhideWhenUsed="1"/>
-    <w:lsdException w:name="HTML Address" w:semiHidden="1" w:unhideWhenUsed="1"/>
-    <w:lsdException w:name="HTML Cite" w:semiHidden="1" w:unhideWhenUsed="1"/>
-    <w:lsdException w:name="HTML Code" w:semiHidden="1" w:unhideWhenUsed="1"/>
-    <w:lsdException w:name="HTML Definition" w:semiHidden="1" w:unhideWhenUsed="1"/>
-    <w:lsdException w:name="HTML Keyboard" w:semiHidden="1" w:unhideWhenUsed="1"/>
-    <w:lsdException w:name="HTML Preformatted" w:semiHidden="1" w:unhideWhenUsed="1"/>
-    <w:lsdException w:name="HTML Sample" w:semiHidden="1" w:unhideWhenUsed="1"/>
-    <w:lsdException w:name="HTML Typewriter" w:semiHidden="1" w:unhideWhenUsed="1"/>
-    <w:lsdException w:name="HTML Variable" w:semiHidden="1" w:unhideWhenUsed="1"/>
-    <w:lsdException w:name="annotation subject" w:semiHidden="1" w:unhideWhenUsed="1"/>
-    <w:lsdException w:name="No List" w:semiHidden="1" w:unhideWhenUsed="1"/>
-    <w:lsdException w:name="Outline List 1" w:semiHidden="1" w:unhideWhenUsed="1"/>
-    <w:lsdException w:name="Outline List 2" w:semiHidden="1" w:unhideWhenUsed="1"/>
-    <w:lsdException w:name="Outline List 3" w:semiHidden="1" w:unhideWhenUsed="1"/>
-    <w:lsdException w:name="Table Simple 1" w:semiHidden="1" w:unhideWhenUsed="1"/>
-    <w:lsdException w:name="Table Simple 2" w:semiHidden="1" w:unhideWhenUsed="1"/>
-    <w:lsdException w:name="Table Simple 3" w:semiHidden="1" w:unhideWhenUsed="1"/>
-    <w:lsdException w:name="Table Classic 1" w:semiHidden="1" w:unhideWhenUsed="1"/>
-    <w:lsdException w:name="Table Classic 2" w:semiHidden="1" w:unhideWhenUsed="1"/>
-    <w:lsdException w:name="Table Classic 3" w:semiHidden="1" w:unhideWhenUsed="1"/>
-    <w:lsdException w:name="Table Classic 4" w:semiHidden="1" w:unhideWhenUsed="1"/>
-    <w:lsdException w:name="Table Colorful 1" w:semiHidden="1" w:unhideWhenUsed="1"/>
-    <w:lsdException w:name="Table Colorful 2" w:semiHidden="1" w:unhideWhenUsed="1"/>
-    <w:lsdException w:name="Table Colorful 3" w:semiHidden="1" w:unhideWhenUsed="1"/>
-    <w:lsdException w:name="Table Columns 1" w:semiHidden="1" w:unhideWhenUsed="1"/>
-    <w:lsdException w:name="Table Columns 2" w:semiHidden="1" w:unhideWhenUsed="1"/>
-    <w:lsdException w:name="Table Columns 3" w:semiHidden="1" w:unhideWhenUsed="1"/>
-    <w:lsdException w:name="Table Columns 4" w:semiHidden="1" w:unhideWhenUsed="1"/>
-    <w:lsdException w:name="Table Columns 5" w:semiHidden="1" w:unhideWhenUsed="1"/>
-    <w:lsdException w:name="Table Grid 1" w:semiHidden="1" w:unhideWhenUsed="1"/>
-    <w:lsdException w:name="Table Grid 2" w:semiHidden="1" w:unhideWhenUsed="1"/>
-    <w:lsdException w:name="Table Grid 3" w:semiHidden="1" w:unhideWhenUsed="1"/>
-    <w:lsdException w:name="Table Grid 4" w:semiHidden="1" w:unhideWhenUsed="1"/>
-    <w:lsdException w:name="Table Grid 5" w:semiHidden="1" w:unhideWhenUsed="1"/>
-    <w:lsdException w:name="Table Grid 6" w:semiHidden="1" w:unhideWhenUsed="1"/>
-    <w:lsdException w:name="Table Grid 7" w:semiHidden="1" w:unhideWhenUsed="1"/>
-    <w:lsdException w:name="Table Grid 8" w:semiHidden="1" w:unhideWhenUsed="1"/>
-    <w:lsdException w:name="Table List 1" w:semiHidden="1" w:unhideWhenUsed="1"/>
-    <w:lsdException w:name="Table List 2" w:semiHidden="1" w:unhideWhenUsed="1"/>
-    <w:lsdException w:name="Table List 3" w:semiHidden="1" w:unhideWhenUsed="1"/>
-    <w:lsdException w:name="Table List 4" w:semiHidden="1" w:unhideWhenUsed="1"/>
-    <w:lsdException w:name="Table List 5" w:semiHidden="1" w:unhideWhenUsed="1"/>
-    <w:lsdException w:name="Table List 6" w:semiHidden="1" w:unhideWhenUsed="1"/>
-    <w:lsdException w:name="Table List 7" w:semiHidden="1" w:unhideWhenUsed="1"/>
-    <w:lsdException w:name="Table List 8" w:semiHidden="1" w:unhideWhenUsed="1"/>
-    <w:lsdException w:name="Table 3D effects 1" w:semiHidden="1" w:unhideWhenUsed="1"/>
-    <w:lsdException w:name="Table 3D effects 2" w:semiHidden="1" w:unhideWhenUsed="1"/>
-    <w:lsdException w:name="Table 3D effects 3" w:semiHidden="1" w:unhideWhenUsed="1"/>
-    <w:lsdException w:name="Table Contemporary" w:semiHidden="1" w:unhideWhenUsed="1"/>
-    <w:lsdException w:name="Table Elegant" w:semiHidden="1" w:unhideWhenUsed="1"/>
-    <w:lsdException w:name="Table Professional" w:semiHidden="1" w:unhideWhenUsed="1"/>
-    <w:lsdException w:name="Table Subtle 1" w:semiHidden="1" w:unhideWhenUsed="1"/>
-    <w:lsdException w:name="Table Subtle 2" w:semiHidden="1" w:unhideWhenUsed="1"/>
-    <w:lsdException w:name="Table Web 1" w:semiHidden="1" w:unhideWhenUsed="1"/>
-    <w:lsdException w:name="Table Web 2" w:semiHidden="1" w:unhideWhenUsed="1"/>
-    <w:lsdException w:name="Balloon Text" w:semiHidden="1" w:unhideWhenUsed="1"/>
-    <w:lsdException w:name="Table Grid" w:uiPriority="39"/>
-    <w:lsdException w:name="Placeholder Text" w:semiHidden="1"/>
-    <w:lsdException w:name="No Spacing" w:uiPriority="1" w:qFormat="1"/>
-    <w:lsdException w:name="Light Shading" w:uiPriority="60"/>
-    <w:lsdException w:name="Light List" w:uiPriority="61"/>
-    <w:lsdException w:name="Light Grid" w:uiPriority="62"/>
-    <w:lsdException w:name="Medium Shading 1" w:uiPriority="63"/>
-    <w:lsdException w:name="Medium Shading 2" w:uiPriority="64"/>
-    <w:lsdException w:name="Medium List 1" w:uiPriority="65"/>
-    <w:lsdException w:name="Medium List 2" w:uiPriority="66"/>
-    <w:lsdException w:name="Medium Grid 1" w:uiPriority="67"/>
-    <w:lsdException w:name="Medium Grid 2" w:uiPriority="68"/>
-    <w:lsdException w:name="Medium Grid 3" w:uiPriority="69"/>
-    <w:lsdException w:name="Dark List" w:uiPriority="70"/>
-    <w:lsdException w:name="Colorful Shading" w:uiPriority="71"/>
-    <w:lsdException w:name="Colorful List" w:uiPriority="72"/>
-    <w:lsdException w:name="Colorful Grid" w:uiPriority="73"/>
-    <w:lsdException w:name="Light Shading Accent 1" w:uiPriority="60"/>
-    <w:lsdException w:name="Light List Accent 1" w:uiPriority="61"/>
-    <w:lsdException w:name="Light Grid Accent 1" w:uiPriority="62"/>
-    <w:lsdException w:name="Medium Shading 1 Accent 1" w:uiPriority="63"/>
-    <w:lsdException w:name="Medium Shading 2 Accent 1" w:uiPriority="64"/>
-    <w:lsdException w:name="Medium List 1 Accent 1" w:uiPriority="65"/>
-    <w:lsdException w:name="Revision" w:semiHidden="1"/>
-    <w:lsdException w:name="List Paragraph" w:uiPriority="34" w:qFormat="1"/>
-    <w:lsdException w:name="Quote" w:uiPriority="29" w:qFormat="1"/>
-    <w:lsdException w:name="Intense Quote" w:uiPriority="30" w:qFormat="1"/>
-    <w:lsdException w:name="Medium List 2 Accent 1" w:uiPriority="66"/>
-    <w:lsdException w:name="Medium Grid 1 Accent 1" w:uiPriority="67"/>
-    <w:lsdException w:name="Medium Grid 2 Accent 1" w:uiPriority="68"/>
-    <w:lsdException w:name="Medium Grid 3 Accent 1" w:uiPriority="69"/>
-    <w:lsdException w:name="Dark List Accent 1" w:uiPriority="70"/>
-    <w:lsdException w:name="Colorful Shading Accent 1" w:uiPriority="71"/>
-    <w:lsdException w:name="Colorful List Accent 1" w:uiPriority="72"/>
-    <w:lsdException w:name="Colorful Grid Accent 1" w:uiPriority="73"/>
-    <w:lsdException w:name="Light Shading Accent 2" w:uiPriority="60"/>
-    <w:lsdException w:name="Light List Accent 2" w:uiPriority="61"/>
-    <w:lsdException w:name="Light Grid Accent 2" w:uiPriority="62"/>
-    <w:lsdException w:name="Medium Shading 1 Accent 2" w:uiPriority="63"/>
-    <w:lsdException w:name="Medium Shading 2 Accent 2" w:uiPriority="64"/>
-    <w:lsdException w:name="Medium List 1 Accent 2" w:uiPriority="65"/>
-    <w:lsdException w:name="Medium List 2 Accent 2" w:uiPriority="66"/>
-    <w:lsdException w:name="Medium Grid 1 Accent 2" w:uiPriority="67"/>
-    <w:lsdException w:name="Medium Grid 2 Accent 2" w:uiPriority="68"/>
-    <w:lsdException w:name="Medium Grid 3 Accent 2" w:uiPriority="69"/>
-    <w:lsdException w:name="Dark List Accent 2" w:uiPriority="70"/>
-    <w:lsdException w:name="Colorful Shading Accent 2" w:uiPriority="71"/>
-    <w:lsdException w:name="Colorful List Accent 2" w:uiPriority="72"/>
-    <w:lsdException w:name="Colorful Grid Accent 2" w:uiPriority="73"/>
-    <w:lsdException w:name="Light Shading Accent 3" w:uiPriority="60"/>
-    <w:lsdException w:name="Light List Accent 3" w:uiPriority="61"/>
-    <w:lsdException w:name="Light Grid Accent 3" w:uiPriority="62"/>
-    <w:lsdException w:name="Medium Shading 1 Accent 3" w:uiPriority="63"/>
-    <w:lsdException w:name="Medium Shading 2 Accent 3" w:uiPriority="64"/>
-    <w:lsdException w:name="Medium List 1 Accent 3" w:uiPriority="65"/>
-    <w:lsdException w:name="Medium List 2 Accent 3" w:uiPriority="66"/>
-    <w:lsdException w:name="Medium Grid 1 Accent 3" w:uiPriority="67"/>
-    <w:lsdException w:name="Medium Grid 2 Accent 3" w:uiPriority="68"/>
-    <w:lsdException w:name="Medium Grid 3 Accent 3" w:uiPriority="69"/>
-    <w:lsdException w:name="Dark List Accent 3" w:uiPriority="70"/>
-    <w:lsdException w:name="Colorful Shading Accent 3" w:uiPriority="71"/>
-    <w:lsdException w:name="Colorful List Accent 3" w:uiPriority="72"/>
-    <w:lsdException w:name="Colorful Grid Accent 3" w:uiPriority="73"/>
-    <w:lsdException w:name="Light Shading Accent 4" w:uiPriority="60"/>
-    <w:lsdException w:name="Light List Accent 4" w:uiPriority="61"/>
-    <w:lsdException w:name="Light Grid Accent 4" w:uiPriority="62"/>
-    <w:lsdException w:name="Medium Shading 1 Accent 4" w:uiPriority="63"/>
-    <w:lsdException w:name="Medium Shading 2 Accent 4" w:uiPriority="64"/>
-    <w:lsdException w:name="Medium List 1 Accent 4" w:uiPriority="65"/>
-    <w:lsdException w:name="Medium List 2 Accent 4" w:uiPriority="66"/>
-    <w:lsdException w:name="Medium Grid 1 Accent 4" w:uiPriority="67"/>
-    <w:lsdException w:name="Medium Grid 2 Accent 4" w:uiPriority="68"/>
-    <w:lsdException w:name="Medium Grid 3 Accent 4" w:uiPriority="69"/>
-    <w:lsdException w:name="Dark List Accent 4" w:uiPriority="70"/>
-    <w:lsdException w:name="Colorful Shading Accent 4" w:uiPriority="71"/>
-    <w:lsdException w:name="Colorful List Accent 4" w:uiPriority="72"/>
-    <w:lsdException w:name="Colorful Grid Accent 4" w:uiPriority="73"/>
-    <w:lsdException w:name="Light Shading Accent 5" w:uiPriority="60"/>
-    <w:lsdException w:name="Light List Accent 5" w:uiPriority="61"/>
-    <w:lsdException w:name="Light Grid Accent 5" w:uiPriority="62"/>
-    <w:lsdException w:name="Medium Shading 1 Accent 5" w:uiPriority="63"/>
-    <w:lsdException w:name="Medium Shading 2 Accent 5" w:uiPriority="64"/>
-    <w:lsdException w:name="Medium List 1 Accent 5" w:uiPriority="65"/>
-    <w:lsdException w:name="Medium List 2 Accent 5" w:uiPriority="66"/>
-    <w:lsdException w:name="Medium Grid 1 Accent 5" w:uiPriority="67"/>
-    <w:lsdException w:name="Medium Grid 2 Accent 5" w:uiPriority="68"/>
-    <w:lsdException w:name="Medium Grid 3 Accent 5" w:uiPriority="69"/>
-    <w:lsdException w:name="Dark List Accent 5" w:uiPriority="70"/>
-    <w:lsdException w:name="Colorful Shading Accent 5" w:uiPriority="71"/>
-    <w:lsdException w:name="Colorful List Accent 5" w:uiPriority="72"/>
-    <w:lsdException w:name="Colorful Grid Accent 5" w:uiPriority="73"/>
-    <w:lsdException w:name="Light Shading Accent 6" w:uiPriority="60"/>
-    <w:lsdException w:name="Light List Accent 6" w:uiPriority="61"/>
-    <w:lsdException w:name="Light Grid Accent 6" w:uiPriority="62"/>
-    <w:lsdException w:name="Medium Shading 1 Accent 6" w:uiPriority="63"/>
-    <w:lsdException w:name="Medium Shading 2 Accent 6" w:uiPriority="64"/>
-    <w:lsdException w:name="Medium List 1 Accent 6" w:uiPriority="65"/>
-    <w:lsdException w:name="Medium List 2 Accent 6" w:uiPriority="66"/>
-    <w:lsdException w:name="Medium Grid 1 Accent 6" w:uiPriority="67"/>
-    <w:lsdException w:name="Medium Grid 2 Accent 6" w:uiPriority="68"/>
-    <w:lsdException w:name="Medium Grid 3 Accent 6" w:uiPriority="69"/>
-    <w:lsdException w:name="Dark List Accent 6" w:uiPriority="70"/>
-    <w:lsdException w:name="Colorful Shading Accent 6" w:uiPriority="71"/>
-    <w:lsdException w:name="Colorful List Accent 6" w:uiPriority="72"/>
-    <w:lsdException w:name="Colorful Grid Accent 6" w:uiPriority="73"/>
-    <w:lsdException w:name="Subtle Emphasis" w:uiPriority="19" w:qFormat="1"/>
-    <w:lsdException w:name="Intense Emphasis" w:uiPriority="21" w:qFormat="1"/>
-    <w:lsdException w:name="Subtle Reference" w:uiPriority="31" w:qFormat="1"/>
-    <w:lsdException w:name="Intense Reference" w:uiPriority="32" w:qFormat="1"/>
-    <w:lsdException w:name="Book Title" w:uiPriority="33" w:qFormat="1"/>
-    <w:lsdException w:name="Bibliography" w:semiHidden="1" w:uiPriority="37" w:unhideWhenUsed="1"/>
-    <w:lsdException w:name="TOC Heading" w:semiHidden="1" w:uiPriority="39" w:unhideWhenUsed="1" w:qFormat="1"/>
-    <w:lsdException w:name="Plain Table 1" w:uiPriority="41"/>
-    <w:lsdException w:name="Plain Table 2" w:uiPriority="42"/>
-    <w:lsdException w:name="Plain Table 3" w:uiPriority="43"/>
-    <w:lsdException w:name="Plain Table 4" w:uiPriority="44"/>
-    <w:lsdException w:name="Plain Table 5" w:uiPriority="45"/>
-    <w:lsdException w:name="Grid Table Light" w:uiPriority="40"/>
-    <w:lsdException w:name="Grid Table 1 Light" w:uiPriority="46"/>
-    <w:lsdException w:name="Grid Table 2" w:uiPriority="47"/>
-    <w:lsdException w:name="Grid Table 3" w:uiPriority="48"/>
-    <w:lsdException w:name="Grid Table 4" w:uiPriority="49"/>
-    <w:lsdException w:name="Grid Table 5 Dark" w:uiPriority="50"/>
-    <w:lsdException w:name="Grid Table 6 Colorful" w:uiPriority="51"/>
-    <w:lsdException w:name="Grid Table 7 Colorful" w:uiPriority="52"/>
-    <w:lsdException w:name="Grid Table 1 Light Accent 1" w:uiPriority="46"/>
-    <w:lsdException w:name="Grid Table 2 Accent 1" w:uiPriority="47"/>
-    <w:lsdException w:name="Grid Table 3 Accent 1" w:uiPriority="48"/>
-    <w:lsdException w:name="Grid Table 4 Accent 1" w:uiPriority="49"/>
-    <w:lsdException w:name="Grid Table 5 Dark Accent 1" w:uiPriority="50"/>
-    <w:lsdException w:name="Grid Table 6 Colorful Accent 1" w:uiPriority="51"/>
-    <w:lsdException w:name="Grid Table 7 Colorful Accent 1" w:uiPriority="52"/>
-    <w:lsdException w:name="Grid Table 1 Light Accent 2" w:uiPriority="46"/>
-    <w:lsdException w:name="Grid Table 2 Accent 2" w:uiPriority="47"/>
-    <w:lsdException w:name="Grid Table 3 Accent 2" w:uiPriority="48"/>
-    <w:lsdException w:name="Grid Table 4 Accent 2" w:uiPriority="49"/>
-    <w:lsdException w:name="Grid Table 5 Dark Accent 2" w:uiPriority="50"/>
-    <w:lsdException w:name="Grid Table 6 Colorful Accent 2" w:uiPriority="51"/>
-    <w:lsdException w:name="Grid Table 7 Colorful Accent 2" w:uiPriority="52"/>
-    <w:lsdException w:name="Grid Table 1 Light Accent 3" w:uiPriority="46"/>
-    <w:lsdException w:name="Grid Table 2 Accent 3" w:uiPriority="47"/>
-    <w:lsdException w:name="Grid Table 3 Accent 3" w:uiPriority="48"/>
-    <w:lsdException w:name="Grid Table 4 Accent 3" w:uiPriority="49"/>
-    <w:lsdException w:name="Grid Table 5 Dark Accent 3" w:uiPriority="50"/>
-    <w:lsdException w:name="Grid Table 6 Colorful Accent 3" w:uiPriority="51"/>
-    <w:lsdException w:name="Grid Table 7 Colorful Accent 3" w:uiPriority="52"/>
-    <w:lsdException w:name="Grid Table 1 Light Accent 4" w:uiPriority="46"/>
-    <w:lsdException w:name="Grid Table 2 Accent 4" w:uiPriority="47"/>
-    <w:lsdException w:name="Grid Table 3 Accent 4" w:uiPriority="48"/>
-    <w:lsdException w:name="Grid Table 4 Accent 4" w:uiPriority="49"/>
-    <w:lsdException w:name="Grid Table 5 Dark Accent 4" w:uiPriority="50"/>
-    <w:lsdException w:name="Grid Table 6 Colorful Accent 4" w:uiPriority="51"/>
-    <w:lsdException w:name="Grid Table 7 Colorful Accent 4" w:uiPriority="52"/>
-    <w:lsdException w:name="Grid Table 1 Light Accent 5" w:uiPriority="46"/>
-    <w:lsdException w:name="Grid Table 2 Accent 5" w:uiPriority="47"/>
-    <w:lsdException w:name="Grid Table 3 Accent 5" w:uiPriority="48"/>
-    <w:lsdException w:name="Grid Table 4 Accent 5" w:uiPriority="49"/>
-    <w:lsdException w:name="Grid Table 5 Dark Accent 5" w:uiPriority="50"/>
-    <w:lsdException w:name="Grid Table 6 Colorful Accent 5" w:uiPriority="51"/>
-    <w:lsdException w:name="Grid Table 7 Colorful Accent 5" w:uiPriority="52"/>
-    <w:lsdException w:name="Grid Table 1 Light Accent 6" w:uiPriority="46"/>
-    <w:lsdException w:name="Grid Table 2 Accent 6" w:uiPriority="47"/>
-    <w:lsdException w:name="Grid Table 3 Accent 6" w:uiPriority="48"/>
-    <w:lsdException w:name="Grid Table 4 Accent 6" w:uiPriority="49"/>
-    <w:lsdException w:name="Grid Table 5 Dark Accent 6" w:uiPriority="50"/>
-    <w:lsdException w:name="Grid Table 6 Colorful Accent 6" w:uiPriority="51"/>
-    <w:lsdException w:name="Grid Table 7 Colorful Accent 6" w:uiPriority="52"/>
-    <w:lsdException w:name="List Table 1 Light" w:uiPriority="46"/>
-    <w:lsdException w:name="List Table 2" w:uiPriority="47"/>
-    <w:lsdException w:name="List Table 3" w:uiPriority="48"/>
-    <w:lsdException w:name="List Table 4" w:uiPriority="49"/>
-    <w:lsdException w:name="List Table 5 Dark" w:uiPriority="50"/>
-    <w:lsdException w:name="List Table 6 Colorful" w:uiPriority="51"/>
-    <w:lsdException w:name="List Table 7 Colorful" w:uiPriority="52"/>
-    <w:lsdException w:name="List Table 1 Light Accent 1" w:uiPriority="46"/>
-    <w:lsdException w:name="List Table 2 Accent 1" w:uiPriority="47"/>
-    <w:lsdException w:name="List Table 3 Accent 1" w:uiPriority="48"/>
-    <w:lsdException w:name="List Table 4 Accent 1" w:uiPriority="49"/>
-    <w:lsdException w:name="List Table 5 Dark Accent 1" w:uiPriority="50"/>
-    <w:lsdException w:name="List Table 6 Colorful Accent 1" w:uiPriority="51"/>
-    <w:lsdException w:name="List Table 7 Colorful Accent 1" w:uiPriority="52"/>
-    <w:lsdException w:name="List Table 1 Light Accent 2" w:uiPriority="46"/>
-    <w:lsdException w:name="List Table 2 Accent 2" w:uiPriority="47"/>
-    <w:lsdException w:name="List Table 3 Accent 2" w:uiPriority="48"/>
-    <w:lsdException w:name="List Table 4 Accent 2" w:uiPriority="49"/>
-    <w:lsdException w:name="List Table 5 Dark Accent 2" w:uiPriority="50"/>
-    <w:lsdException w:name="List Table 6 Colorful Accent 2" w:uiPriority="51"/>
-    <w:lsdException w:name="List Table 7 Colorful Accent 2" w:uiPriority="52"/>
-    <w:lsdException w:name="List Table 1 Light Accent 3" w:uiPriority="46"/>
-    <w:lsdException w:name="List Table 2 Accent 3" w:uiPriority="47"/>
-    <w:lsdException w:name="List Table 3 Accent 3" w:uiPriority="48"/>
-    <w:lsdException w:name="List Table 4 Accent 3" w:uiPriority="49"/>
-    <w:lsdException w:name="List Table 5 Dark Accent 3" w:uiPriority="50"/>
-    <w:lsdException w:name="List Table 6 Colorful Accent 3" w:uiPriority="51"/>
-    <w:lsdException w:name="List Table 7 Colorful Accent 3" w:uiPriority="52"/>
-    <w:lsdException w:name="List Table 1 Light Accent 4" w:uiPriority="46"/>
-    <w:lsdException w:name="List Table 2 Accent 4" w:uiPriority="47"/>
-    <w:lsdException w:name="List Table 3 Accent 4" w:uiPriority="48"/>
-    <w:lsdException w:name="List Table 4 Accent 4" w:uiPriority="49"/>
-    <w:lsdException w:name="List Table 5 Dark Accent 4" w:uiPriority="50"/>
-    <w:lsdException w:name="List Table 6 Colorful Accent 4" w:uiPriority="51"/>
-    <w:lsdException w:name="List Table 7 Colorful Accent 4" w:uiPriority="52"/>
-    <w:lsdException w:name="List Table 1 Light Accent 5" w:uiPriority="46"/>
-    <w:lsdException w:name="List Table 2 Accent 5" w:uiPriority="47"/>
-    <w:lsdException w:name="List Table 3 Accent 5" w:uiPriority="48"/>
-    <w:lsdException w:name="List Table 4 Accent 5" w:uiPriority="49"/>
-    <w:lsdException w:name="List Table 5 Dark Accent 5" w:uiPriority="50"/>
-    <w:lsdException w:name="List Table 6 Colorful Accent 5" w:uiPriority="51"/>
-    <w:lsdException w:name="List Table 7 Colorful Accent 5" w:uiPriority="52"/>
-    <w:lsdException w:name="List Table 1 Light Accent 6" w:uiPriority="46"/>
-    <w:lsdException w:name="List Table 2 Accent 6" w:uiPriority="47"/>
-    <w:lsdException w:name="List Table 3 Accent 6" w:uiPriority="48"/>
-    <w:lsdException w:name="List Table 4 Accent 6" w:uiPriority="49"/>
-    <w:lsdException w:name="List Table 5 Dark Accent 6" w:uiPriority="50"/>
-    <w:lsdException w:name="List Table 6 Colorful Accent 6" w:uiPriority="51"/>
-    <w:lsdException w:name="List Table 7 Colorful Accent 6" w:uiPriority="52"/>
-    <w:lsdException w:name="Mention" w:semiHidden="1" w:unhideWhenUsed="1"/>
+  <w:latentStyles w:defLockedState="0" w:defUIPriority="99" w:defSemiHidden="1" w:defUnhideWhenUsed="1" w:defQFormat="0" w:count="267">
+    <w:lsdException w:name="Normal" w:semiHidden="0" w:uiPriority="0" w:unhideWhenUsed="0" w:qFormat="1"/>
+    <w:lsdException w:name="heading 1" w:semiHidden="0" w:uiPriority="9" w:unhideWhenUsed="0" w:qFormat="1"/>
+    <w:lsdException w:name="heading 2" w:uiPriority="9" w:qFormat="1"/>
+    <w:lsdException w:name="heading 3" w:uiPriority="0" w:qFormat="1"/>
+    <w:lsdException w:name="heading 4" w:uiPriority="9" w:qFormat="1"/>
+    <w:lsdException w:name="heading 5" w:uiPriority="9" w:qFormat="1"/>
+    <w:lsdException w:name="heading 6" w:uiPriority="9" w:qFormat="1"/>
+    <w:lsdException w:name="heading 7" w:uiPriority="9" w:qFormat="1"/>
+    <w:lsdException w:name="heading 8" w:uiPriority="9" w:qFormat="1"/>
+    <w:lsdException w:name="heading 9" w:uiPriority="9" w:qFormat="1"/>
+    <w:lsdException w:name="toc 1" w:uiPriority="39"/>
+    <w:lsdException w:name="toc 2" w:uiPriority="39"/>
+    <w:lsdException w:name="toc 3" w:uiPriority="39"/>
+    <w:lsdException w:name="toc 4" w:uiPriority="39"/>
+    <w:lsdException w:name="toc 5" w:uiPriority="39"/>
+    <w:lsdException w:name="toc 6" w:uiPriority="39"/>
+    <w:lsdException w:name="toc 7" w:uiPriority="39"/>
+    <w:lsdException w:name="toc 8" w:uiPriority="39"/>
+    <w:lsdException w:name="toc 9" w:uiPriority="39"/>
+    <w:lsdException w:name="header" w:uiPriority="0"/>
+    <w:lsdException w:name="caption" w:uiPriority="35" w:qFormat="1"/>
+    <w:lsdException w:name="Title" w:semiHidden="0" w:uiPriority="10" w:unhideWhenUsed="0" w:qFormat="1"/>
+    <w:lsdException w:name="Default Paragraph Font" w:uiPriority="1"/>
+    <w:lsdException w:name="Subtitle" w:semiHidden="0" w:uiPriority="11" w:unhideWhenUsed="0" w:qFormat="1"/>
+    <w:lsdException w:name="Strong" w:semiHidden="0" w:uiPriority="22" w:unhideWhenUsed="0" w:qFormat="1"/>
+    <w:lsdException w:name="Emphasis" w:semiHidden="0" w:uiPriority="20" w:unhideWhenUsed="0" w:qFormat="1"/>
+    <w:lsdException w:name="Normal Table" w:semiHidden="0" w:unhideWhenUsed="0"/>
+    <w:lsdException w:name="Table Web 3" w:semiHidden="0" w:unhideWhenUsed="0"/>
+    <w:lsdException w:name="Table Grid" w:semiHidden="0" w:uiPriority="39" w:unhideWhenUsed="0"/>
+    <w:lsdException w:name="Table Theme" w:semiHidden="0" w:unhideWhenUsed="0"/>
+    <w:lsdException w:name="Placeholder Text" w:unhideWhenUsed="0"/>
+    <w:lsdException w:name="No Spacing" w:semiHidden="0" w:uiPriority="1" w:unhideWhenUsed="0" w:qFormat="1"/>
+    <w:lsdException w:name="Light Shading" w:semiHidden="0" w:uiPriority="60" w:unhideWhenUsed="0"/>
+    <w:lsdException w:name="Light List" w:semiHidden="0" w:uiPriority="61" w:unhideWhenUsed="0"/>
+    <w:lsdException w:name="Light Grid" w:semiHidden="0" w:uiPriority="62" w:unhideWhenUsed="0"/>
+    <w:lsdException w:name="Medium Shading 1" w:semiHidden="0" w:uiPriority="63" w:unhideWhenUsed="0"/>
+    <w:lsdException w:name="Medium Shading 2" w:semiHidden="0" w:uiPriority="64" w:unhideWhenUsed="0"/>
+    <w:lsdException w:name="Medium List 1" w:semiHidden="0" w:uiPriority="65" w:unhideWhenUsed="0"/>
+    <w:lsdException w:name="Medium List 2" w:semiHidden="0" w:uiPriority="66" w:unhideWhenUsed="0"/>
+    <w:lsdException w:name="Medium Grid 1" w:semiHidden="0" w:uiPriority="67" w:unhideWhenUsed="0"/>
+    <w:lsdException w:name="Medium Grid 2" w:semiHidden="0" w:uiPriority="68" w:unhideWhenUsed="0"/>
+    <w:lsdException w:name="Medium Grid 3" w:semiHidden="0" w:uiPriority="69" w:unhideWhenUsed="0"/>
+    <w:lsdException w:name="Dark List" w:semiHidden="0" w:uiPriority="70" w:unhideWhenUsed="0"/>
+    <w:lsdException w:name="Colorful Shading" w:semiHidden="0" w:uiPriority="71" w:unhideWhenUsed="0"/>
+    <w:lsdException w:name="Colorful List" w:semiHidden="0" w:uiPriority="72" w:unhideWhenUsed="0"/>
+    <w:lsdException w:name="Colorful Grid" w:semiHidden="0" w:uiPriority="73" w:unhideWhenUsed="0"/>
+    <w:lsdException w:name="Light Shading Accent 1" w:semiHidden="0" w:uiPriority="60" w:unhideWhenUsed="0"/>
+    <w:lsdException w:name="Light List Accent 1" w:semiHidden="0" w:uiPriority="61" w:unhideWhenUsed="0"/>
+    <w:lsdException w:name="Light Grid Accent 1" w:semiHidden="0" w:uiPriority="62" w:unhideWhenUsed="0"/>
+    <w:lsdException w:name="Medium Shading 1 Accent 1" w:semiHidden="0" w:uiPriority="63" w:unhideWhenUsed="0"/>
+    <w:lsdException w:name="Medium Shading 2 Accent 1" w:semiHidden="0" w:uiPriority="64" w:unhideWhenUsed="0"/>
+    <w:lsdException w:name="Medium List 1 Accent 1" w:semiHidden="0" w:uiPriority="65" w:unhideWhenUsed="0"/>
+    <w:lsdException w:name="Revision" w:unhideWhenUsed="0"/>
+    <w:lsdException w:name="List Paragraph" w:semiHidden="0" w:uiPriority="34" w:unhideWhenUsed="0" w:qFormat="1"/>
+    <w:lsdException w:name="Quote" w:semiHidden="0" w:uiPriority="29" w:unhideWhenUsed="0" w:qFormat="1"/>
+    <w:lsdException w:name="Intense Quote" w:semiHidden="0" w:uiPriority="30" w:unhideWhenUsed="0" w:qFormat="1"/>
+    <w:lsdException w:name="Medium List 2 Accent 1" w:semiHidden="0" w:uiPriority="66" w:unhideWhenUsed="0"/>
+    <w:lsdException w:name="Medium Grid 1 Accent 1" w:semiHidden="0" w:uiPriority="67" w:unhideWhenUsed="0"/>
+    <w:lsdException w:name="Medium Grid 2 Accent 1" w:semiHidden="0" w:uiPriority="68" w:unhideWhenUsed="0"/>
+    <w:lsdException w:name="Medium Grid 3 Accent 1" w:semiHidden="0" w:uiPriority="69" w:unhideWhenUsed="0"/>
+    <w:lsdException w:name="Dark List Accent 1" w:semiHidden="0" w:uiPriority="70" w:unhideWhenUsed="0"/>
+    <w:lsdException w:name="Colorful Shading Accent 1" w:semiHidden="0" w:uiPriority="71" w:unhideWhenUsed="0"/>
+    <w:lsdException w:name="Colorful List Accent 1" w:semiHidden="0" w:uiPriority="72" w:unhideWhenUsed="0"/>
+    <w:lsdException w:name="Colorful Grid Accent 1" w:semiHidden="0" w:uiPriority="73" w:unhideWhenUsed="0"/>
+    <w:lsdException w:name="Light Shading Accent 2" w:semiHidden="0" w:uiPriority="60" w:unhideWhenUsed="0"/>
+    <w:lsdException w:name="Light List Accent 2" w:semiHidden="0" w:uiPriority="61" w:unhideWhenUsed="0"/>
+    <w:lsdException w:name="Light Grid Accent 2" w:semiHidden="0" w:uiPriority="62" w:unhideWhenUsed="0"/>
+    <w:lsdException w:name="Medium Shading 1 Accent 2" w:semiHidden="0" w:uiPriority="63" w:unhideWhenUsed="0"/>
+    <w:lsdException w:name="Medium Shading 2 Accent 2" w:semiHidden="0" w:uiPriority="64" w:unhideWhenUsed="0"/>
+    <w:lsdException w:name="Medium List 1 Accent 2" w:semiHidden="0" w:uiPriority="65" w:unhideWhenUsed="0"/>
+    <w:lsdException w:name="Medium List 2 Accent 2" w:semiHidden="0" w:uiPriority="66" w:unhideWhenUsed="0"/>
+    <w:lsdException w:name="Medium Grid 1 Accent 2" w:semiHidden="0" w:uiPriority="67" w:unhideWhenUsed="0"/>
+    <w:lsdException w:name="Medium Grid 2 Accent 2" w:semiHidden="0" w:uiPriority="68" w:unhideWhenUsed="0"/>
+    <w:lsdException w:name="Medium Grid 3 Accent 2" w:semiHidden="0" w:uiPriority="69" w:unhideWhenUsed="0"/>
+    <w:lsdException w:name="Dark List Accent 2" w:semiHidden="0" w:uiPriority="70" w:unhideWhenUsed="0"/>
+    <w:lsdException w:name="Colorful Shading Accent 2" w:semiHidden="0" w:uiPriority="71" w:unhideWhenUsed="0"/>
+    <w:lsdException w:name="Colorful List Accent 2" w:semiHidden="0" w:uiPriority="72" w:unhideWhenUsed="0"/>
+    <w:lsdException w:name="Colorful Grid Accent 2" w:semiHidden="0" w:uiPriority="73" w:unhideWhenUsed="0"/>
+    <w:lsdException w:name="Light Shading Accent 3" w:semiHidden="0" w:uiPriority="60" w:unhideWhenUsed="0"/>
+    <w:lsdException w:name="Light List Accent 3" w:semiHidden="0" w:uiPriority="61" w:unhideWhenUsed="0"/>
+    <w:lsdException w:name="Light Grid Accent 3" w:semiHidden="0" w:uiPriority="62" w:unhideWhenUsed="0"/>
+    <w:lsdException w:name="Medium Shading 1 Accent 3" w:semiHidden="0" w:uiPriority="63" w:unhideWhenUsed="0"/>
+    <w:lsdException w:name="Medium Shading 2 Accent 3" w:semiHidden="0" w:uiPriority="64" w:unhideWhenUsed="0"/>
+    <w:lsdException w:name="Medium List 1 Accent 3" w:semiHidden="0" w:uiPriority="65" w:unhideWhenUsed="0"/>
+    <w:lsdException w:name="Medium List 2 Accent 3" w:semiHidden="0" w:uiPriority="66" w:unhideWhenUsed="0"/>
+    <w:lsdException w:name="Medium Grid 1 Accent 3" w:semiHidden="0" w:uiPriority="67" w:unhideWhenUsed="0"/>
+    <w:lsdException w:name="Medium Grid 2 Accent 3" w:semiHidden="0" w:uiPriority="68" w:unhideWhenUsed="0"/>
+    <w:lsdException w:name="Medium Grid 3 Accent 3" w:semiHidden="0" w:uiPriority="69" w:unhideWhenUsed="0"/>
+    <w:lsdException w:name="Dark List Accent 3" w:semiHidden="0" w:uiPriority="70" w:unhideWhenUsed="0"/>
+    <w:lsdException w:name="Colorful Shading Accent 3" w:semiHidden="0" w:uiPriority="71" w:unhideWhenUsed="0"/>
+    <w:lsdException w:name="Colorful List Accent 3" w:semiHidden="0" w:uiPriority="72" w:unhideWhenUsed="0"/>
+    <w:lsdException w:name="Colorful Grid Accent 3" w:semiHidden="0" w:uiPriority="73" w:unhideWhenUsed="0"/>
+    <w:lsdException w:name="Light Shading Accent 4" w:semiHidden="0" w:uiPriority="60" w:unhideWhenUsed="0"/>
+    <w:lsdException w:name="Light List Accent 4" w:semiHidden="0" w:uiPriority="61" w:unhideWhenUsed="0"/>
+    <w:lsdException w:name="Light Grid Accent 4" w:semiHidden="0" w:uiPriority="62" w:unhideWhenUsed="0"/>
+    <w:lsdException w:name="Medium Shading 1 Accent 4" w:semiHidden="0" w:uiPriority="63" w:unhideWhenUsed="0"/>
+    <w:lsdException w:name="Medium Shading 2 Accent 4" w:semiHidden="0" w:uiPriority="64" w:unhideWhenUsed="0"/>
+    <w:lsdException w:name="Medium List 1 Accent 4" w:semiHidden="0" w:uiPriority="65" w:unhideWhenUsed="0"/>
+    <w:lsdException w:name="Medium List 2 Accent 4" w:semiHidden="0" w:uiPriority="66" w:unhideWhenUsed="0"/>
+    <w:lsdException w:name="Medium Grid 1 Accent 4" w:semiHidden="0" w:uiPriority="67" w:unhideWhenUsed="0"/>
+    <w:lsdException w:name="Medium Grid 2 Accent 4" w:semiHidden="0" w:uiPriority="68" w:unhideWhenUsed="0"/>
+    <w:lsdException w:name="Medium Grid 3 Accent 4" w:semiHidden="0" w:uiPriority="69" w:unhideWhenUsed="0"/>
+    <w:lsdException w:name="Dark List Accent 4" w:semiHidden="0" w:uiPriority="70" w:unhideWhenUsed="0"/>
+    <w:lsdException w:name="Colorful Shading Accent 4" w:semiHidden="0" w:uiPriority="71" w:unhideWhenUsed="0"/>
+    <w:lsdException w:name="Colorful List Accent 4" w:semiHidden="0" w:uiPriority="72" w:unhideWhenUsed="0"/>
+    <w:lsdException w:name="Colorful Grid Accent 4" w:semiHidden="0" w:uiPriority="73" w:unhideWhenUsed="0"/>
+    <w:lsdException w:name="Light Shading Accent 5" w:semiHidden="0" w:uiPriority="60" w:unhideWhenUsed="0"/>
+    <w:lsdException w:name="Light List Accent 5" w:semiHidden="0" w:uiPriority="61" w:unhideWhenUsed="0"/>
+    <w:lsdException w:name="Light Grid Accent 5" w:semiHidden="0" w:uiPriority="62" w:unhideWhenUsed="0"/>
+    <w:lsdException w:name="Medium Shading 1 Accent 5" w:semiHidden="0" w:uiPriority="63" w:unhideWhenUsed="0"/>
+    <w:lsdException w:name="Medium Shading 2 Accent 5" w:semiHidden="0" w:uiPriority="64" w:unhideWhenUsed="0"/>
+    <w:lsdException w:name="Medium List 1 Accent 5" w:semiHidden="0" w:uiPriority="65" w:unhideWhenUsed="0"/>
+    <w:lsdException w:name="Medium List 2 Accent 5" w:semiHidden="0" w:uiPriority="66" w:unhideWhenUsed="0"/>
+    <w:lsdException w:name="Medium Grid 1 Accent 5" w:semiHidden="0" w:uiPriority="67" w:unhideWhenUsed="0"/>
+    <w:lsdException w:name="Medium Grid 2 Accent 5" w:semiHidden="0" w:uiPriority="68" w:unhideWhenUsed="0"/>
+    <w:lsdException w:name="Medium Grid 3 Accent 5" w:semiHidden="0" w:uiPriority="69" w:unhideWhenUsed="0"/>
+    <w:lsdException w:name="Dark List Accent 5" w:semiHidden="0" w:uiPriority="70" w:unhideWhenUsed="0"/>
+    <w:lsdException w:name="Colorful Shading Accent 5" w:semiHidden="0" w:uiPriority="71" w:unhideWhenUsed="0"/>
+    <w:lsdException w:name="Colorful List Accent 5" w:semiHidden="0" w:uiPriority="72" w:unhideWhenUsed="0"/>
+    <w:lsdException w:name="Colorful Grid Accent 5" w:semiHidden="0" w:uiPriority="73" w:unhideWhenUsed="0"/>
+    <w:lsdException w:name="Light Shading Accent 6" w:semiHidden="0" w:uiPriority="60" w:unhideWhenUsed="0"/>
+    <w:lsdException w:name="Light List Accent 6" w:semiHidden="0" w:uiPriority="61" w:unhideWhenUsed="0"/>
+    <w:lsdException w:name="Light Grid Accent 6" w:semiHidden="0" w:uiPriority="62" w:unhideWhenUsed="0"/>
+    <w:lsdException w:name="Medium Shading 1 Accent 6" w:semiHidden="0" w:uiPriority="63" w:unhideWhenUsed="0"/>
+    <w:lsdException w:name="Medium Shading 2 Accent 6" w:semiHidden="0" w:uiPriority="64" w:unhideWhenUsed="0"/>
+    <w:lsdException w:name="Medium List 1 Accent 6" w:semiHidden="0" w:uiPriority="65" w:unhideWhenUsed="0"/>
+    <w:lsdException w:name="Medium List 2 Accent 6" w:semiHidden="0" w:uiPriority="66" w:unhideWhenUsed="0"/>
+    <w:lsdException w:name="Medium Grid 1 Accent 6" w:semiHidden="0" w:uiPriority="67" w:unhideWhenUsed="0"/>
+    <w:lsdException w:name="Medium Grid 2 Accent 6" w:semiHidden="0" w:uiPriority="68" w:unhideWhenUsed="0"/>
+    <w:lsdException w:name="Medium Grid 3 Accent 6" w:semiHidden="0" w:uiPriority="69" w:unhideWhenUsed="0"/>
+    <w:lsdException w:name="Dark List Accent 6" w:semiHidden="0" w:uiPriority="70" w:unhideWhenUsed="0"/>
+    <w:lsdException w:name="Colorful Shading Accent 6" w:semiHidden="0" w:uiPriority="71" w:unhideWhenUsed="0"/>
+    <w:lsdException w:name="Colorful List Accent 6" w:semiHidden="0" w:uiPriority="72" w:unhideWhenUsed="0"/>
+    <w:lsdException w:name="Colorful Grid Accent 6" w:semiHidden="0" w:uiPriority="73" w:unhideWhenUsed="0"/>
+    <w:lsdException w:name="Subtle Emphasis" w:semiHidden="0" w:uiPriority="19" w:unhideWhenUsed="0" w:qFormat="1"/>
+    <w:lsdException w:name="Intense Emphasis" w:semiHidden="0" w:uiPriority="21" w:unhideWhenUsed="0" w:qFormat="1"/>
+    <w:lsdException w:name="Subtle Reference" w:semiHidden="0" w:uiPriority="31" w:unhideWhenUsed="0" w:qFormat="1"/>
+    <w:lsdException w:name="Intense Reference" w:semiHidden="0" w:uiPriority="32" w:unhideWhenUsed="0" w:qFormat="1"/>
+    <w:lsdException w:name="Book Title" w:semiHidden="0" w:uiPriority="33" w:unhideWhenUsed="0" w:qFormat="1"/>
+    <w:lsdException w:name="Bibliography" w:uiPriority="37"/>
+    <w:lsdException w:name="TOC Heading" w:uiPriority="39" w:qFormat="1"/>
   </w:latentStyles>
   <w:style w:type="paragraph" w:default="1" w:styleId="Normal">
     <w:name w:val="Normal"/>
@@ -23051,6 +29109,7 @@
     <w:name w:val="heading 3"/>
     <w:basedOn w:val="Normal"/>
     <w:next w:val="Normal"/>
+    <w:link w:val="Ttulo3Car"/>
     <w:pPr>
       <w:keepNext/>
       <w:keepLines/>
@@ -23113,7 +29172,6 @@
   <w:style w:type="character" w:default="1" w:styleId="Fuentedeprrafopredeter">
     <w:name w:val="Default Paragraph Font"/>
     <w:uiPriority w:val="1"/>
-    <w:semiHidden/>
     <w:unhideWhenUsed/>
   </w:style>
   <w:style w:type="table" w:default="1" w:styleId="Tablanormal">
@@ -23185,6 +29243,12 @@
     <w:tblPr>
       <w:tblStyleRowBandSize w:val="1"/>
       <w:tblStyleColBandSize w:val="1"/>
+      <w:tblCellMar>
+        <w:top w:w="0" w:type="dxa"/>
+        <w:left w:w="0" w:type="dxa"/>
+        <w:bottom w:w="0" w:type="dxa"/>
+        <w:right w:w="0" w:type="dxa"/>
+      </w:tblCellMar>
     </w:tblPr>
   </w:style>
   <w:style w:type="table" w:customStyle="1" w:styleId="a0">
@@ -23248,7 +29312,9 @@
       <w:tblStyleRowBandSize w:val="1"/>
       <w:tblStyleColBandSize w:val="1"/>
       <w:tblCellMar>
+        <w:top w:w="0" w:type="dxa"/>
         <w:left w:w="115" w:type="dxa"/>
+        <w:bottom w:w="0" w:type="dxa"/>
         <w:right w:w="115" w:type="dxa"/>
       </w:tblCellMar>
     </w:tblPr>
@@ -23262,7 +29328,9 @@
       <w:tblStyleRowBandSize w:val="1"/>
       <w:tblStyleColBandSize w:val="1"/>
       <w:tblCellMar>
+        <w:top w:w="0" w:type="dxa"/>
         <w:left w:w="115" w:type="dxa"/>
+        <w:bottom w:w="0" w:type="dxa"/>
         <w:right w:w="115" w:type="dxa"/>
       </w:tblCellMar>
     </w:tblPr>
@@ -23276,7 +29344,9 @@
       <w:tblStyleRowBandSize w:val="1"/>
       <w:tblStyleColBandSize w:val="1"/>
       <w:tblCellMar>
+        <w:top w:w="0" w:type="dxa"/>
         <w:left w:w="115" w:type="dxa"/>
+        <w:bottom w:w="0" w:type="dxa"/>
         <w:right w:w="115" w:type="dxa"/>
       </w:tblCellMar>
     </w:tblPr>
@@ -23290,7 +29360,9 @@
       <w:tblStyleRowBandSize w:val="1"/>
       <w:tblStyleColBandSize w:val="1"/>
       <w:tblCellMar>
+        <w:top w:w="0" w:type="dxa"/>
         <w:left w:w="115" w:type="dxa"/>
+        <w:bottom w:w="0" w:type="dxa"/>
         <w:right w:w="115" w:type="dxa"/>
       </w:tblCellMar>
     </w:tblPr>
@@ -23304,7 +29376,9 @@
       <w:tblStyleRowBandSize w:val="1"/>
       <w:tblStyleColBandSize w:val="1"/>
       <w:tblCellMar>
+        <w:top w:w="0" w:type="dxa"/>
         <w:left w:w="115" w:type="dxa"/>
+        <w:bottom w:w="0" w:type="dxa"/>
         <w:right w:w="115" w:type="dxa"/>
       </w:tblCellMar>
     </w:tblPr>
@@ -23318,7 +29392,9 @@
       <w:tblStyleRowBandSize w:val="1"/>
       <w:tblStyleColBandSize w:val="1"/>
       <w:tblCellMar>
+        <w:top w:w="0" w:type="dxa"/>
         <w:left w:w="115" w:type="dxa"/>
+        <w:bottom w:w="0" w:type="dxa"/>
         <w:right w:w="115" w:type="dxa"/>
       </w:tblCellMar>
     </w:tblPr>
@@ -23332,7 +29408,9 @@
       <w:tblStyleRowBandSize w:val="1"/>
       <w:tblStyleColBandSize w:val="1"/>
       <w:tblCellMar>
+        <w:top w:w="0" w:type="dxa"/>
         <w:left w:w="115" w:type="dxa"/>
+        <w:bottom w:w="0" w:type="dxa"/>
         <w:right w:w="115" w:type="dxa"/>
       </w:tblCellMar>
     </w:tblPr>
@@ -23346,7 +29424,9 @@
       <w:tblStyleRowBandSize w:val="1"/>
       <w:tblStyleColBandSize w:val="1"/>
       <w:tblCellMar>
+        <w:top w:w="0" w:type="dxa"/>
         <w:left w:w="115" w:type="dxa"/>
+        <w:bottom w:w="0" w:type="dxa"/>
         <w:right w:w="115" w:type="dxa"/>
       </w:tblCellMar>
     </w:tblPr>
@@ -23453,10 +29533,17 @@
     <w:tblPr>
       <w:tblStyleRowBandSize w:val="1"/>
       <w:tblStyleColBandSize w:val="1"/>
+      <w:tblInd w:w="0" w:type="dxa"/>
       <w:tblBorders>
         <w:top w:val="single" w:sz="18" w:space="0" w:color="auto"/>
         <w:bottom w:val="single" w:sz="18" w:space="0" w:color="auto"/>
       </w:tblBorders>
+      <w:tblCellMar>
+        <w:top w:w="0" w:type="dxa"/>
+        <w:left w:w="108" w:type="dxa"/>
+        <w:bottom w:w="0" w:type="dxa"/>
+        <w:right w:w="108" w:type="dxa"/>
+      </w:tblCellMar>
     </w:tblPr>
     <w:tblStylePr w:type="firstRow">
       <w:pPr>
@@ -23593,6 +29680,7 @@
       <w:spacing w:after="0" w:line="240" w:lineRule="auto"/>
     </w:pPr>
     <w:tblPr>
+      <w:tblInd w:w="0" w:type="dxa"/>
       <w:tblBorders>
         <w:top w:val="single" w:sz="4" w:space="0" w:color="auto"/>
         <w:left w:val="single" w:sz="4" w:space="0" w:color="auto"/>
@@ -23601,6 +29689,12 @@
         <w:insideH w:val="single" w:sz="4" w:space="0" w:color="auto"/>
         <w:insideV w:val="single" w:sz="4" w:space="0" w:color="auto"/>
       </w:tblBorders>
+      <w:tblCellMar>
+        <w:top w:w="0" w:type="dxa"/>
+        <w:left w:w="108" w:type="dxa"/>
+        <w:bottom w:w="0" w:type="dxa"/>
+        <w:right w:w="108" w:type="dxa"/>
+      </w:tblCellMar>
     </w:tblPr>
   </w:style>
   <w:style w:type="table" w:customStyle="1" w:styleId="Tablanormal31">
@@ -23614,6 +29708,13 @@
     <w:tblPr>
       <w:tblStyleRowBandSize w:val="1"/>
       <w:tblStyleColBandSize w:val="1"/>
+      <w:tblInd w:w="0" w:type="dxa"/>
+      <w:tblCellMar>
+        <w:top w:w="0" w:type="dxa"/>
+        <w:left w:w="108" w:type="dxa"/>
+        <w:bottom w:w="0" w:type="dxa"/>
+        <w:right w:w="108" w:type="dxa"/>
+      </w:tblCellMar>
     </w:tblPr>
     <w:tblStylePr w:type="firstRow">
       <w:rPr>
@@ -23707,7 +29808,7 @@
       <w:contextualSpacing/>
     </w:pPr>
   </w:style>
-  <w:style w:type="paragraph" w:styleId="TtuloTDC">
+  <w:style w:type="paragraph" w:styleId="TtulodeTDC">
     <w:name w:val="TOC Heading"/>
     <w:basedOn w:val="Ttulo1"/>
     <w:next w:val="Normal"/>
@@ -23802,6 +29903,1023 @@
     <w:pPr>
       <w:spacing w:after="100"/>
     </w:pPr>
+  </w:style>
+  <w:style w:type="character" w:customStyle="1" w:styleId="Ttulo3Car">
+    <w:name w:val="Título 3 Car"/>
+    <w:basedOn w:val="Fuentedeprrafopredeter"/>
+    <w:link w:val="Ttulo3"/>
+    <w:rsid w:val="00AF72CD"/>
+    <w:rPr>
+      <w:b/>
+      <w:sz w:val="28"/>
+    </w:rPr>
+  </w:style>
+</w:styles>
+</file>
+
+<file path=word/stylesWithEffects.xml><?xml version="1.0" encoding="utf-8"?>
+<w:styles xmlns:wpc="http://schemas.microsoft.com/office/word/2010/wordprocessingCanvas" xmlns:mc="http://schemas.openxmlformats.org/markup-compatibility/2006" xmlns:o="urn:schemas-microsoft-com:office:office" xmlns:r="http://schemas.openxmlformats.org/officeDocument/2006/relationships" xmlns:m="http://schemas.openxmlformats.org/officeDocument/2006/math" xmlns:v="urn:schemas-microsoft-com:vml" xmlns:wp14="http://schemas.microsoft.com/office/word/2010/wordprocessingDrawing" xmlns:wp="http://schemas.openxmlformats.org/drawingml/2006/wordprocessingDrawing" xmlns:w10="urn:schemas-microsoft-com:office:word" xmlns:w="http://schemas.openxmlformats.org/wordprocessingml/2006/main" xmlns:w14="http://schemas.microsoft.com/office/word/2010/wordml" xmlns:wpg="http://schemas.microsoft.com/office/word/2010/wordprocessingGroup" xmlns:wpi="http://schemas.microsoft.com/office/word/2010/wordprocessingInk" xmlns:wne="http://schemas.microsoft.com/office/word/2006/wordml" xmlns:wps="http://schemas.microsoft.com/office/word/2010/wordprocessingShape" mc:Ignorable="w14 wp14">
+  <w:docDefaults>
+    <w:rPrDefault>
+      <w:rPr>
+        <w:rFonts w:ascii="Calibri" w:eastAsia="Calibri" w:hAnsi="Calibri" w:cs="Calibri"/>
+        <w:color w:val="000000"/>
+        <w:sz w:val="22"/>
+        <w:lang w:val="es-MX" w:eastAsia="es-MX" w:bidi="ar-SA"/>
+      </w:rPr>
+    </w:rPrDefault>
+    <w:pPrDefault>
+      <w:pPr>
+        <w:spacing w:after="200" w:line="276" w:lineRule="auto"/>
+      </w:pPr>
+    </w:pPrDefault>
+  </w:docDefaults>
+  <w:latentStyles w:defLockedState="0" w:defUIPriority="99" w:defSemiHidden="1" w:defUnhideWhenUsed="1" w:defQFormat="0" w:count="267">
+    <w:lsdException w:name="Normal" w:semiHidden="0" w:uiPriority="0" w:unhideWhenUsed="0" w:qFormat="1"/>
+    <w:lsdException w:name="heading 1" w:semiHidden="0" w:uiPriority="9" w:unhideWhenUsed="0" w:qFormat="1"/>
+    <w:lsdException w:name="heading 2" w:uiPriority="9" w:qFormat="1"/>
+    <w:lsdException w:name="heading 3" w:uiPriority="0" w:qFormat="1"/>
+    <w:lsdException w:name="heading 4" w:uiPriority="9" w:qFormat="1"/>
+    <w:lsdException w:name="heading 5" w:uiPriority="9" w:qFormat="1"/>
+    <w:lsdException w:name="heading 6" w:uiPriority="9" w:qFormat="1"/>
+    <w:lsdException w:name="heading 7" w:uiPriority="9" w:qFormat="1"/>
+    <w:lsdException w:name="heading 8" w:uiPriority="9" w:qFormat="1"/>
+    <w:lsdException w:name="heading 9" w:uiPriority="9" w:qFormat="1"/>
+    <w:lsdException w:name="toc 1" w:uiPriority="39"/>
+    <w:lsdException w:name="toc 2" w:uiPriority="39"/>
+    <w:lsdException w:name="toc 3" w:uiPriority="39"/>
+    <w:lsdException w:name="toc 4" w:uiPriority="39"/>
+    <w:lsdException w:name="toc 5" w:uiPriority="39"/>
+    <w:lsdException w:name="toc 6" w:uiPriority="39"/>
+    <w:lsdException w:name="toc 7" w:uiPriority="39"/>
+    <w:lsdException w:name="toc 8" w:uiPriority="39"/>
+    <w:lsdException w:name="toc 9" w:uiPriority="39"/>
+    <w:lsdException w:name="header" w:uiPriority="0"/>
+    <w:lsdException w:name="caption" w:uiPriority="35" w:qFormat="1"/>
+    <w:lsdException w:name="Title" w:semiHidden="0" w:uiPriority="10" w:unhideWhenUsed="0" w:qFormat="1"/>
+    <w:lsdException w:name="Default Paragraph Font" w:uiPriority="1"/>
+    <w:lsdException w:name="Subtitle" w:semiHidden="0" w:uiPriority="11" w:unhideWhenUsed="0" w:qFormat="1"/>
+    <w:lsdException w:name="Strong" w:semiHidden="0" w:uiPriority="22" w:unhideWhenUsed="0" w:qFormat="1"/>
+    <w:lsdException w:name="Emphasis" w:semiHidden="0" w:uiPriority="20" w:unhideWhenUsed="0" w:qFormat="1"/>
+    <w:lsdException w:name="Normal Table" w:semiHidden="0" w:unhideWhenUsed="0"/>
+    <w:lsdException w:name="Table Web 3" w:semiHidden="0" w:unhideWhenUsed="0"/>
+    <w:lsdException w:name="Table Grid" w:semiHidden="0" w:uiPriority="39" w:unhideWhenUsed="0"/>
+    <w:lsdException w:name="Table Theme" w:semiHidden="0" w:unhideWhenUsed="0"/>
+    <w:lsdException w:name="Placeholder Text" w:unhideWhenUsed="0"/>
+    <w:lsdException w:name="No Spacing" w:semiHidden="0" w:uiPriority="1" w:unhideWhenUsed="0" w:qFormat="1"/>
+    <w:lsdException w:name="Light Shading" w:semiHidden="0" w:uiPriority="60" w:unhideWhenUsed="0"/>
+    <w:lsdException w:name="Light List" w:semiHidden="0" w:uiPriority="61" w:unhideWhenUsed="0"/>
+    <w:lsdException w:name="Light Grid" w:semiHidden="0" w:uiPriority="62" w:unhideWhenUsed="0"/>
+    <w:lsdException w:name="Medium Shading 1" w:semiHidden="0" w:uiPriority="63" w:unhideWhenUsed="0"/>
+    <w:lsdException w:name="Medium Shading 2" w:semiHidden="0" w:uiPriority="64" w:unhideWhenUsed="0"/>
+    <w:lsdException w:name="Medium List 1" w:semiHidden="0" w:uiPriority="65" w:unhideWhenUsed="0"/>
+    <w:lsdException w:name="Medium List 2" w:semiHidden="0" w:uiPriority="66" w:unhideWhenUsed="0"/>
+    <w:lsdException w:name="Medium Grid 1" w:semiHidden="0" w:uiPriority="67" w:unhideWhenUsed="0"/>
+    <w:lsdException w:name="Medium Grid 2" w:semiHidden="0" w:uiPriority="68" w:unhideWhenUsed="0"/>
+    <w:lsdException w:name="Medium Grid 3" w:semiHidden="0" w:uiPriority="69" w:unhideWhenUsed="0"/>
+    <w:lsdException w:name="Dark List" w:semiHidden="0" w:uiPriority="70" w:unhideWhenUsed="0"/>
+    <w:lsdException w:name="Colorful Shading" w:semiHidden="0" w:uiPriority="71" w:unhideWhenUsed="0"/>
+    <w:lsdException w:name="Colorful List" w:semiHidden="0" w:uiPriority="72" w:unhideWhenUsed="0"/>
+    <w:lsdException w:name="Colorful Grid" w:semiHidden="0" w:uiPriority="73" w:unhideWhenUsed="0"/>
+    <w:lsdException w:name="Light Shading Accent 1" w:semiHidden="0" w:uiPriority="60" w:unhideWhenUsed="0"/>
+    <w:lsdException w:name="Light List Accent 1" w:semiHidden="0" w:uiPriority="61" w:unhideWhenUsed="0"/>
+    <w:lsdException w:name="Light Grid Accent 1" w:semiHidden="0" w:uiPriority="62" w:unhideWhenUsed="0"/>
+    <w:lsdException w:name="Medium Shading 1 Accent 1" w:semiHidden="0" w:uiPriority="63" w:unhideWhenUsed="0"/>
+    <w:lsdException w:name="Medium Shading 2 Accent 1" w:semiHidden="0" w:uiPriority="64" w:unhideWhenUsed="0"/>
+    <w:lsdException w:name="Medium List 1 Accent 1" w:semiHidden="0" w:uiPriority="65" w:unhideWhenUsed="0"/>
+    <w:lsdException w:name="Revision" w:unhideWhenUsed="0"/>
+    <w:lsdException w:name="List Paragraph" w:semiHidden="0" w:uiPriority="34" w:unhideWhenUsed="0" w:qFormat="1"/>
+    <w:lsdException w:name="Quote" w:semiHidden="0" w:uiPriority="29" w:unhideWhenUsed="0" w:qFormat="1"/>
+    <w:lsdException w:name="Intense Quote" w:semiHidden="0" w:uiPriority="30" w:unhideWhenUsed="0" w:qFormat="1"/>
+    <w:lsdException w:name="Medium List 2 Accent 1" w:semiHidden="0" w:uiPriority="66" w:unhideWhenUsed="0"/>
+    <w:lsdException w:name="Medium Grid 1 Accent 1" w:semiHidden="0" w:uiPriority="67" w:unhideWhenUsed="0"/>
+    <w:lsdException w:name="Medium Grid 2 Accent 1" w:semiHidden="0" w:uiPriority="68" w:unhideWhenUsed="0"/>
+    <w:lsdException w:name="Medium Grid 3 Accent 1" w:semiHidden="0" w:uiPriority="69" w:unhideWhenUsed="0"/>
+    <w:lsdException w:name="Dark List Accent 1" w:semiHidden="0" w:uiPriority="70" w:unhideWhenUsed="0"/>
+    <w:lsdException w:name="Colorful Shading Accent 1" w:semiHidden="0" w:uiPriority="71" w:unhideWhenUsed="0"/>
+    <w:lsdException w:name="Colorful List Accent 1" w:semiHidden="0" w:uiPriority="72" w:unhideWhenUsed="0"/>
+    <w:lsdException w:name="Colorful Grid Accent 1" w:semiHidden="0" w:uiPriority="73" w:unhideWhenUsed="0"/>
+    <w:lsdException w:name="Light Shading Accent 2" w:semiHidden="0" w:uiPriority="60" w:unhideWhenUsed="0"/>
+    <w:lsdException w:name="Light List Accent 2" w:semiHidden="0" w:uiPriority="61" w:unhideWhenUsed="0"/>
+    <w:lsdException w:name="Light Grid Accent 2" w:semiHidden="0" w:uiPriority="62" w:unhideWhenUsed="0"/>
+    <w:lsdException w:name="Medium Shading 1 Accent 2" w:semiHidden="0" w:uiPriority="63" w:unhideWhenUsed="0"/>
+    <w:lsdException w:name="Medium Shading 2 Accent 2" w:semiHidden="0" w:uiPriority="64" w:unhideWhenUsed="0"/>
+    <w:lsdException w:name="Medium List 1 Accent 2" w:semiHidden="0" w:uiPriority="65" w:unhideWhenUsed="0"/>
+    <w:lsdException w:name="Medium List 2 Accent 2" w:semiHidden="0" w:uiPriority="66" w:unhideWhenUsed="0"/>
+    <w:lsdException w:name="Medium Grid 1 Accent 2" w:semiHidden="0" w:uiPriority="67" w:unhideWhenUsed="0"/>
+    <w:lsdException w:name="Medium Grid 2 Accent 2" w:semiHidden="0" w:uiPriority="68" w:unhideWhenUsed="0"/>
+    <w:lsdException w:name="Medium Grid 3 Accent 2" w:semiHidden="0" w:uiPriority="69" w:unhideWhenUsed="0"/>
+    <w:lsdException w:name="Dark List Accent 2" w:semiHidden="0" w:uiPriority="70" w:unhideWhenUsed="0"/>
+    <w:lsdException w:name="Colorful Shading Accent 2" w:semiHidden="0" w:uiPriority="71" w:unhideWhenUsed="0"/>
+    <w:lsdException w:name="Colorful List Accent 2" w:semiHidden="0" w:uiPriority="72" w:unhideWhenUsed="0"/>
+    <w:lsdException w:name="Colorful Grid Accent 2" w:semiHidden="0" w:uiPriority="73" w:unhideWhenUsed="0"/>
+    <w:lsdException w:name="Light Shading Accent 3" w:semiHidden="0" w:uiPriority="60" w:unhideWhenUsed="0"/>
+    <w:lsdException w:name="Light List Accent 3" w:semiHidden="0" w:uiPriority="61" w:unhideWhenUsed="0"/>
+    <w:lsdException w:name="Light Grid Accent 3" w:semiHidden="0" w:uiPriority="62" w:unhideWhenUsed="0"/>
+    <w:lsdException w:name="Medium Shading 1 Accent 3" w:semiHidden="0" w:uiPriority="63" w:unhideWhenUsed="0"/>
+    <w:lsdException w:name="Medium Shading 2 Accent 3" w:semiHidden="0" w:uiPriority="64" w:unhideWhenUsed="0"/>
+    <w:lsdException w:name="Medium List 1 Accent 3" w:semiHidden="0" w:uiPriority="65" w:unhideWhenUsed="0"/>
+    <w:lsdException w:name="Medium List 2 Accent 3" w:semiHidden="0" w:uiPriority="66" w:unhideWhenUsed="0"/>
+    <w:lsdException w:name="Medium Grid 1 Accent 3" w:semiHidden="0" w:uiPriority="67" w:unhideWhenUsed="0"/>
+    <w:lsdException w:name="Medium Grid 2 Accent 3" w:semiHidden="0" w:uiPriority="68" w:unhideWhenUsed="0"/>
+    <w:lsdException w:name="Medium Grid 3 Accent 3" w:semiHidden="0" w:uiPriority="69" w:unhideWhenUsed="0"/>
+    <w:lsdException w:name="Dark List Accent 3" w:semiHidden="0" w:uiPriority="70" w:unhideWhenUsed="0"/>
+    <w:lsdException w:name="Colorful Shading Accent 3" w:semiHidden="0" w:uiPriority="71" w:unhideWhenUsed="0"/>
+    <w:lsdException w:name="Colorful List Accent 3" w:semiHidden="0" w:uiPriority="72" w:unhideWhenUsed="0"/>
+    <w:lsdException w:name="Colorful Grid Accent 3" w:semiHidden="0" w:uiPriority="73" w:unhideWhenUsed="0"/>
+    <w:lsdException w:name="Light Shading Accent 4" w:semiHidden="0" w:uiPriority="60" w:unhideWhenUsed="0"/>
+    <w:lsdException w:name="Light List Accent 4" w:semiHidden="0" w:uiPriority="61" w:unhideWhenUsed="0"/>
+    <w:lsdException w:name="Light Grid Accent 4" w:semiHidden="0" w:uiPriority="62" w:unhideWhenUsed="0"/>
+    <w:lsdException w:name="Medium Shading 1 Accent 4" w:semiHidden="0" w:uiPriority="63" w:unhideWhenUsed="0"/>
+    <w:lsdException w:name="Medium Shading 2 Accent 4" w:semiHidden="0" w:uiPriority="64" w:unhideWhenUsed="0"/>
+    <w:lsdException w:name="Medium List 1 Accent 4" w:semiHidden="0" w:uiPriority="65" w:unhideWhenUsed="0"/>
+    <w:lsdException w:name="Medium List 2 Accent 4" w:semiHidden="0" w:uiPriority="66" w:unhideWhenUsed="0"/>
+    <w:lsdException w:name="Medium Grid 1 Accent 4" w:semiHidden="0" w:uiPriority="67" w:unhideWhenUsed="0"/>
+    <w:lsdException w:name="Medium Grid 2 Accent 4" w:semiHidden="0" w:uiPriority="68" w:unhideWhenUsed="0"/>
+    <w:lsdException w:name="Medium Grid 3 Accent 4" w:semiHidden="0" w:uiPriority="69" w:unhideWhenUsed="0"/>
+    <w:lsdException w:name="Dark List Accent 4" w:semiHidden="0" w:uiPriority="70" w:unhideWhenUsed="0"/>
+    <w:lsdException w:name="Colorful Shading Accent 4" w:semiHidden="0" w:uiPriority="71" w:unhideWhenUsed="0"/>
+    <w:lsdException w:name="Colorful List Accent 4" w:semiHidden="0" w:uiPriority="72" w:unhideWhenUsed="0"/>
+    <w:lsdException w:name="Colorful Grid Accent 4" w:semiHidden="0" w:uiPriority="73" w:unhideWhenUsed="0"/>
+    <w:lsdException w:name="Light Shading Accent 5" w:semiHidden="0" w:uiPriority="60" w:unhideWhenUsed="0"/>
+    <w:lsdException w:name="Light List Accent 5" w:semiHidden="0" w:uiPriority="61" w:unhideWhenUsed="0"/>
+    <w:lsdException w:name="Light Grid Accent 5" w:semiHidden="0" w:uiPriority="62" w:unhideWhenUsed="0"/>
+    <w:lsdException w:name="Medium Shading 1 Accent 5" w:semiHidden="0" w:uiPriority="63" w:unhideWhenUsed="0"/>
+    <w:lsdException w:name="Medium Shading 2 Accent 5" w:semiHidden="0" w:uiPriority="64" w:unhideWhenUsed="0"/>
+    <w:lsdException w:name="Medium List 1 Accent 5" w:semiHidden="0" w:uiPriority="65" w:unhideWhenUsed="0"/>
+    <w:lsdException w:name="Medium List 2 Accent 5" w:semiHidden="0" w:uiPriority="66" w:unhideWhenUsed="0"/>
+    <w:lsdException w:name="Medium Grid 1 Accent 5" w:semiHidden="0" w:uiPriority="67" w:unhideWhenUsed="0"/>
+    <w:lsdException w:name="Medium Grid 2 Accent 5" w:semiHidden="0" w:uiPriority="68" w:unhideWhenUsed="0"/>
+    <w:lsdException w:name="Medium Grid 3 Accent 5" w:semiHidden="0" w:uiPriority="69" w:unhideWhenUsed="0"/>
+    <w:lsdException w:name="Dark List Accent 5" w:semiHidden="0" w:uiPriority="70" w:unhideWhenUsed="0"/>
+    <w:lsdException w:name="Colorful Shading Accent 5" w:semiHidden="0" w:uiPriority="71" w:unhideWhenUsed="0"/>
+    <w:lsdException w:name="Colorful List Accent 5" w:semiHidden="0" w:uiPriority="72" w:unhideWhenUsed="0"/>
+    <w:lsdException w:name="Colorful Grid Accent 5" w:semiHidden="0" w:uiPriority="73" w:unhideWhenUsed="0"/>
+    <w:lsdException w:name="Light Shading Accent 6" w:semiHidden="0" w:uiPriority="60" w:unhideWhenUsed="0"/>
+    <w:lsdException w:name="Light List Accent 6" w:semiHidden="0" w:uiPriority="61" w:unhideWhenUsed="0"/>
+    <w:lsdException w:name="Light Grid Accent 6" w:semiHidden="0" w:uiPriority="62" w:unhideWhenUsed="0"/>
+    <w:lsdException w:name="Medium Shading 1 Accent 6" w:semiHidden="0" w:uiPriority="63" w:unhideWhenUsed="0"/>
+    <w:lsdException w:name="Medium Shading 2 Accent 6" w:semiHidden="0" w:uiPriority="64" w:unhideWhenUsed="0"/>
+    <w:lsdException w:name="Medium List 1 Accent 6" w:semiHidden="0" w:uiPriority="65" w:unhideWhenUsed="0"/>
+    <w:lsdException w:name="Medium List 2 Accent 6" w:semiHidden="0" w:uiPriority="66" w:unhideWhenUsed="0"/>
+    <w:lsdException w:name="Medium Grid 1 Accent 6" w:semiHidden="0" w:uiPriority="67" w:unhideWhenUsed="0"/>
+    <w:lsdException w:name="Medium Grid 2 Accent 6" w:semiHidden="0" w:uiPriority="68" w:unhideWhenUsed="0"/>
+    <w:lsdException w:name="Medium Grid 3 Accent 6" w:semiHidden="0" w:uiPriority="69" w:unhideWhenUsed="0"/>
+    <w:lsdException w:name="Dark List Accent 6" w:semiHidden="0" w:uiPriority="70" w:unhideWhenUsed="0"/>
+    <w:lsdException w:name="Colorful Shading Accent 6" w:semiHidden="0" w:uiPriority="71" w:unhideWhenUsed="0"/>
+    <w:lsdException w:name="Colorful List Accent 6" w:semiHidden="0" w:uiPriority="72" w:unhideWhenUsed="0"/>
+    <w:lsdException w:name="Colorful Grid Accent 6" w:semiHidden="0" w:uiPriority="73" w:unhideWhenUsed="0"/>
+    <w:lsdException w:name="Subtle Emphasis" w:semiHidden="0" w:uiPriority="19" w:unhideWhenUsed="0" w:qFormat="1"/>
+    <w:lsdException w:name="Intense Emphasis" w:semiHidden="0" w:uiPriority="21" w:unhideWhenUsed="0" w:qFormat="1"/>
+    <w:lsdException w:name="Subtle Reference" w:semiHidden="0" w:uiPriority="31" w:unhideWhenUsed="0" w:qFormat="1"/>
+    <w:lsdException w:name="Intense Reference" w:semiHidden="0" w:uiPriority="32" w:unhideWhenUsed="0" w:qFormat="1"/>
+    <w:lsdException w:name="Book Title" w:semiHidden="0" w:uiPriority="33" w:unhideWhenUsed="0" w:qFormat="1"/>
+    <w:lsdException w:name="Bibliography" w:uiPriority="37"/>
+    <w:lsdException w:name="TOC Heading" w:uiPriority="39" w:qFormat="1"/>
+  </w:latentStyles>
+  <w:style w:type="paragraph" w:default="1" w:styleId="Normal">
+    <w:name w:val="Normal"/>
+  </w:style>
+  <w:style w:type="paragraph" w:styleId="Ttulo1">
+    <w:name w:val="heading 1"/>
+    <w:basedOn w:val="Normal"/>
+    <w:next w:val="Normal"/>
+    <w:pPr>
+      <w:keepNext/>
+      <w:keepLines/>
+      <w:spacing w:before="480" w:after="120"/>
+      <w:contextualSpacing/>
+      <w:outlineLvl w:val="0"/>
+    </w:pPr>
+    <w:rPr>
+      <w:b/>
+      <w:sz w:val="48"/>
+    </w:rPr>
+  </w:style>
+  <w:style w:type="paragraph" w:styleId="Ttulo2">
+    <w:name w:val="heading 2"/>
+    <w:basedOn w:val="Normal"/>
+    <w:next w:val="Normal"/>
+    <w:pPr>
+      <w:keepNext/>
+      <w:keepLines/>
+      <w:spacing w:before="360" w:after="80"/>
+      <w:contextualSpacing/>
+      <w:outlineLvl w:val="1"/>
+    </w:pPr>
+    <w:rPr>
+      <w:b/>
+      <w:sz w:val="36"/>
+    </w:rPr>
+  </w:style>
+  <w:style w:type="paragraph" w:styleId="Ttulo3">
+    <w:name w:val="heading 3"/>
+    <w:basedOn w:val="Normal"/>
+    <w:next w:val="Normal"/>
+    <w:link w:val="Ttulo3Car"/>
+    <w:pPr>
+      <w:keepNext/>
+      <w:keepLines/>
+      <w:spacing w:before="280" w:after="80"/>
+      <w:contextualSpacing/>
+      <w:outlineLvl w:val="2"/>
+    </w:pPr>
+    <w:rPr>
+      <w:b/>
+      <w:sz w:val="28"/>
+    </w:rPr>
+  </w:style>
+  <w:style w:type="paragraph" w:styleId="Ttulo4">
+    <w:name w:val="heading 4"/>
+    <w:basedOn w:val="Normal"/>
+    <w:next w:val="Normal"/>
+    <w:pPr>
+      <w:keepNext/>
+      <w:keepLines/>
+      <w:spacing w:before="240" w:after="40"/>
+      <w:contextualSpacing/>
+      <w:outlineLvl w:val="3"/>
+    </w:pPr>
+    <w:rPr>
+      <w:b/>
+      <w:sz w:val="24"/>
+    </w:rPr>
+  </w:style>
+  <w:style w:type="paragraph" w:styleId="Ttulo5">
+    <w:name w:val="heading 5"/>
+    <w:basedOn w:val="Normal"/>
+    <w:next w:val="Normal"/>
+    <w:pPr>
+      <w:keepNext/>
+      <w:keepLines/>
+      <w:spacing w:before="220" w:after="40"/>
+      <w:contextualSpacing/>
+      <w:outlineLvl w:val="4"/>
+    </w:pPr>
+    <w:rPr>
+      <w:b/>
+    </w:rPr>
+  </w:style>
+  <w:style w:type="paragraph" w:styleId="Ttulo6">
+    <w:name w:val="heading 6"/>
+    <w:basedOn w:val="Normal"/>
+    <w:next w:val="Normal"/>
+    <w:pPr>
+      <w:keepNext/>
+      <w:keepLines/>
+      <w:spacing w:before="200" w:after="40"/>
+      <w:contextualSpacing/>
+      <w:outlineLvl w:val="5"/>
+    </w:pPr>
+    <w:rPr>
+      <w:b/>
+      <w:sz w:val="20"/>
+    </w:rPr>
+  </w:style>
+  <w:style w:type="character" w:default="1" w:styleId="Fuentedeprrafopredeter">
+    <w:name w:val="Default Paragraph Font"/>
+    <w:uiPriority w:val="1"/>
+    <w:unhideWhenUsed/>
+  </w:style>
+  <w:style w:type="table" w:default="1" w:styleId="Tablanormal">
+    <w:name w:val="Normal Table"/>
+    <w:uiPriority w:val="99"/>
+    <w:semiHidden/>
+    <w:unhideWhenUsed/>
+    <w:tblPr>
+      <w:tblInd w:w="0" w:type="dxa"/>
+      <w:tblCellMar>
+        <w:top w:w="0" w:type="dxa"/>
+        <w:left w:w="108" w:type="dxa"/>
+        <w:bottom w:w="0" w:type="dxa"/>
+        <w:right w:w="108" w:type="dxa"/>
+      </w:tblCellMar>
+    </w:tblPr>
+  </w:style>
+  <w:style w:type="numbering" w:default="1" w:styleId="Sinlista">
+    <w:name w:val="No List"/>
+    <w:uiPriority w:val="99"/>
+    <w:semiHidden/>
+    <w:unhideWhenUsed/>
+  </w:style>
+  <w:style w:type="table" w:customStyle="1" w:styleId="TableNormal">
+    <w:name w:val="Table Normal"/>
+    <w:tblPr>
+      <w:tblCellMar>
+        <w:top w:w="0" w:type="dxa"/>
+        <w:left w:w="0" w:type="dxa"/>
+        <w:bottom w:w="0" w:type="dxa"/>
+        <w:right w:w="0" w:type="dxa"/>
+      </w:tblCellMar>
+    </w:tblPr>
+  </w:style>
+  <w:style w:type="paragraph" w:styleId="Ttulo">
+    <w:name w:val="Title"/>
+    <w:basedOn w:val="Normal"/>
+    <w:next w:val="Normal"/>
+    <w:pPr>
+      <w:keepNext/>
+      <w:keepLines/>
+      <w:spacing w:before="480" w:after="120"/>
+      <w:contextualSpacing/>
+    </w:pPr>
+    <w:rPr>
+      <w:b/>
+      <w:sz w:val="72"/>
+    </w:rPr>
+  </w:style>
+  <w:style w:type="paragraph" w:styleId="Subttulo">
+    <w:name w:val="Subtitle"/>
+    <w:basedOn w:val="Normal"/>
+    <w:next w:val="Normal"/>
+    <w:pPr>
+      <w:keepNext/>
+      <w:keepLines/>
+      <w:spacing w:before="360" w:after="80"/>
+      <w:contextualSpacing/>
+    </w:pPr>
+    <w:rPr>
+      <w:rFonts w:ascii="Georgia" w:eastAsia="Georgia" w:hAnsi="Georgia" w:cs="Georgia"/>
+      <w:i/>
+      <w:color w:val="666666"/>
+      <w:sz w:val="48"/>
+    </w:rPr>
+  </w:style>
+  <w:style w:type="table" w:customStyle="1" w:styleId="a">
+    <w:basedOn w:val="TableNormal"/>
+    <w:tblPr>
+      <w:tblStyleRowBandSize w:val="1"/>
+      <w:tblStyleColBandSize w:val="1"/>
+      <w:tblCellMar>
+        <w:top w:w="0" w:type="dxa"/>
+        <w:left w:w="0" w:type="dxa"/>
+        <w:bottom w:w="0" w:type="dxa"/>
+        <w:right w:w="0" w:type="dxa"/>
+      </w:tblCellMar>
+    </w:tblPr>
+  </w:style>
+  <w:style w:type="table" w:customStyle="1" w:styleId="a0">
+    <w:basedOn w:val="TableNormal"/>
+    <w:tblPr>
+      <w:tblStyleRowBandSize w:val="1"/>
+      <w:tblStyleColBandSize w:val="1"/>
+      <w:tblCellMar>
+        <w:top w:w="15" w:type="dxa"/>
+        <w:left w:w="15" w:type="dxa"/>
+        <w:bottom w:w="15" w:type="dxa"/>
+        <w:right w:w="15" w:type="dxa"/>
+      </w:tblCellMar>
+    </w:tblPr>
+  </w:style>
+  <w:style w:type="table" w:customStyle="1" w:styleId="a1">
+    <w:basedOn w:val="TableNormal"/>
+    <w:tblPr>
+      <w:tblStyleRowBandSize w:val="1"/>
+      <w:tblStyleColBandSize w:val="1"/>
+      <w:tblCellMar>
+        <w:top w:w="15" w:type="dxa"/>
+        <w:left w:w="15" w:type="dxa"/>
+        <w:bottom w:w="15" w:type="dxa"/>
+        <w:right w:w="15" w:type="dxa"/>
+      </w:tblCellMar>
+    </w:tblPr>
+  </w:style>
+  <w:style w:type="table" w:customStyle="1" w:styleId="a2">
+    <w:basedOn w:val="TableNormal"/>
+    <w:tblPr>
+      <w:tblStyleRowBandSize w:val="1"/>
+      <w:tblStyleColBandSize w:val="1"/>
+      <w:tblCellMar>
+        <w:top w:w="15" w:type="dxa"/>
+        <w:left w:w="15" w:type="dxa"/>
+        <w:bottom w:w="15" w:type="dxa"/>
+        <w:right w:w="15" w:type="dxa"/>
+      </w:tblCellMar>
+    </w:tblPr>
+  </w:style>
+  <w:style w:type="table" w:customStyle="1" w:styleId="a3">
+    <w:basedOn w:val="TableNormal"/>
+    <w:tblPr>
+      <w:tblStyleRowBandSize w:val="1"/>
+      <w:tblStyleColBandSize w:val="1"/>
+      <w:tblCellMar>
+        <w:top w:w="15" w:type="dxa"/>
+        <w:left w:w="15" w:type="dxa"/>
+        <w:bottom w:w="15" w:type="dxa"/>
+        <w:right w:w="15" w:type="dxa"/>
+      </w:tblCellMar>
+    </w:tblPr>
+  </w:style>
+  <w:style w:type="table" w:customStyle="1" w:styleId="a4">
+    <w:basedOn w:val="TableNormal"/>
+    <w:pPr>
+      <w:spacing w:after="0" w:line="240" w:lineRule="auto"/>
+    </w:pPr>
+    <w:tblPr>
+      <w:tblStyleRowBandSize w:val="1"/>
+      <w:tblStyleColBandSize w:val="1"/>
+      <w:tblCellMar>
+        <w:top w:w="0" w:type="dxa"/>
+        <w:left w:w="115" w:type="dxa"/>
+        <w:bottom w:w="0" w:type="dxa"/>
+        <w:right w:w="115" w:type="dxa"/>
+      </w:tblCellMar>
+    </w:tblPr>
+  </w:style>
+  <w:style w:type="table" w:customStyle="1" w:styleId="a5">
+    <w:basedOn w:val="TableNormal"/>
+    <w:pPr>
+      <w:spacing w:after="0" w:line="240" w:lineRule="auto"/>
+    </w:pPr>
+    <w:tblPr>
+      <w:tblStyleRowBandSize w:val="1"/>
+      <w:tblStyleColBandSize w:val="1"/>
+      <w:tblCellMar>
+        <w:top w:w="0" w:type="dxa"/>
+        <w:left w:w="115" w:type="dxa"/>
+        <w:bottom w:w="0" w:type="dxa"/>
+        <w:right w:w="115" w:type="dxa"/>
+      </w:tblCellMar>
+    </w:tblPr>
+  </w:style>
+  <w:style w:type="table" w:customStyle="1" w:styleId="a6">
+    <w:basedOn w:val="TableNormal"/>
+    <w:pPr>
+      <w:spacing w:after="0" w:line="240" w:lineRule="auto"/>
+    </w:pPr>
+    <w:tblPr>
+      <w:tblStyleRowBandSize w:val="1"/>
+      <w:tblStyleColBandSize w:val="1"/>
+      <w:tblCellMar>
+        <w:top w:w="0" w:type="dxa"/>
+        <w:left w:w="115" w:type="dxa"/>
+        <w:bottom w:w="0" w:type="dxa"/>
+        <w:right w:w="115" w:type="dxa"/>
+      </w:tblCellMar>
+    </w:tblPr>
+  </w:style>
+  <w:style w:type="table" w:customStyle="1" w:styleId="a7">
+    <w:basedOn w:val="TableNormal"/>
+    <w:pPr>
+      <w:spacing w:after="0" w:line="240" w:lineRule="auto"/>
+    </w:pPr>
+    <w:tblPr>
+      <w:tblStyleRowBandSize w:val="1"/>
+      <w:tblStyleColBandSize w:val="1"/>
+      <w:tblCellMar>
+        <w:top w:w="0" w:type="dxa"/>
+        <w:left w:w="115" w:type="dxa"/>
+        <w:bottom w:w="0" w:type="dxa"/>
+        <w:right w:w="115" w:type="dxa"/>
+      </w:tblCellMar>
+    </w:tblPr>
+  </w:style>
+  <w:style w:type="table" w:customStyle="1" w:styleId="a8">
+    <w:basedOn w:val="TableNormal"/>
+    <w:pPr>
+      <w:spacing w:after="0" w:line="240" w:lineRule="auto"/>
+    </w:pPr>
+    <w:tblPr>
+      <w:tblStyleRowBandSize w:val="1"/>
+      <w:tblStyleColBandSize w:val="1"/>
+      <w:tblCellMar>
+        <w:top w:w="0" w:type="dxa"/>
+        <w:left w:w="115" w:type="dxa"/>
+        <w:bottom w:w="0" w:type="dxa"/>
+        <w:right w:w="115" w:type="dxa"/>
+      </w:tblCellMar>
+    </w:tblPr>
+  </w:style>
+  <w:style w:type="table" w:customStyle="1" w:styleId="a9">
+    <w:basedOn w:val="TableNormal"/>
+    <w:pPr>
+      <w:spacing w:after="0" w:line="240" w:lineRule="auto"/>
+    </w:pPr>
+    <w:tblPr>
+      <w:tblStyleRowBandSize w:val="1"/>
+      <w:tblStyleColBandSize w:val="1"/>
+      <w:tblCellMar>
+        <w:top w:w="0" w:type="dxa"/>
+        <w:left w:w="115" w:type="dxa"/>
+        <w:bottom w:w="0" w:type="dxa"/>
+        <w:right w:w="115" w:type="dxa"/>
+      </w:tblCellMar>
+    </w:tblPr>
+  </w:style>
+  <w:style w:type="table" w:customStyle="1" w:styleId="aa">
+    <w:basedOn w:val="TableNormal"/>
+    <w:pPr>
+      <w:spacing w:after="0" w:line="240" w:lineRule="auto"/>
+    </w:pPr>
+    <w:tblPr>
+      <w:tblStyleRowBandSize w:val="1"/>
+      <w:tblStyleColBandSize w:val="1"/>
+      <w:tblCellMar>
+        <w:top w:w="0" w:type="dxa"/>
+        <w:left w:w="115" w:type="dxa"/>
+        <w:bottom w:w="0" w:type="dxa"/>
+        <w:right w:w="115" w:type="dxa"/>
+      </w:tblCellMar>
+    </w:tblPr>
+  </w:style>
+  <w:style w:type="table" w:customStyle="1" w:styleId="ab">
+    <w:basedOn w:val="TableNormal"/>
+    <w:pPr>
+      <w:spacing w:after="0" w:line="240" w:lineRule="auto"/>
+    </w:pPr>
+    <w:tblPr>
+      <w:tblStyleRowBandSize w:val="1"/>
+      <w:tblStyleColBandSize w:val="1"/>
+      <w:tblCellMar>
+        <w:top w:w="0" w:type="dxa"/>
+        <w:left w:w="115" w:type="dxa"/>
+        <w:bottom w:w="0" w:type="dxa"/>
+        <w:right w:w="115" w:type="dxa"/>
+      </w:tblCellMar>
+    </w:tblPr>
+  </w:style>
+  <w:style w:type="table" w:customStyle="1" w:styleId="ac">
+    <w:basedOn w:val="TableNormal"/>
+    <w:tblPr>
+      <w:tblStyleRowBandSize w:val="1"/>
+      <w:tblStyleColBandSize w:val="1"/>
+      <w:tblCellMar>
+        <w:top w:w="72" w:type="dxa"/>
+        <w:left w:w="115" w:type="dxa"/>
+        <w:bottom w:w="72" w:type="dxa"/>
+        <w:right w:w="115" w:type="dxa"/>
+      </w:tblCellMar>
+    </w:tblPr>
+  </w:style>
+  <w:style w:type="paragraph" w:styleId="Textodeglobo">
+    <w:name w:val="Balloon Text"/>
+    <w:basedOn w:val="Normal"/>
+    <w:link w:val="TextodegloboCar"/>
+    <w:uiPriority w:val="99"/>
+    <w:semiHidden/>
+    <w:unhideWhenUsed/>
+    <w:rsid w:val="004428E5"/>
+    <w:pPr>
+      <w:spacing w:after="0" w:line="240" w:lineRule="auto"/>
+    </w:pPr>
+    <w:rPr>
+      <w:rFonts w:ascii="Tahoma" w:hAnsi="Tahoma" w:cs="Tahoma"/>
+      <w:sz w:val="16"/>
+      <w:szCs w:val="16"/>
+    </w:rPr>
+  </w:style>
+  <w:style w:type="character" w:customStyle="1" w:styleId="TextodegloboCar">
+    <w:name w:val="Texto de globo Car"/>
+    <w:basedOn w:val="Fuentedeprrafopredeter"/>
+    <w:link w:val="Textodeglobo"/>
+    <w:uiPriority w:val="99"/>
+    <w:semiHidden/>
+    <w:rsid w:val="004428E5"/>
+    <w:rPr>
+      <w:rFonts w:ascii="Tahoma" w:hAnsi="Tahoma" w:cs="Tahoma"/>
+      <w:sz w:val="16"/>
+      <w:szCs w:val="16"/>
+    </w:rPr>
+  </w:style>
+  <w:style w:type="paragraph" w:styleId="Encabezado">
+    <w:name w:val="header"/>
+    <w:basedOn w:val="Normal"/>
+    <w:link w:val="EncabezadoCar"/>
+    <w:unhideWhenUsed/>
+    <w:rsid w:val="00F466F3"/>
+    <w:pPr>
+      <w:tabs>
+        <w:tab w:val="center" w:pos="4419"/>
+        <w:tab w:val="right" w:pos="8838"/>
+      </w:tabs>
+      <w:spacing w:after="0" w:line="240" w:lineRule="auto"/>
+    </w:pPr>
+  </w:style>
+  <w:style w:type="character" w:customStyle="1" w:styleId="EncabezadoCar">
+    <w:name w:val="Encabezado Car"/>
+    <w:basedOn w:val="Fuentedeprrafopredeter"/>
+    <w:link w:val="Encabezado"/>
+    <w:uiPriority w:val="99"/>
+    <w:rsid w:val="00F466F3"/>
+  </w:style>
+  <w:style w:type="paragraph" w:styleId="Piedepgina">
+    <w:name w:val="footer"/>
+    <w:basedOn w:val="Normal"/>
+    <w:link w:val="PiedepginaCar"/>
+    <w:uiPriority w:val="99"/>
+    <w:unhideWhenUsed/>
+    <w:rsid w:val="00F466F3"/>
+    <w:pPr>
+      <w:tabs>
+        <w:tab w:val="center" w:pos="4419"/>
+        <w:tab w:val="right" w:pos="8838"/>
+      </w:tabs>
+      <w:spacing w:after="0" w:line="240" w:lineRule="auto"/>
+    </w:pPr>
+  </w:style>
+  <w:style w:type="character" w:customStyle="1" w:styleId="PiedepginaCar">
+    <w:name w:val="Pie de página Car"/>
+    <w:basedOn w:val="Fuentedeprrafopredeter"/>
+    <w:link w:val="Piedepgina"/>
+    <w:uiPriority w:val="99"/>
+    <w:rsid w:val="00F466F3"/>
+  </w:style>
+  <w:style w:type="table" w:styleId="Sombreadomedio2-nfasis5">
+    <w:name w:val="Medium Shading 2 Accent 5"/>
+    <w:basedOn w:val="Tablanormal"/>
+    <w:uiPriority w:val="64"/>
+    <w:rsid w:val="007B1CA8"/>
+    <w:pPr>
+      <w:widowControl w:val="0"/>
+      <w:spacing w:after="0" w:line="240" w:lineRule="auto"/>
+    </w:pPr>
+    <w:rPr>
+      <w:rFonts w:ascii="Times New Roman" w:eastAsia="Times New Roman" w:hAnsi="Times New Roman" w:cs="Times New Roman"/>
+      <w:sz w:val="20"/>
+    </w:rPr>
+    <w:tblPr>
+      <w:tblStyleRowBandSize w:val="1"/>
+      <w:tblStyleColBandSize w:val="1"/>
+      <w:tblInd w:w="0" w:type="dxa"/>
+      <w:tblBorders>
+        <w:top w:val="single" w:sz="18" w:space="0" w:color="auto"/>
+        <w:bottom w:val="single" w:sz="18" w:space="0" w:color="auto"/>
+      </w:tblBorders>
+      <w:tblCellMar>
+        <w:top w:w="0" w:type="dxa"/>
+        <w:left w:w="108" w:type="dxa"/>
+        <w:bottom w:w="0" w:type="dxa"/>
+        <w:right w:w="108" w:type="dxa"/>
+      </w:tblCellMar>
+    </w:tblPr>
+    <w:tblStylePr w:type="firstRow">
+      <w:pPr>
+        <w:spacing w:before="0" w:after="0" w:line="240" w:lineRule="auto"/>
+      </w:pPr>
+      <w:rPr>
+        <w:b/>
+        <w:bCs/>
+        <w:color w:val="FFFFFF" w:themeColor="background1"/>
+      </w:rPr>
+      <w:tblPr/>
+      <w:tcPr>
+        <w:tcBorders>
+          <w:top w:val="single" w:sz="18" w:space="0" w:color="auto"/>
+          <w:left w:val="nil"/>
+          <w:bottom w:val="single" w:sz="18" w:space="0" w:color="auto"/>
+          <w:right w:val="nil"/>
+          <w:insideH w:val="nil"/>
+          <w:insideV w:val="nil"/>
+        </w:tcBorders>
+        <w:shd w:val="clear" w:color="auto" w:fill="4BACC6" w:themeFill="accent5"/>
+      </w:tcPr>
+    </w:tblStylePr>
+    <w:tblStylePr w:type="lastRow">
+      <w:pPr>
+        <w:spacing w:before="0" w:after="0" w:line="240" w:lineRule="auto"/>
+      </w:pPr>
+      <w:rPr>
+        <w:color w:val="auto"/>
+      </w:rPr>
+      <w:tblPr/>
+      <w:tcPr>
+        <w:tcBorders>
+          <w:top w:val="double" w:sz="6" w:space="0" w:color="auto"/>
+          <w:left w:val="nil"/>
+          <w:bottom w:val="single" w:sz="18" w:space="0" w:color="auto"/>
+          <w:right w:val="nil"/>
+          <w:insideH w:val="nil"/>
+          <w:insideV w:val="nil"/>
+        </w:tcBorders>
+        <w:shd w:val="clear" w:color="auto" w:fill="FFFFFF" w:themeFill="background1"/>
+      </w:tcPr>
+    </w:tblStylePr>
+    <w:tblStylePr w:type="firstCol">
+      <w:rPr>
+        <w:b/>
+        <w:bCs/>
+        <w:color w:val="FFFFFF" w:themeColor="background1"/>
+      </w:rPr>
+      <w:tblPr/>
+      <w:tcPr>
+        <w:tcBorders>
+          <w:top w:val="nil"/>
+          <w:left w:val="nil"/>
+          <w:bottom w:val="single" w:sz="18" w:space="0" w:color="auto"/>
+          <w:right w:val="nil"/>
+          <w:insideH w:val="nil"/>
+          <w:insideV w:val="nil"/>
+        </w:tcBorders>
+        <w:shd w:val="clear" w:color="auto" w:fill="4BACC6" w:themeFill="accent5"/>
+      </w:tcPr>
+    </w:tblStylePr>
+    <w:tblStylePr w:type="lastCol">
+      <w:rPr>
+        <w:b/>
+        <w:bCs/>
+        <w:color w:val="FFFFFF" w:themeColor="background1"/>
+      </w:rPr>
+      <w:tblPr/>
+      <w:tcPr>
+        <w:tcBorders>
+          <w:left w:val="nil"/>
+          <w:right w:val="nil"/>
+          <w:insideH w:val="nil"/>
+          <w:insideV w:val="nil"/>
+        </w:tcBorders>
+        <w:shd w:val="clear" w:color="auto" w:fill="4BACC6" w:themeFill="accent5"/>
+      </w:tcPr>
+    </w:tblStylePr>
+    <w:tblStylePr w:type="band1Vert">
+      <w:tblPr/>
+      <w:tcPr>
+        <w:tcBorders>
+          <w:left w:val="nil"/>
+          <w:right w:val="nil"/>
+          <w:insideH w:val="nil"/>
+          <w:insideV w:val="nil"/>
+        </w:tcBorders>
+        <w:shd w:val="clear" w:color="auto" w:fill="D8D8D8" w:themeFill="background1" w:themeFillShade="D8"/>
+      </w:tcPr>
+    </w:tblStylePr>
+    <w:tblStylePr w:type="band1Horz">
+      <w:tblPr/>
+      <w:tcPr>
+        <w:shd w:val="clear" w:color="auto" w:fill="D8D8D8" w:themeFill="background1" w:themeFillShade="D8"/>
+      </w:tcPr>
+    </w:tblStylePr>
+    <w:tblStylePr w:type="neCell">
+      <w:tblPr/>
+      <w:tcPr>
+        <w:tcBorders>
+          <w:top w:val="single" w:sz="18" w:space="0" w:color="auto"/>
+          <w:left w:val="nil"/>
+          <w:bottom w:val="single" w:sz="18" w:space="0" w:color="auto"/>
+          <w:right w:val="nil"/>
+          <w:insideH w:val="nil"/>
+          <w:insideV w:val="nil"/>
+        </w:tcBorders>
+      </w:tcPr>
+    </w:tblStylePr>
+    <w:tblStylePr w:type="nwCell">
+      <w:rPr>
+        <w:color w:val="FFFFFF" w:themeColor="background1"/>
+      </w:rPr>
+      <w:tblPr/>
+      <w:tcPr>
+        <w:tcBorders>
+          <w:top w:val="single" w:sz="18" w:space="0" w:color="auto"/>
+          <w:left w:val="nil"/>
+          <w:bottom w:val="single" w:sz="18" w:space="0" w:color="auto"/>
+          <w:right w:val="nil"/>
+          <w:insideH w:val="nil"/>
+          <w:insideV w:val="nil"/>
+        </w:tcBorders>
+      </w:tcPr>
+    </w:tblStylePr>
+  </w:style>
+  <w:style w:type="table" w:styleId="Tablaconcuadrcula">
+    <w:name w:val="Table Grid"/>
+    <w:basedOn w:val="Tablanormal"/>
+    <w:uiPriority w:val="39"/>
+    <w:rsid w:val="00360374"/>
+    <w:pPr>
+      <w:spacing w:after="0" w:line="240" w:lineRule="auto"/>
+    </w:pPr>
+    <w:tblPr>
+      <w:tblInd w:w="0" w:type="dxa"/>
+      <w:tblBorders>
+        <w:top w:val="single" w:sz="4" w:space="0" w:color="auto"/>
+        <w:left w:val="single" w:sz="4" w:space="0" w:color="auto"/>
+        <w:bottom w:val="single" w:sz="4" w:space="0" w:color="auto"/>
+        <w:right w:val="single" w:sz="4" w:space="0" w:color="auto"/>
+        <w:insideH w:val="single" w:sz="4" w:space="0" w:color="auto"/>
+        <w:insideV w:val="single" w:sz="4" w:space="0" w:color="auto"/>
+      </w:tblBorders>
+      <w:tblCellMar>
+        <w:top w:w="0" w:type="dxa"/>
+        <w:left w:w="108" w:type="dxa"/>
+        <w:bottom w:w="0" w:type="dxa"/>
+        <w:right w:w="108" w:type="dxa"/>
+      </w:tblCellMar>
+    </w:tblPr>
+  </w:style>
+  <w:style w:type="table" w:customStyle="1" w:styleId="Tablanormal31">
+    <w:name w:val="Tabla normal 31"/>
+    <w:basedOn w:val="Tablanormal"/>
+    <w:uiPriority w:val="43"/>
+    <w:rsid w:val="00017CC0"/>
+    <w:pPr>
+      <w:spacing w:after="0" w:line="240" w:lineRule="auto"/>
+    </w:pPr>
+    <w:tblPr>
+      <w:tblStyleRowBandSize w:val="1"/>
+      <w:tblStyleColBandSize w:val="1"/>
+      <w:tblInd w:w="0" w:type="dxa"/>
+      <w:tblCellMar>
+        <w:top w:w="0" w:type="dxa"/>
+        <w:left w:w="108" w:type="dxa"/>
+        <w:bottom w:w="0" w:type="dxa"/>
+        <w:right w:w="108" w:type="dxa"/>
+      </w:tblCellMar>
+    </w:tblPr>
+    <w:tblStylePr w:type="firstRow">
+      <w:rPr>
+        <w:b/>
+        <w:bCs/>
+        <w:caps/>
+      </w:rPr>
+      <w:tblPr/>
+      <w:tcPr>
+        <w:tcBorders>
+          <w:bottom w:val="single" w:sz="4" w:space="0" w:color="7F7F7F" w:themeColor="text1" w:themeTint="80"/>
+        </w:tcBorders>
+      </w:tcPr>
+    </w:tblStylePr>
+    <w:tblStylePr w:type="lastRow">
+      <w:rPr>
+        <w:b/>
+        <w:bCs/>
+        <w:caps/>
+      </w:rPr>
+      <w:tblPr/>
+      <w:tcPr>
+        <w:tcBorders>
+          <w:top w:val="nil"/>
+        </w:tcBorders>
+      </w:tcPr>
+    </w:tblStylePr>
+    <w:tblStylePr w:type="firstCol">
+      <w:rPr>
+        <w:b/>
+        <w:bCs/>
+        <w:caps/>
+      </w:rPr>
+      <w:tblPr/>
+      <w:tcPr>
+        <w:tcBorders>
+          <w:right w:val="single" w:sz="4" w:space="0" w:color="7F7F7F" w:themeColor="text1" w:themeTint="80"/>
+        </w:tcBorders>
+      </w:tcPr>
+    </w:tblStylePr>
+    <w:tblStylePr w:type="lastCol">
+      <w:rPr>
+        <w:b/>
+        <w:bCs/>
+        <w:caps/>
+      </w:rPr>
+      <w:tblPr/>
+      <w:tcPr>
+        <w:tcBorders>
+          <w:left w:val="nil"/>
+        </w:tcBorders>
+      </w:tcPr>
+    </w:tblStylePr>
+    <w:tblStylePr w:type="band1Vert">
+      <w:tblPr/>
+      <w:tcPr>
+        <w:shd w:val="clear" w:color="auto" w:fill="F2F2F2" w:themeFill="background1" w:themeFillShade="F2"/>
+      </w:tcPr>
+    </w:tblStylePr>
+    <w:tblStylePr w:type="band1Horz">
+      <w:tblPr/>
+      <w:tcPr>
+        <w:shd w:val="clear" w:color="auto" w:fill="F2F2F2" w:themeFill="background1" w:themeFillShade="F2"/>
+      </w:tcPr>
+    </w:tblStylePr>
+    <w:tblStylePr w:type="neCell">
+      <w:tblPr/>
+      <w:tcPr>
+        <w:tcBorders>
+          <w:left w:val="nil"/>
+        </w:tcBorders>
+      </w:tcPr>
+    </w:tblStylePr>
+    <w:tblStylePr w:type="nwCell">
+      <w:tblPr/>
+      <w:tcPr>
+        <w:tcBorders>
+          <w:right w:val="nil"/>
+        </w:tcBorders>
+      </w:tcPr>
+    </w:tblStylePr>
+  </w:style>
+  <w:style w:type="paragraph" w:styleId="Prrafodelista">
+    <w:name w:val="List Paragraph"/>
+    <w:basedOn w:val="Normal"/>
+    <w:uiPriority w:val="34"/>
+    <w:qFormat/>
+    <w:rsid w:val="007D57A5"/>
+    <w:pPr>
+      <w:ind w:left="720"/>
+      <w:contextualSpacing/>
+    </w:pPr>
+  </w:style>
+  <w:style w:type="paragraph" w:styleId="TtulodeTDC">
+    <w:name w:val="TOC Heading"/>
+    <w:basedOn w:val="Ttulo1"/>
+    <w:next w:val="Normal"/>
+    <w:uiPriority w:val="39"/>
+    <w:unhideWhenUsed/>
+    <w:qFormat/>
+    <w:rsid w:val="00B81116"/>
+    <w:pPr>
+      <w:spacing w:before="240" w:after="0" w:line="259" w:lineRule="auto"/>
+      <w:contextualSpacing w:val="0"/>
+      <w:outlineLvl w:val="9"/>
+    </w:pPr>
+    <w:rPr>
+      <w:rFonts w:asciiTheme="majorHAnsi" w:eastAsiaTheme="majorEastAsia" w:hAnsiTheme="majorHAnsi" w:cstheme="majorBidi"/>
+      <w:b w:val="0"/>
+      <w:color w:val="365F91" w:themeColor="accent1" w:themeShade="BF"/>
+      <w:sz w:val="32"/>
+      <w:szCs w:val="32"/>
+      <w:lang w:val="es-ES" w:eastAsia="es-ES"/>
+    </w:rPr>
+  </w:style>
+  <w:style w:type="paragraph" w:styleId="TDC2">
+    <w:name w:val="toc 2"/>
+    <w:basedOn w:val="Normal"/>
+    <w:next w:val="Normal"/>
+    <w:autoRedefine/>
+    <w:uiPriority w:val="39"/>
+    <w:unhideWhenUsed/>
+    <w:rsid w:val="00B81116"/>
+    <w:pPr>
+      <w:spacing w:after="100"/>
+      <w:ind w:left="220"/>
+    </w:pPr>
+  </w:style>
+  <w:style w:type="character" w:styleId="Hipervnculo">
+    <w:name w:val="Hyperlink"/>
+    <w:basedOn w:val="Fuentedeprrafopredeter"/>
+    <w:uiPriority w:val="99"/>
+    <w:unhideWhenUsed/>
+    <w:rsid w:val="00B81116"/>
+    <w:rPr>
+      <w:color w:val="0000FF" w:themeColor="hyperlink"/>
+      <w:u w:val="single"/>
+    </w:rPr>
+  </w:style>
+  <w:style w:type="paragraph" w:styleId="TDC3">
+    <w:name w:val="toc 3"/>
+    <w:basedOn w:val="Normal"/>
+    <w:next w:val="Normal"/>
+    <w:autoRedefine/>
+    <w:uiPriority w:val="39"/>
+    <w:unhideWhenUsed/>
+    <w:rsid w:val="00146F46"/>
+    <w:pPr>
+      <w:spacing w:after="100"/>
+      <w:ind w:left="440"/>
+    </w:pPr>
+  </w:style>
+  <w:style w:type="character" w:customStyle="1" w:styleId="apple-converted-space">
+    <w:name w:val="apple-converted-space"/>
+    <w:basedOn w:val="Fuentedeprrafopredeter"/>
+    <w:rsid w:val="00C813F6"/>
+  </w:style>
+  <w:style w:type="character" w:styleId="Textoennegrita">
+    <w:name w:val="Strong"/>
+    <w:basedOn w:val="Fuentedeprrafopredeter"/>
+    <w:uiPriority w:val="22"/>
+    <w:qFormat/>
+    <w:rsid w:val="00016D2E"/>
+    <w:rPr>
+      <w:b/>
+      <w:bCs/>
+    </w:rPr>
+  </w:style>
+  <w:style w:type="paragraph" w:styleId="Sinespaciado">
+    <w:name w:val="No Spacing"/>
+    <w:uiPriority w:val="1"/>
+    <w:qFormat/>
+    <w:rsid w:val="00473721"/>
+    <w:pPr>
+      <w:spacing w:after="0" w:line="240" w:lineRule="auto"/>
+    </w:pPr>
+  </w:style>
+  <w:style w:type="paragraph" w:styleId="TDC1">
+    <w:name w:val="toc 1"/>
+    <w:basedOn w:val="Normal"/>
+    <w:next w:val="Normal"/>
+    <w:autoRedefine/>
+    <w:uiPriority w:val="39"/>
+    <w:unhideWhenUsed/>
+    <w:rsid w:val="001F3A87"/>
+    <w:pPr>
+      <w:spacing w:after="100"/>
+    </w:pPr>
+  </w:style>
+  <w:style w:type="character" w:customStyle="1" w:styleId="Ttulo3Car">
+    <w:name w:val="Título 3 Car"/>
+    <w:basedOn w:val="Fuentedeprrafopredeter"/>
+    <w:link w:val="Ttulo3"/>
+    <w:rsid w:val="00AF72CD"/>
+    <w:rPr>
+      <w:b/>
+      <w:sz w:val="28"/>
+    </w:rPr>
   </w:style>
 </w:styles>
 </file>
@@ -24096,7 +31214,7 @@
 </file>
 
 <file path=customXml/itemProps1.xml><?xml version="1.0" encoding="utf-8"?>
-<ds:datastoreItem xmlns:ds="http://schemas.openxmlformats.org/officeDocument/2006/customXml" ds:itemID="{B277E93F-428E-4BA2-AF49-8BF0B6C0F77B}">
+<ds:datastoreItem xmlns:ds="http://schemas.openxmlformats.org/officeDocument/2006/customXml" ds:itemID="{31717211-6158-4145-8412-9064D44D5D81}">
   <ds:schemaRefs>
     <ds:schemaRef ds:uri="http://schemas.openxmlformats.org/officeDocument/2006/bibliography"/>
   </ds:schemaRefs>

--- a/Documentacion/PGCS.docx
+++ b/Documentacion/PGCS.docx
@@ -1,6 +1,6 @@
 
 <file path=word/document.xml><?xml version="1.0" encoding="utf-8"?>
-<w:document xmlns:wpc="http://schemas.microsoft.com/office/word/2010/wordprocessingCanvas" xmlns:mc="http://schemas.openxmlformats.org/markup-compatibility/2006" xmlns:o="urn:schemas-microsoft-com:office:office" xmlns:r="http://schemas.openxmlformats.org/officeDocument/2006/relationships" xmlns:m="http://schemas.openxmlformats.org/officeDocument/2006/math" xmlns:v="urn:schemas-microsoft-com:vml" xmlns:wp14="http://schemas.microsoft.com/office/word/2010/wordprocessingDrawing" xmlns:wp="http://schemas.openxmlformats.org/drawingml/2006/wordprocessingDrawing" xmlns:w10="urn:schemas-microsoft-com:office:word" xmlns:w="http://schemas.openxmlformats.org/wordprocessingml/2006/main" xmlns:w14="http://schemas.microsoft.com/office/word/2010/wordml" xmlns:wpg="http://schemas.microsoft.com/office/word/2010/wordprocessingGroup" xmlns:wpi="http://schemas.microsoft.com/office/word/2010/wordprocessingInk" xmlns:wne="http://schemas.microsoft.com/office/word/2006/wordml" xmlns:wps="http://schemas.microsoft.com/office/word/2010/wordprocessingShape" mc:Ignorable="w14 wp14">
+<w:document xmlns:wpc="http://schemas.microsoft.com/office/word/2010/wordprocessingCanvas" xmlns:mc="http://schemas.openxmlformats.org/markup-compatibility/2006" xmlns:o="urn:schemas-microsoft-com:office:office" xmlns:r="http://schemas.openxmlformats.org/officeDocument/2006/relationships" xmlns:m="http://schemas.openxmlformats.org/officeDocument/2006/math" xmlns:v="urn:schemas-microsoft-com:vml" xmlns:wp14="http://schemas.microsoft.com/office/word/2010/wordprocessingDrawing" xmlns:wp="http://schemas.openxmlformats.org/drawingml/2006/wordprocessingDrawing" xmlns:w10="urn:schemas-microsoft-com:office:word" xmlns:w="http://schemas.openxmlformats.org/wordprocessingml/2006/main" xmlns:w14="http://schemas.microsoft.com/office/word/2010/wordml" xmlns:w15="http://schemas.microsoft.com/office/word/2012/wordml" xmlns:wpg="http://schemas.microsoft.com/office/word/2010/wordprocessingGroup" xmlns:wpi="http://schemas.microsoft.com/office/word/2010/wordprocessingInk" xmlns:wne="http://schemas.microsoft.com/office/word/2006/wordml" xmlns:wps="http://schemas.microsoft.com/office/word/2010/wordprocessingShape" mc:Ignorable="w14 w15 wp14">
   <w:background w:color="FFFFFF"/>
   <w:body>
     <w:p>
@@ -861,21 +861,7 @@
               <w:rPr>
                 <w:i/>
               </w:rPr>
-              <w:t xml:space="preserve">Cayo </w:t>
-            </w:r>
-            <w:proofErr w:type="spellStart"/>
-            <w:r>
-              <w:rPr>
-                <w:i/>
-              </w:rPr>
-              <w:t>Alcos</w:t>
-            </w:r>
-            <w:proofErr w:type="spellEnd"/>
-            <w:r>
-              <w:rPr>
-                <w:i/>
-              </w:rPr>
-              <w:t>, Diego.</w:t>
+              <w:t>Cayo Alcos, Diego.</w:t>
             </w:r>
           </w:p>
           <w:p>
@@ -1359,8 +1345,6 @@
               </w:rPr>
               <w:t>Solicitud de Cambios y Control de Cambios</w:t>
             </w:r>
-            <w:bookmarkStart w:id="1" w:name="_GoBack"/>
-            <w:bookmarkEnd w:id="1"/>
           </w:p>
         </w:tc>
         <w:tc>
@@ -3333,14 +3317,14 @@
           <w:rFonts w:ascii="Arial" w:hAnsi="Arial" w:cs="Arial"/>
         </w:rPr>
       </w:pPr>
-      <w:bookmarkStart w:id="2" w:name="_Toc452124140"/>
+      <w:bookmarkStart w:id="1" w:name="_Toc452124140"/>
       <w:r>
         <w:rPr>
           <w:rFonts w:ascii="Arial" w:hAnsi="Arial" w:cs="Arial"/>
         </w:rPr>
         <w:t>Introducción</w:t>
       </w:r>
-      <w:bookmarkEnd w:id="2"/>
+      <w:bookmarkEnd w:id="1"/>
     </w:p>
     <w:p>
       <w:pPr>
@@ -3354,14 +3338,14 @@
           <w:rFonts w:ascii="Arial" w:hAnsi="Arial" w:cs="Arial"/>
         </w:rPr>
       </w:pPr>
-      <w:bookmarkStart w:id="3" w:name="_Toc452124141"/>
+      <w:bookmarkStart w:id="2" w:name="_Toc452124141"/>
       <w:r>
         <w:rPr>
           <w:rFonts w:ascii="Arial" w:hAnsi="Arial" w:cs="Arial"/>
         </w:rPr>
         <w:t>Situación de la empresa</w:t>
       </w:r>
-      <w:bookmarkEnd w:id="3"/>
+      <w:bookmarkEnd w:id="2"/>
     </w:p>
     <w:p>
       <w:pPr>
@@ -3438,14 +3422,14 @@
           <w:rFonts w:ascii="Arial" w:hAnsi="Arial" w:cs="Arial"/>
         </w:rPr>
       </w:pPr>
-      <w:bookmarkStart w:id="4" w:name="_Toc452124142"/>
+      <w:bookmarkStart w:id="3" w:name="_Toc452124142"/>
       <w:r>
         <w:rPr>
           <w:rFonts w:ascii="Arial" w:hAnsi="Arial" w:cs="Arial"/>
         </w:rPr>
         <w:t>Propósito</w:t>
       </w:r>
-      <w:bookmarkEnd w:id="4"/>
+      <w:bookmarkEnd w:id="3"/>
       <w:r>
         <w:rPr>
           <w:rFonts w:ascii="Arial" w:hAnsi="Arial" w:cs="Arial"/>
@@ -3579,14 +3563,14 @@
           <w:rFonts w:ascii="Arial" w:hAnsi="Arial" w:cs="Arial"/>
         </w:rPr>
       </w:pPr>
-      <w:bookmarkStart w:id="5" w:name="_Toc452124143"/>
+      <w:bookmarkStart w:id="4" w:name="_Toc452124143"/>
       <w:r>
         <w:rPr>
           <w:rFonts w:ascii="Arial" w:hAnsi="Arial" w:cs="Arial"/>
         </w:rPr>
         <w:t>Aplicabilidad</w:t>
       </w:r>
-      <w:bookmarkEnd w:id="5"/>
+      <w:bookmarkEnd w:id="4"/>
     </w:p>
     <w:p>
       <w:pPr>
@@ -3693,7 +3677,7 @@
           <w:rFonts w:ascii="Arial" w:hAnsi="Arial" w:cs="Arial"/>
         </w:rPr>
       </w:pPr>
-      <w:bookmarkStart w:id="6" w:name="_Toc452124144"/>
+      <w:bookmarkStart w:id="5" w:name="_Toc452124144"/>
       <w:r>
         <w:rPr>
           <w:rFonts w:ascii="Arial" w:hAnsi="Arial" w:cs="Arial"/>
@@ -3701,7 +3685,7 @@
         <w:lastRenderedPageBreak/>
         <w:t>Definiciones</w:t>
       </w:r>
-      <w:bookmarkEnd w:id="6"/>
+      <w:bookmarkEnd w:id="5"/>
     </w:p>
     <w:p>
       <w:pPr>
@@ -4126,28 +4110,21 @@
           <w:color w:val="auto"/>
         </w:rPr>
       </w:pPr>
-      <w:bookmarkStart w:id="7" w:name="_Toc452124145"/>
+      <w:bookmarkStart w:id="6" w:name="_Toc452124145"/>
       <w:r>
         <w:rPr>
           <w:rFonts w:ascii="Arial" w:hAnsi="Arial" w:cs="Arial"/>
           <w:color w:val="auto"/>
         </w:rPr>
-        <w:t>Gobierno y Alcance</w:t>
-      </w:r>
-      <w:bookmarkEnd w:id="7"/>
+        <w:t>Gobierno y Alc</w:t>
+      </w:r>
+      <w:bookmarkEnd w:id="6"/>
       <w:r>
         <w:rPr>
           <w:rFonts w:ascii="Arial" w:hAnsi="Arial" w:cs="Arial"/>
           <w:color w:val="auto"/>
         </w:rPr>
-        <w:t xml:space="preserve"> </w:t>
-      </w:r>
-      <w:r>
-        <w:rPr>
-          <w:rFonts w:ascii="Arial" w:hAnsi="Arial" w:cs="Arial"/>
-          <w:color w:val="FF0000"/>
-        </w:rPr>
-        <w:t>{por modificar}</w:t>
+        <w:t>ance</w:t>
       </w:r>
     </w:p>
     <w:p>
@@ -4184,7 +4161,7 @@
           <w:rFonts w:ascii="Arial" w:hAnsi="Arial" w:cs="Arial"/>
           <w:szCs w:val="22"/>
         </w:rPr>
-        <w:t>Todo ítem contará con un etiquetado de versión.</w:t>
+        <w:t>Cada ítem de configuración debe tener un nombre único.</w:t>
       </w:r>
     </w:p>
     <w:p>
@@ -4205,7 +4182,28 @@
           <w:rFonts w:ascii="Arial" w:hAnsi="Arial" w:cs="Arial"/>
           <w:szCs w:val="22"/>
         </w:rPr>
-        <w:t>El responsable del proyecto es el jefe de proyectos.</w:t>
+        <w:t>E</w:t>
+      </w:r>
+      <w:r>
+        <w:rPr>
+          <w:rFonts w:ascii="Arial" w:hAnsi="Arial" w:cs="Arial"/>
+          <w:szCs w:val="22"/>
+        </w:rPr>
+        <w:t>l jefe de proyectos</w:t>
+      </w:r>
+      <w:r>
+        <w:rPr>
+          <w:rFonts w:ascii="Arial" w:hAnsi="Arial" w:cs="Arial"/>
+          <w:szCs w:val="22"/>
+        </w:rPr>
+        <w:t xml:space="preserve"> es el responsable para cada proyecto</w:t>
+      </w:r>
+      <w:r>
+        <w:rPr>
+          <w:rFonts w:ascii="Arial" w:hAnsi="Arial" w:cs="Arial"/>
+          <w:szCs w:val="22"/>
+        </w:rPr>
+        <w:t>.</w:t>
       </w:r>
     </w:p>
     <w:p>
@@ -4247,7 +4245,51 @@
           <w:rFonts w:ascii="Arial" w:hAnsi="Arial" w:cs="Arial"/>
           <w:szCs w:val="22"/>
         </w:rPr>
-        <w:t>Los documentos relacionados al área de ingeniería y de gestión de proyecto estarán almacenados en las carpetas respectivas de proyecto en el sistema de gestión de documentos, aquellos documentos que necesitan ser protegidos por la criticidad de la información serán manejados por el director de proyecto, quien decide cuáles documentos pueden o no ser editables.</w:t>
+        <w:t>Los documentos relacionados</w:t>
+      </w:r>
+      <w:r>
+        <w:rPr>
+          <w:rFonts w:ascii="Arial" w:hAnsi="Arial" w:cs="Arial"/>
+          <w:szCs w:val="22"/>
+        </w:rPr>
+        <w:t xml:space="preserve"> al área de software</w:t>
+      </w:r>
+      <w:bookmarkStart w:id="7" w:name="_GoBack"/>
+      <w:bookmarkEnd w:id="7"/>
+      <w:r>
+        <w:rPr>
+          <w:rFonts w:ascii="Arial" w:hAnsi="Arial" w:cs="Arial"/>
+          <w:szCs w:val="22"/>
+        </w:rPr>
+        <w:t xml:space="preserve"> y de gestión de proyecto estarán almacenados en las carpetas respectivas de proyecto en el sistema de gestión de documentos, aquellos documentos que necesitan ser protegidos por la criticidad de la información serán manejados por el director de proyecto, quien decide cuáles documentos pueden o no ser editables.</w:t>
+      </w:r>
+    </w:p>
+    <w:p>
+      <w:pPr>
+        <w:pStyle w:val="Prrafodelista"/>
+        <w:numPr>
+          <w:ilvl w:val="0"/>
+          <w:numId w:val="5"/>
+        </w:numPr>
+        <w:jc w:val="both"/>
+        <w:rPr>
+          <w:rFonts w:ascii="Arial" w:hAnsi="Arial" w:cs="Arial"/>
+          <w:szCs w:val="22"/>
+        </w:rPr>
+      </w:pPr>
+      <w:r>
+        <w:rPr>
+          <w:rFonts w:ascii="Arial" w:hAnsi="Arial" w:cs="Arial"/>
+          <w:szCs w:val="22"/>
+        </w:rPr>
+        <w:t>Los jefes de proyectos y el analista de calidad de software deben realizan un seguimiento respectivo para cada proyecto en proce</w:t>
+      </w:r>
+      <w:r>
+        <w:rPr>
+          <w:rFonts w:ascii="Arial" w:hAnsi="Arial" w:cs="Arial"/>
+          <w:szCs w:val="22"/>
+        </w:rPr>
+        <w:t>so desarrollo.</w:t>
       </w:r>
     </w:p>
     <w:p>
@@ -4267,6 +4309,7 @@
         <w:rPr>
           <w:rFonts w:ascii="Arial" w:hAnsi="Arial" w:cs="Arial"/>
         </w:rPr>
+        <w:lastRenderedPageBreak/>
         <w:t>Gestión de la Configuración del software</w:t>
       </w:r>
       <w:bookmarkEnd w:id="8"/>
@@ -4332,15 +4375,7 @@
           <w:rFonts w:ascii="Arial" w:hAnsi="Arial" w:cs="Arial"/>
           <w:szCs w:val="22"/>
         </w:rPr>
-        <w:t xml:space="preserve">/IEC 12207.Es la estructura técnica con la cual trabajaremos perteneciente a la gestión de </w:t>
-      </w:r>
-      <w:r>
-        <w:rPr>
-          <w:rFonts w:ascii="Arial" w:hAnsi="Arial" w:cs="Arial"/>
-          <w:szCs w:val="22"/>
-        </w:rPr>
-        <w:lastRenderedPageBreak/>
-        <w:t>proyecto y que participará conjuntamente con la implementación de actividades de  la SCM</w:t>
+        <w:t>/IEC 12207.Es la estructura técnica con la cual trabajaremos perteneciente a la gestión de proyecto y que participará conjuntamente con la implementación de actividades de  la SCM</w:t>
       </w:r>
       <w:r>
         <w:rPr>
@@ -4398,7 +4433,6 @@
       <w:r>
         <w:rPr>
           <w:noProof/>
-          <w:lang w:val="es-PE" w:eastAsia="es-PE"/>
         </w:rPr>
         <w:drawing>
           <wp:inline distT="0" distB="0" distL="0" distR="0">
@@ -4418,7 +4452,7 @@
                     </pic:cNvPicPr>
                   </pic:nvPicPr>
                   <pic:blipFill>
-                    <a:blip r:embed="rId9">
+                    <a:blip r:embed="rId8">
                       <a:extLst>
                         <a:ext uri="{28A0092B-C50C-407E-A947-70E740481C1C}">
                           <a14:useLocalDpi xmlns:a14="http://schemas.microsoft.com/office/drawing/2010/main" val="0"/>
@@ -4571,6 +4605,7 @@
           <w:rFonts w:ascii="Arial" w:hAnsi="Arial" w:cs="Arial"/>
           <w:szCs w:val="22"/>
         </w:rPr>
+        <w:lastRenderedPageBreak/>
         <w:t xml:space="preserve">Identificación de la SCM: Esta actividad se encarga de identificar los elementos, esquemas </w:t>
       </w:r>
       <w:r>
@@ -4659,7 +4694,6 @@
           <w:rFonts w:ascii="Arial" w:hAnsi="Arial" w:cs="Arial"/>
           <w:szCs w:val="22"/>
         </w:rPr>
-        <w:lastRenderedPageBreak/>
         <w:t>Auditoria de la SCM: Es utilizada para identificar los elementos del sistema que satisfacen los requerimientos del cliente.</w:t>
       </w:r>
     </w:p>
@@ -5196,7 +5230,15 @@
                 <w:rFonts w:ascii="Arial" w:eastAsia="Times New Roman" w:hAnsi="Arial" w:cs="Arial"/>
                 <w:sz w:val="20"/>
               </w:rPr>
-              <w:t>Trabajar conjuntamente con el Líder de gestión de la configuración para identificar las causas de cualquier discrepancia identificada en las auditorías e implementar las acciones correctivas.</w:t>
+              <w:t xml:space="preserve">Trabajar conjuntamente con el Líder de gestión de la configuración para identificar las causas </w:t>
+            </w:r>
+            <w:r>
+              <w:rPr>
+                <w:rFonts w:ascii="Arial" w:eastAsia="Times New Roman" w:hAnsi="Arial" w:cs="Arial"/>
+                <w:sz w:val="20"/>
+              </w:rPr>
+              <w:lastRenderedPageBreak/>
+              <w:t>de cualquier discrepancia identificada en las auditorías e implementar las acciones correctivas.</w:t>
             </w:r>
           </w:p>
         </w:tc>
@@ -5217,6 +5259,7 @@
               <w:rPr>
                 <w:rFonts w:ascii="Arial" w:hAnsi="Arial" w:cs="Arial"/>
               </w:rPr>
+              <w:lastRenderedPageBreak/>
               <w:t>3</w:t>
             </w:r>
           </w:p>
@@ -5430,7 +5473,6 @@
                 <w:rFonts w:ascii="Arial" w:eastAsia="Times New Roman" w:hAnsi="Arial" w:cs="Arial"/>
                 <w:sz w:val="20"/>
               </w:rPr>
-              <w:lastRenderedPageBreak/>
               <w:t>Disponer condiciones de liberación de cambios.</w:t>
             </w:r>
           </w:p>
@@ -5473,7 +5515,6 @@
               <w:rPr>
                 <w:rFonts w:ascii="Arial" w:hAnsi="Arial" w:cs="Arial"/>
               </w:rPr>
-              <w:lastRenderedPageBreak/>
               <w:t>5</w:t>
             </w:r>
           </w:p>
@@ -6065,6 +6106,7 @@
           <w:i/>
           <w:szCs w:val="22"/>
         </w:rPr>
+        <w:lastRenderedPageBreak/>
         <w:t>De la configuración del código fuente y documentación de usuario</w:t>
       </w:r>
     </w:p>
@@ -6203,7 +6245,6 @@
           <w:rFonts w:ascii="Arial" w:hAnsi="Arial" w:cs="Arial"/>
           <w:szCs w:val="22"/>
         </w:rPr>
-        <w:lastRenderedPageBreak/>
         <w:t>Durante el desarrollo de los proyectos se recomienda hacer los respectivos commits frecuentes para hacer visibles los cambios a todo el equipo.</w:t>
       </w:r>
     </w:p>
@@ -6529,6 +6570,7 @@
           <w:rFonts w:ascii="Arial" w:hAnsi="Arial" w:cs="Arial"/>
           <w:szCs w:val="22"/>
         </w:rPr>
+        <w:lastRenderedPageBreak/>
         <w:t>Todos los miembros del equipo deberán proporcionar sus usuarios para ser agregados como miembros del equipo y tener accesos al repositorio.</w:t>
       </w:r>
     </w:p>
@@ -6657,7 +6699,6 @@
           <w:rFonts w:ascii="Arial" w:hAnsi="Arial" w:cs="Arial"/>
           <w:szCs w:val="22"/>
         </w:rPr>
-        <w:lastRenderedPageBreak/>
         <w:t>Cada cambio debe ser revisado por el líder de la configuración.</w:t>
       </w:r>
     </w:p>
@@ -7033,6 +7074,7 @@
           <w:b/>
           <w:szCs w:val="22"/>
         </w:rPr>
+        <w:lastRenderedPageBreak/>
         <w:t xml:space="preserve">             Seguimiento al Control de Cambios</w:t>
       </w:r>
     </w:p>
@@ -7128,7 +7170,6 @@
           <w:rFonts w:ascii="Arial" w:hAnsi="Arial" w:cs="Arial"/>
           <w:szCs w:val="22"/>
         </w:rPr>
-        <w:lastRenderedPageBreak/>
         <w:t>Git: es un software de control de versiones diseñado pensado en la eficiencia y la confiabilidad del mantenimiento de versiones de aplicaciones cuando éstas tienen un gran número de archivos de código fuente.</w:t>
       </w:r>
     </w:p>
@@ -7273,8 +7314,8 @@
         <w:rPr>
           <w:b/>
           <w:noProof/>
-          <w:lang w:val="es-PE" w:eastAsia="es-PE"/>
-        </w:rPr>
+        </w:rPr>
+        <w:lastRenderedPageBreak/>
         <w:drawing>
           <wp:inline distT="0" distB="0" distL="0" distR="0" wp14:anchorId="2E9CFE89" wp14:editId="57DD8AC3">
             <wp:extent cx="4116833" cy="4045789"/>
@@ -7291,7 +7332,7 @@
                     <pic:cNvPicPr/>
                   </pic:nvPicPr>
                   <pic:blipFill>
-                    <a:blip r:embed="rId10" cstate="print">
+                    <a:blip r:embed="rId9" cstate="print">
                       <a:extLst>
                         <a:ext uri="{28A0092B-C50C-407E-A947-70E740481C1C}">
                           <a14:useLocalDpi xmlns:a14="http://schemas.microsoft.com/office/drawing/2010/main" val="0"/>
@@ -7428,7 +7469,6 @@
           <w:rFonts w:ascii="Arial" w:hAnsi="Arial" w:cs="Arial"/>
           <w:szCs w:val="22"/>
         </w:rPr>
-        <w:lastRenderedPageBreak/>
         <w:t>GitHub</w:t>
       </w:r>
       <w:r>
@@ -7604,7 +7644,6 @@
           <w:noProof/>
           <w:sz w:val="24"/>
           <w:szCs w:val="24"/>
-          <w:lang w:val="es-PE" w:eastAsia="es-PE"/>
         </w:rPr>
         <mc:AlternateContent>
           <mc:Choice Requires="wpg">
@@ -7642,7 +7681,7 @@
                           </pic:cNvPicPr>
                         </pic:nvPicPr>
                         <pic:blipFill>
-                          <a:blip r:embed="rId11">
+                          <a:blip r:embed="rId10">
                             <a:extLst>
                               <a:ext uri="{28A0092B-C50C-407E-A947-70E740481C1C}">
                                 <a14:useLocalDpi xmlns:a14="http://schemas.microsoft.com/office/drawing/2010/main" val="0"/>
@@ -7786,7 +7825,7 @@
                   <o:lock v:ext="edit" aspectratio="t"/>
                 </v:shapetype>
                 <v:shape id="0 Imagen" o:spid="_x0000_s1027" type="#_x0000_t75" style="position:absolute;left:571;width:30956;height:25717;visibility:visible;mso-wrap-style:square" o:gfxdata="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">
-                  <v:imagedata r:id="rId12" o:title=""/>
+                  <v:imagedata r:id="rId11" o:title=""/>
                   <v:shadow on="t" color="#333" opacity="42598f" origin="-.5,-.5" offset="2.74397mm,2.74397mm"/>
                   <v:path arrowok="t"/>
                 </v:shape>
@@ -8808,7 +8847,6 @@
                 <w:szCs w:val="22"/>
                 <w:lang w:val="es-PE" w:eastAsia="es-PE"/>
               </w:rPr>
-              <w:lastRenderedPageBreak/>
               <w:t xml:space="preserve">   Especificar la aplicabilidad del plan</w:t>
             </w:r>
           </w:p>
@@ -10240,6 +10278,7 @@
                 <w:szCs w:val="22"/>
                 <w:lang w:val="es-PE" w:eastAsia="es-PE"/>
               </w:rPr>
+              <w:lastRenderedPageBreak/>
               <w:t>Identificación</w:t>
             </w:r>
           </w:p>
@@ -13042,16 +13081,7 @@
                 <w:szCs w:val="22"/>
                 <w:lang w:val="es-PE" w:eastAsia="es-PE"/>
               </w:rPr>
-              <w:t xml:space="preserve">Equipo de </w:t>
-            </w:r>
-            <w:r>
-              <w:rPr>
-                <w:rFonts w:ascii="Arial" w:eastAsia="Times New Roman" w:hAnsi="Arial" w:cs="Arial"/>
-                <w:szCs w:val="22"/>
-                <w:lang w:val="es-PE" w:eastAsia="es-PE"/>
-              </w:rPr>
-              <w:lastRenderedPageBreak/>
-              <w:t>proyecto</w:t>
+              <w:t>Equipo de proyecto</w:t>
             </w:r>
           </w:p>
         </w:tc>
@@ -13089,7 +13119,6 @@
                 <w:szCs w:val="22"/>
                 <w:lang w:val="es-PE" w:eastAsia="es-PE"/>
               </w:rPr>
-              <w:lastRenderedPageBreak/>
               <w:t xml:space="preserve">   Hacer </w:t>
             </w:r>
             <w:proofErr w:type="spellStart"/>
@@ -13510,6 +13539,7 @@
           <w:rFonts w:ascii="Arial" w:hAnsi="Arial" w:cs="Arial"/>
           <w:szCs w:val="28"/>
         </w:rPr>
+        <w:lastRenderedPageBreak/>
         <w:t>I</w:t>
       </w:r>
       <w:r>
@@ -15700,7 +15730,6 @@
               <w:rPr>
                 <w:rFonts w:ascii="Arial" w:hAnsi="Arial" w:cs="Arial"/>
               </w:rPr>
-              <w:lastRenderedPageBreak/>
               <w:t>1</w:t>
             </w:r>
             <w:r>
@@ -16737,6 +16766,7 @@
               <w:rPr>
                 <w:rFonts w:ascii="Arial" w:hAnsi="Arial" w:cs="Arial"/>
               </w:rPr>
+              <w:lastRenderedPageBreak/>
               <w:t>2</w:t>
             </w:r>
             <w:r>
@@ -17611,7 +17641,6 @@
                 <w:rFonts w:ascii="Arial" w:hAnsi="Arial" w:cs="Arial"/>
                 <w:szCs w:val="22"/>
               </w:rPr>
-              <w:lastRenderedPageBreak/>
               <w:t>4</w:t>
             </w:r>
           </w:p>
@@ -18165,6 +18194,7 @@
                 <w:rFonts w:ascii="Arial" w:hAnsi="Arial" w:cs="Arial"/>
                 <w:szCs w:val="22"/>
               </w:rPr>
+              <w:lastRenderedPageBreak/>
               <w:t>1</w:t>
             </w:r>
             <w:r>
@@ -18882,14 +18912,7 @@
               <w:rPr>
                 <w:rFonts w:eastAsia="Verdana"/>
               </w:rPr>
-              <w:t xml:space="preserve">Presentación de los </w:t>
-            </w:r>
-            <w:r>
-              <w:rPr>
-                <w:rFonts w:eastAsia="Verdana"/>
-              </w:rPr>
-              <w:lastRenderedPageBreak/>
-              <w:t>Documentos de Negocio.</w:t>
+              <w:t>Presentación de los Documentos de Negocio.</w:t>
             </w:r>
           </w:p>
           <w:p>
@@ -18935,7 +18958,6 @@
               <w:rPr>
                 <w:rFonts w:eastAsia="Verdana"/>
               </w:rPr>
-              <w:lastRenderedPageBreak/>
               <w:t>Plan de Proyecto.</w:t>
             </w:r>
           </w:p>
@@ -18996,7 +19018,6 @@
               <w:rPr>
                 <w:rFonts w:eastAsia="Verdana"/>
               </w:rPr>
-              <w:lastRenderedPageBreak/>
               <w:t>Lista de Requisitos.</w:t>
             </w:r>
           </w:p>
@@ -19022,7 +19043,6 @@
                 <w:rFonts w:eastAsia="Verdana"/>
                 <w:b/>
               </w:rPr>
-              <w:lastRenderedPageBreak/>
               <w:t>Líneas Base de la Instanciación</w:t>
             </w:r>
           </w:p>
@@ -19254,6 +19274,7 @@
               <w:rPr>
                 <w:rFonts w:eastAsia="Verdana"/>
               </w:rPr>
+              <w:lastRenderedPageBreak/>
               <w:t>Documento de Diseño.</w:t>
             </w:r>
           </w:p>
@@ -19309,6 +19330,7 @@
               <w:rPr>
                 <w:rFonts w:eastAsia="Verdana"/>
               </w:rPr>
+              <w:lastRenderedPageBreak/>
               <w:t>Línea Base de Construcción</w:t>
             </w:r>
           </w:p>
@@ -19689,7 +19711,6 @@
           <w:sz w:val="36"/>
           <w:szCs w:val="36"/>
         </w:rPr>
-        <w:lastRenderedPageBreak/>
         <w:t>Definición de librerías</w:t>
       </w:r>
       <w:bookmarkEnd w:id="23"/>
@@ -19739,7 +19760,6 @@
       <w:r>
         <w:rPr>
           <w:noProof/>
-          <w:lang w:val="es-PE" w:eastAsia="es-PE"/>
         </w:rPr>
         <mc:AlternateContent>
           <mc:Choice Requires="wps">
@@ -19815,7 +19835,7 @@
           </mc:Choice>
           <mc:Fallback>
             <w:pict>
-              <v:rect id="Rectángulo 14" o:spid="_x0000_s1029" style="position:absolute;left:0;text-align:left;margin-left:256.5pt;margin-top:151.6pt;width:138.55pt;height:25.1pt;z-index:251720192;visibility:visible;mso-wrap-style:square;mso-width-percent:0;mso-height-percent:0;mso-wrap-distance-left:9pt;mso-wrap-distance-top:0;mso-wrap-distance-right:9pt;mso-wrap-distance-bottom:0;mso-position-horizontal:absolute;mso-position-horizontal-relative:text;mso-position-vertical:absolute;mso-position-vertical-relative:text;mso-width-percent:0;mso-height-percent:0;mso-width-relative:margin;mso-height-relative:margin;v-text-anchor:middle" o:gfxdata="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" fillcolor="#4f81bd" strokecolor="#385d8a" strokeweight="2pt">
+              <v:rect w14:anchorId="43ECEA4D" id="Rectángulo 14" o:spid="_x0000_s1029" style="position:absolute;left:0;text-align:left;margin-left:256.5pt;margin-top:151.6pt;width:138.55pt;height:25.1pt;z-index:251720192;visibility:visible;mso-wrap-style:square;mso-width-percent:0;mso-height-percent:0;mso-wrap-distance-left:9pt;mso-wrap-distance-top:0;mso-wrap-distance-right:9pt;mso-wrap-distance-bottom:0;mso-position-horizontal:absolute;mso-position-horizontal-relative:text;mso-position-vertical:absolute;mso-position-vertical-relative:text;mso-width-percent:0;mso-height-percent:0;mso-width-relative:margin;mso-height-relative:margin;v-text-anchor:middle" o:gfxdata="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" fillcolor="#4f81bd" strokecolor="#385d8a" strokeweight="2pt">
                 <v:textbox>
                   <w:txbxContent>
                     <w:p>
@@ -19838,7 +19858,6 @@
       <w:r>
         <w:rPr>
           <w:noProof/>
-          <w:lang w:val="es-PE" w:eastAsia="es-PE"/>
         </w:rPr>
         <mc:AlternateContent>
           <mc:Choice Requires="wps">
@@ -19914,7 +19933,7 @@
           </mc:Choice>
           <mc:Fallback>
             <w:pict>
-              <v:rect id="Rectángulo 13" o:spid="_x0000_s1030" style="position:absolute;left:0;text-align:left;margin-left:-.2pt;margin-top:152.95pt;width:163pt;height:25pt;z-index:251719168;visibility:visible;mso-wrap-style:square;mso-width-percent:0;mso-height-percent:0;mso-wrap-distance-left:9pt;mso-wrap-distance-top:0;mso-wrap-distance-right:9pt;mso-wrap-distance-bottom:0;mso-position-horizontal:absolute;mso-position-horizontal-relative:text;mso-position-vertical:absolute;mso-position-vertical-relative:text;mso-width-percent:0;mso-height-percent:0;mso-width-relative:margin;mso-height-relative:margin;v-text-anchor:middle" o:gfxdata="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" fillcolor="#4f81bd" strokecolor="#385d8a" strokeweight="2pt">
+              <v:rect w14:anchorId="66C19FBF" id="Rectángulo 13" o:spid="_x0000_s1030" style="position:absolute;left:0;text-align:left;margin-left:-.2pt;margin-top:152.95pt;width:163pt;height:25pt;z-index:251719168;visibility:visible;mso-wrap-style:square;mso-width-percent:0;mso-height-percent:0;mso-wrap-distance-left:9pt;mso-wrap-distance-top:0;mso-wrap-distance-right:9pt;mso-wrap-distance-bottom:0;mso-position-horizontal:absolute;mso-position-horizontal-relative:text;mso-position-vertical:absolute;mso-position-vertical-relative:text;mso-width-percent:0;mso-height-percent:0;mso-width-relative:margin;mso-height-relative:margin;v-text-anchor:middle" o:gfxdata="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" fillcolor="#4f81bd" strokecolor="#385d8a" strokeweight="2pt">
                 <v:textbox>
                   <w:txbxContent>
                     <w:p>
@@ -19937,7 +19956,6 @@
       <w:r>
         <w:rPr>
           <w:noProof/>
-          <w:lang w:val="es-PE" w:eastAsia="es-PE"/>
         </w:rPr>
         <mc:AlternateContent>
           <mc:Choice Requires="wps">
@@ -20017,7 +20035,7 @@
           </mc:Choice>
           <mc:Fallback>
             <w:pict>
-              <v:rect id="Rectángulo 5" o:spid="_x0000_s1031" style="position:absolute;left:0;text-align:left;margin-left:132.3pt;margin-top:40.25pt;width:145.35pt;height:23.75pt;z-index:251716096;visibility:visible;mso-wrap-style:square;mso-width-percent:0;mso-height-percent:0;mso-wrap-distance-left:9pt;mso-wrap-distance-top:0;mso-wrap-distance-right:9pt;mso-wrap-distance-bottom:0;mso-position-horizontal:absolute;mso-position-horizontal-relative:text;mso-position-vertical:absolute;mso-position-vertical-relative:text;mso-width-percent:0;mso-height-percent:0;mso-width-relative:margin;mso-height-relative:margin;v-text-anchor:middle" o:gfxdata="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" fillcolor="#4f81bd" strokecolor="#385d8a" strokeweight="2pt">
+              <v:rect w14:anchorId="6805CF5F" id="Rectángulo 5" o:spid="_x0000_s1031" style="position:absolute;left:0;text-align:left;margin-left:132.3pt;margin-top:40.25pt;width:145.35pt;height:23.75pt;z-index:251716096;visibility:visible;mso-wrap-style:square;mso-width-percent:0;mso-height-percent:0;mso-wrap-distance-left:9pt;mso-wrap-distance-top:0;mso-wrap-distance-right:9pt;mso-wrap-distance-bottom:0;mso-position-horizontal:absolute;mso-position-horizontal-relative:text;mso-position-vertical:absolute;mso-position-vertical-relative:text;mso-width-percent:0;mso-height-percent:0;mso-width-relative:margin;mso-height-relative:margin;v-text-anchor:middle" o:gfxdata="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" fillcolor="#4f81bd" strokecolor="#385d8a" strokeweight="2pt">
                 <v:textbox>
                   <w:txbxContent>
                     <w:p>
@@ -20057,7 +20075,6 @@
           <w:b/>
           <w:noProof/>
           <w:sz w:val="28"/>
-          <w:lang w:val="es-PE" w:eastAsia="es-PE"/>
         </w:rPr>
         <mc:AlternateContent>
           <mc:Choice Requires="wps">
@@ -20114,7 +20131,7 @@
           </mc:Choice>
           <mc:Fallback>
             <w:pict>
-              <v:line id="Conector recto 27" o:spid="_x0000_s1026" style="position:absolute;z-index:251718144;visibility:visible;mso-wrap-style:square;mso-width-percent:0;mso-height-percent:0;mso-wrap-distance-left:9pt;mso-wrap-distance-top:0;mso-wrap-distance-right:9pt;mso-wrap-distance-bottom:0;mso-position-horizontal:absolute;mso-position-horizontal-relative:text;mso-position-vertical:absolute;mso-position-vertical-relative:text;mso-width-percent:0;mso-height-percent:0;mso-width-relative:margin;mso-height-relative:margin" from="202.95pt,30.6pt" to="202.95pt,61.15pt" o:gfxdata="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" strokecolor="#4a7ebb"/>
+              <v:line w14:anchorId="627CFEF2" id="Conector recto 27" o:spid="_x0000_s1026" style="position:absolute;z-index:251718144;visibility:visible;mso-wrap-style:square;mso-width-percent:0;mso-height-percent:0;mso-wrap-distance-left:9pt;mso-wrap-distance-top:0;mso-wrap-distance-right:9pt;mso-wrap-distance-bottom:0;mso-position-horizontal:absolute;mso-position-horizontal-relative:text;mso-position-vertical:absolute;mso-position-vertical-relative:text;mso-width-percent:0;mso-height-percent:0;mso-width-relative:margin;mso-height-relative:margin" from="202.95pt,30.6pt" to="202.95pt,61.15pt" o:gfxdata="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" strokecolor="#4a7ebb"/>
             </w:pict>
           </mc:Fallback>
         </mc:AlternateContent>
@@ -20136,7 +20153,6 @@
           <w:b/>
           <w:noProof/>
           <w:sz w:val="28"/>
-          <w:lang w:val="es-PE" w:eastAsia="es-PE"/>
         </w:rPr>
         <mc:AlternateContent>
           <mc:Choice Requires="wps">
@@ -20216,7 +20232,7 @@
           </mc:Choice>
           <mc:Fallback>
             <w:pict>
-              <v:rect id="Rectángulo 6" o:spid="_x0000_s1032" style="position:absolute;left:0;text-align:left;margin-left:144.5pt;margin-top:28.75pt;width:121.55pt;height:23.75pt;z-index:251717120;visibility:visible;mso-wrap-style:square;mso-width-percent:0;mso-height-percent:0;mso-wrap-distance-left:9pt;mso-wrap-distance-top:0;mso-wrap-distance-right:9pt;mso-wrap-distance-bottom:0;mso-position-horizontal:absolute;mso-position-horizontal-relative:text;mso-position-vertical:absolute;mso-position-vertical-relative:text;mso-width-percent:0;mso-height-percent:0;mso-width-relative:margin;mso-height-relative:margin;v-text-anchor:middle" o:gfxdata="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" fillcolor="#4f81bd" strokecolor="#385d8a" strokeweight="2pt">
+              <v:rect w14:anchorId="60113749" id="Rectángulo 6" o:spid="_x0000_s1032" style="position:absolute;left:0;text-align:left;margin-left:144.5pt;margin-top:28.75pt;width:121.55pt;height:23.75pt;z-index:251717120;visibility:visible;mso-wrap-style:square;mso-width-percent:0;mso-height-percent:0;mso-wrap-distance-left:9pt;mso-wrap-distance-top:0;mso-wrap-distance-right:9pt;mso-wrap-distance-bottom:0;mso-position-horizontal:absolute;mso-position-horizontal-relative:text;mso-position-vertical:absolute;mso-position-vertical-relative:text;mso-width-percent:0;mso-height-percent:0;mso-width-relative:margin;mso-height-relative:margin;v-text-anchor:middle" o:gfxdata="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" fillcolor="#4f81bd" strokecolor="#385d8a" strokeweight="2pt">
                 <v:textbox>
                   <w:txbxContent>
                     <w:p>
@@ -20257,7 +20273,6 @@
           <w:b/>
           <w:noProof/>
           <w:sz w:val="28"/>
-          <w:lang w:val="es-PE" w:eastAsia="es-PE"/>
         </w:rPr>
         <mc:AlternateContent>
           <mc:Choice Requires="wps">
@@ -20314,7 +20329,7 @@
           </mc:Choice>
           <mc:Fallback>
             <w:pict>
-              <v:line id="Conector recto 31" o:spid="_x0000_s1026" style="position:absolute;z-index:251726336;visibility:visible;mso-wrap-style:square;mso-width-percent:0;mso-height-percent:0;mso-wrap-distance-left:9pt;mso-wrap-distance-top:0;mso-wrap-distance-right:9pt;mso-wrap-distance-bottom:0;mso-position-horizontal:absolute;mso-position-horizontal-relative:text;mso-position-vertical:absolute;mso-position-vertical-relative:text;mso-width-percent:0;mso-height-percent:0;mso-width-relative:margin;mso-height-relative:margin" from="203.65pt,18.05pt" to="203.65pt,31.65pt" o:gfxdata="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" strokecolor="#4a7ebb"/>
+              <v:line w14:anchorId="052140F7" id="Conector recto 31" o:spid="_x0000_s1026" style="position:absolute;z-index:251726336;visibility:visible;mso-wrap-style:square;mso-width-percent:0;mso-height-percent:0;mso-wrap-distance-left:9pt;mso-wrap-distance-top:0;mso-wrap-distance-right:9pt;mso-wrap-distance-bottom:0;mso-position-horizontal:absolute;mso-position-horizontal-relative:text;mso-position-vertical:absolute;mso-position-vertical-relative:text;mso-width-percent:0;mso-height-percent:0;mso-width-relative:margin;mso-height-relative:margin" from="203.65pt,18.05pt" to="203.65pt,31.65pt" o:gfxdata="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" strokecolor="#4a7ebb"/>
             </w:pict>
           </mc:Fallback>
         </mc:AlternateContent>
@@ -20325,7 +20340,6 @@
           <w:b/>
           <w:noProof/>
           <w:sz w:val="28"/>
-          <w:lang w:val="es-PE" w:eastAsia="es-PE"/>
         </w:rPr>
         <mc:AlternateContent>
           <mc:Choice Requires="wps">
@@ -20376,7 +20390,7 @@
           </mc:Choice>
           <mc:Fallback>
             <w:pict>
-              <v:line id="Conector recto 30" o:spid="_x0000_s1026" style="position:absolute;z-index:251725312;visibility:visible;mso-wrap-style:square;mso-wrap-distance-left:9pt;mso-wrap-distance-top:0;mso-wrap-distance-right:9pt;mso-wrap-distance-bottom:0;mso-position-horizontal:absolute;mso-position-horizontal-relative:text;mso-position-vertical:absolute;mso-position-vertical-relative:text" from="325.2pt,33pt" to="325.9pt,49.95pt" o:gfxdata="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" strokecolor="#4a7ebb"/>
+              <v:line w14:anchorId="602D3C87" id="Conector recto 30" o:spid="_x0000_s1026" style="position:absolute;z-index:251725312;visibility:visible;mso-wrap-style:square;mso-wrap-distance-left:9pt;mso-wrap-distance-top:0;mso-wrap-distance-right:9pt;mso-wrap-distance-bottom:0;mso-position-horizontal:absolute;mso-position-horizontal-relative:text;mso-position-vertical:absolute;mso-position-vertical-relative:text" from="325.2pt,33pt" to="325.9pt,49.95pt" o:gfxdata="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" strokecolor="#4a7ebb"/>
             </w:pict>
           </mc:Fallback>
         </mc:AlternateContent>
@@ -20387,7 +20401,6 @@
           <w:b/>
           <w:noProof/>
           <w:sz w:val="28"/>
-          <w:lang w:val="es-PE" w:eastAsia="es-PE"/>
         </w:rPr>
         <mc:AlternateContent>
           <mc:Choice Requires="wps">
@@ -20438,7 +20451,7 @@
           </mc:Choice>
           <mc:Fallback>
             <w:pict>
-              <v:line id="Conector recto 29" o:spid="_x0000_s1026" style="position:absolute;z-index:251724288;visibility:visible;mso-wrap-style:square;mso-wrap-distance-left:9pt;mso-wrap-distance-top:0;mso-wrap-distance-right:9pt;mso-wrap-distance-bottom:0;mso-position-horizontal:absolute;mso-position-horizontal-relative:text;mso-position-vertical:absolute;mso-position-vertical-relative:text" from="74.55pt,31.65pt" to="74.55pt,50pt" o:gfxdata="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" strokecolor="#4a7ebb"/>
+              <v:line w14:anchorId="29236237" id="Conector recto 29" o:spid="_x0000_s1026" style="position:absolute;z-index:251724288;visibility:visible;mso-wrap-style:square;mso-wrap-distance-left:9pt;mso-wrap-distance-top:0;mso-wrap-distance-right:9pt;mso-wrap-distance-bottom:0;mso-position-horizontal:absolute;mso-position-horizontal-relative:text;mso-position-vertical:absolute;mso-position-vertical-relative:text" from="74.55pt,31.65pt" to="74.55pt,50pt" o:gfxdata="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" strokecolor="#4a7ebb"/>
             </w:pict>
           </mc:Fallback>
         </mc:AlternateContent>
@@ -20449,7 +20462,6 @@
           <w:b/>
           <w:noProof/>
           <w:sz w:val="28"/>
-          <w:lang w:val="es-PE" w:eastAsia="es-PE"/>
         </w:rPr>
         <mc:AlternateContent>
           <mc:Choice Requires="wps">
@@ -20500,7 +20512,7 @@
           </mc:Choice>
           <mc:Fallback>
             <w:pict>
-              <v:line id="Conector recto 28" o:spid="_x0000_s1026" style="position:absolute;z-index:251723264;visibility:visible;mso-wrap-style:square;mso-wrap-distance-left:9pt;mso-wrap-distance-top:0;mso-wrap-distance-right:9pt;mso-wrap-distance-bottom:0;mso-position-horizontal:absolute;mso-position-horizontal-relative:text;mso-position-vertical:absolute;mso-position-vertical-relative:text" from="74.55pt,31.65pt" to="324.5pt,33pt" o:gfxdata="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" strokecolor="#4a7ebb"/>
+              <v:line w14:anchorId="4847DAF7" id="Conector recto 28" o:spid="_x0000_s1026" style="position:absolute;z-index:251723264;visibility:visible;mso-wrap-style:square;mso-wrap-distance-left:9pt;mso-wrap-distance-top:0;mso-wrap-distance-right:9pt;mso-wrap-distance-bottom:0;mso-position-horizontal:absolute;mso-position-horizontal-relative:text;mso-position-vertical:absolute;mso-position-vertical-relative:text" from="74.55pt,31.65pt" to="324.5pt,33pt" o:gfxdata="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" strokecolor="#4a7ebb"/>
             </w:pict>
           </mc:Fallback>
         </mc:AlternateContent>
@@ -20533,7 +20545,6 @@
           <w:b/>
           <w:noProof/>
           <w:sz w:val="28"/>
-          <w:lang w:val="es-PE" w:eastAsia="es-PE"/>
         </w:rPr>
         <mc:AlternateContent>
           <mc:Choice Requires="wps">
@@ -20584,7 +20595,7 @@
           </mc:Choice>
           <mc:Fallback>
             <w:pict>
-              <v:line id="Conector recto 35" o:spid="_x0000_s1026" style="position:absolute;z-index:251730432;visibility:visible;mso-wrap-style:square;mso-wrap-distance-left:9pt;mso-wrap-distance-top:0;mso-wrap-distance-right:9pt;mso-wrap-distance-bottom:0;mso-position-horizontal:absolute;mso-position-horizontal-relative:text;mso-position-vertical:absolute;mso-position-vertical-relative:text" from="152.75pt,7.35pt" to="152.75pt,21.05pt" o:gfxdata="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" strokecolor="#4a7ebb"/>
+              <v:line w14:anchorId="4C5FB747" id="Conector recto 35" o:spid="_x0000_s1026" style="position:absolute;z-index:251730432;visibility:visible;mso-wrap-style:square;mso-wrap-distance-left:9pt;mso-wrap-distance-top:0;mso-wrap-distance-right:9pt;mso-wrap-distance-bottom:0;mso-position-horizontal:absolute;mso-position-horizontal-relative:text;mso-position-vertical:absolute;mso-position-vertical-relative:text" from="152.75pt,7.35pt" to="152.75pt,21.05pt" o:gfxdata="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" strokecolor="#4a7ebb"/>
             </w:pict>
           </mc:Fallback>
         </mc:AlternateContent>
@@ -20595,7 +20606,6 @@
           <w:b/>
           <w:noProof/>
           <w:sz w:val="28"/>
-          <w:lang w:val="es-PE" w:eastAsia="es-PE"/>
         </w:rPr>
         <mc:AlternateContent>
           <mc:Choice Requires="wps">
@@ -20646,7 +20656,7 @@
           </mc:Choice>
           <mc:Fallback>
             <w:pict>
-              <v:line id="Conector recto 34" o:spid="_x0000_s1026" style="position:absolute;z-index:251729408;visibility:visible;mso-wrap-style:square;mso-wrap-distance-left:9pt;mso-wrap-distance-top:0;mso-wrap-distance-right:9pt;mso-wrap-distance-bottom:0;mso-position-horizontal:absolute;mso-position-horizontal-relative:text;mso-position-vertical:absolute;mso-position-vertical-relative:text" from="248.5pt,19.7pt" to="249.25pt,39.4pt" o:gfxdata="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" strokecolor="#4a7ebb"/>
+              <v:line w14:anchorId="0356F34A" id="Conector recto 34" o:spid="_x0000_s1026" style="position:absolute;z-index:251729408;visibility:visible;mso-wrap-style:square;mso-wrap-distance-left:9pt;mso-wrap-distance-top:0;mso-wrap-distance-right:9pt;mso-wrap-distance-bottom:0;mso-position-horizontal:absolute;mso-position-horizontal-relative:text;mso-position-vertical:absolute;mso-position-vertical-relative:text" from="248.5pt,19.7pt" to="249.25pt,39.4pt" o:gfxdata="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" strokecolor="#4a7ebb"/>
             </w:pict>
           </mc:Fallback>
         </mc:AlternateContent>
@@ -20657,7 +20667,6 @@
           <w:b/>
           <w:noProof/>
           <w:sz w:val="28"/>
-          <w:lang w:val="es-PE" w:eastAsia="es-PE"/>
         </w:rPr>
         <mc:AlternateContent>
           <mc:Choice Requires="wps">
@@ -20708,7 +20717,7 @@
           </mc:Choice>
           <mc:Fallback>
             <w:pict>
-              <v:line id="Conector recto 33" o:spid="_x0000_s1026" style="position:absolute;z-index:251728384;visibility:visible;mso-wrap-style:square;mso-wrap-distance-left:9pt;mso-wrap-distance-top:0;mso-wrap-distance-right:9pt;mso-wrap-distance-bottom:0;mso-position-horizontal:absolute;mso-position-horizontal-relative:text;mso-position-vertical:absolute;mso-position-vertical-relative:text" from="42.05pt,20.4pt" to="42.05pt,40.8pt" o:gfxdata="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" strokecolor="#4a7ebb"/>
+              <v:line w14:anchorId="7421F84A" id="Conector recto 33" o:spid="_x0000_s1026" style="position:absolute;z-index:251728384;visibility:visible;mso-wrap-style:square;mso-wrap-distance-left:9pt;mso-wrap-distance-top:0;mso-wrap-distance-right:9pt;mso-wrap-distance-bottom:0;mso-position-horizontal:absolute;mso-position-horizontal-relative:text;mso-position-vertical:absolute;mso-position-vertical-relative:text" from="42.05pt,20.4pt" to="42.05pt,40.8pt" o:gfxdata="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" strokecolor="#4a7ebb"/>
             </w:pict>
           </mc:Fallback>
         </mc:AlternateContent>
@@ -20719,7 +20728,6 @@
           <w:b/>
           <w:noProof/>
           <w:sz w:val="28"/>
-          <w:lang w:val="es-PE" w:eastAsia="es-PE"/>
         </w:rPr>
         <mc:AlternateContent>
           <mc:Choice Requires="wps">
@@ -20776,7 +20784,7 @@
           </mc:Choice>
           <mc:Fallback>
             <w:pict>
-              <v:line id="Conector recto 32" o:spid="_x0000_s1026" style="position:absolute;z-index:251727360;visibility:visible;mso-wrap-style:square;mso-width-percent:0;mso-height-percent:0;mso-wrap-distance-left:9pt;mso-wrap-distance-top:0;mso-wrap-distance-right:9pt;mso-wrap-distance-bottom:0;mso-position-horizontal:absolute;mso-position-horizontal-relative:text;mso-position-vertical:absolute;mso-position-vertical-relative:text;mso-width-percent:0;mso-height-percent:0;mso-width-relative:margin;mso-height-relative:margin" from="42.7pt,20.35pt" to="248.5pt,20.35pt" o:gfxdata="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" strokecolor="#4a7ebb"/>
+              <v:line w14:anchorId="17DBFC31" id="Conector recto 32" o:spid="_x0000_s1026" style="position:absolute;z-index:251727360;visibility:visible;mso-wrap-style:square;mso-width-percent:0;mso-height-percent:0;mso-wrap-distance-left:9pt;mso-wrap-distance-top:0;mso-wrap-distance-right:9pt;mso-wrap-distance-bottom:0;mso-position-horizontal:absolute;mso-position-horizontal-relative:text;mso-position-vertical:absolute;mso-position-vertical-relative:text;mso-width-percent:0;mso-height-percent:0;mso-width-relative:margin;mso-height-relative:margin" from="42.7pt,20.35pt" to="248.5pt,20.35pt" o:gfxdata="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" strokecolor="#4a7ebb"/>
             </w:pict>
           </mc:Fallback>
         </mc:AlternateContent>
@@ -20787,7 +20795,6 @@
           <w:b/>
           <w:noProof/>
           <w:sz w:val="28"/>
-          <w:lang w:val="es-PE" w:eastAsia="es-PE"/>
         </w:rPr>
         <mc:AlternateContent>
           <mc:Choice Requires="wps">
@@ -20863,7 +20870,7 @@
           </mc:Choice>
           <mc:Fallback>
             <w:pict>
-              <v:rect id="Rectángulo 24" o:spid="_x0000_s1033" style="position:absolute;left:0;text-align:left;margin-left:5.95pt;margin-top:40pt;width:124.95pt;height:24.25pt;z-index:251721216;visibility:visible;mso-wrap-style:square;mso-width-percent:0;mso-height-percent:0;mso-wrap-distance-left:9pt;mso-wrap-distance-top:0;mso-wrap-distance-right:9pt;mso-wrap-distance-bottom:0;mso-position-horizontal:absolute;mso-position-horizontal-relative:text;mso-position-vertical:absolute;mso-position-vertical-relative:text;mso-width-percent:0;mso-height-percent:0;mso-width-relative:margin;mso-height-relative:margin;v-text-anchor:middle" o:gfxdata="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" fillcolor="#4f81bd" strokecolor="#385d8a" strokeweight="2pt">
+              <v:rect w14:anchorId="1178A624" id="Rectángulo 24" o:spid="_x0000_s1033" style="position:absolute;left:0;text-align:left;margin-left:5.95pt;margin-top:40pt;width:124.95pt;height:24.25pt;z-index:251721216;visibility:visible;mso-wrap-style:square;mso-width-percent:0;mso-height-percent:0;mso-wrap-distance-left:9pt;mso-wrap-distance-top:0;mso-wrap-distance-right:9pt;mso-wrap-distance-bottom:0;mso-position-horizontal:absolute;mso-position-horizontal-relative:text;mso-position-vertical:absolute;mso-position-vertical-relative:text;mso-width-percent:0;mso-height-percent:0;mso-width-relative:margin;mso-height-relative:margin;v-text-anchor:middle" o:gfxdata="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" fillcolor="#4f81bd" strokecolor="#385d8a" strokeweight="2pt">
                 <v:textbox>
                   <w:txbxContent>
                     <w:p>
@@ -20900,7 +20907,6 @@
           <w:b/>
           <w:noProof/>
           <w:sz w:val="28"/>
-          <w:lang w:val="es-PE" w:eastAsia="es-PE"/>
         </w:rPr>
         <mc:AlternateContent>
           <mc:Choice Requires="wps">
@@ -20976,7 +20982,7 @@
           </mc:Choice>
           <mc:Fallback>
             <w:pict>
-              <v:rect id="Rectángulo 26" o:spid="_x0000_s1034" style="position:absolute;left:0;text-align:left;margin-left:346.2pt;margin-top:5.05pt;width:117.5pt;height:24.95pt;z-index:251722240;visibility:visible;mso-wrap-style:square;mso-width-percent:0;mso-height-percent:0;mso-wrap-distance-left:9pt;mso-wrap-distance-top:0;mso-wrap-distance-right:9pt;mso-wrap-distance-bottom:0;mso-position-horizontal:absolute;mso-position-horizontal-relative:text;mso-position-vertical:absolute;mso-position-vertical-relative:text;mso-width-percent:0;mso-height-percent:0;mso-width-relative:margin;mso-height-relative:margin;v-text-anchor:middle" o:gfxdata="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" fillcolor="#4f81bd" strokecolor="#385d8a" strokeweight="2pt">
+              <v:rect w14:anchorId="469811C0" id="Rectángulo 26" o:spid="_x0000_s1034" style="position:absolute;left:0;text-align:left;margin-left:346.2pt;margin-top:5.05pt;width:117.5pt;height:24.95pt;z-index:251722240;visibility:visible;mso-wrap-style:square;mso-width-percent:0;mso-height-percent:0;mso-wrap-distance-left:9pt;mso-wrap-distance-top:0;mso-wrap-distance-right:9pt;mso-wrap-distance-bottom:0;mso-position-horizontal:absolute;mso-position-horizontal-relative:text;mso-position-vertical:absolute;mso-position-vertical-relative:text;mso-width-percent:0;mso-height-percent:0;mso-width-relative:margin;mso-height-relative:margin;v-text-anchor:middle" o:gfxdata="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" fillcolor="#4f81bd" strokecolor="#385d8a" strokeweight="2pt">
                 <v:textbox>
                   <w:txbxContent>
                     <w:p>
@@ -21417,17 +21423,7 @@
           <w:szCs w:val="22"/>
           <w:lang w:val="es-PE" w:eastAsia="en-US"/>
         </w:rPr>
-        <w:t xml:space="preserve">La tabla6 explica los diferentes tipos de acceso que se establecen para los roles </w:t>
-      </w:r>
-      <w:r>
-        <w:rPr>
-          <w:rFonts w:eastAsia="Times New Roman" w:cs="Times New Roman"/>
-          <w:color w:val="auto"/>
-          <w:szCs w:val="22"/>
-          <w:lang w:val="es-PE" w:eastAsia="en-US"/>
-        </w:rPr>
-        <w:lastRenderedPageBreak/>
-        <w:t>de los miembros que tienen participación obligatoria en la Librería del Principal.</w:t>
+        <w:t>La tabla6 explica los diferentes tipos de acceso que se establecen para los roles de los miembros que tienen participación obligatoria en la Librería del Principal.</w:t>
       </w:r>
     </w:p>
     <w:p>
@@ -21882,6 +21878,7 @@
                 <w:szCs w:val="22"/>
                 <w:lang w:val="es-PE" w:eastAsia="en-US"/>
               </w:rPr>
+              <w:lastRenderedPageBreak/>
               <w:t>Ejecutar</w:t>
             </w:r>
           </w:p>
@@ -21913,6 +21910,7 @@
           <w:szCs w:val="22"/>
           <w:lang w:val="es-PE" w:eastAsia="en-US"/>
         </w:rPr>
+        <w:lastRenderedPageBreak/>
         <w:t xml:space="preserve">Tabla </w:t>
       </w:r>
       <w:r>
@@ -22138,68 +22136,77 @@
           <w:rFonts w:eastAsia="Times New Roman" w:cs="Times New Roman"/>
           <w:color w:val="auto"/>
           <w:szCs w:val="22"/>
-          <w:lang w:val="es-PE" w:eastAsia="en-US"/>
-        </w:rPr>
-      </w:pPr>
-      <w:proofErr w:type="spellStart"/>
+          <w:lang w:val="en-US" w:eastAsia="en-US"/>
+        </w:rPr>
+      </w:pPr>
       <w:r>
         <w:rPr>
           <w:rFonts w:eastAsia="Times New Roman" w:cs="Times New Roman"/>
           <w:color w:val="auto"/>
           <w:szCs w:val="22"/>
-          <w:lang w:val="es-PE" w:eastAsia="en-US"/>
-        </w:rPr>
-        <w:t>Check</w:t>
-      </w:r>
-      <w:proofErr w:type="spellEnd"/>
+          <w:lang w:val="en-US" w:eastAsia="en-US"/>
+        </w:rPr>
+        <w:t xml:space="preserve">Check in y Check out de </w:t>
+      </w:r>
+      <w:proofErr w:type="spellStart"/>
       <w:r>
         <w:rPr>
           <w:rFonts w:eastAsia="Times New Roman" w:cs="Times New Roman"/>
           <w:color w:val="auto"/>
           <w:szCs w:val="22"/>
-          <w:lang w:val="es-PE" w:eastAsia="en-US"/>
-        </w:rPr>
-        <w:t xml:space="preserve"> in y </w:t>
-      </w:r>
-      <w:proofErr w:type="spellStart"/>
+          <w:lang w:val="en-US" w:eastAsia="en-US"/>
+        </w:rPr>
+        <w:t>ítems</w:t>
+      </w:r>
+      <w:proofErr w:type="spellEnd"/>
       <w:r>
         <w:rPr>
           <w:rFonts w:eastAsia="Times New Roman" w:cs="Times New Roman"/>
           <w:color w:val="auto"/>
           <w:szCs w:val="22"/>
-          <w:lang w:val="es-PE" w:eastAsia="en-US"/>
-        </w:rPr>
-        <w:t>Check</w:t>
-      </w:r>
-      <w:proofErr w:type="spellEnd"/>
+          <w:lang w:val="en-US" w:eastAsia="en-US"/>
+        </w:rPr>
+        <w:t xml:space="preserve"> </w:t>
+      </w:r>
+      <w:proofErr w:type="spellStart"/>
       <w:r>
         <w:rPr>
           <w:rFonts w:eastAsia="Times New Roman" w:cs="Times New Roman"/>
           <w:color w:val="auto"/>
           <w:szCs w:val="22"/>
-          <w:lang w:val="es-PE" w:eastAsia="en-US"/>
-        </w:rPr>
-        <w:t xml:space="preserve"> </w:t>
-      </w:r>
-      <w:proofErr w:type="spellStart"/>
+          <w:lang w:val="en-US" w:eastAsia="en-US"/>
+        </w:rPr>
+        <w:t>pertenecientes</w:t>
+      </w:r>
+      <w:proofErr w:type="spellEnd"/>
       <w:r>
         <w:rPr>
           <w:rFonts w:eastAsia="Times New Roman" w:cs="Times New Roman"/>
           <w:color w:val="auto"/>
           <w:szCs w:val="22"/>
-          <w:lang w:val="es-PE" w:eastAsia="en-US"/>
-        </w:rPr>
-        <w:t>out</w:t>
-      </w:r>
-      <w:proofErr w:type="spellEnd"/>
+          <w:lang w:val="en-US" w:eastAsia="en-US"/>
+        </w:rPr>
+        <w:t xml:space="preserve"> a la </w:t>
+      </w:r>
+      <w:proofErr w:type="spellStart"/>
       <w:r>
         <w:rPr>
           <w:rFonts w:eastAsia="Times New Roman" w:cs="Times New Roman"/>
           <w:color w:val="auto"/>
           <w:szCs w:val="22"/>
-          <w:lang w:val="es-PE" w:eastAsia="en-US"/>
-        </w:rPr>
-        <w:t xml:space="preserve"> de ítems pertenecientes a la biblioteca.</w:t>
+          <w:lang w:val="en-US" w:eastAsia="en-US"/>
+        </w:rPr>
+        <w:t>biblioteca</w:t>
+      </w:r>
+      <w:proofErr w:type="spellEnd"/>
+      <w:r>
+        <w:rPr>
+          <w:rFonts w:eastAsia="Times New Roman" w:cs="Times New Roman"/>
+          <w:color w:val="auto"/>
+          <w:szCs w:val="22"/>
+          <w:lang w:val="en-US" w:eastAsia="en-US"/>
+        </w:rPr>
+        <w:t>.</w:t>
       </w:r>
     </w:p>
     <w:p>
@@ -22212,7 +22219,7 @@
           <w:rFonts w:eastAsia="Times New Roman" w:cs="Times New Roman"/>
           <w:color w:val="auto"/>
           <w:szCs w:val="22"/>
-          <w:lang w:val="es-PE" w:eastAsia="en-US"/>
+          <w:lang w:val="en-US" w:eastAsia="en-US"/>
         </w:rPr>
       </w:pPr>
     </w:p>
@@ -23626,8 +23633,8 @@
           <w:szCs w:val="36"/>
         </w:rPr>
       </w:pPr>
-      <w:bookmarkStart w:id="26" w:name="_Toc436238205"/>
-      <w:bookmarkStart w:id="27" w:name="_Toc436238202"/>
+      <w:bookmarkStart w:id="26" w:name="_Toc436238202"/>
+      <w:bookmarkStart w:id="27" w:name="_Toc436238205"/>
       <w:r>
         <w:rPr>
           <w:rFonts w:ascii="Times New Roman" w:hAnsi="Times New Roman" w:cs="Times New Roman"/>
@@ -23662,7 +23669,7 @@
         </w:rPr>
         <w:t xml:space="preserve"> de software</w:t>
       </w:r>
-      <w:bookmarkEnd w:id="27"/>
+      <w:bookmarkEnd w:id="26"/>
     </w:p>
     <w:p>
       <w:pPr>
@@ -23989,14 +23996,7 @@
           <w:rFonts w:ascii="Times New Roman" w:hAnsi="Times New Roman" w:cs="Times New Roman"/>
           <w:b/>
         </w:rPr>
-        <w:t>Tabla 9</w:t>
-      </w:r>
-      <w:r>
-        <w:rPr>
-          <w:rFonts w:ascii="Times New Roman" w:hAnsi="Times New Roman" w:cs="Times New Roman"/>
-          <w:b/>
-        </w:rPr>
-        <w:t>. Repositorio de Software</w:t>
+        <w:t>Tabla 9. Repositorio de Software</w:t>
       </w:r>
     </w:p>
     <w:p>
@@ -24065,7 +24065,7 @@
         </w:rPr>
         <w:t xml:space="preserve"> de Cambios</w:t>
       </w:r>
-      <w:bookmarkEnd w:id="26"/>
+      <w:bookmarkEnd w:id="27"/>
     </w:p>
     <w:p>
       <w:pPr>
@@ -24091,8 +24091,8 @@
       </w:r>
     </w:p>
     <w:sectPr>
-      <w:headerReference w:type="default" r:id="rId13"/>
-      <w:footerReference w:type="default" r:id="rId14"/>
+      <w:headerReference w:type="default" r:id="rId12"/>
+      <w:footerReference w:type="default" r:id="rId13"/>
       <w:pgSz w:w="11906" w:h="16838"/>
       <w:pgMar w:top="1417" w:right="1701" w:bottom="1417" w:left="1701" w:header="720" w:footer="720" w:gutter="0"/>
       <w:pgNumType w:start="1"/>
@@ -24103,7 +24103,7 @@
 </file>
 
 <file path=word/endnotes.xml><?xml version="1.0" encoding="utf-8"?>
-<w:endnotes xmlns:wpc="http://schemas.microsoft.com/office/word/2010/wordprocessingCanvas" xmlns:mc="http://schemas.openxmlformats.org/markup-compatibility/2006" xmlns:o="urn:schemas-microsoft-com:office:office" xmlns:r="http://schemas.openxmlformats.org/officeDocument/2006/relationships" xmlns:m="http://schemas.openxmlformats.org/officeDocument/2006/math" xmlns:v="urn:schemas-microsoft-com:vml" xmlns:wp14="http://schemas.microsoft.com/office/word/2010/wordprocessingDrawing" xmlns:wp="http://schemas.openxmlformats.org/drawingml/2006/wordprocessingDrawing" xmlns:w10="urn:schemas-microsoft-com:office:word" xmlns:w="http://schemas.openxmlformats.org/wordprocessingml/2006/main" xmlns:w14="http://schemas.microsoft.com/office/word/2010/wordml" xmlns:wpg="http://schemas.microsoft.com/office/word/2010/wordprocessingGroup" xmlns:wpi="http://schemas.microsoft.com/office/word/2010/wordprocessingInk" xmlns:wne="http://schemas.microsoft.com/office/word/2006/wordml" xmlns:wps="http://schemas.microsoft.com/office/word/2010/wordprocessingShape" mc:Ignorable="w14 wp14">
+<w:endnotes xmlns:wpc="http://schemas.microsoft.com/office/word/2010/wordprocessingCanvas" xmlns:mc="http://schemas.openxmlformats.org/markup-compatibility/2006" xmlns:o="urn:schemas-microsoft-com:office:office" xmlns:r="http://schemas.openxmlformats.org/officeDocument/2006/relationships" xmlns:m="http://schemas.openxmlformats.org/officeDocument/2006/math" xmlns:v="urn:schemas-microsoft-com:vml" xmlns:wp14="http://schemas.microsoft.com/office/word/2010/wordprocessingDrawing" xmlns:wp="http://schemas.openxmlformats.org/drawingml/2006/wordprocessingDrawing" xmlns:w10="urn:schemas-microsoft-com:office:word" xmlns:w="http://schemas.openxmlformats.org/wordprocessingml/2006/main" xmlns:w14="http://schemas.microsoft.com/office/word/2010/wordml" xmlns:w15="http://schemas.microsoft.com/office/word/2012/wordml" xmlns:wpg="http://schemas.microsoft.com/office/word/2010/wordprocessingGroup" xmlns:wpi="http://schemas.microsoft.com/office/word/2010/wordprocessingInk" xmlns:wne="http://schemas.microsoft.com/office/word/2006/wordml" xmlns:wps="http://schemas.microsoft.com/office/word/2010/wordprocessingShape" mc:Ignorable="w14 w15 wp14">
   <w:endnote w:type="separator" w:id="-1">
     <w:p>
       <w:pPr>
@@ -24128,7 +24128,7 @@
 </file>
 
 <file path=word/footer1.xml><?xml version="1.0" encoding="utf-8"?>
-<w:ftr xmlns:wpc="http://schemas.microsoft.com/office/word/2010/wordprocessingCanvas" xmlns:mc="http://schemas.openxmlformats.org/markup-compatibility/2006" xmlns:o="urn:schemas-microsoft-com:office:office" xmlns:r="http://schemas.openxmlformats.org/officeDocument/2006/relationships" xmlns:m="http://schemas.openxmlformats.org/officeDocument/2006/math" xmlns:v="urn:schemas-microsoft-com:vml" xmlns:wp14="http://schemas.microsoft.com/office/word/2010/wordprocessingDrawing" xmlns:wp="http://schemas.openxmlformats.org/drawingml/2006/wordprocessingDrawing" xmlns:w10="urn:schemas-microsoft-com:office:word" xmlns:w="http://schemas.openxmlformats.org/wordprocessingml/2006/main" xmlns:w14="http://schemas.microsoft.com/office/word/2010/wordml" xmlns:wpg="http://schemas.microsoft.com/office/word/2010/wordprocessingGroup" xmlns:wpi="http://schemas.microsoft.com/office/word/2010/wordprocessingInk" xmlns:wne="http://schemas.microsoft.com/office/word/2006/wordml" xmlns:wps="http://schemas.microsoft.com/office/word/2010/wordprocessingShape" mc:Ignorable="w14 wp14">
+<w:ftr xmlns:wpc="http://schemas.microsoft.com/office/word/2010/wordprocessingCanvas" xmlns:mc="http://schemas.openxmlformats.org/markup-compatibility/2006" xmlns:o="urn:schemas-microsoft-com:office:office" xmlns:r="http://schemas.openxmlformats.org/officeDocument/2006/relationships" xmlns:m="http://schemas.openxmlformats.org/officeDocument/2006/math" xmlns:v="urn:schemas-microsoft-com:vml" xmlns:wp14="http://schemas.microsoft.com/office/word/2010/wordprocessingDrawing" xmlns:wp="http://schemas.openxmlformats.org/drawingml/2006/wordprocessingDrawing" xmlns:w10="urn:schemas-microsoft-com:office:word" xmlns:w="http://schemas.openxmlformats.org/wordprocessingml/2006/main" xmlns:w14="http://schemas.microsoft.com/office/word/2010/wordml" xmlns:w15="http://schemas.microsoft.com/office/word/2012/wordml" xmlns:wpg="http://schemas.microsoft.com/office/word/2010/wordprocessingGroup" xmlns:wpi="http://schemas.microsoft.com/office/word/2010/wordprocessingInk" xmlns:wne="http://schemas.microsoft.com/office/word/2006/wordml" xmlns:wps="http://schemas.microsoft.com/office/word/2010/wordprocessingShape" mc:Ignorable="w14 w15 wp14">
   <w:tbl>
     <w:tblPr>
       <w:tblStyle w:val="Tablanormal31"/>
@@ -24233,7 +24233,7 @@
               <w:noProof/>
               <w:color w:val="auto"/>
             </w:rPr>
-            <w:t>2</w:t>
+            <w:t>7</w:t>
           </w:r>
           <w:r>
             <w:rPr>
@@ -24276,7 +24276,7 @@
               <w:noProof/>
               <w:color w:val="auto"/>
             </w:rPr>
-            <w:t>22</w:t>
+            <w:t>23</w:t>
           </w:r>
           <w:r>
             <w:rPr>
@@ -24298,7 +24298,7 @@
 </file>
 
 <file path=word/footnotes.xml><?xml version="1.0" encoding="utf-8"?>
-<w:footnotes xmlns:wpc="http://schemas.microsoft.com/office/word/2010/wordprocessingCanvas" xmlns:mc="http://schemas.openxmlformats.org/markup-compatibility/2006" xmlns:o="urn:schemas-microsoft-com:office:office" xmlns:r="http://schemas.openxmlformats.org/officeDocument/2006/relationships" xmlns:m="http://schemas.openxmlformats.org/officeDocument/2006/math" xmlns:v="urn:schemas-microsoft-com:vml" xmlns:wp14="http://schemas.microsoft.com/office/word/2010/wordprocessingDrawing" xmlns:wp="http://schemas.openxmlformats.org/drawingml/2006/wordprocessingDrawing" xmlns:w10="urn:schemas-microsoft-com:office:word" xmlns:w="http://schemas.openxmlformats.org/wordprocessingml/2006/main" xmlns:w14="http://schemas.microsoft.com/office/word/2010/wordml" xmlns:wpg="http://schemas.microsoft.com/office/word/2010/wordprocessingGroup" xmlns:wpi="http://schemas.microsoft.com/office/word/2010/wordprocessingInk" xmlns:wne="http://schemas.microsoft.com/office/word/2006/wordml" xmlns:wps="http://schemas.microsoft.com/office/word/2010/wordprocessingShape" mc:Ignorable="w14 wp14">
+<w:footnotes xmlns:wpc="http://schemas.microsoft.com/office/word/2010/wordprocessingCanvas" xmlns:mc="http://schemas.openxmlformats.org/markup-compatibility/2006" xmlns:o="urn:schemas-microsoft-com:office:office" xmlns:r="http://schemas.openxmlformats.org/officeDocument/2006/relationships" xmlns:m="http://schemas.openxmlformats.org/officeDocument/2006/math" xmlns:v="urn:schemas-microsoft-com:vml" xmlns:wp14="http://schemas.microsoft.com/office/word/2010/wordprocessingDrawing" xmlns:wp="http://schemas.openxmlformats.org/drawingml/2006/wordprocessingDrawing" xmlns:w10="urn:schemas-microsoft-com:office:word" xmlns:w="http://schemas.openxmlformats.org/wordprocessingml/2006/main" xmlns:w14="http://schemas.microsoft.com/office/word/2010/wordml" xmlns:w15="http://schemas.microsoft.com/office/word/2012/wordml" xmlns:wpg="http://schemas.microsoft.com/office/word/2010/wordprocessingGroup" xmlns:wpi="http://schemas.microsoft.com/office/word/2010/wordprocessingInk" xmlns:wne="http://schemas.microsoft.com/office/word/2006/wordml" xmlns:wps="http://schemas.microsoft.com/office/word/2010/wordprocessingShape" mc:Ignorable="w14 w15 wp14">
   <w:footnote w:type="separator" w:id="-1">
     <w:p>
       <w:pPr>
@@ -24323,7 +24323,7 @@
 </file>
 
 <file path=word/header1.xml><?xml version="1.0" encoding="utf-8"?>
-<w:hdr xmlns:wpc="http://schemas.microsoft.com/office/word/2010/wordprocessingCanvas" xmlns:mc="http://schemas.openxmlformats.org/markup-compatibility/2006" xmlns:o="urn:schemas-microsoft-com:office:office" xmlns:r="http://schemas.openxmlformats.org/officeDocument/2006/relationships" xmlns:m="http://schemas.openxmlformats.org/officeDocument/2006/math" xmlns:v="urn:schemas-microsoft-com:vml" xmlns:wp14="http://schemas.microsoft.com/office/word/2010/wordprocessingDrawing" xmlns:wp="http://schemas.openxmlformats.org/drawingml/2006/wordprocessingDrawing" xmlns:w10="urn:schemas-microsoft-com:office:word" xmlns:w="http://schemas.openxmlformats.org/wordprocessingml/2006/main" xmlns:w14="http://schemas.microsoft.com/office/word/2010/wordml" xmlns:wpg="http://schemas.microsoft.com/office/word/2010/wordprocessingGroup" xmlns:wpi="http://schemas.microsoft.com/office/word/2010/wordprocessingInk" xmlns:wne="http://schemas.microsoft.com/office/word/2006/wordml" xmlns:wps="http://schemas.microsoft.com/office/word/2010/wordprocessingShape" mc:Ignorable="w14 wp14">
+<w:hdr xmlns:wpc="http://schemas.microsoft.com/office/word/2010/wordprocessingCanvas" xmlns:mc="http://schemas.openxmlformats.org/markup-compatibility/2006" xmlns:o="urn:schemas-microsoft-com:office:office" xmlns:r="http://schemas.openxmlformats.org/officeDocument/2006/relationships" xmlns:m="http://schemas.openxmlformats.org/officeDocument/2006/math" xmlns:v="urn:schemas-microsoft-com:vml" xmlns:wp14="http://schemas.microsoft.com/office/word/2010/wordprocessingDrawing" xmlns:wp="http://schemas.openxmlformats.org/drawingml/2006/wordprocessingDrawing" xmlns:w10="urn:schemas-microsoft-com:office:word" xmlns:w="http://schemas.openxmlformats.org/wordprocessingml/2006/main" xmlns:w14="http://schemas.microsoft.com/office/word/2010/wordml" xmlns:w15="http://schemas.microsoft.com/office/word/2012/wordml" xmlns:wpg="http://schemas.microsoft.com/office/word/2010/wordprocessingGroup" xmlns:wpi="http://schemas.microsoft.com/office/word/2010/wordprocessingInk" xmlns:wne="http://schemas.microsoft.com/office/word/2006/wordml" xmlns:wps="http://schemas.microsoft.com/office/word/2010/wordprocessingShape" mc:Ignorable="w14 w15 wp14">
   <w:tbl>
     <w:tblPr>
       <w:tblW w:w="9009" w:type="dxa"/>
@@ -24364,7 +24364,6 @@
     <w:r>
       <w:rPr>
         <w:noProof/>
-        <w:lang w:val="es-PE" w:eastAsia="es-PE"/>
       </w:rPr>
       <w:drawing>
         <wp:anchor distT="0" distB="0" distL="114300" distR="114300" simplePos="0" relativeHeight="251660288" behindDoc="0" locked="0" layoutInCell="1" allowOverlap="1" wp14:anchorId="3EEBF476" wp14:editId="7D0E1BEB">
@@ -24436,7 +24435,6 @@
     <w:r>
       <w:rPr>
         <w:noProof/>
-        <w:lang w:val="es-PE" w:eastAsia="es-PE"/>
       </w:rPr>
       <mc:AlternateContent>
         <mc:Choice Requires="wps">
@@ -24495,9 +24493,9 @@
             </wp:anchor>
           </w:drawing>
         </mc:Choice>
-        <mc:Fallback xmlns:w16se="http://schemas.microsoft.com/office/word/2015/wordml/symex" xmlns:w15="http://schemas.microsoft.com/office/word/2012/wordml" xmlns:cx2="http://schemas.microsoft.com/office/drawing/2015/10/21/chartex" xmlns:cx1="http://schemas.microsoft.com/office/drawing/2015/9/8/chartex" xmlns:cx="http://schemas.microsoft.com/office/drawing/2014/chartex">
+        <mc:Fallback>
           <w:pict>
-            <v:line w14:anchorId="3626EA03" id="Conector recto 3" o:spid="_x0000_s1026" style="position:absolute;flip:y;z-index:251659264;visibility:visible;mso-wrap-style:square;mso-width-percent:0;mso-height-percent:0;mso-wrap-distance-left:9pt;mso-wrap-distance-top:0;mso-wrap-distance-right:9pt;mso-wrap-distance-bottom:0;mso-position-horizontal:absolute;mso-position-horizontal-relative:text;mso-position-vertical:absolute;mso-position-vertical-relative:text;mso-width-percent:0;mso-height-percent:0;mso-width-relative:margin;mso-height-relative:margin" from="-25.05pt,-.85pt" to="448.2pt,-.85pt" o:gfxdata="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" strokecolor="black [3040]" strokeweight="1.5pt"/>
+            <v:line w14:anchorId="30043E78" id="Conector recto 3" o:spid="_x0000_s1026" style="position:absolute;flip:y;z-index:251659264;visibility:visible;mso-wrap-style:square;mso-width-percent:0;mso-height-percent:0;mso-wrap-distance-left:9pt;mso-wrap-distance-top:0;mso-wrap-distance-right:9pt;mso-wrap-distance-bottom:0;mso-position-horizontal:absolute;mso-position-horizontal-relative:text;mso-position-vertical:absolute;mso-position-vertical-relative:text;mso-width-percent:0;mso-height-percent:0;mso-width-relative:margin;mso-height-relative:margin" from="-25.05pt,-.85pt" to="448.2pt,-.85pt" o:gfxdata="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" strokecolor="black [3040]" strokeweight="1.5pt"/>
           </w:pict>
         </mc:Fallback>
       </mc:AlternateContent>
@@ -24507,8 +24505,8 @@
 </file>
 
 <file path=word/numbering.xml><?xml version="1.0" encoding="utf-8"?>
-<w:numbering xmlns:wpc="http://schemas.microsoft.com/office/word/2010/wordprocessingCanvas" xmlns:mc="http://schemas.openxmlformats.org/markup-compatibility/2006" xmlns:o="urn:schemas-microsoft-com:office:office" xmlns:r="http://schemas.openxmlformats.org/officeDocument/2006/relationships" xmlns:m="http://schemas.openxmlformats.org/officeDocument/2006/math" xmlns:v="urn:schemas-microsoft-com:vml" xmlns:wp14="http://schemas.microsoft.com/office/word/2010/wordprocessingDrawing" xmlns:wp="http://schemas.openxmlformats.org/drawingml/2006/wordprocessingDrawing" xmlns:w10="urn:schemas-microsoft-com:office:word" xmlns:w="http://schemas.openxmlformats.org/wordprocessingml/2006/main" xmlns:w14="http://schemas.microsoft.com/office/word/2010/wordml" xmlns:wpg="http://schemas.microsoft.com/office/word/2010/wordprocessingGroup" xmlns:wpi="http://schemas.microsoft.com/office/word/2010/wordprocessingInk" xmlns:wne="http://schemas.microsoft.com/office/word/2006/wordml" xmlns:wps="http://schemas.microsoft.com/office/word/2010/wordprocessingShape" mc:Ignorable="w14 wp14">
-  <w:abstractNum w:abstractNumId="0">
+<w:numbering xmlns:wpc="http://schemas.microsoft.com/office/word/2010/wordprocessingCanvas" xmlns:mc="http://schemas.openxmlformats.org/markup-compatibility/2006" xmlns:o="urn:schemas-microsoft-com:office:office" xmlns:r="http://schemas.openxmlformats.org/officeDocument/2006/relationships" xmlns:m="http://schemas.openxmlformats.org/officeDocument/2006/math" xmlns:v="urn:schemas-microsoft-com:vml" xmlns:wp14="http://schemas.microsoft.com/office/word/2010/wordprocessingDrawing" xmlns:wp="http://schemas.openxmlformats.org/drawingml/2006/wordprocessingDrawing" xmlns:w10="urn:schemas-microsoft-com:office:word" xmlns:w="http://schemas.openxmlformats.org/wordprocessingml/2006/main" xmlns:w14="http://schemas.microsoft.com/office/word/2010/wordml" xmlns:w15="http://schemas.microsoft.com/office/word/2012/wordml" xmlns:wpg="http://schemas.microsoft.com/office/word/2010/wordprocessingGroup" xmlns:wpi="http://schemas.microsoft.com/office/word/2010/wordprocessingInk" xmlns:wne="http://schemas.microsoft.com/office/word/2006/wordml" xmlns:wps="http://schemas.microsoft.com/office/word/2010/wordprocessingShape" mc:Ignorable="w14 w15 wp14">
+  <w:abstractNum w:abstractNumId="0" w15:restartNumberingAfterBreak="0">
     <w:nsid w:val="00B42BBB"/>
     <w:multiLevelType w:val="hybridMultilevel"/>
     <w:tmpl w:val="F08849F6"/>
@@ -24597,7 +24595,7 @@
       </w:pPr>
     </w:lvl>
   </w:abstractNum>
-  <w:abstractNum w:abstractNumId="1">
+  <w:abstractNum w:abstractNumId="1" w15:restartNumberingAfterBreak="0">
     <w:nsid w:val="0AC42437"/>
     <w:multiLevelType w:val="hybridMultilevel"/>
     <w:tmpl w:val="1C506C22"/>
@@ -24710,7 +24708,7 @@
       </w:rPr>
     </w:lvl>
   </w:abstractNum>
-  <w:abstractNum w:abstractNumId="2">
+  <w:abstractNum w:abstractNumId="2" w15:restartNumberingAfterBreak="0">
     <w:nsid w:val="12F87638"/>
     <w:multiLevelType w:val="hybridMultilevel"/>
     <w:tmpl w:val="4B9E5A04"/>
@@ -24823,7 +24821,7 @@
       </w:rPr>
     </w:lvl>
   </w:abstractNum>
-  <w:abstractNum w:abstractNumId="3">
+  <w:abstractNum w:abstractNumId="3" w15:restartNumberingAfterBreak="0">
     <w:nsid w:val="17391743"/>
     <w:multiLevelType w:val="hybridMultilevel"/>
     <w:tmpl w:val="16FC469C"/>
@@ -24938,7 +24936,7 @@
       </w:rPr>
     </w:lvl>
   </w:abstractNum>
-  <w:abstractNum w:abstractNumId="4">
+  <w:abstractNum w:abstractNumId="4" w15:restartNumberingAfterBreak="0">
     <w:nsid w:val="1E57286B"/>
     <w:multiLevelType w:val="hybridMultilevel"/>
     <w:tmpl w:val="DDB85A3A"/>
@@ -25027,7 +25025,7 @@
       </w:pPr>
     </w:lvl>
   </w:abstractNum>
-  <w:abstractNum w:abstractNumId="5">
+  <w:abstractNum w:abstractNumId="5" w15:restartNumberingAfterBreak="0">
     <w:nsid w:val="1EBB25A8"/>
     <w:multiLevelType w:val="multilevel"/>
     <w:tmpl w:val="11BA6E82"/>
@@ -25148,7 +25146,7 @@
       </w:rPr>
     </w:lvl>
   </w:abstractNum>
-  <w:abstractNum w:abstractNumId="6">
+  <w:abstractNum w:abstractNumId="6" w15:restartNumberingAfterBreak="0">
     <w:nsid w:val="23CF75E8"/>
     <w:multiLevelType w:val="hybridMultilevel"/>
     <w:tmpl w:val="2D4627D0"/>
@@ -25261,7 +25259,7 @@
       </w:rPr>
     </w:lvl>
   </w:abstractNum>
-  <w:abstractNum w:abstractNumId="7">
+  <w:abstractNum w:abstractNumId="7" w15:restartNumberingAfterBreak="0">
     <w:nsid w:val="27A053DE"/>
     <w:multiLevelType w:val="multilevel"/>
     <w:tmpl w:val="A28A2F8A"/>
@@ -25405,7 +25403,7 @@
       </w:rPr>
     </w:lvl>
   </w:abstractNum>
-  <w:abstractNum w:abstractNumId="8">
+  <w:abstractNum w:abstractNumId="8" w15:restartNumberingAfterBreak="0">
     <w:nsid w:val="2A1636BB"/>
     <w:multiLevelType w:val="hybridMultilevel"/>
     <w:tmpl w:val="D9FC5738"/>
@@ -25517,7 +25515,7 @@
       </w:rPr>
     </w:lvl>
   </w:abstractNum>
-  <w:abstractNum w:abstractNumId="9">
+  <w:abstractNum w:abstractNumId="9" w15:restartNumberingAfterBreak="0">
     <w:nsid w:val="2F477938"/>
     <w:multiLevelType w:val="multilevel"/>
     <w:tmpl w:val="52DAD7B0"/>
@@ -25629,7 +25627,7 @@
       </w:rPr>
     </w:lvl>
   </w:abstractNum>
-  <w:abstractNum w:abstractNumId="10">
+  <w:abstractNum w:abstractNumId="10" w15:restartNumberingAfterBreak="0">
     <w:nsid w:val="2FE64F1C"/>
     <w:multiLevelType w:val="hybridMultilevel"/>
     <w:tmpl w:val="C55E3350"/>
@@ -25744,7 +25742,7 @@
       </w:rPr>
     </w:lvl>
   </w:abstractNum>
-  <w:abstractNum w:abstractNumId="11">
+  <w:abstractNum w:abstractNumId="11" w15:restartNumberingAfterBreak="0">
     <w:nsid w:val="34E041E9"/>
     <w:multiLevelType w:val="multilevel"/>
     <w:tmpl w:val="B61AA660"/>
@@ -25893,7 +25891,7 @@
       </w:rPr>
     </w:lvl>
   </w:abstractNum>
-  <w:abstractNum w:abstractNumId="12">
+  <w:abstractNum w:abstractNumId="12" w15:restartNumberingAfterBreak="0">
     <w:nsid w:val="38A2649D"/>
     <w:multiLevelType w:val="hybridMultilevel"/>
     <w:tmpl w:val="0B924A5C"/>
@@ -25982,7 +25980,7 @@
       </w:pPr>
     </w:lvl>
   </w:abstractNum>
-  <w:abstractNum w:abstractNumId="13">
+  <w:abstractNum w:abstractNumId="13" w15:restartNumberingAfterBreak="0">
     <w:nsid w:val="38BB188D"/>
     <w:multiLevelType w:val="hybridMultilevel"/>
     <w:tmpl w:val="05CEE970"/>
@@ -26075,7 +26073,7 @@
       </w:pPr>
     </w:lvl>
   </w:abstractNum>
-  <w:abstractNum w:abstractNumId="14">
+  <w:abstractNum w:abstractNumId="14" w15:restartNumberingAfterBreak="0">
     <w:nsid w:val="3AAE6AC5"/>
     <w:multiLevelType w:val="multilevel"/>
     <w:tmpl w:val="D938B596"/>
@@ -26225,7 +26223,7 @@
       </w:rPr>
     </w:lvl>
   </w:abstractNum>
-  <w:abstractNum w:abstractNumId="15">
+  <w:abstractNum w:abstractNumId="15" w15:restartNumberingAfterBreak="0">
     <w:nsid w:val="43F0124E"/>
     <w:multiLevelType w:val="hybridMultilevel"/>
     <w:tmpl w:val="A53EEF94"/>
@@ -26338,7 +26336,7 @@
       </w:rPr>
     </w:lvl>
   </w:abstractNum>
-  <w:abstractNum w:abstractNumId="16">
+  <w:abstractNum w:abstractNumId="16" w15:restartNumberingAfterBreak="0">
     <w:nsid w:val="44C90C01"/>
     <w:multiLevelType w:val="hybridMultilevel"/>
     <w:tmpl w:val="6BEA82AA"/>
@@ -26451,7 +26449,7 @@
       </w:rPr>
     </w:lvl>
   </w:abstractNum>
-  <w:abstractNum w:abstractNumId="17">
+  <w:abstractNum w:abstractNumId="17" w15:restartNumberingAfterBreak="0">
     <w:nsid w:val="467F3A94"/>
     <w:multiLevelType w:val="hybridMultilevel"/>
     <w:tmpl w:val="B8820016"/>
@@ -26566,7 +26564,7 @@
       </w:rPr>
     </w:lvl>
   </w:abstractNum>
-  <w:abstractNum w:abstractNumId="18">
+  <w:abstractNum w:abstractNumId="18" w15:restartNumberingAfterBreak="0">
     <w:nsid w:val="46D87DDC"/>
     <w:multiLevelType w:val="hybridMultilevel"/>
     <w:tmpl w:val="57AE1D3C"/>
@@ -26679,7 +26677,7 @@
       </w:rPr>
     </w:lvl>
   </w:abstractNum>
-  <w:abstractNum w:abstractNumId="19">
+  <w:abstractNum w:abstractNumId="19" w15:restartNumberingAfterBreak="0">
     <w:nsid w:val="4AA3259C"/>
     <w:multiLevelType w:val="multilevel"/>
     <w:tmpl w:val="2090BC46"/>
@@ -26828,7 +26826,7 @@
       </w:rPr>
     </w:lvl>
   </w:abstractNum>
-  <w:abstractNum w:abstractNumId="20">
+  <w:abstractNum w:abstractNumId="20" w15:restartNumberingAfterBreak="0">
     <w:nsid w:val="4B3D355D"/>
     <w:multiLevelType w:val="hybridMultilevel"/>
     <w:tmpl w:val="C63A175A"/>
@@ -26943,7 +26941,7 @@
       </w:rPr>
     </w:lvl>
   </w:abstractNum>
-  <w:abstractNum w:abstractNumId="21">
+  <w:abstractNum w:abstractNumId="21" w15:restartNumberingAfterBreak="0">
     <w:nsid w:val="4D3E0DAB"/>
     <w:multiLevelType w:val="multilevel"/>
     <w:tmpl w:val="172EB5D8"/>
@@ -27092,7 +27090,7 @@
       </w:rPr>
     </w:lvl>
   </w:abstractNum>
-  <w:abstractNum w:abstractNumId="22">
+  <w:abstractNum w:abstractNumId="22" w15:restartNumberingAfterBreak="0">
     <w:nsid w:val="4DEF1366"/>
     <w:multiLevelType w:val="multilevel"/>
     <w:tmpl w:val="A97692E4"/>
@@ -27241,7 +27239,7 @@
       </w:rPr>
     </w:lvl>
   </w:abstractNum>
-  <w:abstractNum w:abstractNumId="23">
+  <w:abstractNum w:abstractNumId="23" w15:restartNumberingAfterBreak="0">
     <w:nsid w:val="4F58179D"/>
     <w:multiLevelType w:val="hybridMultilevel"/>
     <w:tmpl w:val="A10E08E4"/>
@@ -27354,7 +27352,7 @@
       </w:rPr>
     </w:lvl>
   </w:abstractNum>
-  <w:abstractNum w:abstractNumId="24">
+  <w:abstractNum w:abstractNumId="24" w15:restartNumberingAfterBreak="0">
     <w:nsid w:val="52E20000"/>
     <w:multiLevelType w:val="hybridMultilevel"/>
     <w:tmpl w:val="17E0411C"/>
@@ -27467,7 +27465,7 @@
       </w:rPr>
     </w:lvl>
   </w:abstractNum>
-  <w:abstractNum w:abstractNumId="25">
+  <w:abstractNum w:abstractNumId="25" w15:restartNumberingAfterBreak="0">
     <w:nsid w:val="59880ED5"/>
     <w:multiLevelType w:val="hybridMultilevel"/>
     <w:tmpl w:val="76F8817E"/>
@@ -27580,7 +27578,7 @@
       </w:rPr>
     </w:lvl>
   </w:abstractNum>
-  <w:abstractNum w:abstractNumId="26">
+  <w:abstractNum w:abstractNumId="26" w15:restartNumberingAfterBreak="0">
     <w:nsid w:val="618A2B17"/>
     <w:multiLevelType w:val="hybridMultilevel"/>
     <w:tmpl w:val="3622FE36"/>
@@ -27693,7 +27691,7 @@
       </w:rPr>
     </w:lvl>
   </w:abstractNum>
-  <w:abstractNum w:abstractNumId="27">
+  <w:abstractNum w:abstractNumId="27" w15:restartNumberingAfterBreak="0">
     <w:nsid w:val="66B02EC0"/>
     <w:multiLevelType w:val="hybridMultilevel"/>
     <w:tmpl w:val="6778DF00"/>
@@ -27806,7 +27804,7 @@
       </w:rPr>
     </w:lvl>
   </w:abstractNum>
-  <w:abstractNum w:abstractNumId="28">
+  <w:abstractNum w:abstractNumId="28" w15:restartNumberingAfterBreak="0">
     <w:nsid w:val="67C67752"/>
     <w:multiLevelType w:val="hybridMultilevel"/>
     <w:tmpl w:val="B010041E"/>
@@ -27921,7 +27919,7 @@
       </w:rPr>
     </w:lvl>
   </w:abstractNum>
-  <w:abstractNum w:abstractNumId="29">
+  <w:abstractNum w:abstractNumId="29" w15:restartNumberingAfterBreak="0">
     <w:nsid w:val="6B6A1BB1"/>
     <w:multiLevelType w:val="hybridMultilevel"/>
     <w:tmpl w:val="21E84C8A"/>
@@ -28034,7 +28032,7 @@
       </w:rPr>
     </w:lvl>
   </w:abstractNum>
-  <w:abstractNum w:abstractNumId="30">
+  <w:abstractNum w:abstractNumId="30" w15:restartNumberingAfterBreak="0">
     <w:nsid w:val="72F97E48"/>
     <w:multiLevelType w:val="hybridMultilevel"/>
     <w:tmpl w:val="890C23AE"/>
@@ -28123,7 +28121,7 @@
       </w:pPr>
     </w:lvl>
   </w:abstractNum>
-  <w:abstractNum w:abstractNumId="31">
+  <w:abstractNum w:abstractNumId="31" w15:restartNumberingAfterBreak="0">
     <w:nsid w:val="743E44B2"/>
     <w:multiLevelType w:val="hybridMultilevel"/>
     <w:tmpl w:val="52DAD7B0"/>
@@ -28235,7 +28233,7 @@
       </w:rPr>
     </w:lvl>
   </w:abstractNum>
-  <w:abstractNum w:abstractNumId="32">
+  <w:abstractNum w:abstractNumId="32" w15:restartNumberingAfterBreak="0">
     <w:nsid w:val="769A43C1"/>
     <w:multiLevelType w:val="hybridMultilevel"/>
     <w:tmpl w:val="2E8ACD62"/>
@@ -28350,7 +28348,7 @@
       </w:rPr>
     </w:lvl>
   </w:abstractNum>
-  <w:abstractNum w:abstractNumId="33">
+  <w:abstractNum w:abstractNumId="33" w15:restartNumberingAfterBreak="0">
     <w:nsid w:val="7A793BC1"/>
     <w:multiLevelType w:val="hybridMultilevel"/>
     <w:tmpl w:val="1374CD38"/>
@@ -28465,7 +28463,7 @@
       </w:rPr>
     </w:lvl>
   </w:abstractNum>
-  <w:abstractNum w:abstractNumId="34">
+  <w:abstractNum w:abstractNumId="34" w15:restartNumberingAfterBreak="0">
     <w:nsid w:val="7ADE6E0F"/>
     <w:multiLevelType w:val="multilevel"/>
     <w:tmpl w:val="2BE0A79E"/>
@@ -28591,7 +28589,7 @@
       </w:rPr>
     </w:lvl>
   </w:abstractNum>
-  <w:abstractNum w:abstractNumId="35">
+  <w:abstractNum w:abstractNumId="35" w15:restartNumberingAfterBreak="0">
     <w:nsid w:val="7DC6727A"/>
     <w:multiLevelType w:val="hybridMultilevel"/>
     <w:tmpl w:val="742E6D7C"/>
@@ -28680,7 +28678,7 @@
       </w:pPr>
     </w:lvl>
   </w:abstractNum>
-  <w:abstractNum w:abstractNumId="36">
+  <w:abstractNum w:abstractNumId="36" w15:restartNumberingAfterBreak="0">
     <w:nsid w:val="7E8D4675"/>
     <w:multiLevelType w:val="hybridMultilevel"/>
     <w:tmpl w:val="057A7190"/>
@@ -28911,7 +28909,7 @@
 </file>
 
 <file path=word/styles.xml><?xml version="1.0" encoding="utf-8"?>
-<w:styles xmlns:mc="http://schemas.openxmlformats.org/markup-compatibility/2006" xmlns:r="http://schemas.openxmlformats.org/officeDocument/2006/relationships" xmlns:w="http://schemas.openxmlformats.org/wordprocessingml/2006/main" xmlns:w14="http://schemas.microsoft.com/office/word/2010/wordml" mc:Ignorable="w14">
+<w:styles xmlns:mc="http://schemas.openxmlformats.org/markup-compatibility/2006" xmlns:r="http://schemas.openxmlformats.org/officeDocument/2006/relationships" xmlns:w="http://schemas.openxmlformats.org/wordprocessingml/2006/main" xmlns:w14="http://schemas.microsoft.com/office/word/2010/wordml" xmlns:w15="http://schemas.microsoft.com/office/word/2012/wordml" mc:Ignorable="w14 w15">
   <w:docDefaults>
     <w:rPrDefault>
       <w:rPr>
@@ -28927,148 +28925,378 @@
       </w:pPr>
     </w:pPrDefault>
   </w:docDefaults>
-  <w:latentStyles w:defLockedState="0" w:defUIPriority="99" w:defSemiHidden="1" w:defUnhideWhenUsed="1" w:defQFormat="0" w:count="267">
-    <w:lsdException w:name="Normal" w:semiHidden="0" w:uiPriority="0" w:unhideWhenUsed="0" w:qFormat="1"/>
-    <w:lsdException w:name="heading 1" w:semiHidden="0" w:uiPriority="9" w:unhideWhenUsed="0" w:qFormat="1"/>
-    <w:lsdException w:name="heading 2" w:uiPriority="9" w:qFormat="1"/>
-    <w:lsdException w:name="heading 3" w:uiPriority="0" w:qFormat="1"/>
-    <w:lsdException w:name="heading 4" w:uiPriority="9" w:qFormat="1"/>
-    <w:lsdException w:name="heading 5" w:uiPriority="9" w:qFormat="1"/>
-    <w:lsdException w:name="heading 6" w:uiPriority="9" w:qFormat="1"/>
-    <w:lsdException w:name="heading 7" w:uiPriority="9" w:qFormat="1"/>
-    <w:lsdException w:name="heading 8" w:uiPriority="9" w:qFormat="1"/>
-    <w:lsdException w:name="heading 9" w:uiPriority="9" w:qFormat="1"/>
-    <w:lsdException w:name="toc 1" w:uiPriority="39"/>
-    <w:lsdException w:name="toc 2" w:uiPriority="39"/>
-    <w:lsdException w:name="toc 3" w:uiPriority="39"/>
-    <w:lsdException w:name="toc 4" w:uiPriority="39"/>
-    <w:lsdException w:name="toc 5" w:uiPriority="39"/>
-    <w:lsdException w:name="toc 6" w:uiPriority="39"/>
-    <w:lsdException w:name="toc 7" w:uiPriority="39"/>
-    <w:lsdException w:name="toc 8" w:uiPriority="39"/>
-    <w:lsdException w:name="toc 9" w:uiPriority="39"/>
-    <w:lsdException w:name="header" w:uiPriority="0"/>
-    <w:lsdException w:name="caption" w:uiPriority="35" w:qFormat="1"/>
-    <w:lsdException w:name="Title" w:semiHidden="0" w:uiPriority="10" w:unhideWhenUsed="0" w:qFormat="1"/>
-    <w:lsdException w:name="Default Paragraph Font" w:uiPriority="1"/>
-    <w:lsdException w:name="Subtitle" w:semiHidden="0" w:uiPriority="11" w:unhideWhenUsed="0" w:qFormat="1"/>
-    <w:lsdException w:name="Strong" w:semiHidden="0" w:uiPriority="22" w:unhideWhenUsed="0" w:qFormat="1"/>
-    <w:lsdException w:name="Emphasis" w:semiHidden="0" w:uiPriority="20" w:unhideWhenUsed="0" w:qFormat="1"/>
-    <w:lsdException w:name="Normal Table" w:semiHidden="0" w:unhideWhenUsed="0"/>
-    <w:lsdException w:name="Table Web 3" w:semiHidden="0" w:unhideWhenUsed="0"/>
-    <w:lsdException w:name="Table Grid" w:semiHidden="0" w:uiPriority="39" w:unhideWhenUsed="0"/>
-    <w:lsdException w:name="Table Theme" w:semiHidden="0" w:unhideWhenUsed="0"/>
-    <w:lsdException w:name="Placeholder Text" w:unhideWhenUsed="0"/>
-    <w:lsdException w:name="No Spacing" w:semiHidden="0" w:uiPriority="1" w:unhideWhenUsed="0" w:qFormat="1"/>
-    <w:lsdException w:name="Light Shading" w:semiHidden="0" w:uiPriority="60" w:unhideWhenUsed="0"/>
-    <w:lsdException w:name="Light List" w:semiHidden="0" w:uiPriority="61" w:unhideWhenUsed="0"/>
-    <w:lsdException w:name="Light Grid" w:semiHidden="0" w:uiPriority="62" w:unhideWhenUsed="0"/>
-    <w:lsdException w:name="Medium Shading 1" w:semiHidden="0" w:uiPriority="63" w:unhideWhenUsed="0"/>
-    <w:lsdException w:name="Medium Shading 2" w:semiHidden="0" w:uiPriority="64" w:unhideWhenUsed="0"/>
-    <w:lsdException w:name="Medium List 1" w:semiHidden="0" w:uiPriority="65" w:unhideWhenUsed="0"/>
-    <w:lsdException w:name="Medium List 2" w:semiHidden="0" w:uiPriority="66" w:unhideWhenUsed="0"/>
-    <w:lsdException w:name="Medium Grid 1" w:semiHidden="0" w:uiPriority="67" w:unhideWhenUsed="0"/>
-    <w:lsdException w:name="Medium Grid 2" w:semiHidden="0" w:uiPriority="68" w:unhideWhenUsed="0"/>
-    <w:lsdException w:name="Medium Grid 3" w:semiHidden="0" w:uiPriority="69" w:unhideWhenUsed="0"/>
-    <w:lsdException w:name="Dark List" w:semiHidden="0" w:uiPriority="70" w:unhideWhenUsed="0"/>
-    <w:lsdException w:name="Colorful Shading" w:semiHidden="0" w:uiPriority="71" w:unhideWhenUsed="0"/>
-    <w:lsdException w:name="Colorful List" w:semiHidden="0" w:uiPriority="72" w:unhideWhenUsed="0"/>
-    <w:lsdException w:name="Colorful Grid" w:semiHidden="0" w:uiPriority="73" w:unhideWhenUsed="0"/>
-    <w:lsdException w:name="Light Shading Accent 1" w:semiHidden="0" w:uiPriority="60" w:unhideWhenUsed="0"/>
-    <w:lsdException w:name="Light List Accent 1" w:semiHidden="0" w:uiPriority="61" w:unhideWhenUsed="0"/>
-    <w:lsdException w:name="Light Grid Accent 1" w:semiHidden="0" w:uiPriority="62" w:unhideWhenUsed="0"/>
-    <w:lsdException w:name="Medium Shading 1 Accent 1" w:semiHidden="0" w:uiPriority="63" w:unhideWhenUsed="0"/>
-    <w:lsdException w:name="Medium Shading 2 Accent 1" w:semiHidden="0" w:uiPriority="64" w:unhideWhenUsed="0"/>
-    <w:lsdException w:name="Medium List 1 Accent 1" w:semiHidden="0" w:uiPriority="65" w:unhideWhenUsed="0"/>
-    <w:lsdException w:name="Revision" w:unhideWhenUsed="0"/>
-    <w:lsdException w:name="List Paragraph" w:semiHidden="0" w:uiPriority="34" w:unhideWhenUsed="0" w:qFormat="1"/>
-    <w:lsdException w:name="Quote" w:semiHidden="0" w:uiPriority="29" w:unhideWhenUsed="0" w:qFormat="1"/>
-    <w:lsdException w:name="Intense Quote" w:semiHidden="0" w:uiPriority="30" w:unhideWhenUsed="0" w:qFormat="1"/>
-    <w:lsdException w:name="Medium List 2 Accent 1" w:semiHidden="0" w:uiPriority="66" w:unhideWhenUsed="0"/>
-    <w:lsdException w:name="Medium Grid 1 Accent 1" w:semiHidden="0" w:uiPriority="67" w:unhideWhenUsed="0"/>
-    <w:lsdException w:name="Medium Grid 2 Accent 1" w:semiHidden="0" w:uiPriority="68" w:unhideWhenUsed="0"/>
-    <w:lsdException w:name="Medium Grid 3 Accent 1" w:semiHidden="0" w:uiPriority="69" w:unhideWhenUsed="0"/>
-    <w:lsdException w:name="Dark List Accent 1" w:semiHidden="0" w:uiPriority="70" w:unhideWhenUsed="0"/>
-    <w:lsdException w:name="Colorful Shading Accent 1" w:semiHidden="0" w:uiPriority="71" w:unhideWhenUsed="0"/>
-    <w:lsdException w:name="Colorful List Accent 1" w:semiHidden="0" w:uiPriority="72" w:unhideWhenUsed="0"/>
-    <w:lsdException w:name="Colorful Grid Accent 1" w:semiHidden="0" w:uiPriority="73" w:unhideWhenUsed="0"/>
-    <w:lsdException w:name="Light Shading Accent 2" w:semiHidden="0" w:uiPriority="60" w:unhideWhenUsed="0"/>
-    <w:lsdException w:name="Light List Accent 2" w:semiHidden="0" w:uiPriority="61" w:unhideWhenUsed="0"/>
-    <w:lsdException w:name="Light Grid Accent 2" w:semiHidden="0" w:uiPriority="62" w:unhideWhenUsed="0"/>
-    <w:lsdException w:name="Medium Shading 1 Accent 2" w:semiHidden="0" w:uiPriority="63" w:unhideWhenUsed="0"/>
-    <w:lsdException w:name="Medium Shading 2 Accent 2" w:semiHidden="0" w:uiPriority="64" w:unhideWhenUsed="0"/>
-    <w:lsdException w:name="Medium List 1 Accent 2" w:semiHidden="0" w:uiPriority="65" w:unhideWhenUsed="0"/>
-    <w:lsdException w:name="Medium List 2 Accent 2" w:semiHidden="0" w:uiPriority="66" w:unhideWhenUsed="0"/>
-    <w:lsdException w:name="Medium Grid 1 Accent 2" w:semiHidden="0" w:uiPriority="67" w:unhideWhenUsed="0"/>
-    <w:lsdException w:name="Medium Grid 2 Accent 2" w:semiHidden="0" w:uiPriority="68" w:unhideWhenUsed="0"/>
-    <w:lsdException w:name="Medium Grid 3 Accent 2" w:semiHidden="0" w:uiPriority="69" w:unhideWhenUsed="0"/>
-    <w:lsdException w:name="Dark List Accent 2" w:semiHidden="0" w:uiPriority="70" w:unhideWhenUsed="0"/>
-    <w:lsdException w:name="Colorful Shading Accent 2" w:semiHidden="0" w:uiPriority="71" w:unhideWhenUsed="0"/>
-    <w:lsdException w:name="Colorful List Accent 2" w:semiHidden="0" w:uiPriority="72" w:unhideWhenUsed="0"/>
-    <w:lsdException w:name="Colorful Grid Accent 2" w:semiHidden="0" w:uiPriority="73" w:unhideWhenUsed="0"/>
-    <w:lsdException w:name="Light Shading Accent 3" w:semiHidden="0" w:uiPriority="60" w:unhideWhenUsed="0"/>
-    <w:lsdException w:name="Light List Accent 3" w:semiHidden="0" w:uiPriority="61" w:unhideWhenUsed="0"/>
-    <w:lsdException w:name="Light Grid Accent 3" w:semiHidden="0" w:uiPriority="62" w:unhideWhenUsed="0"/>
-    <w:lsdException w:name="Medium Shading 1 Accent 3" w:semiHidden="0" w:uiPriority="63" w:unhideWhenUsed="0"/>
-    <w:lsdException w:name="Medium Shading 2 Accent 3" w:semiHidden="0" w:uiPriority="64" w:unhideWhenUsed="0"/>
-    <w:lsdException w:name="Medium List 1 Accent 3" w:semiHidden="0" w:uiPriority="65" w:unhideWhenUsed="0"/>
-    <w:lsdException w:name="Medium List 2 Accent 3" w:semiHidden="0" w:uiPriority="66" w:unhideWhenUsed="0"/>
-    <w:lsdException w:name="Medium Grid 1 Accent 3" w:semiHidden="0" w:uiPriority="67" w:unhideWhenUsed="0"/>
-    <w:lsdException w:name="Medium Grid 2 Accent 3" w:semiHidden="0" w:uiPriority="68" w:unhideWhenUsed="0"/>
-    <w:lsdException w:name="Medium Grid 3 Accent 3" w:semiHidden="0" w:uiPriority="69" w:unhideWhenUsed="0"/>
-    <w:lsdException w:name="Dark List Accent 3" w:semiHidden="0" w:uiPriority="70" w:unhideWhenUsed="0"/>
-    <w:lsdException w:name="Colorful Shading Accent 3" w:semiHidden="0" w:uiPriority="71" w:unhideWhenUsed="0"/>
-    <w:lsdException w:name="Colorful List Accent 3" w:semiHidden="0" w:uiPriority="72" w:unhideWhenUsed="0"/>
-    <w:lsdException w:name="Colorful Grid Accent 3" w:semiHidden="0" w:uiPriority="73" w:unhideWhenUsed="0"/>
-    <w:lsdException w:name="Light Shading Accent 4" w:semiHidden="0" w:uiPriority="60" w:unhideWhenUsed="0"/>
-    <w:lsdException w:name="Light List Accent 4" w:semiHidden="0" w:uiPriority="61" w:unhideWhenUsed="0"/>
-    <w:lsdException w:name="Light Grid Accent 4" w:semiHidden="0" w:uiPriority="62" w:unhideWhenUsed="0"/>
-    <w:lsdException w:name="Medium Shading 1 Accent 4" w:semiHidden="0" w:uiPriority="63" w:unhideWhenUsed="0"/>
-    <w:lsdException w:name="Medium Shading 2 Accent 4" w:semiHidden="0" w:uiPriority="64" w:unhideWhenUsed="0"/>
-    <w:lsdException w:name="Medium List 1 Accent 4" w:semiHidden="0" w:uiPriority="65" w:unhideWhenUsed="0"/>
-    <w:lsdException w:name="Medium List 2 Accent 4" w:semiHidden="0" w:uiPriority="66" w:unhideWhenUsed="0"/>
-    <w:lsdException w:name="Medium Grid 1 Accent 4" w:semiHidden="0" w:uiPriority="67" w:unhideWhenUsed="0"/>
-    <w:lsdException w:name="Medium Grid 2 Accent 4" w:semiHidden="0" w:uiPriority="68" w:unhideWhenUsed="0"/>
-    <w:lsdException w:name="Medium Grid 3 Accent 4" w:semiHidden="0" w:uiPriority="69" w:unhideWhenUsed="0"/>
-    <w:lsdException w:name="Dark List Accent 4" w:semiHidden="0" w:uiPriority="70" w:unhideWhenUsed="0"/>
-    <w:lsdException w:name="Colorful Shading Accent 4" w:semiHidden="0" w:uiPriority="71" w:unhideWhenUsed="0"/>
-    <w:lsdException w:name="Colorful List Accent 4" w:semiHidden="0" w:uiPriority="72" w:unhideWhenUsed="0"/>
-    <w:lsdException w:name="Colorful Grid Accent 4" w:semiHidden="0" w:uiPriority="73" w:unhideWhenUsed="0"/>
-    <w:lsdException w:name="Light Shading Accent 5" w:semiHidden="0" w:uiPriority="60" w:unhideWhenUsed="0"/>
-    <w:lsdException w:name="Light List Accent 5" w:semiHidden="0" w:uiPriority="61" w:unhideWhenUsed="0"/>
-    <w:lsdException w:name="Light Grid Accent 5" w:semiHidden="0" w:uiPriority="62" w:unhideWhenUsed="0"/>
-    <w:lsdException w:name="Medium Shading 1 Accent 5" w:semiHidden="0" w:uiPriority="63" w:unhideWhenUsed="0"/>
-    <w:lsdException w:name="Medium Shading 2 Accent 5" w:semiHidden="0" w:uiPriority="64" w:unhideWhenUsed="0"/>
-    <w:lsdException w:name="Medium List 1 Accent 5" w:semiHidden="0" w:uiPriority="65" w:unhideWhenUsed="0"/>
-    <w:lsdException w:name="Medium List 2 Accent 5" w:semiHidden="0" w:uiPriority="66" w:unhideWhenUsed="0"/>
-    <w:lsdException w:name="Medium Grid 1 Accent 5" w:semiHidden="0" w:uiPriority="67" w:unhideWhenUsed="0"/>
-    <w:lsdException w:name="Medium Grid 2 Accent 5" w:semiHidden="0" w:uiPriority="68" w:unhideWhenUsed="0"/>
-    <w:lsdException w:name="Medium Grid 3 Accent 5" w:semiHidden="0" w:uiPriority="69" w:unhideWhenUsed="0"/>
-    <w:lsdException w:name="Dark List Accent 5" w:semiHidden="0" w:uiPriority="70" w:unhideWhenUsed="0"/>
-    <w:lsdException w:name="Colorful Shading Accent 5" w:semiHidden="0" w:uiPriority="71" w:unhideWhenUsed="0"/>
-    <w:lsdException w:name="Colorful List Accent 5" w:semiHidden="0" w:uiPriority="72" w:unhideWhenUsed="0"/>
-    <w:lsdException w:name="Colorful Grid Accent 5" w:semiHidden="0" w:uiPriority="73" w:unhideWhenUsed="0"/>
-    <w:lsdException w:name="Light Shading Accent 6" w:semiHidden="0" w:uiPriority="60" w:unhideWhenUsed="0"/>
-    <w:lsdException w:name="Light List Accent 6" w:semiHidden="0" w:uiPriority="61" w:unhideWhenUsed="0"/>
-    <w:lsdException w:name="Light Grid Accent 6" w:semiHidden="0" w:uiPriority="62" w:unhideWhenUsed="0"/>
-    <w:lsdException w:name="Medium Shading 1 Accent 6" w:semiHidden="0" w:uiPriority="63" w:unhideWhenUsed="0"/>
-    <w:lsdException w:name="Medium Shading 2 Accent 6" w:semiHidden="0" w:uiPriority="64" w:unhideWhenUsed="0"/>
-    <w:lsdException w:name="Medium List 1 Accent 6" w:semiHidden="0" w:uiPriority="65" w:unhideWhenUsed="0"/>
-    <w:lsdException w:name="Medium List 2 Accent 6" w:semiHidden="0" w:uiPriority="66" w:unhideWhenUsed="0"/>
-    <w:lsdException w:name="Medium Grid 1 Accent 6" w:semiHidden="0" w:uiPriority="67" w:unhideWhenUsed="0"/>
-    <w:lsdException w:name="Medium Grid 2 Accent 6" w:semiHidden="0" w:uiPriority="68" w:unhideWhenUsed="0"/>
-    <w:lsdException w:name="Medium Grid 3 Accent 6" w:semiHidden="0" w:uiPriority="69" w:unhideWhenUsed="0"/>
-    <w:lsdException w:name="Dark List Accent 6" w:semiHidden="0" w:uiPriority="70" w:unhideWhenUsed="0"/>
-    <w:lsdException w:name="Colorful Shading Accent 6" w:semiHidden="0" w:uiPriority="71" w:unhideWhenUsed="0"/>
-    <w:lsdException w:name="Colorful List Accent 6" w:semiHidden="0" w:uiPriority="72" w:unhideWhenUsed="0"/>
-    <w:lsdException w:name="Colorful Grid Accent 6" w:semiHidden="0" w:uiPriority="73" w:unhideWhenUsed="0"/>
-    <w:lsdException w:name="Subtle Emphasis" w:semiHidden="0" w:uiPriority="19" w:unhideWhenUsed="0" w:qFormat="1"/>
-    <w:lsdException w:name="Intense Emphasis" w:semiHidden="0" w:uiPriority="21" w:unhideWhenUsed="0" w:qFormat="1"/>
-    <w:lsdException w:name="Subtle Reference" w:semiHidden="0" w:uiPriority="31" w:unhideWhenUsed="0" w:qFormat="1"/>
-    <w:lsdException w:name="Intense Reference" w:semiHidden="0" w:uiPriority="32" w:unhideWhenUsed="0" w:qFormat="1"/>
-    <w:lsdException w:name="Book Title" w:semiHidden="0" w:uiPriority="33" w:unhideWhenUsed="0" w:qFormat="1"/>
-    <w:lsdException w:name="Bibliography" w:uiPriority="37"/>
-    <w:lsdException w:name="TOC Heading" w:uiPriority="39" w:qFormat="1"/>
+  <w:latentStyles w:defLockedState="0" w:defUIPriority="99" w:defSemiHidden="0" w:defUnhideWhenUsed="0" w:defQFormat="0" w:count="371">
+    <w:lsdException w:name="Normal" w:uiPriority="0" w:qFormat="1"/>
+    <w:lsdException w:name="heading 1" w:uiPriority="9" w:qFormat="1"/>
+    <w:lsdException w:name="heading 2" w:semiHidden="1" w:uiPriority="9" w:unhideWhenUsed="1" w:qFormat="1"/>
+    <w:lsdException w:name="heading 3" w:semiHidden="1" w:uiPriority="0" w:unhideWhenUsed="1" w:qFormat="1"/>
+    <w:lsdException w:name="heading 4" w:semiHidden="1" w:uiPriority="9" w:unhideWhenUsed="1" w:qFormat="1"/>
+    <w:lsdException w:name="heading 5" w:semiHidden="1" w:uiPriority="9" w:unhideWhenUsed="1" w:qFormat="1"/>
+    <w:lsdException w:name="heading 6" w:semiHidden="1" w:uiPriority="9" w:unhideWhenUsed="1" w:qFormat="1"/>
+    <w:lsdException w:name="heading 7" w:semiHidden="1" w:uiPriority="9" w:unhideWhenUsed="1" w:qFormat="1"/>
+    <w:lsdException w:name="heading 8" w:semiHidden="1" w:uiPriority="9" w:unhideWhenUsed="1" w:qFormat="1"/>
+    <w:lsdException w:name="heading 9" w:semiHidden="1" w:uiPriority="9" w:unhideWhenUsed="1" w:qFormat="1"/>
+    <w:lsdException w:name="index 1" w:semiHidden="1" w:unhideWhenUsed="1"/>
+    <w:lsdException w:name="index 2" w:semiHidden="1" w:unhideWhenUsed="1"/>
+    <w:lsdException w:name="index 3" w:semiHidden="1" w:unhideWhenUsed="1"/>
+    <w:lsdException w:name="index 4" w:semiHidden="1" w:unhideWhenUsed="1"/>
+    <w:lsdException w:name="index 5" w:semiHidden="1" w:unhideWhenUsed="1"/>
+    <w:lsdException w:name="index 6" w:semiHidden="1" w:unhideWhenUsed="1"/>
+    <w:lsdException w:name="index 7" w:semiHidden="1" w:unhideWhenUsed="1"/>
+    <w:lsdException w:name="index 8" w:semiHidden="1" w:unhideWhenUsed="1"/>
+    <w:lsdException w:name="index 9" w:semiHidden="1" w:unhideWhenUsed="1"/>
+    <w:lsdException w:name="toc 1" w:semiHidden="1" w:uiPriority="39" w:unhideWhenUsed="1"/>
+    <w:lsdException w:name="toc 2" w:semiHidden="1" w:uiPriority="39" w:unhideWhenUsed="1"/>
+    <w:lsdException w:name="toc 3" w:semiHidden="1" w:uiPriority="39" w:unhideWhenUsed="1"/>
+    <w:lsdException w:name="toc 4" w:semiHidden="1" w:uiPriority="39" w:unhideWhenUsed="1"/>
+    <w:lsdException w:name="toc 5" w:semiHidden="1" w:uiPriority="39" w:unhideWhenUsed="1"/>
+    <w:lsdException w:name="toc 6" w:semiHidden="1" w:uiPriority="39" w:unhideWhenUsed="1"/>
+    <w:lsdException w:name="toc 7" w:semiHidden="1" w:uiPriority="39" w:unhideWhenUsed="1"/>
+    <w:lsdException w:name="toc 8" w:semiHidden="1" w:uiPriority="39" w:unhideWhenUsed="1"/>
+    <w:lsdException w:name="toc 9" w:semiHidden="1" w:uiPriority="39" w:unhideWhenUsed="1"/>
+    <w:lsdException w:name="Normal Indent" w:semiHidden="1" w:unhideWhenUsed="1"/>
+    <w:lsdException w:name="footnote text" w:semiHidden="1" w:unhideWhenUsed="1"/>
+    <w:lsdException w:name="annotation text" w:semiHidden="1" w:unhideWhenUsed="1"/>
+    <w:lsdException w:name="header" w:semiHidden="1" w:uiPriority="0" w:unhideWhenUsed="1"/>
+    <w:lsdException w:name="footer" w:semiHidden="1" w:unhideWhenUsed="1"/>
+    <w:lsdException w:name="index heading" w:semiHidden="1" w:unhideWhenUsed="1"/>
+    <w:lsdException w:name="caption" w:semiHidden="1" w:uiPriority="35" w:unhideWhenUsed="1" w:qFormat="1"/>
+    <w:lsdException w:name="table of figures" w:semiHidden="1" w:unhideWhenUsed="1"/>
+    <w:lsdException w:name="envelope address" w:semiHidden="1" w:unhideWhenUsed="1"/>
+    <w:lsdException w:name="envelope return" w:semiHidden="1" w:unhideWhenUsed="1"/>
+    <w:lsdException w:name="footnote reference" w:semiHidden="1" w:unhideWhenUsed="1"/>
+    <w:lsdException w:name="annotation reference" w:semiHidden="1" w:unhideWhenUsed="1"/>
+    <w:lsdException w:name="line number" w:semiHidden="1" w:unhideWhenUsed="1"/>
+    <w:lsdException w:name="page number" w:semiHidden="1" w:unhideWhenUsed="1"/>
+    <w:lsdException w:name="endnote reference" w:semiHidden="1" w:unhideWhenUsed="1"/>
+    <w:lsdException w:name="endnote text" w:semiHidden="1" w:unhideWhenUsed="1"/>
+    <w:lsdException w:name="table of authorities" w:semiHidden="1" w:unhideWhenUsed="1"/>
+    <w:lsdException w:name="macro" w:semiHidden="1" w:unhideWhenUsed="1"/>
+    <w:lsdException w:name="toa heading" w:semiHidden="1" w:unhideWhenUsed="1"/>
+    <w:lsdException w:name="List" w:semiHidden="1" w:unhideWhenUsed="1"/>
+    <w:lsdException w:name="List Bullet" w:semiHidden="1" w:unhideWhenUsed="1"/>
+    <w:lsdException w:name="List Number" w:semiHidden="1" w:unhideWhenUsed="1"/>
+    <w:lsdException w:name="List 2" w:semiHidden="1" w:unhideWhenUsed="1"/>
+    <w:lsdException w:name="List 3" w:semiHidden="1" w:unhideWhenUsed="1"/>
+    <w:lsdException w:name="List 4" w:semiHidden="1" w:unhideWhenUsed="1"/>
+    <w:lsdException w:name="List 5" w:semiHidden="1" w:unhideWhenUsed="1"/>
+    <w:lsdException w:name="List Bullet 2" w:semiHidden="1" w:unhideWhenUsed="1"/>
+    <w:lsdException w:name="List Bullet 3" w:semiHidden="1" w:unhideWhenUsed="1"/>
+    <w:lsdException w:name="List Bullet 4" w:semiHidden="1" w:unhideWhenUsed="1"/>
+    <w:lsdException w:name="List Bullet 5" w:semiHidden="1" w:unhideWhenUsed="1"/>
+    <w:lsdException w:name="List Number 2" w:semiHidden="1" w:unhideWhenUsed="1"/>
+    <w:lsdException w:name="List Number 3" w:semiHidden="1" w:unhideWhenUsed="1"/>
+    <w:lsdException w:name="List Number 4" w:semiHidden="1" w:unhideWhenUsed="1"/>
+    <w:lsdException w:name="List Number 5" w:semiHidden="1" w:unhideWhenUsed="1"/>
+    <w:lsdException w:name="Title" w:uiPriority="10" w:qFormat="1"/>
+    <w:lsdException w:name="Closing" w:semiHidden="1" w:unhideWhenUsed="1"/>
+    <w:lsdException w:name="Signature" w:semiHidden="1" w:unhideWhenUsed="1"/>
+    <w:lsdException w:name="Default Paragraph Font" w:semiHidden="1" w:uiPriority="1" w:unhideWhenUsed="1"/>
+    <w:lsdException w:name="Body Text" w:semiHidden="1" w:unhideWhenUsed="1"/>
+    <w:lsdException w:name="Body Text Indent" w:semiHidden="1" w:unhideWhenUsed="1"/>
+    <w:lsdException w:name="List Continue" w:semiHidden="1" w:unhideWhenUsed="1"/>
+    <w:lsdException w:name="List Continue 2" w:semiHidden="1" w:unhideWhenUsed="1"/>
+    <w:lsdException w:name="List Continue 3" w:semiHidden="1" w:unhideWhenUsed="1"/>
+    <w:lsdException w:name="List Continue 4" w:semiHidden="1" w:unhideWhenUsed="1"/>
+    <w:lsdException w:name="List Continue 5" w:semiHidden="1" w:unhideWhenUsed="1"/>
+    <w:lsdException w:name="Message Header" w:semiHidden="1" w:unhideWhenUsed="1"/>
+    <w:lsdException w:name="Subtitle" w:uiPriority="11" w:qFormat="1"/>
+    <w:lsdException w:name="Salutation" w:semiHidden="1" w:unhideWhenUsed="1"/>
+    <w:lsdException w:name="Date" w:semiHidden="1" w:unhideWhenUsed="1"/>
+    <w:lsdException w:name="Body Text First Indent" w:semiHidden="1" w:unhideWhenUsed="1"/>
+    <w:lsdException w:name="Body Text First Indent 2" w:semiHidden="1" w:unhideWhenUsed="1"/>
+    <w:lsdException w:name="Note Heading" w:semiHidden="1" w:unhideWhenUsed="1"/>
+    <w:lsdException w:name="Body Text 2" w:semiHidden="1" w:unhideWhenUsed="1"/>
+    <w:lsdException w:name="Body Text 3" w:semiHidden="1" w:unhideWhenUsed="1"/>
+    <w:lsdException w:name="Body Text Indent 2" w:semiHidden="1" w:unhideWhenUsed="1"/>
+    <w:lsdException w:name="Body Text Indent 3" w:semiHidden="1" w:unhideWhenUsed="1"/>
+    <w:lsdException w:name="Block Text" w:semiHidden="1" w:unhideWhenUsed="1"/>
+    <w:lsdException w:name="Hyperlink" w:semiHidden="1" w:unhideWhenUsed="1"/>
+    <w:lsdException w:name="FollowedHyperlink" w:semiHidden="1" w:unhideWhenUsed="1"/>
+    <w:lsdException w:name="Strong" w:uiPriority="22" w:qFormat="1"/>
+    <w:lsdException w:name="Emphasis" w:uiPriority="20" w:qFormat="1"/>
+    <w:lsdException w:name="Document Map" w:semiHidden="1" w:unhideWhenUsed="1"/>
+    <w:lsdException w:name="Plain Text" w:semiHidden="1" w:unhideWhenUsed="1"/>
+    <w:lsdException w:name="E-mail Signature" w:semiHidden="1" w:unhideWhenUsed="1"/>
+    <w:lsdException w:name="HTML Top of Form" w:semiHidden="1" w:unhideWhenUsed="1"/>
+    <w:lsdException w:name="HTML Bottom of Form" w:semiHidden="1" w:unhideWhenUsed="1"/>
+    <w:lsdException w:name="Normal (Web)" w:semiHidden="1" w:unhideWhenUsed="1"/>
+    <w:lsdException w:name="HTML Acronym" w:semiHidden="1" w:unhideWhenUsed="1"/>
+    <w:lsdException w:name="HTML Address" w:semiHidden="1" w:unhideWhenUsed="1"/>
+    <w:lsdException w:name="HTML Cite" w:semiHidden="1" w:unhideWhenUsed="1"/>
+    <w:lsdException w:name="HTML Code" w:semiHidden="1" w:unhideWhenUsed="1"/>
+    <w:lsdException w:name="HTML Definition" w:semiHidden="1" w:unhideWhenUsed="1"/>
+    <w:lsdException w:name="HTML Keyboard" w:semiHidden="1" w:unhideWhenUsed="1"/>
+    <w:lsdException w:name="HTML Preformatted" w:semiHidden="1" w:unhideWhenUsed="1"/>
+    <w:lsdException w:name="HTML Sample" w:semiHidden="1" w:unhideWhenUsed="1"/>
+    <w:lsdException w:name="HTML Typewriter" w:semiHidden="1" w:unhideWhenUsed="1"/>
+    <w:lsdException w:name="HTML Variable" w:semiHidden="1" w:unhideWhenUsed="1"/>
+    <w:lsdException w:name="Normal Table" w:semiHidden="1" w:unhideWhenUsed="1"/>
+    <w:lsdException w:name="annotation subject" w:semiHidden="1" w:unhideWhenUsed="1"/>
+    <w:lsdException w:name="No List" w:semiHidden="1" w:unhideWhenUsed="1"/>
+    <w:lsdException w:name="Outline List 1" w:semiHidden="1" w:unhideWhenUsed="1"/>
+    <w:lsdException w:name="Outline List 2" w:semiHidden="1" w:unhideWhenUsed="1"/>
+    <w:lsdException w:name="Outline List 3" w:semiHidden="1" w:unhideWhenUsed="1"/>
+    <w:lsdException w:name="Table Simple 1" w:semiHidden="1" w:unhideWhenUsed="1"/>
+    <w:lsdException w:name="Table Simple 2" w:semiHidden="1" w:unhideWhenUsed="1"/>
+    <w:lsdException w:name="Table Simple 3" w:semiHidden="1" w:unhideWhenUsed="1"/>
+    <w:lsdException w:name="Table Classic 1" w:semiHidden="1" w:unhideWhenUsed="1"/>
+    <w:lsdException w:name="Table Classic 2" w:semiHidden="1" w:unhideWhenUsed="1"/>
+    <w:lsdException w:name="Table Classic 3" w:semiHidden="1" w:unhideWhenUsed="1"/>
+    <w:lsdException w:name="Table Classic 4" w:semiHidden="1" w:unhideWhenUsed="1"/>
+    <w:lsdException w:name="Table Colorful 1" w:semiHidden="1" w:unhideWhenUsed="1"/>
+    <w:lsdException w:name="Table Colorful 2" w:semiHidden="1" w:unhideWhenUsed="1"/>
+    <w:lsdException w:name="Table Colorful 3" w:semiHidden="1" w:unhideWhenUsed="1"/>
+    <w:lsdException w:name="Table Columns 1" w:semiHidden="1" w:unhideWhenUsed="1"/>
+    <w:lsdException w:name="Table Columns 2" w:semiHidden="1" w:unhideWhenUsed="1"/>
+    <w:lsdException w:name="Table Columns 3" w:semiHidden="1" w:unhideWhenUsed="1"/>
+    <w:lsdException w:name="Table Columns 4" w:semiHidden="1" w:unhideWhenUsed="1"/>
+    <w:lsdException w:name="Table Columns 5" w:semiHidden="1" w:unhideWhenUsed="1"/>
+    <w:lsdException w:name="Table Grid 1" w:semiHidden="1" w:unhideWhenUsed="1"/>
+    <w:lsdException w:name="Table Grid 2" w:semiHidden="1" w:unhideWhenUsed="1"/>
+    <w:lsdException w:name="Table Grid 3" w:semiHidden="1" w:unhideWhenUsed="1"/>
+    <w:lsdException w:name="Table Grid 4" w:semiHidden="1" w:unhideWhenUsed="1"/>
+    <w:lsdException w:name="Table Grid 5" w:semiHidden="1" w:unhideWhenUsed="1"/>
+    <w:lsdException w:name="Table Grid 6" w:semiHidden="1" w:unhideWhenUsed="1"/>
+    <w:lsdException w:name="Table Grid 7" w:semiHidden="1" w:unhideWhenUsed="1"/>
+    <w:lsdException w:name="Table Grid 8" w:semiHidden="1" w:unhideWhenUsed="1"/>
+    <w:lsdException w:name="Table List 1" w:semiHidden="1" w:unhideWhenUsed="1"/>
+    <w:lsdException w:name="Table List 2" w:semiHidden="1" w:unhideWhenUsed="1"/>
+    <w:lsdException w:name="Table List 3" w:semiHidden="1" w:unhideWhenUsed="1"/>
+    <w:lsdException w:name="Table List 4" w:semiHidden="1" w:unhideWhenUsed="1"/>
+    <w:lsdException w:name="Table List 5" w:semiHidden="1" w:unhideWhenUsed="1"/>
+    <w:lsdException w:name="Table List 6" w:semiHidden="1" w:unhideWhenUsed="1"/>
+    <w:lsdException w:name="Table List 7" w:semiHidden="1" w:unhideWhenUsed="1"/>
+    <w:lsdException w:name="Table List 8" w:semiHidden="1" w:unhideWhenUsed="1"/>
+    <w:lsdException w:name="Table 3D effects 1" w:semiHidden="1" w:unhideWhenUsed="1"/>
+    <w:lsdException w:name="Table 3D effects 2" w:semiHidden="1" w:unhideWhenUsed="1"/>
+    <w:lsdException w:name="Table 3D effects 3" w:semiHidden="1" w:unhideWhenUsed="1"/>
+    <w:lsdException w:name="Table Contemporary" w:semiHidden="1" w:unhideWhenUsed="1"/>
+    <w:lsdException w:name="Table Elegant" w:semiHidden="1" w:unhideWhenUsed="1"/>
+    <w:lsdException w:name="Table Professional" w:semiHidden="1" w:unhideWhenUsed="1"/>
+    <w:lsdException w:name="Table Subtle 1" w:semiHidden="1" w:unhideWhenUsed="1"/>
+    <w:lsdException w:name="Table Subtle 2" w:semiHidden="1" w:unhideWhenUsed="1"/>
+    <w:lsdException w:name="Table Web 1" w:semiHidden="1" w:unhideWhenUsed="1"/>
+    <w:lsdException w:name="Table Web 2" w:semiHidden="1" w:unhideWhenUsed="1"/>
+    <w:lsdException w:name="Table Web 3" w:semiHidden="1" w:unhideWhenUsed="1"/>
+    <w:lsdException w:name="Balloon Text" w:semiHidden="1" w:unhideWhenUsed="1"/>
+    <w:lsdException w:name="Table Grid" w:uiPriority="39"/>
+    <w:lsdException w:name="Table Theme" w:semiHidden="1" w:unhideWhenUsed="1"/>
+    <w:lsdException w:name="Placeholder Text" w:semiHidden="1"/>
+    <w:lsdException w:name="No Spacing" w:uiPriority="1" w:qFormat="1"/>
+    <w:lsdException w:name="Light Shading" w:uiPriority="60"/>
+    <w:lsdException w:name="Light List" w:uiPriority="61"/>
+    <w:lsdException w:name="Light Grid" w:uiPriority="62"/>
+    <w:lsdException w:name="Medium Shading 1" w:uiPriority="63"/>
+    <w:lsdException w:name="Medium Shading 2" w:uiPriority="64"/>
+    <w:lsdException w:name="Medium List 1" w:uiPriority="65"/>
+    <w:lsdException w:name="Medium List 2" w:uiPriority="66"/>
+    <w:lsdException w:name="Medium Grid 1" w:uiPriority="67"/>
+    <w:lsdException w:name="Medium Grid 2" w:uiPriority="68"/>
+    <w:lsdException w:name="Medium Grid 3" w:uiPriority="69"/>
+    <w:lsdException w:name="Dark List" w:uiPriority="70"/>
+    <w:lsdException w:name="Colorful Shading" w:uiPriority="71"/>
+    <w:lsdException w:name="Colorful List" w:uiPriority="72"/>
+    <w:lsdException w:name="Colorful Grid" w:uiPriority="73"/>
+    <w:lsdException w:name="Light Shading Accent 1" w:uiPriority="60"/>
+    <w:lsdException w:name="Light List Accent 1" w:uiPriority="61"/>
+    <w:lsdException w:name="Light Grid Accent 1" w:uiPriority="62"/>
+    <w:lsdException w:name="Medium Shading 1 Accent 1" w:uiPriority="63"/>
+    <w:lsdException w:name="Medium Shading 2 Accent 1" w:uiPriority="64"/>
+    <w:lsdException w:name="Medium List 1 Accent 1" w:uiPriority="65"/>
+    <w:lsdException w:name="Revision" w:semiHidden="1"/>
+    <w:lsdException w:name="List Paragraph" w:uiPriority="34" w:qFormat="1"/>
+    <w:lsdException w:name="Quote" w:uiPriority="29" w:qFormat="1"/>
+    <w:lsdException w:name="Intense Quote" w:uiPriority="30" w:qFormat="1"/>
+    <w:lsdException w:name="Medium List 2 Accent 1" w:uiPriority="66"/>
+    <w:lsdException w:name="Medium Grid 1 Accent 1" w:uiPriority="67"/>
+    <w:lsdException w:name="Medium Grid 2 Accent 1" w:uiPriority="68"/>
+    <w:lsdException w:name="Medium Grid 3 Accent 1" w:uiPriority="69"/>
+    <w:lsdException w:name="Dark List Accent 1" w:uiPriority="70"/>
+    <w:lsdException w:name="Colorful Shading Accent 1" w:uiPriority="71"/>
+    <w:lsdException w:name="Colorful List Accent 1" w:uiPriority="72"/>
+    <w:lsdException w:name="Colorful Grid Accent 1" w:uiPriority="73"/>
+    <w:lsdException w:name="Light Shading Accent 2" w:uiPriority="60"/>
+    <w:lsdException w:name="Light List Accent 2" w:uiPriority="61"/>
+    <w:lsdException w:name="Light Grid Accent 2" w:uiPriority="62"/>
+    <w:lsdException w:name="Medium Shading 1 Accent 2" w:uiPriority="63"/>
+    <w:lsdException w:name="Medium Shading 2 Accent 2" w:uiPriority="64"/>
+    <w:lsdException w:name="Medium List 1 Accent 2" w:uiPriority="65"/>
+    <w:lsdException w:name="Medium List 2 Accent 2" w:uiPriority="66"/>
+    <w:lsdException w:name="Medium Grid 1 Accent 2" w:uiPriority="67"/>
+    <w:lsdException w:name="Medium Grid 2 Accent 2" w:uiPriority="68"/>
+    <w:lsdException w:name="Medium Grid 3 Accent 2" w:uiPriority="69"/>
+    <w:lsdException w:name="Dark List Accent 2" w:uiPriority="70"/>
+    <w:lsdException w:name="Colorful Shading Accent 2" w:uiPriority="71"/>
+    <w:lsdException w:name="Colorful List Accent 2" w:uiPriority="72"/>
+    <w:lsdException w:name="Colorful Grid Accent 2" w:uiPriority="73"/>
+    <w:lsdException w:name="Light Shading Accent 3" w:uiPriority="60"/>
+    <w:lsdException w:name="Light List Accent 3" w:uiPriority="61"/>
+    <w:lsdException w:name="Light Grid Accent 3" w:uiPriority="62"/>
+    <w:lsdException w:name="Medium Shading 1 Accent 3" w:uiPriority="63"/>
+    <w:lsdException w:name="Medium Shading 2 Accent 3" w:uiPriority="64"/>
+    <w:lsdException w:name="Medium List 1 Accent 3" w:uiPriority="65"/>
+    <w:lsdException w:name="Medium List 2 Accent 3" w:uiPriority="66"/>
+    <w:lsdException w:name="Medium Grid 1 Accent 3" w:uiPriority="67"/>
+    <w:lsdException w:name="Medium Grid 2 Accent 3" w:uiPriority="68"/>
+    <w:lsdException w:name="Medium Grid 3 Accent 3" w:uiPriority="69"/>
+    <w:lsdException w:name="Dark List Accent 3" w:uiPriority="70"/>
+    <w:lsdException w:name="Colorful Shading Accent 3" w:uiPriority="71"/>
+    <w:lsdException w:name="Colorful List Accent 3" w:uiPriority="72"/>
+    <w:lsdException w:name="Colorful Grid Accent 3" w:uiPriority="73"/>
+    <w:lsdException w:name="Light Shading Accent 4" w:uiPriority="60"/>
+    <w:lsdException w:name="Light List Accent 4" w:uiPriority="61"/>
+    <w:lsdException w:name="Light Grid Accent 4" w:uiPriority="62"/>
+    <w:lsdException w:name="Medium Shading 1 Accent 4" w:uiPriority="63"/>
+    <w:lsdException w:name="Medium Shading 2 Accent 4" w:uiPriority="64"/>
+    <w:lsdException w:name="Medium List 1 Accent 4" w:uiPriority="65"/>
+    <w:lsdException w:name="Medium List 2 Accent 4" w:uiPriority="66"/>
+    <w:lsdException w:name="Medium Grid 1 Accent 4" w:uiPriority="67"/>
+    <w:lsdException w:name="Medium Grid 2 Accent 4" w:uiPriority="68"/>
+    <w:lsdException w:name="Medium Grid 3 Accent 4" w:uiPriority="69"/>
+    <w:lsdException w:name="Dark List Accent 4" w:uiPriority="70"/>
+    <w:lsdException w:name="Colorful Shading Accent 4" w:uiPriority="71"/>
+    <w:lsdException w:name="Colorful List Accent 4" w:uiPriority="72"/>
+    <w:lsdException w:name="Colorful Grid Accent 4" w:uiPriority="73"/>
+    <w:lsdException w:name="Light Shading Accent 5" w:uiPriority="60"/>
+    <w:lsdException w:name="Light List Accent 5" w:uiPriority="61"/>
+    <w:lsdException w:name="Light Grid Accent 5" w:uiPriority="62"/>
+    <w:lsdException w:name="Medium Shading 1 Accent 5" w:uiPriority="63"/>
+    <w:lsdException w:name="Medium Shading 2 Accent 5" w:uiPriority="64"/>
+    <w:lsdException w:name="Medium List 1 Accent 5" w:uiPriority="65"/>
+    <w:lsdException w:name="Medium List 2 Accent 5" w:uiPriority="66"/>
+    <w:lsdException w:name="Medium Grid 1 Accent 5" w:uiPriority="67"/>
+    <w:lsdException w:name="Medium Grid 2 Accent 5" w:uiPriority="68"/>
+    <w:lsdException w:name="Medium Grid 3 Accent 5" w:uiPriority="69"/>
+    <w:lsdException w:name="Dark List Accent 5" w:uiPriority="70"/>
+    <w:lsdException w:name="Colorful Shading Accent 5" w:uiPriority="71"/>
+    <w:lsdException w:name="Colorful List Accent 5" w:uiPriority="72"/>
+    <w:lsdException w:name="Colorful Grid Accent 5" w:uiPriority="73"/>
+    <w:lsdException w:name="Light Shading Accent 6" w:uiPriority="60"/>
+    <w:lsdException w:name="Light List Accent 6" w:uiPriority="61"/>
+    <w:lsdException w:name="Light Grid Accent 6" w:uiPriority="62"/>
+    <w:lsdException w:name="Medium Shading 1 Accent 6" w:uiPriority="63"/>
+    <w:lsdException w:name="Medium Shading 2 Accent 6" w:uiPriority="64"/>
+    <w:lsdException w:name="Medium List 1 Accent 6" w:uiPriority="65"/>
+    <w:lsdException w:name="Medium List 2 Accent 6" w:uiPriority="66"/>
+    <w:lsdException w:name="Medium Grid 1 Accent 6" w:uiPriority="67"/>
+    <w:lsdException w:name="Medium Grid 2 Accent 6" w:uiPriority="68"/>
+    <w:lsdException w:name="Medium Grid 3 Accent 6" w:uiPriority="69"/>
+    <w:lsdException w:name="Dark List Accent 6" w:uiPriority="70"/>
+    <w:lsdException w:name="Colorful Shading Accent 6" w:uiPriority="71"/>
+    <w:lsdException w:name="Colorful List Accent 6" w:uiPriority="72"/>
+    <w:lsdException w:name="Colorful Grid Accent 6" w:uiPriority="73"/>
+    <w:lsdException w:name="Subtle Emphasis" w:uiPriority="19" w:qFormat="1"/>
+    <w:lsdException w:name="Intense Emphasis" w:uiPriority="21" w:qFormat="1"/>
+    <w:lsdException w:name="Subtle Reference" w:uiPriority="31" w:qFormat="1"/>
+    <w:lsdException w:name="Intense Reference" w:uiPriority="32" w:qFormat="1"/>
+    <w:lsdException w:name="Book Title" w:uiPriority="33" w:qFormat="1"/>
+    <w:lsdException w:name="Bibliography" w:semiHidden="1" w:uiPriority="37" w:unhideWhenUsed="1"/>
+    <w:lsdException w:name="TOC Heading" w:semiHidden="1" w:uiPriority="39" w:unhideWhenUsed="1" w:qFormat="1"/>
+    <w:lsdException w:name="Plain Table 1" w:uiPriority="41"/>
+    <w:lsdException w:name="Plain Table 2" w:uiPriority="42"/>
+    <w:lsdException w:name="Plain Table 3" w:uiPriority="43"/>
+    <w:lsdException w:name="Plain Table 4" w:uiPriority="44"/>
+    <w:lsdException w:name="Plain Table 5" w:uiPriority="45"/>
+    <w:lsdException w:name="Grid Table Light" w:uiPriority="40"/>
+    <w:lsdException w:name="Grid Table 1 Light" w:uiPriority="46"/>
+    <w:lsdException w:name="Grid Table 2" w:uiPriority="47"/>
+    <w:lsdException w:name="Grid Table 3" w:uiPriority="48"/>
+    <w:lsdException w:name="Grid Table 4" w:uiPriority="49"/>
+    <w:lsdException w:name="Grid Table 5 Dark" w:uiPriority="50"/>
+    <w:lsdException w:name="Grid Table 6 Colorful" w:uiPriority="51"/>
+    <w:lsdException w:name="Grid Table 7 Colorful" w:uiPriority="52"/>
+    <w:lsdException w:name="Grid Table 1 Light Accent 1" w:uiPriority="46"/>
+    <w:lsdException w:name="Grid Table 2 Accent 1" w:uiPriority="47"/>
+    <w:lsdException w:name="Grid Table 3 Accent 1" w:uiPriority="48"/>
+    <w:lsdException w:name="Grid Table 4 Accent 1" w:uiPriority="49"/>
+    <w:lsdException w:name="Grid Table 5 Dark Accent 1" w:uiPriority="50"/>
+    <w:lsdException w:name="Grid Table 6 Colorful Accent 1" w:uiPriority="51"/>
+    <w:lsdException w:name="Grid Table 7 Colorful Accent 1" w:uiPriority="52"/>
+    <w:lsdException w:name="Grid Table 1 Light Accent 2" w:uiPriority="46"/>
+    <w:lsdException w:name="Grid Table 2 Accent 2" w:uiPriority="47"/>
+    <w:lsdException w:name="Grid Table 3 Accent 2" w:uiPriority="48"/>
+    <w:lsdException w:name="Grid Table 4 Accent 2" w:uiPriority="49"/>
+    <w:lsdException w:name="Grid Table 5 Dark Accent 2" w:uiPriority="50"/>
+    <w:lsdException w:name="Grid Table 6 Colorful Accent 2" w:uiPriority="51"/>
+    <w:lsdException w:name="Grid Table 7 Colorful Accent 2" w:uiPriority="52"/>
+    <w:lsdException w:name="Grid Table 1 Light Accent 3" w:uiPriority="46"/>
+    <w:lsdException w:name="Grid Table 2 Accent 3" w:uiPriority="47"/>
+    <w:lsdException w:name="Grid Table 3 Accent 3" w:uiPriority="48"/>
+    <w:lsdException w:name="Grid Table 4 Accent 3" w:uiPriority="49"/>
+    <w:lsdException w:name="Grid Table 5 Dark Accent 3" w:uiPriority="50"/>
+    <w:lsdException w:name="Grid Table 6 Colorful Accent 3" w:uiPriority="51"/>
+    <w:lsdException w:name="Grid Table 7 Colorful Accent 3" w:uiPriority="52"/>
+    <w:lsdException w:name="Grid Table 1 Light Accent 4" w:uiPriority="46"/>
+    <w:lsdException w:name="Grid Table 2 Accent 4" w:uiPriority="47"/>
+    <w:lsdException w:name="Grid Table 3 Accent 4" w:uiPriority="48"/>
+    <w:lsdException w:name="Grid Table 4 Accent 4" w:uiPriority="49"/>
+    <w:lsdException w:name="Grid Table 5 Dark Accent 4" w:uiPriority="50"/>
+    <w:lsdException w:name="Grid Table 6 Colorful Accent 4" w:uiPriority="51"/>
+    <w:lsdException w:name="Grid Table 7 Colorful Accent 4" w:uiPriority="52"/>
+    <w:lsdException w:name="Grid Table 1 Light Accent 5" w:uiPriority="46"/>
+    <w:lsdException w:name="Grid Table 2 Accent 5" w:uiPriority="47"/>
+    <w:lsdException w:name="Grid Table 3 Accent 5" w:uiPriority="48"/>
+    <w:lsdException w:name="Grid Table 4 Accent 5" w:uiPriority="49"/>
+    <w:lsdException w:name="Grid Table 5 Dark Accent 5" w:uiPriority="50"/>
+    <w:lsdException w:name="Grid Table 6 Colorful Accent 5" w:uiPriority="51"/>
+    <w:lsdException w:name="Grid Table 7 Colorful Accent 5" w:uiPriority="52"/>
+    <w:lsdException w:name="Grid Table 1 Light Accent 6" w:uiPriority="46"/>
+    <w:lsdException w:name="Grid Table 2 Accent 6" w:uiPriority="47"/>
+    <w:lsdException w:name="Grid Table 3 Accent 6" w:uiPriority="48"/>
+    <w:lsdException w:name="Grid Table 4 Accent 6" w:uiPriority="49"/>
+    <w:lsdException w:name="Grid Table 5 Dark Accent 6" w:uiPriority="50"/>
+    <w:lsdException w:name="Grid Table 6 Colorful Accent 6" w:uiPriority="51"/>
+    <w:lsdException w:name="Grid Table 7 Colorful Accent 6" w:uiPriority="52"/>
+    <w:lsdException w:name="List Table 1 Light" w:uiPriority="46"/>
+    <w:lsdException w:name="List Table 2" w:uiPriority="47"/>
+    <w:lsdException w:name="List Table 3" w:uiPriority="48"/>
+    <w:lsdException w:name="List Table 4" w:uiPriority="49"/>
+    <w:lsdException w:name="List Table 5 Dark" w:uiPriority="50"/>
+    <w:lsdException w:name="List Table 6 Colorful" w:uiPriority="51"/>
+    <w:lsdException w:name="List Table 7 Colorful" w:uiPriority="52"/>
+    <w:lsdException w:name="List Table 1 Light Accent 1" w:uiPriority="46"/>
+    <w:lsdException w:name="List Table 2 Accent 1" w:uiPriority="47"/>
+    <w:lsdException w:name="List Table 3 Accent 1" w:uiPriority="48"/>
+    <w:lsdException w:name="List Table 4 Accent 1" w:uiPriority="49"/>
+    <w:lsdException w:name="List Table 5 Dark Accent 1" w:uiPriority="50"/>
+    <w:lsdException w:name="List Table 6 Colorful Accent 1" w:uiPriority="51"/>
+    <w:lsdException w:name="List Table 7 Colorful Accent 1" w:uiPriority="52"/>
+    <w:lsdException w:name="List Table 1 Light Accent 2" w:uiPriority="46"/>
+    <w:lsdException w:name="List Table 2 Accent 2" w:uiPriority="47"/>
+    <w:lsdException w:name="List Table 3 Accent 2" w:uiPriority="48"/>
+    <w:lsdException w:name="List Table 4 Accent 2" w:uiPriority="49"/>
+    <w:lsdException w:name="List Table 5 Dark Accent 2" w:uiPriority="50"/>
+    <w:lsdException w:name="List Table 6 Colorful Accent 2" w:uiPriority="51"/>
+    <w:lsdException w:name="List Table 7 Colorful Accent 2" w:uiPriority="52"/>
+    <w:lsdException w:name="List Table 1 Light Accent 3" w:uiPriority="46"/>
+    <w:lsdException w:name="List Table 2 Accent 3" w:uiPriority="47"/>
+    <w:lsdException w:name="List Table 3 Accent 3" w:uiPriority="48"/>
+    <w:lsdException w:name="List Table 4 Accent 3" w:uiPriority="49"/>
+    <w:lsdException w:name="List Table 5 Dark Accent 3" w:uiPriority="50"/>
+    <w:lsdException w:name="List Table 6 Colorful Accent 3" w:uiPriority="51"/>
+    <w:lsdException w:name="List Table 7 Colorful Accent 3" w:uiPriority="52"/>
+    <w:lsdException w:name="List Table 1 Light Accent 4" w:uiPriority="46"/>
+    <w:lsdException w:name="List Table 2 Accent 4" w:uiPriority="47"/>
+    <w:lsdException w:name="List Table 3 Accent 4" w:uiPriority="48"/>
+    <w:lsdException w:name="List Table 4 Accent 4" w:uiPriority="49"/>
+    <w:lsdException w:name="List Table 5 Dark Accent 4" w:uiPriority="50"/>
+    <w:lsdException w:name="List Table 6 Colorful Accent 4" w:uiPriority="51"/>
+    <w:lsdException w:name="List Table 7 Colorful Accent 4" w:uiPriority="52"/>
+    <w:lsdException w:name="List Table 1 Light Accent 5" w:uiPriority="46"/>
+    <w:lsdException w:name="List Table 2 Accent 5" w:uiPriority="47"/>
+    <w:lsdException w:name="List Table 3 Accent 5" w:uiPriority="48"/>
+    <w:lsdException w:name="List Table 4 Accent 5" w:uiPriority="49"/>
+    <w:lsdException w:name="List Table 5 Dark Accent 5" w:uiPriority="50"/>
+    <w:lsdException w:name="List Table 6 Colorful Accent 5" w:uiPriority="51"/>
+    <w:lsdException w:name="List Table 7 Colorful Accent 5" w:uiPriority="52"/>
+    <w:lsdException w:name="List Table 1 Light Accent 6" w:uiPriority="46"/>
+    <w:lsdException w:name="List Table 2 Accent 6" w:uiPriority="47"/>
+    <w:lsdException w:name="List Table 3 Accent 6" w:uiPriority="48"/>
+    <w:lsdException w:name="List Table 4 Accent 6" w:uiPriority="49"/>
+    <w:lsdException w:name="List Table 5 Dark Accent 6" w:uiPriority="50"/>
+    <w:lsdException w:name="List Table 6 Colorful Accent 6" w:uiPriority="51"/>
+    <w:lsdException w:name="List Table 7 Colorful Accent 6" w:uiPriority="52"/>
   </w:latentStyles>
   <w:style w:type="paragraph" w:default="1" w:styleId="Normal">
     <w:name w:val="Normal"/>
@@ -29172,6 +29400,7 @@
   <w:style w:type="character" w:default="1" w:styleId="Fuentedeprrafopredeter">
     <w:name w:val="Default Paragraph Font"/>
     <w:uiPriority w:val="1"/>
+    <w:semiHidden/>
     <w:unhideWhenUsed/>
   </w:style>
   <w:style w:type="table" w:default="1" w:styleId="Tablanormal">
@@ -29206,7 +29435,7 @@
       </w:tblCellMar>
     </w:tblPr>
   </w:style>
-  <w:style w:type="paragraph" w:styleId="Ttulo">
+  <w:style w:type="paragraph" w:styleId="Puesto">
     <w:name w:val="Title"/>
     <w:basedOn w:val="Normal"/>
     <w:next w:val="Normal"/>
@@ -29243,12 +29472,6 @@
     <w:tblPr>
       <w:tblStyleRowBandSize w:val="1"/>
       <w:tblStyleColBandSize w:val="1"/>
-      <w:tblCellMar>
-        <w:top w:w="0" w:type="dxa"/>
-        <w:left w:w="0" w:type="dxa"/>
-        <w:bottom w:w="0" w:type="dxa"/>
-        <w:right w:w="0" w:type="dxa"/>
-      </w:tblCellMar>
     </w:tblPr>
   </w:style>
   <w:style w:type="table" w:customStyle="1" w:styleId="a0">
@@ -29312,9 +29535,7 @@
       <w:tblStyleRowBandSize w:val="1"/>
       <w:tblStyleColBandSize w:val="1"/>
       <w:tblCellMar>
-        <w:top w:w="0" w:type="dxa"/>
         <w:left w:w="115" w:type="dxa"/>
-        <w:bottom w:w="0" w:type="dxa"/>
         <w:right w:w="115" w:type="dxa"/>
       </w:tblCellMar>
     </w:tblPr>
@@ -29328,9 +29549,7 @@
       <w:tblStyleRowBandSize w:val="1"/>
       <w:tblStyleColBandSize w:val="1"/>
       <w:tblCellMar>
-        <w:top w:w="0" w:type="dxa"/>
         <w:left w:w="115" w:type="dxa"/>
-        <w:bottom w:w="0" w:type="dxa"/>
         <w:right w:w="115" w:type="dxa"/>
       </w:tblCellMar>
     </w:tblPr>
@@ -29344,9 +29563,7 @@
       <w:tblStyleRowBandSize w:val="1"/>
       <w:tblStyleColBandSize w:val="1"/>
       <w:tblCellMar>
-        <w:top w:w="0" w:type="dxa"/>
         <w:left w:w="115" w:type="dxa"/>
-        <w:bottom w:w="0" w:type="dxa"/>
         <w:right w:w="115" w:type="dxa"/>
       </w:tblCellMar>
     </w:tblPr>
@@ -29360,9 +29577,7 @@
       <w:tblStyleRowBandSize w:val="1"/>
       <w:tblStyleColBandSize w:val="1"/>
       <w:tblCellMar>
-        <w:top w:w="0" w:type="dxa"/>
         <w:left w:w="115" w:type="dxa"/>
-        <w:bottom w:w="0" w:type="dxa"/>
         <w:right w:w="115" w:type="dxa"/>
       </w:tblCellMar>
     </w:tblPr>
@@ -29376,9 +29591,7 @@
       <w:tblStyleRowBandSize w:val="1"/>
       <w:tblStyleColBandSize w:val="1"/>
       <w:tblCellMar>
-        <w:top w:w="0" w:type="dxa"/>
         <w:left w:w="115" w:type="dxa"/>
-        <w:bottom w:w="0" w:type="dxa"/>
         <w:right w:w="115" w:type="dxa"/>
       </w:tblCellMar>
     </w:tblPr>
@@ -29392,9 +29605,7 @@
       <w:tblStyleRowBandSize w:val="1"/>
       <w:tblStyleColBandSize w:val="1"/>
       <w:tblCellMar>
-        <w:top w:w="0" w:type="dxa"/>
         <w:left w:w="115" w:type="dxa"/>
-        <w:bottom w:w="0" w:type="dxa"/>
         <w:right w:w="115" w:type="dxa"/>
       </w:tblCellMar>
     </w:tblPr>
@@ -29408,9 +29619,7 @@
       <w:tblStyleRowBandSize w:val="1"/>
       <w:tblStyleColBandSize w:val="1"/>
       <w:tblCellMar>
-        <w:top w:w="0" w:type="dxa"/>
         <w:left w:w="115" w:type="dxa"/>
-        <w:bottom w:w="0" w:type="dxa"/>
         <w:right w:w="115" w:type="dxa"/>
       </w:tblCellMar>
     </w:tblPr>
@@ -29424,9 +29633,7 @@
       <w:tblStyleRowBandSize w:val="1"/>
       <w:tblStyleColBandSize w:val="1"/>
       <w:tblCellMar>
-        <w:top w:w="0" w:type="dxa"/>
         <w:left w:w="115" w:type="dxa"/>
-        <w:bottom w:w="0" w:type="dxa"/>
         <w:right w:w="115" w:type="dxa"/>
       </w:tblCellMar>
     </w:tblPr>
@@ -29533,17 +29740,10 @@
     <w:tblPr>
       <w:tblStyleRowBandSize w:val="1"/>
       <w:tblStyleColBandSize w:val="1"/>
-      <w:tblInd w:w="0" w:type="dxa"/>
       <w:tblBorders>
         <w:top w:val="single" w:sz="18" w:space="0" w:color="auto"/>
         <w:bottom w:val="single" w:sz="18" w:space="0" w:color="auto"/>
       </w:tblBorders>
-      <w:tblCellMar>
-        <w:top w:w="0" w:type="dxa"/>
-        <w:left w:w="108" w:type="dxa"/>
-        <w:bottom w:w="0" w:type="dxa"/>
-        <w:right w:w="108" w:type="dxa"/>
-      </w:tblCellMar>
     </w:tblPr>
     <w:tblStylePr w:type="firstRow">
       <w:pPr>
@@ -29680,7 +29880,6 @@
       <w:spacing w:after="0" w:line="240" w:lineRule="auto"/>
     </w:pPr>
     <w:tblPr>
-      <w:tblInd w:w="0" w:type="dxa"/>
       <w:tblBorders>
         <w:top w:val="single" w:sz="4" w:space="0" w:color="auto"/>
         <w:left w:val="single" w:sz="4" w:space="0" w:color="auto"/>
@@ -29689,12 +29888,6 @@
         <w:insideH w:val="single" w:sz="4" w:space="0" w:color="auto"/>
         <w:insideV w:val="single" w:sz="4" w:space="0" w:color="auto"/>
       </w:tblBorders>
-      <w:tblCellMar>
-        <w:top w:w="0" w:type="dxa"/>
-        <w:left w:w="108" w:type="dxa"/>
-        <w:bottom w:w="0" w:type="dxa"/>
-        <w:right w:w="108" w:type="dxa"/>
-      </w:tblCellMar>
     </w:tblPr>
   </w:style>
   <w:style w:type="table" w:customStyle="1" w:styleId="Tablanormal31">
@@ -29708,1020 +29901,6 @@
     <w:tblPr>
       <w:tblStyleRowBandSize w:val="1"/>
       <w:tblStyleColBandSize w:val="1"/>
-      <w:tblInd w:w="0" w:type="dxa"/>
-      <w:tblCellMar>
-        <w:top w:w="0" w:type="dxa"/>
-        <w:left w:w="108" w:type="dxa"/>
-        <w:bottom w:w="0" w:type="dxa"/>
-        <w:right w:w="108" w:type="dxa"/>
-      </w:tblCellMar>
-    </w:tblPr>
-    <w:tblStylePr w:type="firstRow">
-      <w:rPr>
-        <w:b/>
-        <w:bCs/>
-        <w:caps/>
-      </w:rPr>
-      <w:tblPr/>
-      <w:tcPr>
-        <w:tcBorders>
-          <w:bottom w:val="single" w:sz="4" w:space="0" w:color="7F7F7F" w:themeColor="text1" w:themeTint="80"/>
-        </w:tcBorders>
-      </w:tcPr>
-    </w:tblStylePr>
-    <w:tblStylePr w:type="lastRow">
-      <w:rPr>
-        <w:b/>
-        <w:bCs/>
-        <w:caps/>
-      </w:rPr>
-      <w:tblPr/>
-      <w:tcPr>
-        <w:tcBorders>
-          <w:top w:val="nil"/>
-        </w:tcBorders>
-      </w:tcPr>
-    </w:tblStylePr>
-    <w:tblStylePr w:type="firstCol">
-      <w:rPr>
-        <w:b/>
-        <w:bCs/>
-        <w:caps/>
-      </w:rPr>
-      <w:tblPr/>
-      <w:tcPr>
-        <w:tcBorders>
-          <w:right w:val="single" w:sz="4" w:space="0" w:color="7F7F7F" w:themeColor="text1" w:themeTint="80"/>
-        </w:tcBorders>
-      </w:tcPr>
-    </w:tblStylePr>
-    <w:tblStylePr w:type="lastCol">
-      <w:rPr>
-        <w:b/>
-        <w:bCs/>
-        <w:caps/>
-      </w:rPr>
-      <w:tblPr/>
-      <w:tcPr>
-        <w:tcBorders>
-          <w:left w:val="nil"/>
-        </w:tcBorders>
-      </w:tcPr>
-    </w:tblStylePr>
-    <w:tblStylePr w:type="band1Vert">
-      <w:tblPr/>
-      <w:tcPr>
-        <w:shd w:val="clear" w:color="auto" w:fill="F2F2F2" w:themeFill="background1" w:themeFillShade="F2"/>
-      </w:tcPr>
-    </w:tblStylePr>
-    <w:tblStylePr w:type="band1Horz">
-      <w:tblPr/>
-      <w:tcPr>
-        <w:shd w:val="clear" w:color="auto" w:fill="F2F2F2" w:themeFill="background1" w:themeFillShade="F2"/>
-      </w:tcPr>
-    </w:tblStylePr>
-    <w:tblStylePr w:type="neCell">
-      <w:tblPr/>
-      <w:tcPr>
-        <w:tcBorders>
-          <w:left w:val="nil"/>
-        </w:tcBorders>
-      </w:tcPr>
-    </w:tblStylePr>
-    <w:tblStylePr w:type="nwCell">
-      <w:tblPr/>
-      <w:tcPr>
-        <w:tcBorders>
-          <w:right w:val="nil"/>
-        </w:tcBorders>
-      </w:tcPr>
-    </w:tblStylePr>
-  </w:style>
-  <w:style w:type="paragraph" w:styleId="Prrafodelista">
-    <w:name w:val="List Paragraph"/>
-    <w:basedOn w:val="Normal"/>
-    <w:uiPriority w:val="34"/>
-    <w:qFormat/>
-    <w:rsid w:val="007D57A5"/>
-    <w:pPr>
-      <w:ind w:left="720"/>
-      <w:contextualSpacing/>
-    </w:pPr>
-  </w:style>
-  <w:style w:type="paragraph" w:styleId="TtulodeTDC">
-    <w:name w:val="TOC Heading"/>
-    <w:basedOn w:val="Ttulo1"/>
-    <w:next w:val="Normal"/>
-    <w:uiPriority w:val="39"/>
-    <w:unhideWhenUsed/>
-    <w:qFormat/>
-    <w:rsid w:val="00B81116"/>
-    <w:pPr>
-      <w:spacing w:before="240" w:after="0" w:line="259" w:lineRule="auto"/>
-      <w:contextualSpacing w:val="0"/>
-      <w:outlineLvl w:val="9"/>
-    </w:pPr>
-    <w:rPr>
-      <w:rFonts w:asciiTheme="majorHAnsi" w:eastAsiaTheme="majorEastAsia" w:hAnsiTheme="majorHAnsi" w:cstheme="majorBidi"/>
-      <w:b w:val="0"/>
-      <w:color w:val="365F91" w:themeColor="accent1" w:themeShade="BF"/>
-      <w:sz w:val="32"/>
-      <w:szCs w:val="32"/>
-      <w:lang w:val="es-ES" w:eastAsia="es-ES"/>
-    </w:rPr>
-  </w:style>
-  <w:style w:type="paragraph" w:styleId="TDC2">
-    <w:name w:val="toc 2"/>
-    <w:basedOn w:val="Normal"/>
-    <w:next w:val="Normal"/>
-    <w:autoRedefine/>
-    <w:uiPriority w:val="39"/>
-    <w:unhideWhenUsed/>
-    <w:rsid w:val="00B81116"/>
-    <w:pPr>
-      <w:spacing w:after="100"/>
-      <w:ind w:left="220"/>
-    </w:pPr>
-  </w:style>
-  <w:style w:type="character" w:styleId="Hipervnculo">
-    <w:name w:val="Hyperlink"/>
-    <w:basedOn w:val="Fuentedeprrafopredeter"/>
-    <w:uiPriority w:val="99"/>
-    <w:unhideWhenUsed/>
-    <w:rsid w:val="00B81116"/>
-    <w:rPr>
-      <w:color w:val="0000FF" w:themeColor="hyperlink"/>
-      <w:u w:val="single"/>
-    </w:rPr>
-  </w:style>
-  <w:style w:type="paragraph" w:styleId="TDC3">
-    <w:name w:val="toc 3"/>
-    <w:basedOn w:val="Normal"/>
-    <w:next w:val="Normal"/>
-    <w:autoRedefine/>
-    <w:uiPriority w:val="39"/>
-    <w:unhideWhenUsed/>
-    <w:rsid w:val="00146F46"/>
-    <w:pPr>
-      <w:spacing w:after="100"/>
-      <w:ind w:left="440"/>
-    </w:pPr>
-  </w:style>
-  <w:style w:type="character" w:customStyle="1" w:styleId="apple-converted-space">
-    <w:name w:val="apple-converted-space"/>
-    <w:basedOn w:val="Fuentedeprrafopredeter"/>
-    <w:rsid w:val="00C813F6"/>
-  </w:style>
-  <w:style w:type="character" w:styleId="Textoennegrita">
-    <w:name w:val="Strong"/>
-    <w:basedOn w:val="Fuentedeprrafopredeter"/>
-    <w:uiPriority w:val="22"/>
-    <w:qFormat/>
-    <w:rsid w:val="00016D2E"/>
-    <w:rPr>
-      <w:b/>
-      <w:bCs/>
-    </w:rPr>
-  </w:style>
-  <w:style w:type="paragraph" w:styleId="Sinespaciado">
-    <w:name w:val="No Spacing"/>
-    <w:uiPriority w:val="1"/>
-    <w:qFormat/>
-    <w:rsid w:val="00473721"/>
-    <w:pPr>
-      <w:spacing w:after="0" w:line="240" w:lineRule="auto"/>
-    </w:pPr>
-  </w:style>
-  <w:style w:type="paragraph" w:styleId="TDC1">
-    <w:name w:val="toc 1"/>
-    <w:basedOn w:val="Normal"/>
-    <w:next w:val="Normal"/>
-    <w:autoRedefine/>
-    <w:uiPriority w:val="39"/>
-    <w:unhideWhenUsed/>
-    <w:rsid w:val="001F3A87"/>
-    <w:pPr>
-      <w:spacing w:after="100"/>
-    </w:pPr>
-  </w:style>
-  <w:style w:type="character" w:customStyle="1" w:styleId="Ttulo3Car">
-    <w:name w:val="Título 3 Car"/>
-    <w:basedOn w:val="Fuentedeprrafopredeter"/>
-    <w:link w:val="Ttulo3"/>
-    <w:rsid w:val="00AF72CD"/>
-    <w:rPr>
-      <w:b/>
-      <w:sz w:val="28"/>
-    </w:rPr>
-  </w:style>
-</w:styles>
-</file>
-
-<file path=word/stylesWithEffects.xml><?xml version="1.0" encoding="utf-8"?>
-<w:styles xmlns:wpc="http://schemas.microsoft.com/office/word/2010/wordprocessingCanvas" xmlns:mc="http://schemas.openxmlformats.org/markup-compatibility/2006" xmlns:o="urn:schemas-microsoft-com:office:office" xmlns:r="http://schemas.openxmlformats.org/officeDocument/2006/relationships" xmlns:m="http://schemas.openxmlformats.org/officeDocument/2006/math" xmlns:v="urn:schemas-microsoft-com:vml" xmlns:wp14="http://schemas.microsoft.com/office/word/2010/wordprocessingDrawing" xmlns:wp="http://schemas.openxmlformats.org/drawingml/2006/wordprocessingDrawing" xmlns:w10="urn:schemas-microsoft-com:office:word" xmlns:w="http://schemas.openxmlformats.org/wordprocessingml/2006/main" xmlns:w14="http://schemas.microsoft.com/office/word/2010/wordml" xmlns:wpg="http://schemas.microsoft.com/office/word/2010/wordprocessingGroup" xmlns:wpi="http://schemas.microsoft.com/office/word/2010/wordprocessingInk" xmlns:wne="http://schemas.microsoft.com/office/word/2006/wordml" xmlns:wps="http://schemas.microsoft.com/office/word/2010/wordprocessingShape" mc:Ignorable="w14 wp14">
-  <w:docDefaults>
-    <w:rPrDefault>
-      <w:rPr>
-        <w:rFonts w:ascii="Calibri" w:eastAsia="Calibri" w:hAnsi="Calibri" w:cs="Calibri"/>
-        <w:color w:val="000000"/>
-        <w:sz w:val="22"/>
-        <w:lang w:val="es-MX" w:eastAsia="es-MX" w:bidi="ar-SA"/>
-      </w:rPr>
-    </w:rPrDefault>
-    <w:pPrDefault>
-      <w:pPr>
-        <w:spacing w:after="200" w:line="276" w:lineRule="auto"/>
-      </w:pPr>
-    </w:pPrDefault>
-  </w:docDefaults>
-  <w:latentStyles w:defLockedState="0" w:defUIPriority="99" w:defSemiHidden="1" w:defUnhideWhenUsed="1" w:defQFormat="0" w:count="267">
-    <w:lsdException w:name="Normal" w:semiHidden="0" w:uiPriority="0" w:unhideWhenUsed="0" w:qFormat="1"/>
-    <w:lsdException w:name="heading 1" w:semiHidden="0" w:uiPriority="9" w:unhideWhenUsed="0" w:qFormat="1"/>
-    <w:lsdException w:name="heading 2" w:uiPriority="9" w:qFormat="1"/>
-    <w:lsdException w:name="heading 3" w:uiPriority="0" w:qFormat="1"/>
-    <w:lsdException w:name="heading 4" w:uiPriority="9" w:qFormat="1"/>
-    <w:lsdException w:name="heading 5" w:uiPriority="9" w:qFormat="1"/>
-    <w:lsdException w:name="heading 6" w:uiPriority="9" w:qFormat="1"/>
-    <w:lsdException w:name="heading 7" w:uiPriority="9" w:qFormat="1"/>
-    <w:lsdException w:name="heading 8" w:uiPriority="9" w:qFormat="1"/>
-    <w:lsdException w:name="heading 9" w:uiPriority="9" w:qFormat="1"/>
-    <w:lsdException w:name="toc 1" w:uiPriority="39"/>
-    <w:lsdException w:name="toc 2" w:uiPriority="39"/>
-    <w:lsdException w:name="toc 3" w:uiPriority="39"/>
-    <w:lsdException w:name="toc 4" w:uiPriority="39"/>
-    <w:lsdException w:name="toc 5" w:uiPriority="39"/>
-    <w:lsdException w:name="toc 6" w:uiPriority="39"/>
-    <w:lsdException w:name="toc 7" w:uiPriority="39"/>
-    <w:lsdException w:name="toc 8" w:uiPriority="39"/>
-    <w:lsdException w:name="toc 9" w:uiPriority="39"/>
-    <w:lsdException w:name="header" w:uiPriority="0"/>
-    <w:lsdException w:name="caption" w:uiPriority="35" w:qFormat="1"/>
-    <w:lsdException w:name="Title" w:semiHidden="0" w:uiPriority="10" w:unhideWhenUsed="0" w:qFormat="1"/>
-    <w:lsdException w:name="Default Paragraph Font" w:uiPriority="1"/>
-    <w:lsdException w:name="Subtitle" w:semiHidden="0" w:uiPriority="11" w:unhideWhenUsed="0" w:qFormat="1"/>
-    <w:lsdException w:name="Strong" w:semiHidden="0" w:uiPriority="22" w:unhideWhenUsed="0" w:qFormat="1"/>
-    <w:lsdException w:name="Emphasis" w:semiHidden="0" w:uiPriority="20" w:unhideWhenUsed="0" w:qFormat="1"/>
-    <w:lsdException w:name="Normal Table" w:semiHidden="0" w:unhideWhenUsed="0"/>
-    <w:lsdException w:name="Table Web 3" w:semiHidden="0" w:unhideWhenUsed="0"/>
-    <w:lsdException w:name="Table Grid" w:semiHidden="0" w:uiPriority="39" w:unhideWhenUsed="0"/>
-    <w:lsdException w:name="Table Theme" w:semiHidden="0" w:unhideWhenUsed="0"/>
-    <w:lsdException w:name="Placeholder Text" w:unhideWhenUsed="0"/>
-    <w:lsdException w:name="No Spacing" w:semiHidden="0" w:uiPriority="1" w:unhideWhenUsed="0" w:qFormat="1"/>
-    <w:lsdException w:name="Light Shading" w:semiHidden="0" w:uiPriority="60" w:unhideWhenUsed="0"/>
-    <w:lsdException w:name="Light List" w:semiHidden="0" w:uiPriority="61" w:unhideWhenUsed="0"/>
-    <w:lsdException w:name="Light Grid" w:semiHidden="0" w:uiPriority="62" w:unhideWhenUsed="0"/>
-    <w:lsdException w:name="Medium Shading 1" w:semiHidden="0" w:uiPriority="63" w:unhideWhenUsed="0"/>
-    <w:lsdException w:name="Medium Shading 2" w:semiHidden="0" w:uiPriority="64" w:unhideWhenUsed="0"/>
-    <w:lsdException w:name="Medium List 1" w:semiHidden="0" w:uiPriority="65" w:unhideWhenUsed="0"/>
-    <w:lsdException w:name="Medium List 2" w:semiHidden="0" w:uiPriority="66" w:unhideWhenUsed="0"/>
-    <w:lsdException w:name="Medium Grid 1" w:semiHidden="0" w:uiPriority="67" w:unhideWhenUsed="0"/>
-    <w:lsdException w:name="Medium Grid 2" w:semiHidden="0" w:uiPriority="68" w:unhideWhenUsed="0"/>
-    <w:lsdException w:name="Medium Grid 3" w:semiHidden="0" w:uiPriority="69" w:unhideWhenUsed="0"/>
-    <w:lsdException w:name="Dark List" w:semiHidden="0" w:uiPriority="70" w:unhideWhenUsed="0"/>
-    <w:lsdException w:name="Colorful Shading" w:semiHidden="0" w:uiPriority="71" w:unhideWhenUsed="0"/>
-    <w:lsdException w:name="Colorful List" w:semiHidden="0" w:uiPriority="72" w:unhideWhenUsed="0"/>
-    <w:lsdException w:name="Colorful Grid" w:semiHidden="0" w:uiPriority="73" w:unhideWhenUsed="0"/>
-    <w:lsdException w:name="Light Shading Accent 1" w:semiHidden="0" w:uiPriority="60" w:unhideWhenUsed="0"/>
-    <w:lsdException w:name="Light List Accent 1" w:semiHidden="0" w:uiPriority="61" w:unhideWhenUsed="0"/>
-    <w:lsdException w:name="Light Grid Accent 1" w:semiHidden="0" w:uiPriority="62" w:unhideWhenUsed="0"/>
-    <w:lsdException w:name="Medium Shading 1 Accent 1" w:semiHidden="0" w:uiPriority="63" w:unhideWhenUsed="0"/>
-    <w:lsdException w:name="Medium Shading 2 Accent 1" w:semiHidden="0" w:uiPriority="64" w:unhideWhenUsed="0"/>
-    <w:lsdException w:name="Medium List 1 Accent 1" w:semiHidden="0" w:uiPriority="65" w:unhideWhenUsed="0"/>
-    <w:lsdException w:name="Revision" w:unhideWhenUsed="0"/>
-    <w:lsdException w:name="List Paragraph" w:semiHidden="0" w:uiPriority="34" w:unhideWhenUsed="0" w:qFormat="1"/>
-    <w:lsdException w:name="Quote" w:semiHidden="0" w:uiPriority="29" w:unhideWhenUsed="0" w:qFormat="1"/>
-    <w:lsdException w:name="Intense Quote" w:semiHidden="0" w:uiPriority="30" w:unhideWhenUsed="0" w:qFormat="1"/>
-    <w:lsdException w:name="Medium List 2 Accent 1" w:semiHidden="0" w:uiPriority="66" w:unhideWhenUsed="0"/>
-    <w:lsdException w:name="Medium Grid 1 Accent 1" w:semiHidden="0" w:uiPriority="67" w:unhideWhenUsed="0"/>
-    <w:lsdException w:name="Medium Grid 2 Accent 1" w:semiHidden="0" w:uiPriority="68" w:unhideWhenUsed="0"/>
-    <w:lsdException w:name="Medium Grid 3 Accent 1" w:semiHidden="0" w:uiPriority="69" w:unhideWhenUsed="0"/>
-    <w:lsdException w:name="Dark List Accent 1" w:semiHidden="0" w:uiPriority="70" w:unhideWhenUsed="0"/>
-    <w:lsdException w:name="Colorful Shading Accent 1" w:semiHidden="0" w:uiPriority="71" w:unhideWhenUsed="0"/>
-    <w:lsdException w:name="Colorful List Accent 1" w:semiHidden="0" w:uiPriority="72" w:unhideWhenUsed="0"/>
-    <w:lsdException w:name="Colorful Grid Accent 1" w:semiHidden="0" w:uiPriority="73" w:unhideWhenUsed="0"/>
-    <w:lsdException w:name="Light Shading Accent 2" w:semiHidden="0" w:uiPriority="60" w:unhideWhenUsed="0"/>
-    <w:lsdException w:name="Light List Accent 2" w:semiHidden="0" w:uiPriority="61" w:unhideWhenUsed="0"/>
-    <w:lsdException w:name="Light Grid Accent 2" w:semiHidden="0" w:uiPriority="62" w:unhideWhenUsed="0"/>
-    <w:lsdException w:name="Medium Shading 1 Accent 2" w:semiHidden="0" w:uiPriority="63" w:unhideWhenUsed="0"/>
-    <w:lsdException w:name="Medium Shading 2 Accent 2" w:semiHidden="0" w:uiPriority="64" w:unhideWhenUsed="0"/>
-    <w:lsdException w:name="Medium List 1 Accent 2" w:semiHidden="0" w:uiPriority="65" w:unhideWhenUsed="0"/>
-    <w:lsdException w:name="Medium List 2 Accent 2" w:semiHidden="0" w:uiPriority="66" w:unhideWhenUsed="0"/>
-    <w:lsdException w:name="Medium Grid 1 Accent 2" w:semiHidden="0" w:uiPriority="67" w:unhideWhenUsed="0"/>
-    <w:lsdException w:name="Medium Grid 2 Accent 2" w:semiHidden="0" w:uiPriority="68" w:unhideWhenUsed="0"/>
-    <w:lsdException w:name="Medium Grid 3 Accent 2" w:semiHidden="0" w:uiPriority="69" w:unhideWhenUsed="0"/>
-    <w:lsdException w:name="Dark List Accent 2" w:semiHidden="0" w:uiPriority="70" w:unhideWhenUsed="0"/>
-    <w:lsdException w:name="Colorful Shading Accent 2" w:semiHidden="0" w:uiPriority="71" w:unhideWhenUsed="0"/>
-    <w:lsdException w:name="Colorful List Accent 2" w:semiHidden="0" w:uiPriority="72" w:unhideWhenUsed="0"/>
-    <w:lsdException w:name="Colorful Grid Accent 2" w:semiHidden="0" w:uiPriority="73" w:unhideWhenUsed="0"/>
-    <w:lsdException w:name="Light Shading Accent 3" w:semiHidden="0" w:uiPriority="60" w:unhideWhenUsed="0"/>
-    <w:lsdException w:name="Light List Accent 3" w:semiHidden="0" w:uiPriority="61" w:unhideWhenUsed="0"/>
-    <w:lsdException w:name="Light Grid Accent 3" w:semiHidden="0" w:uiPriority="62" w:unhideWhenUsed="0"/>
-    <w:lsdException w:name="Medium Shading 1 Accent 3" w:semiHidden="0" w:uiPriority="63" w:unhideWhenUsed="0"/>
-    <w:lsdException w:name="Medium Shading 2 Accent 3" w:semiHidden="0" w:uiPriority="64" w:unhideWhenUsed="0"/>
-    <w:lsdException w:name="Medium List 1 Accent 3" w:semiHidden="0" w:uiPriority="65" w:unhideWhenUsed="0"/>
-    <w:lsdException w:name="Medium List 2 Accent 3" w:semiHidden="0" w:uiPriority="66" w:unhideWhenUsed="0"/>
-    <w:lsdException w:name="Medium Grid 1 Accent 3" w:semiHidden="0" w:uiPriority="67" w:unhideWhenUsed="0"/>
-    <w:lsdException w:name="Medium Grid 2 Accent 3" w:semiHidden="0" w:uiPriority="68" w:unhideWhenUsed="0"/>
-    <w:lsdException w:name="Medium Grid 3 Accent 3" w:semiHidden="0" w:uiPriority="69" w:unhideWhenUsed="0"/>
-    <w:lsdException w:name="Dark List Accent 3" w:semiHidden="0" w:uiPriority="70" w:unhideWhenUsed="0"/>
-    <w:lsdException w:name="Colorful Shading Accent 3" w:semiHidden="0" w:uiPriority="71" w:unhideWhenUsed="0"/>
-    <w:lsdException w:name="Colorful List Accent 3" w:semiHidden="0" w:uiPriority="72" w:unhideWhenUsed="0"/>
-    <w:lsdException w:name="Colorful Grid Accent 3" w:semiHidden="0" w:uiPriority="73" w:unhideWhenUsed="0"/>
-    <w:lsdException w:name="Light Shading Accent 4" w:semiHidden="0" w:uiPriority="60" w:unhideWhenUsed="0"/>
-    <w:lsdException w:name="Light List Accent 4" w:semiHidden="0" w:uiPriority="61" w:unhideWhenUsed="0"/>
-    <w:lsdException w:name="Light Grid Accent 4" w:semiHidden="0" w:uiPriority="62" w:unhideWhenUsed="0"/>
-    <w:lsdException w:name="Medium Shading 1 Accent 4" w:semiHidden="0" w:uiPriority="63" w:unhideWhenUsed="0"/>
-    <w:lsdException w:name="Medium Shading 2 Accent 4" w:semiHidden="0" w:uiPriority="64" w:unhideWhenUsed="0"/>
-    <w:lsdException w:name="Medium List 1 Accent 4" w:semiHidden="0" w:uiPriority="65" w:unhideWhenUsed="0"/>
-    <w:lsdException w:name="Medium List 2 Accent 4" w:semiHidden="0" w:uiPriority="66" w:unhideWhenUsed="0"/>
-    <w:lsdException w:name="Medium Grid 1 Accent 4" w:semiHidden="0" w:uiPriority="67" w:unhideWhenUsed="0"/>
-    <w:lsdException w:name="Medium Grid 2 Accent 4" w:semiHidden="0" w:uiPriority="68" w:unhideWhenUsed="0"/>
-    <w:lsdException w:name="Medium Grid 3 Accent 4" w:semiHidden="0" w:uiPriority="69" w:unhideWhenUsed="0"/>
-    <w:lsdException w:name="Dark List Accent 4" w:semiHidden="0" w:uiPriority="70" w:unhideWhenUsed="0"/>
-    <w:lsdException w:name="Colorful Shading Accent 4" w:semiHidden="0" w:uiPriority="71" w:unhideWhenUsed="0"/>
-    <w:lsdException w:name="Colorful List Accent 4" w:semiHidden="0" w:uiPriority="72" w:unhideWhenUsed="0"/>
-    <w:lsdException w:name="Colorful Grid Accent 4" w:semiHidden="0" w:uiPriority="73" w:unhideWhenUsed="0"/>
-    <w:lsdException w:name="Light Shading Accent 5" w:semiHidden="0" w:uiPriority="60" w:unhideWhenUsed="0"/>
-    <w:lsdException w:name="Light List Accent 5" w:semiHidden="0" w:uiPriority="61" w:unhideWhenUsed="0"/>
-    <w:lsdException w:name="Light Grid Accent 5" w:semiHidden="0" w:uiPriority="62" w:unhideWhenUsed="0"/>
-    <w:lsdException w:name="Medium Shading 1 Accent 5" w:semiHidden="0" w:uiPriority="63" w:unhideWhenUsed="0"/>
-    <w:lsdException w:name="Medium Shading 2 Accent 5" w:semiHidden="0" w:uiPriority="64" w:unhideWhenUsed="0"/>
-    <w:lsdException w:name="Medium List 1 Accent 5" w:semiHidden="0" w:uiPriority="65" w:unhideWhenUsed="0"/>
-    <w:lsdException w:name="Medium List 2 Accent 5" w:semiHidden="0" w:uiPriority="66" w:unhideWhenUsed="0"/>
-    <w:lsdException w:name="Medium Grid 1 Accent 5" w:semiHidden="0" w:uiPriority="67" w:unhideWhenUsed="0"/>
-    <w:lsdException w:name="Medium Grid 2 Accent 5" w:semiHidden="0" w:uiPriority="68" w:unhideWhenUsed="0"/>
-    <w:lsdException w:name="Medium Grid 3 Accent 5" w:semiHidden="0" w:uiPriority="69" w:unhideWhenUsed="0"/>
-    <w:lsdException w:name="Dark List Accent 5" w:semiHidden="0" w:uiPriority="70" w:unhideWhenUsed="0"/>
-    <w:lsdException w:name="Colorful Shading Accent 5" w:semiHidden="0" w:uiPriority="71" w:unhideWhenUsed="0"/>
-    <w:lsdException w:name="Colorful List Accent 5" w:semiHidden="0" w:uiPriority="72" w:unhideWhenUsed="0"/>
-    <w:lsdException w:name="Colorful Grid Accent 5" w:semiHidden="0" w:uiPriority="73" w:unhideWhenUsed="0"/>
-    <w:lsdException w:name="Light Shading Accent 6" w:semiHidden="0" w:uiPriority="60" w:unhideWhenUsed="0"/>
-    <w:lsdException w:name="Light List Accent 6" w:semiHidden="0" w:uiPriority="61" w:unhideWhenUsed="0"/>
-    <w:lsdException w:name="Light Grid Accent 6" w:semiHidden="0" w:uiPriority="62" w:unhideWhenUsed="0"/>
-    <w:lsdException w:name="Medium Shading 1 Accent 6" w:semiHidden="0" w:uiPriority="63" w:unhideWhenUsed="0"/>
-    <w:lsdException w:name="Medium Shading 2 Accent 6" w:semiHidden="0" w:uiPriority="64" w:unhideWhenUsed="0"/>
-    <w:lsdException w:name="Medium List 1 Accent 6" w:semiHidden="0" w:uiPriority="65" w:unhideWhenUsed="0"/>
-    <w:lsdException w:name="Medium List 2 Accent 6" w:semiHidden="0" w:uiPriority="66" w:unhideWhenUsed="0"/>
-    <w:lsdException w:name="Medium Grid 1 Accent 6" w:semiHidden="0" w:uiPriority="67" w:unhideWhenUsed="0"/>
-    <w:lsdException w:name="Medium Grid 2 Accent 6" w:semiHidden="0" w:uiPriority="68" w:unhideWhenUsed="0"/>
-    <w:lsdException w:name="Medium Grid 3 Accent 6" w:semiHidden="0" w:uiPriority="69" w:unhideWhenUsed="0"/>
-    <w:lsdException w:name="Dark List Accent 6" w:semiHidden="0" w:uiPriority="70" w:unhideWhenUsed="0"/>
-    <w:lsdException w:name="Colorful Shading Accent 6" w:semiHidden="0" w:uiPriority="71" w:unhideWhenUsed="0"/>
-    <w:lsdException w:name="Colorful List Accent 6" w:semiHidden="0" w:uiPriority="72" w:unhideWhenUsed="0"/>
-    <w:lsdException w:name="Colorful Grid Accent 6" w:semiHidden="0" w:uiPriority="73" w:unhideWhenUsed="0"/>
-    <w:lsdException w:name="Subtle Emphasis" w:semiHidden="0" w:uiPriority="19" w:unhideWhenUsed="0" w:qFormat="1"/>
-    <w:lsdException w:name="Intense Emphasis" w:semiHidden="0" w:uiPriority="21" w:unhideWhenUsed="0" w:qFormat="1"/>
-    <w:lsdException w:name="Subtle Reference" w:semiHidden="0" w:uiPriority="31" w:unhideWhenUsed="0" w:qFormat="1"/>
-    <w:lsdException w:name="Intense Reference" w:semiHidden="0" w:uiPriority="32" w:unhideWhenUsed="0" w:qFormat="1"/>
-    <w:lsdException w:name="Book Title" w:semiHidden="0" w:uiPriority="33" w:unhideWhenUsed="0" w:qFormat="1"/>
-    <w:lsdException w:name="Bibliography" w:uiPriority="37"/>
-    <w:lsdException w:name="TOC Heading" w:uiPriority="39" w:qFormat="1"/>
-  </w:latentStyles>
-  <w:style w:type="paragraph" w:default="1" w:styleId="Normal">
-    <w:name w:val="Normal"/>
-  </w:style>
-  <w:style w:type="paragraph" w:styleId="Ttulo1">
-    <w:name w:val="heading 1"/>
-    <w:basedOn w:val="Normal"/>
-    <w:next w:val="Normal"/>
-    <w:pPr>
-      <w:keepNext/>
-      <w:keepLines/>
-      <w:spacing w:before="480" w:after="120"/>
-      <w:contextualSpacing/>
-      <w:outlineLvl w:val="0"/>
-    </w:pPr>
-    <w:rPr>
-      <w:b/>
-      <w:sz w:val="48"/>
-    </w:rPr>
-  </w:style>
-  <w:style w:type="paragraph" w:styleId="Ttulo2">
-    <w:name w:val="heading 2"/>
-    <w:basedOn w:val="Normal"/>
-    <w:next w:val="Normal"/>
-    <w:pPr>
-      <w:keepNext/>
-      <w:keepLines/>
-      <w:spacing w:before="360" w:after="80"/>
-      <w:contextualSpacing/>
-      <w:outlineLvl w:val="1"/>
-    </w:pPr>
-    <w:rPr>
-      <w:b/>
-      <w:sz w:val="36"/>
-    </w:rPr>
-  </w:style>
-  <w:style w:type="paragraph" w:styleId="Ttulo3">
-    <w:name w:val="heading 3"/>
-    <w:basedOn w:val="Normal"/>
-    <w:next w:val="Normal"/>
-    <w:link w:val="Ttulo3Car"/>
-    <w:pPr>
-      <w:keepNext/>
-      <w:keepLines/>
-      <w:spacing w:before="280" w:after="80"/>
-      <w:contextualSpacing/>
-      <w:outlineLvl w:val="2"/>
-    </w:pPr>
-    <w:rPr>
-      <w:b/>
-      <w:sz w:val="28"/>
-    </w:rPr>
-  </w:style>
-  <w:style w:type="paragraph" w:styleId="Ttulo4">
-    <w:name w:val="heading 4"/>
-    <w:basedOn w:val="Normal"/>
-    <w:next w:val="Normal"/>
-    <w:pPr>
-      <w:keepNext/>
-      <w:keepLines/>
-      <w:spacing w:before="240" w:after="40"/>
-      <w:contextualSpacing/>
-      <w:outlineLvl w:val="3"/>
-    </w:pPr>
-    <w:rPr>
-      <w:b/>
-      <w:sz w:val="24"/>
-    </w:rPr>
-  </w:style>
-  <w:style w:type="paragraph" w:styleId="Ttulo5">
-    <w:name w:val="heading 5"/>
-    <w:basedOn w:val="Normal"/>
-    <w:next w:val="Normal"/>
-    <w:pPr>
-      <w:keepNext/>
-      <w:keepLines/>
-      <w:spacing w:before="220" w:after="40"/>
-      <w:contextualSpacing/>
-      <w:outlineLvl w:val="4"/>
-    </w:pPr>
-    <w:rPr>
-      <w:b/>
-    </w:rPr>
-  </w:style>
-  <w:style w:type="paragraph" w:styleId="Ttulo6">
-    <w:name w:val="heading 6"/>
-    <w:basedOn w:val="Normal"/>
-    <w:next w:val="Normal"/>
-    <w:pPr>
-      <w:keepNext/>
-      <w:keepLines/>
-      <w:spacing w:before="200" w:after="40"/>
-      <w:contextualSpacing/>
-      <w:outlineLvl w:val="5"/>
-    </w:pPr>
-    <w:rPr>
-      <w:b/>
-      <w:sz w:val="20"/>
-    </w:rPr>
-  </w:style>
-  <w:style w:type="character" w:default="1" w:styleId="Fuentedeprrafopredeter">
-    <w:name w:val="Default Paragraph Font"/>
-    <w:uiPriority w:val="1"/>
-    <w:unhideWhenUsed/>
-  </w:style>
-  <w:style w:type="table" w:default="1" w:styleId="Tablanormal">
-    <w:name w:val="Normal Table"/>
-    <w:uiPriority w:val="99"/>
-    <w:semiHidden/>
-    <w:unhideWhenUsed/>
-    <w:tblPr>
-      <w:tblInd w:w="0" w:type="dxa"/>
-      <w:tblCellMar>
-        <w:top w:w="0" w:type="dxa"/>
-        <w:left w:w="108" w:type="dxa"/>
-        <w:bottom w:w="0" w:type="dxa"/>
-        <w:right w:w="108" w:type="dxa"/>
-      </w:tblCellMar>
-    </w:tblPr>
-  </w:style>
-  <w:style w:type="numbering" w:default="1" w:styleId="Sinlista">
-    <w:name w:val="No List"/>
-    <w:uiPriority w:val="99"/>
-    <w:semiHidden/>
-    <w:unhideWhenUsed/>
-  </w:style>
-  <w:style w:type="table" w:customStyle="1" w:styleId="TableNormal">
-    <w:name w:val="Table Normal"/>
-    <w:tblPr>
-      <w:tblCellMar>
-        <w:top w:w="0" w:type="dxa"/>
-        <w:left w:w="0" w:type="dxa"/>
-        <w:bottom w:w="0" w:type="dxa"/>
-        <w:right w:w="0" w:type="dxa"/>
-      </w:tblCellMar>
-    </w:tblPr>
-  </w:style>
-  <w:style w:type="paragraph" w:styleId="Ttulo">
-    <w:name w:val="Title"/>
-    <w:basedOn w:val="Normal"/>
-    <w:next w:val="Normal"/>
-    <w:pPr>
-      <w:keepNext/>
-      <w:keepLines/>
-      <w:spacing w:before="480" w:after="120"/>
-      <w:contextualSpacing/>
-    </w:pPr>
-    <w:rPr>
-      <w:b/>
-      <w:sz w:val="72"/>
-    </w:rPr>
-  </w:style>
-  <w:style w:type="paragraph" w:styleId="Subttulo">
-    <w:name w:val="Subtitle"/>
-    <w:basedOn w:val="Normal"/>
-    <w:next w:val="Normal"/>
-    <w:pPr>
-      <w:keepNext/>
-      <w:keepLines/>
-      <w:spacing w:before="360" w:after="80"/>
-      <w:contextualSpacing/>
-    </w:pPr>
-    <w:rPr>
-      <w:rFonts w:ascii="Georgia" w:eastAsia="Georgia" w:hAnsi="Georgia" w:cs="Georgia"/>
-      <w:i/>
-      <w:color w:val="666666"/>
-      <w:sz w:val="48"/>
-    </w:rPr>
-  </w:style>
-  <w:style w:type="table" w:customStyle="1" w:styleId="a">
-    <w:basedOn w:val="TableNormal"/>
-    <w:tblPr>
-      <w:tblStyleRowBandSize w:val="1"/>
-      <w:tblStyleColBandSize w:val="1"/>
-      <w:tblCellMar>
-        <w:top w:w="0" w:type="dxa"/>
-        <w:left w:w="0" w:type="dxa"/>
-        <w:bottom w:w="0" w:type="dxa"/>
-        <w:right w:w="0" w:type="dxa"/>
-      </w:tblCellMar>
-    </w:tblPr>
-  </w:style>
-  <w:style w:type="table" w:customStyle="1" w:styleId="a0">
-    <w:basedOn w:val="TableNormal"/>
-    <w:tblPr>
-      <w:tblStyleRowBandSize w:val="1"/>
-      <w:tblStyleColBandSize w:val="1"/>
-      <w:tblCellMar>
-        <w:top w:w="15" w:type="dxa"/>
-        <w:left w:w="15" w:type="dxa"/>
-        <w:bottom w:w="15" w:type="dxa"/>
-        <w:right w:w="15" w:type="dxa"/>
-      </w:tblCellMar>
-    </w:tblPr>
-  </w:style>
-  <w:style w:type="table" w:customStyle="1" w:styleId="a1">
-    <w:basedOn w:val="TableNormal"/>
-    <w:tblPr>
-      <w:tblStyleRowBandSize w:val="1"/>
-      <w:tblStyleColBandSize w:val="1"/>
-      <w:tblCellMar>
-        <w:top w:w="15" w:type="dxa"/>
-        <w:left w:w="15" w:type="dxa"/>
-        <w:bottom w:w="15" w:type="dxa"/>
-        <w:right w:w="15" w:type="dxa"/>
-      </w:tblCellMar>
-    </w:tblPr>
-  </w:style>
-  <w:style w:type="table" w:customStyle="1" w:styleId="a2">
-    <w:basedOn w:val="TableNormal"/>
-    <w:tblPr>
-      <w:tblStyleRowBandSize w:val="1"/>
-      <w:tblStyleColBandSize w:val="1"/>
-      <w:tblCellMar>
-        <w:top w:w="15" w:type="dxa"/>
-        <w:left w:w="15" w:type="dxa"/>
-        <w:bottom w:w="15" w:type="dxa"/>
-        <w:right w:w="15" w:type="dxa"/>
-      </w:tblCellMar>
-    </w:tblPr>
-  </w:style>
-  <w:style w:type="table" w:customStyle="1" w:styleId="a3">
-    <w:basedOn w:val="TableNormal"/>
-    <w:tblPr>
-      <w:tblStyleRowBandSize w:val="1"/>
-      <w:tblStyleColBandSize w:val="1"/>
-      <w:tblCellMar>
-        <w:top w:w="15" w:type="dxa"/>
-        <w:left w:w="15" w:type="dxa"/>
-        <w:bottom w:w="15" w:type="dxa"/>
-        <w:right w:w="15" w:type="dxa"/>
-      </w:tblCellMar>
-    </w:tblPr>
-  </w:style>
-  <w:style w:type="table" w:customStyle="1" w:styleId="a4">
-    <w:basedOn w:val="TableNormal"/>
-    <w:pPr>
-      <w:spacing w:after="0" w:line="240" w:lineRule="auto"/>
-    </w:pPr>
-    <w:tblPr>
-      <w:tblStyleRowBandSize w:val="1"/>
-      <w:tblStyleColBandSize w:val="1"/>
-      <w:tblCellMar>
-        <w:top w:w="0" w:type="dxa"/>
-        <w:left w:w="115" w:type="dxa"/>
-        <w:bottom w:w="0" w:type="dxa"/>
-        <w:right w:w="115" w:type="dxa"/>
-      </w:tblCellMar>
-    </w:tblPr>
-  </w:style>
-  <w:style w:type="table" w:customStyle="1" w:styleId="a5">
-    <w:basedOn w:val="TableNormal"/>
-    <w:pPr>
-      <w:spacing w:after="0" w:line="240" w:lineRule="auto"/>
-    </w:pPr>
-    <w:tblPr>
-      <w:tblStyleRowBandSize w:val="1"/>
-      <w:tblStyleColBandSize w:val="1"/>
-      <w:tblCellMar>
-        <w:top w:w="0" w:type="dxa"/>
-        <w:left w:w="115" w:type="dxa"/>
-        <w:bottom w:w="0" w:type="dxa"/>
-        <w:right w:w="115" w:type="dxa"/>
-      </w:tblCellMar>
-    </w:tblPr>
-  </w:style>
-  <w:style w:type="table" w:customStyle="1" w:styleId="a6">
-    <w:basedOn w:val="TableNormal"/>
-    <w:pPr>
-      <w:spacing w:after="0" w:line="240" w:lineRule="auto"/>
-    </w:pPr>
-    <w:tblPr>
-      <w:tblStyleRowBandSize w:val="1"/>
-      <w:tblStyleColBandSize w:val="1"/>
-      <w:tblCellMar>
-        <w:top w:w="0" w:type="dxa"/>
-        <w:left w:w="115" w:type="dxa"/>
-        <w:bottom w:w="0" w:type="dxa"/>
-        <w:right w:w="115" w:type="dxa"/>
-      </w:tblCellMar>
-    </w:tblPr>
-  </w:style>
-  <w:style w:type="table" w:customStyle="1" w:styleId="a7">
-    <w:basedOn w:val="TableNormal"/>
-    <w:pPr>
-      <w:spacing w:after="0" w:line="240" w:lineRule="auto"/>
-    </w:pPr>
-    <w:tblPr>
-      <w:tblStyleRowBandSize w:val="1"/>
-      <w:tblStyleColBandSize w:val="1"/>
-      <w:tblCellMar>
-        <w:top w:w="0" w:type="dxa"/>
-        <w:left w:w="115" w:type="dxa"/>
-        <w:bottom w:w="0" w:type="dxa"/>
-        <w:right w:w="115" w:type="dxa"/>
-      </w:tblCellMar>
-    </w:tblPr>
-  </w:style>
-  <w:style w:type="table" w:customStyle="1" w:styleId="a8">
-    <w:basedOn w:val="TableNormal"/>
-    <w:pPr>
-      <w:spacing w:after="0" w:line="240" w:lineRule="auto"/>
-    </w:pPr>
-    <w:tblPr>
-      <w:tblStyleRowBandSize w:val="1"/>
-      <w:tblStyleColBandSize w:val="1"/>
-      <w:tblCellMar>
-        <w:top w:w="0" w:type="dxa"/>
-        <w:left w:w="115" w:type="dxa"/>
-        <w:bottom w:w="0" w:type="dxa"/>
-        <w:right w:w="115" w:type="dxa"/>
-      </w:tblCellMar>
-    </w:tblPr>
-  </w:style>
-  <w:style w:type="table" w:customStyle="1" w:styleId="a9">
-    <w:basedOn w:val="TableNormal"/>
-    <w:pPr>
-      <w:spacing w:after="0" w:line="240" w:lineRule="auto"/>
-    </w:pPr>
-    <w:tblPr>
-      <w:tblStyleRowBandSize w:val="1"/>
-      <w:tblStyleColBandSize w:val="1"/>
-      <w:tblCellMar>
-        <w:top w:w="0" w:type="dxa"/>
-        <w:left w:w="115" w:type="dxa"/>
-        <w:bottom w:w="0" w:type="dxa"/>
-        <w:right w:w="115" w:type="dxa"/>
-      </w:tblCellMar>
-    </w:tblPr>
-  </w:style>
-  <w:style w:type="table" w:customStyle="1" w:styleId="aa">
-    <w:basedOn w:val="TableNormal"/>
-    <w:pPr>
-      <w:spacing w:after="0" w:line="240" w:lineRule="auto"/>
-    </w:pPr>
-    <w:tblPr>
-      <w:tblStyleRowBandSize w:val="1"/>
-      <w:tblStyleColBandSize w:val="1"/>
-      <w:tblCellMar>
-        <w:top w:w="0" w:type="dxa"/>
-        <w:left w:w="115" w:type="dxa"/>
-        <w:bottom w:w="0" w:type="dxa"/>
-        <w:right w:w="115" w:type="dxa"/>
-      </w:tblCellMar>
-    </w:tblPr>
-  </w:style>
-  <w:style w:type="table" w:customStyle="1" w:styleId="ab">
-    <w:basedOn w:val="TableNormal"/>
-    <w:pPr>
-      <w:spacing w:after="0" w:line="240" w:lineRule="auto"/>
-    </w:pPr>
-    <w:tblPr>
-      <w:tblStyleRowBandSize w:val="1"/>
-      <w:tblStyleColBandSize w:val="1"/>
-      <w:tblCellMar>
-        <w:top w:w="0" w:type="dxa"/>
-        <w:left w:w="115" w:type="dxa"/>
-        <w:bottom w:w="0" w:type="dxa"/>
-        <w:right w:w="115" w:type="dxa"/>
-      </w:tblCellMar>
-    </w:tblPr>
-  </w:style>
-  <w:style w:type="table" w:customStyle="1" w:styleId="ac">
-    <w:basedOn w:val="TableNormal"/>
-    <w:tblPr>
-      <w:tblStyleRowBandSize w:val="1"/>
-      <w:tblStyleColBandSize w:val="1"/>
-      <w:tblCellMar>
-        <w:top w:w="72" w:type="dxa"/>
-        <w:left w:w="115" w:type="dxa"/>
-        <w:bottom w:w="72" w:type="dxa"/>
-        <w:right w:w="115" w:type="dxa"/>
-      </w:tblCellMar>
-    </w:tblPr>
-  </w:style>
-  <w:style w:type="paragraph" w:styleId="Textodeglobo">
-    <w:name w:val="Balloon Text"/>
-    <w:basedOn w:val="Normal"/>
-    <w:link w:val="TextodegloboCar"/>
-    <w:uiPriority w:val="99"/>
-    <w:semiHidden/>
-    <w:unhideWhenUsed/>
-    <w:rsid w:val="004428E5"/>
-    <w:pPr>
-      <w:spacing w:after="0" w:line="240" w:lineRule="auto"/>
-    </w:pPr>
-    <w:rPr>
-      <w:rFonts w:ascii="Tahoma" w:hAnsi="Tahoma" w:cs="Tahoma"/>
-      <w:sz w:val="16"/>
-      <w:szCs w:val="16"/>
-    </w:rPr>
-  </w:style>
-  <w:style w:type="character" w:customStyle="1" w:styleId="TextodegloboCar">
-    <w:name w:val="Texto de globo Car"/>
-    <w:basedOn w:val="Fuentedeprrafopredeter"/>
-    <w:link w:val="Textodeglobo"/>
-    <w:uiPriority w:val="99"/>
-    <w:semiHidden/>
-    <w:rsid w:val="004428E5"/>
-    <w:rPr>
-      <w:rFonts w:ascii="Tahoma" w:hAnsi="Tahoma" w:cs="Tahoma"/>
-      <w:sz w:val="16"/>
-      <w:szCs w:val="16"/>
-    </w:rPr>
-  </w:style>
-  <w:style w:type="paragraph" w:styleId="Encabezado">
-    <w:name w:val="header"/>
-    <w:basedOn w:val="Normal"/>
-    <w:link w:val="EncabezadoCar"/>
-    <w:unhideWhenUsed/>
-    <w:rsid w:val="00F466F3"/>
-    <w:pPr>
-      <w:tabs>
-        <w:tab w:val="center" w:pos="4419"/>
-        <w:tab w:val="right" w:pos="8838"/>
-      </w:tabs>
-      <w:spacing w:after="0" w:line="240" w:lineRule="auto"/>
-    </w:pPr>
-  </w:style>
-  <w:style w:type="character" w:customStyle="1" w:styleId="EncabezadoCar">
-    <w:name w:val="Encabezado Car"/>
-    <w:basedOn w:val="Fuentedeprrafopredeter"/>
-    <w:link w:val="Encabezado"/>
-    <w:uiPriority w:val="99"/>
-    <w:rsid w:val="00F466F3"/>
-  </w:style>
-  <w:style w:type="paragraph" w:styleId="Piedepgina">
-    <w:name w:val="footer"/>
-    <w:basedOn w:val="Normal"/>
-    <w:link w:val="PiedepginaCar"/>
-    <w:uiPriority w:val="99"/>
-    <w:unhideWhenUsed/>
-    <w:rsid w:val="00F466F3"/>
-    <w:pPr>
-      <w:tabs>
-        <w:tab w:val="center" w:pos="4419"/>
-        <w:tab w:val="right" w:pos="8838"/>
-      </w:tabs>
-      <w:spacing w:after="0" w:line="240" w:lineRule="auto"/>
-    </w:pPr>
-  </w:style>
-  <w:style w:type="character" w:customStyle="1" w:styleId="PiedepginaCar">
-    <w:name w:val="Pie de página Car"/>
-    <w:basedOn w:val="Fuentedeprrafopredeter"/>
-    <w:link w:val="Piedepgina"/>
-    <w:uiPriority w:val="99"/>
-    <w:rsid w:val="00F466F3"/>
-  </w:style>
-  <w:style w:type="table" w:styleId="Sombreadomedio2-nfasis5">
-    <w:name w:val="Medium Shading 2 Accent 5"/>
-    <w:basedOn w:val="Tablanormal"/>
-    <w:uiPriority w:val="64"/>
-    <w:rsid w:val="007B1CA8"/>
-    <w:pPr>
-      <w:widowControl w:val="0"/>
-      <w:spacing w:after="0" w:line="240" w:lineRule="auto"/>
-    </w:pPr>
-    <w:rPr>
-      <w:rFonts w:ascii="Times New Roman" w:eastAsia="Times New Roman" w:hAnsi="Times New Roman" w:cs="Times New Roman"/>
-      <w:sz w:val="20"/>
-    </w:rPr>
-    <w:tblPr>
-      <w:tblStyleRowBandSize w:val="1"/>
-      <w:tblStyleColBandSize w:val="1"/>
-      <w:tblInd w:w="0" w:type="dxa"/>
-      <w:tblBorders>
-        <w:top w:val="single" w:sz="18" w:space="0" w:color="auto"/>
-        <w:bottom w:val="single" w:sz="18" w:space="0" w:color="auto"/>
-      </w:tblBorders>
-      <w:tblCellMar>
-        <w:top w:w="0" w:type="dxa"/>
-        <w:left w:w="108" w:type="dxa"/>
-        <w:bottom w:w="0" w:type="dxa"/>
-        <w:right w:w="108" w:type="dxa"/>
-      </w:tblCellMar>
-    </w:tblPr>
-    <w:tblStylePr w:type="firstRow">
-      <w:pPr>
-        <w:spacing w:before="0" w:after="0" w:line="240" w:lineRule="auto"/>
-      </w:pPr>
-      <w:rPr>
-        <w:b/>
-        <w:bCs/>
-        <w:color w:val="FFFFFF" w:themeColor="background1"/>
-      </w:rPr>
-      <w:tblPr/>
-      <w:tcPr>
-        <w:tcBorders>
-          <w:top w:val="single" w:sz="18" w:space="0" w:color="auto"/>
-          <w:left w:val="nil"/>
-          <w:bottom w:val="single" w:sz="18" w:space="0" w:color="auto"/>
-          <w:right w:val="nil"/>
-          <w:insideH w:val="nil"/>
-          <w:insideV w:val="nil"/>
-        </w:tcBorders>
-        <w:shd w:val="clear" w:color="auto" w:fill="4BACC6" w:themeFill="accent5"/>
-      </w:tcPr>
-    </w:tblStylePr>
-    <w:tblStylePr w:type="lastRow">
-      <w:pPr>
-        <w:spacing w:before="0" w:after="0" w:line="240" w:lineRule="auto"/>
-      </w:pPr>
-      <w:rPr>
-        <w:color w:val="auto"/>
-      </w:rPr>
-      <w:tblPr/>
-      <w:tcPr>
-        <w:tcBorders>
-          <w:top w:val="double" w:sz="6" w:space="0" w:color="auto"/>
-          <w:left w:val="nil"/>
-          <w:bottom w:val="single" w:sz="18" w:space="0" w:color="auto"/>
-          <w:right w:val="nil"/>
-          <w:insideH w:val="nil"/>
-          <w:insideV w:val="nil"/>
-        </w:tcBorders>
-        <w:shd w:val="clear" w:color="auto" w:fill="FFFFFF" w:themeFill="background1"/>
-      </w:tcPr>
-    </w:tblStylePr>
-    <w:tblStylePr w:type="firstCol">
-      <w:rPr>
-        <w:b/>
-        <w:bCs/>
-        <w:color w:val="FFFFFF" w:themeColor="background1"/>
-      </w:rPr>
-      <w:tblPr/>
-      <w:tcPr>
-        <w:tcBorders>
-          <w:top w:val="nil"/>
-          <w:left w:val="nil"/>
-          <w:bottom w:val="single" w:sz="18" w:space="0" w:color="auto"/>
-          <w:right w:val="nil"/>
-          <w:insideH w:val="nil"/>
-          <w:insideV w:val="nil"/>
-        </w:tcBorders>
-        <w:shd w:val="clear" w:color="auto" w:fill="4BACC6" w:themeFill="accent5"/>
-      </w:tcPr>
-    </w:tblStylePr>
-    <w:tblStylePr w:type="lastCol">
-      <w:rPr>
-        <w:b/>
-        <w:bCs/>
-        <w:color w:val="FFFFFF" w:themeColor="background1"/>
-      </w:rPr>
-      <w:tblPr/>
-      <w:tcPr>
-        <w:tcBorders>
-          <w:left w:val="nil"/>
-          <w:right w:val="nil"/>
-          <w:insideH w:val="nil"/>
-          <w:insideV w:val="nil"/>
-        </w:tcBorders>
-        <w:shd w:val="clear" w:color="auto" w:fill="4BACC6" w:themeFill="accent5"/>
-      </w:tcPr>
-    </w:tblStylePr>
-    <w:tblStylePr w:type="band1Vert">
-      <w:tblPr/>
-      <w:tcPr>
-        <w:tcBorders>
-          <w:left w:val="nil"/>
-          <w:right w:val="nil"/>
-          <w:insideH w:val="nil"/>
-          <w:insideV w:val="nil"/>
-        </w:tcBorders>
-        <w:shd w:val="clear" w:color="auto" w:fill="D8D8D8" w:themeFill="background1" w:themeFillShade="D8"/>
-      </w:tcPr>
-    </w:tblStylePr>
-    <w:tblStylePr w:type="band1Horz">
-      <w:tblPr/>
-      <w:tcPr>
-        <w:shd w:val="clear" w:color="auto" w:fill="D8D8D8" w:themeFill="background1" w:themeFillShade="D8"/>
-      </w:tcPr>
-    </w:tblStylePr>
-    <w:tblStylePr w:type="neCell">
-      <w:tblPr/>
-      <w:tcPr>
-        <w:tcBorders>
-          <w:top w:val="single" w:sz="18" w:space="0" w:color="auto"/>
-          <w:left w:val="nil"/>
-          <w:bottom w:val="single" w:sz="18" w:space="0" w:color="auto"/>
-          <w:right w:val="nil"/>
-          <w:insideH w:val="nil"/>
-          <w:insideV w:val="nil"/>
-        </w:tcBorders>
-      </w:tcPr>
-    </w:tblStylePr>
-    <w:tblStylePr w:type="nwCell">
-      <w:rPr>
-        <w:color w:val="FFFFFF" w:themeColor="background1"/>
-      </w:rPr>
-      <w:tblPr/>
-      <w:tcPr>
-        <w:tcBorders>
-          <w:top w:val="single" w:sz="18" w:space="0" w:color="auto"/>
-          <w:left w:val="nil"/>
-          <w:bottom w:val="single" w:sz="18" w:space="0" w:color="auto"/>
-          <w:right w:val="nil"/>
-          <w:insideH w:val="nil"/>
-          <w:insideV w:val="nil"/>
-        </w:tcBorders>
-      </w:tcPr>
-    </w:tblStylePr>
-  </w:style>
-  <w:style w:type="table" w:styleId="Tablaconcuadrcula">
-    <w:name w:val="Table Grid"/>
-    <w:basedOn w:val="Tablanormal"/>
-    <w:uiPriority w:val="39"/>
-    <w:rsid w:val="00360374"/>
-    <w:pPr>
-      <w:spacing w:after="0" w:line="240" w:lineRule="auto"/>
-    </w:pPr>
-    <w:tblPr>
-      <w:tblInd w:w="0" w:type="dxa"/>
-      <w:tblBorders>
-        <w:top w:val="single" w:sz="4" w:space="0" w:color="auto"/>
-        <w:left w:val="single" w:sz="4" w:space="0" w:color="auto"/>
-        <w:bottom w:val="single" w:sz="4" w:space="0" w:color="auto"/>
-        <w:right w:val="single" w:sz="4" w:space="0" w:color="auto"/>
-        <w:insideH w:val="single" w:sz="4" w:space="0" w:color="auto"/>
-        <w:insideV w:val="single" w:sz="4" w:space="0" w:color="auto"/>
-      </w:tblBorders>
-      <w:tblCellMar>
-        <w:top w:w="0" w:type="dxa"/>
-        <w:left w:w="108" w:type="dxa"/>
-        <w:bottom w:w="0" w:type="dxa"/>
-        <w:right w:w="108" w:type="dxa"/>
-      </w:tblCellMar>
-    </w:tblPr>
-  </w:style>
-  <w:style w:type="table" w:customStyle="1" w:styleId="Tablanormal31">
-    <w:name w:val="Tabla normal 31"/>
-    <w:basedOn w:val="Tablanormal"/>
-    <w:uiPriority w:val="43"/>
-    <w:rsid w:val="00017CC0"/>
-    <w:pPr>
-      <w:spacing w:after="0" w:line="240" w:lineRule="auto"/>
-    </w:pPr>
-    <w:tblPr>
-      <w:tblStyleRowBandSize w:val="1"/>
-      <w:tblStyleColBandSize w:val="1"/>
-      <w:tblInd w:w="0" w:type="dxa"/>
-      <w:tblCellMar>
-        <w:top w:w="0" w:type="dxa"/>
-        <w:left w:w="108" w:type="dxa"/>
-        <w:bottom w:w="0" w:type="dxa"/>
-        <w:right w:w="108" w:type="dxa"/>
-      </w:tblCellMar>
     </w:tblPr>
     <w:tblStylePr w:type="firstRow">
       <w:rPr>
@@ -31214,7 +30393,7 @@
 </file>
 
 <file path=customXml/itemProps1.xml><?xml version="1.0" encoding="utf-8"?>
-<ds:datastoreItem xmlns:ds="http://schemas.openxmlformats.org/officeDocument/2006/customXml" ds:itemID="{31717211-6158-4145-8412-9064D44D5D81}">
+<ds:datastoreItem xmlns:ds="http://schemas.openxmlformats.org/officeDocument/2006/customXml" ds:itemID="{74400FD7-4EDF-4D5D-9F0B-702776AA067C}">
   <ds:schemaRefs>
     <ds:schemaRef ds:uri="http://schemas.openxmlformats.org/officeDocument/2006/bibliography"/>
   </ds:schemaRefs>

--- a/Documentacion/PGCS.docx
+++ b/Documentacion/PGCS.docx
@@ -119,7 +119,16 @@
           <w:sz w:val="48"/>
           <w:szCs w:val="48"/>
         </w:rPr>
-        <w:t>de la Configuración del software</w:t>
+        <w:t>de la Configuración del S</w:t>
+      </w:r>
+      <w:r>
+        <w:rPr>
+          <w:rFonts w:ascii="Arial" w:eastAsia="Arial" w:hAnsi="Arial" w:cs="Arial"/>
+          <w:b/>
+          <w:sz w:val="48"/>
+          <w:szCs w:val="48"/>
+        </w:rPr>
+        <w:t>oftware</w:t>
       </w:r>
     </w:p>
     <w:p>
@@ -468,7 +477,6 @@
                 <w:i/>
               </w:rPr>
             </w:pPr>
-            <w:proofErr w:type="spellStart"/>
             <w:r>
               <w:rPr>
                 <w:rFonts w:ascii="Times New Roman" w:hAnsi="Times New Roman" w:cs="Times New Roman"/>
@@ -476,17 +484,7 @@
                 <w:i/>
                 <w:szCs w:val="22"/>
               </w:rPr>
-              <w:t>AlphaBusiness</w:t>
-            </w:r>
-            <w:proofErr w:type="spellEnd"/>
-            <w:r>
-              <w:rPr>
-                <w:rFonts w:ascii="Times New Roman" w:hAnsi="Times New Roman" w:cs="Times New Roman"/>
-                <w:b/>
-                <w:i/>
-                <w:szCs w:val="22"/>
-              </w:rPr>
-              <w:t xml:space="preserve"> </w:t>
+              <w:t xml:space="preserve">AlphaBusiness </w:t>
             </w:r>
           </w:p>
           <w:p>
@@ -658,47 +656,11 @@
                 <w:i/>
               </w:rPr>
             </w:pPr>
-            <w:proofErr w:type="spellStart"/>
             <w:r>
               <w:rPr>
                 <w:i/>
               </w:rPr>
-              <w:t>Chapoñan</w:t>
-            </w:r>
-            <w:proofErr w:type="spellEnd"/>
-            <w:r>
-              <w:rPr>
-                <w:i/>
-              </w:rPr>
-              <w:t xml:space="preserve"> </w:t>
-            </w:r>
-            <w:proofErr w:type="spellStart"/>
-            <w:r>
-              <w:rPr>
-                <w:i/>
-              </w:rPr>
-              <w:t>Alanya</w:t>
-            </w:r>
-            <w:proofErr w:type="spellEnd"/>
-            <w:r>
-              <w:rPr>
-                <w:i/>
-              </w:rPr>
-              <w:t xml:space="preserve">, </w:t>
-            </w:r>
-            <w:proofErr w:type="spellStart"/>
-            <w:r>
-              <w:rPr>
-                <w:i/>
-              </w:rPr>
-              <w:t>Brayan</w:t>
-            </w:r>
-            <w:proofErr w:type="spellEnd"/>
-            <w:r>
-              <w:rPr>
-                <w:i/>
-              </w:rPr>
-              <w:t>.</w:t>
+              <w:t>Chapoñan Alanya, Brayan.</w:t>
             </w:r>
           </w:p>
           <w:p>
@@ -809,23 +771,13 @@
                 <w:szCs w:val="22"/>
               </w:rPr>
             </w:pPr>
-            <w:proofErr w:type="spellStart"/>
             <w:r>
               <w:rPr>
                 <w:rFonts w:ascii="Times New Roman" w:hAnsi="Times New Roman" w:cs="Times New Roman"/>
                 <w:b/>
                 <w:szCs w:val="22"/>
               </w:rPr>
-              <w:t>Alpha</w:t>
-            </w:r>
-            <w:proofErr w:type="spellEnd"/>
-            <w:r>
-              <w:rPr>
-                <w:rFonts w:ascii="Times New Roman" w:hAnsi="Times New Roman" w:cs="Times New Roman"/>
-                <w:b/>
-                <w:szCs w:val="22"/>
-              </w:rPr>
-              <w:t xml:space="preserve"> Business</w:t>
+              <w:t>Alpha Business</w:t>
             </w:r>
             <w:r>
               <w:rPr>
@@ -879,16 +831,8 @@
               <w:rPr>
                 <w:i/>
               </w:rPr>
-              <w:t xml:space="preserve">De la Cruz Quispe </w:t>
-            </w:r>
-            <w:proofErr w:type="spellStart"/>
-            <w:r>
-              <w:rPr>
-                <w:i/>
-              </w:rPr>
-              <w:t>Victor</w:t>
-            </w:r>
-            <w:proofErr w:type="spellEnd"/>
+              <w:t>De la Cruz Quispe Victor</w:t>
+            </w:r>
             <w:r>
               <w:rPr>
                 <w:i/>
@@ -1153,24 +1097,17 @@
                 <w:rFonts w:ascii="Times New Roman" w:hAnsi="Times New Roman" w:cs="Times New Roman"/>
                 <w:szCs w:val="22"/>
               </w:rPr>
-              <w:t xml:space="preserve">Definición de líneas base del proyecto y </w:t>
-            </w:r>
-            <w:proofErr w:type="gramStart"/>
+              <w:t>Actu</w:t>
+            </w:r>
             <w:r>
               <w:rPr>
                 <w:rFonts w:ascii="Times New Roman" w:hAnsi="Times New Roman" w:cs="Times New Roman"/>
                 <w:szCs w:val="22"/>
               </w:rPr>
-              <w:t>librerías(</w:t>
-            </w:r>
-            <w:proofErr w:type="gramEnd"/>
-            <w:r>
-              <w:rPr>
-                <w:rFonts w:ascii="Times New Roman" w:hAnsi="Times New Roman" w:cs="Times New Roman"/>
-                <w:szCs w:val="22"/>
-              </w:rPr>
-              <w:t>librería principal, de trabajo, soporte, repositorio).</w:t>
-            </w:r>
+              <w:t>alización de gobierno y alcance, directrices y actividades de la gestión</w:t>
+            </w:r>
+            <w:bookmarkStart w:id="1" w:name="_GoBack"/>
+            <w:bookmarkEnd w:id="1"/>
           </w:p>
         </w:tc>
         <w:tc>
@@ -1185,8 +1122,8 @@
             <w:pPr>
               <w:rPr>
                 <w:rFonts w:ascii="Times New Roman" w:hAnsi="Times New Roman" w:cs="Times New Roman"/>
-                <w:szCs w:val="22"/>
-                <w:lang w:val="en-US"/>
+                <w:b/>
+                <w:szCs w:val="22"/>
               </w:rPr>
             </w:pPr>
             <w:r>
@@ -1194,79 +1131,26 @@
                 <w:rFonts w:ascii="Times New Roman" w:hAnsi="Times New Roman" w:cs="Times New Roman"/>
                 <w:b/>
                 <w:szCs w:val="22"/>
-                <w:lang w:val="en-US"/>
               </w:rPr>
               <w:t>Alpha Business</w:t>
             </w:r>
-            <w:r>
+          </w:p>
+          <w:p>
+            <w:pPr>
               <w:rPr>
                 <w:rFonts w:ascii="Times New Roman" w:hAnsi="Times New Roman" w:cs="Times New Roman"/>
-                <w:szCs w:val="22"/>
-                <w:lang w:val="en-US"/>
-              </w:rPr>
-              <w:t xml:space="preserve"> </w:t>
-            </w:r>
-          </w:p>
-          <w:p>
-            <w:pPr>
-              <w:rPr>
-                <w:rFonts w:asciiTheme="minorHAnsi" w:hAnsiTheme="minorHAnsi" w:cs="Times New Roman"/>
                 <w:i/>
                 <w:szCs w:val="22"/>
-                <w:lang w:val="en-US"/>
-              </w:rPr>
-            </w:pPr>
-            <w:proofErr w:type="spellStart"/>
-            <w:r>
-              <w:rPr>
-                <w:rFonts w:asciiTheme="minorHAnsi" w:hAnsiTheme="minorHAnsi" w:cs="Times New Roman"/>
+              </w:rPr>
+            </w:pPr>
+            <w:r>
+              <w:rPr>
+                <w:rFonts w:ascii="Times New Roman" w:hAnsi="Times New Roman" w:cs="Times New Roman"/>
                 <w:i/>
                 <w:szCs w:val="22"/>
-                <w:lang w:val="en-US"/>
-              </w:rPr>
-              <w:t>Chira</w:t>
-            </w:r>
-            <w:proofErr w:type="spellEnd"/>
-            <w:r>
-              <w:rPr>
-                <w:rFonts w:asciiTheme="minorHAnsi" w:hAnsiTheme="minorHAnsi" w:cs="Times New Roman"/>
-                <w:i/>
-                <w:szCs w:val="22"/>
-                <w:lang w:val="en-US"/>
-              </w:rPr>
-              <w:t xml:space="preserve"> </w:t>
-            </w:r>
-            <w:proofErr w:type="spellStart"/>
-            <w:r>
-              <w:rPr>
-                <w:rFonts w:asciiTheme="minorHAnsi" w:hAnsiTheme="minorHAnsi" w:cs="Times New Roman"/>
-                <w:i/>
-                <w:szCs w:val="22"/>
-                <w:lang w:val="en-US"/>
-              </w:rPr>
-              <w:t>Huamán</w:t>
-            </w:r>
-            <w:proofErr w:type="spellEnd"/>
-            <w:r>
-              <w:rPr>
-                <w:rFonts w:asciiTheme="minorHAnsi" w:hAnsiTheme="minorHAnsi" w:cs="Times New Roman"/>
-                <w:i/>
-                <w:szCs w:val="22"/>
-                <w:lang w:val="en-US"/>
-              </w:rPr>
-              <w:t xml:space="preserve">, </w:t>
-            </w:r>
-            <w:proofErr w:type="spellStart"/>
-            <w:r>
-              <w:rPr>
-                <w:rFonts w:asciiTheme="minorHAnsi" w:hAnsiTheme="minorHAnsi" w:cs="Times New Roman"/>
-                <w:i/>
-                <w:szCs w:val="22"/>
-                <w:lang w:val="en-US"/>
-              </w:rPr>
-              <w:t>Hernán</w:t>
-            </w:r>
-            <w:proofErr w:type="spellEnd"/>
+              </w:rPr>
+              <w:t>Cayo Alcos, Diego</w:t>
+            </w:r>
           </w:p>
         </w:tc>
       </w:tr>
@@ -1343,7 +1227,7 @@
                 <w:rFonts w:ascii="Times New Roman" w:hAnsi="Times New Roman" w:cs="Times New Roman"/>
                 <w:szCs w:val="22"/>
               </w:rPr>
-              <w:t>Solicitud de Cambios y Control de Cambios</w:t>
+              <w:t>Definición de líneas base del proyecto y librerías(librería principal, de trabajo, soporte, repositorio).</w:t>
             </w:r>
           </w:p>
         </w:tc>
@@ -1359,6 +1243,138 @@
             <w:pPr>
               <w:rPr>
                 <w:rFonts w:ascii="Times New Roman" w:hAnsi="Times New Roman" w:cs="Times New Roman"/>
+                <w:szCs w:val="22"/>
+                <w:lang w:val="en-US"/>
+              </w:rPr>
+            </w:pPr>
+            <w:r>
+              <w:rPr>
+                <w:rFonts w:ascii="Times New Roman" w:hAnsi="Times New Roman" w:cs="Times New Roman"/>
+                <w:b/>
+                <w:szCs w:val="22"/>
+                <w:lang w:val="en-US"/>
+              </w:rPr>
+              <w:t>Alpha Business</w:t>
+            </w:r>
+            <w:r>
+              <w:rPr>
+                <w:rFonts w:ascii="Times New Roman" w:hAnsi="Times New Roman" w:cs="Times New Roman"/>
+                <w:szCs w:val="22"/>
+                <w:lang w:val="en-US"/>
+              </w:rPr>
+              <w:t xml:space="preserve"> </w:t>
+            </w:r>
+          </w:p>
+          <w:p>
+            <w:pPr>
+              <w:rPr>
+                <w:rFonts w:asciiTheme="minorHAnsi" w:hAnsiTheme="minorHAnsi" w:cs="Times New Roman"/>
+                <w:i/>
+                <w:szCs w:val="22"/>
+                <w:lang w:val="en-US"/>
+              </w:rPr>
+            </w:pPr>
+            <w:r>
+              <w:rPr>
+                <w:rFonts w:asciiTheme="minorHAnsi" w:hAnsiTheme="minorHAnsi" w:cs="Times New Roman"/>
+                <w:i/>
+                <w:szCs w:val="22"/>
+                <w:lang w:val="en-US"/>
+              </w:rPr>
+              <w:t>Chira Huamán, Hernán</w:t>
+            </w:r>
+          </w:p>
+        </w:tc>
+      </w:tr>
+      <w:tr>
+        <w:trPr>
+          <w:jc w:val="center"/>
+        </w:trPr>
+        <w:tc>
+          <w:tcPr>
+            <w:tcW w:w="1612" w:type="dxa"/>
+            <w:tcBorders>
+              <w:top w:val="single" w:sz="4" w:space="0" w:color="000000"/>
+              <w:bottom w:val="single" w:sz="4" w:space="0" w:color="000000"/>
+            </w:tcBorders>
+          </w:tcPr>
+          <w:p>
+            <w:pPr>
+              <w:rPr>
+                <w:rFonts w:ascii="Times New Roman" w:hAnsi="Times New Roman" w:cs="Times New Roman"/>
+                <w:szCs w:val="22"/>
+              </w:rPr>
+            </w:pPr>
+            <w:r>
+              <w:rPr>
+                <w:rFonts w:ascii="Times New Roman" w:hAnsi="Times New Roman" w:cs="Times New Roman"/>
+                <w:szCs w:val="22"/>
+              </w:rPr>
+              <w:t>03/06/2016</w:t>
+            </w:r>
+          </w:p>
+        </w:tc>
+        <w:tc>
+          <w:tcPr>
+            <w:tcW w:w="1134" w:type="dxa"/>
+            <w:tcBorders>
+              <w:top w:val="single" w:sz="4" w:space="0" w:color="000000"/>
+              <w:bottom w:val="single" w:sz="4" w:space="0" w:color="000000"/>
+            </w:tcBorders>
+          </w:tcPr>
+          <w:p>
+            <w:pPr>
+              <w:jc w:val="right"/>
+              <w:rPr>
+                <w:rFonts w:ascii="Times New Roman" w:hAnsi="Times New Roman" w:cs="Times New Roman"/>
+                <w:szCs w:val="22"/>
+              </w:rPr>
+            </w:pPr>
+            <w:r>
+              <w:rPr>
+                <w:rFonts w:ascii="Times New Roman" w:hAnsi="Times New Roman" w:cs="Times New Roman"/>
+                <w:szCs w:val="22"/>
+              </w:rPr>
+              <w:t>1.6</w:t>
+            </w:r>
+          </w:p>
+        </w:tc>
+        <w:tc>
+          <w:tcPr>
+            <w:tcW w:w="3207" w:type="dxa"/>
+            <w:tcBorders>
+              <w:top w:val="single" w:sz="4" w:space="0" w:color="000000"/>
+              <w:bottom w:val="single" w:sz="4" w:space="0" w:color="000000"/>
+            </w:tcBorders>
+          </w:tcPr>
+          <w:p>
+            <w:pPr>
+              <w:rPr>
+                <w:rFonts w:ascii="Times New Roman" w:hAnsi="Times New Roman" w:cs="Times New Roman"/>
+                <w:szCs w:val="22"/>
+              </w:rPr>
+            </w:pPr>
+            <w:r>
+              <w:rPr>
+                <w:rFonts w:ascii="Times New Roman" w:hAnsi="Times New Roman" w:cs="Times New Roman"/>
+                <w:szCs w:val="22"/>
+              </w:rPr>
+              <w:t>Solicitud de Cambios y Control de Cambios</w:t>
+            </w:r>
+          </w:p>
+        </w:tc>
+        <w:tc>
+          <w:tcPr>
+            <w:tcW w:w="2321" w:type="dxa"/>
+            <w:tcBorders>
+              <w:top w:val="single" w:sz="4" w:space="0" w:color="000000"/>
+              <w:bottom w:val="single" w:sz="4" w:space="0" w:color="000000"/>
+            </w:tcBorders>
+          </w:tcPr>
+          <w:p>
+            <w:pPr>
+              <w:rPr>
+                <w:rFonts w:ascii="Times New Roman" w:hAnsi="Times New Roman" w:cs="Times New Roman"/>
                 <w:b/>
                 <w:szCs w:val="22"/>
                 <w:lang w:val="es-PE"/>
@@ -1368,66 +1384,6 @@
         </w:tc>
       </w:tr>
     </w:tbl>
-    <w:p>
-      <w:pPr>
-        <w:rPr>
-          <w:rFonts w:ascii="Arial" w:eastAsia="Arial" w:hAnsi="Arial" w:cs="Arial"/>
-          <w:b/>
-          <w:sz w:val="36"/>
-          <w:lang w:val="es-PE"/>
-        </w:rPr>
-      </w:pPr>
-    </w:p>
-    <w:p>
-      <w:pPr>
-        <w:rPr>
-          <w:rFonts w:ascii="Arial" w:eastAsia="Arial" w:hAnsi="Arial" w:cs="Arial"/>
-          <w:b/>
-          <w:sz w:val="36"/>
-          <w:lang w:val="es-PE"/>
-        </w:rPr>
-      </w:pPr>
-    </w:p>
-    <w:p>
-      <w:pPr>
-        <w:rPr>
-          <w:rFonts w:ascii="Arial" w:eastAsia="Arial" w:hAnsi="Arial" w:cs="Arial"/>
-          <w:b/>
-          <w:sz w:val="36"/>
-          <w:lang w:val="es-PE"/>
-        </w:rPr>
-      </w:pPr>
-    </w:p>
-    <w:p>
-      <w:pPr>
-        <w:rPr>
-          <w:rFonts w:ascii="Arial" w:eastAsia="Arial" w:hAnsi="Arial" w:cs="Arial"/>
-          <w:b/>
-          <w:sz w:val="36"/>
-          <w:lang w:val="es-PE"/>
-        </w:rPr>
-      </w:pPr>
-    </w:p>
-    <w:p>
-      <w:pPr>
-        <w:rPr>
-          <w:rFonts w:ascii="Arial" w:eastAsia="Arial" w:hAnsi="Arial" w:cs="Arial"/>
-          <w:b/>
-          <w:sz w:val="36"/>
-          <w:lang w:val="es-PE"/>
-        </w:rPr>
-      </w:pPr>
-    </w:p>
-    <w:p>
-      <w:pPr>
-        <w:rPr>
-          <w:rFonts w:ascii="Arial" w:eastAsia="Arial" w:hAnsi="Arial" w:cs="Arial"/>
-          <w:b/>
-          <w:sz w:val="36"/>
-          <w:lang w:val="es-PE"/>
-        </w:rPr>
-      </w:pPr>
-    </w:p>
     <w:p>
       <w:pPr>
         <w:rPr>
@@ -1504,7 +1460,6 @@
               <w:noProof/>
               <w:color w:val="auto"/>
               <w:szCs w:val="22"/>
-              <w:lang w:val="es-PE" w:eastAsia="es-PE"/>
             </w:rPr>
           </w:pPr>
           <w:r>
@@ -1516,7 +1471,7 @@
           <w:r>
             <w:fldChar w:fldCharType="separate"/>
           </w:r>
-          <w:hyperlink w:anchor="_Toc452124140" w:history="1">
+          <w:hyperlink w:anchor="_Toc452766583" w:history="1">
             <w:r>
               <w:rPr>
                 <w:rStyle w:val="Hipervnculo"/>
@@ -1531,7 +1486,6 @@
                 <w:noProof/>
                 <w:color w:val="auto"/>
                 <w:szCs w:val="22"/>
-                <w:lang w:val="es-PE" w:eastAsia="es-PE"/>
               </w:rPr>
               <w:tab/>
             </w:r>
@@ -1562,7 +1516,7 @@
                 <w:noProof/>
                 <w:webHidden/>
               </w:rPr>
-              <w:instrText xml:space="preserve"> PAGEREF _Toc452124140 \h </w:instrText>
+              <w:instrText xml:space="preserve"> PAGEREF _Toc452766583 \h </w:instrText>
             </w:r>
             <w:r>
               <w:rPr>
@@ -1605,10 +1559,9 @@
               <w:noProof/>
               <w:color w:val="auto"/>
               <w:szCs w:val="22"/>
-              <w:lang w:val="es-PE" w:eastAsia="es-PE"/>
             </w:rPr>
           </w:pPr>
-          <w:hyperlink w:anchor="_Toc452124141" w:history="1">
+          <w:hyperlink w:anchor="_Toc452766584" w:history="1">
             <w:r>
               <w:rPr>
                 <w:rStyle w:val="Hipervnculo"/>
@@ -1623,7 +1576,6 @@
                 <w:noProof/>
                 <w:color w:val="auto"/>
                 <w:szCs w:val="22"/>
-                <w:lang w:val="es-PE" w:eastAsia="es-PE"/>
               </w:rPr>
               <w:tab/>
             </w:r>
@@ -1654,7 +1606,7 @@
                 <w:noProof/>
                 <w:webHidden/>
               </w:rPr>
-              <w:instrText xml:space="preserve"> PAGEREF _Toc452124141 \h </w:instrText>
+              <w:instrText xml:space="preserve"> PAGEREF _Toc452766584 \h </w:instrText>
             </w:r>
             <w:r>
               <w:rPr>
@@ -1697,10 +1649,9 @@
               <w:noProof/>
               <w:color w:val="auto"/>
               <w:szCs w:val="22"/>
-              <w:lang w:val="es-PE" w:eastAsia="es-PE"/>
             </w:rPr>
           </w:pPr>
-          <w:hyperlink w:anchor="_Toc452124142" w:history="1">
+          <w:hyperlink w:anchor="_Toc452766585" w:history="1">
             <w:r>
               <w:rPr>
                 <w:rStyle w:val="Hipervnculo"/>
@@ -1715,7 +1666,6 @@
                 <w:noProof/>
                 <w:color w:val="auto"/>
                 <w:szCs w:val="22"/>
-                <w:lang w:val="es-PE" w:eastAsia="es-PE"/>
               </w:rPr>
               <w:tab/>
             </w:r>
@@ -1746,7 +1696,7 @@
                 <w:noProof/>
                 <w:webHidden/>
               </w:rPr>
-              <w:instrText xml:space="preserve"> PAGEREF _Toc452124142 \h </w:instrText>
+              <w:instrText xml:space="preserve"> PAGEREF _Toc452766585 \h </w:instrText>
             </w:r>
             <w:r>
               <w:rPr>
@@ -1789,10 +1739,9 @@
               <w:noProof/>
               <w:color w:val="auto"/>
               <w:szCs w:val="22"/>
-              <w:lang w:val="es-PE" w:eastAsia="es-PE"/>
             </w:rPr>
           </w:pPr>
-          <w:hyperlink w:anchor="_Toc452124143" w:history="1">
+          <w:hyperlink w:anchor="_Toc452766586" w:history="1">
             <w:r>
               <w:rPr>
                 <w:rStyle w:val="Hipervnculo"/>
@@ -1807,7 +1756,6 @@
                 <w:noProof/>
                 <w:color w:val="auto"/>
                 <w:szCs w:val="22"/>
-                <w:lang w:val="es-PE" w:eastAsia="es-PE"/>
               </w:rPr>
               <w:tab/>
             </w:r>
@@ -1838,7 +1786,7 @@
                 <w:noProof/>
                 <w:webHidden/>
               </w:rPr>
-              <w:instrText xml:space="preserve"> PAGEREF _Toc452124143 \h </w:instrText>
+              <w:instrText xml:space="preserve"> PAGEREF _Toc452766586 \h </w:instrText>
             </w:r>
             <w:r>
               <w:rPr>
@@ -1881,10 +1829,9 @@
               <w:noProof/>
               <w:color w:val="auto"/>
               <w:szCs w:val="22"/>
-              <w:lang w:val="es-PE" w:eastAsia="es-PE"/>
             </w:rPr>
           </w:pPr>
-          <w:hyperlink w:anchor="_Toc452124144" w:history="1">
+          <w:hyperlink w:anchor="_Toc452766587" w:history="1">
             <w:r>
               <w:rPr>
                 <w:rStyle w:val="Hipervnculo"/>
@@ -1899,7 +1846,6 @@
                 <w:noProof/>
                 <w:color w:val="auto"/>
                 <w:szCs w:val="22"/>
-                <w:lang w:val="es-PE" w:eastAsia="es-PE"/>
               </w:rPr>
               <w:tab/>
             </w:r>
@@ -1930,7 +1876,7 @@
                 <w:noProof/>
                 <w:webHidden/>
               </w:rPr>
-              <w:instrText xml:space="preserve"> PAGEREF _Toc452124144 \h </w:instrText>
+              <w:instrText xml:space="preserve"> PAGEREF _Toc452766587 \h </w:instrText>
             </w:r>
             <w:r>
               <w:rPr>
@@ -1950,7 +1896,7 @@
                 <w:noProof/>
                 <w:webHidden/>
               </w:rPr>
-              <w:t>5</w:t>
+              <w:t>6</w:t>
             </w:r>
             <w:r>
               <w:rPr>
@@ -1973,10 +1919,9 @@
               <w:noProof/>
               <w:color w:val="auto"/>
               <w:szCs w:val="22"/>
-              <w:lang w:val="es-PE" w:eastAsia="es-PE"/>
             </w:rPr>
           </w:pPr>
-          <w:hyperlink w:anchor="_Toc452124145" w:history="1">
+          <w:hyperlink w:anchor="_Toc452766588" w:history="1">
             <w:r>
               <w:rPr>
                 <w:rStyle w:val="Hipervnculo"/>
@@ -1991,7 +1936,6 @@
                 <w:noProof/>
                 <w:color w:val="auto"/>
                 <w:szCs w:val="22"/>
-                <w:lang w:val="es-PE" w:eastAsia="es-PE"/>
               </w:rPr>
               <w:tab/>
             </w:r>
@@ -2022,7 +1966,7 @@
                 <w:noProof/>
                 <w:webHidden/>
               </w:rPr>
-              <w:instrText xml:space="preserve"> PAGEREF _Toc452124145 \h </w:instrText>
+              <w:instrText xml:space="preserve"> PAGEREF _Toc452766588 \h </w:instrText>
             </w:r>
             <w:r>
               <w:rPr>
@@ -2065,10 +2009,9 @@
               <w:noProof/>
               <w:color w:val="auto"/>
               <w:szCs w:val="22"/>
-              <w:lang w:val="es-PE" w:eastAsia="es-PE"/>
             </w:rPr>
           </w:pPr>
-          <w:hyperlink w:anchor="_Toc452124146" w:history="1">
+          <w:hyperlink w:anchor="_Toc452766589" w:history="1">
             <w:r>
               <w:rPr>
                 <w:rStyle w:val="Hipervnculo"/>
@@ -2083,7 +2026,6 @@
                 <w:noProof/>
                 <w:color w:val="auto"/>
                 <w:szCs w:val="22"/>
-                <w:lang w:val="es-PE" w:eastAsia="es-PE"/>
               </w:rPr>
               <w:tab/>
             </w:r>
@@ -2114,7 +2056,7 @@
                 <w:noProof/>
                 <w:webHidden/>
               </w:rPr>
-              <w:instrText xml:space="preserve"> PAGEREF _Toc452124146 \h </w:instrText>
+              <w:instrText xml:space="preserve"> PAGEREF _Toc452766589 \h </w:instrText>
             </w:r>
             <w:r>
               <w:rPr>
@@ -2134,7 +2076,7 @@
                 <w:noProof/>
                 <w:webHidden/>
               </w:rPr>
-              <w:t>6</w:t>
+              <w:t>7</w:t>
             </w:r>
             <w:r>
               <w:rPr>
@@ -2157,10 +2099,9 @@
               <w:noProof/>
               <w:color w:val="auto"/>
               <w:szCs w:val="22"/>
-              <w:lang w:val="es-PE" w:eastAsia="es-PE"/>
             </w:rPr>
           </w:pPr>
-          <w:hyperlink w:anchor="_Toc452124147" w:history="1">
+          <w:hyperlink w:anchor="_Toc452766590" w:history="1">
             <w:r>
               <w:rPr>
                 <w:rStyle w:val="Hipervnculo"/>
@@ -2175,7 +2116,6 @@
                 <w:noProof/>
                 <w:color w:val="auto"/>
                 <w:szCs w:val="22"/>
-                <w:lang w:val="es-PE" w:eastAsia="es-PE"/>
               </w:rPr>
               <w:tab/>
             </w:r>
@@ -2206,7 +2146,7 @@
                 <w:noProof/>
                 <w:webHidden/>
               </w:rPr>
-              <w:instrText xml:space="preserve"> PAGEREF _Toc452124147 \h </w:instrText>
+              <w:instrText xml:space="preserve"> PAGEREF _Toc452766590 \h </w:instrText>
             </w:r>
             <w:r>
               <w:rPr>
@@ -2226,7 +2166,7 @@
                 <w:noProof/>
                 <w:webHidden/>
               </w:rPr>
-              <w:t>6</w:t>
+              <w:t>7</w:t>
             </w:r>
             <w:r>
               <w:rPr>
@@ -2249,10 +2189,9 @@
               <w:noProof/>
               <w:color w:val="auto"/>
               <w:szCs w:val="22"/>
-              <w:lang w:val="es-PE" w:eastAsia="es-PE"/>
             </w:rPr>
           </w:pPr>
-          <w:hyperlink w:anchor="_Toc452124148" w:history="1">
+          <w:hyperlink w:anchor="_Toc452766591" w:history="1">
             <w:r>
               <w:rPr>
                 <w:rStyle w:val="Hipervnculo"/>
@@ -2267,7 +2206,6 @@
                 <w:noProof/>
                 <w:color w:val="auto"/>
                 <w:szCs w:val="22"/>
-                <w:lang w:val="es-PE" w:eastAsia="es-PE"/>
               </w:rPr>
               <w:tab/>
             </w:r>
@@ -2298,7 +2236,7 @@
                 <w:noProof/>
                 <w:webHidden/>
               </w:rPr>
-              <w:instrText xml:space="preserve"> PAGEREF _Toc452124148 \h </w:instrText>
+              <w:instrText xml:space="preserve"> PAGEREF _Toc452766591 \h </w:instrText>
             </w:r>
             <w:r>
               <w:rPr>
@@ -2341,10 +2279,9 @@
               <w:noProof/>
               <w:color w:val="auto"/>
               <w:szCs w:val="22"/>
-              <w:lang w:val="es-PE" w:eastAsia="es-PE"/>
             </w:rPr>
           </w:pPr>
-          <w:hyperlink w:anchor="_Toc452124149" w:history="1">
+          <w:hyperlink w:anchor="_Toc452766592" w:history="1">
             <w:r>
               <w:rPr>
                 <w:rStyle w:val="Hipervnculo"/>
@@ -2359,7 +2296,6 @@
                 <w:noProof/>
                 <w:color w:val="auto"/>
                 <w:szCs w:val="22"/>
-                <w:lang w:val="es-PE" w:eastAsia="es-PE"/>
               </w:rPr>
               <w:tab/>
             </w:r>
@@ -2390,7 +2326,7 @@
                 <w:noProof/>
                 <w:webHidden/>
               </w:rPr>
-              <w:instrText xml:space="preserve"> PAGEREF _Toc452124149 \h </w:instrText>
+              <w:instrText xml:space="preserve"> PAGEREF _Toc452766592 \h </w:instrText>
             </w:r>
             <w:r>
               <w:rPr>
@@ -2433,10 +2369,9 @@
               <w:noProof/>
               <w:color w:val="auto"/>
               <w:szCs w:val="22"/>
-              <w:lang w:val="es-PE" w:eastAsia="es-PE"/>
             </w:rPr>
           </w:pPr>
-          <w:hyperlink w:anchor="_Toc452124150" w:history="1">
+          <w:hyperlink w:anchor="_Toc452766593" w:history="1">
             <w:r>
               <w:rPr>
                 <w:rStyle w:val="Hipervnculo"/>
@@ -2451,7 +2386,6 @@
                 <w:noProof/>
                 <w:color w:val="auto"/>
                 <w:szCs w:val="22"/>
-                <w:lang w:val="es-PE" w:eastAsia="es-PE"/>
               </w:rPr>
               <w:tab/>
             </w:r>
@@ -2482,7 +2416,7 @@
                 <w:noProof/>
                 <w:webHidden/>
               </w:rPr>
-              <w:instrText xml:space="preserve"> PAGEREF _Toc452124150 \h </w:instrText>
+              <w:instrText xml:space="preserve"> PAGEREF _Toc452766593 \h </w:instrText>
             </w:r>
             <w:r>
               <w:rPr>
@@ -2525,10 +2459,9 @@
               <w:noProof/>
               <w:color w:val="auto"/>
               <w:szCs w:val="22"/>
-              <w:lang w:val="es-PE" w:eastAsia="es-PE"/>
             </w:rPr>
           </w:pPr>
-          <w:hyperlink w:anchor="_Toc452124151" w:history="1">
+          <w:hyperlink w:anchor="_Toc452766594" w:history="1">
             <w:r>
               <w:rPr>
                 <w:rStyle w:val="Hipervnculo"/>
@@ -2543,7 +2476,6 @@
                 <w:noProof/>
                 <w:color w:val="auto"/>
                 <w:szCs w:val="22"/>
-                <w:lang w:val="es-PE" w:eastAsia="es-PE"/>
               </w:rPr>
               <w:tab/>
             </w:r>
@@ -2574,7 +2506,7 @@
                 <w:noProof/>
                 <w:webHidden/>
               </w:rPr>
-              <w:instrText xml:space="preserve"> PAGEREF _Toc452124151 \h </w:instrText>
+              <w:instrText xml:space="preserve"> PAGEREF _Toc452766594 \h </w:instrText>
             </w:r>
             <w:r>
               <w:rPr>
@@ -2617,10 +2549,9 @@
               <w:noProof/>
               <w:color w:val="auto"/>
               <w:szCs w:val="22"/>
-              <w:lang w:val="es-PE" w:eastAsia="es-PE"/>
             </w:rPr>
           </w:pPr>
-          <w:hyperlink w:anchor="_Toc452124152" w:history="1">
+          <w:hyperlink w:anchor="_Toc452766595" w:history="1">
             <w:r>
               <w:rPr>
                 <w:rStyle w:val="Hipervnculo"/>
@@ -2635,7 +2566,6 @@
                 <w:noProof/>
                 <w:color w:val="auto"/>
                 <w:szCs w:val="22"/>
-                <w:lang w:val="es-PE" w:eastAsia="es-PE"/>
               </w:rPr>
               <w:tab/>
             </w:r>
@@ -2666,7 +2596,7 @@
                 <w:noProof/>
                 <w:webHidden/>
               </w:rPr>
-              <w:instrText xml:space="preserve"> PAGEREF _Toc452124152 \h </w:instrText>
+              <w:instrText xml:space="preserve"> PAGEREF _Toc452766595 \h </w:instrText>
             </w:r>
             <w:r>
               <w:rPr>
@@ -2709,10 +2639,9 @@
               <w:noProof/>
               <w:color w:val="auto"/>
               <w:szCs w:val="22"/>
-              <w:lang w:val="es-PE" w:eastAsia="es-PE"/>
             </w:rPr>
           </w:pPr>
-          <w:hyperlink w:anchor="_Toc452124153" w:history="1">
+          <w:hyperlink w:anchor="_Toc452766596" w:history="1">
             <w:r>
               <w:rPr>
                 <w:rStyle w:val="Hipervnculo"/>
@@ -2727,7 +2656,6 @@
                 <w:noProof/>
                 <w:color w:val="auto"/>
                 <w:szCs w:val="22"/>
-                <w:lang w:val="es-PE" w:eastAsia="es-PE"/>
               </w:rPr>
               <w:tab/>
             </w:r>
@@ -2758,7 +2686,7 @@
                 <w:noProof/>
                 <w:webHidden/>
               </w:rPr>
-              <w:instrText xml:space="preserve"> PAGEREF _Toc452124153 \h </w:instrText>
+              <w:instrText xml:space="preserve"> PAGEREF _Toc452766596 \h </w:instrText>
             </w:r>
             <w:r>
               <w:rPr>
@@ -2801,10 +2729,9 @@
               <w:noProof/>
               <w:color w:val="auto"/>
               <w:szCs w:val="22"/>
-              <w:lang w:val="es-PE" w:eastAsia="es-PE"/>
             </w:rPr>
           </w:pPr>
-          <w:hyperlink w:anchor="_Toc452124154" w:history="1">
+          <w:hyperlink w:anchor="_Toc452766597" w:history="1">
             <w:r>
               <w:rPr>
                 <w:rStyle w:val="Hipervnculo"/>
@@ -2820,7 +2747,6 @@
                 <w:noProof/>
                 <w:color w:val="auto"/>
                 <w:szCs w:val="22"/>
-                <w:lang w:val="es-PE" w:eastAsia="es-PE"/>
               </w:rPr>
               <w:tab/>
             </w:r>
@@ -2852,7 +2778,7 @@
                 <w:noProof/>
                 <w:webHidden/>
               </w:rPr>
-              <w:instrText xml:space="preserve"> PAGEREF _Toc452124154 \h </w:instrText>
+              <w:instrText xml:space="preserve"> PAGEREF _Toc452766597 \h </w:instrText>
             </w:r>
             <w:r>
               <w:rPr>
@@ -2895,10 +2821,9 @@
               <w:noProof/>
               <w:color w:val="auto"/>
               <w:szCs w:val="22"/>
-              <w:lang w:val="es-PE" w:eastAsia="es-PE"/>
             </w:rPr>
           </w:pPr>
-          <w:hyperlink w:anchor="_Toc452124155" w:history="1">
+          <w:hyperlink w:anchor="_Toc452766598" w:history="1">
             <w:r>
               <w:rPr>
                 <w:rStyle w:val="Hipervnculo"/>
@@ -2913,7 +2838,6 @@
                 <w:noProof/>
                 <w:color w:val="auto"/>
                 <w:szCs w:val="22"/>
-                <w:lang w:val="es-PE" w:eastAsia="es-PE"/>
               </w:rPr>
               <w:tab/>
             </w:r>
@@ -2944,7 +2868,7 @@
                 <w:noProof/>
                 <w:webHidden/>
               </w:rPr>
-              <w:instrText xml:space="preserve"> PAGEREF _Toc452124155 \h </w:instrText>
+              <w:instrText xml:space="preserve"> PAGEREF _Toc452766598 \h </w:instrText>
             </w:r>
             <w:r>
               <w:rPr>
@@ -2987,10 +2911,9 @@
               <w:noProof/>
               <w:color w:val="auto"/>
               <w:szCs w:val="22"/>
-              <w:lang w:val="es-PE" w:eastAsia="es-PE"/>
             </w:rPr>
           </w:pPr>
-          <w:hyperlink w:anchor="_Toc452124156" w:history="1">
+          <w:hyperlink w:anchor="_Toc452766599" w:history="1">
             <w:r>
               <w:rPr>
                 <w:rStyle w:val="Hipervnculo"/>
@@ -3005,7 +2928,6 @@
                 <w:noProof/>
                 <w:color w:val="auto"/>
                 <w:szCs w:val="22"/>
-                <w:lang w:val="es-PE" w:eastAsia="es-PE"/>
               </w:rPr>
               <w:tab/>
             </w:r>
@@ -3036,7 +2958,7 @@
                 <w:noProof/>
                 <w:webHidden/>
               </w:rPr>
-              <w:instrText xml:space="preserve"> PAGEREF _Toc452124156 \h </w:instrText>
+              <w:instrText xml:space="preserve"> PAGEREF _Toc452766599 \h </w:instrText>
             </w:r>
             <w:r>
               <w:rPr>
@@ -3079,10 +3001,9 @@
               <w:noProof/>
               <w:color w:val="auto"/>
               <w:szCs w:val="22"/>
-              <w:lang w:val="es-PE" w:eastAsia="es-PE"/>
             </w:rPr>
           </w:pPr>
-          <w:hyperlink w:anchor="_Toc452124157" w:history="1">
+          <w:hyperlink w:anchor="_Toc452766600" w:history="1">
             <w:r>
               <w:rPr>
                 <w:rStyle w:val="Hipervnculo"/>
@@ -3097,7 +3018,6 @@
                 <w:noProof/>
                 <w:color w:val="auto"/>
                 <w:szCs w:val="22"/>
-                <w:lang w:val="es-PE" w:eastAsia="es-PE"/>
               </w:rPr>
               <w:tab/>
             </w:r>
@@ -3128,7 +3048,7 @@
                 <w:noProof/>
                 <w:webHidden/>
               </w:rPr>
-              <w:instrText xml:space="preserve"> PAGEREF _Toc452124157 \h </w:instrText>
+              <w:instrText xml:space="preserve"> PAGEREF _Toc452766600 \h </w:instrText>
             </w:r>
             <w:r>
               <w:rPr>
@@ -3171,10 +3091,9 @@
               <w:noProof/>
               <w:color w:val="auto"/>
               <w:szCs w:val="22"/>
-              <w:lang w:val="es-PE" w:eastAsia="es-PE"/>
             </w:rPr>
           </w:pPr>
-          <w:hyperlink w:anchor="_Toc452124158" w:history="1">
+          <w:hyperlink w:anchor="_Toc452766601" w:history="1">
             <w:r>
               <w:rPr>
                 <w:rStyle w:val="Hipervnculo"/>
@@ -3189,7 +3108,6 @@
                 <w:noProof/>
                 <w:color w:val="auto"/>
                 <w:szCs w:val="22"/>
-                <w:lang w:val="es-PE" w:eastAsia="es-PE"/>
               </w:rPr>
               <w:tab/>
             </w:r>
@@ -3220,7 +3138,7 @@
                 <w:noProof/>
                 <w:webHidden/>
               </w:rPr>
-              <w:instrText xml:space="preserve"> PAGEREF _Toc452124158 \h </w:instrText>
+              <w:instrText xml:space="preserve"> PAGEREF _Toc452766601 \h </w:instrText>
             </w:r>
             <w:r>
               <w:rPr>
@@ -3241,6 +3159,420 @@
                 <w:webHidden/>
               </w:rPr>
               <w:t>16</w:t>
+            </w:r>
+            <w:r>
+              <w:rPr>
+                <w:noProof/>
+                <w:webHidden/>
+              </w:rPr>
+              <w:fldChar w:fldCharType="end"/>
+            </w:r>
+          </w:hyperlink>
+        </w:p>
+        <w:p>
+          <w:pPr>
+            <w:pStyle w:val="TDC3"/>
+            <w:tabs>
+              <w:tab w:val="left" w:pos="1100"/>
+              <w:tab w:val="right" w:leader="dot" w:pos="8494"/>
+            </w:tabs>
+            <w:rPr>
+              <w:rFonts w:asciiTheme="minorHAnsi" w:eastAsiaTheme="minorEastAsia" w:hAnsiTheme="minorHAnsi" w:cstheme="minorBidi"/>
+              <w:noProof/>
+              <w:color w:val="auto"/>
+              <w:szCs w:val="22"/>
+            </w:rPr>
+          </w:pPr>
+          <w:hyperlink w:anchor="_Toc452766602" w:history="1">
+            <w:r>
+              <w:rPr>
+                <w:rStyle w:val="Hipervnculo"/>
+                <w:rFonts w:ascii="Arial" w:hAnsi="Arial" w:cs="Arial"/>
+                <w:noProof/>
+              </w:rPr>
+              <w:t>3.2.</w:t>
+            </w:r>
+            <w:r>
+              <w:rPr>
+                <w:rFonts w:asciiTheme="minorHAnsi" w:eastAsiaTheme="minorEastAsia" w:hAnsiTheme="minorHAnsi" w:cstheme="minorBidi"/>
+                <w:noProof/>
+                <w:color w:val="auto"/>
+                <w:szCs w:val="22"/>
+              </w:rPr>
+              <w:tab/>
+            </w:r>
+            <w:r>
+              <w:rPr>
+                <w:rStyle w:val="Hipervnculo"/>
+                <w:rFonts w:ascii="Times New Roman" w:hAnsi="Times New Roman" w:cs="Times New Roman"/>
+                <w:noProof/>
+              </w:rPr>
+              <w:t>Control</w:t>
+            </w:r>
+            <w:r>
+              <w:rPr>
+                <w:noProof/>
+                <w:webHidden/>
+              </w:rPr>
+              <w:tab/>
+            </w:r>
+            <w:r>
+              <w:rPr>
+                <w:noProof/>
+                <w:webHidden/>
+              </w:rPr>
+              <w:fldChar w:fldCharType="begin"/>
+            </w:r>
+            <w:r>
+              <w:rPr>
+                <w:noProof/>
+                <w:webHidden/>
+              </w:rPr>
+              <w:instrText xml:space="preserve"> PAGEREF _Toc452766602 \h </w:instrText>
+            </w:r>
+            <w:r>
+              <w:rPr>
+                <w:noProof/>
+                <w:webHidden/>
+              </w:rPr>
+            </w:r>
+            <w:r>
+              <w:rPr>
+                <w:noProof/>
+                <w:webHidden/>
+              </w:rPr>
+              <w:fldChar w:fldCharType="separate"/>
+            </w:r>
+            <w:r>
+              <w:rPr>
+                <w:noProof/>
+                <w:webHidden/>
+              </w:rPr>
+              <w:t>17</w:t>
+            </w:r>
+            <w:r>
+              <w:rPr>
+                <w:noProof/>
+                <w:webHidden/>
+              </w:rPr>
+              <w:fldChar w:fldCharType="end"/>
+            </w:r>
+          </w:hyperlink>
+        </w:p>
+        <w:p>
+          <w:pPr>
+            <w:pStyle w:val="TDC3"/>
+            <w:tabs>
+              <w:tab w:val="left" w:pos="1320"/>
+              <w:tab w:val="right" w:leader="dot" w:pos="8494"/>
+            </w:tabs>
+            <w:rPr>
+              <w:rFonts w:asciiTheme="minorHAnsi" w:eastAsiaTheme="minorEastAsia" w:hAnsiTheme="minorHAnsi" w:cstheme="minorBidi"/>
+              <w:noProof/>
+              <w:color w:val="auto"/>
+              <w:szCs w:val="22"/>
+            </w:rPr>
+          </w:pPr>
+          <w:hyperlink w:anchor="_Toc452766603" w:history="1">
+            <w:r>
+              <w:rPr>
+                <w:rStyle w:val="Hipervnculo"/>
+                <w:rFonts w:ascii="Arial" w:hAnsi="Arial" w:cs="Arial"/>
+                <w:noProof/>
+              </w:rPr>
+              <w:t>3.2.1.</w:t>
+            </w:r>
+            <w:r>
+              <w:rPr>
+                <w:rFonts w:asciiTheme="minorHAnsi" w:eastAsiaTheme="minorEastAsia" w:hAnsiTheme="minorHAnsi" w:cstheme="minorBidi"/>
+                <w:noProof/>
+                <w:color w:val="auto"/>
+                <w:szCs w:val="22"/>
+              </w:rPr>
+              <w:tab/>
+            </w:r>
+            <w:r>
+              <w:rPr>
+                <w:rStyle w:val="Hipervnculo"/>
+                <w:rFonts w:ascii="Times New Roman" w:hAnsi="Times New Roman" w:cs="Times New Roman"/>
+                <w:noProof/>
+              </w:rPr>
+              <w:t>Definición de líneas base</w:t>
+            </w:r>
+            <w:r>
+              <w:rPr>
+                <w:noProof/>
+                <w:webHidden/>
+              </w:rPr>
+              <w:tab/>
+            </w:r>
+            <w:r>
+              <w:rPr>
+                <w:noProof/>
+                <w:webHidden/>
+              </w:rPr>
+              <w:fldChar w:fldCharType="begin"/>
+            </w:r>
+            <w:r>
+              <w:rPr>
+                <w:noProof/>
+                <w:webHidden/>
+              </w:rPr>
+              <w:instrText xml:space="preserve"> PAGEREF _Toc452766603 \h </w:instrText>
+            </w:r>
+            <w:r>
+              <w:rPr>
+                <w:noProof/>
+                <w:webHidden/>
+              </w:rPr>
+            </w:r>
+            <w:r>
+              <w:rPr>
+                <w:noProof/>
+                <w:webHidden/>
+              </w:rPr>
+              <w:fldChar w:fldCharType="separate"/>
+            </w:r>
+            <w:r>
+              <w:rPr>
+                <w:noProof/>
+                <w:webHidden/>
+              </w:rPr>
+              <w:t>17</w:t>
+            </w:r>
+            <w:r>
+              <w:rPr>
+                <w:noProof/>
+                <w:webHidden/>
+              </w:rPr>
+              <w:fldChar w:fldCharType="end"/>
+            </w:r>
+          </w:hyperlink>
+        </w:p>
+        <w:p>
+          <w:pPr>
+            <w:pStyle w:val="TDC3"/>
+            <w:tabs>
+              <w:tab w:val="left" w:pos="1320"/>
+              <w:tab w:val="right" w:leader="dot" w:pos="8494"/>
+            </w:tabs>
+            <w:rPr>
+              <w:rFonts w:asciiTheme="minorHAnsi" w:eastAsiaTheme="minorEastAsia" w:hAnsiTheme="minorHAnsi" w:cstheme="minorBidi"/>
+              <w:noProof/>
+              <w:color w:val="auto"/>
+              <w:szCs w:val="22"/>
+            </w:rPr>
+          </w:pPr>
+          <w:hyperlink w:anchor="_Toc452766604" w:history="1">
+            <w:r>
+              <w:rPr>
+                <w:rStyle w:val="Hipervnculo"/>
+                <w:rFonts w:ascii="Arial" w:hAnsi="Arial" w:cs="Arial"/>
+                <w:noProof/>
+              </w:rPr>
+              <w:t>3.2.2.</w:t>
+            </w:r>
+            <w:r>
+              <w:rPr>
+                <w:rFonts w:asciiTheme="minorHAnsi" w:eastAsiaTheme="minorEastAsia" w:hAnsiTheme="minorHAnsi" w:cstheme="minorBidi"/>
+                <w:noProof/>
+                <w:color w:val="auto"/>
+                <w:szCs w:val="22"/>
+              </w:rPr>
+              <w:tab/>
+            </w:r>
+            <w:r>
+              <w:rPr>
+                <w:rStyle w:val="Hipervnculo"/>
+                <w:rFonts w:ascii="Times New Roman" w:hAnsi="Times New Roman" w:cs="Times New Roman"/>
+                <w:noProof/>
+              </w:rPr>
+              <w:t>Definición de librerías</w:t>
+            </w:r>
+            <w:r>
+              <w:rPr>
+                <w:noProof/>
+                <w:webHidden/>
+              </w:rPr>
+              <w:tab/>
+            </w:r>
+            <w:r>
+              <w:rPr>
+                <w:noProof/>
+                <w:webHidden/>
+              </w:rPr>
+              <w:fldChar w:fldCharType="begin"/>
+            </w:r>
+            <w:r>
+              <w:rPr>
+                <w:noProof/>
+                <w:webHidden/>
+              </w:rPr>
+              <w:instrText xml:space="preserve"> PAGEREF _Toc452766604 \h </w:instrText>
+            </w:r>
+            <w:r>
+              <w:rPr>
+                <w:noProof/>
+                <w:webHidden/>
+              </w:rPr>
+            </w:r>
+            <w:r>
+              <w:rPr>
+                <w:noProof/>
+                <w:webHidden/>
+              </w:rPr>
+              <w:fldChar w:fldCharType="separate"/>
+            </w:r>
+            <w:r>
+              <w:rPr>
+                <w:noProof/>
+                <w:webHidden/>
+              </w:rPr>
+              <w:t>18</w:t>
+            </w:r>
+            <w:r>
+              <w:rPr>
+                <w:noProof/>
+                <w:webHidden/>
+              </w:rPr>
+              <w:fldChar w:fldCharType="end"/>
+            </w:r>
+          </w:hyperlink>
+        </w:p>
+        <w:p>
+          <w:pPr>
+            <w:pStyle w:val="TDC3"/>
+            <w:tabs>
+              <w:tab w:val="right" w:leader="dot" w:pos="8494"/>
+            </w:tabs>
+            <w:rPr>
+              <w:rFonts w:asciiTheme="minorHAnsi" w:eastAsiaTheme="minorEastAsia" w:hAnsiTheme="minorHAnsi" w:cstheme="minorBidi"/>
+              <w:noProof/>
+              <w:color w:val="auto"/>
+              <w:szCs w:val="22"/>
+            </w:rPr>
+          </w:pPr>
+          <w:hyperlink w:anchor="_Toc452766605" w:history="1">
+            <w:r>
+              <w:rPr>
+                <w:rStyle w:val="Hipervnculo"/>
+                <w:rFonts w:ascii="Times New Roman" w:hAnsi="Times New Roman" w:cs="Times New Roman"/>
+                <w:noProof/>
+              </w:rPr>
+              <w:t>3.2.2.4.Repositorio de software</w:t>
+            </w:r>
+            <w:r>
+              <w:rPr>
+                <w:noProof/>
+                <w:webHidden/>
+              </w:rPr>
+              <w:tab/>
+            </w:r>
+            <w:r>
+              <w:rPr>
+                <w:noProof/>
+                <w:webHidden/>
+              </w:rPr>
+              <w:fldChar w:fldCharType="begin"/>
+            </w:r>
+            <w:r>
+              <w:rPr>
+                <w:noProof/>
+                <w:webHidden/>
+              </w:rPr>
+              <w:instrText xml:space="preserve"> PAGEREF _Toc452766605 \h </w:instrText>
+            </w:r>
+            <w:r>
+              <w:rPr>
+                <w:noProof/>
+                <w:webHidden/>
+              </w:rPr>
+            </w:r>
+            <w:r>
+              <w:rPr>
+                <w:noProof/>
+                <w:webHidden/>
+              </w:rPr>
+              <w:fldChar w:fldCharType="separate"/>
+            </w:r>
+            <w:r>
+              <w:rPr>
+                <w:noProof/>
+                <w:webHidden/>
+              </w:rPr>
+              <w:t>22</w:t>
+            </w:r>
+            <w:r>
+              <w:rPr>
+                <w:noProof/>
+                <w:webHidden/>
+              </w:rPr>
+              <w:fldChar w:fldCharType="end"/>
+            </w:r>
+          </w:hyperlink>
+        </w:p>
+        <w:p>
+          <w:pPr>
+            <w:pStyle w:val="TDC3"/>
+            <w:tabs>
+              <w:tab w:val="right" w:leader="dot" w:pos="8494"/>
+            </w:tabs>
+            <w:rPr>
+              <w:rFonts w:asciiTheme="minorHAnsi" w:eastAsiaTheme="minorEastAsia" w:hAnsiTheme="minorHAnsi" w:cstheme="minorBidi"/>
+              <w:noProof/>
+              <w:color w:val="auto"/>
+              <w:szCs w:val="22"/>
+            </w:rPr>
+          </w:pPr>
+          <w:hyperlink w:anchor="_Toc452766606" w:history="1">
+            <w:r>
+              <w:rPr>
+                <w:rStyle w:val="Hipervnculo"/>
+                <w:rFonts w:ascii="Times New Roman" w:hAnsi="Times New Roman" w:cs="Times New Roman"/>
+                <w:noProof/>
+              </w:rPr>
+              <w:t>3.2.2.5.Control de Cambios</w:t>
+            </w:r>
+            <w:r>
+              <w:rPr>
+                <w:noProof/>
+                <w:webHidden/>
+              </w:rPr>
+              <w:tab/>
+            </w:r>
+            <w:r>
+              <w:rPr>
+                <w:noProof/>
+                <w:webHidden/>
+              </w:rPr>
+              <w:fldChar w:fldCharType="begin"/>
+            </w:r>
+            <w:r>
+              <w:rPr>
+                <w:noProof/>
+                <w:webHidden/>
+              </w:rPr>
+              <w:instrText xml:space="preserve"> PAGEREF _Toc452766606 \h </w:instrText>
+            </w:r>
+            <w:r>
+              <w:rPr>
+                <w:noProof/>
+                <w:webHidden/>
+              </w:rPr>
+            </w:r>
+            <w:r>
+              <w:rPr>
+                <w:noProof/>
+                <w:webHidden/>
+              </w:rPr>
+              <w:fldChar w:fldCharType="separate"/>
+            </w:r>
+            <w:r>
+              <w:rPr>
+                <w:noProof/>
+                <w:webHidden/>
+              </w:rPr>
+              <w:t>22</w:t>
             </w:r>
             <w:r>
               <w:rPr>
@@ -3265,25 +3597,9 @@
     <w:p>
       <w:pPr>
         <w:rPr>
-          <w:rFonts w:ascii="Arial" w:eastAsia="Arial" w:hAnsi="Arial" w:cs="Arial"/>
           <w:b/>
-          <w:sz w:val="36"/>
-        </w:rPr>
-      </w:pPr>
-    </w:p>
-    <w:p/>
-    <w:p>
-      <w:pPr>
-        <w:rPr>
-          <w:b/>
-        </w:rPr>
-      </w:pPr>
-      <w:r>
-        <w:rPr>
-          <w:b/>
-        </w:rPr>
-        <w:br w:type="page"/>
-      </w:r>
+        </w:rPr>
+      </w:pPr>
     </w:p>
     <w:p>
       <w:pPr>
@@ -3317,14 +3633,14 @@
           <w:rFonts w:ascii="Arial" w:hAnsi="Arial" w:cs="Arial"/>
         </w:rPr>
       </w:pPr>
-      <w:bookmarkStart w:id="1" w:name="_Toc452124140"/>
+      <w:bookmarkStart w:id="2" w:name="_Toc452766583"/>
       <w:r>
         <w:rPr>
           <w:rFonts w:ascii="Arial" w:hAnsi="Arial" w:cs="Arial"/>
         </w:rPr>
         <w:t>Introducción</w:t>
       </w:r>
-      <w:bookmarkEnd w:id="1"/>
+      <w:bookmarkEnd w:id="2"/>
     </w:p>
     <w:p>
       <w:pPr>
@@ -3338,14 +3654,14 @@
           <w:rFonts w:ascii="Arial" w:hAnsi="Arial" w:cs="Arial"/>
         </w:rPr>
       </w:pPr>
-      <w:bookmarkStart w:id="2" w:name="_Toc452124141"/>
+      <w:bookmarkStart w:id="3" w:name="_Toc452766584"/>
       <w:r>
         <w:rPr>
           <w:rFonts w:ascii="Arial" w:hAnsi="Arial" w:cs="Arial"/>
         </w:rPr>
         <w:t>Situación de la empresa</w:t>
       </w:r>
-      <w:bookmarkEnd w:id="2"/>
+      <w:bookmarkEnd w:id="3"/>
     </w:p>
     <w:p>
       <w:pPr>
@@ -3355,21 +3671,12 @@
           <w:szCs w:val="22"/>
         </w:rPr>
       </w:pPr>
-      <w:proofErr w:type="spellStart"/>
-      <w:r>
-        <w:rPr>
-          <w:rFonts w:ascii="Arial" w:hAnsi="Arial" w:cs="Arial"/>
-          <w:szCs w:val="22"/>
-        </w:rPr>
-        <w:t>Alpha</w:t>
-      </w:r>
-      <w:proofErr w:type="spellEnd"/>
-      <w:r>
-        <w:rPr>
-          <w:rFonts w:ascii="Arial" w:hAnsi="Arial" w:cs="Arial"/>
-          <w:szCs w:val="22"/>
-        </w:rPr>
-        <w:t xml:space="preserve"> Business es una empresa de capacitación de personal que brinda servicios de capacita</w:t>
+      <w:r>
+        <w:rPr>
+          <w:rFonts w:ascii="Arial" w:hAnsi="Arial" w:cs="Arial"/>
+          <w:szCs w:val="22"/>
+        </w:rPr>
+        <w:t>Alpha Business es una empresa de capacitación de personal que brinda servicios de capacita</w:t>
       </w:r>
       <w:r>
         <w:rPr>
@@ -3422,14 +3729,14 @@
           <w:rFonts w:ascii="Arial" w:hAnsi="Arial" w:cs="Arial"/>
         </w:rPr>
       </w:pPr>
-      <w:bookmarkStart w:id="3" w:name="_Toc452124142"/>
+      <w:bookmarkStart w:id="4" w:name="_Toc452766585"/>
       <w:r>
         <w:rPr>
           <w:rFonts w:ascii="Arial" w:hAnsi="Arial" w:cs="Arial"/>
         </w:rPr>
         <w:t>Propósito</w:t>
       </w:r>
-      <w:bookmarkEnd w:id="3"/>
+      <w:bookmarkEnd w:id="4"/>
       <w:r>
         <w:rPr>
           <w:rFonts w:ascii="Arial" w:hAnsi="Arial" w:cs="Arial"/>
@@ -3563,14 +3870,14 @@
           <w:rFonts w:ascii="Arial" w:hAnsi="Arial" w:cs="Arial"/>
         </w:rPr>
       </w:pPr>
-      <w:bookmarkStart w:id="4" w:name="_Toc452124143"/>
+      <w:bookmarkStart w:id="5" w:name="_Toc452766586"/>
       <w:r>
         <w:rPr>
           <w:rFonts w:ascii="Arial" w:hAnsi="Arial" w:cs="Arial"/>
         </w:rPr>
         <w:t>Aplicabilidad</w:t>
       </w:r>
-      <w:bookmarkEnd w:id="4"/>
+      <w:bookmarkEnd w:id="5"/>
     </w:p>
     <w:p>
       <w:pPr>
@@ -3677,7 +3984,7 @@
           <w:rFonts w:ascii="Arial" w:hAnsi="Arial" w:cs="Arial"/>
         </w:rPr>
       </w:pPr>
-      <w:bookmarkStart w:id="5" w:name="_Toc452124144"/>
+      <w:bookmarkStart w:id="6" w:name="_Toc452766587"/>
       <w:r>
         <w:rPr>
           <w:rFonts w:ascii="Arial" w:hAnsi="Arial" w:cs="Arial"/>
@@ -3685,7 +3992,7 @@
         <w:lastRenderedPageBreak/>
         <w:t>Definiciones</w:t>
       </w:r>
-      <w:bookmarkEnd w:id="5"/>
+      <w:bookmarkEnd w:id="6"/>
     </w:p>
     <w:p>
       <w:pPr>
@@ -3941,7 +4248,6 @@
           <w:szCs w:val="22"/>
         </w:rPr>
       </w:pPr>
-      <w:proofErr w:type="spellStart"/>
       <w:r>
         <w:rPr>
           <w:rFonts w:ascii="Arial" w:hAnsi="Arial" w:cs="Arial"/>
@@ -3950,7 +4256,6 @@
         </w:rPr>
         <w:t>Commit</w:t>
       </w:r>
-      <w:proofErr w:type="spellEnd"/>
       <w:r>
         <w:rPr>
           <w:rFonts w:ascii="Arial" w:hAnsi="Arial" w:cs="Arial"/>
@@ -3993,7 +4298,6 @@
           <w:szCs w:val="22"/>
         </w:rPr>
       </w:pPr>
-      <w:proofErr w:type="spellStart"/>
       <w:r>
         <w:rPr>
           <w:rFonts w:ascii="Arial" w:hAnsi="Arial" w:cs="Arial"/>
@@ -4002,7 +4306,6 @@
         </w:rPr>
         <w:t>Push</w:t>
       </w:r>
-      <w:proofErr w:type="spellEnd"/>
       <w:r>
         <w:rPr>
           <w:rFonts w:ascii="Arial" w:hAnsi="Arial" w:cs="Arial"/>
@@ -4110,7 +4413,7 @@
           <w:color w:val="auto"/>
         </w:rPr>
       </w:pPr>
-      <w:bookmarkStart w:id="6" w:name="_Toc452124145"/>
+      <w:bookmarkStart w:id="7" w:name="_Toc452766588"/>
       <w:r>
         <w:rPr>
           <w:rFonts w:ascii="Arial" w:hAnsi="Arial" w:cs="Arial"/>
@@ -4118,7 +4421,6 @@
         </w:rPr>
         <w:t>Gobierno y Alc</w:t>
       </w:r>
-      <w:bookmarkEnd w:id="6"/>
       <w:r>
         <w:rPr>
           <w:rFonts w:ascii="Arial" w:hAnsi="Arial" w:cs="Arial"/>
@@ -4126,6 +4428,7 @@
         </w:rPr>
         <w:t>ance</w:t>
       </w:r>
+      <w:bookmarkEnd w:id="7"/>
     </w:p>
     <w:p>
       <w:pPr>
@@ -4254,8 +4557,6 @@
         </w:rPr>
         <w:t xml:space="preserve"> al área de software</w:t>
       </w:r>
-      <w:bookmarkStart w:id="7" w:name="_GoBack"/>
-      <w:bookmarkEnd w:id="7"/>
       <w:r>
         <w:rPr>
           <w:rFonts w:ascii="Arial" w:hAnsi="Arial" w:cs="Arial"/>
@@ -4304,7 +4605,7 @@
           <w:rFonts w:ascii="Arial" w:hAnsi="Arial" w:cs="Arial"/>
         </w:rPr>
       </w:pPr>
-      <w:bookmarkStart w:id="8" w:name="_Toc452124146"/>
+      <w:bookmarkStart w:id="8" w:name="_Toc452766589"/>
       <w:r>
         <w:rPr>
           <w:rFonts w:ascii="Arial" w:hAnsi="Arial" w:cs="Arial"/>
@@ -4326,7 +4627,7 @@
           <w:rFonts w:ascii="Arial" w:hAnsi="Arial" w:cs="Arial"/>
         </w:rPr>
       </w:pPr>
-      <w:bookmarkStart w:id="9" w:name="_Toc452124147"/>
+      <w:bookmarkStart w:id="9" w:name="_Toc452766590"/>
       <w:r>
         <w:rPr>
           <w:rFonts w:ascii="Arial" w:hAnsi="Arial" w:cs="Arial"/>
@@ -4334,6 +4635,12 @@
         <w:t>Organización</w:t>
       </w:r>
       <w:bookmarkEnd w:id="9"/>
+      <w:r>
+        <w:rPr>
+          <w:rFonts w:ascii="Arial" w:hAnsi="Arial" w:cs="Arial"/>
+        </w:rPr>
+        <w:t xml:space="preserve"> </w:t>
+      </w:r>
       <w:r>
         <w:rPr>
           <w:rFonts w:ascii="Arial" w:hAnsi="Arial" w:cs="Arial"/>
@@ -4709,7 +5016,7 @@
           <w:rFonts w:ascii="Arial" w:hAnsi="Arial" w:cs="Arial"/>
         </w:rPr>
       </w:pPr>
-      <w:bookmarkStart w:id="10" w:name="_Toc452124148"/>
+      <w:bookmarkStart w:id="10" w:name="_Toc452766591"/>
       <w:r>
         <w:rPr>
           <w:rFonts w:ascii="Arial" w:hAnsi="Arial" w:cs="Arial"/>
@@ -4807,7 +5114,7 @@
         <w:tc>
           <w:tcPr>
             <w:tcW w:w="555" w:type="dxa"/>
-            <w:shd w:val="clear" w:color="auto" w:fill="000000" w:themeFill="text1"/>
+            <w:shd w:val="clear" w:color="auto" w:fill="365F91" w:themeFill="accent1" w:themeFillShade="BF"/>
           </w:tcPr>
           <w:p>
             <w:pPr>
@@ -4829,11 +5136,13 @@
         <w:tc>
           <w:tcPr>
             <w:tcW w:w="1560" w:type="dxa"/>
-            <w:shd w:val="clear" w:color="auto" w:fill="000000" w:themeFill="text1"/>
-          </w:tcPr>
-          <w:p>
-            <w:pPr>
-              <w:jc w:val="center"/>
+            <w:shd w:val="clear" w:color="auto" w:fill="365F91" w:themeFill="accent1" w:themeFillShade="BF"/>
+          </w:tcPr>
+          <w:p>
+            <w:pPr>
+              <w:tabs>
+                <w:tab w:val="center" w:pos="672"/>
+              </w:tabs>
               <w:rPr>
                 <w:b/>
                 <w:color w:val="FFFFFF" w:themeColor="background1"/>
@@ -4844,35 +5153,42 @@
                 <w:b/>
                 <w:color w:val="FFFFFF" w:themeColor="background1"/>
               </w:rPr>
-              <w:t>R</w:t>
+              <w:tab/>
             </w:r>
             <w:r>
               <w:rPr>
                 <w:b/>
                 <w:color w:val="FFFFFF" w:themeColor="background1"/>
               </w:rPr>
-              <w:t>ol</w:t>
-            </w:r>
-          </w:p>
-        </w:tc>
-        <w:tc>
-          <w:tcPr>
-            <w:tcW w:w="1424" w:type="dxa"/>
-            <w:shd w:val="clear" w:color="auto" w:fill="000000" w:themeFill="text1"/>
-          </w:tcPr>
-          <w:p>
-            <w:pPr>
-              <w:jc w:val="center"/>
+              <w:t>R</w:t>
+            </w:r>
+            <w:r>
               <w:rPr>
                 <w:b/>
                 <w:color w:val="FFFFFF" w:themeColor="background1"/>
               </w:rPr>
-            </w:pPr>
-            <w:r>
+              <w:t>ol</w:t>
+            </w:r>
+          </w:p>
+        </w:tc>
+        <w:tc>
+          <w:tcPr>
+            <w:tcW w:w="1424" w:type="dxa"/>
+            <w:shd w:val="clear" w:color="auto" w:fill="365F91" w:themeFill="accent1" w:themeFillShade="BF"/>
+          </w:tcPr>
+          <w:p>
+            <w:pPr>
+              <w:jc w:val="center"/>
               <w:rPr>
                 <w:b/>
                 <w:color w:val="FFFFFF" w:themeColor="background1"/>
               </w:rPr>
+            </w:pPr>
+            <w:r>
+              <w:rPr>
+                <w:b/>
+                <w:color w:val="FFFFFF" w:themeColor="background1"/>
+              </w:rPr>
               <w:t>Cantidad de personal</w:t>
             </w:r>
           </w:p>
@@ -4880,7 +5196,7 @@
         <w:tc>
           <w:tcPr>
             <w:tcW w:w="5245" w:type="dxa"/>
-            <w:shd w:val="clear" w:color="auto" w:fill="000000" w:themeFill="text1"/>
+            <w:shd w:val="clear" w:color="auto" w:fill="365F91" w:themeFill="accent1" w:themeFillShade="BF"/>
           </w:tcPr>
           <w:p>
             <w:pPr>
@@ -5033,7 +5349,7 @@
                 <w:rFonts w:ascii="Arial" w:eastAsia="Times New Roman" w:hAnsi="Arial" w:cs="Arial"/>
                 <w:sz w:val="20"/>
               </w:rPr>
-              <w:t>Promover el uso efectivo de la base de datos de configuración dentro de la organización.</w:t>
+              <w:t>Asegurar la consistencia e integridad de los datos de la base de datos de configuración a través de la ejecución de procedimientos de verificación y auditoría.</w:t>
             </w:r>
           </w:p>
           <w:p>
@@ -5054,56 +5370,7 @@
                 <w:rFonts w:ascii="Arial" w:eastAsia="Times New Roman" w:hAnsi="Arial" w:cs="Arial"/>
                 <w:sz w:val="20"/>
               </w:rPr>
-              <w:t>Asegurar la consistencia e integridad de los datos de la base de datos de configuración a través de la ejecución de procedimientos de verificación y auditoría.</w:t>
-            </w:r>
-          </w:p>
-          <w:p>
-            <w:pPr>
-              <w:numPr>
-                <w:ilvl w:val="0"/>
-                <w:numId w:val="7"/>
-              </w:numPr>
-              <w:jc w:val="both"/>
-              <w:textAlignment w:val="baseline"/>
-              <w:rPr>
-                <w:rFonts w:ascii="Arial" w:eastAsia="Times New Roman" w:hAnsi="Arial" w:cs="Arial"/>
-                <w:sz w:val="20"/>
-              </w:rPr>
-            </w:pPr>
-            <w:r>
-              <w:rPr>
-                <w:rFonts w:ascii="Arial" w:eastAsia="Times New Roman" w:hAnsi="Arial" w:cs="Arial"/>
-                <w:sz w:val="20"/>
-              </w:rPr>
               <w:t>Liderar las actividades de evaluación del proceso: revisar tipos de elementos de configuración, relaciones, atributos y valores asociados, estructura de la base de datos, derechos de acceso.</w:t>
-            </w:r>
-          </w:p>
-          <w:p>
-            <w:pPr>
-              <w:pStyle w:val="Prrafodelista"/>
-              <w:numPr>
-                <w:ilvl w:val="0"/>
-                <w:numId w:val="7"/>
-              </w:numPr>
-              <w:jc w:val="both"/>
-              <w:rPr>
-                <w:rFonts w:ascii="Arial" w:hAnsi="Arial" w:cs="Arial"/>
-              </w:rPr>
-            </w:pPr>
-            <w:r>
-              <w:rPr>
-                <w:rFonts w:ascii="Arial" w:eastAsia="Times New Roman" w:hAnsi="Arial" w:cs="Arial"/>
-                <w:sz w:val="20"/>
-              </w:rPr>
-              <w:t>Aprobar cambios estructurales en la base de datos de configuración</w:t>
-            </w:r>
-            <w:r>
-              <w:rPr>
-                <w:rFonts w:ascii="Arial" w:eastAsia="Times New Roman" w:hAnsi="Arial" w:cs="Arial"/>
-                <w:sz w:val="18"/>
-                <w:szCs w:val="18"/>
-              </w:rPr>
-              <w:t>.</w:t>
             </w:r>
           </w:p>
         </w:tc>
@@ -5191,56 +5458,6 @@
               <w:t>Asegurar que los elementos de configuración de los que es responsable estén registrados en la base de datos de configuración con el estado y datos de configuración apropiados.</w:t>
             </w:r>
           </w:p>
-          <w:p>
-            <w:pPr>
-              <w:numPr>
-                <w:ilvl w:val="0"/>
-                <w:numId w:val="9"/>
-              </w:numPr>
-              <w:jc w:val="both"/>
-              <w:textAlignment w:val="baseline"/>
-              <w:rPr>
-                <w:rFonts w:ascii="Arial" w:eastAsia="Times New Roman" w:hAnsi="Arial" w:cs="Arial"/>
-                <w:sz w:val="20"/>
-              </w:rPr>
-            </w:pPr>
-            <w:r>
-              <w:rPr>
-                <w:rFonts w:ascii="Arial" w:eastAsia="Times New Roman" w:hAnsi="Arial" w:cs="Arial"/>
-                <w:sz w:val="20"/>
-              </w:rPr>
-              <w:t>Asegurar la idoneidad e integridad de los elementos de configuración de los que es responsable.</w:t>
-            </w:r>
-          </w:p>
-          <w:p>
-            <w:pPr>
-              <w:pStyle w:val="Prrafodelista"/>
-              <w:numPr>
-                <w:ilvl w:val="0"/>
-                <w:numId w:val="8"/>
-              </w:numPr>
-              <w:jc w:val="both"/>
-              <w:rPr>
-                <w:rFonts w:ascii="Arial" w:hAnsi="Arial" w:cs="Arial"/>
-                <w:sz w:val="20"/>
-              </w:rPr>
-            </w:pPr>
-            <w:r>
-              <w:rPr>
-                <w:rFonts w:ascii="Arial" w:eastAsia="Times New Roman" w:hAnsi="Arial" w:cs="Arial"/>
-                <w:sz w:val="20"/>
-              </w:rPr>
-              <w:t xml:space="preserve">Trabajar conjuntamente con el Líder de gestión de la configuración para identificar las causas </w:t>
-            </w:r>
-            <w:r>
-              <w:rPr>
-                <w:rFonts w:ascii="Arial" w:eastAsia="Times New Roman" w:hAnsi="Arial" w:cs="Arial"/>
-                <w:sz w:val="20"/>
-              </w:rPr>
-              <w:lastRenderedPageBreak/>
-              <w:t>de cualquier discrepancia identificada en las auditorías e implementar las acciones correctivas.</w:t>
-            </w:r>
-          </w:p>
         </w:tc>
       </w:tr>
       <w:tr>
@@ -5259,7 +5476,6 @@
               <w:rPr>
                 <w:rFonts w:ascii="Arial" w:hAnsi="Arial" w:cs="Arial"/>
               </w:rPr>
-              <w:lastRenderedPageBreak/>
               <w:t>3</w:t>
             </w:r>
           </w:p>
@@ -5494,6 +5710,7 @@
                 <w:rFonts w:ascii="Arial" w:eastAsia="Times New Roman" w:hAnsi="Arial" w:cs="Arial"/>
                 <w:sz w:val="20"/>
               </w:rPr>
+              <w:lastRenderedPageBreak/>
               <w:t>El comité estará conformado por un miembro de las directivas de la organización, el líder del proyecto, el administrador de la configuración y si se requiere la persona que identificó el cambio.</w:t>
             </w:r>
           </w:p>
@@ -5515,177 +5732,8 @@
               <w:rPr>
                 <w:rFonts w:ascii="Arial" w:hAnsi="Arial" w:cs="Arial"/>
               </w:rPr>
+              <w:lastRenderedPageBreak/>
               <w:t>5</w:t>
-            </w:r>
-          </w:p>
-        </w:tc>
-        <w:tc>
-          <w:tcPr>
-            <w:tcW w:w="1560" w:type="dxa"/>
-          </w:tcPr>
-          <w:p>
-            <w:pPr>
-              <w:jc w:val="both"/>
-              <w:rPr>
-                <w:rFonts w:ascii="Arial" w:hAnsi="Arial" w:cs="Arial"/>
-                <w:sz w:val="20"/>
-              </w:rPr>
-            </w:pPr>
-            <w:r>
-              <w:rPr>
-                <w:rFonts w:ascii="Arial" w:eastAsia="Times New Roman" w:hAnsi="Arial" w:cs="Arial"/>
-                <w:sz w:val="20"/>
-              </w:rPr>
-              <w:t>Director del proyecto</w:t>
-            </w:r>
-          </w:p>
-        </w:tc>
-        <w:tc>
-          <w:tcPr>
-            <w:tcW w:w="1424" w:type="dxa"/>
-          </w:tcPr>
-          <w:p>
-            <w:pPr>
-              <w:jc w:val="both"/>
-              <w:rPr>
-                <w:rFonts w:ascii="Arial" w:hAnsi="Arial" w:cs="Arial"/>
-              </w:rPr>
-            </w:pPr>
-            <w:r>
-              <w:rPr>
-                <w:rFonts w:ascii="Arial" w:hAnsi="Arial" w:cs="Arial"/>
-              </w:rPr>
-              <w:t>1</w:t>
-            </w:r>
-          </w:p>
-        </w:tc>
-        <w:tc>
-          <w:tcPr>
-            <w:tcW w:w="5245" w:type="dxa"/>
-          </w:tcPr>
-          <w:p>
-            <w:pPr>
-              <w:numPr>
-                <w:ilvl w:val="0"/>
-                <w:numId w:val="12"/>
-              </w:numPr>
-              <w:jc w:val="both"/>
-              <w:textAlignment w:val="baseline"/>
-              <w:rPr>
-                <w:rFonts w:ascii="Arial" w:eastAsia="Times New Roman" w:hAnsi="Arial" w:cs="Arial"/>
-                <w:sz w:val="20"/>
-              </w:rPr>
-            </w:pPr>
-            <w:r>
-              <w:rPr>
-                <w:rFonts w:ascii="Arial" w:eastAsia="Times New Roman" w:hAnsi="Arial" w:cs="Arial"/>
-                <w:sz w:val="20"/>
-              </w:rPr>
-              <w:t>Seleccionar los IC de su proyecto.</w:t>
-            </w:r>
-          </w:p>
-          <w:p>
-            <w:pPr>
-              <w:numPr>
-                <w:ilvl w:val="0"/>
-                <w:numId w:val="12"/>
-              </w:numPr>
-              <w:jc w:val="both"/>
-              <w:textAlignment w:val="baseline"/>
-              <w:rPr>
-                <w:rFonts w:ascii="Arial" w:eastAsia="Times New Roman" w:hAnsi="Arial" w:cs="Arial"/>
-                <w:sz w:val="20"/>
-              </w:rPr>
-            </w:pPr>
-            <w:r>
-              <w:rPr>
-                <w:rFonts w:ascii="Arial" w:eastAsia="Times New Roman" w:hAnsi="Arial" w:cs="Arial"/>
-                <w:sz w:val="20"/>
-              </w:rPr>
-              <w:t>Establecer las líneas base.</w:t>
-            </w:r>
-          </w:p>
-          <w:p>
-            <w:pPr>
-              <w:numPr>
-                <w:ilvl w:val="0"/>
-                <w:numId w:val="12"/>
-              </w:numPr>
-              <w:jc w:val="both"/>
-              <w:textAlignment w:val="baseline"/>
-              <w:rPr>
-                <w:rFonts w:ascii="Arial" w:eastAsia="Times New Roman" w:hAnsi="Arial" w:cs="Arial"/>
-                <w:sz w:val="20"/>
-              </w:rPr>
-            </w:pPr>
-            <w:r>
-              <w:rPr>
-                <w:rFonts w:ascii="Arial" w:eastAsia="Times New Roman" w:hAnsi="Arial" w:cs="Arial"/>
-                <w:sz w:val="20"/>
-              </w:rPr>
-              <w:t>Planificar, gestionar y controlar los recursos y tareas necesarias para llevar a cabo un proyecto de alto valor económico.</w:t>
-            </w:r>
-          </w:p>
-          <w:p>
-            <w:pPr>
-              <w:numPr>
-                <w:ilvl w:val="0"/>
-                <w:numId w:val="12"/>
-              </w:numPr>
-              <w:jc w:val="both"/>
-              <w:textAlignment w:val="baseline"/>
-              <w:rPr>
-                <w:rFonts w:ascii="Arial" w:eastAsia="Times New Roman" w:hAnsi="Arial" w:cs="Arial"/>
-                <w:sz w:val="20"/>
-              </w:rPr>
-            </w:pPr>
-            <w:r>
-              <w:rPr>
-                <w:rFonts w:ascii="Arial" w:eastAsia="Times New Roman" w:hAnsi="Arial" w:cs="Arial"/>
-                <w:sz w:val="20"/>
-              </w:rPr>
-              <w:t>Definir el perfil del equipo del proyecto y asignar las responsabilidades.</w:t>
-            </w:r>
-          </w:p>
-          <w:p>
-            <w:pPr>
-              <w:pStyle w:val="Prrafodelista"/>
-              <w:numPr>
-                <w:ilvl w:val="0"/>
-                <w:numId w:val="12"/>
-              </w:numPr>
-              <w:jc w:val="both"/>
-              <w:rPr>
-                <w:rFonts w:ascii="Arial" w:hAnsi="Arial" w:cs="Arial"/>
-              </w:rPr>
-            </w:pPr>
-            <w:r>
-              <w:rPr>
-                <w:rFonts w:ascii="Arial" w:eastAsia="Times New Roman" w:hAnsi="Arial" w:cs="Arial"/>
-                <w:sz w:val="20"/>
-              </w:rPr>
-              <w:t>Garantizar que se sigan los procedimientos y políticas de administración de la configuración dentro de su proyecto.</w:t>
-            </w:r>
-          </w:p>
-        </w:tc>
-      </w:tr>
-      <w:tr>
-        <w:tc>
-          <w:tcPr>
-            <w:tcW w:w="555" w:type="dxa"/>
-          </w:tcPr>
-          <w:p>
-            <w:pPr>
-              <w:jc w:val="both"/>
-              <w:rPr>
-                <w:rFonts w:ascii="Arial" w:hAnsi="Arial" w:cs="Arial"/>
-              </w:rPr>
-            </w:pPr>
-            <w:r>
-              <w:rPr>
-                <w:rFonts w:ascii="Arial" w:hAnsi="Arial" w:cs="Arial"/>
-              </w:rPr>
-              <w:t>6</w:t>
             </w:r>
           </w:p>
         </w:tc>
@@ -5781,7 +5829,7 @@
               <w:rPr>
                 <w:rFonts w:ascii="Arial" w:hAnsi="Arial" w:cs="Arial"/>
               </w:rPr>
-              <w:t>7</w:t>
+              <w:t>6</w:t>
             </w:r>
           </w:p>
         </w:tc>
@@ -5802,7 +5850,7 @@
                 <w:rFonts w:ascii="Arial" w:eastAsia="Times New Roman" w:hAnsi="Arial" w:cs="Arial"/>
                 <w:sz w:val="20"/>
               </w:rPr>
-              <w:t>Equipo de proyecto</w:t>
+              <w:t>Equipo de desarrollo</w:t>
             </w:r>
           </w:p>
         </w:tc>
@@ -5868,23 +5916,7 @@
                 <w:rFonts w:ascii="Arial" w:eastAsia="Times New Roman" w:hAnsi="Arial" w:cs="Arial"/>
                 <w:sz w:val="20"/>
               </w:rPr>
-              <w:t xml:space="preserve">Trabajar sobre los parámetros establecidos por los estándares de la organización. Utilizar el repositorio del sistema de gestión de configuración para la obtención de los </w:t>
-            </w:r>
-            <w:proofErr w:type="spellStart"/>
-            <w:r>
-              <w:rPr>
-                <w:rFonts w:ascii="Arial" w:eastAsia="Times New Roman" w:hAnsi="Arial" w:cs="Arial"/>
-                <w:sz w:val="20"/>
-              </w:rPr>
-              <w:t>ICs</w:t>
-            </w:r>
-            <w:proofErr w:type="spellEnd"/>
-            <w:r>
-              <w:rPr>
-                <w:rFonts w:ascii="Arial" w:eastAsia="Times New Roman" w:hAnsi="Arial" w:cs="Arial"/>
-                <w:sz w:val="20"/>
-              </w:rPr>
-              <w:t>.</w:t>
+              <w:t>Trabajar sobre los parámetros establecidos por los estándares de la organización. Utilizar el repositorio del sistema de gestión de configuración para la obtención de los ICs.</w:t>
             </w:r>
           </w:p>
           <w:p>
@@ -5905,23 +5937,7 @@
                 <w:rFonts w:ascii="Arial" w:eastAsia="Times New Roman" w:hAnsi="Arial" w:cs="Arial"/>
                 <w:sz w:val="20"/>
               </w:rPr>
-              <w:t xml:space="preserve">Elaborar los productos a partir de los </w:t>
-            </w:r>
-            <w:proofErr w:type="spellStart"/>
-            <w:r>
-              <w:rPr>
-                <w:rFonts w:ascii="Arial" w:eastAsia="Times New Roman" w:hAnsi="Arial" w:cs="Arial"/>
-                <w:sz w:val="20"/>
-              </w:rPr>
-              <w:t>ICs</w:t>
-            </w:r>
-            <w:proofErr w:type="spellEnd"/>
-            <w:r>
-              <w:rPr>
-                <w:rFonts w:ascii="Arial" w:eastAsia="Times New Roman" w:hAnsi="Arial" w:cs="Arial"/>
-                <w:sz w:val="20"/>
-              </w:rPr>
-              <w:t xml:space="preserve"> del repositorio.</w:t>
+              <w:t>Elaborar los productos a partir de los ICs del repositorio.</w:t>
             </w:r>
           </w:p>
           <w:p>
@@ -5984,31 +6000,7 @@
           <w:b/>
           <w:sz w:val="20"/>
         </w:rPr>
-        <w:t xml:space="preserve">Tabla 1. Roles de la Gestión de la </w:t>
-      </w:r>
-      <w:proofErr w:type="gramStart"/>
-      <w:r>
-        <w:rPr>
-          <w:rFonts w:ascii="Tahoma" w:hAnsi="Tahoma" w:cs="Tahoma"/>
-          <w:b/>
-          <w:sz w:val="20"/>
-        </w:rPr>
-        <w:t>Configuración</w:t>
-      </w:r>
-      <w:r>
-        <w:rPr>
-          <w:rFonts w:ascii="Arial" w:hAnsi="Arial" w:cs="Arial"/>
-          <w:color w:val="FF0000"/>
-        </w:rPr>
-        <w:t>{</w:t>
-      </w:r>
-      <w:proofErr w:type="gramEnd"/>
-      <w:r>
-        <w:rPr>
-          <w:rFonts w:ascii="Arial" w:hAnsi="Arial" w:cs="Arial"/>
-          <w:color w:val="FF0000"/>
-        </w:rPr>
-        <w:t>por modificar}</w:t>
+        <w:t>Tabla 1. Roles de la Gestión de la Configuración</w:t>
       </w:r>
     </w:p>
     <w:p>
@@ -6033,44 +6025,20 @@
           <w:rFonts w:ascii="Arial" w:hAnsi="Arial" w:cs="Arial"/>
         </w:rPr>
       </w:pPr>
-      <w:bookmarkStart w:id="11" w:name="_Toc452124149"/>
-      <w:proofErr w:type="gramStart"/>
-      <w:r>
-        <w:rPr>
-          <w:rFonts w:ascii="Arial" w:hAnsi="Arial" w:cs="Arial"/>
-        </w:rPr>
-        <w:t>Políticas</w:t>
+      <w:bookmarkStart w:id="11" w:name="_Toc452766592"/>
+      <w:r>
+        <w:rPr>
+          <w:rFonts w:ascii="Arial" w:hAnsi="Arial" w:cs="Arial"/>
+        </w:rPr>
+        <w:t>Política</w:t>
+      </w:r>
+      <w:r>
+        <w:rPr>
+          <w:rFonts w:ascii="Arial" w:hAnsi="Arial" w:cs="Arial"/>
+        </w:rPr>
+        <w:t>s</w:t>
       </w:r>
       <w:bookmarkEnd w:id="11"/>
-      <w:r>
-        <w:rPr>
-          <w:rFonts w:ascii="Arial" w:hAnsi="Arial" w:cs="Arial"/>
-          <w:color w:val="FF0000"/>
-        </w:rPr>
-        <w:t>{</w:t>
-      </w:r>
-      <w:proofErr w:type="gramEnd"/>
-      <w:r>
-        <w:rPr>
-          <w:rFonts w:ascii="Arial" w:hAnsi="Arial" w:cs="Arial"/>
-          <w:color w:val="FF0000"/>
-        </w:rPr>
-        <w:t>por modificar</w:t>
-      </w:r>
-      <w:r>
-        <w:rPr>
-          <w:rFonts w:ascii="Arial" w:hAnsi="Arial" w:cs="Arial"/>
-          <w:color w:val="FF0000"/>
-        </w:rPr>
-        <w:t xml:space="preserve"> y revisar</w:t>
-      </w:r>
-      <w:r>
-        <w:rPr>
-          <w:rFonts w:ascii="Arial" w:hAnsi="Arial" w:cs="Arial"/>
-          <w:color w:val="FF0000"/>
-        </w:rPr>
-        <w:t>}</w:t>
-      </w:r>
     </w:p>
     <w:p>
       <w:pPr>
@@ -6106,7 +6074,6 @@
           <w:i/>
           <w:szCs w:val="22"/>
         </w:rPr>
-        <w:lastRenderedPageBreak/>
         <w:t>De la configuración del código fuente y documentación de usuario</w:t>
       </w:r>
     </w:p>
@@ -6143,31 +6110,14 @@
           <w:rFonts w:ascii="Arial" w:hAnsi="Arial" w:cs="Arial"/>
           <w:szCs w:val="22"/>
         </w:rPr>
-        <w:t xml:space="preserve"> almacenado en el repositorio de </w:t>
-      </w:r>
-      <w:r>
-        <w:rPr>
-          <w:rFonts w:ascii="Arial" w:hAnsi="Arial" w:cs="Arial"/>
-          <w:color w:val="FF0000"/>
-          <w:szCs w:val="22"/>
-        </w:rPr>
-        <w:t>bitbuck</w:t>
-      </w:r>
-      <w:r>
-        <w:rPr>
-          <w:rFonts w:ascii="Arial" w:hAnsi="Arial" w:cs="Arial"/>
-          <w:color w:val="FF0000"/>
-          <w:szCs w:val="22"/>
-        </w:rPr>
-        <w:t>et</w:t>
-      </w:r>
-      <w:r>
-        <w:rPr>
-          <w:rFonts w:ascii="Arial" w:hAnsi="Arial" w:cs="Arial"/>
-          <w:color w:val="FF0000"/>
-          <w:szCs w:val="22"/>
-        </w:rPr>
-        <w:t>.</w:t>
+        <w:t xml:space="preserve"> </w:t>
+      </w:r>
+      <w:r>
+        <w:rPr>
+          <w:rFonts w:ascii="Arial" w:hAnsi="Arial" w:cs="Arial"/>
+          <w:szCs w:val="22"/>
+        </w:rPr>
+        <w:t>almacenado en el repositorio remoto Github</w:t>
       </w:r>
     </w:p>
     <w:p>
@@ -6195,22 +6145,21 @@
           <w:rFonts w:ascii="Arial" w:hAnsi="Arial" w:cs="Arial"/>
           <w:szCs w:val="22"/>
         </w:rPr>
-        <w:t xml:space="preserve">elease para las pruebas deben incluir manual de configuración, manual de instalación y </w:t>
-      </w:r>
-      <w:r>
-        <w:rPr>
-          <w:rFonts w:ascii="Arial" w:hAnsi="Arial" w:cs="Arial"/>
-          <w:color w:val="FF0000"/>
-          <w:szCs w:val="22"/>
-        </w:rPr>
-        <w:t>manual técnico</w:t>
-      </w:r>
-      <w:r>
-        <w:rPr>
-          <w:rFonts w:ascii="Arial" w:hAnsi="Arial" w:cs="Arial"/>
-          <w:szCs w:val="22"/>
-        </w:rPr>
-        <w:t xml:space="preserve">. Los cambios a </w:t>
+        <w:t>elease para las pruebas deben incluir manual de configu</w:t>
+      </w:r>
+      <w:r>
+        <w:rPr>
+          <w:rFonts w:ascii="Arial" w:hAnsi="Arial" w:cs="Arial"/>
+          <w:szCs w:val="22"/>
+        </w:rPr>
+        <w:t>ración y manual de instalación.</w:t>
+      </w:r>
+      <w:r>
+        <w:rPr>
+          <w:rFonts w:ascii="Arial" w:hAnsi="Arial" w:cs="Arial"/>
+          <w:szCs w:val="22"/>
+        </w:rPr>
+        <w:t xml:space="preserve"> Los cambios a </w:t>
       </w:r>
       <w:r>
         <w:rPr>
@@ -6350,6 +6299,7 @@
           <w:rFonts w:ascii="Arial" w:hAnsi="Arial" w:cs="Arial"/>
           <w:szCs w:val="22"/>
         </w:rPr>
+        <w:lastRenderedPageBreak/>
         <w:t>Para cada integración de las ramas, el líder de gestión de la configuración, debe obtener el log de integración y agregarle cómo se resolvieron los conflictos, en caso los hubiera durante el desarrollo del proyecto.</w:t>
       </w:r>
     </w:p>
@@ -6443,7 +6393,7 @@
           <w:rFonts w:ascii="Arial" w:hAnsi="Arial" w:cs="Arial"/>
         </w:rPr>
       </w:pPr>
-      <w:bookmarkStart w:id="12" w:name="_Toc452124150"/>
+      <w:bookmarkStart w:id="12" w:name="_Toc452766593"/>
       <w:r>
         <w:rPr>
           <w:rFonts w:ascii="Arial" w:hAnsi="Arial" w:cs="Arial"/>
@@ -6451,33 +6401,6 @@
         <w:t>Directrices</w:t>
       </w:r>
       <w:bookmarkEnd w:id="12"/>
-      <w:r>
-        <w:rPr>
-          <w:rFonts w:ascii="Arial" w:hAnsi="Arial" w:cs="Arial"/>
-        </w:rPr>
-        <w:t xml:space="preserve"> </w:t>
-      </w:r>
-      <w:r>
-        <w:rPr>
-          <w:rFonts w:ascii="Arial" w:hAnsi="Arial" w:cs="Arial"/>
-          <w:color w:val="FF0000"/>
-        </w:rPr>
-        <w:t>{por modificar</w:t>
-      </w:r>
-      <w:r>
-        <w:rPr>
-          <w:rFonts w:ascii="Arial" w:hAnsi="Arial" w:cs="Arial"/>
-          <w:color w:val="FF0000"/>
-        </w:rPr>
-        <w:t xml:space="preserve"> y revisar más defectos</w:t>
-      </w:r>
-      <w:r>
-        <w:rPr>
-          <w:rFonts w:ascii="Arial" w:hAnsi="Arial" w:cs="Arial"/>
-          <w:color w:val="FF0000"/>
-        </w:rPr>
-        <w:t>}</w:t>
-      </w:r>
     </w:p>
     <w:p>
       <w:pPr>
@@ -6534,15 +6457,28 @@
           <w:rFonts w:ascii="Arial" w:hAnsi="Arial" w:cs="Arial"/>
           <w:szCs w:val="22"/>
         </w:rPr>
-        <w:t xml:space="preserve">Para acceder al repositorio creado en </w:t>
-      </w:r>
-      <w:r>
-        <w:rPr>
-          <w:rFonts w:ascii="Arial" w:hAnsi="Arial" w:cs="Arial"/>
-          <w:color w:val="FF0000"/>
-          <w:szCs w:val="22"/>
-        </w:rPr>
-        <w:t>bitbucket</w:t>
+        <w:t xml:space="preserve">Para acceder al repositorio </w:t>
+      </w:r>
+      <w:r>
+        <w:rPr>
+          <w:rFonts w:ascii="Arial" w:hAnsi="Arial" w:cs="Arial"/>
+          <w:szCs w:val="22"/>
+        </w:rPr>
+        <w:t xml:space="preserve">remoto </w:t>
+      </w:r>
+      <w:r>
+        <w:rPr>
+          <w:rFonts w:ascii="Arial" w:hAnsi="Arial" w:cs="Arial"/>
+          <w:szCs w:val="22"/>
+        </w:rPr>
+        <w:t xml:space="preserve">creado en </w:t>
+      </w:r>
+      <w:r>
+        <w:rPr>
+          <w:rFonts w:ascii="Arial" w:hAnsi="Arial" w:cs="Arial"/>
+          <w:szCs w:val="22"/>
+        </w:rPr>
+        <w:t>GitHub</w:t>
       </w:r>
       <w:r>
         <w:rPr>
@@ -6570,7 +6506,6 @@
           <w:rFonts w:ascii="Arial" w:hAnsi="Arial" w:cs="Arial"/>
           <w:szCs w:val="22"/>
         </w:rPr>
-        <w:lastRenderedPageBreak/>
         <w:t>Todos los miembros del equipo deberán proporcionar sus usuarios para ser agregados como miembros del equipo y tener accesos al repositorio.</w:t>
       </w:r>
     </w:p>
@@ -6615,21 +6550,12 @@
         </w:rPr>
         <w:t xml:space="preserve">Clonar el repositorio de manera local en cada una de las </w:t>
       </w:r>
-      <w:proofErr w:type="spellStart"/>
-      <w:r>
-        <w:rPr>
-          <w:rFonts w:ascii="Arial" w:hAnsi="Arial" w:cs="Arial"/>
-          <w:szCs w:val="22"/>
-        </w:rPr>
-        <w:t>pc’s</w:t>
-      </w:r>
-      <w:proofErr w:type="spellEnd"/>
-      <w:r>
-        <w:rPr>
-          <w:rFonts w:ascii="Arial" w:hAnsi="Arial" w:cs="Arial"/>
-          <w:szCs w:val="22"/>
-        </w:rPr>
-        <w:t xml:space="preserve"> pertenecientes</w:t>
+      <w:r>
+        <w:rPr>
+          <w:rFonts w:ascii="Arial" w:hAnsi="Arial" w:cs="Arial"/>
+          <w:szCs w:val="22"/>
+        </w:rPr>
+        <w:t>pc’s pertenecientes</w:t>
       </w:r>
       <w:r>
         <w:rPr>
@@ -6770,44 +6696,15 @@
           <w:rFonts w:ascii="Arial" w:hAnsi="Arial" w:cs="Arial"/>
         </w:rPr>
       </w:pPr>
-      <w:bookmarkStart w:id="13" w:name="_Toc452124151"/>
-      <w:proofErr w:type="gramStart"/>
-      <w:r>
-        <w:rPr>
-          <w:rFonts w:ascii="Arial" w:hAnsi="Arial" w:cs="Arial"/>
-        </w:rPr>
+      <w:bookmarkStart w:id="13" w:name="_Toc452766594"/>
+      <w:r>
+        <w:rPr>
+          <w:rFonts w:ascii="Arial" w:hAnsi="Arial" w:cs="Arial"/>
+        </w:rPr>
+        <w:lastRenderedPageBreak/>
         <w:t>Procedimientos</w:t>
       </w:r>
       <w:bookmarkEnd w:id="13"/>
-      <w:r>
-        <w:rPr>
-          <w:rFonts w:ascii="Arial" w:hAnsi="Arial" w:cs="Arial"/>
-          <w:color w:val="FF0000"/>
-        </w:rPr>
-        <w:t>{</w:t>
-      </w:r>
-      <w:proofErr w:type="gramEnd"/>
-      <w:r>
-        <w:rPr>
-          <w:rFonts w:ascii="Arial" w:hAnsi="Arial" w:cs="Arial"/>
-          <w:color w:val="FF0000"/>
-        </w:rPr>
-        <w:t>por modificar</w:t>
-      </w:r>
-      <w:r>
-        <w:rPr>
-          <w:rFonts w:ascii="Arial" w:hAnsi="Arial" w:cs="Arial"/>
-          <w:color w:val="FF0000"/>
-        </w:rPr>
-        <w:t xml:space="preserve"> contenido</w:t>
-      </w:r>
-      <w:r>
-        <w:rPr>
-          <w:rFonts w:ascii="Arial" w:hAnsi="Arial" w:cs="Arial"/>
-          <w:color w:val="FF0000"/>
-        </w:rPr>
-        <w:t>}</w:t>
-      </w:r>
     </w:p>
     <w:p>
       <w:pPr>
@@ -7074,7 +6971,6 @@
           <w:b/>
           <w:szCs w:val="22"/>
         </w:rPr>
-        <w:lastRenderedPageBreak/>
         <w:t xml:space="preserve">             Seguimiento al Control de Cambios</w:t>
       </w:r>
     </w:p>
@@ -7122,7 +7018,7 @@
           <w:rFonts w:ascii="Arial" w:hAnsi="Arial" w:cs="Arial"/>
         </w:rPr>
       </w:pPr>
-      <w:bookmarkStart w:id="14" w:name="_Toc452124152"/>
+      <w:bookmarkStart w:id="14" w:name="_Toc452766595"/>
       <w:r>
         <w:rPr>
           <w:rFonts w:ascii="Arial" w:hAnsi="Arial" w:cs="Arial"/>
@@ -7191,7 +7087,15 @@
           <w:rFonts w:ascii="Arial" w:hAnsi="Arial" w:cs="Arial"/>
           <w:szCs w:val="22"/>
         </w:rPr>
-        <w:t>Workflow de Git: En el repositorio local los cambios realizados se agrupan en commits, luego estos commits se “pushean” al repositorio remoto, para que finalmente los demás colaboradores del proyecto puedan actualizar sus repositorios locales mediante un “pull”.</w:t>
+        <w:t xml:space="preserve">Workflow de Git: En el repositorio local los cambios realizados se agrupan en commits, luego estos commits se “pushean” al repositorio remoto, para que </w:t>
+      </w:r>
+      <w:r>
+        <w:rPr>
+          <w:rFonts w:ascii="Arial" w:hAnsi="Arial" w:cs="Arial"/>
+          <w:szCs w:val="22"/>
+        </w:rPr>
+        <w:lastRenderedPageBreak/>
+        <w:t>finalmente los demás colaboradores del proyecto puedan actualizar sus repositorios locales mediante un “pull”.</w:t>
       </w:r>
     </w:p>
     <w:p>
@@ -7315,7 +7219,6 @@
           <w:b/>
           <w:noProof/>
         </w:rPr>
-        <w:lastRenderedPageBreak/>
         <w:drawing>
           <wp:inline distT="0" distB="0" distL="0" distR="0" wp14:anchorId="2E9CFE89" wp14:editId="57DD8AC3">
             <wp:extent cx="4116833" cy="4045789"/>
@@ -7546,6 +7449,7 @@
           <w:rFonts w:ascii="Arial" w:hAnsi="Arial" w:cs="Arial"/>
           <w:szCs w:val="22"/>
         </w:rPr>
+        <w:lastRenderedPageBreak/>
         <w:t>Un crawler</w:t>
       </w:r>
       <w:r>
@@ -7989,7 +7893,7 @@
           <w:rFonts w:ascii="Arial" w:hAnsi="Arial" w:cs="Arial"/>
         </w:rPr>
       </w:pPr>
-      <w:bookmarkStart w:id="15" w:name="_Toc452124153"/>
+      <w:bookmarkStart w:id="15" w:name="_Toc452766596"/>
       <w:r>
         <w:rPr>
           <w:rFonts w:ascii="Arial" w:hAnsi="Arial" w:cs="Arial"/>
@@ -8082,7 +7986,7 @@
               <w:bottom w:val="single" w:sz="4" w:space="0" w:color="B1BBCC"/>
               <w:right w:val="single" w:sz="4" w:space="0" w:color="B1BBCC"/>
             </w:tcBorders>
-            <w:shd w:val="clear" w:color="auto" w:fill="000000" w:themeFill="text1"/>
+            <w:shd w:val="clear" w:color="auto" w:fill="365F91" w:themeFill="accent1" w:themeFillShade="BF"/>
             <w:vAlign w:val="center"/>
             <w:hideMark/>
           </w:tcPr>
@@ -8119,7 +8023,7 @@
               <w:bottom w:val="single" w:sz="4" w:space="0" w:color="B1BBCC"/>
               <w:right w:val="single" w:sz="4" w:space="0" w:color="B1BBCC"/>
             </w:tcBorders>
-            <w:shd w:val="clear" w:color="auto" w:fill="000000" w:themeFill="text1"/>
+            <w:shd w:val="clear" w:color="auto" w:fill="365F91" w:themeFill="accent1" w:themeFillShade="BF"/>
             <w:vAlign w:val="center"/>
             <w:hideMark/>
           </w:tcPr>
@@ -8156,7 +8060,7 @@
               <w:bottom w:val="single" w:sz="4" w:space="0" w:color="B1BBCC"/>
               <w:right w:val="single" w:sz="4" w:space="0" w:color="B1BBCC"/>
             </w:tcBorders>
-            <w:shd w:val="clear" w:color="auto" w:fill="000000" w:themeFill="text1"/>
+            <w:shd w:val="clear" w:color="auto" w:fill="365F91" w:themeFill="accent1" w:themeFillShade="BF"/>
             <w:vAlign w:val="center"/>
             <w:hideMark/>
           </w:tcPr>
@@ -8193,7 +8097,7 @@
               <w:bottom w:val="single" w:sz="4" w:space="0" w:color="B1BBCC"/>
               <w:right w:val="single" w:sz="4" w:space="0" w:color="B1BBCC"/>
             </w:tcBorders>
-            <w:shd w:val="clear" w:color="auto" w:fill="000000" w:themeFill="text1"/>
+            <w:shd w:val="clear" w:color="auto" w:fill="365F91" w:themeFill="accent1" w:themeFillShade="BF"/>
             <w:vAlign w:val="center"/>
             <w:hideMark/>
           </w:tcPr>
@@ -8230,7 +8134,7 @@
               <w:bottom w:val="single" w:sz="4" w:space="0" w:color="B1BBCC"/>
               <w:right w:val="single" w:sz="4" w:space="0" w:color="B1BBCC"/>
             </w:tcBorders>
-            <w:shd w:val="clear" w:color="auto" w:fill="000000" w:themeFill="text1"/>
+            <w:shd w:val="clear" w:color="auto" w:fill="365F91" w:themeFill="accent1" w:themeFillShade="BF"/>
           </w:tcPr>
           <w:p>
             <w:pPr>
@@ -8356,7 +8260,6 @@
                 <w:lang w:val="es-PE" w:eastAsia="es-PE"/>
               </w:rPr>
             </w:pPr>
-            <w:proofErr w:type="spellStart"/>
             <w:r>
               <w:rPr>
                 <w:rFonts w:ascii="Arial" w:eastAsia="Times New Roman" w:hAnsi="Arial" w:cs="Arial"/>
@@ -8365,18 +8268,7 @@
                 <w:szCs w:val="22"/>
                 <w:lang w:val="es-PE" w:eastAsia="es-PE"/>
               </w:rPr>
-              <w:t>sab</w:t>
-            </w:r>
-            <w:proofErr w:type="spellEnd"/>
-            <w:r>
-              <w:rPr>
-                <w:rFonts w:ascii="Arial" w:eastAsia="Times New Roman" w:hAnsi="Arial" w:cs="Arial"/>
-                <w:b/>
-                <w:bCs/>
-                <w:szCs w:val="22"/>
-                <w:lang w:val="es-PE" w:eastAsia="es-PE"/>
-              </w:rPr>
-              <w:t xml:space="preserve"> 23/04/16</w:t>
+              <w:t>sab 23/04/16</w:t>
             </w:r>
           </w:p>
         </w:tc>
@@ -8537,23 +8429,13 @@
                 <w:lang w:val="es-PE" w:eastAsia="es-PE"/>
               </w:rPr>
             </w:pPr>
-            <w:proofErr w:type="spellStart"/>
             <w:r>
               <w:rPr>
                 <w:rFonts w:ascii="Arial" w:eastAsia="Times New Roman" w:hAnsi="Arial" w:cs="Arial"/>
                 <w:szCs w:val="22"/>
                 <w:lang w:val="es-PE" w:eastAsia="es-PE"/>
               </w:rPr>
-              <w:t>sab</w:t>
-            </w:r>
-            <w:proofErr w:type="spellEnd"/>
-            <w:r>
-              <w:rPr>
-                <w:rFonts w:ascii="Arial" w:eastAsia="Times New Roman" w:hAnsi="Arial" w:cs="Arial"/>
-                <w:szCs w:val="22"/>
-                <w:lang w:val="es-PE" w:eastAsia="es-PE"/>
-              </w:rPr>
-              <w:t xml:space="preserve"> 22304/16</w:t>
+              <w:t>sab 22304/16</w:t>
             </w:r>
           </w:p>
         </w:tc>
@@ -8718,23 +8600,13 @@
                 <w:lang w:val="es-PE" w:eastAsia="es-PE"/>
               </w:rPr>
             </w:pPr>
-            <w:proofErr w:type="spellStart"/>
             <w:r>
               <w:rPr>
                 <w:rFonts w:ascii="Arial" w:eastAsia="Times New Roman" w:hAnsi="Arial" w:cs="Arial"/>
                 <w:szCs w:val="22"/>
                 <w:lang w:val="es-PE" w:eastAsia="es-PE"/>
               </w:rPr>
-              <w:t>dom</w:t>
-            </w:r>
-            <w:proofErr w:type="spellEnd"/>
-            <w:r>
-              <w:rPr>
-                <w:rFonts w:ascii="Arial" w:eastAsia="Times New Roman" w:hAnsi="Arial" w:cs="Arial"/>
-                <w:szCs w:val="22"/>
-                <w:lang w:val="es-PE" w:eastAsia="es-PE"/>
-              </w:rPr>
-              <w:t xml:space="preserve"> 24/04/16</w:t>
+              <w:t>dom 24/04/16</w:t>
             </w:r>
           </w:p>
         </w:tc>
@@ -8762,23 +8634,13 @@
                 <w:lang w:val="es-PE" w:eastAsia="es-PE"/>
               </w:rPr>
             </w:pPr>
-            <w:proofErr w:type="spellStart"/>
             <w:r>
               <w:rPr>
                 <w:rFonts w:ascii="Arial" w:eastAsia="Times New Roman" w:hAnsi="Arial" w:cs="Arial"/>
                 <w:szCs w:val="22"/>
                 <w:lang w:val="es-PE" w:eastAsia="es-PE"/>
               </w:rPr>
-              <w:t>dom</w:t>
-            </w:r>
-            <w:proofErr w:type="spellEnd"/>
-            <w:r>
-              <w:rPr>
-                <w:rFonts w:ascii="Arial" w:eastAsia="Times New Roman" w:hAnsi="Arial" w:cs="Arial"/>
-                <w:szCs w:val="22"/>
-                <w:lang w:val="es-PE" w:eastAsia="es-PE"/>
-              </w:rPr>
-              <w:t xml:space="preserve"> 24/04/16</w:t>
+              <w:t>dom 24/04/16</w:t>
             </w:r>
           </w:p>
         </w:tc>
@@ -9362,6 +9224,7 @@
                 <w:szCs w:val="22"/>
                 <w:lang w:val="es-PE" w:eastAsia="es-PE"/>
               </w:rPr>
+              <w:lastRenderedPageBreak/>
               <w:t xml:space="preserve">   Describir la organización de la gestión de la configuración</w:t>
             </w:r>
           </w:p>
@@ -9648,23 +9511,13 @@
                 <w:lang w:val="es-PE" w:eastAsia="es-PE"/>
               </w:rPr>
             </w:pPr>
-            <w:proofErr w:type="spellStart"/>
             <w:r>
               <w:rPr>
                 <w:rFonts w:ascii="Arial" w:eastAsia="Times New Roman" w:hAnsi="Arial" w:cs="Arial"/>
                 <w:szCs w:val="22"/>
                 <w:lang w:val="es-PE" w:eastAsia="es-PE"/>
               </w:rPr>
-              <w:t>sab</w:t>
-            </w:r>
-            <w:proofErr w:type="spellEnd"/>
-            <w:r>
-              <w:rPr>
-                <w:rFonts w:ascii="Arial" w:eastAsia="Times New Roman" w:hAnsi="Arial" w:cs="Arial"/>
-                <w:szCs w:val="22"/>
-                <w:lang w:val="es-PE" w:eastAsia="es-PE"/>
-              </w:rPr>
-              <w:t xml:space="preserve"> 30/04/16</w:t>
+              <w:t>sab 30/04/16</w:t>
             </w:r>
           </w:p>
         </w:tc>
@@ -9795,23 +9648,13 @@
                 <w:lang w:val="es-PE" w:eastAsia="es-PE"/>
               </w:rPr>
             </w:pPr>
-            <w:proofErr w:type="spellStart"/>
             <w:r>
               <w:rPr>
                 <w:rFonts w:ascii="Arial" w:eastAsia="Times New Roman" w:hAnsi="Arial" w:cs="Arial"/>
                 <w:szCs w:val="22"/>
                 <w:lang w:val="es-PE" w:eastAsia="es-PE"/>
               </w:rPr>
-              <w:t>sab</w:t>
-            </w:r>
-            <w:proofErr w:type="spellEnd"/>
-            <w:r>
-              <w:rPr>
-                <w:rFonts w:ascii="Arial" w:eastAsia="Times New Roman" w:hAnsi="Arial" w:cs="Arial"/>
-                <w:szCs w:val="22"/>
-                <w:lang w:val="es-PE" w:eastAsia="es-PE"/>
-              </w:rPr>
-              <w:t xml:space="preserve"> 30/04/16</w:t>
+              <w:t>sab 30/04/16</w:t>
             </w:r>
           </w:p>
         </w:tc>
@@ -9839,23 +9682,13 @@
                 <w:lang w:val="es-PE" w:eastAsia="es-PE"/>
               </w:rPr>
             </w:pPr>
-            <w:proofErr w:type="spellStart"/>
             <w:r>
               <w:rPr>
                 <w:rFonts w:ascii="Arial" w:eastAsia="Times New Roman" w:hAnsi="Arial" w:cs="Arial"/>
                 <w:szCs w:val="22"/>
                 <w:lang w:val="es-PE" w:eastAsia="es-PE"/>
               </w:rPr>
-              <w:t>dom</w:t>
-            </w:r>
-            <w:proofErr w:type="spellEnd"/>
-            <w:r>
-              <w:rPr>
-                <w:rFonts w:ascii="Arial" w:eastAsia="Times New Roman" w:hAnsi="Arial" w:cs="Arial"/>
-                <w:szCs w:val="22"/>
-                <w:lang w:val="es-PE" w:eastAsia="es-PE"/>
-              </w:rPr>
-              <w:t xml:space="preserve"> 31/05/16</w:t>
+              <w:t>dom 31/05/16</w:t>
             </w:r>
           </w:p>
         </w:tc>
@@ -9986,23 +9819,13 @@
                 <w:lang w:val="es-PE" w:eastAsia="es-PE"/>
               </w:rPr>
             </w:pPr>
-            <w:proofErr w:type="spellStart"/>
             <w:r>
               <w:rPr>
                 <w:rFonts w:ascii="Arial" w:eastAsia="Times New Roman" w:hAnsi="Arial" w:cs="Arial"/>
                 <w:szCs w:val="22"/>
                 <w:lang w:val="es-PE" w:eastAsia="es-PE"/>
               </w:rPr>
-              <w:t>dom</w:t>
-            </w:r>
-            <w:proofErr w:type="spellEnd"/>
-            <w:r>
-              <w:rPr>
-                <w:rFonts w:ascii="Arial" w:eastAsia="Times New Roman" w:hAnsi="Arial" w:cs="Arial"/>
-                <w:szCs w:val="22"/>
-                <w:lang w:val="es-PE" w:eastAsia="es-PE"/>
-              </w:rPr>
-              <w:t xml:space="preserve"> 31/04/16</w:t>
+              <w:t>dom 31/04/16</w:t>
             </w:r>
           </w:p>
         </w:tc>
@@ -10278,7 +10101,6 @@
                 <w:szCs w:val="22"/>
                 <w:lang w:val="es-PE" w:eastAsia="es-PE"/>
               </w:rPr>
-              <w:lastRenderedPageBreak/>
               <w:t>Identificación</w:t>
             </w:r>
           </w:p>
@@ -10717,23 +10539,13 @@
                 <w:lang w:val="es-PE" w:eastAsia="es-PE"/>
               </w:rPr>
             </w:pPr>
-            <w:proofErr w:type="spellStart"/>
             <w:r>
               <w:rPr>
                 <w:rFonts w:ascii="Arial" w:eastAsia="Times New Roman" w:hAnsi="Arial" w:cs="Arial"/>
                 <w:szCs w:val="22"/>
                 <w:lang w:val="es-PE" w:eastAsia="es-PE"/>
               </w:rPr>
-              <w:t>sab</w:t>
-            </w:r>
-            <w:proofErr w:type="spellEnd"/>
-            <w:r>
-              <w:rPr>
-                <w:rFonts w:ascii="Arial" w:eastAsia="Times New Roman" w:hAnsi="Arial" w:cs="Arial"/>
-                <w:szCs w:val="22"/>
-                <w:lang w:val="es-PE" w:eastAsia="es-PE"/>
-              </w:rPr>
-              <w:t xml:space="preserve"> 07/05/16</w:t>
+              <w:t>sab 07/05/16</w:t>
             </w:r>
           </w:p>
         </w:tc>
@@ -10864,23 +10676,13 @@
                 <w:lang w:val="es-PE" w:eastAsia="es-PE"/>
               </w:rPr>
             </w:pPr>
-            <w:proofErr w:type="spellStart"/>
             <w:r>
               <w:rPr>
                 <w:rFonts w:ascii="Arial" w:eastAsia="Times New Roman" w:hAnsi="Arial" w:cs="Arial"/>
                 <w:szCs w:val="22"/>
                 <w:lang w:val="es-PE" w:eastAsia="es-PE"/>
               </w:rPr>
-              <w:t>sab</w:t>
-            </w:r>
-            <w:proofErr w:type="spellEnd"/>
-            <w:r>
-              <w:rPr>
-                <w:rFonts w:ascii="Arial" w:eastAsia="Times New Roman" w:hAnsi="Arial" w:cs="Arial"/>
-                <w:szCs w:val="22"/>
-                <w:lang w:val="es-PE" w:eastAsia="es-PE"/>
-              </w:rPr>
-              <w:t xml:space="preserve"> 07/05/16</w:t>
+              <w:t>sab 07/05/16</w:t>
             </w:r>
           </w:p>
         </w:tc>
@@ -11085,7 +10887,6 @@
                 <w:lang w:val="es-PE" w:eastAsia="es-PE"/>
               </w:rPr>
             </w:pPr>
-            <w:proofErr w:type="spellStart"/>
             <w:r>
               <w:rPr>
                 <w:rFonts w:ascii="Arial" w:eastAsia="Times New Roman" w:hAnsi="Arial" w:cs="Arial"/>
@@ -11094,18 +10895,7 @@
                 <w:szCs w:val="22"/>
                 <w:lang w:val="es-PE" w:eastAsia="es-PE"/>
               </w:rPr>
-              <w:t>sab</w:t>
-            </w:r>
-            <w:proofErr w:type="spellEnd"/>
-            <w:r>
-              <w:rPr>
-                <w:rFonts w:ascii="Arial" w:eastAsia="Times New Roman" w:hAnsi="Arial" w:cs="Arial"/>
-                <w:b/>
-                <w:bCs/>
-                <w:szCs w:val="22"/>
-                <w:lang w:val="es-PE" w:eastAsia="es-PE"/>
-              </w:rPr>
-              <w:t xml:space="preserve"> 14/05/16</w:t>
+              <w:t>sab 14/05/16</w:t>
             </w:r>
           </w:p>
         </w:tc>
@@ -11606,23 +11396,13 @@
                 <w:lang w:val="es-PE" w:eastAsia="es-PE"/>
               </w:rPr>
             </w:pPr>
-            <w:proofErr w:type="spellStart"/>
             <w:r>
               <w:rPr>
                 <w:rFonts w:ascii="Arial" w:eastAsia="Times New Roman" w:hAnsi="Arial" w:cs="Arial"/>
                 <w:szCs w:val="22"/>
                 <w:lang w:val="es-PE" w:eastAsia="es-PE"/>
               </w:rPr>
-              <w:t>vier</w:t>
-            </w:r>
-            <w:proofErr w:type="spellEnd"/>
-            <w:r>
-              <w:rPr>
-                <w:rFonts w:ascii="Arial" w:eastAsia="Times New Roman" w:hAnsi="Arial" w:cs="Arial"/>
-                <w:szCs w:val="22"/>
-                <w:lang w:val="es-PE" w:eastAsia="es-PE"/>
-              </w:rPr>
-              <w:t xml:space="preserve"> 13/05/15</w:t>
+              <w:t>vier 13/05/15</w:t>
             </w:r>
           </w:p>
         </w:tc>
@@ -11787,23 +11567,13 @@
                 <w:lang w:val="es-PE" w:eastAsia="es-PE"/>
               </w:rPr>
             </w:pPr>
-            <w:proofErr w:type="spellStart"/>
             <w:r>
               <w:rPr>
                 <w:rFonts w:ascii="Arial" w:eastAsia="Times New Roman" w:hAnsi="Arial" w:cs="Arial"/>
                 <w:szCs w:val="22"/>
                 <w:lang w:val="es-PE" w:eastAsia="es-PE"/>
               </w:rPr>
-              <w:t>sab</w:t>
-            </w:r>
-            <w:proofErr w:type="spellEnd"/>
-            <w:r>
-              <w:rPr>
-                <w:rFonts w:ascii="Arial" w:eastAsia="Times New Roman" w:hAnsi="Arial" w:cs="Arial"/>
-                <w:szCs w:val="22"/>
-                <w:lang w:val="es-PE" w:eastAsia="es-PE"/>
-              </w:rPr>
-              <w:t xml:space="preserve"> 14/05/16</w:t>
+              <w:t>sab 14/05/16</w:t>
             </w:r>
           </w:p>
         </w:tc>
@@ -12584,20 +12354,8 @@
                 <w:szCs w:val="22"/>
                 <w:lang w:val="es-PE" w:eastAsia="es-PE"/>
               </w:rPr>
-              <w:t xml:space="preserve">Gestión de </w:t>
-            </w:r>
-            <w:proofErr w:type="spellStart"/>
-            <w:r>
-              <w:rPr>
-                <w:rFonts w:ascii="Arial" w:eastAsia="Times New Roman" w:hAnsi="Arial" w:cs="Arial"/>
-                <w:b/>
-                <w:bCs/>
-                <w:szCs w:val="22"/>
-                <w:lang w:val="es-PE" w:eastAsia="es-PE"/>
-              </w:rPr>
-              <w:t>release</w:t>
-            </w:r>
-            <w:proofErr w:type="spellEnd"/>
+              <w:t>Gestión de release</w:t>
+            </w:r>
           </w:p>
         </w:tc>
         <w:tc>
@@ -12863,23 +12621,13 @@
                 <w:lang w:val="es-PE" w:eastAsia="es-PE"/>
               </w:rPr>
             </w:pPr>
-            <w:proofErr w:type="spellStart"/>
             <w:r>
               <w:rPr>
                 <w:rFonts w:ascii="Arial" w:eastAsia="Times New Roman" w:hAnsi="Arial" w:cs="Arial"/>
                 <w:szCs w:val="22"/>
                 <w:lang w:val="es-PE" w:eastAsia="es-PE"/>
               </w:rPr>
-              <w:t>sab</w:t>
-            </w:r>
-            <w:proofErr w:type="spellEnd"/>
-            <w:r>
-              <w:rPr>
-                <w:rFonts w:ascii="Arial" w:eastAsia="Times New Roman" w:hAnsi="Arial" w:cs="Arial"/>
-                <w:szCs w:val="22"/>
-                <w:lang w:val="es-PE" w:eastAsia="es-PE"/>
-              </w:rPr>
-              <w:t xml:space="preserve"> 26/05/16</w:t>
+              <w:t>sab 26/05/16</w:t>
             </w:r>
           </w:p>
         </w:tc>
@@ -13119,25 +12867,7 @@
                 <w:szCs w:val="22"/>
                 <w:lang w:val="es-PE" w:eastAsia="es-PE"/>
               </w:rPr>
-              <w:t xml:space="preserve">   Hacer </w:t>
-            </w:r>
-            <w:proofErr w:type="spellStart"/>
-            <w:r>
-              <w:rPr>
-                <w:rFonts w:ascii="Arial" w:eastAsia="Times New Roman" w:hAnsi="Arial" w:cs="Arial"/>
-                <w:szCs w:val="22"/>
-                <w:lang w:val="es-PE" w:eastAsia="es-PE"/>
-              </w:rPr>
-              <w:t>bat</w:t>
-            </w:r>
-            <w:proofErr w:type="spellEnd"/>
-            <w:r>
-              <w:rPr>
-                <w:rFonts w:ascii="Arial" w:eastAsia="Times New Roman" w:hAnsi="Arial" w:cs="Arial"/>
-                <w:szCs w:val="22"/>
-                <w:lang w:val="es-PE" w:eastAsia="es-PE"/>
-              </w:rPr>
-              <w:t xml:space="preserve"> que genere el paquete</w:t>
+              <w:t xml:space="preserve">   Hacer bat que genere el paquete</w:t>
             </w:r>
           </w:p>
         </w:tc>
@@ -13370,23 +13100,13 @@
                 <w:lang w:val="es-PE" w:eastAsia="es-PE"/>
               </w:rPr>
             </w:pPr>
-            <w:proofErr w:type="spellStart"/>
             <w:r>
               <w:rPr>
                 <w:rFonts w:ascii="Arial" w:eastAsia="Times New Roman" w:hAnsi="Arial" w:cs="Arial"/>
                 <w:szCs w:val="22"/>
                 <w:lang w:val="es-PE" w:eastAsia="es-PE"/>
               </w:rPr>
-              <w:t>sab</w:t>
-            </w:r>
-            <w:proofErr w:type="spellEnd"/>
-            <w:r>
-              <w:rPr>
-                <w:rFonts w:ascii="Arial" w:eastAsia="Times New Roman" w:hAnsi="Arial" w:cs="Arial"/>
-                <w:szCs w:val="22"/>
-                <w:lang w:val="es-PE" w:eastAsia="es-PE"/>
-              </w:rPr>
-              <w:t xml:space="preserve"> 04/06/16</w:t>
+              <w:t>sab 04/06/16</w:t>
             </w:r>
           </w:p>
         </w:tc>
@@ -13473,6 +13193,7 @@
           <w:b/>
           <w:sz w:val="20"/>
         </w:rPr>
+        <w:lastRenderedPageBreak/>
         <w:t xml:space="preserve">      </w:t>
       </w:r>
       <w:r>
@@ -13508,7 +13229,7 @@
           <w:szCs w:val="28"/>
         </w:rPr>
       </w:pPr>
-      <w:bookmarkStart w:id="16" w:name="_Toc452124154"/>
+      <w:bookmarkStart w:id="16" w:name="_Toc452766597"/>
       <w:r>
         <w:rPr>
           <w:rFonts w:ascii="Arial" w:hAnsi="Arial" w:cs="Arial"/>
@@ -13532,14 +13253,12 @@
           <w:szCs w:val="28"/>
         </w:rPr>
       </w:pPr>
-      <w:bookmarkStart w:id="17" w:name="_Toc452124155"/>
-      <w:proofErr w:type="gramStart"/>
+      <w:bookmarkStart w:id="17" w:name="_Toc452766598"/>
       <w:r>
         <w:rPr>
           <w:rFonts w:ascii="Arial" w:hAnsi="Arial" w:cs="Arial"/>
           <w:szCs w:val="28"/>
         </w:rPr>
-        <w:lastRenderedPageBreak/>
         <w:t>I</w:t>
       </w:r>
       <w:r>
@@ -13550,21 +13269,6 @@
         <w:t>dentificación</w:t>
       </w:r>
       <w:bookmarkEnd w:id="17"/>
-      <w:r>
-        <w:rPr>
-          <w:rFonts w:ascii="Arial" w:hAnsi="Arial" w:cs="Arial"/>
-          <w:color w:val="FF0000"/>
-        </w:rPr>
-        <w:t>{</w:t>
-      </w:r>
-      <w:proofErr w:type="gramEnd"/>
-      <w:r>
-        <w:rPr>
-          <w:rFonts w:ascii="Arial" w:hAnsi="Arial" w:cs="Arial"/>
-          <w:color w:val="FF0000"/>
-        </w:rPr>
-        <w:t>por modificar}</w:t>
-      </w:r>
     </w:p>
     <w:p>
       <w:pPr>
@@ -13579,7 +13283,7 @@
           <w:szCs w:val="22"/>
         </w:rPr>
       </w:pPr>
-      <w:bookmarkStart w:id="18" w:name="_Toc452124156"/>
+      <w:bookmarkStart w:id="18" w:name="_Toc452766599"/>
       <w:r>
         <w:rPr>
           <w:rFonts w:ascii="Arial" w:hAnsi="Arial" w:cs="Arial"/>
@@ -13921,14 +13625,12 @@
                 <w:rFonts w:ascii="Arial" w:hAnsi="Arial" w:cs="Arial"/>
               </w:rPr>
             </w:pPr>
-            <w:proofErr w:type="spellStart"/>
             <w:r>
               <w:rPr>
                 <w:rFonts w:ascii="Arial" w:hAnsi="Arial" w:cs="Arial"/>
               </w:rPr>
               <w:t>docx</w:t>
             </w:r>
-            <w:proofErr w:type="spellEnd"/>
           </w:p>
         </w:tc>
         <w:tc>
@@ -14045,14 +13747,12 @@
                 <w:rFonts w:ascii="Arial" w:hAnsi="Arial" w:cs="Arial"/>
               </w:rPr>
             </w:pPr>
-            <w:proofErr w:type="spellStart"/>
             <w:r>
               <w:rPr>
                 <w:rFonts w:ascii="Arial" w:hAnsi="Arial" w:cs="Arial"/>
               </w:rPr>
               <w:t>mpp</w:t>
             </w:r>
-            <w:proofErr w:type="spellEnd"/>
           </w:p>
         </w:tc>
         <w:tc>
@@ -14169,14 +13869,12 @@
                 <w:rFonts w:ascii="Arial" w:hAnsi="Arial" w:cs="Arial"/>
               </w:rPr>
             </w:pPr>
-            <w:proofErr w:type="spellStart"/>
             <w:r>
               <w:rPr>
                 <w:rFonts w:ascii="Arial" w:hAnsi="Arial" w:cs="Arial"/>
               </w:rPr>
               <w:t>docx</w:t>
             </w:r>
-            <w:proofErr w:type="spellEnd"/>
           </w:p>
         </w:tc>
         <w:tc>
@@ -14293,14 +13991,12 @@
                 <w:rFonts w:ascii="Arial" w:hAnsi="Arial" w:cs="Arial"/>
               </w:rPr>
             </w:pPr>
-            <w:proofErr w:type="spellStart"/>
             <w:r>
               <w:rPr>
                 <w:rFonts w:ascii="Arial" w:hAnsi="Arial" w:cs="Arial"/>
               </w:rPr>
               <w:t>docx</w:t>
             </w:r>
-            <w:proofErr w:type="spellEnd"/>
           </w:p>
         </w:tc>
         <w:tc>
@@ -14423,14 +14119,12 @@
                 <w:rFonts w:ascii="Arial" w:hAnsi="Arial" w:cs="Arial"/>
               </w:rPr>
             </w:pPr>
-            <w:proofErr w:type="spellStart"/>
             <w:r>
               <w:rPr>
                 <w:rFonts w:ascii="Arial" w:hAnsi="Arial" w:cs="Arial"/>
               </w:rPr>
               <w:t>mpp</w:t>
             </w:r>
-            <w:proofErr w:type="spellEnd"/>
           </w:p>
         </w:tc>
         <w:tc>
@@ -14541,14 +14235,12 @@
                 <w:rFonts w:ascii="Arial" w:hAnsi="Arial" w:cs="Arial"/>
               </w:rPr>
             </w:pPr>
-            <w:proofErr w:type="spellStart"/>
             <w:r>
               <w:rPr>
                 <w:rFonts w:ascii="Arial" w:hAnsi="Arial" w:cs="Arial"/>
               </w:rPr>
               <w:t>docx</w:t>
             </w:r>
-            <w:proofErr w:type="spellEnd"/>
           </w:p>
         </w:tc>
         <w:tc>
@@ -14671,14 +14363,12 @@
                 <w:rFonts w:ascii="Arial" w:hAnsi="Arial" w:cs="Arial"/>
               </w:rPr>
             </w:pPr>
-            <w:proofErr w:type="spellStart"/>
             <w:r>
               <w:rPr>
                 <w:rFonts w:ascii="Arial" w:hAnsi="Arial" w:cs="Arial"/>
               </w:rPr>
               <w:t>xlsx</w:t>
             </w:r>
-            <w:proofErr w:type="spellEnd"/>
           </w:p>
         </w:tc>
         <w:tc>
@@ -14789,14 +14479,12 @@
                 <w:rFonts w:ascii="Arial" w:hAnsi="Arial" w:cs="Arial"/>
               </w:rPr>
             </w:pPr>
-            <w:proofErr w:type="spellStart"/>
             <w:r>
               <w:rPr>
                 <w:rFonts w:ascii="Arial" w:hAnsi="Arial" w:cs="Arial"/>
               </w:rPr>
               <w:t>docx</w:t>
             </w:r>
-            <w:proofErr w:type="spellEnd"/>
           </w:p>
         </w:tc>
         <w:tc>
@@ -14919,14 +14607,12 @@
                 <w:rFonts w:ascii="Arial" w:hAnsi="Arial" w:cs="Arial"/>
               </w:rPr>
             </w:pPr>
-            <w:proofErr w:type="spellStart"/>
             <w:r>
               <w:rPr>
                 <w:rFonts w:ascii="Arial" w:hAnsi="Arial" w:cs="Arial"/>
               </w:rPr>
               <w:t>docx</w:t>
             </w:r>
-            <w:proofErr w:type="spellEnd"/>
           </w:p>
         </w:tc>
         <w:tc>
@@ -15037,14 +14723,12 @@
                 <w:rFonts w:ascii="Arial" w:hAnsi="Arial" w:cs="Arial"/>
               </w:rPr>
             </w:pPr>
-            <w:proofErr w:type="spellStart"/>
             <w:r>
               <w:rPr>
                 <w:rFonts w:ascii="Arial" w:hAnsi="Arial" w:cs="Arial"/>
               </w:rPr>
               <w:t>docx</w:t>
             </w:r>
-            <w:proofErr w:type="spellEnd"/>
           </w:p>
         </w:tc>
         <w:tc>
@@ -15167,14 +14851,12 @@
                 <w:rFonts w:ascii="Arial" w:hAnsi="Arial" w:cs="Arial"/>
               </w:rPr>
             </w:pPr>
-            <w:proofErr w:type="spellStart"/>
             <w:r>
               <w:rPr>
                 <w:rFonts w:ascii="Arial" w:hAnsi="Arial" w:cs="Arial"/>
               </w:rPr>
               <w:t>docx</w:t>
             </w:r>
-            <w:proofErr w:type="spellEnd"/>
           </w:p>
         </w:tc>
         <w:tc>
@@ -15297,14 +14979,12 @@
                 <w:rFonts w:ascii="Arial" w:hAnsi="Arial" w:cs="Arial"/>
               </w:rPr>
             </w:pPr>
-            <w:proofErr w:type="spellStart"/>
             <w:r>
               <w:rPr>
                 <w:rFonts w:ascii="Arial" w:hAnsi="Arial" w:cs="Arial"/>
               </w:rPr>
               <w:t>sql</w:t>
             </w:r>
-            <w:proofErr w:type="spellEnd"/>
           </w:p>
         </w:tc>
         <w:tc>
@@ -15427,14 +15107,12 @@
                 <w:rFonts w:ascii="Arial" w:hAnsi="Arial" w:cs="Arial"/>
               </w:rPr>
             </w:pPr>
-            <w:proofErr w:type="spellStart"/>
             <w:r>
               <w:rPr>
                 <w:rFonts w:ascii="Arial" w:hAnsi="Arial" w:cs="Arial"/>
               </w:rPr>
               <w:t>sql</w:t>
             </w:r>
-            <w:proofErr w:type="spellEnd"/>
           </w:p>
         </w:tc>
         <w:tc>
@@ -15808,14 +15486,12 @@
                 <w:rFonts w:ascii="Arial" w:hAnsi="Arial" w:cs="Arial"/>
               </w:rPr>
             </w:pPr>
-            <w:proofErr w:type="spellStart"/>
             <w:r>
               <w:rPr>
                 <w:rFonts w:ascii="Arial" w:hAnsi="Arial" w:cs="Arial"/>
               </w:rPr>
               <w:t>docx</w:t>
             </w:r>
-            <w:proofErr w:type="spellEnd"/>
           </w:p>
         </w:tc>
         <w:tc>
@@ -15945,14 +15621,12 @@
                 <w:rFonts w:ascii="Arial" w:hAnsi="Arial" w:cs="Arial"/>
               </w:rPr>
             </w:pPr>
-            <w:proofErr w:type="spellStart"/>
             <w:r>
               <w:rPr>
                 <w:rFonts w:ascii="Arial" w:hAnsi="Arial" w:cs="Arial"/>
               </w:rPr>
               <w:t>mpp</w:t>
             </w:r>
-            <w:proofErr w:type="spellEnd"/>
           </w:p>
         </w:tc>
         <w:tc>
@@ -16076,14 +15750,12 @@
                 <w:rFonts w:ascii="Arial" w:hAnsi="Arial" w:cs="Arial"/>
               </w:rPr>
             </w:pPr>
-            <w:proofErr w:type="spellStart"/>
             <w:r>
               <w:rPr>
                 <w:rFonts w:ascii="Arial" w:hAnsi="Arial" w:cs="Arial"/>
               </w:rPr>
               <w:t>docx</w:t>
             </w:r>
-            <w:proofErr w:type="spellEnd"/>
           </w:p>
         </w:tc>
         <w:tc>
@@ -16213,14 +15885,12 @@
                 <w:rFonts w:ascii="Arial" w:hAnsi="Arial" w:cs="Arial"/>
               </w:rPr>
             </w:pPr>
-            <w:proofErr w:type="spellStart"/>
             <w:r>
               <w:rPr>
                 <w:rFonts w:ascii="Arial" w:hAnsi="Arial" w:cs="Arial"/>
               </w:rPr>
               <w:t>xlsx</w:t>
             </w:r>
-            <w:proofErr w:type="spellEnd"/>
           </w:p>
         </w:tc>
         <w:tc>
@@ -16260,6 +15930,7 @@
               <w:rPr>
                 <w:rFonts w:ascii="Arial" w:hAnsi="Arial" w:cs="Arial"/>
               </w:rPr>
+              <w:lastRenderedPageBreak/>
               <w:t>20</w:t>
             </w:r>
           </w:p>
@@ -16332,14 +16003,12 @@
                 <w:rFonts w:ascii="Arial" w:hAnsi="Arial" w:cs="Arial"/>
               </w:rPr>
             </w:pPr>
-            <w:proofErr w:type="spellStart"/>
             <w:r>
               <w:rPr>
                 <w:rFonts w:ascii="Arial" w:hAnsi="Arial" w:cs="Arial"/>
               </w:rPr>
               <w:t>docx</w:t>
             </w:r>
-            <w:proofErr w:type="spellEnd"/>
           </w:p>
         </w:tc>
         <w:tc>
@@ -16463,14 +16132,12 @@
                 <w:rFonts w:ascii="Arial" w:hAnsi="Arial" w:cs="Arial"/>
               </w:rPr>
             </w:pPr>
-            <w:proofErr w:type="spellStart"/>
             <w:r>
               <w:rPr>
                 <w:rFonts w:ascii="Arial" w:hAnsi="Arial" w:cs="Arial"/>
               </w:rPr>
               <w:t>docx</w:t>
             </w:r>
-            <w:proofErr w:type="spellEnd"/>
           </w:p>
         </w:tc>
         <w:tc>
@@ -16588,14 +16255,12 @@
                 <w:rFonts w:ascii="Arial" w:hAnsi="Arial" w:cs="Arial"/>
               </w:rPr>
             </w:pPr>
-            <w:proofErr w:type="spellStart"/>
             <w:r>
               <w:rPr>
                 <w:rFonts w:ascii="Arial" w:hAnsi="Arial" w:cs="Arial"/>
               </w:rPr>
               <w:t>docx</w:t>
             </w:r>
-            <w:proofErr w:type="spellEnd"/>
           </w:p>
         </w:tc>
         <w:tc>
@@ -16719,14 +16384,12 @@
                 <w:rFonts w:ascii="Arial" w:hAnsi="Arial" w:cs="Arial"/>
               </w:rPr>
             </w:pPr>
-            <w:proofErr w:type="spellStart"/>
             <w:r>
               <w:rPr>
                 <w:rFonts w:ascii="Arial" w:hAnsi="Arial" w:cs="Arial"/>
               </w:rPr>
               <w:t>docx</w:t>
             </w:r>
-            <w:proofErr w:type="spellEnd"/>
           </w:p>
         </w:tc>
         <w:tc>
@@ -16766,7 +16429,6 @@
               <w:rPr>
                 <w:rFonts w:ascii="Arial" w:hAnsi="Arial" w:cs="Arial"/>
               </w:rPr>
-              <w:lastRenderedPageBreak/>
               <w:t>2</w:t>
             </w:r>
             <w:r>
@@ -17025,23 +16687,6 @@
         </w:rPr>
         <w:t>Tabla 3. Cuadro de ítems de la configuración</w:t>
       </w:r>
-      <w:r>
-        <w:rPr>
-          <w:rFonts w:ascii="Arial" w:hAnsi="Arial" w:cs="Arial"/>
-          <w:color w:val="FF0000"/>
-        </w:rPr>
-        <w:t>{por modificar}</w:t>
-      </w:r>
-    </w:p>
-    <w:p>
-      <w:pPr>
-        <w:jc w:val="center"/>
-        <w:rPr>
-          <w:rFonts w:ascii="Tahoma" w:hAnsi="Tahoma" w:cs="Tahoma"/>
-          <w:b/>
-          <w:sz w:val="20"/>
-        </w:rPr>
-      </w:pPr>
     </w:p>
     <w:p>
       <w:pPr>
@@ -17056,43 +16701,20 @@
           <w:szCs w:val="22"/>
         </w:rPr>
       </w:pPr>
-      <w:bookmarkStart w:id="19" w:name="_Toc452124157"/>
+      <w:bookmarkStart w:id="19" w:name="_Toc452766600"/>
       <w:r>
         <w:rPr>
           <w:rFonts w:ascii="Arial" w:hAnsi="Arial" w:cs="Arial"/>
           <w:sz w:val="22"/>
           <w:szCs w:val="22"/>
         </w:rPr>
-        <w:t xml:space="preserve">Nomenclatura de la </w:t>
-      </w:r>
-      <w:proofErr w:type="gramStart"/>
-      <w:r>
-        <w:rPr>
-          <w:rFonts w:ascii="Arial" w:hAnsi="Arial" w:cs="Arial"/>
-          <w:sz w:val="22"/>
-          <w:szCs w:val="22"/>
-        </w:rPr>
-        <w:t>identificación</w:t>
+        <w:t>Nomenclatura de la identificación</w:t>
       </w:r>
       <w:bookmarkEnd w:id="19"/>
-      <w:r>
-        <w:rPr>
-          <w:rFonts w:ascii="Arial" w:hAnsi="Arial" w:cs="Arial"/>
-          <w:color w:val="FF0000"/>
-        </w:rPr>
-        <w:t>{</w:t>
-      </w:r>
-      <w:proofErr w:type="gramEnd"/>
-      <w:r>
-        <w:rPr>
-          <w:rFonts w:ascii="Arial" w:hAnsi="Arial" w:cs="Arial"/>
-          <w:color w:val="FF0000"/>
-        </w:rPr>
-        <w:t>por modificar}</w:t>
-      </w:r>
     </w:p>
     <w:p>
       <w:pPr>
+        <w:ind w:left="360"/>
         <w:jc w:val="both"/>
         <w:rPr>
           <w:rFonts w:ascii="Arial" w:hAnsi="Arial" w:cs="Arial"/>
@@ -17296,7 +16918,7 @@
           <w:szCs w:val="22"/>
         </w:rPr>
       </w:pPr>
-      <w:bookmarkStart w:id="20" w:name="_Toc452124158"/>
+      <w:bookmarkStart w:id="20" w:name="_Toc452766601"/>
       <w:r>
         <w:rPr>
           <w:rFonts w:ascii="Arial" w:hAnsi="Arial" w:cs="Arial"/>
@@ -17306,18 +16928,36 @@
         <w:t>Lista de ítems con la nomenclatura</w:t>
       </w:r>
       <w:bookmarkEnd w:id="20"/>
+    </w:p>
+    <w:p>
+      <w:pPr>
+        <w:ind w:left="360"/>
+      </w:pPr>
+      <w:r>
+        <w:t xml:space="preserve">A continuación se mostrara la </w:t>
+      </w:r>
+      <w:r>
+        <w:rPr>
+          <w:b/>
+        </w:rPr>
+        <w:t>tabla 4</w:t>
+      </w:r>
+      <w:r>
+        <w:t xml:space="preserve"> que contendrá los ítems indicando la nomenclatura, el nombre único del ítem y al proyecto que corresponde.</w:t>
+      </w:r>
     </w:p>
     <w:tbl>
       <w:tblPr>
         <w:tblStyle w:val="Tablaconcuadrcula"/>
-        <w:tblW w:w="6799" w:type="dxa"/>
+        <w:tblW w:w="8720" w:type="dxa"/>
         <w:jc w:val="center"/>
         <w:tblLook w:val="04A0" w:firstRow="1" w:lastRow="0" w:firstColumn="1" w:lastColumn="0" w:noHBand="0" w:noVBand="1"/>
       </w:tblPr>
       <w:tblGrid>
         <w:gridCol w:w="461"/>
         <w:gridCol w:w="1684"/>
-        <w:gridCol w:w="4654"/>
+        <w:gridCol w:w="5193"/>
+        <w:gridCol w:w="1382"/>
       </w:tblGrid>
       <w:tr>
         <w:trPr>
@@ -17326,8 +16966,8 @@
         </w:trPr>
         <w:tc>
           <w:tcPr>
-            <w:tcW w:w="457" w:type="dxa"/>
-            <w:shd w:val="clear" w:color="auto" w:fill="000000" w:themeFill="text1"/>
+            <w:tcW w:w="461" w:type="dxa"/>
+            <w:shd w:val="clear" w:color="auto" w:fill="365F91" w:themeFill="accent1" w:themeFillShade="BF"/>
           </w:tcPr>
           <w:p>
             <w:pPr>
@@ -17353,8 +16993,8 @@
         </w:tc>
         <w:tc>
           <w:tcPr>
-            <w:tcW w:w="1523" w:type="dxa"/>
-            <w:shd w:val="clear" w:color="auto" w:fill="000000" w:themeFill="text1"/>
+            <w:tcW w:w="1684" w:type="dxa"/>
+            <w:shd w:val="clear" w:color="auto" w:fill="365F91" w:themeFill="accent1" w:themeFillShade="BF"/>
           </w:tcPr>
           <w:p>
             <w:pPr>
@@ -17380,8 +17020,8 @@
         </w:tc>
         <w:tc>
           <w:tcPr>
-            <w:tcW w:w="4819" w:type="dxa"/>
-            <w:shd w:val="clear" w:color="auto" w:fill="000000" w:themeFill="text1"/>
+            <w:tcW w:w="5193" w:type="dxa"/>
+            <w:shd w:val="clear" w:color="auto" w:fill="365F91" w:themeFill="accent1" w:themeFillShade="BF"/>
           </w:tcPr>
           <w:p>
             <w:pPr>
@@ -17401,7 +17041,43 @@
                 <w:color w:val="FFFFFF" w:themeColor="background1"/>
                 <w:szCs w:val="22"/>
               </w:rPr>
+              <w:t xml:space="preserve">Nombre del </w:t>
+            </w:r>
+            <w:r>
+              <w:rPr>
+                <w:rFonts w:ascii="Arial" w:hAnsi="Arial" w:cs="Arial"/>
+                <w:b/>
+                <w:color w:val="FFFFFF" w:themeColor="background1"/>
+                <w:szCs w:val="22"/>
+              </w:rPr>
               <w:t>Ítem</w:t>
+            </w:r>
+          </w:p>
+        </w:tc>
+        <w:tc>
+          <w:tcPr>
+            <w:tcW w:w="1382" w:type="dxa"/>
+            <w:shd w:val="clear" w:color="auto" w:fill="365F91" w:themeFill="accent1" w:themeFillShade="BF"/>
+          </w:tcPr>
+          <w:p>
+            <w:pPr>
+              <w:spacing w:line="360" w:lineRule="auto"/>
+              <w:jc w:val="center"/>
+              <w:rPr>
+                <w:rFonts w:ascii="Arial" w:hAnsi="Arial" w:cs="Arial"/>
+                <w:b/>
+                <w:color w:val="FFFFFF" w:themeColor="background1"/>
+                <w:szCs w:val="22"/>
+              </w:rPr>
+            </w:pPr>
+            <w:r>
+              <w:rPr>
+                <w:rFonts w:ascii="Arial" w:hAnsi="Arial" w:cs="Arial"/>
+                <w:b/>
+                <w:color w:val="FFFFFF" w:themeColor="background1"/>
+                <w:szCs w:val="22"/>
+              </w:rPr>
+              <w:t>Proyecto</w:t>
             </w:r>
           </w:p>
         </w:tc>
@@ -17413,7 +17089,7 @@
         </w:trPr>
         <w:tc>
           <w:tcPr>
-            <w:tcW w:w="457" w:type="dxa"/>
+            <w:tcW w:w="461" w:type="dxa"/>
           </w:tcPr>
           <w:p>
             <w:pPr>
@@ -17434,7 +17110,7 @@
         </w:tc>
         <w:tc>
           <w:tcPr>
-            <w:tcW w:w="1523" w:type="dxa"/>
+            <w:tcW w:w="1684" w:type="dxa"/>
           </w:tcPr>
           <w:p>
             <w:pPr>
@@ -17456,7 +17132,7 @@
         </w:tc>
         <w:tc>
           <w:tcPr>
-            <w:tcW w:w="4819" w:type="dxa"/>
+            <w:tcW w:w="5193" w:type="dxa"/>
           </w:tcPr>
           <w:p>
             <w:pPr>
@@ -17472,7 +17148,36 @@
                 <w:rFonts w:ascii="Arial" w:hAnsi="Arial" w:cs="Arial"/>
                 <w:szCs w:val="22"/>
               </w:rPr>
-              <w:t>Plan de Gestión de la configuración del Software</w:t>
+              <w:t>Plan de Gestión de la C</w:t>
+            </w:r>
+            <w:r>
+              <w:rPr>
+                <w:rFonts w:ascii="Arial" w:hAnsi="Arial" w:cs="Arial"/>
+                <w:szCs w:val="22"/>
+              </w:rPr>
+              <w:t>onfiguración del Software</w:t>
+            </w:r>
+          </w:p>
+        </w:tc>
+        <w:tc>
+          <w:tcPr>
+            <w:tcW w:w="1382" w:type="dxa"/>
+          </w:tcPr>
+          <w:p>
+            <w:pPr>
+              <w:spacing w:line="360" w:lineRule="auto"/>
+              <w:jc w:val="center"/>
+              <w:rPr>
+                <w:rFonts w:ascii="Arial" w:hAnsi="Arial" w:cs="Arial"/>
+                <w:szCs w:val="22"/>
+              </w:rPr>
+            </w:pPr>
+            <w:r>
+              <w:rPr>
+                <w:rFonts w:ascii="Arial" w:hAnsi="Arial" w:cs="Arial"/>
+                <w:szCs w:val="22"/>
+              </w:rPr>
+              <w:t>-</w:t>
             </w:r>
           </w:p>
         </w:tc>
@@ -17484,7 +17189,7 @@
         </w:trPr>
         <w:tc>
           <w:tcPr>
-            <w:tcW w:w="457" w:type="dxa"/>
+            <w:tcW w:w="461" w:type="dxa"/>
           </w:tcPr>
           <w:p>
             <w:pPr>
@@ -17505,7 +17210,7 @@
         </w:tc>
         <w:tc>
           <w:tcPr>
-            <w:tcW w:w="1523" w:type="dxa"/>
+            <w:tcW w:w="1684" w:type="dxa"/>
           </w:tcPr>
           <w:p>
             <w:pPr>
@@ -17527,7 +17232,7 @@
         </w:tc>
         <w:tc>
           <w:tcPr>
-            <w:tcW w:w="4819" w:type="dxa"/>
+            <w:tcW w:w="5193" w:type="dxa"/>
           </w:tcPr>
           <w:p>
             <w:pPr>
@@ -17544,6 +17249,28 @@
                 <w:szCs w:val="22"/>
               </w:rPr>
               <w:t>Plan de Gestión de cambios</w:t>
+            </w:r>
+          </w:p>
+        </w:tc>
+        <w:tc>
+          <w:tcPr>
+            <w:tcW w:w="1382" w:type="dxa"/>
+          </w:tcPr>
+          <w:p>
+            <w:pPr>
+              <w:spacing w:line="360" w:lineRule="auto"/>
+              <w:jc w:val="center"/>
+              <w:rPr>
+                <w:rFonts w:ascii="Arial" w:hAnsi="Arial" w:cs="Arial"/>
+                <w:szCs w:val="22"/>
+              </w:rPr>
+            </w:pPr>
+            <w:r>
+              <w:rPr>
+                <w:rFonts w:ascii="Arial" w:hAnsi="Arial" w:cs="Arial"/>
+                <w:szCs w:val="22"/>
+              </w:rPr>
+              <w:t>-</w:t>
             </w:r>
           </w:p>
         </w:tc>
@@ -17555,7 +17282,7 @@
         </w:trPr>
         <w:tc>
           <w:tcPr>
-            <w:tcW w:w="457" w:type="dxa"/>
+            <w:tcW w:w="461" w:type="dxa"/>
           </w:tcPr>
           <w:p>
             <w:pPr>
@@ -17576,7 +17303,7 @@
         </w:tc>
         <w:tc>
           <w:tcPr>
-            <w:tcW w:w="1523" w:type="dxa"/>
+            <w:tcW w:w="1684" w:type="dxa"/>
           </w:tcPr>
           <w:p>
             <w:pPr>
@@ -17598,7 +17325,7 @@
         </w:tc>
         <w:tc>
           <w:tcPr>
-            <w:tcW w:w="4819" w:type="dxa"/>
+            <w:tcW w:w="5193" w:type="dxa"/>
           </w:tcPr>
           <w:p>
             <w:pPr>
@@ -17615,6 +17342,28 @@
                 <w:szCs w:val="22"/>
               </w:rPr>
               <w:t>Cronograma del plan de gestión de configuración</w:t>
+            </w:r>
+          </w:p>
+        </w:tc>
+        <w:tc>
+          <w:tcPr>
+            <w:tcW w:w="1382" w:type="dxa"/>
+          </w:tcPr>
+          <w:p>
+            <w:pPr>
+              <w:spacing w:line="360" w:lineRule="auto"/>
+              <w:jc w:val="center"/>
+              <w:rPr>
+                <w:rFonts w:ascii="Arial" w:hAnsi="Arial" w:cs="Arial"/>
+                <w:szCs w:val="22"/>
+              </w:rPr>
+            </w:pPr>
+            <w:r>
+              <w:rPr>
+                <w:rFonts w:ascii="Arial" w:hAnsi="Arial" w:cs="Arial"/>
+                <w:szCs w:val="22"/>
+              </w:rPr>
+              <w:t>-</w:t>
             </w:r>
           </w:p>
         </w:tc>
@@ -17626,7 +17375,7 @@
         </w:trPr>
         <w:tc>
           <w:tcPr>
-            <w:tcW w:w="457" w:type="dxa"/>
+            <w:tcW w:w="461" w:type="dxa"/>
           </w:tcPr>
           <w:p>
             <w:pPr>
@@ -17647,7 +17396,7 @@
         </w:tc>
         <w:tc>
           <w:tcPr>
-            <w:tcW w:w="1523" w:type="dxa"/>
+            <w:tcW w:w="1684" w:type="dxa"/>
           </w:tcPr>
           <w:p>
             <w:pPr>
@@ -17669,7 +17418,7 @@
         </w:tc>
         <w:tc>
           <w:tcPr>
-            <w:tcW w:w="4819" w:type="dxa"/>
+            <w:tcW w:w="5193" w:type="dxa"/>
           </w:tcPr>
           <w:p>
             <w:pPr>
@@ -17685,7 +17434,36 @@
                 <w:rFonts w:ascii="Arial" w:hAnsi="Arial" w:cs="Arial"/>
                 <w:szCs w:val="22"/>
               </w:rPr>
-              <w:t>Política de seguridad de la información</w:t>
+              <w:t>Política de s</w:t>
+            </w:r>
+            <w:r>
+              <w:rPr>
+                <w:rFonts w:ascii="Arial" w:hAnsi="Arial" w:cs="Arial"/>
+                <w:szCs w:val="22"/>
+              </w:rPr>
+              <w:t>eguridad de la información</w:t>
+            </w:r>
+          </w:p>
+        </w:tc>
+        <w:tc>
+          <w:tcPr>
+            <w:tcW w:w="1382" w:type="dxa"/>
+          </w:tcPr>
+          <w:p>
+            <w:pPr>
+              <w:spacing w:line="360" w:lineRule="auto"/>
+              <w:jc w:val="center"/>
+              <w:rPr>
+                <w:rFonts w:ascii="Arial" w:hAnsi="Arial" w:cs="Arial"/>
+                <w:szCs w:val="22"/>
+              </w:rPr>
+            </w:pPr>
+            <w:r>
+              <w:rPr>
+                <w:rFonts w:ascii="Arial" w:hAnsi="Arial" w:cs="Arial"/>
+                <w:szCs w:val="22"/>
+              </w:rPr>
+              <w:t>-</w:t>
             </w:r>
           </w:p>
         </w:tc>
@@ -17697,7 +17475,7 @@
         </w:trPr>
         <w:tc>
           <w:tcPr>
-            <w:tcW w:w="457" w:type="dxa"/>
+            <w:tcW w:w="461" w:type="dxa"/>
           </w:tcPr>
           <w:p>
             <w:pPr>
@@ -17712,13 +17490,13 @@
                 <w:rFonts w:ascii="Arial" w:hAnsi="Arial" w:cs="Arial"/>
                 <w:szCs w:val="22"/>
               </w:rPr>
-              <w:t>5</w:t>
-            </w:r>
-          </w:p>
-        </w:tc>
-        <w:tc>
-          <w:tcPr>
-            <w:tcW w:w="1523" w:type="dxa"/>
+              <w:t>8</w:t>
+            </w:r>
+          </w:p>
+        </w:tc>
+        <w:tc>
+          <w:tcPr>
+            <w:tcW w:w="1684" w:type="dxa"/>
           </w:tcPr>
           <w:p>
             <w:pPr>
@@ -17734,13 +17512,13 @@
                 <w:rFonts w:ascii="Arial" w:hAnsi="Arial" w:cs="Arial"/>
                 <w:szCs w:val="22"/>
               </w:rPr>
-              <w:t>PSGSI01</w:t>
-            </w:r>
-          </w:p>
-        </w:tc>
-        <w:tc>
-          <w:tcPr>
-            <w:tcW w:w="4819" w:type="dxa"/>
+              <w:t>BO _PP</w:t>
+            </w:r>
+          </w:p>
+        </w:tc>
+        <w:tc>
+          <w:tcPr>
+            <w:tcW w:w="5193" w:type="dxa"/>
           </w:tcPr>
           <w:p>
             <w:pPr>
@@ -17756,7 +17534,29 @@
                 <w:rFonts w:ascii="Arial" w:hAnsi="Arial" w:cs="Arial"/>
                 <w:szCs w:val="22"/>
               </w:rPr>
-              <w:t>Política del Sistema de Gestión de Seguridad 01</w:t>
+              <w:t>Plan de gestión del proyecto del proyecto BO</w:t>
+            </w:r>
+          </w:p>
+        </w:tc>
+        <w:tc>
+          <w:tcPr>
+            <w:tcW w:w="1382" w:type="dxa"/>
+          </w:tcPr>
+          <w:p>
+            <w:pPr>
+              <w:spacing w:line="360" w:lineRule="auto"/>
+              <w:jc w:val="center"/>
+              <w:rPr>
+                <w:rFonts w:ascii="Arial" w:hAnsi="Arial" w:cs="Arial"/>
+                <w:szCs w:val="22"/>
+              </w:rPr>
+            </w:pPr>
+            <w:r>
+              <w:rPr>
+                <w:rFonts w:ascii="Arial" w:hAnsi="Arial" w:cs="Arial"/>
+                <w:szCs w:val="22"/>
+              </w:rPr>
+              <w:t>BO</w:t>
             </w:r>
           </w:p>
         </w:tc>
@@ -17768,7 +17568,7 @@
         </w:trPr>
         <w:tc>
           <w:tcPr>
-            <w:tcW w:w="457" w:type="dxa"/>
+            <w:tcW w:w="461" w:type="dxa"/>
           </w:tcPr>
           <w:p>
             <w:pPr>
@@ -17783,13 +17583,13 @@
                 <w:rFonts w:ascii="Arial" w:hAnsi="Arial" w:cs="Arial"/>
                 <w:szCs w:val="22"/>
               </w:rPr>
-              <w:t>6</w:t>
-            </w:r>
-          </w:p>
-        </w:tc>
-        <w:tc>
-          <w:tcPr>
-            <w:tcW w:w="1523" w:type="dxa"/>
+              <w:t>9</w:t>
+            </w:r>
+          </w:p>
+        </w:tc>
+        <w:tc>
+          <w:tcPr>
+            <w:tcW w:w="1684" w:type="dxa"/>
           </w:tcPr>
           <w:p>
             <w:pPr>
@@ -17805,13 +17605,13 @@
                 <w:rFonts w:ascii="Arial" w:hAnsi="Arial" w:cs="Arial"/>
                 <w:szCs w:val="22"/>
               </w:rPr>
-              <w:t>PSGSI02</w:t>
-            </w:r>
-          </w:p>
-        </w:tc>
-        <w:tc>
-          <w:tcPr>
-            <w:tcW w:w="4819" w:type="dxa"/>
+              <w:t>BO _CP</w:t>
+            </w:r>
+          </w:p>
+        </w:tc>
+        <w:tc>
+          <w:tcPr>
+            <w:tcW w:w="5193" w:type="dxa"/>
           </w:tcPr>
           <w:p>
             <w:pPr>
@@ -17827,7 +17627,29 @@
                 <w:rFonts w:ascii="Arial" w:hAnsi="Arial" w:cs="Arial"/>
                 <w:szCs w:val="22"/>
               </w:rPr>
-              <w:t>Política del Sistema de Gestión de Seguridad 02</w:t>
+              <w:t>Cronograma del proyecto</w:t>
+            </w:r>
+          </w:p>
+        </w:tc>
+        <w:tc>
+          <w:tcPr>
+            <w:tcW w:w="1382" w:type="dxa"/>
+          </w:tcPr>
+          <w:p>
+            <w:pPr>
+              <w:spacing w:line="360" w:lineRule="auto"/>
+              <w:jc w:val="center"/>
+              <w:rPr>
+                <w:rFonts w:ascii="Arial" w:hAnsi="Arial" w:cs="Arial"/>
+                <w:szCs w:val="22"/>
+              </w:rPr>
+            </w:pPr>
+            <w:r>
+              <w:rPr>
+                <w:rFonts w:ascii="Arial" w:hAnsi="Arial" w:cs="Arial"/>
+                <w:szCs w:val="22"/>
+              </w:rPr>
+              <w:t>BO</w:t>
             </w:r>
           </w:p>
         </w:tc>
@@ -17839,7 +17661,7 @@
         </w:trPr>
         <w:tc>
           <w:tcPr>
-            <w:tcW w:w="457" w:type="dxa"/>
+            <w:tcW w:w="461" w:type="dxa"/>
           </w:tcPr>
           <w:p>
             <w:pPr>
@@ -17854,13 +17676,13 @@
                 <w:rFonts w:ascii="Arial" w:hAnsi="Arial" w:cs="Arial"/>
                 <w:szCs w:val="22"/>
               </w:rPr>
-              <w:t>7</w:t>
-            </w:r>
-          </w:p>
-        </w:tc>
-        <w:tc>
-          <w:tcPr>
-            <w:tcW w:w="1523" w:type="dxa"/>
+              <w:t>10</w:t>
+            </w:r>
+          </w:p>
+        </w:tc>
+        <w:tc>
+          <w:tcPr>
+            <w:tcW w:w="1684" w:type="dxa"/>
           </w:tcPr>
           <w:p>
             <w:pPr>
@@ -17876,13 +17698,13 @@
                 <w:rFonts w:ascii="Arial" w:hAnsi="Arial" w:cs="Arial"/>
                 <w:szCs w:val="22"/>
               </w:rPr>
-              <w:t>PSGSI03</w:t>
-            </w:r>
-          </w:p>
-        </w:tc>
-        <w:tc>
-          <w:tcPr>
-            <w:tcW w:w="4819" w:type="dxa"/>
+              <w:t>BO _LR</w:t>
+            </w:r>
+          </w:p>
+        </w:tc>
+        <w:tc>
+          <w:tcPr>
+            <w:tcW w:w="5193" w:type="dxa"/>
           </w:tcPr>
           <w:p>
             <w:pPr>
@@ -17898,7 +17720,36 @@
                 <w:rFonts w:ascii="Arial" w:hAnsi="Arial" w:cs="Arial"/>
                 <w:szCs w:val="22"/>
               </w:rPr>
-              <w:t>Política del Sistema de Gestión de Seguridad 03</w:t>
+              <w:t>L</w:t>
+            </w:r>
+            <w:r>
+              <w:rPr>
+                <w:rFonts w:ascii="Arial" w:hAnsi="Arial" w:cs="Arial"/>
+                <w:szCs w:val="22"/>
+              </w:rPr>
+              <w:t>ista de requisitos del proyecto</w:t>
+            </w:r>
+          </w:p>
+        </w:tc>
+        <w:tc>
+          <w:tcPr>
+            <w:tcW w:w="1382" w:type="dxa"/>
+          </w:tcPr>
+          <w:p>
+            <w:pPr>
+              <w:spacing w:line="360" w:lineRule="auto"/>
+              <w:jc w:val="center"/>
+              <w:rPr>
+                <w:rFonts w:ascii="Arial" w:hAnsi="Arial" w:cs="Arial"/>
+                <w:szCs w:val="22"/>
+              </w:rPr>
+            </w:pPr>
+            <w:r>
+              <w:rPr>
+                <w:rFonts w:ascii="Arial" w:hAnsi="Arial" w:cs="Arial"/>
+                <w:szCs w:val="22"/>
+              </w:rPr>
+              <w:t>BO</w:t>
             </w:r>
           </w:p>
         </w:tc>
@@ -17910,7 +17761,7 @@
         </w:trPr>
         <w:tc>
           <w:tcPr>
-            <w:tcW w:w="457" w:type="dxa"/>
+            <w:tcW w:w="461" w:type="dxa"/>
           </w:tcPr>
           <w:p>
             <w:pPr>
@@ -17925,13 +17776,13 @@
                 <w:rFonts w:ascii="Arial" w:hAnsi="Arial" w:cs="Arial"/>
                 <w:szCs w:val="22"/>
               </w:rPr>
-              <w:t>8</w:t>
-            </w:r>
-          </w:p>
-        </w:tc>
-        <w:tc>
-          <w:tcPr>
-            <w:tcW w:w="1523" w:type="dxa"/>
+              <w:t>11</w:t>
+            </w:r>
+          </w:p>
+        </w:tc>
+        <w:tc>
+          <w:tcPr>
+            <w:tcW w:w="1684" w:type="dxa"/>
           </w:tcPr>
           <w:p>
             <w:pPr>
@@ -17947,20 +17798,13 @@
                 <w:rFonts w:ascii="Arial" w:hAnsi="Arial" w:cs="Arial"/>
                 <w:szCs w:val="22"/>
               </w:rPr>
-              <w:t xml:space="preserve">BO </w:t>
-            </w:r>
-            <w:r>
-              <w:rPr>
-                <w:rFonts w:ascii="Arial" w:hAnsi="Arial" w:cs="Arial"/>
-                <w:szCs w:val="22"/>
-              </w:rPr>
-              <w:t>_PP</w:t>
-            </w:r>
-          </w:p>
-        </w:tc>
-        <w:tc>
-          <w:tcPr>
-            <w:tcW w:w="4819" w:type="dxa"/>
+              <w:t>BO _DN</w:t>
+            </w:r>
+          </w:p>
+        </w:tc>
+        <w:tc>
+          <w:tcPr>
+            <w:tcW w:w="5193" w:type="dxa"/>
           </w:tcPr>
           <w:p>
             <w:pPr>
@@ -17976,14 +17820,156 @@
                 <w:rFonts w:ascii="Arial" w:hAnsi="Arial" w:cs="Arial"/>
                 <w:szCs w:val="22"/>
               </w:rPr>
-              <w:t xml:space="preserve">Plan de gestión del proyecto </w:t>
-            </w:r>
-            <w:r>
-              <w:rPr>
-                <w:rFonts w:ascii="Arial" w:hAnsi="Arial" w:cs="Arial"/>
-                <w:szCs w:val="22"/>
-              </w:rPr>
-              <w:t>del proyecto BO</w:t>
+              <w:t>Documento del negoci</w:t>
+            </w:r>
+            <w:r>
+              <w:rPr>
+                <w:rFonts w:ascii="Arial" w:hAnsi="Arial" w:cs="Arial"/>
+                <w:szCs w:val="22"/>
+              </w:rPr>
+              <w:t>o del proyecto</w:t>
+            </w:r>
+          </w:p>
+        </w:tc>
+        <w:tc>
+          <w:tcPr>
+            <w:tcW w:w="1382" w:type="dxa"/>
+          </w:tcPr>
+          <w:p>
+            <w:pPr>
+              <w:spacing w:line="360" w:lineRule="auto"/>
+              <w:jc w:val="center"/>
+              <w:rPr>
+                <w:rFonts w:ascii="Arial" w:hAnsi="Arial" w:cs="Arial"/>
+                <w:szCs w:val="22"/>
+              </w:rPr>
+            </w:pPr>
+            <w:r>
+              <w:rPr>
+                <w:rFonts w:ascii="Arial" w:hAnsi="Arial" w:cs="Arial"/>
+                <w:szCs w:val="22"/>
+              </w:rPr>
+              <w:t>BO</w:t>
+            </w:r>
+          </w:p>
+        </w:tc>
+      </w:tr>
+    </w:tbl>
+    <w:p>
+      <w:r>
+        <w:br w:type="page"/>
+      </w:r>
+    </w:p>
+    <w:p/>
+    <w:tbl>
+      <w:tblPr>
+        <w:tblStyle w:val="Tablaconcuadrcula"/>
+        <w:tblW w:w="8720" w:type="dxa"/>
+        <w:jc w:val="center"/>
+        <w:tblLook w:val="04A0" w:firstRow="1" w:lastRow="0" w:firstColumn="1" w:lastColumn="0" w:noHBand="0" w:noVBand="1"/>
+      </w:tblPr>
+      <w:tblGrid>
+        <w:gridCol w:w="461"/>
+        <w:gridCol w:w="1684"/>
+        <w:gridCol w:w="5193"/>
+        <w:gridCol w:w="1382"/>
+      </w:tblGrid>
+      <w:tr>
+        <w:trPr>
+          <w:trHeight w:val="390"/>
+          <w:jc w:val="center"/>
+        </w:trPr>
+        <w:tc>
+          <w:tcPr>
+            <w:tcW w:w="461" w:type="dxa"/>
+          </w:tcPr>
+          <w:p>
+            <w:pPr>
+              <w:spacing w:line="360" w:lineRule="auto"/>
+              <w:rPr>
+                <w:rFonts w:ascii="Arial" w:hAnsi="Arial" w:cs="Arial"/>
+                <w:szCs w:val="22"/>
+              </w:rPr>
+            </w:pPr>
+            <w:r>
+              <w:rPr>
+                <w:rFonts w:ascii="Arial" w:hAnsi="Arial" w:cs="Arial"/>
+                <w:szCs w:val="22"/>
+              </w:rPr>
+              <w:t>12</w:t>
+            </w:r>
+          </w:p>
+        </w:tc>
+        <w:tc>
+          <w:tcPr>
+            <w:tcW w:w="1684" w:type="dxa"/>
+          </w:tcPr>
+          <w:p>
+            <w:pPr>
+              <w:spacing w:line="360" w:lineRule="auto"/>
+              <w:jc w:val="center"/>
+              <w:rPr>
+                <w:rFonts w:ascii="Arial" w:hAnsi="Arial" w:cs="Arial"/>
+                <w:szCs w:val="22"/>
+              </w:rPr>
+            </w:pPr>
+            <w:r>
+              <w:rPr>
+                <w:rFonts w:ascii="Arial" w:hAnsi="Arial" w:cs="Arial"/>
+                <w:szCs w:val="22"/>
+              </w:rPr>
+              <w:t>BO _DA</w:t>
+            </w:r>
+          </w:p>
+        </w:tc>
+        <w:tc>
+          <w:tcPr>
+            <w:tcW w:w="5193" w:type="dxa"/>
+          </w:tcPr>
+          <w:p>
+            <w:pPr>
+              <w:spacing w:line="360" w:lineRule="auto"/>
+              <w:jc w:val="center"/>
+              <w:rPr>
+                <w:rFonts w:ascii="Arial" w:hAnsi="Arial" w:cs="Arial"/>
+                <w:szCs w:val="22"/>
+              </w:rPr>
+            </w:pPr>
+            <w:r>
+              <w:rPr>
+                <w:rFonts w:ascii="Arial" w:hAnsi="Arial" w:cs="Arial"/>
+                <w:szCs w:val="22"/>
+              </w:rPr>
+              <w:t>Doc</w:t>
+            </w:r>
+            <w:r>
+              <w:rPr>
+                <w:rFonts w:ascii="Arial" w:hAnsi="Arial" w:cs="Arial"/>
+                <w:szCs w:val="22"/>
+              </w:rPr>
+              <w:t>umento de análisis del proyecto</w:t>
+            </w:r>
+          </w:p>
+        </w:tc>
+        <w:tc>
+          <w:tcPr>
+            <w:tcW w:w="1382" w:type="dxa"/>
+          </w:tcPr>
+          <w:p>
+            <w:pPr>
+              <w:spacing w:line="360" w:lineRule="auto"/>
+              <w:jc w:val="center"/>
+              <w:rPr>
+                <w:rFonts w:ascii="Arial" w:hAnsi="Arial" w:cs="Arial"/>
+                <w:szCs w:val="22"/>
+              </w:rPr>
+            </w:pPr>
+            <w:r>
+              <w:rPr>
+                <w:rFonts w:ascii="Arial" w:hAnsi="Arial" w:cs="Arial"/>
+                <w:szCs w:val="22"/>
+              </w:rPr>
+              <w:t>BO</w:t>
             </w:r>
           </w:p>
         </w:tc>
@@ -17995,7 +17981,7 @@
         </w:trPr>
         <w:tc>
           <w:tcPr>
-            <w:tcW w:w="457" w:type="dxa"/>
+            <w:tcW w:w="461" w:type="dxa"/>
           </w:tcPr>
           <w:p>
             <w:pPr>
@@ -18010,13 +17996,13 @@
                 <w:rFonts w:ascii="Arial" w:hAnsi="Arial" w:cs="Arial"/>
                 <w:szCs w:val="22"/>
               </w:rPr>
-              <w:t>9</w:t>
-            </w:r>
-          </w:p>
-        </w:tc>
-        <w:tc>
-          <w:tcPr>
-            <w:tcW w:w="1523" w:type="dxa"/>
+              <w:t>13</w:t>
+            </w:r>
+          </w:p>
+        </w:tc>
+        <w:tc>
+          <w:tcPr>
+            <w:tcW w:w="1684" w:type="dxa"/>
           </w:tcPr>
           <w:p>
             <w:pPr>
@@ -18032,20 +18018,13 @@
                 <w:rFonts w:ascii="Arial" w:hAnsi="Arial" w:cs="Arial"/>
                 <w:szCs w:val="22"/>
               </w:rPr>
-              <w:t xml:space="preserve">BO </w:t>
-            </w:r>
-            <w:r>
-              <w:rPr>
-                <w:rFonts w:ascii="Arial" w:hAnsi="Arial" w:cs="Arial"/>
-                <w:szCs w:val="22"/>
-              </w:rPr>
-              <w:t>_CP</w:t>
-            </w:r>
-          </w:p>
-        </w:tc>
-        <w:tc>
-          <w:tcPr>
-            <w:tcW w:w="4819" w:type="dxa"/>
+              <w:t>BO _MI</w:t>
+            </w:r>
+          </w:p>
+        </w:tc>
+        <w:tc>
+          <w:tcPr>
+            <w:tcW w:w="5193" w:type="dxa"/>
           </w:tcPr>
           <w:p>
             <w:pPr>
@@ -18061,15 +18040,30 @@
                 <w:rFonts w:ascii="Arial" w:hAnsi="Arial" w:cs="Arial"/>
                 <w:szCs w:val="22"/>
               </w:rPr>
-              <w:t>Cronograma del plan</w:t>
-            </w:r>
-            <w:r>
-              <w:rPr>
-                <w:rFonts w:ascii="Arial" w:hAnsi="Arial" w:cs="Arial"/>
-                <w:szCs w:val="22"/>
-              </w:rPr>
-              <w:t xml:space="preserve"> del proyecto </w:t>
-            </w:r>
+              <w:t>Manual de instalación</w:t>
+            </w:r>
+            <w:r>
+              <w:rPr>
+                <w:rFonts w:ascii="Arial" w:hAnsi="Arial" w:cs="Arial"/>
+                <w:szCs w:val="22"/>
+              </w:rPr>
+              <w:t xml:space="preserve"> </w:t>
+            </w:r>
+          </w:p>
+        </w:tc>
+        <w:tc>
+          <w:tcPr>
+            <w:tcW w:w="1382" w:type="dxa"/>
+          </w:tcPr>
+          <w:p>
+            <w:pPr>
+              <w:spacing w:line="360" w:lineRule="auto"/>
+              <w:jc w:val="center"/>
+              <w:rPr>
+                <w:rFonts w:ascii="Arial" w:hAnsi="Arial" w:cs="Arial"/>
+                <w:szCs w:val="22"/>
+              </w:rPr>
+            </w:pPr>
             <w:r>
               <w:rPr>
                 <w:rFonts w:ascii="Arial" w:hAnsi="Arial" w:cs="Arial"/>
@@ -18087,7 +18081,7 @@
         </w:trPr>
         <w:tc>
           <w:tcPr>
-            <w:tcW w:w="457" w:type="dxa"/>
+            <w:tcW w:w="461" w:type="dxa"/>
           </w:tcPr>
           <w:p>
             <w:pPr>
@@ -18102,20 +18096,13 @@
                 <w:rFonts w:ascii="Arial" w:hAnsi="Arial" w:cs="Arial"/>
                 <w:szCs w:val="22"/>
               </w:rPr>
-              <w:t>1</w:t>
-            </w:r>
-            <w:r>
-              <w:rPr>
-                <w:rFonts w:ascii="Arial" w:hAnsi="Arial" w:cs="Arial"/>
-                <w:szCs w:val="22"/>
-              </w:rPr>
-              <w:t>0</w:t>
-            </w:r>
-          </w:p>
-        </w:tc>
-        <w:tc>
-          <w:tcPr>
-            <w:tcW w:w="1523" w:type="dxa"/>
+              <w:t>14</w:t>
+            </w:r>
+          </w:p>
+        </w:tc>
+        <w:tc>
+          <w:tcPr>
+            <w:tcW w:w="1684" w:type="dxa"/>
           </w:tcPr>
           <w:p>
             <w:pPr>
@@ -18131,20 +18118,13 @@
                 <w:rFonts w:ascii="Arial" w:hAnsi="Arial" w:cs="Arial"/>
                 <w:szCs w:val="22"/>
               </w:rPr>
-              <w:t xml:space="preserve">BO </w:t>
-            </w:r>
-            <w:r>
-              <w:rPr>
-                <w:rFonts w:ascii="Arial" w:hAnsi="Arial" w:cs="Arial"/>
-                <w:szCs w:val="22"/>
-              </w:rPr>
-              <w:t>_LR</w:t>
-            </w:r>
-          </w:p>
-        </w:tc>
-        <w:tc>
-          <w:tcPr>
-            <w:tcW w:w="4819" w:type="dxa"/>
+              <w:t>BO _MU</w:t>
+            </w:r>
+          </w:p>
+        </w:tc>
+        <w:tc>
+          <w:tcPr>
+            <w:tcW w:w="5193" w:type="dxa"/>
           </w:tcPr>
           <w:p>
             <w:pPr>
@@ -18160,8 +18140,23 @@
                 <w:rFonts w:ascii="Arial" w:hAnsi="Arial" w:cs="Arial"/>
                 <w:szCs w:val="22"/>
               </w:rPr>
-              <w:t xml:space="preserve">Lista de requisitos del proyecto </w:t>
-            </w:r>
+              <w:t>Manual de usuario</w:t>
+            </w:r>
+          </w:p>
+        </w:tc>
+        <w:tc>
+          <w:tcPr>
+            <w:tcW w:w="1382" w:type="dxa"/>
+          </w:tcPr>
+          <w:p>
+            <w:pPr>
+              <w:spacing w:line="360" w:lineRule="auto"/>
+              <w:jc w:val="center"/>
+              <w:rPr>
+                <w:rFonts w:ascii="Arial" w:hAnsi="Arial" w:cs="Arial"/>
+                <w:szCs w:val="22"/>
+              </w:rPr>
+            </w:pPr>
             <w:r>
               <w:rPr>
                 <w:rFonts w:ascii="Arial" w:hAnsi="Arial" w:cs="Arial"/>
@@ -18179,7 +18174,7 @@
         </w:trPr>
         <w:tc>
           <w:tcPr>
-            <w:tcW w:w="457" w:type="dxa"/>
+            <w:tcW w:w="461" w:type="dxa"/>
           </w:tcPr>
           <w:p>
             <w:pPr>
@@ -18194,21 +18189,13 @@
                 <w:rFonts w:ascii="Arial" w:hAnsi="Arial" w:cs="Arial"/>
                 <w:szCs w:val="22"/>
               </w:rPr>
-              <w:lastRenderedPageBreak/>
-              <w:t>1</w:t>
-            </w:r>
-            <w:r>
-              <w:rPr>
-                <w:rFonts w:ascii="Arial" w:hAnsi="Arial" w:cs="Arial"/>
-                <w:szCs w:val="22"/>
-              </w:rPr>
-              <w:t>1</w:t>
-            </w:r>
-          </w:p>
-        </w:tc>
-        <w:tc>
-          <w:tcPr>
-            <w:tcW w:w="1523" w:type="dxa"/>
+              <w:t>15</w:t>
+            </w:r>
+          </w:p>
+        </w:tc>
+        <w:tc>
+          <w:tcPr>
+            <w:tcW w:w="1684" w:type="dxa"/>
           </w:tcPr>
           <w:p>
             <w:pPr>
@@ -18224,20 +18211,13 @@
                 <w:rFonts w:ascii="Arial" w:hAnsi="Arial" w:cs="Arial"/>
                 <w:szCs w:val="22"/>
               </w:rPr>
-              <w:t xml:space="preserve">BO </w:t>
-            </w:r>
-            <w:r>
-              <w:rPr>
-                <w:rFonts w:ascii="Arial" w:hAnsi="Arial" w:cs="Arial"/>
-                <w:szCs w:val="22"/>
-              </w:rPr>
-              <w:t>_DN</w:t>
-            </w:r>
-          </w:p>
-        </w:tc>
-        <w:tc>
-          <w:tcPr>
-            <w:tcW w:w="4819" w:type="dxa"/>
+              <w:t>BO _DD</w:t>
+            </w:r>
+          </w:p>
+        </w:tc>
+        <w:tc>
+          <w:tcPr>
+            <w:tcW w:w="5193" w:type="dxa"/>
           </w:tcPr>
           <w:p>
             <w:pPr>
@@ -18253,54 +18233,13 @@
                 <w:rFonts w:ascii="Arial" w:hAnsi="Arial" w:cs="Arial"/>
                 <w:szCs w:val="22"/>
               </w:rPr>
-              <w:t xml:space="preserve">Documento del negocio del proyecto </w:t>
-            </w:r>
-            <w:r>
-              <w:rPr>
-                <w:rFonts w:ascii="Arial" w:hAnsi="Arial" w:cs="Arial"/>
-                <w:szCs w:val="22"/>
-              </w:rPr>
-              <w:t>BO</w:t>
-            </w:r>
-          </w:p>
-        </w:tc>
-      </w:tr>
-      <w:tr>
-        <w:trPr>
-          <w:trHeight w:val="390"/>
-          <w:jc w:val="center"/>
-        </w:trPr>
-        <w:tc>
-          <w:tcPr>
-            <w:tcW w:w="457" w:type="dxa"/>
-          </w:tcPr>
-          <w:p>
-            <w:pPr>
-              <w:spacing w:line="360" w:lineRule="auto"/>
-              <w:rPr>
-                <w:rFonts w:ascii="Arial" w:hAnsi="Arial" w:cs="Arial"/>
-                <w:szCs w:val="22"/>
-              </w:rPr>
-            </w:pPr>
-            <w:r>
-              <w:rPr>
-                <w:rFonts w:ascii="Arial" w:hAnsi="Arial" w:cs="Arial"/>
-                <w:szCs w:val="22"/>
-              </w:rPr>
-              <w:t>1</w:t>
-            </w:r>
-            <w:r>
-              <w:rPr>
-                <w:rFonts w:ascii="Arial" w:hAnsi="Arial" w:cs="Arial"/>
-                <w:szCs w:val="22"/>
-              </w:rPr>
-              <w:t>2</w:t>
-            </w:r>
-          </w:p>
-        </w:tc>
-        <w:tc>
-          <w:tcPr>
-            <w:tcW w:w="1523" w:type="dxa"/>
+              <w:t>Documento de diseño</w:t>
+            </w:r>
+          </w:p>
+        </w:tc>
+        <w:tc>
+          <w:tcPr>
+            <w:tcW w:w="1382" w:type="dxa"/>
           </w:tcPr>
           <w:p>
             <w:pPr>
@@ -18316,324 +18255,21 @@
                 <w:rFonts w:ascii="Arial" w:hAnsi="Arial" w:cs="Arial"/>
                 <w:szCs w:val="22"/>
               </w:rPr>
-              <w:t xml:space="preserve">BO </w:t>
-            </w:r>
-            <w:r>
-              <w:rPr>
-                <w:rFonts w:ascii="Arial" w:hAnsi="Arial" w:cs="Arial"/>
-                <w:szCs w:val="22"/>
-              </w:rPr>
-              <w:t>_DA</w:t>
-            </w:r>
-          </w:p>
-        </w:tc>
-        <w:tc>
-          <w:tcPr>
-            <w:tcW w:w="4819" w:type="dxa"/>
-          </w:tcPr>
-          <w:p>
-            <w:pPr>
-              <w:spacing w:line="360" w:lineRule="auto"/>
-              <w:jc w:val="center"/>
-              <w:rPr>
-                <w:rFonts w:ascii="Arial" w:hAnsi="Arial" w:cs="Arial"/>
-                <w:szCs w:val="22"/>
-              </w:rPr>
-            </w:pPr>
-            <w:r>
-              <w:rPr>
-                <w:rFonts w:ascii="Arial" w:hAnsi="Arial" w:cs="Arial"/>
-                <w:szCs w:val="22"/>
-              </w:rPr>
-              <w:t xml:space="preserve">Documento de análisis del proyecto </w:t>
-            </w:r>
-            <w:r>
-              <w:rPr>
-                <w:rFonts w:ascii="Arial" w:hAnsi="Arial" w:cs="Arial"/>
-                <w:szCs w:val="22"/>
-              </w:rPr>
               <w:t>BO</w:t>
-            </w:r>
-          </w:p>
-        </w:tc>
-      </w:tr>
-      <w:tr>
-        <w:trPr>
-          <w:trHeight w:val="390"/>
-          <w:jc w:val="center"/>
-        </w:trPr>
-        <w:tc>
-          <w:tcPr>
-            <w:tcW w:w="457" w:type="dxa"/>
-          </w:tcPr>
-          <w:p>
-            <w:pPr>
-              <w:spacing w:line="360" w:lineRule="auto"/>
-              <w:rPr>
-                <w:rFonts w:ascii="Arial" w:hAnsi="Arial" w:cs="Arial"/>
-                <w:szCs w:val="22"/>
-              </w:rPr>
-            </w:pPr>
-            <w:r>
-              <w:rPr>
-                <w:rFonts w:ascii="Arial" w:hAnsi="Arial" w:cs="Arial"/>
-                <w:szCs w:val="22"/>
-              </w:rPr>
-              <w:t>1</w:t>
-            </w:r>
-            <w:r>
-              <w:rPr>
-                <w:rFonts w:ascii="Arial" w:hAnsi="Arial" w:cs="Arial"/>
-                <w:szCs w:val="22"/>
-              </w:rPr>
-              <w:t>3</w:t>
-            </w:r>
-          </w:p>
-        </w:tc>
-        <w:tc>
-          <w:tcPr>
-            <w:tcW w:w="1523" w:type="dxa"/>
-          </w:tcPr>
-          <w:p>
-            <w:pPr>
-              <w:spacing w:line="360" w:lineRule="auto"/>
-              <w:jc w:val="center"/>
-              <w:rPr>
-                <w:rFonts w:ascii="Arial" w:hAnsi="Arial" w:cs="Arial"/>
-                <w:szCs w:val="22"/>
-              </w:rPr>
-            </w:pPr>
-            <w:r>
-              <w:rPr>
-                <w:rFonts w:ascii="Arial" w:hAnsi="Arial" w:cs="Arial"/>
-                <w:szCs w:val="22"/>
-              </w:rPr>
-              <w:t xml:space="preserve">BO </w:t>
-            </w:r>
-            <w:r>
-              <w:rPr>
-                <w:rFonts w:ascii="Arial" w:hAnsi="Arial" w:cs="Arial"/>
-                <w:szCs w:val="22"/>
-              </w:rPr>
-              <w:t>_MI</w:t>
-            </w:r>
-          </w:p>
-        </w:tc>
-        <w:tc>
-          <w:tcPr>
-            <w:tcW w:w="4819" w:type="dxa"/>
-          </w:tcPr>
-          <w:p>
-            <w:pPr>
-              <w:spacing w:line="360" w:lineRule="auto"/>
-              <w:jc w:val="center"/>
-              <w:rPr>
-                <w:rFonts w:ascii="Arial" w:hAnsi="Arial" w:cs="Arial"/>
-                <w:szCs w:val="22"/>
-              </w:rPr>
-            </w:pPr>
-            <w:r>
-              <w:rPr>
-                <w:rFonts w:ascii="Arial" w:hAnsi="Arial" w:cs="Arial"/>
-                <w:szCs w:val="22"/>
-              </w:rPr>
-              <w:t>Manual de instalación</w:t>
-            </w:r>
-            <w:r>
-              <w:rPr>
-                <w:rFonts w:ascii="Arial" w:hAnsi="Arial" w:cs="Arial"/>
-                <w:szCs w:val="22"/>
-              </w:rPr>
-              <w:t xml:space="preserve"> BO</w:t>
-            </w:r>
-          </w:p>
-        </w:tc>
-      </w:tr>
-      <w:tr>
-        <w:trPr>
-          <w:trHeight w:val="390"/>
-          <w:jc w:val="center"/>
-        </w:trPr>
-        <w:tc>
-          <w:tcPr>
-            <w:tcW w:w="457" w:type="dxa"/>
-          </w:tcPr>
-          <w:p>
-            <w:pPr>
-              <w:spacing w:line="360" w:lineRule="auto"/>
-              <w:rPr>
-                <w:rFonts w:ascii="Arial" w:hAnsi="Arial" w:cs="Arial"/>
-                <w:szCs w:val="22"/>
-              </w:rPr>
-            </w:pPr>
-            <w:r>
-              <w:rPr>
-                <w:rFonts w:ascii="Arial" w:hAnsi="Arial" w:cs="Arial"/>
-                <w:szCs w:val="22"/>
-              </w:rPr>
-              <w:t>1</w:t>
-            </w:r>
-            <w:r>
-              <w:rPr>
-                <w:rFonts w:ascii="Arial" w:hAnsi="Arial" w:cs="Arial"/>
-                <w:szCs w:val="22"/>
-              </w:rPr>
-              <w:t>4</w:t>
-            </w:r>
-          </w:p>
-        </w:tc>
-        <w:tc>
-          <w:tcPr>
-            <w:tcW w:w="1523" w:type="dxa"/>
-          </w:tcPr>
-          <w:p>
-            <w:pPr>
-              <w:spacing w:line="360" w:lineRule="auto"/>
-              <w:jc w:val="center"/>
-              <w:rPr>
-                <w:rFonts w:ascii="Arial" w:hAnsi="Arial" w:cs="Arial"/>
-                <w:szCs w:val="22"/>
-              </w:rPr>
-            </w:pPr>
-            <w:r>
-              <w:rPr>
-                <w:rFonts w:ascii="Arial" w:hAnsi="Arial" w:cs="Arial"/>
-                <w:szCs w:val="22"/>
-              </w:rPr>
-              <w:t xml:space="preserve">BO </w:t>
-            </w:r>
-            <w:r>
-              <w:rPr>
-                <w:rFonts w:ascii="Arial" w:hAnsi="Arial" w:cs="Arial"/>
-                <w:szCs w:val="22"/>
-              </w:rPr>
-              <w:t>_MU</w:t>
-            </w:r>
-          </w:p>
-        </w:tc>
-        <w:tc>
-          <w:tcPr>
-            <w:tcW w:w="4819" w:type="dxa"/>
-          </w:tcPr>
-          <w:p>
-            <w:pPr>
-              <w:spacing w:line="360" w:lineRule="auto"/>
-              <w:jc w:val="center"/>
-              <w:rPr>
-                <w:rFonts w:ascii="Arial" w:hAnsi="Arial" w:cs="Arial"/>
-                <w:szCs w:val="22"/>
-              </w:rPr>
-            </w:pPr>
-            <w:r>
-              <w:rPr>
-                <w:rFonts w:ascii="Arial" w:hAnsi="Arial" w:cs="Arial"/>
-                <w:szCs w:val="22"/>
-              </w:rPr>
-              <w:t>Manual de usuario</w:t>
-            </w:r>
-            <w:r>
-              <w:rPr>
-                <w:rFonts w:ascii="Arial" w:hAnsi="Arial" w:cs="Arial"/>
-                <w:szCs w:val="22"/>
-              </w:rPr>
-              <w:t xml:space="preserve"> BO</w:t>
-            </w:r>
-          </w:p>
-        </w:tc>
-      </w:tr>
-      <w:tr>
-        <w:trPr>
-          <w:trHeight w:val="390"/>
-          <w:jc w:val="center"/>
-        </w:trPr>
-        <w:tc>
-          <w:tcPr>
-            <w:tcW w:w="457" w:type="dxa"/>
-          </w:tcPr>
-          <w:p>
-            <w:pPr>
-              <w:spacing w:line="360" w:lineRule="auto"/>
-              <w:rPr>
-                <w:rFonts w:ascii="Arial" w:hAnsi="Arial" w:cs="Arial"/>
-                <w:szCs w:val="22"/>
-              </w:rPr>
-            </w:pPr>
-            <w:r>
-              <w:rPr>
-                <w:rFonts w:ascii="Arial" w:hAnsi="Arial" w:cs="Arial"/>
-                <w:szCs w:val="22"/>
-              </w:rPr>
-              <w:t>1</w:t>
-            </w:r>
-            <w:r>
-              <w:rPr>
-                <w:rFonts w:ascii="Arial" w:hAnsi="Arial" w:cs="Arial"/>
-                <w:szCs w:val="22"/>
-              </w:rPr>
-              <w:t>5</w:t>
-            </w:r>
-          </w:p>
-        </w:tc>
-        <w:tc>
-          <w:tcPr>
-            <w:tcW w:w="1523" w:type="dxa"/>
-          </w:tcPr>
-          <w:p>
-            <w:pPr>
-              <w:spacing w:line="360" w:lineRule="auto"/>
-              <w:jc w:val="center"/>
-              <w:rPr>
-                <w:rFonts w:ascii="Arial" w:hAnsi="Arial" w:cs="Arial"/>
-                <w:szCs w:val="22"/>
-              </w:rPr>
-            </w:pPr>
-            <w:r>
-              <w:rPr>
-                <w:rFonts w:ascii="Arial" w:hAnsi="Arial" w:cs="Arial"/>
-                <w:szCs w:val="22"/>
-              </w:rPr>
-              <w:t xml:space="preserve">BO </w:t>
-            </w:r>
-            <w:r>
-              <w:rPr>
-                <w:rFonts w:ascii="Arial" w:hAnsi="Arial" w:cs="Arial"/>
-                <w:szCs w:val="22"/>
-              </w:rPr>
-              <w:t>_DD</w:t>
-            </w:r>
-          </w:p>
-        </w:tc>
-        <w:tc>
-          <w:tcPr>
-            <w:tcW w:w="4819" w:type="dxa"/>
-          </w:tcPr>
-          <w:p>
-            <w:pPr>
-              <w:spacing w:line="360" w:lineRule="auto"/>
-              <w:jc w:val="center"/>
-              <w:rPr>
-                <w:rFonts w:ascii="Arial" w:hAnsi="Arial" w:cs="Arial"/>
-                <w:szCs w:val="22"/>
-              </w:rPr>
-            </w:pPr>
-            <w:r>
-              <w:rPr>
-                <w:rFonts w:ascii="Arial" w:hAnsi="Arial" w:cs="Arial"/>
-                <w:szCs w:val="22"/>
-              </w:rPr>
-              <w:t>Documento de diseño</w:t>
-            </w:r>
-            <w:r>
-              <w:rPr>
-                <w:rFonts w:ascii="Arial" w:hAnsi="Arial" w:cs="Arial"/>
-                <w:szCs w:val="22"/>
-              </w:rPr>
-              <w:t xml:space="preserve"> BO</w:t>
             </w:r>
           </w:p>
         </w:tc>
       </w:tr>
     </w:tbl>
+    <w:p>
+      <w:pPr>
+        <w:jc w:val="center"/>
+        <w:rPr>
+          <w:rFonts w:ascii="Arial" w:hAnsi="Arial" w:cs="Arial"/>
+          <w:b/>
+        </w:rPr>
+      </w:pPr>
+    </w:p>
     <w:p>
       <w:pPr>
         <w:jc w:val="center"/>
@@ -18681,6 +18317,7 @@
         </w:rPr>
       </w:pPr>
       <w:bookmarkStart w:id="21" w:name="_Toc436238198"/>
+      <w:bookmarkStart w:id="22" w:name="_Toc452766602"/>
       <w:r>
         <w:rPr>
           <w:rFonts w:ascii="Times New Roman" w:hAnsi="Times New Roman" w:cs="Times New Roman"/>
@@ -18690,6 +18327,7 @@
         <w:t>Control</w:t>
       </w:r>
       <w:bookmarkEnd w:id="21"/>
+      <w:bookmarkEnd w:id="22"/>
     </w:p>
     <w:p>
       <w:pPr>
@@ -18705,7 +18343,8 @@
           <w:szCs w:val="36"/>
         </w:rPr>
       </w:pPr>
-      <w:bookmarkStart w:id="22" w:name="_Toc436238199"/>
+      <w:bookmarkStart w:id="23" w:name="_Toc436238199"/>
+      <w:bookmarkStart w:id="24" w:name="_Toc452766603"/>
       <w:r>
         <w:rPr>
           <w:rFonts w:ascii="Times New Roman" w:hAnsi="Times New Roman" w:cs="Times New Roman"/>
@@ -18714,7 +18353,8 @@
         </w:rPr>
         <w:t>Definición de líneas base</w:t>
       </w:r>
-      <w:bookmarkEnd w:id="22"/>
+      <w:bookmarkEnd w:id="23"/>
+      <w:bookmarkEnd w:id="24"/>
       <w:r>
         <w:rPr>
           <w:rFonts w:ascii="Times New Roman" w:hAnsi="Times New Roman" w:cs="Times New Roman"/>
@@ -19254,6 +18894,7 @@
               <w:rPr>
                 <w:rFonts w:eastAsia="Verdana"/>
               </w:rPr>
+              <w:lastRenderedPageBreak/>
               <w:t>Matriz de Trazabilidad de Casos de Uso vs Clases.</w:t>
             </w:r>
           </w:p>
@@ -19274,7 +18915,6 @@
               <w:rPr>
                 <w:rFonts w:eastAsia="Verdana"/>
               </w:rPr>
-              <w:lastRenderedPageBreak/>
               <w:t>Documento de Diseño.</w:t>
             </w:r>
           </w:p>
@@ -19295,21 +18935,7 @@
               <w:rPr>
                 <w:rFonts w:eastAsia="Verdana"/>
               </w:rPr>
-              <w:t xml:space="preserve">Documento de </w:t>
-            </w:r>
-            <w:proofErr w:type="spellStart"/>
-            <w:r>
-              <w:rPr>
-                <w:rFonts w:eastAsia="Verdana"/>
-              </w:rPr>
-              <w:t>Microdiseño</w:t>
-            </w:r>
-            <w:proofErr w:type="spellEnd"/>
-            <w:r>
-              <w:rPr>
-                <w:rFonts w:eastAsia="Verdana"/>
-              </w:rPr>
-              <w:t xml:space="preserve"> por Caso de Uso.</w:t>
+              <w:t>Documento de Microdiseño por Caso de Uso.</w:t>
             </w:r>
           </w:p>
         </w:tc>
@@ -19675,6 +19301,19 @@
     </w:p>
     <w:p>
       <w:pPr>
+        <w:rPr>
+          <w:b/>
+        </w:rPr>
+      </w:pPr>
+      <w:r>
+        <w:rPr>
+          <w:b/>
+        </w:rPr>
+        <w:br w:type="page"/>
+      </w:r>
+    </w:p>
+    <w:p>
+      <w:pPr>
         <w:spacing w:line="360" w:lineRule="auto"/>
         <w:ind w:left="720"/>
         <w:jc w:val="center"/>
@@ -19704,7 +19343,8 @@
           <w:b w:val="0"/>
         </w:rPr>
       </w:pPr>
-      <w:bookmarkStart w:id="23" w:name="_Toc436238200"/>
+      <w:bookmarkStart w:id="25" w:name="_Toc436238200"/>
+      <w:bookmarkStart w:id="26" w:name="_Toc452766604"/>
       <w:r>
         <w:rPr>
           <w:rFonts w:ascii="Times New Roman" w:hAnsi="Times New Roman" w:cs="Times New Roman"/>
@@ -19713,7 +19353,8 @@
         </w:rPr>
         <w:t>Definición de librerías</w:t>
       </w:r>
-      <w:bookmarkEnd w:id="23"/>
+      <w:bookmarkEnd w:id="25"/>
+      <w:bookmarkEnd w:id="26"/>
       <w:r>
         <w:rPr>
           <w:rFonts w:ascii="Times New Roman" w:hAnsi="Times New Roman" w:cs="Times New Roman"/>
@@ -20131,7 +19772,7 @@
           </mc:Choice>
           <mc:Fallback>
             <w:pict>
-              <v:line w14:anchorId="627CFEF2" id="Conector recto 27" o:spid="_x0000_s1026" style="position:absolute;z-index:251718144;visibility:visible;mso-wrap-style:square;mso-width-percent:0;mso-height-percent:0;mso-wrap-distance-left:9pt;mso-wrap-distance-top:0;mso-wrap-distance-right:9pt;mso-wrap-distance-bottom:0;mso-position-horizontal:absolute;mso-position-horizontal-relative:text;mso-position-vertical:absolute;mso-position-vertical-relative:text;mso-width-percent:0;mso-height-percent:0;mso-width-relative:margin;mso-height-relative:margin" from="202.95pt,30.6pt" to="202.95pt,61.15pt" o:gfxdata="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" strokecolor="#4a7ebb"/>
+              <v:line w14:anchorId="65BAAB2A" id="Conector recto 27" o:spid="_x0000_s1026" style="position:absolute;z-index:251718144;visibility:visible;mso-wrap-style:square;mso-width-percent:0;mso-height-percent:0;mso-wrap-distance-left:9pt;mso-wrap-distance-top:0;mso-wrap-distance-right:9pt;mso-wrap-distance-bottom:0;mso-position-horizontal:absolute;mso-position-horizontal-relative:text;mso-position-vertical:absolute;mso-position-vertical-relative:text;mso-width-percent:0;mso-height-percent:0;mso-width-relative:margin;mso-height-relative:margin" from="202.95pt,30.6pt" to="202.95pt,61.15pt" o:gfxdata="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" strokecolor="#4a7ebb"/>
             </w:pict>
           </mc:Fallback>
         </mc:AlternateContent>
@@ -20329,7 +19970,7 @@
           </mc:Choice>
           <mc:Fallback>
             <w:pict>
-              <v:line w14:anchorId="052140F7" id="Conector recto 31" o:spid="_x0000_s1026" style="position:absolute;z-index:251726336;visibility:visible;mso-wrap-style:square;mso-width-percent:0;mso-height-percent:0;mso-wrap-distance-left:9pt;mso-wrap-distance-top:0;mso-wrap-distance-right:9pt;mso-wrap-distance-bottom:0;mso-position-horizontal:absolute;mso-position-horizontal-relative:text;mso-position-vertical:absolute;mso-position-vertical-relative:text;mso-width-percent:0;mso-height-percent:0;mso-width-relative:margin;mso-height-relative:margin" from="203.65pt,18.05pt" to="203.65pt,31.65pt" o:gfxdata="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" strokecolor="#4a7ebb"/>
+              <v:line w14:anchorId="1BE67FC7" id="Conector recto 31" o:spid="_x0000_s1026" style="position:absolute;z-index:251726336;visibility:visible;mso-wrap-style:square;mso-width-percent:0;mso-height-percent:0;mso-wrap-distance-left:9pt;mso-wrap-distance-top:0;mso-wrap-distance-right:9pt;mso-wrap-distance-bottom:0;mso-position-horizontal:absolute;mso-position-horizontal-relative:text;mso-position-vertical:absolute;mso-position-vertical-relative:text;mso-width-percent:0;mso-height-percent:0;mso-width-relative:margin;mso-height-relative:margin" from="203.65pt,18.05pt" to="203.65pt,31.65pt" o:gfxdata="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" strokecolor="#4a7ebb"/>
             </w:pict>
           </mc:Fallback>
         </mc:AlternateContent>
@@ -20390,7 +20031,7 @@
           </mc:Choice>
           <mc:Fallback>
             <w:pict>
-              <v:line w14:anchorId="602D3C87" id="Conector recto 30" o:spid="_x0000_s1026" style="position:absolute;z-index:251725312;visibility:visible;mso-wrap-style:square;mso-wrap-distance-left:9pt;mso-wrap-distance-top:0;mso-wrap-distance-right:9pt;mso-wrap-distance-bottom:0;mso-position-horizontal:absolute;mso-position-horizontal-relative:text;mso-position-vertical:absolute;mso-position-vertical-relative:text" from="325.2pt,33pt" to="325.9pt,49.95pt" o:gfxdata="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" strokecolor="#4a7ebb"/>
+              <v:line w14:anchorId="1C694D25" id="Conector recto 30" o:spid="_x0000_s1026" style="position:absolute;z-index:251725312;visibility:visible;mso-wrap-style:square;mso-wrap-distance-left:9pt;mso-wrap-distance-top:0;mso-wrap-distance-right:9pt;mso-wrap-distance-bottom:0;mso-position-horizontal:absolute;mso-position-horizontal-relative:text;mso-position-vertical:absolute;mso-position-vertical-relative:text" from="325.2pt,33pt" to="325.9pt,49.95pt" o:gfxdata="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" strokecolor="#4a7ebb"/>
             </w:pict>
           </mc:Fallback>
         </mc:AlternateContent>
@@ -20451,7 +20092,7 @@
           </mc:Choice>
           <mc:Fallback>
             <w:pict>
-              <v:line w14:anchorId="29236237" id="Conector recto 29" o:spid="_x0000_s1026" style="position:absolute;z-index:251724288;visibility:visible;mso-wrap-style:square;mso-wrap-distance-left:9pt;mso-wrap-distance-top:0;mso-wrap-distance-right:9pt;mso-wrap-distance-bottom:0;mso-position-horizontal:absolute;mso-position-horizontal-relative:text;mso-position-vertical:absolute;mso-position-vertical-relative:text" from="74.55pt,31.65pt" to="74.55pt,50pt" o:gfxdata="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" strokecolor="#4a7ebb"/>
+              <v:line w14:anchorId="62AF4CB9" id="Conector recto 29" o:spid="_x0000_s1026" style="position:absolute;z-index:251724288;visibility:visible;mso-wrap-style:square;mso-wrap-distance-left:9pt;mso-wrap-distance-top:0;mso-wrap-distance-right:9pt;mso-wrap-distance-bottom:0;mso-position-horizontal:absolute;mso-position-horizontal-relative:text;mso-position-vertical:absolute;mso-position-vertical-relative:text" from="74.55pt,31.65pt" to="74.55pt,50pt" o:gfxdata="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" strokecolor="#4a7ebb"/>
             </w:pict>
           </mc:Fallback>
         </mc:AlternateContent>
@@ -20512,7 +20153,7 @@
           </mc:Choice>
           <mc:Fallback>
             <w:pict>
-              <v:line w14:anchorId="4847DAF7" id="Conector recto 28" o:spid="_x0000_s1026" style="position:absolute;z-index:251723264;visibility:visible;mso-wrap-style:square;mso-wrap-distance-left:9pt;mso-wrap-distance-top:0;mso-wrap-distance-right:9pt;mso-wrap-distance-bottom:0;mso-position-horizontal:absolute;mso-position-horizontal-relative:text;mso-position-vertical:absolute;mso-position-vertical-relative:text" from="74.55pt,31.65pt" to="324.5pt,33pt" o:gfxdata="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" strokecolor="#4a7ebb"/>
+              <v:line w14:anchorId="1725D958" id="Conector recto 28" o:spid="_x0000_s1026" style="position:absolute;z-index:251723264;visibility:visible;mso-wrap-style:square;mso-wrap-distance-left:9pt;mso-wrap-distance-top:0;mso-wrap-distance-right:9pt;mso-wrap-distance-bottom:0;mso-position-horizontal:absolute;mso-position-horizontal-relative:text;mso-position-vertical:absolute;mso-position-vertical-relative:text" from="74.55pt,31.65pt" to="324.5pt,33pt" o:gfxdata="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" strokecolor="#4a7ebb"/>
             </w:pict>
           </mc:Fallback>
         </mc:AlternateContent>
@@ -20595,7 +20236,7 @@
           </mc:Choice>
           <mc:Fallback>
             <w:pict>
-              <v:line w14:anchorId="4C5FB747" id="Conector recto 35" o:spid="_x0000_s1026" style="position:absolute;z-index:251730432;visibility:visible;mso-wrap-style:square;mso-wrap-distance-left:9pt;mso-wrap-distance-top:0;mso-wrap-distance-right:9pt;mso-wrap-distance-bottom:0;mso-position-horizontal:absolute;mso-position-horizontal-relative:text;mso-position-vertical:absolute;mso-position-vertical-relative:text" from="152.75pt,7.35pt" to="152.75pt,21.05pt" o:gfxdata="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" strokecolor="#4a7ebb"/>
+              <v:line w14:anchorId="7C775FD2" id="Conector recto 35" o:spid="_x0000_s1026" style="position:absolute;z-index:251730432;visibility:visible;mso-wrap-style:square;mso-wrap-distance-left:9pt;mso-wrap-distance-top:0;mso-wrap-distance-right:9pt;mso-wrap-distance-bottom:0;mso-position-horizontal:absolute;mso-position-horizontal-relative:text;mso-position-vertical:absolute;mso-position-vertical-relative:text" from="152.75pt,7.35pt" to="152.75pt,21.05pt" o:gfxdata="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" strokecolor="#4a7ebb"/>
             </w:pict>
           </mc:Fallback>
         </mc:AlternateContent>
@@ -20656,7 +20297,7 @@
           </mc:Choice>
           <mc:Fallback>
             <w:pict>
-              <v:line w14:anchorId="0356F34A" id="Conector recto 34" o:spid="_x0000_s1026" style="position:absolute;z-index:251729408;visibility:visible;mso-wrap-style:square;mso-wrap-distance-left:9pt;mso-wrap-distance-top:0;mso-wrap-distance-right:9pt;mso-wrap-distance-bottom:0;mso-position-horizontal:absolute;mso-position-horizontal-relative:text;mso-position-vertical:absolute;mso-position-vertical-relative:text" from="248.5pt,19.7pt" to="249.25pt,39.4pt" o:gfxdata="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" strokecolor="#4a7ebb"/>
+              <v:line w14:anchorId="18A4DFE5" id="Conector recto 34" o:spid="_x0000_s1026" style="position:absolute;z-index:251729408;visibility:visible;mso-wrap-style:square;mso-wrap-distance-left:9pt;mso-wrap-distance-top:0;mso-wrap-distance-right:9pt;mso-wrap-distance-bottom:0;mso-position-horizontal:absolute;mso-position-horizontal-relative:text;mso-position-vertical:absolute;mso-position-vertical-relative:text" from="248.5pt,19.7pt" to="249.25pt,39.4pt" o:gfxdata="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" strokecolor="#4a7ebb"/>
             </w:pict>
           </mc:Fallback>
         </mc:AlternateContent>
@@ -20717,7 +20358,7 @@
           </mc:Choice>
           <mc:Fallback>
             <w:pict>
-              <v:line w14:anchorId="7421F84A" id="Conector recto 33" o:spid="_x0000_s1026" style="position:absolute;z-index:251728384;visibility:visible;mso-wrap-style:square;mso-wrap-distance-left:9pt;mso-wrap-distance-top:0;mso-wrap-distance-right:9pt;mso-wrap-distance-bottom:0;mso-position-horizontal:absolute;mso-position-horizontal-relative:text;mso-position-vertical:absolute;mso-position-vertical-relative:text" from="42.05pt,20.4pt" to="42.05pt,40.8pt" o:gfxdata="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" strokecolor="#4a7ebb"/>
+              <v:line w14:anchorId="52D202BC" id="Conector recto 33" o:spid="_x0000_s1026" style="position:absolute;z-index:251728384;visibility:visible;mso-wrap-style:square;mso-wrap-distance-left:9pt;mso-wrap-distance-top:0;mso-wrap-distance-right:9pt;mso-wrap-distance-bottom:0;mso-position-horizontal:absolute;mso-position-horizontal-relative:text;mso-position-vertical:absolute;mso-position-vertical-relative:text" from="42.05pt,20.4pt" to="42.05pt,40.8pt" o:gfxdata="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" strokecolor="#4a7ebb"/>
             </w:pict>
           </mc:Fallback>
         </mc:AlternateContent>
@@ -20784,7 +20425,7 @@
           </mc:Choice>
           <mc:Fallback>
             <w:pict>
-              <v:line w14:anchorId="17DBFC31" id="Conector recto 32" o:spid="_x0000_s1026" style="position:absolute;z-index:251727360;visibility:visible;mso-wrap-style:square;mso-width-percent:0;mso-height-percent:0;mso-wrap-distance-left:9pt;mso-wrap-distance-top:0;mso-wrap-distance-right:9pt;mso-wrap-distance-bottom:0;mso-position-horizontal:absolute;mso-position-horizontal-relative:text;mso-position-vertical:absolute;mso-position-vertical-relative:text;mso-width-percent:0;mso-height-percent:0;mso-width-relative:margin;mso-height-relative:margin" from="42.7pt,20.35pt" to="248.5pt,20.35pt" o:gfxdata="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" strokecolor="#4a7ebb"/>
+              <v:line w14:anchorId="3F352A6B" id="Conector recto 32" o:spid="_x0000_s1026" style="position:absolute;z-index:251727360;visibility:visible;mso-wrap-style:square;mso-width-percent:0;mso-height-percent:0;mso-wrap-distance-left:9pt;mso-wrap-distance-top:0;mso-wrap-distance-right:9pt;mso-wrap-distance-bottom:0;mso-position-horizontal:absolute;mso-position-horizontal-relative:text;mso-position-vertical:absolute;mso-position-vertical-relative:text;mso-width-percent:0;mso-height-percent:0;mso-width-relative:margin;mso-height-relative:margin" from="42.7pt,20.35pt" to="248.5pt,20.35pt" o:gfxdata="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" strokecolor="#4a7ebb"/>
             </w:pict>
           </mc:Fallback>
         </mc:AlternateContent>
@@ -21016,16 +20657,8 @@
         <w:rPr>
           <w:b/>
         </w:rPr>
-        <w:t xml:space="preserve">Fig. 3 Librerías controladas por el </w:t>
-      </w:r>
-      <w:proofErr w:type="spellStart"/>
-      <w:r>
-        <w:rPr>
-          <w:b/>
-        </w:rPr>
-        <w:t>Backoffice</w:t>
-      </w:r>
-      <w:proofErr w:type="spellEnd"/>
+        <w:t>Fig. 3 Librerías controladas por el Backoffice</w:t>
+      </w:r>
     </w:p>
     <w:p>
       <w:pPr>
@@ -21313,6 +20946,7 @@
           <w:szCs w:val="22"/>
           <w:lang w:val="es-PE" w:eastAsia="en-US"/>
         </w:rPr>
+        <w:lastRenderedPageBreak/>
         <w:t>Línea Base del Construcción</w:t>
       </w:r>
     </w:p>
@@ -21878,7 +21512,6 @@
                 <w:szCs w:val="22"/>
                 <w:lang w:val="es-PE" w:eastAsia="en-US"/>
               </w:rPr>
-              <w:lastRenderedPageBreak/>
               <w:t>Ejecutar</w:t>
             </w:r>
           </w:p>
@@ -21900,7 +21533,7 @@
           <w:lang w:val="es-PE" w:eastAsia="en-US"/>
         </w:rPr>
       </w:pPr>
-      <w:bookmarkStart w:id="24" w:name="_Toc435626261"/>
+      <w:bookmarkStart w:id="27" w:name="_Toc435626261"/>
       <w:r>
         <w:rPr>
           <w:rFonts w:ascii="Times New Roman" w:eastAsia="Times New Roman" w:hAnsi="Times New Roman" w:cs="Times New Roman"/>
@@ -21910,7 +21543,6 @@
           <w:szCs w:val="22"/>
           <w:lang w:val="es-PE" w:eastAsia="en-US"/>
         </w:rPr>
-        <w:lastRenderedPageBreak/>
         <w:t xml:space="preserve">Tabla </w:t>
       </w:r>
       <w:r>
@@ -21946,7 +21578,7 @@
         </w:rPr>
         <w:t>pos de acceso para la Librería de Principal</w:t>
       </w:r>
-      <w:bookmarkEnd w:id="24"/>
+      <w:bookmarkEnd w:id="27"/>
     </w:p>
     <w:p>
       <w:pPr>
@@ -21963,7 +21595,7 @@
           <w:lang w:val="es-PE" w:eastAsia="en-US"/>
         </w:rPr>
       </w:pPr>
-      <w:bookmarkStart w:id="25" w:name="_Toc424323401"/>
+      <w:bookmarkStart w:id="28" w:name="_Toc424323401"/>
     </w:p>
     <w:p>
       <w:pPr>
@@ -21992,7 +21624,7 @@
         </w:rPr>
       </w:pPr>
     </w:p>
-    <w:bookmarkEnd w:id="25"/>
+    <w:bookmarkEnd w:id="28"/>
     <w:p>
       <w:pPr>
         <w:keepNext/>
@@ -22146,67 +21778,7 @@
           <w:szCs w:val="22"/>
           <w:lang w:val="en-US" w:eastAsia="en-US"/>
         </w:rPr>
-        <w:t xml:space="preserve">Check in y Check out de </w:t>
-      </w:r>
-      <w:proofErr w:type="spellStart"/>
-      <w:r>
-        <w:rPr>
-          <w:rFonts w:eastAsia="Times New Roman" w:cs="Times New Roman"/>
-          <w:color w:val="auto"/>
-          <w:szCs w:val="22"/>
-          <w:lang w:val="en-US" w:eastAsia="en-US"/>
-        </w:rPr>
-        <w:t>ítems</w:t>
-      </w:r>
-      <w:proofErr w:type="spellEnd"/>
-      <w:r>
-        <w:rPr>
-          <w:rFonts w:eastAsia="Times New Roman" w:cs="Times New Roman"/>
-          <w:color w:val="auto"/>
-          <w:szCs w:val="22"/>
-          <w:lang w:val="en-US" w:eastAsia="en-US"/>
-        </w:rPr>
-        <w:t xml:space="preserve"> </w:t>
-      </w:r>
-      <w:proofErr w:type="spellStart"/>
-      <w:r>
-        <w:rPr>
-          <w:rFonts w:eastAsia="Times New Roman" w:cs="Times New Roman"/>
-          <w:color w:val="auto"/>
-          <w:szCs w:val="22"/>
-          <w:lang w:val="en-US" w:eastAsia="en-US"/>
-        </w:rPr>
-        <w:t>pertenecientes</w:t>
-      </w:r>
-      <w:proofErr w:type="spellEnd"/>
-      <w:r>
-        <w:rPr>
-          <w:rFonts w:eastAsia="Times New Roman" w:cs="Times New Roman"/>
-          <w:color w:val="auto"/>
-          <w:szCs w:val="22"/>
-          <w:lang w:val="en-US" w:eastAsia="en-US"/>
-        </w:rPr>
-        <w:t xml:space="preserve"> a la </w:t>
-      </w:r>
-      <w:proofErr w:type="spellStart"/>
-      <w:r>
-        <w:rPr>
-          <w:rFonts w:eastAsia="Times New Roman" w:cs="Times New Roman"/>
-          <w:color w:val="auto"/>
-          <w:szCs w:val="22"/>
-          <w:lang w:val="en-US" w:eastAsia="en-US"/>
-        </w:rPr>
-        <w:t>biblioteca</w:t>
-      </w:r>
-      <w:proofErr w:type="spellEnd"/>
-      <w:r>
-        <w:rPr>
-          <w:rFonts w:eastAsia="Times New Roman" w:cs="Times New Roman"/>
-          <w:color w:val="auto"/>
-          <w:szCs w:val="22"/>
-          <w:lang w:val="en-US" w:eastAsia="en-US"/>
-        </w:rPr>
-        <w:t>.</w:t>
+        <w:t>Check in y Check out de ítems pertenecientes a la biblioteca.</w:t>
       </w:r>
     </w:p>
     <w:p>
@@ -23633,43 +23205,27 @@
           <w:szCs w:val="36"/>
         </w:rPr>
       </w:pPr>
-      <w:bookmarkStart w:id="26" w:name="_Toc436238202"/>
-      <w:bookmarkStart w:id="27" w:name="_Toc436238205"/>
+      <w:bookmarkStart w:id="29" w:name="_Toc436238202"/>
+      <w:bookmarkStart w:id="30" w:name="_Toc452766605"/>
+      <w:bookmarkStart w:id="31" w:name="_Toc436238205"/>
       <w:r>
         <w:rPr>
           <w:rFonts w:ascii="Times New Roman" w:hAnsi="Times New Roman" w:cs="Times New Roman"/>
           <w:sz w:val="36"/>
           <w:szCs w:val="36"/>
         </w:rPr>
-        <w:t>3.2.2.4</w:t>
-      </w:r>
-      <w:proofErr w:type="gramStart"/>
+        <w:t>3.2.2.4.</w:t>
+      </w:r>
       <w:r>
         <w:rPr>
           <w:rFonts w:ascii="Times New Roman" w:hAnsi="Times New Roman" w:cs="Times New Roman"/>
           <w:sz w:val="36"/>
           <w:szCs w:val="36"/>
         </w:rPr>
-        <w:t>.</w:t>
-      </w:r>
-      <w:r>
-        <w:rPr>
-          <w:rFonts w:ascii="Times New Roman" w:hAnsi="Times New Roman" w:cs="Times New Roman"/>
-          <w:sz w:val="36"/>
-          <w:szCs w:val="36"/>
-        </w:rPr>
-        <w:t>Repositorio</w:t>
-      </w:r>
-      <w:proofErr w:type="gramEnd"/>
-      <w:r>
-        <w:rPr>
-          <w:rFonts w:ascii="Times New Roman" w:hAnsi="Times New Roman" w:cs="Times New Roman"/>
-          <w:sz w:val="36"/>
-          <w:szCs w:val="36"/>
-        </w:rPr>
-        <w:t xml:space="preserve"> de software</w:t>
-      </w:r>
-      <w:bookmarkEnd w:id="26"/>
+        <w:t>Repositorio de software</w:t>
+      </w:r>
+      <w:bookmarkEnd w:id="29"/>
+      <w:bookmarkEnd w:id="30"/>
     </w:p>
     <w:p>
       <w:pPr>
@@ -24031,41 +23587,25 @@
           <w:szCs w:val="36"/>
         </w:rPr>
       </w:pPr>
+      <w:bookmarkStart w:id="32" w:name="_Toc452766606"/>
       <w:r>
         <w:rPr>
           <w:rFonts w:ascii="Times New Roman" w:hAnsi="Times New Roman" w:cs="Times New Roman"/>
           <w:sz w:val="36"/>
           <w:szCs w:val="36"/>
         </w:rPr>
-        <w:t>3.2.2.5</w:t>
-      </w:r>
-      <w:proofErr w:type="gramStart"/>
+        <w:t>3.2.2.5.</w:t>
+      </w:r>
       <w:r>
         <w:rPr>
           <w:rFonts w:ascii="Times New Roman" w:hAnsi="Times New Roman" w:cs="Times New Roman"/>
           <w:sz w:val="36"/>
           <w:szCs w:val="36"/>
         </w:rPr>
-        <w:t>.</w:t>
-      </w:r>
-      <w:r>
-        <w:rPr>
-          <w:rFonts w:ascii="Times New Roman" w:hAnsi="Times New Roman" w:cs="Times New Roman"/>
-          <w:sz w:val="36"/>
-          <w:szCs w:val="36"/>
-        </w:rPr>
-        <w:t>Control</w:t>
-      </w:r>
-      <w:proofErr w:type="gramEnd"/>
-      <w:r>
-        <w:rPr>
-          <w:rFonts w:ascii="Times New Roman" w:hAnsi="Times New Roman" w:cs="Times New Roman"/>
-          <w:sz w:val="36"/>
-          <w:szCs w:val="36"/>
-        </w:rPr>
-        <w:t xml:space="preserve"> de Cambios</w:t>
-      </w:r>
-      <w:bookmarkEnd w:id="27"/>
+        <w:t>Control de Cambios</w:t>
+      </w:r>
+      <w:bookmarkEnd w:id="31"/>
+      <w:bookmarkEnd w:id="32"/>
     </w:p>
     <w:p>
       <w:pPr>
@@ -24233,7 +23773,7 @@
               <w:noProof/>
               <w:color w:val="auto"/>
             </w:rPr>
-            <w:t>7</w:t>
+            <w:t>2</w:t>
           </w:r>
           <w:r>
             <w:rPr>
@@ -24276,7 +23816,7 @@
               <w:noProof/>
               <w:color w:val="auto"/>
             </w:rPr>
-            <w:t>23</w:t>
+            <w:t>21</w:t>
           </w:r>
           <w:r>
             <w:rPr>
@@ -24495,7 +24035,7 @@
         </mc:Choice>
         <mc:Fallback>
           <w:pict>
-            <v:line w14:anchorId="30043E78" id="Conector recto 3" o:spid="_x0000_s1026" style="position:absolute;flip:y;z-index:251659264;visibility:visible;mso-wrap-style:square;mso-width-percent:0;mso-height-percent:0;mso-wrap-distance-left:9pt;mso-wrap-distance-top:0;mso-wrap-distance-right:9pt;mso-wrap-distance-bottom:0;mso-position-horizontal:absolute;mso-position-horizontal-relative:text;mso-position-vertical:absolute;mso-position-vertical-relative:text;mso-width-percent:0;mso-height-percent:0;mso-width-relative:margin;mso-height-relative:margin" from="-25.05pt,-.85pt" to="448.2pt,-.85pt" o:gfxdata="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" strokecolor="black [3040]" strokeweight="1.5pt"/>
+            <v:line w14:anchorId="0BCB8F0D" id="Conector recto 3" o:spid="_x0000_s1026" style="position:absolute;flip:y;z-index:251659264;visibility:visible;mso-wrap-style:square;mso-width-percent:0;mso-height-percent:0;mso-wrap-distance-left:9pt;mso-wrap-distance-top:0;mso-wrap-distance-right:9pt;mso-wrap-distance-bottom:0;mso-position-horizontal:absolute;mso-position-horizontal-relative:text;mso-position-vertical:absolute;mso-position-vertical-relative:text;mso-width-percent:0;mso-height-percent:0;mso-width-relative:margin;mso-height-relative:margin" from="-25.05pt,-.85pt" to="448.2pt,-.85pt" o:gfxdata="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" strokecolor="black [3040]" strokeweight="1.5pt"/>
           </w:pict>
         </mc:Fallback>
       </mc:AlternateContent>
@@ -26829,8 +26369,8 @@
   <w:abstractNum w:abstractNumId="20" w15:restartNumberingAfterBreak="0">
     <w:nsid w:val="4B3D355D"/>
     <w:multiLevelType w:val="hybridMultilevel"/>
-    <w:tmpl w:val="C63A175A"/>
-    <w:lvl w:ilvl="0" w:tplc="DF86DA64">
+    <w:tmpl w:val="38D0FD58"/>
+    <w:lvl w:ilvl="0" w:tplc="AC1EA1F0">
       <w:numFmt w:val="bullet"/>
       <w:lvlText w:val="•"/>
       <w:lvlJc w:val="left"/>
@@ -26840,6 +26380,7 @@
       <w:rPr>
         <w:rFonts w:ascii="Arial" w:eastAsia="Calibri" w:hAnsi="Arial" w:cs="Arial" w:hint="default"/>
         <w:b/>
+        <w:color w:val="auto"/>
         <w:sz w:val="28"/>
         <w:szCs w:val="24"/>
       </w:rPr>
@@ -30393,7 +29934,7 @@
 </file>
 
 <file path=customXml/itemProps1.xml><?xml version="1.0" encoding="utf-8"?>
-<ds:datastoreItem xmlns:ds="http://schemas.openxmlformats.org/officeDocument/2006/customXml" ds:itemID="{74400FD7-4EDF-4D5D-9F0B-702776AA067C}">
+<ds:datastoreItem xmlns:ds="http://schemas.openxmlformats.org/officeDocument/2006/customXml" ds:itemID="{B8FD6912-56C3-42BB-8D4F-0843CA9631A1}">
   <ds:schemaRefs>
     <ds:schemaRef ds:uri="http://schemas.openxmlformats.org/officeDocument/2006/bibliography"/>
   </ds:schemaRefs>

--- a/Documentacion/PGCS.docx
+++ b/Documentacion/PGCS.docx
@@ -1105,6 +1105,13 @@
                 <w:szCs w:val="22"/>
               </w:rPr>
               <w:t>alización de gobierno y alcance, directrices y actividades de la gestión</w:t>
+            </w:r>
+            <w:r>
+              <w:rPr>
+                <w:rFonts w:ascii="Times New Roman" w:hAnsi="Times New Roman" w:cs="Times New Roman"/>
+                <w:szCs w:val="22"/>
+              </w:rPr>
+              <w:t>.</w:t>
             </w:r>
             <w:bookmarkStart w:id="1" w:name="_GoBack"/>
             <w:bookmarkEnd w:id="1"/>
@@ -19772,7 +19779,7 @@
           </mc:Choice>
           <mc:Fallback>
             <w:pict>
-              <v:line w14:anchorId="65BAAB2A" id="Conector recto 27" o:spid="_x0000_s1026" style="position:absolute;z-index:251718144;visibility:visible;mso-wrap-style:square;mso-width-percent:0;mso-height-percent:0;mso-wrap-distance-left:9pt;mso-wrap-distance-top:0;mso-wrap-distance-right:9pt;mso-wrap-distance-bottom:0;mso-position-horizontal:absolute;mso-position-horizontal-relative:text;mso-position-vertical:absolute;mso-position-vertical-relative:text;mso-width-percent:0;mso-height-percent:0;mso-width-relative:margin;mso-height-relative:margin" from="202.95pt,30.6pt" to="202.95pt,61.15pt" o:gfxdata="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" strokecolor="#4a7ebb"/>
+              <v:line w14:anchorId="3C00FC71" id="Conector recto 27" o:spid="_x0000_s1026" style="position:absolute;z-index:251718144;visibility:visible;mso-wrap-style:square;mso-width-percent:0;mso-height-percent:0;mso-wrap-distance-left:9pt;mso-wrap-distance-top:0;mso-wrap-distance-right:9pt;mso-wrap-distance-bottom:0;mso-position-horizontal:absolute;mso-position-horizontal-relative:text;mso-position-vertical:absolute;mso-position-vertical-relative:text;mso-width-percent:0;mso-height-percent:0;mso-width-relative:margin;mso-height-relative:margin" from="202.95pt,30.6pt" to="202.95pt,61.15pt" o:gfxdata="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" strokecolor="#4a7ebb"/>
             </w:pict>
           </mc:Fallback>
         </mc:AlternateContent>
@@ -19970,7 +19977,7 @@
           </mc:Choice>
           <mc:Fallback>
             <w:pict>
-              <v:line w14:anchorId="1BE67FC7" id="Conector recto 31" o:spid="_x0000_s1026" style="position:absolute;z-index:251726336;visibility:visible;mso-wrap-style:square;mso-width-percent:0;mso-height-percent:0;mso-wrap-distance-left:9pt;mso-wrap-distance-top:0;mso-wrap-distance-right:9pt;mso-wrap-distance-bottom:0;mso-position-horizontal:absolute;mso-position-horizontal-relative:text;mso-position-vertical:absolute;mso-position-vertical-relative:text;mso-width-percent:0;mso-height-percent:0;mso-width-relative:margin;mso-height-relative:margin" from="203.65pt,18.05pt" to="203.65pt,31.65pt" o:gfxdata="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" strokecolor="#4a7ebb"/>
+              <v:line w14:anchorId="7C802C58" id="Conector recto 31" o:spid="_x0000_s1026" style="position:absolute;z-index:251726336;visibility:visible;mso-wrap-style:square;mso-width-percent:0;mso-height-percent:0;mso-wrap-distance-left:9pt;mso-wrap-distance-top:0;mso-wrap-distance-right:9pt;mso-wrap-distance-bottom:0;mso-position-horizontal:absolute;mso-position-horizontal-relative:text;mso-position-vertical:absolute;mso-position-vertical-relative:text;mso-width-percent:0;mso-height-percent:0;mso-width-relative:margin;mso-height-relative:margin" from="203.65pt,18.05pt" to="203.65pt,31.65pt" o:gfxdata="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" strokecolor="#4a7ebb"/>
             </w:pict>
           </mc:Fallback>
         </mc:AlternateContent>
@@ -20031,7 +20038,7 @@
           </mc:Choice>
           <mc:Fallback>
             <w:pict>
-              <v:line w14:anchorId="1C694D25" id="Conector recto 30" o:spid="_x0000_s1026" style="position:absolute;z-index:251725312;visibility:visible;mso-wrap-style:square;mso-wrap-distance-left:9pt;mso-wrap-distance-top:0;mso-wrap-distance-right:9pt;mso-wrap-distance-bottom:0;mso-position-horizontal:absolute;mso-position-horizontal-relative:text;mso-position-vertical:absolute;mso-position-vertical-relative:text" from="325.2pt,33pt" to="325.9pt,49.95pt" o:gfxdata="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" strokecolor="#4a7ebb"/>
+              <v:line w14:anchorId="4F880A16" id="Conector recto 30" o:spid="_x0000_s1026" style="position:absolute;z-index:251725312;visibility:visible;mso-wrap-style:square;mso-wrap-distance-left:9pt;mso-wrap-distance-top:0;mso-wrap-distance-right:9pt;mso-wrap-distance-bottom:0;mso-position-horizontal:absolute;mso-position-horizontal-relative:text;mso-position-vertical:absolute;mso-position-vertical-relative:text" from="325.2pt,33pt" to="325.9pt,49.95pt" o:gfxdata="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" strokecolor="#4a7ebb"/>
             </w:pict>
           </mc:Fallback>
         </mc:AlternateContent>
@@ -20092,7 +20099,7 @@
           </mc:Choice>
           <mc:Fallback>
             <w:pict>
-              <v:line w14:anchorId="62AF4CB9" id="Conector recto 29" o:spid="_x0000_s1026" style="position:absolute;z-index:251724288;visibility:visible;mso-wrap-style:square;mso-wrap-distance-left:9pt;mso-wrap-distance-top:0;mso-wrap-distance-right:9pt;mso-wrap-distance-bottom:0;mso-position-horizontal:absolute;mso-position-horizontal-relative:text;mso-position-vertical:absolute;mso-position-vertical-relative:text" from="74.55pt,31.65pt" to="74.55pt,50pt" o:gfxdata="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" strokecolor="#4a7ebb"/>
+              <v:line w14:anchorId="3DA4E953" id="Conector recto 29" o:spid="_x0000_s1026" style="position:absolute;z-index:251724288;visibility:visible;mso-wrap-style:square;mso-wrap-distance-left:9pt;mso-wrap-distance-top:0;mso-wrap-distance-right:9pt;mso-wrap-distance-bottom:0;mso-position-horizontal:absolute;mso-position-horizontal-relative:text;mso-position-vertical:absolute;mso-position-vertical-relative:text" from="74.55pt,31.65pt" to="74.55pt,50pt" o:gfxdata="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" strokecolor="#4a7ebb"/>
             </w:pict>
           </mc:Fallback>
         </mc:AlternateContent>
@@ -20153,7 +20160,7 @@
           </mc:Choice>
           <mc:Fallback>
             <w:pict>
-              <v:line w14:anchorId="1725D958" id="Conector recto 28" o:spid="_x0000_s1026" style="position:absolute;z-index:251723264;visibility:visible;mso-wrap-style:square;mso-wrap-distance-left:9pt;mso-wrap-distance-top:0;mso-wrap-distance-right:9pt;mso-wrap-distance-bottom:0;mso-position-horizontal:absolute;mso-position-horizontal-relative:text;mso-position-vertical:absolute;mso-position-vertical-relative:text" from="74.55pt,31.65pt" to="324.5pt,33pt" o:gfxdata="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" strokecolor="#4a7ebb"/>
+              <v:line w14:anchorId="00342F53" id="Conector recto 28" o:spid="_x0000_s1026" style="position:absolute;z-index:251723264;visibility:visible;mso-wrap-style:square;mso-wrap-distance-left:9pt;mso-wrap-distance-top:0;mso-wrap-distance-right:9pt;mso-wrap-distance-bottom:0;mso-position-horizontal:absolute;mso-position-horizontal-relative:text;mso-position-vertical:absolute;mso-position-vertical-relative:text" from="74.55pt,31.65pt" to="324.5pt,33pt" o:gfxdata="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" strokecolor="#4a7ebb"/>
             </w:pict>
           </mc:Fallback>
         </mc:AlternateContent>
@@ -20236,7 +20243,7 @@
           </mc:Choice>
           <mc:Fallback>
             <w:pict>
-              <v:line w14:anchorId="7C775FD2" id="Conector recto 35" o:spid="_x0000_s1026" style="position:absolute;z-index:251730432;visibility:visible;mso-wrap-style:square;mso-wrap-distance-left:9pt;mso-wrap-distance-top:0;mso-wrap-distance-right:9pt;mso-wrap-distance-bottom:0;mso-position-horizontal:absolute;mso-position-horizontal-relative:text;mso-position-vertical:absolute;mso-position-vertical-relative:text" from="152.75pt,7.35pt" to="152.75pt,21.05pt" o:gfxdata="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" strokecolor="#4a7ebb"/>
+              <v:line w14:anchorId="2354906B" id="Conector recto 35" o:spid="_x0000_s1026" style="position:absolute;z-index:251730432;visibility:visible;mso-wrap-style:square;mso-wrap-distance-left:9pt;mso-wrap-distance-top:0;mso-wrap-distance-right:9pt;mso-wrap-distance-bottom:0;mso-position-horizontal:absolute;mso-position-horizontal-relative:text;mso-position-vertical:absolute;mso-position-vertical-relative:text" from="152.75pt,7.35pt" to="152.75pt,21.05pt" o:gfxdata="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" strokecolor="#4a7ebb"/>
             </w:pict>
           </mc:Fallback>
         </mc:AlternateContent>
@@ -20297,7 +20304,7 @@
           </mc:Choice>
           <mc:Fallback>
             <w:pict>
-              <v:line w14:anchorId="18A4DFE5" id="Conector recto 34" o:spid="_x0000_s1026" style="position:absolute;z-index:251729408;visibility:visible;mso-wrap-style:square;mso-wrap-distance-left:9pt;mso-wrap-distance-top:0;mso-wrap-distance-right:9pt;mso-wrap-distance-bottom:0;mso-position-horizontal:absolute;mso-position-horizontal-relative:text;mso-position-vertical:absolute;mso-position-vertical-relative:text" from="248.5pt,19.7pt" to="249.25pt,39.4pt" o:gfxdata="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" strokecolor="#4a7ebb"/>
+              <v:line w14:anchorId="6F1D0553" id="Conector recto 34" o:spid="_x0000_s1026" style="position:absolute;z-index:251729408;visibility:visible;mso-wrap-style:square;mso-wrap-distance-left:9pt;mso-wrap-distance-top:0;mso-wrap-distance-right:9pt;mso-wrap-distance-bottom:0;mso-position-horizontal:absolute;mso-position-horizontal-relative:text;mso-position-vertical:absolute;mso-position-vertical-relative:text" from="248.5pt,19.7pt" to="249.25pt,39.4pt" o:gfxdata="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" strokecolor="#4a7ebb"/>
             </w:pict>
           </mc:Fallback>
         </mc:AlternateContent>
@@ -20358,7 +20365,7 @@
           </mc:Choice>
           <mc:Fallback>
             <w:pict>
-              <v:line w14:anchorId="52D202BC" id="Conector recto 33" o:spid="_x0000_s1026" style="position:absolute;z-index:251728384;visibility:visible;mso-wrap-style:square;mso-wrap-distance-left:9pt;mso-wrap-distance-top:0;mso-wrap-distance-right:9pt;mso-wrap-distance-bottom:0;mso-position-horizontal:absolute;mso-position-horizontal-relative:text;mso-position-vertical:absolute;mso-position-vertical-relative:text" from="42.05pt,20.4pt" to="42.05pt,40.8pt" o:gfxdata="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" strokecolor="#4a7ebb"/>
+              <v:line w14:anchorId="1B939341" id="Conector recto 33" o:spid="_x0000_s1026" style="position:absolute;z-index:251728384;visibility:visible;mso-wrap-style:square;mso-wrap-distance-left:9pt;mso-wrap-distance-top:0;mso-wrap-distance-right:9pt;mso-wrap-distance-bottom:0;mso-position-horizontal:absolute;mso-position-horizontal-relative:text;mso-position-vertical:absolute;mso-position-vertical-relative:text" from="42.05pt,20.4pt" to="42.05pt,40.8pt" o:gfxdata="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" strokecolor="#4a7ebb"/>
             </w:pict>
           </mc:Fallback>
         </mc:AlternateContent>
@@ -20425,7 +20432,7 @@
           </mc:Choice>
           <mc:Fallback>
             <w:pict>
-              <v:line w14:anchorId="3F352A6B" id="Conector recto 32" o:spid="_x0000_s1026" style="position:absolute;z-index:251727360;visibility:visible;mso-wrap-style:square;mso-width-percent:0;mso-height-percent:0;mso-wrap-distance-left:9pt;mso-wrap-distance-top:0;mso-wrap-distance-right:9pt;mso-wrap-distance-bottom:0;mso-position-horizontal:absolute;mso-position-horizontal-relative:text;mso-position-vertical:absolute;mso-position-vertical-relative:text;mso-width-percent:0;mso-height-percent:0;mso-width-relative:margin;mso-height-relative:margin" from="42.7pt,20.35pt" to="248.5pt,20.35pt" o:gfxdata="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" strokecolor="#4a7ebb"/>
+              <v:line w14:anchorId="7D654EE7" id="Conector recto 32" o:spid="_x0000_s1026" style="position:absolute;z-index:251727360;visibility:visible;mso-wrap-style:square;mso-width-percent:0;mso-height-percent:0;mso-wrap-distance-left:9pt;mso-wrap-distance-top:0;mso-wrap-distance-right:9pt;mso-wrap-distance-bottom:0;mso-position-horizontal:absolute;mso-position-horizontal-relative:text;mso-position-vertical:absolute;mso-position-vertical-relative:text;mso-width-percent:0;mso-height-percent:0;mso-width-relative:margin;mso-height-relative:margin" from="42.7pt,20.35pt" to="248.5pt,20.35pt" o:gfxdata="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" strokecolor="#4a7ebb"/>
             </w:pict>
           </mc:Fallback>
         </mc:AlternateContent>
@@ -24035,7 +24042,7 @@
         </mc:Choice>
         <mc:Fallback>
           <w:pict>
-            <v:line w14:anchorId="0BCB8F0D" id="Conector recto 3" o:spid="_x0000_s1026" style="position:absolute;flip:y;z-index:251659264;visibility:visible;mso-wrap-style:square;mso-width-percent:0;mso-height-percent:0;mso-wrap-distance-left:9pt;mso-wrap-distance-top:0;mso-wrap-distance-right:9pt;mso-wrap-distance-bottom:0;mso-position-horizontal:absolute;mso-position-horizontal-relative:text;mso-position-vertical:absolute;mso-position-vertical-relative:text;mso-width-percent:0;mso-height-percent:0;mso-width-relative:margin;mso-height-relative:margin" from="-25.05pt,-.85pt" to="448.2pt,-.85pt" o:gfxdata="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" strokecolor="black [3040]" strokeweight="1.5pt"/>
+            <v:line w14:anchorId="089298F6" id="Conector recto 3" o:spid="_x0000_s1026" style="position:absolute;flip:y;z-index:251659264;visibility:visible;mso-wrap-style:square;mso-width-percent:0;mso-height-percent:0;mso-wrap-distance-left:9pt;mso-wrap-distance-top:0;mso-wrap-distance-right:9pt;mso-wrap-distance-bottom:0;mso-position-horizontal:absolute;mso-position-horizontal-relative:text;mso-position-vertical:absolute;mso-position-vertical-relative:text;mso-width-percent:0;mso-height-percent:0;mso-width-relative:margin;mso-height-relative:margin" from="-25.05pt,-.85pt" to="448.2pt,-.85pt" o:gfxdata="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" strokecolor="black [3040]" strokeweight="1.5pt"/>
           </w:pict>
         </mc:Fallback>
       </mc:AlternateContent>
@@ -29934,7 +29941,7 @@
 </file>
 
 <file path=customXml/itemProps1.xml><?xml version="1.0" encoding="utf-8"?>
-<ds:datastoreItem xmlns:ds="http://schemas.openxmlformats.org/officeDocument/2006/customXml" ds:itemID="{B8FD6912-56C3-42BB-8D4F-0843CA9631A1}">
+<ds:datastoreItem xmlns:ds="http://schemas.openxmlformats.org/officeDocument/2006/customXml" ds:itemID="{AA256C14-E91D-493E-8887-167D4D3B215D}">
   <ds:schemaRefs>
     <ds:schemaRef ds:uri="http://schemas.openxmlformats.org/officeDocument/2006/bibliography"/>
   </ds:schemaRefs>

--- a/Documentacion/PGCS.docx
+++ b/Documentacion/PGCS.docx
@@ -218,6 +218,23 @@
           <w:sz w:val="36"/>
         </w:rPr>
       </w:pPr>
+      <w:r>
+        <w:rPr>
+          <w:rFonts w:ascii="Arial" w:eastAsia="Arial" w:hAnsi="Arial" w:cs="Arial"/>
+          <w:b/>
+          <w:sz w:val="36"/>
+        </w:rPr>
+        <w:br w:type="page"/>
+      </w:r>
+    </w:p>
+    <w:p>
+      <w:pPr>
+        <w:rPr>
+          <w:rFonts w:ascii="Arial" w:eastAsia="Arial" w:hAnsi="Arial" w:cs="Arial"/>
+          <w:b/>
+          <w:sz w:val="36"/>
+        </w:rPr>
+      </w:pPr>
     </w:p>
     <w:p>
       <w:pPr>
@@ -237,7 +254,7 @@
     </w:p>
     <w:tbl>
       <w:tblPr>
-        <w:tblW w:w="8274" w:type="dxa"/>
+        <w:tblW w:w="9695" w:type="dxa"/>
         <w:jc w:val="center"/>
         <w:tblBorders>
           <w:top w:val="single" w:sz="4" w:space="0" w:color="000000"/>
@@ -251,10 +268,10 @@
         <w:tblLook w:val="0000" w:firstRow="0" w:lastRow="0" w:firstColumn="0" w:lastColumn="0" w:noHBand="0" w:noVBand="0"/>
       </w:tblPr>
       <w:tblGrid>
-        <w:gridCol w:w="1612"/>
-        <w:gridCol w:w="1134"/>
-        <w:gridCol w:w="3207"/>
-        <w:gridCol w:w="2321"/>
+        <w:gridCol w:w="1303"/>
+        <w:gridCol w:w="980"/>
+        <w:gridCol w:w="4034"/>
+        <w:gridCol w:w="3378"/>
       </w:tblGrid>
       <w:tr>
         <w:trPr>
@@ -262,7 +279,7 @@
         </w:trPr>
         <w:tc>
           <w:tcPr>
-            <w:tcW w:w="1612" w:type="dxa"/>
+            <w:tcW w:w="1303" w:type="dxa"/>
             <w:tcBorders>
               <w:bottom w:val="single" w:sz="4" w:space="0" w:color="000000"/>
             </w:tcBorders>
@@ -282,14 +299,13 @@
                 <w:b/>
                 <w:szCs w:val="22"/>
               </w:rPr>
-              <w:lastRenderedPageBreak/>
               <w:t>Fecha</w:t>
             </w:r>
           </w:p>
         </w:tc>
         <w:tc>
           <w:tcPr>
-            <w:tcW w:w="1134" w:type="dxa"/>
+            <w:tcW w:w="980" w:type="dxa"/>
             <w:tcBorders>
               <w:bottom w:val="single" w:sz="4" w:space="0" w:color="000000"/>
             </w:tcBorders>
@@ -315,7 +331,7 @@
         </w:tc>
         <w:tc>
           <w:tcPr>
-            <w:tcW w:w="3207" w:type="dxa"/>
+            <w:tcW w:w="4034" w:type="dxa"/>
             <w:tcBorders>
               <w:bottom w:val="single" w:sz="4" w:space="0" w:color="000000"/>
             </w:tcBorders>
@@ -341,7 +357,7 @@
         </w:tc>
         <w:tc>
           <w:tcPr>
-            <w:tcW w:w="2321" w:type="dxa"/>
+            <w:tcW w:w="3378" w:type="dxa"/>
             <w:tcBorders>
               <w:bottom w:val="single" w:sz="4" w:space="0" w:color="000000"/>
             </w:tcBorders>
@@ -373,7 +389,7 @@
         </w:trPr>
         <w:tc>
           <w:tcPr>
-            <w:tcW w:w="1612" w:type="dxa"/>
+            <w:tcW w:w="1303" w:type="dxa"/>
             <w:tcBorders>
               <w:top w:val="single" w:sz="4" w:space="0" w:color="000000"/>
               <w:bottom w:val="single" w:sz="4" w:space="0" w:color="000000"/>
@@ -405,7 +421,7 @@
         </w:tc>
         <w:tc>
           <w:tcPr>
-            <w:tcW w:w="1134" w:type="dxa"/>
+            <w:tcW w:w="980" w:type="dxa"/>
             <w:tcBorders>
               <w:top w:val="single" w:sz="4" w:space="0" w:color="000000"/>
               <w:bottom w:val="single" w:sz="4" w:space="0" w:color="000000"/>
@@ -413,7 +429,7 @@
           </w:tcPr>
           <w:p>
             <w:pPr>
-              <w:jc w:val="right"/>
+              <w:jc w:val="center"/>
               <w:rPr>
                 <w:rFonts w:ascii="Times New Roman" w:hAnsi="Times New Roman" w:cs="Times New Roman"/>
                 <w:szCs w:val="22"/>
@@ -430,7 +446,7 @@
         </w:tc>
         <w:tc>
           <w:tcPr>
-            <w:tcW w:w="3207" w:type="dxa"/>
+            <w:tcW w:w="4034" w:type="dxa"/>
             <w:tcBorders>
               <w:top w:val="single" w:sz="4" w:space="0" w:color="000000"/>
               <w:bottom w:val="single" w:sz="4" w:space="0" w:color="000000"/>
@@ -462,7 +478,7 @@
         </w:tc>
         <w:tc>
           <w:tcPr>
-            <w:tcW w:w="2321" w:type="dxa"/>
+            <w:tcW w:w="3378" w:type="dxa"/>
             <w:tcBorders>
               <w:top w:val="single" w:sz="4" w:space="0" w:color="000000"/>
               <w:bottom w:val="single" w:sz="4" w:space="0" w:color="000000"/>
@@ -477,6 +493,7 @@
                 <w:i/>
               </w:rPr>
             </w:pPr>
+            <w:proofErr w:type="spellStart"/>
             <w:r>
               <w:rPr>
                 <w:rFonts w:ascii="Times New Roman" w:hAnsi="Times New Roman" w:cs="Times New Roman"/>
@@ -484,7 +501,17 @@
                 <w:i/>
                 <w:szCs w:val="22"/>
               </w:rPr>
-              <w:t xml:space="preserve">AlphaBusiness </w:t>
+              <w:t>AlphaBusiness</w:t>
+            </w:r>
+            <w:proofErr w:type="spellEnd"/>
+            <w:r>
+              <w:rPr>
+                <w:rFonts w:ascii="Times New Roman" w:hAnsi="Times New Roman" w:cs="Times New Roman"/>
+                <w:b/>
+                <w:i/>
+                <w:szCs w:val="22"/>
+              </w:rPr>
+              <w:t xml:space="preserve"> </w:t>
             </w:r>
           </w:p>
           <w:p>
@@ -511,7 +538,7 @@
         </w:trPr>
         <w:tc>
           <w:tcPr>
-            <w:tcW w:w="1612" w:type="dxa"/>
+            <w:tcW w:w="1303" w:type="dxa"/>
             <w:tcBorders>
               <w:top w:val="single" w:sz="4" w:space="0" w:color="000000"/>
               <w:bottom w:val="single" w:sz="4" w:space="0" w:color="000000"/>
@@ -536,7 +563,7 @@
         </w:tc>
         <w:tc>
           <w:tcPr>
-            <w:tcW w:w="1134" w:type="dxa"/>
+            <w:tcW w:w="980" w:type="dxa"/>
             <w:tcBorders>
               <w:top w:val="single" w:sz="4" w:space="0" w:color="000000"/>
               <w:bottom w:val="single" w:sz="4" w:space="0" w:color="000000"/>
@@ -544,7 +571,7 @@
           </w:tcPr>
           <w:p>
             <w:pPr>
-              <w:jc w:val="right"/>
+              <w:jc w:val="center"/>
               <w:rPr>
                 <w:rFonts w:ascii="Times New Roman" w:hAnsi="Times New Roman" w:cs="Times New Roman"/>
                 <w:szCs w:val="22"/>
@@ -568,7 +595,7 @@
         </w:tc>
         <w:tc>
           <w:tcPr>
-            <w:tcW w:w="3207" w:type="dxa"/>
+            <w:tcW w:w="4034" w:type="dxa"/>
             <w:tcBorders>
               <w:top w:val="single" w:sz="4" w:space="0" w:color="000000"/>
               <w:bottom w:val="single" w:sz="4" w:space="0" w:color="000000"/>
@@ -607,7 +634,7 @@
         </w:tc>
         <w:tc>
           <w:tcPr>
-            <w:tcW w:w="2321" w:type="dxa"/>
+            <w:tcW w:w="3378" w:type="dxa"/>
             <w:tcBorders>
               <w:top w:val="single" w:sz="4" w:space="0" w:color="000000"/>
               <w:bottom w:val="single" w:sz="4" w:space="0" w:color="000000"/>
@@ -656,24 +683,48 @@
                 <w:i/>
               </w:rPr>
             </w:pPr>
+            <w:proofErr w:type="spellStart"/>
             <w:r>
               <w:rPr>
                 <w:i/>
               </w:rPr>
-              <w:t>Chapoñan Alanya, Brayan.</w:t>
-            </w:r>
-          </w:p>
-          <w:p>
-            <w:pPr>
-              <w:pStyle w:val="Prrafodelista"/>
-              <w:ind w:left="0"/>
-              <w:rPr>
-                <w:rFonts w:ascii="Times New Roman" w:hAnsi="Times New Roman" w:cs="Times New Roman"/>
-                <w:b/>
+              <w:t>Chapoñan</w:t>
+            </w:r>
+            <w:proofErr w:type="spellEnd"/>
+            <w:r>
+              <w:rPr>
                 <w:i/>
-                <w:szCs w:val="22"/>
-              </w:rPr>
-            </w:pPr>
+              </w:rPr>
+              <w:t xml:space="preserve"> </w:t>
+            </w:r>
+            <w:proofErr w:type="spellStart"/>
+            <w:r>
+              <w:rPr>
+                <w:i/>
+              </w:rPr>
+              <w:t>Alanya</w:t>
+            </w:r>
+            <w:proofErr w:type="spellEnd"/>
+            <w:r>
+              <w:rPr>
+                <w:i/>
+              </w:rPr>
+              <w:t xml:space="preserve">, </w:t>
+            </w:r>
+            <w:proofErr w:type="spellStart"/>
+            <w:r>
+              <w:rPr>
+                <w:i/>
+              </w:rPr>
+              <w:t>Brayan</w:t>
+            </w:r>
+            <w:proofErr w:type="spellEnd"/>
+            <w:r>
+              <w:rPr>
+                <w:i/>
+              </w:rPr>
+              <w:t>.</w:t>
+            </w:r>
           </w:p>
         </w:tc>
       </w:tr>
@@ -684,7 +735,7 @@
         </w:trPr>
         <w:tc>
           <w:tcPr>
-            <w:tcW w:w="1612" w:type="dxa"/>
+            <w:tcW w:w="1303" w:type="dxa"/>
             <w:tcBorders>
               <w:top w:val="single" w:sz="4" w:space="0" w:color="000000"/>
               <w:bottom w:val="single" w:sz="4" w:space="0" w:color="000000"/>
@@ -709,7 +760,7 @@
         </w:tc>
         <w:tc>
           <w:tcPr>
-            <w:tcW w:w="1134" w:type="dxa"/>
+            <w:tcW w:w="980" w:type="dxa"/>
             <w:tcBorders>
               <w:top w:val="single" w:sz="4" w:space="0" w:color="000000"/>
               <w:bottom w:val="single" w:sz="4" w:space="0" w:color="000000"/>
@@ -717,7 +768,7 @@
           </w:tcPr>
           <w:p>
             <w:pPr>
-              <w:jc w:val="right"/>
+              <w:jc w:val="center"/>
               <w:rPr>
                 <w:rFonts w:ascii="Times New Roman" w:hAnsi="Times New Roman" w:cs="Times New Roman"/>
                 <w:szCs w:val="22"/>
@@ -734,7 +785,7 @@
         </w:tc>
         <w:tc>
           <w:tcPr>
-            <w:tcW w:w="3207" w:type="dxa"/>
+            <w:tcW w:w="4034" w:type="dxa"/>
             <w:tcBorders>
               <w:top w:val="single" w:sz="4" w:space="0" w:color="000000"/>
               <w:bottom w:val="single" w:sz="4" w:space="0" w:color="000000"/>
@@ -758,7 +809,7 @@
         </w:tc>
         <w:tc>
           <w:tcPr>
-            <w:tcW w:w="2321" w:type="dxa"/>
+            <w:tcW w:w="3378" w:type="dxa"/>
             <w:tcBorders>
               <w:top w:val="single" w:sz="4" w:space="0" w:color="000000"/>
               <w:bottom w:val="single" w:sz="4" w:space="0" w:color="000000"/>
@@ -771,13 +822,23 @@
                 <w:szCs w:val="22"/>
               </w:rPr>
             </w:pPr>
+            <w:proofErr w:type="spellStart"/>
             <w:r>
               <w:rPr>
                 <w:rFonts w:ascii="Times New Roman" w:hAnsi="Times New Roman" w:cs="Times New Roman"/>
                 <w:b/>
                 <w:szCs w:val="22"/>
               </w:rPr>
-              <w:t>Alpha Business</w:t>
+              <w:t>Alpha</w:t>
+            </w:r>
+            <w:proofErr w:type="spellEnd"/>
+            <w:r>
+              <w:rPr>
+                <w:rFonts w:ascii="Times New Roman" w:hAnsi="Times New Roman" w:cs="Times New Roman"/>
+                <w:b/>
+                <w:szCs w:val="22"/>
+              </w:rPr>
+              <w:t xml:space="preserve"> Business</w:t>
             </w:r>
             <w:r>
               <w:rPr>
@@ -831,8 +892,16 @@
               <w:rPr>
                 <w:i/>
               </w:rPr>
-              <w:t>De la Cruz Quispe Victor</w:t>
-            </w:r>
+              <w:t xml:space="preserve">De la Cruz Quispe </w:t>
+            </w:r>
+            <w:proofErr w:type="spellStart"/>
+            <w:r>
+              <w:rPr>
+                <w:i/>
+              </w:rPr>
+              <w:t>Victor</w:t>
+            </w:r>
+            <w:proofErr w:type="spellEnd"/>
             <w:r>
               <w:rPr>
                 <w:i/>
@@ -848,7 +917,7 @@
         </w:trPr>
         <w:tc>
           <w:tcPr>
-            <w:tcW w:w="1612" w:type="dxa"/>
+            <w:tcW w:w="1303" w:type="dxa"/>
             <w:tcBorders>
               <w:top w:val="single" w:sz="4" w:space="0" w:color="000000"/>
               <w:bottom w:val="single" w:sz="4" w:space="0" w:color="000000"/>
@@ -872,7 +941,7 @@
         </w:tc>
         <w:tc>
           <w:tcPr>
-            <w:tcW w:w="1134" w:type="dxa"/>
+            <w:tcW w:w="980" w:type="dxa"/>
             <w:tcBorders>
               <w:top w:val="single" w:sz="4" w:space="0" w:color="000000"/>
               <w:bottom w:val="single" w:sz="4" w:space="0" w:color="000000"/>
@@ -880,7 +949,7 @@
           </w:tcPr>
           <w:p>
             <w:pPr>
-              <w:jc w:val="right"/>
+              <w:jc w:val="center"/>
               <w:rPr>
                 <w:rFonts w:ascii="Times New Roman" w:hAnsi="Times New Roman" w:cs="Times New Roman"/>
                 <w:szCs w:val="22"/>
@@ -897,7 +966,7 @@
         </w:tc>
         <w:tc>
           <w:tcPr>
-            <w:tcW w:w="3207" w:type="dxa"/>
+            <w:tcW w:w="4034" w:type="dxa"/>
             <w:tcBorders>
               <w:top w:val="single" w:sz="4" w:space="0" w:color="000000"/>
               <w:bottom w:val="single" w:sz="4" w:space="0" w:color="000000"/>
@@ -938,33 +1007,11 @@
               </w:rPr>
               <w:t>.</w:t>
             </w:r>
-            <w:r>
-              <w:rPr>
-                <w:rFonts w:ascii="Times New Roman" w:hAnsi="Times New Roman" w:cs="Times New Roman"/>
-                <w:szCs w:val="22"/>
-              </w:rPr>
-              <w:br/>
-            </w:r>
-          </w:p>
-          <w:p>
-            <w:pPr>
-              <w:rPr>
-                <w:rFonts w:ascii="Times New Roman" w:hAnsi="Times New Roman" w:cs="Times New Roman"/>
-                <w:szCs w:val="22"/>
-              </w:rPr>
-            </w:pPr>
-            <w:r>
-              <w:rPr>
-                <w:rFonts w:ascii="Times New Roman" w:hAnsi="Times New Roman" w:cs="Times New Roman"/>
-                <w:szCs w:val="22"/>
-              </w:rPr>
-              <w:br/>
-            </w:r>
-          </w:p>
-        </w:tc>
-        <w:tc>
-          <w:tcPr>
-            <w:tcW w:w="2321" w:type="dxa"/>
+          </w:p>
+        </w:tc>
+        <w:tc>
+          <w:tcPr>
+            <w:tcW w:w="3378" w:type="dxa"/>
             <w:tcBorders>
               <w:top w:val="single" w:sz="4" w:space="0" w:color="000000"/>
               <w:bottom w:val="single" w:sz="4" w:space="0" w:color="000000"/>
@@ -1012,15 +1059,6 @@
               </w:rPr>
               <w:t>Cruz Bravo, Edgar.</w:t>
             </w:r>
-          </w:p>
-          <w:p>
-            <w:pPr>
-              <w:rPr>
-                <w:rFonts w:ascii="Times New Roman" w:hAnsi="Times New Roman" w:cs="Times New Roman"/>
-                <w:szCs w:val="22"/>
-                <w:lang w:val="en-US"/>
-              </w:rPr>
-            </w:pPr>
           </w:p>
         </w:tc>
       </w:tr>
@@ -1030,7 +1068,7 @@
         </w:trPr>
         <w:tc>
           <w:tcPr>
-            <w:tcW w:w="1612" w:type="dxa"/>
+            <w:tcW w:w="1303" w:type="dxa"/>
             <w:tcBorders>
               <w:top w:val="single" w:sz="4" w:space="0" w:color="000000"/>
               <w:bottom w:val="single" w:sz="4" w:space="0" w:color="000000"/>
@@ -1054,7 +1092,7 @@
         </w:tc>
         <w:tc>
           <w:tcPr>
-            <w:tcW w:w="1134" w:type="dxa"/>
+            <w:tcW w:w="980" w:type="dxa"/>
             <w:tcBorders>
               <w:top w:val="single" w:sz="4" w:space="0" w:color="000000"/>
               <w:bottom w:val="single" w:sz="4" w:space="0" w:color="000000"/>
@@ -1062,7 +1100,7 @@
           </w:tcPr>
           <w:p>
             <w:pPr>
-              <w:jc w:val="right"/>
+              <w:jc w:val="center"/>
               <w:rPr>
                 <w:rFonts w:ascii="Times New Roman" w:hAnsi="Times New Roman" w:cs="Times New Roman"/>
                 <w:szCs w:val="22"/>
@@ -1079,7 +1117,7 @@
         </w:tc>
         <w:tc>
           <w:tcPr>
-            <w:tcW w:w="3207" w:type="dxa"/>
+            <w:tcW w:w="4034" w:type="dxa"/>
             <w:tcBorders>
               <w:top w:val="single" w:sz="4" w:space="0" w:color="000000"/>
               <w:bottom w:val="single" w:sz="4" w:space="0" w:color="000000"/>
@@ -1113,13 +1151,11 @@
               </w:rPr>
               <w:t>.</w:t>
             </w:r>
-            <w:bookmarkStart w:id="1" w:name="_GoBack"/>
-            <w:bookmarkEnd w:id="1"/>
-          </w:p>
-        </w:tc>
-        <w:tc>
-          <w:tcPr>
-            <w:tcW w:w="2321" w:type="dxa"/>
+          </w:p>
+        </w:tc>
+        <w:tc>
+          <w:tcPr>
+            <w:tcW w:w="3378" w:type="dxa"/>
             <w:tcBorders>
               <w:top w:val="single" w:sz="4" w:space="0" w:color="000000"/>
               <w:bottom w:val="single" w:sz="4" w:space="0" w:color="000000"/>
@@ -1133,13 +1169,23 @@
                 <w:szCs w:val="22"/>
               </w:rPr>
             </w:pPr>
+            <w:proofErr w:type="spellStart"/>
             <w:r>
               <w:rPr>
                 <w:rFonts w:ascii="Times New Roman" w:hAnsi="Times New Roman" w:cs="Times New Roman"/>
                 <w:b/>
                 <w:szCs w:val="22"/>
               </w:rPr>
-              <w:t>Alpha Business</w:t>
+              <w:t>Alpha</w:t>
+            </w:r>
+            <w:proofErr w:type="spellEnd"/>
+            <w:r>
+              <w:rPr>
+                <w:rFonts w:ascii="Times New Roman" w:hAnsi="Times New Roman" w:cs="Times New Roman"/>
+                <w:b/>
+                <w:szCs w:val="22"/>
+              </w:rPr>
+              <w:t xml:space="preserve"> Business</w:t>
             </w:r>
           </w:p>
           <w:p>
@@ -1167,7 +1213,7 @@
         </w:trPr>
         <w:tc>
           <w:tcPr>
-            <w:tcW w:w="1612" w:type="dxa"/>
+            <w:tcW w:w="1303" w:type="dxa"/>
             <w:tcBorders>
               <w:top w:val="single" w:sz="4" w:space="0" w:color="000000"/>
               <w:bottom w:val="single" w:sz="4" w:space="0" w:color="000000"/>
@@ -1191,7 +1237,7 @@
         </w:tc>
         <w:tc>
           <w:tcPr>
-            <w:tcW w:w="1134" w:type="dxa"/>
+            <w:tcW w:w="980" w:type="dxa"/>
             <w:tcBorders>
               <w:top w:val="single" w:sz="4" w:space="0" w:color="000000"/>
               <w:bottom w:val="single" w:sz="4" w:space="0" w:color="000000"/>
@@ -1199,7 +1245,7 @@
           </w:tcPr>
           <w:p>
             <w:pPr>
-              <w:jc w:val="right"/>
+              <w:jc w:val="center"/>
               <w:rPr>
                 <w:rFonts w:ascii="Times New Roman" w:hAnsi="Times New Roman" w:cs="Times New Roman"/>
                 <w:szCs w:val="22"/>
@@ -1216,7 +1262,7 @@
         </w:tc>
         <w:tc>
           <w:tcPr>
-            <w:tcW w:w="3207" w:type="dxa"/>
+            <w:tcW w:w="4034" w:type="dxa"/>
             <w:tcBorders>
               <w:top w:val="single" w:sz="4" w:space="0" w:color="000000"/>
               <w:bottom w:val="single" w:sz="4" w:space="0" w:color="000000"/>
@@ -1234,13 +1280,27 @@
                 <w:rFonts w:ascii="Times New Roman" w:hAnsi="Times New Roman" w:cs="Times New Roman"/>
                 <w:szCs w:val="22"/>
               </w:rPr>
-              <w:t>Definición de líneas base del proyecto y librerías(librería principal, de trabajo, soporte, repositorio).</w:t>
-            </w:r>
-          </w:p>
-        </w:tc>
-        <w:tc>
-          <w:tcPr>
-            <w:tcW w:w="2321" w:type="dxa"/>
+              <w:t>Definición de líneas base del proyecto y librerías</w:t>
+            </w:r>
+            <w:r>
+              <w:rPr>
+                <w:rFonts w:ascii="Times New Roman" w:hAnsi="Times New Roman" w:cs="Times New Roman"/>
+                <w:szCs w:val="22"/>
+              </w:rPr>
+              <w:t xml:space="preserve"> </w:t>
+            </w:r>
+            <w:r>
+              <w:rPr>
+                <w:rFonts w:ascii="Times New Roman" w:hAnsi="Times New Roman" w:cs="Times New Roman"/>
+                <w:szCs w:val="22"/>
+              </w:rPr>
+              <w:t>(librería principal, de trabajo, soporte, repositorio).</w:t>
+            </w:r>
+          </w:p>
+        </w:tc>
+        <w:tc>
+          <w:tcPr>
+            <w:tcW w:w="3378" w:type="dxa"/>
             <w:tcBorders>
               <w:top w:val="single" w:sz="4" w:space="0" w:color="000000"/>
               <w:bottom w:val="single" w:sz="4" w:space="0" w:color="000000"/>
@@ -1281,6 +1341,7 @@
                 <w:lang w:val="en-US"/>
               </w:rPr>
             </w:pPr>
+            <w:proofErr w:type="spellStart"/>
             <w:r>
               <w:rPr>
                 <w:rFonts w:asciiTheme="minorHAnsi" w:hAnsiTheme="minorHAnsi" w:cs="Times New Roman"/>
@@ -1288,8 +1349,49 @@
                 <w:szCs w:val="22"/>
                 <w:lang w:val="en-US"/>
               </w:rPr>
-              <w:t>Chira Huamán, Hernán</w:t>
-            </w:r>
+              <w:t>Chira</w:t>
+            </w:r>
+            <w:proofErr w:type="spellEnd"/>
+            <w:r>
+              <w:rPr>
+                <w:rFonts w:asciiTheme="minorHAnsi" w:hAnsiTheme="minorHAnsi" w:cs="Times New Roman"/>
+                <w:i/>
+                <w:szCs w:val="22"/>
+                <w:lang w:val="en-US"/>
+              </w:rPr>
+              <w:t xml:space="preserve"> </w:t>
+            </w:r>
+            <w:proofErr w:type="spellStart"/>
+            <w:r>
+              <w:rPr>
+                <w:rFonts w:asciiTheme="minorHAnsi" w:hAnsiTheme="minorHAnsi" w:cs="Times New Roman"/>
+                <w:i/>
+                <w:szCs w:val="22"/>
+                <w:lang w:val="en-US"/>
+              </w:rPr>
+              <w:t>Huamán</w:t>
+            </w:r>
+            <w:proofErr w:type="spellEnd"/>
+            <w:r>
+              <w:rPr>
+                <w:rFonts w:asciiTheme="minorHAnsi" w:hAnsiTheme="minorHAnsi" w:cs="Times New Roman"/>
+                <w:i/>
+                <w:szCs w:val="22"/>
+                <w:lang w:val="en-US"/>
+              </w:rPr>
+              <w:t xml:space="preserve">, </w:t>
+            </w:r>
+            <w:proofErr w:type="spellStart"/>
+            <w:r>
+              <w:rPr>
+                <w:rFonts w:asciiTheme="minorHAnsi" w:hAnsiTheme="minorHAnsi" w:cs="Times New Roman"/>
+                <w:i/>
+                <w:szCs w:val="22"/>
+                <w:lang w:val="en-US"/>
+              </w:rPr>
+              <w:t>Hernán</w:t>
+            </w:r>
+            <w:proofErr w:type="spellEnd"/>
           </w:p>
         </w:tc>
       </w:tr>
@@ -1299,7 +1401,7 @@
         </w:trPr>
         <w:tc>
           <w:tcPr>
-            <w:tcW w:w="1612" w:type="dxa"/>
+            <w:tcW w:w="1303" w:type="dxa"/>
             <w:tcBorders>
               <w:top w:val="single" w:sz="4" w:space="0" w:color="000000"/>
               <w:bottom w:val="single" w:sz="4" w:space="0" w:color="000000"/>
@@ -1323,7 +1425,7 @@
         </w:tc>
         <w:tc>
           <w:tcPr>
-            <w:tcW w:w="1134" w:type="dxa"/>
+            <w:tcW w:w="980" w:type="dxa"/>
             <w:tcBorders>
               <w:top w:val="single" w:sz="4" w:space="0" w:color="000000"/>
               <w:bottom w:val="single" w:sz="4" w:space="0" w:color="000000"/>
@@ -1331,7 +1433,7 @@
           </w:tcPr>
           <w:p>
             <w:pPr>
-              <w:jc w:val="right"/>
+              <w:jc w:val="center"/>
               <w:rPr>
                 <w:rFonts w:ascii="Times New Roman" w:hAnsi="Times New Roman" w:cs="Times New Roman"/>
                 <w:szCs w:val="22"/>
@@ -1348,7 +1450,7 @@
         </w:tc>
         <w:tc>
           <w:tcPr>
-            <w:tcW w:w="3207" w:type="dxa"/>
+            <w:tcW w:w="4034" w:type="dxa"/>
             <w:tcBorders>
               <w:top w:val="single" w:sz="4" w:space="0" w:color="000000"/>
               <w:bottom w:val="single" w:sz="4" w:space="0" w:color="000000"/>
@@ -1372,7 +1474,7 @@
         </w:tc>
         <w:tc>
           <w:tcPr>
-            <w:tcW w:w="2321" w:type="dxa"/>
+            <w:tcW w:w="3378" w:type="dxa"/>
             <w:tcBorders>
               <w:top w:val="single" w:sz="4" w:space="0" w:color="000000"/>
               <w:bottom w:val="single" w:sz="4" w:space="0" w:color="000000"/>
@@ -1382,11 +1484,210 @@
             <w:pPr>
               <w:rPr>
                 <w:rFonts w:ascii="Times New Roman" w:hAnsi="Times New Roman" w:cs="Times New Roman"/>
+                <w:szCs w:val="22"/>
+                <w:lang w:val="en-US"/>
+              </w:rPr>
+            </w:pPr>
+            <w:r>
+              <w:rPr>
+                <w:rFonts w:ascii="Times New Roman" w:hAnsi="Times New Roman" w:cs="Times New Roman"/>
                 <w:b/>
                 <w:szCs w:val="22"/>
+                <w:lang w:val="en-US"/>
+              </w:rPr>
+              <w:t>Alpha Business</w:t>
+            </w:r>
+            <w:r>
+              <w:rPr>
+                <w:rFonts w:ascii="Times New Roman" w:hAnsi="Times New Roman" w:cs="Times New Roman"/>
+                <w:szCs w:val="22"/>
+                <w:lang w:val="en-US"/>
+              </w:rPr>
+              <w:t xml:space="preserve"> </w:t>
+            </w:r>
+          </w:p>
+          <w:p>
+            <w:pPr>
+              <w:rPr>
+                <w:rFonts w:ascii="Times New Roman" w:hAnsi="Times New Roman" w:cs="Times New Roman"/>
+                <w:b/>
+                <w:szCs w:val="22"/>
                 <w:lang w:val="es-PE"/>
               </w:rPr>
             </w:pPr>
+            <w:proofErr w:type="spellStart"/>
+            <w:r>
+              <w:rPr>
+                <w:rFonts w:asciiTheme="minorHAnsi" w:hAnsiTheme="minorHAnsi" w:cs="Times New Roman"/>
+                <w:i/>
+                <w:szCs w:val="22"/>
+                <w:lang w:val="en-US"/>
+              </w:rPr>
+              <w:t>Chira</w:t>
+            </w:r>
+            <w:proofErr w:type="spellEnd"/>
+            <w:r>
+              <w:rPr>
+                <w:rFonts w:asciiTheme="minorHAnsi" w:hAnsiTheme="minorHAnsi" w:cs="Times New Roman"/>
+                <w:i/>
+                <w:szCs w:val="22"/>
+                <w:lang w:val="en-US"/>
+              </w:rPr>
+              <w:t xml:space="preserve"> </w:t>
+            </w:r>
+            <w:proofErr w:type="spellStart"/>
+            <w:r>
+              <w:rPr>
+                <w:rFonts w:asciiTheme="minorHAnsi" w:hAnsiTheme="minorHAnsi" w:cs="Times New Roman"/>
+                <w:i/>
+                <w:szCs w:val="22"/>
+                <w:lang w:val="en-US"/>
+              </w:rPr>
+              <w:t>Huamán</w:t>
+            </w:r>
+            <w:proofErr w:type="spellEnd"/>
+            <w:r>
+              <w:rPr>
+                <w:rFonts w:asciiTheme="minorHAnsi" w:hAnsiTheme="minorHAnsi" w:cs="Times New Roman"/>
+                <w:i/>
+                <w:szCs w:val="22"/>
+                <w:lang w:val="en-US"/>
+              </w:rPr>
+              <w:t>, Hernán</w:t>
+            </w:r>
+            <w:bookmarkStart w:id="1" w:name="_GoBack"/>
+            <w:bookmarkEnd w:id="1"/>
+          </w:p>
+        </w:tc>
+      </w:tr>
+      <w:tr>
+        <w:trPr>
+          <w:jc w:val="center"/>
+        </w:trPr>
+        <w:tc>
+          <w:tcPr>
+            <w:tcW w:w="1303" w:type="dxa"/>
+            <w:tcBorders>
+              <w:top w:val="single" w:sz="4" w:space="0" w:color="000000"/>
+              <w:bottom w:val="single" w:sz="4" w:space="0" w:color="000000"/>
+            </w:tcBorders>
+          </w:tcPr>
+          <w:p>
+            <w:pPr>
+              <w:rPr>
+                <w:rFonts w:ascii="Times New Roman" w:hAnsi="Times New Roman" w:cs="Times New Roman"/>
+                <w:szCs w:val="22"/>
+              </w:rPr>
+            </w:pPr>
+            <w:r>
+              <w:rPr>
+                <w:rFonts w:ascii="Times New Roman" w:hAnsi="Times New Roman" w:cs="Times New Roman"/>
+                <w:szCs w:val="22"/>
+              </w:rPr>
+              <w:t>09/06/2016</w:t>
+            </w:r>
+          </w:p>
+        </w:tc>
+        <w:tc>
+          <w:tcPr>
+            <w:tcW w:w="980" w:type="dxa"/>
+            <w:tcBorders>
+              <w:top w:val="single" w:sz="4" w:space="0" w:color="000000"/>
+              <w:bottom w:val="single" w:sz="4" w:space="0" w:color="000000"/>
+            </w:tcBorders>
+          </w:tcPr>
+          <w:p>
+            <w:pPr>
+              <w:jc w:val="center"/>
+              <w:rPr>
+                <w:rFonts w:ascii="Times New Roman" w:hAnsi="Times New Roman" w:cs="Times New Roman"/>
+                <w:szCs w:val="22"/>
+              </w:rPr>
+            </w:pPr>
+            <w:r>
+              <w:rPr>
+                <w:rFonts w:ascii="Times New Roman" w:hAnsi="Times New Roman" w:cs="Times New Roman"/>
+                <w:szCs w:val="22"/>
+              </w:rPr>
+              <w:t>1.7</w:t>
+            </w:r>
+          </w:p>
+        </w:tc>
+        <w:tc>
+          <w:tcPr>
+            <w:tcW w:w="4034" w:type="dxa"/>
+            <w:tcBorders>
+              <w:top w:val="single" w:sz="4" w:space="0" w:color="000000"/>
+              <w:bottom w:val="single" w:sz="4" w:space="0" w:color="000000"/>
+            </w:tcBorders>
+          </w:tcPr>
+          <w:p>
+            <w:pPr>
+              <w:rPr>
+                <w:rFonts w:ascii="Times New Roman" w:hAnsi="Times New Roman" w:cs="Times New Roman"/>
+                <w:szCs w:val="22"/>
+              </w:rPr>
+            </w:pPr>
+            <w:r>
+              <w:rPr>
+                <w:rFonts w:ascii="Times New Roman" w:hAnsi="Times New Roman" w:cs="Times New Roman"/>
+                <w:szCs w:val="22"/>
+              </w:rPr>
+              <w:t>Modificación del contenido del punto 3.2 Control</w:t>
+            </w:r>
+          </w:p>
+        </w:tc>
+        <w:tc>
+          <w:tcPr>
+            <w:tcW w:w="3378" w:type="dxa"/>
+            <w:tcBorders>
+              <w:top w:val="single" w:sz="4" w:space="0" w:color="000000"/>
+              <w:bottom w:val="single" w:sz="4" w:space="0" w:color="000000"/>
+            </w:tcBorders>
+          </w:tcPr>
+          <w:p>
+            <w:pPr>
+              <w:rPr>
+                <w:rFonts w:ascii="Times New Roman" w:hAnsi="Times New Roman" w:cs="Times New Roman"/>
+                <w:b/>
+                <w:szCs w:val="22"/>
+              </w:rPr>
+            </w:pPr>
+            <w:proofErr w:type="spellStart"/>
+            <w:r>
+              <w:rPr>
+                <w:rFonts w:ascii="Times New Roman" w:hAnsi="Times New Roman" w:cs="Times New Roman"/>
+                <w:b/>
+                <w:szCs w:val="22"/>
+              </w:rPr>
+              <w:t>Alpha</w:t>
+            </w:r>
+            <w:proofErr w:type="spellEnd"/>
+            <w:r>
+              <w:rPr>
+                <w:rFonts w:ascii="Times New Roman" w:hAnsi="Times New Roman" w:cs="Times New Roman"/>
+                <w:b/>
+                <w:szCs w:val="22"/>
+              </w:rPr>
+              <w:t xml:space="preserve"> Business</w:t>
+            </w:r>
+          </w:p>
+          <w:p>
+            <w:pPr>
+              <w:rPr>
+                <w:rFonts w:ascii="Times New Roman" w:hAnsi="Times New Roman" w:cs="Times New Roman"/>
+                <w:b/>
+                <w:szCs w:val="22"/>
+              </w:rPr>
+            </w:pPr>
+            <w:r>
+              <w:rPr>
+                <w:rFonts w:ascii="Times New Roman" w:hAnsi="Times New Roman" w:cs="Times New Roman"/>
+                <w:i/>
+                <w:szCs w:val="22"/>
+              </w:rPr>
+              <w:t>Cayo Alcos, Diego</w:t>
+            </w:r>
           </w:p>
         </w:tc>
       </w:tr>
@@ -1397,14 +1698,6 @@
           <w:rFonts w:ascii="Arial" w:eastAsia="Arial" w:hAnsi="Arial" w:cs="Arial"/>
           <w:b/>
           <w:sz w:val="36"/>
-          <w:lang w:val="es-PE"/>
-        </w:rPr>
-      </w:pPr>
-    </w:p>
-    <w:p>
-      <w:pPr>
-        <w:pStyle w:val="Ttulo1"/>
-        <w:rPr>
           <w:lang w:val="es-PE"/>
         </w:rPr>
       </w:pPr>
@@ -3607,6 +3900,19 @@
           <w:b/>
         </w:rPr>
       </w:pPr>
+      <w:r>
+        <w:rPr>
+          <w:b/>
+        </w:rPr>
+        <w:br w:type="page"/>
+      </w:r>
+    </w:p>
+    <w:p>
+      <w:pPr>
+        <w:rPr>
+          <w:b/>
+        </w:rPr>
+      </w:pPr>
     </w:p>
     <w:p>
       <w:pPr>
@@ -3624,7 +3930,6 @@
           <w:sz w:val="36"/>
           <w:szCs w:val="36"/>
         </w:rPr>
-        <w:lastRenderedPageBreak/>
         <w:t>Plan de Gestión de la Configuración del software</w:t>
       </w:r>
     </w:p>
@@ -3678,12 +3983,21 @@
           <w:szCs w:val="22"/>
         </w:rPr>
       </w:pPr>
-      <w:r>
-        <w:rPr>
-          <w:rFonts w:ascii="Arial" w:hAnsi="Arial" w:cs="Arial"/>
-          <w:szCs w:val="22"/>
-        </w:rPr>
-        <w:t>Alpha Business es una empresa de capacitación de personal que brinda servicios de capacita</w:t>
+      <w:proofErr w:type="spellStart"/>
+      <w:r>
+        <w:rPr>
+          <w:rFonts w:ascii="Arial" w:hAnsi="Arial" w:cs="Arial"/>
+          <w:szCs w:val="22"/>
+        </w:rPr>
+        <w:t>Alpha</w:t>
+      </w:r>
+      <w:proofErr w:type="spellEnd"/>
+      <w:r>
+        <w:rPr>
+          <w:rFonts w:ascii="Arial" w:hAnsi="Arial" w:cs="Arial"/>
+          <w:szCs w:val="22"/>
+        </w:rPr>
+        <w:t xml:space="preserve"> Business es una empresa de capacitación de personal que brinda servicios de capacita</w:t>
       </w:r>
       <w:r>
         <w:rPr>
@@ -4255,6 +4569,7 @@
           <w:szCs w:val="22"/>
         </w:rPr>
       </w:pPr>
+      <w:proofErr w:type="spellStart"/>
       <w:r>
         <w:rPr>
           <w:rFonts w:ascii="Arial" w:hAnsi="Arial" w:cs="Arial"/>
@@ -4263,6 +4578,7 @@
         </w:rPr>
         <w:t>Commit</w:t>
       </w:r>
+      <w:proofErr w:type="spellEnd"/>
       <w:r>
         <w:rPr>
           <w:rFonts w:ascii="Arial" w:hAnsi="Arial" w:cs="Arial"/>
@@ -4305,6 +4621,7 @@
           <w:szCs w:val="22"/>
         </w:rPr>
       </w:pPr>
+      <w:proofErr w:type="spellStart"/>
       <w:r>
         <w:rPr>
           <w:rFonts w:ascii="Arial" w:hAnsi="Arial" w:cs="Arial"/>
@@ -4313,6 +4630,7 @@
         </w:rPr>
         <w:t>Push</w:t>
       </w:r>
+      <w:proofErr w:type="spellEnd"/>
       <w:r>
         <w:rPr>
           <w:rFonts w:ascii="Arial" w:hAnsi="Arial" w:cs="Arial"/>
@@ -4341,6 +4659,7 @@
           <w:szCs w:val="22"/>
         </w:rPr>
       </w:pPr>
+      <w:proofErr w:type="spellStart"/>
       <w:r>
         <w:rPr>
           <w:rFonts w:ascii="Arial" w:hAnsi="Arial" w:cs="Arial"/>
@@ -4349,6 +4668,7 @@
         </w:rPr>
         <w:t>Pull</w:t>
       </w:r>
+      <w:proofErr w:type="spellEnd"/>
       <w:r>
         <w:rPr>
           <w:rFonts w:ascii="Arial" w:hAnsi="Arial" w:cs="Arial"/>
@@ -4377,6 +4697,7 @@
           <w:szCs w:val="22"/>
         </w:rPr>
       </w:pPr>
+      <w:proofErr w:type="spellStart"/>
       <w:r>
         <w:rPr>
           <w:rFonts w:ascii="Arial" w:hAnsi="Arial" w:cs="Arial"/>
@@ -4385,6 +4706,7 @@
         </w:rPr>
         <w:t>Workflow</w:t>
       </w:r>
+      <w:proofErr w:type="spellEnd"/>
       <w:r>
         <w:rPr>
           <w:rFonts w:ascii="Arial" w:hAnsi="Arial" w:cs="Arial"/>
@@ -5923,7 +6245,23 @@
                 <w:rFonts w:ascii="Arial" w:eastAsia="Times New Roman" w:hAnsi="Arial" w:cs="Arial"/>
                 <w:sz w:val="20"/>
               </w:rPr>
-              <w:t>Trabajar sobre los parámetros establecidos por los estándares de la organización. Utilizar el repositorio del sistema de gestión de configuración para la obtención de los ICs.</w:t>
+              <w:t xml:space="preserve">Trabajar sobre los parámetros establecidos por los estándares de la organización. Utilizar el repositorio del sistema de gestión de configuración para la obtención de los </w:t>
+            </w:r>
+            <w:proofErr w:type="spellStart"/>
+            <w:r>
+              <w:rPr>
+                <w:rFonts w:ascii="Arial" w:eastAsia="Times New Roman" w:hAnsi="Arial" w:cs="Arial"/>
+                <w:sz w:val="20"/>
+              </w:rPr>
+              <w:t>ICs</w:t>
+            </w:r>
+            <w:proofErr w:type="spellEnd"/>
+            <w:r>
+              <w:rPr>
+                <w:rFonts w:ascii="Arial" w:eastAsia="Times New Roman" w:hAnsi="Arial" w:cs="Arial"/>
+                <w:sz w:val="20"/>
+              </w:rPr>
+              <w:t>.</w:t>
             </w:r>
           </w:p>
           <w:p>
@@ -5944,7 +6282,23 @@
                 <w:rFonts w:ascii="Arial" w:eastAsia="Times New Roman" w:hAnsi="Arial" w:cs="Arial"/>
                 <w:sz w:val="20"/>
               </w:rPr>
-              <w:t>Elaborar los productos a partir de los ICs del repositorio.</w:t>
+              <w:t xml:space="preserve">Elaborar los productos a partir de los </w:t>
+            </w:r>
+            <w:proofErr w:type="spellStart"/>
+            <w:r>
+              <w:rPr>
+                <w:rFonts w:ascii="Arial" w:eastAsia="Times New Roman" w:hAnsi="Arial" w:cs="Arial"/>
+                <w:sz w:val="20"/>
+              </w:rPr>
+              <w:t>ICs</w:t>
+            </w:r>
+            <w:proofErr w:type="spellEnd"/>
+            <w:r>
+              <w:rPr>
+                <w:rFonts w:ascii="Arial" w:eastAsia="Times New Roman" w:hAnsi="Arial" w:cs="Arial"/>
+                <w:sz w:val="20"/>
+              </w:rPr>
+              <w:t xml:space="preserve"> del repositorio.</w:t>
             </w:r>
           </w:p>
           <w:p>
@@ -6124,8 +6478,17 @@
           <w:rFonts w:ascii="Arial" w:hAnsi="Arial" w:cs="Arial"/>
           <w:szCs w:val="22"/>
         </w:rPr>
-        <w:t>almacenado en el repositorio remoto Github</w:t>
-      </w:r>
+        <w:t xml:space="preserve">almacenado en el repositorio remoto </w:t>
+      </w:r>
+      <w:proofErr w:type="spellStart"/>
+      <w:r>
+        <w:rPr>
+          <w:rFonts w:ascii="Arial" w:hAnsi="Arial" w:cs="Arial"/>
+          <w:szCs w:val="22"/>
+        </w:rPr>
+        <w:t>Github</w:t>
+      </w:r>
+      <w:proofErr w:type="spellEnd"/>
     </w:p>
     <w:p>
       <w:pPr>
@@ -6145,14 +6508,30 @@
           <w:rFonts w:ascii="Arial" w:hAnsi="Arial" w:cs="Arial"/>
           <w:szCs w:val="22"/>
         </w:rPr>
-        <w:t>El R</w:t>
-      </w:r>
-      <w:r>
-        <w:rPr>
-          <w:rFonts w:ascii="Arial" w:hAnsi="Arial" w:cs="Arial"/>
-          <w:szCs w:val="22"/>
-        </w:rPr>
-        <w:t>elease para las pruebas deben incluir manual de configu</w:t>
+        <w:t xml:space="preserve">El </w:t>
+      </w:r>
+      <w:proofErr w:type="spellStart"/>
+      <w:r>
+        <w:rPr>
+          <w:rFonts w:ascii="Arial" w:hAnsi="Arial" w:cs="Arial"/>
+          <w:szCs w:val="22"/>
+        </w:rPr>
+        <w:t>R</w:t>
+      </w:r>
+      <w:r>
+        <w:rPr>
+          <w:rFonts w:ascii="Arial" w:hAnsi="Arial" w:cs="Arial"/>
+          <w:szCs w:val="22"/>
+        </w:rPr>
+        <w:t>elease</w:t>
+      </w:r>
+      <w:proofErr w:type="spellEnd"/>
+      <w:r>
+        <w:rPr>
+          <w:rFonts w:ascii="Arial" w:hAnsi="Arial" w:cs="Arial"/>
+          <w:szCs w:val="22"/>
+        </w:rPr>
+        <w:t xml:space="preserve"> para las pruebas deben incluir manual de configu</w:t>
       </w:r>
       <w:r>
         <w:rPr>
@@ -6201,7 +6580,23 @@
           <w:rFonts w:ascii="Arial" w:hAnsi="Arial" w:cs="Arial"/>
           <w:szCs w:val="22"/>
         </w:rPr>
-        <w:t>Durante el desarrollo de los proyectos se recomienda hacer los respectivos commits frecuentes para hacer visibles los cambios a todo el equipo.</w:t>
+        <w:t xml:space="preserve">Durante el desarrollo de los proyectos se recomienda hacer los respectivos </w:t>
+      </w:r>
+      <w:proofErr w:type="spellStart"/>
+      <w:r>
+        <w:rPr>
+          <w:rFonts w:ascii="Arial" w:hAnsi="Arial" w:cs="Arial"/>
+          <w:szCs w:val="22"/>
+        </w:rPr>
+        <w:t>commits</w:t>
+      </w:r>
+      <w:proofErr w:type="spellEnd"/>
+      <w:r>
+        <w:rPr>
+          <w:rFonts w:ascii="Arial" w:hAnsi="Arial" w:cs="Arial"/>
+          <w:szCs w:val="22"/>
+        </w:rPr>
+        <w:t xml:space="preserve"> frecuentes para hacer visibles los cambios a todo el equipo.</w:t>
       </w:r>
     </w:p>
     <w:p>
@@ -6480,6 +6875,7 @@
         </w:rPr>
         <w:t xml:space="preserve">creado en </w:t>
       </w:r>
+      <w:proofErr w:type="spellStart"/>
       <w:r>
         <w:rPr>
           <w:rFonts w:ascii="Arial" w:hAnsi="Arial" w:cs="Arial"/>
@@ -6487,6 +6883,7 @@
         </w:rPr>
         <w:t>GitHub</w:t>
       </w:r>
+      <w:proofErr w:type="spellEnd"/>
       <w:r>
         <w:rPr>
           <w:rFonts w:ascii="Arial" w:hAnsi="Arial" w:cs="Arial"/>
@@ -6557,12 +6954,21 @@
         </w:rPr>
         <w:t xml:space="preserve">Clonar el repositorio de manera local en cada una de las </w:t>
       </w:r>
-      <w:r>
-        <w:rPr>
-          <w:rFonts w:ascii="Arial" w:hAnsi="Arial" w:cs="Arial"/>
-          <w:szCs w:val="22"/>
-        </w:rPr>
-        <w:t>pc’s pertenecientes</w:t>
+      <w:proofErr w:type="spellStart"/>
+      <w:r>
+        <w:rPr>
+          <w:rFonts w:ascii="Arial" w:hAnsi="Arial" w:cs="Arial"/>
+          <w:szCs w:val="22"/>
+        </w:rPr>
+        <w:t>pc’s</w:t>
+      </w:r>
+      <w:proofErr w:type="spellEnd"/>
+      <w:r>
+        <w:rPr>
+          <w:rFonts w:ascii="Arial" w:hAnsi="Arial" w:cs="Arial"/>
+          <w:szCs w:val="22"/>
+        </w:rPr>
+        <w:t xml:space="preserve"> pertenecientes</w:t>
       </w:r>
       <w:r>
         <w:rPr>
@@ -6590,7 +6996,23 @@
           <w:rFonts w:ascii="Arial" w:hAnsi="Arial" w:cs="Arial"/>
           <w:szCs w:val="22"/>
         </w:rPr>
-        <w:t>Actualizar los últimos commits antes de realizar los cambios en el repositorio para visualizar los cambios hechos por lo demás miembros.</w:t>
+        <w:t xml:space="preserve">Actualizar los últimos </w:t>
+      </w:r>
+      <w:proofErr w:type="spellStart"/>
+      <w:r>
+        <w:rPr>
+          <w:rFonts w:ascii="Arial" w:hAnsi="Arial" w:cs="Arial"/>
+          <w:szCs w:val="22"/>
+        </w:rPr>
+        <w:t>commits</w:t>
+      </w:r>
+      <w:proofErr w:type="spellEnd"/>
+      <w:r>
+        <w:rPr>
+          <w:rFonts w:ascii="Arial" w:hAnsi="Arial" w:cs="Arial"/>
+          <w:szCs w:val="22"/>
+        </w:rPr>
+        <w:t xml:space="preserve"> antes de realizar los cambios en el repositorio para visualizar los cambios hechos por lo demás miembros.</w:t>
       </w:r>
     </w:p>
     <w:p>
@@ -7052,7 +7474,23 @@
           <w:rFonts w:ascii="Arial" w:hAnsi="Arial" w:cs="Arial"/>
           <w:szCs w:val="22"/>
         </w:rPr>
-        <w:t>Se usará Git como herramienta para el control de versiones del proyecto.</w:t>
+        <w:t xml:space="preserve">Se usará </w:t>
+      </w:r>
+      <w:proofErr w:type="spellStart"/>
+      <w:r>
+        <w:rPr>
+          <w:rFonts w:ascii="Arial" w:hAnsi="Arial" w:cs="Arial"/>
+          <w:szCs w:val="22"/>
+        </w:rPr>
+        <w:t>Git</w:t>
+      </w:r>
+      <w:proofErr w:type="spellEnd"/>
+      <w:r>
+        <w:rPr>
+          <w:rFonts w:ascii="Arial" w:hAnsi="Arial" w:cs="Arial"/>
+          <w:szCs w:val="22"/>
+        </w:rPr>
+        <w:t xml:space="preserve"> como herramienta para el control de versiones del proyecto.</w:t>
       </w:r>
     </w:p>
     <w:p>
@@ -7068,12 +7506,21 @@
           <w:szCs w:val="22"/>
         </w:rPr>
       </w:pPr>
-      <w:r>
-        <w:rPr>
-          <w:rFonts w:ascii="Arial" w:hAnsi="Arial" w:cs="Arial"/>
-          <w:szCs w:val="22"/>
-        </w:rPr>
-        <w:t>Git: es un software de control de versiones diseñado pensado en la eficiencia y la confiabilidad del mantenimiento de versiones de aplicaciones cuando éstas tienen un gran número de archivos de código fuente.</w:t>
+      <w:proofErr w:type="spellStart"/>
+      <w:r>
+        <w:rPr>
+          <w:rFonts w:ascii="Arial" w:hAnsi="Arial" w:cs="Arial"/>
+          <w:szCs w:val="22"/>
+        </w:rPr>
+        <w:t>Git</w:t>
+      </w:r>
+      <w:proofErr w:type="spellEnd"/>
+      <w:r>
+        <w:rPr>
+          <w:rFonts w:ascii="Arial" w:hAnsi="Arial" w:cs="Arial"/>
+          <w:szCs w:val="22"/>
+        </w:rPr>
+        <w:t>: es un software de control de versiones diseñado pensado en la eficiencia y la confiabilidad del mantenimiento de versiones de aplicaciones cuando éstas tienen un gran número de archivos de código fuente.</w:t>
       </w:r>
     </w:p>
     <w:p>
@@ -7089,12 +7536,85 @@
           <w:szCs w:val="22"/>
         </w:rPr>
       </w:pPr>
-      <w:r>
-        <w:rPr>
-          <w:rFonts w:ascii="Arial" w:hAnsi="Arial" w:cs="Arial"/>
-          <w:szCs w:val="22"/>
-        </w:rPr>
-        <w:t xml:space="preserve">Workflow de Git: En el repositorio local los cambios realizados se agrupan en commits, luego estos commits se “pushean” al repositorio remoto, para que </w:t>
+      <w:proofErr w:type="spellStart"/>
+      <w:r>
+        <w:rPr>
+          <w:rFonts w:ascii="Arial" w:hAnsi="Arial" w:cs="Arial"/>
+          <w:szCs w:val="22"/>
+        </w:rPr>
+        <w:t>Workflow</w:t>
+      </w:r>
+      <w:proofErr w:type="spellEnd"/>
+      <w:r>
+        <w:rPr>
+          <w:rFonts w:ascii="Arial" w:hAnsi="Arial" w:cs="Arial"/>
+          <w:szCs w:val="22"/>
+        </w:rPr>
+        <w:t xml:space="preserve"> de </w:t>
+      </w:r>
+      <w:proofErr w:type="spellStart"/>
+      <w:r>
+        <w:rPr>
+          <w:rFonts w:ascii="Arial" w:hAnsi="Arial" w:cs="Arial"/>
+          <w:szCs w:val="22"/>
+        </w:rPr>
+        <w:t>Git</w:t>
+      </w:r>
+      <w:proofErr w:type="spellEnd"/>
+      <w:r>
+        <w:rPr>
+          <w:rFonts w:ascii="Arial" w:hAnsi="Arial" w:cs="Arial"/>
+          <w:szCs w:val="22"/>
+        </w:rPr>
+        <w:t xml:space="preserve">: En el repositorio local los cambios realizados se agrupan en </w:t>
+      </w:r>
+      <w:proofErr w:type="spellStart"/>
+      <w:r>
+        <w:rPr>
+          <w:rFonts w:ascii="Arial" w:hAnsi="Arial" w:cs="Arial"/>
+          <w:szCs w:val="22"/>
+        </w:rPr>
+        <w:t>commits</w:t>
+      </w:r>
+      <w:proofErr w:type="spellEnd"/>
+      <w:r>
+        <w:rPr>
+          <w:rFonts w:ascii="Arial" w:hAnsi="Arial" w:cs="Arial"/>
+          <w:szCs w:val="22"/>
+        </w:rPr>
+        <w:t xml:space="preserve">, luego estos </w:t>
+      </w:r>
+      <w:proofErr w:type="spellStart"/>
+      <w:r>
+        <w:rPr>
+          <w:rFonts w:ascii="Arial" w:hAnsi="Arial" w:cs="Arial"/>
+          <w:szCs w:val="22"/>
+        </w:rPr>
+        <w:t>commits</w:t>
+      </w:r>
+      <w:proofErr w:type="spellEnd"/>
+      <w:r>
+        <w:rPr>
+          <w:rFonts w:ascii="Arial" w:hAnsi="Arial" w:cs="Arial"/>
+          <w:szCs w:val="22"/>
+        </w:rPr>
+        <w:t xml:space="preserve"> se “</w:t>
+      </w:r>
+      <w:proofErr w:type="spellStart"/>
+      <w:r>
+        <w:rPr>
+          <w:rFonts w:ascii="Arial" w:hAnsi="Arial" w:cs="Arial"/>
+          <w:szCs w:val="22"/>
+        </w:rPr>
+        <w:t>pushean</w:t>
+      </w:r>
+      <w:proofErr w:type="spellEnd"/>
+      <w:r>
+        <w:rPr>
+          <w:rFonts w:ascii="Arial" w:hAnsi="Arial" w:cs="Arial"/>
+          <w:szCs w:val="22"/>
+        </w:rPr>
+        <w:t xml:space="preserve">” al repositorio remoto, para que </w:t>
       </w:r>
       <w:r>
         <w:rPr>
@@ -7102,7 +7622,23 @@
           <w:szCs w:val="22"/>
         </w:rPr>
         <w:lastRenderedPageBreak/>
-        <w:t>finalmente los demás colaboradores del proyecto puedan actualizar sus repositorios locales mediante un “pull”.</w:t>
+        <w:t>finalmente los demás colaboradores del proyecto puedan actualizar sus repositorios locales mediante un “</w:t>
+      </w:r>
+      <w:proofErr w:type="spellStart"/>
+      <w:r>
+        <w:rPr>
+          <w:rFonts w:ascii="Arial" w:hAnsi="Arial" w:cs="Arial"/>
+          <w:szCs w:val="22"/>
+        </w:rPr>
+        <w:t>pull</w:t>
+      </w:r>
+      <w:proofErr w:type="spellEnd"/>
+      <w:r>
+        <w:rPr>
+          <w:rFonts w:ascii="Arial" w:hAnsi="Arial" w:cs="Arial"/>
+          <w:szCs w:val="22"/>
+        </w:rPr>
+        <w:t>”.</w:t>
       </w:r>
     </w:p>
     <w:p>
@@ -7139,12 +7675,53 @@
           <w:szCs w:val="22"/>
         </w:rPr>
       </w:pPr>
-      <w:r>
-        <w:rPr>
-          <w:rFonts w:ascii="Arial" w:hAnsi="Arial" w:cs="Arial"/>
-          <w:szCs w:val="22"/>
-        </w:rPr>
-        <w:t>Git/Git bash: Para hacer uso del repositorio.</w:t>
+      <w:proofErr w:type="spellStart"/>
+      <w:r>
+        <w:rPr>
+          <w:rFonts w:ascii="Arial" w:hAnsi="Arial" w:cs="Arial"/>
+          <w:szCs w:val="22"/>
+        </w:rPr>
+        <w:t>Git</w:t>
+      </w:r>
+      <w:proofErr w:type="spellEnd"/>
+      <w:r>
+        <w:rPr>
+          <w:rFonts w:ascii="Arial" w:hAnsi="Arial" w:cs="Arial"/>
+          <w:szCs w:val="22"/>
+        </w:rPr>
+        <w:t>/</w:t>
+      </w:r>
+      <w:proofErr w:type="spellStart"/>
+      <w:r>
+        <w:rPr>
+          <w:rFonts w:ascii="Arial" w:hAnsi="Arial" w:cs="Arial"/>
+          <w:szCs w:val="22"/>
+        </w:rPr>
+        <w:t>Git</w:t>
+      </w:r>
+      <w:proofErr w:type="spellEnd"/>
+      <w:r>
+        <w:rPr>
+          <w:rFonts w:ascii="Arial" w:hAnsi="Arial" w:cs="Arial"/>
+          <w:szCs w:val="22"/>
+        </w:rPr>
+        <w:t xml:space="preserve"> </w:t>
+      </w:r>
+      <w:proofErr w:type="spellStart"/>
+      <w:r>
+        <w:rPr>
+          <w:rFonts w:ascii="Arial" w:hAnsi="Arial" w:cs="Arial"/>
+          <w:szCs w:val="22"/>
+        </w:rPr>
+        <w:t>bash</w:t>
+      </w:r>
+      <w:proofErr w:type="spellEnd"/>
+      <w:r>
+        <w:rPr>
+          <w:rFonts w:ascii="Arial" w:hAnsi="Arial" w:cs="Arial"/>
+          <w:szCs w:val="22"/>
+        </w:rPr>
+        <w:t>: Para hacer uso del repositorio.</w:t>
       </w:r>
     </w:p>
     <w:p>
@@ -7160,6 +7737,7 @@
           <w:szCs w:val="22"/>
         </w:rPr>
       </w:pPr>
+      <w:proofErr w:type="spellStart"/>
       <w:r>
         <w:rPr>
           <w:rFonts w:ascii="Arial" w:hAnsi="Arial" w:cs="Arial"/>
@@ -7181,6 +7759,7 @@
         </w:rPr>
         <w:t>Hub</w:t>
       </w:r>
+      <w:proofErr w:type="spellEnd"/>
       <w:r>
         <w:rPr>
           <w:rFonts w:ascii="Arial" w:hAnsi="Arial" w:cs="Arial"/>
@@ -7296,6 +7875,7 @@
         </w:rPr>
         <w:t xml:space="preserve">Flujo de trabajo usando </w:t>
       </w:r>
+      <w:proofErr w:type="spellStart"/>
       <w:r>
         <w:rPr>
           <w:rFonts w:ascii="Arial" w:hAnsi="Arial" w:cs="Arial"/>
@@ -7304,6 +7884,7 @@
         </w:rPr>
         <w:t>Git</w:t>
       </w:r>
+      <w:proofErr w:type="spellEnd"/>
     </w:p>
     <w:p>
       <w:pPr>
@@ -7374,6 +7955,7 @@
           <w:szCs w:val="22"/>
         </w:rPr>
       </w:pPr>
+      <w:proofErr w:type="spellStart"/>
       <w:r>
         <w:rPr>
           <w:rFonts w:ascii="Arial" w:hAnsi="Arial" w:cs="Arial"/>
@@ -7381,6 +7963,7 @@
         </w:rPr>
         <w:t>GitHub</w:t>
       </w:r>
+      <w:proofErr w:type="spellEnd"/>
       <w:r>
         <w:rPr>
           <w:rFonts w:ascii="Arial" w:hAnsi="Arial" w:cs="Arial"/>
@@ -7435,7 +8018,23 @@
           <w:rFonts w:ascii="Arial" w:hAnsi="Arial" w:cs="Arial"/>
           <w:szCs w:val="22"/>
         </w:rPr>
-        <w:t xml:space="preserve"> usando redis o mongo como motor de persistencia para el transporte de mensajes.</w:t>
+        <w:t xml:space="preserve"> usando </w:t>
+      </w:r>
+      <w:proofErr w:type="spellStart"/>
+      <w:r>
+        <w:rPr>
+          <w:rFonts w:ascii="Arial" w:hAnsi="Arial" w:cs="Arial"/>
+          <w:szCs w:val="22"/>
+        </w:rPr>
+        <w:t>redis</w:t>
+      </w:r>
+      <w:proofErr w:type="spellEnd"/>
+      <w:r>
+        <w:rPr>
+          <w:rFonts w:ascii="Arial" w:hAnsi="Arial" w:cs="Arial"/>
+          <w:szCs w:val="22"/>
+        </w:rPr>
+        <w:t xml:space="preserve"> o mongo como motor de persistencia para el transporte de mensajes.</w:t>
       </w:r>
     </w:p>
     <w:p>
@@ -7457,8 +8056,17 @@
           <w:szCs w:val="22"/>
         </w:rPr>
         <w:lastRenderedPageBreak/>
-        <w:t>Un crawler</w:t>
-      </w:r>
+        <w:t xml:space="preserve">Un </w:t>
+      </w:r>
+      <w:proofErr w:type="spellStart"/>
+      <w:r>
+        <w:rPr>
+          <w:rFonts w:ascii="Arial" w:hAnsi="Arial" w:cs="Arial"/>
+          <w:szCs w:val="22"/>
+        </w:rPr>
+        <w:t>crawler</w:t>
+      </w:r>
+      <w:proofErr w:type="spellEnd"/>
       <w:r>
         <w:rPr>
           <w:rFonts w:ascii="Arial" w:hAnsi="Arial" w:cs="Arial"/>
@@ -8267,6 +8875,7 @@
                 <w:lang w:val="es-PE" w:eastAsia="es-PE"/>
               </w:rPr>
             </w:pPr>
+            <w:proofErr w:type="spellStart"/>
             <w:r>
               <w:rPr>
                 <w:rFonts w:ascii="Arial" w:eastAsia="Times New Roman" w:hAnsi="Arial" w:cs="Arial"/>
@@ -8275,7 +8884,18 @@
                 <w:szCs w:val="22"/>
                 <w:lang w:val="es-PE" w:eastAsia="es-PE"/>
               </w:rPr>
-              <w:t>sab 23/04/16</w:t>
+              <w:t>sab</w:t>
+            </w:r>
+            <w:proofErr w:type="spellEnd"/>
+            <w:r>
+              <w:rPr>
+                <w:rFonts w:ascii="Arial" w:eastAsia="Times New Roman" w:hAnsi="Arial" w:cs="Arial"/>
+                <w:b/>
+                <w:bCs/>
+                <w:szCs w:val="22"/>
+                <w:lang w:val="es-PE" w:eastAsia="es-PE"/>
+              </w:rPr>
+              <w:t xml:space="preserve"> 23/04/16</w:t>
             </w:r>
           </w:p>
         </w:tc>
@@ -8303,6 +8923,7 @@
                 <w:lang w:val="es-PE" w:eastAsia="es-PE"/>
               </w:rPr>
             </w:pPr>
+            <w:proofErr w:type="spellStart"/>
             <w:r>
               <w:rPr>
                 <w:rFonts w:ascii="Arial" w:eastAsia="Times New Roman" w:hAnsi="Arial" w:cs="Arial"/>
@@ -8311,7 +8932,18 @@
                 <w:szCs w:val="22"/>
                 <w:lang w:val="es-PE" w:eastAsia="es-PE"/>
               </w:rPr>
-              <w:t>mié 27/04/16</w:t>
+              <w:t>mié</w:t>
+            </w:r>
+            <w:proofErr w:type="spellEnd"/>
+            <w:r>
+              <w:rPr>
+                <w:rFonts w:ascii="Arial" w:eastAsia="Times New Roman" w:hAnsi="Arial" w:cs="Arial"/>
+                <w:b/>
+                <w:bCs/>
+                <w:szCs w:val="22"/>
+                <w:lang w:val="es-PE" w:eastAsia="es-PE"/>
+              </w:rPr>
+              <w:t xml:space="preserve"> 27/04/16</w:t>
             </w:r>
           </w:p>
         </w:tc>
@@ -8436,13 +9068,23 @@
                 <w:lang w:val="es-PE" w:eastAsia="es-PE"/>
               </w:rPr>
             </w:pPr>
-            <w:r>
-              <w:rPr>
-                <w:rFonts w:ascii="Arial" w:eastAsia="Times New Roman" w:hAnsi="Arial" w:cs="Arial"/>
-                <w:szCs w:val="22"/>
-                <w:lang w:val="es-PE" w:eastAsia="es-PE"/>
-              </w:rPr>
-              <w:t>sab 22304/16</w:t>
+            <w:proofErr w:type="spellStart"/>
+            <w:r>
+              <w:rPr>
+                <w:rFonts w:ascii="Arial" w:eastAsia="Times New Roman" w:hAnsi="Arial" w:cs="Arial"/>
+                <w:szCs w:val="22"/>
+                <w:lang w:val="es-PE" w:eastAsia="es-PE"/>
+              </w:rPr>
+              <w:t>sab</w:t>
+            </w:r>
+            <w:proofErr w:type="spellEnd"/>
+            <w:r>
+              <w:rPr>
+                <w:rFonts w:ascii="Arial" w:eastAsia="Times New Roman" w:hAnsi="Arial" w:cs="Arial"/>
+                <w:szCs w:val="22"/>
+                <w:lang w:val="es-PE" w:eastAsia="es-PE"/>
+              </w:rPr>
+              <w:t xml:space="preserve"> 22304/16</w:t>
             </w:r>
           </w:p>
         </w:tc>
@@ -8607,13 +9249,23 @@
                 <w:lang w:val="es-PE" w:eastAsia="es-PE"/>
               </w:rPr>
             </w:pPr>
-            <w:r>
-              <w:rPr>
-                <w:rFonts w:ascii="Arial" w:eastAsia="Times New Roman" w:hAnsi="Arial" w:cs="Arial"/>
-                <w:szCs w:val="22"/>
-                <w:lang w:val="es-PE" w:eastAsia="es-PE"/>
-              </w:rPr>
-              <w:t>dom 24/04/16</w:t>
+            <w:proofErr w:type="spellStart"/>
+            <w:r>
+              <w:rPr>
+                <w:rFonts w:ascii="Arial" w:eastAsia="Times New Roman" w:hAnsi="Arial" w:cs="Arial"/>
+                <w:szCs w:val="22"/>
+                <w:lang w:val="es-PE" w:eastAsia="es-PE"/>
+              </w:rPr>
+              <w:t>dom</w:t>
+            </w:r>
+            <w:proofErr w:type="spellEnd"/>
+            <w:r>
+              <w:rPr>
+                <w:rFonts w:ascii="Arial" w:eastAsia="Times New Roman" w:hAnsi="Arial" w:cs="Arial"/>
+                <w:szCs w:val="22"/>
+                <w:lang w:val="es-PE" w:eastAsia="es-PE"/>
+              </w:rPr>
+              <w:t xml:space="preserve"> 24/04/16</w:t>
             </w:r>
           </w:p>
         </w:tc>
@@ -8641,13 +9293,23 @@
                 <w:lang w:val="es-PE" w:eastAsia="es-PE"/>
               </w:rPr>
             </w:pPr>
-            <w:r>
-              <w:rPr>
-                <w:rFonts w:ascii="Arial" w:eastAsia="Times New Roman" w:hAnsi="Arial" w:cs="Arial"/>
-                <w:szCs w:val="22"/>
-                <w:lang w:val="es-PE" w:eastAsia="es-PE"/>
-              </w:rPr>
-              <w:t>dom 24/04/16</w:t>
+            <w:proofErr w:type="spellStart"/>
+            <w:r>
+              <w:rPr>
+                <w:rFonts w:ascii="Arial" w:eastAsia="Times New Roman" w:hAnsi="Arial" w:cs="Arial"/>
+                <w:szCs w:val="22"/>
+                <w:lang w:val="es-PE" w:eastAsia="es-PE"/>
+              </w:rPr>
+              <w:t>dom</w:t>
+            </w:r>
+            <w:proofErr w:type="spellEnd"/>
+            <w:r>
+              <w:rPr>
+                <w:rFonts w:ascii="Arial" w:eastAsia="Times New Roman" w:hAnsi="Arial" w:cs="Arial"/>
+                <w:szCs w:val="22"/>
+                <w:lang w:val="es-PE" w:eastAsia="es-PE"/>
+              </w:rPr>
+              <w:t xml:space="preserve"> 24/04/16</w:t>
             </w:r>
           </w:p>
         </w:tc>
@@ -8983,13 +9645,23 @@
                 <w:lang w:val="es-PE" w:eastAsia="es-PE"/>
               </w:rPr>
             </w:pPr>
-            <w:r>
-              <w:rPr>
-                <w:rFonts w:ascii="Arial" w:eastAsia="Times New Roman" w:hAnsi="Arial" w:cs="Arial"/>
-                <w:szCs w:val="22"/>
-                <w:lang w:val="es-PE" w:eastAsia="es-PE"/>
-              </w:rPr>
-              <w:t>mié 27/04/16</w:t>
+            <w:proofErr w:type="spellStart"/>
+            <w:r>
+              <w:rPr>
+                <w:rFonts w:ascii="Arial" w:eastAsia="Times New Roman" w:hAnsi="Arial" w:cs="Arial"/>
+                <w:szCs w:val="22"/>
+                <w:lang w:val="es-PE" w:eastAsia="es-PE"/>
+              </w:rPr>
+              <w:t>mié</w:t>
+            </w:r>
+            <w:proofErr w:type="spellEnd"/>
+            <w:r>
+              <w:rPr>
+                <w:rFonts w:ascii="Arial" w:eastAsia="Times New Roman" w:hAnsi="Arial" w:cs="Arial"/>
+                <w:szCs w:val="22"/>
+                <w:lang w:val="es-PE" w:eastAsia="es-PE"/>
+              </w:rPr>
+              <w:t xml:space="preserve"> 27/04/16</w:t>
             </w:r>
           </w:p>
         </w:tc>
@@ -9160,6 +9832,7 @@
                 <w:lang w:val="es-PE" w:eastAsia="es-PE"/>
               </w:rPr>
             </w:pPr>
+            <w:proofErr w:type="spellStart"/>
             <w:r>
               <w:rPr>
                 <w:rFonts w:ascii="Arial" w:eastAsia="Times New Roman" w:hAnsi="Arial" w:cs="Arial"/>
@@ -9168,7 +9841,18 @@
                 <w:szCs w:val="22"/>
                 <w:lang w:val="es-PE" w:eastAsia="es-PE"/>
               </w:rPr>
-              <w:t>mié 29/04/16</w:t>
+              <w:t>mié</w:t>
+            </w:r>
+            <w:proofErr w:type="spellEnd"/>
+            <w:r>
+              <w:rPr>
+                <w:rFonts w:ascii="Arial" w:eastAsia="Times New Roman" w:hAnsi="Arial" w:cs="Arial"/>
+                <w:b/>
+                <w:bCs/>
+                <w:szCs w:val="22"/>
+                <w:lang w:val="es-PE" w:eastAsia="es-PE"/>
+              </w:rPr>
+              <w:t xml:space="preserve"> 29/04/16</w:t>
             </w:r>
           </w:p>
         </w:tc>
@@ -9518,13 +10202,23 @@
                 <w:lang w:val="es-PE" w:eastAsia="es-PE"/>
               </w:rPr>
             </w:pPr>
-            <w:r>
-              <w:rPr>
-                <w:rFonts w:ascii="Arial" w:eastAsia="Times New Roman" w:hAnsi="Arial" w:cs="Arial"/>
-                <w:szCs w:val="22"/>
-                <w:lang w:val="es-PE" w:eastAsia="es-PE"/>
-              </w:rPr>
-              <w:t>sab 30/04/16</w:t>
+            <w:proofErr w:type="spellStart"/>
+            <w:r>
+              <w:rPr>
+                <w:rFonts w:ascii="Arial" w:eastAsia="Times New Roman" w:hAnsi="Arial" w:cs="Arial"/>
+                <w:szCs w:val="22"/>
+                <w:lang w:val="es-PE" w:eastAsia="es-PE"/>
+              </w:rPr>
+              <w:t>sab</w:t>
+            </w:r>
+            <w:proofErr w:type="spellEnd"/>
+            <w:r>
+              <w:rPr>
+                <w:rFonts w:ascii="Arial" w:eastAsia="Times New Roman" w:hAnsi="Arial" w:cs="Arial"/>
+                <w:szCs w:val="22"/>
+                <w:lang w:val="es-PE" w:eastAsia="es-PE"/>
+              </w:rPr>
+              <w:t xml:space="preserve"> 30/04/16</w:t>
             </w:r>
           </w:p>
         </w:tc>
@@ -9655,13 +10349,23 @@
                 <w:lang w:val="es-PE" w:eastAsia="es-PE"/>
               </w:rPr>
             </w:pPr>
-            <w:r>
-              <w:rPr>
-                <w:rFonts w:ascii="Arial" w:eastAsia="Times New Roman" w:hAnsi="Arial" w:cs="Arial"/>
-                <w:szCs w:val="22"/>
-                <w:lang w:val="es-PE" w:eastAsia="es-PE"/>
-              </w:rPr>
-              <w:t>sab 30/04/16</w:t>
+            <w:proofErr w:type="spellStart"/>
+            <w:r>
+              <w:rPr>
+                <w:rFonts w:ascii="Arial" w:eastAsia="Times New Roman" w:hAnsi="Arial" w:cs="Arial"/>
+                <w:szCs w:val="22"/>
+                <w:lang w:val="es-PE" w:eastAsia="es-PE"/>
+              </w:rPr>
+              <w:t>sab</w:t>
+            </w:r>
+            <w:proofErr w:type="spellEnd"/>
+            <w:r>
+              <w:rPr>
+                <w:rFonts w:ascii="Arial" w:eastAsia="Times New Roman" w:hAnsi="Arial" w:cs="Arial"/>
+                <w:szCs w:val="22"/>
+                <w:lang w:val="es-PE" w:eastAsia="es-PE"/>
+              </w:rPr>
+              <w:t xml:space="preserve"> 30/04/16</w:t>
             </w:r>
           </w:p>
         </w:tc>
@@ -9689,13 +10393,23 @@
                 <w:lang w:val="es-PE" w:eastAsia="es-PE"/>
               </w:rPr>
             </w:pPr>
-            <w:r>
-              <w:rPr>
-                <w:rFonts w:ascii="Arial" w:eastAsia="Times New Roman" w:hAnsi="Arial" w:cs="Arial"/>
-                <w:szCs w:val="22"/>
-                <w:lang w:val="es-PE" w:eastAsia="es-PE"/>
-              </w:rPr>
-              <w:t>dom 31/05/16</w:t>
+            <w:proofErr w:type="spellStart"/>
+            <w:r>
+              <w:rPr>
+                <w:rFonts w:ascii="Arial" w:eastAsia="Times New Roman" w:hAnsi="Arial" w:cs="Arial"/>
+                <w:szCs w:val="22"/>
+                <w:lang w:val="es-PE" w:eastAsia="es-PE"/>
+              </w:rPr>
+              <w:t>dom</w:t>
+            </w:r>
+            <w:proofErr w:type="spellEnd"/>
+            <w:r>
+              <w:rPr>
+                <w:rFonts w:ascii="Arial" w:eastAsia="Times New Roman" w:hAnsi="Arial" w:cs="Arial"/>
+                <w:szCs w:val="22"/>
+                <w:lang w:val="es-PE" w:eastAsia="es-PE"/>
+              </w:rPr>
+              <w:t xml:space="preserve"> 31/05/16</w:t>
             </w:r>
           </w:p>
         </w:tc>
@@ -9826,13 +10540,23 @@
                 <w:lang w:val="es-PE" w:eastAsia="es-PE"/>
               </w:rPr>
             </w:pPr>
-            <w:r>
-              <w:rPr>
-                <w:rFonts w:ascii="Arial" w:eastAsia="Times New Roman" w:hAnsi="Arial" w:cs="Arial"/>
-                <w:szCs w:val="22"/>
-                <w:lang w:val="es-PE" w:eastAsia="es-PE"/>
-              </w:rPr>
-              <w:t>dom 31/04/16</w:t>
+            <w:proofErr w:type="spellStart"/>
+            <w:r>
+              <w:rPr>
+                <w:rFonts w:ascii="Arial" w:eastAsia="Times New Roman" w:hAnsi="Arial" w:cs="Arial"/>
+                <w:szCs w:val="22"/>
+                <w:lang w:val="es-PE" w:eastAsia="es-PE"/>
+              </w:rPr>
+              <w:t>dom</w:t>
+            </w:r>
+            <w:proofErr w:type="spellEnd"/>
+            <w:r>
+              <w:rPr>
+                <w:rFonts w:ascii="Arial" w:eastAsia="Times New Roman" w:hAnsi="Arial" w:cs="Arial"/>
+                <w:szCs w:val="22"/>
+                <w:lang w:val="es-PE" w:eastAsia="es-PE"/>
+              </w:rPr>
+              <w:t xml:space="preserve"> 31/04/16</w:t>
             </w:r>
           </w:p>
         </w:tc>
@@ -10546,13 +11270,23 @@
                 <w:lang w:val="es-PE" w:eastAsia="es-PE"/>
               </w:rPr>
             </w:pPr>
-            <w:r>
-              <w:rPr>
-                <w:rFonts w:ascii="Arial" w:eastAsia="Times New Roman" w:hAnsi="Arial" w:cs="Arial"/>
-                <w:szCs w:val="22"/>
-                <w:lang w:val="es-PE" w:eastAsia="es-PE"/>
-              </w:rPr>
-              <w:t>sab 07/05/16</w:t>
+            <w:proofErr w:type="spellStart"/>
+            <w:r>
+              <w:rPr>
+                <w:rFonts w:ascii="Arial" w:eastAsia="Times New Roman" w:hAnsi="Arial" w:cs="Arial"/>
+                <w:szCs w:val="22"/>
+                <w:lang w:val="es-PE" w:eastAsia="es-PE"/>
+              </w:rPr>
+              <w:t>sab</w:t>
+            </w:r>
+            <w:proofErr w:type="spellEnd"/>
+            <w:r>
+              <w:rPr>
+                <w:rFonts w:ascii="Arial" w:eastAsia="Times New Roman" w:hAnsi="Arial" w:cs="Arial"/>
+                <w:szCs w:val="22"/>
+                <w:lang w:val="es-PE" w:eastAsia="es-PE"/>
+              </w:rPr>
+              <w:t xml:space="preserve"> 07/05/16</w:t>
             </w:r>
           </w:p>
         </w:tc>
@@ -10683,13 +11417,23 @@
                 <w:lang w:val="es-PE" w:eastAsia="es-PE"/>
               </w:rPr>
             </w:pPr>
-            <w:r>
-              <w:rPr>
-                <w:rFonts w:ascii="Arial" w:eastAsia="Times New Roman" w:hAnsi="Arial" w:cs="Arial"/>
-                <w:szCs w:val="22"/>
-                <w:lang w:val="es-PE" w:eastAsia="es-PE"/>
-              </w:rPr>
-              <w:t>sab 07/05/16</w:t>
+            <w:proofErr w:type="spellStart"/>
+            <w:r>
+              <w:rPr>
+                <w:rFonts w:ascii="Arial" w:eastAsia="Times New Roman" w:hAnsi="Arial" w:cs="Arial"/>
+                <w:szCs w:val="22"/>
+                <w:lang w:val="es-PE" w:eastAsia="es-PE"/>
+              </w:rPr>
+              <w:t>sab</w:t>
+            </w:r>
+            <w:proofErr w:type="spellEnd"/>
+            <w:r>
+              <w:rPr>
+                <w:rFonts w:ascii="Arial" w:eastAsia="Times New Roman" w:hAnsi="Arial" w:cs="Arial"/>
+                <w:szCs w:val="22"/>
+                <w:lang w:val="es-PE" w:eastAsia="es-PE"/>
+              </w:rPr>
+              <w:t xml:space="preserve"> 07/05/16</w:t>
             </w:r>
           </w:p>
         </w:tc>
@@ -10894,6 +11638,7 @@
                 <w:lang w:val="es-PE" w:eastAsia="es-PE"/>
               </w:rPr>
             </w:pPr>
+            <w:proofErr w:type="spellStart"/>
             <w:r>
               <w:rPr>
                 <w:rFonts w:ascii="Arial" w:eastAsia="Times New Roman" w:hAnsi="Arial" w:cs="Arial"/>
@@ -10902,7 +11647,18 @@
                 <w:szCs w:val="22"/>
                 <w:lang w:val="es-PE" w:eastAsia="es-PE"/>
               </w:rPr>
-              <w:t>sab 14/05/16</w:t>
+              <w:t>sab</w:t>
+            </w:r>
+            <w:proofErr w:type="spellEnd"/>
+            <w:r>
+              <w:rPr>
+                <w:rFonts w:ascii="Arial" w:eastAsia="Times New Roman" w:hAnsi="Arial" w:cs="Arial"/>
+                <w:b/>
+                <w:bCs/>
+                <w:szCs w:val="22"/>
+                <w:lang w:val="es-PE" w:eastAsia="es-PE"/>
+              </w:rPr>
+              <w:t xml:space="preserve"> 14/05/16</w:t>
             </w:r>
           </w:p>
         </w:tc>
@@ -11403,13 +12159,23 @@
                 <w:lang w:val="es-PE" w:eastAsia="es-PE"/>
               </w:rPr>
             </w:pPr>
-            <w:r>
-              <w:rPr>
-                <w:rFonts w:ascii="Arial" w:eastAsia="Times New Roman" w:hAnsi="Arial" w:cs="Arial"/>
-                <w:szCs w:val="22"/>
-                <w:lang w:val="es-PE" w:eastAsia="es-PE"/>
-              </w:rPr>
-              <w:t>vier 13/05/15</w:t>
+            <w:proofErr w:type="spellStart"/>
+            <w:r>
+              <w:rPr>
+                <w:rFonts w:ascii="Arial" w:eastAsia="Times New Roman" w:hAnsi="Arial" w:cs="Arial"/>
+                <w:szCs w:val="22"/>
+                <w:lang w:val="es-PE" w:eastAsia="es-PE"/>
+              </w:rPr>
+              <w:t>vier</w:t>
+            </w:r>
+            <w:proofErr w:type="spellEnd"/>
+            <w:r>
+              <w:rPr>
+                <w:rFonts w:ascii="Arial" w:eastAsia="Times New Roman" w:hAnsi="Arial" w:cs="Arial"/>
+                <w:szCs w:val="22"/>
+                <w:lang w:val="es-PE" w:eastAsia="es-PE"/>
+              </w:rPr>
+              <w:t xml:space="preserve"> 13/05/15</w:t>
             </w:r>
           </w:p>
         </w:tc>
@@ -11574,13 +12340,23 @@
                 <w:lang w:val="es-PE" w:eastAsia="es-PE"/>
               </w:rPr>
             </w:pPr>
-            <w:r>
-              <w:rPr>
-                <w:rFonts w:ascii="Arial" w:eastAsia="Times New Roman" w:hAnsi="Arial" w:cs="Arial"/>
-                <w:szCs w:val="22"/>
-                <w:lang w:val="es-PE" w:eastAsia="es-PE"/>
-              </w:rPr>
-              <w:t>sab 14/05/16</w:t>
+            <w:proofErr w:type="spellStart"/>
+            <w:r>
+              <w:rPr>
+                <w:rFonts w:ascii="Arial" w:eastAsia="Times New Roman" w:hAnsi="Arial" w:cs="Arial"/>
+                <w:szCs w:val="22"/>
+                <w:lang w:val="es-PE" w:eastAsia="es-PE"/>
+              </w:rPr>
+              <w:t>sab</w:t>
+            </w:r>
+            <w:proofErr w:type="spellEnd"/>
+            <w:r>
+              <w:rPr>
+                <w:rFonts w:ascii="Arial" w:eastAsia="Times New Roman" w:hAnsi="Arial" w:cs="Arial"/>
+                <w:szCs w:val="22"/>
+                <w:lang w:val="es-PE" w:eastAsia="es-PE"/>
+              </w:rPr>
+              <w:t xml:space="preserve"> 14/05/16</w:t>
             </w:r>
           </w:p>
         </w:tc>
@@ -11918,13 +12694,23 @@
                 <w:lang w:val="es-PE" w:eastAsia="es-PE"/>
               </w:rPr>
             </w:pPr>
-            <w:r>
-              <w:rPr>
-                <w:rFonts w:ascii="Arial" w:eastAsia="Times New Roman" w:hAnsi="Arial" w:cs="Arial"/>
-                <w:szCs w:val="22"/>
-                <w:lang w:val="es-PE" w:eastAsia="es-PE"/>
-              </w:rPr>
-              <w:t>mié 19/05/16</w:t>
+            <w:proofErr w:type="spellStart"/>
+            <w:r>
+              <w:rPr>
+                <w:rFonts w:ascii="Arial" w:eastAsia="Times New Roman" w:hAnsi="Arial" w:cs="Arial"/>
+                <w:szCs w:val="22"/>
+                <w:lang w:val="es-PE" w:eastAsia="es-PE"/>
+              </w:rPr>
+              <w:t>mié</w:t>
+            </w:r>
+            <w:proofErr w:type="spellEnd"/>
+            <w:r>
+              <w:rPr>
+                <w:rFonts w:ascii="Arial" w:eastAsia="Times New Roman" w:hAnsi="Arial" w:cs="Arial"/>
+                <w:szCs w:val="22"/>
+                <w:lang w:val="es-PE" w:eastAsia="es-PE"/>
+              </w:rPr>
+              <w:t xml:space="preserve"> 19/05/16</w:t>
             </w:r>
           </w:p>
         </w:tc>
@@ -12361,8 +13147,20 @@
                 <w:szCs w:val="22"/>
                 <w:lang w:val="es-PE" w:eastAsia="es-PE"/>
               </w:rPr>
-              <w:t>Gestión de release</w:t>
-            </w:r>
+              <w:t xml:space="preserve">Gestión de </w:t>
+            </w:r>
+            <w:proofErr w:type="spellStart"/>
+            <w:r>
+              <w:rPr>
+                <w:rFonts w:ascii="Arial" w:eastAsia="Times New Roman" w:hAnsi="Arial" w:cs="Arial"/>
+                <w:b/>
+                <w:bCs/>
+                <w:szCs w:val="22"/>
+                <w:lang w:val="es-PE" w:eastAsia="es-PE"/>
+              </w:rPr>
+              <w:t>release</w:t>
+            </w:r>
+            <w:proofErr w:type="spellEnd"/>
           </w:p>
         </w:tc>
         <w:tc>
@@ -12461,6 +13259,7 @@
                 <w:lang w:val="es-PE" w:eastAsia="es-PE"/>
               </w:rPr>
             </w:pPr>
+            <w:proofErr w:type="spellStart"/>
             <w:r>
               <w:rPr>
                 <w:rFonts w:ascii="Arial" w:eastAsia="Times New Roman" w:hAnsi="Arial" w:cs="Arial"/>
@@ -12469,7 +13268,18 @@
                 <w:szCs w:val="22"/>
                 <w:lang w:val="es-PE" w:eastAsia="es-PE"/>
               </w:rPr>
-              <w:t>mié 09/06/16</w:t>
+              <w:t>mié</w:t>
+            </w:r>
+            <w:proofErr w:type="spellEnd"/>
+            <w:r>
+              <w:rPr>
+                <w:rFonts w:ascii="Arial" w:eastAsia="Times New Roman" w:hAnsi="Arial" w:cs="Arial"/>
+                <w:b/>
+                <w:bCs/>
+                <w:szCs w:val="22"/>
+                <w:lang w:val="es-PE" w:eastAsia="es-PE"/>
+              </w:rPr>
+              <w:t xml:space="preserve"> 09/06/16</w:t>
             </w:r>
           </w:p>
         </w:tc>
@@ -12628,13 +13438,23 @@
                 <w:lang w:val="es-PE" w:eastAsia="es-PE"/>
               </w:rPr>
             </w:pPr>
-            <w:r>
-              <w:rPr>
-                <w:rFonts w:ascii="Arial" w:eastAsia="Times New Roman" w:hAnsi="Arial" w:cs="Arial"/>
-                <w:szCs w:val="22"/>
-                <w:lang w:val="es-PE" w:eastAsia="es-PE"/>
-              </w:rPr>
-              <w:t>sab 26/05/16</w:t>
+            <w:proofErr w:type="spellStart"/>
+            <w:r>
+              <w:rPr>
+                <w:rFonts w:ascii="Arial" w:eastAsia="Times New Roman" w:hAnsi="Arial" w:cs="Arial"/>
+                <w:szCs w:val="22"/>
+                <w:lang w:val="es-PE" w:eastAsia="es-PE"/>
+              </w:rPr>
+              <w:t>sab</w:t>
+            </w:r>
+            <w:proofErr w:type="spellEnd"/>
+            <w:r>
+              <w:rPr>
+                <w:rFonts w:ascii="Arial" w:eastAsia="Times New Roman" w:hAnsi="Arial" w:cs="Arial"/>
+                <w:szCs w:val="22"/>
+                <w:lang w:val="es-PE" w:eastAsia="es-PE"/>
+              </w:rPr>
+              <w:t xml:space="preserve"> 26/05/16</w:t>
             </w:r>
           </w:p>
         </w:tc>
@@ -12874,7 +13694,25 @@
                 <w:szCs w:val="22"/>
                 <w:lang w:val="es-PE" w:eastAsia="es-PE"/>
               </w:rPr>
-              <w:t xml:space="preserve">   Hacer bat que genere el paquete</w:t>
+              <w:t xml:space="preserve">   Hacer </w:t>
+            </w:r>
+            <w:proofErr w:type="spellStart"/>
+            <w:r>
+              <w:rPr>
+                <w:rFonts w:ascii="Arial" w:eastAsia="Times New Roman" w:hAnsi="Arial" w:cs="Arial"/>
+                <w:szCs w:val="22"/>
+                <w:lang w:val="es-PE" w:eastAsia="es-PE"/>
+              </w:rPr>
+              <w:t>bat</w:t>
+            </w:r>
+            <w:proofErr w:type="spellEnd"/>
+            <w:r>
+              <w:rPr>
+                <w:rFonts w:ascii="Arial" w:eastAsia="Times New Roman" w:hAnsi="Arial" w:cs="Arial"/>
+                <w:szCs w:val="22"/>
+                <w:lang w:val="es-PE" w:eastAsia="es-PE"/>
+              </w:rPr>
+              <w:t xml:space="preserve"> que genere el paquete</w:t>
             </w:r>
           </w:p>
         </w:tc>
@@ -12936,13 +13774,23 @@
                 <w:lang w:val="es-PE" w:eastAsia="es-PE"/>
               </w:rPr>
             </w:pPr>
-            <w:r>
-              <w:rPr>
-                <w:rFonts w:ascii="Arial" w:eastAsia="Times New Roman" w:hAnsi="Arial" w:cs="Arial"/>
-                <w:szCs w:val="22"/>
-                <w:lang w:val="es-PE" w:eastAsia="es-PE"/>
-              </w:rPr>
-              <w:t>mié 30/05/16</w:t>
+            <w:proofErr w:type="spellStart"/>
+            <w:r>
+              <w:rPr>
+                <w:rFonts w:ascii="Arial" w:eastAsia="Times New Roman" w:hAnsi="Arial" w:cs="Arial"/>
+                <w:szCs w:val="22"/>
+                <w:lang w:val="es-PE" w:eastAsia="es-PE"/>
+              </w:rPr>
+              <w:t>mié</w:t>
+            </w:r>
+            <w:proofErr w:type="spellEnd"/>
+            <w:r>
+              <w:rPr>
+                <w:rFonts w:ascii="Arial" w:eastAsia="Times New Roman" w:hAnsi="Arial" w:cs="Arial"/>
+                <w:szCs w:val="22"/>
+                <w:lang w:val="es-PE" w:eastAsia="es-PE"/>
+              </w:rPr>
+              <w:t xml:space="preserve"> 30/05/16</w:t>
             </w:r>
           </w:p>
         </w:tc>
@@ -13107,13 +13955,23 @@
                 <w:lang w:val="es-PE" w:eastAsia="es-PE"/>
               </w:rPr>
             </w:pPr>
-            <w:r>
-              <w:rPr>
-                <w:rFonts w:ascii="Arial" w:eastAsia="Times New Roman" w:hAnsi="Arial" w:cs="Arial"/>
-                <w:szCs w:val="22"/>
-                <w:lang w:val="es-PE" w:eastAsia="es-PE"/>
-              </w:rPr>
-              <w:t>sab 04/06/16</w:t>
+            <w:proofErr w:type="spellStart"/>
+            <w:r>
+              <w:rPr>
+                <w:rFonts w:ascii="Arial" w:eastAsia="Times New Roman" w:hAnsi="Arial" w:cs="Arial"/>
+                <w:szCs w:val="22"/>
+                <w:lang w:val="es-PE" w:eastAsia="es-PE"/>
+              </w:rPr>
+              <w:t>sab</w:t>
+            </w:r>
+            <w:proofErr w:type="spellEnd"/>
+            <w:r>
+              <w:rPr>
+                <w:rFonts w:ascii="Arial" w:eastAsia="Times New Roman" w:hAnsi="Arial" w:cs="Arial"/>
+                <w:szCs w:val="22"/>
+                <w:lang w:val="es-PE" w:eastAsia="es-PE"/>
+              </w:rPr>
+              <w:t xml:space="preserve"> 04/06/16</w:t>
             </w:r>
           </w:p>
         </w:tc>
@@ -13141,13 +13999,23 @@
                 <w:lang w:val="es-PE" w:eastAsia="es-PE"/>
               </w:rPr>
             </w:pPr>
-            <w:r>
-              <w:rPr>
-                <w:rFonts w:ascii="Arial" w:eastAsia="Times New Roman" w:hAnsi="Arial" w:cs="Arial"/>
-                <w:szCs w:val="22"/>
-                <w:lang w:val="es-PE" w:eastAsia="es-PE"/>
-              </w:rPr>
-              <w:t>mié 09/06/16</w:t>
+            <w:proofErr w:type="spellStart"/>
+            <w:r>
+              <w:rPr>
+                <w:rFonts w:ascii="Arial" w:eastAsia="Times New Roman" w:hAnsi="Arial" w:cs="Arial"/>
+                <w:szCs w:val="22"/>
+                <w:lang w:val="es-PE" w:eastAsia="es-PE"/>
+              </w:rPr>
+              <w:t>mié</w:t>
+            </w:r>
+            <w:proofErr w:type="spellEnd"/>
+            <w:r>
+              <w:rPr>
+                <w:rFonts w:ascii="Arial" w:eastAsia="Times New Roman" w:hAnsi="Arial" w:cs="Arial"/>
+                <w:szCs w:val="22"/>
+                <w:lang w:val="es-PE" w:eastAsia="es-PE"/>
+              </w:rPr>
+              <w:t xml:space="preserve"> 09/06/16</w:t>
             </w:r>
           </w:p>
         </w:tc>
@@ -13632,12 +14500,14 @@
                 <w:rFonts w:ascii="Arial" w:hAnsi="Arial" w:cs="Arial"/>
               </w:rPr>
             </w:pPr>
+            <w:proofErr w:type="spellStart"/>
             <w:r>
               <w:rPr>
                 <w:rFonts w:ascii="Arial" w:hAnsi="Arial" w:cs="Arial"/>
               </w:rPr>
               <w:t>docx</w:t>
             </w:r>
+            <w:proofErr w:type="spellEnd"/>
           </w:p>
         </w:tc>
         <w:tc>
@@ -13754,12 +14624,14 @@
                 <w:rFonts w:ascii="Arial" w:hAnsi="Arial" w:cs="Arial"/>
               </w:rPr>
             </w:pPr>
+            <w:proofErr w:type="spellStart"/>
             <w:r>
               <w:rPr>
                 <w:rFonts w:ascii="Arial" w:hAnsi="Arial" w:cs="Arial"/>
               </w:rPr>
               <w:t>mpp</w:t>
             </w:r>
+            <w:proofErr w:type="spellEnd"/>
           </w:p>
         </w:tc>
         <w:tc>
@@ -13876,12 +14748,14 @@
                 <w:rFonts w:ascii="Arial" w:hAnsi="Arial" w:cs="Arial"/>
               </w:rPr>
             </w:pPr>
+            <w:proofErr w:type="spellStart"/>
             <w:r>
               <w:rPr>
                 <w:rFonts w:ascii="Arial" w:hAnsi="Arial" w:cs="Arial"/>
               </w:rPr>
               <w:t>docx</w:t>
             </w:r>
+            <w:proofErr w:type="spellEnd"/>
           </w:p>
         </w:tc>
         <w:tc>
@@ -13998,12 +14872,14 @@
                 <w:rFonts w:ascii="Arial" w:hAnsi="Arial" w:cs="Arial"/>
               </w:rPr>
             </w:pPr>
+            <w:proofErr w:type="spellStart"/>
             <w:r>
               <w:rPr>
                 <w:rFonts w:ascii="Arial" w:hAnsi="Arial" w:cs="Arial"/>
               </w:rPr>
               <w:t>docx</w:t>
             </w:r>
+            <w:proofErr w:type="spellEnd"/>
           </w:p>
         </w:tc>
         <w:tc>
@@ -14126,12 +15002,14 @@
                 <w:rFonts w:ascii="Arial" w:hAnsi="Arial" w:cs="Arial"/>
               </w:rPr>
             </w:pPr>
+            <w:proofErr w:type="spellStart"/>
             <w:r>
               <w:rPr>
                 <w:rFonts w:ascii="Arial" w:hAnsi="Arial" w:cs="Arial"/>
               </w:rPr>
               <w:t>mpp</w:t>
             </w:r>
+            <w:proofErr w:type="spellEnd"/>
           </w:p>
         </w:tc>
         <w:tc>
@@ -14242,12 +15120,14 @@
                 <w:rFonts w:ascii="Arial" w:hAnsi="Arial" w:cs="Arial"/>
               </w:rPr>
             </w:pPr>
+            <w:proofErr w:type="spellStart"/>
             <w:r>
               <w:rPr>
                 <w:rFonts w:ascii="Arial" w:hAnsi="Arial" w:cs="Arial"/>
               </w:rPr>
               <w:t>docx</w:t>
             </w:r>
+            <w:proofErr w:type="spellEnd"/>
           </w:p>
         </w:tc>
         <w:tc>
@@ -14370,12 +15250,14 @@
                 <w:rFonts w:ascii="Arial" w:hAnsi="Arial" w:cs="Arial"/>
               </w:rPr>
             </w:pPr>
+            <w:proofErr w:type="spellStart"/>
             <w:r>
               <w:rPr>
                 <w:rFonts w:ascii="Arial" w:hAnsi="Arial" w:cs="Arial"/>
               </w:rPr>
               <w:t>xlsx</w:t>
             </w:r>
+            <w:proofErr w:type="spellEnd"/>
           </w:p>
         </w:tc>
         <w:tc>
@@ -14486,12 +15368,14 @@
                 <w:rFonts w:ascii="Arial" w:hAnsi="Arial" w:cs="Arial"/>
               </w:rPr>
             </w:pPr>
+            <w:proofErr w:type="spellStart"/>
             <w:r>
               <w:rPr>
                 <w:rFonts w:ascii="Arial" w:hAnsi="Arial" w:cs="Arial"/>
               </w:rPr>
               <w:t>docx</w:t>
             </w:r>
+            <w:proofErr w:type="spellEnd"/>
           </w:p>
         </w:tc>
         <w:tc>
@@ -14614,12 +15498,14 @@
                 <w:rFonts w:ascii="Arial" w:hAnsi="Arial" w:cs="Arial"/>
               </w:rPr>
             </w:pPr>
+            <w:proofErr w:type="spellStart"/>
             <w:r>
               <w:rPr>
                 <w:rFonts w:ascii="Arial" w:hAnsi="Arial" w:cs="Arial"/>
               </w:rPr>
               <w:t>docx</w:t>
             </w:r>
+            <w:proofErr w:type="spellEnd"/>
           </w:p>
         </w:tc>
         <w:tc>
@@ -14730,12 +15616,14 @@
                 <w:rFonts w:ascii="Arial" w:hAnsi="Arial" w:cs="Arial"/>
               </w:rPr>
             </w:pPr>
+            <w:proofErr w:type="spellStart"/>
             <w:r>
               <w:rPr>
                 <w:rFonts w:ascii="Arial" w:hAnsi="Arial" w:cs="Arial"/>
               </w:rPr>
               <w:t>docx</w:t>
             </w:r>
+            <w:proofErr w:type="spellEnd"/>
           </w:p>
         </w:tc>
         <w:tc>
@@ -14858,12 +15746,14 @@
                 <w:rFonts w:ascii="Arial" w:hAnsi="Arial" w:cs="Arial"/>
               </w:rPr>
             </w:pPr>
+            <w:proofErr w:type="spellStart"/>
             <w:r>
               <w:rPr>
                 <w:rFonts w:ascii="Arial" w:hAnsi="Arial" w:cs="Arial"/>
               </w:rPr>
               <w:t>docx</w:t>
             </w:r>
+            <w:proofErr w:type="spellEnd"/>
           </w:p>
         </w:tc>
         <w:tc>
@@ -14986,12 +15876,14 @@
                 <w:rFonts w:ascii="Arial" w:hAnsi="Arial" w:cs="Arial"/>
               </w:rPr>
             </w:pPr>
+            <w:proofErr w:type="spellStart"/>
             <w:r>
               <w:rPr>
                 <w:rFonts w:ascii="Arial" w:hAnsi="Arial" w:cs="Arial"/>
               </w:rPr>
               <w:t>sql</w:t>
             </w:r>
+            <w:proofErr w:type="spellEnd"/>
           </w:p>
         </w:tc>
         <w:tc>
@@ -15114,12 +16006,14 @@
                 <w:rFonts w:ascii="Arial" w:hAnsi="Arial" w:cs="Arial"/>
               </w:rPr>
             </w:pPr>
+            <w:proofErr w:type="spellStart"/>
             <w:r>
               <w:rPr>
                 <w:rFonts w:ascii="Arial" w:hAnsi="Arial" w:cs="Arial"/>
               </w:rPr>
               <w:t>sql</w:t>
             </w:r>
+            <w:proofErr w:type="spellEnd"/>
           </w:p>
         </w:tc>
         <w:tc>
@@ -15493,12 +16387,14 @@
                 <w:rFonts w:ascii="Arial" w:hAnsi="Arial" w:cs="Arial"/>
               </w:rPr>
             </w:pPr>
+            <w:proofErr w:type="spellStart"/>
             <w:r>
               <w:rPr>
                 <w:rFonts w:ascii="Arial" w:hAnsi="Arial" w:cs="Arial"/>
               </w:rPr>
               <w:t>docx</w:t>
             </w:r>
+            <w:proofErr w:type="spellEnd"/>
           </w:p>
         </w:tc>
         <w:tc>
@@ -15628,12 +16524,14 @@
                 <w:rFonts w:ascii="Arial" w:hAnsi="Arial" w:cs="Arial"/>
               </w:rPr>
             </w:pPr>
+            <w:proofErr w:type="spellStart"/>
             <w:r>
               <w:rPr>
                 <w:rFonts w:ascii="Arial" w:hAnsi="Arial" w:cs="Arial"/>
               </w:rPr>
               <w:t>mpp</w:t>
             </w:r>
+            <w:proofErr w:type="spellEnd"/>
           </w:p>
         </w:tc>
         <w:tc>
@@ -15757,12 +16655,14 @@
                 <w:rFonts w:ascii="Arial" w:hAnsi="Arial" w:cs="Arial"/>
               </w:rPr>
             </w:pPr>
+            <w:proofErr w:type="spellStart"/>
             <w:r>
               <w:rPr>
                 <w:rFonts w:ascii="Arial" w:hAnsi="Arial" w:cs="Arial"/>
               </w:rPr>
               <w:t>docx</w:t>
             </w:r>
+            <w:proofErr w:type="spellEnd"/>
           </w:p>
         </w:tc>
         <w:tc>
@@ -15892,12 +16792,14 @@
                 <w:rFonts w:ascii="Arial" w:hAnsi="Arial" w:cs="Arial"/>
               </w:rPr>
             </w:pPr>
+            <w:proofErr w:type="spellStart"/>
             <w:r>
               <w:rPr>
                 <w:rFonts w:ascii="Arial" w:hAnsi="Arial" w:cs="Arial"/>
               </w:rPr>
               <w:t>xlsx</w:t>
             </w:r>
+            <w:proofErr w:type="spellEnd"/>
           </w:p>
         </w:tc>
         <w:tc>
@@ -16010,12 +16912,14 @@
                 <w:rFonts w:ascii="Arial" w:hAnsi="Arial" w:cs="Arial"/>
               </w:rPr>
             </w:pPr>
+            <w:proofErr w:type="spellStart"/>
             <w:r>
               <w:rPr>
                 <w:rFonts w:ascii="Arial" w:hAnsi="Arial" w:cs="Arial"/>
               </w:rPr>
               <w:t>docx</w:t>
             </w:r>
+            <w:proofErr w:type="spellEnd"/>
           </w:p>
         </w:tc>
         <w:tc>
@@ -16139,12 +17043,14 @@
                 <w:rFonts w:ascii="Arial" w:hAnsi="Arial" w:cs="Arial"/>
               </w:rPr>
             </w:pPr>
+            <w:proofErr w:type="spellStart"/>
             <w:r>
               <w:rPr>
                 <w:rFonts w:ascii="Arial" w:hAnsi="Arial" w:cs="Arial"/>
               </w:rPr>
               <w:t>docx</w:t>
             </w:r>
+            <w:proofErr w:type="spellEnd"/>
           </w:p>
         </w:tc>
         <w:tc>
@@ -16262,12 +17168,14 @@
                 <w:rFonts w:ascii="Arial" w:hAnsi="Arial" w:cs="Arial"/>
               </w:rPr>
             </w:pPr>
+            <w:proofErr w:type="spellStart"/>
             <w:r>
               <w:rPr>
                 <w:rFonts w:ascii="Arial" w:hAnsi="Arial" w:cs="Arial"/>
               </w:rPr>
               <w:t>docx</w:t>
             </w:r>
+            <w:proofErr w:type="spellEnd"/>
           </w:p>
         </w:tc>
         <w:tc>
@@ -16391,12 +17299,14 @@
                 <w:rFonts w:ascii="Arial" w:hAnsi="Arial" w:cs="Arial"/>
               </w:rPr>
             </w:pPr>
+            <w:proofErr w:type="spellStart"/>
             <w:r>
               <w:rPr>
                 <w:rFonts w:ascii="Arial" w:hAnsi="Arial" w:cs="Arial"/>
               </w:rPr>
               <w:t>docx</w:t>
             </w:r>
+            <w:proofErr w:type="spellEnd"/>
           </w:p>
         </w:tc>
         <w:tc>
@@ -16939,17 +17849,28 @@
     <w:p>
       <w:pPr>
         <w:ind w:left="360"/>
-      </w:pPr>
-      <w:r>
+        <w:jc w:val="both"/>
+        <w:rPr>
+          <w:rFonts w:ascii="Arial" w:hAnsi="Arial" w:cs="Arial"/>
+        </w:rPr>
+      </w:pPr>
+      <w:r>
+        <w:rPr>
+          <w:rFonts w:ascii="Arial" w:hAnsi="Arial" w:cs="Arial"/>
+        </w:rPr>
         <w:t xml:space="preserve">A continuación se mostrara la </w:t>
       </w:r>
       <w:r>
         <w:rPr>
+          <w:rFonts w:ascii="Arial" w:hAnsi="Arial" w:cs="Arial"/>
           <w:b/>
         </w:rPr>
         <w:t>tabla 4</w:t>
       </w:r>
       <w:r>
+        <w:rPr>
+          <w:rFonts w:ascii="Arial" w:hAnsi="Arial" w:cs="Arial"/>
+        </w:rPr>
         <w:t xml:space="preserve"> que contendrá los ítems indicando la nomenclatura, el nombre único del ítem y al proyecto que corresponde.</w:t>
       </w:r>
     </w:p>
@@ -18242,6 +19163,13 @@
               </w:rPr>
               <w:t>Documento de diseño</w:t>
             </w:r>
+            <w:r>
+              <w:rPr>
+                <w:rFonts w:ascii="Arial" w:hAnsi="Arial" w:cs="Arial"/>
+                <w:szCs w:val="22"/>
+              </w:rPr>
+              <w:t xml:space="preserve"> detallado del software</w:t>
+            </w:r>
           </w:p>
         </w:tc>
         <w:tc>
@@ -18375,17 +19303,27 @@
       <w:pPr>
         <w:pStyle w:val="Prrafodelista"/>
         <w:jc w:val="both"/>
-      </w:pPr>
-      <w:r>
+        <w:rPr>
+          <w:rFonts w:ascii="Arial" w:hAnsi="Arial" w:cs="Arial"/>
+        </w:rPr>
+      </w:pPr>
+      <w:r>
+        <w:rPr>
+          <w:rFonts w:ascii="Arial" w:hAnsi="Arial" w:cs="Arial"/>
+        </w:rPr>
         <w:t xml:space="preserve">Una línea base es un conjunto de elementos de la configuración que ya ha pasado una etapa de revisión inicial y se han aprobado para marcar un punto específico de avance en el ciclo de vida del proyecto. Las líneas base deben ser definidas en términos de los hitos que las crean, los elementos que serán controlados, los procedimientos para establecer o modificarlos y la autorización requerida para aprobarlas. En la </w:t>
       </w:r>
       <w:r>
         <w:rPr>
+          <w:rFonts w:ascii="Arial" w:hAnsi="Arial" w:cs="Arial"/>
           <w:i/>
         </w:rPr>
-        <w:t>Tabla 6</w:t>
-      </w:r>
-      <w:r>
+        <w:t>Tabla 5</w:t>
+      </w:r>
+      <w:r>
+        <w:rPr>
+          <w:rFonts w:ascii="Arial" w:hAnsi="Arial" w:cs="Arial"/>
+        </w:rPr>
         <w:t xml:space="preserve"> se podrá observar las líneas base definidas, divididas por hitos y clasificando los elementos de la configuración que las conforman.</w:t>
       </w:r>
     </w:p>
@@ -18403,18 +19341,19 @@
         <w:tblLook w:val="04A0" w:firstRow="1" w:lastRow="0" w:firstColumn="1" w:lastColumn="0" w:noHBand="0" w:noVBand="1"/>
       </w:tblPr>
       <w:tblGrid>
-        <w:gridCol w:w="3510"/>
-        <w:gridCol w:w="3167"/>
+        <w:gridCol w:w="2802"/>
+        <w:gridCol w:w="3875"/>
         <w:gridCol w:w="3167"/>
       </w:tblGrid>
       <w:tr>
         <w:tc>
           <w:tcPr>
-            <w:tcW w:w="3510" w:type="dxa"/>
-            <w:shd w:val="clear" w:color="auto" w:fill="auto"/>
-          </w:tcPr>
-          <w:p>
-            <w:pPr>
+            <w:tcW w:w="2802" w:type="dxa"/>
+            <w:shd w:val="clear" w:color="auto" w:fill="DBE5F1" w:themeFill="accent1" w:themeFillTint="33"/>
+          </w:tcPr>
+          <w:p>
+            <w:pPr>
+              <w:jc w:val="center"/>
               <w:rPr>
                 <w:rFonts w:eastAsia="Verdana"/>
                 <w:b/>
@@ -18431,11 +19370,12 @@
         </w:tc>
         <w:tc>
           <w:tcPr>
-            <w:tcW w:w="3167" w:type="dxa"/>
-            <w:shd w:val="clear" w:color="auto" w:fill="auto"/>
-          </w:tcPr>
-          <w:p>
-            <w:pPr>
+            <w:tcW w:w="3875" w:type="dxa"/>
+            <w:shd w:val="clear" w:color="auto" w:fill="DBE5F1" w:themeFill="accent1" w:themeFillTint="33"/>
+          </w:tcPr>
+          <w:p>
+            <w:pPr>
+              <w:jc w:val="center"/>
               <w:rPr>
                 <w:rFonts w:eastAsia="Verdana"/>
                 <w:b/>
@@ -18453,7 +19393,7 @@
         <w:tc>
           <w:tcPr>
             <w:tcW w:w="3167" w:type="dxa"/>
-            <w:shd w:val="clear" w:color="auto" w:fill="auto"/>
+            <w:shd w:val="clear" w:color="auto" w:fill="DBE5F1" w:themeFill="accent1" w:themeFillTint="33"/>
           </w:tcPr>
           <w:p>
             <w:pPr>
@@ -18477,11 +19417,12 @@
           <w:tcPr>
             <w:tcW w:w="9844" w:type="dxa"/>
             <w:gridSpan w:val="3"/>
-            <w:shd w:val="clear" w:color="auto" w:fill="auto"/>
+            <w:shd w:val="clear" w:color="auto" w:fill="D6E3BC" w:themeFill="accent3" w:themeFillTint="66"/>
           </w:tcPr>
           <w:p>
             <w:pPr>
               <w:spacing w:before="60" w:after="60"/>
+              <w:jc w:val="center"/>
               <w:rPr>
                 <w:rFonts w:eastAsia="Verdana"/>
                 <w:b/>
@@ -18500,7 +19441,7 @@
       <w:tr>
         <w:tc>
           <w:tcPr>
-            <w:tcW w:w="3510" w:type="dxa"/>
+            <w:tcW w:w="2802" w:type="dxa"/>
             <w:shd w:val="clear" w:color="auto" w:fill="auto"/>
           </w:tcPr>
           <w:p>
@@ -18519,7 +19460,7 @@
         </w:tc>
         <w:tc>
           <w:tcPr>
-            <w:tcW w:w="3167" w:type="dxa"/>
+            <w:tcW w:w="3875" w:type="dxa"/>
             <w:shd w:val="clear" w:color="auto" w:fill="auto"/>
           </w:tcPr>
           <w:p>
@@ -18539,7 +19480,13 @@
               <w:rPr>
                 <w:rFonts w:eastAsia="Verdana"/>
               </w:rPr>
-              <w:t>Presentación de los Documentos de Gestión.</w:t>
+              <w:t xml:space="preserve">Finalización de la elaboración de </w:t>
+            </w:r>
+            <w:r>
+              <w:rPr>
+                <w:rFonts w:eastAsia="Verdana"/>
+              </w:rPr>
+              <w:t>los Documentos de Gestión.</w:t>
             </w:r>
           </w:p>
           <w:p>
@@ -18559,9 +19506,21 @@
               <w:rPr>
                 <w:rFonts w:eastAsia="Verdana"/>
               </w:rPr>
-              <w:t>Presentación de los Documentos de Negocio.</w:t>
-            </w:r>
-          </w:p>
+              <w:t>Finalización de la elaboración</w:t>
+            </w:r>
+            <w:r>
+              <w:rPr>
+                <w:rFonts w:eastAsia="Verdana"/>
+              </w:rPr>
+              <w:t xml:space="preserve"> de los Documentos de Negocio.</w:t>
+            </w:r>
+          </w:p>
+        </w:tc>
+        <w:tc>
+          <w:tcPr>
+            <w:tcW w:w="3167" w:type="dxa"/>
+            <w:shd w:val="clear" w:color="auto" w:fill="auto"/>
+          </w:tcPr>
           <w:p>
             <w:pPr>
               <w:widowControl w:val="0"/>
@@ -18579,15 +19538,9 @@
               <w:rPr>
                 <w:rFonts w:eastAsia="Verdana"/>
               </w:rPr>
-              <w:t>Presentación de la Lista de Requisitos.</w:t>
-            </w:r>
-          </w:p>
-        </w:tc>
-        <w:tc>
-          <w:tcPr>
-            <w:tcW w:w="3167" w:type="dxa"/>
-            <w:shd w:val="clear" w:color="auto" w:fill="auto"/>
-          </w:tcPr>
+              <w:t>Documento de Negocio.</w:t>
+            </w:r>
+          </w:p>
           <w:p>
             <w:pPr>
               <w:widowControl w:val="0"/>
@@ -18625,9 +19578,86 @@
               <w:rPr>
                 <w:rFonts w:eastAsia="Verdana"/>
               </w:rPr>
-              <w:t>Cronograma.</w:t>
-            </w:r>
-          </w:p>
+              <w:t>Cronograma</w:t>
+            </w:r>
+            <w:r>
+              <w:rPr>
+                <w:rFonts w:eastAsia="Verdana"/>
+              </w:rPr>
+              <w:t xml:space="preserve"> del proyecto</w:t>
+            </w:r>
+            <w:r>
+              <w:rPr>
+                <w:rFonts w:eastAsia="Verdana"/>
+              </w:rPr>
+              <w:t>.</w:t>
+            </w:r>
+          </w:p>
+        </w:tc>
+      </w:tr>
+      <w:tr>
+        <w:tc>
+          <w:tcPr>
+            <w:tcW w:w="9844" w:type="dxa"/>
+            <w:gridSpan w:val="3"/>
+            <w:shd w:val="clear" w:color="auto" w:fill="D6E3BC" w:themeFill="accent3" w:themeFillTint="66"/>
+          </w:tcPr>
+          <w:p>
+            <w:pPr>
+              <w:spacing w:before="60" w:after="60"/>
+              <w:jc w:val="center"/>
+              <w:rPr>
+                <w:rFonts w:eastAsia="Verdana"/>
+                <w:b/>
+              </w:rPr>
+            </w:pPr>
+            <w:r>
+              <w:rPr>
+                <w:rFonts w:eastAsia="Verdana"/>
+                <w:b/>
+              </w:rPr>
+              <w:t>Líneas Base de la Instanciación</w:t>
+            </w:r>
+          </w:p>
+        </w:tc>
+      </w:tr>
+      <w:tr>
+        <w:tc>
+          <w:tcPr>
+            <w:tcW w:w="2802" w:type="dxa"/>
+            <w:shd w:val="clear" w:color="auto" w:fill="auto"/>
+          </w:tcPr>
+          <w:p>
+            <w:pPr>
+              <w:rPr>
+                <w:rFonts w:eastAsia="Verdana"/>
+              </w:rPr>
+            </w:pPr>
+            <w:r>
+              <w:rPr>
+                <w:rFonts w:eastAsia="Verdana"/>
+              </w:rPr>
+              <w:t xml:space="preserve">Línea Base de </w:t>
+            </w:r>
+            <w:r>
+              <w:rPr>
+                <w:rFonts w:eastAsia="Verdana"/>
+              </w:rPr>
+              <w:t>Especificación de Requisitos</w:t>
+            </w:r>
+            <w:r>
+              <w:rPr>
+                <w:rFonts w:eastAsia="Verdana"/>
+              </w:rPr>
+              <w:t xml:space="preserve"> para el primero módulo</w:t>
+            </w:r>
+          </w:p>
+        </w:tc>
+        <w:tc>
+          <w:tcPr>
+            <w:tcW w:w="3875" w:type="dxa"/>
+            <w:shd w:val="clear" w:color="auto" w:fill="auto"/>
+          </w:tcPr>
           <w:p>
             <w:pPr>
               <w:widowControl w:val="0"/>
@@ -18645,9 +19675,15 @@
               <w:rPr>
                 <w:rFonts w:eastAsia="Verdana"/>
               </w:rPr>
-              <w:t>Documento de Negocio.</w:t>
-            </w:r>
-          </w:p>
+              <w:t>Finalización de la obtención de requisitos para el primer módulo con prioridad mayor</w:t>
+            </w:r>
+          </w:p>
+        </w:tc>
+        <w:tc>
+          <w:tcPr>
+            <w:tcW w:w="3167" w:type="dxa"/>
+            <w:shd w:val="clear" w:color="auto" w:fill="auto"/>
+          </w:tcPr>
           <w:p>
             <w:pPr>
               <w:widowControl w:val="0"/>
@@ -18665,7 +19701,13 @@
               <w:rPr>
                 <w:rFonts w:eastAsia="Verdana"/>
               </w:rPr>
-              <w:t>Lista de Requisitos.</w:t>
+              <w:t>Document</w:t>
+            </w:r>
+            <w:r>
+              <w:rPr>
+                <w:rFonts w:eastAsia="Verdana"/>
+              </w:rPr>
+              <w:t>o de lista de requisitos</w:t>
             </w:r>
           </w:p>
         </w:tc>
@@ -18673,51 +19715,32 @@
       <w:tr>
         <w:tc>
           <w:tcPr>
-            <w:tcW w:w="9844" w:type="dxa"/>
-            <w:gridSpan w:val="3"/>
+            <w:tcW w:w="2802" w:type="dxa"/>
             <w:shd w:val="clear" w:color="auto" w:fill="auto"/>
           </w:tcPr>
           <w:p>
             <w:pPr>
-              <w:spacing w:before="60" w:after="60"/>
               <w:rPr>
                 <w:rFonts w:eastAsia="Verdana"/>
-                <w:b/>
               </w:rPr>
             </w:pPr>
             <w:r>
               <w:rPr>
                 <w:rFonts w:eastAsia="Verdana"/>
-                <w:b/>
-              </w:rPr>
-              <w:t>Líneas Base de la Instanciación</w:t>
-            </w:r>
-          </w:p>
-        </w:tc>
-      </w:tr>
-      <w:tr>
-        <w:tc>
-          <w:tcPr>
-            <w:tcW w:w="3510" w:type="dxa"/>
-            <w:shd w:val="clear" w:color="auto" w:fill="auto"/>
-          </w:tcPr>
-          <w:p>
-            <w:pPr>
+              </w:rPr>
+              <w:t>Línea</w:t>
+            </w:r>
+            <w:r>
               <w:rPr>
                 <w:rFonts w:eastAsia="Verdana"/>
               </w:rPr>
-            </w:pPr>
-            <w:r>
-              <w:rPr>
-                <w:rFonts w:eastAsia="Verdana"/>
-              </w:rPr>
-              <w:t>Línea Base de Especificación de Requerimientos</w:t>
-            </w:r>
-          </w:p>
-        </w:tc>
-        <w:tc>
-          <w:tcPr>
-            <w:tcW w:w="3167" w:type="dxa"/>
+              <w:t xml:space="preserve"> Base de especificación de Requisitos para el segundo módulo</w:t>
+            </w:r>
+          </w:p>
+        </w:tc>
+        <w:tc>
+          <w:tcPr>
+            <w:tcW w:w="3875" w:type="dxa"/>
             <w:shd w:val="clear" w:color="auto" w:fill="auto"/>
           </w:tcPr>
           <w:p>
@@ -18737,7 +19760,19 @@
               <w:rPr>
                 <w:rFonts w:eastAsia="Verdana"/>
               </w:rPr>
-              <w:t>Presentación de la Especificación de los Casos de Uso.</w:t>
+              <w:t>Finalización de la obtenc</w:t>
+            </w:r>
+            <w:r>
+              <w:rPr>
+                <w:rFonts w:eastAsia="Verdana"/>
+              </w:rPr>
+              <w:t>ión de requisitos para el segundo</w:t>
+            </w:r>
+            <w:r>
+              <w:rPr>
+                <w:rFonts w:eastAsia="Verdana"/>
+              </w:rPr>
+              <w:t xml:space="preserve"> módulo con prioridad mayor</w:t>
             </w:r>
           </w:p>
         </w:tc>
@@ -18763,7 +19798,7 @@
               <w:rPr>
                 <w:rFonts w:eastAsia="Verdana"/>
               </w:rPr>
-              <w:t>Especificación de los Casos de Uso</w:t>
+              <w:t>Documento de lista de requisitos</w:t>
             </w:r>
           </w:p>
         </w:tc>
@@ -18773,11 +19808,12 @@
           <w:tcPr>
             <w:tcW w:w="9844" w:type="dxa"/>
             <w:gridSpan w:val="3"/>
-            <w:shd w:val="clear" w:color="auto" w:fill="auto"/>
+            <w:shd w:val="clear" w:color="auto" w:fill="D6E3BC" w:themeFill="accent3" w:themeFillTint="66"/>
           </w:tcPr>
           <w:p>
             <w:pPr>
               <w:spacing w:before="60" w:after="60"/>
+              <w:jc w:val="center"/>
               <w:rPr>
                 <w:rFonts w:eastAsia="Verdana"/>
                 <w:b/>
@@ -18788,6 +19824,7 @@
                 <w:rFonts w:eastAsia="Verdana"/>
                 <w:b/>
               </w:rPr>
+              <w:lastRenderedPageBreak/>
               <w:t>Configuración Durante el Desarrollo</w:t>
             </w:r>
           </w:p>
@@ -18796,7 +19833,7 @@
       <w:tr>
         <w:tc>
           <w:tcPr>
-            <w:tcW w:w="3510" w:type="dxa"/>
+            <w:tcW w:w="2802" w:type="dxa"/>
             <w:shd w:val="clear" w:color="auto" w:fill="auto"/>
           </w:tcPr>
           <w:p>
@@ -18815,7 +19852,7 @@
         </w:tc>
         <w:tc>
           <w:tcPr>
-            <w:tcW w:w="3167" w:type="dxa"/>
+            <w:tcW w:w="3875" w:type="dxa"/>
             <w:shd w:val="clear" w:color="auto" w:fill="auto"/>
           </w:tcPr>
           <w:p>
@@ -18835,7 +19872,7 @@
               <w:rPr>
                 <w:rFonts w:eastAsia="Verdana"/>
               </w:rPr>
-              <w:t>Presentación de los Documentos de Análisis y Diseño.</w:t>
+              <w:t>Finalización de la elaboración del documento de diseño detallado</w:t>
             </w:r>
           </w:p>
         </w:tc>
@@ -18861,7 +19898,37 @@
               <w:rPr>
                 <w:rFonts w:eastAsia="Verdana"/>
               </w:rPr>
-              <w:t>Documento de Análisis.</w:t>
+              <w:t>D</w:t>
+            </w:r>
+            <w:r>
+              <w:rPr>
+                <w:rFonts w:eastAsia="Verdana"/>
+              </w:rPr>
+              <w:t>ocumento de a</w:t>
+            </w:r>
+            <w:r>
+              <w:rPr>
+                <w:rFonts w:eastAsia="Verdana"/>
+              </w:rPr>
+              <w:t>nálisis</w:t>
+            </w:r>
+            <w:r>
+              <w:rPr>
+                <w:rFonts w:eastAsia="Verdana"/>
+              </w:rPr>
+              <w:t xml:space="preserve"> y d</w:t>
+            </w:r>
+            <w:r>
+              <w:rPr>
+                <w:rFonts w:eastAsia="Verdana"/>
+              </w:rPr>
+              <w:t>iseño</w:t>
+            </w:r>
+            <w:r>
+              <w:rPr>
+                <w:rFonts w:eastAsia="Verdana"/>
+              </w:rPr>
+              <w:t>.</w:t>
             </w:r>
           </w:p>
           <w:p>
@@ -18881,7 +19948,13 @@
               <w:rPr>
                 <w:rFonts w:eastAsia="Verdana"/>
               </w:rPr>
-              <w:t>Matriz de Trazabilidad de Casos de Uso vs Requisitos.</w:t>
+              <w:t>Documento de a</w:t>
+            </w:r>
+            <w:r>
+              <w:rPr>
+                <w:rFonts w:eastAsia="Verdana"/>
+              </w:rPr>
+              <w:t>rquitectura.</w:t>
             </w:r>
           </w:p>
           <w:p>
@@ -18901,10 +19974,42 @@
               <w:rPr>
                 <w:rFonts w:eastAsia="Verdana"/>
               </w:rPr>
-              <w:lastRenderedPageBreak/>
-              <w:t>Matriz de Trazabilidad de Casos de Uso vs Clases.</w:t>
-            </w:r>
-          </w:p>
+              <w:t>Matriz de trazabilidad de casos de uso vs r</w:t>
+            </w:r>
+            <w:r>
+              <w:rPr>
+                <w:rFonts w:eastAsia="Verdana"/>
+              </w:rPr>
+              <w:t>equisitos.</w:t>
+            </w:r>
+          </w:p>
+        </w:tc>
+      </w:tr>
+      <w:tr>
+        <w:tc>
+          <w:tcPr>
+            <w:tcW w:w="2802" w:type="dxa"/>
+            <w:shd w:val="clear" w:color="auto" w:fill="auto"/>
+          </w:tcPr>
+          <w:p>
+            <w:pPr>
+              <w:rPr>
+                <w:rFonts w:eastAsia="Verdana"/>
+              </w:rPr>
+            </w:pPr>
+            <w:r>
+              <w:rPr>
+                <w:rFonts w:eastAsia="Verdana"/>
+              </w:rPr>
+              <w:t>Línea Base de Construcción</w:t>
+            </w:r>
+          </w:p>
+        </w:tc>
+        <w:tc>
+          <w:tcPr>
+            <w:tcW w:w="3875" w:type="dxa"/>
+            <w:shd w:val="clear" w:color="auto" w:fill="auto"/>
+          </w:tcPr>
           <w:p>
             <w:pPr>
               <w:widowControl w:val="0"/>
@@ -18922,9 +20027,45 @@
               <w:rPr>
                 <w:rFonts w:eastAsia="Verdana"/>
               </w:rPr>
-              <w:t>Documento de Diseño.</w:t>
-            </w:r>
-          </w:p>
+              <w:t>Después de cada p</w:t>
+            </w:r>
+            <w:r>
+              <w:rPr>
+                <w:rFonts w:eastAsia="Verdana"/>
+              </w:rPr>
+              <w:t>resentación de</w:t>
+            </w:r>
+            <w:r>
+              <w:rPr>
+                <w:rFonts w:eastAsia="Verdana"/>
+              </w:rPr>
+              <w:t xml:space="preserve"> a</w:t>
+            </w:r>
+            <w:r>
+              <w:rPr>
+                <w:rFonts w:eastAsia="Verdana"/>
+              </w:rPr>
+              <w:t xml:space="preserve">vance </w:t>
+            </w:r>
+            <w:r>
+              <w:rPr>
+                <w:rFonts w:eastAsia="Verdana"/>
+              </w:rPr>
+              <w:t>parcial en la codificación de casos de u</w:t>
+            </w:r>
+            <w:r>
+              <w:rPr>
+                <w:rFonts w:eastAsia="Verdana"/>
+              </w:rPr>
+              <w:t>so.</w:t>
+            </w:r>
+          </w:p>
+        </w:tc>
+        <w:tc>
+          <w:tcPr>
+            <w:tcW w:w="3167" w:type="dxa"/>
+            <w:shd w:val="clear" w:color="auto" w:fill="auto"/>
+          </w:tcPr>
           <w:p>
             <w:pPr>
               <w:widowControl w:val="0"/>
@@ -18942,7 +20083,7 @@
               <w:rPr>
                 <w:rFonts w:eastAsia="Verdana"/>
               </w:rPr>
-              <w:t>Documento de Microdiseño por Caso de Uso.</w:t>
+              <w:t>Clases de codificación</w:t>
             </w:r>
           </w:p>
         </w:tc>
@@ -18950,7 +20091,7 @@
       <w:tr>
         <w:tc>
           <w:tcPr>
-            <w:tcW w:w="3510" w:type="dxa"/>
+            <w:tcW w:w="2802" w:type="dxa"/>
             <w:shd w:val="clear" w:color="auto" w:fill="auto"/>
           </w:tcPr>
           <w:p>
@@ -18963,14 +20104,13 @@
               <w:rPr>
                 <w:rFonts w:eastAsia="Verdana"/>
               </w:rPr>
-              <w:lastRenderedPageBreak/>
-              <w:t>Línea Base de Construcción</w:t>
-            </w:r>
-          </w:p>
-        </w:tc>
-        <w:tc>
-          <w:tcPr>
-            <w:tcW w:w="3167" w:type="dxa"/>
+              <w:t>Línea Base de Integración y Pruebas</w:t>
+            </w:r>
+          </w:p>
+        </w:tc>
+        <w:tc>
+          <w:tcPr>
+            <w:tcW w:w="3875" w:type="dxa"/>
             <w:shd w:val="clear" w:color="auto" w:fill="auto"/>
           </w:tcPr>
           <w:p>
@@ -18990,15 +20130,27 @@
               <w:rPr>
                 <w:rFonts w:eastAsia="Verdana"/>
               </w:rPr>
-              <w:t>Después de cada Presentación de Avance en la Codificación de Casos de Uso.</w:t>
-            </w:r>
-          </w:p>
-        </w:tc>
-        <w:tc>
-          <w:tcPr>
-            <w:tcW w:w="3167" w:type="dxa"/>
-            <w:shd w:val="clear" w:color="auto" w:fill="auto"/>
-          </w:tcPr>
+              <w:t xml:space="preserve">Finalizando la unión </w:t>
+            </w:r>
+            <w:r>
+              <w:rPr>
+                <w:rFonts w:eastAsia="Verdana"/>
+              </w:rPr>
+              <w:t xml:space="preserve">o integración </w:t>
+            </w:r>
+            <w:r>
+              <w:rPr>
+                <w:rFonts w:eastAsia="Verdana"/>
+              </w:rPr>
+              <w:t>de módulos desarrollados</w:t>
+            </w:r>
+            <w:r>
+              <w:rPr>
+                <w:rFonts w:eastAsia="Verdana"/>
+              </w:rPr>
+              <w:t xml:space="preserve"> acompañado con las pruebas respectivas</w:t>
+            </w:r>
+          </w:p>
           <w:p>
             <w:pPr>
               <w:widowControl w:val="0"/>
@@ -19016,28 +20168,13 @@
               <w:rPr>
                 <w:rFonts w:eastAsia="Verdana"/>
               </w:rPr>
-              <w:t>Código Fuente.</w:t>
-            </w:r>
-          </w:p>
-        </w:tc>
-      </w:tr>
-      <w:tr>
-        <w:tc>
-          <w:tcPr>
-            <w:tcW w:w="3510" w:type="dxa"/>
-            <w:shd w:val="clear" w:color="auto" w:fill="auto"/>
-          </w:tcPr>
-          <w:p>
-            <w:pPr>
+              <w:t>Finalización de la p</w:t>
+            </w:r>
+            <w:r>
               <w:rPr>
                 <w:rFonts w:eastAsia="Verdana"/>
               </w:rPr>
-            </w:pPr>
-            <w:r>
-              <w:rPr>
-                <w:rFonts w:eastAsia="Verdana"/>
-              </w:rPr>
-              <w:t>Línea Base de Integración y Pruebas</w:t>
+              <w:t>resentación de todos los Casos de Prueba.</w:t>
             </w:r>
           </w:p>
         </w:tc>
@@ -19063,7 +20200,19 @@
               <w:rPr>
                 <w:rFonts w:eastAsia="Verdana"/>
               </w:rPr>
-              <w:t>Al final de la Presentación de Todos los Casos de Uso Codificados.</w:t>
+              <w:t>D</w:t>
+            </w:r>
+            <w:r>
+              <w:rPr>
+                <w:rFonts w:eastAsia="Verdana"/>
+              </w:rPr>
+              <w:t>ocumento de casos de p</w:t>
+            </w:r>
+            <w:r>
+              <w:rPr>
+                <w:rFonts w:eastAsia="Verdana"/>
+              </w:rPr>
+              <w:t>rueba.</w:t>
             </w:r>
           </w:p>
           <w:p>
@@ -19083,13 +20232,67 @@
               <w:rPr>
                 <w:rFonts w:eastAsia="Verdana"/>
               </w:rPr>
-              <w:t>Presentación de todos los Casos de Prueba.</w:t>
-            </w:r>
-          </w:p>
-        </w:tc>
-        <w:tc>
-          <w:tcPr>
-            <w:tcW w:w="3167" w:type="dxa"/>
+              <w:t>Clases de prueba</w:t>
+            </w:r>
+          </w:p>
+          <w:p>
+            <w:pPr>
+              <w:jc w:val="right"/>
+              <w:rPr>
+                <w:rFonts w:eastAsia="Verdana"/>
+              </w:rPr>
+            </w:pPr>
+          </w:p>
+        </w:tc>
+      </w:tr>
+      <w:tr>
+        <w:tc>
+          <w:tcPr>
+            <w:tcW w:w="9844" w:type="dxa"/>
+            <w:gridSpan w:val="3"/>
+            <w:shd w:val="clear" w:color="auto" w:fill="D6E3BC" w:themeFill="accent3" w:themeFillTint="66"/>
+          </w:tcPr>
+          <w:p>
+            <w:pPr>
+              <w:spacing w:before="60" w:after="60"/>
+              <w:jc w:val="center"/>
+              <w:rPr>
+                <w:rFonts w:eastAsia="Verdana"/>
+              </w:rPr>
+            </w:pPr>
+            <w:r>
+              <w:rPr>
+                <w:rFonts w:eastAsia="Verdana"/>
+                <w:b/>
+              </w:rPr>
+              <w:t>Línea Base de Producto</w:t>
+            </w:r>
+          </w:p>
+        </w:tc>
+      </w:tr>
+      <w:tr>
+        <w:tc>
+          <w:tcPr>
+            <w:tcW w:w="2802" w:type="dxa"/>
+            <w:shd w:val="clear" w:color="auto" w:fill="auto"/>
+          </w:tcPr>
+          <w:p>
+            <w:pPr>
+              <w:rPr>
+                <w:rFonts w:eastAsia="Verdana"/>
+              </w:rPr>
+            </w:pPr>
+            <w:r>
+              <w:rPr>
+                <w:rFonts w:eastAsia="Verdana"/>
+              </w:rPr>
+              <w:t>Línea Base de Aceptación y Entrega</w:t>
+            </w:r>
+          </w:p>
+        </w:tc>
+        <w:tc>
+          <w:tcPr>
+            <w:tcW w:w="3875" w:type="dxa"/>
             <w:shd w:val="clear" w:color="auto" w:fill="auto"/>
           </w:tcPr>
           <w:p>
@@ -19109,60 +20312,13 @@
               <w:rPr>
                 <w:rFonts w:eastAsia="Verdana"/>
               </w:rPr>
-              <w:t>Documento de Casos de Prueba.</w:t>
-            </w:r>
-          </w:p>
-          <w:p>
-            <w:pPr>
-              <w:jc w:val="right"/>
+              <w:t>Finalización de la p</w:t>
+            </w:r>
+            <w:r>
               <w:rPr>
                 <w:rFonts w:eastAsia="Verdana"/>
               </w:rPr>
-            </w:pPr>
-          </w:p>
-        </w:tc>
-      </w:tr>
-      <w:tr>
-        <w:tc>
-          <w:tcPr>
-            <w:tcW w:w="9844" w:type="dxa"/>
-            <w:gridSpan w:val="3"/>
-            <w:shd w:val="clear" w:color="auto" w:fill="auto"/>
-          </w:tcPr>
-          <w:p>
-            <w:pPr>
-              <w:spacing w:before="60" w:after="60"/>
-              <w:rPr>
-                <w:rFonts w:eastAsia="Verdana"/>
-              </w:rPr>
-            </w:pPr>
-            <w:r>
-              <w:rPr>
-                <w:rFonts w:eastAsia="Verdana"/>
-                <w:b/>
-              </w:rPr>
-              <w:t>Línea Base de Producto</w:t>
-            </w:r>
-          </w:p>
-        </w:tc>
-      </w:tr>
-      <w:tr>
-        <w:tc>
-          <w:tcPr>
-            <w:tcW w:w="3510" w:type="dxa"/>
-            <w:shd w:val="clear" w:color="auto" w:fill="auto"/>
-          </w:tcPr>
-          <w:p>
-            <w:pPr>
-              <w:rPr>
-                <w:rFonts w:eastAsia="Verdana"/>
-              </w:rPr>
-            </w:pPr>
-            <w:r>
-              <w:rPr>
-                <w:rFonts w:eastAsia="Verdana"/>
-              </w:rPr>
-              <w:t>Línea Base de Aceptación y Entrega</w:t>
+              <w:t>resentación Final del Sistema.</w:t>
             </w:r>
           </w:p>
         </w:tc>
@@ -19188,15 +20344,21 @@
               <w:rPr>
                 <w:rFonts w:eastAsia="Verdana"/>
               </w:rPr>
-              <w:t>Presentación Final del Sistema.</w:t>
-            </w:r>
-          </w:p>
-        </w:tc>
-        <w:tc>
-          <w:tcPr>
-            <w:tcW w:w="3167" w:type="dxa"/>
-            <w:shd w:val="clear" w:color="auto" w:fill="auto"/>
-          </w:tcPr>
+              <w:t>Documento de</w:t>
+            </w:r>
+            <w:r>
+              <w:rPr>
+                <w:rFonts w:eastAsia="Verdana"/>
+              </w:rPr>
+              <w:t xml:space="preserve"> d</w:t>
+            </w:r>
+            <w:r>
+              <w:rPr>
+                <w:rFonts w:eastAsia="Verdana"/>
+              </w:rPr>
+              <w:t>espliegue.</w:t>
+            </w:r>
+          </w:p>
           <w:p>
             <w:pPr>
               <w:widowControl w:val="0"/>
@@ -19214,7 +20376,7 @@
               <w:rPr>
                 <w:rFonts w:eastAsia="Verdana"/>
               </w:rPr>
-              <w:t>Documento de Arquitectura.</w:t>
+              <w:t>Manual de usuario</w:t>
             </w:r>
           </w:p>
           <w:p>
@@ -19234,7 +20396,7 @@
               <w:rPr>
                 <w:rFonts w:eastAsia="Verdana"/>
               </w:rPr>
-              <w:t>Documento de Despliegue.</w:t>
+              <w:t>Manual de instalación</w:t>
             </w:r>
           </w:p>
           <w:p>
@@ -19376,37 +20538,79 @@
         <w:pStyle w:val="Prrafodelista"/>
         <w:jc w:val="both"/>
         <w:rPr>
-          <w:rFonts w:eastAsia="Verdana"/>
-        </w:rPr>
-      </w:pPr>
-      <w:r>
-        <w:rPr>
-          <w:rFonts w:eastAsia="Verdana"/>
-        </w:rPr>
-        <w:t xml:space="preserve">En la ilustración </w:t>
-      </w:r>
-      <w:r>
-        <w:rPr>
-          <w:rFonts w:eastAsia="Verdana"/>
-        </w:rPr>
-        <w:t>4</w:t>
-      </w:r>
-      <w:r>
-        <w:rPr>
-          <w:rFonts w:eastAsia="Verdana"/>
-        </w:rPr>
-        <w:t xml:space="preserve"> se representa de manera jerárquica las librerías establecidas para un proyecto para la consultora DBZ. El mismo contendrá los diferentes documentos y archivos correspondientes a cada librería posteriormente explicada.</w:t>
+          <w:rFonts w:ascii="Arial" w:eastAsia="Verdana" w:hAnsi="Arial" w:cs="Arial"/>
+        </w:rPr>
+      </w:pPr>
+      <w:r>
+        <w:rPr>
+          <w:rFonts w:ascii="Arial" w:eastAsia="Verdana" w:hAnsi="Arial" w:cs="Arial"/>
+        </w:rPr>
+        <w:t xml:space="preserve">En la </w:t>
+      </w:r>
+      <w:r>
+        <w:rPr>
+          <w:rFonts w:ascii="Arial" w:eastAsia="Verdana" w:hAnsi="Arial" w:cs="Arial"/>
+          <w:i/>
+        </w:rPr>
+        <w:t>figura</w:t>
+      </w:r>
+      <w:r>
+        <w:rPr>
+          <w:rFonts w:ascii="Arial" w:eastAsia="Verdana" w:hAnsi="Arial" w:cs="Arial"/>
+          <w:i/>
+        </w:rPr>
+        <w:t xml:space="preserve"> </w:t>
+      </w:r>
+      <w:r>
+        <w:rPr>
+          <w:rFonts w:ascii="Arial" w:eastAsia="Verdana" w:hAnsi="Arial" w:cs="Arial"/>
+          <w:i/>
+        </w:rPr>
+        <w:t>3</w:t>
+      </w:r>
+      <w:r>
+        <w:rPr>
+          <w:rFonts w:ascii="Arial" w:eastAsia="Verdana" w:hAnsi="Arial" w:cs="Arial"/>
+        </w:rPr>
+        <w:t xml:space="preserve"> se representa de manera jerárquica las librerías establecidas para un</w:t>
+      </w:r>
+      <w:r>
+        <w:rPr>
+          <w:rFonts w:ascii="Arial" w:eastAsia="Verdana" w:hAnsi="Arial" w:cs="Arial"/>
+        </w:rPr>
+        <w:t xml:space="preserve"> proyecto para la consultora </w:t>
+      </w:r>
+      <w:proofErr w:type="spellStart"/>
+      <w:r>
+        <w:rPr>
+          <w:rFonts w:ascii="Arial" w:eastAsia="Verdana" w:hAnsi="Arial" w:cs="Arial"/>
+        </w:rPr>
+        <w:t>Alpha</w:t>
+      </w:r>
+      <w:proofErr w:type="spellEnd"/>
+      <w:r>
+        <w:rPr>
+          <w:rFonts w:ascii="Arial" w:eastAsia="Verdana" w:hAnsi="Arial" w:cs="Arial"/>
+        </w:rPr>
+        <w:t xml:space="preserve"> Business</w:t>
+      </w:r>
+      <w:r>
+        <w:rPr>
+          <w:rFonts w:ascii="Arial" w:eastAsia="Verdana" w:hAnsi="Arial" w:cs="Arial"/>
+        </w:rPr>
+        <w:t>. El mismo contendrá los diferentes documentos y archivos correspondientes a cada librería posteriormente explicada.</w:t>
       </w:r>
     </w:p>
     <w:p>
       <w:pPr>
         <w:jc w:val="both"/>
         <w:rPr>
-          <w:rFonts w:eastAsia="Verdana"/>
-        </w:rPr>
-      </w:pPr>
-      <w:r>
-        <w:rPr>
+          <w:rFonts w:ascii="Arial" w:eastAsia="Verdana" w:hAnsi="Arial" w:cs="Arial"/>
+        </w:rPr>
+      </w:pPr>
+      <w:r>
+        <w:rPr>
+          <w:rFonts w:ascii="Arial" w:hAnsi="Arial" w:cs="Arial"/>
           <w:noProof/>
         </w:rPr>
         <mc:AlternateContent>
@@ -19505,6 +20709,7 @@
       </w:r>
       <w:r>
         <w:rPr>
+          <w:rFonts w:ascii="Arial" w:hAnsi="Arial" w:cs="Arial"/>
           <w:noProof/>
         </w:rPr>
         <mc:AlternateContent>
@@ -19601,6 +20806,16 @@
           </mc:Fallback>
         </mc:AlternateContent>
       </w:r>
+    </w:p>
+    <w:p>
+      <w:pPr>
+        <w:spacing w:line="360" w:lineRule="auto"/>
+        <w:rPr>
+          <w:rFonts w:ascii="Times New Roman" w:hAnsi="Times New Roman" w:cs="Times New Roman"/>
+          <w:b/>
+          <w:sz w:val="28"/>
+        </w:rPr>
+      </w:pPr>
       <w:r>
         <w:rPr>
           <w:noProof/>
@@ -19608,16 +20823,16 @@
         <mc:AlternateContent>
           <mc:Choice Requires="wps">
             <w:drawing>
-              <wp:anchor distT="0" distB="0" distL="114300" distR="114300" simplePos="0" relativeHeight="251716096" behindDoc="0" locked="0" layoutInCell="1" allowOverlap="1" wp14:anchorId="6805CF5F" wp14:editId="41F156D7">
+              <wp:anchor distT="0" distB="0" distL="114300" distR="114300" simplePos="0" relativeHeight="251716096" behindDoc="0" locked="0" layoutInCell="1" allowOverlap="1" wp14:anchorId="065744EA" wp14:editId="5CFB83DF">
                 <wp:simplePos x="0" y="0"/>
                 <wp:positionH relativeFrom="column">
-                  <wp:posOffset>1680210</wp:posOffset>
+                  <wp:posOffset>1682115</wp:posOffset>
                 </wp:positionH>
                 <wp:positionV relativeFrom="paragraph">
-                  <wp:posOffset>511175</wp:posOffset>
+                  <wp:posOffset>185420</wp:posOffset>
                 </wp:positionV>
-                <wp:extent cx="1845945" cy="301625"/>
-                <wp:effectExtent l="0" t="0" r="20955" b="22225"/>
+                <wp:extent cx="2440940" cy="301625"/>
+                <wp:effectExtent l="0" t="0" r="16510" b="22225"/>
                 <wp:wrapSquare wrapText="bothSides"/>
                 <wp:docPr id="5" name="Rectángulo 5"/>
                 <wp:cNvGraphicFramePr/>
@@ -19628,19 +20843,20 @@
                       <wps:spPr>
                         <a:xfrm>
                           <a:off x="0" y="0"/>
-                          <a:ext cx="1845945" cy="301625"/>
+                          <a:ext cx="2440940" cy="301625"/>
                         </a:xfrm>
                         <a:prstGeom prst="rect">
                           <a:avLst/>
                         </a:prstGeom>
                         <a:solidFill>
-                          <a:srgbClr val="4F81BD"/>
+                          <a:schemeClr val="accent3">
+                            <a:lumMod val="40000"/>
+                            <a:lumOff val="60000"/>
+                          </a:schemeClr>
                         </a:solidFill>
                         <a:ln w="25400" cap="flat" cmpd="sng" algn="ctr">
                           <a:solidFill>
-                            <a:srgbClr val="4F81BD">
-                              <a:shade val="50000"/>
-                            </a:srgbClr>
+                            <a:schemeClr val="tx1"/>
                           </a:solidFill>
                           <a:prstDash val="solid"/>
                         </a:ln>
@@ -19653,7 +20869,13 @@
                               <w:jc w:val="center"/>
                             </w:pPr>
                             <w:r>
-                              <w:t>Librerías de software</w:t>
+                              <w:t>Librerías de</w:t>
+                            </w:r>
+                            <w:r>
+                              <w:t>l proyecto de</w:t>
+                            </w:r>
+                            <w:r>
+                              <w:t xml:space="preserve"> software</w:t>
                             </w:r>
                           </w:p>
                           <w:p>
@@ -19683,7 +20905,7 @@
           </mc:Choice>
           <mc:Fallback>
             <w:pict>
-              <v:rect w14:anchorId="6805CF5F" id="Rectángulo 5" o:spid="_x0000_s1031" style="position:absolute;left:0;text-align:left;margin-left:132.3pt;margin-top:40.25pt;width:145.35pt;height:23.75pt;z-index:251716096;visibility:visible;mso-wrap-style:square;mso-width-percent:0;mso-height-percent:0;mso-wrap-distance-left:9pt;mso-wrap-distance-top:0;mso-wrap-distance-right:9pt;mso-wrap-distance-bottom:0;mso-position-horizontal:absolute;mso-position-horizontal-relative:text;mso-position-vertical:absolute;mso-position-vertical-relative:text;mso-width-percent:0;mso-height-percent:0;mso-width-relative:margin;mso-height-relative:margin;v-text-anchor:middle" o:gfxdata="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" fillcolor="#4f81bd" strokecolor="#385d8a" strokeweight="2pt">
+              <v:rect w14:anchorId="065744EA" id="Rectángulo 5" o:spid="_x0000_s1031" style="position:absolute;margin-left:132.45pt;margin-top:14.6pt;width:192.2pt;height:23.75pt;z-index:251716096;visibility:visible;mso-wrap-style:square;mso-width-percent:0;mso-height-percent:0;mso-wrap-distance-left:9pt;mso-wrap-distance-top:0;mso-wrap-distance-right:9pt;mso-wrap-distance-bottom:0;mso-position-horizontal:absolute;mso-position-horizontal-relative:text;mso-position-vertical:absolute;mso-position-vertical-relative:text;mso-width-percent:0;mso-height-percent:0;mso-width-relative:margin;mso-height-relative:margin;v-text-anchor:middle" o:gfxdata="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" fillcolor="#d6e3bc [1302]" strokecolor="black [3213]" strokeweight="2pt">
                 <v:textbox>
                   <w:txbxContent>
                     <w:p>
@@ -19691,7 +20913,13 @@
                         <w:jc w:val="center"/>
                       </w:pPr>
                       <w:r>
-                        <w:t>Librerías de software</w:t>
+                        <w:t>Librerías de</w:t>
+                      </w:r>
+                      <w:r>
+                        <w:t>l proyecto de</w:t>
+                      </w:r>
+                      <w:r>
+                        <w:t xml:space="preserve"> software</w:t>
                       </w:r>
                     </w:p>
                     <w:p>
@@ -19707,16 +20935,6 @@
           </mc:Fallback>
         </mc:AlternateContent>
       </w:r>
-    </w:p>
-    <w:p>
-      <w:pPr>
-        <w:spacing w:line="360" w:lineRule="auto"/>
-        <w:rPr>
-          <w:rFonts w:ascii="Times New Roman" w:hAnsi="Times New Roman" w:cs="Times New Roman"/>
-          <w:b/>
-          <w:sz w:val="28"/>
-        </w:rPr>
-      </w:pPr>
       <w:r>
         <w:rPr>
           <w:rFonts w:ascii="Times New Roman" w:hAnsi="Times New Roman" w:cs="Times New Roman"/>
@@ -19779,7 +20997,7 @@
           </mc:Choice>
           <mc:Fallback>
             <w:pict>
-              <v:line w14:anchorId="3C00FC71" id="Conector recto 27" o:spid="_x0000_s1026" style="position:absolute;z-index:251718144;visibility:visible;mso-wrap-style:square;mso-width-percent:0;mso-height-percent:0;mso-wrap-distance-left:9pt;mso-wrap-distance-top:0;mso-wrap-distance-right:9pt;mso-wrap-distance-bottom:0;mso-position-horizontal:absolute;mso-position-horizontal-relative:text;mso-position-vertical:absolute;mso-position-vertical-relative:text;mso-width-percent:0;mso-height-percent:0;mso-width-relative:margin;mso-height-relative:margin" from="202.95pt,30.6pt" to="202.95pt,61.15pt" o:gfxdata="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" strokecolor="#4a7ebb"/>
+              <v:line w14:anchorId="465A889F" id="Conector recto 27" o:spid="_x0000_s1026" style="position:absolute;z-index:251718144;visibility:visible;mso-wrap-style:square;mso-width-percent:0;mso-height-percent:0;mso-wrap-distance-left:9pt;mso-wrap-distance-top:0;mso-wrap-distance-right:9pt;mso-wrap-distance-bottom:0;mso-position-horizontal:absolute;mso-position-horizontal-relative:text;mso-position-vertical:absolute;mso-position-vertical-relative:text;mso-width-percent:0;mso-height-percent:0;mso-width-relative:margin;mso-height-relative:margin" from="202.95pt,30.6pt" to="202.95pt,61.15pt" o:gfxdata="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" strokecolor="#4a7ebb"/>
             </w:pict>
           </mc:Fallback>
         </mc:AlternateContent>
@@ -19977,7 +21195,7 @@
           </mc:Choice>
           <mc:Fallback>
             <w:pict>
-              <v:line w14:anchorId="7C802C58" id="Conector recto 31" o:spid="_x0000_s1026" style="position:absolute;z-index:251726336;visibility:visible;mso-wrap-style:square;mso-width-percent:0;mso-height-percent:0;mso-wrap-distance-left:9pt;mso-wrap-distance-top:0;mso-wrap-distance-right:9pt;mso-wrap-distance-bottom:0;mso-position-horizontal:absolute;mso-position-horizontal-relative:text;mso-position-vertical:absolute;mso-position-vertical-relative:text;mso-width-percent:0;mso-height-percent:0;mso-width-relative:margin;mso-height-relative:margin" from="203.65pt,18.05pt" to="203.65pt,31.65pt" o:gfxdata="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" strokecolor="#4a7ebb"/>
+              <v:line w14:anchorId="59F5B8A5" id="Conector recto 31" o:spid="_x0000_s1026" style="position:absolute;z-index:251726336;visibility:visible;mso-wrap-style:square;mso-width-percent:0;mso-height-percent:0;mso-wrap-distance-left:9pt;mso-wrap-distance-top:0;mso-wrap-distance-right:9pt;mso-wrap-distance-bottom:0;mso-position-horizontal:absolute;mso-position-horizontal-relative:text;mso-position-vertical:absolute;mso-position-vertical-relative:text;mso-width-percent:0;mso-height-percent:0;mso-width-relative:margin;mso-height-relative:margin" from="203.65pt,18.05pt" to="203.65pt,31.65pt" o:gfxdata="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" strokecolor="#4a7ebb"/>
             </w:pict>
           </mc:Fallback>
         </mc:AlternateContent>
@@ -20038,7 +21256,7 @@
           </mc:Choice>
           <mc:Fallback>
             <w:pict>
-              <v:line w14:anchorId="4F880A16" id="Conector recto 30" o:spid="_x0000_s1026" style="position:absolute;z-index:251725312;visibility:visible;mso-wrap-style:square;mso-wrap-distance-left:9pt;mso-wrap-distance-top:0;mso-wrap-distance-right:9pt;mso-wrap-distance-bottom:0;mso-position-horizontal:absolute;mso-position-horizontal-relative:text;mso-position-vertical:absolute;mso-position-vertical-relative:text" from="325.2pt,33pt" to="325.9pt,49.95pt" o:gfxdata="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" strokecolor="#4a7ebb"/>
+              <v:line w14:anchorId="04845B64" id="Conector recto 30" o:spid="_x0000_s1026" style="position:absolute;z-index:251725312;visibility:visible;mso-wrap-style:square;mso-wrap-distance-left:9pt;mso-wrap-distance-top:0;mso-wrap-distance-right:9pt;mso-wrap-distance-bottom:0;mso-position-horizontal:absolute;mso-position-horizontal-relative:text;mso-position-vertical:absolute;mso-position-vertical-relative:text" from="325.2pt,33pt" to="325.9pt,49.95pt" o:gfxdata="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" strokecolor="#4a7ebb"/>
             </w:pict>
           </mc:Fallback>
         </mc:AlternateContent>
@@ -20099,7 +21317,7 @@
           </mc:Choice>
           <mc:Fallback>
             <w:pict>
-              <v:line w14:anchorId="3DA4E953" id="Conector recto 29" o:spid="_x0000_s1026" style="position:absolute;z-index:251724288;visibility:visible;mso-wrap-style:square;mso-wrap-distance-left:9pt;mso-wrap-distance-top:0;mso-wrap-distance-right:9pt;mso-wrap-distance-bottom:0;mso-position-horizontal:absolute;mso-position-horizontal-relative:text;mso-position-vertical:absolute;mso-position-vertical-relative:text" from="74.55pt,31.65pt" to="74.55pt,50pt" o:gfxdata="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" strokecolor="#4a7ebb"/>
+              <v:line w14:anchorId="02521161" id="Conector recto 29" o:spid="_x0000_s1026" style="position:absolute;z-index:251724288;visibility:visible;mso-wrap-style:square;mso-wrap-distance-left:9pt;mso-wrap-distance-top:0;mso-wrap-distance-right:9pt;mso-wrap-distance-bottom:0;mso-position-horizontal:absolute;mso-position-horizontal-relative:text;mso-position-vertical:absolute;mso-position-vertical-relative:text" from="74.55pt,31.65pt" to="74.55pt,50pt" o:gfxdata="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" strokecolor="#4a7ebb"/>
             </w:pict>
           </mc:Fallback>
         </mc:AlternateContent>
@@ -20160,7 +21378,7 @@
           </mc:Choice>
           <mc:Fallback>
             <w:pict>
-              <v:line w14:anchorId="00342F53" id="Conector recto 28" o:spid="_x0000_s1026" style="position:absolute;z-index:251723264;visibility:visible;mso-wrap-style:square;mso-wrap-distance-left:9pt;mso-wrap-distance-top:0;mso-wrap-distance-right:9pt;mso-wrap-distance-bottom:0;mso-position-horizontal:absolute;mso-position-horizontal-relative:text;mso-position-vertical:absolute;mso-position-vertical-relative:text" from="74.55pt,31.65pt" to="324.5pt,33pt" o:gfxdata="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" strokecolor="#4a7ebb"/>
+              <v:line w14:anchorId="4348A41B" id="Conector recto 28" o:spid="_x0000_s1026" style="position:absolute;z-index:251723264;visibility:visible;mso-wrap-style:square;mso-wrap-distance-left:9pt;mso-wrap-distance-top:0;mso-wrap-distance-right:9pt;mso-wrap-distance-bottom:0;mso-position-horizontal:absolute;mso-position-horizontal-relative:text;mso-position-vertical:absolute;mso-position-vertical-relative:text" from="74.55pt,31.65pt" to="324.5pt,33pt" o:gfxdata="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" strokecolor="#4a7ebb"/>
             </w:pict>
           </mc:Fallback>
         </mc:AlternateContent>
@@ -20243,7 +21461,7 @@
           </mc:Choice>
           <mc:Fallback>
             <w:pict>
-              <v:line w14:anchorId="2354906B" id="Conector recto 35" o:spid="_x0000_s1026" style="position:absolute;z-index:251730432;visibility:visible;mso-wrap-style:square;mso-wrap-distance-left:9pt;mso-wrap-distance-top:0;mso-wrap-distance-right:9pt;mso-wrap-distance-bottom:0;mso-position-horizontal:absolute;mso-position-horizontal-relative:text;mso-position-vertical:absolute;mso-position-vertical-relative:text" from="152.75pt,7.35pt" to="152.75pt,21.05pt" o:gfxdata="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" strokecolor="#4a7ebb"/>
+              <v:line w14:anchorId="15DB5CAA" id="Conector recto 35" o:spid="_x0000_s1026" style="position:absolute;z-index:251730432;visibility:visible;mso-wrap-style:square;mso-wrap-distance-left:9pt;mso-wrap-distance-top:0;mso-wrap-distance-right:9pt;mso-wrap-distance-bottom:0;mso-position-horizontal:absolute;mso-position-horizontal-relative:text;mso-position-vertical:absolute;mso-position-vertical-relative:text" from="152.75pt,7.35pt" to="152.75pt,21.05pt" o:gfxdata="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" strokecolor="#4a7ebb"/>
             </w:pict>
           </mc:Fallback>
         </mc:AlternateContent>
@@ -20304,7 +21522,7 @@
           </mc:Choice>
           <mc:Fallback>
             <w:pict>
-              <v:line w14:anchorId="6F1D0553" id="Conector recto 34" o:spid="_x0000_s1026" style="position:absolute;z-index:251729408;visibility:visible;mso-wrap-style:square;mso-wrap-distance-left:9pt;mso-wrap-distance-top:0;mso-wrap-distance-right:9pt;mso-wrap-distance-bottom:0;mso-position-horizontal:absolute;mso-position-horizontal-relative:text;mso-position-vertical:absolute;mso-position-vertical-relative:text" from="248.5pt,19.7pt" to="249.25pt,39.4pt" o:gfxdata="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" strokecolor="#4a7ebb"/>
+              <v:line w14:anchorId="412DE9C6" id="Conector recto 34" o:spid="_x0000_s1026" style="position:absolute;z-index:251729408;visibility:visible;mso-wrap-style:square;mso-wrap-distance-left:9pt;mso-wrap-distance-top:0;mso-wrap-distance-right:9pt;mso-wrap-distance-bottom:0;mso-position-horizontal:absolute;mso-position-horizontal-relative:text;mso-position-vertical:absolute;mso-position-vertical-relative:text" from="248.5pt,19.7pt" to="249.25pt,39.4pt" o:gfxdata="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" strokecolor="#4a7ebb"/>
             </w:pict>
           </mc:Fallback>
         </mc:AlternateContent>
@@ -20365,7 +21583,7 @@
           </mc:Choice>
           <mc:Fallback>
             <w:pict>
-              <v:line w14:anchorId="1B939341" id="Conector recto 33" o:spid="_x0000_s1026" style="position:absolute;z-index:251728384;visibility:visible;mso-wrap-style:square;mso-wrap-distance-left:9pt;mso-wrap-distance-top:0;mso-wrap-distance-right:9pt;mso-wrap-distance-bottom:0;mso-position-horizontal:absolute;mso-position-horizontal-relative:text;mso-position-vertical:absolute;mso-position-vertical-relative:text" from="42.05pt,20.4pt" to="42.05pt,40.8pt" o:gfxdata="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" strokecolor="#4a7ebb"/>
+              <v:line w14:anchorId="1D5A60F7" id="Conector recto 33" o:spid="_x0000_s1026" style="position:absolute;z-index:251728384;visibility:visible;mso-wrap-style:square;mso-wrap-distance-left:9pt;mso-wrap-distance-top:0;mso-wrap-distance-right:9pt;mso-wrap-distance-bottom:0;mso-position-horizontal:absolute;mso-position-horizontal-relative:text;mso-position-vertical:absolute;mso-position-vertical-relative:text" from="42.05pt,20.4pt" to="42.05pt,40.8pt" o:gfxdata="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" strokecolor="#4a7ebb"/>
             </w:pict>
           </mc:Fallback>
         </mc:AlternateContent>
@@ -20432,7 +21650,7 @@
           </mc:Choice>
           <mc:Fallback>
             <w:pict>
-              <v:line w14:anchorId="7D654EE7" id="Conector recto 32" o:spid="_x0000_s1026" style="position:absolute;z-index:251727360;visibility:visible;mso-wrap-style:square;mso-width-percent:0;mso-height-percent:0;mso-wrap-distance-left:9pt;mso-wrap-distance-top:0;mso-wrap-distance-right:9pt;mso-wrap-distance-bottom:0;mso-position-horizontal:absolute;mso-position-horizontal-relative:text;mso-position-vertical:absolute;mso-position-vertical-relative:text;mso-width-percent:0;mso-height-percent:0;mso-width-relative:margin;mso-height-relative:margin" from="42.7pt,20.35pt" to="248.5pt,20.35pt" o:gfxdata="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" strokecolor="#4a7ebb"/>
+              <v:line w14:anchorId="595A9DFC" id="Conector recto 32" o:spid="_x0000_s1026" style="position:absolute;z-index:251727360;visibility:visible;mso-wrap-style:square;mso-width-percent:0;mso-height-percent:0;mso-wrap-distance-left:9pt;mso-wrap-distance-top:0;mso-wrap-distance-right:9pt;mso-wrap-distance-bottom:0;mso-position-horizontal:absolute;mso-position-horizontal-relative:text;mso-position-vertical:absolute;mso-position-vertical-relative:text;mso-width-percent:0;mso-height-percent:0;mso-width-relative:margin;mso-height-relative:margin" from="42.7pt,20.35pt" to="248.5pt,20.35pt" o:gfxdata="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" strokecolor="#4a7ebb"/>
             </w:pict>
           </mc:Fallback>
         </mc:AlternateContent>
@@ -20664,19 +21882,48 @@
         <w:rPr>
           <w:b/>
         </w:rPr>
-        <w:t>Fig. 3 Librerías controladas por el Backoffice</w:t>
-      </w:r>
+        <w:t>Figura</w:t>
+      </w:r>
+      <w:r>
+        <w:rPr>
+          <w:b/>
+        </w:rPr>
+        <w:t xml:space="preserve"> 3</w:t>
+      </w:r>
+      <w:r>
+        <w:rPr>
+          <w:b/>
+        </w:rPr>
+        <w:t xml:space="preserve"> -</w:t>
+      </w:r>
+      <w:r>
+        <w:rPr>
+          <w:b/>
+        </w:rPr>
+        <w:t xml:space="preserve"> Librerías controladas por el </w:t>
+      </w:r>
+      <w:proofErr w:type="spellStart"/>
+      <w:r>
+        <w:rPr>
+          <w:b/>
+        </w:rPr>
+        <w:t>Backoffice</w:t>
+      </w:r>
+      <w:proofErr w:type="spellEnd"/>
     </w:p>
     <w:p>
       <w:pPr>
         <w:spacing w:after="0" w:line="360" w:lineRule="auto"/>
         <w:ind w:left="720"/>
-      </w:pPr>
-      <w:r>
-        <w:t xml:space="preserve">Estas </w:t>
-      </w:r>
-      <w:r>
-        <w:t>librerías son clasificadas de la siguiente manera:</w:t>
+        <w:rPr>
+          <w:rFonts w:ascii="Arial" w:hAnsi="Arial" w:cs="Arial"/>
+        </w:rPr>
+      </w:pPr>
+      <w:r>
+        <w:rPr>
+          <w:rFonts w:ascii="Arial" w:hAnsi="Arial" w:cs="Arial"/>
+        </w:rPr>
+        <w:t>Estas librerías son clasificadas de la siguiente manera:</w:t>
       </w:r>
     </w:p>
     <w:p>
@@ -20722,7 +21969,7 @@
         <w:ind w:left="1418"/>
         <w:jc w:val="both"/>
         <w:rPr>
-          <w:rFonts w:eastAsia="Verdana" w:cs="Times New Roman"/>
+          <w:rFonts w:ascii="Arial" w:eastAsia="Verdana" w:hAnsi="Arial" w:cs="Arial"/>
           <w:color w:val="auto"/>
           <w:szCs w:val="22"/>
           <w:lang w:val="es-PE" w:eastAsia="en-US"/>
@@ -20730,7 +21977,7 @@
       </w:pPr>
       <w:r>
         <w:rPr>
-          <w:rFonts w:eastAsia="Verdana" w:cs="Times New Roman"/>
+          <w:rFonts w:ascii="Arial" w:eastAsia="Verdana" w:hAnsi="Arial" w:cs="Arial"/>
           <w:color w:val="auto"/>
           <w:szCs w:val="22"/>
           <w:lang w:val="es-PE" w:eastAsia="en-US"/>
@@ -20745,7 +21992,7 @@
         <w:ind w:left="1440"/>
         <w:jc w:val="both"/>
         <w:rPr>
-          <w:rFonts w:eastAsia="Verdana" w:cs="Times New Roman"/>
+          <w:rFonts w:ascii="Arial" w:eastAsia="Verdana" w:hAnsi="Arial" w:cs="Arial"/>
           <w:color w:val="auto"/>
           <w:szCs w:val="22"/>
           <w:lang w:val="es-PE" w:eastAsia="en-US"/>
@@ -20753,7 +22000,7 @@
       </w:pPr>
       <w:r>
         <w:rPr>
-          <w:rFonts w:eastAsia="Verdana" w:cs="Times New Roman"/>
+          <w:rFonts w:ascii="Arial" w:eastAsia="Verdana" w:hAnsi="Arial" w:cs="Arial"/>
           <w:color w:val="auto"/>
           <w:szCs w:val="22"/>
           <w:lang w:val="es-PE" w:eastAsia="en-US"/>
@@ -20768,7 +22015,7 @@
         <w:ind w:left="1440"/>
         <w:jc w:val="both"/>
         <w:rPr>
-          <w:rFonts w:eastAsia="Verdana" w:cs="Times New Roman"/>
+          <w:rFonts w:ascii="Arial" w:eastAsia="Verdana" w:hAnsi="Arial" w:cs="Arial"/>
           <w:color w:val="auto"/>
           <w:szCs w:val="22"/>
           <w:lang w:val="es-PE" w:eastAsia="en-US"/>
@@ -20785,7 +22032,7 @@
         <w:spacing w:after="0" w:line="240" w:lineRule="atLeast"/>
         <w:jc w:val="both"/>
         <w:rPr>
-          <w:rFonts w:eastAsia="Times New Roman" w:cs="Times New Roman"/>
+          <w:rFonts w:ascii="Arial" w:eastAsia="Times New Roman" w:hAnsi="Arial" w:cs="Arial"/>
           <w:color w:val="auto"/>
           <w:szCs w:val="22"/>
           <w:lang w:val="es-PE" w:eastAsia="en-US"/>
@@ -20793,7 +22040,7 @@
       </w:pPr>
       <w:r>
         <w:rPr>
-          <w:rFonts w:eastAsia="Times New Roman" w:cs="Times New Roman"/>
+          <w:rFonts w:ascii="Arial" w:eastAsia="Times New Roman" w:hAnsi="Arial" w:cs="Arial"/>
           <w:color w:val="auto"/>
           <w:szCs w:val="22"/>
           <w:lang w:val="es-PE" w:eastAsia="en-US"/>
@@ -20808,7 +22055,7 @@
         <w:ind w:left="1440"/>
         <w:jc w:val="both"/>
         <w:rPr>
-          <w:rFonts w:eastAsia="Times New Roman" w:cs="Times New Roman"/>
+          <w:rFonts w:ascii="Arial" w:eastAsia="Times New Roman" w:hAnsi="Arial" w:cs="Arial"/>
           <w:color w:val="auto"/>
           <w:szCs w:val="22"/>
           <w:lang w:val="es-PE" w:eastAsia="en-US"/>
@@ -20816,7 +22063,7 @@
       </w:pPr>
       <w:r>
         <w:rPr>
-          <w:rFonts w:eastAsia="Times New Roman" w:cs="Times New Roman"/>
+          <w:rFonts w:ascii="Arial" w:eastAsia="Times New Roman" w:hAnsi="Arial" w:cs="Arial"/>
           <w:color w:val="auto"/>
           <w:szCs w:val="22"/>
           <w:lang w:val="es-PE" w:eastAsia="en-US"/>
@@ -20831,7 +22078,7 @@
         <w:ind w:left="1440"/>
         <w:jc w:val="both"/>
         <w:rPr>
-          <w:rFonts w:eastAsia="Times New Roman" w:cs="Times New Roman"/>
+          <w:rFonts w:ascii="Arial" w:eastAsia="Times New Roman" w:hAnsi="Arial" w:cs="Arial"/>
           <w:color w:val="auto"/>
           <w:szCs w:val="22"/>
           <w:lang w:val="es-PE" w:eastAsia="en-US"/>
@@ -20848,7 +22095,7 @@
         <w:spacing w:after="0" w:line="240" w:lineRule="atLeast"/>
         <w:jc w:val="both"/>
         <w:rPr>
-          <w:rFonts w:eastAsia="Times New Roman" w:cs="Times New Roman"/>
+          <w:rFonts w:ascii="Arial" w:eastAsia="Times New Roman" w:hAnsi="Arial" w:cs="Arial"/>
           <w:color w:val="auto"/>
           <w:szCs w:val="22"/>
           <w:lang w:val="es-PE" w:eastAsia="en-US"/>
@@ -20856,7 +22103,7 @@
       </w:pPr>
       <w:r>
         <w:rPr>
-          <w:rFonts w:eastAsia="Times New Roman" w:cs="Times New Roman"/>
+          <w:rFonts w:ascii="Arial" w:eastAsia="Times New Roman" w:hAnsi="Arial" w:cs="Arial"/>
           <w:color w:val="auto"/>
           <w:szCs w:val="22"/>
           <w:lang w:val="es-PE" w:eastAsia="en-US"/>
@@ -20871,7 +22118,7 @@
         <w:ind w:left="1440"/>
         <w:jc w:val="both"/>
         <w:rPr>
-          <w:rFonts w:eastAsia="Times New Roman" w:cs="Times New Roman"/>
+          <w:rFonts w:ascii="Arial" w:eastAsia="Times New Roman" w:hAnsi="Arial" w:cs="Arial"/>
           <w:color w:val="auto"/>
           <w:szCs w:val="22"/>
           <w:lang w:val="es-PE" w:eastAsia="en-US"/>
@@ -20879,7 +22126,7 @@
       </w:pPr>
       <w:r>
         <w:rPr>
-          <w:rFonts w:eastAsia="Times New Roman" w:cs="Times New Roman"/>
+          <w:rFonts w:ascii="Arial" w:eastAsia="Times New Roman" w:hAnsi="Arial" w:cs="Arial"/>
           <w:color w:val="auto"/>
           <w:szCs w:val="22"/>
           <w:lang w:val="es-PE" w:eastAsia="en-US"/>
@@ -20894,7 +22141,7 @@
         <w:ind w:left="1440"/>
         <w:jc w:val="both"/>
         <w:rPr>
-          <w:rFonts w:eastAsia="Times New Roman" w:cs="Times New Roman"/>
+          <w:rFonts w:ascii="Arial" w:eastAsia="Times New Roman" w:hAnsi="Arial" w:cs="Arial"/>
           <w:color w:val="auto"/>
           <w:szCs w:val="22"/>
           <w:lang w:val="es-PE" w:eastAsia="en-US"/>
@@ -20902,7 +22149,7 @@
       </w:pPr>
       <w:r>
         <w:rPr>
-          <w:rFonts w:eastAsia="Times New Roman" w:cs="Times New Roman"/>
+          <w:rFonts w:ascii="Arial" w:eastAsia="Times New Roman" w:hAnsi="Arial" w:cs="Arial"/>
           <w:color w:val="auto"/>
           <w:szCs w:val="22"/>
           <w:lang w:val="es-PE" w:eastAsia="en-US"/>
@@ -20917,7 +22164,7 @@
         <w:ind w:left="1440"/>
         <w:jc w:val="both"/>
         <w:rPr>
-          <w:rFonts w:eastAsia="Times New Roman" w:cs="Times New Roman"/>
+          <w:rFonts w:ascii="Arial" w:eastAsia="Times New Roman" w:hAnsi="Arial" w:cs="Arial"/>
           <w:color w:val="auto"/>
           <w:szCs w:val="22"/>
           <w:lang w:val="es-PE" w:eastAsia="en-US"/>
@@ -20925,7 +22172,7 @@
       </w:pPr>
       <w:r>
         <w:rPr>
-          <w:rFonts w:eastAsia="Times New Roman" w:cs="Times New Roman"/>
+          <w:rFonts w:ascii="Arial" w:eastAsia="Times New Roman" w:hAnsi="Arial" w:cs="Arial"/>
           <w:color w:val="auto"/>
           <w:szCs w:val="22"/>
           <w:lang w:val="es-PE" w:eastAsia="en-US"/>
@@ -20940,7 +22187,7 @@
         <w:ind w:left="1440"/>
         <w:jc w:val="both"/>
         <w:rPr>
-          <w:rFonts w:eastAsia="Times New Roman" w:cs="Times New Roman"/>
+          <w:rFonts w:ascii="Arial" w:eastAsia="Times New Roman" w:hAnsi="Arial" w:cs="Arial"/>
           <w:color w:val="auto"/>
           <w:szCs w:val="22"/>
           <w:lang w:val="es-PE" w:eastAsia="en-US"/>
@@ -20948,7 +22195,7 @@
       </w:pPr>
       <w:r>
         <w:rPr>
-          <w:rFonts w:eastAsia="Times New Roman" w:cs="Times New Roman"/>
+          <w:rFonts w:ascii="Arial" w:eastAsia="Times New Roman" w:hAnsi="Arial" w:cs="Arial"/>
           <w:color w:val="auto"/>
           <w:szCs w:val="22"/>
           <w:lang w:val="es-PE" w:eastAsia="en-US"/>
@@ -20964,7 +22211,7 @@
         <w:ind w:left="1440"/>
         <w:jc w:val="both"/>
         <w:rPr>
-          <w:rFonts w:eastAsia="Times New Roman" w:cs="Times New Roman"/>
+          <w:rFonts w:ascii="Arial" w:eastAsia="Times New Roman" w:hAnsi="Arial" w:cs="Arial"/>
           <w:color w:val="auto"/>
           <w:szCs w:val="22"/>
           <w:lang w:val="es-PE" w:eastAsia="en-US"/>
@@ -20972,7 +22219,7 @@
       </w:pPr>
       <w:r>
         <w:rPr>
-          <w:rFonts w:eastAsia="Times New Roman" w:cs="Times New Roman"/>
+          <w:rFonts w:ascii="Arial" w:eastAsia="Times New Roman" w:hAnsi="Arial" w:cs="Arial"/>
           <w:color w:val="auto"/>
           <w:szCs w:val="22"/>
           <w:lang w:val="es-PE" w:eastAsia="en-US"/>
@@ -20987,7 +22234,7 @@
         <w:ind w:left="1440"/>
         <w:jc w:val="both"/>
         <w:rPr>
-          <w:rFonts w:eastAsia="Times New Roman" w:cs="Times New Roman"/>
+          <w:rFonts w:ascii="Arial" w:eastAsia="Times New Roman" w:hAnsi="Arial" w:cs="Arial"/>
           <w:color w:val="auto"/>
           <w:szCs w:val="22"/>
           <w:lang w:val="es-PE" w:eastAsia="en-US"/>
@@ -20995,7 +22242,7 @@
       </w:pPr>
       <w:r>
         <w:rPr>
-          <w:rFonts w:eastAsia="Times New Roman" w:cs="Times New Roman"/>
+          <w:rFonts w:ascii="Arial" w:eastAsia="Times New Roman" w:hAnsi="Arial" w:cs="Arial"/>
           <w:color w:val="auto"/>
           <w:szCs w:val="22"/>
           <w:lang w:val="es-PE" w:eastAsia="en-US"/>
@@ -21010,7 +22257,7 @@
         <w:ind w:left="1440"/>
         <w:jc w:val="both"/>
         <w:rPr>
-          <w:rFonts w:eastAsia="Times New Roman" w:cs="Times New Roman"/>
+          <w:rFonts w:ascii="Arial" w:eastAsia="Times New Roman" w:hAnsi="Arial" w:cs="Arial"/>
           <w:color w:val="auto"/>
           <w:szCs w:val="22"/>
           <w:lang w:val="es-PE" w:eastAsia="en-US"/>
@@ -21028,7 +22275,7 @@
         <w:ind w:left="1418"/>
         <w:jc w:val="both"/>
         <w:rPr>
-          <w:rFonts w:eastAsia="Times New Roman" w:cs="Times New Roman"/>
+          <w:rFonts w:ascii="Arial" w:eastAsia="Times New Roman" w:hAnsi="Arial" w:cs="Arial"/>
           <w:color w:val="auto"/>
           <w:szCs w:val="22"/>
           <w:lang w:val="es-PE" w:eastAsia="en-US"/>
@@ -21036,7 +22283,7 @@
       </w:pPr>
       <w:r>
         <w:rPr>
-          <w:rFonts w:eastAsia="Times New Roman" w:cs="Times New Roman"/>
+          <w:rFonts w:ascii="Arial" w:eastAsia="Times New Roman" w:hAnsi="Arial" w:cs="Arial"/>
           <w:color w:val="auto"/>
           <w:szCs w:val="22"/>
           <w:lang w:val="es-PE" w:eastAsia="en-US"/>
@@ -21051,7 +22298,7 @@
         <w:ind w:left="1418"/>
         <w:jc w:val="both"/>
         <w:rPr>
-          <w:rFonts w:eastAsia="Times New Roman" w:cs="Times New Roman"/>
+          <w:rFonts w:ascii="Arial" w:eastAsia="Times New Roman" w:hAnsi="Arial" w:cs="Arial"/>
           <w:color w:val="auto"/>
           <w:szCs w:val="22"/>
           <w:lang w:val="es-PE" w:eastAsia="en-US"/>
@@ -21059,7 +22306,7 @@
       </w:pPr>
       <w:r>
         <w:rPr>
-          <w:rFonts w:eastAsia="Times New Roman" w:cs="Times New Roman"/>
+          <w:rFonts w:ascii="Arial" w:eastAsia="Times New Roman" w:hAnsi="Arial" w:cs="Arial"/>
           <w:color w:val="auto"/>
           <w:szCs w:val="22"/>
           <w:lang w:val="es-PE" w:eastAsia="en-US"/>
@@ -21072,8 +22319,9 @@
         <w:widowControl w:val="0"/>
         <w:spacing w:after="0" w:line="240" w:lineRule="atLeast"/>
         <w:ind w:left="1418"/>
-        <w:rPr>
-          <w:rFonts w:eastAsia="Times New Roman" w:cs="Times New Roman"/>
+        <w:jc w:val="both"/>
+        <w:rPr>
+          <w:rFonts w:ascii="Arial" w:eastAsia="Times New Roman" w:hAnsi="Arial" w:cs="Arial"/>
           <w:color w:val="auto"/>
           <w:szCs w:val="22"/>
           <w:lang w:val="es-PE" w:eastAsia="en-US"/>
@@ -21095,8 +22343,8 @@
         <w:tblLook w:val="04A0" w:firstRow="1" w:lastRow="0" w:firstColumn="1" w:lastColumn="0" w:noHBand="0" w:noVBand="1"/>
       </w:tblPr>
       <w:tblGrid>
-        <w:gridCol w:w="3661"/>
-        <w:gridCol w:w="3619"/>
+        <w:gridCol w:w="3669"/>
+        <w:gridCol w:w="3611"/>
       </w:tblGrid>
       <w:tr>
         <w:tc>
@@ -21108,8 +22356,9 @@
             <w:pPr>
               <w:widowControl w:val="0"/>
               <w:spacing w:after="0" w:line="240" w:lineRule="atLeast"/>
-              <w:rPr>
-                <w:rFonts w:eastAsia="Times New Roman" w:cs="Times New Roman"/>
+              <w:jc w:val="both"/>
+              <w:rPr>
+                <w:rFonts w:ascii="Arial" w:eastAsia="Times New Roman" w:hAnsi="Arial" w:cs="Arial"/>
                 <w:b/>
                 <w:color w:val="auto"/>
                 <w:szCs w:val="22"/>
@@ -21118,7 +22367,7 @@
             </w:pPr>
             <w:r>
               <w:rPr>
-                <w:rFonts w:eastAsia="Times New Roman" w:cs="Times New Roman"/>
+                <w:rFonts w:ascii="Arial" w:eastAsia="Times New Roman" w:hAnsi="Arial" w:cs="Arial"/>
                 <w:b/>
                 <w:color w:val="auto"/>
                 <w:szCs w:val="22"/>
@@ -21137,8 +22386,9 @@
             <w:pPr>
               <w:widowControl w:val="0"/>
               <w:spacing w:after="0" w:line="240" w:lineRule="atLeast"/>
-              <w:rPr>
-                <w:rFonts w:eastAsia="Times New Roman" w:cs="Times New Roman"/>
+              <w:jc w:val="both"/>
+              <w:rPr>
+                <w:rFonts w:ascii="Arial" w:eastAsia="Times New Roman" w:hAnsi="Arial" w:cs="Arial"/>
                 <w:b/>
                 <w:color w:val="auto"/>
                 <w:szCs w:val="22"/>
@@ -21147,7 +22397,7 @@
             </w:pPr>
             <w:r>
               <w:rPr>
-                <w:rFonts w:eastAsia="Times New Roman" w:cs="Times New Roman"/>
+                <w:rFonts w:ascii="Arial" w:eastAsia="Times New Roman" w:hAnsi="Arial" w:cs="Arial"/>
                 <w:b/>
                 <w:color w:val="auto"/>
                 <w:szCs w:val="22"/>
@@ -21168,8 +22418,9 @@
             <w:pPr>
               <w:widowControl w:val="0"/>
               <w:spacing w:after="0" w:line="240" w:lineRule="atLeast"/>
-              <w:rPr>
-                <w:rFonts w:eastAsia="Times New Roman" w:cs="Times New Roman"/>
+              <w:jc w:val="both"/>
+              <w:rPr>
+                <w:rFonts w:ascii="Arial" w:eastAsia="Times New Roman" w:hAnsi="Arial" w:cs="Arial"/>
                 <w:color w:val="auto"/>
                 <w:szCs w:val="22"/>
                 <w:lang w:val="es-PE" w:eastAsia="en-US"/>
@@ -21177,7 +22428,7 @@
             </w:pPr>
             <w:r>
               <w:rPr>
-                <w:rFonts w:eastAsia="Times New Roman" w:cs="Times New Roman"/>
+                <w:rFonts w:ascii="Arial" w:eastAsia="Times New Roman" w:hAnsi="Arial" w:cs="Arial"/>
                 <w:color w:val="auto"/>
                 <w:szCs w:val="22"/>
                 <w:lang w:val="es-PE" w:eastAsia="en-US"/>
@@ -21200,8 +22451,9 @@
               </w:numPr>
               <w:spacing w:after="0" w:line="240" w:lineRule="atLeast"/>
               <w:ind w:left="370"/>
-              <w:rPr>
-                <w:rFonts w:eastAsia="Times New Roman" w:cs="Times New Roman"/>
+              <w:jc w:val="both"/>
+              <w:rPr>
+                <w:rFonts w:ascii="Arial" w:eastAsia="Times New Roman" w:hAnsi="Arial" w:cs="Arial"/>
                 <w:color w:val="auto"/>
                 <w:szCs w:val="22"/>
                 <w:lang w:val="es-PE" w:eastAsia="en-US"/>
@@ -21209,7 +22461,7 @@
             </w:pPr>
             <w:r>
               <w:rPr>
-                <w:rFonts w:eastAsia="Times New Roman" w:cs="Times New Roman"/>
+                <w:rFonts w:ascii="Arial" w:eastAsia="Times New Roman" w:hAnsi="Arial" w:cs="Arial"/>
                 <w:color w:val="auto"/>
                 <w:szCs w:val="22"/>
                 <w:lang w:val="es-PE" w:eastAsia="en-US"/>
@@ -21226,8 +22478,9 @@
               </w:numPr>
               <w:spacing w:after="0" w:line="240" w:lineRule="atLeast"/>
               <w:ind w:left="370"/>
-              <w:rPr>
-                <w:rFonts w:eastAsia="Times New Roman" w:cs="Times New Roman"/>
+              <w:jc w:val="both"/>
+              <w:rPr>
+                <w:rFonts w:ascii="Arial" w:eastAsia="Times New Roman" w:hAnsi="Arial" w:cs="Arial"/>
                 <w:color w:val="auto"/>
                 <w:szCs w:val="22"/>
                 <w:lang w:val="es-PE" w:eastAsia="en-US"/>
@@ -21235,7 +22488,7 @@
             </w:pPr>
             <w:r>
               <w:rPr>
-                <w:rFonts w:eastAsia="Times New Roman" w:cs="Times New Roman"/>
+                <w:rFonts w:ascii="Arial" w:eastAsia="Times New Roman" w:hAnsi="Arial" w:cs="Arial"/>
                 <w:color w:val="auto"/>
                 <w:szCs w:val="22"/>
                 <w:lang w:val="es-PE" w:eastAsia="en-US"/>
@@ -21252,8 +22505,9 @@
               </w:numPr>
               <w:spacing w:after="0" w:line="240" w:lineRule="atLeast"/>
               <w:ind w:left="370"/>
-              <w:rPr>
-                <w:rFonts w:eastAsia="Times New Roman" w:cs="Times New Roman"/>
+              <w:jc w:val="both"/>
+              <w:rPr>
+                <w:rFonts w:ascii="Arial" w:eastAsia="Times New Roman" w:hAnsi="Arial" w:cs="Arial"/>
                 <w:color w:val="auto"/>
                 <w:szCs w:val="22"/>
                 <w:lang w:val="es-PE" w:eastAsia="en-US"/>
@@ -21261,7 +22515,7 @@
             </w:pPr>
             <w:r>
               <w:rPr>
-                <w:rFonts w:eastAsia="Times New Roman" w:cs="Times New Roman"/>
+                <w:rFonts w:ascii="Arial" w:eastAsia="Times New Roman" w:hAnsi="Arial" w:cs="Arial"/>
                 <w:color w:val="auto"/>
                 <w:szCs w:val="22"/>
                 <w:lang w:val="es-PE" w:eastAsia="en-US"/>
@@ -21278,8 +22532,9 @@
               </w:numPr>
               <w:spacing w:after="0" w:line="240" w:lineRule="atLeast"/>
               <w:ind w:left="370"/>
-              <w:rPr>
-                <w:rFonts w:eastAsia="Times New Roman" w:cs="Times New Roman"/>
+              <w:jc w:val="both"/>
+              <w:rPr>
+                <w:rFonts w:ascii="Arial" w:eastAsia="Times New Roman" w:hAnsi="Arial" w:cs="Arial"/>
                 <w:color w:val="auto"/>
                 <w:szCs w:val="22"/>
                 <w:lang w:val="es-PE" w:eastAsia="en-US"/>
@@ -21287,7 +22542,7 @@
             </w:pPr>
             <w:r>
               <w:rPr>
-                <w:rFonts w:eastAsia="Times New Roman" w:cs="Times New Roman"/>
+                <w:rFonts w:ascii="Arial" w:eastAsia="Times New Roman" w:hAnsi="Arial" w:cs="Arial"/>
                 <w:color w:val="auto"/>
                 <w:szCs w:val="22"/>
                 <w:lang w:val="es-PE" w:eastAsia="en-US"/>
@@ -21307,8 +22562,9 @@
             <w:pPr>
               <w:widowControl w:val="0"/>
               <w:spacing w:after="0" w:line="240" w:lineRule="atLeast"/>
-              <w:rPr>
-                <w:rFonts w:eastAsia="Times New Roman" w:cs="Times New Roman"/>
+              <w:jc w:val="both"/>
+              <w:rPr>
+                <w:rFonts w:ascii="Arial" w:eastAsia="Times New Roman" w:hAnsi="Arial" w:cs="Arial"/>
                 <w:color w:val="auto"/>
                 <w:szCs w:val="22"/>
                 <w:lang w:val="es-PE" w:eastAsia="en-US"/>
@@ -21316,7 +22572,7 @@
             </w:pPr>
             <w:r>
               <w:rPr>
-                <w:rFonts w:eastAsia="Times New Roman" w:cs="Times New Roman"/>
+                <w:rFonts w:ascii="Arial" w:eastAsia="Times New Roman" w:hAnsi="Arial" w:cs="Arial"/>
                 <w:color w:val="auto"/>
                 <w:szCs w:val="22"/>
                 <w:lang w:val="es-PE" w:eastAsia="en-US"/>
@@ -21339,8 +22595,9 @@
               </w:numPr>
               <w:spacing w:after="0" w:line="240" w:lineRule="atLeast"/>
               <w:ind w:left="370"/>
-              <w:rPr>
-                <w:rFonts w:eastAsia="Times New Roman" w:cs="Times New Roman"/>
+              <w:jc w:val="both"/>
+              <w:rPr>
+                <w:rFonts w:ascii="Arial" w:eastAsia="Times New Roman" w:hAnsi="Arial" w:cs="Arial"/>
                 <w:color w:val="auto"/>
                 <w:szCs w:val="22"/>
                 <w:lang w:val="es-PE" w:eastAsia="en-US"/>
@@ -21348,7 +22605,7 @@
             </w:pPr>
             <w:r>
               <w:rPr>
-                <w:rFonts w:eastAsia="Times New Roman" w:cs="Times New Roman"/>
+                <w:rFonts w:ascii="Arial" w:eastAsia="Times New Roman" w:hAnsi="Arial" w:cs="Arial"/>
                 <w:color w:val="auto"/>
                 <w:szCs w:val="22"/>
                 <w:lang w:val="es-PE" w:eastAsia="en-US"/>
@@ -21365,8 +22622,9 @@
               </w:numPr>
               <w:spacing w:after="0" w:line="240" w:lineRule="atLeast"/>
               <w:ind w:left="370"/>
-              <w:rPr>
-                <w:rFonts w:eastAsia="Times New Roman" w:cs="Times New Roman"/>
+              <w:jc w:val="both"/>
+              <w:rPr>
+                <w:rFonts w:ascii="Arial" w:eastAsia="Times New Roman" w:hAnsi="Arial" w:cs="Arial"/>
                 <w:color w:val="auto"/>
                 <w:szCs w:val="22"/>
                 <w:lang w:val="es-PE" w:eastAsia="en-US"/>
@@ -21374,7 +22632,7 @@
             </w:pPr>
             <w:r>
               <w:rPr>
-                <w:rFonts w:eastAsia="Times New Roman" w:cs="Times New Roman"/>
+                <w:rFonts w:ascii="Arial" w:eastAsia="Times New Roman" w:hAnsi="Arial" w:cs="Arial"/>
                 <w:color w:val="auto"/>
                 <w:szCs w:val="22"/>
                 <w:lang w:val="es-PE" w:eastAsia="en-US"/>
@@ -21391,8 +22649,9 @@
               </w:numPr>
               <w:spacing w:after="0" w:line="240" w:lineRule="atLeast"/>
               <w:ind w:left="370"/>
-              <w:rPr>
-                <w:rFonts w:eastAsia="Times New Roman" w:cs="Times New Roman"/>
+              <w:jc w:val="both"/>
+              <w:rPr>
+                <w:rFonts w:ascii="Arial" w:eastAsia="Times New Roman" w:hAnsi="Arial" w:cs="Arial"/>
                 <w:color w:val="auto"/>
                 <w:szCs w:val="22"/>
                 <w:lang w:val="es-PE" w:eastAsia="en-US"/>
@@ -21400,7 +22659,7 @@
             </w:pPr>
             <w:r>
               <w:rPr>
-                <w:rFonts w:eastAsia="Times New Roman" w:cs="Times New Roman"/>
+                <w:rFonts w:ascii="Arial" w:eastAsia="Times New Roman" w:hAnsi="Arial" w:cs="Arial"/>
                 <w:color w:val="auto"/>
                 <w:szCs w:val="22"/>
                 <w:lang w:val="es-PE" w:eastAsia="en-US"/>
@@ -21417,8 +22676,9 @@
               </w:numPr>
               <w:spacing w:after="0" w:line="240" w:lineRule="atLeast"/>
               <w:ind w:left="370"/>
-              <w:rPr>
-                <w:rFonts w:eastAsia="Times New Roman" w:cs="Times New Roman"/>
+              <w:jc w:val="both"/>
+              <w:rPr>
+                <w:rFonts w:ascii="Arial" w:eastAsia="Times New Roman" w:hAnsi="Arial" w:cs="Arial"/>
                 <w:color w:val="auto"/>
                 <w:szCs w:val="22"/>
                 <w:lang w:val="es-PE" w:eastAsia="en-US"/>
@@ -21426,7 +22686,7 @@
             </w:pPr>
             <w:r>
               <w:rPr>
-                <w:rFonts w:eastAsia="Times New Roman" w:cs="Times New Roman"/>
+                <w:rFonts w:ascii="Arial" w:eastAsia="Times New Roman" w:hAnsi="Arial" w:cs="Arial"/>
                 <w:color w:val="auto"/>
                 <w:szCs w:val="22"/>
                 <w:lang w:val="es-PE" w:eastAsia="en-US"/>
@@ -21446,8 +22706,9 @@
             <w:pPr>
               <w:widowControl w:val="0"/>
               <w:spacing w:after="0" w:line="240" w:lineRule="atLeast"/>
-              <w:rPr>
-                <w:rFonts w:eastAsia="Times New Roman" w:cs="Times New Roman"/>
+              <w:jc w:val="both"/>
+              <w:rPr>
+                <w:rFonts w:ascii="Arial" w:eastAsia="Times New Roman" w:hAnsi="Arial" w:cs="Arial"/>
                 <w:color w:val="auto"/>
                 <w:szCs w:val="22"/>
                 <w:lang w:val="es-PE" w:eastAsia="en-US"/>
@@ -21455,7 +22716,7 @@
             </w:pPr>
             <w:r>
               <w:rPr>
-                <w:rFonts w:eastAsia="Times New Roman" w:cs="Times New Roman"/>
+                <w:rFonts w:ascii="Arial" w:eastAsia="Times New Roman" w:hAnsi="Arial" w:cs="Arial"/>
                 <w:color w:val="auto"/>
                 <w:szCs w:val="22"/>
                 <w:lang w:val="es-PE" w:eastAsia="en-US"/>
@@ -21478,8 +22739,9 @@
               </w:numPr>
               <w:spacing w:after="0" w:line="240" w:lineRule="atLeast"/>
               <w:ind w:left="370"/>
-              <w:rPr>
-                <w:rFonts w:eastAsia="Times New Roman" w:cs="Times New Roman"/>
+              <w:jc w:val="both"/>
+              <w:rPr>
+                <w:rFonts w:ascii="Arial" w:eastAsia="Times New Roman" w:hAnsi="Arial" w:cs="Arial"/>
                 <w:color w:val="auto"/>
                 <w:szCs w:val="22"/>
                 <w:lang w:val="es-PE" w:eastAsia="en-US"/>
@@ -21487,7 +22749,7 @@
             </w:pPr>
             <w:r>
               <w:rPr>
-                <w:rFonts w:eastAsia="Times New Roman" w:cs="Times New Roman"/>
+                <w:rFonts w:ascii="Arial" w:eastAsia="Times New Roman" w:hAnsi="Arial" w:cs="Arial"/>
                 <w:color w:val="auto"/>
                 <w:szCs w:val="22"/>
                 <w:lang w:val="es-PE" w:eastAsia="en-US"/>
@@ -21505,8 +22767,9 @@
               </w:numPr>
               <w:spacing w:after="0" w:line="240" w:lineRule="atLeast"/>
               <w:ind w:left="370"/>
-              <w:rPr>
-                <w:rFonts w:eastAsia="Times New Roman" w:cs="Times New Roman"/>
+              <w:jc w:val="both"/>
+              <w:rPr>
+                <w:rFonts w:ascii="Arial" w:eastAsia="Times New Roman" w:hAnsi="Arial" w:cs="Arial"/>
                 <w:color w:val="auto"/>
                 <w:szCs w:val="22"/>
                 <w:lang w:val="es-PE" w:eastAsia="en-US"/>
@@ -21514,7 +22777,7 @@
             </w:pPr>
             <w:r>
               <w:rPr>
-                <w:rFonts w:eastAsia="Times New Roman" w:cs="Times New Roman"/>
+                <w:rFonts w:ascii="Arial" w:eastAsia="Times New Roman" w:hAnsi="Arial" w:cs="Arial"/>
                 <w:color w:val="auto"/>
                 <w:szCs w:val="22"/>
                 <w:lang w:val="es-PE" w:eastAsia="en-US"/>
@@ -21530,9 +22793,10 @@
         <w:widowControl w:val="0"/>
         <w:suppressAutoHyphens/>
         <w:spacing w:line="240" w:lineRule="auto"/>
-        <w:jc w:val="center"/>
-        <w:rPr>
-          <w:rFonts w:eastAsia="Times New Roman" w:cs="Times New Roman"/>
+        <w:ind w:left="720" w:firstLine="720"/>
+        <w:jc w:val="both"/>
+        <w:rPr>
+          <w:rFonts w:ascii="Arial" w:eastAsia="Times New Roman" w:hAnsi="Arial" w:cs="Arial"/>
           <w:b/>
           <w:iCs/>
           <w:color w:val="auto"/>
@@ -21543,7 +22807,7 @@
       <w:bookmarkStart w:id="27" w:name="_Toc435626261"/>
       <w:r>
         <w:rPr>
-          <w:rFonts w:ascii="Times New Roman" w:eastAsia="Times New Roman" w:hAnsi="Times New Roman" w:cs="Times New Roman"/>
+          <w:rFonts w:ascii="Arial" w:eastAsia="Times New Roman" w:hAnsi="Arial" w:cs="Arial"/>
           <w:b/>
           <w:iCs/>
           <w:color w:val="auto"/>
@@ -21554,7 +22818,7 @@
       </w:r>
       <w:r>
         <w:rPr>
-          <w:rFonts w:ascii="Times New Roman" w:eastAsia="Times New Roman" w:hAnsi="Times New Roman" w:cs="Times New Roman"/>
+          <w:rFonts w:ascii="Arial" w:eastAsia="Times New Roman" w:hAnsi="Arial" w:cs="Arial"/>
           <w:b/>
           <w:iCs/>
           <w:color w:val="auto"/>
@@ -21565,7 +22829,7 @@
       </w:r>
       <w:r>
         <w:rPr>
-          <w:rFonts w:ascii="Times New Roman" w:eastAsia="Times New Roman" w:hAnsi="Times New Roman" w:cs="Times New Roman"/>
+          <w:rFonts w:ascii="Arial" w:eastAsia="Times New Roman" w:hAnsi="Arial" w:cs="Arial"/>
           <w:b/>
           <w:iCs/>
           <w:color w:val="auto"/>
@@ -21576,7 +22840,7 @@
       </w:r>
       <w:r>
         <w:rPr>
-          <w:rFonts w:ascii="Times New Roman" w:eastAsia="Times New Roman" w:hAnsi="Times New Roman" w:cs="Times New Roman"/>
+          <w:rFonts w:ascii="Arial" w:eastAsia="Times New Roman" w:hAnsi="Arial" w:cs="Arial"/>
           <w:b/>
           <w:iCs/>
           <w:color w:val="auto"/>
@@ -21593,8 +22857,9 @@
         <w:widowControl w:val="0"/>
         <w:suppressAutoHyphens/>
         <w:spacing w:line="240" w:lineRule="auto"/>
-        <w:rPr>
-          <w:rFonts w:ascii="Times New Roman" w:eastAsia="Times New Roman" w:hAnsi="Times New Roman" w:cs="Times New Roman"/>
+        <w:jc w:val="both"/>
+        <w:rPr>
+          <w:rFonts w:ascii="Arial" w:eastAsia="Times New Roman" w:hAnsi="Arial" w:cs="Arial"/>
           <w:i/>
           <w:iCs/>
           <w:color w:val="44546A"/>
@@ -21609,8 +22874,9 @@
         <w:widowControl w:val="0"/>
         <w:suppressAutoHyphens/>
         <w:spacing w:line="240" w:lineRule="auto"/>
-        <w:rPr>
-          <w:rFonts w:eastAsia="Times New Roman" w:cs="Times New Roman"/>
+        <w:jc w:val="both"/>
+        <w:rPr>
+          <w:rFonts w:ascii="Arial" w:eastAsia="Times New Roman" w:hAnsi="Arial" w:cs="Arial"/>
           <w:i/>
           <w:iCs/>
           <w:color w:val="44546A"/>
@@ -21623,8 +22889,9 @@
       <w:pPr>
         <w:widowControl w:val="0"/>
         <w:spacing w:after="0" w:line="240" w:lineRule="atLeast"/>
-        <w:rPr>
-          <w:rFonts w:ascii="Times New Roman" w:eastAsia="Times New Roman" w:hAnsi="Times New Roman" w:cs="Times New Roman"/>
+        <w:jc w:val="both"/>
+        <w:rPr>
+          <w:rFonts w:ascii="Arial" w:eastAsia="Times New Roman" w:hAnsi="Arial" w:cs="Arial"/>
           <w:color w:val="auto"/>
           <w:sz w:val="20"/>
           <w:lang w:val="es-PE" w:eastAsia="en-US"/>
@@ -21632,6 +22899,791 @@
       </w:pPr>
     </w:p>
     <w:bookmarkEnd w:id="28"/>
+    <w:p>
+      <w:pPr>
+        <w:keepNext/>
+        <w:widowControl w:val="0"/>
+        <w:numPr>
+          <w:ilvl w:val="3"/>
+          <w:numId w:val="0"/>
+        </w:numPr>
+        <w:spacing w:before="120" w:after="60" w:line="240" w:lineRule="atLeast"/>
+        <w:ind w:left="720"/>
+        <w:jc w:val="both"/>
+        <w:outlineLvl w:val="3"/>
+        <w:rPr>
+          <w:rFonts w:ascii="Arial" w:eastAsia="Verdana" w:hAnsi="Arial" w:cs="Arial"/>
+          <w:b/>
+          <w:color w:val="auto"/>
+          <w:sz w:val="36"/>
+          <w:szCs w:val="36"/>
+          <w:lang w:val="es-PE" w:eastAsia="en-US"/>
+        </w:rPr>
+      </w:pPr>
+      <w:r>
+        <w:rPr>
+          <w:rFonts w:ascii="Arial" w:eastAsia="Verdana" w:hAnsi="Arial" w:cs="Arial"/>
+          <w:b/>
+          <w:color w:val="auto"/>
+          <w:sz w:val="36"/>
+          <w:szCs w:val="36"/>
+          <w:lang w:val="es-PE" w:eastAsia="en-US"/>
+        </w:rPr>
+        <w:t>3.2.2.2</w:t>
+      </w:r>
+      <w:r>
+        <w:rPr>
+          <w:rFonts w:ascii="Arial" w:eastAsia="Verdana" w:hAnsi="Arial" w:cs="Arial"/>
+          <w:b/>
+          <w:color w:val="auto"/>
+          <w:sz w:val="36"/>
+          <w:szCs w:val="36"/>
+          <w:lang w:val="es-PE" w:eastAsia="en-US"/>
+        </w:rPr>
+        <w:t>. Librería de Trabajo</w:t>
+      </w:r>
+    </w:p>
+    <w:p>
+      <w:pPr>
+        <w:widowControl w:val="0"/>
+        <w:numPr>
+          <w:ilvl w:val="0"/>
+          <w:numId w:val="37"/>
+        </w:numPr>
+        <w:spacing w:after="0" w:line="240" w:lineRule="atLeast"/>
+        <w:ind w:left="1418"/>
+        <w:jc w:val="both"/>
+        <w:rPr>
+          <w:rFonts w:ascii="Arial" w:eastAsia="Verdana" w:hAnsi="Arial" w:cs="Arial"/>
+          <w:color w:val="auto"/>
+          <w:szCs w:val="22"/>
+          <w:lang w:val="es-PE" w:eastAsia="en-US"/>
+        </w:rPr>
+      </w:pPr>
+      <w:r>
+        <w:rPr>
+          <w:rFonts w:ascii="Arial" w:eastAsia="Verdana" w:hAnsi="Arial" w:cs="Arial"/>
+          <w:color w:val="auto"/>
+          <w:szCs w:val="22"/>
+          <w:lang w:val="es-PE" w:eastAsia="en-US"/>
+        </w:rPr>
+        <w:t>Responsable</w:t>
+      </w:r>
+    </w:p>
+    <w:p>
+      <w:pPr>
+        <w:widowControl w:val="0"/>
+        <w:spacing w:after="0" w:line="240" w:lineRule="atLeast"/>
+        <w:ind w:left="1418"/>
+        <w:jc w:val="both"/>
+        <w:rPr>
+          <w:rFonts w:ascii="Arial" w:eastAsia="Verdana" w:hAnsi="Arial" w:cs="Arial"/>
+          <w:color w:val="auto"/>
+          <w:szCs w:val="22"/>
+          <w:lang w:val="es-PE" w:eastAsia="en-US"/>
+        </w:rPr>
+      </w:pPr>
+      <w:r>
+        <w:rPr>
+          <w:rFonts w:ascii="Arial" w:eastAsia="Verdana" w:hAnsi="Arial" w:cs="Arial"/>
+          <w:color w:val="auto"/>
+          <w:szCs w:val="22"/>
+          <w:lang w:val="es-PE" w:eastAsia="en-US"/>
+        </w:rPr>
+        <w:t>Arquitecto de Software</w:t>
+      </w:r>
+    </w:p>
+    <w:p>
+      <w:pPr>
+        <w:widowControl w:val="0"/>
+        <w:spacing w:after="0" w:line="240" w:lineRule="atLeast"/>
+        <w:ind w:left="1440"/>
+        <w:jc w:val="both"/>
+        <w:rPr>
+          <w:rFonts w:ascii="Arial" w:eastAsia="Verdana" w:hAnsi="Arial" w:cs="Arial"/>
+          <w:color w:val="auto"/>
+          <w:szCs w:val="22"/>
+          <w:lang w:val="es-PE" w:eastAsia="en-US"/>
+        </w:rPr>
+      </w:pPr>
+    </w:p>
+    <w:p>
+      <w:pPr>
+        <w:widowControl w:val="0"/>
+        <w:numPr>
+          <w:ilvl w:val="0"/>
+          <w:numId w:val="34"/>
+        </w:numPr>
+        <w:spacing w:after="0" w:line="240" w:lineRule="atLeast"/>
+        <w:jc w:val="both"/>
+        <w:rPr>
+          <w:rFonts w:ascii="Arial" w:eastAsia="Times New Roman" w:hAnsi="Arial" w:cs="Arial"/>
+          <w:color w:val="auto"/>
+          <w:szCs w:val="22"/>
+          <w:lang w:val="es-PE" w:eastAsia="en-US"/>
+        </w:rPr>
+      </w:pPr>
+      <w:r>
+        <w:rPr>
+          <w:rFonts w:ascii="Arial" w:eastAsia="Times New Roman" w:hAnsi="Arial" w:cs="Arial"/>
+          <w:color w:val="auto"/>
+          <w:szCs w:val="22"/>
+          <w:lang w:val="es-PE" w:eastAsia="en-US"/>
+        </w:rPr>
+        <w:t>Actividades</w:t>
+      </w:r>
+    </w:p>
+    <w:p>
+      <w:pPr>
+        <w:widowControl w:val="0"/>
+        <w:spacing w:after="0" w:line="240" w:lineRule="atLeast"/>
+        <w:ind w:left="1440"/>
+        <w:jc w:val="both"/>
+        <w:rPr>
+          <w:rFonts w:ascii="Arial" w:eastAsia="Times New Roman" w:hAnsi="Arial" w:cs="Arial"/>
+          <w:color w:val="auto"/>
+          <w:szCs w:val="22"/>
+          <w:lang w:val="en-US" w:eastAsia="en-US"/>
+        </w:rPr>
+      </w:pPr>
+      <w:r>
+        <w:rPr>
+          <w:rFonts w:ascii="Arial" w:eastAsia="Times New Roman" w:hAnsi="Arial" w:cs="Arial"/>
+          <w:color w:val="auto"/>
+          <w:szCs w:val="22"/>
+          <w:lang w:val="en-US" w:eastAsia="en-US"/>
+        </w:rPr>
+        <w:t xml:space="preserve">Check in y Check out de </w:t>
+      </w:r>
+      <w:proofErr w:type="spellStart"/>
+      <w:r>
+        <w:rPr>
+          <w:rFonts w:ascii="Arial" w:eastAsia="Times New Roman" w:hAnsi="Arial" w:cs="Arial"/>
+          <w:color w:val="auto"/>
+          <w:szCs w:val="22"/>
+          <w:lang w:val="en-US" w:eastAsia="en-US"/>
+        </w:rPr>
+        <w:t>ítems</w:t>
+      </w:r>
+      <w:proofErr w:type="spellEnd"/>
+      <w:r>
+        <w:rPr>
+          <w:rFonts w:ascii="Arial" w:eastAsia="Times New Roman" w:hAnsi="Arial" w:cs="Arial"/>
+          <w:color w:val="auto"/>
+          <w:szCs w:val="22"/>
+          <w:lang w:val="en-US" w:eastAsia="en-US"/>
+        </w:rPr>
+        <w:t xml:space="preserve"> </w:t>
+      </w:r>
+      <w:proofErr w:type="spellStart"/>
+      <w:r>
+        <w:rPr>
+          <w:rFonts w:ascii="Arial" w:eastAsia="Times New Roman" w:hAnsi="Arial" w:cs="Arial"/>
+          <w:color w:val="auto"/>
+          <w:szCs w:val="22"/>
+          <w:lang w:val="en-US" w:eastAsia="en-US"/>
+        </w:rPr>
+        <w:t>pertenecientes</w:t>
+      </w:r>
+      <w:proofErr w:type="spellEnd"/>
+      <w:r>
+        <w:rPr>
+          <w:rFonts w:ascii="Arial" w:eastAsia="Times New Roman" w:hAnsi="Arial" w:cs="Arial"/>
+          <w:color w:val="auto"/>
+          <w:szCs w:val="22"/>
+          <w:lang w:val="en-US" w:eastAsia="en-US"/>
+        </w:rPr>
+        <w:t xml:space="preserve"> a la </w:t>
+      </w:r>
+      <w:proofErr w:type="spellStart"/>
+      <w:r>
+        <w:rPr>
+          <w:rFonts w:ascii="Arial" w:eastAsia="Times New Roman" w:hAnsi="Arial" w:cs="Arial"/>
+          <w:color w:val="auto"/>
+          <w:szCs w:val="22"/>
+          <w:lang w:val="en-US" w:eastAsia="en-US"/>
+        </w:rPr>
+        <w:t>biblioteca</w:t>
+      </w:r>
+      <w:proofErr w:type="spellEnd"/>
+      <w:r>
+        <w:rPr>
+          <w:rFonts w:ascii="Arial" w:eastAsia="Times New Roman" w:hAnsi="Arial" w:cs="Arial"/>
+          <w:color w:val="auto"/>
+          <w:szCs w:val="22"/>
+          <w:lang w:val="en-US" w:eastAsia="en-US"/>
+        </w:rPr>
+        <w:t>.</w:t>
+      </w:r>
+    </w:p>
+    <w:p>
+      <w:pPr>
+        <w:widowControl w:val="0"/>
+        <w:spacing w:after="0" w:line="240" w:lineRule="atLeast"/>
+        <w:ind w:left="1440"/>
+        <w:jc w:val="both"/>
+        <w:rPr>
+          <w:rFonts w:ascii="Arial" w:eastAsia="Times New Roman" w:hAnsi="Arial" w:cs="Arial"/>
+          <w:color w:val="auto"/>
+          <w:szCs w:val="22"/>
+          <w:lang w:val="en-US" w:eastAsia="en-US"/>
+        </w:rPr>
+      </w:pPr>
+    </w:p>
+    <w:p>
+      <w:pPr>
+        <w:widowControl w:val="0"/>
+        <w:numPr>
+          <w:ilvl w:val="0"/>
+          <w:numId w:val="34"/>
+        </w:numPr>
+        <w:spacing w:after="0" w:line="240" w:lineRule="atLeast"/>
+        <w:jc w:val="both"/>
+        <w:rPr>
+          <w:rFonts w:ascii="Arial" w:eastAsia="Times New Roman" w:hAnsi="Arial" w:cs="Arial"/>
+          <w:color w:val="auto"/>
+          <w:szCs w:val="22"/>
+          <w:lang w:val="es-PE" w:eastAsia="en-US"/>
+        </w:rPr>
+      </w:pPr>
+      <w:r>
+        <w:rPr>
+          <w:rFonts w:ascii="Arial" w:eastAsia="Times New Roman" w:hAnsi="Arial" w:cs="Arial"/>
+          <w:color w:val="auto"/>
+          <w:szCs w:val="22"/>
+          <w:lang w:val="es-PE" w:eastAsia="en-US"/>
+        </w:rPr>
+        <w:t>Contenido</w:t>
+      </w:r>
+    </w:p>
+    <w:p>
+      <w:pPr>
+        <w:widowControl w:val="0"/>
+        <w:spacing w:after="0" w:line="240" w:lineRule="atLeast"/>
+        <w:ind w:left="1440"/>
+        <w:jc w:val="both"/>
+        <w:rPr>
+          <w:rFonts w:ascii="Arial" w:eastAsia="Times New Roman" w:hAnsi="Arial" w:cs="Arial"/>
+          <w:color w:val="auto"/>
+          <w:szCs w:val="22"/>
+          <w:lang w:val="es-PE" w:eastAsia="en-US"/>
+        </w:rPr>
+      </w:pPr>
+      <w:r>
+        <w:rPr>
+          <w:rFonts w:ascii="Arial" w:eastAsia="Times New Roman" w:hAnsi="Arial" w:cs="Arial"/>
+          <w:color w:val="auto"/>
+          <w:szCs w:val="22"/>
+          <w:lang w:val="es-PE" w:eastAsia="en-US"/>
+        </w:rPr>
+        <w:t>Código y documentación de los subsistemas, componentes, módulos.</w:t>
+      </w:r>
+    </w:p>
+    <w:p>
+      <w:pPr>
+        <w:widowControl w:val="0"/>
+        <w:spacing w:after="0" w:line="240" w:lineRule="atLeast"/>
+        <w:ind w:left="1440"/>
+        <w:jc w:val="both"/>
+        <w:rPr>
+          <w:rFonts w:ascii="Arial" w:eastAsia="Times New Roman" w:hAnsi="Arial" w:cs="Arial"/>
+          <w:color w:val="auto"/>
+          <w:szCs w:val="22"/>
+          <w:lang w:val="es-PE" w:eastAsia="en-US"/>
+        </w:rPr>
+      </w:pPr>
+      <w:r>
+        <w:rPr>
+          <w:rFonts w:ascii="Arial" w:eastAsia="Times New Roman" w:hAnsi="Arial" w:cs="Arial"/>
+          <w:color w:val="auto"/>
+          <w:szCs w:val="22"/>
+          <w:lang w:val="es-PE" w:eastAsia="en-US"/>
+        </w:rPr>
+        <w:t>Documentación de las pruebas unitarias: procedimientos, datos y casos de prueba.</w:t>
+      </w:r>
+    </w:p>
+    <w:p>
+      <w:pPr>
+        <w:widowControl w:val="0"/>
+        <w:spacing w:after="0" w:line="240" w:lineRule="atLeast"/>
+        <w:ind w:left="1440"/>
+        <w:jc w:val="both"/>
+        <w:rPr>
+          <w:rFonts w:ascii="Arial" w:eastAsia="Times New Roman" w:hAnsi="Arial" w:cs="Arial"/>
+          <w:color w:val="auto"/>
+          <w:szCs w:val="22"/>
+          <w:lang w:val="es-PE" w:eastAsia="en-US"/>
+        </w:rPr>
+      </w:pPr>
+    </w:p>
+    <w:p>
+      <w:pPr>
+        <w:widowControl w:val="0"/>
+        <w:numPr>
+          <w:ilvl w:val="0"/>
+          <w:numId w:val="35"/>
+        </w:numPr>
+        <w:spacing w:after="0" w:line="240" w:lineRule="atLeast"/>
+        <w:ind w:left="1418"/>
+        <w:jc w:val="both"/>
+        <w:rPr>
+          <w:rFonts w:ascii="Arial" w:eastAsia="Times New Roman" w:hAnsi="Arial" w:cs="Arial"/>
+          <w:color w:val="auto"/>
+          <w:szCs w:val="22"/>
+          <w:lang w:val="es-PE" w:eastAsia="en-US"/>
+        </w:rPr>
+      </w:pPr>
+      <w:r>
+        <w:rPr>
+          <w:rFonts w:ascii="Arial" w:eastAsia="Times New Roman" w:hAnsi="Arial" w:cs="Arial"/>
+          <w:color w:val="auto"/>
+          <w:szCs w:val="22"/>
+          <w:lang w:val="es-PE" w:eastAsia="en-US"/>
+        </w:rPr>
+        <w:t>Accesos</w:t>
+      </w:r>
+    </w:p>
+    <w:p>
+      <w:pPr>
+        <w:widowControl w:val="0"/>
+        <w:spacing w:after="0" w:line="240" w:lineRule="atLeast"/>
+        <w:ind w:left="1418"/>
+        <w:jc w:val="both"/>
+        <w:rPr>
+          <w:rFonts w:ascii="Arial" w:eastAsia="Times New Roman" w:hAnsi="Arial" w:cs="Arial"/>
+          <w:color w:val="auto"/>
+          <w:szCs w:val="22"/>
+          <w:lang w:val="es-PE" w:eastAsia="en-US"/>
+        </w:rPr>
+      </w:pPr>
+      <w:r>
+        <w:rPr>
+          <w:rFonts w:ascii="Arial" w:eastAsia="Times New Roman" w:hAnsi="Arial" w:cs="Arial"/>
+          <w:color w:val="auto"/>
+          <w:szCs w:val="22"/>
+          <w:lang w:val="es-PE" w:eastAsia="en-US"/>
+        </w:rPr>
+        <w:t>La tabla7 explica los diferentes tipos de acceso que se establecen para los roles de los miembros que tienen participación obligatoria en la Librería de Trabajo.</w:t>
+      </w:r>
+    </w:p>
+    <w:p>
+      <w:pPr>
+        <w:widowControl w:val="0"/>
+        <w:spacing w:after="0" w:line="240" w:lineRule="atLeast"/>
+        <w:ind w:left="1418"/>
+        <w:jc w:val="both"/>
+        <w:rPr>
+          <w:rFonts w:ascii="Arial" w:eastAsia="Times New Roman" w:hAnsi="Arial" w:cs="Arial"/>
+          <w:color w:val="auto"/>
+          <w:szCs w:val="22"/>
+          <w:lang w:val="es-PE" w:eastAsia="en-US"/>
+        </w:rPr>
+      </w:pPr>
+      <w:r>
+        <w:rPr>
+          <w:rFonts w:ascii="Arial" w:eastAsia="Times New Roman" w:hAnsi="Arial" w:cs="Arial"/>
+          <w:color w:val="auto"/>
+          <w:szCs w:val="22"/>
+          <w:lang w:val="es-PE" w:eastAsia="en-US"/>
+        </w:rPr>
+        <w:br w:type="page"/>
+      </w:r>
+    </w:p>
+    <w:p>
+      <w:pPr>
+        <w:widowControl w:val="0"/>
+        <w:spacing w:after="0" w:line="240" w:lineRule="atLeast"/>
+        <w:ind w:left="1418"/>
+        <w:jc w:val="both"/>
+        <w:rPr>
+          <w:rFonts w:ascii="Arial" w:eastAsia="Times New Roman" w:hAnsi="Arial" w:cs="Arial"/>
+          <w:color w:val="auto"/>
+          <w:sz w:val="20"/>
+          <w:lang w:val="es-PE" w:eastAsia="en-US"/>
+        </w:rPr>
+      </w:pPr>
+    </w:p>
+    <w:tbl>
+      <w:tblPr>
+        <w:tblW w:w="0" w:type="auto"/>
+        <w:tblInd w:w="1440" w:type="dxa"/>
+        <w:tblBorders>
+          <w:top w:val="single" w:sz="4" w:space="0" w:color="auto"/>
+          <w:left w:val="single" w:sz="4" w:space="0" w:color="auto"/>
+          <w:bottom w:val="single" w:sz="4" w:space="0" w:color="auto"/>
+          <w:right w:val="single" w:sz="4" w:space="0" w:color="auto"/>
+          <w:insideH w:val="single" w:sz="4" w:space="0" w:color="auto"/>
+          <w:insideV w:val="single" w:sz="4" w:space="0" w:color="auto"/>
+        </w:tblBorders>
+        <w:tblLook w:val="04A0" w:firstRow="1" w:lastRow="0" w:firstColumn="1" w:lastColumn="0" w:noHBand="0" w:noVBand="1"/>
+      </w:tblPr>
+      <w:tblGrid>
+        <w:gridCol w:w="3682"/>
+        <w:gridCol w:w="3598"/>
+      </w:tblGrid>
+      <w:tr>
+        <w:tc>
+          <w:tcPr>
+            <w:tcW w:w="4081" w:type="dxa"/>
+            <w:shd w:val="clear" w:color="auto" w:fill="auto"/>
+          </w:tcPr>
+          <w:p>
+            <w:pPr>
+              <w:widowControl w:val="0"/>
+              <w:spacing w:after="0" w:line="240" w:lineRule="atLeast"/>
+              <w:jc w:val="both"/>
+              <w:rPr>
+                <w:rFonts w:ascii="Arial" w:eastAsia="Times New Roman" w:hAnsi="Arial" w:cs="Arial"/>
+                <w:b/>
+                <w:color w:val="auto"/>
+                <w:szCs w:val="22"/>
+                <w:lang w:val="es-PE" w:eastAsia="en-US"/>
+              </w:rPr>
+            </w:pPr>
+            <w:r>
+              <w:rPr>
+                <w:rFonts w:ascii="Arial" w:eastAsia="Times New Roman" w:hAnsi="Arial" w:cs="Arial"/>
+                <w:b/>
+                <w:color w:val="auto"/>
+                <w:szCs w:val="22"/>
+                <w:lang w:val="es-PE" w:eastAsia="en-US"/>
+              </w:rPr>
+              <w:t>Rol</w:t>
+            </w:r>
+          </w:p>
+        </w:tc>
+        <w:tc>
+          <w:tcPr>
+            <w:tcW w:w="4055" w:type="dxa"/>
+            <w:shd w:val="clear" w:color="auto" w:fill="auto"/>
+          </w:tcPr>
+          <w:p>
+            <w:pPr>
+              <w:widowControl w:val="0"/>
+              <w:spacing w:after="0" w:line="240" w:lineRule="atLeast"/>
+              <w:jc w:val="both"/>
+              <w:rPr>
+                <w:rFonts w:ascii="Arial" w:eastAsia="Times New Roman" w:hAnsi="Arial" w:cs="Arial"/>
+                <w:b/>
+                <w:color w:val="auto"/>
+                <w:szCs w:val="22"/>
+                <w:lang w:val="es-PE" w:eastAsia="en-US"/>
+              </w:rPr>
+            </w:pPr>
+            <w:r>
+              <w:rPr>
+                <w:rFonts w:ascii="Arial" w:eastAsia="Times New Roman" w:hAnsi="Arial" w:cs="Arial"/>
+                <w:b/>
+                <w:color w:val="auto"/>
+                <w:szCs w:val="22"/>
+                <w:lang w:val="es-PE" w:eastAsia="en-US"/>
+              </w:rPr>
+              <w:t>Tipo de Acceso</w:t>
+            </w:r>
+          </w:p>
+        </w:tc>
+      </w:tr>
+      <w:tr>
+        <w:tc>
+          <w:tcPr>
+            <w:tcW w:w="4081" w:type="dxa"/>
+            <w:shd w:val="clear" w:color="auto" w:fill="auto"/>
+          </w:tcPr>
+          <w:p>
+            <w:pPr>
+              <w:widowControl w:val="0"/>
+              <w:spacing w:after="0" w:line="240" w:lineRule="atLeast"/>
+              <w:jc w:val="both"/>
+              <w:rPr>
+                <w:rFonts w:ascii="Arial" w:eastAsia="Times New Roman" w:hAnsi="Arial" w:cs="Arial"/>
+                <w:color w:val="auto"/>
+                <w:szCs w:val="22"/>
+                <w:lang w:val="es-PE" w:eastAsia="en-US"/>
+              </w:rPr>
+            </w:pPr>
+            <w:r>
+              <w:rPr>
+                <w:rFonts w:ascii="Arial" w:eastAsia="Times New Roman" w:hAnsi="Arial" w:cs="Arial"/>
+                <w:color w:val="auto"/>
+                <w:szCs w:val="22"/>
+                <w:lang w:val="es-PE" w:eastAsia="en-US"/>
+              </w:rPr>
+              <w:t>Arquitecto de Software</w:t>
+            </w:r>
+          </w:p>
+        </w:tc>
+        <w:tc>
+          <w:tcPr>
+            <w:tcW w:w="4055" w:type="dxa"/>
+            <w:shd w:val="clear" w:color="auto" w:fill="auto"/>
+          </w:tcPr>
+          <w:p>
+            <w:pPr>
+              <w:widowControl w:val="0"/>
+              <w:numPr>
+                <w:ilvl w:val="0"/>
+                <w:numId w:val="33"/>
+              </w:numPr>
+              <w:spacing w:after="0" w:line="240" w:lineRule="atLeast"/>
+              <w:ind w:left="370"/>
+              <w:jc w:val="both"/>
+              <w:rPr>
+                <w:rFonts w:ascii="Arial" w:eastAsia="Times New Roman" w:hAnsi="Arial" w:cs="Arial"/>
+                <w:color w:val="auto"/>
+                <w:szCs w:val="22"/>
+                <w:lang w:val="es-PE" w:eastAsia="en-US"/>
+              </w:rPr>
+            </w:pPr>
+            <w:r>
+              <w:rPr>
+                <w:rFonts w:ascii="Arial" w:eastAsia="Times New Roman" w:hAnsi="Arial" w:cs="Arial"/>
+                <w:color w:val="auto"/>
+                <w:szCs w:val="22"/>
+                <w:lang w:val="es-PE" w:eastAsia="en-US"/>
+              </w:rPr>
+              <w:t>Leer</w:t>
+            </w:r>
+          </w:p>
+          <w:p>
+            <w:pPr>
+              <w:widowControl w:val="0"/>
+              <w:numPr>
+                <w:ilvl w:val="0"/>
+                <w:numId w:val="33"/>
+              </w:numPr>
+              <w:spacing w:after="0" w:line="240" w:lineRule="atLeast"/>
+              <w:ind w:left="370"/>
+              <w:jc w:val="both"/>
+              <w:rPr>
+                <w:rFonts w:ascii="Arial" w:eastAsia="Times New Roman" w:hAnsi="Arial" w:cs="Arial"/>
+                <w:color w:val="auto"/>
+                <w:szCs w:val="22"/>
+                <w:lang w:val="es-PE" w:eastAsia="en-US"/>
+              </w:rPr>
+            </w:pPr>
+            <w:r>
+              <w:rPr>
+                <w:rFonts w:ascii="Arial" w:eastAsia="Times New Roman" w:hAnsi="Arial" w:cs="Arial"/>
+                <w:color w:val="auto"/>
+                <w:szCs w:val="22"/>
+                <w:lang w:val="es-PE" w:eastAsia="en-US"/>
+              </w:rPr>
+              <w:t>Escribir</w:t>
+            </w:r>
+          </w:p>
+          <w:p>
+            <w:pPr>
+              <w:widowControl w:val="0"/>
+              <w:numPr>
+                <w:ilvl w:val="0"/>
+                <w:numId w:val="33"/>
+              </w:numPr>
+              <w:spacing w:after="0" w:line="240" w:lineRule="atLeast"/>
+              <w:ind w:left="370"/>
+              <w:jc w:val="both"/>
+              <w:rPr>
+                <w:rFonts w:ascii="Arial" w:eastAsia="Times New Roman" w:hAnsi="Arial" w:cs="Arial"/>
+                <w:color w:val="auto"/>
+                <w:szCs w:val="22"/>
+                <w:lang w:val="es-PE" w:eastAsia="en-US"/>
+              </w:rPr>
+            </w:pPr>
+            <w:r>
+              <w:rPr>
+                <w:rFonts w:ascii="Arial" w:eastAsia="Times New Roman" w:hAnsi="Arial" w:cs="Arial"/>
+                <w:color w:val="auto"/>
+                <w:szCs w:val="22"/>
+                <w:lang w:val="es-PE" w:eastAsia="en-US"/>
+              </w:rPr>
+              <w:t>Ejecutar</w:t>
+            </w:r>
+          </w:p>
+          <w:p>
+            <w:pPr>
+              <w:widowControl w:val="0"/>
+              <w:numPr>
+                <w:ilvl w:val="0"/>
+                <w:numId w:val="33"/>
+              </w:numPr>
+              <w:spacing w:after="0" w:line="240" w:lineRule="atLeast"/>
+              <w:ind w:left="370"/>
+              <w:jc w:val="both"/>
+              <w:rPr>
+                <w:rFonts w:ascii="Arial" w:eastAsia="Times New Roman" w:hAnsi="Arial" w:cs="Arial"/>
+                <w:color w:val="auto"/>
+                <w:szCs w:val="22"/>
+                <w:lang w:val="es-PE" w:eastAsia="en-US"/>
+              </w:rPr>
+            </w:pPr>
+            <w:r>
+              <w:rPr>
+                <w:rFonts w:ascii="Arial" w:eastAsia="Times New Roman" w:hAnsi="Arial" w:cs="Arial"/>
+                <w:color w:val="auto"/>
+                <w:szCs w:val="22"/>
+                <w:lang w:val="es-PE" w:eastAsia="en-US"/>
+              </w:rPr>
+              <w:t>Eliminar</w:t>
+            </w:r>
+          </w:p>
+        </w:tc>
+      </w:tr>
+      <w:tr>
+        <w:tc>
+          <w:tcPr>
+            <w:tcW w:w="4081" w:type="dxa"/>
+            <w:shd w:val="clear" w:color="auto" w:fill="auto"/>
+          </w:tcPr>
+          <w:p>
+            <w:pPr>
+              <w:widowControl w:val="0"/>
+              <w:spacing w:after="0" w:line="240" w:lineRule="atLeast"/>
+              <w:jc w:val="both"/>
+              <w:rPr>
+                <w:rFonts w:ascii="Arial" w:eastAsia="Times New Roman" w:hAnsi="Arial" w:cs="Arial"/>
+                <w:color w:val="auto"/>
+                <w:szCs w:val="22"/>
+                <w:lang w:val="es-PE" w:eastAsia="en-US"/>
+              </w:rPr>
+            </w:pPr>
+            <w:r>
+              <w:rPr>
+                <w:rFonts w:ascii="Arial" w:eastAsia="Times New Roman" w:hAnsi="Arial" w:cs="Arial"/>
+                <w:color w:val="auto"/>
+                <w:szCs w:val="22"/>
+                <w:lang w:val="es-PE" w:eastAsia="en-US"/>
+              </w:rPr>
+              <w:t>Desarrolladores</w:t>
+            </w:r>
+          </w:p>
+        </w:tc>
+        <w:tc>
+          <w:tcPr>
+            <w:tcW w:w="4055" w:type="dxa"/>
+            <w:shd w:val="clear" w:color="auto" w:fill="auto"/>
+          </w:tcPr>
+          <w:p>
+            <w:pPr>
+              <w:widowControl w:val="0"/>
+              <w:numPr>
+                <w:ilvl w:val="0"/>
+                <w:numId w:val="33"/>
+              </w:numPr>
+              <w:spacing w:after="0" w:line="240" w:lineRule="atLeast"/>
+              <w:ind w:left="370"/>
+              <w:jc w:val="both"/>
+              <w:rPr>
+                <w:rFonts w:ascii="Arial" w:eastAsia="Times New Roman" w:hAnsi="Arial" w:cs="Arial"/>
+                <w:color w:val="auto"/>
+                <w:szCs w:val="22"/>
+                <w:lang w:val="es-PE" w:eastAsia="en-US"/>
+              </w:rPr>
+            </w:pPr>
+            <w:r>
+              <w:rPr>
+                <w:rFonts w:ascii="Arial" w:eastAsia="Times New Roman" w:hAnsi="Arial" w:cs="Arial"/>
+                <w:color w:val="auto"/>
+                <w:szCs w:val="22"/>
+                <w:lang w:val="es-PE" w:eastAsia="en-US"/>
+              </w:rPr>
+              <w